--- a/Deliverables/RAD_OctoPlus.docx
+++ b/Deliverables/RAD_OctoPlus.docx
@@ -11,7 +11,6 @@
           <w:szCs w:val="28"/>
         </w:rPr>
       </w:pPr>
-      <w:proofErr w:type="spellStart"/>
       <w:r>
         <w:rPr>
           <w:b/>
@@ -19,17 +18,7 @@
           <w:sz w:val="28"/>
           <w:szCs w:val="28"/>
         </w:rPr>
-        <w:t>Revision</w:t>
-      </w:r>
-      <w:proofErr w:type="spellEnd"/>
-      <w:r>
-        <w:rPr>
-          <w:b/>
-          <w:bCs/>
-          <w:sz w:val="28"/>
-          <w:szCs w:val="28"/>
-        </w:rPr>
-        <w:t xml:space="preserve"> History</w:t>
+        <w:t>Revision History</w:t>
       </w:r>
     </w:p>
     <w:p/>
@@ -330,7 +319,19 @@
                 <w:lang w:eastAsia="it-IT"/>
                 <w14:ligatures w14:val="none"/>
               </w:rPr>
-              <w:t>Orlando Tomeo</w:t>
+              <w:t>Tomeo</w:t>
+            </w:r>
+            <w:r>
+              <w:rPr>
+                <w:rFonts w:ascii="Calibri" w:eastAsia="Times New Roman" w:hAnsi="Calibri" w:cs="Calibri"/>
+                <w:b/>
+                <w:bCs/>
+                <w:color w:val="000000" w:themeColor="text1"/>
+                <w:kern w:val="0"/>
+                <w:lang w:eastAsia="it-IT"/>
+                <w14:ligatures w14:val="none"/>
+              </w:rPr>
+              <w:t xml:space="preserve"> Orlando</w:t>
             </w:r>
           </w:p>
         </w:tc>
@@ -619,33 +620,7 @@
                 <w:lang w:eastAsia="it-IT"/>
                 <w14:ligatures w14:val="none"/>
               </w:rPr>
-              <w:t xml:space="preserve">Aggiunta sezione </w:t>
-            </w:r>
-            <w:proofErr w:type="spellStart"/>
-            <w:r>
-              <w:rPr>
-                <w:rFonts w:ascii="Calibri" w:eastAsia="Times New Roman" w:hAnsi="Calibri" w:cs="Calibri"/>
-                <w:b/>
-                <w:bCs/>
-                <w:color w:val="000000" w:themeColor="text1"/>
-                <w:kern w:val="0"/>
-                <w:lang w:eastAsia="it-IT"/>
-                <w14:ligatures w14:val="none"/>
-              </w:rPr>
-              <w:t>Revision</w:t>
-            </w:r>
-            <w:proofErr w:type="spellEnd"/>
-            <w:r>
-              <w:rPr>
-                <w:rFonts w:ascii="Calibri" w:eastAsia="Times New Roman" w:hAnsi="Calibri" w:cs="Calibri"/>
-                <w:b/>
-                <w:bCs/>
-                <w:color w:val="000000" w:themeColor="text1"/>
-                <w:kern w:val="0"/>
-                <w:lang w:eastAsia="it-IT"/>
-                <w14:ligatures w14:val="none"/>
-              </w:rPr>
-              <w:t xml:space="preserve"> History</w:t>
+              <w:t>Aggiunta sezione Revision History</w:t>
             </w:r>
           </w:p>
         </w:tc>
@@ -900,6 +875,163 @@
                 <w14:ligatures w14:val="none"/>
               </w:rPr>
               <w:t>Salvatore Donnarumma</w:t>
+            </w:r>
+          </w:p>
+        </w:tc>
+      </w:tr>
+      <w:tr>
+        <w:trPr>
+          <w:cnfStyle w:val="000000100000" w:firstRow="0" w:lastRow="0" w:firstColumn="0" w:lastColumn="0" w:oddVBand="0" w:evenVBand="0" w:oddHBand="1" w:evenHBand="0" w:firstRowFirstColumn="0" w:firstRowLastColumn="0" w:lastRowFirstColumn="0" w:lastRowLastColumn="0"/>
+        </w:trPr>
+        <w:tc>
+          <w:tcPr>
+            <w:cnfStyle w:val="001000000000" w:firstRow="0" w:lastRow="0" w:firstColumn="1" w:lastColumn="0" w:oddVBand="0" w:evenVBand="0" w:oddHBand="0" w:evenHBand="0" w:firstRowFirstColumn="0" w:firstRowLastColumn="0" w:lastRowFirstColumn="0" w:lastRowLastColumn="0"/>
+            <w:tcW w:w="2407" w:type="dxa"/>
+            <w:tcBorders>
+              <w:top w:val="single" w:sz="4" w:space="0" w:color="9CC2E5" w:themeColor="accent5" w:themeTint="99"/>
+              <w:left w:val="single" w:sz="4" w:space="0" w:color="9CC2E5" w:themeColor="accent5" w:themeTint="99"/>
+              <w:bottom w:val="single" w:sz="4" w:space="0" w:color="9CC2E5" w:themeColor="accent5" w:themeTint="99"/>
+              <w:right w:val="single" w:sz="4" w:space="0" w:color="9CC2E5" w:themeColor="accent5" w:themeTint="99"/>
+            </w:tcBorders>
+          </w:tcPr>
+          <w:p>
+            <w:pPr>
+              <w:jc w:val="center"/>
+              <w:textAlignment w:val="baseline"/>
+              <w:rPr>
+                <w:rFonts w:ascii="Calibri" w:eastAsia="Times New Roman" w:hAnsi="Calibri" w:cs="Calibri"/>
+                <w:color w:val="000000" w:themeColor="text1"/>
+                <w:kern w:val="0"/>
+                <w:lang w:eastAsia="it-IT"/>
+                <w14:ligatures w14:val="none"/>
+              </w:rPr>
+            </w:pPr>
+            <w:r>
+              <w:rPr>
+                <w:rFonts w:ascii="Calibri" w:eastAsia="Times New Roman" w:hAnsi="Calibri" w:cs="Calibri"/>
+                <w:color w:val="000000" w:themeColor="text1"/>
+                <w:kern w:val="0"/>
+                <w:lang w:eastAsia="it-IT"/>
+                <w14:ligatures w14:val="none"/>
+              </w:rPr>
+              <w:t>22/10/23</w:t>
+            </w:r>
+          </w:p>
+        </w:tc>
+        <w:tc>
+          <w:tcPr>
+            <w:tcW w:w="2407" w:type="dxa"/>
+            <w:tcBorders>
+              <w:top w:val="single" w:sz="4" w:space="0" w:color="9CC2E5" w:themeColor="accent5" w:themeTint="99"/>
+              <w:left w:val="single" w:sz="4" w:space="0" w:color="9CC2E5" w:themeColor="accent5" w:themeTint="99"/>
+              <w:bottom w:val="single" w:sz="4" w:space="0" w:color="9CC2E5" w:themeColor="accent5" w:themeTint="99"/>
+              <w:right w:val="single" w:sz="4" w:space="0" w:color="9CC2E5" w:themeColor="accent5" w:themeTint="99"/>
+            </w:tcBorders>
+          </w:tcPr>
+          <w:p>
+            <w:pPr>
+              <w:jc w:val="center"/>
+              <w:textAlignment w:val="baseline"/>
+              <w:cnfStyle w:val="000000100000" w:firstRow="0" w:lastRow="0" w:firstColumn="0" w:lastColumn="0" w:oddVBand="0" w:evenVBand="0" w:oddHBand="1" w:evenHBand="0" w:firstRowFirstColumn="0" w:firstRowLastColumn="0" w:lastRowFirstColumn="0" w:lastRowLastColumn="0"/>
+              <w:rPr>
+                <w:rFonts w:ascii="Calibri" w:eastAsia="Times New Roman" w:hAnsi="Calibri" w:cs="Calibri"/>
+                <w:b/>
+                <w:bCs/>
+                <w:color w:val="000000" w:themeColor="text1"/>
+                <w:kern w:val="0"/>
+                <w:lang w:eastAsia="it-IT"/>
+                <w14:ligatures w14:val="none"/>
+              </w:rPr>
+            </w:pPr>
+            <w:r>
+              <w:rPr>
+                <w:rFonts w:ascii="Calibri" w:eastAsia="Times New Roman" w:hAnsi="Calibri" w:cs="Calibri"/>
+                <w:b/>
+                <w:bCs/>
+                <w:color w:val="000000" w:themeColor="text1"/>
+                <w:kern w:val="0"/>
+                <w:lang w:eastAsia="it-IT"/>
+                <w14:ligatures w14:val="none"/>
+              </w:rPr>
+              <w:t>0.5</w:t>
+            </w:r>
+          </w:p>
+        </w:tc>
+        <w:tc>
+          <w:tcPr>
+            <w:tcW w:w="2407" w:type="dxa"/>
+            <w:tcBorders>
+              <w:top w:val="single" w:sz="4" w:space="0" w:color="9CC2E5" w:themeColor="accent5" w:themeTint="99"/>
+              <w:left w:val="single" w:sz="4" w:space="0" w:color="9CC2E5" w:themeColor="accent5" w:themeTint="99"/>
+              <w:bottom w:val="single" w:sz="4" w:space="0" w:color="9CC2E5" w:themeColor="accent5" w:themeTint="99"/>
+              <w:right w:val="single" w:sz="4" w:space="0" w:color="9CC2E5" w:themeColor="accent5" w:themeTint="99"/>
+            </w:tcBorders>
+          </w:tcPr>
+          <w:p>
+            <w:pPr>
+              <w:jc w:val="both"/>
+              <w:textAlignment w:val="baseline"/>
+              <w:cnfStyle w:val="000000100000" w:firstRow="0" w:lastRow="0" w:firstColumn="0" w:lastColumn="0" w:oddVBand="0" w:evenVBand="0" w:oddHBand="1" w:evenHBand="0" w:firstRowFirstColumn="0" w:firstRowLastColumn="0" w:lastRowFirstColumn="0" w:lastRowLastColumn="0"/>
+              <w:rPr>
+                <w:rFonts w:ascii="Calibri" w:eastAsia="Times New Roman" w:hAnsi="Calibri" w:cs="Calibri"/>
+                <w:b/>
+                <w:bCs/>
+                <w:color w:val="000000" w:themeColor="text1"/>
+                <w:kern w:val="0"/>
+                <w:lang w:eastAsia="it-IT"/>
+                <w14:ligatures w14:val="none"/>
+              </w:rPr>
+            </w:pPr>
+            <w:r>
+              <w:rPr>
+                <w:rFonts w:ascii="Calibri" w:eastAsia="Times New Roman" w:hAnsi="Calibri" w:cs="Calibri"/>
+                <w:b/>
+                <w:bCs/>
+                <w:color w:val="000000" w:themeColor="text1"/>
+                <w:kern w:val="0"/>
+                <w:lang w:eastAsia="it-IT"/>
+                <w14:ligatures w14:val="none"/>
+              </w:rPr>
+              <w:t xml:space="preserve">Casi d’uso lato utente + revisione generale </w:t>
+            </w:r>
+          </w:p>
+        </w:tc>
+        <w:tc>
+          <w:tcPr>
+            <w:tcW w:w="2407" w:type="dxa"/>
+            <w:tcBorders>
+              <w:top w:val="single" w:sz="4" w:space="0" w:color="9CC2E5" w:themeColor="accent5" w:themeTint="99"/>
+              <w:left w:val="single" w:sz="4" w:space="0" w:color="9CC2E5" w:themeColor="accent5" w:themeTint="99"/>
+              <w:bottom w:val="single" w:sz="4" w:space="0" w:color="9CC2E5" w:themeColor="accent5" w:themeTint="99"/>
+              <w:right w:val="single" w:sz="4" w:space="0" w:color="9CC2E5" w:themeColor="accent5" w:themeTint="99"/>
+            </w:tcBorders>
+          </w:tcPr>
+          <w:p>
+            <w:pPr>
+              <w:jc w:val="center"/>
+              <w:textAlignment w:val="baseline"/>
+              <w:cnfStyle w:val="000000100000" w:firstRow="0" w:lastRow="0" w:firstColumn="0" w:lastColumn="0" w:oddVBand="0" w:evenVBand="0" w:oddHBand="1" w:evenHBand="0" w:firstRowFirstColumn="0" w:firstRowLastColumn="0" w:lastRowFirstColumn="0" w:lastRowLastColumn="0"/>
+              <w:rPr>
+                <w:rFonts w:ascii="Calibri" w:eastAsia="Times New Roman" w:hAnsi="Calibri" w:cs="Calibri"/>
+                <w:b/>
+                <w:bCs/>
+                <w:color w:val="000000" w:themeColor="text1"/>
+                <w:kern w:val="0"/>
+                <w:lang w:eastAsia="it-IT"/>
+                <w14:ligatures w14:val="none"/>
+              </w:rPr>
+            </w:pPr>
+            <w:r>
+              <w:rPr>
+                <w:rFonts w:ascii="Calibri" w:eastAsia="Times New Roman" w:hAnsi="Calibri" w:cs="Calibri"/>
+                <w:b/>
+                <w:bCs/>
+                <w:color w:val="000000" w:themeColor="text1"/>
+                <w:kern w:val="0"/>
+                <w:lang w:eastAsia="it-IT"/>
+                <w14:ligatures w14:val="none"/>
+              </w:rPr>
+              <w:t>Tomeo Orlando</w:t>
             </w:r>
           </w:p>
         </w:tc>
@@ -981,19 +1113,8 @@
           <w:iCs/>
           <w:color w:val="4472C4" w:themeColor="accent1"/>
         </w:rPr>
-        <w:lastRenderedPageBreak/>
-        <w:t xml:space="preserve">REQUIREMENTS ANALYSIS DOCUMENT, progetto </w:t>
-      </w:r>
-      <w:proofErr w:type="spellStart"/>
-      <w:r>
-        <w:rPr>
-          <w:i/>
-          <w:iCs/>
-          <w:color w:val="4472C4" w:themeColor="accent1"/>
-        </w:rPr>
-        <w:t>OctoPluS</w:t>
-      </w:r>
-      <w:proofErr w:type="spellEnd"/>
+        <w:t>REQUIREMENTS ANALYSIS DOCUMENT, progetto OctoPluS</w:t>
+      </w:r>
     </w:p>
     <w:sdt>
       <w:sdtPr>
@@ -1683,7 +1804,6 @@
       <w:bookmarkEnd w:id="1"/>
     </w:p>
     <w:p>
-      <w:proofErr w:type="spellStart"/>
       <w:r>
         <w:rPr>
           <w:b/>
@@ -1691,17 +1811,8 @@
         </w:rPr>
         <w:t>OctoPlus</w:t>
       </w:r>
-      <w:proofErr w:type="spellEnd"/>
-      <w:r>
-        <w:t xml:space="preserve"> sarà una piattaforma e-commerce all’avanguardia finalizzata alla vendita di prodotti per le attività di </w:t>
-      </w:r>
-      <w:proofErr w:type="spellStart"/>
-      <w:r>
-        <w:t>scuba-diving</w:t>
-      </w:r>
-      <w:proofErr w:type="spellEnd"/>
-      <w:r>
-        <w:t xml:space="preserve"> e snorkeling. Naturalmente il software dovrà rispettare tutti gli standard </w:t>
+      <w:r>
+        <w:t xml:space="preserve"> sarà una piattaforma e-commerce all’avanguardia finalizzata alla vendita di prodotti per le attività di scuba-diving e snorkeling. Naturalmente il software dovrà rispettare tutti gli standard </w:t>
       </w:r>
       <w:r>
         <w:t xml:space="preserve">di mercato </w:t>
@@ -1749,15 +1860,7 @@
     </w:p>
     <w:p>
       <w:r>
-        <w:t xml:space="preserve">Il sito </w:t>
-      </w:r>
-      <w:proofErr w:type="spellStart"/>
-      <w:r>
-        <w:t>OctoPlus</w:t>
-      </w:r>
-      <w:proofErr w:type="spellEnd"/>
-      <w:r>
-        <w:t xml:space="preserve"> risulta funzionante ma ancora imperfetto; in particolare non è ancora possibile per gli admin modificare lo stato dell’ordine. </w:t>
+        <w:t xml:space="preserve">Il sito OctoPlus risulta funzionante ma ancora imperfetto; in particolare non è ancora possibile per gli admin modificare lo stato dell’ordine. </w:t>
       </w:r>
       <w:r>
         <w:t>Inoltre,</w:t>
@@ -2160,47 +2263,7 @@
           <w:lang w:eastAsia="it-IT"/>
           <w14:ligatures w14:val="none"/>
         </w:rPr>
-        <w:t xml:space="preserve">L’utente Giacomo </w:t>
-      </w:r>
-      <w:proofErr w:type="spellStart"/>
-      <w:r>
-        <w:rPr>
-          <w:rFonts w:ascii="Calibri" w:eastAsia="Times New Roman" w:hAnsi="Calibri" w:cs="Calibri"/>
-          <w:kern w:val="0"/>
-          <w:lang w:eastAsia="it-IT"/>
-          <w14:ligatures w14:val="none"/>
-        </w:rPr>
-        <w:t>Raspadori</w:t>
-      </w:r>
-      <w:proofErr w:type="spellEnd"/>
-      <w:r>
-        <w:rPr>
-          <w:rFonts w:ascii="Calibri" w:eastAsia="Times New Roman" w:hAnsi="Calibri" w:cs="Calibri"/>
-          <w:kern w:val="0"/>
-          <w:lang w:eastAsia="it-IT"/>
-          <w14:ligatures w14:val="none"/>
-        </w:rPr>
-        <w:t xml:space="preserve"> ha intenzione di acquistare una nuova muta da sub e due paia di guanti per le sue prossime immersioni; con il suo motore di ricerca accede dunque alla piattaforma e-commerce “</w:t>
-      </w:r>
-      <w:proofErr w:type="spellStart"/>
-      <w:r>
-        <w:rPr>
-          <w:rFonts w:ascii="Calibri" w:eastAsia="Times New Roman" w:hAnsi="Calibri" w:cs="Calibri"/>
-          <w:kern w:val="0"/>
-          <w:lang w:eastAsia="it-IT"/>
-          <w14:ligatures w14:val="none"/>
-        </w:rPr>
-        <w:t>OctoPlus</w:t>
-      </w:r>
-      <w:proofErr w:type="spellEnd"/>
-      <w:r>
-        <w:rPr>
-          <w:rFonts w:ascii="Calibri" w:eastAsia="Times New Roman" w:hAnsi="Calibri" w:cs="Calibri"/>
-          <w:kern w:val="0"/>
-          <w:lang w:eastAsia="it-IT"/>
-          <w14:ligatures w14:val="none"/>
-        </w:rPr>
-        <w:t>”.  </w:t>
+        <w:t>L’utente Giacomo Raspadori ha intenzione di acquistare una nuova muta da sub e due paia di guanti per le sue prossime immersioni; con il suo motore di ricerca accede dunque alla piattaforma e-commerce “OctoPlus”.  </w:t>
       </w:r>
     </w:p>
     <w:p>
@@ -2246,27 +2309,7 @@
           <w:lang w:eastAsia="it-IT"/>
           <w14:ligatures w14:val="none"/>
         </w:rPr>
-        <w:t>Un amico gli ha caldamente consigliato un particolare modello di muta: “</w:t>
-      </w:r>
-      <w:proofErr w:type="spellStart"/>
-      <w:r>
-        <w:rPr>
-          <w:rFonts w:ascii="Calibri" w:eastAsia="Times New Roman" w:hAnsi="Calibri" w:cs="Calibri"/>
-          <w:kern w:val="0"/>
-          <w:lang w:eastAsia="it-IT"/>
-          <w14:ligatures w14:val="none"/>
-        </w:rPr>
-        <w:t>DefinitionSteamer</w:t>
-      </w:r>
-      <w:proofErr w:type="spellEnd"/>
-      <w:r>
-        <w:rPr>
-          <w:rFonts w:ascii="Calibri" w:eastAsia="Times New Roman" w:hAnsi="Calibri" w:cs="Calibri"/>
-          <w:kern w:val="0"/>
-          <w:lang w:eastAsia="it-IT"/>
-          <w14:ligatures w14:val="none"/>
-        </w:rPr>
-        <w:t xml:space="preserve">”, Giacomo dunque decide di </w:t>
+        <w:t xml:space="preserve">Un amico gli ha caldamente consigliato un particolare modello di muta: “DefinitionSteamer”, Giacomo dunque decide di </w:t>
       </w:r>
       <w:r>
         <w:rPr>
@@ -2359,7 +2402,17 @@
           <w:lang w:eastAsia="it-IT"/>
           <w14:ligatures w14:val="none"/>
         </w:rPr>
-        <w:t xml:space="preserve"> in modo tale da visionare tutti i guanti che la piattaforma offre. </w:t>
+        <w:t xml:space="preserve"> </w:t>
+      </w:r>
+      <w:r>
+        <w:rPr>
+          <w:rFonts w:ascii="Calibri" w:eastAsia="Times New Roman" w:hAnsi="Calibri" w:cs="Calibri"/>
+          <w:kern w:val="0"/>
+          <w:lang w:eastAsia="it-IT"/>
+          <w14:ligatures w14:val="none"/>
+        </w:rPr>
+        <w:lastRenderedPageBreak/>
+        <w:t>in modo tale da visionare tutti i guanti che la piattaforma offre. </w:t>
       </w:r>
     </w:p>
     <w:p>
@@ -2400,17 +2453,7 @@
           <w:lang w:eastAsia="it-IT"/>
           <w14:ligatures w14:val="none"/>
         </w:rPr>
-        <w:t xml:space="preserve">; </w:t>
-      </w:r>
-      <w:r>
-        <w:rPr>
-          <w:rFonts w:ascii="Calibri" w:eastAsia="Times New Roman" w:hAnsi="Calibri" w:cs="Calibri"/>
-          <w:kern w:val="0"/>
-          <w:lang w:eastAsia="it-IT"/>
-          <w14:ligatures w14:val="none"/>
-        </w:rPr>
-        <w:lastRenderedPageBreak/>
-        <w:t xml:space="preserve">pertanto, </w:t>
+        <w:t xml:space="preserve">; pertanto, </w:t>
       </w:r>
       <w:r>
         <w:rPr>
@@ -2619,29 +2662,7 @@
           <w:lang w:eastAsia="it-IT"/>
           <w14:ligatures w14:val="none"/>
         </w:rPr>
-        <w:t xml:space="preserve"> e come password “giacomo98” che però risulta essere troppo corta; il sistema gli notifica immediatamente l’errore. Ritenta con una nuova password, “giacomoRaspa98” e il </w:t>
-      </w:r>
-      <w:proofErr w:type="spellStart"/>
-      <w:r>
-        <w:rPr>
-          <w:rFonts w:ascii="Calibri" w:eastAsia="Times New Roman" w:hAnsi="Calibri" w:cs="Calibri"/>
-          <w:kern w:val="0"/>
-          <w:highlight w:val="darkGray"/>
-          <w:lang w:eastAsia="it-IT"/>
-          <w14:ligatures w14:val="none"/>
-        </w:rPr>
-        <w:t>form</w:t>
-      </w:r>
-      <w:proofErr w:type="spellEnd"/>
-      <w:r>
-        <w:rPr>
-          <w:rFonts w:ascii="Calibri" w:eastAsia="Times New Roman" w:hAnsi="Calibri" w:cs="Calibri"/>
-          <w:kern w:val="0"/>
-          <w:highlight w:val="darkGray"/>
-          <w:lang w:eastAsia="it-IT"/>
-          <w14:ligatures w14:val="none"/>
-        </w:rPr>
-        <w:t xml:space="preserve"> accetta la password. Dopo aver inserito il numero di telefono nel formato richiesto, “310-1748599”, ora Giacomo può ultimare la registrazione</w:t>
+        <w:t xml:space="preserve"> e come password “giacomo98” che però risulta essere troppo corta; il sistema gli notifica immediatamente l’errore. Ritenta con una nuova password, “giacomoRaspa98” e il form accetta la password. Dopo aver inserito il numero di telefono nel formato richiesto, “310-1748599”, ora Giacomo può ultimare la registrazione</w:t>
       </w:r>
       <w:r>
         <w:rPr>
@@ -3358,27 +3379,7 @@
           <w:lang w:eastAsia="it-IT"/>
           <w14:ligatures w14:val="none"/>
         </w:rPr>
-        <w:t>“</w:t>
-      </w:r>
-      <w:proofErr w:type="spellStart"/>
-      <w:r>
-        <w:rPr>
-          <w:rFonts w:ascii="Calibri" w:eastAsia="Times New Roman" w:hAnsi="Calibri" w:cs="Calibri"/>
-          <w:kern w:val="0"/>
-          <w:lang w:eastAsia="it-IT"/>
-          <w14:ligatures w14:val="none"/>
-        </w:rPr>
-        <w:t>passwordAdmin</w:t>
-      </w:r>
-      <w:proofErr w:type="spellEnd"/>
-      <w:r>
-        <w:rPr>
-          <w:rFonts w:ascii="Calibri" w:eastAsia="Times New Roman" w:hAnsi="Calibri" w:cs="Calibri"/>
-          <w:kern w:val="0"/>
-          <w:lang w:eastAsia="it-IT"/>
-          <w14:ligatures w14:val="none"/>
-        </w:rPr>
-        <w:t>” che saranno le credenziali nel nuovo amministratore Sandro</w:t>
+        <w:t>“passwordAdmin” che saranno le credenziali nel nuovo amministratore Sandro</w:t>
       </w:r>
       <w:r>
         <w:rPr>
@@ -3432,27 +3433,7 @@
           <w:lang w:eastAsia="it-IT"/>
           <w14:ligatures w14:val="none"/>
         </w:rPr>
-        <w:t>Sono arrivati cento paia di pinne “</w:t>
-      </w:r>
-      <w:proofErr w:type="spellStart"/>
-      <w:r>
-        <w:rPr>
-          <w:rFonts w:ascii="Calibri" w:eastAsia="Times New Roman" w:hAnsi="Calibri" w:cs="Calibri"/>
-          <w:kern w:val="0"/>
-          <w:lang w:eastAsia="it-IT"/>
-          <w14:ligatures w14:val="none"/>
-        </w:rPr>
-        <w:t>GoSportFin</w:t>
-      </w:r>
-      <w:proofErr w:type="spellEnd"/>
-      <w:r>
-        <w:rPr>
-          <w:rFonts w:ascii="Calibri" w:eastAsia="Times New Roman" w:hAnsi="Calibri" w:cs="Calibri"/>
-          <w:kern w:val="0"/>
-          <w:lang w:eastAsia="it-IT"/>
-          <w14:ligatures w14:val="none"/>
-        </w:rPr>
-        <w:t>”, un prodotto di forte domanda negli ultimi mesi. </w:t>
+        <w:t>Sono arrivati cento paia di pinne “GoSportFin”, un prodotto di forte domanda negli ultimi mesi. </w:t>
       </w:r>
     </w:p>
     <w:p>
@@ -3502,7 +3483,18 @@
           <w:lang w:eastAsia="it-IT"/>
           <w14:ligatures w14:val="none"/>
         </w:rPr>
-        <w:t>sceglie l’opzione di modifica</w:t>
+        <w:t xml:space="preserve">sceglie </w:t>
+      </w:r>
+      <w:r>
+        <w:rPr>
+          <w:rFonts w:ascii="Calibri" w:eastAsia="Times New Roman" w:hAnsi="Calibri" w:cs="Calibri"/>
+          <w:kern w:val="0"/>
+          <w:highlight w:val="magenta"/>
+          <w:lang w:eastAsia="it-IT"/>
+          <w14:ligatures w14:val="none"/>
+        </w:rPr>
+        <w:lastRenderedPageBreak/>
+        <w:t>l’opzione di modifica</w:t>
       </w:r>
       <w:r>
         <w:rPr>
@@ -3534,18 +3526,7 @@
           <w:lang w:eastAsia="it-IT"/>
           <w14:ligatures w14:val="none"/>
         </w:rPr>
-        <w:t xml:space="preserve">L’amministratore dunque cambia la quantità disponibile e aumenta il prezzo di 10 euro per </w:t>
-      </w:r>
-      <w:r>
-        <w:rPr>
-          <w:rFonts w:ascii="Calibri" w:eastAsia="Times New Roman" w:hAnsi="Calibri" w:cs="Calibri"/>
-          <w:kern w:val="0"/>
-          <w:highlight w:val="magenta"/>
-          <w:lang w:eastAsia="it-IT"/>
-          <w14:ligatures w14:val="none"/>
-        </w:rPr>
-        <w:lastRenderedPageBreak/>
-        <w:t>massimizzare i profitti.</w:t>
+        <w:t>L’amministratore dunque cambia la quantità disponibile e aumenta il prezzo di 10 euro per massimizzare i profitti.</w:t>
       </w:r>
       <w:r>
         <w:rPr>
@@ -3608,27 +3589,7 @@
           <w:lang w:eastAsia="it-IT"/>
           <w14:ligatures w14:val="none"/>
         </w:rPr>
-        <w:t xml:space="preserve">: entra in nuova pagina dove compila un </w:t>
-      </w:r>
-      <w:proofErr w:type="spellStart"/>
-      <w:r>
-        <w:rPr>
-          <w:rFonts w:ascii="Calibri" w:eastAsia="Times New Roman" w:hAnsi="Calibri" w:cs="Calibri"/>
-          <w:kern w:val="0"/>
-          <w:lang w:eastAsia="it-IT"/>
-          <w14:ligatures w14:val="none"/>
-        </w:rPr>
-        <w:t>form</w:t>
-      </w:r>
-      <w:proofErr w:type="spellEnd"/>
-      <w:r>
-        <w:rPr>
-          <w:rFonts w:ascii="Calibri" w:eastAsia="Times New Roman" w:hAnsi="Calibri" w:cs="Calibri"/>
-          <w:kern w:val="0"/>
-          <w:lang w:eastAsia="it-IT"/>
-          <w14:ligatures w14:val="none"/>
-        </w:rPr>
-        <w:t xml:space="preserve"> fornendo prezzo di lancio, quantità disponibile, descrizione e foto del prodotto da aggiungere. Dopo aver letto e verificata la correttezza delle informazioni inserite, aggiunge il prodotto al catalogo.  </w:t>
+        <w:t>: entra in nuova pagina dove compila un form fornendo prezzo di lancio, quantità disponibile, descrizione e foto del prodotto da aggiungere. Dopo aver letto e verificata la correttezza delle informazioni inserite, aggiunge il prodotto al catalogo.  </w:t>
       </w:r>
     </w:p>
     <w:p>
@@ -4582,27 +4543,7 @@
           <w:lang w:eastAsia="it-IT"/>
           <w14:ligatures w14:val="none"/>
         </w:rPr>
-        <w:t xml:space="preserve"> a “</w:t>
-      </w:r>
-      <w:proofErr w:type="spellStart"/>
-      <w:r>
-        <w:rPr>
-          <w:rFonts w:ascii="Calibri" w:eastAsia="Times New Roman" w:hAnsi="Calibri" w:cs="Calibri"/>
-          <w:kern w:val="0"/>
-          <w:lang w:eastAsia="it-IT"/>
-          <w14:ligatures w14:val="none"/>
-        </w:rPr>
-        <w:t>OctoPlus</w:t>
-      </w:r>
-      <w:proofErr w:type="spellEnd"/>
-      <w:r>
-        <w:rPr>
-          <w:rFonts w:ascii="Calibri" w:eastAsia="Times New Roman" w:hAnsi="Calibri" w:cs="Calibri"/>
-          <w:kern w:val="0"/>
-          <w:lang w:eastAsia="it-IT"/>
-          <w14:ligatures w14:val="none"/>
-        </w:rPr>
-        <w:t xml:space="preserve">” e clicca sul più recente con ID #48. </w:t>
+        <w:t xml:space="preserve"> a “OctoPlus” e clicca sul più recente con ID #48. </w:t>
       </w:r>
       <w:r>
         <w:rPr>
@@ -4736,36 +4677,26 @@
           <w:lang w:eastAsia="it-IT"/>
           <w14:ligatures w14:val="none"/>
         </w:rPr>
-        <w:t xml:space="preserve">è presente un </w:t>
-      </w:r>
-      <w:proofErr w:type="spellStart"/>
-      <w:r>
-        <w:rPr>
-          <w:rFonts w:ascii="Calibri" w:eastAsia="Times New Roman" w:hAnsi="Calibri" w:cs="Calibri"/>
-          <w:kern w:val="0"/>
-          <w:lang w:eastAsia="it-IT"/>
-          <w14:ligatures w14:val="none"/>
-        </w:rPr>
-        <w:t>form</w:t>
-      </w:r>
-      <w:proofErr w:type="spellEnd"/>
-      <w:r>
-        <w:rPr>
-          <w:rFonts w:ascii="Calibri" w:eastAsia="Times New Roman" w:hAnsi="Calibri" w:cs="Calibri"/>
-          <w:kern w:val="0"/>
-          <w:lang w:eastAsia="it-IT"/>
-          <w14:ligatures w14:val="none"/>
-        </w:rPr>
-        <w:t xml:space="preserve"> in cui </w:t>
-      </w:r>
-      <w:r>
-        <w:rPr>
-          <w:rFonts w:ascii="Calibri" w:eastAsia="Times New Roman" w:hAnsi="Calibri" w:cs="Calibri"/>
-          <w:kern w:val="0"/>
-          <w:lang w:eastAsia="it-IT"/>
-          <w14:ligatures w14:val="none"/>
-        </w:rPr>
-        <w:t xml:space="preserve">è richiesto di inserire il proprio nome, la propria email e descrivere il problema avuto, qui chiede </w:t>
+        <w:t xml:space="preserve">è presente un form in cui </w:t>
+      </w:r>
+      <w:r>
+        <w:rPr>
+          <w:rFonts w:ascii="Calibri" w:eastAsia="Times New Roman" w:hAnsi="Calibri" w:cs="Calibri"/>
+          <w:kern w:val="0"/>
+          <w:lang w:eastAsia="it-IT"/>
+          <w14:ligatures w14:val="none"/>
+        </w:rPr>
+        <w:t xml:space="preserve">è richiesto di inserire il proprio nome, la </w:t>
+      </w:r>
+      <w:r>
+        <w:rPr>
+          <w:rFonts w:ascii="Calibri" w:eastAsia="Times New Roman" w:hAnsi="Calibri" w:cs="Calibri"/>
+          <w:kern w:val="0"/>
+          <w:lang w:eastAsia="it-IT"/>
+          <w14:ligatures w14:val="none"/>
+        </w:rPr>
+        <w:lastRenderedPageBreak/>
+        <w:t xml:space="preserve">propria email e descrivere il problema avuto, qui chiede </w:t>
       </w:r>
       <w:r>
         <w:rPr>
@@ -4796,17 +4727,7 @@
           <w:lang w:eastAsia="it-IT"/>
           <w14:ligatures w14:val="none"/>
         </w:rPr>
-        <w:t xml:space="preserve">L’amministratore Giovanni Di Lorenzo riceve la mail del cliente e procede ad avviare la procedura </w:t>
-      </w:r>
-      <w:r>
-        <w:rPr>
-          <w:rFonts w:ascii="Calibri" w:eastAsia="Times New Roman" w:hAnsi="Calibri" w:cs="Calibri"/>
-          <w:kern w:val="0"/>
-          <w:lang w:eastAsia="it-IT"/>
-          <w14:ligatures w14:val="none"/>
-        </w:rPr>
-        <w:lastRenderedPageBreak/>
-        <w:t>per la cancellazione dell’ordine e il rimborso.  </w:t>
+        <w:t>L’amministratore Giovanni Di Lorenzo riceve la mail del cliente e procede ad avviare la procedura per la cancellazione dell’ordine e il rimborso.  </w:t>
       </w:r>
     </w:p>
     <w:p>
@@ -4850,16 +4771,16 @@
           <w:lang w:eastAsia="it-IT"/>
           <w14:ligatures w14:val="none"/>
         </w:rPr>
-        <w:t xml:space="preserve"> con relativa password “Italia2021”. Il sistema riconosce che sono state inserite credenziali di amministratore e fa accedere Giovanni al catalogo con il ruolo amministratore. In seguito, </w:t>
-      </w:r>
-      <w:r>
-        <w:rPr>
-          <w:rFonts w:ascii="Calibri" w:eastAsia="Times New Roman" w:hAnsi="Calibri" w:cs="Calibri"/>
-          <w:kern w:val="0"/>
-          <w:lang w:eastAsia="it-IT"/>
-          <w14:ligatures w14:val="none"/>
-        </w:rPr>
-        <w:t>3.</w:t>
+        <w:t xml:space="preserve"> con relativa password “Italia2021”. Il sistema riconosce che sono state inserite credenziali di amministratore e fa accedere Giovanni al catalogo con il ruolo amministratore. In seguito</w:t>
+      </w:r>
+      <w:r>
+        <w:rPr>
+          <w:rFonts w:ascii="Calibri" w:eastAsia="Times New Roman" w:hAnsi="Calibri" w:cs="Calibri"/>
+          <w:kern w:val="0"/>
+          <w:lang w:eastAsia="it-IT"/>
+          <w14:ligatures w14:val="none"/>
+        </w:rPr>
+        <w:t xml:space="preserve">, </w:t>
       </w:r>
       <w:r>
         <w:rPr>
@@ -6351,6 +6272,7 @@
           <w:lang w:eastAsia="it-IT"/>
           <w14:ligatures w14:val="none"/>
         </w:rPr>
+        <w:lastRenderedPageBreak/>
         <w:t>Il sistema deve consentire agli utenti di autenticarsi</w:t>
       </w:r>
       <w:r>
@@ -6456,7 +6378,6 @@
           <w:lang w:eastAsia="it-IT"/>
           <w14:ligatures w14:val="none"/>
         </w:rPr>
-        <w:lastRenderedPageBreak/>
         <w:t>RF3.7 Checkout: </w:t>
       </w:r>
       <w:r>
@@ -8763,27 +8684,7 @@
           <w:lang w:eastAsia="it-IT"/>
           <w14:ligatures w14:val="none"/>
         </w:rPr>
-        <w:t xml:space="preserve">Il sito dovrebbe fornire messaggi di errore chiari e suggerimenti per aiutare gli utenti a risolvere eventuali problemi. Questo include segnalare eventuali errori come l’inserimento di credenziali errate o indicare il formato corretto da usare in un determinato campo di un </w:t>
-      </w:r>
-      <w:proofErr w:type="spellStart"/>
-      <w:r>
-        <w:rPr>
-          <w:rFonts w:ascii="Calibri" w:eastAsia="Times New Roman" w:hAnsi="Calibri" w:cs="Calibri"/>
-          <w:kern w:val="0"/>
-          <w:lang w:eastAsia="it-IT"/>
-          <w14:ligatures w14:val="none"/>
-        </w:rPr>
-        <w:t>form</w:t>
-      </w:r>
-      <w:proofErr w:type="spellEnd"/>
-      <w:r>
-        <w:rPr>
-          <w:rFonts w:ascii="Calibri" w:eastAsia="Times New Roman" w:hAnsi="Calibri" w:cs="Calibri"/>
-          <w:kern w:val="0"/>
-          <w:lang w:eastAsia="it-IT"/>
-          <w14:ligatures w14:val="none"/>
-        </w:rPr>
-        <w:t>.  </w:t>
+        <w:t>Il sito dovrebbe fornire messaggi di errore chiari e suggerimenti per aiutare gli utenti a risolvere eventuali problemi. Questo include segnalare eventuali errori come l’inserimento di credenziali errate o indicare il formato corretto da usare in un determinato campo di un form.  </w:t>
       </w:r>
     </w:p>
     <w:p>
@@ -9937,20 +9838,8 @@
                 <w:i/>
                 <w:iCs/>
               </w:rPr>
-              <w:t xml:space="preserve">Entry </w:t>
-            </w:r>
-            <w:proofErr w:type="spellStart"/>
-            <w:r>
-              <w:rPr>
-                <w:rFonts w:asciiTheme="minorHAnsi" w:hAnsiTheme="minorHAnsi" w:cstheme="minorHAnsi"/>
-                <w:b w:val="0"/>
-                <w:bCs w:val="0"/>
-                <w:i/>
-                <w:iCs/>
-              </w:rPr>
-              <w:t>Condition</w:t>
-            </w:r>
-            <w:proofErr w:type="spellEnd"/>
+              <w:t>Entry Condition</w:t>
+            </w:r>
           </w:p>
         </w:tc>
         <w:tc>
@@ -10023,20 +9912,8 @@
                 <w:i/>
                 <w:iCs/>
               </w:rPr>
-              <w:t xml:space="preserve">Exit </w:t>
-            </w:r>
-            <w:proofErr w:type="spellStart"/>
-            <w:r>
-              <w:rPr>
-                <w:rFonts w:asciiTheme="minorHAnsi" w:hAnsiTheme="minorHAnsi" w:cstheme="minorHAnsi"/>
-                <w:b w:val="0"/>
-                <w:bCs w:val="0"/>
-                <w:i/>
-                <w:iCs/>
-              </w:rPr>
-              <w:t>Condition</w:t>
-            </w:r>
-            <w:proofErr w:type="spellEnd"/>
+              <w:t>Exit Condition</w:t>
+            </w:r>
           </w:p>
         </w:tc>
         <w:tc>
@@ -10096,20 +9973,8 @@
                 <w:i/>
                 <w:iCs/>
               </w:rPr>
-              <w:t xml:space="preserve">Quality </w:t>
-            </w:r>
-            <w:proofErr w:type="spellStart"/>
-            <w:r>
-              <w:rPr>
-                <w:rFonts w:asciiTheme="minorHAnsi" w:hAnsiTheme="minorHAnsi" w:cstheme="minorHAnsi"/>
-                <w:b w:val="0"/>
-                <w:bCs w:val="0"/>
-                <w:i/>
-                <w:iCs/>
-              </w:rPr>
-              <w:t>Requirements</w:t>
-            </w:r>
-            <w:proofErr w:type="spellEnd"/>
+              <w:t>Quality Requirements</w:t>
+            </w:r>
           </w:p>
         </w:tc>
         <w:tc>
@@ -10875,20 +10740,8 @@
                 <w:i/>
                 <w:iCs/>
               </w:rPr>
-              <w:t xml:space="preserve">Entry </w:t>
-            </w:r>
-            <w:proofErr w:type="spellStart"/>
-            <w:r>
-              <w:rPr>
-                <w:rFonts w:asciiTheme="minorHAnsi" w:hAnsiTheme="minorHAnsi" w:cstheme="minorHAnsi"/>
-                <w:b w:val="0"/>
-                <w:bCs w:val="0"/>
-                <w:i/>
-                <w:iCs/>
-              </w:rPr>
-              <w:t>Condition</w:t>
-            </w:r>
-            <w:proofErr w:type="spellEnd"/>
+              <w:t>Entry Condition</w:t>
+            </w:r>
           </w:p>
         </w:tc>
         <w:tc>
@@ -10945,20 +10798,8 @@
                 <w:i/>
                 <w:iCs/>
               </w:rPr>
-              <w:t xml:space="preserve">Exit </w:t>
-            </w:r>
-            <w:proofErr w:type="spellStart"/>
-            <w:r>
-              <w:rPr>
-                <w:rFonts w:asciiTheme="minorHAnsi" w:hAnsiTheme="minorHAnsi" w:cstheme="minorHAnsi"/>
-                <w:b w:val="0"/>
-                <w:bCs w:val="0"/>
-                <w:i/>
-                <w:iCs/>
-              </w:rPr>
-              <w:t>Condition</w:t>
-            </w:r>
-            <w:proofErr w:type="spellEnd"/>
+              <w:t>Exit Condition</w:t>
+            </w:r>
           </w:p>
         </w:tc>
         <w:tc>
@@ -11026,20 +10867,8 @@
                 <w:i/>
                 <w:iCs/>
               </w:rPr>
-              <w:t xml:space="preserve">Quality </w:t>
-            </w:r>
-            <w:proofErr w:type="spellStart"/>
-            <w:r>
-              <w:rPr>
-                <w:rFonts w:asciiTheme="minorHAnsi" w:hAnsiTheme="minorHAnsi" w:cstheme="minorHAnsi"/>
-                <w:b w:val="0"/>
-                <w:bCs w:val="0"/>
-                <w:i/>
-                <w:iCs/>
-              </w:rPr>
-              <w:t>Requirements</w:t>
-            </w:r>
-            <w:proofErr w:type="spellEnd"/>
+              <w:t>Quality Requirements</w:t>
+            </w:r>
           </w:p>
         </w:tc>
         <w:tc>
@@ -11132,7 +10961,6 @@
           <w:rFonts w:asciiTheme="minorHAnsi" w:hAnsiTheme="minorHAnsi" w:cstheme="minorHAnsi"/>
         </w:rPr>
       </w:pPr>
-      <w:proofErr w:type="spellStart"/>
       <w:r>
         <w:rPr>
           <w:rFonts w:asciiTheme="minorHAnsi" w:hAnsiTheme="minorHAnsi" w:cstheme="minorHAnsi"/>
@@ -11140,16 +10968,7 @@
           <w:bCs/>
         </w:rPr>
         <w:lastRenderedPageBreak/>
-        <w:t>CdU</w:t>
-      </w:r>
-      <w:proofErr w:type="spellEnd"/>
-      <w:r>
-        <w:rPr>
-          <w:rFonts w:asciiTheme="minorHAnsi" w:hAnsiTheme="minorHAnsi" w:cstheme="minorHAnsi"/>
-          <w:b/>
-          <w:bCs/>
-        </w:rPr>
-        <w:t xml:space="preserve"> 3.3</w:t>
+        <w:t>CdU 3.3</w:t>
       </w:r>
       <w:r>
         <w:rPr>
@@ -11800,20 +11619,8 @@
                 <w:i/>
                 <w:iCs/>
               </w:rPr>
-              <w:t xml:space="preserve">Entry </w:t>
-            </w:r>
-            <w:proofErr w:type="spellStart"/>
-            <w:r>
-              <w:rPr>
-                <w:rFonts w:asciiTheme="minorHAnsi" w:hAnsiTheme="minorHAnsi" w:cstheme="minorHAnsi"/>
-                <w:b w:val="0"/>
-                <w:bCs w:val="0"/>
-                <w:i/>
-                <w:iCs/>
-              </w:rPr>
-              <w:t>Condition</w:t>
-            </w:r>
-            <w:proofErr w:type="spellEnd"/>
+              <w:t>Entry Condition</w:t>
+            </w:r>
           </w:p>
         </w:tc>
         <w:tc>
@@ -11873,20 +11680,8 @@
                 <w:i/>
                 <w:iCs/>
               </w:rPr>
-              <w:t xml:space="preserve">Exit </w:t>
-            </w:r>
-            <w:proofErr w:type="spellStart"/>
-            <w:r>
-              <w:rPr>
-                <w:rFonts w:asciiTheme="minorHAnsi" w:hAnsiTheme="minorHAnsi" w:cstheme="minorHAnsi"/>
-                <w:b w:val="0"/>
-                <w:bCs w:val="0"/>
-                <w:i/>
-                <w:iCs/>
-              </w:rPr>
-              <w:t>Condition</w:t>
-            </w:r>
-            <w:proofErr w:type="spellEnd"/>
+              <w:t>Exit Condition</w:t>
+            </w:r>
           </w:p>
         </w:tc>
         <w:tc>
@@ -11967,20 +11762,8 @@
                 <w:i/>
                 <w:iCs/>
               </w:rPr>
-              <w:t xml:space="preserve">Quality </w:t>
-            </w:r>
-            <w:proofErr w:type="spellStart"/>
-            <w:r>
-              <w:rPr>
-                <w:rFonts w:asciiTheme="minorHAnsi" w:hAnsiTheme="minorHAnsi" w:cstheme="minorHAnsi"/>
-                <w:b w:val="0"/>
-                <w:bCs w:val="0"/>
-                <w:i/>
-                <w:iCs/>
-              </w:rPr>
-              <w:t>Requirements</w:t>
-            </w:r>
-            <w:proofErr w:type="spellEnd"/>
+              <w:t>Quality Requirements</w:t>
+            </w:r>
           </w:p>
         </w:tc>
         <w:tc>
@@ -12677,20 +12460,8 @@
                 <w:i/>
                 <w:iCs/>
               </w:rPr>
-              <w:t xml:space="preserve">Entry </w:t>
-            </w:r>
-            <w:proofErr w:type="spellStart"/>
-            <w:r>
-              <w:rPr>
-                <w:rFonts w:asciiTheme="minorHAnsi" w:hAnsiTheme="minorHAnsi" w:cstheme="minorHAnsi"/>
-                <w:b w:val="0"/>
-                <w:bCs w:val="0"/>
-                <w:i/>
-                <w:iCs/>
-              </w:rPr>
-              <w:t>Condition</w:t>
-            </w:r>
-            <w:proofErr w:type="spellEnd"/>
+              <w:t>Entry Condition</w:t>
+            </w:r>
           </w:p>
         </w:tc>
         <w:tc>
@@ -12750,20 +12521,8 @@
                 <w:i/>
                 <w:iCs/>
               </w:rPr>
-              <w:t xml:space="preserve">Exit </w:t>
-            </w:r>
-            <w:proofErr w:type="spellStart"/>
-            <w:r>
-              <w:rPr>
-                <w:rFonts w:asciiTheme="minorHAnsi" w:hAnsiTheme="minorHAnsi" w:cstheme="minorHAnsi"/>
-                <w:b w:val="0"/>
-                <w:bCs w:val="0"/>
-                <w:i/>
-                <w:iCs/>
-              </w:rPr>
-              <w:t>Condition</w:t>
-            </w:r>
-            <w:proofErr w:type="spellEnd"/>
+              <w:t>Exit Condition</w:t>
+            </w:r>
           </w:p>
         </w:tc>
         <w:tc>
@@ -12828,20 +12587,8 @@
                 <w:i/>
                 <w:iCs/>
               </w:rPr>
-              <w:t xml:space="preserve">Quality </w:t>
-            </w:r>
-            <w:proofErr w:type="spellStart"/>
-            <w:r>
-              <w:rPr>
-                <w:rFonts w:asciiTheme="minorHAnsi" w:hAnsiTheme="minorHAnsi" w:cstheme="minorHAnsi"/>
-                <w:b w:val="0"/>
-                <w:bCs w:val="0"/>
-                <w:i/>
-                <w:iCs/>
-              </w:rPr>
-              <w:t>Requirements</w:t>
-            </w:r>
-            <w:proofErr w:type="spellEnd"/>
+              <w:t>Quality Requirements</w:t>
+            </w:r>
           </w:p>
         </w:tc>
         <w:tc>
@@ -13553,20 +13300,8 @@
                 <w:i/>
                 <w:iCs/>
               </w:rPr>
-              <w:t xml:space="preserve">Entry </w:t>
-            </w:r>
-            <w:proofErr w:type="spellStart"/>
-            <w:r>
-              <w:rPr>
-                <w:rFonts w:asciiTheme="minorHAnsi" w:hAnsiTheme="minorHAnsi" w:cstheme="minorHAnsi"/>
-                <w:b w:val="0"/>
-                <w:bCs w:val="0"/>
-                <w:i/>
-                <w:iCs/>
-              </w:rPr>
-              <w:t>Condition</w:t>
-            </w:r>
-            <w:proofErr w:type="spellEnd"/>
+              <w:t>Entry Condition</w:t>
+            </w:r>
           </w:p>
         </w:tc>
         <w:tc>
@@ -13626,20 +13361,8 @@
                 <w:i/>
                 <w:iCs/>
               </w:rPr>
-              <w:t xml:space="preserve">Exit </w:t>
-            </w:r>
-            <w:proofErr w:type="spellStart"/>
-            <w:r>
-              <w:rPr>
-                <w:rFonts w:asciiTheme="minorHAnsi" w:hAnsiTheme="minorHAnsi" w:cstheme="minorHAnsi"/>
-                <w:b w:val="0"/>
-                <w:bCs w:val="0"/>
-                <w:i/>
-                <w:iCs/>
-              </w:rPr>
-              <w:t>Condition</w:t>
-            </w:r>
-            <w:proofErr w:type="spellEnd"/>
+              <w:t>Exit Condition</w:t>
+            </w:r>
           </w:p>
         </w:tc>
         <w:tc>
@@ -13696,20 +13419,8 @@
                 <w:i/>
                 <w:iCs/>
               </w:rPr>
-              <w:t xml:space="preserve">Quality </w:t>
-            </w:r>
-            <w:proofErr w:type="spellStart"/>
-            <w:r>
-              <w:rPr>
-                <w:rFonts w:asciiTheme="minorHAnsi" w:hAnsiTheme="minorHAnsi" w:cstheme="minorHAnsi"/>
-                <w:b w:val="0"/>
-                <w:bCs w:val="0"/>
-                <w:i/>
-                <w:iCs/>
-              </w:rPr>
-              <w:t>Requirements</w:t>
-            </w:r>
-            <w:proofErr w:type="spellEnd"/>
+              <w:t>Quality Requirements</w:t>
+            </w:r>
           </w:p>
         </w:tc>
         <w:tc>
@@ -14359,20 +14070,8 @@
                 <w:i/>
                 <w:iCs/>
               </w:rPr>
-              <w:t xml:space="preserve">Entry </w:t>
-            </w:r>
-            <w:proofErr w:type="spellStart"/>
-            <w:r>
-              <w:rPr>
-                <w:rFonts w:asciiTheme="minorHAnsi" w:hAnsiTheme="minorHAnsi" w:cstheme="minorHAnsi"/>
-                <w:b w:val="0"/>
-                <w:bCs w:val="0"/>
-                <w:i/>
-                <w:iCs/>
-              </w:rPr>
-              <w:t>Condition</w:t>
-            </w:r>
-            <w:proofErr w:type="spellEnd"/>
+              <w:t>Entry Condition</w:t>
+            </w:r>
           </w:p>
         </w:tc>
         <w:tc>
@@ -14432,20 +14131,8 @@
                 <w:i/>
                 <w:iCs/>
               </w:rPr>
-              <w:t xml:space="preserve">Exit </w:t>
-            </w:r>
-            <w:proofErr w:type="spellStart"/>
-            <w:r>
-              <w:rPr>
-                <w:rFonts w:asciiTheme="minorHAnsi" w:hAnsiTheme="minorHAnsi" w:cstheme="minorHAnsi"/>
-                <w:b w:val="0"/>
-                <w:bCs w:val="0"/>
-                <w:i/>
-                <w:iCs/>
-              </w:rPr>
-              <w:t>Condition</w:t>
-            </w:r>
-            <w:proofErr w:type="spellEnd"/>
+              <w:t>Exit Condition</w:t>
+            </w:r>
           </w:p>
         </w:tc>
         <w:tc>
@@ -14502,20 +14189,8 @@
                 <w:i/>
                 <w:iCs/>
               </w:rPr>
-              <w:t xml:space="preserve">Quality </w:t>
-            </w:r>
-            <w:proofErr w:type="spellStart"/>
-            <w:r>
-              <w:rPr>
-                <w:rFonts w:asciiTheme="minorHAnsi" w:hAnsiTheme="minorHAnsi" w:cstheme="minorHAnsi"/>
-                <w:b w:val="0"/>
-                <w:bCs w:val="0"/>
-                <w:i/>
-                <w:iCs/>
-              </w:rPr>
-              <w:t>Requirements</w:t>
-            </w:r>
-            <w:proofErr w:type="spellEnd"/>
+              <w:t>Quality Requirements</w:t>
+            </w:r>
           </w:p>
         </w:tc>
         <w:tc>
@@ -15215,20 +14890,8 @@
                 <w:i/>
                 <w:iCs/>
               </w:rPr>
-              <w:t xml:space="preserve">Entry </w:t>
-            </w:r>
-            <w:proofErr w:type="spellStart"/>
-            <w:r>
-              <w:rPr>
-                <w:rFonts w:asciiTheme="minorHAnsi" w:hAnsiTheme="minorHAnsi" w:cstheme="minorHAnsi"/>
-                <w:b w:val="0"/>
-                <w:bCs w:val="0"/>
-                <w:i/>
-                <w:iCs/>
-              </w:rPr>
-              <w:t>Condition</w:t>
-            </w:r>
-            <w:proofErr w:type="spellEnd"/>
+              <w:t>Entry Condition</w:t>
+            </w:r>
           </w:p>
         </w:tc>
         <w:tc>
@@ -15288,20 +14951,8 @@
                 <w:i/>
                 <w:iCs/>
               </w:rPr>
-              <w:t xml:space="preserve">Exit </w:t>
-            </w:r>
-            <w:proofErr w:type="spellStart"/>
-            <w:r>
-              <w:rPr>
-                <w:rFonts w:asciiTheme="minorHAnsi" w:hAnsiTheme="minorHAnsi" w:cstheme="minorHAnsi"/>
-                <w:b w:val="0"/>
-                <w:bCs w:val="0"/>
-                <w:i/>
-                <w:iCs/>
-              </w:rPr>
-              <w:t>Condition</w:t>
-            </w:r>
-            <w:proofErr w:type="spellEnd"/>
+              <w:t>Exit Condition</w:t>
+            </w:r>
           </w:p>
         </w:tc>
         <w:tc>
@@ -15358,20 +15009,8 @@
                 <w:i/>
                 <w:iCs/>
               </w:rPr>
-              <w:t xml:space="preserve">Quality </w:t>
-            </w:r>
-            <w:proofErr w:type="spellStart"/>
-            <w:r>
-              <w:rPr>
-                <w:rFonts w:asciiTheme="minorHAnsi" w:hAnsiTheme="minorHAnsi" w:cstheme="minorHAnsi"/>
-                <w:b w:val="0"/>
-                <w:bCs w:val="0"/>
-                <w:i/>
-                <w:iCs/>
-              </w:rPr>
-              <w:t>Requirements</w:t>
-            </w:r>
-            <w:proofErr w:type="spellEnd"/>
+              <w:t>Quality Requirements</w:t>
+            </w:r>
           </w:p>
         </w:tc>
         <w:tc>
@@ -15638,6 +15277,58 @@
               <w:jc w:val="right"/>
               <w:rPr>
                 <w:rFonts w:asciiTheme="minorHAnsi" w:hAnsiTheme="minorHAnsi" w:cstheme="minorHAnsi"/>
+                <w:b w:val="0"/>
+                <w:bCs w:val="0"/>
+                <w:i/>
+                <w:iCs/>
+              </w:rPr>
+            </w:pPr>
+          </w:p>
+          <w:p>
+            <w:pPr>
+              <w:spacing w:line="254" w:lineRule="auto"/>
+              <w:jc w:val="right"/>
+              <w:rPr>
+                <w:rFonts w:asciiTheme="minorHAnsi" w:hAnsiTheme="minorHAnsi" w:cstheme="minorHAnsi"/>
+                <w:b w:val="0"/>
+                <w:bCs w:val="0"/>
+                <w:i/>
+                <w:iCs/>
+              </w:rPr>
+            </w:pPr>
+          </w:p>
+          <w:p>
+            <w:pPr>
+              <w:spacing w:line="254" w:lineRule="auto"/>
+              <w:jc w:val="right"/>
+              <w:rPr>
+                <w:rFonts w:asciiTheme="minorHAnsi" w:hAnsiTheme="minorHAnsi" w:cstheme="minorHAnsi"/>
+                <w:b w:val="0"/>
+                <w:bCs w:val="0"/>
+                <w:i/>
+                <w:iCs/>
+              </w:rPr>
+            </w:pPr>
+          </w:p>
+          <w:p>
+            <w:pPr>
+              <w:spacing w:line="254" w:lineRule="auto"/>
+              <w:jc w:val="right"/>
+              <w:rPr>
+                <w:rFonts w:asciiTheme="minorHAnsi" w:hAnsiTheme="minorHAnsi" w:cstheme="minorHAnsi"/>
+                <w:b w:val="0"/>
+                <w:bCs w:val="0"/>
+                <w:i/>
+                <w:iCs/>
+              </w:rPr>
+            </w:pPr>
+          </w:p>
+          <w:p>
+            <w:pPr>
+              <w:spacing w:line="254" w:lineRule="auto"/>
+              <w:jc w:val="right"/>
+              <w:rPr>
+                <w:rFonts w:asciiTheme="minorHAnsi" w:hAnsiTheme="minorHAnsi" w:cstheme="minorHAnsi"/>
                 <w:i/>
                 <w:iCs/>
               </w:rPr>
@@ -15962,7 +15653,7 @@
                 <w:sz w:val="22"/>
                 <w:szCs w:val="22"/>
               </w:rPr>
-              <w:t>inserisce le proprie credenziali [</w:t>
+              <w:t xml:space="preserve">inserisce le proprie credenziali </w:t>
             </w:r>
             <w:r>
               <w:rPr>
@@ -15970,7 +15661,7 @@
                 <w:sz w:val="22"/>
                 <w:szCs w:val="22"/>
               </w:rPr>
-              <w:t xml:space="preserve"> </w:t>
+              <w:t>[e-mail</w:t>
             </w:r>
             <w:r>
               <w:rPr>
@@ -15978,7 +15669,7 @@
                 <w:sz w:val="22"/>
                 <w:szCs w:val="22"/>
               </w:rPr>
-              <w:t xml:space="preserve">email, password] </w:t>
+              <w:t xml:space="preserve">, password] </w:t>
             </w:r>
           </w:p>
         </w:tc>
@@ -16234,20 +15925,8 @@
                 <w:i/>
                 <w:iCs/>
               </w:rPr>
-              <w:t xml:space="preserve">Entry </w:t>
-            </w:r>
-            <w:proofErr w:type="spellStart"/>
-            <w:r>
-              <w:rPr>
-                <w:rFonts w:asciiTheme="minorHAnsi" w:hAnsiTheme="minorHAnsi" w:cstheme="minorHAnsi"/>
-                <w:b w:val="0"/>
-                <w:bCs w:val="0"/>
-                <w:i/>
-                <w:iCs/>
-              </w:rPr>
-              <w:t>Condition</w:t>
-            </w:r>
-            <w:proofErr w:type="spellEnd"/>
+              <w:t>Entry Condition</w:t>
+            </w:r>
           </w:p>
         </w:tc>
         <w:tc>
@@ -16271,7 +15950,7 @@
                 <w:sz w:val="22"/>
                 <w:szCs w:val="22"/>
               </w:rPr>
-              <w:t xml:space="preserve">L’utente si trova </w:t>
+              <w:t>L</w:t>
             </w:r>
             <w:r>
               <w:rPr>
@@ -16279,7 +15958,31 @@
                 <w:sz w:val="22"/>
                 <w:szCs w:val="22"/>
               </w:rPr>
-              <w:t xml:space="preserve">nella pagina di login. </w:t>
+              <w:t xml:space="preserve">’utente si trova </w:t>
+            </w:r>
+            <w:r>
+              <w:rPr>
+                <w:rFonts w:asciiTheme="minorHAnsi" w:hAnsiTheme="minorHAnsi" w:cstheme="minorHAnsi"/>
+                <w:sz w:val="22"/>
+                <w:szCs w:val="22"/>
+              </w:rPr>
+              <w:t xml:space="preserve">nella pagina di </w:t>
+            </w:r>
+            <w:r>
+              <w:rPr>
+                <w:rFonts w:asciiTheme="minorHAnsi" w:hAnsiTheme="minorHAnsi" w:cstheme="minorHAnsi"/>
+                <w:sz w:val="22"/>
+                <w:szCs w:val="22"/>
+              </w:rPr>
+              <w:t>login</w:t>
+            </w:r>
+            <w:r>
+              <w:rPr>
+                <w:rFonts w:asciiTheme="minorHAnsi" w:hAnsiTheme="minorHAnsi" w:cstheme="minorHAnsi"/>
+                <w:sz w:val="22"/>
+                <w:szCs w:val="22"/>
+              </w:rPr>
+              <w:t>.</w:t>
             </w:r>
           </w:p>
         </w:tc>
@@ -16315,20 +16018,8 @@
                 <w:i/>
                 <w:iCs/>
               </w:rPr>
-              <w:t xml:space="preserve">Exit </w:t>
-            </w:r>
-            <w:proofErr w:type="spellStart"/>
-            <w:r>
-              <w:rPr>
-                <w:rFonts w:asciiTheme="minorHAnsi" w:hAnsiTheme="minorHAnsi" w:cstheme="minorHAnsi"/>
-                <w:b w:val="0"/>
-                <w:bCs w:val="0"/>
-                <w:i/>
-                <w:iCs/>
-              </w:rPr>
-              <w:t>Condition</w:t>
-            </w:r>
-            <w:proofErr w:type="spellEnd"/>
+              <w:t>Exit Condition</w:t>
+            </w:r>
           </w:p>
         </w:tc>
         <w:tc>
@@ -16394,20 +16085,8 @@
                 <w:iCs/>
               </w:rPr>
               <w:lastRenderedPageBreak/>
-              <w:t xml:space="preserve">Quality </w:t>
-            </w:r>
-            <w:proofErr w:type="spellStart"/>
-            <w:r>
-              <w:rPr>
-                <w:rFonts w:asciiTheme="minorHAnsi" w:hAnsiTheme="minorHAnsi" w:cstheme="minorHAnsi"/>
-                <w:b w:val="0"/>
-                <w:bCs w:val="0"/>
-                <w:i/>
-                <w:iCs/>
-              </w:rPr>
-              <w:t>Requirements</w:t>
-            </w:r>
-            <w:proofErr w:type="spellEnd"/>
+              <w:t>Quality Requirements</w:t>
+            </w:r>
           </w:p>
         </w:tc>
         <w:tc>
@@ -16696,6 +16375,97 @@
               <w:jc w:val="right"/>
               <w:rPr>
                 <w:rFonts w:asciiTheme="minorHAnsi" w:hAnsiTheme="minorHAnsi" w:cstheme="minorHAnsi"/>
+                <w:b w:val="0"/>
+                <w:bCs w:val="0"/>
+                <w:i/>
+                <w:iCs/>
+              </w:rPr>
+            </w:pPr>
+          </w:p>
+          <w:p>
+            <w:pPr>
+              <w:spacing w:line="254" w:lineRule="auto"/>
+              <w:jc w:val="right"/>
+              <w:rPr>
+                <w:rFonts w:asciiTheme="minorHAnsi" w:hAnsiTheme="minorHAnsi" w:cstheme="minorHAnsi"/>
+                <w:b w:val="0"/>
+                <w:bCs w:val="0"/>
+                <w:i/>
+                <w:iCs/>
+              </w:rPr>
+            </w:pPr>
+          </w:p>
+          <w:p>
+            <w:pPr>
+              <w:spacing w:line="254" w:lineRule="auto"/>
+              <w:jc w:val="right"/>
+              <w:rPr>
+                <w:rFonts w:asciiTheme="minorHAnsi" w:hAnsiTheme="minorHAnsi" w:cstheme="minorHAnsi"/>
+                <w:b w:val="0"/>
+                <w:bCs w:val="0"/>
+                <w:i/>
+                <w:iCs/>
+              </w:rPr>
+            </w:pPr>
+          </w:p>
+          <w:p>
+            <w:pPr>
+              <w:spacing w:line="254" w:lineRule="auto"/>
+              <w:jc w:val="right"/>
+              <w:rPr>
+                <w:rFonts w:asciiTheme="minorHAnsi" w:hAnsiTheme="minorHAnsi" w:cstheme="minorHAnsi"/>
+                <w:b w:val="0"/>
+                <w:bCs w:val="0"/>
+                <w:i/>
+                <w:iCs/>
+              </w:rPr>
+            </w:pPr>
+          </w:p>
+          <w:p>
+            <w:pPr>
+              <w:spacing w:line="254" w:lineRule="auto"/>
+              <w:jc w:val="right"/>
+              <w:rPr>
+                <w:rFonts w:asciiTheme="minorHAnsi" w:hAnsiTheme="minorHAnsi" w:cstheme="minorHAnsi"/>
+                <w:b w:val="0"/>
+                <w:bCs w:val="0"/>
+                <w:i/>
+                <w:iCs/>
+              </w:rPr>
+            </w:pPr>
+          </w:p>
+          <w:p>
+            <w:pPr>
+              <w:spacing w:line="254" w:lineRule="auto"/>
+              <w:jc w:val="right"/>
+              <w:rPr>
+                <w:rFonts w:asciiTheme="minorHAnsi" w:hAnsiTheme="minorHAnsi" w:cstheme="minorHAnsi"/>
+                <w:b w:val="0"/>
+                <w:bCs w:val="0"/>
+                <w:i/>
+                <w:iCs/>
+              </w:rPr>
+            </w:pPr>
+          </w:p>
+          <w:p>
+            <w:pPr>
+              <w:spacing w:line="254" w:lineRule="auto"/>
+              <w:jc w:val="right"/>
+              <w:rPr>
+                <w:rFonts w:asciiTheme="minorHAnsi" w:hAnsiTheme="minorHAnsi" w:cstheme="minorHAnsi"/>
+                <w:b w:val="0"/>
+                <w:bCs w:val="0"/>
+                <w:i/>
+                <w:iCs/>
+              </w:rPr>
+            </w:pPr>
+          </w:p>
+          <w:p>
+            <w:pPr>
+              <w:spacing w:line="254" w:lineRule="auto"/>
+              <w:jc w:val="right"/>
+              <w:rPr>
+                <w:rFonts w:asciiTheme="minorHAnsi" w:hAnsiTheme="minorHAnsi" w:cstheme="minorHAnsi"/>
                 <w:i/>
                 <w:iCs/>
               </w:rPr>
@@ -16862,7 +16632,7 @@
               <w:pStyle w:val="Paragrafoelenco"/>
               <w:numPr>
                 <w:ilvl w:val="0"/>
-                <w:numId w:val="76"/>
+                <w:numId w:val="80"/>
               </w:numPr>
               <w:spacing w:line="254" w:lineRule="auto"/>
               <w:cnfStyle w:val="000000100000" w:firstRow="0" w:lastRow="0" w:firstColumn="0" w:lastColumn="0" w:oddVBand="0" w:evenVBand="0" w:oddHBand="1" w:evenHBand="0" w:firstRowFirstColumn="0" w:firstRowLastColumn="0" w:lastRowFirstColumn="0" w:lastRowLastColumn="0"/>
@@ -16951,7 +16721,7 @@
             <w:pPr>
               <w:numPr>
                 <w:ilvl w:val="0"/>
-                <w:numId w:val="76"/>
+                <w:numId w:val="80"/>
               </w:numPr>
               <w:spacing w:line="254" w:lineRule="auto"/>
               <w:cnfStyle w:val="000000000000" w:firstRow="0" w:lastRow="0" w:firstColumn="0" w:lastColumn="0" w:oddVBand="0" w:evenVBand="0" w:oddHBand="0" w:evenHBand="0" w:firstRowFirstColumn="0" w:firstRowLastColumn="0" w:lastRowFirstColumn="0" w:lastRowLastColumn="0"/>
@@ -17008,7 +16778,7 @@
               <w:pStyle w:val="Paragrafoelenco"/>
               <w:numPr>
                 <w:ilvl w:val="0"/>
-                <w:numId w:val="76"/>
+                <w:numId w:val="80"/>
               </w:numPr>
               <w:spacing w:line="254" w:lineRule="auto"/>
               <w:cnfStyle w:val="000000100000" w:firstRow="0" w:lastRow="0" w:firstColumn="0" w:lastColumn="0" w:oddVBand="0" w:evenVBand="0" w:oddHBand="1" w:evenHBand="0" w:firstRowFirstColumn="0" w:firstRowLastColumn="0" w:lastRowFirstColumn="0" w:lastRowLastColumn="0"/>
@@ -17108,7 +16878,7 @@
               <w:pStyle w:val="Paragrafoelenco"/>
               <w:numPr>
                 <w:ilvl w:val="0"/>
-                <w:numId w:val="76"/>
+                <w:numId w:val="80"/>
               </w:numPr>
               <w:spacing w:line="254" w:lineRule="auto"/>
               <w:cnfStyle w:val="000000000000" w:firstRow="0" w:lastRow="0" w:firstColumn="0" w:lastColumn="0" w:oddVBand="0" w:evenVBand="0" w:oddHBand="0" w:evenHBand="0" w:firstRowFirstColumn="0" w:firstRowLastColumn="0" w:lastRowFirstColumn="0" w:lastRowLastColumn="0"/>
@@ -17165,7 +16935,7 @@
               <w:pStyle w:val="Paragrafoelenco"/>
               <w:numPr>
                 <w:ilvl w:val="0"/>
-                <w:numId w:val="76"/>
+                <w:numId w:val="80"/>
               </w:numPr>
               <w:spacing w:line="254" w:lineRule="auto"/>
               <w:cnfStyle w:val="000000100000" w:firstRow="0" w:lastRow="0" w:firstColumn="0" w:lastColumn="0" w:oddVBand="0" w:evenVBand="0" w:oddHBand="1" w:evenHBand="0" w:firstRowFirstColumn="0" w:firstRowLastColumn="0" w:lastRowFirstColumn="0" w:lastRowLastColumn="0"/>
@@ -17181,45 +16951,51 @@
                 <w:sz w:val="22"/>
                 <w:szCs w:val="22"/>
               </w:rPr>
-              <w:t xml:space="preserve">L’utente inserisce i campi richiesti nel </w:t>
-            </w:r>
-            <w:proofErr w:type="spellStart"/>
-            <w:r>
+              <w:t xml:space="preserve">L’utente inserisce i campi richiesti nel form registrazione, ossia: </w:t>
+            </w:r>
+          </w:p>
+          <w:p>
+            <w:pPr>
+              <w:pStyle w:val="Paragrafoelenco"/>
+              <w:spacing w:line="254" w:lineRule="auto"/>
+              <w:cnfStyle w:val="000000100000" w:firstRow="0" w:lastRow="0" w:firstColumn="0" w:lastColumn="0" w:oddVBand="0" w:evenVBand="0" w:oddHBand="1" w:evenHBand="0" w:firstRowFirstColumn="0" w:firstRowLastColumn="0" w:lastRowFirstColumn="0" w:lastRowLastColumn="0"/>
               <w:rPr>
                 <w:rFonts w:asciiTheme="minorHAnsi" w:hAnsiTheme="minorHAnsi" w:cstheme="minorHAnsi"/>
                 <w:sz w:val="22"/>
                 <w:szCs w:val="22"/>
               </w:rPr>
-              <w:t>form</w:t>
-            </w:r>
-            <w:proofErr w:type="spellEnd"/>
+            </w:pPr>
             <w:r>
               <w:rPr>
                 <w:rFonts w:asciiTheme="minorHAnsi" w:hAnsiTheme="minorHAnsi" w:cstheme="minorHAnsi"/>
                 <w:sz w:val="22"/>
                 <w:szCs w:val="22"/>
               </w:rPr>
-              <w:t xml:space="preserve"> registrazione, ossia: </w:t>
-            </w:r>
-          </w:p>
-          <w:p>
-            <w:pPr>
-              <w:pStyle w:val="Paragrafoelenco"/>
-              <w:spacing w:line="254" w:lineRule="auto"/>
-              <w:cnfStyle w:val="000000100000" w:firstRow="0" w:lastRow="0" w:firstColumn="0" w:lastColumn="0" w:oddVBand="0" w:evenVBand="0" w:oddHBand="1" w:evenHBand="0" w:firstRowFirstColumn="0" w:firstRowLastColumn="0" w:lastRowFirstColumn="0" w:lastRowLastColumn="0"/>
+              <w:t>[nome</w:t>
+            </w:r>
+            <w:r>
               <w:rPr>
                 <w:rFonts w:asciiTheme="minorHAnsi" w:hAnsiTheme="minorHAnsi" w:cstheme="minorHAnsi"/>
                 <w:sz w:val="22"/>
                 <w:szCs w:val="22"/>
               </w:rPr>
-            </w:pPr>
+              <w:t xml:space="preserve">, cognome, </w:t>
+            </w:r>
             <w:r>
               <w:rPr>
                 <w:rFonts w:asciiTheme="minorHAnsi" w:hAnsiTheme="minorHAnsi" w:cstheme="minorHAnsi"/>
                 <w:sz w:val="22"/>
                 <w:szCs w:val="22"/>
               </w:rPr>
-              <w:t>[ nome, cognome, email, password, conferma password, numero di telefono] e clicca su “REGISTRAMI”</w:t>
+              <w:t>e-mail</w:t>
+            </w:r>
+            <w:r>
+              <w:rPr>
+                <w:rFonts w:asciiTheme="minorHAnsi" w:hAnsiTheme="minorHAnsi" w:cstheme="minorHAnsi"/>
+                <w:sz w:val="22"/>
+                <w:szCs w:val="22"/>
+              </w:rPr>
+              <w:t>, password, conferma password, numero di telefono] e clicca su “REGISTRAMI”</w:t>
             </w:r>
           </w:p>
         </w:tc>
@@ -17292,7 +17068,7 @@
               <w:pStyle w:val="Paragrafoelenco"/>
               <w:numPr>
                 <w:ilvl w:val="0"/>
-                <w:numId w:val="76"/>
+                <w:numId w:val="80"/>
               </w:numPr>
               <w:spacing w:line="254" w:lineRule="auto"/>
               <w:cnfStyle w:val="000000000000" w:firstRow="0" w:lastRow="0" w:firstColumn="0" w:lastColumn="0" w:oddVBand="0" w:evenVBand="0" w:oddHBand="0" w:evenHBand="0" w:firstRowFirstColumn="0" w:firstRowLastColumn="0" w:lastRowFirstColumn="0" w:lastRowLastColumn="0"/>
@@ -17310,16 +17086,14 @@
               </w:rPr>
               <w:t xml:space="preserve">Il sistema controlla se </w:t>
             </w:r>
-            <w:proofErr w:type="spellStart"/>
             <w:r>
               <w:rPr>
                 <w:rFonts w:asciiTheme="minorHAnsi" w:hAnsiTheme="minorHAnsi" w:cstheme="minorHAnsi"/>
                 <w:sz w:val="22"/>
                 <w:szCs w:val="22"/>
               </w:rPr>
-              <w:t>idati</w:t>
-            </w:r>
-            <w:proofErr w:type="spellEnd"/>
+              <w:t>i dati</w:t>
+            </w:r>
             <w:r>
               <w:rPr>
                 <w:rFonts w:asciiTheme="minorHAnsi" w:hAnsiTheme="minorHAnsi" w:cstheme="minorHAnsi"/>
@@ -17334,7 +17108,7 @@
               <w:pStyle w:val="Paragrafoelenco"/>
               <w:numPr>
                 <w:ilvl w:val="0"/>
-                <w:numId w:val="76"/>
+                <w:numId w:val="80"/>
               </w:numPr>
               <w:spacing w:line="254" w:lineRule="auto"/>
               <w:cnfStyle w:val="000000000000" w:firstRow="0" w:lastRow="0" w:firstColumn="0" w:lastColumn="0" w:oddVBand="0" w:evenVBand="0" w:oddHBand="0" w:evenHBand="0" w:firstRowFirstColumn="0" w:firstRowLastColumn="0" w:lastRowFirstColumn="0" w:lastRowLastColumn="0"/>
@@ -17350,7 +17124,23 @@
                 <w:sz w:val="22"/>
                 <w:szCs w:val="22"/>
               </w:rPr>
-              <w:t xml:space="preserve">Controlla se la email inserita è già stata utilizzata </w:t>
+              <w:t xml:space="preserve">Controlla se la </w:t>
+            </w:r>
+            <w:r>
+              <w:rPr>
+                <w:rFonts w:asciiTheme="minorHAnsi" w:hAnsiTheme="minorHAnsi" w:cstheme="minorHAnsi"/>
+                <w:sz w:val="22"/>
+                <w:szCs w:val="22"/>
+              </w:rPr>
+              <w:t>e-mail</w:t>
+            </w:r>
+            <w:r>
+              <w:rPr>
+                <w:rFonts w:asciiTheme="minorHAnsi" w:hAnsiTheme="minorHAnsi" w:cstheme="minorHAnsi"/>
+                <w:sz w:val="22"/>
+                <w:szCs w:val="22"/>
+              </w:rPr>
+              <w:t xml:space="preserve"> inserita è già stata utilizzata </w:t>
             </w:r>
           </w:p>
           <w:p>
@@ -17358,7 +17148,7 @@
               <w:pStyle w:val="Paragrafoelenco"/>
               <w:numPr>
                 <w:ilvl w:val="0"/>
-                <w:numId w:val="76"/>
+                <w:numId w:val="80"/>
               </w:numPr>
               <w:spacing w:line="254" w:lineRule="auto"/>
               <w:cnfStyle w:val="000000000000" w:firstRow="0" w:lastRow="0" w:firstColumn="0" w:lastColumn="0" w:oddVBand="0" w:evenVBand="0" w:oddHBand="0" w:evenHBand="0" w:firstRowFirstColumn="0" w:firstRowLastColumn="0" w:lastRowFirstColumn="0" w:lastRowLastColumn="0"/>
@@ -17478,7 +17268,7 @@
                 <w:sz w:val="22"/>
                 <w:szCs w:val="22"/>
               </w:rPr>
-              <w:t>Se al punto 7 viene rilevata una email già utilizzata, viene bloccata la registrazione e l’utente è invitato ad inserire</w:t>
+              <w:t xml:space="preserve">Se al punto 7 viene rilevata una </w:t>
             </w:r>
             <w:r>
               <w:rPr>
@@ -17486,7 +17276,39 @@
                 <w:sz w:val="22"/>
                 <w:szCs w:val="22"/>
               </w:rPr>
-              <w:t xml:space="preserve"> un’altra email.</w:t>
+              <w:t>e-mail</w:t>
+            </w:r>
+            <w:r>
+              <w:rPr>
+                <w:rFonts w:asciiTheme="minorHAnsi" w:hAnsiTheme="minorHAnsi" w:cstheme="minorHAnsi"/>
+                <w:sz w:val="22"/>
+                <w:szCs w:val="22"/>
+              </w:rPr>
+              <w:t xml:space="preserve"> già utilizzata, viene bloccata la registrazione e l’utente è invitato ad inserire</w:t>
+            </w:r>
+            <w:r>
+              <w:rPr>
+                <w:rFonts w:asciiTheme="minorHAnsi" w:hAnsiTheme="minorHAnsi" w:cstheme="minorHAnsi"/>
+                <w:sz w:val="22"/>
+                <w:szCs w:val="22"/>
+              </w:rPr>
+              <w:t xml:space="preserve"> un’altra e</w:t>
+            </w:r>
+            <w:r>
+              <w:rPr>
+                <w:rFonts w:asciiTheme="minorHAnsi" w:hAnsiTheme="minorHAnsi" w:cstheme="minorHAnsi"/>
+                <w:sz w:val="22"/>
+                <w:szCs w:val="22"/>
+              </w:rPr>
+              <w:t>-</w:t>
+            </w:r>
+            <w:r>
+              <w:rPr>
+                <w:rFonts w:asciiTheme="minorHAnsi" w:hAnsiTheme="minorHAnsi" w:cstheme="minorHAnsi"/>
+                <w:sz w:val="22"/>
+                <w:szCs w:val="22"/>
+              </w:rPr>
+              <w:t>mail.</w:t>
             </w:r>
           </w:p>
         </w:tc>
@@ -17518,20 +17340,8 @@
                 <w:i/>
                 <w:iCs/>
               </w:rPr>
-              <w:t xml:space="preserve">Entry </w:t>
-            </w:r>
-            <w:proofErr w:type="spellStart"/>
-            <w:r>
-              <w:rPr>
-                <w:rFonts w:asciiTheme="minorHAnsi" w:hAnsiTheme="minorHAnsi" w:cstheme="minorHAnsi"/>
-                <w:b w:val="0"/>
-                <w:bCs w:val="0"/>
-                <w:i/>
-                <w:iCs/>
-              </w:rPr>
-              <w:t>Condition</w:t>
-            </w:r>
-            <w:proofErr w:type="spellEnd"/>
+              <w:t>Entry Condition</w:t>
+            </w:r>
           </w:p>
         </w:tc>
         <w:tc>
@@ -17607,20 +17417,8 @@
                 <w:i/>
                 <w:iCs/>
               </w:rPr>
-              <w:t xml:space="preserve">Exit </w:t>
-            </w:r>
-            <w:proofErr w:type="spellStart"/>
-            <w:r>
-              <w:rPr>
-                <w:rFonts w:asciiTheme="minorHAnsi" w:hAnsiTheme="minorHAnsi" w:cstheme="minorHAnsi"/>
-                <w:b w:val="0"/>
-                <w:bCs w:val="0"/>
-                <w:i/>
-                <w:iCs/>
-              </w:rPr>
-              <w:t>Condition</w:t>
-            </w:r>
-            <w:proofErr w:type="spellEnd"/>
+              <w:t>Exit Condition</w:t>
+            </w:r>
           </w:p>
         </w:tc>
         <w:tc>
@@ -17685,20 +17483,8 @@
                 <w:i/>
                 <w:iCs/>
               </w:rPr>
-              <w:t xml:space="preserve">Quality </w:t>
-            </w:r>
-            <w:proofErr w:type="spellStart"/>
-            <w:r>
-              <w:rPr>
-                <w:rFonts w:asciiTheme="minorHAnsi" w:hAnsiTheme="minorHAnsi" w:cstheme="minorHAnsi"/>
-                <w:b w:val="0"/>
-                <w:bCs w:val="0"/>
-                <w:i/>
-                <w:iCs/>
-              </w:rPr>
-              <w:t>Requirements</w:t>
-            </w:r>
-            <w:proofErr w:type="spellEnd"/>
+              <w:t>Quality Requirements</w:t>
+            </w:r>
           </w:p>
         </w:tc>
         <w:tc>
@@ -17714,6 +17500,12 @@
                 <w:rFonts w:asciiTheme="minorHAnsi" w:hAnsiTheme="minorHAnsi" w:cstheme="minorHAnsi"/>
               </w:rPr>
             </w:pPr>
+            <w:r>
+              <w:rPr>
+                <w:rFonts w:asciiTheme="minorHAnsi" w:hAnsiTheme="minorHAnsi" w:cstheme="minorHAnsi"/>
+              </w:rPr>
+              <w:t>I dati devono essere inseriti nel database in modo da tutelare la privacy dell’utente da attacchi esterni al sistema.</w:t>
+            </w:r>
           </w:p>
         </w:tc>
       </w:tr>
@@ -17728,6 +17520,6056 @@
     <w:p/>
     <w:p/>
     <w:p/>
+    <w:p/>
+    <w:p>
+      <w:pPr>
+        <w:pStyle w:val="Paragrafoelenco"/>
+        <w:numPr>
+          <w:ilvl w:val="0"/>
+          <w:numId w:val="67"/>
+        </w:numPr>
+        <w:rPr>
+          <w:rFonts w:asciiTheme="minorHAnsi" w:hAnsiTheme="minorHAnsi" w:cstheme="minorHAnsi"/>
+          <w:b/>
+          <w:bCs/>
+        </w:rPr>
+      </w:pPr>
+      <w:r>
+        <w:rPr>
+          <w:rFonts w:asciiTheme="minorHAnsi" w:hAnsiTheme="minorHAnsi" w:cstheme="minorHAnsi"/>
+          <w:b/>
+          <w:bCs/>
+        </w:rPr>
+        <w:t>CdU3.</w:t>
+      </w:r>
+      <w:r>
+        <w:rPr>
+          <w:rFonts w:asciiTheme="minorHAnsi" w:hAnsiTheme="minorHAnsi" w:cstheme="minorHAnsi"/>
+          <w:b/>
+          <w:bCs/>
+        </w:rPr>
+        <w:t>10</w:t>
+      </w:r>
+      <w:r>
+        <w:rPr>
+          <w:rFonts w:asciiTheme="minorHAnsi" w:hAnsiTheme="minorHAnsi" w:cstheme="minorHAnsi"/>
+          <w:b/>
+          <w:bCs/>
+        </w:rPr>
+        <w:t xml:space="preserve">: </w:t>
+      </w:r>
+      <w:r>
+        <w:rPr>
+          <w:rFonts w:asciiTheme="minorHAnsi" w:hAnsiTheme="minorHAnsi" w:cstheme="minorHAnsi"/>
+        </w:rPr>
+        <w:t>Aumento quantità carrello</w:t>
+      </w:r>
+    </w:p>
+    <w:tbl>
+      <w:tblPr>
+        <w:tblStyle w:val="Tabellagriglia5scura-colore5"/>
+        <w:tblW w:w="0" w:type="auto"/>
+        <w:tblLook w:val="04A0" w:firstRow="1" w:lastRow="0" w:firstColumn="1" w:lastColumn="0" w:noHBand="0" w:noVBand="1"/>
+      </w:tblPr>
+      <w:tblGrid>
+        <w:gridCol w:w="2972"/>
+        <w:gridCol w:w="3328"/>
+        <w:gridCol w:w="3328"/>
+      </w:tblGrid>
+      <w:tr>
+        <w:trPr>
+          <w:cnfStyle w:val="100000000000" w:firstRow="1" w:lastRow="0" w:firstColumn="0" w:lastColumn="0" w:oddVBand="0" w:evenVBand="0" w:oddHBand="0" w:evenHBand="0" w:firstRowFirstColumn="0" w:firstRowLastColumn="0" w:lastRowFirstColumn="0" w:lastRowLastColumn="0"/>
+          <w:trHeight w:val="135"/>
+        </w:trPr>
+        <w:tc>
+          <w:tcPr>
+            <w:cnfStyle w:val="001000000000" w:firstRow="0" w:lastRow="0" w:firstColumn="1" w:lastColumn="0" w:oddVBand="0" w:evenVBand="0" w:oddHBand="0" w:evenHBand="0" w:firstRowFirstColumn="0" w:firstRowLastColumn="0" w:lastRowFirstColumn="0" w:lastRowLastColumn="0"/>
+            <w:tcW w:w="2972" w:type="dxa"/>
+            <w:shd w:val="clear" w:color="auto" w:fill="1F4E79" w:themeFill="accent5" w:themeFillShade="80"/>
+          </w:tcPr>
+          <w:p>
+            <w:pPr>
+              <w:spacing w:line="254" w:lineRule="auto"/>
+              <w:jc w:val="right"/>
+              <w:rPr>
+                <w:rFonts w:asciiTheme="minorHAnsi" w:hAnsiTheme="minorHAnsi" w:cstheme="minorHAnsi"/>
+                <w:b w:val="0"/>
+                <w:bCs w:val="0"/>
+                <w:i/>
+                <w:iCs/>
+              </w:rPr>
+            </w:pPr>
+            <w:r>
+              <w:rPr>
+                <w:rFonts w:asciiTheme="minorHAnsi" w:hAnsiTheme="minorHAnsi" w:cstheme="minorHAnsi"/>
+                <w:b w:val="0"/>
+                <w:bCs w:val="0"/>
+                <w:i/>
+                <w:iCs/>
+              </w:rPr>
+              <w:t>Caso d’Uso</w:t>
+            </w:r>
+          </w:p>
+        </w:tc>
+        <w:tc>
+          <w:tcPr>
+            <w:tcW w:w="6656" w:type="dxa"/>
+            <w:gridSpan w:val="2"/>
+            <w:shd w:val="clear" w:color="auto" w:fill="BDD6EE" w:themeFill="accent5" w:themeFillTint="66"/>
+          </w:tcPr>
+          <w:p>
+            <w:pPr>
+              <w:jc w:val="center"/>
+              <w:cnfStyle w:val="100000000000" w:firstRow="1" w:lastRow="0" w:firstColumn="0" w:lastColumn="0" w:oddVBand="0" w:evenVBand="0" w:oddHBand="0" w:evenHBand="0" w:firstRowFirstColumn="0" w:firstRowLastColumn="0" w:lastRowFirstColumn="0" w:lastRowLastColumn="0"/>
+              <w:rPr>
+                <w:rFonts w:asciiTheme="minorHAnsi" w:hAnsiTheme="minorHAnsi" w:cstheme="minorHAnsi"/>
+                <w:b w:val="0"/>
+                <w:bCs w:val="0"/>
+                <w:i/>
+                <w:iCs/>
+                <w:color w:val="auto"/>
+              </w:rPr>
+            </w:pPr>
+            <w:r>
+              <w:rPr>
+                <w:rFonts w:asciiTheme="minorHAnsi" w:hAnsiTheme="minorHAnsi" w:cstheme="minorHAnsi"/>
+                <w:b w:val="0"/>
+                <w:bCs w:val="0"/>
+                <w:i/>
+                <w:iCs/>
+                <w:color w:val="auto"/>
+              </w:rPr>
+              <w:t>Aumento Quantità Carrello</w:t>
+            </w:r>
+          </w:p>
+          <w:p>
+            <w:pPr>
+              <w:spacing w:line="254" w:lineRule="auto"/>
+              <w:jc w:val="center"/>
+              <w:cnfStyle w:val="100000000000" w:firstRow="1" w:lastRow="0" w:firstColumn="0" w:lastColumn="0" w:oddVBand="0" w:evenVBand="0" w:oddHBand="0" w:evenHBand="0" w:firstRowFirstColumn="0" w:firstRowLastColumn="0" w:lastRowFirstColumn="0" w:lastRowLastColumn="0"/>
+              <w:rPr>
+                <w:rFonts w:asciiTheme="minorHAnsi" w:hAnsiTheme="minorHAnsi" w:cstheme="minorHAnsi"/>
+                <w:i/>
+                <w:iCs/>
+              </w:rPr>
+            </w:pPr>
+          </w:p>
+        </w:tc>
+      </w:tr>
+      <w:tr>
+        <w:trPr>
+          <w:cnfStyle w:val="000000100000" w:firstRow="0" w:lastRow="0" w:firstColumn="0" w:lastColumn="0" w:oddVBand="0" w:evenVBand="0" w:oddHBand="1" w:evenHBand="0" w:firstRowFirstColumn="0" w:firstRowLastColumn="0" w:lastRowFirstColumn="0" w:lastRowLastColumn="0"/>
+          <w:trHeight w:val="135"/>
+        </w:trPr>
+        <w:tc>
+          <w:tcPr>
+            <w:cnfStyle w:val="001000000000" w:firstRow="0" w:lastRow="0" w:firstColumn="1" w:lastColumn="0" w:oddVBand="0" w:evenVBand="0" w:oddHBand="0" w:evenHBand="0" w:firstRowFirstColumn="0" w:firstRowLastColumn="0" w:lastRowFirstColumn="0" w:lastRowLastColumn="0"/>
+            <w:tcW w:w="2972" w:type="dxa"/>
+            <w:shd w:val="clear" w:color="auto" w:fill="1F4E79" w:themeFill="accent5" w:themeFillShade="80"/>
+          </w:tcPr>
+          <w:p>
+            <w:pPr>
+              <w:spacing w:line="254" w:lineRule="auto"/>
+              <w:jc w:val="right"/>
+              <w:rPr>
+                <w:rFonts w:asciiTheme="minorHAnsi" w:hAnsiTheme="minorHAnsi" w:cstheme="minorHAnsi"/>
+                <w:b w:val="0"/>
+                <w:bCs w:val="0"/>
+                <w:i/>
+                <w:iCs/>
+              </w:rPr>
+            </w:pPr>
+            <w:r>
+              <w:rPr>
+                <w:rFonts w:asciiTheme="minorHAnsi" w:hAnsiTheme="minorHAnsi" w:cstheme="minorHAnsi"/>
+                <w:b w:val="0"/>
+                <w:bCs w:val="0"/>
+                <w:i/>
+                <w:iCs/>
+              </w:rPr>
+              <w:t>Attori</w:t>
+            </w:r>
+          </w:p>
+        </w:tc>
+        <w:tc>
+          <w:tcPr>
+            <w:tcW w:w="6656" w:type="dxa"/>
+            <w:gridSpan w:val="2"/>
+            <w:shd w:val="clear" w:color="auto" w:fill="DEEAF6" w:themeFill="accent5" w:themeFillTint="33"/>
+          </w:tcPr>
+          <w:p>
+            <w:pPr>
+              <w:spacing w:line="254" w:lineRule="auto"/>
+              <w:jc w:val="center"/>
+              <w:cnfStyle w:val="000000100000" w:firstRow="0" w:lastRow="0" w:firstColumn="0" w:lastColumn="0" w:oddVBand="0" w:evenVBand="0" w:oddHBand="1" w:evenHBand="0" w:firstRowFirstColumn="0" w:firstRowLastColumn="0" w:lastRowFirstColumn="0" w:lastRowLastColumn="0"/>
+              <w:rPr>
+                <w:rFonts w:asciiTheme="minorHAnsi" w:hAnsiTheme="minorHAnsi" w:cstheme="minorHAnsi"/>
+                <w:i/>
+                <w:iCs/>
+              </w:rPr>
+            </w:pPr>
+            <w:r>
+              <w:rPr>
+                <w:rFonts w:asciiTheme="minorHAnsi" w:hAnsiTheme="minorHAnsi" w:cstheme="minorHAnsi"/>
+                <w:i/>
+                <w:iCs/>
+              </w:rPr>
+              <w:t>Utente</w:t>
+            </w:r>
+          </w:p>
+        </w:tc>
+      </w:tr>
+      <w:tr>
+        <w:trPr>
+          <w:trHeight w:val="135"/>
+        </w:trPr>
+        <w:tc>
+          <w:tcPr>
+            <w:cnfStyle w:val="001000000000" w:firstRow="0" w:lastRow="0" w:firstColumn="1" w:lastColumn="0" w:oddVBand="0" w:evenVBand="0" w:oddHBand="0" w:evenHBand="0" w:firstRowFirstColumn="0" w:firstRowLastColumn="0" w:lastRowFirstColumn="0" w:lastRowLastColumn="0"/>
+            <w:tcW w:w="2972" w:type="dxa"/>
+            <w:vMerge w:val="restart"/>
+            <w:shd w:val="clear" w:color="auto" w:fill="1F4E79" w:themeFill="accent5" w:themeFillShade="80"/>
+            <w:hideMark/>
+          </w:tcPr>
+          <w:p>
+            <w:pPr>
+              <w:spacing w:line="254" w:lineRule="auto"/>
+              <w:rPr>
+                <w:rFonts w:asciiTheme="minorHAnsi" w:hAnsiTheme="minorHAnsi" w:cstheme="minorHAnsi"/>
+                <w:b w:val="0"/>
+                <w:bCs w:val="0"/>
+                <w:i/>
+                <w:iCs/>
+              </w:rPr>
+            </w:pPr>
+          </w:p>
+          <w:p>
+            <w:pPr>
+              <w:spacing w:line="254" w:lineRule="auto"/>
+              <w:rPr>
+                <w:rFonts w:asciiTheme="minorHAnsi" w:hAnsiTheme="minorHAnsi" w:cstheme="minorHAnsi"/>
+                <w:b w:val="0"/>
+                <w:bCs w:val="0"/>
+                <w:i/>
+                <w:iCs/>
+              </w:rPr>
+            </w:pPr>
+          </w:p>
+          <w:p>
+            <w:pPr>
+              <w:spacing w:line="254" w:lineRule="auto"/>
+              <w:rPr>
+                <w:rFonts w:asciiTheme="minorHAnsi" w:hAnsiTheme="minorHAnsi" w:cstheme="minorHAnsi"/>
+                <w:i/>
+                <w:iCs/>
+              </w:rPr>
+            </w:pPr>
+          </w:p>
+          <w:p>
+            <w:pPr>
+              <w:spacing w:line="254" w:lineRule="auto"/>
+              <w:jc w:val="right"/>
+              <w:rPr>
+                <w:rFonts w:asciiTheme="minorHAnsi" w:hAnsiTheme="minorHAnsi" w:cstheme="minorHAnsi"/>
+                <w:i/>
+                <w:iCs/>
+              </w:rPr>
+            </w:pPr>
+          </w:p>
+          <w:p>
+            <w:pPr>
+              <w:spacing w:line="254" w:lineRule="auto"/>
+              <w:jc w:val="right"/>
+              <w:rPr>
+                <w:rFonts w:asciiTheme="minorHAnsi" w:hAnsiTheme="minorHAnsi" w:cstheme="minorHAnsi"/>
+                <w:b w:val="0"/>
+                <w:bCs w:val="0"/>
+                <w:i/>
+                <w:iCs/>
+              </w:rPr>
+            </w:pPr>
+            <w:r>
+              <w:rPr>
+                <w:rFonts w:asciiTheme="minorHAnsi" w:hAnsiTheme="minorHAnsi" w:cstheme="minorHAnsi"/>
+                <w:b w:val="0"/>
+                <w:bCs w:val="0"/>
+                <w:i/>
+                <w:iCs/>
+              </w:rPr>
+              <w:t>Flusso degli Eventi</w:t>
+            </w:r>
+          </w:p>
+          <w:p>
+            <w:pPr>
+              <w:rPr>
+                <w:rFonts w:asciiTheme="minorHAnsi" w:hAnsiTheme="minorHAnsi" w:cstheme="minorHAnsi"/>
+                <w:b w:val="0"/>
+                <w:bCs w:val="0"/>
+                <w:i/>
+                <w:iCs/>
+              </w:rPr>
+            </w:pPr>
+          </w:p>
+          <w:p>
+            <w:pPr>
+              <w:rPr>
+                <w:rFonts w:asciiTheme="minorHAnsi" w:hAnsiTheme="minorHAnsi" w:cstheme="minorHAnsi"/>
+                <w:b w:val="0"/>
+                <w:bCs w:val="0"/>
+                <w:i/>
+                <w:iCs/>
+              </w:rPr>
+            </w:pPr>
+          </w:p>
+          <w:p>
+            <w:pPr>
+              <w:ind w:firstLine="708"/>
+              <w:rPr>
+                <w:rFonts w:asciiTheme="minorHAnsi" w:hAnsiTheme="minorHAnsi" w:cstheme="minorHAnsi"/>
+                <w:b w:val="0"/>
+                <w:bCs w:val="0"/>
+                <w:i/>
+                <w:iCs/>
+              </w:rPr>
+            </w:pPr>
+          </w:p>
+          <w:p>
+            <w:pPr>
+              <w:rPr>
+                <w:rFonts w:asciiTheme="minorHAnsi" w:hAnsiTheme="minorHAnsi" w:cstheme="minorHAnsi"/>
+                <w:b w:val="0"/>
+                <w:bCs w:val="0"/>
+                <w:i/>
+                <w:iCs/>
+              </w:rPr>
+            </w:pPr>
+          </w:p>
+        </w:tc>
+        <w:tc>
+          <w:tcPr>
+            <w:tcW w:w="3328" w:type="dxa"/>
+            <w:shd w:val="clear" w:color="auto" w:fill="1F4E79" w:themeFill="accent5" w:themeFillShade="80"/>
+            <w:hideMark/>
+          </w:tcPr>
+          <w:p>
+            <w:pPr>
+              <w:spacing w:line="254" w:lineRule="auto"/>
+              <w:cnfStyle w:val="000000000000" w:firstRow="0" w:lastRow="0" w:firstColumn="0" w:lastColumn="0" w:oddVBand="0" w:evenVBand="0" w:oddHBand="0" w:evenHBand="0" w:firstRowFirstColumn="0" w:firstRowLastColumn="0" w:lastRowFirstColumn="0" w:lastRowLastColumn="0"/>
+              <w:rPr>
+                <w:rFonts w:asciiTheme="minorHAnsi" w:hAnsiTheme="minorHAnsi" w:cstheme="minorHAnsi"/>
+                <w:i/>
+                <w:iCs/>
+              </w:rPr>
+            </w:pPr>
+            <w:r>
+              <w:rPr>
+                <w:rFonts w:asciiTheme="minorHAnsi" w:hAnsiTheme="minorHAnsi" w:cstheme="minorHAnsi"/>
+                <w:i/>
+                <w:iCs/>
+              </w:rPr>
+              <w:t>Utente</w:t>
+            </w:r>
+          </w:p>
+        </w:tc>
+        <w:tc>
+          <w:tcPr>
+            <w:tcW w:w="3328" w:type="dxa"/>
+            <w:shd w:val="clear" w:color="auto" w:fill="1F4E79" w:themeFill="accent5" w:themeFillShade="80"/>
+            <w:hideMark/>
+          </w:tcPr>
+          <w:p>
+            <w:pPr>
+              <w:spacing w:line="254" w:lineRule="auto"/>
+              <w:jc w:val="center"/>
+              <w:cnfStyle w:val="000000000000" w:firstRow="0" w:lastRow="0" w:firstColumn="0" w:lastColumn="0" w:oddVBand="0" w:evenVBand="0" w:oddHBand="0" w:evenHBand="0" w:firstRowFirstColumn="0" w:firstRowLastColumn="0" w:lastRowFirstColumn="0" w:lastRowLastColumn="0"/>
+              <w:rPr>
+                <w:rFonts w:asciiTheme="minorHAnsi" w:hAnsiTheme="minorHAnsi" w:cstheme="minorHAnsi"/>
+                <w:i/>
+                <w:iCs/>
+              </w:rPr>
+            </w:pPr>
+            <w:r>
+              <w:rPr>
+                <w:rFonts w:asciiTheme="minorHAnsi" w:hAnsiTheme="minorHAnsi" w:cstheme="minorHAnsi"/>
+                <w:i/>
+                <w:iCs/>
+              </w:rPr>
+              <w:t>Sistema</w:t>
+            </w:r>
+          </w:p>
+        </w:tc>
+      </w:tr>
+      <w:tr>
+        <w:trPr>
+          <w:cnfStyle w:val="000000100000" w:firstRow="0" w:lastRow="0" w:firstColumn="0" w:lastColumn="0" w:oddVBand="0" w:evenVBand="0" w:oddHBand="1" w:evenHBand="0" w:firstRowFirstColumn="0" w:firstRowLastColumn="0" w:lastRowFirstColumn="0" w:lastRowLastColumn="0"/>
+          <w:trHeight w:val="135"/>
+        </w:trPr>
+        <w:tc>
+          <w:tcPr>
+            <w:cnfStyle w:val="001000000000" w:firstRow="0" w:lastRow="0" w:firstColumn="1" w:lastColumn="0" w:oddVBand="0" w:evenVBand="0" w:oddHBand="0" w:evenHBand="0" w:firstRowFirstColumn="0" w:firstRowLastColumn="0" w:lastRowFirstColumn="0" w:lastRowLastColumn="0"/>
+            <w:tcW w:w="2972" w:type="dxa"/>
+            <w:vMerge/>
+            <w:shd w:val="clear" w:color="auto" w:fill="1F4E79" w:themeFill="accent5" w:themeFillShade="80"/>
+            <w:hideMark/>
+          </w:tcPr>
+          <w:p>
+            <w:pPr>
+              <w:widowControl/>
+              <w:suppressAutoHyphens w:val="0"/>
+              <w:spacing w:line="276" w:lineRule="auto"/>
+              <w:rPr>
+                <w:rFonts w:asciiTheme="minorHAnsi" w:hAnsiTheme="minorHAnsi" w:cstheme="minorHAnsi"/>
+                <w:b w:val="0"/>
+                <w:bCs w:val="0"/>
+                <w:i/>
+                <w:iCs/>
+              </w:rPr>
+            </w:pPr>
+          </w:p>
+        </w:tc>
+        <w:tc>
+          <w:tcPr>
+            <w:tcW w:w="3328" w:type="dxa"/>
+            <w:hideMark/>
+          </w:tcPr>
+          <w:p>
+            <w:pPr>
+              <w:pStyle w:val="Paragrafoelenco"/>
+              <w:numPr>
+                <w:ilvl w:val="0"/>
+                <w:numId w:val="81"/>
+              </w:numPr>
+              <w:spacing w:line="254" w:lineRule="auto"/>
+              <w:cnfStyle w:val="000000100000" w:firstRow="0" w:lastRow="0" w:firstColumn="0" w:lastColumn="0" w:oddVBand="0" w:evenVBand="0" w:oddHBand="1" w:evenHBand="0" w:firstRowFirstColumn="0" w:firstRowLastColumn="0" w:lastRowFirstColumn="0" w:lastRowLastColumn="0"/>
+              <w:rPr>
+                <w:rFonts w:asciiTheme="minorHAnsi" w:hAnsiTheme="minorHAnsi" w:cstheme="minorHAnsi"/>
+                <w:sz w:val="22"/>
+                <w:szCs w:val="22"/>
+              </w:rPr>
+            </w:pPr>
+            <w:r>
+              <w:rPr>
+                <w:rFonts w:asciiTheme="minorHAnsi" w:hAnsiTheme="minorHAnsi" w:cstheme="minorHAnsi"/>
+                <w:sz w:val="22"/>
+                <w:szCs w:val="22"/>
+              </w:rPr>
+              <w:t>L’utente clicca sull’icona</w:t>
+            </w:r>
+            <w:r>
+              <w:rPr>
+                <w:rFonts w:asciiTheme="minorHAnsi" w:hAnsiTheme="minorHAnsi" w:cstheme="minorHAnsi"/>
+                <w:sz w:val="22"/>
+                <w:szCs w:val="22"/>
+              </w:rPr>
+              <w:t xml:space="preserve"> per aumentare la quantità del prodotto</w:t>
+            </w:r>
+          </w:p>
+        </w:tc>
+        <w:tc>
+          <w:tcPr>
+            <w:tcW w:w="3328" w:type="dxa"/>
+          </w:tcPr>
+          <w:p>
+            <w:pPr>
+              <w:spacing w:line="254" w:lineRule="auto"/>
+              <w:cnfStyle w:val="000000100000" w:firstRow="0" w:lastRow="0" w:firstColumn="0" w:lastColumn="0" w:oddVBand="0" w:evenVBand="0" w:oddHBand="1" w:evenHBand="0" w:firstRowFirstColumn="0" w:firstRowLastColumn="0" w:lastRowFirstColumn="0" w:lastRowLastColumn="0"/>
+              <w:rPr>
+                <w:rFonts w:asciiTheme="minorHAnsi" w:hAnsiTheme="minorHAnsi" w:cstheme="minorHAnsi"/>
+                <w:sz w:val="22"/>
+                <w:szCs w:val="22"/>
+              </w:rPr>
+            </w:pPr>
+          </w:p>
+        </w:tc>
+      </w:tr>
+      <w:tr>
+        <w:trPr>
+          <w:trHeight w:val="135"/>
+        </w:trPr>
+        <w:tc>
+          <w:tcPr>
+            <w:cnfStyle w:val="001000000000" w:firstRow="0" w:lastRow="0" w:firstColumn="1" w:lastColumn="0" w:oddVBand="0" w:evenVBand="0" w:oddHBand="0" w:evenHBand="0" w:firstRowFirstColumn="0" w:firstRowLastColumn="0" w:lastRowFirstColumn="0" w:lastRowLastColumn="0"/>
+            <w:tcW w:w="2972" w:type="dxa"/>
+            <w:vMerge/>
+            <w:shd w:val="clear" w:color="auto" w:fill="1F4E79" w:themeFill="accent5" w:themeFillShade="80"/>
+            <w:hideMark/>
+          </w:tcPr>
+          <w:p>
+            <w:pPr>
+              <w:widowControl/>
+              <w:suppressAutoHyphens w:val="0"/>
+              <w:spacing w:line="276" w:lineRule="auto"/>
+              <w:rPr>
+                <w:rFonts w:asciiTheme="minorHAnsi" w:hAnsiTheme="minorHAnsi" w:cstheme="minorHAnsi"/>
+                <w:b w:val="0"/>
+                <w:bCs w:val="0"/>
+                <w:i/>
+                <w:iCs/>
+              </w:rPr>
+            </w:pPr>
+          </w:p>
+        </w:tc>
+        <w:tc>
+          <w:tcPr>
+            <w:tcW w:w="3328" w:type="dxa"/>
+          </w:tcPr>
+          <w:p>
+            <w:pPr>
+              <w:spacing w:line="254" w:lineRule="auto"/>
+              <w:cnfStyle w:val="000000000000" w:firstRow="0" w:lastRow="0" w:firstColumn="0" w:lastColumn="0" w:oddVBand="0" w:evenVBand="0" w:oddHBand="0" w:evenHBand="0" w:firstRowFirstColumn="0" w:firstRowLastColumn="0" w:lastRowFirstColumn="0" w:lastRowLastColumn="0"/>
+              <w:rPr>
+                <w:rFonts w:asciiTheme="minorHAnsi" w:hAnsiTheme="minorHAnsi" w:cstheme="minorHAnsi"/>
+                <w:sz w:val="22"/>
+                <w:szCs w:val="22"/>
+              </w:rPr>
+            </w:pPr>
+          </w:p>
+        </w:tc>
+        <w:tc>
+          <w:tcPr>
+            <w:tcW w:w="3328" w:type="dxa"/>
+            <w:hideMark/>
+          </w:tcPr>
+          <w:p>
+            <w:pPr>
+              <w:numPr>
+                <w:ilvl w:val="0"/>
+                <w:numId w:val="81"/>
+              </w:numPr>
+              <w:spacing w:line="254" w:lineRule="auto"/>
+              <w:cnfStyle w:val="000000000000" w:firstRow="0" w:lastRow="0" w:firstColumn="0" w:lastColumn="0" w:oddVBand="0" w:evenVBand="0" w:oddHBand="0" w:evenHBand="0" w:firstRowFirstColumn="0" w:firstRowLastColumn="0" w:lastRowFirstColumn="0" w:lastRowLastColumn="0"/>
+              <w:rPr>
+                <w:rFonts w:asciiTheme="minorHAnsi" w:hAnsiTheme="minorHAnsi" w:cstheme="minorHAnsi"/>
+                <w:sz w:val="22"/>
+                <w:szCs w:val="22"/>
+              </w:rPr>
+            </w:pPr>
+            <w:r>
+              <w:rPr>
+                <w:rFonts w:asciiTheme="minorHAnsi" w:hAnsiTheme="minorHAnsi" w:cstheme="minorHAnsi"/>
+                <w:sz w:val="22"/>
+                <w:szCs w:val="22"/>
+              </w:rPr>
+              <w:t xml:space="preserve">Il sistema </w:t>
+            </w:r>
+            <w:r>
+              <w:rPr>
+                <w:rFonts w:asciiTheme="minorHAnsi" w:hAnsiTheme="minorHAnsi" w:cstheme="minorHAnsi"/>
+                <w:sz w:val="22"/>
+                <w:szCs w:val="22"/>
+              </w:rPr>
+              <w:t>controlla se il prodotto è disponibile e aumenta la quantità inserita nel carrello</w:t>
+            </w:r>
+          </w:p>
+        </w:tc>
+      </w:tr>
+      <w:tr>
+        <w:trPr>
+          <w:cnfStyle w:val="000000100000" w:firstRow="0" w:lastRow="0" w:firstColumn="0" w:lastColumn="0" w:oddVBand="0" w:evenVBand="0" w:oddHBand="1" w:evenHBand="0" w:firstRowFirstColumn="0" w:firstRowLastColumn="0" w:lastRowFirstColumn="0" w:lastRowLastColumn="0"/>
+        </w:trPr>
+        <w:tc>
+          <w:tcPr>
+            <w:cnfStyle w:val="001000000000" w:firstRow="0" w:lastRow="0" w:firstColumn="1" w:lastColumn="0" w:oddVBand="0" w:evenVBand="0" w:oddHBand="0" w:evenHBand="0" w:firstRowFirstColumn="0" w:firstRowLastColumn="0" w:lastRowFirstColumn="0" w:lastRowLastColumn="0"/>
+            <w:tcW w:w="2972" w:type="dxa"/>
+            <w:shd w:val="clear" w:color="auto" w:fill="1F4E79" w:themeFill="accent5" w:themeFillShade="80"/>
+            <w:hideMark/>
+          </w:tcPr>
+          <w:p>
+            <w:pPr>
+              <w:spacing w:line="254" w:lineRule="auto"/>
+              <w:jc w:val="right"/>
+              <w:rPr>
+                <w:rFonts w:asciiTheme="minorHAnsi" w:hAnsiTheme="minorHAnsi" w:cstheme="minorHAnsi"/>
+                <w:b w:val="0"/>
+                <w:bCs w:val="0"/>
+                <w:i/>
+                <w:iCs/>
+              </w:rPr>
+            </w:pPr>
+            <w:r>
+              <w:rPr>
+                <w:rFonts w:asciiTheme="minorHAnsi" w:hAnsiTheme="minorHAnsi" w:cstheme="minorHAnsi"/>
+                <w:b w:val="0"/>
+                <w:bCs w:val="0"/>
+                <w:i/>
+                <w:iCs/>
+              </w:rPr>
+              <w:t>Eccezioni /Flusso Alternativo</w:t>
+            </w:r>
+          </w:p>
+        </w:tc>
+        <w:tc>
+          <w:tcPr>
+            <w:tcW w:w="6656" w:type="dxa"/>
+            <w:gridSpan w:val="2"/>
+          </w:tcPr>
+          <w:p>
+            <w:pPr>
+              <w:spacing w:line="254" w:lineRule="auto"/>
+              <w:cnfStyle w:val="000000100000" w:firstRow="0" w:lastRow="0" w:firstColumn="0" w:lastColumn="0" w:oddVBand="0" w:evenVBand="0" w:oddHBand="1" w:evenHBand="0" w:firstRowFirstColumn="0" w:firstRowLastColumn="0" w:lastRowFirstColumn="0" w:lastRowLastColumn="0"/>
+              <w:rPr>
+                <w:rFonts w:asciiTheme="minorHAnsi" w:hAnsiTheme="minorHAnsi" w:cstheme="minorHAnsi"/>
+                <w:sz w:val="22"/>
+                <w:szCs w:val="22"/>
+              </w:rPr>
+            </w:pPr>
+            <w:r>
+              <w:rPr>
+                <w:rFonts w:asciiTheme="minorHAnsi" w:hAnsiTheme="minorHAnsi" w:cstheme="minorHAnsi"/>
+                <w:sz w:val="22"/>
+                <w:szCs w:val="22"/>
+              </w:rPr>
+              <w:t>Il prodotto non è disponibile in maggiore quantità ed il sistema notifica l’utente.</w:t>
+            </w:r>
+          </w:p>
+        </w:tc>
+      </w:tr>
+      <w:tr>
+        <w:tc>
+          <w:tcPr>
+            <w:cnfStyle w:val="001000000000" w:firstRow="0" w:lastRow="0" w:firstColumn="1" w:lastColumn="0" w:oddVBand="0" w:evenVBand="0" w:oddHBand="0" w:evenHBand="0" w:firstRowFirstColumn="0" w:firstRowLastColumn="0" w:lastRowFirstColumn="0" w:lastRowLastColumn="0"/>
+            <w:tcW w:w="2972" w:type="dxa"/>
+            <w:shd w:val="clear" w:color="auto" w:fill="1F4E79" w:themeFill="accent5" w:themeFillShade="80"/>
+          </w:tcPr>
+          <w:p>
+            <w:pPr>
+              <w:spacing w:line="254" w:lineRule="auto"/>
+              <w:jc w:val="right"/>
+              <w:rPr>
+                <w:rFonts w:asciiTheme="minorHAnsi" w:hAnsiTheme="minorHAnsi" w:cstheme="minorHAnsi"/>
+                <w:b w:val="0"/>
+                <w:bCs w:val="0"/>
+                <w:i/>
+                <w:iCs/>
+              </w:rPr>
+            </w:pPr>
+            <w:r>
+              <w:rPr>
+                <w:rFonts w:asciiTheme="minorHAnsi" w:hAnsiTheme="minorHAnsi" w:cstheme="minorHAnsi"/>
+                <w:b w:val="0"/>
+                <w:bCs w:val="0"/>
+                <w:i/>
+                <w:iCs/>
+              </w:rPr>
+              <w:t>Entry Condition</w:t>
+            </w:r>
+          </w:p>
+        </w:tc>
+        <w:tc>
+          <w:tcPr>
+            <w:tcW w:w="6656" w:type="dxa"/>
+            <w:gridSpan w:val="2"/>
+          </w:tcPr>
+          <w:p>
+            <w:pPr>
+              <w:spacing w:line="254" w:lineRule="auto"/>
+              <w:cnfStyle w:val="000000000000" w:firstRow="0" w:lastRow="0" w:firstColumn="0" w:lastColumn="0" w:oddVBand="0" w:evenVBand="0" w:oddHBand="0" w:evenHBand="0" w:firstRowFirstColumn="0" w:firstRowLastColumn="0" w:lastRowFirstColumn="0" w:lastRowLastColumn="0"/>
+              <w:rPr>
+                <w:rFonts w:asciiTheme="minorHAnsi" w:hAnsiTheme="minorHAnsi" w:cstheme="minorHAnsi"/>
+                <w:sz w:val="22"/>
+                <w:szCs w:val="22"/>
+              </w:rPr>
+            </w:pPr>
+            <w:r>
+              <w:rPr>
+                <w:rFonts w:asciiTheme="minorHAnsi" w:hAnsiTheme="minorHAnsi" w:cstheme="minorHAnsi"/>
+                <w:sz w:val="22"/>
+                <w:szCs w:val="22"/>
+              </w:rPr>
+              <w:t xml:space="preserve">L’utente si trova </w:t>
+            </w:r>
+            <w:r>
+              <w:rPr>
+                <w:rFonts w:asciiTheme="minorHAnsi" w:hAnsiTheme="minorHAnsi" w:cstheme="minorHAnsi"/>
+                <w:sz w:val="22"/>
+                <w:szCs w:val="22"/>
+              </w:rPr>
+              <w:t>nel carrello in cui è presente almeno un elemento</w:t>
+            </w:r>
+            <w:r>
+              <w:rPr>
+                <w:rFonts w:asciiTheme="minorHAnsi" w:hAnsiTheme="minorHAnsi" w:cstheme="minorHAnsi"/>
+                <w:sz w:val="22"/>
+                <w:szCs w:val="22"/>
+              </w:rPr>
+              <w:t>.</w:t>
+            </w:r>
+          </w:p>
+        </w:tc>
+      </w:tr>
+      <w:tr>
+        <w:trPr>
+          <w:cnfStyle w:val="000000100000" w:firstRow="0" w:lastRow="0" w:firstColumn="0" w:lastColumn="0" w:oddVBand="0" w:evenVBand="0" w:oddHBand="1" w:evenHBand="0" w:firstRowFirstColumn="0" w:firstRowLastColumn="0" w:lastRowFirstColumn="0" w:lastRowLastColumn="0"/>
+        </w:trPr>
+        <w:tc>
+          <w:tcPr>
+            <w:cnfStyle w:val="001000000000" w:firstRow="0" w:lastRow="0" w:firstColumn="1" w:lastColumn="0" w:oddVBand="0" w:evenVBand="0" w:oddHBand="0" w:evenHBand="0" w:firstRowFirstColumn="0" w:firstRowLastColumn="0" w:lastRowFirstColumn="0" w:lastRowLastColumn="0"/>
+            <w:tcW w:w="2972" w:type="dxa"/>
+            <w:shd w:val="clear" w:color="auto" w:fill="1F4E79" w:themeFill="accent5" w:themeFillShade="80"/>
+            <w:hideMark/>
+          </w:tcPr>
+          <w:p>
+            <w:pPr>
+              <w:spacing w:line="254" w:lineRule="auto"/>
+              <w:jc w:val="right"/>
+              <w:rPr>
+                <w:rFonts w:asciiTheme="minorHAnsi" w:hAnsiTheme="minorHAnsi" w:cstheme="minorHAnsi"/>
+                <w:b w:val="0"/>
+                <w:bCs w:val="0"/>
+                <w:i/>
+                <w:iCs/>
+              </w:rPr>
+            </w:pPr>
+            <w:r>
+              <w:rPr>
+                <w:rFonts w:asciiTheme="minorHAnsi" w:hAnsiTheme="minorHAnsi" w:cstheme="minorHAnsi"/>
+                <w:b w:val="0"/>
+                <w:bCs w:val="0"/>
+                <w:i/>
+                <w:iCs/>
+              </w:rPr>
+              <w:t>Exit Condition</w:t>
+            </w:r>
+          </w:p>
+        </w:tc>
+        <w:tc>
+          <w:tcPr>
+            <w:tcW w:w="6656" w:type="dxa"/>
+            <w:gridSpan w:val="2"/>
+            <w:hideMark/>
+          </w:tcPr>
+          <w:p>
+            <w:pPr>
+              <w:spacing w:line="254" w:lineRule="auto"/>
+              <w:cnfStyle w:val="000000100000" w:firstRow="0" w:lastRow="0" w:firstColumn="0" w:lastColumn="0" w:oddVBand="0" w:evenVBand="0" w:oddHBand="1" w:evenHBand="0" w:firstRowFirstColumn="0" w:firstRowLastColumn="0" w:lastRowFirstColumn="0" w:lastRowLastColumn="0"/>
+              <w:rPr>
+                <w:rFonts w:asciiTheme="minorHAnsi" w:hAnsiTheme="minorHAnsi" w:cstheme="minorHAnsi"/>
+                <w:sz w:val="22"/>
+                <w:szCs w:val="22"/>
+              </w:rPr>
+            </w:pPr>
+            <w:r>
+              <w:rPr>
+                <w:rFonts w:asciiTheme="minorHAnsi" w:hAnsiTheme="minorHAnsi" w:cstheme="minorHAnsi"/>
+                <w:sz w:val="22"/>
+                <w:szCs w:val="22"/>
+              </w:rPr>
+              <w:t>Il prodotto sarà presente nel carrello nella quantità scelta dall’utente.</w:t>
+            </w:r>
+            <w:r>
+              <w:rPr>
+                <w:rFonts w:asciiTheme="minorHAnsi" w:hAnsiTheme="minorHAnsi" w:cstheme="minorHAnsi"/>
+                <w:sz w:val="22"/>
+                <w:szCs w:val="22"/>
+              </w:rPr>
+              <w:t xml:space="preserve"> </w:t>
+            </w:r>
+          </w:p>
+        </w:tc>
+      </w:tr>
+      <w:tr>
+        <w:tc>
+          <w:tcPr>
+            <w:cnfStyle w:val="001000000000" w:firstRow="0" w:lastRow="0" w:firstColumn="1" w:lastColumn="0" w:oddVBand="0" w:evenVBand="0" w:oddHBand="0" w:evenHBand="0" w:firstRowFirstColumn="0" w:firstRowLastColumn="0" w:lastRowFirstColumn="0" w:lastRowLastColumn="0"/>
+            <w:tcW w:w="2972" w:type="dxa"/>
+            <w:shd w:val="clear" w:color="auto" w:fill="1F4E79" w:themeFill="accent5" w:themeFillShade="80"/>
+          </w:tcPr>
+          <w:p>
+            <w:pPr>
+              <w:spacing w:line="254" w:lineRule="auto"/>
+              <w:jc w:val="right"/>
+              <w:rPr>
+                <w:rFonts w:asciiTheme="minorHAnsi" w:hAnsiTheme="minorHAnsi" w:cstheme="minorHAnsi"/>
+                <w:b w:val="0"/>
+                <w:bCs w:val="0"/>
+                <w:i/>
+                <w:iCs/>
+              </w:rPr>
+            </w:pPr>
+            <w:r>
+              <w:rPr>
+                <w:rFonts w:asciiTheme="minorHAnsi" w:hAnsiTheme="minorHAnsi" w:cstheme="minorHAnsi"/>
+                <w:b w:val="0"/>
+                <w:bCs w:val="0"/>
+                <w:i/>
+                <w:iCs/>
+              </w:rPr>
+              <w:t>Quality Requirements</w:t>
+            </w:r>
+          </w:p>
+        </w:tc>
+        <w:tc>
+          <w:tcPr>
+            <w:tcW w:w="6656" w:type="dxa"/>
+            <w:gridSpan w:val="2"/>
+          </w:tcPr>
+          <w:p>
+            <w:pPr>
+              <w:spacing w:line="254" w:lineRule="auto"/>
+              <w:cnfStyle w:val="000000000000" w:firstRow="0" w:lastRow="0" w:firstColumn="0" w:lastColumn="0" w:oddVBand="0" w:evenVBand="0" w:oddHBand="0" w:evenHBand="0" w:firstRowFirstColumn="0" w:firstRowLastColumn="0" w:lastRowFirstColumn="0" w:lastRowLastColumn="0"/>
+              <w:rPr>
+                <w:rFonts w:asciiTheme="minorHAnsi" w:hAnsiTheme="minorHAnsi" w:cstheme="minorHAnsi"/>
+              </w:rPr>
+            </w:pPr>
+          </w:p>
+        </w:tc>
+      </w:tr>
+    </w:tbl>
+    <w:p/>
+    <w:p>
+      <w:pPr>
+        <w:pStyle w:val="Paragrafoelenco"/>
+        <w:numPr>
+          <w:ilvl w:val="0"/>
+          <w:numId w:val="67"/>
+        </w:numPr>
+        <w:rPr>
+          <w:rFonts w:asciiTheme="minorHAnsi" w:hAnsiTheme="minorHAnsi" w:cstheme="minorHAnsi"/>
+          <w:b/>
+          <w:bCs/>
+        </w:rPr>
+      </w:pPr>
+      <w:r>
+        <w:rPr>
+          <w:rFonts w:asciiTheme="minorHAnsi" w:hAnsiTheme="minorHAnsi" w:cstheme="minorHAnsi"/>
+          <w:b/>
+          <w:bCs/>
+        </w:rPr>
+        <w:t>CdU3.</w:t>
+      </w:r>
+      <w:r>
+        <w:rPr>
+          <w:rFonts w:asciiTheme="minorHAnsi" w:hAnsiTheme="minorHAnsi" w:cstheme="minorHAnsi"/>
+          <w:b/>
+          <w:bCs/>
+        </w:rPr>
+        <w:t>11</w:t>
+      </w:r>
+      <w:r>
+        <w:rPr>
+          <w:rFonts w:asciiTheme="minorHAnsi" w:hAnsiTheme="minorHAnsi" w:cstheme="minorHAnsi"/>
+          <w:b/>
+          <w:bCs/>
+        </w:rPr>
+        <w:t xml:space="preserve">: </w:t>
+      </w:r>
+      <w:r>
+        <w:rPr>
+          <w:rFonts w:asciiTheme="minorHAnsi" w:hAnsiTheme="minorHAnsi" w:cstheme="minorHAnsi"/>
+        </w:rPr>
+        <w:t>Rimozione prodotto dal carrello.</w:t>
+      </w:r>
+    </w:p>
+    <w:tbl>
+      <w:tblPr>
+        <w:tblStyle w:val="Tabellagriglia5scura-colore5"/>
+        <w:tblW w:w="0" w:type="auto"/>
+        <w:tblLook w:val="04A0" w:firstRow="1" w:lastRow="0" w:firstColumn="1" w:lastColumn="0" w:noHBand="0" w:noVBand="1"/>
+      </w:tblPr>
+      <w:tblGrid>
+        <w:gridCol w:w="2972"/>
+        <w:gridCol w:w="3328"/>
+        <w:gridCol w:w="3328"/>
+      </w:tblGrid>
+      <w:tr>
+        <w:trPr>
+          <w:cnfStyle w:val="100000000000" w:firstRow="1" w:lastRow="0" w:firstColumn="0" w:lastColumn="0" w:oddVBand="0" w:evenVBand="0" w:oddHBand="0" w:evenHBand="0" w:firstRowFirstColumn="0" w:firstRowLastColumn="0" w:lastRowFirstColumn="0" w:lastRowLastColumn="0"/>
+          <w:trHeight w:val="135"/>
+        </w:trPr>
+        <w:tc>
+          <w:tcPr>
+            <w:cnfStyle w:val="001000000000" w:firstRow="0" w:lastRow="0" w:firstColumn="1" w:lastColumn="0" w:oddVBand="0" w:evenVBand="0" w:oddHBand="0" w:evenHBand="0" w:firstRowFirstColumn="0" w:firstRowLastColumn="0" w:lastRowFirstColumn="0" w:lastRowLastColumn="0"/>
+            <w:tcW w:w="2972" w:type="dxa"/>
+            <w:shd w:val="clear" w:color="auto" w:fill="1F4E79" w:themeFill="accent5" w:themeFillShade="80"/>
+          </w:tcPr>
+          <w:p>
+            <w:pPr>
+              <w:spacing w:line="254" w:lineRule="auto"/>
+              <w:jc w:val="right"/>
+              <w:rPr>
+                <w:rFonts w:asciiTheme="minorHAnsi" w:hAnsiTheme="minorHAnsi" w:cstheme="minorHAnsi"/>
+                <w:b w:val="0"/>
+                <w:bCs w:val="0"/>
+                <w:i/>
+                <w:iCs/>
+              </w:rPr>
+            </w:pPr>
+            <w:r>
+              <w:rPr>
+                <w:rFonts w:asciiTheme="minorHAnsi" w:hAnsiTheme="minorHAnsi" w:cstheme="minorHAnsi"/>
+                <w:b w:val="0"/>
+                <w:bCs w:val="0"/>
+                <w:i/>
+                <w:iCs/>
+              </w:rPr>
+              <w:t>Caso d’Uso</w:t>
+            </w:r>
+          </w:p>
+        </w:tc>
+        <w:tc>
+          <w:tcPr>
+            <w:tcW w:w="6656" w:type="dxa"/>
+            <w:gridSpan w:val="2"/>
+            <w:shd w:val="clear" w:color="auto" w:fill="BDD6EE" w:themeFill="accent5" w:themeFillTint="66"/>
+          </w:tcPr>
+          <w:p>
+            <w:pPr>
+              <w:jc w:val="center"/>
+              <w:cnfStyle w:val="100000000000" w:firstRow="1" w:lastRow="0" w:firstColumn="0" w:lastColumn="0" w:oddVBand="0" w:evenVBand="0" w:oddHBand="0" w:evenHBand="0" w:firstRowFirstColumn="0" w:firstRowLastColumn="0" w:lastRowFirstColumn="0" w:lastRowLastColumn="0"/>
+              <w:rPr>
+                <w:rFonts w:asciiTheme="minorHAnsi" w:hAnsiTheme="minorHAnsi" w:cstheme="minorHAnsi"/>
+                <w:b w:val="0"/>
+                <w:bCs w:val="0"/>
+                <w:i/>
+                <w:iCs/>
+                <w:color w:val="auto"/>
+              </w:rPr>
+            </w:pPr>
+            <w:r>
+              <w:rPr>
+                <w:rFonts w:asciiTheme="minorHAnsi" w:hAnsiTheme="minorHAnsi" w:cstheme="minorHAnsi"/>
+                <w:b w:val="0"/>
+                <w:bCs w:val="0"/>
+                <w:i/>
+                <w:iCs/>
+                <w:color w:val="auto"/>
+              </w:rPr>
+              <w:t>Rimozione Prodotto dal Carrello</w:t>
+            </w:r>
+          </w:p>
+          <w:p>
+            <w:pPr>
+              <w:spacing w:line="254" w:lineRule="auto"/>
+              <w:jc w:val="center"/>
+              <w:cnfStyle w:val="100000000000" w:firstRow="1" w:lastRow="0" w:firstColumn="0" w:lastColumn="0" w:oddVBand="0" w:evenVBand="0" w:oddHBand="0" w:evenHBand="0" w:firstRowFirstColumn="0" w:firstRowLastColumn="0" w:lastRowFirstColumn="0" w:lastRowLastColumn="0"/>
+              <w:rPr>
+                <w:rFonts w:asciiTheme="minorHAnsi" w:hAnsiTheme="minorHAnsi" w:cstheme="minorHAnsi"/>
+                <w:i/>
+                <w:iCs/>
+              </w:rPr>
+            </w:pPr>
+          </w:p>
+        </w:tc>
+      </w:tr>
+      <w:tr>
+        <w:trPr>
+          <w:cnfStyle w:val="000000100000" w:firstRow="0" w:lastRow="0" w:firstColumn="0" w:lastColumn="0" w:oddVBand="0" w:evenVBand="0" w:oddHBand="1" w:evenHBand="0" w:firstRowFirstColumn="0" w:firstRowLastColumn="0" w:lastRowFirstColumn="0" w:lastRowLastColumn="0"/>
+          <w:trHeight w:val="135"/>
+        </w:trPr>
+        <w:tc>
+          <w:tcPr>
+            <w:cnfStyle w:val="001000000000" w:firstRow="0" w:lastRow="0" w:firstColumn="1" w:lastColumn="0" w:oddVBand="0" w:evenVBand="0" w:oddHBand="0" w:evenHBand="0" w:firstRowFirstColumn="0" w:firstRowLastColumn="0" w:lastRowFirstColumn="0" w:lastRowLastColumn="0"/>
+            <w:tcW w:w="2972" w:type="dxa"/>
+            <w:shd w:val="clear" w:color="auto" w:fill="1F4E79" w:themeFill="accent5" w:themeFillShade="80"/>
+          </w:tcPr>
+          <w:p>
+            <w:pPr>
+              <w:spacing w:line="254" w:lineRule="auto"/>
+              <w:jc w:val="right"/>
+              <w:rPr>
+                <w:rFonts w:asciiTheme="minorHAnsi" w:hAnsiTheme="minorHAnsi" w:cstheme="minorHAnsi"/>
+                <w:b w:val="0"/>
+                <w:bCs w:val="0"/>
+                <w:i/>
+                <w:iCs/>
+              </w:rPr>
+            </w:pPr>
+            <w:r>
+              <w:rPr>
+                <w:rFonts w:asciiTheme="minorHAnsi" w:hAnsiTheme="minorHAnsi" w:cstheme="minorHAnsi"/>
+                <w:b w:val="0"/>
+                <w:bCs w:val="0"/>
+                <w:i/>
+                <w:iCs/>
+              </w:rPr>
+              <w:t>Attori</w:t>
+            </w:r>
+          </w:p>
+        </w:tc>
+        <w:tc>
+          <w:tcPr>
+            <w:tcW w:w="6656" w:type="dxa"/>
+            <w:gridSpan w:val="2"/>
+            <w:shd w:val="clear" w:color="auto" w:fill="DEEAF6" w:themeFill="accent5" w:themeFillTint="33"/>
+          </w:tcPr>
+          <w:p>
+            <w:pPr>
+              <w:spacing w:line="254" w:lineRule="auto"/>
+              <w:jc w:val="center"/>
+              <w:cnfStyle w:val="000000100000" w:firstRow="0" w:lastRow="0" w:firstColumn="0" w:lastColumn="0" w:oddVBand="0" w:evenVBand="0" w:oddHBand="1" w:evenHBand="0" w:firstRowFirstColumn="0" w:firstRowLastColumn="0" w:lastRowFirstColumn="0" w:lastRowLastColumn="0"/>
+              <w:rPr>
+                <w:rFonts w:asciiTheme="minorHAnsi" w:hAnsiTheme="minorHAnsi" w:cstheme="minorHAnsi"/>
+                <w:i/>
+                <w:iCs/>
+              </w:rPr>
+            </w:pPr>
+            <w:r>
+              <w:rPr>
+                <w:rFonts w:asciiTheme="minorHAnsi" w:hAnsiTheme="minorHAnsi" w:cstheme="minorHAnsi"/>
+                <w:i/>
+                <w:iCs/>
+              </w:rPr>
+              <w:t>Utente</w:t>
+            </w:r>
+          </w:p>
+        </w:tc>
+      </w:tr>
+      <w:tr>
+        <w:trPr>
+          <w:trHeight w:val="135"/>
+        </w:trPr>
+        <w:tc>
+          <w:tcPr>
+            <w:cnfStyle w:val="001000000000" w:firstRow="0" w:lastRow="0" w:firstColumn="1" w:lastColumn="0" w:oddVBand="0" w:evenVBand="0" w:oddHBand="0" w:evenHBand="0" w:firstRowFirstColumn="0" w:firstRowLastColumn="0" w:lastRowFirstColumn="0" w:lastRowLastColumn="0"/>
+            <w:tcW w:w="2972" w:type="dxa"/>
+            <w:vMerge w:val="restart"/>
+            <w:shd w:val="clear" w:color="auto" w:fill="1F4E79" w:themeFill="accent5" w:themeFillShade="80"/>
+            <w:hideMark/>
+          </w:tcPr>
+          <w:p>
+            <w:pPr>
+              <w:spacing w:line="254" w:lineRule="auto"/>
+              <w:jc w:val="right"/>
+              <w:rPr>
+                <w:rFonts w:asciiTheme="minorHAnsi" w:hAnsiTheme="minorHAnsi" w:cstheme="minorHAnsi"/>
+                <w:i/>
+                <w:iCs/>
+              </w:rPr>
+            </w:pPr>
+          </w:p>
+          <w:p>
+            <w:pPr>
+              <w:spacing w:line="254" w:lineRule="auto"/>
+              <w:rPr>
+                <w:rFonts w:asciiTheme="minorHAnsi" w:hAnsiTheme="minorHAnsi" w:cstheme="minorHAnsi"/>
+                <w:b w:val="0"/>
+                <w:bCs w:val="0"/>
+                <w:i/>
+                <w:iCs/>
+              </w:rPr>
+            </w:pPr>
+          </w:p>
+          <w:p>
+            <w:pPr>
+              <w:spacing w:line="254" w:lineRule="auto"/>
+              <w:rPr>
+                <w:rFonts w:asciiTheme="minorHAnsi" w:hAnsiTheme="minorHAnsi" w:cstheme="minorHAnsi"/>
+                <w:i/>
+                <w:iCs/>
+              </w:rPr>
+            </w:pPr>
+          </w:p>
+          <w:p>
+            <w:pPr>
+              <w:spacing w:line="254" w:lineRule="auto"/>
+              <w:jc w:val="right"/>
+              <w:rPr>
+                <w:rFonts w:asciiTheme="minorHAnsi" w:hAnsiTheme="minorHAnsi" w:cstheme="minorHAnsi"/>
+                <w:b w:val="0"/>
+                <w:bCs w:val="0"/>
+                <w:i/>
+                <w:iCs/>
+              </w:rPr>
+            </w:pPr>
+            <w:r>
+              <w:rPr>
+                <w:rFonts w:asciiTheme="minorHAnsi" w:hAnsiTheme="minorHAnsi" w:cstheme="minorHAnsi"/>
+                <w:b w:val="0"/>
+                <w:bCs w:val="0"/>
+                <w:i/>
+                <w:iCs/>
+              </w:rPr>
+              <w:t>Flusso degli Eventi</w:t>
+            </w:r>
+          </w:p>
+          <w:p>
+            <w:pPr>
+              <w:rPr>
+                <w:rFonts w:asciiTheme="minorHAnsi" w:hAnsiTheme="minorHAnsi" w:cstheme="minorHAnsi"/>
+                <w:b w:val="0"/>
+                <w:bCs w:val="0"/>
+                <w:i/>
+                <w:iCs/>
+              </w:rPr>
+            </w:pPr>
+          </w:p>
+          <w:p>
+            <w:pPr>
+              <w:rPr>
+                <w:rFonts w:asciiTheme="minorHAnsi" w:hAnsiTheme="minorHAnsi" w:cstheme="minorHAnsi"/>
+                <w:b w:val="0"/>
+                <w:bCs w:val="0"/>
+                <w:i/>
+                <w:iCs/>
+              </w:rPr>
+            </w:pPr>
+          </w:p>
+          <w:p>
+            <w:pPr>
+              <w:ind w:firstLine="708"/>
+              <w:rPr>
+                <w:rFonts w:asciiTheme="minorHAnsi" w:hAnsiTheme="minorHAnsi" w:cstheme="minorHAnsi"/>
+                <w:b w:val="0"/>
+                <w:bCs w:val="0"/>
+                <w:i/>
+                <w:iCs/>
+              </w:rPr>
+            </w:pPr>
+          </w:p>
+          <w:p>
+            <w:pPr>
+              <w:rPr>
+                <w:rFonts w:asciiTheme="minorHAnsi" w:hAnsiTheme="minorHAnsi" w:cstheme="minorHAnsi"/>
+                <w:b w:val="0"/>
+                <w:bCs w:val="0"/>
+                <w:i/>
+                <w:iCs/>
+              </w:rPr>
+            </w:pPr>
+          </w:p>
+        </w:tc>
+        <w:tc>
+          <w:tcPr>
+            <w:tcW w:w="3328" w:type="dxa"/>
+            <w:shd w:val="clear" w:color="auto" w:fill="1F4E79" w:themeFill="accent5" w:themeFillShade="80"/>
+            <w:hideMark/>
+          </w:tcPr>
+          <w:p>
+            <w:pPr>
+              <w:spacing w:line="254" w:lineRule="auto"/>
+              <w:cnfStyle w:val="000000000000" w:firstRow="0" w:lastRow="0" w:firstColumn="0" w:lastColumn="0" w:oddVBand="0" w:evenVBand="0" w:oddHBand="0" w:evenHBand="0" w:firstRowFirstColumn="0" w:firstRowLastColumn="0" w:lastRowFirstColumn="0" w:lastRowLastColumn="0"/>
+              <w:rPr>
+                <w:rFonts w:asciiTheme="minorHAnsi" w:hAnsiTheme="minorHAnsi" w:cstheme="minorHAnsi"/>
+                <w:i/>
+                <w:iCs/>
+              </w:rPr>
+            </w:pPr>
+            <w:r>
+              <w:rPr>
+                <w:rFonts w:asciiTheme="minorHAnsi" w:hAnsiTheme="minorHAnsi" w:cstheme="minorHAnsi"/>
+                <w:i/>
+                <w:iCs/>
+              </w:rPr>
+              <w:t>Utente</w:t>
+            </w:r>
+          </w:p>
+        </w:tc>
+        <w:tc>
+          <w:tcPr>
+            <w:tcW w:w="3328" w:type="dxa"/>
+            <w:shd w:val="clear" w:color="auto" w:fill="1F4E79" w:themeFill="accent5" w:themeFillShade="80"/>
+            <w:hideMark/>
+          </w:tcPr>
+          <w:p>
+            <w:pPr>
+              <w:spacing w:line="254" w:lineRule="auto"/>
+              <w:jc w:val="center"/>
+              <w:cnfStyle w:val="000000000000" w:firstRow="0" w:lastRow="0" w:firstColumn="0" w:lastColumn="0" w:oddVBand="0" w:evenVBand="0" w:oddHBand="0" w:evenHBand="0" w:firstRowFirstColumn="0" w:firstRowLastColumn="0" w:lastRowFirstColumn="0" w:lastRowLastColumn="0"/>
+              <w:rPr>
+                <w:rFonts w:asciiTheme="minorHAnsi" w:hAnsiTheme="minorHAnsi" w:cstheme="minorHAnsi"/>
+                <w:i/>
+                <w:iCs/>
+              </w:rPr>
+            </w:pPr>
+            <w:r>
+              <w:rPr>
+                <w:rFonts w:asciiTheme="minorHAnsi" w:hAnsiTheme="minorHAnsi" w:cstheme="minorHAnsi"/>
+                <w:i/>
+                <w:iCs/>
+              </w:rPr>
+              <w:t>Sistema</w:t>
+            </w:r>
+          </w:p>
+        </w:tc>
+      </w:tr>
+      <w:tr>
+        <w:trPr>
+          <w:cnfStyle w:val="000000100000" w:firstRow="0" w:lastRow="0" w:firstColumn="0" w:lastColumn="0" w:oddVBand="0" w:evenVBand="0" w:oddHBand="1" w:evenHBand="0" w:firstRowFirstColumn="0" w:firstRowLastColumn="0" w:lastRowFirstColumn="0" w:lastRowLastColumn="0"/>
+          <w:trHeight w:val="135"/>
+        </w:trPr>
+        <w:tc>
+          <w:tcPr>
+            <w:cnfStyle w:val="001000000000" w:firstRow="0" w:lastRow="0" w:firstColumn="1" w:lastColumn="0" w:oddVBand="0" w:evenVBand="0" w:oddHBand="0" w:evenHBand="0" w:firstRowFirstColumn="0" w:firstRowLastColumn="0" w:lastRowFirstColumn="0" w:lastRowLastColumn="0"/>
+            <w:tcW w:w="2972" w:type="dxa"/>
+            <w:vMerge/>
+            <w:shd w:val="clear" w:color="auto" w:fill="1F4E79" w:themeFill="accent5" w:themeFillShade="80"/>
+            <w:hideMark/>
+          </w:tcPr>
+          <w:p>
+            <w:pPr>
+              <w:widowControl/>
+              <w:suppressAutoHyphens w:val="0"/>
+              <w:spacing w:line="276" w:lineRule="auto"/>
+              <w:rPr>
+                <w:rFonts w:asciiTheme="minorHAnsi" w:hAnsiTheme="minorHAnsi" w:cstheme="minorHAnsi"/>
+                <w:b w:val="0"/>
+                <w:bCs w:val="0"/>
+                <w:i/>
+                <w:iCs/>
+              </w:rPr>
+            </w:pPr>
+          </w:p>
+        </w:tc>
+        <w:tc>
+          <w:tcPr>
+            <w:tcW w:w="3328" w:type="dxa"/>
+            <w:hideMark/>
+          </w:tcPr>
+          <w:p>
+            <w:pPr>
+              <w:pStyle w:val="Paragrafoelenco"/>
+              <w:numPr>
+                <w:ilvl w:val="0"/>
+                <w:numId w:val="82"/>
+              </w:numPr>
+              <w:spacing w:line="254" w:lineRule="auto"/>
+              <w:cnfStyle w:val="000000100000" w:firstRow="0" w:lastRow="0" w:firstColumn="0" w:lastColumn="0" w:oddVBand="0" w:evenVBand="0" w:oddHBand="1" w:evenHBand="0" w:firstRowFirstColumn="0" w:firstRowLastColumn="0" w:lastRowFirstColumn="0" w:lastRowLastColumn="0"/>
+              <w:rPr>
+                <w:rFonts w:asciiTheme="minorHAnsi" w:hAnsiTheme="minorHAnsi" w:cstheme="minorHAnsi"/>
+                <w:sz w:val="22"/>
+                <w:szCs w:val="22"/>
+              </w:rPr>
+            </w:pPr>
+            <w:r>
+              <w:rPr>
+                <w:rFonts w:asciiTheme="minorHAnsi" w:hAnsiTheme="minorHAnsi" w:cstheme="minorHAnsi"/>
+                <w:sz w:val="22"/>
+                <w:szCs w:val="22"/>
+              </w:rPr>
+              <w:t xml:space="preserve">L’utente clicca sull’icona per </w:t>
+            </w:r>
+            <w:r>
+              <w:rPr>
+                <w:rFonts w:asciiTheme="minorHAnsi" w:hAnsiTheme="minorHAnsi" w:cstheme="minorHAnsi"/>
+                <w:sz w:val="22"/>
+                <w:szCs w:val="22"/>
+              </w:rPr>
+              <w:t>rimuovere il</w:t>
+            </w:r>
+            <w:r>
+              <w:rPr>
+                <w:rFonts w:asciiTheme="minorHAnsi" w:hAnsiTheme="minorHAnsi" w:cstheme="minorHAnsi"/>
+                <w:sz w:val="22"/>
+                <w:szCs w:val="22"/>
+              </w:rPr>
+              <w:t xml:space="preserve"> prodotto</w:t>
+            </w:r>
+            <w:r>
+              <w:rPr>
+                <w:rFonts w:asciiTheme="minorHAnsi" w:hAnsiTheme="minorHAnsi" w:cstheme="minorHAnsi"/>
+                <w:sz w:val="22"/>
+                <w:szCs w:val="22"/>
+              </w:rPr>
+              <w:t>.</w:t>
+            </w:r>
+          </w:p>
+        </w:tc>
+        <w:tc>
+          <w:tcPr>
+            <w:tcW w:w="3328" w:type="dxa"/>
+          </w:tcPr>
+          <w:p>
+            <w:pPr>
+              <w:spacing w:line="254" w:lineRule="auto"/>
+              <w:cnfStyle w:val="000000100000" w:firstRow="0" w:lastRow="0" w:firstColumn="0" w:lastColumn="0" w:oddVBand="0" w:evenVBand="0" w:oddHBand="1" w:evenHBand="0" w:firstRowFirstColumn="0" w:firstRowLastColumn="0" w:lastRowFirstColumn="0" w:lastRowLastColumn="0"/>
+              <w:rPr>
+                <w:rFonts w:asciiTheme="minorHAnsi" w:hAnsiTheme="minorHAnsi" w:cstheme="minorHAnsi"/>
+                <w:sz w:val="22"/>
+                <w:szCs w:val="22"/>
+              </w:rPr>
+            </w:pPr>
+          </w:p>
+        </w:tc>
+      </w:tr>
+      <w:tr>
+        <w:trPr>
+          <w:trHeight w:val="135"/>
+        </w:trPr>
+        <w:tc>
+          <w:tcPr>
+            <w:cnfStyle w:val="001000000000" w:firstRow="0" w:lastRow="0" w:firstColumn="1" w:lastColumn="0" w:oddVBand="0" w:evenVBand="0" w:oddHBand="0" w:evenHBand="0" w:firstRowFirstColumn="0" w:firstRowLastColumn="0" w:lastRowFirstColumn="0" w:lastRowLastColumn="0"/>
+            <w:tcW w:w="2972" w:type="dxa"/>
+            <w:vMerge/>
+            <w:shd w:val="clear" w:color="auto" w:fill="1F4E79" w:themeFill="accent5" w:themeFillShade="80"/>
+            <w:hideMark/>
+          </w:tcPr>
+          <w:p>
+            <w:pPr>
+              <w:widowControl/>
+              <w:suppressAutoHyphens w:val="0"/>
+              <w:spacing w:line="276" w:lineRule="auto"/>
+              <w:rPr>
+                <w:rFonts w:asciiTheme="minorHAnsi" w:hAnsiTheme="minorHAnsi" w:cstheme="minorHAnsi"/>
+                <w:b w:val="0"/>
+                <w:bCs w:val="0"/>
+                <w:i/>
+                <w:iCs/>
+              </w:rPr>
+            </w:pPr>
+          </w:p>
+        </w:tc>
+        <w:tc>
+          <w:tcPr>
+            <w:tcW w:w="3328" w:type="dxa"/>
+          </w:tcPr>
+          <w:p>
+            <w:pPr>
+              <w:spacing w:line="254" w:lineRule="auto"/>
+              <w:cnfStyle w:val="000000000000" w:firstRow="0" w:lastRow="0" w:firstColumn="0" w:lastColumn="0" w:oddVBand="0" w:evenVBand="0" w:oddHBand="0" w:evenHBand="0" w:firstRowFirstColumn="0" w:firstRowLastColumn="0" w:lastRowFirstColumn="0" w:lastRowLastColumn="0"/>
+              <w:rPr>
+                <w:rFonts w:asciiTheme="minorHAnsi" w:hAnsiTheme="minorHAnsi" w:cstheme="minorHAnsi"/>
+                <w:sz w:val="22"/>
+                <w:szCs w:val="22"/>
+              </w:rPr>
+            </w:pPr>
+          </w:p>
+        </w:tc>
+        <w:tc>
+          <w:tcPr>
+            <w:tcW w:w="3328" w:type="dxa"/>
+            <w:hideMark/>
+          </w:tcPr>
+          <w:p>
+            <w:pPr>
+              <w:numPr>
+                <w:ilvl w:val="0"/>
+                <w:numId w:val="82"/>
+              </w:numPr>
+              <w:spacing w:line="254" w:lineRule="auto"/>
+              <w:cnfStyle w:val="000000000000" w:firstRow="0" w:lastRow="0" w:firstColumn="0" w:lastColumn="0" w:oddVBand="0" w:evenVBand="0" w:oddHBand="0" w:evenHBand="0" w:firstRowFirstColumn="0" w:firstRowLastColumn="0" w:lastRowFirstColumn="0" w:lastRowLastColumn="0"/>
+              <w:rPr>
+                <w:rFonts w:asciiTheme="minorHAnsi" w:hAnsiTheme="minorHAnsi" w:cstheme="minorHAnsi"/>
+                <w:sz w:val="22"/>
+                <w:szCs w:val="22"/>
+              </w:rPr>
+            </w:pPr>
+            <w:r>
+              <w:rPr>
+                <w:rFonts w:asciiTheme="minorHAnsi" w:hAnsiTheme="minorHAnsi" w:cstheme="minorHAnsi"/>
+                <w:sz w:val="22"/>
+                <w:szCs w:val="22"/>
+              </w:rPr>
+              <w:t xml:space="preserve">Il sistema </w:t>
+            </w:r>
+            <w:r>
+              <w:rPr>
+                <w:rFonts w:asciiTheme="minorHAnsi" w:hAnsiTheme="minorHAnsi" w:cstheme="minorHAnsi"/>
+                <w:sz w:val="22"/>
+                <w:szCs w:val="22"/>
+              </w:rPr>
+              <w:t>rimuove il prodotto scelto dal carrello.</w:t>
+            </w:r>
+          </w:p>
+        </w:tc>
+      </w:tr>
+      <w:tr>
+        <w:trPr>
+          <w:cnfStyle w:val="000000100000" w:firstRow="0" w:lastRow="0" w:firstColumn="0" w:lastColumn="0" w:oddVBand="0" w:evenVBand="0" w:oddHBand="1" w:evenHBand="0" w:firstRowFirstColumn="0" w:firstRowLastColumn="0" w:lastRowFirstColumn="0" w:lastRowLastColumn="0"/>
+        </w:trPr>
+        <w:tc>
+          <w:tcPr>
+            <w:cnfStyle w:val="001000000000" w:firstRow="0" w:lastRow="0" w:firstColumn="1" w:lastColumn="0" w:oddVBand="0" w:evenVBand="0" w:oddHBand="0" w:evenHBand="0" w:firstRowFirstColumn="0" w:firstRowLastColumn="0" w:lastRowFirstColumn="0" w:lastRowLastColumn="0"/>
+            <w:tcW w:w="2972" w:type="dxa"/>
+            <w:shd w:val="clear" w:color="auto" w:fill="1F4E79" w:themeFill="accent5" w:themeFillShade="80"/>
+            <w:hideMark/>
+          </w:tcPr>
+          <w:p>
+            <w:pPr>
+              <w:spacing w:line="254" w:lineRule="auto"/>
+              <w:jc w:val="right"/>
+              <w:rPr>
+                <w:rFonts w:asciiTheme="minorHAnsi" w:hAnsiTheme="minorHAnsi" w:cstheme="minorHAnsi"/>
+                <w:b w:val="0"/>
+                <w:bCs w:val="0"/>
+                <w:i/>
+                <w:iCs/>
+              </w:rPr>
+            </w:pPr>
+            <w:r>
+              <w:rPr>
+                <w:rFonts w:asciiTheme="minorHAnsi" w:hAnsiTheme="minorHAnsi" w:cstheme="minorHAnsi"/>
+                <w:b w:val="0"/>
+                <w:bCs w:val="0"/>
+                <w:i/>
+                <w:iCs/>
+              </w:rPr>
+              <w:t>Eccezioni /Flusso Alternativo</w:t>
+            </w:r>
+          </w:p>
+        </w:tc>
+        <w:tc>
+          <w:tcPr>
+            <w:tcW w:w="6656" w:type="dxa"/>
+            <w:gridSpan w:val="2"/>
+          </w:tcPr>
+          <w:p>
+            <w:pPr>
+              <w:spacing w:line="254" w:lineRule="auto"/>
+              <w:cnfStyle w:val="000000100000" w:firstRow="0" w:lastRow="0" w:firstColumn="0" w:lastColumn="0" w:oddVBand="0" w:evenVBand="0" w:oddHBand="1" w:evenHBand="0" w:firstRowFirstColumn="0" w:firstRowLastColumn="0" w:lastRowFirstColumn="0" w:lastRowLastColumn="0"/>
+              <w:rPr>
+                <w:rFonts w:asciiTheme="minorHAnsi" w:hAnsiTheme="minorHAnsi" w:cstheme="minorHAnsi"/>
+                <w:sz w:val="22"/>
+                <w:szCs w:val="22"/>
+              </w:rPr>
+            </w:pPr>
+          </w:p>
+        </w:tc>
+      </w:tr>
+      <w:tr>
+        <w:tc>
+          <w:tcPr>
+            <w:cnfStyle w:val="001000000000" w:firstRow="0" w:lastRow="0" w:firstColumn="1" w:lastColumn="0" w:oddVBand="0" w:evenVBand="0" w:oddHBand="0" w:evenHBand="0" w:firstRowFirstColumn="0" w:firstRowLastColumn="0" w:lastRowFirstColumn="0" w:lastRowLastColumn="0"/>
+            <w:tcW w:w="2972" w:type="dxa"/>
+            <w:shd w:val="clear" w:color="auto" w:fill="1F4E79" w:themeFill="accent5" w:themeFillShade="80"/>
+          </w:tcPr>
+          <w:p>
+            <w:pPr>
+              <w:spacing w:line="254" w:lineRule="auto"/>
+              <w:jc w:val="right"/>
+              <w:rPr>
+                <w:rFonts w:asciiTheme="minorHAnsi" w:hAnsiTheme="minorHAnsi" w:cstheme="minorHAnsi"/>
+                <w:b w:val="0"/>
+                <w:bCs w:val="0"/>
+                <w:i/>
+                <w:iCs/>
+              </w:rPr>
+            </w:pPr>
+            <w:r>
+              <w:rPr>
+                <w:rFonts w:asciiTheme="minorHAnsi" w:hAnsiTheme="minorHAnsi" w:cstheme="minorHAnsi"/>
+                <w:b w:val="0"/>
+                <w:bCs w:val="0"/>
+                <w:i/>
+                <w:iCs/>
+              </w:rPr>
+              <w:t>Entry Condition</w:t>
+            </w:r>
+          </w:p>
+        </w:tc>
+        <w:tc>
+          <w:tcPr>
+            <w:tcW w:w="6656" w:type="dxa"/>
+            <w:gridSpan w:val="2"/>
+          </w:tcPr>
+          <w:p>
+            <w:pPr>
+              <w:spacing w:line="254" w:lineRule="auto"/>
+              <w:cnfStyle w:val="000000000000" w:firstRow="0" w:lastRow="0" w:firstColumn="0" w:lastColumn="0" w:oddVBand="0" w:evenVBand="0" w:oddHBand="0" w:evenHBand="0" w:firstRowFirstColumn="0" w:firstRowLastColumn="0" w:lastRowFirstColumn="0" w:lastRowLastColumn="0"/>
+              <w:rPr>
+                <w:rFonts w:asciiTheme="minorHAnsi" w:hAnsiTheme="minorHAnsi" w:cstheme="minorHAnsi"/>
+                <w:sz w:val="22"/>
+                <w:szCs w:val="22"/>
+              </w:rPr>
+            </w:pPr>
+            <w:r>
+              <w:rPr>
+                <w:rFonts w:asciiTheme="minorHAnsi" w:hAnsiTheme="minorHAnsi" w:cstheme="minorHAnsi"/>
+                <w:sz w:val="22"/>
+                <w:szCs w:val="22"/>
+              </w:rPr>
+              <w:t xml:space="preserve">L’utente si </w:t>
+            </w:r>
+            <w:r>
+              <w:rPr>
+                <w:rFonts w:asciiTheme="minorHAnsi" w:hAnsiTheme="minorHAnsi" w:cstheme="minorHAnsi"/>
+                <w:sz w:val="22"/>
+                <w:szCs w:val="22"/>
+              </w:rPr>
+              <w:t>trova nel carrello in cui è presente almeno un elemento</w:t>
+            </w:r>
+            <w:r>
+              <w:rPr>
+                <w:rFonts w:asciiTheme="minorHAnsi" w:hAnsiTheme="minorHAnsi" w:cstheme="minorHAnsi"/>
+                <w:sz w:val="22"/>
+                <w:szCs w:val="22"/>
+              </w:rPr>
+              <w:t>.</w:t>
+            </w:r>
+          </w:p>
+        </w:tc>
+      </w:tr>
+      <w:tr>
+        <w:trPr>
+          <w:cnfStyle w:val="000000100000" w:firstRow="0" w:lastRow="0" w:firstColumn="0" w:lastColumn="0" w:oddVBand="0" w:evenVBand="0" w:oddHBand="1" w:evenHBand="0" w:firstRowFirstColumn="0" w:firstRowLastColumn="0" w:lastRowFirstColumn="0" w:lastRowLastColumn="0"/>
+        </w:trPr>
+        <w:tc>
+          <w:tcPr>
+            <w:cnfStyle w:val="001000000000" w:firstRow="0" w:lastRow="0" w:firstColumn="1" w:lastColumn="0" w:oddVBand="0" w:evenVBand="0" w:oddHBand="0" w:evenHBand="0" w:firstRowFirstColumn="0" w:firstRowLastColumn="0" w:lastRowFirstColumn="0" w:lastRowLastColumn="0"/>
+            <w:tcW w:w="2972" w:type="dxa"/>
+            <w:shd w:val="clear" w:color="auto" w:fill="1F4E79" w:themeFill="accent5" w:themeFillShade="80"/>
+            <w:hideMark/>
+          </w:tcPr>
+          <w:p>
+            <w:pPr>
+              <w:spacing w:line="254" w:lineRule="auto"/>
+              <w:jc w:val="right"/>
+              <w:rPr>
+                <w:rFonts w:asciiTheme="minorHAnsi" w:hAnsiTheme="minorHAnsi" w:cstheme="minorHAnsi"/>
+                <w:b w:val="0"/>
+                <w:bCs w:val="0"/>
+                <w:i/>
+                <w:iCs/>
+              </w:rPr>
+            </w:pPr>
+            <w:r>
+              <w:rPr>
+                <w:rFonts w:asciiTheme="minorHAnsi" w:hAnsiTheme="minorHAnsi" w:cstheme="minorHAnsi"/>
+                <w:b w:val="0"/>
+                <w:bCs w:val="0"/>
+                <w:i/>
+                <w:iCs/>
+              </w:rPr>
+              <w:t>Exit Condition</w:t>
+            </w:r>
+          </w:p>
+        </w:tc>
+        <w:tc>
+          <w:tcPr>
+            <w:tcW w:w="6656" w:type="dxa"/>
+            <w:gridSpan w:val="2"/>
+            <w:hideMark/>
+          </w:tcPr>
+          <w:p>
+            <w:pPr>
+              <w:spacing w:line="254" w:lineRule="auto"/>
+              <w:cnfStyle w:val="000000100000" w:firstRow="0" w:lastRow="0" w:firstColumn="0" w:lastColumn="0" w:oddVBand="0" w:evenVBand="0" w:oddHBand="1" w:evenHBand="0" w:firstRowFirstColumn="0" w:firstRowLastColumn="0" w:lastRowFirstColumn="0" w:lastRowLastColumn="0"/>
+              <w:rPr>
+                <w:rFonts w:asciiTheme="minorHAnsi" w:hAnsiTheme="minorHAnsi" w:cstheme="minorHAnsi"/>
+                <w:sz w:val="22"/>
+                <w:szCs w:val="22"/>
+              </w:rPr>
+            </w:pPr>
+            <w:r>
+              <w:rPr>
+                <w:rFonts w:asciiTheme="minorHAnsi" w:hAnsiTheme="minorHAnsi" w:cstheme="minorHAnsi"/>
+                <w:sz w:val="22"/>
+                <w:szCs w:val="22"/>
+              </w:rPr>
+              <w:t>Il prodotto non è più presente nel carrello.</w:t>
+            </w:r>
+            <w:r>
+              <w:rPr>
+                <w:rFonts w:asciiTheme="minorHAnsi" w:hAnsiTheme="minorHAnsi" w:cstheme="minorHAnsi"/>
+                <w:sz w:val="22"/>
+                <w:szCs w:val="22"/>
+              </w:rPr>
+              <w:t xml:space="preserve"> </w:t>
+            </w:r>
+          </w:p>
+        </w:tc>
+      </w:tr>
+      <w:tr>
+        <w:tc>
+          <w:tcPr>
+            <w:cnfStyle w:val="001000000000" w:firstRow="0" w:lastRow="0" w:firstColumn="1" w:lastColumn="0" w:oddVBand="0" w:evenVBand="0" w:oddHBand="0" w:evenHBand="0" w:firstRowFirstColumn="0" w:firstRowLastColumn="0" w:lastRowFirstColumn="0" w:lastRowLastColumn="0"/>
+            <w:tcW w:w="2972" w:type="dxa"/>
+            <w:shd w:val="clear" w:color="auto" w:fill="1F4E79" w:themeFill="accent5" w:themeFillShade="80"/>
+          </w:tcPr>
+          <w:p>
+            <w:pPr>
+              <w:spacing w:line="254" w:lineRule="auto"/>
+              <w:jc w:val="right"/>
+              <w:rPr>
+                <w:rFonts w:asciiTheme="minorHAnsi" w:hAnsiTheme="minorHAnsi" w:cstheme="minorHAnsi"/>
+                <w:b w:val="0"/>
+                <w:bCs w:val="0"/>
+                <w:i/>
+                <w:iCs/>
+              </w:rPr>
+            </w:pPr>
+            <w:r>
+              <w:rPr>
+                <w:rFonts w:asciiTheme="minorHAnsi" w:hAnsiTheme="minorHAnsi" w:cstheme="minorHAnsi"/>
+                <w:b w:val="0"/>
+                <w:bCs w:val="0"/>
+                <w:i/>
+                <w:iCs/>
+              </w:rPr>
+              <w:t>Quality Requirements</w:t>
+            </w:r>
+          </w:p>
+        </w:tc>
+        <w:tc>
+          <w:tcPr>
+            <w:tcW w:w="6656" w:type="dxa"/>
+            <w:gridSpan w:val="2"/>
+          </w:tcPr>
+          <w:p>
+            <w:pPr>
+              <w:spacing w:line="254" w:lineRule="auto"/>
+              <w:cnfStyle w:val="000000000000" w:firstRow="0" w:lastRow="0" w:firstColumn="0" w:lastColumn="0" w:oddVBand="0" w:evenVBand="0" w:oddHBand="0" w:evenHBand="0" w:firstRowFirstColumn="0" w:firstRowLastColumn="0" w:lastRowFirstColumn="0" w:lastRowLastColumn="0"/>
+              <w:rPr>
+                <w:rFonts w:asciiTheme="minorHAnsi" w:hAnsiTheme="minorHAnsi" w:cstheme="minorHAnsi"/>
+              </w:rPr>
+            </w:pPr>
+          </w:p>
+        </w:tc>
+      </w:tr>
+    </w:tbl>
+    <w:p/>
+    <w:p>
+      <w:pPr>
+        <w:widowControl/>
+        <w:suppressAutoHyphens w:val="0"/>
+        <w:spacing w:after="160" w:line="259" w:lineRule="auto"/>
+      </w:pPr>
+      <w:r>
+        <w:br w:type="page"/>
+      </w:r>
+    </w:p>
+    <w:p>
+      <w:pPr>
+        <w:pStyle w:val="Paragrafoelenco"/>
+        <w:numPr>
+          <w:ilvl w:val="0"/>
+          <w:numId w:val="67"/>
+        </w:numPr>
+        <w:rPr>
+          <w:rFonts w:asciiTheme="minorHAnsi" w:hAnsiTheme="minorHAnsi" w:cstheme="minorHAnsi"/>
+          <w:b/>
+          <w:bCs/>
+        </w:rPr>
+      </w:pPr>
+      <w:r>
+        <w:rPr>
+          <w:rFonts w:asciiTheme="minorHAnsi" w:hAnsiTheme="minorHAnsi" w:cstheme="minorHAnsi"/>
+          <w:b/>
+          <w:bCs/>
+        </w:rPr>
+        <w:lastRenderedPageBreak/>
+        <w:t>CdU3.</w:t>
+      </w:r>
+      <w:r>
+        <w:rPr>
+          <w:rFonts w:asciiTheme="minorHAnsi" w:hAnsiTheme="minorHAnsi" w:cstheme="minorHAnsi"/>
+          <w:b/>
+          <w:bCs/>
+        </w:rPr>
+        <w:t>12</w:t>
+      </w:r>
+      <w:r>
+        <w:rPr>
+          <w:rFonts w:asciiTheme="minorHAnsi" w:hAnsiTheme="minorHAnsi" w:cstheme="minorHAnsi"/>
+          <w:b/>
+          <w:bCs/>
+        </w:rPr>
+        <w:t xml:space="preserve">: </w:t>
+      </w:r>
+      <w:r>
+        <w:rPr>
+          <w:rFonts w:asciiTheme="minorHAnsi" w:hAnsiTheme="minorHAnsi" w:cstheme="minorHAnsi"/>
+        </w:rPr>
+        <w:t>Acquisto</w:t>
+      </w:r>
+    </w:p>
+    <w:tbl>
+      <w:tblPr>
+        <w:tblStyle w:val="Tabellagriglia5scura-colore5"/>
+        <w:tblW w:w="0" w:type="auto"/>
+        <w:tblLook w:val="04A0" w:firstRow="1" w:lastRow="0" w:firstColumn="1" w:lastColumn="0" w:noHBand="0" w:noVBand="1"/>
+      </w:tblPr>
+      <w:tblGrid>
+        <w:gridCol w:w="2972"/>
+        <w:gridCol w:w="3328"/>
+        <w:gridCol w:w="3328"/>
+      </w:tblGrid>
+      <w:tr>
+        <w:trPr>
+          <w:cnfStyle w:val="100000000000" w:firstRow="1" w:lastRow="0" w:firstColumn="0" w:lastColumn="0" w:oddVBand="0" w:evenVBand="0" w:oddHBand="0" w:evenHBand="0" w:firstRowFirstColumn="0" w:firstRowLastColumn="0" w:lastRowFirstColumn="0" w:lastRowLastColumn="0"/>
+          <w:trHeight w:val="135"/>
+        </w:trPr>
+        <w:tc>
+          <w:tcPr>
+            <w:cnfStyle w:val="001000000000" w:firstRow="0" w:lastRow="0" w:firstColumn="1" w:lastColumn="0" w:oddVBand="0" w:evenVBand="0" w:oddHBand="0" w:evenHBand="0" w:firstRowFirstColumn="0" w:firstRowLastColumn="0" w:lastRowFirstColumn="0" w:lastRowLastColumn="0"/>
+            <w:tcW w:w="2972" w:type="dxa"/>
+            <w:shd w:val="clear" w:color="auto" w:fill="1F4E79" w:themeFill="accent5" w:themeFillShade="80"/>
+          </w:tcPr>
+          <w:p>
+            <w:pPr>
+              <w:spacing w:line="254" w:lineRule="auto"/>
+              <w:jc w:val="right"/>
+              <w:rPr>
+                <w:rFonts w:asciiTheme="minorHAnsi" w:hAnsiTheme="minorHAnsi" w:cstheme="minorHAnsi"/>
+                <w:b w:val="0"/>
+                <w:bCs w:val="0"/>
+                <w:i/>
+                <w:iCs/>
+              </w:rPr>
+            </w:pPr>
+            <w:r>
+              <w:rPr>
+                <w:rFonts w:asciiTheme="minorHAnsi" w:hAnsiTheme="minorHAnsi" w:cstheme="minorHAnsi"/>
+                <w:b w:val="0"/>
+                <w:bCs w:val="0"/>
+                <w:i/>
+                <w:iCs/>
+              </w:rPr>
+              <w:t>Caso d’Uso</w:t>
+            </w:r>
+          </w:p>
+        </w:tc>
+        <w:tc>
+          <w:tcPr>
+            <w:tcW w:w="6656" w:type="dxa"/>
+            <w:gridSpan w:val="2"/>
+            <w:shd w:val="clear" w:color="auto" w:fill="BDD6EE" w:themeFill="accent5" w:themeFillTint="66"/>
+          </w:tcPr>
+          <w:p>
+            <w:pPr>
+              <w:jc w:val="center"/>
+              <w:cnfStyle w:val="100000000000" w:firstRow="1" w:lastRow="0" w:firstColumn="0" w:lastColumn="0" w:oddVBand="0" w:evenVBand="0" w:oddHBand="0" w:evenHBand="0" w:firstRowFirstColumn="0" w:firstRowLastColumn="0" w:lastRowFirstColumn="0" w:lastRowLastColumn="0"/>
+              <w:rPr>
+                <w:rFonts w:asciiTheme="minorHAnsi" w:hAnsiTheme="minorHAnsi" w:cstheme="minorHAnsi"/>
+                <w:b w:val="0"/>
+                <w:bCs w:val="0"/>
+                <w:i/>
+                <w:iCs/>
+                <w:color w:val="auto"/>
+              </w:rPr>
+            </w:pPr>
+            <w:r>
+              <w:rPr>
+                <w:rFonts w:asciiTheme="minorHAnsi" w:hAnsiTheme="minorHAnsi" w:cstheme="minorHAnsi"/>
+                <w:b w:val="0"/>
+                <w:bCs w:val="0"/>
+                <w:i/>
+                <w:iCs/>
+                <w:color w:val="auto"/>
+              </w:rPr>
+              <w:t>Acquisto</w:t>
+            </w:r>
+          </w:p>
+          <w:p>
+            <w:pPr>
+              <w:spacing w:line="254" w:lineRule="auto"/>
+              <w:jc w:val="center"/>
+              <w:cnfStyle w:val="100000000000" w:firstRow="1" w:lastRow="0" w:firstColumn="0" w:lastColumn="0" w:oddVBand="0" w:evenVBand="0" w:oddHBand="0" w:evenHBand="0" w:firstRowFirstColumn="0" w:firstRowLastColumn="0" w:lastRowFirstColumn="0" w:lastRowLastColumn="0"/>
+              <w:rPr>
+                <w:rFonts w:asciiTheme="minorHAnsi" w:hAnsiTheme="minorHAnsi" w:cstheme="minorHAnsi"/>
+                <w:i/>
+                <w:iCs/>
+              </w:rPr>
+            </w:pPr>
+          </w:p>
+        </w:tc>
+      </w:tr>
+      <w:tr>
+        <w:trPr>
+          <w:cnfStyle w:val="000000100000" w:firstRow="0" w:lastRow="0" w:firstColumn="0" w:lastColumn="0" w:oddVBand="0" w:evenVBand="0" w:oddHBand="1" w:evenHBand="0" w:firstRowFirstColumn="0" w:firstRowLastColumn="0" w:lastRowFirstColumn="0" w:lastRowLastColumn="0"/>
+          <w:trHeight w:val="135"/>
+        </w:trPr>
+        <w:tc>
+          <w:tcPr>
+            <w:cnfStyle w:val="001000000000" w:firstRow="0" w:lastRow="0" w:firstColumn="1" w:lastColumn="0" w:oddVBand="0" w:evenVBand="0" w:oddHBand="0" w:evenHBand="0" w:firstRowFirstColumn="0" w:firstRowLastColumn="0" w:lastRowFirstColumn="0" w:lastRowLastColumn="0"/>
+            <w:tcW w:w="2972" w:type="dxa"/>
+            <w:shd w:val="clear" w:color="auto" w:fill="1F4E79" w:themeFill="accent5" w:themeFillShade="80"/>
+          </w:tcPr>
+          <w:p>
+            <w:pPr>
+              <w:spacing w:line="254" w:lineRule="auto"/>
+              <w:jc w:val="right"/>
+              <w:rPr>
+                <w:rFonts w:asciiTheme="minorHAnsi" w:hAnsiTheme="minorHAnsi" w:cstheme="minorHAnsi"/>
+                <w:b w:val="0"/>
+                <w:bCs w:val="0"/>
+                <w:i/>
+                <w:iCs/>
+              </w:rPr>
+            </w:pPr>
+            <w:r>
+              <w:rPr>
+                <w:rFonts w:asciiTheme="minorHAnsi" w:hAnsiTheme="minorHAnsi" w:cstheme="minorHAnsi"/>
+                <w:b w:val="0"/>
+                <w:bCs w:val="0"/>
+                <w:i/>
+                <w:iCs/>
+              </w:rPr>
+              <w:t>Attori</w:t>
+            </w:r>
+          </w:p>
+        </w:tc>
+        <w:tc>
+          <w:tcPr>
+            <w:tcW w:w="6656" w:type="dxa"/>
+            <w:gridSpan w:val="2"/>
+          </w:tcPr>
+          <w:p>
+            <w:pPr>
+              <w:spacing w:line="254" w:lineRule="auto"/>
+              <w:jc w:val="center"/>
+              <w:cnfStyle w:val="000000100000" w:firstRow="0" w:lastRow="0" w:firstColumn="0" w:lastColumn="0" w:oddVBand="0" w:evenVBand="0" w:oddHBand="1" w:evenHBand="0" w:firstRowFirstColumn="0" w:firstRowLastColumn="0" w:lastRowFirstColumn="0" w:lastRowLastColumn="0"/>
+              <w:rPr>
+                <w:rFonts w:asciiTheme="minorHAnsi" w:hAnsiTheme="minorHAnsi" w:cstheme="minorHAnsi"/>
+                <w:i/>
+                <w:iCs/>
+              </w:rPr>
+            </w:pPr>
+            <w:r>
+              <w:rPr>
+                <w:rFonts w:asciiTheme="minorHAnsi" w:hAnsiTheme="minorHAnsi" w:cstheme="minorHAnsi"/>
+                <w:i/>
+                <w:iCs/>
+              </w:rPr>
+              <w:t>Utente</w:t>
+            </w:r>
+          </w:p>
+        </w:tc>
+      </w:tr>
+      <w:tr>
+        <w:trPr>
+          <w:trHeight w:val="135"/>
+        </w:trPr>
+        <w:tc>
+          <w:tcPr>
+            <w:cnfStyle w:val="001000000000" w:firstRow="0" w:lastRow="0" w:firstColumn="1" w:lastColumn="0" w:oddVBand="0" w:evenVBand="0" w:oddHBand="0" w:evenHBand="0" w:firstRowFirstColumn="0" w:firstRowLastColumn="0" w:lastRowFirstColumn="0" w:lastRowLastColumn="0"/>
+            <w:tcW w:w="2972" w:type="dxa"/>
+            <w:vMerge w:val="restart"/>
+            <w:shd w:val="clear" w:color="auto" w:fill="1F4E79" w:themeFill="accent5" w:themeFillShade="80"/>
+            <w:hideMark/>
+          </w:tcPr>
+          <w:p>
+            <w:pPr>
+              <w:spacing w:line="254" w:lineRule="auto"/>
+              <w:jc w:val="right"/>
+              <w:rPr>
+                <w:rFonts w:asciiTheme="minorHAnsi" w:hAnsiTheme="minorHAnsi" w:cstheme="minorHAnsi"/>
+                <w:i/>
+                <w:iCs/>
+              </w:rPr>
+            </w:pPr>
+          </w:p>
+          <w:p>
+            <w:pPr>
+              <w:spacing w:line="254" w:lineRule="auto"/>
+              <w:jc w:val="right"/>
+              <w:rPr>
+                <w:rFonts w:asciiTheme="minorHAnsi" w:hAnsiTheme="minorHAnsi" w:cstheme="minorHAnsi"/>
+                <w:i/>
+                <w:iCs/>
+              </w:rPr>
+            </w:pPr>
+          </w:p>
+          <w:p>
+            <w:pPr>
+              <w:spacing w:line="254" w:lineRule="auto"/>
+              <w:jc w:val="right"/>
+              <w:rPr>
+                <w:rFonts w:asciiTheme="minorHAnsi" w:hAnsiTheme="minorHAnsi" w:cstheme="minorHAnsi"/>
+                <w:i/>
+                <w:iCs/>
+              </w:rPr>
+            </w:pPr>
+          </w:p>
+          <w:p>
+            <w:pPr>
+              <w:spacing w:line="254" w:lineRule="auto"/>
+              <w:jc w:val="right"/>
+              <w:rPr>
+                <w:rFonts w:asciiTheme="minorHAnsi" w:hAnsiTheme="minorHAnsi" w:cstheme="minorHAnsi"/>
+                <w:i/>
+                <w:iCs/>
+              </w:rPr>
+            </w:pPr>
+          </w:p>
+          <w:p>
+            <w:pPr>
+              <w:spacing w:line="254" w:lineRule="auto"/>
+              <w:jc w:val="right"/>
+              <w:rPr>
+                <w:rFonts w:asciiTheme="minorHAnsi" w:hAnsiTheme="minorHAnsi" w:cstheme="minorHAnsi"/>
+                <w:i/>
+                <w:iCs/>
+              </w:rPr>
+            </w:pPr>
+          </w:p>
+          <w:p>
+            <w:pPr>
+              <w:spacing w:line="254" w:lineRule="auto"/>
+              <w:jc w:val="right"/>
+              <w:rPr>
+                <w:rFonts w:asciiTheme="minorHAnsi" w:hAnsiTheme="minorHAnsi" w:cstheme="minorHAnsi"/>
+                <w:b w:val="0"/>
+                <w:bCs w:val="0"/>
+                <w:i/>
+                <w:iCs/>
+              </w:rPr>
+            </w:pPr>
+            <w:r>
+              <w:rPr>
+                <w:rFonts w:asciiTheme="minorHAnsi" w:hAnsiTheme="minorHAnsi" w:cstheme="minorHAnsi"/>
+                <w:b w:val="0"/>
+                <w:bCs w:val="0"/>
+                <w:i/>
+                <w:iCs/>
+              </w:rPr>
+              <w:t>Flusso degli Eventi</w:t>
+            </w:r>
+          </w:p>
+          <w:p>
+            <w:pPr>
+              <w:rPr>
+                <w:rFonts w:asciiTheme="minorHAnsi" w:hAnsiTheme="minorHAnsi" w:cstheme="minorHAnsi"/>
+                <w:b w:val="0"/>
+                <w:bCs w:val="0"/>
+                <w:i/>
+                <w:iCs/>
+              </w:rPr>
+            </w:pPr>
+          </w:p>
+          <w:p>
+            <w:pPr>
+              <w:rPr>
+                <w:rFonts w:asciiTheme="minorHAnsi" w:hAnsiTheme="minorHAnsi" w:cstheme="minorHAnsi"/>
+                <w:b w:val="0"/>
+                <w:bCs w:val="0"/>
+                <w:i/>
+                <w:iCs/>
+              </w:rPr>
+            </w:pPr>
+          </w:p>
+          <w:p>
+            <w:pPr>
+              <w:ind w:firstLine="708"/>
+              <w:rPr>
+                <w:rFonts w:asciiTheme="minorHAnsi" w:hAnsiTheme="minorHAnsi" w:cstheme="minorHAnsi"/>
+                <w:b w:val="0"/>
+                <w:bCs w:val="0"/>
+                <w:i/>
+                <w:iCs/>
+              </w:rPr>
+            </w:pPr>
+          </w:p>
+          <w:p>
+            <w:pPr>
+              <w:rPr>
+                <w:rFonts w:asciiTheme="minorHAnsi" w:hAnsiTheme="minorHAnsi" w:cstheme="minorHAnsi"/>
+                <w:b w:val="0"/>
+                <w:bCs w:val="0"/>
+                <w:i/>
+                <w:iCs/>
+              </w:rPr>
+            </w:pPr>
+          </w:p>
+        </w:tc>
+        <w:tc>
+          <w:tcPr>
+            <w:tcW w:w="3328" w:type="dxa"/>
+            <w:shd w:val="clear" w:color="auto" w:fill="1F4E79" w:themeFill="accent5" w:themeFillShade="80"/>
+            <w:hideMark/>
+          </w:tcPr>
+          <w:p>
+            <w:pPr>
+              <w:spacing w:line="254" w:lineRule="auto"/>
+              <w:cnfStyle w:val="000000000000" w:firstRow="0" w:lastRow="0" w:firstColumn="0" w:lastColumn="0" w:oddVBand="0" w:evenVBand="0" w:oddHBand="0" w:evenHBand="0" w:firstRowFirstColumn="0" w:firstRowLastColumn="0" w:lastRowFirstColumn="0" w:lastRowLastColumn="0"/>
+              <w:rPr>
+                <w:rFonts w:asciiTheme="minorHAnsi" w:hAnsiTheme="minorHAnsi" w:cstheme="minorHAnsi"/>
+                <w:i/>
+                <w:iCs/>
+              </w:rPr>
+            </w:pPr>
+            <w:r>
+              <w:rPr>
+                <w:rFonts w:asciiTheme="minorHAnsi" w:hAnsiTheme="minorHAnsi" w:cstheme="minorHAnsi"/>
+                <w:i/>
+                <w:iCs/>
+              </w:rPr>
+              <w:t>Utente</w:t>
+            </w:r>
+          </w:p>
+        </w:tc>
+        <w:tc>
+          <w:tcPr>
+            <w:tcW w:w="3328" w:type="dxa"/>
+            <w:shd w:val="clear" w:color="auto" w:fill="1F4E79" w:themeFill="accent5" w:themeFillShade="80"/>
+            <w:hideMark/>
+          </w:tcPr>
+          <w:p>
+            <w:pPr>
+              <w:spacing w:line="254" w:lineRule="auto"/>
+              <w:jc w:val="center"/>
+              <w:cnfStyle w:val="000000000000" w:firstRow="0" w:lastRow="0" w:firstColumn="0" w:lastColumn="0" w:oddVBand="0" w:evenVBand="0" w:oddHBand="0" w:evenHBand="0" w:firstRowFirstColumn="0" w:firstRowLastColumn="0" w:lastRowFirstColumn="0" w:lastRowLastColumn="0"/>
+              <w:rPr>
+                <w:rFonts w:asciiTheme="minorHAnsi" w:hAnsiTheme="minorHAnsi" w:cstheme="minorHAnsi"/>
+                <w:i/>
+                <w:iCs/>
+              </w:rPr>
+            </w:pPr>
+            <w:r>
+              <w:rPr>
+                <w:rFonts w:asciiTheme="minorHAnsi" w:hAnsiTheme="minorHAnsi" w:cstheme="minorHAnsi"/>
+                <w:i/>
+                <w:iCs/>
+              </w:rPr>
+              <w:t>Sistema</w:t>
+            </w:r>
+          </w:p>
+        </w:tc>
+      </w:tr>
+      <w:tr>
+        <w:trPr>
+          <w:cnfStyle w:val="000000100000" w:firstRow="0" w:lastRow="0" w:firstColumn="0" w:lastColumn="0" w:oddVBand="0" w:evenVBand="0" w:oddHBand="1" w:evenHBand="0" w:firstRowFirstColumn="0" w:firstRowLastColumn="0" w:lastRowFirstColumn="0" w:lastRowLastColumn="0"/>
+          <w:trHeight w:val="135"/>
+        </w:trPr>
+        <w:tc>
+          <w:tcPr>
+            <w:cnfStyle w:val="001000000000" w:firstRow="0" w:lastRow="0" w:firstColumn="1" w:lastColumn="0" w:oddVBand="0" w:evenVBand="0" w:oddHBand="0" w:evenHBand="0" w:firstRowFirstColumn="0" w:firstRowLastColumn="0" w:lastRowFirstColumn="0" w:lastRowLastColumn="0"/>
+            <w:tcW w:w="2972" w:type="dxa"/>
+            <w:vMerge/>
+            <w:shd w:val="clear" w:color="auto" w:fill="1F4E79" w:themeFill="accent5" w:themeFillShade="80"/>
+            <w:hideMark/>
+          </w:tcPr>
+          <w:p>
+            <w:pPr>
+              <w:widowControl/>
+              <w:suppressAutoHyphens w:val="0"/>
+              <w:spacing w:line="276" w:lineRule="auto"/>
+              <w:rPr>
+                <w:rFonts w:asciiTheme="minorHAnsi" w:hAnsiTheme="minorHAnsi" w:cstheme="minorHAnsi"/>
+                <w:b w:val="0"/>
+                <w:bCs w:val="0"/>
+                <w:i/>
+                <w:iCs/>
+              </w:rPr>
+            </w:pPr>
+          </w:p>
+        </w:tc>
+        <w:tc>
+          <w:tcPr>
+            <w:tcW w:w="3328" w:type="dxa"/>
+            <w:hideMark/>
+          </w:tcPr>
+          <w:p>
+            <w:pPr>
+              <w:pStyle w:val="Paragrafoelenco"/>
+              <w:numPr>
+                <w:ilvl w:val="0"/>
+                <w:numId w:val="83"/>
+              </w:numPr>
+              <w:spacing w:line="254" w:lineRule="auto"/>
+              <w:cnfStyle w:val="000000100000" w:firstRow="0" w:lastRow="0" w:firstColumn="0" w:lastColumn="0" w:oddVBand="0" w:evenVBand="0" w:oddHBand="1" w:evenHBand="0" w:firstRowFirstColumn="0" w:firstRowLastColumn="0" w:lastRowFirstColumn="0" w:lastRowLastColumn="0"/>
+              <w:rPr>
+                <w:rFonts w:asciiTheme="minorHAnsi" w:hAnsiTheme="minorHAnsi" w:cstheme="minorHAnsi"/>
+                <w:sz w:val="22"/>
+                <w:szCs w:val="22"/>
+              </w:rPr>
+            </w:pPr>
+            <w:r>
+              <w:rPr>
+                <w:rFonts w:asciiTheme="minorHAnsi" w:hAnsiTheme="minorHAnsi" w:cstheme="minorHAnsi"/>
+                <w:sz w:val="22"/>
+                <w:szCs w:val="22"/>
+              </w:rPr>
+              <w:t>L’utente clicca sul pulsante “Acquista”.</w:t>
+            </w:r>
+          </w:p>
+        </w:tc>
+        <w:tc>
+          <w:tcPr>
+            <w:tcW w:w="3328" w:type="dxa"/>
+          </w:tcPr>
+          <w:p>
+            <w:pPr>
+              <w:spacing w:line="254" w:lineRule="auto"/>
+              <w:cnfStyle w:val="000000100000" w:firstRow="0" w:lastRow="0" w:firstColumn="0" w:lastColumn="0" w:oddVBand="0" w:evenVBand="0" w:oddHBand="1" w:evenHBand="0" w:firstRowFirstColumn="0" w:firstRowLastColumn="0" w:lastRowFirstColumn="0" w:lastRowLastColumn="0"/>
+              <w:rPr>
+                <w:rFonts w:asciiTheme="minorHAnsi" w:hAnsiTheme="minorHAnsi" w:cstheme="minorHAnsi"/>
+                <w:sz w:val="22"/>
+                <w:szCs w:val="22"/>
+              </w:rPr>
+            </w:pPr>
+          </w:p>
+        </w:tc>
+      </w:tr>
+      <w:tr>
+        <w:trPr>
+          <w:trHeight w:val="135"/>
+        </w:trPr>
+        <w:tc>
+          <w:tcPr>
+            <w:cnfStyle w:val="001000000000" w:firstRow="0" w:lastRow="0" w:firstColumn="1" w:lastColumn="0" w:oddVBand="0" w:evenVBand="0" w:oddHBand="0" w:evenHBand="0" w:firstRowFirstColumn="0" w:firstRowLastColumn="0" w:lastRowFirstColumn="0" w:lastRowLastColumn="0"/>
+            <w:tcW w:w="2972" w:type="dxa"/>
+            <w:vMerge/>
+            <w:shd w:val="clear" w:color="auto" w:fill="1F4E79" w:themeFill="accent5" w:themeFillShade="80"/>
+            <w:hideMark/>
+          </w:tcPr>
+          <w:p>
+            <w:pPr>
+              <w:widowControl/>
+              <w:suppressAutoHyphens w:val="0"/>
+              <w:spacing w:line="276" w:lineRule="auto"/>
+              <w:rPr>
+                <w:rFonts w:asciiTheme="minorHAnsi" w:hAnsiTheme="minorHAnsi" w:cstheme="minorHAnsi"/>
+                <w:b w:val="0"/>
+                <w:bCs w:val="0"/>
+                <w:i/>
+                <w:iCs/>
+              </w:rPr>
+            </w:pPr>
+          </w:p>
+        </w:tc>
+        <w:tc>
+          <w:tcPr>
+            <w:tcW w:w="3328" w:type="dxa"/>
+          </w:tcPr>
+          <w:p>
+            <w:pPr>
+              <w:spacing w:line="254" w:lineRule="auto"/>
+              <w:cnfStyle w:val="000000000000" w:firstRow="0" w:lastRow="0" w:firstColumn="0" w:lastColumn="0" w:oddVBand="0" w:evenVBand="0" w:oddHBand="0" w:evenHBand="0" w:firstRowFirstColumn="0" w:firstRowLastColumn="0" w:lastRowFirstColumn="0" w:lastRowLastColumn="0"/>
+              <w:rPr>
+                <w:rFonts w:asciiTheme="minorHAnsi" w:hAnsiTheme="minorHAnsi" w:cstheme="minorHAnsi"/>
+                <w:sz w:val="22"/>
+                <w:szCs w:val="22"/>
+              </w:rPr>
+            </w:pPr>
+          </w:p>
+        </w:tc>
+        <w:tc>
+          <w:tcPr>
+            <w:tcW w:w="3328" w:type="dxa"/>
+            <w:hideMark/>
+          </w:tcPr>
+          <w:p>
+            <w:pPr>
+              <w:numPr>
+                <w:ilvl w:val="0"/>
+                <w:numId w:val="83"/>
+              </w:numPr>
+              <w:spacing w:line="254" w:lineRule="auto"/>
+              <w:cnfStyle w:val="000000000000" w:firstRow="0" w:lastRow="0" w:firstColumn="0" w:lastColumn="0" w:oddVBand="0" w:evenVBand="0" w:oddHBand="0" w:evenHBand="0" w:firstRowFirstColumn="0" w:firstRowLastColumn="0" w:lastRowFirstColumn="0" w:lastRowLastColumn="0"/>
+              <w:rPr>
+                <w:rFonts w:asciiTheme="minorHAnsi" w:hAnsiTheme="minorHAnsi" w:cstheme="minorHAnsi"/>
+                <w:sz w:val="22"/>
+                <w:szCs w:val="22"/>
+              </w:rPr>
+            </w:pPr>
+            <w:r>
+              <w:rPr>
+                <w:rFonts w:asciiTheme="minorHAnsi" w:hAnsiTheme="minorHAnsi" w:cstheme="minorHAnsi"/>
+                <w:sz w:val="22"/>
+                <w:szCs w:val="22"/>
+              </w:rPr>
+              <w:t xml:space="preserve">Il sistema reindirizza l’utente sulla pagina di </w:t>
+            </w:r>
+            <w:r>
+              <w:rPr>
+                <w:rFonts w:asciiTheme="minorHAnsi" w:hAnsiTheme="minorHAnsi" w:cstheme="minorHAnsi"/>
+                <w:sz w:val="22"/>
+                <w:szCs w:val="22"/>
+              </w:rPr>
+              <w:t>checkout</w:t>
+            </w:r>
+          </w:p>
+          <w:p>
+            <w:pPr>
+              <w:numPr>
+                <w:ilvl w:val="0"/>
+                <w:numId w:val="83"/>
+              </w:numPr>
+              <w:spacing w:line="254" w:lineRule="auto"/>
+              <w:cnfStyle w:val="000000000000" w:firstRow="0" w:lastRow="0" w:firstColumn="0" w:lastColumn="0" w:oddVBand="0" w:evenVBand="0" w:oddHBand="0" w:evenHBand="0" w:firstRowFirstColumn="0" w:firstRowLastColumn="0" w:lastRowFirstColumn="0" w:lastRowLastColumn="0"/>
+              <w:rPr>
+                <w:rFonts w:asciiTheme="minorHAnsi" w:hAnsiTheme="minorHAnsi" w:cstheme="minorHAnsi"/>
+                <w:sz w:val="22"/>
+                <w:szCs w:val="22"/>
+              </w:rPr>
+            </w:pPr>
+            <w:r>
+              <w:rPr>
+                <w:rFonts w:asciiTheme="minorHAnsi" w:hAnsiTheme="minorHAnsi" w:cstheme="minorHAnsi"/>
+                <w:kern w:val="0"/>
+                <w14:ligatures w14:val="none"/>
+              </w:rPr>
+              <w:t>Il sistema mostra un form per l’inserimento dei dati di pagamento</w:t>
+            </w:r>
+          </w:p>
+        </w:tc>
+      </w:tr>
+      <w:tr>
+        <w:trPr>
+          <w:cnfStyle w:val="000000100000" w:firstRow="0" w:lastRow="0" w:firstColumn="0" w:lastColumn="0" w:oddVBand="0" w:evenVBand="0" w:oddHBand="1" w:evenHBand="0" w:firstRowFirstColumn="0" w:firstRowLastColumn="0" w:lastRowFirstColumn="0" w:lastRowLastColumn="0"/>
+          <w:trHeight w:val="135"/>
+        </w:trPr>
+        <w:tc>
+          <w:tcPr>
+            <w:cnfStyle w:val="001000000000" w:firstRow="0" w:lastRow="0" w:firstColumn="1" w:lastColumn="0" w:oddVBand="0" w:evenVBand="0" w:oddHBand="0" w:evenHBand="0" w:firstRowFirstColumn="0" w:firstRowLastColumn="0" w:lastRowFirstColumn="0" w:lastRowLastColumn="0"/>
+            <w:tcW w:w="2972" w:type="dxa"/>
+            <w:vMerge/>
+            <w:shd w:val="clear" w:color="auto" w:fill="1F4E79" w:themeFill="accent5" w:themeFillShade="80"/>
+          </w:tcPr>
+          <w:p>
+            <w:pPr>
+              <w:widowControl/>
+              <w:suppressAutoHyphens w:val="0"/>
+              <w:spacing w:line="276" w:lineRule="auto"/>
+              <w:rPr>
+                <w:rFonts w:asciiTheme="minorHAnsi" w:hAnsiTheme="minorHAnsi" w:cstheme="minorHAnsi"/>
+                <w:b w:val="0"/>
+                <w:bCs w:val="0"/>
+                <w:i/>
+                <w:iCs/>
+              </w:rPr>
+            </w:pPr>
+          </w:p>
+        </w:tc>
+        <w:tc>
+          <w:tcPr>
+            <w:tcW w:w="3328" w:type="dxa"/>
+          </w:tcPr>
+          <w:p>
+            <w:pPr>
+              <w:pStyle w:val="Paragrafoelenco"/>
+              <w:numPr>
+                <w:ilvl w:val="0"/>
+                <w:numId w:val="83"/>
+              </w:numPr>
+              <w:spacing w:line="254" w:lineRule="auto"/>
+              <w:cnfStyle w:val="000000100000" w:firstRow="0" w:lastRow="0" w:firstColumn="0" w:lastColumn="0" w:oddVBand="0" w:evenVBand="0" w:oddHBand="1" w:evenHBand="0" w:firstRowFirstColumn="0" w:firstRowLastColumn="0" w:lastRowFirstColumn="0" w:lastRowLastColumn="0"/>
+              <w:rPr>
+                <w:rFonts w:asciiTheme="minorHAnsi" w:hAnsiTheme="minorHAnsi" w:cstheme="minorHAnsi"/>
+                <w:sz w:val="22"/>
+                <w:szCs w:val="22"/>
+              </w:rPr>
+            </w:pPr>
+            <w:r>
+              <w:rPr>
+                <w:rFonts w:asciiTheme="minorHAnsi" w:hAnsiTheme="minorHAnsi" w:cstheme="minorHAnsi"/>
+                <w:kern w:val="0"/>
+                <w14:ligatures w14:val="none"/>
+              </w:rPr>
+              <w:t xml:space="preserve">L’utente inserisce i </w:t>
+            </w:r>
+            <w:r>
+              <w:rPr>
+                <w:rFonts w:asciiTheme="minorHAnsi" w:hAnsiTheme="minorHAnsi" w:cstheme="minorHAnsi"/>
+                <w:kern w:val="0"/>
+                <w14:ligatures w14:val="none"/>
+              </w:rPr>
+              <w:t xml:space="preserve">propri </w:t>
+            </w:r>
+            <w:r>
+              <w:rPr>
+                <w:rFonts w:asciiTheme="minorHAnsi" w:hAnsiTheme="minorHAnsi" w:cstheme="minorHAnsi"/>
+                <w:kern w:val="0"/>
+                <w14:ligatures w14:val="none"/>
+              </w:rPr>
+              <w:t>dati</w:t>
+            </w:r>
+            <w:r>
+              <w:rPr>
+                <w:rFonts w:asciiTheme="minorHAnsi" w:hAnsiTheme="minorHAnsi" w:cstheme="minorHAnsi"/>
+                <w:kern w:val="0"/>
+                <w14:ligatures w14:val="none"/>
+              </w:rPr>
+              <w:t xml:space="preserve"> </w:t>
+            </w:r>
+            <w:r>
+              <w:rPr>
+                <w:rFonts w:asciiTheme="minorHAnsi" w:hAnsiTheme="minorHAnsi" w:cstheme="minorHAnsi"/>
+                <w:kern w:val="0"/>
+                <w14:ligatures w14:val="none"/>
+              </w:rPr>
+              <w:t>[nome</w:t>
+            </w:r>
+            <w:r>
+              <w:rPr>
+                <w:rFonts w:asciiTheme="minorHAnsi" w:hAnsiTheme="minorHAnsi" w:cstheme="minorHAnsi"/>
+                <w:kern w:val="0"/>
+                <w14:ligatures w14:val="none"/>
+              </w:rPr>
+              <w:t>, cognome, indirizzo, proprietario della carta, numero di carta, cvv]</w:t>
+            </w:r>
+            <w:r>
+              <w:rPr>
+                <w:rFonts w:asciiTheme="minorHAnsi" w:hAnsiTheme="minorHAnsi" w:cstheme="minorHAnsi"/>
+                <w:kern w:val="0"/>
+                <w14:ligatures w14:val="none"/>
+              </w:rPr>
+              <w:t xml:space="preserve"> ed effettua il pagamento</w:t>
+            </w:r>
+            <w:r>
+              <w:rPr>
+                <w:rFonts w:asciiTheme="minorHAnsi" w:hAnsiTheme="minorHAnsi" w:cstheme="minorHAnsi"/>
+                <w:kern w:val="0"/>
+                <w14:ligatures w14:val="none"/>
+              </w:rPr>
+              <w:t>.</w:t>
+            </w:r>
+          </w:p>
+        </w:tc>
+        <w:tc>
+          <w:tcPr>
+            <w:tcW w:w="3328" w:type="dxa"/>
+          </w:tcPr>
+          <w:p>
+            <w:pPr>
+              <w:spacing w:line="254" w:lineRule="auto"/>
+              <w:cnfStyle w:val="000000100000" w:firstRow="0" w:lastRow="0" w:firstColumn="0" w:lastColumn="0" w:oddVBand="0" w:evenVBand="0" w:oddHBand="1" w:evenHBand="0" w:firstRowFirstColumn="0" w:firstRowLastColumn="0" w:lastRowFirstColumn="0" w:lastRowLastColumn="0"/>
+              <w:rPr>
+                <w:rFonts w:asciiTheme="minorHAnsi" w:hAnsiTheme="minorHAnsi" w:cstheme="minorHAnsi"/>
+                <w:sz w:val="22"/>
+                <w:szCs w:val="22"/>
+              </w:rPr>
+            </w:pPr>
+          </w:p>
+          <w:p>
+            <w:pPr>
+              <w:spacing w:line="254" w:lineRule="auto"/>
+              <w:cnfStyle w:val="000000100000" w:firstRow="0" w:lastRow="0" w:firstColumn="0" w:lastColumn="0" w:oddVBand="0" w:evenVBand="0" w:oddHBand="1" w:evenHBand="0" w:firstRowFirstColumn="0" w:firstRowLastColumn="0" w:lastRowFirstColumn="0" w:lastRowLastColumn="0"/>
+              <w:rPr>
+                <w:rFonts w:asciiTheme="minorHAnsi" w:hAnsiTheme="minorHAnsi" w:cstheme="minorHAnsi"/>
+                <w:sz w:val="22"/>
+                <w:szCs w:val="22"/>
+              </w:rPr>
+            </w:pPr>
+          </w:p>
+        </w:tc>
+      </w:tr>
+      <w:tr>
+        <w:trPr>
+          <w:trHeight w:val="135"/>
+        </w:trPr>
+        <w:tc>
+          <w:tcPr>
+            <w:cnfStyle w:val="001000000000" w:firstRow="0" w:lastRow="0" w:firstColumn="1" w:lastColumn="0" w:oddVBand="0" w:evenVBand="0" w:oddHBand="0" w:evenHBand="0" w:firstRowFirstColumn="0" w:firstRowLastColumn="0" w:lastRowFirstColumn="0" w:lastRowLastColumn="0"/>
+            <w:tcW w:w="2972" w:type="dxa"/>
+            <w:vMerge/>
+            <w:shd w:val="clear" w:color="auto" w:fill="1F4E79" w:themeFill="accent5" w:themeFillShade="80"/>
+          </w:tcPr>
+          <w:p>
+            <w:pPr>
+              <w:widowControl/>
+              <w:suppressAutoHyphens w:val="0"/>
+              <w:spacing w:line="276" w:lineRule="auto"/>
+              <w:rPr>
+                <w:rFonts w:asciiTheme="minorHAnsi" w:hAnsiTheme="minorHAnsi" w:cstheme="minorHAnsi"/>
+                <w:b w:val="0"/>
+                <w:bCs w:val="0"/>
+                <w:i/>
+                <w:iCs/>
+              </w:rPr>
+            </w:pPr>
+          </w:p>
+        </w:tc>
+        <w:tc>
+          <w:tcPr>
+            <w:tcW w:w="3328" w:type="dxa"/>
+          </w:tcPr>
+          <w:p>
+            <w:pPr>
+              <w:pStyle w:val="Paragrafoelenco"/>
+              <w:spacing w:line="254" w:lineRule="auto"/>
+              <w:cnfStyle w:val="000000000000" w:firstRow="0" w:lastRow="0" w:firstColumn="0" w:lastColumn="0" w:oddVBand="0" w:evenVBand="0" w:oddHBand="0" w:evenHBand="0" w:firstRowFirstColumn="0" w:firstRowLastColumn="0" w:lastRowFirstColumn="0" w:lastRowLastColumn="0"/>
+              <w:rPr>
+                <w:rFonts w:asciiTheme="minorHAnsi" w:hAnsiTheme="minorHAnsi" w:cstheme="minorHAnsi"/>
+                <w:sz w:val="22"/>
+                <w:szCs w:val="22"/>
+              </w:rPr>
+            </w:pPr>
+          </w:p>
+        </w:tc>
+        <w:tc>
+          <w:tcPr>
+            <w:tcW w:w="3328" w:type="dxa"/>
+          </w:tcPr>
+          <w:p>
+            <w:pPr>
+              <w:pStyle w:val="Paragrafoelenco"/>
+              <w:numPr>
+                <w:ilvl w:val="0"/>
+                <w:numId w:val="83"/>
+              </w:numPr>
+              <w:spacing w:line="254" w:lineRule="auto"/>
+              <w:cnfStyle w:val="000000000000" w:firstRow="0" w:lastRow="0" w:firstColumn="0" w:lastColumn="0" w:oddVBand="0" w:evenVBand="0" w:oddHBand="0" w:evenHBand="0" w:firstRowFirstColumn="0" w:firstRowLastColumn="0" w:lastRowFirstColumn="0" w:lastRowLastColumn="0"/>
+              <w:rPr>
+                <w:rFonts w:asciiTheme="minorHAnsi" w:hAnsiTheme="minorHAnsi" w:cstheme="minorHAnsi"/>
+              </w:rPr>
+            </w:pPr>
+            <w:r>
+              <w:rPr>
+                <w:rFonts w:asciiTheme="minorHAnsi" w:hAnsiTheme="minorHAnsi" w:cstheme="minorHAnsi"/>
+              </w:rPr>
+              <w:t>Il sistema controlla la correttezza dei dati</w:t>
+            </w:r>
+            <w:r>
+              <w:rPr>
+                <w:rFonts w:asciiTheme="minorHAnsi" w:hAnsiTheme="minorHAnsi" w:cstheme="minorHAnsi"/>
+              </w:rPr>
+              <w:t>.</w:t>
+            </w:r>
+            <w:r>
+              <w:rPr>
+                <w:rFonts w:asciiTheme="minorHAnsi" w:hAnsiTheme="minorHAnsi" w:cstheme="minorHAnsi"/>
+              </w:rPr>
+              <w:t xml:space="preserve"> </w:t>
+            </w:r>
+          </w:p>
+          <w:p>
+            <w:pPr>
+              <w:numPr>
+                <w:ilvl w:val="0"/>
+                <w:numId w:val="83"/>
+              </w:numPr>
+              <w:spacing w:line="254" w:lineRule="auto"/>
+              <w:cnfStyle w:val="000000000000" w:firstRow="0" w:lastRow="0" w:firstColumn="0" w:lastColumn="0" w:oddVBand="0" w:evenVBand="0" w:oddHBand="0" w:evenHBand="0" w:firstRowFirstColumn="0" w:firstRowLastColumn="0" w:lastRowFirstColumn="0" w:lastRowLastColumn="0"/>
+              <w:rPr>
+                <w:rFonts w:asciiTheme="minorHAnsi" w:hAnsiTheme="minorHAnsi" w:cstheme="minorHAnsi"/>
+              </w:rPr>
+            </w:pPr>
+            <w:r>
+              <w:rPr>
+                <w:rFonts w:asciiTheme="minorHAnsi" w:hAnsiTheme="minorHAnsi" w:cstheme="minorHAnsi"/>
+              </w:rPr>
+              <w:t>Il sistema aggiorna la quantità di prodotto nel magazzino</w:t>
+            </w:r>
+            <w:r>
+              <w:rPr>
+                <w:rFonts w:asciiTheme="minorHAnsi" w:hAnsiTheme="minorHAnsi" w:cstheme="minorHAnsi"/>
+              </w:rPr>
+              <w:t>.</w:t>
+            </w:r>
+          </w:p>
+          <w:p>
+            <w:pPr>
+              <w:numPr>
+                <w:ilvl w:val="0"/>
+                <w:numId w:val="83"/>
+              </w:numPr>
+              <w:spacing w:line="254" w:lineRule="auto"/>
+              <w:cnfStyle w:val="000000000000" w:firstRow="0" w:lastRow="0" w:firstColumn="0" w:lastColumn="0" w:oddVBand="0" w:evenVBand="0" w:oddHBand="0" w:evenHBand="0" w:firstRowFirstColumn="0" w:firstRowLastColumn="0" w:lastRowFirstColumn="0" w:lastRowLastColumn="0"/>
+              <w:rPr>
+                <w:rFonts w:asciiTheme="minorHAnsi" w:hAnsiTheme="minorHAnsi" w:cstheme="minorHAnsi"/>
+              </w:rPr>
+            </w:pPr>
+            <w:r>
+              <w:rPr>
+                <w:rFonts w:asciiTheme="minorHAnsi" w:hAnsiTheme="minorHAnsi" w:cstheme="minorHAnsi"/>
+              </w:rPr>
+              <w:t>Il sistema crea un nuovo ordine</w:t>
+            </w:r>
+            <w:r>
+              <w:rPr>
+                <w:rFonts w:asciiTheme="minorHAnsi" w:hAnsiTheme="minorHAnsi" w:cstheme="minorHAnsi"/>
+              </w:rPr>
+              <w:t>.</w:t>
+            </w:r>
+          </w:p>
+          <w:p>
+            <w:pPr>
+              <w:numPr>
+                <w:ilvl w:val="0"/>
+                <w:numId w:val="83"/>
+              </w:numPr>
+              <w:spacing w:line="254" w:lineRule="auto"/>
+              <w:cnfStyle w:val="000000000000" w:firstRow="0" w:lastRow="0" w:firstColumn="0" w:lastColumn="0" w:oddVBand="0" w:evenVBand="0" w:oddHBand="0" w:evenHBand="0" w:firstRowFirstColumn="0" w:firstRowLastColumn="0" w:lastRowFirstColumn="0" w:lastRowLastColumn="0"/>
+              <w:rPr>
+                <w:rFonts w:asciiTheme="minorHAnsi" w:hAnsiTheme="minorHAnsi" w:cstheme="minorHAnsi"/>
+              </w:rPr>
+            </w:pPr>
+            <w:r>
+              <w:rPr>
+                <w:rFonts w:asciiTheme="minorHAnsi" w:hAnsiTheme="minorHAnsi" w:cstheme="minorHAnsi"/>
+              </w:rPr>
+              <w:t>Il sistema svuota il carrello</w:t>
+            </w:r>
+            <w:r>
+              <w:rPr>
+                <w:rFonts w:asciiTheme="minorHAnsi" w:hAnsiTheme="minorHAnsi" w:cstheme="minorHAnsi"/>
+              </w:rPr>
+              <w:t>.</w:t>
+            </w:r>
+          </w:p>
+          <w:p>
+            <w:pPr>
+              <w:numPr>
+                <w:ilvl w:val="0"/>
+                <w:numId w:val="83"/>
+              </w:numPr>
+              <w:spacing w:line="254" w:lineRule="auto"/>
+              <w:cnfStyle w:val="000000000000" w:firstRow="0" w:lastRow="0" w:firstColumn="0" w:lastColumn="0" w:oddVBand="0" w:evenVBand="0" w:oddHBand="0" w:evenHBand="0" w:firstRowFirstColumn="0" w:firstRowLastColumn="0" w:lastRowFirstColumn="0" w:lastRowLastColumn="0"/>
+              <w:rPr>
+                <w:rFonts w:asciiTheme="minorHAnsi" w:hAnsiTheme="minorHAnsi" w:cstheme="minorHAnsi"/>
+              </w:rPr>
+            </w:pPr>
+            <w:r>
+              <w:rPr>
+                <w:rFonts w:asciiTheme="minorHAnsi" w:hAnsiTheme="minorHAnsi" w:cstheme="minorHAnsi"/>
+              </w:rPr>
+              <w:t xml:space="preserve">Il sistema </w:t>
+            </w:r>
+            <w:r>
+              <w:rPr>
+                <w:rFonts w:asciiTheme="minorHAnsi" w:hAnsiTheme="minorHAnsi" w:cstheme="minorHAnsi"/>
+              </w:rPr>
+              <w:t>notifica il cliente che il pagamento è andato a buon fine.</w:t>
+            </w:r>
+          </w:p>
+        </w:tc>
+      </w:tr>
+      <w:tr>
+        <w:trPr>
+          <w:cnfStyle w:val="000000100000" w:firstRow="0" w:lastRow="0" w:firstColumn="0" w:lastColumn="0" w:oddVBand="0" w:evenVBand="0" w:oddHBand="1" w:evenHBand="0" w:firstRowFirstColumn="0" w:firstRowLastColumn="0" w:lastRowFirstColumn="0" w:lastRowLastColumn="0"/>
+        </w:trPr>
+        <w:tc>
+          <w:tcPr>
+            <w:cnfStyle w:val="001000000000" w:firstRow="0" w:lastRow="0" w:firstColumn="1" w:lastColumn="0" w:oddVBand="0" w:evenVBand="0" w:oddHBand="0" w:evenHBand="0" w:firstRowFirstColumn="0" w:firstRowLastColumn="0" w:lastRowFirstColumn="0" w:lastRowLastColumn="0"/>
+            <w:tcW w:w="2972" w:type="dxa"/>
+            <w:shd w:val="clear" w:color="auto" w:fill="1F4E79" w:themeFill="accent5" w:themeFillShade="80"/>
+            <w:hideMark/>
+          </w:tcPr>
+          <w:p>
+            <w:pPr>
+              <w:spacing w:line="254" w:lineRule="auto"/>
+              <w:jc w:val="right"/>
+              <w:rPr>
+                <w:rFonts w:asciiTheme="minorHAnsi" w:hAnsiTheme="minorHAnsi" w:cstheme="minorHAnsi"/>
+                <w:b w:val="0"/>
+                <w:bCs w:val="0"/>
+                <w:i/>
+                <w:iCs/>
+              </w:rPr>
+            </w:pPr>
+            <w:r>
+              <w:rPr>
+                <w:rFonts w:asciiTheme="minorHAnsi" w:hAnsiTheme="minorHAnsi" w:cstheme="minorHAnsi"/>
+                <w:b w:val="0"/>
+                <w:bCs w:val="0"/>
+                <w:i/>
+                <w:iCs/>
+              </w:rPr>
+              <w:t>Eccezioni /Flusso Alternativo</w:t>
+            </w:r>
+          </w:p>
+        </w:tc>
+        <w:tc>
+          <w:tcPr>
+            <w:tcW w:w="6656" w:type="dxa"/>
+            <w:gridSpan w:val="2"/>
+          </w:tcPr>
+          <w:p>
+            <w:pPr>
+              <w:spacing w:line="254" w:lineRule="auto"/>
+              <w:cnfStyle w:val="000000100000" w:firstRow="0" w:lastRow="0" w:firstColumn="0" w:lastColumn="0" w:oddVBand="0" w:evenVBand="0" w:oddHBand="1" w:evenHBand="0" w:firstRowFirstColumn="0" w:firstRowLastColumn="0" w:lastRowFirstColumn="0" w:lastRowLastColumn="0"/>
+              <w:rPr>
+                <w:rFonts w:asciiTheme="minorHAnsi" w:hAnsiTheme="minorHAnsi" w:cstheme="minorHAnsi"/>
+                <w:sz w:val="22"/>
+                <w:szCs w:val="22"/>
+              </w:rPr>
+            </w:pPr>
+            <w:r>
+              <w:rPr>
+                <w:rFonts w:asciiTheme="minorHAnsi" w:hAnsiTheme="minorHAnsi" w:cstheme="minorHAnsi"/>
+                <w:sz w:val="22"/>
+                <w:szCs w:val="22"/>
+              </w:rPr>
+              <w:t>Se al punto</w:t>
+            </w:r>
+            <w:r>
+              <w:rPr>
+                <w:rFonts w:asciiTheme="minorHAnsi" w:hAnsiTheme="minorHAnsi" w:cstheme="minorHAnsi"/>
+                <w:sz w:val="22"/>
+                <w:szCs w:val="22"/>
+              </w:rPr>
+              <w:t xml:space="preserve"> 5 </w:t>
+            </w:r>
+            <w:r>
+              <w:rPr>
+                <w:rFonts w:asciiTheme="minorHAnsi" w:hAnsiTheme="minorHAnsi" w:cstheme="minorHAnsi"/>
+                <w:sz w:val="22"/>
+                <w:szCs w:val="22"/>
+              </w:rPr>
+              <w:t xml:space="preserve">il sistema rileva un formato non valido di uno o più campi allora il sistema non permette </w:t>
+            </w:r>
+            <w:r>
+              <w:rPr>
+                <w:rFonts w:asciiTheme="minorHAnsi" w:hAnsiTheme="minorHAnsi" w:cstheme="minorHAnsi"/>
+                <w:sz w:val="22"/>
+                <w:szCs w:val="22"/>
+              </w:rPr>
+              <w:t>di proseguire</w:t>
+            </w:r>
+            <w:r>
+              <w:rPr>
+                <w:rFonts w:asciiTheme="minorHAnsi" w:hAnsiTheme="minorHAnsi" w:cstheme="minorHAnsi"/>
+                <w:sz w:val="22"/>
+                <w:szCs w:val="22"/>
+              </w:rPr>
+              <w:t xml:space="preserve"> mostrando l’errore sopra al relativo campo. </w:t>
+            </w:r>
+          </w:p>
+        </w:tc>
+      </w:tr>
+      <w:tr>
+        <w:tc>
+          <w:tcPr>
+            <w:cnfStyle w:val="001000000000" w:firstRow="0" w:lastRow="0" w:firstColumn="1" w:lastColumn="0" w:oddVBand="0" w:evenVBand="0" w:oddHBand="0" w:evenHBand="0" w:firstRowFirstColumn="0" w:firstRowLastColumn="0" w:lastRowFirstColumn="0" w:lastRowLastColumn="0"/>
+            <w:tcW w:w="2972" w:type="dxa"/>
+            <w:shd w:val="clear" w:color="auto" w:fill="1F4E79" w:themeFill="accent5" w:themeFillShade="80"/>
+          </w:tcPr>
+          <w:p>
+            <w:pPr>
+              <w:spacing w:line="254" w:lineRule="auto"/>
+              <w:jc w:val="right"/>
+              <w:rPr>
+                <w:rFonts w:asciiTheme="minorHAnsi" w:hAnsiTheme="minorHAnsi" w:cstheme="minorHAnsi"/>
+                <w:b w:val="0"/>
+                <w:bCs w:val="0"/>
+                <w:i/>
+                <w:iCs/>
+              </w:rPr>
+            </w:pPr>
+            <w:r>
+              <w:rPr>
+                <w:rFonts w:asciiTheme="minorHAnsi" w:hAnsiTheme="minorHAnsi" w:cstheme="minorHAnsi"/>
+                <w:b w:val="0"/>
+                <w:bCs w:val="0"/>
+                <w:i/>
+                <w:iCs/>
+              </w:rPr>
+              <w:t>Entry Condition</w:t>
+            </w:r>
+          </w:p>
+        </w:tc>
+        <w:tc>
+          <w:tcPr>
+            <w:tcW w:w="6656" w:type="dxa"/>
+            <w:gridSpan w:val="2"/>
+          </w:tcPr>
+          <w:p>
+            <w:pPr>
+              <w:spacing w:line="254" w:lineRule="auto"/>
+              <w:cnfStyle w:val="000000000000" w:firstRow="0" w:lastRow="0" w:firstColumn="0" w:lastColumn="0" w:oddVBand="0" w:evenVBand="0" w:oddHBand="0" w:evenHBand="0" w:firstRowFirstColumn="0" w:firstRowLastColumn="0" w:lastRowFirstColumn="0" w:lastRowLastColumn="0"/>
+              <w:rPr>
+                <w:rFonts w:asciiTheme="minorHAnsi" w:hAnsiTheme="minorHAnsi" w:cstheme="minorHAnsi"/>
+                <w:sz w:val="22"/>
+                <w:szCs w:val="22"/>
+              </w:rPr>
+            </w:pPr>
+            <w:r>
+              <w:rPr>
+                <w:rFonts w:asciiTheme="minorHAnsi" w:hAnsiTheme="minorHAnsi" w:cstheme="minorHAnsi"/>
+                <w:sz w:val="22"/>
+                <w:szCs w:val="22"/>
+              </w:rPr>
+              <w:t xml:space="preserve">L’utente si trova </w:t>
+            </w:r>
+            <w:r>
+              <w:rPr>
+                <w:rFonts w:asciiTheme="minorHAnsi" w:hAnsiTheme="minorHAnsi" w:cstheme="minorHAnsi"/>
+                <w:sz w:val="22"/>
+                <w:szCs w:val="22"/>
+              </w:rPr>
+              <w:t>nella pagina d</w:t>
+            </w:r>
+            <w:r>
+              <w:rPr>
+                <w:rFonts w:asciiTheme="minorHAnsi" w:hAnsiTheme="minorHAnsi" w:cstheme="minorHAnsi"/>
+                <w:sz w:val="22"/>
+                <w:szCs w:val="22"/>
+              </w:rPr>
+              <w:t>el carrello, il quale non è vuoto, ed è registrato</w:t>
+            </w:r>
+            <w:r>
+              <w:rPr>
+                <w:rFonts w:asciiTheme="minorHAnsi" w:hAnsiTheme="minorHAnsi" w:cstheme="minorHAnsi"/>
+                <w:sz w:val="22"/>
+                <w:szCs w:val="22"/>
+              </w:rPr>
+              <w:t>.</w:t>
+            </w:r>
+          </w:p>
+        </w:tc>
+      </w:tr>
+      <w:tr>
+        <w:trPr>
+          <w:cnfStyle w:val="000000100000" w:firstRow="0" w:lastRow="0" w:firstColumn="0" w:lastColumn="0" w:oddVBand="0" w:evenVBand="0" w:oddHBand="1" w:evenHBand="0" w:firstRowFirstColumn="0" w:firstRowLastColumn="0" w:lastRowFirstColumn="0" w:lastRowLastColumn="0"/>
+        </w:trPr>
+        <w:tc>
+          <w:tcPr>
+            <w:cnfStyle w:val="001000000000" w:firstRow="0" w:lastRow="0" w:firstColumn="1" w:lastColumn="0" w:oddVBand="0" w:evenVBand="0" w:oddHBand="0" w:evenHBand="0" w:firstRowFirstColumn="0" w:firstRowLastColumn="0" w:lastRowFirstColumn="0" w:lastRowLastColumn="0"/>
+            <w:tcW w:w="2972" w:type="dxa"/>
+            <w:shd w:val="clear" w:color="auto" w:fill="1F4E79" w:themeFill="accent5" w:themeFillShade="80"/>
+            <w:hideMark/>
+          </w:tcPr>
+          <w:p>
+            <w:pPr>
+              <w:spacing w:line="254" w:lineRule="auto"/>
+              <w:jc w:val="right"/>
+              <w:rPr>
+                <w:rFonts w:asciiTheme="minorHAnsi" w:hAnsiTheme="minorHAnsi" w:cstheme="minorHAnsi"/>
+                <w:b w:val="0"/>
+                <w:bCs w:val="0"/>
+                <w:i/>
+                <w:iCs/>
+              </w:rPr>
+            </w:pPr>
+            <w:r>
+              <w:rPr>
+                <w:rFonts w:asciiTheme="minorHAnsi" w:hAnsiTheme="minorHAnsi" w:cstheme="minorHAnsi"/>
+                <w:b w:val="0"/>
+                <w:bCs w:val="0"/>
+                <w:i/>
+                <w:iCs/>
+              </w:rPr>
+              <w:t>Exit Condition</w:t>
+            </w:r>
+          </w:p>
+        </w:tc>
+        <w:tc>
+          <w:tcPr>
+            <w:tcW w:w="6656" w:type="dxa"/>
+            <w:gridSpan w:val="2"/>
+            <w:hideMark/>
+          </w:tcPr>
+          <w:p>
+            <w:pPr>
+              <w:spacing w:line="254" w:lineRule="auto"/>
+              <w:cnfStyle w:val="000000100000" w:firstRow="0" w:lastRow="0" w:firstColumn="0" w:lastColumn="0" w:oddVBand="0" w:evenVBand="0" w:oddHBand="1" w:evenHBand="0" w:firstRowFirstColumn="0" w:firstRowLastColumn="0" w:lastRowFirstColumn="0" w:lastRowLastColumn="0"/>
+              <w:rPr>
+                <w:rFonts w:asciiTheme="minorHAnsi" w:hAnsiTheme="minorHAnsi" w:cstheme="minorHAnsi"/>
+                <w:sz w:val="22"/>
+                <w:szCs w:val="22"/>
+              </w:rPr>
+            </w:pPr>
+            <w:r>
+              <w:rPr>
+                <w:rFonts w:asciiTheme="minorHAnsi" w:hAnsiTheme="minorHAnsi" w:cstheme="minorHAnsi"/>
+                <w:sz w:val="22"/>
+                <w:szCs w:val="22"/>
+              </w:rPr>
+              <w:t>Viene creato un ordine con l’acquisto effettuato del cliente</w:t>
+            </w:r>
+            <w:r>
+              <w:rPr>
+                <w:rFonts w:asciiTheme="minorHAnsi" w:hAnsiTheme="minorHAnsi" w:cstheme="minorHAnsi"/>
+                <w:sz w:val="22"/>
+                <w:szCs w:val="22"/>
+              </w:rPr>
+              <w:t xml:space="preserve">. </w:t>
+            </w:r>
+          </w:p>
+        </w:tc>
+      </w:tr>
+      <w:tr>
+        <w:tc>
+          <w:tcPr>
+            <w:cnfStyle w:val="001000000000" w:firstRow="0" w:lastRow="0" w:firstColumn="1" w:lastColumn="0" w:oddVBand="0" w:evenVBand="0" w:oddHBand="0" w:evenHBand="0" w:firstRowFirstColumn="0" w:firstRowLastColumn="0" w:lastRowFirstColumn="0" w:lastRowLastColumn="0"/>
+            <w:tcW w:w="2972" w:type="dxa"/>
+            <w:shd w:val="clear" w:color="auto" w:fill="1F4E79" w:themeFill="accent5" w:themeFillShade="80"/>
+          </w:tcPr>
+          <w:p>
+            <w:pPr>
+              <w:spacing w:line="254" w:lineRule="auto"/>
+              <w:jc w:val="right"/>
+              <w:rPr>
+                <w:rFonts w:asciiTheme="minorHAnsi" w:hAnsiTheme="minorHAnsi" w:cstheme="minorHAnsi"/>
+                <w:b w:val="0"/>
+                <w:bCs w:val="0"/>
+                <w:i/>
+                <w:iCs/>
+              </w:rPr>
+            </w:pPr>
+            <w:r>
+              <w:rPr>
+                <w:rFonts w:asciiTheme="minorHAnsi" w:hAnsiTheme="minorHAnsi" w:cstheme="minorHAnsi"/>
+                <w:b w:val="0"/>
+                <w:bCs w:val="0"/>
+                <w:i/>
+                <w:iCs/>
+              </w:rPr>
+              <w:t>Quality Requirements</w:t>
+            </w:r>
+          </w:p>
+        </w:tc>
+        <w:tc>
+          <w:tcPr>
+            <w:tcW w:w="6656" w:type="dxa"/>
+            <w:gridSpan w:val="2"/>
+          </w:tcPr>
+          <w:p>
+            <w:pPr>
+              <w:spacing w:line="254" w:lineRule="auto"/>
+              <w:cnfStyle w:val="000000000000" w:firstRow="0" w:lastRow="0" w:firstColumn="0" w:lastColumn="0" w:oddVBand="0" w:evenVBand="0" w:oddHBand="0" w:evenHBand="0" w:firstRowFirstColumn="0" w:firstRowLastColumn="0" w:lastRowFirstColumn="0" w:lastRowLastColumn="0"/>
+              <w:rPr>
+                <w:rFonts w:asciiTheme="minorHAnsi" w:hAnsiTheme="minorHAnsi" w:cstheme="minorHAnsi"/>
+              </w:rPr>
+            </w:pPr>
+            <w:r>
+              <w:rPr>
+                <w:rFonts w:asciiTheme="minorHAnsi" w:hAnsiTheme="minorHAnsi" w:cstheme="minorHAnsi"/>
+              </w:rPr>
+              <w:t>Il pagamento deve avvenire entro un tempo ragionevole di 30 secondi.</w:t>
+            </w:r>
+          </w:p>
+        </w:tc>
+      </w:tr>
+    </w:tbl>
+    <w:p/>
+    <w:p>
+      <w:pPr>
+        <w:widowControl/>
+        <w:suppressAutoHyphens w:val="0"/>
+        <w:spacing w:after="160" w:line="259" w:lineRule="auto"/>
+      </w:pPr>
+      <w:r>
+        <w:br w:type="page"/>
+      </w:r>
+    </w:p>
+    <w:p>
+      <w:pPr>
+        <w:pStyle w:val="Paragrafoelenco"/>
+        <w:numPr>
+          <w:ilvl w:val="0"/>
+          <w:numId w:val="67"/>
+        </w:numPr>
+        <w:rPr>
+          <w:rFonts w:asciiTheme="minorHAnsi" w:hAnsiTheme="minorHAnsi" w:cstheme="minorHAnsi"/>
+          <w:b/>
+          <w:bCs/>
+        </w:rPr>
+      </w:pPr>
+      <w:r>
+        <w:rPr>
+          <w:rFonts w:asciiTheme="minorHAnsi" w:hAnsiTheme="minorHAnsi" w:cstheme="minorHAnsi"/>
+          <w:b/>
+          <w:bCs/>
+        </w:rPr>
+        <w:lastRenderedPageBreak/>
+        <w:t>CdU3.</w:t>
+      </w:r>
+      <w:r>
+        <w:rPr>
+          <w:rFonts w:asciiTheme="minorHAnsi" w:hAnsiTheme="minorHAnsi" w:cstheme="minorHAnsi"/>
+          <w:b/>
+          <w:bCs/>
+        </w:rPr>
+        <w:t>13</w:t>
+      </w:r>
+      <w:r>
+        <w:rPr>
+          <w:rFonts w:asciiTheme="minorHAnsi" w:hAnsiTheme="minorHAnsi" w:cstheme="minorHAnsi"/>
+          <w:b/>
+          <w:bCs/>
+        </w:rPr>
+        <w:t xml:space="preserve">: </w:t>
+      </w:r>
+      <w:r>
+        <w:rPr>
+          <w:rFonts w:asciiTheme="minorHAnsi" w:hAnsiTheme="minorHAnsi" w:cstheme="minorHAnsi"/>
+        </w:rPr>
+        <w:t>Visualizzazione Ordini</w:t>
+      </w:r>
+    </w:p>
+    <w:tbl>
+      <w:tblPr>
+        <w:tblStyle w:val="Tabellagriglia5scura-colore5"/>
+        <w:tblW w:w="0" w:type="auto"/>
+        <w:tblLook w:val="04A0" w:firstRow="1" w:lastRow="0" w:firstColumn="1" w:lastColumn="0" w:noHBand="0" w:noVBand="1"/>
+      </w:tblPr>
+      <w:tblGrid>
+        <w:gridCol w:w="2972"/>
+        <w:gridCol w:w="3328"/>
+        <w:gridCol w:w="3328"/>
+      </w:tblGrid>
+      <w:tr>
+        <w:trPr>
+          <w:cnfStyle w:val="100000000000" w:firstRow="1" w:lastRow="0" w:firstColumn="0" w:lastColumn="0" w:oddVBand="0" w:evenVBand="0" w:oddHBand="0" w:evenHBand="0" w:firstRowFirstColumn="0" w:firstRowLastColumn="0" w:lastRowFirstColumn="0" w:lastRowLastColumn="0"/>
+          <w:trHeight w:val="135"/>
+        </w:trPr>
+        <w:tc>
+          <w:tcPr>
+            <w:cnfStyle w:val="001000000000" w:firstRow="0" w:lastRow="0" w:firstColumn="1" w:lastColumn="0" w:oddVBand="0" w:evenVBand="0" w:oddHBand="0" w:evenHBand="0" w:firstRowFirstColumn="0" w:firstRowLastColumn="0" w:lastRowFirstColumn="0" w:lastRowLastColumn="0"/>
+            <w:tcW w:w="2972" w:type="dxa"/>
+            <w:shd w:val="clear" w:color="auto" w:fill="1F4E79" w:themeFill="accent5" w:themeFillShade="80"/>
+          </w:tcPr>
+          <w:p>
+            <w:pPr>
+              <w:spacing w:line="254" w:lineRule="auto"/>
+              <w:jc w:val="right"/>
+              <w:rPr>
+                <w:rFonts w:asciiTheme="minorHAnsi" w:hAnsiTheme="minorHAnsi" w:cstheme="minorHAnsi"/>
+                <w:b w:val="0"/>
+                <w:bCs w:val="0"/>
+                <w:i/>
+                <w:iCs/>
+              </w:rPr>
+            </w:pPr>
+            <w:r>
+              <w:rPr>
+                <w:rFonts w:asciiTheme="minorHAnsi" w:hAnsiTheme="minorHAnsi" w:cstheme="minorHAnsi"/>
+                <w:b w:val="0"/>
+                <w:bCs w:val="0"/>
+                <w:i/>
+                <w:iCs/>
+              </w:rPr>
+              <w:t>Caso d’Uso</w:t>
+            </w:r>
+          </w:p>
+        </w:tc>
+        <w:tc>
+          <w:tcPr>
+            <w:tcW w:w="6656" w:type="dxa"/>
+            <w:gridSpan w:val="2"/>
+            <w:shd w:val="clear" w:color="auto" w:fill="BDD6EE" w:themeFill="accent5" w:themeFillTint="66"/>
+          </w:tcPr>
+          <w:p>
+            <w:pPr>
+              <w:jc w:val="center"/>
+              <w:cnfStyle w:val="100000000000" w:firstRow="1" w:lastRow="0" w:firstColumn="0" w:lastColumn="0" w:oddVBand="0" w:evenVBand="0" w:oddHBand="0" w:evenHBand="0" w:firstRowFirstColumn="0" w:firstRowLastColumn="0" w:lastRowFirstColumn="0" w:lastRowLastColumn="0"/>
+              <w:rPr>
+                <w:rFonts w:asciiTheme="minorHAnsi" w:hAnsiTheme="minorHAnsi" w:cstheme="minorHAnsi"/>
+                <w:b w:val="0"/>
+                <w:bCs w:val="0"/>
+                <w:i/>
+                <w:iCs/>
+                <w:color w:val="auto"/>
+              </w:rPr>
+            </w:pPr>
+            <w:r>
+              <w:rPr>
+                <w:rFonts w:asciiTheme="minorHAnsi" w:hAnsiTheme="minorHAnsi" w:cstheme="minorHAnsi"/>
+                <w:b w:val="0"/>
+                <w:bCs w:val="0"/>
+                <w:i/>
+                <w:iCs/>
+                <w:color w:val="auto"/>
+              </w:rPr>
+              <w:t>Visualizzazione Ordini</w:t>
+            </w:r>
+          </w:p>
+          <w:p>
+            <w:pPr>
+              <w:spacing w:line="254" w:lineRule="auto"/>
+              <w:jc w:val="center"/>
+              <w:cnfStyle w:val="100000000000" w:firstRow="1" w:lastRow="0" w:firstColumn="0" w:lastColumn="0" w:oddVBand="0" w:evenVBand="0" w:oddHBand="0" w:evenHBand="0" w:firstRowFirstColumn="0" w:firstRowLastColumn="0" w:lastRowFirstColumn="0" w:lastRowLastColumn="0"/>
+              <w:rPr>
+                <w:rFonts w:asciiTheme="minorHAnsi" w:hAnsiTheme="minorHAnsi" w:cstheme="minorHAnsi"/>
+                <w:i/>
+                <w:iCs/>
+              </w:rPr>
+            </w:pPr>
+          </w:p>
+        </w:tc>
+      </w:tr>
+      <w:tr>
+        <w:trPr>
+          <w:cnfStyle w:val="000000100000" w:firstRow="0" w:lastRow="0" w:firstColumn="0" w:lastColumn="0" w:oddVBand="0" w:evenVBand="0" w:oddHBand="1" w:evenHBand="0" w:firstRowFirstColumn="0" w:firstRowLastColumn="0" w:lastRowFirstColumn="0" w:lastRowLastColumn="0"/>
+          <w:trHeight w:val="135"/>
+        </w:trPr>
+        <w:tc>
+          <w:tcPr>
+            <w:cnfStyle w:val="001000000000" w:firstRow="0" w:lastRow="0" w:firstColumn="1" w:lastColumn="0" w:oddVBand="0" w:evenVBand="0" w:oddHBand="0" w:evenHBand="0" w:firstRowFirstColumn="0" w:firstRowLastColumn="0" w:lastRowFirstColumn="0" w:lastRowLastColumn="0"/>
+            <w:tcW w:w="2972" w:type="dxa"/>
+            <w:shd w:val="clear" w:color="auto" w:fill="1F4E79" w:themeFill="accent5" w:themeFillShade="80"/>
+          </w:tcPr>
+          <w:p>
+            <w:pPr>
+              <w:spacing w:line="254" w:lineRule="auto"/>
+              <w:jc w:val="right"/>
+              <w:rPr>
+                <w:rFonts w:asciiTheme="minorHAnsi" w:hAnsiTheme="minorHAnsi" w:cstheme="minorHAnsi"/>
+                <w:b w:val="0"/>
+                <w:bCs w:val="0"/>
+                <w:i/>
+                <w:iCs/>
+              </w:rPr>
+            </w:pPr>
+            <w:r>
+              <w:rPr>
+                <w:rFonts w:asciiTheme="minorHAnsi" w:hAnsiTheme="minorHAnsi" w:cstheme="minorHAnsi"/>
+                <w:b w:val="0"/>
+                <w:bCs w:val="0"/>
+                <w:i/>
+                <w:iCs/>
+              </w:rPr>
+              <w:t>Attori</w:t>
+            </w:r>
+          </w:p>
+        </w:tc>
+        <w:tc>
+          <w:tcPr>
+            <w:tcW w:w="6656" w:type="dxa"/>
+            <w:gridSpan w:val="2"/>
+            <w:shd w:val="clear" w:color="auto" w:fill="DEEAF6" w:themeFill="accent5" w:themeFillTint="33"/>
+          </w:tcPr>
+          <w:p>
+            <w:pPr>
+              <w:spacing w:line="254" w:lineRule="auto"/>
+              <w:jc w:val="center"/>
+              <w:cnfStyle w:val="000000100000" w:firstRow="0" w:lastRow="0" w:firstColumn="0" w:lastColumn="0" w:oddVBand="0" w:evenVBand="0" w:oddHBand="1" w:evenHBand="0" w:firstRowFirstColumn="0" w:firstRowLastColumn="0" w:lastRowFirstColumn="0" w:lastRowLastColumn="0"/>
+              <w:rPr>
+                <w:rFonts w:asciiTheme="minorHAnsi" w:hAnsiTheme="minorHAnsi" w:cstheme="minorHAnsi"/>
+                <w:i/>
+                <w:iCs/>
+              </w:rPr>
+            </w:pPr>
+            <w:r>
+              <w:rPr>
+                <w:rFonts w:asciiTheme="minorHAnsi" w:hAnsiTheme="minorHAnsi" w:cstheme="minorHAnsi"/>
+                <w:i/>
+                <w:iCs/>
+              </w:rPr>
+              <w:t>Utente</w:t>
+            </w:r>
+          </w:p>
+        </w:tc>
+      </w:tr>
+      <w:tr>
+        <w:trPr>
+          <w:trHeight w:val="135"/>
+        </w:trPr>
+        <w:tc>
+          <w:tcPr>
+            <w:cnfStyle w:val="001000000000" w:firstRow="0" w:lastRow="0" w:firstColumn="1" w:lastColumn="0" w:oddVBand="0" w:evenVBand="0" w:oddHBand="0" w:evenHBand="0" w:firstRowFirstColumn="0" w:firstRowLastColumn="0" w:lastRowFirstColumn="0" w:lastRowLastColumn="0"/>
+            <w:tcW w:w="2972" w:type="dxa"/>
+            <w:vMerge w:val="restart"/>
+            <w:shd w:val="clear" w:color="auto" w:fill="1F4E79" w:themeFill="accent5" w:themeFillShade="80"/>
+            <w:hideMark/>
+          </w:tcPr>
+          <w:p>
+            <w:pPr>
+              <w:spacing w:line="254" w:lineRule="auto"/>
+              <w:jc w:val="right"/>
+              <w:rPr>
+                <w:rFonts w:asciiTheme="minorHAnsi" w:hAnsiTheme="minorHAnsi" w:cstheme="minorHAnsi"/>
+                <w:i/>
+                <w:iCs/>
+              </w:rPr>
+            </w:pPr>
+          </w:p>
+          <w:p>
+            <w:pPr>
+              <w:spacing w:line="254" w:lineRule="auto"/>
+              <w:jc w:val="right"/>
+              <w:rPr>
+                <w:rFonts w:asciiTheme="minorHAnsi" w:hAnsiTheme="minorHAnsi" w:cstheme="minorHAnsi"/>
+                <w:i/>
+                <w:iCs/>
+              </w:rPr>
+            </w:pPr>
+          </w:p>
+          <w:p>
+            <w:pPr>
+              <w:spacing w:line="254" w:lineRule="auto"/>
+              <w:jc w:val="right"/>
+              <w:rPr>
+                <w:rFonts w:asciiTheme="minorHAnsi" w:hAnsiTheme="minorHAnsi" w:cstheme="minorHAnsi"/>
+                <w:i/>
+                <w:iCs/>
+              </w:rPr>
+            </w:pPr>
+          </w:p>
+          <w:p>
+            <w:pPr>
+              <w:spacing w:line="254" w:lineRule="auto"/>
+              <w:jc w:val="right"/>
+              <w:rPr>
+                <w:rFonts w:asciiTheme="minorHAnsi" w:hAnsiTheme="minorHAnsi" w:cstheme="minorHAnsi"/>
+                <w:i/>
+                <w:iCs/>
+              </w:rPr>
+            </w:pPr>
+          </w:p>
+          <w:p>
+            <w:pPr>
+              <w:spacing w:line="254" w:lineRule="auto"/>
+              <w:jc w:val="right"/>
+              <w:rPr>
+                <w:rFonts w:asciiTheme="minorHAnsi" w:hAnsiTheme="minorHAnsi" w:cstheme="minorHAnsi"/>
+                <w:i/>
+                <w:iCs/>
+              </w:rPr>
+            </w:pPr>
+          </w:p>
+          <w:p>
+            <w:pPr>
+              <w:spacing w:line="254" w:lineRule="auto"/>
+              <w:jc w:val="right"/>
+              <w:rPr>
+                <w:rFonts w:asciiTheme="minorHAnsi" w:hAnsiTheme="minorHAnsi" w:cstheme="minorHAnsi"/>
+                <w:b w:val="0"/>
+                <w:bCs w:val="0"/>
+                <w:i/>
+                <w:iCs/>
+              </w:rPr>
+            </w:pPr>
+            <w:r>
+              <w:rPr>
+                <w:rFonts w:asciiTheme="minorHAnsi" w:hAnsiTheme="minorHAnsi" w:cstheme="minorHAnsi"/>
+                <w:b w:val="0"/>
+                <w:bCs w:val="0"/>
+                <w:i/>
+                <w:iCs/>
+              </w:rPr>
+              <w:t>Flusso degli Eventi</w:t>
+            </w:r>
+          </w:p>
+          <w:p>
+            <w:pPr>
+              <w:rPr>
+                <w:rFonts w:asciiTheme="minorHAnsi" w:hAnsiTheme="minorHAnsi" w:cstheme="minorHAnsi"/>
+                <w:b w:val="0"/>
+                <w:bCs w:val="0"/>
+                <w:i/>
+                <w:iCs/>
+              </w:rPr>
+            </w:pPr>
+          </w:p>
+          <w:p>
+            <w:pPr>
+              <w:rPr>
+                <w:rFonts w:asciiTheme="minorHAnsi" w:hAnsiTheme="minorHAnsi" w:cstheme="minorHAnsi"/>
+                <w:b w:val="0"/>
+                <w:bCs w:val="0"/>
+                <w:i/>
+                <w:iCs/>
+              </w:rPr>
+            </w:pPr>
+          </w:p>
+          <w:p>
+            <w:pPr>
+              <w:ind w:firstLine="708"/>
+              <w:rPr>
+                <w:rFonts w:asciiTheme="minorHAnsi" w:hAnsiTheme="minorHAnsi" w:cstheme="minorHAnsi"/>
+                <w:b w:val="0"/>
+                <w:bCs w:val="0"/>
+                <w:i/>
+                <w:iCs/>
+              </w:rPr>
+            </w:pPr>
+          </w:p>
+          <w:p>
+            <w:pPr>
+              <w:rPr>
+                <w:rFonts w:asciiTheme="minorHAnsi" w:hAnsiTheme="minorHAnsi" w:cstheme="minorHAnsi"/>
+                <w:b w:val="0"/>
+                <w:bCs w:val="0"/>
+                <w:i/>
+                <w:iCs/>
+              </w:rPr>
+            </w:pPr>
+          </w:p>
+        </w:tc>
+        <w:tc>
+          <w:tcPr>
+            <w:tcW w:w="3328" w:type="dxa"/>
+            <w:shd w:val="clear" w:color="auto" w:fill="1F4E79" w:themeFill="accent5" w:themeFillShade="80"/>
+            <w:hideMark/>
+          </w:tcPr>
+          <w:p>
+            <w:pPr>
+              <w:spacing w:line="254" w:lineRule="auto"/>
+              <w:cnfStyle w:val="000000000000" w:firstRow="0" w:lastRow="0" w:firstColumn="0" w:lastColumn="0" w:oddVBand="0" w:evenVBand="0" w:oddHBand="0" w:evenHBand="0" w:firstRowFirstColumn="0" w:firstRowLastColumn="0" w:lastRowFirstColumn="0" w:lastRowLastColumn="0"/>
+              <w:rPr>
+                <w:rFonts w:asciiTheme="minorHAnsi" w:hAnsiTheme="minorHAnsi" w:cstheme="minorHAnsi"/>
+                <w:i/>
+                <w:iCs/>
+              </w:rPr>
+            </w:pPr>
+            <w:r>
+              <w:rPr>
+                <w:rFonts w:asciiTheme="minorHAnsi" w:hAnsiTheme="minorHAnsi" w:cstheme="minorHAnsi"/>
+                <w:i/>
+                <w:iCs/>
+              </w:rPr>
+              <w:t>Utente</w:t>
+            </w:r>
+          </w:p>
+        </w:tc>
+        <w:tc>
+          <w:tcPr>
+            <w:tcW w:w="3328" w:type="dxa"/>
+            <w:shd w:val="clear" w:color="auto" w:fill="1F4E79" w:themeFill="accent5" w:themeFillShade="80"/>
+            <w:hideMark/>
+          </w:tcPr>
+          <w:p>
+            <w:pPr>
+              <w:spacing w:line="254" w:lineRule="auto"/>
+              <w:jc w:val="center"/>
+              <w:cnfStyle w:val="000000000000" w:firstRow="0" w:lastRow="0" w:firstColumn="0" w:lastColumn="0" w:oddVBand="0" w:evenVBand="0" w:oddHBand="0" w:evenHBand="0" w:firstRowFirstColumn="0" w:firstRowLastColumn="0" w:lastRowFirstColumn="0" w:lastRowLastColumn="0"/>
+              <w:rPr>
+                <w:rFonts w:asciiTheme="minorHAnsi" w:hAnsiTheme="minorHAnsi" w:cstheme="minorHAnsi"/>
+                <w:i/>
+                <w:iCs/>
+              </w:rPr>
+            </w:pPr>
+            <w:r>
+              <w:rPr>
+                <w:rFonts w:asciiTheme="minorHAnsi" w:hAnsiTheme="minorHAnsi" w:cstheme="minorHAnsi"/>
+                <w:i/>
+                <w:iCs/>
+              </w:rPr>
+              <w:t>Sistema</w:t>
+            </w:r>
+          </w:p>
+        </w:tc>
+      </w:tr>
+      <w:tr>
+        <w:trPr>
+          <w:cnfStyle w:val="000000100000" w:firstRow="0" w:lastRow="0" w:firstColumn="0" w:lastColumn="0" w:oddVBand="0" w:evenVBand="0" w:oddHBand="1" w:evenHBand="0" w:firstRowFirstColumn="0" w:firstRowLastColumn="0" w:lastRowFirstColumn="0" w:lastRowLastColumn="0"/>
+          <w:trHeight w:val="135"/>
+        </w:trPr>
+        <w:tc>
+          <w:tcPr>
+            <w:cnfStyle w:val="001000000000" w:firstRow="0" w:lastRow="0" w:firstColumn="1" w:lastColumn="0" w:oddVBand="0" w:evenVBand="0" w:oddHBand="0" w:evenHBand="0" w:firstRowFirstColumn="0" w:firstRowLastColumn="0" w:lastRowFirstColumn="0" w:lastRowLastColumn="0"/>
+            <w:tcW w:w="2972" w:type="dxa"/>
+            <w:vMerge/>
+            <w:shd w:val="clear" w:color="auto" w:fill="1F4E79" w:themeFill="accent5" w:themeFillShade="80"/>
+            <w:hideMark/>
+          </w:tcPr>
+          <w:p>
+            <w:pPr>
+              <w:widowControl/>
+              <w:suppressAutoHyphens w:val="0"/>
+              <w:spacing w:line="276" w:lineRule="auto"/>
+              <w:rPr>
+                <w:rFonts w:asciiTheme="minorHAnsi" w:hAnsiTheme="minorHAnsi" w:cstheme="minorHAnsi"/>
+                <w:b w:val="0"/>
+                <w:bCs w:val="0"/>
+                <w:i/>
+                <w:iCs/>
+              </w:rPr>
+            </w:pPr>
+          </w:p>
+        </w:tc>
+        <w:tc>
+          <w:tcPr>
+            <w:tcW w:w="3328" w:type="dxa"/>
+            <w:hideMark/>
+          </w:tcPr>
+          <w:p>
+            <w:pPr>
+              <w:pStyle w:val="Paragrafoelenco"/>
+              <w:numPr>
+                <w:ilvl w:val="0"/>
+                <w:numId w:val="85"/>
+              </w:numPr>
+              <w:spacing w:line="254" w:lineRule="auto"/>
+              <w:cnfStyle w:val="000000100000" w:firstRow="0" w:lastRow="0" w:firstColumn="0" w:lastColumn="0" w:oddVBand="0" w:evenVBand="0" w:oddHBand="1" w:evenHBand="0" w:firstRowFirstColumn="0" w:firstRowLastColumn="0" w:lastRowFirstColumn="0" w:lastRowLastColumn="0"/>
+              <w:rPr>
+                <w:rFonts w:asciiTheme="minorHAnsi" w:hAnsiTheme="minorHAnsi" w:cstheme="minorHAnsi"/>
+                <w:sz w:val="22"/>
+                <w:szCs w:val="22"/>
+              </w:rPr>
+            </w:pPr>
+            <w:r>
+              <w:rPr>
+                <w:rFonts w:asciiTheme="minorHAnsi" w:hAnsiTheme="minorHAnsi" w:cstheme="minorHAnsi"/>
+                <w:sz w:val="22"/>
+                <w:szCs w:val="22"/>
+              </w:rPr>
+              <w:t xml:space="preserve">L’utente </w:t>
+            </w:r>
+            <w:r>
+              <w:rPr>
+                <w:rFonts w:asciiTheme="minorHAnsi" w:hAnsiTheme="minorHAnsi" w:cstheme="minorHAnsi"/>
+                <w:sz w:val="22"/>
+                <w:szCs w:val="22"/>
+              </w:rPr>
+              <w:t>sceglie l’ordine e clicca su “visualizza dettagli”</w:t>
+            </w:r>
+          </w:p>
+        </w:tc>
+        <w:tc>
+          <w:tcPr>
+            <w:tcW w:w="3328" w:type="dxa"/>
+          </w:tcPr>
+          <w:p>
+            <w:pPr>
+              <w:spacing w:line="254" w:lineRule="auto"/>
+              <w:cnfStyle w:val="000000100000" w:firstRow="0" w:lastRow="0" w:firstColumn="0" w:lastColumn="0" w:oddVBand="0" w:evenVBand="0" w:oddHBand="1" w:evenHBand="0" w:firstRowFirstColumn="0" w:firstRowLastColumn="0" w:lastRowFirstColumn="0" w:lastRowLastColumn="0"/>
+              <w:rPr>
+                <w:rFonts w:asciiTheme="minorHAnsi" w:hAnsiTheme="minorHAnsi" w:cstheme="minorHAnsi"/>
+                <w:sz w:val="22"/>
+                <w:szCs w:val="22"/>
+              </w:rPr>
+            </w:pPr>
+          </w:p>
+        </w:tc>
+      </w:tr>
+      <w:tr>
+        <w:trPr>
+          <w:trHeight w:val="135"/>
+        </w:trPr>
+        <w:tc>
+          <w:tcPr>
+            <w:cnfStyle w:val="001000000000" w:firstRow="0" w:lastRow="0" w:firstColumn="1" w:lastColumn="0" w:oddVBand="0" w:evenVBand="0" w:oddHBand="0" w:evenHBand="0" w:firstRowFirstColumn="0" w:firstRowLastColumn="0" w:lastRowFirstColumn="0" w:lastRowLastColumn="0"/>
+            <w:tcW w:w="2972" w:type="dxa"/>
+            <w:vMerge/>
+            <w:shd w:val="clear" w:color="auto" w:fill="1F4E79" w:themeFill="accent5" w:themeFillShade="80"/>
+            <w:hideMark/>
+          </w:tcPr>
+          <w:p>
+            <w:pPr>
+              <w:widowControl/>
+              <w:suppressAutoHyphens w:val="0"/>
+              <w:spacing w:line="276" w:lineRule="auto"/>
+              <w:rPr>
+                <w:rFonts w:asciiTheme="minorHAnsi" w:hAnsiTheme="minorHAnsi" w:cstheme="minorHAnsi"/>
+                <w:b w:val="0"/>
+                <w:bCs w:val="0"/>
+                <w:i/>
+                <w:iCs/>
+              </w:rPr>
+            </w:pPr>
+          </w:p>
+        </w:tc>
+        <w:tc>
+          <w:tcPr>
+            <w:tcW w:w="3328" w:type="dxa"/>
+          </w:tcPr>
+          <w:p>
+            <w:pPr>
+              <w:spacing w:line="254" w:lineRule="auto"/>
+              <w:cnfStyle w:val="000000000000" w:firstRow="0" w:lastRow="0" w:firstColumn="0" w:lastColumn="0" w:oddVBand="0" w:evenVBand="0" w:oddHBand="0" w:evenHBand="0" w:firstRowFirstColumn="0" w:firstRowLastColumn="0" w:lastRowFirstColumn="0" w:lastRowLastColumn="0"/>
+              <w:rPr>
+                <w:rFonts w:asciiTheme="minorHAnsi" w:hAnsiTheme="minorHAnsi" w:cstheme="minorHAnsi"/>
+                <w:sz w:val="22"/>
+                <w:szCs w:val="22"/>
+              </w:rPr>
+            </w:pPr>
+          </w:p>
+        </w:tc>
+        <w:tc>
+          <w:tcPr>
+            <w:tcW w:w="3328" w:type="dxa"/>
+            <w:hideMark/>
+          </w:tcPr>
+          <w:p>
+            <w:pPr>
+              <w:numPr>
+                <w:ilvl w:val="0"/>
+                <w:numId w:val="85"/>
+              </w:numPr>
+              <w:spacing w:line="254" w:lineRule="auto"/>
+              <w:cnfStyle w:val="000000000000" w:firstRow="0" w:lastRow="0" w:firstColumn="0" w:lastColumn="0" w:oddVBand="0" w:evenVBand="0" w:oddHBand="0" w:evenHBand="0" w:firstRowFirstColumn="0" w:firstRowLastColumn="0" w:lastRowFirstColumn="0" w:lastRowLastColumn="0"/>
+              <w:rPr>
+                <w:rFonts w:asciiTheme="minorHAnsi" w:hAnsiTheme="minorHAnsi" w:cstheme="minorHAnsi"/>
+                <w:sz w:val="22"/>
+                <w:szCs w:val="22"/>
+              </w:rPr>
+            </w:pPr>
+            <w:r>
+              <w:rPr>
+                <w:rFonts w:asciiTheme="minorHAnsi" w:hAnsiTheme="minorHAnsi" w:cstheme="minorHAnsi"/>
+                <w:sz w:val="22"/>
+                <w:szCs w:val="22"/>
+              </w:rPr>
+              <w:t xml:space="preserve">Il sistema reindirizza l’utente sulla pagina di </w:t>
+            </w:r>
+            <w:r>
+              <w:rPr>
+                <w:rFonts w:asciiTheme="minorHAnsi" w:hAnsiTheme="minorHAnsi" w:cstheme="minorHAnsi"/>
+                <w:sz w:val="22"/>
+                <w:szCs w:val="22"/>
+              </w:rPr>
+              <w:t>visualizzazione ordine.</w:t>
+            </w:r>
+          </w:p>
+        </w:tc>
+      </w:tr>
+      <w:tr>
+        <w:trPr>
+          <w:cnfStyle w:val="000000100000" w:firstRow="0" w:lastRow="0" w:firstColumn="0" w:lastColumn="0" w:oddVBand="0" w:evenVBand="0" w:oddHBand="1" w:evenHBand="0" w:firstRowFirstColumn="0" w:firstRowLastColumn="0" w:lastRowFirstColumn="0" w:lastRowLastColumn="0"/>
+        </w:trPr>
+        <w:tc>
+          <w:tcPr>
+            <w:cnfStyle w:val="001000000000" w:firstRow="0" w:lastRow="0" w:firstColumn="1" w:lastColumn="0" w:oddVBand="0" w:evenVBand="0" w:oddHBand="0" w:evenHBand="0" w:firstRowFirstColumn="0" w:firstRowLastColumn="0" w:lastRowFirstColumn="0" w:lastRowLastColumn="0"/>
+            <w:tcW w:w="2972" w:type="dxa"/>
+            <w:shd w:val="clear" w:color="auto" w:fill="1F4E79" w:themeFill="accent5" w:themeFillShade="80"/>
+            <w:hideMark/>
+          </w:tcPr>
+          <w:p>
+            <w:pPr>
+              <w:spacing w:line="254" w:lineRule="auto"/>
+              <w:jc w:val="right"/>
+              <w:rPr>
+                <w:rFonts w:asciiTheme="minorHAnsi" w:hAnsiTheme="minorHAnsi" w:cstheme="minorHAnsi"/>
+                <w:b w:val="0"/>
+                <w:bCs w:val="0"/>
+                <w:i/>
+                <w:iCs/>
+              </w:rPr>
+            </w:pPr>
+            <w:r>
+              <w:rPr>
+                <w:rFonts w:asciiTheme="minorHAnsi" w:hAnsiTheme="minorHAnsi" w:cstheme="minorHAnsi"/>
+                <w:b w:val="0"/>
+                <w:bCs w:val="0"/>
+                <w:i/>
+                <w:iCs/>
+              </w:rPr>
+              <w:t>Eccezioni /Flusso Alternativo</w:t>
+            </w:r>
+          </w:p>
+        </w:tc>
+        <w:tc>
+          <w:tcPr>
+            <w:tcW w:w="6656" w:type="dxa"/>
+            <w:gridSpan w:val="2"/>
+          </w:tcPr>
+          <w:p>
+            <w:pPr>
+              <w:spacing w:line="254" w:lineRule="auto"/>
+              <w:cnfStyle w:val="000000100000" w:firstRow="0" w:lastRow="0" w:firstColumn="0" w:lastColumn="0" w:oddVBand="0" w:evenVBand="0" w:oddHBand="1" w:evenHBand="0" w:firstRowFirstColumn="0" w:firstRowLastColumn="0" w:lastRowFirstColumn="0" w:lastRowLastColumn="0"/>
+              <w:rPr>
+                <w:rFonts w:asciiTheme="minorHAnsi" w:hAnsiTheme="minorHAnsi" w:cstheme="minorHAnsi"/>
+                <w:sz w:val="22"/>
+                <w:szCs w:val="22"/>
+              </w:rPr>
+            </w:pPr>
+            <w:r>
+              <w:rPr>
+                <w:rFonts w:asciiTheme="minorHAnsi" w:hAnsiTheme="minorHAnsi" w:cstheme="minorHAnsi"/>
+                <w:sz w:val="22"/>
+                <w:szCs w:val="22"/>
+              </w:rPr>
+              <w:t>L’utente non ha mai effettuato ordini, pertanto non vi è nulla da visualizzare.</w:t>
+            </w:r>
+          </w:p>
+        </w:tc>
+      </w:tr>
+      <w:tr>
+        <w:tc>
+          <w:tcPr>
+            <w:cnfStyle w:val="001000000000" w:firstRow="0" w:lastRow="0" w:firstColumn="1" w:lastColumn="0" w:oddVBand="0" w:evenVBand="0" w:oddHBand="0" w:evenHBand="0" w:firstRowFirstColumn="0" w:firstRowLastColumn="0" w:lastRowFirstColumn="0" w:lastRowLastColumn="0"/>
+            <w:tcW w:w="2972" w:type="dxa"/>
+            <w:shd w:val="clear" w:color="auto" w:fill="1F4E79" w:themeFill="accent5" w:themeFillShade="80"/>
+          </w:tcPr>
+          <w:p>
+            <w:pPr>
+              <w:spacing w:line="254" w:lineRule="auto"/>
+              <w:jc w:val="right"/>
+              <w:rPr>
+                <w:rFonts w:asciiTheme="minorHAnsi" w:hAnsiTheme="minorHAnsi" w:cstheme="minorHAnsi"/>
+                <w:b w:val="0"/>
+                <w:bCs w:val="0"/>
+                <w:i/>
+                <w:iCs/>
+              </w:rPr>
+            </w:pPr>
+            <w:r>
+              <w:rPr>
+                <w:rFonts w:asciiTheme="minorHAnsi" w:hAnsiTheme="minorHAnsi" w:cstheme="minorHAnsi"/>
+                <w:b w:val="0"/>
+                <w:bCs w:val="0"/>
+                <w:i/>
+                <w:iCs/>
+              </w:rPr>
+              <w:t>Entry Condition</w:t>
+            </w:r>
+          </w:p>
+        </w:tc>
+        <w:tc>
+          <w:tcPr>
+            <w:tcW w:w="6656" w:type="dxa"/>
+            <w:gridSpan w:val="2"/>
+          </w:tcPr>
+          <w:p>
+            <w:pPr>
+              <w:spacing w:line="254" w:lineRule="auto"/>
+              <w:cnfStyle w:val="000000000000" w:firstRow="0" w:lastRow="0" w:firstColumn="0" w:lastColumn="0" w:oddVBand="0" w:evenVBand="0" w:oddHBand="0" w:evenHBand="0" w:firstRowFirstColumn="0" w:firstRowLastColumn="0" w:lastRowFirstColumn="0" w:lastRowLastColumn="0"/>
+              <w:rPr>
+                <w:rFonts w:asciiTheme="minorHAnsi" w:hAnsiTheme="minorHAnsi" w:cstheme="minorHAnsi"/>
+                <w:sz w:val="22"/>
+                <w:szCs w:val="22"/>
+              </w:rPr>
+            </w:pPr>
+            <w:r>
+              <w:rPr>
+                <w:rFonts w:asciiTheme="minorHAnsi" w:hAnsiTheme="minorHAnsi" w:cstheme="minorHAnsi"/>
+                <w:sz w:val="22"/>
+                <w:szCs w:val="22"/>
+              </w:rPr>
+              <w:t xml:space="preserve">L’utente </w:t>
+            </w:r>
+            <w:r>
+              <w:rPr>
+                <w:rFonts w:asciiTheme="minorHAnsi" w:hAnsiTheme="minorHAnsi" w:cstheme="minorHAnsi"/>
+                <w:sz w:val="22"/>
+                <w:szCs w:val="22"/>
+              </w:rPr>
+              <w:t xml:space="preserve">ha effettuato il login, </w:t>
+            </w:r>
+            <w:r>
+              <w:rPr>
+                <w:rFonts w:asciiTheme="minorHAnsi" w:hAnsiTheme="minorHAnsi" w:cstheme="minorHAnsi"/>
+                <w:sz w:val="22"/>
+                <w:szCs w:val="22"/>
+              </w:rPr>
+              <w:t xml:space="preserve">si trova </w:t>
+            </w:r>
+            <w:r>
+              <w:rPr>
+                <w:rFonts w:asciiTheme="minorHAnsi" w:hAnsiTheme="minorHAnsi" w:cstheme="minorHAnsi"/>
+                <w:sz w:val="22"/>
+                <w:szCs w:val="22"/>
+              </w:rPr>
+              <w:t>nella</w:t>
+            </w:r>
+            <w:r>
+              <w:rPr>
+                <w:rFonts w:asciiTheme="minorHAnsi" w:hAnsiTheme="minorHAnsi" w:cstheme="minorHAnsi"/>
+                <w:sz w:val="22"/>
+                <w:szCs w:val="22"/>
+              </w:rPr>
+              <w:t xml:space="preserve"> pagina dedicata al suo profilo personale ed ha effettuato almeno un ordine</w:t>
+            </w:r>
+            <w:r>
+              <w:rPr>
+                <w:rFonts w:asciiTheme="minorHAnsi" w:hAnsiTheme="minorHAnsi" w:cstheme="minorHAnsi"/>
+                <w:sz w:val="22"/>
+                <w:szCs w:val="22"/>
+              </w:rPr>
+              <w:t>.</w:t>
+            </w:r>
+          </w:p>
+        </w:tc>
+      </w:tr>
+      <w:tr>
+        <w:trPr>
+          <w:cnfStyle w:val="000000100000" w:firstRow="0" w:lastRow="0" w:firstColumn="0" w:lastColumn="0" w:oddVBand="0" w:evenVBand="0" w:oddHBand="1" w:evenHBand="0" w:firstRowFirstColumn="0" w:firstRowLastColumn="0" w:lastRowFirstColumn="0" w:lastRowLastColumn="0"/>
+        </w:trPr>
+        <w:tc>
+          <w:tcPr>
+            <w:cnfStyle w:val="001000000000" w:firstRow="0" w:lastRow="0" w:firstColumn="1" w:lastColumn="0" w:oddVBand="0" w:evenVBand="0" w:oddHBand="0" w:evenHBand="0" w:firstRowFirstColumn="0" w:firstRowLastColumn="0" w:lastRowFirstColumn="0" w:lastRowLastColumn="0"/>
+            <w:tcW w:w="2972" w:type="dxa"/>
+            <w:shd w:val="clear" w:color="auto" w:fill="1F4E79" w:themeFill="accent5" w:themeFillShade="80"/>
+            <w:hideMark/>
+          </w:tcPr>
+          <w:p>
+            <w:pPr>
+              <w:spacing w:line="254" w:lineRule="auto"/>
+              <w:jc w:val="right"/>
+              <w:rPr>
+                <w:rFonts w:asciiTheme="minorHAnsi" w:hAnsiTheme="minorHAnsi" w:cstheme="minorHAnsi"/>
+                <w:b w:val="0"/>
+                <w:bCs w:val="0"/>
+                <w:i/>
+                <w:iCs/>
+              </w:rPr>
+            </w:pPr>
+            <w:r>
+              <w:rPr>
+                <w:rFonts w:asciiTheme="minorHAnsi" w:hAnsiTheme="minorHAnsi" w:cstheme="minorHAnsi"/>
+                <w:b w:val="0"/>
+                <w:bCs w:val="0"/>
+                <w:i/>
+                <w:iCs/>
+              </w:rPr>
+              <w:t>Exit Condition</w:t>
+            </w:r>
+          </w:p>
+        </w:tc>
+        <w:tc>
+          <w:tcPr>
+            <w:tcW w:w="6656" w:type="dxa"/>
+            <w:gridSpan w:val="2"/>
+            <w:hideMark/>
+          </w:tcPr>
+          <w:p>
+            <w:pPr>
+              <w:spacing w:line="254" w:lineRule="auto"/>
+              <w:cnfStyle w:val="000000100000" w:firstRow="0" w:lastRow="0" w:firstColumn="0" w:lastColumn="0" w:oddVBand="0" w:evenVBand="0" w:oddHBand="1" w:evenHBand="0" w:firstRowFirstColumn="0" w:firstRowLastColumn="0" w:lastRowFirstColumn="0" w:lastRowLastColumn="0"/>
+              <w:rPr>
+                <w:rFonts w:asciiTheme="minorHAnsi" w:hAnsiTheme="minorHAnsi" w:cstheme="minorHAnsi"/>
+                <w:sz w:val="22"/>
+                <w:szCs w:val="22"/>
+              </w:rPr>
+            </w:pPr>
+            <w:r>
+              <w:rPr>
+                <w:rFonts w:asciiTheme="minorHAnsi" w:hAnsiTheme="minorHAnsi" w:cstheme="minorHAnsi"/>
+                <w:sz w:val="22"/>
+                <w:szCs w:val="22"/>
+              </w:rPr>
+              <w:t>L’utente si t</w:t>
+            </w:r>
+            <w:r>
+              <w:rPr>
+                <w:rFonts w:asciiTheme="minorHAnsi" w:hAnsiTheme="minorHAnsi" w:cstheme="minorHAnsi"/>
+                <w:sz w:val="22"/>
+                <w:szCs w:val="22"/>
+              </w:rPr>
+              <w:t>rova nella pagina visualizzazione ordine</w:t>
+            </w:r>
+            <w:r>
+              <w:rPr>
+                <w:rFonts w:asciiTheme="minorHAnsi" w:hAnsiTheme="minorHAnsi" w:cstheme="minorHAnsi"/>
+                <w:sz w:val="22"/>
+                <w:szCs w:val="22"/>
+              </w:rPr>
+              <w:t xml:space="preserve">. </w:t>
+            </w:r>
+          </w:p>
+        </w:tc>
+      </w:tr>
+      <w:tr>
+        <w:tc>
+          <w:tcPr>
+            <w:cnfStyle w:val="001000000000" w:firstRow="0" w:lastRow="0" w:firstColumn="1" w:lastColumn="0" w:oddVBand="0" w:evenVBand="0" w:oddHBand="0" w:evenHBand="0" w:firstRowFirstColumn="0" w:firstRowLastColumn="0" w:lastRowFirstColumn="0" w:lastRowLastColumn="0"/>
+            <w:tcW w:w="2972" w:type="dxa"/>
+            <w:shd w:val="clear" w:color="auto" w:fill="1F4E79" w:themeFill="accent5" w:themeFillShade="80"/>
+          </w:tcPr>
+          <w:p>
+            <w:pPr>
+              <w:spacing w:line="254" w:lineRule="auto"/>
+              <w:jc w:val="right"/>
+              <w:rPr>
+                <w:rFonts w:asciiTheme="minorHAnsi" w:hAnsiTheme="minorHAnsi" w:cstheme="minorHAnsi"/>
+                <w:b w:val="0"/>
+                <w:bCs w:val="0"/>
+                <w:i/>
+                <w:iCs/>
+              </w:rPr>
+            </w:pPr>
+            <w:r>
+              <w:rPr>
+                <w:rFonts w:asciiTheme="minorHAnsi" w:hAnsiTheme="minorHAnsi" w:cstheme="minorHAnsi"/>
+                <w:b w:val="0"/>
+                <w:bCs w:val="0"/>
+                <w:i/>
+                <w:iCs/>
+              </w:rPr>
+              <w:t>Quality Requirements</w:t>
+            </w:r>
+          </w:p>
+        </w:tc>
+        <w:tc>
+          <w:tcPr>
+            <w:tcW w:w="6656" w:type="dxa"/>
+            <w:gridSpan w:val="2"/>
+          </w:tcPr>
+          <w:p>
+            <w:pPr>
+              <w:spacing w:line="254" w:lineRule="auto"/>
+              <w:cnfStyle w:val="000000000000" w:firstRow="0" w:lastRow="0" w:firstColumn="0" w:lastColumn="0" w:oddVBand="0" w:evenVBand="0" w:oddHBand="0" w:evenHBand="0" w:firstRowFirstColumn="0" w:firstRowLastColumn="0" w:lastRowFirstColumn="0" w:lastRowLastColumn="0"/>
+              <w:rPr>
+                <w:rFonts w:asciiTheme="minorHAnsi" w:hAnsiTheme="minorHAnsi" w:cstheme="minorHAnsi"/>
+              </w:rPr>
+            </w:pPr>
+          </w:p>
+        </w:tc>
+      </w:tr>
+    </w:tbl>
+    <w:p/>
+    <w:p>
+      <w:pPr>
+        <w:widowControl/>
+        <w:suppressAutoHyphens w:val="0"/>
+        <w:spacing w:after="160" w:line="259" w:lineRule="auto"/>
+      </w:pPr>
+      <w:r>
+        <w:br w:type="page"/>
+      </w:r>
+    </w:p>
+    <w:p>
+      <w:pPr>
+        <w:pStyle w:val="Paragrafoelenco"/>
+        <w:numPr>
+          <w:ilvl w:val="0"/>
+          <w:numId w:val="67"/>
+        </w:numPr>
+        <w:rPr>
+          <w:rFonts w:asciiTheme="minorHAnsi" w:hAnsiTheme="minorHAnsi" w:cstheme="minorHAnsi"/>
+          <w:b/>
+          <w:bCs/>
+        </w:rPr>
+      </w:pPr>
+      <w:r>
+        <w:rPr>
+          <w:rFonts w:asciiTheme="minorHAnsi" w:hAnsiTheme="minorHAnsi" w:cstheme="minorHAnsi"/>
+          <w:b/>
+          <w:bCs/>
+        </w:rPr>
+        <w:lastRenderedPageBreak/>
+        <w:t>CdU3.</w:t>
+      </w:r>
+      <w:r>
+        <w:rPr>
+          <w:rFonts w:asciiTheme="minorHAnsi" w:hAnsiTheme="minorHAnsi" w:cstheme="minorHAnsi"/>
+          <w:b/>
+          <w:bCs/>
+        </w:rPr>
+        <w:t>14</w:t>
+      </w:r>
+      <w:r>
+        <w:rPr>
+          <w:rFonts w:asciiTheme="minorHAnsi" w:hAnsiTheme="minorHAnsi" w:cstheme="minorHAnsi"/>
+          <w:b/>
+          <w:bCs/>
+        </w:rPr>
+        <w:t xml:space="preserve">: </w:t>
+      </w:r>
+      <w:r>
+        <w:rPr>
+          <w:rFonts w:asciiTheme="minorHAnsi" w:hAnsiTheme="minorHAnsi" w:cstheme="minorHAnsi"/>
+        </w:rPr>
+        <w:t>Cambio password</w:t>
+      </w:r>
+    </w:p>
+    <w:tbl>
+      <w:tblPr>
+        <w:tblStyle w:val="Tabellagriglia5scura-colore5"/>
+        <w:tblW w:w="0" w:type="auto"/>
+        <w:tblLook w:val="04A0" w:firstRow="1" w:lastRow="0" w:firstColumn="1" w:lastColumn="0" w:noHBand="0" w:noVBand="1"/>
+      </w:tblPr>
+      <w:tblGrid>
+        <w:gridCol w:w="2972"/>
+        <w:gridCol w:w="3328"/>
+        <w:gridCol w:w="3328"/>
+      </w:tblGrid>
+      <w:tr>
+        <w:trPr>
+          <w:cnfStyle w:val="100000000000" w:firstRow="1" w:lastRow="0" w:firstColumn="0" w:lastColumn="0" w:oddVBand="0" w:evenVBand="0" w:oddHBand="0" w:evenHBand="0" w:firstRowFirstColumn="0" w:firstRowLastColumn="0" w:lastRowFirstColumn="0" w:lastRowLastColumn="0"/>
+          <w:trHeight w:val="135"/>
+        </w:trPr>
+        <w:tc>
+          <w:tcPr>
+            <w:cnfStyle w:val="001000000000" w:firstRow="0" w:lastRow="0" w:firstColumn="1" w:lastColumn="0" w:oddVBand="0" w:evenVBand="0" w:oddHBand="0" w:evenHBand="0" w:firstRowFirstColumn="0" w:firstRowLastColumn="0" w:lastRowFirstColumn="0" w:lastRowLastColumn="0"/>
+            <w:tcW w:w="2972" w:type="dxa"/>
+            <w:shd w:val="clear" w:color="auto" w:fill="1F4E79" w:themeFill="accent5" w:themeFillShade="80"/>
+          </w:tcPr>
+          <w:p>
+            <w:pPr>
+              <w:spacing w:line="254" w:lineRule="auto"/>
+              <w:jc w:val="right"/>
+              <w:rPr>
+                <w:rFonts w:asciiTheme="minorHAnsi" w:hAnsiTheme="minorHAnsi" w:cstheme="minorHAnsi"/>
+                <w:b w:val="0"/>
+                <w:bCs w:val="0"/>
+                <w:i/>
+                <w:iCs/>
+              </w:rPr>
+            </w:pPr>
+            <w:r>
+              <w:rPr>
+                <w:rFonts w:asciiTheme="minorHAnsi" w:hAnsiTheme="minorHAnsi" w:cstheme="minorHAnsi"/>
+                <w:b w:val="0"/>
+                <w:bCs w:val="0"/>
+                <w:i/>
+                <w:iCs/>
+              </w:rPr>
+              <w:t>Caso d’Uso</w:t>
+            </w:r>
+          </w:p>
+        </w:tc>
+        <w:tc>
+          <w:tcPr>
+            <w:tcW w:w="6656" w:type="dxa"/>
+            <w:gridSpan w:val="2"/>
+            <w:shd w:val="clear" w:color="auto" w:fill="BDD6EE" w:themeFill="accent5" w:themeFillTint="66"/>
+          </w:tcPr>
+          <w:p>
+            <w:pPr>
+              <w:jc w:val="center"/>
+              <w:cnfStyle w:val="100000000000" w:firstRow="1" w:lastRow="0" w:firstColumn="0" w:lastColumn="0" w:oddVBand="0" w:evenVBand="0" w:oddHBand="0" w:evenHBand="0" w:firstRowFirstColumn="0" w:firstRowLastColumn="0" w:lastRowFirstColumn="0" w:lastRowLastColumn="0"/>
+              <w:rPr>
+                <w:rFonts w:asciiTheme="minorHAnsi" w:hAnsiTheme="minorHAnsi" w:cstheme="minorHAnsi"/>
+                <w:b w:val="0"/>
+                <w:bCs w:val="0"/>
+                <w:i/>
+                <w:iCs/>
+                <w:color w:val="auto"/>
+              </w:rPr>
+            </w:pPr>
+            <w:r>
+              <w:rPr>
+                <w:rFonts w:asciiTheme="minorHAnsi" w:hAnsiTheme="minorHAnsi" w:cstheme="minorHAnsi"/>
+                <w:b w:val="0"/>
+                <w:bCs w:val="0"/>
+                <w:i/>
+                <w:iCs/>
+                <w:color w:val="auto"/>
+              </w:rPr>
+              <w:t>Cambio password</w:t>
+            </w:r>
+          </w:p>
+          <w:p>
+            <w:pPr>
+              <w:spacing w:line="254" w:lineRule="auto"/>
+              <w:jc w:val="center"/>
+              <w:cnfStyle w:val="100000000000" w:firstRow="1" w:lastRow="0" w:firstColumn="0" w:lastColumn="0" w:oddVBand="0" w:evenVBand="0" w:oddHBand="0" w:evenHBand="0" w:firstRowFirstColumn="0" w:firstRowLastColumn="0" w:lastRowFirstColumn="0" w:lastRowLastColumn="0"/>
+              <w:rPr>
+                <w:rFonts w:asciiTheme="minorHAnsi" w:hAnsiTheme="minorHAnsi" w:cstheme="minorHAnsi"/>
+                <w:i/>
+                <w:iCs/>
+              </w:rPr>
+            </w:pPr>
+          </w:p>
+        </w:tc>
+      </w:tr>
+      <w:tr>
+        <w:trPr>
+          <w:cnfStyle w:val="000000100000" w:firstRow="0" w:lastRow="0" w:firstColumn="0" w:lastColumn="0" w:oddVBand="0" w:evenVBand="0" w:oddHBand="1" w:evenHBand="0" w:firstRowFirstColumn="0" w:firstRowLastColumn="0" w:lastRowFirstColumn="0" w:lastRowLastColumn="0"/>
+          <w:trHeight w:val="135"/>
+        </w:trPr>
+        <w:tc>
+          <w:tcPr>
+            <w:cnfStyle w:val="001000000000" w:firstRow="0" w:lastRow="0" w:firstColumn="1" w:lastColumn="0" w:oddVBand="0" w:evenVBand="0" w:oddHBand="0" w:evenHBand="0" w:firstRowFirstColumn="0" w:firstRowLastColumn="0" w:lastRowFirstColumn="0" w:lastRowLastColumn="0"/>
+            <w:tcW w:w="2972" w:type="dxa"/>
+            <w:shd w:val="clear" w:color="auto" w:fill="1F4E79" w:themeFill="accent5" w:themeFillShade="80"/>
+          </w:tcPr>
+          <w:p>
+            <w:pPr>
+              <w:spacing w:line="254" w:lineRule="auto"/>
+              <w:jc w:val="right"/>
+              <w:rPr>
+                <w:rFonts w:asciiTheme="minorHAnsi" w:hAnsiTheme="minorHAnsi" w:cstheme="minorHAnsi"/>
+                <w:b w:val="0"/>
+                <w:bCs w:val="0"/>
+                <w:i/>
+                <w:iCs/>
+              </w:rPr>
+            </w:pPr>
+            <w:r>
+              <w:rPr>
+                <w:rFonts w:asciiTheme="minorHAnsi" w:hAnsiTheme="minorHAnsi" w:cstheme="minorHAnsi"/>
+                <w:b w:val="0"/>
+                <w:bCs w:val="0"/>
+                <w:i/>
+                <w:iCs/>
+              </w:rPr>
+              <w:t>Attori</w:t>
+            </w:r>
+          </w:p>
+        </w:tc>
+        <w:tc>
+          <w:tcPr>
+            <w:tcW w:w="6656" w:type="dxa"/>
+            <w:gridSpan w:val="2"/>
+            <w:shd w:val="clear" w:color="auto" w:fill="DEEAF6" w:themeFill="accent5" w:themeFillTint="33"/>
+          </w:tcPr>
+          <w:p>
+            <w:pPr>
+              <w:spacing w:line="254" w:lineRule="auto"/>
+              <w:jc w:val="center"/>
+              <w:cnfStyle w:val="000000100000" w:firstRow="0" w:lastRow="0" w:firstColumn="0" w:lastColumn="0" w:oddVBand="0" w:evenVBand="0" w:oddHBand="1" w:evenHBand="0" w:firstRowFirstColumn="0" w:firstRowLastColumn="0" w:lastRowFirstColumn="0" w:lastRowLastColumn="0"/>
+              <w:rPr>
+                <w:rFonts w:asciiTheme="minorHAnsi" w:hAnsiTheme="minorHAnsi" w:cstheme="minorHAnsi"/>
+                <w:i/>
+                <w:iCs/>
+              </w:rPr>
+            </w:pPr>
+            <w:r>
+              <w:rPr>
+                <w:rFonts w:asciiTheme="minorHAnsi" w:hAnsiTheme="minorHAnsi" w:cstheme="minorHAnsi"/>
+                <w:i/>
+                <w:iCs/>
+              </w:rPr>
+              <w:t>Utente</w:t>
+            </w:r>
+          </w:p>
+        </w:tc>
+      </w:tr>
+      <w:tr>
+        <w:trPr>
+          <w:trHeight w:val="135"/>
+        </w:trPr>
+        <w:tc>
+          <w:tcPr>
+            <w:cnfStyle w:val="001000000000" w:firstRow="0" w:lastRow="0" w:firstColumn="1" w:lastColumn="0" w:oddVBand="0" w:evenVBand="0" w:oddHBand="0" w:evenHBand="0" w:firstRowFirstColumn="0" w:firstRowLastColumn="0" w:lastRowFirstColumn="0" w:lastRowLastColumn="0"/>
+            <w:tcW w:w="2972" w:type="dxa"/>
+            <w:vMerge w:val="restart"/>
+            <w:shd w:val="clear" w:color="auto" w:fill="1F4E79" w:themeFill="accent5" w:themeFillShade="80"/>
+            <w:hideMark/>
+          </w:tcPr>
+          <w:p>
+            <w:pPr>
+              <w:spacing w:line="254" w:lineRule="auto"/>
+              <w:jc w:val="right"/>
+              <w:rPr>
+                <w:rFonts w:asciiTheme="minorHAnsi" w:hAnsiTheme="minorHAnsi" w:cstheme="minorHAnsi"/>
+                <w:i/>
+                <w:iCs/>
+              </w:rPr>
+            </w:pPr>
+          </w:p>
+          <w:p>
+            <w:pPr>
+              <w:spacing w:line="254" w:lineRule="auto"/>
+              <w:jc w:val="right"/>
+              <w:rPr>
+                <w:rFonts w:asciiTheme="minorHAnsi" w:hAnsiTheme="minorHAnsi" w:cstheme="minorHAnsi"/>
+                <w:i/>
+                <w:iCs/>
+              </w:rPr>
+            </w:pPr>
+          </w:p>
+          <w:p>
+            <w:pPr>
+              <w:spacing w:line="254" w:lineRule="auto"/>
+              <w:jc w:val="right"/>
+              <w:rPr>
+                <w:rFonts w:asciiTheme="minorHAnsi" w:hAnsiTheme="minorHAnsi" w:cstheme="minorHAnsi"/>
+                <w:i/>
+                <w:iCs/>
+              </w:rPr>
+            </w:pPr>
+          </w:p>
+          <w:p>
+            <w:pPr>
+              <w:spacing w:line="254" w:lineRule="auto"/>
+              <w:jc w:val="right"/>
+              <w:rPr>
+                <w:rFonts w:asciiTheme="minorHAnsi" w:hAnsiTheme="minorHAnsi" w:cstheme="minorHAnsi"/>
+                <w:i/>
+                <w:iCs/>
+              </w:rPr>
+            </w:pPr>
+          </w:p>
+          <w:p>
+            <w:pPr>
+              <w:spacing w:line="254" w:lineRule="auto"/>
+              <w:jc w:val="right"/>
+              <w:rPr>
+                <w:rFonts w:asciiTheme="minorHAnsi" w:hAnsiTheme="minorHAnsi" w:cstheme="minorHAnsi"/>
+                <w:i/>
+                <w:iCs/>
+              </w:rPr>
+            </w:pPr>
+          </w:p>
+          <w:p>
+            <w:pPr>
+              <w:spacing w:line="254" w:lineRule="auto"/>
+              <w:jc w:val="right"/>
+              <w:rPr>
+                <w:rFonts w:asciiTheme="minorHAnsi" w:hAnsiTheme="minorHAnsi" w:cstheme="minorHAnsi"/>
+                <w:b w:val="0"/>
+                <w:bCs w:val="0"/>
+                <w:i/>
+                <w:iCs/>
+              </w:rPr>
+            </w:pPr>
+            <w:r>
+              <w:rPr>
+                <w:rFonts w:asciiTheme="minorHAnsi" w:hAnsiTheme="minorHAnsi" w:cstheme="minorHAnsi"/>
+                <w:b w:val="0"/>
+                <w:bCs w:val="0"/>
+                <w:i/>
+                <w:iCs/>
+              </w:rPr>
+              <w:t>Flusso degli Eventi</w:t>
+            </w:r>
+          </w:p>
+          <w:p>
+            <w:pPr>
+              <w:rPr>
+                <w:rFonts w:asciiTheme="minorHAnsi" w:hAnsiTheme="minorHAnsi" w:cstheme="minorHAnsi"/>
+                <w:b w:val="0"/>
+                <w:bCs w:val="0"/>
+                <w:i/>
+                <w:iCs/>
+              </w:rPr>
+            </w:pPr>
+          </w:p>
+          <w:p>
+            <w:pPr>
+              <w:rPr>
+                <w:rFonts w:asciiTheme="minorHAnsi" w:hAnsiTheme="minorHAnsi" w:cstheme="minorHAnsi"/>
+                <w:b w:val="0"/>
+                <w:bCs w:val="0"/>
+                <w:i/>
+                <w:iCs/>
+              </w:rPr>
+            </w:pPr>
+          </w:p>
+          <w:p>
+            <w:pPr>
+              <w:ind w:firstLine="708"/>
+              <w:rPr>
+                <w:rFonts w:asciiTheme="minorHAnsi" w:hAnsiTheme="minorHAnsi" w:cstheme="minorHAnsi"/>
+                <w:b w:val="0"/>
+                <w:bCs w:val="0"/>
+                <w:i/>
+                <w:iCs/>
+              </w:rPr>
+            </w:pPr>
+          </w:p>
+          <w:p>
+            <w:pPr>
+              <w:rPr>
+                <w:rFonts w:asciiTheme="minorHAnsi" w:hAnsiTheme="minorHAnsi" w:cstheme="minorHAnsi"/>
+                <w:b w:val="0"/>
+                <w:bCs w:val="0"/>
+                <w:i/>
+                <w:iCs/>
+              </w:rPr>
+            </w:pPr>
+          </w:p>
+        </w:tc>
+        <w:tc>
+          <w:tcPr>
+            <w:tcW w:w="3328" w:type="dxa"/>
+            <w:shd w:val="clear" w:color="auto" w:fill="1F4E79" w:themeFill="accent5" w:themeFillShade="80"/>
+            <w:hideMark/>
+          </w:tcPr>
+          <w:p>
+            <w:pPr>
+              <w:spacing w:line="254" w:lineRule="auto"/>
+              <w:cnfStyle w:val="000000000000" w:firstRow="0" w:lastRow="0" w:firstColumn="0" w:lastColumn="0" w:oddVBand="0" w:evenVBand="0" w:oddHBand="0" w:evenHBand="0" w:firstRowFirstColumn="0" w:firstRowLastColumn="0" w:lastRowFirstColumn="0" w:lastRowLastColumn="0"/>
+              <w:rPr>
+                <w:rFonts w:asciiTheme="minorHAnsi" w:hAnsiTheme="minorHAnsi" w:cstheme="minorHAnsi"/>
+                <w:i/>
+                <w:iCs/>
+              </w:rPr>
+            </w:pPr>
+            <w:r>
+              <w:rPr>
+                <w:rFonts w:asciiTheme="minorHAnsi" w:hAnsiTheme="minorHAnsi" w:cstheme="minorHAnsi"/>
+                <w:i/>
+                <w:iCs/>
+              </w:rPr>
+              <w:t>Utente</w:t>
+            </w:r>
+          </w:p>
+        </w:tc>
+        <w:tc>
+          <w:tcPr>
+            <w:tcW w:w="3328" w:type="dxa"/>
+            <w:shd w:val="clear" w:color="auto" w:fill="1F4E79" w:themeFill="accent5" w:themeFillShade="80"/>
+            <w:hideMark/>
+          </w:tcPr>
+          <w:p>
+            <w:pPr>
+              <w:spacing w:line="254" w:lineRule="auto"/>
+              <w:jc w:val="center"/>
+              <w:cnfStyle w:val="000000000000" w:firstRow="0" w:lastRow="0" w:firstColumn="0" w:lastColumn="0" w:oddVBand="0" w:evenVBand="0" w:oddHBand="0" w:evenHBand="0" w:firstRowFirstColumn="0" w:firstRowLastColumn="0" w:lastRowFirstColumn="0" w:lastRowLastColumn="0"/>
+              <w:rPr>
+                <w:rFonts w:asciiTheme="minorHAnsi" w:hAnsiTheme="minorHAnsi" w:cstheme="minorHAnsi"/>
+                <w:i/>
+                <w:iCs/>
+              </w:rPr>
+            </w:pPr>
+            <w:r>
+              <w:rPr>
+                <w:rFonts w:asciiTheme="minorHAnsi" w:hAnsiTheme="minorHAnsi" w:cstheme="minorHAnsi"/>
+                <w:i/>
+                <w:iCs/>
+              </w:rPr>
+              <w:t>Sistema</w:t>
+            </w:r>
+          </w:p>
+        </w:tc>
+      </w:tr>
+      <w:tr>
+        <w:trPr>
+          <w:cnfStyle w:val="000000100000" w:firstRow="0" w:lastRow="0" w:firstColumn="0" w:lastColumn="0" w:oddVBand="0" w:evenVBand="0" w:oddHBand="1" w:evenHBand="0" w:firstRowFirstColumn="0" w:firstRowLastColumn="0" w:lastRowFirstColumn="0" w:lastRowLastColumn="0"/>
+          <w:trHeight w:val="135"/>
+        </w:trPr>
+        <w:tc>
+          <w:tcPr>
+            <w:cnfStyle w:val="001000000000" w:firstRow="0" w:lastRow="0" w:firstColumn="1" w:lastColumn="0" w:oddVBand="0" w:evenVBand="0" w:oddHBand="0" w:evenHBand="0" w:firstRowFirstColumn="0" w:firstRowLastColumn="0" w:lastRowFirstColumn="0" w:lastRowLastColumn="0"/>
+            <w:tcW w:w="2972" w:type="dxa"/>
+            <w:vMerge/>
+            <w:shd w:val="clear" w:color="auto" w:fill="1F4E79" w:themeFill="accent5" w:themeFillShade="80"/>
+            <w:hideMark/>
+          </w:tcPr>
+          <w:p>
+            <w:pPr>
+              <w:widowControl/>
+              <w:suppressAutoHyphens w:val="0"/>
+              <w:spacing w:line="276" w:lineRule="auto"/>
+              <w:rPr>
+                <w:rFonts w:asciiTheme="minorHAnsi" w:hAnsiTheme="minorHAnsi" w:cstheme="minorHAnsi"/>
+                <w:b w:val="0"/>
+                <w:bCs w:val="0"/>
+                <w:i/>
+                <w:iCs/>
+              </w:rPr>
+            </w:pPr>
+          </w:p>
+        </w:tc>
+        <w:tc>
+          <w:tcPr>
+            <w:tcW w:w="3328" w:type="dxa"/>
+            <w:hideMark/>
+          </w:tcPr>
+          <w:p>
+            <w:pPr>
+              <w:pStyle w:val="Paragrafoelenco"/>
+              <w:numPr>
+                <w:ilvl w:val="0"/>
+                <w:numId w:val="86"/>
+              </w:numPr>
+              <w:spacing w:line="254" w:lineRule="auto"/>
+              <w:cnfStyle w:val="000000100000" w:firstRow="0" w:lastRow="0" w:firstColumn="0" w:lastColumn="0" w:oddVBand="0" w:evenVBand="0" w:oddHBand="1" w:evenHBand="0" w:firstRowFirstColumn="0" w:firstRowLastColumn="0" w:lastRowFirstColumn="0" w:lastRowLastColumn="0"/>
+              <w:rPr>
+                <w:rFonts w:asciiTheme="minorHAnsi" w:hAnsiTheme="minorHAnsi" w:cstheme="minorHAnsi"/>
+                <w:sz w:val="22"/>
+                <w:szCs w:val="22"/>
+              </w:rPr>
+            </w:pPr>
+            <w:r>
+              <w:rPr>
+                <w:rFonts w:asciiTheme="minorHAnsi" w:hAnsiTheme="minorHAnsi" w:cstheme="minorHAnsi"/>
+                <w:sz w:val="22"/>
+                <w:szCs w:val="22"/>
+              </w:rPr>
+              <w:t xml:space="preserve">L’utente clicca </w:t>
+            </w:r>
+            <w:r>
+              <w:rPr>
+                <w:rFonts w:asciiTheme="minorHAnsi" w:hAnsiTheme="minorHAnsi" w:cstheme="minorHAnsi"/>
+                <w:sz w:val="22"/>
+                <w:szCs w:val="22"/>
+              </w:rPr>
+              <w:t>sull’ opzione “cambia la tua password”</w:t>
+            </w:r>
+          </w:p>
+        </w:tc>
+        <w:tc>
+          <w:tcPr>
+            <w:tcW w:w="3328" w:type="dxa"/>
+          </w:tcPr>
+          <w:p>
+            <w:pPr>
+              <w:spacing w:line="254" w:lineRule="auto"/>
+              <w:cnfStyle w:val="000000100000" w:firstRow="0" w:lastRow="0" w:firstColumn="0" w:lastColumn="0" w:oddVBand="0" w:evenVBand="0" w:oddHBand="1" w:evenHBand="0" w:firstRowFirstColumn="0" w:firstRowLastColumn="0" w:lastRowFirstColumn="0" w:lastRowLastColumn="0"/>
+              <w:rPr>
+                <w:rFonts w:asciiTheme="minorHAnsi" w:hAnsiTheme="minorHAnsi" w:cstheme="minorHAnsi"/>
+                <w:sz w:val="22"/>
+                <w:szCs w:val="22"/>
+              </w:rPr>
+            </w:pPr>
+          </w:p>
+        </w:tc>
+      </w:tr>
+      <w:tr>
+        <w:trPr>
+          <w:trHeight w:val="135"/>
+        </w:trPr>
+        <w:tc>
+          <w:tcPr>
+            <w:cnfStyle w:val="001000000000" w:firstRow="0" w:lastRow="0" w:firstColumn="1" w:lastColumn="0" w:oddVBand="0" w:evenVBand="0" w:oddHBand="0" w:evenHBand="0" w:firstRowFirstColumn="0" w:firstRowLastColumn="0" w:lastRowFirstColumn="0" w:lastRowLastColumn="0"/>
+            <w:tcW w:w="2972" w:type="dxa"/>
+            <w:vMerge/>
+            <w:shd w:val="clear" w:color="auto" w:fill="1F4E79" w:themeFill="accent5" w:themeFillShade="80"/>
+            <w:hideMark/>
+          </w:tcPr>
+          <w:p>
+            <w:pPr>
+              <w:widowControl/>
+              <w:suppressAutoHyphens w:val="0"/>
+              <w:spacing w:line="276" w:lineRule="auto"/>
+              <w:rPr>
+                <w:rFonts w:asciiTheme="minorHAnsi" w:hAnsiTheme="minorHAnsi" w:cstheme="minorHAnsi"/>
+                <w:b w:val="0"/>
+                <w:bCs w:val="0"/>
+                <w:i/>
+                <w:iCs/>
+              </w:rPr>
+            </w:pPr>
+          </w:p>
+        </w:tc>
+        <w:tc>
+          <w:tcPr>
+            <w:tcW w:w="3328" w:type="dxa"/>
+          </w:tcPr>
+          <w:p>
+            <w:pPr>
+              <w:spacing w:line="254" w:lineRule="auto"/>
+              <w:cnfStyle w:val="000000000000" w:firstRow="0" w:lastRow="0" w:firstColumn="0" w:lastColumn="0" w:oddVBand="0" w:evenVBand="0" w:oddHBand="0" w:evenHBand="0" w:firstRowFirstColumn="0" w:firstRowLastColumn="0" w:lastRowFirstColumn="0" w:lastRowLastColumn="0"/>
+              <w:rPr>
+                <w:rFonts w:asciiTheme="minorHAnsi" w:hAnsiTheme="minorHAnsi" w:cstheme="minorHAnsi"/>
+                <w:sz w:val="22"/>
+                <w:szCs w:val="22"/>
+              </w:rPr>
+            </w:pPr>
+          </w:p>
+        </w:tc>
+        <w:tc>
+          <w:tcPr>
+            <w:tcW w:w="3328" w:type="dxa"/>
+            <w:hideMark/>
+          </w:tcPr>
+          <w:p>
+            <w:pPr>
+              <w:numPr>
+                <w:ilvl w:val="0"/>
+                <w:numId w:val="86"/>
+              </w:numPr>
+              <w:spacing w:line="254" w:lineRule="auto"/>
+              <w:cnfStyle w:val="000000000000" w:firstRow="0" w:lastRow="0" w:firstColumn="0" w:lastColumn="0" w:oddVBand="0" w:evenVBand="0" w:oddHBand="0" w:evenHBand="0" w:firstRowFirstColumn="0" w:firstRowLastColumn="0" w:lastRowFirstColumn="0" w:lastRowLastColumn="0"/>
+              <w:rPr>
+                <w:rFonts w:asciiTheme="minorHAnsi" w:hAnsiTheme="minorHAnsi" w:cstheme="minorHAnsi"/>
+                <w:sz w:val="22"/>
+                <w:szCs w:val="22"/>
+              </w:rPr>
+            </w:pPr>
+            <w:r>
+              <w:rPr>
+                <w:rFonts w:asciiTheme="minorHAnsi" w:hAnsiTheme="minorHAnsi" w:cstheme="minorHAnsi"/>
+                <w:sz w:val="22"/>
+                <w:szCs w:val="22"/>
+              </w:rPr>
+              <w:t>Il sistema reindirizza l’utente sulla pagina d</w:t>
+            </w:r>
+            <w:r>
+              <w:rPr>
+                <w:rFonts w:asciiTheme="minorHAnsi" w:hAnsiTheme="minorHAnsi" w:cstheme="minorHAnsi"/>
+                <w:sz w:val="22"/>
+                <w:szCs w:val="22"/>
+              </w:rPr>
+              <w:t>edicata al cambio password.</w:t>
+            </w:r>
+          </w:p>
+          <w:p>
+            <w:pPr>
+              <w:numPr>
+                <w:ilvl w:val="0"/>
+                <w:numId w:val="86"/>
+              </w:numPr>
+              <w:spacing w:line="254" w:lineRule="auto"/>
+              <w:cnfStyle w:val="000000000000" w:firstRow="0" w:lastRow="0" w:firstColumn="0" w:lastColumn="0" w:oddVBand="0" w:evenVBand="0" w:oddHBand="0" w:evenHBand="0" w:firstRowFirstColumn="0" w:firstRowLastColumn="0" w:lastRowFirstColumn="0" w:lastRowLastColumn="0"/>
+              <w:rPr>
+                <w:rFonts w:asciiTheme="minorHAnsi" w:hAnsiTheme="minorHAnsi" w:cstheme="minorHAnsi"/>
+                <w:sz w:val="22"/>
+                <w:szCs w:val="22"/>
+              </w:rPr>
+            </w:pPr>
+            <w:r>
+              <w:rPr>
+                <w:rFonts w:asciiTheme="minorHAnsi" w:hAnsiTheme="minorHAnsi" w:cstheme="minorHAnsi"/>
+                <w:kern w:val="0"/>
+                <w14:ligatures w14:val="none"/>
+              </w:rPr>
+              <w:t xml:space="preserve">Il sistema mostra un form per l’inserimento </w:t>
+            </w:r>
+            <w:r>
+              <w:rPr>
+                <w:rFonts w:asciiTheme="minorHAnsi" w:hAnsiTheme="minorHAnsi" w:cstheme="minorHAnsi"/>
+                <w:kern w:val="0"/>
+                <w14:ligatures w14:val="none"/>
+              </w:rPr>
+              <w:t>della vecchia password, quella nuova e la relativa conferma.</w:t>
+            </w:r>
+          </w:p>
+        </w:tc>
+      </w:tr>
+      <w:tr>
+        <w:trPr>
+          <w:cnfStyle w:val="000000100000" w:firstRow="0" w:lastRow="0" w:firstColumn="0" w:lastColumn="0" w:oddVBand="0" w:evenVBand="0" w:oddHBand="1" w:evenHBand="0" w:firstRowFirstColumn="0" w:firstRowLastColumn="0" w:lastRowFirstColumn="0" w:lastRowLastColumn="0"/>
+          <w:trHeight w:val="135"/>
+        </w:trPr>
+        <w:tc>
+          <w:tcPr>
+            <w:cnfStyle w:val="001000000000" w:firstRow="0" w:lastRow="0" w:firstColumn="1" w:lastColumn="0" w:oddVBand="0" w:evenVBand="0" w:oddHBand="0" w:evenHBand="0" w:firstRowFirstColumn="0" w:firstRowLastColumn="0" w:lastRowFirstColumn="0" w:lastRowLastColumn="0"/>
+            <w:tcW w:w="2972" w:type="dxa"/>
+            <w:vMerge/>
+            <w:shd w:val="clear" w:color="auto" w:fill="1F4E79" w:themeFill="accent5" w:themeFillShade="80"/>
+          </w:tcPr>
+          <w:p>
+            <w:pPr>
+              <w:widowControl/>
+              <w:suppressAutoHyphens w:val="0"/>
+              <w:spacing w:line="276" w:lineRule="auto"/>
+              <w:rPr>
+                <w:rFonts w:asciiTheme="minorHAnsi" w:hAnsiTheme="minorHAnsi" w:cstheme="minorHAnsi"/>
+                <w:b w:val="0"/>
+                <w:bCs w:val="0"/>
+                <w:i/>
+                <w:iCs/>
+              </w:rPr>
+            </w:pPr>
+          </w:p>
+        </w:tc>
+        <w:tc>
+          <w:tcPr>
+            <w:tcW w:w="3328" w:type="dxa"/>
+          </w:tcPr>
+          <w:p>
+            <w:pPr>
+              <w:pStyle w:val="Paragrafoelenco"/>
+              <w:numPr>
+                <w:ilvl w:val="0"/>
+                <w:numId w:val="86"/>
+              </w:numPr>
+              <w:spacing w:line="254" w:lineRule="auto"/>
+              <w:cnfStyle w:val="000000100000" w:firstRow="0" w:lastRow="0" w:firstColumn="0" w:lastColumn="0" w:oddVBand="0" w:evenVBand="0" w:oddHBand="1" w:evenHBand="0" w:firstRowFirstColumn="0" w:firstRowLastColumn="0" w:lastRowFirstColumn="0" w:lastRowLastColumn="0"/>
+              <w:rPr>
+                <w:rFonts w:asciiTheme="minorHAnsi" w:hAnsiTheme="minorHAnsi" w:cstheme="minorHAnsi"/>
+                <w:sz w:val="22"/>
+                <w:szCs w:val="22"/>
+              </w:rPr>
+            </w:pPr>
+            <w:r>
+              <w:rPr>
+                <w:rFonts w:asciiTheme="minorHAnsi" w:hAnsiTheme="minorHAnsi" w:cstheme="minorHAnsi"/>
+                <w:sz w:val="22"/>
+                <w:szCs w:val="22"/>
+              </w:rPr>
+              <w:t>L’utente riempie i tre campi.</w:t>
+            </w:r>
+          </w:p>
+        </w:tc>
+        <w:tc>
+          <w:tcPr>
+            <w:tcW w:w="3328" w:type="dxa"/>
+          </w:tcPr>
+          <w:p>
+            <w:pPr>
+              <w:spacing w:line="254" w:lineRule="auto"/>
+              <w:cnfStyle w:val="000000100000" w:firstRow="0" w:lastRow="0" w:firstColumn="0" w:lastColumn="0" w:oddVBand="0" w:evenVBand="0" w:oddHBand="1" w:evenHBand="0" w:firstRowFirstColumn="0" w:firstRowLastColumn="0" w:lastRowFirstColumn="0" w:lastRowLastColumn="0"/>
+              <w:rPr>
+                <w:rFonts w:asciiTheme="minorHAnsi" w:hAnsiTheme="minorHAnsi" w:cstheme="minorHAnsi"/>
+                <w:sz w:val="22"/>
+                <w:szCs w:val="22"/>
+              </w:rPr>
+            </w:pPr>
+          </w:p>
+          <w:p>
+            <w:pPr>
+              <w:spacing w:line="254" w:lineRule="auto"/>
+              <w:cnfStyle w:val="000000100000" w:firstRow="0" w:lastRow="0" w:firstColumn="0" w:lastColumn="0" w:oddVBand="0" w:evenVBand="0" w:oddHBand="1" w:evenHBand="0" w:firstRowFirstColumn="0" w:firstRowLastColumn="0" w:lastRowFirstColumn="0" w:lastRowLastColumn="0"/>
+              <w:rPr>
+                <w:rFonts w:asciiTheme="minorHAnsi" w:hAnsiTheme="minorHAnsi" w:cstheme="minorHAnsi"/>
+                <w:sz w:val="22"/>
+                <w:szCs w:val="22"/>
+              </w:rPr>
+            </w:pPr>
+          </w:p>
+        </w:tc>
+      </w:tr>
+      <w:tr>
+        <w:trPr>
+          <w:trHeight w:val="135"/>
+        </w:trPr>
+        <w:tc>
+          <w:tcPr>
+            <w:cnfStyle w:val="001000000000" w:firstRow="0" w:lastRow="0" w:firstColumn="1" w:lastColumn="0" w:oddVBand="0" w:evenVBand="0" w:oddHBand="0" w:evenHBand="0" w:firstRowFirstColumn="0" w:firstRowLastColumn="0" w:lastRowFirstColumn="0" w:lastRowLastColumn="0"/>
+            <w:tcW w:w="2972" w:type="dxa"/>
+            <w:vMerge/>
+            <w:shd w:val="clear" w:color="auto" w:fill="1F4E79" w:themeFill="accent5" w:themeFillShade="80"/>
+          </w:tcPr>
+          <w:p>
+            <w:pPr>
+              <w:widowControl/>
+              <w:suppressAutoHyphens w:val="0"/>
+              <w:spacing w:line="276" w:lineRule="auto"/>
+              <w:rPr>
+                <w:rFonts w:asciiTheme="minorHAnsi" w:hAnsiTheme="minorHAnsi" w:cstheme="minorHAnsi"/>
+                <w:b w:val="0"/>
+                <w:bCs w:val="0"/>
+                <w:i/>
+                <w:iCs/>
+              </w:rPr>
+            </w:pPr>
+          </w:p>
+        </w:tc>
+        <w:tc>
+          <w:tcPr>
+            <w:tcW w:w="3328" w:type="dxa"/>
+          </w:tcPr>
+          <w:p>
+            <w:pPr>
+              <w:pStyle w:val="Paragrafoelenco"/>
+              <w:spacing w:line="254" w:lineRule="auto"/>
+              <w:cnfStyle w:val="000000000000" w:firstRow="0" w:lastRow="0" w:firstColumn="0" w:lastColumn="0" w:oddVBand="0" w:evenVBand="0" w:oddHBand="0" w:evenHBand="0" w:firstRowFirstColumn="0" w:firstRowLastColumn="0" w:lastRowFirstColumn="0" w:lastRowLastColumn="0"/>
+              <w:rPr>
+                <w:rFonts w:asciiTheme="minorHAnsi" w:hAnsiTheme="minorHAnsi" w:cstheme="minorHAnsi"/>
+                <w:sz w:val="22"/>
+                <w:szCs w:val="22"/>
+              </w:rPr>
+            </w:pPr>
+          </w:p>
+        </w:tc>
+        <w:tc>
+          <w:tcPr>
+            <w:tcW w:w="3328" w:type="dxa"/>
+          </w:tcPr>
+          <w:p>
+            <w:pPr>
+              <w:pStyle w:val="Paragrafoelenco"/>
+              <w:numPr>
+                <w:ilvl w:val="0"/>
+                <w:numId w:val="86"/>
+              </w:numPr>
+              <w:spacing w:line="254" w:lineRule="auto"/>
+              <w:cnfStyle w:val="000000000000" w:firstRow="0" w:lastRow="0" w:firstColumn="0" w:lastColumn="0" w:oddVBand="0" w:evenVBand="0" w:oddHBand="0" w:evenHBand="0" w:firstRowFirstColumn="0" w:firstRowLastColumn="0" w:lastRowFirstColumn="0" w:lastRowLastColumn="0"/>
+              <w:rPr>
+                <w:rFonts w:asciiTheme="minorHAnsi" w:hAnsiTheme="minorHAnsi" w:cstheme="minorHAnsi"/>
+                <w:sz w:val="22"/>
+                <w:szCs w:val="22"/>
+              </w:rPr>
+            </w:pPr>
+            <w:r>
+              <w:rPr>
+                <w:rFonts w:asciiTheme="minorHAnsi" w:hAnsiTheme="minorHAnsi" w:cstheme="minorHAnsi"/>
+                <w:sz w:val="22"/>
+                <w:szCs w:val="22"/>
+              </w:rPr>
+              <w:t>Il sistema confronta la vecchia password, controlla che la nuova password sia valida e aggiorna il database.</w:t>
+            </w:r>
+          </w:p>
+          <w:p>
+            <w:pPr>
+              <w:pStyle w:val="Paragrafoelenco"/>
+              <w:numPr>
+                <w:ilvl w:val="0"/>
+                <w:numId w:val="86"/>
+              </w:numPr>
+              <w:spacing w:line="254" w:lineRule="auto"/>
+              <w:cnfStyle w:val="000000000000" w:firstRow="0" w:lastRow="0" w:firstColumn="0" w:lastColumn="0" w:oddVBand="0" w:evenVBand="0" w:oddHBand="0" w:evenHBand="0" w:firstRowFirstColumn="0" w:firstRowLastColumn="0" w:lastRowFirstColumn="0" w:lastRowLastColumn="0"/>
+              <w:rPr>
+                <w:rFonts w:asciiTheme="minorHAnsi" w:hAnsiTheme="minorHAnsi" w:cstheme="minorHAnsi"/>
+                <w:sz w:val="22"/>
+                <w:szCs w:val="22"/>
+              </w:rPr>
+            </w:pPr>
+            <w:r>
+              <w:rPr>
+                <w:rFonts w:asciiTheme="minorHAnsi" w:hAnsiTheme="minorHAnsi" w:cstheme="minorHAnsi"/>
+                <w:sz w:val="22"/>
+                <w:szCs w:val="22"/>
+              </w:rPr>
+              <w:t>Il sistema notifica che la password è stata cambiata con successo.</w:t>
+            </w:r>
+          </w:p>
+        </w:tc>
+      </w:tr>
+      <w:tr>
+        <w:trPr>
+          <w:cnfStyle w:val="000000100000" w:firstRow="0" w:lastRow="0" w:firstColumn="0" w:lastColumn="0" w:oddVBand="0" w:evenVBand="0" w:oddHBand="1" w:evenHBand="0" w:firstRowFirstColumn="0" w:firstRowLastColumn="0" w:lastRowFirstColumn="0" w:lastRowLastColumn="0"/>
+        </w:trPr>
+        <w:tc>
+          <w:tcPr>
+            <w:cnfStyle w:val="001000000000" w:firstRow="0" w:lastRow="0" w:firstColumn="1" w:lastColumn="0" w:oddVBand="0" w:evenVBand="0" w:oddHBand="0" w:evenHBand="0" w:firstRowFirstColumn="0" w:firstRowLastColumn="0" w:lastRowFirstColumn="0" w:lastRowLastColumn="0"/>
+            <w:tcW w:w="2972" w:type="dxa"/>
+            <w:shd w:val="clear" w:color="auto" w:fill="1F4E79" w:themeFill="accent5" w:themeFillShade="80"/>
+            <w:hideMark/>
+          </w:tcPr>
+          <w:p>
+            <w:pPr>
+              <w:spacing w:line="254" w:lineRule="auto"/>
+              <w:jc w:val="right"/>
+              <w:rPr>
+                <w:rFonts w:asciiTheme="minorHAnsi" w:hAnsiTheme="minorHAnsi" w:cstheme="minorHAnsi"/>
+                <w:b w:val="0"/>
+                <w:bCs w:val="0"/>
+                <w:i/>
+                <w:iCs/>
+              </w:rPr>
+            </w:pPr>
+            <w:r>
+              <w:rPr>
+                <w:rFonts w:asciiTheme="minorHAnsi" w:hAnsiTheme="minorHAnsi" w:cstheme="minorHAnsi"/>
+                <w:b w:val="0"/>
+                <w:bCs w:val="0"/>
+                <w:i/>
+                <w:iCs/>
+              </w:rPr>
+              <w:t>Eccezioni /Flusso Alternativo</w:t>
+            </w:r>
+          </w:p>
+        </w:tc>
+        <w:tc>
+          <w:tcPr>
+            <w:tcW w:w="6656" w:type="dxa"/>
+            <w:gridSpan w:val="2"/>
+          </w:tcPr>
+          <w:p>
+            <w:pPr>
+              <w:spacing w:line="254" w:lineRule="auto"/>
+              <w:cnfStyle w:val="000000100000" w:firstRow="0" w:lastRow="0" w:firstColumn="0" w:lastColumn="0" w:oddVBand="0" w:evenVBand="0" w:oddHBand="1" w:evenHBand="0" w:firstRowFirstColumn="0" w:firstRowLastColumn="0" w:lastRowFirstColumn="0" w:lastRowLastColumn="0"/>
+              <w:rPr>
+                <w:rFonts w:asciiTheme="minorHAnsi" w:hAnsiTheme="minorHAnsi" w:cstheme="minorHAnsi"/>
+                <w:sz w:val="22"/>
+                <w:szCs w:val="22"/>
+              </w:rPr>
+            </w:pPr>
+            <w:r>
+              <w:rPr>
+                <w:rFonts w:asciiTheme="minorHAnsi" w:hAnsiTheme="minorHAnsi" w:cstheme="minorHAnsi"/>
+                <w:sz w:val="22"/>
+                <w:szCs w:val="22"/>
+              </w:rPr>
+              <w:t>Al punto 5 l’utente può aver sbagliato la vecchia password; il sistema notifica l’errore.</w:t>
+            </w:r>
+          </w:p>
+          <w:p>
+            <w:pPr>
+              <w:spacing w:line="254" w:lineRule="auto"/>
+              <w:cnfStyle w:val="000000100000" w:firstRow="0" w:lastRow="0" w:firstColumn="0" w:lastColumn="0" w:oddVBand="0" w:evenVBand="0" w:oddHBand="1" w:evenHBand="0" w:firstRowFirstColumn="0" w:firstRowLastColumn="0" w:lastRowFirstColumn="0" w:lastRowLastColumn="0"/>
+              <w:rPr>
+                <w:rFonts w:asciiTheme="minorHAnsi" w:hAnsiTheme="minorHAnsi" w:cstheme="minorHAnsi"/>
+                <w:sz w:val="22"/>
+                <w:szCs w:val="22"/>
+              </w:rPr>
+            </w:pPr>
+            <w:r>
+              <w:rPr>
+                <w:rFonts w:asciiTheme="minorHAnsi" w:hAnsiTheme="minorHAnsi" w:cstheme="minorHAnsi"/>
+                <w:sz w:val="22"/>
+                <w:szCs w:val="22"/>
+              </w:rPr>
+              <w:t>Al punto 5 l’utente non ha messo una password valida in quanto non rispetta lo standard di sicurezza; il sistema gli impone di scegliere una nuova password.</w:t>
+            </w:r>
+          </w:p>
+          <w:p>
+            <w:pPr>
+              <w:spacing w:line="254" w:lineRule="auto"/>
+              <w:cnfStyle w:val="000000100000" w:firstRow="0" w:lastRow="0" w:firstColumn="0" w:lastColumn="0" w:oddVBand="0" w:evenVBand="0" w:oddHBand="1" w:evenHBand="0" w:firstRowFirstColumn="0" w:firstRowLastColumn="0" w:lastRowFirstColumn="0" w:lastRowLastColumn="0"/>
+              <w:rPr>
+                <w:rFonts w:asciiTheme="minorHAnsi" w:hAnsiTheme="minorHAnsi" w:cstheme="minorHAnsi"/>
+                <w:sz w:val="22"/>
+                <w:szCs w:val="22"/>
+              </w:rPr>
+            </w:pPr>
+            <w:r>
+              <w:rPr>
+                <w:rFonts w:asciiTheme="minorHAnsi" w:hAnsiTheme="minorHAnsi" w:cstheme="minorHAnsi"/>
+                <w:sz w:val="22"/>
+                <w:szCs w:val="22"/>
+              </w:rPr>
+              <w:t>Al punto 5 l’utente ha riempito il campo di conferma della password in modo errato; il sistema gli notifica che la nuova password e la relativa conferma devono combaciare.</w:t>
+            </w:r>
+          </w:p>
+        </w:tc>
+      </w:tr>
+      <w:tr>
+        <w:tc>
+          <w:tcPr>
+            <w:cnfStyle w:val="001000000000" w:firstRow="0" w:lastRow="0" w:firstColumn="1" w:lastColumn="0" w:oddVBand="0" w:evenVBand="0" w:oddHBand="0" w:evenHBand="0" w:firstRowFirstColumn="0" w:firstRowLastColumn="0" w:lastRowFirstColumn="0" w:lastRowLastColumn="0"/>
+            <w:tcW w:w="2972" w:type="dxa"/>
+            <w:shd w:val="clear" w:color="auto" w:fill="1F4E79" w:themeFill="accent5" w:themeFillShade="80"/>
+          </w:tcPr>
+          <w:p>
+            <w:pPr>
+              <w:spacing w:line="254" w:lineRule="auto"/>
+              <w:jc w:val="right"/>
+              <w:rPr>
+                <w:rFonts w:asciiTheme="minorHAnsi" w:hAnsiTheme="minorHAnsi" w:cstheme="minorHAnsi"/>
+                <w:b w:val="0"/>
+                <w:bCs w:val="0"/>
+                <w:i/>
+                <w:iCs/>
+              </w:rPr>
+            </w:pPr>
+            <w:r>
+              <w:rPr>
+                <w:rFonts w:asciiTheme="minorHAnsi" w:hAnsiTheme="minorHAnsi" w:cstheme="minorHAnsi"/>
+                <w:b w:val="0"/>
+                <w:bCs w:val="0"/>
+                <w:i/>
+                <w:iCs/>
+              </w:rPr>
+              <w:t>Entry Condition</w:t>
+            </w:r>
+          </w:p>
+        </w:tc>
+        <w:tc>
+          <w:tcPr>
+            <w:tcW w:w="6656" w:type="dxa"/>
+            <w:gridSpan w:val="2"/>
+          </w:tcPr>
+          <w:p>
+            <w:pPr>
+              <w:spacing w:line="254" w:lineRule="auto"/>
+              <w:cnfStyle w:val="000000000000" w:firstRow="0" w:lastRow="0" w:firstColumn="0" w:lastColumn="0" w:oddVBand="0" w:evenVBand="0" w:oddHBand="0" w:evenHBand="0" w:firstRowFirstColumn="0" w:firstRowLastColumn="0" w:lastRowFirstColumn="0" w:lastRowLastColumn="0"/>
+              <w:rPr>
+                <w:rFonts w:asciiTheme="minorHAnsi" w:hAnsiTheme="minorHAnsi" w:cstheme="minorHAnsi"/>
+                <w:sz w:val="22"/>
+                <w:szCs w:val="22"/>
+              </w:rPr>
+            </w:pPr>
+            <w:r>
+              <w:rPr>
+                <w:rFonts w:asciiTheme="minorHAnsi" w:hAnsiTheme="minorHAnsi" w:cstheme="minorHAnsi"/>
+                <w:sz w:val="22"/>
+                <w:szCs w:val="22"/>
+              </w:rPr>
+              <w:t xml:space="preserve">L’utente </w:t>
+            </w:r>
+            <w:r>
+              <w:rPr>
+                <w:rFonts w:asciiTheme="minorHAnsi" w:hAnsiTheme="minorHAnsi" w:cstheme="minorHAnsi"/>
+                <w:sz w:val="22"/>
+                <w:szCs w:val="22"/>
+              </w:rPr>
+              <w:t>ha effettuato il login</w:t>
+            </w:r>
+            <w:r>
+              <w:rPr>
+                <w:rFonts w:asciiTheme="minorHAnsi" w:hAnsiTheme="minorHAnsi" w:cstheme="minorHAnsi"/>
+                <w:sz w:val="22"/>
+                <w:szCs w:val="22"/>
+              </w:rPr>
+              <w:t xml:space="preserve"> e </w:t>
+            </w:r>
+            <w:r>
+              <w:rPr>
+                <w:rFonts w:asciiTheme="minorHAnsi" w:hAnsiTheme="minorHAnsi" w:cstheme="minorHAnsi"/>
+                <w:sz w:val="22"/>
+                <w:szCs w:val="22"/>
+              </w:rPr>
+              <w:t xml:space="preserve">si trova </w:t>
+            </w:r>
+            <w:r>
+              <w:rPr>
+                <w:rFonts w:asciiTheme="minorHAnsi" w:hAnsiTheme="minorHAnsi" w:cstheme="minorHAnsi"/>
+                <w:sz w:val="22"/>
+                <w:szCs w:val="22"/>
+              </w:rPr>
+              <w:t>nella pagina dedicata al suo profilo personale</w:t>
+            </w:r>
+            <w:r>
+              <w:rPr>
+                <w:rFonts w:asciiTheme="minorHAnsi" w:hAnsiTheme="minorHAnsi" w:cstheme="minorHAnsi"/>
+                <w:sz w:val="22"/>
+                <w:szCs w:val="22"/>
+              </w:rPr>
+              <w:t>.</w:t>
+            </w:r>
+          </w:p>
+        </w:tc>
+      </w:tr>
+      <w:tr>
+        <w:trPr>
+          <w:cnfStyle w:val="000000100000" w:firstRow="0" w:lastRow="0" w:firstColumn="0" w:lastColumn="0" w:oddVBand="0" w:evenVBand="0" w:oddHBand="1" w:evenHBand="0" w:firstRowFirstColumn="0" w:firstRowLastColumn="0" w:lastRowFirstColumn="0" w:lastRowLastColumn="0"/>
+        </w:trPr>
+        <w:tc>
+          <w:tcPr>
+            <w:cnfStyle w:val="001000000000" w:firstRow="0" w:lastRow="0" w:firstColumn="1" w:lastColumn="0" w:oddVBand="0" w:evenVBand="0" w:oddHBand="0" w:evenHBand="0" w:firstRowFirstColumn="0" w:firstRowLastColumn="0" w:lastRowFirstColumn="0" w:lastRowLastColumn="0"/>
+            <w:tcW w:w="2972" w:type="dxa"/>
+            <w:shd w:val="clear" w:color="auto" w:fill="1F4E79" w:themeFill="accent5" w:themeFillShade="80"/>
+            <w:hideMark/>
+          </w:tcPr>
+          <w:p>
+            <w:pPr>
+              <w:spacing w:line="254" w:lineRule="auto"/>
+              <w:jc w:val="right"/>
+              <w:rPr>
+                <w:rFonts w:asciiTheme="minorHAnsi" w:hAnsiTheme="minorHAnsi" w:cstheme="minorHAnsi"/>
+                <w:b w:val="0"/>
+                <w:bCs w:val="0"/>
+                <w:i/>
+                <w:iCs/>
+              </w:rPr>
+            </w:pPr>
+            <w:r>
+              <w:rPr>
+                <w:rFonts w:asciiTheme="minorHAnsi" w:hAnsiTheme="minorHAnsi" w:cstheme="minorHAnsi"/>
+                <w:b w:val="0"/>
+                <w:bCs w:val="0"/>
+                <w:i/>
+                <w:iCs/>
+              </w:rPr>
+              <w:t>Exit Condition</w:t>
+            </w:r>
+          </w:p>
+        </w:tc>
+        <w:tc>
+          <w:tcPr>
+            <w:tcW w:w="6656" w:type="dxa"/>
+            <w:gridSpan w:val="2"/>
+            <w:hideMark/>
+          </w:tcPr>
+          <w:p>
+            <w:pPr>
+              <w:spacing w:line="254" w:lineRule="auto"/>
+              <w:cnfStyle w:val="000000100000" w:firstRow="0" w:lastRow="0" w:firstColumn="0" w:lastColumn="0" w:oddVBand="0" w:evenVBand="0" w:oddHBand="1" w:evenHBand="0" w:firstRowFirstColumn="0" w:firstRowLastColumn="0" w:lastRowFirstColumn="0" w:lastRowLastColumn="0"/>
+              <w:rPr>
+                <w:rFonts w:asciiTheme="minorHAnsi" w:hAnsiTheme="minorHAnsi" w:cstheme="minorHAnsi"/>
+                <w:sz w:val="22"/>
+                <w:szCs w:val="22"/>
+              </w:rPr>
+            </w:pPr>
+            <w:r>
+              <w:rPr>
+                <w:rFonts w:asciiTheme="minorHAnsi" w:hAnsiTheme="minorHAnsi" w:cstheme="minorHAnsi"/>
+                <w:sz w:val="22"/>
+                <w:szCs w:val="22"/>
+              </w:rPr>
+              <w:t>La password dell’utente viene aggiornata.</w:t>
+            </w:r>
+          </w:p>
+        </w:tc>
+      </w:tr>
+      <w:tr>
+        <w:tc>
+          <w:tcPr>
+            <w:cnfStyle w:val="001000000000" w:firstRow="0" w:lastRow="0" w:firstColumn="1" w:lastColumn="0" w:oddVBand="0" w:evenVBand="0" w:oddHBand="0" w:evenHBand="0" w:firstRowFirstColumn="0" w:firstRowLastColumn="0" w:lastRowFirstColumn="0" w:lastRowLastColumn="0"/>
+            <w:tcW w:w="2972" w:type="dxa"/>
+            <w:shd w:val="clear" w:color="auto" w:fill="1F4E79" w:themeFill="accent5" w:themeFillShade="80"/>
+          </w:tcPr>
+          <w:p>
+            <w:pPr>
+              <w:spacing w:line="254" w:lineRule="auto"/>
+              <w:jc w:val="right"/>
+              <w:rPr>
+                <w:rFonts w:asciiTheme="minorHAnsi" w:hAnsiTheme="minorHAnsi" w:cstheme="minorHAnsi"/>
+                <w:b w:val="0"/>
+                <w:bCs w:val="0"/>
+                <w:i/>
+                <w:iCs/>
+              </w:rPr>
+            </w:pPr>
+            <w:r>
+              <w:rPr>
+                <w:rFonts w:asciiTheme="minorHAnsi" w:hAnsiTheme="minorHAnsi" w:cstheme="minorHAnsi"/>
+                <w:b w:val="0"/>
+                <w:bCs w:val="0"/>
+                <w:i/>
+                <w:iCs/>
+              </w:rPr>
+              <w:t>Quality Requirements</w:t>
+            </w:r>
+          </w:p>
+        </w:tc>
+        <w:tc>
+          <w:tcPr>
+            <w:tcW w:w="6656" w:type="dxa"/>
+            <w:gridSpan w:val="2"/>
+          </w:tcPr>
+          <w:p>
+            <w:pPr>
+              <w:spacing w:line="254" w:lineRule="auto"/>
+              <w:cnfStyle w:val="000000000000" w:firstRow="0" w:lastRow="0" w:firstColumn="0" w:lastColumn="0" w:oddVBand="0" w:evenVBand="0" w:oddHBand="0" w:evenHBand="0" w:firstRowFirstColumn="0" w:firstRowLastColumn="0" w:lastRowFirstColumn="0" w:lastRowLastColumn="0"/>
+              <w:rPr>
+                <w:rFonts w:asciiTheme="minorHAnsi" w:hAnsiTheme="minorHAnsi" w:cstheme="minorHAnsi"/>
+              </w:rPr>
+            </w:pPr>
+            <w:r>
+              <w:rPr>
+                <w:rFonts w:asciiTheme="minorHAnsi" w:hAnsiTheme="minorHAnsi" w:cstheme="minorHAnsi"/>
+              </w:rPr>
+              <w:t xml:space="preserve">La vecchia password deve essere eliminata dal database, mentre quella nuova deve essere inserita in maniera sicura per prevenire </w:t>
+            </w:r>
+            <w:r>
+              <w:rPr>
+                <w:rFonts w:asciiTheme="minorHAnsi" w:hAnsiTheme="minorHAnsi" w:cstheme="minorHAnsi"/>
+              </w:rPr>
+              <w:lastRenderedPageBreak/>
+              <w:t>furto di dati.</w:t>
+            </w:r>
+          </w:p>
+        </w:tc>
+      </w:tr>
+    </w:tbl>
+    <w:p/>
+    <w:p>
+      <w:pPr>
+        <w:widowControl/>
+        <w:suppressAutoHyphens w:val="0"/>
+        <w:spacing w:after="160" w:line="259" w:lineRule="auto"/>
+      </w:pPr>
+      <w:r>
+        <w:br w:type="page"/>
+      </w:r>
+    </w:p>
+    <w:p>
+      <w:pPr>
+        <w:pStyle w:val="Paragrafoelenco"/>
+        <w:numPr>
+          <w:ilvl w:val="0"/>
+          <w:numId w:val="67"/>
+        </w:numPr>
+        <w:rPr>
+          <w:rFonts w:asciiTheme="minorHAnsi" w:hAnsiTheme="minorHAnsi" w:cstheme="minorHAnsi"/>
+          <w:b/>
+          <w:bCs/>
+        </w:rPr>
+      </w:pPr>
+      <w:r>
+        <w:rPr>
+          <w:rFonts w:asciiTheme="minorHAnsi" w:hAnsiTheme="minorHAnsi" w:cstheme="minorHAnsi"/>
+          <w:b/>
+          <w:bCs/>
+        </w:rPr>
+        <w:lastRenderedPageBreak/>
+        <w:t>CdU3.</w:t>
+      </w:r>
+      <w:r>
+        <w:rPr>
+          <w:rFonts w:asciiTheme="minorHAnsi" w:hAnsiTheme="minorHAnsi" w:cstheme="minorHAnsi"/>
+          <w:b/>
+          <w:bCs/>
+        </w:rPr>
+        <w:t>15</w:t>
+      </w:r>
+      <w:r>
+        <w:rPr>
+          <w:rFonts w:asciiTheme="minorHAnsi" w:hAnsiTheme="minorHAnsi" w:cstheme="minorHAnsi"/>
+          <w:b/>
+          <w:bCs/>
+        </w:rPr>
+        <w:t xml:space="preserve">: </w:t>
+      </w:r>
+      <w:r>
+        <w:rPr>
+          <w:rFonts w:asciiTheme="minorHAnsi" w:hAnsiTheme="minorHAnsi" w:cstheme="minorHAnsi"/>
+        </w:rPr>
+        <w:t>Contattare Assistenza</w:t>
+      </w:r>
+    </w:p>
+    <w:tbl>
+      <w:tblPr>
+        <w:tblStyle w:val="Tabellagriglia5scura-colore5"/>
+        <w:tblW w:w="0" w:type="auto"/>
+        <w:tblLook w:val="04A0" w:firstRow="1" w:lastRow="0" w:firstColumn="1" w:lastColumn="0" w:noHBand="0" w:noVBand="1"/>
+      </w:tblPr>
+      <w:tblGrid>
+        <w:gridCol w:w="1553"/>
+        <w:gridCol w:w="2676"/>
+        <w:gridCol w:w="2973"/>
+        <w:gridCol w:w="2426"/>
+      </w:tblGrid>
+      <w:tr>
+        <w:trPr>
+          <w:cnfStyle w:val="100000000000" w:firstRow="1" w:lastRow="0" w:firstColumn="0" w:lastColumn="0" w:oddVBand="0" w:evenVBand="0" w:oddHBand="0" w:evenHBand="0" w:firstRowFirstColumn="0" w:firstRowLastColumn="0" w:lastRowFirstColumn="0" w:lastRowLastColumn="0"/>
+          <w:trHeight w:val="135"/>
+        </w:trPr>
+        <w:tc>
+          <w:tcPr>
+            <w:cnfStyle w:val="001000000000" w:firstRow="0" w:lastRow="0" w:firstColumn="1" w:lastColumn="0" w:oddVBand="0" w:evenVBand="0" w:oddHBand="0" w:evenHBand="0" w:firstRowFirstColumn="0" w:firstRowLastColumn="0" w:lastRowFirstColumn="0" w:lastRowLastColumn="0"/>
+            <w:tcW w:w="2095" w:type="dxa"/>
+            <w:shd w:val="clear" w:color="auto" w:fill="1F4E79" w:themeFill="accent5" w:themeFillShade="80"/>
+          </w:tcPr>
+          <w:p>
+            <w:pPr>
+              <w:spacing w:line="254" w:lineRule="auto"/>
+              <w:jc w:val="right"/>
+              <w:rPr>
+                <w:rFonts w:asciiTheme="minorHAnsi" w:hAnsiTheme="minorHAnsi" w:cstheme="minorHAnsi"/>
+                <w:b w:val="0"/>
+                <w:bCs w:val="0"/>
+                <w:i/>
+                <w:iCs/>
+              </w:rPr>
+            </w:pPr>
+            <w:r>
+              <w:rPr>
+                <w:rFonts w:asciiTheme="minorHAnsi" w:hAnsiTheme="minorHAnsi" w:cstheme="minorHAnsi"/>
+                <w:b w:val="0"/>
+                <w:bCs w:val="0"/>
+                <w:i/>
+                <w:iCs/>
+              </w:rPr>
+              <w:t>Caso d’Uso</w:t>
+            </w:r>
+          </w:p>
+        </w:tc>
+        <w:tc>
+          <w:tcPr>
+            <w:tcW w:w="7533" w:type="dxa"/>
+            <w:gridSpan w:val="3"/>
+            <w:shd w:val="clear" w:color="auto" w:fill="BDD6EE" w:themeFill="accent5" w:themeFillTint="66"/>
+          </w:tcPr>
+          <w:p>
+            <w:pPr>
+              <w:jc w:val="center"/>
+              <w:cnfStyle w:val="100000000000" w:firstRow="1" w:lastRow="0" w:firstColumn="0" w:lastColumn="0" w:oddVBand="0" w:evenVBand="0" w:oddHBand="0" w:evenHBand="0" w:firstRowFirstColumn="0" w:firstRowLastColumn="0" w:lastRowFirstColumn="0" w:lastRowLastColumn="0"/>
+              <w:rPr>
+                <w:rFonts w:asciiTheme="minorHAnsi" w:hAnsiTheme="minorHAnsi" w:cstheme="minorHAnsi"/>
+                <w:b w:val="0"/>
+                <w:bCs w:val="0"/>
+                <w:i/>
+                <w:iCs/>
+                <w:color w:val="auto"/>
+              </w:rPr>
+            </w:pPr>
+            <w:r>
+              <w:rPr>
+                <w:rFonts w:asciiTheme="minorHAnsi" w:hAnsiTheme="minorHAnsi" w:cstheme="minorHAnsi"/>
+                <w:b w:val="0"/>
+                <w:bCs w:val="0"/>
+                <w:i/>
+                <w:iCs/>
+                <w:color w:val="auto"/>
+              </w:rPr>
+              <w:t>Contattare Assistenza</w:t>
+            </w:r>
+          </w:p>
+          <w:p>
+            <w:pPr>
+              <w:jc w:val="center"/>
+              <w:cnfStyle w:val="100000000000" w:firstRow="1" w:lastRow="0" w:firstColumn="0" w:lastColumn="0" w:oddVBand="0" w:evenVBand="0" w:oddHBand="0" w:evenHBand="0" w:firstRowFirstColumn="0" w:firstRowLastColumn="0" w:lastRowFirstColumn="0" w:lastRowLastColumn="0"/>
+              <w:rPr>
+                <w:rFonts w:asciiTheme="minorHAnsi" w:hAnsiTheme="minorHAnsi" w:cstheme="minorHAnsi"/>
+                <w:b w:val="0"/>
+                <w:bCs w:val="0"/>
+                <w:i/>
+                <w:iCs/>
+              </w:rPr>
+            </w:pPr>
+          </w:p>
+        </w:tc>
+      </w:tr>
+      <w:tr>
+        <w:trPr>
+          <w:cnfStyle w:val="000000100000" w:firstRow="0" w:lastRow="0" w:firstColumn="0" w:lastColumn="0" w:oddVBand="0" w:evenVBand="0" w:oddHBand="1" w:evenHBand="0" w:firstRowFirstColumn="0" w:firstRowLastColumn="0" w:lastRowFirstColumn="0" w:lastRowLastColumn="0"/>
+          <w:trHeight w:val="135"/>
+        </w:trPr>
+        <w:tc>
+          <w:tcPr>
+            <w:cnfStyle w:val="001000000000" w:firstRow="0" w:lastRow="0" w:firstColumn="1" w:lastColumn="0" w:oddVBand="0" w:evenVBand="0" w:oddHBand="0" w:evenHBand="0" w:firstRowFirstColumn="0" w:firstRowLastColumn="0" w:lastRowFirstColumn="0" w:lastRowLastColumn="0"/>
+            <w:tcW w:w="2095" w:type="dxa"/>
+            <w:shd w:val="clear" w:color="auto" w:fill="1F4E79" w:themeFill="accent5" w:themeFillShade="80"/>
+          </w:tcPr>
+          <w:p>
+            <w:pPr>
+              <w:spacing w:line="254" w:lineRule="auto"/>
+              <w:jc w:val="right"/>
+              <w:rPr>
+                <w:rFonts w:asciiTheme="minorHAnsi" w:hAnsiTheme="minorHAnsi" w:cstheme="minorHAnsi"/>
+                <w:b w:val="0"/>
+                <w:bCs w:val="0"/>
+                <w:i/>
+                <w:iCs/>
+              </w:rPr>
+            </w:pPr>
+            <w:r>
+              <w:rPr>
+                <w:rFonts w:asciiTheme="minorHAnsi" w:hAnsiTheme="minorHAnsi" w:cstheme="minorHAnsi"/>
+                <w:b w:val="0"/>
+                <w:bCs w:val="0"/>
+                <w:i/>
+                <w:iCs/>
+              </w:rPr>
+              <w:t>Attori</w:t>
+            </w:r>
+          </w:p>
+        </w:tc>
+        <w:tc>
+          <w:tcPr>
+            <w:tcW w:w="7533" w:type="dxa"/>
+            <w:gridSpan w:val="3"/>
+          </w:tcPr>
+          <w:p>
+            <w:pPr>
+              <w:spacing w:line="254" w:lineRule="auto"/>
+              <w:jc w:val="center"/>
+              <w:cnfStyle w:val="000000100000" w:firstRow="0" w:lastRow="0" w:firstColumn="0" w:lastColumn="0" w:oddVBand="0" w:evenVBand="0" w:oddHBand="1" w:evenHBand="0" w:firstRowFirstColumn="0" w:firstRowLastColumn="0" w:lastRowFirstColumn="0" w:lastRowLastColumn="0"/>
+              <w:rPr>
+                <w:rFonts w:asciiTheme="minorHAnsi" w:hAnsiTheme="minorHAnsi" w:cstheme="minorHAnsi"/>
+                <w:i/>
+                <w:iCs/>
+              </w:rPr>
+            </w:pPr>
+            <w:r>
+              <w:rPr>
+                <w:rFonts w:asciiTheme="minorHAnsi" w:hAnsiTheme="minorHAnsi" w:cstheme="minorHAnsi"/>
+                <w:i/>
+                <w:iCs/>
+              </w:rPr>
+              <w:t>Utente</w:t>
+            </w:r>
+            <w:r>
+              <w:rPr>
+                <w:rFonts w:asciiTheme="minorHAnsi" w:hAnsiTheme="minorHAnsi" w:cstheme="minorHAnsi"/>
+                <w:i/>
+                <w:iCs/>
+              </w:rPr>
+              <w:t>, Utente Amministratore</w:t>
+            </w:r>
+            <w:r>
+              <w:rPr>
+                <w:rFonts w:asciiTheme="minorHAnsi" w:hAnsiTheme="minorHAnsi" w:cstheme="minorHAnsi"/>
+                <w:i/>
+                <w:iCs/>
+              </w:rPr>
+              <w:t>.</w:t>
+            </w:r>
+          </w:p>
+        </w:tc>
+      </w:tr>
+      <w:tr>
+        <w:trPr>
+          <w:trHeight w:val="135"/>
+        </w:trPr>
+        <w:tc>
+          <w:tcPr>
+            <w:cnfStyle w:val="001000000000" w:firstRow="0" w:lastRow="0" w:firstColumn="1" w:lastColumn="0" w:oddVBand="0" w:evenVBand="0" w:oddHBand="0" w:evenHBand="0" w:firstRowFirstColumn="0" w:firstRowLastColumn="0" w:lastRowFirstColumn="0" w:lastRowLastColumn="0"/>
+            <w:tcW w:w="2095" w:type="dxa"/>
+            <w:vMerge w:val="restart"/>
+            <w:shd w:val="clear" w:color="auto" w:fill="1F4E79" w:themeFill="accent5" w:themeFillShade="80"/>
+            <w:hideMark/>
+          </w:tcPr>
+          <w:p>
+            <w:pPr>
+              <w:spacing w:line="254" w:lineRule="auto"/>
+              <w:jc w:val="right"/>
+              <w:rPr>
+                <w:rFonts w:asciiTheme="minorHAnsi" w:hAnsiTheme="minorHAnsi" w:cstheme="minorHAnsi"/>
+                <w:i/>
+                <w:iCs/>
+              </w:rPr>
+            </w:pPr>
+          </w:p>
+          <w:p>
+            <w:pPr>
+              <w:spacing w:line="254" w:lineRule="auto"/>
+              <w:jc w:val="right"/>
+              <w:rPr>
+                <w:rFonts w:asciiTheme="minorHAnsi" w:hAnsiTheme="minorHAnsi" w:cstheme="minorHAnsi"/>
+                <w:i/>
+                <w:iCs/>
+              </w:rPr>
+            </w:pPr>
+          </w:p>
+          <w:p>
+            <w:pPr>
+              <w:spacing w:line="254" w:lineRule="auto"/>
+              <w:jc w:val="right"/>
+              <w:rPr>
+                <w:rFonts w:asciiTheme="minorHAnsi" w:hAnsiTheme="minorHAnsi" w:cstheme="minorHAnsi"/>
+                <w:i/>
+                <w:iCs/>
+              </w:rPr>
+            </w:pPr>
+          </w:p>
+          <w:p>
+            <w:pPr>
+              <w:spacing w:line="254" w:lineRule="auto"/>
+              <w:jc w:val="right"/>
+              <w:rPr>
+                <w:rFonts w:asciiTheme="minorHAnsi" w:hAnsiTheme="minorHAnsi" w:cstheme="minorHAnsi"/>
+                <w:i/>
+                <w:iCs/>
+              </w:rPr>
+            </w:pPr>
+          </w:p>
+          <w:p>
+            <w:pPr>
+              <w:spacing w:line="254" w:lineRule="auto"/>
+              <w:jc w:val="right"/>
+              <w:rPr>
+                <w:rFonts w:asciiTheme="minorHAnsi" w:hAnsiTheme="minorHAnsi" w:cstheme="minorHAnsi"/>
+                <w:i/>
+                <w:iCs/>
+              </w:rPr>
+            </w:pPr>
+          </w:p>
+          <w:p>
+            <w:pPr>
+              <w:spacing w:line="254" w:lineRule="auto"/>
+              <w:jc w:val="right"/>
+              <w:rPr>
+                <w:rFonts w:asciiTheme="minorHAnsi" w:hAnsiTheme="minorHAnsi" w:cstheme="minorHAnsi"/>
+                <w:b w:val="0"/>
+                <w:bCs w:val="0"/>
+                <w:i/>
+                <w:iCs/>
+              </w:rPr>
+            </w:pPr>
+            <w:r>
+              <w:rPr>
+                <w:rFonts w:asciiTheme="minorHAnsi" w:hAnsiTheme="minorHAnsi" w:cstheme="minorHAnsi"/>
+                <w:b w:val="0"/>
+                <w:bCs w:val="0"/>
+                <w:i/>
+                <w:iCs/>
+              </w:rPr>
+              <w:t>Flusso degli Eventi</w:t>
+            </w:r>
+          </w:p>
+          <w:p>
+            <w:pPr>
+              <w:rPr>
+                <w:rFonts w:asciiTheme="minorHAnsi" w:hAnsiTheme="minorHAnsi" w:cstheme="minorHAnsi"/>
+                <w:b w:val="0"/>
+                <w:bCs w:val="0"/>
+                <w:i/>
+                <w:iCs/>
+              </w:rPr>
+            </w:pPr>
+          </w:p>
+          <w:p>
+            <w:pPr>
+              <w:rPr>
+                <w:rFonts w:asciiTheme="minorHAnsi" w:hAnsiTheme="minorHAnsi" w:cstheme="minorHAnsi"/>
+                <w:b w:val="0"/>
+                <w:bCs w:val="0"/>
+                <w:i/>
+                <w:iCs/>
+              </w:rPr>
+            </w:pPr>
+          </w:p>
+          <w:p>
+            <w:pPr>
+              <w:ind w:firstLine="708"/>
+              <w:rPr>
+                <w:rFonts w:asciiTheme="minorHAnsi" w:hAnsiTheme="minorHAnsi" w:cstheme="minorHAnsi"/>
+                <w:b w:val="0"/>
+                <w:bCs w:val="0"/>
+                <w:i/>
+                <w:iCs/>
+              </w:rPr>
+            </w:pPr>
+          </w:p>
+          <w:p>
+            <w:pPr>
+              <w:rPr>
+                <w:rFonts w:asciiTheme="minorHAnsi" w:hAnsiTheme="minorHAnsi" w:cstheme="minorHAnsi"/>
+                <w:b w:val="0"/>
+                <w:bCs w:val="0"/>
+                <w:i/>
+                <w:iCs/>
+              </w:rPr>
+            </w:pPr>
+          </w:p>
+        </w:tc>
+        <w:tc>
+          <w:tcPr>
+            <w:tcW w:w="3039" w:type="dxa"/>
+            <w:shd w:val="clear" w:color="auto" w:fill="1F4E79" w:themeFill="accent5" w:themeFillShade="80"/>
+            <w:hideMark/>
+          </w:tcPr>
+          <w:p>
+            <w:pPr>
+              <w:spacing w:line="254" w:lineRule="auto"/>
+              <w:cnfStyle w:val="000000000000" w:firstRow="0" w:lastRow="0" w:firstColumn="0" w:lastColumn="0" w:oddVBand="0" w:evenVBand="0" w:oddHBand="0" w:evenHBand="0" w:firstRowFirstColumn="0" w:firstRowLastColumn="0" w:lastRowFirstColumn="0" w:lastRowLastColumn="0"/>
+              <w:rPr>
+                <w:rFonts w:asciiTheme="minorHAnsi" w:hAnsiTheme="minorHAnsi" w:cstheme="minorHAnsi"/>
+                <w:i/>
+                <w:iCs/>
+              </w:rPr>
+            </w:pPr>
+            <w:r>
+              <w:rPr>
+                <w:rFonts w:asciiTheme="minorHAnsi" w:hAnsiTheme="minorHAnsi" w:cstheme="minorHAnsi"/>
+                <w:i/>
+                <w:iCs/>
+              </w:rPr>
+              <w:t>Utente</w:t>
+            </w:r>
+          </w:p>
+        </w:tc>
+        <w:tc>
+          <w:tcPr>
+            <w:tcW w:w="3090" w:type="dxa"/>
+            <w:shd w:val="clear" w:color="auto" w:fill="1F4E79" w:themeFill="accent5" w:themeFillShade="80"/>
+            <w:hideMark/>
+          </w:tcPr>
+          <w:p>
+            <w:pPr>
+              <w:spacing w:line="254" w:lineRule="auto"/>
+              <w:jc w:val="center"/>
+              <w:cnfStyle w:val="000000000000" w:firstRow="0" w:lastRow="0" w:firstColumn="0" w:lastColumn="0" w:oddVBand="0" w:evenVBand="0" w:oddHBand="0" w:evenHBand="0" w:firstRowFirstColumn="0" w:firstRowLastColumn="0" w:lastRowFirstColumn="0" w:lastRowLastColumn="0"/>
+              <w:rPr>
+                <w:rFonts w:asciiTheme="minorHAnsi" w:hAnsiTheme="minorHAnsi" w:cstheme="minorHAnsi"/>
+                <w:i/>
+                <w:iCs/>
+              </w:rPr>
+            </w:pPr>
+            <w:r>
+              <w:rPr>
+                <w:rFonts w:asciiTheme="minorHAnsi" w:hAnsiTheme="minorHAnsi" w:cstheme="minorHAnsi"/>
+                <w:i/>
+                <w:iCs/>
+              </w:rPr>
+              <w:t>Sistema</w:t>
+            </w:r>
+          </w:p>
+        </w:tc>
+        <w:tc>
+          <w:tcPr>
+            <w:tcW w:w="1404" w:type="dxa"/>
+            <w:shd w:val="clear" w:color="auto" w:fill="1F4E79" w:themeFill="accent5" w:themeFillShade="80"/>
+          </w:tcPr>
+          <w:p>
+            <w:pPr>
+              <w:spacing w:line="254" w:lineRule="auto"/>
+              <w:jc w:val="center"/>
+              <w:cnfStyle w:val="000000000000" w:firstRow="0" w:lastRow="0" w:firstColumn="0" w:lastColumn="0" w:oddVBand="0" w:evenVBand="0" w:oddHBand="0" w:evenHBand="0" w:firstRowFirstColumn="0" w:firstRowLastColumn="0" w:lastRowFirstColumn="0" w:lastRowLastColumn="0"/>
+              <w:rPr>
+                <w:rFonts w:asciiTheme="minorHAnsi" w:hAnsiTheme="minorHAnsi" w:cstheme="minorHAnsi"/>
+                <w:i/>
+                <w:iCs/>
+              </w:rPr>
+            </w:pPr>
+            <w:r>
+              <w:rPr>
+                <w:rFonts w:asciiTheme="minorHAnsi" w:hAnsiTheme="minorHAnsi" w:cstheme="minorHAnsi"/>
+                <w:i/>
+                <w:iCs/>
+              </w:rPr>
+              <w:t xml:space="preserve">Utente </w:t>
+            </w:r>
+            <w:r>
+              <w:rPr>
+                <w:rFonts w:asciiTheme="minorHAnsi" w:hAnsiTheme="minorHAnsi" w:cstheme="minorHAnsi"/>
+                <w:i/>
+                <w:iCs/>
+              </w:rPr>
+              <w:t>Amministratore</w:t>
+            </w:r>
+          </w:p>
+        </w:tc>
+      </w:tr>
+      <w:tr>
+        <w:trPr>
+          <w:cnfStyle w:val="000000100000" w:firstRow="0" w:lastRow="0" w:firstColumn="0" w:lastColumn="0" w:oddVBand="0" w:evenVBand="0" w:oddHBand="1" w:evenHBand="0" w:firstRowFirstColumn="0" w:firstRowLastColumn="0" w:lastRowFirstColumn="0" w:lastRowLastColumn="0"/>
+          <w:trHeight w:val="135"/>
+        </w:trPr>
+        <w:tc>
+          <w:tcPr>
+            <w:cnfStyle w:val="001000000000" w:firstRow="0" w:lastRow="0" w:firstColumn="1" w:lastColumn="0" w:oddVBand="0" w:evenVBand="0" w:oddHBand="0" w:evenHBand="0" w:firstRowFirstColumn="0" w:firstRowLastColumn="0" w:lastRowFirstColumn="0" w:lastRowLastColumn="0"/>
+            <w:tcW w:w="2095" w:type="dxa"/>
+            <w:vMerge/>
+            <w:shd w:val="clear" w:color="auto" w:fill="1F4E79" w:themeFill="accent5" w:themeFillShade="80"/>
+            <w:hideMark/>
+          </w:tcPr>
+          <w:p>
+            <w:pPr>
+              <w:widowControl/>
+              <w:suppressAutoHyphens w:val="0"/>
+              <w:spacing w:line="276" w:lineRule="auto"/>
+              <w:rPr>
+                <w:rFonts w:asciiTheme="minorHAnsi" w:hAnsiTheme="minorHAnsi" w:cstheme="minorHAnsi"/>
+                <w:b w:val="0"/>
+                <w:bCs w:val="0"/>
+                <w:i/>
+                <w:iCs/>
+              </w:rPr>
+            </w:pPr>
+          </w:p>
+        </w:tc>
+        <w:tc>
+          <w:tcPr>
+            <w:tcW w:w="3039" w:type="dxa"/>
+            <w:hideMark/>
+          </w:tcPr>
+          <w:p>
+            <w:pPr>
+              <w:pStyle w:val="Paragrafoelenco"/>
+              <w:numPr>
+                <w:ilvl w:val="0"/>
+                <w:numId w:val="87"/>
+              </w:numPr>
+              <w:spacing w:line="254" w:lineRule="auto"/>
+              <w:cnfStyle w:val="000000100000" w:firstRow="0" w:lastRow="0" w:firstColumn="0" w:lastColumn="0" w:oddVBand="0" w:evenVBand="0" w:oddHBand="1" w:evenHBand="0" w:firstRowFirstColumn="0" w:firstRowLastColumn="0" w:lastRowFirstColumn="0" w:lastRowLastColumn="0"/>
+              <w:rPr>
+                <w:rFonts w:asciiTheme="minorHAnsi" w:hAnsiTheme="minorHAnsi" w:cstheme="minorHAnsi"/>
+                <w:sz w:val="22"/>
+                <w:szCs w:val="22"/>
+              </w:rPr>
+            </w:pPr>
+            <w:r>
+              <w:rPr>
+                <w:rFonts w:asciiTheme="minorHAnsi" w:hAnsiTheme="minorHAnsi" w:cstheme="minorHAnsi"/>
+                <w:sz w:val="22"/>
+                <w:szCs w:val="22"/>
+              </w:rPr>
+              <w:t>L’utente clicca su “richiedi assistenza”.</w:t>
+            </w:r>
+          </w:p>
+        </w:tc>
+        <w:tc>
+          <w:tcPr>
+            <w:tcW w:w="3090" w:type="dxa"/>
+          </w:tcPr>
+          <w:p>
+            <w:pPr>
+              <w:spacing w:line="254" w:lineRule="auto"/>
+              <w:cnfStyle w:val="000000100000" w:firstRow="0" w:lastRow="0" w:firstColumn="0" w:lastColumn="0" w:oddVBand="0" w:evenVBand="0" w:oddHBand="1" w:evenHBand="0" w:firstRowFirstColumn="0" w:firstRowLastColumn="0" w:lastRowFirstColumn="0" w:lastRowLastColumn="0"/>
+              <w:rPr>
+                <w:rFonts w:asciiTheme="minorHAnsi" w:hAnsiTheme="minorHAnsi" w:cstheme="minorHAnsi"/>
+                <w:sz w:val="22"/>
+                <w:szCs w:val="22"/>
+              </w:rPr>
+            </w:pPr>
+          </w:p>
+        </w:tc>
+        <w:tc>
+          <w:tcPr>
+            <w:tcW w:w="1404" w:type="dxa"/>
+          </w:tcPr>
+          <w:p>
+            <w:pPr>
+              <w:spacing w:line="254" w:lineRule="auto"/>
+              <w:cnfStyle w:val="000000100000" w:firstRow="0" w:lastRow="0" w:firstColumn="0" w:lastColumn="0" w:oddVBand="0" w:evenVBand="0" w:oddHBand="1" w:evenHBand="0" w:firstRowFirstColumn="0" w:firstRowLastColumn="0" w:lastRowFirstColumn="0" w:lastRowLastColumn="0"/>
+              <w:rPr>
+                <w:rFonts w:asciiTheme="minorHAnsi" w:hAnsiTheme="minorHAnsi" w:cstheme="minorHAnsi"/>
+                <w:sz w:val="22"/>
+                <w:szCs w:val="22"/>
+              </w:rPr>
+            </w:pPr>
+          </w:p>
+        </w:tc>
+      </w:tr>
+      <w:tr>
+        <w:trPr>
+          <w:trHeight w:val="135"/>
+        </w:trPr>
+        <w:tc>
+          <w:tcPr>
+            <w:cnfStyle w:val="001000000000" w:firstRow="0" w:lastRow="0" w:firstColumn="1" w:lastColumn="0" w:oddVBand="0" w:evenVBand="0" w:oddHBand="0" w:evenHBand="0" w:firstRowFirstColumn="0" w:firstRowLastColumn="0" w:lastRowFirstColumn="0" w:lastRowLastColumn="0"/>
+            <w:tcW w:w="2095" w:type="dxa"/>
+            <w:vMerge/>
+            <w:shd w:val="clear" w:color="auto" w:fill="1F4E79" w:themeFill="accent5" w:themeFillShade="80"/>
+            <w:hideMark/>
+          </w:tcPr>
+          <w:p>
+            <w:pPr>
+              <w:widowControl/>
+              <w:suppressAutoHyphens w:val="0"/>
+              <w:spacing w:line="276" w:lineRule="auto"/>
+              <w:rPr>
+                <w:rFonts w:asciiTheme="minorHAnsi" w:hAnsiTheme="minorHAnsi" w:cstheme="minorHAnsi"/>
+                <w:b w:val="0"/>
+                <w:bCs w:val="0"/>
+                <w:i/>
+                <w:iCs/>
+              </w:rPr>
+            </w:pPr>
+          </w:p>
+        </w:tc>
+        <w:tc>
+          <w:tcPr>
+            <w:tcW w:w="3039" w:type="dxa"/>
+          </w:tcPr>
+          <w:p>
+            <w:pPr>
+              <w:spacing w:line="254" w:lineRule="auto"/>
+              <w:cnfStyle w:val="000000000000" w:firstRow="0" w:lastRow="0" w:firstColumn="0" w:lastColumn="0" w:oddVBand="0" w:evenVBand="0" w:oddHBand="0" w:evenHBand="0" w:firstRowFirstColumn="0" w:firstRowLastColumn="0" w:lastRowFirstColumn="0" w:lastRowLastColumn="0"/>
+              <w:rPr>
+                <w:rFonts w:asciiTheme="minorHAnsi" w:hAnsiTheme="minorHAnsi" w:cstheme="minorHAnsi"/>
+                <w:sz w:val="22"/>
+                <w:szCs w:val="22"/>
+              </w:rPr>
+            </w:pPr>
+          </w:p>
+        </w:tc>
+        <w:tc>
+          <w:tcPr>
+            <w:tcW w:w="3090" w:type="dxa"/>
+            <w:hideMark/>
+          </w:tcPr>
+          <w:p>
+            <w:pPr>
+              <w:numPr>
+                <w:ilvl w:val="0"/>
+                <w:numId w:val="87"/>
+              </w:numPr>
+              <w:spacing w:line="254" w:lineRule="auto"/>
+              <w:cnfStyle w:val="000000000000" w:firstRow="0" w:lastRow="0" w:firstColumn="0" w:lastColumn="0" w:oddVBand="0" w:evenVBand="0" w:oddHBand="0" w:evenHBand="0" w:firstRowFirstColumn="0" w:firstRowLastColumn="0" w:lastRowFirstColumn="0" w:lastRowLastColumn="0"/>
+              <w:rPr>
+                <w:rFonts w:asciiTheme="minorHAnsi" w:hAnsiTheme="minorHAnsi" w:cstheme="minorHAnsi"/>
+                <w:sz w:val="22"/>
+                <w:szCs w:val="22"/>
+              </w:rPr>
+            </w:pPr>
+            <w:r>
+              <w:rPr>
+                <w:rFonts w:asciiTheme="minorHAnsi" w:hAnsiTheme="minorHAnsi" w:cstheme="minorHAnsi"/>
+                <w:sz w:val="22"/>
+                <w:szCs w:val="22"/>
+              </w:rPr>
+              <w:t xml:space="preserve">Il sistema reindirizza l’utente sulla pagina </w:t>
+            </w:r>
+            <w:r>
+              <w:rPr>
+                <w:rFonts w:asciiTheme="minorHAnsi" w:hAnsiTheme="minorHAnsi" w:cstheme="minorHAnsi"/>
+                <w:sz w:val="22"/>
+                <w:szCs w:val="22"/>
+              </w:rPr>
+              <w:t>per le richieste di assistenza.</w:t>
+            </w:r>
+          </w:p>
+          <w:p>
+            <w:pPr>
+              <w:numPr>
+                <w:ilvl w:val="0"/>
+                <w:numId w:val="87"/>
+              </w:numPr>
+              <w:spacing w:line="254" w:lineRule="auto"/>
+              <w:cnfStyle w:val="000000000000" w:firstRow="0" w:lastRow="0" w:firstColumn="0" w:lastColumn="0" w:oddVBand="0" w:evenVBand="0" w:oddHBand="0" w:evenHBand="0" w:firstRowFirstColumn="0" w:firstRowLastColumn="0" w:lastRowFirstColumn="0" w:lastRowLastColumn="0"/>
+              <w:rPr>
+                <w:rFonts w:asciiTheme="minorHAnsi" w:hAnsiTheme="minorHAnsi" w:cstheme="minorHAnsi"/>
+                <w:sz w:val="22"/>
+                <w:szCs w:val="22"/>
+              </w:rPr>
+            </w:pPr>
+            <w:r>
+              <w:rPr>
+                <w:rFonts w:asciiTheme="minorHAnsi" w:hAnsiTheme="minorHAnsi" w:cstheme="minorHAnsi"/>
+                <w:sz w:val="22"/>
+                <w:szCs w:val="22"/>
+              </w:rPr>
+              <w:t>Il sistema mostra all’utente un campo da riempire con un messaggio.</w:t>
+            </w:r>
+          </w:p>
+        </w:tc>
+        <w:tc>
+          <w:tcPr>
+            <w:tcW w:w="1404" w:type="dxa"/>
+          </w:tcPr>
+          <w:p>
+            <w:pPr>
+              <w:spacing w:line="254" w:lineRule="auto"/>
+              <w:ind w:left="1440"/>
+              <w:cnfStyle w:val="000000000000" w:firstRow="0" w:lastRow="0" w:firstColumn="0" w:lastColumn="0" w:oddVBand="0" w:evenVBand="0" w:oddHBand="0" w:evenHBand="0" w:firstRowFirstColumn="0" w:firstRowLastColumn="0" w:lastRowFirstColumn="0" w:lastRowLastColumn="0"/>
+              <w:rPr>
+                <w:rFonts w:asciiTheme="minorHAnsi" w:hAnsiTheme="minorHAnsi" w:cstheme="minorHAnsi"/>
+                <w:sz w:val="22"/>
+                <w:szCs w:val="22"/>
+              </w:rPr>
+            </w:pPr>
+          </w:p>
+        </w:tc>
+      </w:tr>
+      <w:tr>
+        <w:trPr>
+          <w:cnfStyle w:val="000000100000" w:firstRow="0" w:lastRow="0" w:firstColumn="0" w:lastColumn="0" w:oddVBand="0" w:evenVBand="0" w:oddHBand="1" w:evenHBand="0" w:firstRowFirstColumn="0" w:firstRowLastColumn="0" w:lastRowFirstColumn="0" w:lastRowLastColumn="0"/>
+          <w:trHeight w:val="135"/>
+        </w:trPr>
+        <w:tc>
+          <w:tcPr>
+            <w:cnfStyle w:val="001000000000" w:firstRow="0" w:lastRow="0" w:firstColumn="1" w:lastColumn="0" w:oddVBand="0" w:evenVBand="0" w:oddHBand="0" w:evenHBand="0" w:firstRowFirstColumn="0" w:firstRowLastColumn="0" w:lastRowFirstColumn="0" w:lastRowLastColumn="0"/>
+            <w:tcW w:w="2095" w:type="dxa"/>
+            <w:vMerge/>
+            <w:shd w:val="clear" w:color="auto" w:fill="1F4E79" w:themeFill="accent5" w:themeFillShade="80"/>
+          </w:tcPr>
+          <w:p>
+            <w:pPr>
+              <w:widowControl/>
+              <w:suppressAutoHyphens w:val="0"/>
+              <w:spacing w:line="276" w:lineRule="auto"/>
+              <w:rPr>
+                <w:rFonts w:asciiTheme="minorHAnsi" w:hAnsiTheme="minorHAnsi" w:cstheme="minorHAnsi"/>
+                <w:b w:val="0"/>
+                <w:bCs w:val="0"/>
+                <w:i/>
+                <w:iCs/>
+              </w:rPr>
+            </w:pPr>
+          </w:p>
+        </w:tc>
+        <w:tc>
+          <w:tcPr>
+            <w:tcW w:w="3039" w:type="dxa"/>
+          </w:tcPr>
+          <w:p>
+            <w:pPr>
+              <w:pStyle w:val="Paragrafoelenco"/>
+              <w:numPr>
+                <w:ilvl w:val="0"/>
+                <w:numId w:val="87"/>
+              </w:numPr>
+              <w:spacing w:line="254" w:lineRule="auto"/>
+              <w:cnfStyle w:val="000000100000" w:firstRow="0" w:lastRow="0" w:firstColumn="0" w:lastColumn="0" w:oddVBand="0" w:evenVBand="0" w:oddHBand="1" w:evenHBand="0" w:firstRowFirstColumn="0" w:firstRowLastColumn="0" w:lastRowFirstColumn="0" w:lastRowLastColumn="0"/>
+              <w:rPr>
+                <w:rFonts w:asciiTheme="minorHAnsi" w:hAnsiTheme="minorHAnsi" w:cstheme="minorHAnsi"/>
+                <w:sz w:val="22"/>
+                <w:szCs w:val="22"/>
+              </w:rPr>
+            </w:pPr>
+            <w:r>
+              <w:rPr>
+                <w:rFonts w:asciiTheme="minorHAnsi" w:hAnsiTheme="minorHAnsi" w:cstheme="minorHAnsi"/>
+                <w:sz w:val="22"/>
+                <w:szCs w:val="22"/>
+              </w:rPr>
+              <w:t xml:space="preserve">L’utente </w:t>
+            </w:r>
+            <w:r>
+              <w:rPr>
+                <w:rFonts w:asciiTheme="minorHAnsi" w:hAnsiTheme="minorHAnsi" w:cstheme="minorHAnsi"/>
+                <w:sz w:val="22"/>
+                <w:szCs w:val="22"/>
+              </w:rPr>
+              <w:t>riempie il campo spiegando il suo problema.</w:t>
+            </w:r>
+          </w:p>
+        </w:tc>
+        <w:tc>
+          <w:tcPr>
+            <w:tcW w:w="3090" w:type="dxa"/>
+          </w:tcPr>
+          <w:p>
+            <w:pPr>
+              <w:spacing w:line="254" w:lineRule="auto"/>
+              <w:cnfStyle w:val="000000100000" w:firstRow="0" w:lastRow="0" w:firstColumn="0" w:lastColumn="0" w:oddVBand="0" w:evenVBand="0" w:oddHBand="1" w:evenHBand="0" w:firstRowFirstColumn="0" w:firstRowLastColumn="0" w:lastRowFirstColumn="0" w:lastRowLastColumn="0"/>
+              <w:rPr>
+                <w:rFonts w:asciiTheme="minorHAnsi" w:hAnsiTheme="minorHAnsi" w:cstheme="minorHAnsi"/>
+                <w:sz w:val="22"/>
+                <w:szCs w:val="22"/>
+              </w:rPr>
+            </w:pPr>
+          </w:p>
+          <w:p>
+            <w:pPr>
+              <w:spacing w:line="254" w:lineRule="auto"/>
+              <w:cnfStyle w:val="000000100000" w:firstRow="0" w:lastRow="0" w:firstColumn="0" w:lastColumn="0" w:oddVBand="0" w:evenVBand="0" w:oddHBand="1" w:evenHBand="0" w:firstRowFirstColumn="0" w:firstRowLastColumn="0" w:lastRowFirstColumn="0" w:lastRowLastColumn="0"/>
+              <w:rPr>
+                <w:rFonts w:asciiTheme="minorHAnsi" w:hAnsiTheme="minorHAnsi" w:cstheme="minorHAnsi"/>
+                <w:sz w:val="22"/>
+                <w:szCs w:val="22"/>
+              </w:rPr>
+            </w:pPr>
+          </w:p>
+        </w:tc>
+        <w:tc>
+          <w:tcPr>
+            <w:tcW w:w="1404" w:type="dxa"/>
+          </w:tcPr>
+          <w:p>
+            <w:pPr>
+              <w:spacing w:line="254" w:lineRule="auto"/>
+              <w:cnfStyle w:val="000000100000" w:firstRow="0" w:lastRow="0" w:firstColumn="0" w:lastColumn="0" w:oddVBand="0" w:evenVBand="0" w:oddHBand="1" w:evenHBand="0" w:firstRowFirstColumn="0" w:firstRowLastColumn="0" w:lastRowFirstColumn="0" w:lastRowLastColumn="0"/>
+              <w:rPr>
+                <w:rFonts w:asciiTheme="minorHAnsi" w:hAnsiTheme="minorHAnsi" w:cstheme="minorHAnsi"/>
+                <w:sz w:val="22"/>
+                <w:szCs w:val="22"/>
+              </w:rPr>
+            </w:pPr>
+          </w:p>
+        </w:tc>
+      </w:tr>
+      <w:tr>
+        <w:trPr>
+          <w:trHeight w:val="135"/>
+        </w:trPr>
+        <w:tc>
+          <w:tcPr>
+            <w:cnfStyle w:val="001000000000" w:firstRow="0" w:lastRow="0" w:firstColumn="1" w:lastColumn="0" w:oddVBand="0" w:evenVBand="0" w:oddHBand="0" w:evenHBand="0" w:firstRowFirstColumn="0" w:firstRowLastColumn="0" w:lastRowFirstColumn="0" w:lastRowLastColumn="0"/>
+            <w:tcW w:w="2095" w:type="dxa"/>
+            <w:vMerge/>
+            <w:shd w:val="clear" w:color="auto" w:fill="1F4E79" w:themeFill="accent5" w:themeFillShade="80"/>
+          </w:tcPr>
+          <w:p>
+            <w:pPr>
+              <w:widowControl/>
+              <w:suppressAutoHyphens w:val="0"/>
+              <w:spacing w:line="276" w:lineRule="auto"/>
+              <w:rPr>
+                <w:rFonts w:asciiTheme="minorHAnsi" w:hAnsiTheme="minorHAnsi" w:cstheme="minorHAnsi"/>
+                <w:b w:val="0"/>
+                <w:bCs w:val="0"/>
+                <w:i/>
+                <w:iCs/>
+              </w:rPr>
+            </w:pPr>
+          </w:p>
+        </w:tc>
+        <w:tc>
+          <w:tcPr>
+            <w:tcW w:w="3039" w:type="dxa"/>
+          </w:tcPr>
+          <w:p>
+            <w:pPr>
+              <w:pStyle w:val="Paragrafoelenco"/>
+              <w:spacing w:line="254" w:lineRule="auto"/>
+              <w:cnfStyle w:val="000000000000" w:firstRow="0" w:lastRow="0" w:firstColumn="0" w:lastColumn="0" w:oddVBand="0" w:evenVBand="0" w:oddHBand="0" w:evenHBand="0" w:firstRowFirstColumn="0" w:firstRowLastColumn="0" w:lastRowFirstColumn="0" w:lastRowLastColumn="0"/>
+              <w:rPr>
+                <w:rFonts w:asciiTheme="minorHAnsi" w:hAnsiTheme="minorHAnsi" w:cstheme="minorHAnsi"/>
+                <w:sz w:val="22"/>
+                <w:szCs w:val="22"/>
+              </w:rPr>
+            </w:pPr>
+          </w:p>
+        </w:tc>
+        <w:tc>
+          <w:tcPr>
+            <w:tcW w:w="3090" w:type="dxa"/>
+          </w:tcPr>
+          <w:p>
+            <w:pPr>
+              <w:pStyle w:val="Paragrafoelenco"/>
+              <w:numPr>
+                <w:ilvl w:val="0"/>
+                <w:numId w:val="87"/>
+              </w:numPr>
+              <w:spacing w:line="254" w:lineRule="auto"/>
+              <w:cnfStyle w:val="000000000000" w:firstRow="0" w:lastRow="0" w:firstColumn="0" w:lastColumn="0" w:oddVBand="0" w:evenVBand="0" w:oddHBand="0" w:evenHBand="0" w:firstRowFirstColumn="0" w:firstRowLastColumn="0" w:lastRowFirstColumn="0" w:lastRowLastColumn="0"/>
+              <w:rPr>
+                <w:rFonts w:asciiTheme="minorHAnsi" w:hAnsiTheme="minorHAnsi" w:cstheme="minorHAnsi"/>
+                <w:sz w:val="22"/>
+                <w:szCs w:val="22"/>
+              </w:rPr>
+            </w:pPr>
+            <w:r>
+              <w:rPr>
+                <w:rFonts w:asciiTheme="minorHAnsi" w:hAnsiTheme="minorHAnsi" w:cstheme="minorHAnsi"/>
+                <w:sz w:val="22"/>
+                <w:szCs w:val="22"/>
+              </w:rPr>
+              <w:t>Il sistema notifica gli amministratori del problema utente</w:t>
+            </w:r>
+          </w:p>
+        </w:tc>
+        <w:tc>
+          <w:tcPr>
+            <w:tcW w:w="1404" w:type="dxa"/>
+          </w:tcPr>
+          <w:p>
+            <w:pPr>
+              <w:pStyle w:val="Paragrafoelenco"/>
+              <w:spacing w:line="254" w:lineRule="auto"/>
+              <w:ind w:left="1440"/>
+              <w:cnfStyle w:val="000000000000" w:firstRow="0" w:lastRow="0" w:firstColumn="0" w:lastColumn="0" w:oddVBand="0" w:evenVBand="0" w:oddHBand="0" w:evenHBand="0" w:firstRowFirstColumn="0" w:firstRowLastColumn="0" w:lastRowFirstColumn="0" w:lastRowLastColumn="0"/>
+              <w:rPr>
+                <w:rFonts w:asciiTheme="minorHAnsi" w:hAnsiTheme="minorHAnsi" w:cstheme="minorHAnsi"/>
+                <w:sz w:val="22"/>
+                <w:szCs w:val="22"/>
+              </w:rPr>
+            </w:pPr>
+          </w:p>
+        </w:tc>
+      </w:tr>
+      <w:tr>
+        <w:trPr>
+          <w:cnfStyle w:val="000000100000" w:firstRow="0" w:lastRow="0" w:firstColumn="0" w:lastColumn="0" w:oddVBand="0" w:evenVBand="0" w:oddHBand="1" w:evenHBand="0" w:firstRowFirstColumn="0" w:firstRowLastColumn="0" w:lastRowFirstColumn="0" w:lastRowLastColumn="0"/>
+          <w:trHeight w:val="135"/>
+        </w:trPr>
+        <w:tc>
+          <w:tcPr>
+            <w:cnfStyle w:val="001000000000" w:firstRow="0" w:lastRow="0" w:firstColumn="1" w:lastColumn="0" w:oddVBand="0" w:evenVBand="0" w:oddHBand="0" w:evenHBand="0" w:firstRowFirstColumn="0" w:firstRowLastColumn="0" w:lastRowFirstColumn="0" w:lastRowLastColumn="0"/>
+            <w:tcW w:w="2095" w:type="dxa"/>
+            <w:vMerge/>
+            <w:shd w:val="clear" w:color="auto" w:fill="1F4E79" w:themeFill="accent5" w:themeFillShade="80"/>
+          </w:tcPr>
+          <w:p>
+            <w:pPr>
+              <w:widowControl/>
+              <w:suppressAutoHyphens w:val="0"/>
+              <w:spacing w:line="276" w:lineRule="auto"/>
+              <w:rPr>
+                <w:rFonts w:asciiTheme="minorHAnsi" w:hAnsiTheme="minorHAnsi" w:cstheme="minorHAnsi"/>
+                <w:b w:val="0"/>
+                <w:bCs w:val="0"/>
+                <w:i/>
+                <w:iCs/>
+              </w:rPr>
+            </w:pPr>
+          </w:p>
+        </w:tc>
+        <w:tc>
+          <w:tcPr>
+            <w:tcW w:w="3039" w:type="dxa"/>
+          </w:tcPr>
+          <w:p>
+            <w:pPr>
+              <w:pStyle w:val="Paragrafoelenco"/>
+              <w:spacing w:line="254" w:lineRule="auto"/>
+              <w:cnfStyle w:val="000000100000" w:firstRow="0" w:lastRow="0" w:firstColumn="0" w:lastColumn="0" w:oddVBand="0" w:evenVBand="0" w:oddHBand="1" w:evenHBand="0" w:firstRowFirstColumn="0" w:firstRowLastColumn="0" w:lastRowFirstColumn="0" w:lastRowLastColumn="0"/>
+              <w:rPr>
+                <w:rFonts w:asciiTheme="minorHAnsi" w:hAnsiTheme="minorHAnsi" w:cstheme="minorHAnsi"/>
+                <w:sz w:val="22"/>
+                <w:szCs w:val="22"/>
+              </w:rPr>
+            </w:pPr>
+          </w:p>
+        </w:tc>
+        <w:tc>
+          <w:tcPr>
+            <w:tcW w:w="3090" w:type="dxa"/>
+          </w:tcPr>
+          <w:p>
+            <w:pPr>
+              <w:pStyle w:val="Paragrafoelenco"/>
+              <w:spacing w:line="254" w:lineRule="auto"/>
+              <w:cnfStyle w:val="000000100000" w:firstRow="0" w:lastRow="0" w:firstColumn="0" w:lastColumn="0" w:oddVBand="0" w:evenVBand="0" w:oddHBand="1" w:evenHBand="0" w:firstRowFirstColumn="0" w:firstRowLastColumn="0" w:lastRowFirstColumn="0" w:lastRowLastColumn="0"/>
+              <w:rPr>
+                <w:rFonts w:asciiTheme="minorHAnsi" w:hAnsiTheme="minorHAnsi" w:cstheme="minorHAnsi"/>
+                <w:sz w:val="22"/>
+                <w:szCs w:val="22"/>
+              </w:rPr>
+            </w:pPr>
+          </w:p>
+        </w:tc>
+        <w:tc>
+          <w:tcPr>
+            <w:tcW w:w="1404" w:type="dxa"/>
+          </w:tcPr>
+          <w:p>
+            <w:pPr>
+              <w:pStyle w:val="Paragrafoelenco"/>
+              <w:spacing w:line="254" w:lineRule="auto"/>
+              <w:cnfStyle w:val="000000100000" w:firstRow="0" w:lastRow="0" w:firstColumn="0" w:lastColumn="0" w:oddVBand="0" w:evenVBand="0" w:oddHBand="1" w:evenHBand="0" w:firstRowFirstColumn="0" w:firstRowLastColumn="0" w:lastRowFirstColumn="0" w:lastRowLastColumn="0"/>
+              <w:rPr>
+                <w:rFonts w:asciiTheme="minorHAnsi" w:hAnsiTheme="minorHAnsi" w:cstheme="minorHAnsi"/>
+                <w:sz w:val="22"/>
+                <w:szCs w:val="22"/>
+              </w:rPr>
+            </w:pPr>
+            <w:r>
+              <w:rPr>
+                <w:rFonts w:asciiTheme="minorHAnsi" w:hAnsiTheme="minorHAnsi" w:cstheme="minorHAnsi"/>
+                <w:sz w:val="22"/>
+                <w:szCs w:val="22"/>
+              </w:rPr>
+              <w:t>L’amministratore risolve il problema e manda un riscontro all’utente.</w:t>
+            </w:r>
+          </w:p>
+        </w:tc>
+      </w:tr>
+      <w:tr>
+        <w:trPr>
+          <w:trHeight w:val="135"/>
+        </w:trPr>
+        <w:tc>
+          <w:tcPr>
+            <w:cnfStyle w:val="001000000000" w:firstRow="0" w:lastRow="0" w:firstColumn="1" w:lastColumn="0" w:oddVBand="0" w:evenVBand="0" w:oddHBand="0" w:evenHBand="0" w:firstRowFirstColumn="0" w:firstRowLastColumn="0" w:lastRowFirstColumn="0" w:lastRowLastColumn="0"/>
+            <w:tcW w:w="2095" w:type="dxa"/>
+            <w:vMerge/>
+            <w:shd w:val="clear" w:color="auto" w:fill="1F4E79" w:themeFill="accent5" w:themeFillShade="80"/>
+          </w:tcPr>
+          <w:p>
+            <w:pPr>
+              <w:widowControl/>
+              <w:suppressAutoHyphens w:val="0"/>
+              <w:spacing w:line="276" w:lineRule="auto"/>
+              <w:rPr>
+                <w:rFonts w:asciiTheme="minorHAnsi" w:hAnsiTheme="minorHAnsi" w:cstheme="minorHAnsi"/>
+                <w:b w:val="0"/>
+                <w:bCs w:val="0"/>
+                <w:i/>
+                <w:iCs/>
+              </w:rPr>
+            </w:pPr>
+          </w:p>
+        </w:tc>
+        <w:tc>
+          <w:tcPr>
+            <w:tcW w:w="3039" w:type="dxa"/>
+          </w:tcPr>
+          <w:p>
+            <w:pPr>
+              <w:spacing w:line="254" w:lineRule="auto"/>
+              <w:cnfStyle w:val="000000000000" w:firstRow="0" w:lastRow="0" w:firstColumn="0" w:lastColumn="0" w:oddVBand="0" w:evenVBand="0" w:oddHBand="0" w:evenHBand="0" w:firstRowFirstColumn="0" w:firstRowLastColumn="0" w:lastRowFirstColumn="0" w:lastRowLastColumn="0"/>
+              <w:rPr>
+                <w:rFonts w:asciiTheme="minorHAnsi" w:hAnsiTheme="minorHAnsi" w:cstheme="minorHAnsi"/>
+                <w:sz w:val="22"/>
+                <w:szCs w:val="22"/>
+              </w:rPr>
+            </w:pPr>
+          </w:p>
+        </w:tc>
+        <w:tc>
+          <w:tcPr>
+            <w:tcW w:w="3090" w:type="dxa"/>
+          </w:tcPr>
+          <w:p>
+            <w:pPr>
+              <w:pStyle w:val="Paragrafoelenco"/>
+              <w:numPr>
+                <w:ilvl w:val="0"/>
+                <w:numId w:val="87"/>
+              </w:numPr>
+              <w:spacing w:line="254" w:lineRule="auto"/>
+              <w:cnfStyle w:val="000000000000" w:firstRow="0" w:lastRow="0" w:firstColumn="0" w:lastColumn="0" w:oddVBand="0" w:evenVBand="0" w:oddHBand="0" w:evenHBand="0" w:firstRowFirstColumn="0" w:firstRowLastColumn="0" w:lastRowFirstColumn="0" w:lastRowLastColumn="0"/>
+              <w:rPr>
+                <w:rFonts w:asciiTheme="minorHAnsi" w:hAnsiTheme="minorHAnsi" w:cstheme="minorHAnsi"/>
+                <w:sz w:val="22"/>
+                <w:szCs w:val="22"/>
+              </w:rPr>
+            </w:pPr>
+            <w:r>
+              <w:rPr>
+                <w:rFonts w:asciiTheme="minorHAnsi" w:hAnsiTheme="minorHAnsi" w:cstheme="minorHAnsi"/>
+                <w:sz w:val="22"/>
+                <w:szCs w:val="22"/>
+              </w:rPr>
+              <w:t xml:space="preserve">Il sistema </w:t>
+            </w:r>
+            <w:r>
+              <w:rPr>
+                <w:rFonts w:asciiTheme="minorHAnsi" w:hAnsiTheme="minorHAnsi" w:cstheme="minorHAnsi"/>
+                <w:sz w:val="22"/>
+                <w:szCs w:val="22"/>
+              </w:rPr>
+              <w:t>notifica l’utente</w:t>
+            </w:r>
+            <w:r>
+              <w:rPr>
+                <w:rFonts w:asciiTheme="minorHAnsi" w:hAnsiTheme="minorHAnsi" w:cstheme="minorHAnsi"/>
+                <w:sz w:val="22"/>
+                <w:szCs w:val="22"/>
+              </w:rPr>
+              <w:t>.</w:t>
+            </w:r>
+          </w:p>
+          <w:p>
+            <w:pPr>
+              <w:pStyle w:val="Paragrafoelenco"/>
+              <w:spacing w:line="254" w:lineRule="auto"/>
+              <w:ind w:left="1440"/>
+              <w:cnfStyle w:val="000000000000" w:firstRow="0" w:lastRow="0" w:firstColumn="0" w:lastColumn="0" w:oddVBand="0" w:evenVBand="0" w:oddHBand="0" w:evenHBand="0" w:firstRowFirstColumn="0" w:firstRowLastColumn="0" w:lastRowFirstColumn="0" w:lastRowLastColumn="0"/>
+              <w:rPr>
+                <w:rFonts w:asciiTheme="minorHAnsi" w:hAnsiTheme="minorHAnsi" w:cstheme="minorHAnsi"/>
+                <w:sz w:val="22"/>
+                <w:szCs w:val="22"/>
+              </w:rPr>
+            </w:pPr>
+            <w:r>
+              <w:rPr>
+                <w:rFonts w:asciiTheme="minorHAnsi" w:hAnsiTheme="minorHAnsi" w:cstheme="minorHAnsi"/>
+                <w:sz w:val="22"/>
+                <w:szCs w:val="22"/>
+              </w:rPr>
+              <w:t xml:space="preserve"> </w:t>
+            </w:r>
+          </w:p>
+        </w:tc>
+        <w:tc>
+          <w:tcPr>
+            <w:tcW w:w="1404" w:type="dxa"/>
+          </w:tcPr>
+          <w:p>
+            <w:pPr>
+              <w:pStyle w:val="Paragrafoelenco"/>
+              <w:spacing w:line="254" w:lineRule="auto"/>
+              <w:ind w:left="1440"/>
+              <w:cnfStyle w:val="000000000000" w:firstRow="0" w:lastRow="0" w:firstColumn="0" w:lastColumn="0" w:oddVBand="0" w:evenVBand="0" w:oddHBand="0" w:evenHBand="0" w:firstRowFirstColumn="0" w:firstRowLastColumn="0" w:lastRowFirstColumn="0" w:lastRowLastColumn="0"/>
+              <w:rPr>
+                <w:rFonts w:asciiTheme="minorHAnsi" w:hAnsiTheme="minorHAnsi" w:cstheme="minorHAnsi"/>
+                <w:sz w:val="22"/>
+                <w:szCs w:val="22"/>
+              </w:rPr>
+            </w:pPr>
+          </w:p>
+        </w:tc>
+      </w:tr>
+      <w:tr>
+        <w:trPr>
+          <w:cnfStyle w:val="000000100000" w:firstRow="0" w:lastRow="0" w:firstColumn="0" w:lastColumn="0" w:oddVBand="0" w:evenVBand="0" w:oddHBand="1" w:evenHBand="0" w:firstRowFirstColumn="0" w:firstRowLastColumn="0" w:lastRowFirstColumn="0" w:lastRowLastColumn="0"/>
+        </w:trPr>
+        <w:tc>
+          <w:tcPr>
+            <w:cnfStyle w:val="001000000000" w:firstRow="0" w:lastRow="0" w:firstColumn="1" w:lastColumn="0" w:oddVBand="0" w:evenVBand="0" w:oddHBand="0" w:evenHBand="0" w:firstRowFirstColumn="0" w:firstRowLastColumn="0" w:lastRowFirstColumn="0" w:lastRowLastColumn="0"/>
+            <w:tcW w:w="2095" w:type="dxa"/>
+            <w:shd w:val="clear" w:color="auto" w:fill="1F4E79" w:themeFill="accent5" w:themeFillShade="80"/>
+            <w:hideMark/>
+          </w:tcPr>
+          <w:p>
+            <w:pPr>
+              <w:spacing w:line="254" w:lineRule="auto"/>
+              <w:jc w:val="right"/>
+              <w:rPr>
+                <w:rFonts w:asciiTheme="minorHAnsi" w:hAnsiTheme="minorHAnsi" w:cstheme="minorHAnsi"/>
+                <w:b w:val="0"/>
+                <w:bCs w:val="0"/>
+                <w:i/>
+                <w:iCs/>
+              </w:rPr>
+            </w:pPr>
+            <w:r>
+              <w:rPr>
+                <w:rFonts w:asciiTheme="minorHAnsi" w:hAnsiTheme="minorHAnsi" w:cstheme="minorHAnsi"/>
+                <w:b w:val="0"/>
+                <w:bCs w:val="0"/>
+                <w:i/>
+                <w:iCs/>
+              </w:rPr>
+              <w:t>Eccezioni /Flusso Alternativo</w:t>
+            </w:r>
+          </w:p>
+        </w:tc>
+        <w:tc>
+          <w:tcPr>
+            <w:tcW w:w="7533" w:type="dxa"/>
+            <w:gridSpan w:val="3"/>
+          </w:tcPr>
+          <w:p>
+            <w:pPr>
+              <w:spacing w:line="254" w:lineRule="auto"/>
+              <w:cnfStyle w:val="000000100000" w:firstRow="0" w:lastRow="0" w:firstColumn="0" w:lastColumn="0" w:oddVBand="0" w:evenVBand="0" w:oddHBand="1" w:evenHBand="0" w:firstRowFirstColumn="0" w:firstRowLastColumn="0" w:lastRowFirstColumn="0" w:lastRowLastColumn="0"/>
+              <w:rPr>
+                <w:rFonts w:asciiTheme="minorHAnsi" w:hAnsiTheme="minorHAnsi" w:cstheme="minorHAnsi"/>
+                <w:sz w:val="22"/>
+                <w:szCs w:val="22"/>
+              </w:rPr>
+            </w:pPr>
+          </w:p>
+        </w:tc>
+      </w:tr>
+      <w:tr>
+        <w:tc>
+          <w:tcPr>
+            <w:cnfStyle w:val="001000000000" w:firstRow="0" w:lastRow="0" w:firstColumn="1" w:lastColumn="0" w:oddVBand="0" w:evenVBand="0" w:oddHBand="0" w:evenHBand="0" w:firstRowFirstColumn="0" w:firstRowLastColumn="0" w:lastRowFirstColumn="0" w:lastRowLastColumn="0"/>
+            <w:tcW w:w="2095" w:type="dxa"/>
+            <w:shd w:val="clear" w:color="auto" w:fill="1F4E79" w:themeFill="accent5" w:themeFillShade="80"/>
+          </w:tcPr>
+          <w:p>
+            <w:pPr>
+              <w:spacing w:line="254" w:lineRule="auto"/>
+              <w:jc w:val="right"/>
+              <w:rPr>
+                <w:rFonts w:asciiTheme="minorHAnsi" w:hAnsiTheme="minorHAnsi" w:cstheme="minorHAnsi"/>
+                <w:b w:val="0"/>
+                <w:bCs w:val="0"/>
+                <w:i/>
+                <w:iCs/>
+              </w:rPr>
+            </w:pPr>
+            <w:r>
+              <w:rPr>
+                <w:rFonts w:asciiTheme="minorHAnsi" w:hAnsiTheme="minorHAnsi" w:cstheme="minorHAnsi"/>
+                <w:b w:val="0"/>
+                <w:bCs w:val="0"/>
+                <w:i/>
+                <w:iCs/>
+              </w:rPr>
+              <w:t xml:space="preserve">Entry </w:t>
+            </w:r>
+            <w:r>
+              <w:rPr>
+                <w:rFonts w:asciiTheme="minorHAnsi" w:hAnsiTheme="minorHAnsi" w:cstheme="minorHAnsi"/>
+                <w:b w:val="0"/>
+                <w:bCs w:val="0"/>
+                <w:i/>
+                <w:iCs/>
+              </w:rPr>
+              <w:lastRenderedPageBreak/>
+              <w:t>Condition</w:t>
+            </w:r>
+          </w:p>
+        </w:tc>
+        <w:tc>
+          <w:tcPr>
+            <w:tcW w:w="7533" w:type="dxa"/>
+            <w:gridSpan w:val="3"/>
+          </w:tcPr>
+          <w:p>
+            <w:pPr>
+              <w:spacing w:line="254" w:lineRule="auto"/>
+              <w:cnfStyle w:val="000000000000" w:firstRow="0" w:lastRow="0" w:firstColumn="0" w:lastColumn="0" w:oddVBand="0" w:evenVBand="0" w:oddHBand="0" w:evenHBand="0" w:firstRowFirstColumn="0" w:firstRowLastColumn="0" w:lastRowFirstColumn="0" w:lastRowLastColumn="0"/>
+              <w:rPr>
+                <w:rFonts w:asciiTheme="minorHAnsi" w:hAnsiTheme="minorHAnsi" w:cstheme="minorHAnsi"/>
+                <w:sz w:val="22"/>
+                <w:szCs w:val="22"/>
+              </w:rPr>
+            </w:pPr>
+            <w:r>
+              <w:rPr>
+                <w:rFonts w:asciiTheme="minorHAnsi" w:hAnsiTheme="minorHAnsi" w:cstheme="minorHAnsi"/>
+                <w:sz w:val="22"/>
+                <w:szCs w:val="22"/>
+              </w:rPr>
+              <w:lastRenderedPageBreak/>
+              <w:t>L’utente si trova nella home ed ha effettuato il login.</w:t>
+            </w:r>
+          </w:p>
+        </w:tc>
+      </w:tr>
+      <w:tr>
+        <w:trPr>
+          <w:cnfStyle w:val="000000100000" w:firstRow="0" w:lastRow="0" w:firstColumn="0" w:lastColumn="0" w:oddVBand="0" w:evenVBand="0" w:oddHBand="1" w:evenHBand="0" w:firstRowFirstColumn="0" w:firstRowLastColumn="0" w:lastRowFirstColumn="0" w:lastRowLastColumn="0"/>
+        </w:trPr>
+        <w:tc>
+          <w:tcPr>
+            <w:cnfStyle w:val="001000000000" w:firstRow="0" w:lastRow="0" w:firstColumn="1" w:lastColumn="0" w:oddVBand="0" w:evenVBand="0" w:oddHBand="0" w:evenHBand="0" w:firstRowFirstColumn="0" w:firstRowLastColumn="0" w:lastRowFirstColumn="0" w:lastRowLastColumn="0"/>
+            <w:tcW w:w="2095" w:type="dxa"/>
+            <w:shd w:val="clear" w:color="auto" w:fill="1F4E79" w:themeFill="accent5" w:themeFillShade="80"/>
+            <w:hideMark/>
+          </w:tcPr>
+          <w:p>
+            <w:pPr>
+              <w:spacing w:line="254" w:lineRule="auto"/>
+              <w:jc w:val="right"/>
+              <w:rPr>
+                <w:rFonts w:asciiTheme="minorHAnsi" w:hAnsiTheme="minorHAnsi" w:cstheme="minorHAnsi"/>
+                <w:b w:val="0"/>
+                <w:bCs w:val="0"/>
+                <w:i/>
+                <w:iCs/>
+              </w:rPr>
+            </w:pPr>
+            <w:r>
+              <w:rPr>
+                <w:rFonts w:asciiTheme="minorHAnsi" w:hAnsiTheme="minorHAnsi" w:cstheme="minorHAnsi"/>
+                <w:b w:val="0"/>
+                <w:bCs w:val="0"/>
+                <w:i/>
+                <w:iCs/>
+              </w:rPr>
+              <w:t>Exit Condition</w:t>
+            </w:r>
+          </w:p>
+        </w:tc>
+        <w:tc>
+          <w:tcPr>
+            <w:tcW w:w="7533" w:type="dxa"/>
+            <w:gridSpan w:val="3"/>
+            <w:hideMark/>
+          </w:tcPr>
+          <w:p>
+            <w:pPr>
+              <w:spacing w:line="254" w:lineRule="auto"/>
+              <w:cnfStyle w:val="000000100000" w:firstRow="0" w:lastRow="0" w:firstColumn="0" w:lastColumn="0" w:oddVBand="0" w:evenVBand="0" w:oddHBand="1" w:evenHBand="0" w:firstRowFirstColumn="0" w:firstRowLastColumn="0" w:lastRowFirstColumn="0" w:lastRowLastColumn="0"/>
+              <w:rPr>
+                <w:rFonts w:asciiTheme="minorHAnsi" w:hAnsiTheme="minorHAnsi" w:cstheme="minorHAnsi"/>
+                <w:sz w:val="22"/>
+                <w:szCs w:val="22"/>
+              </w:rPr>
+            </w:pPr>
+            <w:r>
+              <w:rPr>
+                <w:rFonts w:asciiTheme="minorHAnsi" w:hAnsiTheme="minorHAnsi" w:cstheme="minorHAnsi"/>
+                <w:sz w:val="22"/>
+                <w:szCs w:val="22"/>
+              </w:rPr>
+              <w:t>Il problema dell’utente viene risolto</w:t>
+            </w:r>
+            <w:r>
+              <w:rPr>
+                <w:rFonts w:asciiTheme="minorHAnsi" w:hAnsiTheme="minorHAnsi" w:cstheme="minorHAnsi"/>
+                <w:sz w:val="22"/>
+                <w:szCs w:val="22"/>
+              </w:rPr>
+              <w:t xml:space="preserve"> </w:t>
+            </w:r>
+            <w:r>
+              <w:rPr>
+                <w:rFonts w:asciiTheme="minorHAnsi" w:hAnsiTheme="minorHAnsi" w:cstheme="minorHAnsi"/>
+                <w:sz w:val="22"/>
+                <w:szCs w:val="22"/>
+              </w:rPr>
+              <w:t>.</w:t>
+            </w:r>
+          </w:p>
+        </w:tc>
+      </w:tr>
+      <w:tr>
+        <w:tc>
+          <w:tcPr>
+            <w:cnfStyle w:val="001000000000" w:firstRow="0" w:lastRow="0" w:firstColumn="1" w:lastColumn="0" w:oddVBand="0" w:evenVBand="0" w:oddHBand="0" w:evenHBand="0" w:firstRowFirstColumn="0" w:firstRowLastColumn="0" w:lastRowFirstColumn="0" w:lastRowLastColumn="0"/>
+            <w:tcW w:w="2095" w:type="dxa"/>
+            <w:shd w:val="clear" w:color="auto" w:fill="1F4E79" w:themeFill="accent5" w:themeFillShade="80"/>
+          </w:tcPr>
+          <w:p>
+            <w:pPr>
+              <w:spacing w:line="254" w:lineRule="auto"/>
+              <w:jc w:val="right"/>
+              <w:rPr>
+                <w:rFonts w:asciiTheme="minorHAnsi" w:hAnsiTheme="minorHAnsi" w:cstheme="minorHAnsi"/>
+                <w:b w:val="0"/>
+                <w:bCs w:val="0"/>
+                <w:i/>
+                <w:iCs/>
+              </w:rPr>
+            </w:pPr>
+            <w:r>
+              <w:rPr>
+                <w:rFonts w:asciiTheme="minorHAnsi" w:hAnsiTheme="minorHAnsi" w:cstheme="minorHAnsi"/>
+                <w:b w:val="0"/>
+                <w:bCs w:val="0"/>
+                <w:i/>
+                <w:iCs/>
+              </w:rPr>
+              <w:t>Quality Requirements</w:t>
+            </w:r>
+          </w:p>
+        </w:tc>
+        <w:tc>
+          <w:tcPr>
+            <w:tcW w:w="7533" w:type="dxa"/>
+            <w:gridSpan w:val="3"/>
+          </w:tcPr>
+          <w:p>
+            <w:pPr>
+              <w:spacing w:line="254" w:lineRule="auto"/>
+              <w:cnfStyle w:val="000000000000" w:firstRow="0" w:lastRow="0" w:firstColumn="0" w:lastColumn="0" w:oddVBand="0" w:evenVBand="0" w:oddHBand="0" w:evenHBand="0" w:firstRowFirstColumn="0" w:firstRowLastColumn="0" w:lastRowFirstColumn="0" w:lastRowLastColumn="0"/>
+              <w:rPr>
+                <w:rFonts w:asciiTheme="minorHAnsi" w:hAnsiTheme="minorHAnsi" w:cstheme="minorHAnsi"/>
+              </w:rPr>
+            </w:pPr>
+          </w:p>
+        </w:tc>
+      </w:tr>
+    </w:tbl>
     <w:p/>
     <w:sectPr>
       <w:pgSz w:w="11906" w:h="16838"/>
@@ -17780,6 +23622,95 @@
 <file path=word/numbering.xml><?xml version="1.0" encoding="utf-8"?>
 <w:numbering xmlns:wpc="http://schemas.microsoft.com/office/word/2010/wordprocessingCanvas" xmlns:cx="http://schemas.microsoft.com/office/drawing/2014/chartex" xmlns:cx1="http://schemas.microsoft.com/office/drawing/2015/9/8/chartex" xmlns:cx2="http://schemas.microsoft.com/office/drawing/2015/10/21/chartex" xmlns:cx3="http://schemas.microsoft.com/office/drawing/2016/5/9/chartex" xmlns:cx4="http://schemas.microsoft.com/office/drawing/2016/5/10/chartex" xmlns:cx5="http://schemas.microsoft.com/office/drawing/2016/5/11/chartex" xmlns:cx6="http://schemas.microsoft.com/office/drawing/2016/5/12/chartex" xmlns:cx7="http://schemas.microsoft.com/office/drawing/2016/5/13/chartex" xmlns:cx8="http://schemas.microsoft.com/office/drawing/2016/5/14/chartex" xmlns:mc="http://schemas.openxmlformats.org/markup-compatibility/2006" xmlns:aink="http://schemas.microsoft.com/office/drawing/2016/ink" xmlns:am3d="http://schemas.microsoft.com/office/drawing/2017/model3d" xmlns:o="urn:schemas-microsoft-com:office:office" xmlns:oel="http://schemas.microsoft.com/office/2019/extlst" xmlns:r="http://schemas.openxmlformats.org/officeDocument/2006/relationships" xmlns:m="http://schemas.openxmlformats.org/officeDocument/2006/math" xmlns:v="urn:schemas-microsoft-com:vml" xmlns:wp14="http://schemas.microsoft.com/office/word/2010/wordprocessingDrawing" xmlns:wp="http://schemas.openxmlformats.org/drawingml/2006/wordprocessingDrawing" xmlns:w10="urn:schemas-microsoft-com:office:word" xmlns:w="http://schemas.openxmlformats.org/wordprocessingml/2006/main" xmlns:w14="http://schemas.microsoft.com/office/word/2010/wordml" xmlns:w15="http://schemas.microsoft.com/office/word/2012/wordml" xmlns:w16cex="http://schemas.microsoft.com/office/word/2018/wordml/cex" xmlns:w16cid="http://schemas.microsoft.com/office/word/2016/wordml/cid" xmlns:w16="http://schemas.microsoft.com/office/word/2018/wordml" xmlns:w16sdtdh="http://schemas.microsoft.com/office/word/2020/wordml/sdtdatahash" xmlns:w16se="http://schemas.microsoft.com/office/word/2015/wordml/symex" xmlns:wpg="http://schemas.microsoft.com/office/word/2010/wordprocessingGroup" xmlns:wpi="http://schemas.microsoft.com/office/word/2010/wordprocessingInk" xmlns:wne="http://schemas.microsoft.com/office/word/2006/wordml" xmlns:wps="http://schemas.microsoft.com/office/word/2010/wordprocessingShape" mc:Ignorable="w14 w15 w16se w16cid w16 w16cex w16sdtdh wp14">
   <w:abstractNum w:abstractNumId="0" w15:restartNumberingAfterBreak="0">
+    <w:nsid w:val="06860357"/>
+    <w:multiLevelType w:val="hybridMultilevel"/>
+    <w:tmpl w:val="173232FC"/>
+    <w:lvl w:ilvl="0" w:tplc="0410000F">
+      <w:start w:val="1"/>
+      <w:numFmt w:val="decimal"/>
+      <w:lvlText w:val="%1."/>
+      <w:lvlJc w:val="left"/>
+      <w:pPr>
+        <w:ind w:left="720" w:hanging="360"/>
+      </w:pPr>
+      <w:rPr>
+        <w:rFonts w:hint="default"/>
+      </w:rPr>
+    </w:lvl>
+    <w:lvl w:ilvl="1" w:tplc="04100019" w:tentative="1">
+      <w:start w:val="1"/>
+      <w:numFmt w:val="lowerLetter"/>
+      <w:lvlText w:val="%2."/>
+      <w:lvlJc w:val="left"/>
+      <w:pPr>
+        <w:ind w:left="1440" w:hanging="360"/>
+      </w:pPr>
+    </w:lvl>
+    <w:lvl w:ilvl="2" w:tplc="0410001B" w:tentative="1">
+      <w:start w:val="1"/>
+      <w:numFmt w:val="lowerRoman"/>
+      <w:lvlText w:val="%3."/>
+      <w:lvlJc w:val="right"/>
+      <w:pPr>
+        <w:ind w:left="2160" w:hanging="180"/>
+      </w:pPr>
+    </w:lvl>
+    <w:lvl w:ilvl="3" w:tplc="0410000F" w:tentative="1">
+      <w:start w:val="1"/>
+      <w:numFmt w:val="decimal"/>
+      <w:lvlText w:val="%4."/>
+      <w:lvlJc w:val="left"/>
+      <w:pPr>
+        <w:ind w:left="2880" w:hanging="360"/>
+      </w:pPr>
+    </w:lvl>
+    <w:lvl w:ilvl="4" w:tplc="04100019" w:tentative="1">
+      <w:start w:val="1"/>
+      <w:numFmt w:val="lowerLetter"/>
+      <w:lvlText w:val="%5."/>
+      <w:lvlJc w:val="left"/>
+      <w:pPr>
+        <w:ind w:left="3600" w:hanging="360"/>
+      </w:pPr>
+    </w:lvl>
+    <w:lvl w:ilvl="5" w:tplc="0410001B" w:tentative="1">
+      <w:start w:val="1"/>
+      <w:numFmt w:val="lowerRoman"/>
+      <w:lvlText w:val="%6."/>
+      <w:lvlJc w:val="right"/>
+      <w:pPr>
+        <w:ind w:left="4320" w:hanging="180"/>
+      </w:pPr>
+    </w:lvl>
+    <w:lvl w:ilvl="6" w:tplc="0410000F" w:tentative="1">
+      <w:start w:val="1"/>
+      <w:numFmt w:val="decimal"/>
+      <w:lvlText w:val="%7."/>
+      <w:lvlJc w:val="left"/>
+      <w:pPr>
+        <w:ind w:left="5040" w:hanging="360"/>
+      </w:pPr>
+    </w:lvl>
+    <w:lvl w:ilvl="7" w:tplc="04100019" w:tentative="1">
+      <w:start w:val="1"/>
+      <w:numFmt w:val="lowerLetter"/>
+      <w:lvlText w:val="%8."/>
+      <w:lvlJc w:val="left"/>
+      <w:pPr>
+        <w:ind w:left="5760" w:hanging="360"/>
+      </w:pPr>
+    </w:lvl>
+    <w:lvl w:ilvl="8" w:tplc="0410001B" w:tentative="1">
+      <w:start w:val="1"/>
+      <w:numFmt w:val="lowerRoman"/>
+      <w:lvlText w:val="%9."/>
+      <w:lvlJc w:val="right"/>
+      <w:pPr>
+        <w:ind w:left="6480" w:hanging="180"/>
+      </w:pPr>
+    </w:lvl>
+  </w:abstractNum>
+  <w:abstractNum w:abstractNumId="1" w15:restartNumberingAfterBreak="0">
     <w:nsid w:val="072962B0"/>
     <w:multiLevelType w:val="multilevel"/>
     <w:tmpl w:val="7B26C20A"/>
@@ -17928,7 +23859,96 @@
       </w:rPr>
     </w:lvl>
   </w:abstractNum>
-  <w:abstractNum w:abstractNumId="1" w15:restartNumberingAfterBreak="0">
+  <w:abstractNum w:abstractNumId="2" w15:restartNumberingAfterBreak="0">
+    <w:nsid w:val="07770762"/>
+    <w:multiLevelType w:val="hybridMultilevel"/>
+    <w:tmpl w:val="87C40490"/>
+    <w:lvl w:ilvl="0" w:tplc="0410000F">
+      <w:start w:val="1"/>
+      <w:numFmt w:val="decimal"/>
+      <w:lvlText w:val="%1."/>
+      <w:lvlJc w:val="left"/>
+      <w:pPr>
+        <w:ind w:left="720" w:hanging="360"/>
+      </w:pPr>
+      <w:rPr>
+        <w:rFonts w:hint="default"/>
+      </w:rPr>
+    </w:lvl>
+    <w:lvl w:ilvl="1" w:tplc="04100019" w:tentative="1">
+      <w:start w:val="1"/>
+      <w:numFmt w:val="lowerLetter"/>
+      <w:lvlText w:val="%2."/>
+      <w:lvlJc w:val="left"/>
+      <w:pPr>
+        <w:ind w:left="1440" w:hanging="360"/>
+      </w:pPr>
+    </w:lvl>
+    <w:lvl w:ilvl="2" w:tplc="0410001B" w:tentative="1">
+      <w:start w:val="1"/>
+      <w:numFmt w:val="lowerRoman"/>
+      <w:lvlText w:val="%3."/>
+      <w:lvlJc w:val="right"/>
+      <w:pPr>
+        <w:ind w:left="2160" w:hanging="180"/>
+      </w:pPr>
+    </w:lvl>
+    <w:lvl w:ilvl="3" w:tplc="0410000F" w:tentative="1">
+      <w:start w:val="1"/>
+      <w:numFmt w:val="decimal"/>
+      <w:lvlText w:val="%4."/>
+      <w:lvlJc w:val="left"/>
+      <w:pPr>
+        <w:ind w:left="2880" w:hanging="360"/>
+      </w:pPr>
+    </w:lvl>
+    <w:lvl w:ilvl="4" w:tplc="04100019" w:tentative="1">
+      <w:start w:val="1"/>
+      <w:numFmt w:val="lowerLetter"/>
+      <w:lvlText w:val="%5."/>
+      <w:lvlJc w:val="left"/>
+      <w:pPr>
+        <w:ind w:left="3600" w:hanging="360"/>
+      </w:pPr>
+    </w:lvl>
+    <w:lvl w:ilvl="5" w:tplc="0410001B" w:tentative="1">
+      <w:start w:val="1"/>
+      <w:numFmt w:val="lowerRoman"/>
+      <w:lvlText w:val="%6."/>
+      <w:lvlJc w:val="right"/>
+      <w:pPr>
+        <w:ind w:left="4320" w:hanging="180"/>
+      </w:pPr>
+    </w:lvl>
+    <w:lvl w:ilvl="6" w:tplc="0410000F" w:tentative="1">
+      <w:start w:val="1"/>
+      <w:numFmt w:val="decimal"/>
+      <w:lvlText w:val="%7."/>
+      <w:lvlJc w:val="left"/>
+      <w:pPr>
+        <w:ind w:left="5040" w:hanging="360"/>
+      </w:pPr>
+    </w:lvl>
+    <w:lvl w:ilvl="7" w:tplc="04100019" w:tentative="1">
+      <w:start w:val="1"/>
+      <w:numFmt w:val="lowerLetter"/>
+      <w:lvlText w:val="%8."/>
+      <w:lvlJc w:val="left"/>
+      <w:pPr>
+        <w:ind w:left="5760" w:hanging="360"/>
+      </w:pPr>
+    </w:lvl>
+    <w:lvl w:ilvl="8" w:tplc="0410001B" w:tentative="1">
+      <w:start w:val="1"/>
+      <w:numFmt w:val="lowerRoman"/>
+      <w:lvlText w:val="%9."/>
+      <w:lvlJc w:val="right"/>
+      <w:pPr>
+        <w:ind w:left="6480" w:hanging="180"/>
+      </w:pPr>
+    </w:lvl>
+  </w:abstractNum>
+  <w:abstractNum w:abstractNumId="3" w15:restartNumberingAfterBreak="0">
     <w:nsid w:val="0864137A"/>
     <w:multiLevelType w:val="multilevel"/>
     <w:tmpl w:val="D74407B4"/>
@@ -18077,7 +24097,7 @@
       </w:rPr>
     </w:lvl>
   </w:abstractNum>
-  <w:abstractNum w:abstractNumId="2" w15:restartNumberingAfterBreak="0">
+  <w:abstractNum w:abstractNumId="4" w15:restartNumberingAfterBreak="0">
     <w:nsid w:val="090714F5"/>
     <w:multiLevelType w:val="multilevel"/>
     <w:tmpl w:val="50F08626"/>
@@ -18226,7 +24246,7 @@
       </w:rPr>
     </w:lvl>
   </w:abstractNum>
-  <w:abstractNum w:abstractNumId="3" w15:restartNumberingAfterBreak="0">
+  <w:abstractNum w:abstractNumId="5" w15:restartNumberingAfterBreak="0">
     <w:nsid w:val="09B63A36"/>
     <w:multiLevelType w:val="multilevel"/>
     <w:tmpl w:val="AE0209F6"/>
@@ -18371,7 +24391,7 @@
       </w:rPr>
     </w:lvl>
   </w:abstractNum>
-  <w:abstractNum w:abstractNumId="4" w15:restartNumberingAfterBreak="0">
+  <w:abstractNum w:abstractNumId="6" w15:restartNumberingAfterBreak="0">
     <w:nsid w:val="0B444E6A"/>
     <w:multiLevelType w:val="multilevel"/>
     <w:tmpl w:val="E892D2CE"/>
@@ -18520,7 +24540,96 @@
       </w:rPr>
     </w:lvl>
   </w:abstractNum>
-  <w:abstractNum w:abstractNumId="5" w15:restartNumberingAfterBreak="0">
+  <w:abstractNum w:abstractNumId="7" w15:restartNumberingAfterBreak="0">
+    <w:nsid w:val="0B834571"/>
+    <w:multiLevelType w:val="hybridMultilevel"/>
+    <w:tmpl w:val="9392F362"/>
+    <w:lvl w:ilvl="0" w:tplc="B06A6D04">
+      <w:start w:val="1"/>
+      <w:numFmt w:val="decimal"/>
+      <w:lvlText w:val="%1."/>
+      <w:lvlJc w:val="left"/>
+      <w:pPr>
+        <w:ind w:left="1440" w:hanging="360"/>
+      </w:pPr>
+      <w:rPr>
+        <w:rFonts w:hint="default"/>
+      </w:rPr>
+    </w:lvl>
+    <w:lvl w:ilvl="1" w:tplc="04100019" w:tentative="1">
+      <w:start w:val="1"/>
+      <w:numFmt w:val="lowerLetter"/>
+      <w:lvlText w:val="%2."/>
+      <w:lvlJc w:val="left"/>
+      <w:pPr>
+        <w:ind w:left="2160" w:hanging="360"/>
+      </w:pPr>
+    </w:lvl>
+    <w:lvl w:ilvl="2" w:tplc="0410001B" w:tentative="1">
+      <w:start w:val="1"/>
+      <w:numFmt w:val="lowerRoman"/>
+      <w:lvlText w:val="%3."/>
+      <w:lvlJc w:val="right"/>
+      <w:pPr>
+        <w:ind w:left="2880" w:hanging="180"/>
+      </w:pPr>
+    </w:lvl>
+    <w:lvl w:ilvl="3" w:tplc="0410000F" w:tentative="1">
+      <w:start w:val="1"/>
+      <w:numFmt w:val="decimal"/>
+      <w:lvlText w:val="%4."/>
+      <w:lvlJc w:val="left"/>
+      <w:pPr>
+        <w:ind w:left="3600" w:hanging="360"/>
+      </w:pPr>
+    </w:lvl>
+    <w:lvl w:ilvl="4" w:tplc="04100019" w:tentative="1">
+      <w:start w:val="1"/>
+      <w:numFmt w:val="lowerLetter"/>
+      <w:lvlText w:val="%5."/>
+      <w:lvlJc w:val="left"/>
+      <w:pPr>
+        <w:ind w:left="4320" w:hanging="360"/>
+      </w:pPr>
+    </w:lvl>
+    <w:lvl w:ilvl="5" w:tplc="0410001B" w:tentative="1">
+      <w:start w:val="1"/>
+      <w:numFmt w:val="lowerRoman"/>
+      <w:lvlText w:val="%6."/>
+      <w:lvlJc w:val="right"/>
+      <w:pPr>
+        <w:ind w:left="5040" w:hanging="180"/>
+      </w:pPr>
+    </w:lvl>
+    <w:lvl w:ilvl="6" w:tplc="0410000F" w:tentative="1">
+      <w:start w:val="1"/>
+      <w:numFmt w:val="decimal"/>
+      <w:lvlText w:val="%7."/>
+      <w:lvlJc w:val="left"/>
+      <w:pPr>
+        <w:ind w:left="5760" w:hanging="360"/>
+      </w:pPr>
+    </w:lvl>
+    <w:lvl w:ilvl="7" w:tplc="04100019" w:tentative="1">
+      <w:start w:val="1"/>
+      <w:numFmt w:val="lowerLetter"/>
+      <w:lvlText w:val="%8."/>
+      <w:lvlJc w:val="left"/>
+      <w:pPr>
+        <w:ind w:left="6480" w:hanging="360"/>
+      </w:pPr>
+    </w:lvl>
+    <w:lvl w:ilvl="8" w:tplc="0410001B" w:tentative="1">
+      <w:start w:val="1"/>
+      <w:numFmt w:val="lowerRoman"/>
+      <w:lvlText w:val="%9."/>
+      <w:lvlJc w:val="right"/>
+      <w:pPr>
+        <w:ind w:left="7200" w:hanging="180"/>
+      </w:pPr>
+    </w:lvl>
+  </w:abstractNum>
+  <w:abstractNum w:abstractNumId="8" w15:restartNumberingAfterBreak="0">
     <w:nsid w:val="0E120971"/>
     <w:multiLevelType w:val="multilevel"/>
     <w:tmpl w:val="D01AF602"/>
@@ -18669,7 +24778,7 @@
       </w:rPr>
     </w:lvl>
   </w:abstractNum>
-  <w:abstractNum w:abstractNumId="6" w15:restartNumberingAfterBreak="0">
+  <w:abstractNum w:abstractNumId="9" w15:restartNumberingAfterBreak="0">
     <w:nsid w:val="0F64303A"/>
     <w:multiLevelType w:val="multilevel"/>
     <w:tmpl w:val="AEAA56A0"/>
@@ -18818,7 +24927,7 @@
       </w:rPr>
     </w:lvl>
   </w:abstractNum>
-  <w:abstractNum w:abstractNumId="7" w15:restartNumberingAfterBreak="0">
+  <w:abstractNum w:abstractNumId="10" w15:restartNumberingAfterBreak="0">
     <w:nsid w:val="10D15ED4"/>
     <w:multiLevelType w:val="multilevel"/>
     <w:tmpl w:val="6CF0C0CE"/>
@@ -18967,7 +25076,7 @@
       </w:rPr>
     </w:lvl>
   </w:abstractNum>
-  <w:abstractNum w:abstractNumId="8" w15:restartNumberingAfterBreak="0">
+  <w:abstractNum w:abstractNumId="11" w15:restartNumberingAfterBreak="0">
     <w:nsid w:val="142C10D4"/>
     <w:multiLevelType w:val="multilevel"/>
     <w:tmpl w:val="F26CE1B2"/>
@@ -19061,7 +25170,7 @@
       </w:pPr>
     </w:lvl>
   </w:abstractNum>
-  <w:abstractNum w:abstractNumId="9" w15:restartNumberingAfterBreak="0">
+  <w:abstractNum w:abstractNumId="12" w15:restartNumberingAfterBreak="0">
     <w:nsid w:val="14426083"/>
     <w:multiLevelType w:val="multilevel"/>
     <w:tmpl w:val="A2B0E740"/>
@@ -19210,7 +25319,7 @@
       </w:rPr>
     </w:lvl>
   </w:abstractNum>
-  <w:abstractNum w:abstractNumId="10" w15:restartNumberingAfterBreak="0">
+  <w:abstractNum w:abstractNumId="13" w15:restartNumberingAfterBreak="0">
     <w:nsid w:val="14913328"/>
     <w:multiLevelType w:val="multilevel"/>
     <w:tmpl w:val="83BA03D2"/>
@@ -19359,7 +25468,7 @@
       </w:rPr>
     </w:lvl>
   </w:abstractNum>
-  <w:abstractNum w:abstractNumId="11" w15:restartNumberingAfterBreak="0">
+  <w:abstractNum w:abstractNumId="14" w15:restartNumberingAfterBreak="0">
     <w:nsid w:val="15855498"/>
     <w:multiLevelType w:val="multilevel"/>
     <w:tmpl w:val="3772A276"/>
@@ -19508,7 +25617,7 @@
       </w:rPr>
     </w:lvl>
   </w:abstractNum>
-  <w:abstractNum w:abstractNumId="12" w15:restartNumberingAfterBreak="0">
+  <w:abstractNum w:abstractNumId="15" w15:restartNumberingAfterBreak="0">
     <w:nsid w:val="171A67CF"/>
     <w:multiLevelType w:val="multilevel"/>
     <w:tmpl w:val="615A26C8"/>
@@ -19657,7 +25766,7 @@
       </w:rPr>
     </w:lvl>
   </w:abstractNum>
-  <w:abstractNum w:abstractNumId="13" w15:restartNumberingAfterBreak="0">
+  <w:abstractNum w:abstractNumId="16" w15:restartNumberingAfterBreak="0">
     <w:nsid w:val="1A1A194E"/>
     <w:multiLevelType w:val="multilevel"/>
     <w:tmpl w:val="19FEA594"/>
@@ -19806,7 +25915,7 @@
       </w:rPr>
     </w:lvl>
   </w:abstractNum>
-  <w:abstractNum w:abstractNumId="14" w15:restartNumberingAfterBreak="0">
+  <w:abstractNum w:abstractNumId="17" w15:restartNumberingAfterBreak="0">
     <w:nsid w:val="1D7E3450"/>
     <w:multiLevelType w:val="multilevel"/>
     <w:tmpl w:val="5C549BA2"/>
@@ -19955,7 +26064,7 @@
       </w:rPr>
     </w:lvl>
   </w:abstractNum>
-  <w:abstractNum w:abstractNumId="15" w15:restartNumberingAfterBreak="0">
+  <w:abstractNum w:abstractNumId="18" w15:restartNumberingAfterBreak="0">
     <w:nsid w:val="1E322548"/>
     <w:multiLevelType w:val="hybridMultilevel"/>
     <w:tmpl w:val="649ACDBE"/>
@@ -20044,7 +26153,7 @@
       </w:pPr>
     </w:lvl>
   </w:abstractNum>
-  <w:abstractNum w:abstractNumId="16" w15:restartNumberingAfterBreak="0">
+  <w:abstractNum w:abstractNumId="19" w15:restartNumberingAfterBreak="0">
     <w:nsid w:val="1E68436D"/>
     <w:multiLevelType w:val="multilevel"/>
     <w:tmpl w:val="C8FCE30C"/>
@@ -20193,7 +26302,7 @@
       </w:rPr>
     </w:lvl>
   </w:abstractNum>
-  <w:abstractNum w:abstractNumId="17" w15:restartNumberingAfterBreak="0">
+  <w:abstractNum w:abstractNumId="20" w15:restartNumberingAfterBreak="0">
     <w:nsid w:val="20977A0D"/>
     <w:multiLevelType w:val="multilevel"/>
     <w:tmpl w:val="522E22D4"/>
@@ -20342,7 +26451,7 @@
       </w:rPr>
     </w:lvl>
   </w:abstractNum>
-  <w:abstractNum w:abstractNumId="18" w15:restartNumberingAfterBreak="0">
+  <w:abstractNum w:abstractNumId="21" w15:restartNumberingAfterBreak="0">
     <w:nsid w:val="2763472B"/>
     <w:multiLevelType w:val="multilevel"/>
     <w:tmpl w:val="1236F026"/>
@@ -20491,7 +26600,7 @@
       </w:rPr>
     </w:lvl>
   </w:abstractNum>
-  <w:abstractNum w:abstractNumId="19" w15:restartNumberingAfterBreak="0">
+  <w:abstractNum w:abstractNumId="22" w15:restartNumberingAfterBreak="0">
     <w:nsid w:val="27CD1B2E"/>
     <w:multiLevelType w:val="multilevel"/>
     <w:tmpl w:val="F26CE1B2"/>
@@ -20585,7 +26694,7 @@
       </w:pPr>
     </w:lvl>
   </w:abstractNum>
-  <w:abstractNum w:abstractNumId="20" w15:restartNumberingAfterBreak="0">
+  <w:abstractNum w:abstractNumId="23" w15:restartNumberingAfterBreak="0">
     <w:nsid w:val="288A69CA"/>
     <w:multiLevelType w:val="multilevel"/>
     <w:tmpl w:val="F26CE1B2"/>
@@ -20680,7 +26789,7 @@
       </w:pPr>
     </w:lvl>
   </w:abstractNum>
-  <w:abstractNum w:abstractNumId="21" w15:restartNumberingAfterBreak="0">
+  <w:abstractNum w:abstractNumId="24" w15:restartNumberingAfterBreak="0">
     <w:nsid w:val="2CEF09F4"/>
     <w:multiLevelType w:val="hybridMultilevel"/>
     <w:tmpl w:val="37900B16"/>
@@ -20794,7 +26903,7 @@
       </w:rPr>
     </w:lvl>
   </w:abstractNum>
-  <w:abstractNum w:abstractNumId="22" w15:restartNumberingAfterBreak="0">
+  <w:abstractNum w:abstractNumId="25" w15:restartNumberingAfterBreak="0">
     <w:nsid w:val="2E2D3294"/>
     <w:multiLevelType w:val="multilevel"/>
     <w:tmpl w:val="10C49B4A"/>
@@ -20943,7 +27052,7 @@
       </w:rPr>
     </w:lvl>
   </w:abstractNum>
-  <w:abstractNum w:abstractNumId="23" w15:restartNumberingAfterBreak="0">
+  <w:abstractNum w:abstractNumId="26" w15:restartNumberingAfterBreak="0">
     <w:nsid w:val="2EB76F4A"/>
     <w:multiLevelType w:val="hybridMultilevel"/>
     <w:tmpl w:val="89BEA4AC"/>
@@ -21056,7 +27165,7 @@
       </w:rPr>
     </w:lvl>
   </w:abstractNum>
-  <w:abstractNum w:abstractNumId="24" w15:restartNumberingAfterBreak="0">
+  <w:abstractNum w:abstractNumId="27" w15:restartNumberingAfterBreak="0">
     <w:nsid w:val="2F16175A"/>
     <w:multiLevelType w:val="multilevel"/>
     <w:tmpl w:val="FE64F510"/>
@@ -21205,7 +27314,7 @@
       </w:rPr>
     </w:lvl>
   </w:abstractNum>
-  <w:abstractNum w:abstractNumId="25" w15:restartNumberingAfterBreak="0">
+  <w:abstractNum w:abstractNumId="28" w15:restartNumberingAfterBreak="0">
     <w:nsid w:val="2FB57311"/>
     <w:multiLevelType w:val="multilevel"/>
     <w:tmpl w:val="25A22D08"/>
@@ -21354,7 +27463,7 @@
       </w:rPr>
     </w:lvl>
   </w:abstractNum>
-  <w:abstractNum w:abstractNumId="26" w15:restartNumberingAfterBreak="0">
+  <w:abstractNum w:abstractNumId="29" w15:restartNumberingAfterBreak="0">
     <w:nsid w:val="3472432D"/>
     <w:multiLevelType w:val="multilevel"/>
     <w:tmpl w:val="B8345166"/>
@@ -21503,7 +27612,7 @@
       </w:rPr>
     </w:lvl>
   </w:abstractNum>
-  <w:abstractNum w:abstractNumId="27" w15:restartNumberingAfterBreak="0">
+  <w:abstractNum w:abstractNumId="30" w15:restartNumberingAfterBreak="0">
     <w:nsid w:val="34876960"/>
     <w:multiLevelType w:val="multilevel"/>
     <w:tmpl w:val="882436E8"/>
@@ -21652,7 +27761,7 @@
       </w:rPr>
     </w:lvl>
   </w:abstractNum>
-  <w:abstractNum w:abstractNumId="28" w15:restartNumberingAfterBreak="0">
+  <w:abstractNum w:abstractNumId="31" w15:restartNumberingAfterBreak="0">
     <w:nsid w:val="396759AF"/>
     <w:multiLevelType w:val="multilevel"/>
     <w:tmpl w:val="C1627DE2"/>
@@ -21801,7 +27910,7 @@
       </w:rPr>
     </w:lvl>
   </w:abstractNum>
-  <w:abstractNum w:abstractNumId="29" w15:restartNumberingAfterBreak="0">
+  <w:abstractNum w:abstractNumId="32" w15:restartNumberingAfterBreak="0">
     <w:nsid w:val="39C454A6"/>
     <w:multiLevelType w:val="multilevel"/>
     <w:tmpl w:val="6FF8E222"/>
@@ -21950,7 +28059,7 @@
       </w:rPr>
     </w:lvl>
   </w:abstractNum>
-  <w:abstractNum w:abstractNumId="30" w15:restartNumberingAfterBreak="0">
+  <w:abstractNum w:abstractNumId="33" w15:restartNumberingAfterBreak="0">
     <w:nsid w:val="3B0E4272"/>
     <w:multiLevelType w:val="hybridMultilevel"/>
     <w:tmpl w:val="7E4E1270"/>
@@ -22063,7 +28172,7 @@
       </w:rPr>
     </w:lvl>
   </w:abstractNum>
-  <w:abstractNum w:abstractNumId="31" w15:restartNumberingAfterBreak="0">
+  <w:abstractNum w:abstractNumId="34" w15:restartNumberingAfterBreak="0">
     <w:nsid w:val="3B834DB4"/>
     <w:multiLevelType w:val="hybridMultilevel"/>
     <w:tmpl w:val="9B58F9E0"/>
@@ -22152,7 +28261,7 @@
       </w:pPr>
     </w:lvl>
   </w:abstractNum>
-  <w:abstractNum w:abstractNumId="32" w15:restartNumberingAfterBreak="0">
+  <w:abstractNum w:abstractNumId="35" w15:restartNumberingAfterBreak="0">
     <w:nsid w:val="3CE1566B"/>
     <w:multiLevelType w:val="multilevel"/>
     <w:tmpl w:val="1186885C"/>
@@ -22301,7 +28410,7 @@
       </w:rPr>
     </w:lvl>
   </w:abstractNum>
-  <w:abstractNum w:abstractNumId="33" w15:restartNumberingAfterBreak="0">
+  <w:abstractNum w:abstractNumId="36" w15:restartNumberingAfterBreak="0">
     <w:nsid w:val="3D0E7FCE"/>
     <w:multiLevelType w:val="multilevel"/>
     <w:tmpl w:val="CEDEC4FE"/>
@@ -22450,7 +28559,7 @@
       </w:rPr>
     </w:lvl>
   </w:abstractNum>
-  <w:abstractNum w:abstractNumId="34" w15:restartNumberingAfterBreak="0">
+  <w:abstractNum w:abstractNumId="37" w15:restartNumberingAfterBreak="0">
     <w:nsid w:val="3DAF2AC0"/>
     <w:multiLevelType w:val="multilevel"/>
     <w:tmpl w:val="AA8091A0"/>
@@ -22599,7 +28708,7 @@
       </w:rPr>
     </w:lvl>
   </w:abstractNum>
-  <w:abstractNum w:abstractNumId="35" w15:restartNumberingAfterBreak="0">
+  <w:abstractNum w:abstractNumId="38" w15:restartNumberingAfterBreak="0">
     <w:nsid w:val="3ED36997"/>
     <w:multiLevelType w:val="multilevel"/>
     <w:tmpl w:val="1ED40B20"/>
@@ -22748,7 +28857,96 @@
       </w:rPr>
     </w:lvl>
   </w:abstractNum>
-  <w:abstractNum w:abstractNumId="36" w15:restartNumberingAfterBreak="0">
+  <w:abstractNum w:abstractNumId="39" w15:restartNumberingAfterBreak="0">
+    <w:nsid w:val="3F167969"/>
+    <w:multiLevelType w:val="hybridMultilevel"/>
+    <w:tmpl w:val="57C20354"/>
+    <w:lvl w:ilvl="0" w:tplc="7BB4198C">
+      <w:start w:val="1"/>
+      <w:numFmt w:val="decimal"/>
+      <w:lvlText w:val="%1."/>
+      <w:lvlJc w:val="left"/>
+      <w:pPr>
+        <w:ind w:left="1080" w:hanging="360"/>
+      </w:pPr>
+      <w:rPr>
+        <w:rFonts w:hint="default"/>
+      </w:rPr>
+    </w:lvl>
+    <w:lvl w:ilvl="1" w:tplc="04100019" w:tentative="1">
+      <w:start w:val="1"/>
+      <w:numFmt w:val="lowerLetter"/>
+      <w:lvlText w:val="%2."/>
+      <w:lvlJc w:val="left"/>
+      <w:pPr>
+        <w:ind w:left="1800" w:hanging="360"/>
+      </w:pPr>
+    </w:lvl>
+    <w:lvl w:ilvl="2" w:tplc="0410001B" w:tentative="1">
+      <w:start w:val="1"/>
+      <w:numFmt w:val="lowerRoman"/>
+      <w:lvlText w:val="%3."/>
+      <w:lvlJc w:val="right"/>
+      <w:pPr>
+        <w:ind w:left="2520" w:hanging="180"/>
+      </w:pPr>
+    </w:lvl>
+    <w:lvl w:ilvl="3" w:tplc="0410000F" w:tentative="1">
+      <w:start w:val="1"/>
+      <w:numFmt w:val="decimal"/>
+      <w:lvlText w:val="%4."/>
+      <w:lvlJc w:val="left"/>
+      <w:pPr>
+        <w:ind w:left="3240" w:hanging="360"/>
+      </w:pPr>
+    </w:lvl>
+    <w:lvl w:ilvl="4" w:tplc="04100019" w:tentative="1">
+      <w:start w:val="1"/>
+      <w:numFmt w:val="lowerLetter"/>
+      <w:lvlText w:val="%5."/>
+      <w:lvlJc w:val="left"/>
+      <w:pPr>
+        <w:ind w:left="3960" w:hanging="360"/>
+      </w:pPr>
+    </w:lvl>
+    <w:lvl w:ilvl="5" w:tplc="0410001B" w:tentative="1">
+      <w:start w:val="1"/>
+      <w:numFmt w:val="lowerRoman"/>
+      <w:lvlText w:val="%6."/>
+      <w:lvlJc w:val="right"/>
+      <w:pPr>
+        <w:ind w:left="4680" w:hanging="180"/>
+      </w:pPr>
+    </w:lvl>
+    <w:lvl w:ilvl="6" w:tplc="0410000F" w:tentative="1">
+      <w:start w:val="1"/>
+      <w:numFmt w:val="decimal"/>
+      <w:lvlText w:val="%7."/>
+      <w:lvlJc w:val="left"/>
+      <w:pPr>
+        <w:ind w:left="5400" w:hanging="360"/>
+      </w:pPr>
+    </w:lvl>
+    <w:lvl w:ilvl="7" w:tplc="04100019" w:tentative="1">
+      <w:start w:val="1"/>
+      <w:numFmt w:val="lowerLetter"/>
+      <w:lvlText w:val="%8."/>
+      <w:lvlJc w:val="left"/>
+      <w:pPr>
+        <w:ind w:left="6120" w:hanging="360"/>
+      </w:pPr>
+    </w:lvl>
+    <w:lvl w:ilvl="8" w:tplc="0410001B" w:tentative="1">
+      <w:start w:val="1"/>
+      <w:numFmt w:val="lowerRoman"/>
+      <w:lvlText w:val="%9."/>
+      <w:lvlJc w:val="right"/>
+      <w:pPr>
+        <w:ind w:left="6840" w:hanging="180"/>
+      </w:pPr>
+    </w:lvl>
+  </w:abstractNum>
+  <w:abstractNum w:abstractNumId="40" w15:restartNumberingAfterBreak="0">
     <w:nsid w:val="40E563F0"/>
     <w:multiLevelType w:val="multilevel"/>
     <w:tmpl w:val="91BA3670"/>
@@ -22897,7 +29095,7 @@
       </w:rPr>
     </w:lvl>
   </w:abstractNum>
-  <w:abstractNum w:abstractNumId="37" w15:restartNumberingAfterBreak="0">
+  <w:abstractNum w:abstractNumId="41" w15:restartNumberingAfterBreak="0">
     <w:nsid w:val="432B7CDD"/>
     <w:multiLevelType w:val="hybridMultilevel"/>
     <w:tmpl w:val="A4CE1298"/>
@@ -22983,7 +29181,7 @@
       </w:pPr>
     </w:lvl>
   </w:abstractNum>
-  <w:abstractNum w:abstractNumId="38" w15:restartNumberingAfterBreak="0">
+  <w:abstractNum w:abstractNumId="42" w15:restartNumberingAfterBreak="0">
     <w:nsid w:val="437816E8"/>
     <w:multiLevelType w:val="multilevel"/>
     <w:tmpl w:val="D630A66C"/>
@@ -23132,7 +29330,7 @@
       </w:rPr>
     </w:lvl>
   </w:abstractNum>
-  <w:abstractNum w:abstractNumId="39" w15:restartNumberingAfterBreak="0">
+  <w:abstractNum w:abstractNumId="43" w15:restartNumberingAfterBreak="0">
     <w:nsid w:val="442A3E9F"/>
     <w:multiLevelType w:val="hybridMultilevel"/>
     <w:tmpl w:val="563EE086"/>
@@ -23221,7 +29419,7 @@
       </w:pPr>
     </w:lvl>
   </w:abstractNum>
-  <w:abstractNum w:abstractNumId="40" w15:restartNumberingAfterBreak="0">
+  <w:abstractNum w:abstractNumId="44" w15:restartNumberingAfterBreak="0">
     <w:nsid w:val="445B20DF"/>
     <w:multiLevelType w:val="hybridMultilevel"/>
     <w:tmpl w:val="A4CE1298"/>
@@ -23307,7 +29505,7 @@
       </w:pPr>
     </w:lvl>
   </w:abstractNum>
-  <w:abstractNum w:abstractNumId="41" w15:restartNumberingAfterBreak="0">
+  <w:abstractNum w:abstractNumId="45" w15:restartNumberingAfterBreak="0">
     <w:nsid w:val="447323A1"/>
     <w:multiLevelType w:val="hybridMultilevel"/>
     <w:tmpl w:val="A4CE1298"/>
@@ -23393,7 +29591,7 @@
       </w:pPr>
     </w:lvl>
   </w:abstractNum>
-  <w:abstractNum w:abstractNumId="42" w15:restartNumberingAfterBreak="0">
+  <w:abstractNum w:abstractNumId="46" w15:restartNumberingAfterBreak="0">
     <w:nsid w:val="4B430F9C"/>
     <w:multiLevelType w:val="multilevel"/>
     <w:tmpl w:val="1E945BEE"/>
@@ -23542,7 +29740,7 @@
       </w:rPr>
     </w:lvl>
   </w:abstractNum>
-  <w:abstractNum w:abstractNumId="43" w15:restartNumberingAfterBreak="0">
+  <w:abstractNum w:abstractNumId="47" w15:restartNumberingAfterBreak="0">
     <w:nsid w:val="4DA90998"/>
     <w:multiLevelType w:val="hybridMultilevel"/>
     <w:tmpl w:val="6082CF46"/>
@@ -23655,7 +29853,7 @@
       </w:rPr>
     </w:lvl>
   </w:abstractNum>
-  <w:abstractNum w:abstractNumId="44" w15:restartNumberingAfterBreak="0">
+  <w:abstractNum w:abstractNumId="48" w15:restartNumberingAfterBreak="0">
     <w:nsid w:val="4DBA233D"/>
     <w:multiLevelType w:val="multilevel"/>
     <w:tmpl w:val="05109726"/>
@@ -23804,7 +30002,7 @@
       </w:rPr>
     </w:lvl>
   </w:abstractNum>
-  <w:abstractNum w:abstractNumId="45" w15:restartNumberingAfterBreak="0">
+  <w:abstractNum w:abstractNumId="49" w15:restartNumberingAfterBreak="0">
     <w:nsid w:val="4E6115D5"/>
     <w:multiLevelType w:val="hybridMultilevel"/>
     <w:tmpl w:val="729E95A4"/>
@@ -23917,7 +30115,7 @@
       </w:rPr>
     </w:lvl>
   </w:abstractNum>
-  <w:abstractNum w:abstractNumId="46" w15:restartNumberingAfterBreak="0">
+  <w:abstractNum w:abstractNumId="50" w15:restartNumberingAfterBreak="0">
     <w:nsid w:val="50F507AB"/>
     <w:multiLevelType w:val="hybridMultilevel"/>
     <w:tmpl w:val="F356E9DE"/>
@@ -24030,7 +30228,7 @@
       </w:rPr>
     </w:lvl>
   </w:abstractNum>
-  <w:abstractNum w:abstractNumId="47" w15:restartNumberingAfterBreak="0">
+  <w:abstractNum w:abstractNumId="51" w15:restartNumberingAfterBreak="0">
     <w:nsid w:val="527F0886"/>
     <w:multiLevelType w:val="multilevel"/>
     <w:tmpl w:val="AE0209F6"/>
@@ -24175,7 +30373,7 @@
       </w:rPr>
     </w:lvl>
   </w:abstractNum>
-  <w:abstractNum w:abstractNumId="48" w15:restartNumberingAfterBreak="0">
+  <w:abstractNum w:abstractNumId="52" w15:restartNumberingAfterBreak="0">
     <w:nsid w:val="557B0F5D"/>
     <w:multiLevelType w:val="hybridMultilevel"/>
     <w:tmpl w:val="AD24E1DC"/>
@@ -24264,7 +30462,7 @@
       </w:pPr>
     </w:lvl>
   </w:abstractNum>
-  <w:abstractNum w:abstractNumId="49" w15:restartNumberingAfterBreak="0">
+  <w:abstractNum w:abstractNumId="53" w15:restartNumberingAfterBreak="0">
     <w:nsid w:val="55B12A92"/>
     <w:multiLevelType w:val="multilevel"/>
     <w:tmpl w:val="DA9C46A6"/>
@@ -24413,7 +30611,7 @@
       </w:rPr>
     </w:lvl>
   </w:abstractNum>
-  <w:abstractNum w:abstractNumId="50" w15:restartNumberingAfterBreak="0">
+  <w:abstractNum w:abstractNumId="54" w15:restartNumberingAfterBreak="0">
     <w:nsid w:val="55B1348D"/>
     <w:multiLevelType w:val="hybridMultilevel"/>
     <w:tmpl w:val="EA569D7C"/>
@@ -24502,7 +30700,7 @@
       </w:pPr>
     </w:lvl>
   </w:abstractNum>
-  <w:abstractNum w:abstractNumId="51" w15:restartNumberingAfterBreak="0">
+  <w:abstractNum w:abstractNumId="55" w15:restartNumberingAfterBreak="0">
     <w:nsid w:val="56A3648A"/>
     <w:multiLevelType w:val="hybridMultilevel"/>
     <w:tmpl w:val="BFB4110C"/>
@@ -24615,7 +30813,7 @@
       </w:rPr>
     </w:lvl>
   </w:abstractNum>
-  <w:abstractNum w:abstractNumId="52" w15:restartNumberingAfterBreak="0">
+  <w:abstractNum w:abstractNumId="56" w15:restartNumberingAfterBreak="0">
     <w:nsid w:val="57192DE5"/>
     <w:multiLevelType w:val="multilevel"/>
     <w:tmpl w:val="EE7A4E9A"/>
@@ -24764,7 +30962,7 @@
       </w:rPr>
     </w:lvl>
   </w:abstractNum>
-  <w:abstractNum w:abstractNumId="53" w15:restartNumberingAfterBreak="0">
+  <w:abstractNum w:abstractNumId="57" w15:restartNumberingAfterBreak="0">
     <w:nsid w:val="58A907CC"/>
     <w:multiLevelType w:val="hybridMultilevel"/>
     <w:tmpl w:val="A9387524"/>
@@ -24877,7 +31075,7 @@
       </w:rPr>
     </w:lvl>
   </w:abstractNum>
-  <w:abstractNum w:abstractNumId="54" w15:restartNumberingAfterBreak="0">
+  <w:abstractNum w:abstractNumId="58" w15:restartNumberingAfterBreak="0">
     <w:nsid w:val="59D33CB9"/>
     <w:multiLevelType w:val="multilevel"/>
     <w:tmpl w:val="8CCCD002"/>
@@ -25026,7 +31224,7 @@
       </w:rPr>
     </w:lvl>
   </w:abstractNum>
-  <w:abstractNum w:abstractNumId="55" w15:restartNumberingAfterBreak="0">
+  <w:abstractNum w:abstractNumId="59" w15:restartNumberingAfterBreak="0">
     <w:nsid w:val="5C0D3943"/>
     <w:multiLevelType w:val="multilevel"/>
     <w:tmpl w:val="F7B8F768"/>
@@ -25175,7 +31373,7 @@
       </w:rPr>
     </w:lvl>
   </w:abstractNum>
-  <w:abstractNum w:abstractNumId="56" w15:restartNumberingAfterBreak="0">
+  <w:abstractNum w:abstractNumId="60" w15:restartNumberingAfterBreak="0">
     <w:nsid w:val="5E4B29D2"/>
     <w:multiLevelType w:val="multilevel"/>
     <w:tmpl w:val="3294B194"/>
@@ -25324,7 +31522,7 @@
       </w:rPr>
     </w:lvl>
   </w:abstractNum>
-  <w:abstractNum w:abstractNumId="57" w15:restartNumberingAfterBreak="0">
+  <w:abstractNum w:abstractNumId="61" w15:restartNumberingAfterBreak="0">
     <w:nsid w:val="5EEF5426"/>
     <w:multiLevelType w:val="multilevel"/>
     <w:tmpl w:val="D916A43C"/>
@@ -25473,7 +31671,7 @@
       </w:rPr>
     </w:lvl>
   </w:abstractNum>
-  <w:abstractNum w:abstractNumId="58" w15:restartNumberingAfterBreak="0">
+  <w:abstractNum w:abstractNumId="62" w15:restartNumberingAfterBreak="0">
     <w:nsid w:val="5EFC341F"/>
     <w:multiLevelType w:val="multilevel"/>
     <w:tmpl w:val="7E54F7EE"/>
@@ -25622,7 +31820,7 @@
       </w:rPr>
     </w:lvl>
   </w:abstractNum>
-  <w:abstractNum w:abstractNumId="59" w15:restartNumberingAfterBreak="0">
+  <w:abstractNum w:abstractNumId="63" w15:restartNumberingAfterBreak="0">
     <w:nsid w:val="60FE2925"/>
     <w:multiLevelType w:val="hybridMultilevel"/>
     <w:tmpl w:val="73A622D6"/>
@@ -25708,7 +31906,7 @@
       </w:pPr>
     </w:lvl>
   </w:abstractNum>
-  <w:abstractNum w:abstractNumId="60" w15:restartNumberingAfterBreak="0">
+  <w:abstractNum w:abstractNumId="64" w15:restartNumberingAfterBreak="0">
     <w:nsid w:val="618B66EB"/>
     <w:multiLevelType w:val="hybridMultilevel"/>
     <w:tmpl w:val="2B9E93E8"/>
@@ -25822,7 +32020,93 @@
       </w:rPr>
     </w:lvl>
   </w:abstractNum>
-  <w:abstractNum w:abstractNumId="61" w15:restartNumberingAfterBreak="0">
+  <w:abstractNum w:abstractNumId="65" w15:restartNumberingAfterBreak="0">
+    <w:nsid w:val="6195629F"/>
+    <w:multiLevelType w:val="hybridMultilevel"/>
+    <w:tmpl w:val="AF828AB2"/>
+    <w:lvl w:ilvl="0" w:tplc="FFFFFFFF">
+      <w:start w:val="1"/>
+      <w:numFmt w:val="decimal"/>
+      <w:lvlText w:val="%1."/>
+      <w:lvlJc w:val="left"/>
+      <w:pPr>
+        <w:ind w:left="720" w:hanging="360"/>
+      </w:pPr>
+    </w:lvl>
+    <w:lvl w:ilvl="1" w:tplc="FFFFFFFF">
+      <w:start w:val="1"/>
+      <w:numFmt w:val="lowerLetter"/>
+      <w:lvlText w:val="%2."/>
+      <w:lvlJc w:val="left"/>
+      <w:pPr>
+        <w:ind w:left="1440" w:hanging="360"/>
+      </w:pPr>
+    </w:lvl>
+    <w:lvl w:ilvl="2" w:tplc="FFFFFFFF">
+      <w:start w:val="1"/>
+      <w:numFmt w:val="lowerRoman"/>
+      <w:lvlText w:val="%3."/>
+      <w:lvlJc w:val="right"/>
+      <w:pPr>
+        <w:ind w:left="2160" w:hanging="180"/>
+      </w:pPr>
+    </w:lvl>
+    <w:lvl w:ilvl="3" w:tplc="FFFFFFFF">
+      <w:start w:val="1"/>
+      <w:numFmt w:val="decimal"/>
+      <w:lvlText w:val="%4."/>
+      <w:lvlJc w:val="left"/>
+      <w:pPr>
+        <w:ind w:left="2880" w:hanging="360"/>
+      </w:pPr>
+    </w:lvl>
+    <w:lvl w:ilvl="4" w:tplc="FFFFFFFF">
+      <w:start w:val="1"/>
+      <w:numFmt w:val="lowerLetter"/>
+      <w:lvlText w:val="%5."/>
+      <w:lvlJc w:val="left"/>
+      <w:pPr>
+        <w:ind w:left="3600" w:hanging="360"/>
+      </w:pPr>
+    </w:lvl>
+    <w:lvl w:ilvl="5" w:tplc="FFFFFFFF">
+      <w:start w:val="1"/>
+      <w:numFmt w:val="lowerRoman"/>
+      <w:lvlText w:val="%6."/>
+      <w:lvlJc w:val="right"/>
+      <w:pPr>
+        <w:ind w:left="4320" w:hanging="180"/>
+      </w:pPr>
+    </w:lvl>
+    <w:lvl w:ilvl="6" w:tplc="FFFFFFFF">
+      <w:start w:val="1"/>
+      <w:numFmt w:val="decimal"/>
+      <w:lvlText w:val="%7."/>
+      <w:lvlJc w:val="left"/>
+      <w:pPr>
+        <w:ind w:left="5040" w:hanging="360"/>
+      </w:pPr>
+    </w:lvl>
+    <w:lvl w:ilvl="7" w:tplc="FFFFFFFF">
+      <w:start w:val="1"/>
+      <w:numFmt w:val="lowerLetter"/>
+      <w:lvlText w:val="%8."/>
+      <w:lvlJc w:val="left"/>
+      <w:pPr>
+        <w:ind w:left="5760" w:hanging="360"/>
+      </w:pPr>
+    </w:lvl>
+    <w:lvl w:ilvl="8" w:tplc="FFFFFFFF">
+      <w:start w:val="1"/>
+      <w:numFmt w:val="lowerRoman"/>
+      <w:lvlText w:val="%9."/>
+      <w:lvlJc w:val="right"/>
+      <w:pPr>
+        <w:ind w:left="6480" w:hanging="180"/>
+      </w:pPr>
+    </w:lvl>
+  </w:abstractNum>
+  <w:abstractNum w:abstractNumId="66" w15:restartNumberingAfterBreak="0">
     <w:nsid w:val="632126C8"/>
     <w:multiLevelType w:val="hybridMultilevel"/>
     <w:tmpl w:val="A726EC3C"/>
@@ -25934,7 +32218,7 @@
       </w:rPr>
     </w:lvl>
   </w:abstractNum>
-  <w:abstractNum w:abstractNumId="62" w15:restartNumberingAfterBreak="0">
+  <w:abstractNum w:abstractNumId="67" w15:restartNumberingAfterBreak="0">
     <w:nsid w:val="635C7DA3"/>
     <w:multiLevelType w:val="multilevel"/>
     <w:tmpl w:val="60A40758"/>
@@ -26083,7 +32367,96 @@
       </w:rPr>
     </w:lvl>
   </w:abstractNum>
-  <w:abstractNum w:abstractNumId="63" w15:restartNumberingAfterBreak="0">
+  <w:abstractNum w:abstractNumId="68" w15:restartNumberingAfterBreak="0">
+    <w:nsid w:val="63B9704B"/>
+    <w:multiLevelType w:val="hybridMultilevel"/>
+    <w:tmpl w:val="AC583A34"/>
+    <w:lvl w:ilvl="0" w:tplc="45F65B94">
+      <w:start w:val="1"/>
+      <w:numFmt w:val="decimal"/>
+      <w:lvlText w:val="%1."/>
+      <w:lvlJc w:val="left"/>
+      <w:pPr>
+        <w:ind w:left="1440" w:hanging="360"/>
+      </w:pPr>
+      <w:rPr>
+        <w:rFonts w:hint="default"/>
+      </w:rPr>
+    </w:lvl>
+    <w:lvl w:ilvl="1" w:tplc="04100019" w:tentative="1">
+      <w:start w:val="1"/>
+      <w:numFmt w:val="lowerLetter"/>
+      <w:lvlText w:val="%2."/>
+      <w:lvlJc w:val="left"/>
+      <w:pPr>
+        <w:ind w:left="2160" w:hanging="360"/>
+      </w:pPr>
+    </w:lvl>
+    <w:lvl w:ilvl="2" w:tplc="0410001B" w:tentative="1">
+      <w:start w:val="1"/>
+      <w:numFmt w:val="lowerRoman"/>
+      <w:lvlText w:val="%3."/>
+      <w:lvlJc w:val="right"/>
+      <w:pPr>
+        <w:ind w:left="2880" w:hanging="180"/>
+      </w:pPr>
+    </w:lvl>
+    <w:lvl w:ilvl="3" w:tplc="0410000F" w:tentative="1">
+      <w:start w:val="1"/>
+      <w:numFmt w:val="decimal"/>
+      <w:lvlText w:val="%4."/>
+      <w:lvlJc w:val="left"/>
+      <w:pPr>
+        <w:ind w:left="3600" w:hanging="360"/>
+      </w:pPr>
+    </w:lvl>
+    <w:lvl w:ilvl="4" w:tplc="04100019" w:tentative="1">
+      <w:start w:val="1"/>
+      <w:numFmt w:val="lowerLetter"/>
+      <w:lvlText w:val="%5."/>
+      <w:lvlJc w:val="left"/>
+      <w:pPr>
+        <w:ind w:left="4320" w:hanging="360"/>
+      </w:pPr>
+    </w:lvl>
+    <w:lvl w:ilvl="5" w:tplc="0410001B" w:tentative="1">
+      <w:start w:val="1"/>
+      <w:numFmt w:val="lowerRoman"/>
+      <w:lvlText w:val="%6."/>
+      <w:lvlJc w:val="right"/>
+      <w:pPr>
+        <w:ind w:left="5040" w:hanging="180"/>
+      </w:pPr>
+    </w:lvl>
+    <w:lvl w:ilvl="6" w:tplc="0410000F" w:tentative="1">
+      <w:start w:val="1"/>
+      <w:numFmt w:val="decimal"/>
+      <w:lvlText w:val="%7."/>
+      <w:lvlJc w:val="left"/>
+      <w:pPr>
+        <w:ind w:left="5760" w:hanging="360"/>
+      </w:pPr>
+    </w:lvl>
+    <w:lvl w:ilvl="7" w:tplc="04100019" w:tentative="1">
+      <w:start w:val="1"/>
+      <w:numFmt w:val="lowerLetter"/>
+      <w:lvlText w:val="%8."/>
+      <w:lvlJc w:val="left"/>
+      <w:pPr>
+        <w:ind w:left="6480" w:hanging="360"/>
+      </w:pPr>
+    </w:lvl>
+    <w:lvl w:ilvl="8" w:tplc="0410001B" w:tentative="1">
+      <w:start w:val="1"/>
+      <w:numFmt w:val="lowerRoman"/>
+      <w:lvlText w:val="%9."/>
+      <w:lvlJc w:val="right"/>
+      <w:pPr>
+        <w:ind w:left="7200" w:hanging="180"/>
+      </w:pPr>
+    </w:lvl>
+  </w:abstractNum>
+  <w:abstractNum w:abstractNumId="69" w15:restartNumberingAfterBreak="0">
     <w:nsid w:val="663256F2"/>
     <w:multiLevelType w:val="multilevel"/>
     <w:tmpl w:val="A1A6FA6A"/>
@@ -26232,7 +32605,7 @@
       </w:rPr>
     </w:lvl>
   </w:abstractNum>
-  <w:abstractNum w:abstractNumId="64" w15:restartNumberingAfterBreak="0">
+  <w:abstractNum w:abstractNumId="70" w15:restartNumberingAfterBreak="0">
     <w:nsid w:val="68025315"/>
     <w:multiLevelType w:val="hybridMultilevel"/>
     <w:tmpl w:val="A4CE1298"/>
@@ -26318,7 +32691,7 @@
       </w:pPr>
     </w:lvl>
   </w:abstractNum>
-  <w:abstractNum w:abstractNumId="65" w15:restartNumberingAfterBreak="0">
+  <w:abstractNum w:abstractNumId="71" w15:restartNumberingAfterBreak="0">
     <w:nsid w:val="68876169"/>
     <w:multiLevelType w:val="multilevel"/>
     <w:tmpl w:val="7F2E6A8C"/>
@@ -26467,7 +32840,185 @@
       </w:rPr>
     </w:lvl>
   </w:abstractNum>
-  <w:abstractNum w:abstractNumId="66" w15:restartNumberingAfterBreak="0">
+  <w:abstractNum w:abstractNumId="72" w15:restartNumberingAfterBreak="0">
+    <w:nsid w:val="69884643"/>
+    <w:multiLevelType w:val="hybridMultilevel"/>
+    <w:tmpl w:val="2FD2D084"/>
+    <w:lvl w:ilvl="0" w:tplc="0410000F">
+      <w:start w:val="1"/>
+      <w:numFmt w:val="decimal"/>
+      <w:lvlText w:val="%1."/>
+      <w:lvlJc w:val="left"/>
+      <w:pPr>
+        <w:ind w:left="720" w:hanging="360"/>
+      </w:pPr>
+      <w:rPr>
+        <w:rFonts w:hint="default"/>
+      </w:rPr>
+    </w:lvl>
+    <w:lvl w:ilvl="1" w:tplc="04100019" w:tentative="1">
+      <w:start w:val="1"/>
+      <w:numFmt w:val="lowerLetter"/>
+      <w:lvlText w:val="%2."/>
+      <w:lvlJc w:val="left"/>
+      <w:pPr>
+        <w:ind w:left="1440" w:hanging="360"/>
+      </w:pPr>
+    </w:lvl>
+    <w:lvl w:ilvl="2" w:tplc="0410001B" w:tentative="1">
+      <w:start w:val="1"/>
+      <w:numFmt w:val="lowerRoman"/>
+      <w:lvlText w:val="%3."/>
+      <w:lvlJc w:val="right"/>
+      <w:pPr>
+        <w:ind w:left="2160" w:hanging="180"/>
+      </w:pPr>
+    </w:lvl>
+    <w:lvl w:ilvl="3" w:tplc="0410000F" w:tentative="1">
+      <w:start w:val="1"/>
+      <w:numFmt w:val="decimal"/>
+      <w:lvlText w:val="%4."/>
+      <w:lvlJc w:val="left"/>
+      <w:pPr>
+        <w:ind w:left="2880" w:hanging="360"/>
+      </w:pPr>
+    </w:lvl>
+    <w:lvl w:ilvl="4" w:tplc="04100019" w:tentative="1">
+      <w:start w:val="1"/>
+      <w:numFmt w:val="lowerLetter"/>
+      <w:lvlText w:val="%5."/>
+      <w:lvlJc w:val="left"/>
+      <w:pPr>
+        <w:ind w:left="3600" w:hanging="360"/>
+      </w:pPr>
+    </w:lvl>
+    <w:lvl w:ilvl="5" w:tplc="0410001B" w:tentative="1">
+      <w:start w:val="1"/>
+      <w:numFmt w:val="lowerRoman"/>
+      <w:lvlText w:val="%6."/>
+      <w:lvlJc w:val="right"/>
+      <w:pPr>
+        <w:ind w:left="4320" w:hanging="180"/>
+      </w:pPr>
+    </w:lvl>
+    <w:lvl w:ilvl="6" w:tplc="0410000F" w:tentative="1">
+      <w:start w:val="1"/>
+      <w:numFmt w:val="decimal"/>
+      <w:lvlText w:val="%7."/>
+      <w:lvlJc w:val="left"/>
+      <w:pPr>
+        <w:ind w:left="5040" w:hanging="360"/>
+      </w:pPr>
+    </w:lvl>
+    <w:lvl w:ilvl="7" w:tplc="04100019" w:tentative="1">
+      <w:start w:val="1"/>
+      <w:numFmt w:val="lowerLetter"/>
+      <w:lvlText w:val="%8."/>
+      <w:lvlJc w:val="left"/>
+      <w:pPr>
+        <w:ind w:left="5760" w:hanging="360"/>
+      </w:pPr>
+    </w:lvl>
+    <w:lvl w:ilvl="8" w:tplc="0410001B" w:tentative="1">
+      <w:start w:val="1"/>
+      <w:numFmt w:val="lowerRoman"/>
+      <w:lvlText w:val="%9."/>
+      <w:lvlJc w:val="right"/>
+      <w:pPr>
+        <w:ind w:left="6480" w:hanging="180"/>
+      </w:pPr>
+    </w:lvl>
+  </w:abstractNum>
+  <w:abstractNum w:abstractNumId="73" w15:restartNumberingAfterBreak="0">
+    <w:nsid w:val="6A076040"/>
+    <w:multiLevelType w:val="hybridMultilevel"/>
+    <w:tmpl w:val="B32E8280"/>
+    <w:lvl w:ilvl="0" w:tplc="0410000F">
+      <w:start w:val="1"/>
+      <w:numFmt w:val="decimal"/>
+      <w:lvlText w:val="%1."/>
+      <w:lvlJc w:val="left"/>
+      <w:pPr>
+        <w:ind w:left="720" w:hanging="360"/>
+      </w:pPr>
+      <w:rPr>
+        <w:rFonts w:hint="default"/>
+      </w:rPr>
+    </w:lvl>
+    <w:lvl w:ilvl="1" w:tplc="04100019" w:tentative="1">
+      <w:start w:val="1"/>
+      <w:numFmt w:val="lowerLetter"/>
+      <w:lvlText w:val="%2."/>
+      <w:lvlJc w:val="left"/>
+      <w:pPr>
+        <w:ind w:left="1440" w:hanging="360"/>
+      </w:pPr>
+    </w:lvl>
+    <w:lvl w:ilvl="2" w:tplc="0410001B" w:tentative="1">
+      <w:start w:val="1"/>
+      <w:numFmt w:val="lowerRoman"/>
+      <w:lvlText w:val="%3."/>
+      <w:lvlJc w:val="right"/>
+      <w:pPr>
+        <w:ind w:left="2160" w:hanging="180"/>
+      </w:pPr>
+    </w:lvl>
+    <w:lvl w:ilvl="3" w:tplc="0410000F" w:tentative="1">
+      <w:start w:val="1"/>
+      <w:numFmt w:val="decimal"/>
+      <w:lvlText w:val="%4."/>
+      <w:lvlJc w:val="left"/>
+      <w:pPr>
+        <w:ind w:left="2880" w:hanging="360"/>
+      </w:pPr>
+    </w:lvl>
+    <w:lvl w:ilvl="4" w:tplc="04100019" w:tentative="1">
+      <w:start w:val="1"/>
+      <w:numFmt w:val="lowerLetter"/>
+      <w:lvlText w:val="%5."/>
+      <w:lvlJc w:val="left"/>
+      <w:pPr>
+        <w:ind w:left="3600" w:hanging="360"/>
+      </w:pPr>
+    </w:lvl>
+    <w:lvl w:ilvl="5" w:tplc="0410001B" w:tentative="1">
+      <w:start w:val="1"/>
+      <w:numFmt w:val="lowerRoman"/>
+      <w:lvlText w:val="%6."/>
+      <w:lvlJc w:val="right"/>
+      <w:pPr>
+        <w:ind w:left="4320" w:hanging="180"/>
+      </w:pPr>
+    </w:lvl>
+    <w:lvl w:ilvl="6" w:tplc="0410000F" w:tentative="1">
+      <w:start w:val="1"/>
+      <w:numFmt w:val="decimal"/>
+      <w:lvlText w:val="%7."/>
+      <w:lvlJc w:val="left"/>
+      <w:pPr>
+        <w:ind w:left="5040" w:hanging="360"/>
+      </w:pPr>
+    </w:lvl>
+    <w:lvl w:ilvl="7" w:tplc="04100019" w:tentative="1">
+      <w:start w:val="1"/>
+      <w:numFmt w:val="lowerLetter"/>
+      <w:lvlText w:val="%8."/>
+      <w:lvlJc w:val="left"/>
+      <w:pPr>
+        <w:ind w:left="5760" w:hanging="360"/>
+      </w:pPr>
+    </w:lvl>
+    <w:lvl w:ilvl="8" w:tplc="0410001B" w:tentative="1">
+      <w:start w:val="1"/>
+      <w:numFmt w:val="lowerRoman"/>
+      <w:lvlText w:val="%9."/>
+      <w:lvlJc w:val="right"/>
+      <w:pPr>
+        <w:ind w:left="6480" w:hanging="180"/>
+      </w:pPr>
+    </w:lvl>
+  </w:abstractNum>
+  <w:abstractNum w:abstractNumId="74" w15:restartNumberingAfterBreak="0">
     <w:nsid w:val="6AA92E2A"/>
     <w:multiLevelType w:val="multilevel"/>
     <w:tmpl w:val="5DC258A4"/>
@@ -26616,7 +33167,7 @@
       </w:rPr>
     </w:lvl>
   </w:abstractNum>
-  <w:abstractNum w:abstractNumId="67" w15:restartNumberingAfterBreak="0">
+  <w:abstractNum w:abstractNumId="75" w15:restartNumberingAfterBreak="0">
     <w:nsid w:val="6E186339"/>
     <w:multiLevelType w:val="multilevel"/>
     <w:tmpl w:val="AB72DC7E"/>
@@ -26765,7 +33316,7 @@
       </w:rPr>
     </w:lvl>
   </w:abstractNum>
-  <w:abstractNum w:abstractNumId="68" w15:restartNumberingAfterBreak="0">
+  <w:abstractNum w:abstractNumId="76" w15:restartNumberingAfterBreak="0">
     <w:nsid w:val="6E463261"/>
     <w:multiLevelType w:val="hybridMultilevel"/>
     <w:tmpl w:val="3CA4B3F4"/>
@@ -26854,7 +33405,7 @@
       </w:pPr>
     </w:lvl>
   </w:abstractNum>
-  <w:abstractNum w:abstractNumId="69" w15:restartNumberingAfterBreak="0">
+  <w:abstractNum w:abstractNumId="77" w15:restartNumberingAfterBreak="0">
     <w:nsid w:val="6E9E67DE"/>
     <w:multiLevelType w:val="hybridMultilevel"/>
     <w:tmpl w:val="A4CE1298"/>
@@ -26940,7 +33491,7 @@
       </w:pPr>
     </w:lvl>
   </w:abstractNum>
-  <w:abstractNum w:abstractNumId="70" w15:restartNumberingAfterBreak="0">
+  <w:abstractNum w:abstractNumId="78" w15:restartNumberingAfterBreak="0">
     <w:nsid w:val="744B2567"/>
     <w:multiLevelType w:val="multilevel"/>
     <w:tmpl w:val="123A78E2"/>
@@ -27089,7 +33640,7 @@
       </w:rPr>
     </w:lvl>
   </w:abstractNum>
-  <w:abstractNum w:abstractNumId="71" w15:restartNumberingAfterBreak="0">
+  <w:abstractNum w:abstractNumId="79" w15:restartNumberingAfterBreak="0">
     <w:nsid w:val="779A2C50"/>
     <w:multiLevelType w:val="multilevel"/>
     <w:tmpl w:val="6324B3EE"/>
@@ -27238,7 +33789,7 @@
       </w:rPr>
     </w:lvl>
   </w:abstractNum>
-  <w:abstractNum w:abstractNumId="72" w15:restartNumberingAfterBreak="0">
+  <w:abstractNum w:abstractNumId="80" w15:restartNumberingAfterBreak="0">
     <w:nsid w:val="78E6731B"/>
     <w:multiLevelType w:val="hybridMultilevel"/>
     <w:tmpl w:val="A4CE1298"/>
@@ -27324,7 +33875,7 @@
       </w:pPr>
     </w:lvl>
   </w:abstractNum>
-  <w:abstractNum w:abstractNumId="73" w15:restartNumberingAfterBreak="0">
+  <w:abstractNum w:abstractNumId="81" w15:restartNumberingAfterBreak="0">
     <w:nsid w:val="793F44D4"/>
     <w:multiLevelType w:val="multilevel"/>
     <w:tmpl w:val="F26CE1B2"/>
@@ -27418,7 +33969,7 @@
       </w:pPr>
     </w:lvl>
   </w:abstractNum>
-  <w:abstractNum w:abstractNumId="74" w15:restartNumberingAfterBreak="0">
+  <w:abstractNum w:abstractNumId="82" w15:restartNumberingAfterBreak="0">
     <w:nsid w:val="7C4536BF"/>
     <w:multiLevelType w:val="hybridMultilevel"/>
     <w:tmpl w:val="072A0FAC"/>
@@ -27531,7 +34082,7 @@
       </w:rPr>
     </w:lvl>
   </w:abstractNum>
-  <w:abstractNum w:abstractNumId="75" w15:restartNumberingAfterBreak="0">
+  <w:abstractNum w:abstractNumId="83" w15:restartNumberingAfterBreak="0">
     <w:nsid w:val="7C523C51"/>
     <w:multiLevelType w:val="multilevel"/>
     <w:tmpl w:val="77C089FE"/>
@@ -27680,7 +34231,7 @@
       </w:rPr>
     </w:lvl>
   </w:abstractNum>
-  <w:abstractNum w:abstractNumId="76" w15:restartNumberingAfterBreak="0">
+  <w:abstractNum w:abstractNumId="84" w15:restartNumberingAfterBreak="0">
     <w:nsid w:val="7E9E40AE"/>
     <w:multiLevelType w:val="multilevel"/>
     <w:tmpl w:val="20EA3D80"/>
@@ -27830,7 +34381,7 @@
     </w:lvl>
   </w:abstractNum>
   <w:num w:numId="1" w16cid:durableId="1525828363">
-    <w:abstractNumId w:val="41"/>
+    <w:abstractNumId w:val="45"/>
     <w:lvlOverride w:ilvl="0">
       <w:startOverride w:val="1"/>
     </w:lvlOverride>
@@ -27860,169 +34411,169 @@
     </w:lvlOverride>
   </w:num>
   <w:num w:numId="2" w16cid:durableId="166529631">
-    <w:abstractNumId w:val="41"/>
+    <w:abstractNumId w:val="45"/>
   </w:num>
   <w:num w:numId="3" w16cid:durableId="541796332">
-    <w:abstractNumId w:val="44"/>
+    <w:abstractNumId w:val="48"/>
   </w:num>
   <w:num w:numId="4" w16cid:durableId="1849829472">
-    <w:abstractNumId w:val="2"/>
+    <w:abstractNumId w:val="4"/>
   </w:num>
   <w:num w:numId="5" w16cid:durableId="1467966247">
-    <w:abstractNumId w:val="70"/>
+    <w:abstractNumId w:val="78"/>
   </w:num>
   <w:num w:numId="6" w16cid:durableId="1166282318">
+    <w:abstractNumId w:val="37"/>
+  </w:num>
+  <w:num w:numId="7" w16cid:durableId="1012757339">
+    <w:abstractNumId w:val="27"/>
+  </w:num>
+  <w:num w:numId="8" w16cid:durableId="2133478761">
+    <w:abstractNumId w:val="30"/>
+  </w:num>
+  <w:num w:numId="9" w16cid:durableId="1184516080">
+    <w:abstractNumId w:val="58"/>
+  </w:num>
+  <w:num w:numId="10" w16cid:durableId="1714453601">
+    <w:abstractNumId w:val="42"/>
+  </w:num>
+  <w:num w:numId="11" w16cid:durableId="2134129814">
+    <w:abstractNumId w:val="71"/>
+  </w:num>
+  <w:num w:numId="12" w16cid:durableId="294063689">
+    <w:abstractNumId w:val="67"/>
+  </w:num>
+  <w:num w:numId="13" w16cid:durableId="2101246593">
+    <w:abstractNumId w:val="31"/>
+  </w:num>
+  <w:num w:numId="14" w16cid:durableId="1924487269">
+    <w:abstractNumId w:val="56"/>
+  </w:num>
+  <w:num w:numId="15" w16cid:durableId="165948088">
+    <w:abstractNumId w:val="12"/>
+  </w:num>
+  <w:num w:numId="16" w16cid:durableId="909997120">
+    <w:abstractNumId w:val="51"/>
+  </w:num>
+  <w:num w:numId="17" w16cid:durableId="424424927">
+    <w:abstractNumId w:val="83"/>
+  </w:num>
+  <w:num w:numId="18" w16cid:durableId="1973517168">
+    <w:abstractNumId w:val="8"/>
+  </w:num>
+  <w:num w:numId="19" w16cid:durableId="173149839">
+    <w:abstractNumId w:val="69"/>
+  </w:num>
+  <w:num w:numId="20" w16cid:durableId="1028920081">
+    <w:abstractNumId w:val="40"/>
+  </w:num>
+  <w:num w:numId="21" w16cid:durableId="1849441277">
+    <w:abstractNumId w:val="79"/>
+  </w:num>
+  <w:num w:numId="22" w16cid:durableId="1483545737">
+    <w:abstractNumId w:val="29"/>
+  </w:num>
+  <w:num w:numId="23" w16cid:durableId="626861121">
+    <w:abstractNumId w:val="10"/>
+  </w:num>
+  <w:num w:numId="24" w16cid:durableId="1034698391">
+    <w:abstractNumId w:val="32"/>
+  </w:num>
+  <w:num w:numId="25" w16cid:durableId="979336177">
+    <w:abstractNumId w:val="35"/>
+  </w:num>
+  <w:num w:numId="26" w16cid:durableId="1993213259">
+    <w:abstractNumId w:val="9"/>
+  </w:num>
+  <w:num w:numId="27" w16cid:durableId="582376681">
+    <w:abstractNumId w:val="20"/>
+  </w:num>
+  <w:num w:numId="28" w16cid:durableId="995112749">
+    <w:abstractNumId w:val="13"/>
+  </w:num>
+  <w:num w:numId="29" w16cid:durableId="1297224560">
+    <w:abstractNumId w:val="75"/>
+  </w:num>
+  <w:num w:numId="30" w16cid:durableId="1949005184">
+    <w:abstractNumId w:val="62"/>
+  </w:num>
+  <w:num w:numId="31" w16cid:durableId="2057701816">
+    <w:abstractNumId w:val="3"/>
+  </w:num>
+  <w:num w:numId="32" w16cid:durableId="437064138">
+    <w:abstractNumId w:val="6"/>
+  </w:num>
+  <w:num w:numId="33" w16cid:durableId="1624727250">
+    <w:abstractNumId w:val="84"/>
+  </w:num>
+  <w:num w:numId="34" w16cid:durableId="747115549">
+    <w:abstractNumId w:val="61"/>
+  </w:num>
+  <w:num w:numId="35" w16cid:durableId="983704287">
+    <w:abstractNumId w:val="46"/>
+  </w:num>
+  <w:num w:numId="36" w16cid:durableId="1813937136">
+    <w:abstractNumId w:val="53"/>
+  </w:num>
+  <w:num w:numId="37" w16cid:durableId="193006953">
+    <w:abstractNumId w:val="36"/>
+  </w:num>
+  <w:num w:numId="38" w16cid:durableId="507251439">
+    <w:abstractNumId w:val="60"/>
+  </w:num>
+  <w:num w:numId="39" w16cid:durableId="306469912">
+    <w:abstractNumId w:val="21"/>
+  </w:num>
+  <w:num w:numId="40" w16cid:durableId="48043782">
+    <w:abstractNumId w:val="17"/>
+  </w:num>
+  <w:num w:numId="41" w16cid:durableId="98448726">
+    <w:abstractNumId w:val="25"/>
+  </w:num>
+  <w:num w:numId="42" w16cid:durableId="1313874597">
+    <w:abstractNumId w:val="59"/>
+  </w:num>
+  <w:num w:numId="43" w16cid:durableId="1079133614">
+    <w:abstractNumId w:val="19"/>
+  </w:num>
+  <w:num w:numId="44" w16cid:durableId="1413316283">
+    <w:abstractNumId w:val="38"/>
+  </w:num>
+  <w:num w:numId="45" w16cid:durableId="1432778200">
+    <w:abstractNumId w:val="15"/>
+  </w:num>
+  <w:num w:numId="46" w16cid:durableId="1600530859">
+    <w:abstractNumId w:val="74"/>
+  </w:num>
+  <w:num w:numId="47" w16cid:durableId="320433362">
+    <w:abstractNumId w:val="14"/>
+  </w:num>
+  <w:num w:numId="48" w16cid:durableId="20982356">
+    <w:abstractNumId w:val="1"/>
+  </w:num>
+  <w:num w:numId="49" w16cid:durableId="1635745756">
+    <w:abstractNumId w:val="16"/>
+  </w:num>
+  <w:num w:numId="50" w16cid:durableId="1412852060">
+    <w:abstractNumId w:val="28"/>
+  </w:num>
+  <w:num w:numId="51" w16cid:durableId="1256398569">
+    <w:abstractNumId w:val="11"/>
+  </w:num>
+  <w:num w:numId="52" w16cid:durableId="1053891063">
+    <w:abstractNumId w:val="81"/>
+  </w:num>
+  <w:num w:numId="53" w16cid:durableId="1923488002">
+    <w:abstractNumId w:val="22"/>
+  </w:num>
+  <w:num w:numId="54" w16cid:durableId="790242435">
+    <w:abstractNumId w:val="23"/>
+  </w:num>
+  <w:num w:numId="55" w16cid:durableId="483395526">
     <w:abstractNumId w:val="34"/>
   </w:num>
-  <w:num w:numId="7" w16cid:durableId="1012757339">
-    <w:abstractNumId w:val="24"/>
-  </w:num>
-  <w:num w:numId="8" w16cid:durableId="2133478761">
-    <w:abstractNumId w:val="27"/>
-  </w:num>
-  <w:num w:numId="9" w16cid:durableId="1184516080">
-    <w:abstractNumId w:val="54"/>
-  </w:num>
-  <w:num w:numId="10" w16cid:durableId="1714453601">
-    <w:abstractNumId w:val="38"/>
-  </w:num>
-  <w:num w:numId="11" w16cid:durableId="2134129814">
-    <w:abstractNumId w:val="65"/>
-  </w:num>
-  <w:num w:numId="12" w16cid:durableId="294063689">
-    <w:abstractNumId w:val="62"/>
-  </w:num>
-  <w:num w:numId="13" w16cid:durableId="2101246593">
-    <w:abstractNumId w:val="28"/>
-  </w:num>
-  <w:num w:numId="14" w16cid:durableId="1924487269">
-    <w:abstractNumId w:val="52"/>
-  </w:num>
-  <w:num w:numId="15" w16cid:durableId="165948088">
-    <w:abstractNumId w:val="9"/>
-  </w:num>
-  <w:num w:numId="16" w16cid:durableId="909997120">
-    <w:abstractNumId w:val="47"/>
-  </w:num>
-  <w:num w:numId="17" w16cid:durableId="424424927">
-    <w:abstractNumId w:val="75"/>
-  </w:num>
-  <w:num w:numId="18" w16cid:durableId="1973517168">
-    <w:abstractNumId w:val="5"/>
-  </w:num>
-  <w:num w:numId="19" w16cid:durableId="173149839">
-    <w:abstractNumId w:val="63"/>
-  </w:num>
-  <w:num w:numId="20" w16cid:durableId="1028920081">
-    <w:abstractNumId w:val="36"/>
-  </w:num>
-  <w:num w:numId="21" w16cid:durableId="1849441277">
-    <w:abstractNumId w:val="71"/>
-  </w:num>
-  <w:num w:numId="22" w16cid:durableId="1483545737">
-    <w:abstractNumId w:val="26"/>
-  </w:num>
-  <w:num w:numId="23" w16cid:durableId="626861121">
-    <w:abstractNumId w:val="7"/>
-  </w:num>
-  <w:num w:numId="24" w16cid:durableId="1034698391">
-    <w:abstractNumId w:val="29"/>
-  </w:num>
-  <w:num w:numId="25" w16cid:durableId="979336177">
-    <w:abstractNumId w:val="32"/>
-  </w:num>
-  <w:num w:numId="26" w16cid:durableId="1993213259">
-    <w:abstractNumId w:val="6"/>
-  </w:num>
-  <w:num w:numId="27" w16cid:durableId="582376681">
-    <w:abstractNumId w:val="17"/>
-  </w:num>
-  <w:num w:numId="28" w16cid:durableId="995112749">
-    <w:abstractNumId w:val="10"/>
-  </w:num>
-  <w:num w:numId="29" w16cid:durableId="1297224560">
-    <w:abstractNumId w:val="67"/>
-  </w:num>
-  <w:num w:numId="30" w16cid:durableId="1949005184">
-    <w:abstractNumId w:val="58"/>
-  </w:num>
-  <w:num w:numId="31" w16cid:durableId="2057701816">
-    <w:abstractNumId w:val="1"/>
-  </w:num>
-  <w:num w:numId="32" w16cid:durableId="437064138">
-    <w:abstractNumId w:val="4"/>
-  </w:num>
-  <w:num w:numId="33" w16cid:durableId="1624727250">
-    <w:abstractNumId w:val="76"/>
-  </w:num>
-  <w:num w:numId="34" w16cid:durableId="747115549">
-    <w:abstractNumId w:val="57"/>
-  </w:num>
-  <w:num w:numId="35" w16cid:durableId="983704287">
-    <w:abstractNumId w:val="42"/>
-  </w:num>
-  <w:num w:numId="36" w16cid:durableId="1813937136">
-    <w:abstractNumId w:val="49"/>
-  </w:num>
-  <w:num w:numId="37" w16cid:durableId="193006953">
-    <w:abstractNumId w:val="33"/>
-  </w:num>
-  <w:num w:numId="38" w16cid:durableId="507251439">
-    <w:abstractNumId w:val="56"/>
-  </w:num>
-  <w:num w:numId="39" w16cid:durableId="306469912">
-    <w:abstractNumId w:val="18"/>
-  </w:num>
-  <w:num w:numId="40" w16cid:durableId="48043782">
-    <w:abstractNumId w:val="14"/>
-  </w:num>
-  <w:num w:numId="41" w16cid:durableId="98448726">
-    <w:abstractNumId w:val="22"/>
-  </w:num>
-  <w:num w:numId="42" w16cid:durableId="1313874597">
-    <w:abstractNumId w:val="55"/>
-  </w:num>
-  <w:num w:numId="43" w16cid:durableId="1079133614">
-    <w:abstractNumId w:val="16"/>
-  </w:num>
-  <w:num w:numId="44" w16cid:durableId="1413316283">
-    <w:abstractNumId w:val="35"/>
-  </w:num>
-  <w:num w:numId="45" w16cid:durableId="1432778200">
-    <w:abstractNumId w:val="12"/>
-  </w:num>
-  <w:num w:numId="46" w16cid:durableId="1600530859">
-    <w:abstractNumId w:val="66"/>
-  </w:num>
-  <w:num w:numId="47" w16cid:durableId="320433362">
+  <w:num w:numId="56" w16cid:durableId="1574001888">
     <w:abstractNumId w:val="11"/>
-  </w:num>
-  <w:num w:numId="48" w16cid:durableId="20982356">
-    <w:abstractNumId w:val="0"/>
-  </w:num>
-  <w:num w:numId="49" w16cid:durableId="1635745756">
-    <w:abstractNumId w:val="13"/>
-  </w:num>
-  <w:num w:numId="50" w16cid:durableId="1412852060">
-    <w:abstractNumId w:val="25"/>
-  </w:num>
-  <w:num w:numId="51" w16cid:durableId="1256398569">
-    <w:abstractNumId w:val="8"/>
-  </w:num>
-  <w:num w:numId="52" w16cid:durableId="1053891063">
-    <w:abstractNumId w:val="73"/>
-  </w:num>
-  <w:num w:numId="53" w16cid:durableId="1923488002">
-    <w:abstractNumId w:val="19"/>
-  </w:num>
-  <w:num w:numId="54" w16cid:durableId="790242435">
-    <w:abstractNumId w:val="20"/>
-  </w:num>
-  <w:num w:numId="55" w16cid:durableId="483395526">
-    <w:abstractNumId w:val="31"/>
-  </w:num>
-  <w:num w:numId="56" w16cid:durableId="1574001888">
-    <w:abstractNumId w:val="8"/>
     <w:lvlOverride w:ilvl="0">
       <w:startOverride w:val="1"/>
     </w:lvlOverride>
@@ -28052,73 +34603,124 @@
     </w:lvlOverride>
   </w:num>
   <w:num w:numId="57" w16cid:durableId="286933445">
-    <w:abstractNumId w:val="15"/>
+    <w:abstractNumId w:val="18"/>
   </w:num>
   <w:num w:numId="58" w16cid:durableId="1986927242">
+    <w:abstractNumId w:val="43"/>
+  </w:num>
+  <w:num w:numId="59" w16cid:durableId="1612778094">
+    <w:abstractNumId w:val="54"/>
+  </w:num>
+  <w:num w:numId="60" w16cid:durableId="228805552">
+    <w:abstractNumId w:val="63"/>
+  </w:num>
+  <w:num w:numId="61" w16cid:durableId="1798255183">
+    <w:abstractNumId w:val="26"/>
+  </w:num>
+  <w:num w:numId="62" w16cid:durableId="577709985">
+    <w:abstractNumId w:val="70"/>
+  </w:num>
+  <w:num w:numId="63" w16cid:durableId="257758312">
+    <w:abstractNumId w:val="41"/>
+  </w:num>
+  <w:num w:numId="64" w16cid:durableId="917710813">
+    <w:abstractNumId w:val="44"/>
+  </w:num>
+  <w:num w:numId="65" w16cid:durableId="231963619">
+    <w:abstractNumId w:val="77"/>
+  </w:num>
+  <w:num w:numId="66" w16cid:durableId="689183527">
+    <w:abstractNumId w:val="80"/>
+  </w:num>
+  <w:num w:numId="67" w16cid:durableId="444540521">
+    <w:abstractNumId w:val="50"/>
+  </w:num>
+  <w:num w:numId="68" w16cid:durableId="1248422851">
+    <w:abstractNumId w:val="57"/>
+  </w:num>
+  <w:num w:numId="69" w16cid:durableId="1729063531">
+    <w:abstractNumId w:val="55"/>
+  </w:num>
+  <w:num w:numId="70" w16cid:durableId="1648974541">
+    <w:abstractNumId w:val="33"/>
+  </w:num>
+  <w:num w:numId="71" w16cid:durableId="204490237">
+    <w:abstractNumId w:val="47"/>
+  </w:num>
+  <w:num w:numId="72" w16cid:durableId="2110852856">
+    <w:abstractNumId w:val="82"/>
+  </w:num>
+  <w:num w:numId="73" w16cid:durableId="1887059498">
+    <w:abstractNumId w:val="24"/>
+  </w:num>
+  <w:num w:numId="74" w16cid:durableId="1226142176">
+    <w:abstractNumId w:val="64"/>
+  </w:num>
+  <w:num w:numId="75" w16cid:durableId="489952178">
+    <w:abstractNumId w:val="52"/>
+  </w:num>
+  <w:num w:numId="76" w16cid:durableId="1638876101">
+    <w:abstractNumId w:val="76"/>
+  </w:num>
+  <w:num w:numId="77" w16cid:durableId="1784109018">
+    <w:abstractNumId w:val="66"/>
+  </w:num>
+  <w:num w:numId="78" w16cid:durableId="1064641144">
+    <w:abstractNumId w:val="5"/>
+  </w:num>
+  <w:num w:numId="79" w16cid:durableId="1206259897">
+    <w:abstractNumId w:val="49"/>
+  </w:num>
+  <w:num w:numId="80" w16cid:durableId="1127815079">
+    <w:abstractNumId w:val="0"/>
+  </w:num>
+  <w:num w:numId="81" w16cid:durableId="16276110">
+    <w:abstractNumId w:val="2"/>
+  </w:num>
+  <w:num w:numId="82" w16cid:durableId="206647145">
+    <w:abstractNumId w:val="72"/>
+  </w:num>
+  <w:num w:numId="83" w16cid:durableId="1367869735">
+    <w:abstractNumId w:val="73"/>
+  </w:num>
+  <w:num w:numId="84" w16cid:durableId="1034306411">
+    <w:abstractNumId w:val="65"/>
+    <w:lvlOverride w:ilvl="0">
+      <w:startOverride w:val="1"/>
+    </w:lvlOverride>
+    <w:lvlOverride w:ilvl="1">
+      <w:startOverride w:val="1"/>
+    </w:lvlOverride>
+    <w:lvlOverride w:ilvl="2">
+      <w:startOverride w:val="1"/>
+    </w:lvlOverride>
+    <w:lvlOverride w:ilvl="3">
+      <w:startOverride w:val="1"/>
+    </w:lvlOverride>
+    <w:lvlOverride w:ilvl="4">
+      <w:startOverride w:val="1"/>
+    </w:lvlOverride>
+    <w:lvlOverride w:ilvl="5">
+      <w:startOverride w:val="1"/>
+    </w:lvlOverride>
+    <w:lvlOverride w:ilvl="6">
+      <w:startOverride w:val="1"/>
+    </w:lvlOverride>
+    <w:lvlOverride w:ilvl="7">
+      <w:startOverride w:val="1"/>
+    </w:lvlOverride>
+    <w:lvlOverride w:ilvl="8">
+      <w:startOverride w:val="1"/>
+    </w:lvlOverride>
+  </w:num>
+  <w:num w:numId="85" w16cid:durableId="1765615035">
     <w:abstractNumId w:val="39"/>
   </w:num>
-  <w:num w:numId="59" w16cid:durableId="1612778094">
-    <w:abstractNumId w:val="50"/>
+  <w:num w:numId="86" w16cid:durableId="1850825836">
+    <w:abstractNumId w:val="7"/>
   </w:num>
-  <w:num w:numId="60" w16cid:durableId="228805552">
-    <w:abstractNumId w:val="59"/>
-  </w:num>
-  <w:num w:numId="61" w16cid:durableId="1798255183">
-    <w:abstractNumId w:val="23"/>
-  </w:num>
-  <w:num w:numId="62" w16cid:durableId="577709985">
-    <w:abstractNumId w:val="64"/>
-  </w:num>
-  <w:num w:numId="63" w16cid:durableId="257758312">
-    <w:abstractNumId w:val="37"/>
-  </w:num>
-  <w:num w:numId="64" w16cid:durableId="917710813">
-    <w:abstractNumId w:val="40"/>
-  </w:num>
-  <w:num w:numId="65" w16cid:durableId="231963619">
-    <w:abstractNumId w:val="69"/>
-  </w:num>
-  <w:num w:numId="66" w16cid:durableId="689183527">
-    <w:abstractNumId w:val="72"/>
-  </w:num>
-  <w:num w:numId="67" w16cid:durableId="444540521">
-    <w:abstractNumId w:val="46"/>
-  </w:num>
-  <w:num w:numId="68" w16cid:durableId="1248422851">
-    <w:abstractNumId w:val="53"/>
-  </w:num>
-  <w:num w:numId="69" w16cid:durableId="1729063531">
-    <w:abstractNumId w:val="51"/>
-  </w:num>
-  <w:num w:numId="70" w16cid:durableId="1648974541">
-    <w:abstractNumId w:val="30"/>
-  </w:num>
-  <w:num w:numId="71" w16cid:durableId="204490237">
-    <w:abstractNumId w:val="43"/>
-  </w:num>
-  <w:num w:numId="72" w16cid:durableId="2110852856">
-    <w:abstractNumId w:val="74"/>
-  </w:num>
-  <w:num w:numId="73" w16cid:durableId="1887059498">
-    <w:abstractNumId w:val="21"/>
-  </w:num>
-  <w:num w:numId="74" w16cid:durableId="1226142176">
-    <w:abstractNumId w:val="60"/>
-  </w:num>
-  <w:num w:numId="75" w16cid:durableId="489952178">
-    <w:abstractNumId w:val="48"/>
-  </w:num>
-  <w:num w:numId="76" w16cid:durableId="1638876101">
+  <w:num w:numId="87" w16cid:durableId="770929789">
     <w:abstractNumId w:val="68"/>
-  </w:num>
-  <w:num w:numId="77" w16cid:durableId="1784109018">
-    <w:abstractNumId w:val="61"/>
-  </w:num>
-  <w:num w:numId="78" w16cid:durableId="1064641144">
-    <w:abstractNumId w:val="3"/>
-  </w:num>
-  <w:num w:numId="79" w16cid:durableId="1206259897">
-    <w:abstractNumId w:val="45"/>
   </w:num>
 </w:numbering>
 </file>

--- a/Deliverables/RAD_OctoPlus.docx
+++ b/Deliverables/RAD_OctoPlus.docx
@@ -11,7 +11,6 @@
           <w:szCs w:val="28"/>
         </w:rPr>
       </w:pPr>
-      <w:proofErr w:type="spellStart"/>
       <w:r>
         <w:rPr>
           <w:b/>
@@ -19,17 +18,7 @@
           <w:sz w:val="28"/>
           <w:szCs w:val="28"/>
         </w:rPr>
-        <w:t>Revision</w:t>
-      </w:r>
-      <w:proofErr w:type="spellEnd"/>
-      <w:r>
-        <w:rPr>
-          <w:b/>
-          <w:bCs/>
-          <w:sz w:val="28"/>
-          <w:szCs w:val="28"/>
-        </w:rPr>
-        <w:t xml:space="preserve"> History</w:t>
+        <w:t>Revision History</w:t>
       </w:r>
     </w:p>
     <w:p/>
@@ -631,33 +620,7 @@
                 <w:lang w:eastAsia="it-IT"/>
                 <w14:ligatures w14:val="none"/>
               </w:rPr>
-              <w:t xml:space="preserve">Aggiunta sezione </w:t>
-            </w:r>
-            <w:proofErr w:type="spellStart"/>
-            <w:r>
-              <w:rPr>
-                <w:rFonts w:ascii="Calibri" w:eastAsia="Times New Roman" w:hAnsi="Calibri" w:cs="Calibri"/>
-                <w:b/>
-                <w:bCs/>
-                <w:color w:val="000000" w:themeColor="text1"/>
-                <w:kern w:val="0"/>
-                <w:lang w:eastAsia="it-IT"/>
-                <w14:ligatures w14:val="none"/>
-              </w:rPr>
-              <w:t>Revision</w:t>
-            </w:r>
-            <w:proofErr w:type="spellEnd"/>
-            <w:r>
-              <w:rPr>
-                <w:rFonts w:ascii="Calibri" w:eastAsia="Times New Roman" w:hAnsi="Calibri" w:cs="Calibri"/>
-                <w:b/>
-                <w:bCs/>
-                <w:color w:val="000000" w:themeColor="text1"/>
-                <w:kern w:val="0"/>
-                <w:lang w:eastAsia="it-IT"/>
-                <w14:ligatures w14:val="none"/>
-              </w:rPr>
-              <w:t xml:space="preserve"> History</w:t>
+              <w:t>Aggiunta sezione Revision History</w:t>
             </w:r>
           </w:p>
         </w:tc>
@@ -1535,6 +1498,186 @@
               <w:t>Donnarumma Salvatore</w:t>
             </w:r>
           </w:p>
+          <w:p>
+            <w:pPr>
+              <w:jc w:val="center"/>
+              <w:textAlignment w:val="baseline"/>
+              <w:cnfStyle w:val="000000100000" w:firstRow="0" w:lastRow="0" w:firstColumn="0" w:lastColumn="0" w:oddVBand="0" w:evenVBand="0" w:oddHBand="1" w:evenHBand="0" w:firstRowFirstColumn="0" w:firstRowLastColumn="0" w:lastRowFirstColumn="0" w:lastRowLastColumn="0"/>
+              <w:rPr>
+                <w:rFonts w:ascii="Calibri" w:eastAsia="Times New Roman" w:hAnsi="Calibri" w:cs="Calibri"/>
+                <w:b/>
+                <w:bCs/>
+                <w:color w:val="000000" w:themeColor="text1"/>
+                <w:kern w:val="0"/>
+                <w:lang w:eastAsia="it-IT"/>
+                <w14:ligatures w14:val="none"/>
+              </w:rPr>
+            </w:pPr>
+          </w:p>
+        </w:tc>
+      </w:tr>
+      <w:tr>
+        <w:tc>
+          <w:tcPr>
+            <w:cnfStyle w:val="001000000000" w:firstRow="0" w:lastRow="0" w:firstColumn="1" w:lastColumn="0" w:oddVBand="0" w:evenVBand="0" w:oddHBand="0" w:evenHBand="0" w:firstRowFirstColumn="0" w:firstRowLastColumn="0" w:lastRowFirstColumn="0" w:lastRowLastColumn="0"/>
+            <w:tcW w:w="2407" w:type="dxa"/>
+            <w:tcBorders>
+              <w:top w:val="single" w:sz="4" w:space="0" w:color="9CC2E5" w:themeColor="accent5" w:themeTint="99"/>
+              <w:left w:val="single" w:sz="4" w:space="0" w:color="9CC2E5" w:themeColor="accent5" w:themeTint="99"/>
+              <w:bottom w:val="single" w:sz="4" w:space="0" w:color="9CC2E5" w:themeColor="accent5" w:themeTint="99"/>
+              <w:right w:val="single" w:sz="4" w:space="0" w:color="9CC2E5" w:themeColor="accent5" w:themeTint="99"/>
+            </w:tcBorders>
+          </w:tcPr>
+          <w:p>
+            <w:pPr>
+              <w:jc w:val="center"/>
+              <w:textAlignment w:val="baseline"/>
+              <w:rPr>
+                <w:rFonts w:ascii="Calibri" w:eastAsia="Times New Roman" w:hAnsi="Calibri" w:cs="Calibri"/>
+                <w:color w:val="000000" w:themeColor="text1"/>
+                <w:kern w:val="0"/>
+                <w:lang w:eastAsia="it-IT"/>
+                <w14:ligatures w14:val="none"/>
+              </w:rPr>
+            </w:pPr>
+            <w:r>
+              <w:rPr>
+                <w:rFonts w:ascii="Calibri" w:eastAsia="Times New Roman" w:hAnsi="Calibri" w:cs="Calibri"/>
+                <w:color w:val="000000" w:themeColor="text1"/>
+                <w:kern w:val="0"/>
+                <w:lang w:eastAsia="it-IT"/>
+                <w14:ligatures w14:val="none"/>
+              </w:rPr>
+              <w:t>28/10</w:t>
+            </w:r>
+            <w:r>
+              <w:rPr>
+                <w:rFonts w:ascii="Calibri" w:eastAsia="Times New Roman" w:hAnsi="Calibri" w:cs="Calibri"/>
+                <w:color w:val="000000" w:themeColor="text1"/>
+                <w:kern w:val="0"/>
+                <w:lang w:eastAsia="it-IT"/>
+                <w14:ligatures w14:val="none"/>
+              </w:rPr>
+              <w:t>/2023</w:t>
+            </w:r>
+          </w:p>
+        </w:tc>
+        <w:tc>
+          <w:tcPr>
+            <w:tcW w:w="2407" w:type="dxa"/>
+            <w:tcBorders>
+              <w:top w:val="single" w:sz="4" w:space="0" w:color="9CC2E5" w:themeColor="accent5" w:themeTint="99"/>
+              <w:left w:val="single" w:sz="4" w:space="0" w:color="9CC2E5" w:themeColor="accent5" w:themeTint="99"/>
+              <w:bottom w:val="single" w:sz="4" w:space="0" w:color="9CC2E5" w:themeColor="accent5" w:themeTint="99"/>
+              <w:right w:val="single" w:sz="4" w:space="0" w:color="9CC2E5" w:themeColor="accent5" w:themeTint="99"/>
+            </w:tcBorders>
+          </w:tcPr>
+          <w:p>
+            <w:pPr>
+              <w:jc w:val="center"/>
+              <w:textAlignment w:val="baseline"/>
+              <w:cnfStyle w:val="000000000000" w:firstRow="0" w:lastRow="0" w:firstColumn="0" w:lastColumn="0" w:oddVBand="0" w:evenVBand="0" w:oddHBand="0" w:evenHBand="0" w:firstRowFirstColumn="0" w:firstRowLastColumn="0" w:lastRowFirstColumn="0" w:lastRowLastColumn="0"/>
+              <w:rPr>
+                <w:rFonts w:ascii="Calibri" w:eastAsia="Times New Roman" w:hAnsi="Calibri" w:cs="Calibri"/>
+                <w:b/>
+                <w:bCs/>
+                <w:color w:val="000000" w:themeColor="text1"/>
+                <w:kern w:val="0"/>
+                <w:lang w:eastAsia="it-IT"/>
+                <w14:ligatures w14:val="none"/>
+              </w:rPr>
+            </w:pPr>
+            <w:r>
+              <w:rPr>
+                <w:rFonts w:ascii="Calibri" w:eastAsia="Times New Roman" w:hAnsi="Calibri" w:cs="Calibri"/>
+                <w:b/>
+                <w:bCs/>
+                <w:color w:val="000000" w:themeColor="text1"/>
+                <w:kern w:val="0"/>
+                <w:lang w:eastAsia="it-IT"/>
+                <w14:ligatures w14:val="none"/>
+              </w:rPr>
+              <w:t>0.8</w:t>
+            </w:r>
+          </w:p>
+        </w:tc>
+        <w:tc>
+          <w:tcPr>
+            <w:tcW w:w="2407" w:type="dxa"/>
+            <w:tcBorders>
+              <w:top w:val="single" w:sz="4" w:space="0" w:color="9CC2E5" w:themeColor="accent5" w:themeTint="99"/>
+              <w:left w:val="single" w:sz="4" w:space="0" w:color="9CC2E5" w:themeColor="accent5" w:themeTint="99"/>
+              <w:bottom w:val="single" w:sz="4" w:space="0" w:color="9CC2E5" w:themeColor="accent5" w:themeTint="99"/>
+              <w:right w:val="single" w:sz="4" w:space="0" w:color="9CC2E5" w:themeColor="accent5" w:themeTint="99"/>
+            </w:tcBorders>
+          </w:tcPr>
+          <w:p>
+            <w:pPr>
+              <w:jc w:val="both"/>
+              <w:textAlignment w:val="baseline"/>
+              <w:cnfStyle w:val="000000000000" w:firstRow="0" w:lastRow="0" w:firstColumn="0" w:lastColumn="0" w:oddVBand="0" w:evenVBand="0" w:oddHBand="0" w:evenHBand="0" w:firstRowFirstColumn="0" w:firstRowLastColumn="0" w:lastRowFirstColumn="0" w:lastRowLastColumn="0"/>
+              <w:rPr>
+                <w:rFonts w:ascii="Calibri" w:eastAsia="Times New Roman" w:hAnsi="Calibri" w:cs="Calibri"/>
+                <w:b/>
+                <w:bCs/>
+                <w:color w:val="000000" w:themeColor="text1"/>
+                <w:kern w:val="0"/>
+                <w:lang w:eastAsia="it-IT"/>
+                <w14:ligatures w14:val="none"/>
+              </w:rPr>
+            </w:pPr>
+            <w:r>
+              <w:rPr>
+                <w:rFonts w:ascii="Calibri" w:eastAsia="Times New Roman" w:hAnsi="Calibri" w:cs="Calibri"/>
+                <w:b/>
+                <w:bCs/>
+                <w:color w:val="000000" w:themeColor="text1"/>
+                <w:kern w:val="0"/>
+                <w:lang w:eastAsia="it-IT"/>
+                <w14:ligatures w14:val="none"/>
+              </w:rPr>
+              <w:t>Aggiunti casi d’uso visualizzazione storico ordine, ricerca e rimozione ordine</w:t>
+            </w:r>
+          </w:p>
+        </w:tc>
+        <w:tc>
+          <w:tcPr>
+            <w:tcW w:w="2407" w:type="dxa"/>
+            <w:tcBorders>
+              <w:top w:val="single" w:sz="4" w:space="0" w:color="9CC2E5" w:themeColor="accent5" w:themeTint="99"/>
+              <w:left w:val="single" w:sz="4" w:space="0" w:color="9CC2E5" w:themeColor="accent5" w:themeTint="99"/>
+              <w:bottom w:val="single" w:sz="4" w:space="0" w:color="9CC2E5" w:themeColor="accent5" w:themeTint="99"/>
+              <w:right w:val="single" w:sz="4" w:space="0" w:color="9CC2E5" w:themeColor="accent5" w:themeTint="99"/>
+            </w:tcBorders>
+          </w:tcPr>
+          <w:p>
+            <w:pPr>
+              <w:jc w:val="center"/>
+              <w:textAlignment w:val="baseline"/>
+              <w:cnfStyle w:val="000000000000" w:firstRow="0" w:lastRow="0" w:firstColumn="0" w:lastColumn="0" w:oddVBand="0" w:evenVBand="0" w:oddHBand="0" w:evenHBand="0" w:firstRowFirstColumn="0" w:firstRowLastColumn="0" w:lastRowFirstColumn="0" w:lastRowLastColumn="0"/>
+              <w:rPr>
+                <w:rFonts w:ascii="Calibri" w:eastAsia="Times New Roman" w:hAnsi="Calibri" w:cs="Calibri"/>
+                <w:b/>
+                <w:bCs/>
+                <w:color w:val="000000" w:themeColor="text1"/>
+                <w:kern w:val="0"/>
+                <w:lang w:eastAsia="it-IT"/>
+                <w14:ligatures w14:val="none"/>
+              </w:rPr>
+            </w:pPr>
+            <w:r>
+              <w:rPr>
+                <w:rFonts w:ascii="Calibri" w:eastAsia="Times New Roman" w:hAnsi="Calibri" w:cs="Calibri"/>
+                <w:b/>
+                <w:bCs/>
+                <w:color w:val="000000" w:themeColor="text1"/>
+                <w:kern w:val="0"/>
+                <w:lang w:eastAsia="it-IT"/>
+                <w14:ligatures w14:val="none"/>
+              </w:rPr>
+              <w:t>Donnarumma Salvatore</w:t>
+            </w:r>
+          </w:p>
         </w:tc>
       </w:tr>
     </w:tbl>
@@ -1597,19 +1740,8 @@
           <w:iCs/>
           <w:color w:val="4472C4" w:themeColor="accent1"/>
         </w:rPr>
-        <w:lastRenderedPageBreak/>
-        <w:t xml:space="preserve">REQUIREMENTS ANALYSIS DOCUMENT, progetto </w:t>
-      </w:r>
-      <w:proofErr w:type="spellStart"/>
-      <w:r>
-        <w:rPr>
-          <w:i/>
-          <w:iCs/>
-          <w:color w:val="4472C4" w:themeColor="accent1"/>
-        </w:rPr>
-        <w:t>OctoPluS</w:t>
-      </w:r>
-      <w:proofErr w:type="spellEnd"/>
+        <w:t>REQUIREMENTS ANALYSIS DOCUMENT, progetto OctoPluS</w:t>
+      </w:r>
     </w:p>
     <w:sdt>
       <w:sdtPr>
@@ -2299,7 +2431,6 @@
       <w:bookmarkEnd w:id="1"/>
     </w:p>
     <w:p>
-      <w:proofErr w:type="spellStart"/>
       <w:r>
         <w:rPr>
           <w:b/>
@@ -2307,17 +2438,8 @@
         </w:rPr>
         <w:t>OctoPlus</w:t>
       </w:r>
-      <w:proofErr w:type="spellEnd"/>
-      <w:r>
-        <w:t xml:space="preserve"> sarà una piattaforma e-commerce all’avanguardia finalizzata alla vendita di prodotti per le attività di </w:t>
-      </w:r>
-      <w:proofErr w:type="spellStart"/>
-      <w:r>
-        <w:t>scuba-diving</w:t>
-      </w:r>
-      <w:proofErr w:type="spellEnd"/>
-      <w:r>
-        <w:t xml:space="preserve"> e snorkeling. Naturalmente il software dovrà rispettare tutti gli standard </w:t>
+      <w:r>
+        <w:t xml:space="preserve"> sarà una piattaforma e-commerce all’avanguardia finalizzata alla vendita di prodotti per le attività di scuba-diving e snorkeling. Naturalmente il software dovrà rispettare tutti gli standard </w:t>
       </w:r>
       <w:r>
         <w:t xml:space="preserve">di mercato </w:t>
@@ -2365,15 +2487,7 @@
     </w:p>
     <w:p>
       <w:r>
-        <w:t xml:space="preserve">Il sito </w:t>
-      </w:r>
-      <w:proofErr w:type="spellStart"/>
-      <w:r>
-        <w:t>OctoPlus</w:t>
-      </w:r>
-      <w:proofErr w:type="spellEnd"/>
-      <w:r>
-        <w:t xml:space="preserve"> risulta funzionante ma ancora imperfetto; in particolare non è ancora possibile per gli admin modificare lo stato dell’ordine. </w:t>
+        <w:t xml:space="preserve">Il sito OctoPlus risulta funzionante ma ancora imperfetto; in particolare non è ancora possibile per gli admin modificare lo stato dell’ordine. </w:t>
       </w:r>
       <w:r>
         <w:t>Inoltre,</w:t>
@@ -2776,47 +2890,7 @@
           <w:lang w:eastAsia="it-IT"/>
           <w14:ligatures w14:val="none"/>
         </w:rPr>
-        <w:t xml:space="preserve">L’utente Giacomo </w:t>
-      </w:r>
-      <w:proofErr w:type="spellStart"/>
-      <w:r>
-        <w:rPr>
-          <w:rFonts w:ascii="Calibri" w:eastAsia="Times New Roman" w:hAnsi="Calibri" w:cs="Calibri"/>
-          <w:kern w:val="0"/>
-          <w:lang w:eastAsia="it-IT"/>
-          <w14:ligatures w14:val="none"/>
-        </w:rPr>
-        <w:t>Raspadori</w:t>
-      </w:r>
-      <w:proofErr w:type="spellEnd"/>
-      <w:r>
-        <w:rPr>
-          <w:rFonts w:ascii="Calibri" w:eastAsia="Times New Roman" w:hAnsi="Calibri" w:cs="Calibri"/>
-          <w:kern w:val="0"/>
-          <w:lang w:eastAsia="it-IT"/>
-          <w14:ligatures w14:val="none"/>
-        </w:rPr>
-        <w:t xml:space="preserve"> ha intenzione di acquistare una nuova muta da sub e due paia di guanti per le sue prossime immersioni; con il suo motore di ricerca accede dunque alla piattaforma e-commerce “</w:t>
-      </w:r>
-      <w:proofErr w:type="spellStart"/>
-      <w:r>
-        <w:rPr>
-          <w:rFonts w:ascii="Calibri" w:eastAsia="Times New Roman" w:hAnsi="Calibri" w:cs="Calibri"/>
-          <w:kern w:val="0"/>
-          <w:lang w:eastAsia="it-IT"/>
-          <w14:ligatures w14:val="none"/>
-        </w:rPr>
-        <w:t>OctoPlus</w:t>
-      </w:r>
-      <w:proofErr w:type="spellEnd"/>
-      <w:r>
-        <w:rPr>
-          <w:rFonts w:ascii="Calibri" w:eastAsia="Times New Roman" w:hAnsi="Calibri" w:cs="Calibri"/>
-          <w:kern w:val="0"/>
-          <w:lang w:eastAsia="it-IT"/>
-          <w14:ligatures w14:val="none"/>
-        </w:rPr>
-        <w:t>”.  </w:t>
+        <w:t>L’utente Giacomo Raspadori ha intenzione di acquistare una nuova muta da sub e due paia di guanti per le sue prossime immersioni; con il suo motore di ricerca accede dunque alla piattaforma e-commerce “OctoPlus”.  </w:t>
       </w:r>
     </w:p>
     <w:p>
@@ -2862,27 +2936,7 @@
           <w:lang w:eastAsia="it-IT"/>
           <w14:ligatures w14:val="none"/>
         </w:rPr>
-        <w:t>Un amico gli ha caldamente consigliato un particolare modello di muta: “</w:t>
-      </w:r>
-      <w:proofErr w:type="spellStart"/>
-      <w:r>
-        <w:rPr>
-          <w:rFonts w:ascii="Calibri" w:eastAsia="Times New Roman" w:hAnsi="Calibri" w:cs="Calibri"/>
-          <w:kern w:val="0"/>
-          <w:lang w:eastAsia="it-IT"/>
-          <w14:ligatures w14:val="none"/>
-        </w:rPr>
-        <w:t>DefinitionSteamer</w:t>
-      </w:r>
-      <w:proofErr w:type="spellEnd"/>
-      <w:r>
-        <w:rPr>
-          <w:rFonts w:ascii="Calibri" w:eastAsia="Times New Roman" w:hAnsi="Calibri" w:cs="Calibri"/>
-          <w:kern w:val="0"/>
-          <w:lang w:eastAsia="it-IT"/>
-          <w14:ligatures w14:val="none"/>
-        </w:rPr>
-        <w:t xml:space="preserve">”, Giacomo dunque decide di </w:t>
+        <w:t xml:space="preserve">Un amico gli ha caldamente consigliato un particolare modello di muta: “DefinitionSteamer”, Giacomo dunque decide di </w:t>
       </w:r>
       <w:r>
         <w:rPr>
@@ -2936,6 +2990,7 @@
           <w:lang w:eastAsia="it-IT"/>
           <w14:ligatures w14:val="none"/>
         </w:rPr>
+        <w:lastRenderedPageBreak/>
         <w:t>Siccome Giacomo ha bisogno anche di due paia di guanti, decide di usufruire dei filtri del catalogo in modo tale da visionare tutti i guanti che la piattaforma offre. </w:t>
       </w:r>
     </w:p>
@@ -2958,17 +3013,7 @@
           <w:lang w:eastAsia="it-IT"/>
           <w14:ligatures w14:val="none"/>
         </w:rPr>
-        <w:t xml:space="preserve">Scorrendo il catalogo si sofferma su “Asciutto Blu” e decide di controllarne le specifiche tecniche; </w:t>
-      </w:r>
-      <w:r>
-        <w:rPr>
-          <w:rFonts w:ascii="Calibri" w:eastAsia="Times New Roman" w:hAnsi="Calibri" w:cs="Calibri"/>
-          <w:kern w:val="0"/>
-          <w:lang w:eastAsia="it-IT"/>
-          <w14:ligatures w14:val="none"/>
-        </w:rPr>
-        <w:lastRenderedPageBreak/>
-        <w:t>pertanto, clicca sul prodotto e accede alla pagina di visualizzazione</w:t>
+        <w:t>Scorrendo il catalogo si sofferma su “Asciutto Blu” e decide di controllarne le specifiche tecniche; pertanto, clicca sul prodotto e accede alla pagina di visualizzazione</w:t>
       </w:r>
       <w:r>
         <w:rPr>
@@ -3113,27 +3158,7 @@
           <w:lang w:eastAsia="it-IT"/>
           <w14:ligatures w14:val="none"/>
         </w:rPr>
-        <w:t xml:space="preserve"> e come password “giacomo98” che però risulta essere troppo corta; il sistema gli notifica immediatamente l’errore. Ritenta con una nuova password, “giacomoRaspa98” e il </w:t>
-      </w:r>
-      <w:proofErr w:type="spellStart"/>
-      <w:r>
-        <w:rPr>
-          <w:rFonts w:ascii="Calibri" w:eastAsia="Times New Roman" w:hAnsi="Calibri" w:cs="Calibri"/>
-          <w:kern w:val="0"/>
-          <w:lang w:eastAsia="it-IT"/>
-          <w14:ligatures w14:val="none"/>
-        </w:rPr>
-        <w:t>form</w:t>
-      </w:r>
-      <w:proofErr w:type="spellEnd"/>
-      <w:r>
-        <w:rPr>
-          <w:rFonts w:ascii="Calibri" w:eastAsia="Times New Roman" w:hAnsi="Calibri" w:cs="Calibri"/>
-          <w:kern w:val="0"/>
-          <w:lang w:eastAsia="it-IT"/>
-          <w14:ligatures w14:val="none"/>
-        </w:rPr>
-        <w:t xml:space="preserve"> accetta la password. Dopo aver inserito il numero di telefono nel formato richiesto, “310-1748599”, ora Giacomo può ultimare la registrazione.  </w:t>
+        <w:t xml:space="preserve"> e come password “giacomo98” che però risulta essere troppo corta; il sistema gli notifica immediatamente l’errore. Ritenta con una nuova password, “giacomoRaspa98” e il form accetta la password. Dopo aver inserito il numero di telefono nel formato richiesto, “310-1748599”, ora Giacomo può ultimare la registrazione.  </w:t>
       </w:r>
     </w:p>
     <w:p>
@@ -3281,31 +3306,7 @@
           <w:lang w:eastAsia="it-IT"/>
           <w14:ligatures w14:val="none"/>
         </w:rPr>
-        <w:t>Requisiti funzionali soddisfatti: RF3.1, RF3.2, RF3.3, RF3.4, RF3.5, RF</w:t>
-      </w:r>
-      <w:proofErr w:type="gramStart"/>
-      <w:r>
-        <w:rPr>
-          <w:rFonts w:ascii="Calibri" w:eastAsia="Times New Roman" w:hAnsi="Calibri" w:cs="Calibri"/>
-          <w:i/>
-          <w:iCs/>
-          <w:kern w:val="0"/>
-          <w:lang w:eastAsia="it-IT"/>
-          <w14:ligatures w14:val="none"/>
-        </w:rPr>
-        <w:t>3.7..</w:t>
-      </w:r>
-      <w:proofErr w:type="gramEnd"/>
-      <w:r>
-        <w:rPr>
-          <w:rFonts w:ascii="Calibri" w:eastAsia="Times New Roman" w:hAnsi="Calibri" w:cs="Calibri"/>
-          <w:i/>
-          <w:iCs/>
-          <w:kern w:val="0"/>
-          <w:lang w:eastAsia="it-IT"/>
-          <w14:ligatures w14:val="none"/>
-        </w:rPr>
-        <w:t xml:space="preserve"> </w:t>
+        <w:t xml:space="preserve">Requisiti funzionali soddisfatti: RF3.1, RF3.2, RF3.3, RF3.4, RF3.5, RF3.7.. </w:t>
       </w:r>
     </w:p>
     <w:p>
@@ -3577,27 +3578,7 @@
           <w:lang w:eastAsia="it-IT"/>
           <w14:ligatures w14:val="none"/>
         </w:rPr>
-        <w:t>“</w:t>
-      </w:r>
-      <w:proofErr w:type="spellStart"/>
-      <w:r>
-        <w:rPr>
-          <w:rFonts w:ascii="Calibri" w:eastAsia="Times New Roman" w:hAnsi="Calibri" w:cs="Calibri"/>
-          <w:kern w:val="0"/>
-          <w:lang w:eastAsia="it-IT"/>
-          <w14:ligatures w14:val="none"/>
-        </w:rPr>
-        <w:t>passwordAdmin</w:t>
-      </w:r>
-      <w:proofErr w:type="spellEnd"/>
-      <w:r>
-        <w:rPr>
-          <w:rFonts w:ascii="Calibri" w:eastAsia="Times New Roman" w:hAnsi="Calibri" w:cs="Calibri"/>
-          <w:kern w:val="0"/>
-          <w:lang w:eastAsia="it-IT"/>
-          <w14:ligatures w14:val="none"/>
-        </w:rPr>
-        <w:t>” che saranno le credenziali nel nuovo amministratore Sandro</w:t>
+        <w:t>“passwordAdmin” che saranno le credenziali nel nuovo amministratore Sandro</w:t>
       </w:r>
       <w:r>
         <w:rPr>
@@ -3651,27 +3632,7 @@
           <w:lang w:eastAsia="it-IT"/>
           <w14:ligatures w14:val="none"/>
         </w:rPr>
-        <w:t>Sono arrivati cento paia di pinne “</w:t>
-      </w:r>
-      <w:proofErr w:type="spellStart"/>
-      <w:r>
-        <w:rPr>
-          <w:rFonts w:ascii="Calibri" w:eastAsia="Times New Roman" w:hAnsi="Calibri" w:cs="Calibri"/>
-          <w:kern w:val="0"/>
-          <w:lang w:eastAsia="it-IT"/>
-          <w14:ligatures w14:val="none"/>
-        </w:rPr>
-        <w:t>GoSportFin</w:t>
-      </w:r>
-      <w:proofErr w:type="spellEnd"/>
-      <w:r>
-        <w:rPr>
-          <w:rFonts w:ascii="Calibri" w:eastAsia="Times New Roman" w:hAnsi="Calibri" w:cs="Calibri"/>
-          <w:kern w:val="0"/>
-          <w:lang w:eastAsia="it-IT"/>
-          <w14:ligatures w14:val="none"/>
-        </w:rPr>
-        <w:t>”, un prodotto di forte domanda negli ultimi mesi. </w:t>
+        <w:t>Sono arrivati cento paia di pinne “GoSportFin”, un prodotto di forte domanda negli ultimi mesi. </w:t>
       </w:r>
     </w:p>
     <w:p>
@@ -3733,7 +3694,17 @@
           <w:lang w:eastAsia="it-IT"/>
           <w14:ligatures w14:val="none"/>
         </w:rPr>
-        <w:t>L’amministratore dunque cambia la quantità disponibile e aumenta il prezzo di 10 euro per massimizzare i profitti. </w:t>
+        <w:t xml:space="preserve">L’amministratore dunque cambia la quantità disponibile e aumenta il prezzo di 10 euro per </w:t>
+      </w:r>
+      <w:r>
+        <w:rPr>
+          <w:rFonts w:ascii="Calibri" w:eastAsia="Times New Roman" w:hAnsi="Calibri" w:cs="Calibri"/>
+          <w:kern w:val="0"/>
+          <w:lang w:eastAsia="it-IT"/>
+          <w14:ligatures w14:val="none"/>
+        </w:rPr>
+        <w:lastRenderedPageBreak/>
+        <w:t>massimizzare i profitti. </w:t>
       </w:r>
     </w:p>
     <w:p>
@@ -3777,37 +3748,7 @@
           <w:lang w:eastAsia="it-IT"/>
           <w14:ligatures w14:val="none"/>
         </w:rPr>
-        <w:t xml:space="preserve">Siccome il prodotto non è ancora presente nel catalogo Matteo dovrà inserirlo: entra in nuova </w:t>
-      </w:r>
-      <w:r>
-        <w:rPr>
-          <w:rFonts w:ascii="Calibri" w:eastAsia="Times New Roman" w:hAnsi="Calibri" w:cs="Calibri"/>
-          <w:kern w:val="0"/>
-          <w:lang w:eastAsia="it-IT"/>
-          <w14:ligatures w14:val="none"/>
-        </w:rPr>
-        <w:lastRenderedPageBreak/>
-        <w:t xml:space="preserve">pagina dove compila un </w:t>
-      </w:r>
-      <w:proofErr w:type="spellStart"/>
-      <w:r>
-        <w:rPr>
-          <w:rFonts w:ascii="Calibri" w:eastAsia="Times New Roman" w:hAnsi="Calibri" w:cs="Calibri"/>
-          <w:kern w:val="0"/>
-          <w:lang w:eastAsia="it-IT"/>
-          <w14:ligatures w14:val="none"/>
-        </w:rPr>
-        <w:t>form</w:t>
-      </w:r>
-      <w:proofErr w:type="spellEnd"/>
-      <w:r>
-        <w:rPr>
-          <w:rFonts w:ascii="Calibri" w:eastAsia="Times New Roman" w:hAnsi="Calibri" w:cs="Calibri"/>
-          <w:kern w:val="0"/>
-          <w:lang w:eastAsia="it-IT"/>
-          <w14:ligatures w14:val="none"/>
-        </w:rPr>
-        <w:t xml:space="preserve"> fornendo prezzo di lancio, quantità disponibile, descrizione e foto del prodotto da aggiungere. Dopo aver letto e verificata la correttezza delle informazioni inserite, aggiunge il prodotto al catalogo.  </w:t>
+        <w:t>Siccome il prodotto non è ancora presente nel catalogo Matteo dovrà inserirlo: entra in nuova pagina dove compila un form fornendo prezzo di lancio, quantità disponibile, descrizione e foto del prodotto da aggiungere. Dopo aver letto e verificata la correttezza delle informazioni inserite, aggiunge il prodotto al catalogo.  </w:t>
       </w:r>
     </w:p>
     <w:p>
@@ -4665,27 +4606,7 @@
           <w:lang w:eastAsia="it-IT"/>
           <w14:ligatures w14:val="none"/>
         </w:rPr>
-        <w:t xml:space="preserve"> a “</w:t>
-      </w:r>
-      <w:proofErr w:type="spellStart"/>
-      <w:r>
-        <w:rPr>
-          <w:rFonts w:ascii="Calibri" w:eastAsia="Times New Roman" w:hAnsi="Calibri" w:cs="Calibri"/>
-          <w:kern w:val="0"/>
-          <w:lang w:eastAsia="it-IT"/>
-          <w14:ligatures w14:val="none"/>
-        </w:rPr>
-        <w:t>OctoPlus</w:t>
-      </w:r>
-      <w:proofErr w:type="spellEnd"/>
-      <w:r>
-        <w:rPr>
-          <w:rFonts w:ascii="Calibri" w:eastAsia="Times New Roman" w:hAnsi="Calibri" w:cs="Calibri"/>
-          <w:kern w:val="0"/>
-          <w:lang w:eastAsia="it-IT"/>
-          <w14:ligatures w14:val="none"/>
-        </w:rPr>
-        <w:t xml:space="preserve">” e clicca sul più recente con ID #48. </w:t>
+        <w:t xml:space="preserve"> a “OctoPlus” e clicca sul più recente con ID #48. </w:t>
       </w:r>
       <w:r>
         <w:rPr>
@@ -4819,27 +4740,7 @@
           <w:lang w:eastAsia="it-IT"/>
           <w14:ligatures w14:val="none"/>
         </w:rPr>
-        <w:t xml:space="preserve">è presente un </w:t>
-      </w:r>
-      <w:proofErr w:type="spellStart"/>
-      <w:r>
-        <w:rPr>
-          <w:rFonts w:ascii="Calibri" w:eastAsia="Times New Roman" w:hAnsi="Calibri" w:cs="Calibri"/>
-          <w:kern w:val="0"/>
-          <w:lang w:eastAsia="it-IT"/>
-          <w14:ligatures w14:val="none"/>
-        </w:rPr>
-        <w:t>form</w:t>
-      </w:r>
-      <w:proofErr w:type="spellEnd"/>
-      <w:r>
-        <w:rPr>
-          <w:rFonts w:ascii="Calibri" w:eastAsia="Times New Roman" w:hAnsi="Calibri" w:cs="Calibri"/>
-          <w:kern w:val="0"/>
-          <w:lang w:eastAsia="it-IT"/>
-          <w14:ligatures w14:val="none"/>
-        </w:rPr>
-        <w:t xml:space="preserve"> in cui </w:t>
+        <w:t xml:space="preserve">è presente un form in cui </w:t>
       </w:r>
       <w:r>
         <w:rPr>
@@ -4879,7 +4780,17 @@
           <w:lang w:eastAsia="it-IT"/>
           <w14:ligatures w14:val="none"/>
         </w:rPr>
-        <w:t>L’amministratore Giovanni Di Lorenzo riceve la mail del cliente e procede ad avviare la procedura per la cancellazione dell’ordine e il rimborso.  </w:t>
+        <w:t xml:space="preserve">L’amministratore Giovanni Di Lorenzo riceve la mail del cliente e procede ad avviare la procedura </w:t>
+      </w:r>
+      <w:r>
+        <w:rPr>
+          <w:rFonts w:ascii="Calibri" w:eastAsia="Times New Roman" w:hAnsi="Calibri" w:cs="Calibri"/>
+          <w:kern w:val="0"/>
+          <w:lang w:eastAsia="it-IT"/>
+          <w14:ligatures w14:val="none"/>
+        </w:rPr>
+        <w:lastRenderedPageBreak/>
+        <w:t>per la cancellazione dell’ordine e il rimborso.  </w:t>
       </w:r>
     </w:p>
     <w:p>
@@ -4923,17 +4834,7 @@
           <w:lang w:eastAsia="it-IT"/>
           <w14:ligatures w14:val="none"/>
         </w:rPr>
-        <w:t xml:space="preserve"> con relativa password “Italia2021”. Il sistema riconosce che sono state inserite credenziali di </w:t>
-      </w:r>
-      <w:r>
-        <w:rPr>
-          <w:rFonts w:ascii="Calibri" w:eastAsia="Times New Roman" w:hAnsi="Calibri" w:cs="Calibri"/>
-          <w:kern w:val="0"/>
-          <w:lang w:eastAsia="it-IT"/>
-          <w14:ligatures w14:val="none"/>
-        </w:rPr>
-        <w:lastRenderedPageBreak/>
-        <w:t>amministratore e fa accedere Giovanni al catalogo con il ruolo amministratore. In seguito</w:t>
+        <w:t xml:space="preserve"> con relativa password “Italia2021”. Il sistema riconosce che sono state inserite credenziali di amministratore e fa accedere Giovanni al catalogo con il ruolo amministratore. In seguito</w:t>
       </w:r>
       <w:r>
         <w:rPr>
@@ -5140,11 +5041,10 @@
           <w:i/>
           <w:iCs/>
           <w:kern w:val="0"/>
-          <w:highlight w:val="red"/>
-          <w:lang w:eastAsia="it-IT"/>
-          <w14:ligatures w14:val="none"/>
-        </w:rPr>
-        <w:t>visualizzazione profilo personale</w:t>
+          <w:lang w:eastAsia="it-IT"/>
+          <w14:ligatures w14:val="none"/>
+        </w:rPr>
+        <w:t>visualizzazione profilo personale, visualizzazione propri ordini dal profilo, visualizzazione dettagli ordini</w:t>
       </w:r>
       <w:r>
         <w:rPr>
@@ -5155,7 +5055,7 @@
           <w:lang w:eastAsia="it-IT"/>
           <w14:ligatures w14:val="none"/>
         </w:rPr>
-        <w:t xml:space="preserve">, </w:t>
+        <w:t>,</w:t>
       </w:r>
       <w:r>
         <w:rPr>
@@ -5166,7 +5066,7 @@
           <w:lang w:eastAsia="it-IT"/>
           <w14:ligatures w14:val="none"/>
         </w:rPr>
-        <w:t>visualizzazione propri ordini dal profilo</w:t>
+        <w:t xml:space="preserve"> </w:t>
       </w:r>
       <w:r>
         <w:rPr>
@@ -5177,114 +5077,7 @@
           <w:lang w:eastAsia="it-IT"/>
           <w14:ligatures w14:val="none"/>
         </w:rPr>
-        <w:t xml:space="preserve">, </w:t>
-      </w:r>
-      <w:r>
-        <w:rPr>
-          <w:rFonts w:ascii="Calibri" w:eastAsia="Times New Roman" w:hAnsi="Calibri" w:cs="Calibri"/>
-          <w:i/>
-          <w:iCs/>
-          <w:kern w:val="0"/>
-          <w:highlight w:val="darkGreen"/>
-          <w:lang w:eastAsia="it-IT"/>
-          <w14:ligatures w14:val="none"/>
-        </w:rPr>
-        <w:t>visualizzazione dettagli ordini</w:t>
-      </w:r>
-      <w:r>
-        <w:rPr>
-          <w:rFonts w:ascii="Calibri" w:eastAsia="Times New Roman" w:hAnsi="Calibri" w:cs="Calibri"/>
-          <w:i/>
-          <w:iCs/>
-          <w:kern w:val="0"/>
-          <w:lang w:eastAsia="it-IT"/>
-          <w14:ligatures w14:val="none"/>
-        </w:rPr>
-        <w:t>,</w:t>
-      </w:r>
-      <w:r>
-        <w:rPr>
-          <w:rFonts w:ascii="Calibri" w:eastAsia="Times New Roman" w:hAnsi="Calibri" w:cs="Calibri"/>
-          <w:i/>
-          <w:iCs/>
-          <w:kern w:val="0"/>
-          <w:lang w:eastAsia="it-IT"/>
-          <w14:ligatures w14:val="none"/>
-        </w:rPr>
-        <w:t xml:space="preserve"> </w:t>
-      </w:r>
-      <w:r>
-        <w:rPr>
-          <w:rFonts w:ascii="Calibri" w:eastAsia="Times New Roman" w:hAnsi="Calibri" w:cs="Calibri"/>
-          <w:i/>
-          <w:iCs/>
-          <w:kern w:val="0"/>
-          <w:highlight w:val="green"/>
-          <w:lang w:eastAsia="it-IT"/>
-          <w14:ligatures w14:val="none"/>
-        </w:rPr>
-        <w:t xml:space="preserve">visualizza </w:t>
-      </w:r>
-      <w:proofErr w:type="gramStart"/>
-      <w:r>
-        <w:rPr>
-          <w:rFonts w:ascii="Calibri" w:eastAsia="Times New Roman" w:hAnsi="Calibri" w:cs="Calibri"/>
-          <w:i/>
-          <w:iCs/>
-          <w:kern w:val="0"/>
-          <w:highlight w:val="green"/>
-          <w:lang w:eastAsia="it-IT"/>
-          <w14:ligatures w14:val="none"/>
-        </w:rPr>
-        <w:t>storico ordini</w:t>
-      </w:r>
-      <w:proofErr w:type="gramEnd"/>
-      <w:r>
-        <w:rPr>
-          <w:rFonts w:ascii="Calibri" w:eastAsia="Times New Roman" w:hAnsi="Calibri" w:cs="Calibri"/>
-          <w:i/>
-          <w:iCs/>
-          <w:kern w:val="0"/>
-          <w:highlight w:val="green"/>
-          <w:lang w:eastAsia="it-IT"/>
-          <w14:ligatures w14:val="none"/>
-        </w:rPr>
-        <w:t xml:space="preserve"> (</w:t>
-      </w:r>
-      <w:r>
-        <w:rPr>
-          <w:rFonts w:ascii="Calibri" w:eastAsia="Times New Roman" w:hAnsi="Calibri" w:cs="Calibri"/>
-          <w:i/>
-          <w:iCs/>
-          <w:kern w:val="0"/>
-          <w:highlight w:val="green"/>
-          <w:lang w:eastAsia="it-IT"/>
-          <w14:ligatures w14:val="none"/>
-        </w:rPr>
-        <w:t>gestore degli ordini</w:t>
-      </w:r>
-      <w:r>
-        <w:rPr>
-          <w:rFonts w:ascii="Calibri" w:eastAsia="Times New Roman" w:hAnsi="Calibri" w:cs="Calibri"/>
-          <w:i/>
-          <w:iCs/>
-          <w:kern w:val="0"/>
-          <w:highlight w:val="green"/>
-          <w:lang w:eastAsia="it-IT"/>
-          <w14:ligatures w14:val="none"/>
-        </w:rPr>
-        <w:t>)</w:t>
-      </w:r>
-      <w:r>
-        <w:rPr>
-          <w:rFonts w:ascii="Calibri" w:eastAsia="Times New Roman" w:hAnsi="Calibri" w:cs="Calibri"/>
-          <w:i/>
-          <w:iCs/>
-          <w:kern w:val="0"/>
-          <w:lang w:eastAsia="it-IT"/>
-          <w14:ligatures w14:val="none"/>
-        </w:rPr>
-        <w:t>,</w:t>
+        <w:t>visualizza storico ordini (gestore degli ordini),</w:t>
       </w:r>
       <w:r>
         <w:rPr>
@@ -6530,6 +6323,7 @@
           <w:lang w:eastAsia="it-IT"/>
           <w14:ligatures w14:val="none"/>
         </w:rPr>
+        <w:lastRenderedPageBreak/>
         <w:t>Priorità</w:t>
       </w:r>
       <w:r>
@@ -6687,7 +6481,6 @@
           <w:lang w:eastAsia="it-IT"/>
           <w14:ligatures w14:val="none"/>
         </w:rPr>
-        <w:lastRenderedPageBreak/>
         <w:t>Priorità</w:t>
       </w:r>
       <w:r>
@@ -8071,27 +7864,7 @@
           <w:lang w:eastAsia="it-IT"/>
           <w14:ligatures w14:val="none"/>
         </w:rPr>
-        <w:t xml:space="preserve">avere dei contatti di assistenza da poter contattare in caso di bisogno per </w:t>
-      </w:r>
-      <w:proofErr w:type="gramStart"/>
-      <w:r>
-        <w:rPr>
-          <w:rFonts w:ascii="Calibri" w:eastAsia="Times New Roman" w:hAnsi="Calibri" w:cs="Calibri"/>
-          <w:kern w:val="0"/>
-          <w:lang w:eastAsia="it-IT"/>
-          <w14:ligatures w14:val="none"/>
-        </w:rPr>
-        <w:t>la risoluzioni</w:t>
-      </w:r>
-      <w:proofErr w:type="gramEnd"/>
-      <w:r>
-        <w:rPr>
-          <w:rFonts w:ascii="Calibri" w:eastAsia="Times New Roman" w:hAnsi="Calibri" w:cs="Calibri"/>
-          <w:kern w:val="0"/>
-          <w:lang w:eastAsia="it-IT"/>
-          <w14:ligatures w14:val="none"/>
-        </w:rPr>
-        <w:t xml:space="preserve"> dei problemi. </w:t>
+        <w:t xml:space="preserve">avere dei contatti di assistenza da poter contattare in caso di bisogno per la risoluzioni dei problemi. </w:t>
       </w:r>
     </w:p>
     <w:p>
@@ -8305,7 +8078,6 @@
           <w:lang w:eastAsia="it-IT"/>
           <w14:ligatures w14:val="none"/>
         </w:rPr>
-        <w:lastRenderedPageBreak/>
         <w:t>3</w:t>
       </w:r>
       <w:r>
@@ -8904,27 +8676,7 @@
           <w:lang w:eastAsia="it-IT"/>
           <w14:ligatures w14:val="none"/>
         </w:rPr>
-        <w:t xml:space="preserve">Il sito dovrebbe fornire messaggi di errore chiari e suggerimenti per aiutare gli utenti a risolvere eventuali problemi. Questo include segnalare eventuali errori come l’inserimento di credenziali errate o indicare il formato corretto da usare in un determinato campo di un </w:t>
-      </w:r>
-      <w:proofErr w:type="spellStart"/>
-      <w:r>
-        <w:rPr>
-          <w:rFonts w:ascii="Calibri" w:eastAsia="Times New Roman" w:hAnsi="Calibri" w:cs="Calibri"/>
-          <w:kern w:val="0"/>
-          <w:lang w:eastAsia="it-IT"/>
-          <w14:ligatures w14:val="none"/>
-        </w:rPr>
-        <w:t>form</w:t>
-      </w:r>
-      <w:proofErr w:type="spellEnd"/>
-      <w:r>
-        <w:rPr>
-          <w:rFonts w:ascii="Calibri" w:eastAsia="Times New Roman" w:hAnsi="Calibri" w:cs="Calibri"/>
-          <w:kern w:val="0"/>
-          <w:lang w:eastAsia="it-IT"/>
-          <w14:ligatures w14:val="none"/>
-        </w:rPr>
-        <w:t>.  </w:t>
+        <w:t>Il sito dovrebbe fornire messaggi di errore chiari e suggerimenti per aiutare gli utenti a risolvere eventuali problemi. Questo include segnalare eventuali errori come l’inserimento di credenziali errate o indicare il formato corretto da usare in un determinato campo di un form.  </w:t>
       </w:r>
     </w:p>
     <w:p>
@@ -10010,20 +9762,8 @@
                 <w:i/>
                 <w:iCs/>
               </w:rPr>
-              <w:t xml:space="preserve">Entry </w:t>
-            </w:r>
-            <w:proofErr w:type="spellStart"/>
-            <w:r>
-              <w:rPr>
-                <w:rFonts w:asciiTheme="minorHAnsi" w:hAnsiTheme="minorHAnsi" w:cstheme="minorHAnsi"/>
-                <w:b w:val="0"/>
-                <w:bCs w:val="0"/>
-                <w:i/>
-                <w:iCs/>
-              </w:rPr>
-              <w:t>Condition</w:t>
-            </w:r>
-            <w:proofErr w:type="spellEnd"/>
+              <w:t>Entry Condition</w:t>
+            </w:r>
           </w:p>
         </w:tc>
         <w:tc>
@@ -10099,20 +9839,8 @@
                 <w:i/>
                 <w:iCs/>
               </w:rPr>
-              <w:t xml:space="preserve">Exit </w:t>
-            </w:r>
-            <w:proofErr w:type="spellStart"/>
-            <w:r>
-              <w:rPr>
-                <w:rFonts w:asciiTheme="minorHAnsi" w:hAnsiTheme="minorHAnsi" w:cstheme="minorHAnsi"/>
-                <w:b w:val="0"/>
-                <w:bCs w:val="0"/>
-                <w:i/>
-                <w:iCs/>
-              </w:rPr>
-              <w:t>Condition</w:t>
-            </w:r>
-            <w:proofErr w:type="spellEnd"/>
+              <w:t>Exit Condition</w:t>
+            </w:r>
           </w:p>
         </w:tc>
         <w:tc>
@@ -10177,20 +9905,8 @@
                 <w:i/>
                 <w:iCs/>
               </w:rPr>
-              <w:t xml:space="preserve">Quality </w:t>
-            </w:r>
-            <w:proofErr w:type="spellStart"/>
-            <w:r>
-              <w:rPr>
-                <w:rFonts w:asciiTheme="minorHAnsi" w:hAnsiTheme="minorHAnsi" w:cstheme="minorHAnsi"/>
-                <w:b w:val="0"/>
-                <w:bCs w:val="0"/>
-                <w:i/>
-                <w:iCs/>
-              </w:rPr>
-              <w:t>Requirements</w:t>
-            </w:r>
-            <w:proofErr w:type="spellEnd"/>
+              <w:t>Quality Requirements</w:t>
+            </w:r>
           </w:p>
         </w:tc>
         <w:tc>
@@ -10230,23 +9946,13 @@
           <w:rFonts w:asciiTheme="minorHAnsi" w:hAnsiTheme="minorHAnsi" w:cstheme="minorHAnsi"/>
         </w:rPr>
       </w:pPr>
-      <w:proofErr w:type="spellStart"/>
       <w:r>
         <w:rPr>
           <w:rFonts w:asciiTheme="minorHAnsi" w:hAnsiTheme="minorHAnsi" w:cstheme="minorHAnsi"/>
           <w:b/>
           <w:bCs/>
         </w:rPr>
-        <w:t>CdU</w:t>
-      </w:r>
-      <w:proofErr w:type="spellEnd"/>
-      <w:r>
-        <w:rPr>
-          <w:rFonts w:asciiTheme="minorHAnsi" w:hAnsiTheme="minorHAnsi" w:cstheme="minorHAnsi"/>
-          <w:b/>
-          <w:bCs/>
-        </w:rPr>
-        <w:t xml:space="preserve"> 3.</w:t>
+        <w:t>CdU 3.</w:t>
       </w:r>
       <w:r>
         <w:rPr>
@@ -10371,20 +10077,8 @@
                 <w:i/>
                 <w:iCs/>
               </w:rPr>
-              <w:t xml:space="preserve">Entry </w:t>
-            </w:r>
-            <w:proofErr w:type="spellStart"/>
-            <w:r>
-              <w:rPr>
-                <w:rFonts w:asciiTheme="minorHAnsi" w:hAnsiTheme="minorHAnsi" w:cstheme="minorHAnsi"/>
-                <w:b w:val="0"/>
-                <w:bCs w:val="0"/>
-                <w:i/>
-                <w:iCs/>
-              </w:rPr>
-              <w:t>Condition</w:t>
-            </w:r>
-            <w:proofErr w:type="spellEnd"/>
+              <w:t>Entry Condition</w:t>
+            </w:r>
           </w:p>
         </w:tc>
         <w:tc>
@@ -11004,20 +10698,8 @@
                 <w:i/>
                 <w:iCs/>
               </w:rPr>
-              <w:t xml:space="preserve">Exit </w:t>
-            </w:r>
-            <w:proofErr w:type="spellStart"/>
-            <w:r>
-              <w:rPr>
-                <w:rFonts w:asciiTheme="minorHAnsi" w:hAnsiTheme="minorHAnsi" w:cstheme="minorHAnsi"/>
-                <w:b w:val="0"/>
-                <w:bCs w:val="0"/>
-                <w:i/>
-                <w:iCs/>
-              </w:rPr>
-              <w:t>Condition</w:t>
-            </w:r>
-            <w:proofErr w:type="spellEnd"/>
+              <w:t>Exit Condition</w:t>
+            </w:r>
           </w:p>
         </w:tc>
         <w:tc>
@@ -11090,20 +10772,8 @@
                 <w:i/>
                 <w:iCs/>
               </w:rPr>
-              <w:t xml:space="preserve">Quality </w:t>
-            </w:r>
-            <w:proofErr w:type="spellStart"/>
-            <w:r>
-              <w:rPr>
-                <w:rFonts w:asciiTheme="minorHAnsi" w:hAnsiTheme="minorHAnsi" w:cstheme="minorHAnsi"/>
-                <w:b w:val="0"/>
-                <w:bCs w:val="0"/>
-                <w:i/>
-                <w:iCs/>
-              </w:rPr>
-              <w:t>Requirements</w:t>
-            </w:r>
-            <w:proofErr w:type="spellEnd"/>
+              <w:t>Quality Requirements</w:t>
+            </w:r>
           </w:p>
         </w:tc>
         <w:tc>
@@ -11325,20 +10995,8 @@
                 <w:i/>
                 <w:iCs/>
               </w:rPr>
-              <w:t xml:space="preserve">Entry </w:t>
-            </w:r>
-            <w:proofErr w:type="spellStart"/>
-            <w:r>
-              <w:rPr>
-                <w:rFonts w:asciiTheme="minorHAnsi" w:hAnsiTheme="minorHAnsi" w:cstheme="minorHAnsi"/>
-                <w:b w:val="0"/>
-                <w:bCs w:val="0"/>
-                <w:i/>
-                <w:iCs/>
-              </w:rPr>
-              <w:t>Condition</w:t>
-            </w:r>
-            <w:proofErr w:type="spellEnd"/>
+              <w:t>Entry Condition</w:t>
+            </w:r>
           </w:p>
         </w:tc>
         <w:tc>
@@ -11887,20 +11545,8 @@
                 <w:i/>
                 <w:iCs/>
               </w:rPr>
-              <w:t xml:space="preserve">Exit </w:t>
-            </w:r>
-            <w:proofErr w:type="spellStart"/>
-            <w:r>
-              <w:rPr>
-                <w:rFonts w:asciiTheme="minorHAnsi" w:hAnsiTheme="minorHAnsi" w:cstheme="minorHAnsi"/>
-                <w:b w:val="0"/>
-                <w:bCs w:val="0"/>
-                <w:i/>
-                <w:iCs/>
-              </w:rPr>
-              <w:t>Condition</w:t>
-            </w:r>
-            <w:proofErr w:type="spellEnd"/>
+              <w:t>Exit Condition</w:t>
+            </w:r>
           </w:p>
         </w:tc>
         <w:tc>
@@ -11957,20 +11603,8 @@
                 <w:i/>
                 <w:iCs/>
               </w:rPr>
-              <w:t xml:space="preserve">Quality </w:t>
-            </w:r>
-            <w:proofErr w:type="spellStart"/>
-            <w:r>
-              <w:rPr>
-                <w:rFonts w:asciiTheme="minorHAnsi" w:hAnsiTheme="minorHAnsi" w:cstheme="minorHAnsi"/>
-                <w:b w:val="0"/>
-                <w:bCs w:val="0"/>
-                <w:i/>
-                <w:iCs/>
-              </w:rPr>
-              <w:t>Requirements</w:t>
-            </w:r>
-            <w:proofErr w:type="spellEnd"/>
+              <w:t>Quality Requirements</w:t>
+            </w:r>
           </w:p>
         </w:tc>
         <w:tc>
@@ -12163,20 +11797,8 @@
                 <w:i/>
                 <w:iCs/>
               </w:rPr>
-              <w:t xml:space="preserve">Entry </w:t>
-            </w:r>
-            <w:proofErr w:type="spellStart"/>
-            <w:r>
-              <w:rPr>
-                <w:rFonts w:asciiTheme="minorHAnsi" w:hAnsiTheme="minorHAnsi" w:cstheme="minorHAnsi"/>
-                <w:b w:val="0"/>
-                <w:bCs w:val="0"/>
-                <w:i/>
-                <w:iCs/>
-              </w:rPr>
-              <w:t>Condition</w:t>
-            </w:r>
-            <w:proofErr w:type="spellEnd"/>
+              <w:t>Entry Condition</w:t>
+            </w:r>
           </w:p>
         </w:tc>
         <w:tc>
@@ -12702,20 +12324,8 @@
                 <w:i/>
                 <w:iCs/>
               </w:rPr>
-              <w:t xml:space="preserve">Exit </w:t>
-            </w:r>
-            <w:proofErr w:type="spellStart"/>
-            <w:r>
-              <w:rPr>
-                <w:rFonts w:asciiTheme="minorHAnsi" w:hAnsiTheme="minorHAnsi" w:cstheme="minorHAnsi"/>
-                <w:b w:val="0"/>
-                <w:bCs w:val="0"/>
-                <w:i/>
-                <w:iCs/>
-              </w:rPr>
-              <w:t>Condition</w:t>
-            </w:r>
-            <w:proofErr w:type="spellEnd"/>
+              <w:t>Exit Condition</w:t>
+            </w:r>
           </w:p>
         </w:tc>
         <w:tc>
@@ -12772,20 +12382,8 @@
                 <w:i/>
                 <w:iCs/>
               </w:rPr>
-              <w:t xml:space="preserve">Quality </w:t>
-            </w:r>
-            <w:proofErr w:type="spellStart"/>
-            <w:r>
-              <w:rPr>
-                <w:rFonts w:asciiTheme="minorHAnsi" w:hAnsiTheme="minorHAnsi" w:cstheme="minorHAnsi"/>
-                <w:b w:val="0"/>
-                <w:bCs w:val="0"/>
-                <w:i/>
-                <w:iCs/>
-              </w:rPr>
-              <w:t>Requirements</w:t>
-            </w:r>
-            <w:proofErr w:type="spellEnd"/>
+              <w:t>Quality Requirements</w:t>
+            </w:r>
           </w:p>
         </w:tc>
         <w:tc>
@@ -13039,20 +12637,8 @@
                 <w:i/>
                 <w:iCs/>
               </w:rPr>
-              <w:t xml:space="preserve">Entry </w:t>
-            </w:r>
-            <w:proofErr w:type="spellStart"/>
-            <w:r>
-              <w:rPr>
-                <w:rFonts w:asciiTheme="minorHAnsi" w:hAnsiTheme="minorHAnsi" w:cstheme="minorHAnsi"/>
-                <w:b w:val="0"/>
-                <w:bCs w:val="0"/>
-                <w:i/>
-                <w:iCs/>
-              </w:rPr>
-              <w:t>Condition</w:t>
-            </w:r>
-            <w:proofErr w:type="spellEnd"/>
+              <w:t>Entry Condition</w:t>
+            </w:r>
           </w:p>
         </w:tc>
         <w:tc>
@@ -13808,20 +13394,8 @@
                 <w:i/>
                 <w:iCs/>
               </w:rPr>
-              <w:t xml:space="preserve">Exit </w:t>
-            </w:r>
-            <w:proofErr w:type="spellStart"/>
-            <w:r>
-              <w:rPr>
-                <w:rFonts w:asciiTheme="minorHAnsi" w:hAnsiTheme="minorHAnsi" w:cstheme="minorHAnsi"/>
-                <w:b w:val="0"/>
-                <w:bCs w:val="0"/>
-                <w:i/>
-                <w:iCs/>
-              </w:rPr>
-              <w:t>Condition</w:t>
-            </w:r>
-            <w:proofErr w:type="spellEnd"/>
+              <w:t>Exit Condition</w:t>
+            </w:r>
           </w:p>
         </w:tc>
         <w:tc>
@@ -13886,20 +13460,8 @@
                 <w:i/>
                 <w:iCs/>
               </w:rPr>
-              <w:t xml:space="preserve">Quality </w:t>
-            </w:r>
-            <w:proofErr w:type="spellStart"/>
-            <w:r>
-              <w:rPr>
-                <w:rFonts w:asciiTheme="minorHAnsi" w:hAnsiTheme="minorHAnsi" w:cstheme="minorHAnsi"/>
-                <w:b w:val="0"/>
-                <w:bCs w:val="0"/>
-                <w:i/>
-                <w:iCs/>
-              </w:rPr>
-              <w:t>Requirements</w:t>
-            </w:r>
-            <w:proofErr w:type="spellEnd"/>
+              <w:t>Quality Requirements</w:t>
+            </w:r>
           </w:p>
         </w:tc>
         <w:tc>
@@ -14080,20 +13642,8 @@
                 <w:i/>
                 <w:iCs/>
               </w:rPr>
-              <w:t xml:space="preserve">Entry </w:t>
-            </w:r>
-            <w:proofErr w:type="spellStart"/>
-            <w:r>
-              <w:rPr>
-                <w:rFonts w:asciiTheme="minorHAnsi" w:hAnsiTheme="minorHAnsi" w:cstheme="minorHAnsi"/>
-                <w:b w:val="0"/>
-                <w:bCs w:val="0"/>
-                <w:i/>
-                <w:iCs/>
-              </w:rPr>
-              <w:t>Condition</w:t>
-            </w:r>
-            <w:proofErr w:type="spellEnd"/>
+              <w:t>Entry Condition</w:t>
+            </w:r>
           </w:p>
         </w:tc>
         <w:tc>
@@ -14672,38 +14222,6 @@
                 <w:szCs w:val="22"/>
               </w:rPr>
             </w:pPr>
-            <w:r>
-              <w:rPr>
-                <w:rFonts w:asciiTheme="minorHAnsi" w:hAnsiTheme="minorHAnsi" w:cstheme="minorHAnsi"/>
-                <w:sz w:val="22"/>
-                <w:szCs w:val="22"/>
-              </w:rPr>
-              <w:t xml:space="preserve">Se al punto </w:t>
-            </w:r>
-            <w:r>
-              <w:rPr>
-                <w:rFonts w:asciiTheme="minorHAnsi" w:hAnsiTheme="minorHAnsi" w:cstheme="minorHAnsi"/>
-                <w:sz w:val="22"/>
-                <w:szCs w:val="22"/>
-              </w:rPr>
-              <w:t>4</w:t>
-            </w:r>
-            <w:r>
-              <w:rPr>
-                <w:rFonts w:asciiTheme="minorHAnsi" w:hAnsiTheme="minorHAnsi" w:cstheme="minorHAnsi"/>
-                <w:sz w:val="22"/>
-                <w:szCs w:val="22"/>
-              </w:rPr>
-              <w:t xml:space="preserve"> il sistema rileva </w:t>
-            </w:r>
-            <w:r>
-              <w:rPr>
-                <w:rFonts w:asciiTheme="minorHAnsi" w:hAnsiTheme="minorHAnsi" w:cstheme="minorHAnsi"/>
-                <w:sz w:val="22"/>
-                <w:szCs w:val="22"/>
-              </w:rPr>
-              <w:t>che l’e-mail o la password non son validi, notifica l’utente con un messaggio “e-mail o password non validi”.</w:t>
-            </w:r>
           </w:p>
         </w:tc>
       </w:tr>
@@ -14738,20 +14256,8 @@
                 <w:i/>
                 <w:iCs/>
               </w:rPr>
-              <w:t xml:space="preserve">Exit </w:t>
-            </w:r>
-            <w:proofErr w:type="spellStart"/>
-            <w:r>
-              <w:rPr>
-                <w:rFonts w:asciiTheme="minorHAnsi" w:hAnsiTheme="minorHAnsi" w:cstheme="minorHAnsi"/>
-                <w:b w:val="0"/>
-                <w:bCs w:val="0"/>
-                <w:i/>
-                <w:iCs/>
-              </w:rPr>
-              <w:t>Condition</w:t>
-            </w:r>
-            <w:proofErr w:type="spellEnd"/>
+              <w:t>Exit Condition</w:t>
+            </w:r>
           </w:p>
         </w:tc>
         <w:tc>
@@ -14808,20 +14314,8 @@
                 <w:i/>
                 <w:iCs/>
               </w:rPr>
-              <w:t xml:space="preserve">Quality </w:t>
-            </w:r>
-            <w:proofErr w:type="spellStart"/>
-            <w:r>
-              <w:rPr>
-                <w:rFonts w:asciiTheme="minorHAnsi" w:hAnsiTheme="minorHAnsi" w:cstheme="minorHAnsi"/>
-                <w:b w:val="0"/>
-                <w:bCs w:val="0"/>
-                <w:i/>
-                <w:iCs/>
-              </w:rPr>
-              <w:t>Requirements</w:t>
-            </w:r>
-            <w:proofErr w:type="spellEnd"/>
+              <w:t>Quality Requirements</w:t>
+            </w:r>
           </w:p>
         </w:tc>
         <w:tc>
@@ -14887,6 +14381,7 @@
           <w:b/>
           <w:bCs/>
         </w:rPr>
+        <w:lastRenderedPageBreak/>
         <w:t>CdU</w:t>
       </w:r>
       <w:r>
@@ -14909,25 +14404,7 @@
         <w:rPr>
           <w:rFonts w:asciiTheme="minorHAnsi" w:hAnsiTheme="minorHAnsi" w:cstheme="minorHAnsi"/>
         </w:rPr>
-        <w:t>Inserimento</w:t>
-      </w:r>
-      <w:r>
-        <w:rPr>
-          <w:rFonts w:asciiTheme="minorHAnsi" w:hAnsiTheme="minorHAnsi" w:cstheme="minorHAnsi"/>
-        </w:rPr>
-        <w:t xml:space="preserve"> di un </w:t>
-      </w:r>
-      <w:r>
-        <w:rPr>
-          <w:rFonts w:asciiTheme="minorHAnsi" w:hAnsiTheme="minorHAnsi" w:cstheme="minorHAnsi"/>
-        </w:rPr>
-        <w:t>nuovo</w:t>
-      </w:r>
-      <w:r>
-        <w:rPr>
-          <w:rFonts w:asciiTheme="minorHAnsi" w:hAnsiTheme="minorHAnsi" w:cstheme="minorHAnsi"/>
-        </w:rPr>
-        <w:t xml:space="preserve"> admin. </w:t>
+        <w:t xml:space="preserve">Inserimento di un nuovo admin. </w:t>
       </w:r>
     </w:p>
     <w:tbl>
@@ -15038,20 +14515,8 @@
                 <w:i/>
                 <w:iCs/>
               </w:rPr>
-              <w:t xml:space="preserve">Entry </w:t>
-            </w:r>
-            <w:proofErr w:type="spellStart"/>
-            <w:r>
-              <w:rPr>
-                <w:rFonts w:asciiTheme="minorHAnsi" w:hAnsiTheme="minorHAnsi" w:cstheme="minorHAnsi"/>
-                <w:b w:val="0"/>
-                <w:bCs w:val="0"/>
-                <w:i/>
-                <w:iCs/>
-              </w:rPr>
-              <w:t>Condition</w:t>
-            </w:r>
-            <w:proofErr w:type="spellEnd"/>
+              <w:t>Entry Condition</w:t>
+            </w:r>
           </w:p>
         </w:tc>
         <w:tc>
@@ -15580,25 +15045,7 @@
                 <w:sz w:val="22"/>
                 <w:szCs w:val="22"/>
               </w:rPr>
-              <w:t xml:space="preserve">mostra all’utente un </w:t>
-            </w:r>
-            <w:proofErr w:type="spellStart"/>
-            <w:r>
-              <w:rPr>
-                <w:rFonts w:asciiTheme="minorHAnsi" w:hAnsiTheme="minorHAnsi" w:cstheme="minorHAnsi"/>
-                <w:sz w:val="22"/>
-                <w:szCs w:val="22"/>
-              </w:rPr>
-              <w:t>form</w:t>
-            </w:r>
-            <w:proofErr w:type="spellEnd"/>
-            <w:r>
-              <w:rPr>
-                <w:rFonts w:asciiTheme="minorHAnsi" w:hAnsiTheme="minorHAnsi" w:cstheme="minorHAnsi"/>
-                <w:sz w:val="22"/>
-                <w:szCs w:val="22"/>
-              </w:rPr>
-              <w:t xml:space="preserve"> in cui poter inserire le credenziali del nuovo amministratore. Verranno richieste di inserire [email, password, conferma password, numero di telefono]. </w:t>
+              <w:t xml:space="preserve">mostra all’utente un form in cui poter inserire le credenziali del nuovo amministratore. Verranno richieste di inserire [email, password, conferma password, numero di telefono]. </w:t>
             </w:r>
           </w:p>
           <w:p>
@@ -15904,20 +15351,8 @@
                 <w:i/>
                 <w:iCs/>
               </w:rPr>
-              <w:t xml:space="preserve">Exit </w:t>
-            </w:r>
-            <w:proofErr w:type="spellStart"/>
-            <w:r>
-              <w:rPr>
-                <w:rFonts w:asciiTheme="minorHAnsi" w:hAnsiTheme="minorHAnsi" w:cstheme="minorHAnsi"/>
-                <w:b w:val="0"/>
-                <w:bCs w:val="0"/>
-                <w:i/>
-                <w:iCs/>
-              </w:rPr>
-              <w:t>Condition</w:t>
-            </w:r>
-            <w:proofErr w:type="spellEnd"/>
+              <w:t>Exit Condition</w:t>
+            </w:r>
           </w:p>
         </w:tc>
         <w:tc>
@@ -15974,20 +15409,8 @@
                 <w:i/>
                 <w:iCs/>
               </w:rPr>
-              <w:t xml:space="preserve">Quality </w:t>
-            </w:r>
-            <w:proofErr w:type="spellStart"/>
-            <w:r>
-              <w:rPr>
-                <w:rFonts w:asciiTheme="minorHAnsi" w:hAnsiTheme="minorHAnsi" w:cstheme="minorHAnsi"/>
-                <w:b w:val="0"/>
-                <w:bCs w:val="0"/>
-                <w:i/>
-                <w:iCs/>
-              </w:rPr>
-              <w:t>Requirements</w:t>
-            </w:r>
-            <w:proofErr w:type="spellEnd"/>
+              <w:t>Quality Requirements</w:t>
+            </w:r>
           </w:p>
         </w:tc>
         <w:tc>
@@ -16207,20 +15630,8 @@
                 <w:i/>
                 <w:iCs/>
               </w:rPr>
-              <w:t xml:space="preserve">Entry </w:t>
-            </w:r>
-            <w:proofErr w:type="spellStart"/>
-            <w:r>
-              <w:rPr>
-                <w:rFonts w:asciiTheme="minorHAnsi" w:hAnsiTheme="minorHAnsi" w:cstheme="minorHAnsi"/>
-                <w:b w:val="0"/>
-                <w:bCs w:val="0"/>
-                <w:i/>
-                <w:iCs/>
-              </w:rPr>
-              <w:t>Condition</w:t>
-            </w:r>
-            <w:proofErr w:type="spellEnd"/>
+              <w:t>Entry Condition</w:t>
+            </w:r>
           </w:p>
         </w:tc>
         <w:tc>
@@ -16923,25 +16334,7 @@
                 <w:sz w:val="22"/>
                 <w:szCs w:val="22"/>
               </w:rPr>
-              <w:t xml:space="preserve"> richiesti nel </w:t>
-            </w:r>
-            <w:proofErr w:type="spellStart"/>
-            <w:r>
-              <w:rPr>
-                <w:rFonts w:asciiTheme="minorHAnsi" w:hAnsiTheme="minorHAnsi" w:cstheme="minorHAnsi"/>
-                <w:sz w:val="22"/>
-                <w:szCs w:val="22"/>
-              </w:rPr>
-              <w:t>form</w:t>
-            </w:r>
-            <w:proofErr w:type="spellEnd"/>
-            <w:r>
-              <w:rPr>
-                <w:rFonts w:asciiTheme="minorHAnsi" w:hAnsiTheme="minorHAnsi" w:cstheme="minorHAnsi"/>
-                <w:sz w:val="22"/>
-                <w:szCs w:val="22"/>
-              </w:rPr>
-              <w:t xml:space="preserve"> registrazione, ossia: </w:t>
+              <w:t xml:space="preserve"> richiesti nel form registrazione, ossia: </w:t>
             </w:r>
           </w:p>
           <w:p>
@@ -17299,20 +16692,8 @@
                 <w:i/>
                 <w:iCs/>
               </w:rPr>
-              <w:t xml:space="preserve">Exit </w:t>
-            </w:r>
-            <w:proofErr w:type="spellStart"/>
-            <w:r>
-              <w:rPr>
-                <w:rFonts w:asciiTheme="minorHAnsi" w:hAnsiTheme="minorHAnsi" w:cstheme="minorHAnsi"/>
-                <w:b w:val="0"/>
-                <w:bCs w:val="0"/>
-                <w:i/>
-                <w:iCs/>
-              </w:rPr>
-              <w:t>Condition</w:t>
-            </w:r>
-            <w:proofErr w:type="spellEnd"/>
+              <w:t>Exit Condition</w:t>
+            </w:r>
           </w:p>
         </w:tc>
         <w:tc>
@@ -17380,20 +16761,8 @@
                 <w:i/>
                 <w:iCs/>
               </w:rPr>
-              <w:t xml:space="preserve">Quality </w:t>
-            </w:r>
-            <w:proofErr w:type="spellStart"/>
-            <w:r>
-              <w:rPr>
-                <w:rFonts w:asciiTheme="minorHAnsi" w:hAnsiTheme="minorHAnsi" w:cstheme="minorHAnsi"/>
-                <w:b w:val="0"/>
-                <w:bCs w:val="0"/>
-                <w:i/>
-                <w:iCs/>
-              </w:rPr>
-              <w:t>Requirements</w:t>
-            </w:r>
-            <w:proofErr w:type="spellEnd"/>
+              <w:t>Quality Requirements</w:t>
+            </w:r>
           </w:p>
         </w:tc>
         <w:tc>
@@ -17617,20 +16986,8 @@
                 <w:i/>
                 <w:iCs/>
               </w:rPr>
-              <w:t xml:space="preserve">Entry </w:t>
-            </w:r>
-            <w:proofErr w:type="spellStart"/>
-            <w:r>
-              <w:rPr>
-                <w:rFonts w:asciiTheme="minorHAnsi" w:hAnsiTheme="minorHAnsi" w:cstheme="minorHAnsi"/>
-                <w:b w:val="0"/>
-                <w:bCs w:val="0"/>
-                <w:i/>
-                <w:iCs/>
-              </w:rPr>
-              <w:t>Condition</w:t>
-            </w:r>
-            <w:proofErr w:type="spellEnd"/>
+              <w:t>Entry Condition</w:t>
+            </w:r>
           </w:p>
         </w:tc>
         <w:tc>
@@ -18170,20 +17527,8 @@
                 <w:i/>
                 <w:iCs/>
               </w:rPr>
-              <w:t xml:space="preserve">Exit </w:t>
-            </w:r>
-            <w:proofErr w:type="spellStart"/>
-            <w:r>
-              <w:rPr>
-                <w:rFonts w:asciiTheme="minorHAnsi" w:hAnsiTheme="minorHAnsi" w:cstheme="minorHAnsi"/>
-                <w:b w:val="0"/>
-                <w:bCs w:val="0"/>
-                <w:i/>
-                <w:iCs/>
-              </w:rPr>
-              <w:t>Condition</w:t>
-            </w:r>
-            <w:proofErr w:type="spellEnd"/>
+              <w:t>Exit Condition</w:t>
+            </w:r>
           </w:p>
         </w:tc>
         <w:tc>
@@ -18248,20 +17593,8 @@
                 <w:i/>
                 <w:iCs/>
               </w:rPr>
-              <w:t xml:space="preserve">Quality </w:t>
-            </w:r>
-            <w:proofErr w:type="spellStart"/>
-            <w:r>
-              <w:rPr>
-                <w:rFonts w:asciiTheme="minorHAnsi" w:hAnsiTheme="minorHAnsi" w:cstheme="minorHAnsi"/>
-                <w:b w:val="0"/>
-                <w:bCs w:val="0"/>
-                <w:i/>
-                <w:iCs/>
-              </w:rPr>
-              <w:t>Requirements</w:t>
-            </w:r>
-            <w:proofErr w:type="spellEnd"/>
+              <w:t>Quality Requirements</w:t>
+            </w:r>
           </w:p>
         </w:tc>
         <w:tc>
@@ -18446,20 +17779,8 @@
                 <w:i/>
                 <w:iCs/>
               </w:rPr>
-              <w:t xml:space="preserve">Entry </w:t>
-            </w:r>
-            <w:proofErr w:type="spellStart"/>
-            <w:r>
-              <w:rPr>
-                <w:rFonts w:asciiTheme="minorHAnsi" w:hAnsiTheme="minorHAnsi" w:cstheme="minorHAnsi"/>
-                <w:b w:val="0"/>
-                <w:bCs w:val="0"/>
-                <w:i/>
-                <w:iCs/>
-              </w:rPr>
-              <w:t>Condition</w:t>
-            </w:r>
-            <w:proofErr w:type="spellEnd"/>
+              <w:t>Entry Condition</w:t>
+            </w:r>
           </w:p>
         </w:tc>
         <w:tc>
@@ -18995,20 +18316,8 @@
                 <w:i/>
                 <w:iCs/>
               </w:rPr>
-              <w:t xml:space="preserve">Exit </w:t>
-            </w:r>
-            <w:proofErr w:type="spellStart"/>
-            <w:r>
-              <w:rPr>
-                <w:rFonts w:asciiTheme="minorHAnsi" w:hAnsiTheme="minorHAnsi" w:cstheme="minorHAnsi"/>
-                <w:b w:val="0"/>
-                <w:bCs w:val="0"/>
-                <w:i/>
-                <w:iCs/>
-              </w:rPr>
-              <w:t>Condition</w:t>
-            </w:r>
-            <w:proofErr w:type="spellEnd"/>
+              <w:t>Exit Condition</w:t>
+            </w:r>
           </w:p>
         </w:tc>
         <w:tc>
@@ -19073,20 +18382,8 @@
                 <w:i/>
                 <w:iCs/>
               </w:rPr>
-              <w:t xml:space="preserve">Quality </w:t>
-            </w:r>
-            <w:proofErr w:type="spellStart"/>
-            <w:r>
-              <w:rPr>
-                <w:rFonts w:asciiTheme="minorHAnsi" w:hAnsiTheme="minorHAnsi" w:cstheme="minorHAnsi"/>
-                <w:b w:val="0"/>
-                <w:bCs w:val="0"/>
-                <w:i/>
-                <w:iCs/>
-              </w:rPr>
-              <w:t>Requirements</w:t>
-            </w:r>
-            <w:proofErr w:type="spellEnd"/>
+              <w:t>Quality Requirements</w:t>
+            </w:r>
           </w:p>
         </w:tc>
         <w:tc>
@@ -19282,20 +18579,8 @@
                 <w:i/>
                 <w:iCs/>
               </w:rPr>
-              <w:t xml:space="preserve">Entry </w:t>
-            </w:r>
-            <w:proofErr w:type="spellStart"/>
-            <w:r>
-              <w:rPr>
-                <w:rFonts w:asciiTheme="minorHAnsi" w:hAnsiTheme="minorHAnsi" w:cstheme="minorHAnsi"/>
-                <w:b w:val="0"/>
-                <w:bCs w:val="0"/>
-                <w:i/>
-                <w:iCs/>
-              </w:rPr>
-              <w:t>Condition</w:t>
-            </w:r>
-            <w:proofErr w:type="spellEnd"/>
+              <w:t>Entry Condition</w:t>
+            </w:r>
           </w:p>
         </w:tc>
         <w:tc>
@@ -19319,15 +18604,7 @@
                 <w:sz w:val="22"/>
                 <w:szCs w:val="22"/>
               </w:rPr>
-              <w:t>Il gestore del catalogo è autenticato e si trova nella pagina dove vengono visualizzati i prodotti presenti nel catalogo</w:t>
-            </w:r>
-            <w:r>
-              <w:rPr>
-                <w:rFonts w:asciiTheme="minorHAnsi" w:hAnsiTheme="minorHAnsi" w:cstheme="minorHAnsi"/>
-                <w:sz w:val="22"/>
-                <w:szCs w:val="22"/>
-              </w:rPr>
-              <w:t>.</w:t>
+              <w:t>Il gestore del catalogo è autenticato e si trova nella pagina dove vengono visualizzati i prodotti presenti nel catalogo.</w:t>
             </w:r>
           </w:p>
         </w:tc>
@@ -19838,25 +19115,7 @@
                 <w:sz w:val="22"/>
                 <w:szCs w:val="22"/>
               </w:rPr>
-              <w:t xml:space="preserve">Il sistema mostra al gestore del catalogo un </w:t>
-            </w:r>
-            <w:proofErr w:type="spellStart"/>
-            <w:r>
-              <w:rPr>
-                <w:rFonts w:asciiTheme="minorHAnsi" w:hAnsiTheme="minorHAnsi" w:cstheme="minorHAnsi"/>
-                <w:sz w:val="22"/>
-                <w:szCs w:val="22"/>
-              </w:rPr>
-              <w:t>form</w:t>
-            </w:r>
-            <w:proofErr w:type="spellEnd"/>
-            <w:r>
-              <w:rPr>
-                <w:rFonts w:asciiTheme="minorHAnsi" w:hAnsiTheme="minorHAnsi" w:cstheme="minorHAnsi"/>
-                <w:sz w:val="22"/>
-                <w:szCs w:val="22"/>
-              </w:rPr>
-              <w:t xml:space="preserve"> in cui è possibile modificare le caratteristiche del prodotto.  </w:t>
+              <w:t xml:space="preserve">Il sistema mostra al gestore del catalogo un form in cui è possibile modificare le caratteristiche del prodotto.  </w:t>
             </w:r>
           </w:p>
           <w:p>
@@ -19941,18 +19200,8 @@
                 <w:sz w:val="22"/>
                 <w:szCs w:val="22"/>
               </w:rPr>
-              <w:t xml:space="preserve">ha la possibilità di modificare i campi presenti nel </w:t>
-            </w:r>
-            <w:proofErr w:type="spellStart"/>
-            <w:r>
-              <w:rPr>
-                <w:rFonts w:asciiTheme="minorHAnsi" w:hAnsiTheme="minorHAnsi" w:cstheme="minorHAnsi"/>
-                <w:sz w:val="22"/>
-                <w:szCs w:val="22"/>
-              </w:rPr>
-              <w:t>form</w:t>
-            </w:r>
-            <w:proofErr w:type="spellEnd"/>
+              <w:t>ha la possibilità di modificare i campi presenti nel form</w:t>
+            </w:r>
             <w:r>
               <w:rPr>
                 <w:rFonts w:asciiTheme="minorHAnsi" w:hAnsiTheme="minorHAnsi" w:cstheme="minorHAnsi"/>
@@ -20312,20 +19561,8 @@
                 <w:i/>
                 <w:iCs/>
               </w:rPr>
-              <w:t xml:space="preserve">Exit </w:t>
-            </w:r>
-            <w:proofErr w:type="spellStart"/>
-            <w:r>
-              <w:rPr>
-                <w:rFonts w:asciiTheme="minorHAnsi" w:hAnsiTheme="minorHAnsi" w:cstheme="minorHAnsi"/>
-                <w:b w:val="0"/>
-                <w:bCs w:val="0"/>
-                <w:i/>
-                <w:iCs/>
-              </w:rPr>
-              <w:t>Condition</w:t>
-            </w:r>
-            <w:proofErr w:type="spellEnd"/>
+              <w:t>Exit Condition</w:t>
+            </w:r>
           </w:p>
         </w:tc>
         <w:tc>
@@ -20390,20 +19627,8 @@
                 <w:i/>
                 <w:iCs/>
               </w:rPr>
-              <w:t xml:space="preserve">Quality </w:t>
-            </w:r>
-            <w:proofErr w:type="spellStart"/>
-            <w:r>
-              <w:rPr>
-                <w:rFonts w:asciiTheme="minorHAnsi" w:hAnsiTheme="minorHAnsi" w:cstheme="minorHAnsi"/>
-                <w:b w:val="0"/>
-                <w:bCs w:val="0"/>
-                <w:i/>
-                <w:iCs/>
-              </w:rPr>
-              <w:t>Requirements</w:t>
-            </w:r>
-            <w:proofErr w:type="spellEnd"/>
+              <w:t>Quality Requirements</w:t>
+            </w:r>
           </w:p>
         </w:tc>
         <w:tc>
@@ -20616,20 +19841,8 @@
                 <w:i/>
                 <w:iCs/>
               </w:rPr>
-              <w:t xml:space="preserve">Entry </w:t>
-            </w:r>
-            <w:proofErr w:type="spellStart"/>
-            <w:r>
-              <w:rPr>
-                <w:rFonts w:asciiTheme="minorHAnsi" w:hAnsiTheme="minorHAnsi" w:cstheme="minorHAnsi"/>
-                <w:b w:val="0"/>
-                <w:bCs w:val="0"/>
-                <w:i/>
-                <w:iCs/>
-              </w:rPr>
-              <w:t>Condition</w:t>
-            </w:r>
-            <w:proofErr w:type="spellEnd"/>
+              <w:t>Entry Condition</w:t>
+            </w:r>
           </w:p>
         </w:tc>
         <w:tc>
@@ -21055,15 +20268,7 @@
                 <w:sz w:val="22"/>
                 <w:szCs w:val="22"/>
               </w:rPr>
-              <w:t xml:space="preserve">Il gestore del catalogo </w:t>
-            </w:r>
-            <w:r>
-              <w:rPr>
-                <w:rFonts w:asciiTheme="minorHAnsi" w:hAnsiTheme="minorHAnsi" w:cstheme="minorHAnsi"/>
-                <w:sz w:val="22"/>
-                <w:szCs w:val="22"/>
-              </w:rPr>
-              <w:t>clicca sul bottone “Inserisci nuovo prodotto”</w:t>
+              <w:t>Il gestore del catalogo clicca sul bottone “Inserisci nuovo prodotto”</w:t>
             </w:r>
           </w:p>
         </w:tc>
@@ -21156,57 +20361,7 @@
                 <w:sz w:val="22"/>
                 <w:szCs w:val="22"/>
               </w:rPr>
-              <w:t xml:space="preserve">Il sistema mostra al gestore del catalogo un </w:t>
-            </w:r>
-            <w:proofErr w:type="spellStart"/>
-            <w:r>
-              <w:rPr>
-                <w:rFonts w:asciiTheme="minorHAnsi" w:hAnsiTheme="minorHAnsi" w:cstheme="minorHAnsi"/>
-                <w:sz w:val="22"/>
-                <w:szCs w:val="22"/>
-              </w:rPr>
-              <w:t>form</w:t>
-            </w:r>
-            <w:proofErr w:type="spellEnd"/>
-            <w:r>
-              <w:rPr>
-                <w:rFonts w:asciiTheme="minorHAnsi" w:hAnsiTheme="minorHAnsi" w:cstheme="minorHAnsi"/>
-                <w:sz w:val="22"/>
-                <w:szCs w:val="22"/>
-              </w:rPr>
-              <w:t xml:space="preserve"> in cui è possibile </w:t>
-            </w:r>
-            <w:r>
-              <w:rPr>
-                <w:rFonts w:asciiTheme="minorHAnsi" w:hAnsiTheme="minorHAnsi" w:cstheme="minorHAnsi"/>
-                <w:sz w:val="22"/>
-                <w:szCs w:val="22"/>
-              </w:rPr>
-              <w:t>inserire</w:t>
-            </w:r>
-            <w:r>
-              <w:rPr>
-                <w:rFonts w:asciiTheme="minorHAnsi" w:hAnsiTheme="minorHAnsi" w:cstheme="minorHAnsi"/>
-                <w:sz w:val="22"/>
-                <w:szCs w:val="22"/>
-              </w:rPr>
-              <w:t xml:space="preserve"> le caratteristiche del prodotto</w:t>
-            </w:r>
-            <w:r>
-              <w:rPr>
-                <w:rFonts w:asciiTheme="minorHAnsi" w:hAnsiTheme="minorHAnsi" w:cstheme="minorHAnsi"/>
-                <w:sz w:val="22"/>
-                <w:szCs w:val="22"/>
-              </w:rPr>
-              <w:t xml:space="preserve"> da inserire</w:t>
-            </w:r>
-            <w:r>
-              <w:rPr>
-                <w:rFonts w:asciiTheme="minorHAnsi" w:hAnsiTheme="minorHAnsi" w:cstheme="minorHAnsi"/>
-                <w:sz w:val="22"/>
-                <w:szCs w:val="22"/>
-              </w:rPr>
-              <w:t xml:space="preserve">.  </w:t>
+              <w:t xml:space="preserve">Il sistema mostra al gestore del catalogo un form in cui è possibile inserire le caratteristiche del prodotto da inserire.  </w:t>
             </w:r>
           </w:p>
           <w:p>
@@ -21291,42 +20446,8 @@
                 <w:sz w:val="22"/>
                 <w:szCs w:val="22"/>
               </w:rPr>
-              <w:t xml:space="preserve">deve inserirei </w:t>
-            </w:r>
-            <w:r>
-              <w:rPr>
-                <w:rFonts w:asciiTheme="minorHAnsi" w:hAnsiTheme="minorHAnsi" w:cstheme="minorHAnsi"/>
-                <w:sz w:val="22"/>
-                <w:szCs w:val="22"/>
-              </w:rPr>
-              <w:t>i campi</w:t>
-            </w:r>
-            <w:r>
-              <w:rPr>
-                <w:rFonts w:asciiTheme="minorHAnsi" w:hAnsiTheme="minorHAnsi" w:cstheme="minorHAnsi"/>
-                <w:sz w:val="22"/>
-                <w:szCs w:val="22"/>
-              </w:rPr>
-              <w:t xml:space="preserve"> richiesti</w:t>
-            </w:r>
-            <w:r>
-              <w:rPr>
-                <w:rFonts w:asciiTheme="minorHAnsi" w:hAnsiTheme="minorHAnsi" w:cstheme="minorHAnsi"/>
-                <w:sz w:val="22"/>
-                <w:szCs w:val="22"/>
-              </w:rPr>
-              <w:t xml:space="preserve"> nel </w:t>
-            </w:r>
-            <w:proofErr w:type="spellStart"/>
-            <w:r>
-              <w:rPr>
-                <w:rFonts w:asciiTheme="minorHAnsi" w:hAnsiTheme="minorHAnsi" w:cstheme="minorHAnsi"/>
-                <w:sz w:val="22"/>
-                <w:szCs w:val="22"/>
-              </w:rPr>
-              <w:t>form</w:t>
-            </w:r>
-            <w:proofErr w:type="spellEnd"/>
+              <w:t>deve inserirei i campi richiesti nel form</w:t>
+            </w:r>
             <w:r>
               <w:rPr>
                 <w:rFonts w:asciiTheme="minorHAnsi" w:hAnsiTheme="minorHAnsi" w:cstheme="minorHAnsi"/>
@@ -21710,20 +20831,8 @@
                 <w:i/>
                 <w:iCs/>
               </w:rPr>
-              <w:t xml:space="preserve">Exit </w:t>
-            </w:r>
-            <w:proofErr w:type="spellStart"/>
-            <w:r>
-              <w:rPr>
-                <w:rFonts w:asciiTheme="minorHAnsi" w:hAnsiTheme="minorHAnsi" w:cstheme="minorHAnsi"/>
-                <w:b w:val="0"/>
-                <w:bCs w:val="0"/>
-                <w:i/>
-                <w:iCs/>
-              </w:rPr>
-              <w:t>Condition</w:t>
-            </w:r>
-            <w:proofErr w:type="spellEnd"/>
+              <w:t>Exit Condition</w:t>
+            </w:r>
           </w:p>
         </w:tc>
         <w:tc>
@@ -21820,20 +20929,8 @@
                 <w:i/>
                 <w:iCs/>
               </w:rPr>
-              <w:t xml:space="preserve">Quality </w:t>
-            </w:r>
-            <w:proofErr w:type="spellStart"/>
-            <w:r>
-              <w:rPr>
-                <w:rFonts w:asciiTheme="minorHAnsi" w:hAnsiTheme="minorHAnsi" w:cstheme="minorHAnsi"/>
-                <w:b w:val="0"/>
-                <w:bCs w:val="0"/>
-                <w:i/>
-                <w:iCs/>
-              </w:rPr>
-              <w:t>Requirements</w:t>
-            </w:r>
-            <w:proofErr w:type="spellEnd"/>
+              <w:t>Quality Requirements</w:t>
+            </w:r>
           </w:p>
         </w:tc>
         <w:tc>
@@ -22052,20 +21149,8 @@
                 <w:i/>
                 <w:iCs/>
               </w:rPr>
-              <w:t xml:space="preserve">Entry </w:t>
-            </w:r>
-            <w:proofErr w:type="spellStart"/>
-            <w:r>
-              <w:rPr>
-                <w:rFonts w:asciiTheme="minorHAnsi" w:hAnsiTheme="minorHAnsi" w:cstheme="minorHAnsi"/>
-                <w:b w:val="0"/>
-                <w:bCs w:val="0"/>
-                <w:i/>
-                <w:iCs/>
-              </w:rPr>
-              <w:t>Condition</w:t>
-            </w:r>
-            <w:proofErr w:type="spellEnd"/>
+              <w:t>Entry Condition</w:t>
+            </w:r>
           </w:p>
         </w:tc>
         <w:tc>
@@ -22099,15 +21184,7 @@
                 <w:sz w:val="22"/>
                 <w:szCs w:val="22"/>
               </w:rPr>
-              <w:t>ha effettuato il login</w:t>
-            </w:r>
-            <w:r>
-              <w:rPr>
-                <w:rFonts w:asciiTheme="minorHAnsi" w:hAnsiTheme="minorHAnsi" w:cstheme="minorHAnsi"/>
-                <w:sz w:val="22"/>
-                <w:szCs w:val="22"/>
-              </w:rPr>
-              <w:t xml:space="preserve"> o la registrazione al sito</w:t>
+              <w:t>ha effettuato il login o la registrazione al sito</w:t>
             </w:r>
           </w:p>
         </w:tc>
@@ -22168,15 +21245,7 @@
                 <w:i/>
                 <w:iCs/>
               </w:rPr>
-              <w:t>Qualsiasi u</w:t>
-            </w:r>
-            <w:r>
-              <w:rPr>
-                <w:rFonts w:asciiTheme="minorHAnsi" w:hAnsiTheme="minorHAnsi" w:cstheme="minorHAnsi"/>
-                <w:i/>
-                <w:iCs/>
-              </w:rPr>
-              <w:t>tente</w:t>
+              <w:t>Qualsiasi utente</w:t>
             </w:r>
           </w:p>
         </w:tc>
@@ -22433,31 +21502,7 @@
                 <w:sz w:val="22"/>
                 <w:szCs w:val="22"/>
               </w:rPr>
-              <w:t>sceglie l’ordine e clicca su</w:t>
-            </w:r>
-            <w:r>
-              <w:rPr>
-                <w:rFonts w:asciiTheme="minorHAnsi" w:hAnsiTheme="minorHAnsi" w:cstheme="minorHAnsi"/>
-                <w:sz w:val="22"/>
-                <w:szCs w:val="22"/>
-              </w:rPr>
-              <w:t>l pulsante</w:t>
-            </w:r>
-            <w:r>
-              <w:rPr>
-                <w:rFonts w:asciiTheme="minorHAnsi" w:hAnsiTheme="minorHAnsi" w:cstheme="minorHAnsi"/>
-                <w:sz w:val="22"/>
-                <w:szCs w:val="22"/>
-              </w:rPr>
-              <w:t xml:space="preserve"> </w:t>
-            </w:r>
-            <w:r>
-              <w:rPr>
-                <w:rFonts w:asciiTheme="minorHAnsi" w:hAnsiTheme="minorHAnsi" w:cstheme="minorHAnsi"/>
-                <w:sz w:val="22"/>
-                <w:szCs w:val="22"/>
-              </w:rPr>
-              <w:t>di Logout</w:t>
+              <w:t>sceglie l’ordine e clicca sul pulsante di Logout</w:t>
             </w:r>
           </w:p>
         </w:tc>
@@ -22641,20 +21686,8 @@
                 <w:i/>
                 <w:iCs/>
               </w:rPr>
-              <w:t xml:space="preserve">Exit </w:t>
-            </w:r>
-            <w:proofErr w:type="spellStart"/>
-            <w:r>
-              <w:rPr>
-                <w:rFonts w:asciiTheme="minorHAnsi" w:hAnsiTheme="minorHAnsi" w:cstheme="minorHAnsi"/>
-                <w:b w:val="0"/>
-                <w:bCs w:val="0"/>
-                <w:i/>
-                <w:iCs/>
-              </w:rPr>
-              <w:t>Condition</w:t>
-            </w:r>
-            <w:proofErr w:type="spellEnd"/>
+              <w:t>Exit Condition</w:t>
+            </w:r>
           </w:p>
         </w:tc>
         <w:tc>
@@ -22687,15 +21720,7 @@
                 <w:sz w:val="22"/>
                 <w:szCs w:val="22"/>
               </w:rPr>
-              <w:t xml:space="preserve">rova nella pagina </w:t>
-            </w:r>
-            <w:r>
-              <w:rPr>
-                <w:rFonts w:asciiTheme="minorHAnsi" w:hAnsiTheme="minorHAnsi" w:cstheme="minorHAnsi"/>
-                <w:sz w:val="22"/>
-                <w:szCs w:val="22"/>
-              </w:rPr>
-              <w:t>di Login</w:t>
+              <w:t>rova nella pagina di Login</w:t>
             </w:r>
             <w:r>
               <w:rPr>
@@ -22735,20 +21760,8 @@
                 <w:i/>
                 <w:iCs/>
               </w:rPr>
-              <w:t xml:space="preserve">Quality </w:t>
-            </w:r>
-            <w:proofErr w:type="spellStart"/>
-            <w:r>
-              <w:rPr>
-                <w:rFonts w:asciiTheme="minorHAnsi" w:hAnsiTheme="minorHAnsi" w:cstheme="minorHAnsi"/>
-                <w:b w:val="0"/>
-                <w:bCs w:val="0"/>
-                <w:i/>
-                <w:iCs/>
-              </w:rPr>
-              <w:t>Requirements</w:t>
-            </w:r>
-            <w:proofErr w:type="spellEnd"/>
+              <w:t>Quality Requirements</w:t>
+            </w:r>
           </w:p>
         </w:tc>
         <w:tc>
@@ -22802,7 +21815,7 @@
           <w:b/>
           <w:bCs/>
         </w:rPr>
-        <w:t>1</w:t>
+        <w:t>14</w:t>
       </w:r>
       <w:r>
         <w:rPr>
@@ -22810,21 +21823,19 @@
           <w:b/>
           <w:bCs/>
         </w:rPr>
-        <w:t>4</w:t>
+        <w:t xml:space="preserve">: </w:t>
       </w:r>
       <w:r>
         <w:rPr>
           <w:rFonts w:asciiTheme="minorHAnsi" w:hAnsiTheme="minorHAnsi" w:cstheme="minorHAnsi"/>
-          <w:b/>
-          <w:bCs/>
-        </w:rPr>
-        <w:t xml:space="preserve">: </w:t>
+        </w:rPr>
+        <w:t xml:space="preserve">Visualizzazione </w:t>
       </w:r>
       <w:r>
         <w:rPr>
           <w:rFonts w:asciiTheme="minorHAnsi" w:hAnsiTheme="minorHAnsi" w:cstheme="minorHAnsi"/>
         </w:rPr>
-        <w:t>Visualizzazione Ordini</w:t>
+        <w:t>Profilo Personale</w:t>
       </w:r>
     </w:p>
     <w:tbl>
@@ -22901,7 +21912,18 @@
                 <w:iCs/>
                 <w:color w:val="auto"/>
               </w:rPr>
-              <w:t>Visualizzazione Ordini</w:t>
+              <w:t xml:space="preserve">Visualizzazione </w:t>
+            </w:r>
+            <w:r>
+              <w:rPr>
+                <w:rFonts w:asciiTheme="minorHAnsi" w:hAnsiTheme="minorHAnsi" w:cstheme="minorHAnsi"/>
+                <w:b w:val="0"/>
+                <w:bCs w:val="0"/>
+                <w:i/>
+                <w:iCs/>
+                <w:color w:val="auto"/>
+              </w:rPr>
+              <w:t>Profilo</w:t>
             </w:r>
           </w:p>
           <w:p>
@@ -22947,20 +21969,8 @@
                 <w:i/>
                 <w:iCs/>
               </w:rPr>
-              <w:t xml:space="preserve">Entry </w:t>
-            </w:r>
-            <w:proofErr w:type="spellStart"/>
-            <w:r>
-              <w:rPr>
-                <w:rFonts w:asciiTheme="minorHAnsi" w:hAnsiTheme="minorHAnsi" w:cstheme="minorHAnsi"/>
-                <w:b w:val="0"/>
-                <w:bCs w:val="0"/>
-                <w:i/>
-                <w:iCs/>
-              </w:rPr>
-              <w:t>Condition</w:t>
-            </w:r>
-            <w:proofErr w:type="spellEnd"/>
+              <w:t>Entry Condition</w:t>
+            </w:r>
           </w:p>
         </w:tc>
         <w:tc>
@@ -22970,7 +21980,7 @@
           </w:tcPr>
           <w:p>
             <w:pPr>
-              <w:jc w:val="center"/>
+              <w:jc w:val="both"/>
               <w:cnfStyle w:val="000000100000" w:firstRow="0" w:lastRow="0" w:firstColumn="0" w:lastColumn="0" w:oddVBand="0" w:evenVBand="0" w:oddHBand="1" w:evenHBand="0" w:firstRowFirstColumn="0" w:firstRowLastColumn="0" w:lastRowFirstColumn="0" w:lastRowLastColumn="0"/>
               <w:rPr>
                 <w:rFonts w:asciiTheme="minorHAnsi" w:hAnsiTheme="minorHAnsi" w:cstheme="minorHAnsi"/>
@@ -22992,31 +22002,7 @@
                 <w:sz w:val="22"/>
                 <w:szCs w:val="22"/>
               </w:rPr>
-              <w:t xml:space="preserve">ha effettuato il login, </w:t>
-            </w:r>
-            <w:r>
-              <w:rPr>
-                <w:rFonts w:asciiTheme="minorHAnsi" w:hAnsiTheme="minorHAnsi" w:cstheme="minorHAnsi"/>
-                <w:sz w:val="22"/>
-                <w:szCs w:val="22"/>
-              </w:rPr>
-              <w:t xml:space="preserve">si trova </w:t>
-            </w:r>
-            <w:r>
-              <w:rPr>
-                <w:rFonts w:asciiTheme="minorHAnsi" w:hAnsiTheme="minorHAnsi" w:cstheme="minorHAnsi"/>
-                <w:sz w:val="22"/>
-                <w:szCs w:val="22"/>
-              </w:rPr>
-              <w:t>nella pagina dedicata al suo profilo personale ed ha effettuato almeno un ordine</w:t>
-            </w:r>
-            <w:r>
-              <w:rPr>
-                <w:rFonts w:asciiTheme="minorHAnsi" w:hAnsiTheme="minorHAnsi" w:cstheme="minorHAnsi"/>
-                <w:sz w:val="22"/>
-                <w:szCs w:val="22"/>
-              </w:rPr>
-              <w:t>.</w:t>
+              <w:t xml:space="preserve">si è autenticato nel sito. </w:t>
             </w:r>
           </w:p>
         </w:tc>
@@ -23310,7 +22296,7 @@
               <w:pStyle w:val="Paragrafoelenco"/>
               <w:numPr>
                 <w:ilvl w:val="0"/>
-                <w:numId w:val="62"/>
+                <w:numId w:val="73"/>
               </w:numPr>
               <w:spacing w:line="254" w:lineRule="auto"/>
               <w:cnfStyle w:val="000000000000" w:firstRow="0" w:lastRow="0" w:firstColumn="0" w:lastColumn="0" w:oddVBand="0" w:evenVBand="0" w:oddHBand="0" w:evenHBand="0" w:firstRowFirstColumn="0" w:firstRowLastColumn="0" w:lastRowFirstColumn="0" w:lastRowLastColumn="0"/>
@@ -23334,7 +22320,7 @@
                 <w:sz w:val="22"/>
                 <w:szCs w:val="22"/>
               </w:rPr>
-              <w:t>sceglie l’ordine e clicca su “visualizza dettagli”</w:t>
+              <w:t>clicca sull’icona del profilo personale</w:t>
             </w:r>
           </w:p>
         </w:tc>
@@ -23408,7 +22394,7 @@
             <w:pPr>
               <w:numPr>
                 <w:ilvl w:val="0"/>
-                <w:numId w:val="62"/>
+                <w:numId w:val="73"/>
               </w:numPr>
               <w:spacing w:line="254" w:lineRule="auto"/>
               <w:cnfStyle w:val="000000100000" w:firstRow="0" w:lastRow="0" w:firstColumn="0" w:lastColumn="0" w:oddVBand="0" w:evenVBand="0" w:oddHBand="1" w:evenHBand="0" w:firstRowFirstColumn="0" w:firstRowLastColumn="0" w:lastRowFirstColumn="0" w:lastRowLastColumn="0"/>
@@ -23424,15 +22410,15 @@
                 <w:sz w:val="22"/>
                 <w:szCs w:val="22"/>
               </w:rPr>
-              <w:t xml:space="preserve">Il sistema reindirizza l’utente sulla pagina di </w:t>
-            </w:r>
-            <w:r>
-              <w:rPr>
-                <w:rFonts w:asciiTheme="minorHAnsi" w:hAnsiTheme="minorHAnsi" w:cstheme="minorHAnsi"/>
-                <w:sz w:val="22"/>
-                <w:szCs w:val="22"/>
-              </w:rPr>
-              <w:t>visualizzazione ordine, per ogni prodotto verrà visualizzato [nome, foto prezzo e quantità], inoltre sarà mostrato il totale.</w:t>
+              <w:t>Il sistema re</w:t>
+            </w:r>
+            <w:r>
+              <w:rPr>
+                <w:rFonts w:asciiTheme="minorHAnsi" w:hAnsiTheme="minorHAnsi" w:cstheme="minorHAnsi"/>
+                <w:sz w:val="22"/>
+                <w:szCs w:val="22"/>
+              </w:rPr>
+              <w:t xml:space="preserve">cupererà le informazioni inerenti a quell’utente e le visualizzerà a quest’ultimo. </w:t>
             </w:r>
           </w:p>
         </w:tc>
@@ -23518,20 +22504,8 @@
                 <w:i/>
                 <w:iCs/>
               </w:rPr>
-              <w:t xml:space="preserve">Exit </w:t>
-            </w:r>
-            <w:proofErr w:type="spellStart"/>
-            <w:r>
-              <w:rPr>
-                <w:rFonts w:asciiTheme="minorHAnsi" w:hAnsiTheme="minorHAnsi" w:cstheme="minorHAnsi"/>
-                <w:b w:val="0"/>
-                <w:bCs w:val="0"/>
-                <w:i/>
-                <w:iCs/>
-              </w:rPr>
-              <w:t>Condition</w:t>
-            </w:r>
-            <w:proofErr w:type="spellEnd"/>
+              <w:t>Exit Condition</w:t>
+            </w:r>
           </w:p>
         </w:tc>
         <w:tc>
@@ -23564,7 +22538,15 @@
                 <w:sz w:val="22"/>
                 <w:szCs w:val="22"/>
               </w:rPr>
-              <w:t>rova nella pagina visualizzazione ordine</w:t>
+              <w:t xml:space="preserve">rova nella pagina </w:t>
+            </w:r>
+            <w:r>
+              <w:rPr>
+                <w:rFonts w:asciiTheme="minorHAnsi" w:hAnsiTheme="minorHAnsi" w:cstheme="minorHAnsi"/>
+                <w:sz w:val="22"/>
+                <w:szCs w:val="22"/>
+              </w:rPr>
+              <w:t>del proprio profilo personale</w:t>
             </w:r>
             <w:r>
               <w:rPr>
@@ -23604,20 +22586,8 @@
                 <w:i/>
                 <w:iCs/>
               </w:rPr>
-              <w:t xml:space="preserve">Quality </w:t>
-            </w:r>
-            <w:proofErr w:type="spellStart"/>
-            <w:r>
-              <w:rPr>
-                <w:rFonts w:asciiTheme="minorHAnsi" w:hAnsiTheme="minorHAnsi" w:cstheme="minorHAnsi"/>
-                <w:b w:val="0"/>
-                <w:bCs w:val="0"/>
-                <w:i/>
-                <w:iCs/>
-              </w:rPr>
-              <w:t>Requirements</w:t>
-            </w:r>
-            <w:proofErr w:type="spellEnd"/>
+              <w:t>Quality Requirements</w:t>
+            </w:r>
           </w:p>
         </w:tc>
         <w:tc>
@@ -23637,6 +22607,20 @@
         </w:tc>
       </w:tr>
     </w:tbl>
+    <w:p>
+      <w:pPr>
+        <w:widowControl/>
+        <w:suppressAutoHyphens w:val="0"/>
+        <w:spacing w:after="160" w:line="259" w:lineRule="auto"/>
+      </w:pPr>
+    </w:p>
+    <w:p>
+      <w:pPr>
+        <w:widowControl/>
+        <w:suppressAutoHyphens w:val="0"/>
+        <w:spacing w:after="160" w:line="259" w:lineRule="auto"/>
+      </w:pPr>
+    </w:p>
     <w:p>
       <w:pPr>
         <w:widowControl/>
@@ -23700,7 +22684,7 @@
           <w:b/>
           <w:bCs/>
         </w:rPr>
-        <w:t>1</w:t>
+        <w:t>14</w:t>
       </w:r>
       <w:r>
         <w:rPr>
@@ -23708,21 +22692,19 @@
           <w:b/>
           <w:bCs/>
         </w:rPr>
-        <w:t>5</w:t>
+        <w:t xml:space="preserve">: </w:t>
       </w:r>
       <w:r>
         <w:rPr>
           <w:rFonts w:asciiTheme="minorHAnsi" w:hAnsiTheme="minorHAnsi" w:cstheme="minorHAnsi"/>
-          <w:b/>
-          <w:bCs/>
-        </w:rPr>
-        <w:t xml:space="preserve">: </w:t>
+        </w:rPr>
+        <w:t xml:space="preserve">Visualizzazione </w:t>
       </w:r>
       <w:r>
         <w:rPr>
           <w:rFonts w:asciiTheme="minorHAnsi" w:hAnsiTheme="minorHAnsi" w:cstheme="minorHAnsi"/>
         </w:rPr>
-        <w:t>Acquisto</w:t>
+        <w:t>dettagli ordine</w:t>
       </w:r>
     </w:p>
     <w:tbl>
@@ -23799,7 +22781,18 @@
                 <w:iCs/>
                 <w:color w:val="auto"/>
               </w:rPr>
-              <w:t>Acquisto</w:t>
+              <w:t xml:space="preserve">Visualizzazione </w:t>
+            </w:r>
+            <w:r>
+              <w:rPr>
+                <w:rFonts w:asciiTheme="minorHAnsi" w:hAnsiTheme="minorHAnsi" w:cstheme="minorHAnsi"/>
+                <w:b w:val="0"/>
+                <w:bCs w:val="0"/>
+                <w:i/>
+                <w:iCs/>
+                <w:color w:val="auto"/>
+              </w:rPr>
+              <w:t>Dettagli Ordine</w:t>
             </w:r>
           </w:p>
           <w:p>
@@ -23845,20 +22838,8 @@
                 <w:i/>
                 <w:iCs/>
               </w:rPr>
-              <w:t xml:space="preserve">Entry </w:t>
-            </w:r>
-            <w:proofErr w:type="spellStart"/>
-            <w:r>
-              <w:rPr>
-                <w:rFonts w:asciiTheme="minorHAnsi" w:hAnsiTheme="minorHAnsi" w:cstheme="minorHAnsi"/>
-                <w:b w:val="0"/>
-                <w:bCs w:val="0"/>
-                <w:i/>
-                <w:iCs/>
-              </w:rPr>
-              <w:t>Condition</w:t>
-            </w:r>
-            <w:proofErr w:type="spellEnd"/>
+              <w:t>Entry Condition</w:t>
+            </w:r>
           </w:p>
         </w:tc>
         <w:tc>
@@ -23882,15 +22863,39 @@
                 <w:sz w:val="22"/>
                 <w:szCs w:val="22"/>
               </w:rPr>
-              <w:t xml:space="preserve">L’utente si trova </w:t>
-            </w:r>
-            <w:r>
-              <w:rPr>
-                <w:rFonts w:asciiTheme="minorHAnsi" w:hAnsiTheme="minorHAnsi" w:cstheme="minorHAnsi"/>
-                <w:sz w:val="22"/>
-                <w:szCs w:val="22"/>
-              </w:rPr>
-              <w:t>nella pagina del carrello, il quale non è vuoto.</w:t>
+              <w:t xml:space="preserve">L’utente </w:t>
+            </w:r>
+            <w:r>
+              <w:rPr>
+                <w:rFonts w:asciiTheme="minorHAnsi" w:hAnsiTheme="minorHAnsi" w:cstheme="minorHAnsi"/>
+                <w:sz w:val="22"/>
+                <w:szCs w:val="22"/>
+              </w:rPr>
+              <w:t xml:space="preserve">ha effettuato il login, </w:t>
+            </w:r>
+            <w:r>
+              <w:rPr>
+                <w:rFonts w:asciiTheme="minorHAnsi" w:hAnsiTheme="minorHAnsi" w:cstheme="minorHAnsi"/>
+                <w:sz w:val="22"/>
+                <w:szCs w:val="22"/>
+              </w:rPr>
+              <w:t xml:space="preserve">si trova </w:t>
+            </w:r>
+            <w:r>
+              <w:rPr>
+                <w:rFonts w:asciiTheme="minorHAnsi" w:hAnsiTheme="minorHAnsi" w:cstheme="minorHAnsi"/>
+                <w:sz w:val="22"/>
+                <w:szCs w:val="22"/>
+              </w:rPr>
+              <w:t>nella pagina dedicata al suo profilo personale ed ha effettuato almeno un ordine</w:t>
+            </w:r>
+            <w:r>
+              <w:rPr>
+                <w:rFonts w:asciiTheme="minorHAnsi" w:hAnsiTheme="minorHAnsi" w:cstheme="minorHAnsi"/>
+                <w:sz w:val="22"/>
+                <w:szCs w:val="22"/>
+              </w:rPr>
+              <w:t>.</w:t>
             </w:r>
           </w:p>
         </w:tc>
@@ -24184,7 +23189,7 @@
               <w:pStyle w:val="Paragrafoelenco"/>
               <w:numPr>
                 <w:ilvl w:val="0"/>
-                <w:numId w:val="61"/>
+                <w:numId w:val="76"/>
               </w:numPr>
               <w:spacing w:line="254" w:lineRule="auto"/>
               <w:cnfStyle w:val="000000000000" w:firstRow="0" w:lastRow="0" w:firstColumn="0" w:lastColumn="0" w:oddVBand="0" w:evenVBand="0" w:oddHBand="0" w:evenHBand="0" w:firstRowFirstColumn="0" w:firstRowLastColumn="0" w:lastRowFirstColumn="0" w:lastRowLastColumn="0"/>
@@ -24200,7 +23205,23 @@
                 <w:sz w:val="22"/>
                 <w:szCs w:val="22"/>
               </w:rPr>
-              <w:t>L’utente clicca sul pulsante “Acquista”.</w:t>
+              <w:t>L’utente sceglie l’ordine</w:t>
+            </w:r>
+            <w:r>
+              <w:rPr>
+                <w:rFonts w:asciiTheme="minorHAnsi" w:hAnsiTheme="minorHAnsi" w:cstheme="minorHAnsi"/>
+                <w:sz w:val="22"/>
+                <w:szCs w:val="22"/>
+              </w:rPr>
+              <w:t xml:space="preserve"> da visualizzare</w:t>
+            </w:r>
+            <w:r>
+              <w:rPr>
+                <w:rFonts w:asciiTheme="minorHAnsi" w:hAnsiTheme="minorHAnsi" w:cstheme="minorHAnsi"/>
+                <w:sz w:val="22"/>
+                <w:szCs w:val="22"/>
+              </w:rPr>
+              <w:t xml:space="preserve"> e clicca su “visualizza dettagli”</w:t>
             </w:r>
           </w:p>
         </w:tc>
@@ -24272,212 +23293,12 @@
           </w:tcPr>
           <w:p>
             <w:pPr>
-              <w:numPr>
-                <w:ilvl w:val="0"/>
-                <w:numId w:val="61"/>
-              </w:numPr>
-              <w:spacing w:line="254" w:lineRule="auto"/>
-              <w:cnfStyle w:val="000000100000" w:firstRow="0" w:lastRow="0" w:firstColumn="0" w:lastColumn="0" w:oddVBand="0" w:evenVBand="0" w:oddHBand="1" w:evenHBand="0" w:firstRowFirstColumn="0" w:firstRowLastColumn="0" w:lastRowFirstColumn="0" w:lastRowLastColumn="0"/>
-              <w:rPr>
-                <w:rFonts w:asciiTheme="minorHAnsi" w:hAnsiTheme="minorHAnsi" w:cstheme="minorHAnsi"/>
-                <w:sz w:val="22"/>
-                <w:szCs w:val="22"/>
-              </w:rPr>
-            </w:pPr>
-            <w:r>
-              <w:rPr>
-                <w:rFonts w:asciiTheme="minorHAnsi" w:hAnsiTheme="minorHAnsi" w:cstheme="minorHAnsi"/>
-                <w:sz w:val="22"/>
-                <w:szCs w:val="22"/>
-              </w:rPr>
-              <w:t>Il sistema controlla che l’utente sia autenticato</w:t>
-            </w:r>
-          </w:p>
-          <w:p>
-            <w:pPr>
-              <w:numPr>
-                <w:ilvl w:val="0"/>
-                <w:numId w:val="61"/>
-              </w:numPr>
-              <w:spacing w:line="254" w:lineRule="auto"/>
-              <w:cnfStyle w:val="000000100000" w:firstRow="0" w:lastRow="0" w:firstColumn="0" w:lastColumn="0" w:oddVBand="0" w:evenVBand="0" w:oddHBand="1" w:evenHBand="0" w:firstRowFirstColumn="0" w:firstRowLastColumn="0" w:lastRowFirstColumn="0" w:lastRowLastColumn="0"/>
-              <w:rPr>
-                <w:rFonts w:asciiTheme="minorHAnsi" w:hAnsiTheme="minorHAnsi" w:cstheme="minorHAnsi"/>
-                <w:sz w:val="22"/>
-                <w:szCs w:val="22"/>
-              </w:rPr>
-            </w:pPr>
-            <w:r>
-              <w:rPr>
-                <w:rFonts w:asciiTheme="minorHAnsi" w:hAnsiTheme="minorHAnsi" w:cstheme="minorHAnsi"/>
-                <w:sz w:val="22"/>
-                <w:szCs w:val="22"/>
-              </w:rPr>
-              <w:t xml:space="preserve">Il sistema mostra il riepilogo dell’ordine [Per ogni prodotto: Nome, Prezzo, Immagine, Quantità] e </w:t>
-            </w:r>
-            <w:proofErr w:type="spellStart"/>
-            <w:r>
-              <w:rPr>
-                <w:rFonts w:asciiTheme="minorHAnsi" w:hAnsiTheme="minorHAnsi" w:cstheme="minorHAnsi"/>
-                <w:sz w:val="22"/>
-                <w:szCs w:val="22"/>
-              </w:rPr>
-              <w:t>form</w:t>
-            </w:r>
-            <w:proofErr w:type="spellEnd"/>
-            <w:r>
-              <w:rPr>
-                <w:rFonts w:asciiTheme="minorHAnsi" w:hAnsiTheme="minorHAnsi" w:cstheme="minorHAnsi"/>
-                <w:sz w:val="22"/>
-                <w:szCs w:val="22"/>
-              </w:rPr>
-              <w:t xml:space="preserve"> per l’inserimento dei dati di pagamento.</w:t>
-            </w:r>
-          </w:p>
-        </w:tc>
-      </w:tr>
-      <w:tr>
-        <w:trPr>
-          <w:trHeight w:val="135"/>
-        </w:trPr>
-        <w:tc>
-          <w:tcPr>
-            <w:cnfStyle w:val="001000000000" w:firstRow="0" w:lastRow="0" w:firstColumn="1" w:lastColumn="0" w:oddVBand="0" w:evenVBand="0" w:oddHBand="0" w:evenHBand="0" w:firstRowFirstColumn="0" w:firstRowLastColumn="0" w:lastRowFirstColumn="0" w:lastRowLastColumn="0"/>
-            <w:tcW w:w="2972" w:type="dxa"/>
-            <w:vMerge/>
-            <w:shd w:val="clear" w:color="auto" w:fill="1F4E79" w:themeFill="accent5" w:themeFillShade="80"/>
-          </w:tcPr>
-          <w:p>
-            <w:pPr>
-              <w:widowControl/>
-              <w:suppressAutoHyphens w:val="0"/>
-              <w:spacing w:line="276" w:lineRule="auto"/>
-              <w:rPr>
-                <w:rFonts w:asciiTheme="minorHAnsi" w:hAnsiTheme="minorHAnsi" w:cstheme="minorHAnsi"/>
-                <w:b w:val="0"/>
-                <w:bCs w:val="0"/>
-                <w:i/>
-                <w:iCs/>
-              </w:rPr>
-            </w:pPr>
-          </w:p>
-        </w:tc>
-        <w:tc>
-          <w:tcPr>
-            <w:tcW w:w="3328" w:type="dxa"/>
-          </w:tcPr>
-          <w:p>
-            <w:pPr>
               <w:pStyle w:val="Paragrafoelenco"/>
               <w:numPr>
                 <w:ilvl w:val="0"/>
-                <w:numId w:val="61"/>
+                <w:numId w:val="76"/>
               </w:numPr>
               <w:spacing w:line="254" w:lineRule="auto"/>
-              <w:cnfStyle w:val="000000000000" w:firstRow="0" w:lastRow="0" w:firstColumn="0" w:lastColumn="0" w:oddVBand="0" w:evenVBand="0" w:oddHBand="0" w:evenHBand="0" w:firstRowFirstColumn="0" w:firstRowLastColumn="0" w:lastRowFirstColumn="0" w:lastRowLastColumn="0"/>
-              <w:rPr>
-                <w:rFonts w:asciiTheme="minorHAnsi" w:hAnsiTheme="minorHAnsi" w:cstheme="minorHAnsi"/>
-                <w:sz w:val="22"/>
-                <w:szCs w:val="22"/>
-              </w:rPr>
-            </w:pPr>
-            <w:r>
-              <w:rPr>
-                <w:rFonts w:asciiTheme="minorHAnsi" w:hAnsiTheme="minorHAnsi" w:cstheme="minorHAnsi"/>
-                <w:kern w:val="0"/>
-                <w:sz w:val="22"/>
-                <w:szCs w:val="22"/>
-                <w14:ligatures w14:val="none"/>
-              </w:rPr>
-              <w:t xml:space="preserve">L’utente inserisce i propri dati [nome, cognome, indirizzo, proprietario della carta, numero di carta, </w:t>
-            </w:r>
-            <w:proofErr w:type="spellStart"/>
-            <w:r>
-              <w:rPr>
-                <w:rFonts w:asciiTheme="minorHAnsi" w:hAnsiTheme="minorHAnsi" w:cstheme="minorHAnsi"/>
-                <w:kern w:val="0"/>
-                <w:sz w:val="22"/>
-                <w:szCs w:val="22"/>
-                <w14:ligatures w14:val="none"/>
-              </w:rPr>
-              <w:t>cvv</w:t>
-            </w:r>
-            <w:proofErr w:type="spellEnd"/>
-            <w:r>
-              <w:rPr>
-                <w:rFonts w:asciiTheme="minorHAnsi" w:hAnsiTheme="minorHAnsi" w:cstheme="minorHAnsi"/>
-                <w:kern w:val="0"/>
-                <w:sz w:val="22"/>
-                <w:szCs w:val="22"/>
-                <w14:ligatures w14:val="none"/>
-              </w:rPr>
-              <w:t>] ed effettua il pagamento.</w:t>
-            </w:r>
-          </w:p>
-        </w:tc>
-        <w:tc>
-          <w:tcPr>
-            <w:tcW w:w="3328" w:type="dxa"/>
-          </w:tcPr>
-          <w:p>
-            <w:pPr>
-              <w:spacing w:line="254" w:lineRule="auto"/>
-              <w:cnfStyle w:val="000000000000" w:firstRow="0" w:lastRow="0" w:firstColumn="0" w:lastColumn="0" w:oddVBand="0" w:evenVBand="0" w:oddHBand="0" w:evenHBand="0" w:firstRowFirstColumn="0" w:firstRowLastColumn="0" w:lastRowFirstColumn="0" w:lastRowLastColumn="0"/>
-              <w:rPr>
-                <w:rFonts w:asciiTheme="minorHAnsi" w:hAnsiTheme="minorHAnsi" w:cstheme="minorHAnsi"/>
-                <w:sz w:val="22"/>
-                <w:szCs w:val="22"/>
-              </w:rPr>
-            </w:pPr>
-          </w:p>
-          <w:p>
-            <w:pPr>
-              <w:spacing w:line="254" w:lineRule="auto"/>
-              <w:cnfStyle w:val="000000000000" w:firstRow="0" w:lastRow="0" w:firstColumn="0" w:lastColumn="0" w:oddVBand="0" w:evenVBand="0" w:oddHBand="0" w:evenHBand="0" w:firstRowFirstColumn="0" w:firstRowLastColumn="0" w:lastRowFirstColumn="0" w:lastRowLastColumn="0"/>
-              <w:rPr>
-                <w:rFonts w:asciiTheme="minorHAnsi" w:hAnsiTheme="minorHAnsi" w:cstheme="minorHAnsi"/>
-                <w:sz w:val="22"/>
-                <w:szCs w:val="22"/>
-              </w:rPr>
-            </w:pPr>
-          </w:p>
-        </w:tc>
-      </w:tr>
-      <w:tr>
-        <w:trPr>
-          <w:cnfStyle w:val="000000100000" w:firstRow="0" w:lastRow="0" w:firstColumn="0" w:lastColumn="0" w:oddVBand="0" w:evenVBand="0" w:oddHBand="1" w:evenHBand="0" w:firstRowFirstColumn="0" w:firstRowLastColumn="0" w:lastRowFirstColumn="0" w:lastRowLastColumn="0"/>
-          <w:trHeight w:val="135"/>
-        </w:trPr>
-        <w:tc>
-          <w:tcPr>
-            <w:cnfStyle w:val="001000000000" w:firstRow="0" w:lastRow="0" w:firstColumn="1" w:lastColumn="0" w:oddVBand="0" w:evenVBand="0" w:oddHBand="0" w:evenHBand="0" w:firstRowFirstColumn="0" w:firstRowLastColumn="0" w:lastRowFirstColumn="0" w:lastRowLastColumn="0"/>
-            <w:tcW w:w="2972" w:type="dxa"/>
-            <w:vMerge/>
-            <w:shd w:val="clear" w:color="auto" w:fill="1F4E79" w:themeFill="accent5" w:themeFillShade="80"/>
-          </w:tcPr>
-          <w:p>
-            <w:pPr>
-              <w:widowControl/>
-              <w:suppressAutoHyphens w:val="0"/>
-              <w:spacing w:line="276" w:lineRule="auto"/>
-              <w:rPr>
-                <w:rFonts w:asciiTheme="minorHAnsi" w:hAnsiTheme="minorHAnsi" w:cstheme="minorHAnsi"/>
-                <w:b w:val="0"/>
-                <w:bCs w:val="0"/>
-                <w:i/>
-                <w:iCs/>
-              </w:rPr>
-            </w:pPr>
-          </w:p>
-        </w:tc>
-        <w:tc>
-          <w:tcPr>
-            <w:tcW w:w="3328" w:type="dxa"/>
-          </w:tcPr>
-          <w:p>
-            <w:pPr>
-              <w:pStyle w:val="Paragrafoelenco"/>
-              <w:spacing w:line="254" w:lineRule="auto"/>
               <w:cnfStyle w:val="000000100000" w:firstRow="0" w:lastRow="0" w:firstColumn="0" w:lastColumn="0" w:oddVBand="0" w:evenVBand="0" w:oddHBand="1" w:evenHBand="0" w:firstRowFirstColumn="0" w:firstRowLastColumn="0" w:lastRowFirstColumn="0" w:lastRowLastColumn="0"/>
               <w:rPr>
                 <w:rFonts w:asciiTheme="minorHAnsi" w:hAnsiTheme="minorHAnsi" w:cstheme="minorHAnsi"/>
@@ -24485,150 +23306,45 @@
                 <w:szCs w:val="22"/>
               </w:rPr>
             </w:pPr>
-          </w:p>
-        </w:tc>
-        <w:tc>
-          <w:tcPr>
-            <w:tcW w:w="3328" w:type="dxa"/>
-          </w:tcPr>
-          <w:p>
-            <w:pPr>
-              <w:pStyle w:val="Paragrafoelenco"/>
-              <w:numPr>
-                <w:ilvl w:val="0"/>
-                <w:numId w:val="61"/>
-              </w:numPr>
-              <w:spacing w:line="254" w:lineRule="auto"/>
-              <w:cnfStyle w:val="000000100000" w:firstRow="0" w:lastRow="0" w:firstColumn="0" w:lastColumn="0" w:oddVBand="0" w:evenVBand="0" w:oddHBand="1" w:evenHBand="0" w:firstRowFirstColumn="0" w:firstRowLastColumn="0" w:lastRowFirstColumn="0" w:lastRowLastColumn="0"/>
-              <w:rPr>
-                <w:rFonts w:asciiTheme="minorHAnsi" w:hAnsiTheme="minorHAnsi" w:cstheme="minorHAnsi"/>
-                <w:sz w:val="22"/>
-                <w:szCs w:val="22"/>
-              </w:rPr>
-            </w:pPr>
-            <w:r>
-              <w:rPr>
-                <w:rFonts w:asciiTheme="minorHAnsi" w:hAnsiTheme="minorHAnsi" w:cstheme="minorHAnsi"/>
-                <w:sz w:val="22"/>
-                <w:szCs w:val="22"/>
-              </w:rPr>
-              <w:t xml:space="preserve">Il sistema controlla la correttezza dei dati. </w:t>
-            </w:r>
-          </w:p>
-          <w:p>
-            <w:pPr>
-              <w:numPr>
-                <w:ilvl w:val="0"/>
-                <w:numId w:val="61"/>
-              </w:numPr>
-              <w:spacing w:line="254" w:lineRule="auto"/>
-              <w:cnfStyle w:val="000000100000" w:firstRow="0" w:lastRow="0" w:firstColumn="0" w:lastColumn="0" w:oddVBand="0" w:evenVBand="0" w:oddHBand="1" w:evenHBand="0" w:firstRowFirstColumn="0" w:firstRowLastColumn="0" w:lastRowFirstColumn="0" w:lastRowLastColumn="0"/>
-              <w:rPr>
-                <w:rFonts w:asciiTheme="minorHAnsi" w:hAnsiTheme="minorHAnsi" w:cstheme="minorHAnsi"/>
-                <w:sz w:val="22"/>
-                <w:szCs w:val="22"/>
-              </w:rPr>
-            </w:pPr>
-            <w:r>
-              <w:rPr>
-                <w:rFonts w:asciiTheme="minorHAnsi" w:hAnsiTheme="minorHAnsi" w:cstheme="minorHAnsi"/>
-                <w:sz w:val="22"/>
-                <w:szCs w:val="22"/>
-              </w:rPr>
-              <w:t>Il sistema aggiorna la quantità di prodotto nel magazzino.</w:t>
-            </w:r>
-          </w:p>
-          <w:p>
-            <w:pPr>
-              <w:numPr>
-                <w:ilvl w:val="0"/>
-                <w:numId w:val="61"/>
-              </w:numPr>
-              <w:spacing w:line="254" w:lineRule="auto"/>
-              <w:cnfStyle w:val="000000100000" w:firstRow="0" w:lastRow="0" w:firstColumn="0" w:lastColumn="0" w:oddVBand="0" w:evenVBand="0" w:oddHBand="1" w:evenHBand="0" w:firstRowFirstColumn="0" w:firstRowLastColumn="0" w:lastRowFirstColumn="0" w:lastRowLastColumn="0"/>
-              <w:rPr>
-                <w:rFonts w:asciiTheme="minorHAnsi" w:hAnsiTheme="minorHAnsi" w:cstheme="minorHAnsi"/>
-                <w:sz w:val="22"/>
-                <w:szCs w:val="22"/>
-              </w:rPr>
-            </w:pPr>
-            <w:r>
-              <w:rPr>
-                <w:rFonts w:asciiTheme="minorHAnsi" w:hAnsiTheme="minorHAnsi" w:cstheme="minorHAnsi"/>
-                <w:sz w:val="22"/>
-                <w:szCs w:val="22"/>
-              </w:rPr>
-              <w:t>Il sistema crea un nuovo ordine</w:t>
-            </w:r>
-            <w:r>
-              <w:rPr>
-                <w:rFonts w:asciiTheme="minorHAnsi" w:hAnsiTheme="minorHAnsi" w:cstheme="minorHAnsi"/>
-                <w:sz w:val="22"/>
-                <w:szCs w:val="22"/>
-              </w:rPr>
-              <w:t xml:space="preserve"> con i prodotti contenuti nel carrello</w:t>
-            </w:r>
-            <w:r>
-              <w:rPr>
-                <w:rFonts w:asciiTheme="minorHAnsi" w:hAnsiTheme="minorHAnsi" w:cstheme="minorHAnsi"/>
-                <w:sz w:val="22"/>
-                <w:szCs w:val="22"/>
-              </w:rPr>
-              <w:t>.</w:t>
-            </w:r>
-          </w:p>
-          <w:p>
-            <w:pPr>
-              <w:numPr>
-                <w:ilvl w:val="0"/>
-                <w:numId w:val="61"/>
-              </w:numPr>
-              <w:spacing w:line="254" w:lineRule="auto"/>
-              <w:cnfStyle w:val="000000100000" w:firstRow="0" w:lastRow="0" w:firstColumn="0" w:lastColumn="0" w:oddVBand="0" w:evenVBand="0" w:oddHBand="1" w:evenHBand="0" w:firstRowFirstColumn="0" w:firstRowLastColumn="0" w:lastRowFirstColumn="0" w:lastRowLastColumn="0"/>
-              <w:rPr>
-                <w:rFonts w:asciiTheme="minorHAnsi" w:hAnsiTheme="minorHAnsi" w:cstheme="minorHAnsi"/>
-                <w:sz w:val="22"/>
-                <w:szCs w:val="22"/>
-              </w:rPr>
-            </w:pPr>
-            <w:r>
-              <w:rPr>
-                <w:rFonts w:asciiTheme="minorHAnsi" w:hAnsiTheme="minorHAnsi" w:cstheme="minorHAnsi"/>
-                <w:sz w:val="22"/>
-                <w:szCs w:val="22"/>
-              </w:rPr>
-              <w:t>Il sistema svuota il carrello.</w:t>
-            </w:r>
-          </w:p>
-          <w:p>
-            <w:pPr>
-              <w:numPr>
-                <w:ilvl w:val="0"/>
-                <w:numId w:val="61"/>
-              </w:numPr>
-              <w:spacing w:line="254" w:lineRule="auto"/>
-              <w:cnfStyle w:val="000000100000" w:firstRow="0" w:lastRow="0" w:firstColumn="0" w:lastColumn="0" w:oddVBand="0" w:evenVBand="0" w:oddHBand="1" w:evenHBand="0" w:firstRowFirstColumn="0" w:firstRowLastColumn="0" w:lastRowFirstColumn="0" w:lastRowLastColumn="0"/>
-              <w:rPr>
-                <w:rFonts w:asciiTheme="minorHAnsi" w:hAnsiTheme="minorHAnsi" w:cstheme="minorHAnsi"/>
-                <w:sz w:val="22"/>
-                <w:szCs w:val="22"/>
-              </w:rPr>
-            </w:pPr>
-            <w:r>
-              <w:rPr>
-                <w:rFonts w:asciiTheme="minorHAnsi" w:hAnsiTheme="minorHAnsi" w:cstheme="minorHAnsi"/>
-                <w:sz w:val="22"/>
-                <w:szCs w:val="22"/>
-              </w:rPr>
-              <w:t>Il sistema notifica il cliente che il pagamento è andato a buon fine.</w:t>
-            </w:r>
-            <w:r>
-              <w:rPr>
-                <w:rFonts w:asciiTheme="minorHAnsi" w:hAnsiTheme="minorHAnsi" w:cstheme="minorHAnsi"/>
-                <w:sz w:val="22"/>
-                <w:szCs w:val="22"/>
-              </w:rPr>
-              <w:t xml:space="preserve"> </w:t>
+            <w:r>
+              <w:rPr>
+                <w:rFonts w:asciiTheme="minorHAnsi" w:hAnsiTheme="minorHAnsi" w:cstheme="minorHAnsi"/>
+                <w:sz w:val="22"/>
+                <w:szCs w:val="22"/>
+              </w:rPr>
+              <w:t xml:space="preserve">Il sistema reindirizza l’utente sulla pagina di visualizzazione ordine, </w:t>
+            </w:r>
+            <w:r>
+              <w:rPr>
+                <w:rFonts w:asciiTheme="minorHAnsi" w:hAnsiTheme="minorHAnsi" w:cstheme="minorHAnsi"/>
+                <w:sz w:val="22"/>
+                <w:szCs w:val="22"/>
+              </w:rPr>
+              <w:t xml:space="preserve">recupera le informazioni e </w:t>
+            </w:r>
+            <w:r>
+              <w:rPr>
+                <w:rFonts w:asciiTheme="minorHAnsi" w:hAnsiTheme="minorHAnsi" w:cstheme="minorHAnsi"/>
+                <w:sz w:val="22"/>
+                <w:szCs w:val="22"/>
+              </w:rPr>
+              <w:t xml:space="preserve">per ogni prodotto </w:t>
+            </w:r>
+            <w:r>
+              <w:rPr>
+                <w:rFonts w:asciiTheme="minorHAnsi" w:hAnsiTheme="minorHAnsi" w:cstheme="minorHAnsi"/>
+                <w:sz w:val="22"/>
+                <w:szCs w:val="22"/>
+              </w:rPr>
+              <w:t xml:space="preserve">presente nell’ordine </w:t>
+            </w:r>
+            <w:r>
+              <w:rPr>
+                <w:rFonts w:asciiTheme="minorHAnsi" w:hAnsiTheme="minorHAnsi" w:cstheme="minorHAnsi"/>
+                <w:sz w:val="22"/>
+                <w:szCs w:val="22"/>
+              </w:rPr>
+              <w:t>verrà visualizzato [nome, foto prezzo e quantità], inoltre sarà mostrato il totale.</w:t>
             </w:r>
           </w:p>
         </w:tc>
@@ -24680,84 +23396,6 @@
                 <w:szCs w:val="22"/>
               </w:rPr>
             </w:pPr>
-            <w:r>
-              <w:rPr>
-                <w:rFonts w:asciiTheme="minorHAnsi" w:hAnsiTheme="minorHAnsi" w:cstheme="minorHAnsi"/>
-                <w:sz w:val="22"/>
-                <w:szCs w:val="22"/>
-              </w:rPr>
-              <w:t>Se al punto</w:t>
-            </w:r>
-            <w:r>
-              <w:rPr>
-                <w:rFonts w:asciiTheme="minorHAnsi" w:hAnsiTheme="minorHAnsi" w:cstheme="minorHAnsi"/>
-                <w:sz w:val="22"/>
-                <w:szCs w:val="22"/>
-              </w:rPr>
-              <w:t xml:space="preserve"> 5 </w:t>
-            </w:r>
-            <w:r>
-              <w:rPr>
-                <w:rFonts w:asciiTheme="minorHAnsi" w:hAnsiTheme="minorHAnsi" w:cstheme="minorHAnsi"/>
-                <w:sz w:val="22"/>
-                <w:szCs w:val="22"/>
-              </w:rPr>
-              <w:t xml:space="preserve">il sistema rileva un formato non valido di uno o più campi allora il sistema non permette </w:t>
-            </w:r>
-            <w:r>
-              <w:rPr>
-                <w:rFonts w:asciiTheme="minorHAnsi" w:hAnsiTheme="minorHAnsi" w:cstheme="minorHAnsi"/>
-                <w:sz w:val="22"/>
-                <w:szCs w:val="22"/>
-              </w:rPr>
-              <w:t>di proseguire</w:t>
-            </w:r>
-            <w:r>
-              <w:rPr>
-                <w:rFonts w:asciiTheme="minorHAnsi" w:hAnsiTheme="minorHAnsi" w:cstheme="minorHAnsi"/>
-                <w:sz w:val="22"/>
-                <w:szCs w:val="22"/>
-              </w:rPr>
-              <w:t xml:space="preserve"> mostrando l’errore sopra al relativo campo. </w:t>
-            </w:r>
-          </w:p>
-          <w:p>
-            <w:pPr>
-              <w:spacing w:line="254" w:lineRule="auto"/>
-              <w:cnfStyle w:val="000000000000" w:firstRow="0" w:lastRow="0" w:firstColumn="0" w:lastColumn="0" w:oddVBand="0" w:evenVBand="0" w:oddHBand="0" w:evenHBand="0" w:firstRowFirstColumn="0" w:firstRowLastColumn="0" w:lastRowFirstColumn="0" w:lastRowLastColumn="0"/>
-              <w:rPr>
-                <w:rFonts w:asciiTheme="minorHAnsi" w:hAnsiTheme="minorHAnsi" w:cstheme="minorHAnsi"/>
-                <w:sz w:val="22"/>
-                <w:szCs w:val="22"/>
-              </w:rPr>
-            </w:pPr>
-            <w:r>
-              <w:rPr>
-                <w:rFonts w:asciiTheme="minorHAnsi" w:hAnsiTheme="minorHAnsi" w:cstheme="minorHAnsi"/>
-                <w:sz w:val="22"/>
-                <w:szCs w:val="22"/>
-              </w:rPr>
-              <w:t xml:space="preserve">Se al punto 2 il sistema rileva che l’utente non è autenticato reindirizza l’utente sulla pagina di login.  </w:t>
-            </w:r>
-          </w:p>
-          <w:p>
-            <w:pPr>
-              <w:spacing w:line="254" w:lineRule="auto"/>
-              <w:cnfStyle w:val="000000000000" w:firstRow="0" w:lastRow="0" w:firstColumn="0" w:lastColumn="0" w:oddVBand="0" w:evenVBand="0" w:oddHBand="0" w:evenHBand="0" w:firstRowFirstColumn="0" w:firstRowLastColumn="0" w:lastRowFirstColumn="0" w:lastRowLastColumn="0"/>
-              <w:rPr>
-                <w:rFonts w:asciiTheme="minorHAnsi" w:hAnsiTheme="minorHAnsi" w:cstheme="minorHAnsi"/>
-                <w:sz w:val="22"/>
-                <w:szCs w:val="22"/>
-              </w:rPr>
-            </w:pPr>
-            <w:r>
-              <w:rPr>
-                <w:rFonts w:asciiTheme="minorHAnsi" w:hAnsiTheme="minorHAnsi" w:cstheme="minorHAnsi"/>
-                <w:sz w:val="22"/>
-                <w:szCs w:val="22"/>
-              </w:rPr>
-              <w:t xml:space="preserve">Se al punto 9 il pagamento non è andato a buon fine allora il carrello non viene svuotato, l’ordine viene cancellato e vengono ripristinate le quantità precedenti all’acquisto. </w:t>
-            </w:r>
           </w:p>
         </w:tc>
       </w:tr>
@@ -24792,20 +23430,8 @@
                 <w:i/>
                 <w:iCs/>
               </w:rPr>
-              <w:t xml:space="preserve">Exit </w:t>
-            </w:r>
-            <w:proofErr w:type="spellStart"/>
-            <w:r>
-              <w:rPr>
-                <w:rFonts w:asciiTheme="minorHAnsi" w:hAnsiTheme="minorHAnsi" w:cstheme="minorHAnsi"/>
-                <w:b w:val="0"/>
-                <w:bCs w:val="0"/>
-                <w:i/>
-                <w:iCs/>
-              </w:rPr>
-              <w:t>Condition</w:t>
-            </w:r>
-            <w:proofErr w:type="spellEnd"/>
+              <w:t>Exit Condition</w:t>
+            </w:r>
           </w:p>
         </w:tc>
         <w:tc>
@@ -24830,7 +23456,15 @@
                 <w:sz w:val="22"/>
                 <w:szCs w:val="22"/>
               </w:rPr>
-              <w:t>Viene creato un ordine con l’acquisto effettuato del cliente</w:t>
+              <w:t>L’utente si t</w:t>
+            </w:r>
+            <w:r>
+              <w:rPr>
+                <w:rFonts w:asciiTheme="minorHAnsi" w:hAnsiTheme="minorHAnsi" w:cstheme="minorHAnsi"/>
+                <w:sz w:val="22"/>
+                <w:szCs w:val="22"/>
+              </w:rPr>
+              <w:t>rova nella pagina visualizzazione ordine</w:t>
             </w:r>
             <w:r>
               <w:rPr>
@@ -24870,20 +23504,8 @@
                 <w:i/>
                 <w:iCs/>
               </w:rPr>
-              <w:t xml:space="preserve">Quality </w:t>
-            </w:r>
-            <w:proofErr w:type="spellStart"/>
-            <w:r>
-              <w:rPr>
-                <w:rFonts w:asciiTheme="minorHAnsi" w:hAnsiTheme="minorHAnsi" w:cstheme="minorHAnsi"/>
-                <w:b w:val="0"/>
-                <w:bCs w:val="0"/>
-                <w:i/>
-                <w:iCs/>
-              </w:rPr>
-              <w:t>Requirements</w:t>
-            </w:r>
-            <w:proofErr w:type="spellEnd"/>
+              <w:t>Quality Requirements</w:t>
+            </w:r>
           </w:p>
         </w:tc>
         <w:tc>
@@ -24899,14 +23521,6 @@
                 <w:rFonts w:asciiTheme="minorHAnsi" w:hAnsiTheme="minorHAnsi" w:cstheme="minorHAnsi"/>
               </w:rPr>
             </w:pPr>
-            <w:r>
-              <w:rPr>
-                <w:rFonts w:asciiTheme="minorHAnsi" w:hAnsiTheme="minorHAnsi" w:cstheme="minorHAnsi"/>
-                <w:sz w:val="22"/>
-                <w:szCs w:val="22"/>
-              </w:rPr>
-              <w:t>Il pagamento deve avvenire entro un tempo ragionevole di 30 secondi.</w:t>
-            </w:r>
           </w:p>
         </w:tc>
       </w:tr>
@@ -24917,9 +23531,118 @@
         <w:suppressAutoHyphens w:val="0"/>
         <w:spacing w:after="160" w:line="259" w:lineRule="auto"/>
       </w:pPr>
-      <w:r>
-        <w:br w:type="page"/>
-      </w:r>
+    </w:p>
+    <w:p>
+      <w:pPr>
+        <w:widowControl/>
+        <w:suppressAutoHyphens w:val="0"/>
+        <w:spacing w:after="160" w:line="259" w:lineRule="auto"/>
+      </w:pPr>
+    </w:p>
+    <w:p>
+      <w:pPr>
+        <w:widowControl/>
+        <w:suppressAutoHyphens w:val="0"/>
+        <w:spacing w:after="160" w:line="259" w:lineRule="auto"/>
+      </w:pPr>
+    </w:p>
+    <w:p>
+      <w:pPr>
+        <w:widowControl/>
+        <w:suppressAutoHyphens w:val="0"/>
+        <w:spacing w:after="160" w:line="259" w:lineRule="auto"/>
+      </w:pPr>
+    </w:p>
+    <w:p>
+      <w:pPr>
+        <w:widowControl/>
+        <w:suppressAutoHyphens w:val="0"/>
+        <w:spacing w:after="160" w:line="259" w:lineRule="auto"/>
+      </w:pPr>
+    </w:p>
+    <w:p>
+      <w:pPr>
+        <w:widowControl/>
+        <w:suppressAutoHyphens w:val="0"/>
+        <w:spacing w:after="160" w:line="259" w:lineRule="auto"/>
+      </w:pPr>
+    </w:p>
+    <w:p>
+      <w:pPr>
+        <w:widowControl/>
+        <w:suppressAutoHyphens w:val="0"/>
+        <w:spacing w:after="160" w:line="259" w:lineRule="auto"/>
+      </w:pPr>
+    </w:p>
+    <w:p>
+      <w:pPr>
+        <w:widowControl/>
+        <w:suppressAutoHyphens w:val="0"/>
+        <w:spacing w:after="160" w:line="259" w:lineRule="auto"/>
+      </w:pPr>
+    </w:p>
+    <w:p>
+      <w:pPr>
+        <w:widowControl/>
+        <w:suppressAutoHyphens w:val="0"/>
+        <w:spacing w:after="160" w:line="259" w:lineRule="auto"/>
+      </w:pPr>
+    </w:p>
+    <w:p>
+      <w:pPr>
+        <w:widowControl/>
+        <w:suppressAutoHyphens w:val="0"/>
+        <w:spacing w:after="160" w:line="259" w:lineRule="auto"/>
+      </w:pPr>
+    </w:p>
+    <w:p>
+      <w:pPr>
+        <w:widowControl/>
+        <w:suppressAutoHyphens w:val="0"/>
+        <w:spacing w:after="160" w:line="259" w:lineRule="auto"/>
+      </w:pPr>
+    </w:p>
+    <w:p>
+      <w:pPr>
+        <w:widowControl/>
+        <w:suppressAutoHyphens w:val="0"/>
+        <w:spacing w:after="160" w:line="259" w:lineRule="auto"/>
+      </w:pPr>
+    </w:p>
+    <w:p>
+      <w:pPr>
+        <w:widowControl/>
+        <w:suppressAutoHyphens w:val="0"/>
+        <w:spacing w:after="160" w:line="259" w:lineRule="auto"/>
+      </w:pPr>
+    </w:p>
+    <w:p>
+      <w:pPr>
+        <w:widowControl/>
+        <w:suppressAutoHyphens w:val="0"/>
+        <w:spacing w:after="160" w:line="259" w:lineRule="auto"/>
+      </w:pPr>
+    </w:p>
+    <w:p>
+      <w:pPr>
+        <w:widowControl/>
+        <w:suppressAutoHyphens w:val="0"/>
+        <w:spacing w:after="160" w:line="259" w:lineRule="auto"/>
+      </w:pPr>
+    </w:p>
+    <w:p>
+      <w:pPr>
+        <w:widowControl/>
+        <w:suppressAutoHyphens w:val="0"/>
+        <w:spacing w:after="160" w:line="259" w:lineRule="auto"/>
+      </w:pPr>
+    </w:p>
+    <w:p>
+      <w:pPr>
+        <w:widowControl/>
+        <w:suppressAutoHyphens w:val="0"/>
+        <w:spacing w:after="160" w:line="259" w:lineRule="auto"/>
+      </w:pPr>
     </w:p>
     <w:p>
       <w:pPr>
@@ -24957,7 +23680,7 @@
           <w:b/>
           <w:bCs/>
         </w:rPr>
-        <w:t>6</w:t>
+        <w:t>5</w:t>
       </w:r>
       <w:r>
         <w:rPr>
@@ -24971,7 +23694,7 @@
         <w:rPr>
           <w:rFonts w:asciiTheme="minorHAnsi" w:hAnsiTheme="minorHAnsi" w:cstheme="minorHAnsi"/>
         </w:rPr>
-        <w:t>Cambio password</w:t>
+        <w:t>Acquisto</w:t>
       </w:r>
     </w:p>
     <w:tbl>
@@ -25048,7 +23771,7 @@
                 <w:iCs/>
                 <w:color w:val="auto"/>
               </w:rPr>
-              <w:t>Cambio password</w:t>
+              <w:t>Acquisto</w:t>
             </w:r>
           </w:p>
           <w:p>
@@ -25094,20 +23817,8 @@
                 <w:i/>
                 <w:iCs/>
               </w:rPr>
-              <w:t xml:space="preserve">Entry </w:t>
-            </w:r>
-            <w:proofErr w:type="spellStart"/>
-            <w:r>
-              <w:rPr>
-                <w:rFonts w:asciiTheme="minorHAnsi" w:hAnsiTheme="minorHAnsi" w:cstheme="minorHAnsi"/>
-                <w:b w:val="0"/>
-                <w:bCs w:val="0"/>
-                <w:i/>
-                <w:iCs/>
-              </w:rPr>
-              <w:t>Condition</w:t>
-            </w:r>
-            <w:proofErr w:type="spellEnd"/>
+              <w:t>Entry Condition</w:t>
+            </w:r>
           </w:p>
         </w:tc>
         <w:tc>
@@ -25117,7 +23828,7 @@
           </w:tcPr>
           <w:p>
             <w:pPr>
-              <w:jc w:val="both"/>
+              <w:jc w:val="center"/>
               <w:cnfStyle w:val="000000100000" w:firstRow="0" w:lastRow="0" w:firstColumn="0" w:lastColumn="0" w:oddVBand="0" w:evenVBand="0" w:oddHBand="1" w:evenHBand="0" w:firstRowFirstColumn="0" w:firstRowLastColumn="0" w:lastRowFirstColumn="0" w:lastRowLastColumn="0"/>
               <w:rPr>
                 <w:rFonts w:asciiTheme="minorHAnsi" w:hAnsiTheme="minorHAnsi" w:cstheme="minorHAnsi"/>
@@ -25131,31 +23842,15 @@
                 <w:sz w:val="22"/>
                 <w:szCs w:val="22"/>
               </w:rPr>
-              <w:t xml:space="preserve">L’utente </w:t>
-            </w:r>
-            <w:r>
-              <w:rPr>
-                <w:rFonts w:asciiTheme="minorHAnsi" w:hAnsiTheme="minorHAnsi" w:cstheme="minorHAnsi"/>
-                <w:sz w:val="22"/>
-                <w:szCs w:val="22"/>
-              </w:rPr>
-              <w:t xml:space="preserve">ha effettuato il login e </w:t>
-            </w:r>
-            <w:r>
-              <w:rPr>
-                <w:rFonts w:asciiTheme="minorHAnsi" w:hAnsiTheme="minorHAnsi" w:cstheme="minorHAnsi"/>
-                <w:sz w:val="22"/>
-                <w:szCs w:val="22"/>
-              </w:rPr>
-              <w:t xml:space="preserve">si trova </w:t>
-            </w:r>
-            <w:r>
-              <w:rPr>
-                <w:rFonts w:asciiTheme="minorHAnsi" w:hAnsiTheme="minorHAnsi" w:cstheme="minorHAnsi"/>
-                <w:sz w:val="22"/>
-                <w:szCs w:val="22"/>
-              </w:rPr>
-              <w:t>nella pagina dedicata al suo profilo personale.</w:t>
+              <w:t xml:space="preserve">L’utente si trova </w:t>
+            </w:r>
+            <w:r>
+              <w:rPr>
+                <w:rFonts w:asciiTheme="minorHAnsi" w:hAnsiTheme="minorHAnsi" w:cstheme="minorHAnsi"/>
+                <w:sz w:val="22"/>
+                <w:szCs w:val="22"/>
+              </w:rPr>
+              <w:t>nella pagina del carrello, il quale non è vuoto.</w:t>
             </w:r>
           </w:p>
         </w:tc>
@@ -25449,7 +24144,7 @@
               <w:pStyle w:val="Paragrafoelenco"/>
               <w:numPr>
                 <w:ilvl w:val="0"/>
-                <w:numId w:val="63"/>
+                <w:numId w:val="61"/>
               </w:numPr>
               <w:spacing w:line="254" w:lineRule="auto"/>
               <w:cnfStyle w:val="000000000000" w:firstRow="0" w:lastRow="0" w:firstColumn="0" w:lastColumn="0" w:oddVBand="0" w:evenVBand="0" w:oddHBand="0" w:evenHBand="0" w:firstRowFirstColumn="0" w:firstRowLastColumn="0" w:lastRowFirstColumn="0" w:lastRowLastColumn="0"/>
@@ -25465,15 +24160,7 @@
                 <w:sz w:val="22"/>
                 <w:szCs w:val="22"/>
               </w:rPr>
-              <w:t xml:space="preserve">L’utente clicca </w:t>
-            </w:r>
-            <w:r>
-              <w:rPr>
-                <w:rFonts w:asciiTheme="minorHAnsi" w:hAnsiTheme="minorHAnsi" w:cstheme="minorHAnsi"/>
-                <w:sz w:val="22"/>
-                <w:szCs w:val="22"/>
-              </w:rPr>
-              <w:t>sull’ opzione “cambia la tua password”</w:t>
+              <w:t>L’utente clicca sul pulsante “Acquista”.</w:t>
             </w:r>
           </w:p>
         </w:tc>
@@ -25547,7 +24234,7 @@
             <w:pPr>
               <w:numPr>
                 <w:ilvl w:val="0"/>
-                <w:numId w:val="63"/>
+                <w:numId w:val="61"/>
               </w:numPr>
               <w:spacing w:line="254" w:lineRule="auto"/>
               <w:cnfStyle w:val="000000100000" w:firstRow="0" w:lastRow="0" w:firstColumn="0" w:lastColumn="0" w:oddVBand="0" w:evenVBand="0" w:oddHBand="1" w:evenHBand="0" w:firstRowFirstColumn="0" w:firstRowLastColumn="0" w:lastRowFirstColumn="0" w:lastRowLastColumn="0"/>
@@ -25563,22 +24250,14 @@
                 <w:sz w:val="22"/>
                 <w:szCs w:val="22"/>
               </w:rPr>
-              <w:t>Il sistema reindirizza l’utente sulla pagina d</w:t>
-            </w:r>
-            <w:r>
-              <w:rPr>
-                <w:rFonts w:asciiTheme="minorHAnsi" w:hAnsiTheme="minorHAnsi" w:cstheme="minorHAnsi"/>
-                <w:sz w:val="22"/>
-                <w:szCs w:val="22"/>
-              </w:rPr>
-              <w:t>edicata al cambio password.</w:t>
+              <w:t>Il sistema controlla che l’utente sia autenticato</w:t>
             </w:r>
           </w:p>
           <w:p>
             <w:pPr>
               <w:numPr>
                 <w:ilvl w:val="0"/>
-                <w:numId w:val="63"/>
+                <w:numId w:val="61"/>
               </w:numPr>
               <w:spacing w:line="254" w:lineRule="auto"/>
               <w:cnfStyle w:val="000000100000" w:firstRow="0" w:lastRow="0" w:firstColumn="0" w:lastColumn="0" w:oddVBand="0" w:evenVBand="0" w:oddHBand="1" w:evenHBand="0" w:firstRowFirstColumn="0" w:firstRowLastColumn="0" w:lastRowFirstColumn="0" w:lastRowLastColumn="0"/>
@@ -25591,34 +24270,10 @@
             <w:r>
               <w:rPr>
                 <w:rFonts w:asciiTheme="minorHAnsi" w:hAnsiTheme="minorHAnsi" w:cstheme="minorHAnsi"/>
-                <w:kern w:val="0"/>
-                <w:sz w:val="22"/>
-                <w:szCs w:val="22"/>
-                <w14:ligatures w14:val="none"/>
-              </w:rPr>
-              <w:t xml:space="preserve">Il sistema mostra un </w:t>
-            </w:r>
-            <w:proofErr w:type="spellStart"/>
-            <w:r>
-              <w:rPr>
-                <w:rFonts w:asciiTheme="minorHAnsi" w:hAnsiTheme="minorHAnsi" w:cstheme="minorHAnsi"/>
-                <w:kern w:val="0"/>
-                <w:sz w:val="22"/>
-                <w:szCs w:val="22"/>
-                <w14:ligatures w14:val="none"/>
-              </w:rPr>
-              <w:t>form</w:t>
-            </w:r>
-            <w:proofErr w:type="spellEnd"/>
-            <w:r>
-              <w:rPr>
-                <w:rFonts w:asciiTheme="minorHAnsi" w:hAnsiTheme="minorHAnsi" w:cstheme="minorHAnsi"/>
-                <w:kern w:val="0"/>
-                <w:sz w:val="22"/>
-                <w:szCs w:val="22"/>
-                <w14:ligatures w14:val="none"/>
-              </w:rPr>
-              <w:t xml:space="preserve"> per l’inserimento della vecchia password, quella nuova e la relativa conferma.</w:t>
+                <w:sz w:val="22"/>
+                <w:szCs w:val="22"/>
+              </w:rPr>
+              <w:t>Il sistema mostra il riepilogo dell’ordine [Per ogni prodotto: Nome, Prezzo, Immagine, Quantità] e form per l’inserimento dei dati di pagamento.</w:t>
             </w:r>
           </w:p>
         </w:tc>
@@ -25658,7 +24313,7 @@
               <w:pStyle w:val="Paragrafoelenco"/>
               <w:numPr>
                 <w:ilvl w:val="0"/>
-                <w:numId w:val="63"/>
+                <w:numId w:val="61"/>
               </w:numPr>
               <w:spacing w:line="254" w:lineRule="auto"/>
               <w:cnfStyle w:val="000000000000" w:firstRow="0" w:lastRow="0" w:firstColumn="0" w:lastColumn="0" w:oddVBand="0" w:evenVBand="0" w:oddHBand="0" w:evenHBand="0" w:firstRowFirstColumn="0" w:firstRowLastColumn="0" w:lastRowFirstColumn="0" w:lastRowLastColumn="0"/>
@@ -25671,10 +24326,12 @@
             <w:r>
               <w:rPr>
                 <w:rFonts w:asciiTheme="minorHAnsi" w:hAnsiTheme="minorHAnsi" w:cstheme="minorHAnsi"/>
-                <w:sz w:val="22"/>
-                <w:szCs w:val="22"/>
-              </w:rPr>
-              <w:t>L’utente riempie i tre campi.</w:t>
+                <w:kern w:val="0"/>
+                <w:sz w:val="22"/>
+                <w:szCs w:val="22"/>
+                <w14:ligatures w14:val="none"/>
+              </w:rPr>
+              <w:t>L’utente inserisce i propri dati [nome, cognome, indirizzo, proprietario della carta, numero di carta, cvv] ed effettua il pagamento.</w:t>
             </w:r>
           </w:p>
         </w:tc>
@@ -25759,7 +24416,7 @@
               <w:pStyle w:val="Paragrafoelenco"/>
               <w:numPr>
                 <w:ilvl w:val="0"/>
-                <w:numId w:val="63"/>
+                <w:numId w:val="61"/>
               </w:numPr>
               <w:spacing w:line="254" w:lineRule="auto"/>
               <w:cnfStyle w:val="000000100000" w:firstRow="0" w:lastRow="0" w:firstColumn="0" w:lastColumn="0" w:oddVBand="0" w:evenVBand="0" w:oddHBand="1" w:evenHBand="0" w:firstRowFirstColumn="0" w:firstRowLastColumn="0" w:lastRowFirstColumn="0" w:lastRowLastColumn="0"/>
@@ -25775,9 +24432,902 @@
                 <w:sz w:val="22"/>
                 <w:szCs w:val="22"/>
               </w:rPr>
-              <w:t>Il sistema confronta la vecchia password, controlla che la nuova password sia valida e aggiorna il database.</w:t>
-            </w:r>
-          </w:p>
+              <w:t xml:space="preserve">Il sistema controlla la correttezza dei dati. </w:t>
+            </w:r>
+          </w:p>
+          <w:p>
+            <w:pPr>
+              <w:numPr>
+                <w:ilvl w:val="0"/>
+                <w:numId w:val="61"/>
+              </w:numPr>
+              <w:spacing w:line="254" w:lineRule="auto"/>
+              <w:cnfStyle w:val="000000100000" w:firstRow="0" w:lastRow="0" w:firstColumn="0" w:lastColumn="0" w:oddVBand="0" w:evenVBand="0" w:oddHBand="1" w:evenHBand="0" w:firstRowFirstColumn="0" w:firstRowLastColumn="0" w:lastRowFirstColumn="0" w:lastRowLastColumn="0"/>
+              <w:rPr>
+                <w:rFonts w:asciiTheme="minorHAnsi" w:hAnsiTheme="minorHAnsi" w:cstheme="minorHAnsi"/>
+                <w:sz w:val="22"/>
+                <w:szCs w:val="22"/>
+              </w:rPr>
+            </w:pPr>
+            <w:r>
+              <w:rPr>
+                <w:rFonts w:asciiTheme="minorHAnsi" w:hAnsiTheme="minorHAnsi" w:cstheme="minorHAnsi"/>
+                <w:sz w:val="22"/>
+                <w:szCs w:val="22"/>
+              </w:rPr>
+              <w:t>Il sistema aggiorna la quantità di prodotto nel magazzino.</w:t>
+            </w:r>
+          </w:p>
+          <w:p>
+            <w:pPr>
+              <w:numPr>
+                <w:ilvl w:val="0"/>
+                <w:numId w:val="61"/>
+              </w:numPr>
+              <w:spacing w:line="254" w:lineRule="auto"/>
+              <w:cnfStyle w:val="000000100000" w:firstRow="0" w:lastRow="0" w:firstColumn="0" w:lastColumn="0" w:oddVBand="0" w:evenVBand="0" w:oddHBand="1" w:evenHBand="0" w:firstRowFirstColumn="0" w:firstRowLastColumn="0" w:lastRowFirstColumn="0" w:lastRowLastColumn="0"/>
+              <w:rPr>
+                <w:rFonts w:asciiTheme="minorHAnsi" w:hAnsiTheme="minorHAnsi" w:cstheme="minorHAnsi"/>
+                <w:sz w:val="22"/>
+                <w:szCs w:val="22"/>
+              </w:rPr>
+            </w:pPr>
+            <w:r>
+              <w:rPr>
+                <w:rFonts w:asciiTheme="minorHAnsi" w:hAnsiTheme="minorHAnsi" w:cstheme="minorHAnsi"/>
+                <w:sz w:val="22"/>
+                <w:szCs w:val="22"/>
+              </w:rPr>
+              <w:t>Il sistema crea un nuovo ordine</w:t>
+            </w:r>
+            <w:r>
+              <w:rPr>
+                <w:rFonts w:asciiTheme="minorHAnsi" w:hAnsiTheme="minorHAnsi" w:cstheme="minorHAnsi"/>
+                <w:sz w:val="22"/>
+                <w:szCs w:val="22"/>
+              </w:rPr>
+              <w:t xml:space="preserve"> con i prodotti contenuti nel carrello</w:t>
+            </w:r>
+            <w:r>
+              <w:rPr>
+                <w:rFonts w:asciiTheme="minorHAnsi" w:hAnsiTheme="minorHAnsi" w:cstheme="minorHAnsi"/>
+                <w:sz w:val="22"/>
+                <w:szCs w:val="22"/>
+              </w:rPr>
+              <w:t>.</w:t>
+            </w:r>
+          </w:p>
+          <w:p>
+            <w:pPr>
+              <w:numPr>
+                <w:ilvl w:val="0"/>
+                <w:numId w:val="61"/>
+              </w:numPr>
+              <w:spacing w:line="254" w:lineRule="auto"/>
+              <w:cnfStyle w:val="000000100000" w:firstRow="0" w:lastRow="0" w:firstColumn="0" w:lastColumn="0" w:oddVBand="0" w:evenVBand="0" w:oddHBand="1" w:evenHBand="0" w:firstRowFirstColumn="0" w:firstRowLastColumn="0" w:lastRowFirstColumn="0" w:lastRowLastColumn="0"/>
+              <w:rPr>
+                <w:rFonts w:asciiTheme="minorHAnsi" w:hAnsiTheme="minorHAnsi" w:cstheme="minorHAnsi"/>
+                <w:sz w:val="22"/>
+                <w:szCs w:val="22"/>
+              </w:rPr>
+            </w:pPr>
+            <w:r>
+              <w:rPr>
+                <w:rFonts w:asciiTheme="minorHAnsi" w:hAnsiTheme="minorHAnsi" w:cstheme="minorHAnsi"/>
+                <w:sz w:val="22"/>
+                <w:szCs w:val="22"/>
+              </w:rPr>
+              <w:t>Il sistema svuota il carrello.</w:t>
+            </w:r>
+          </w:p>
+          <w:p>
+            <w:pPr>
+              <w:numPr>
+                <w:ilvl w:val="0"/>
+                <w:numId w:val="61"/>
+              </w:numPr>
+              <w:spacing w:line="254" w:lineRule="auto"/>
+              <w:cnfStyle w:val="000000100000" w:firstRow="0" w:lastRow="0" w:firstColumn="0" w:lastColumn="0" w:oddVBand="0" w:evenVBand="0" w:oddHBand="1" w:evenHBand="0" w:firstRowFirstColumn="0" w:firstRowLastColumn="0" w:lastRowFirstColumn="0" w:lastRowLastColumn="0"/>
+              <w:rPr>
+                <w:rFonts w:asciiTheme="minorHAnsi" w:hAnsiTheme="minorHAnsi" w:cstheme="minorHAnsi"/>
+                <w:sz w:val="22"/>
+                <w:szCs w:val="22"/>
+              </w:rPr>
+            </w:pPr>
+            <w:r>
+              <w:rPr>
+                <w:rFonts w:asciiTheme="minorHAnsi" w:hAnsiTheme="minorHAnsi" w:cstheme="minorHAnsi"/>
+                <w:sz w:val="22"/>
+                <w:szCs w:val="22"/>
+              </w:rPr>
+              <w:t>Il sistema notifica il cliente che il pagamento è andato a buon fine.</w:t>
+            </w:r>
+            <w:r>
+              <w:rPr>
+                <w:rFonts w:asciiTheme="minorHAnsi" w:hAnsiTheme="minorHAnsi" w:cstheme="minorHAnsi"/>
+                <w:sz w:val="22"/>
+                <w:szCs w:val="22"/>
+              </w:rPr>
+              <w:t xml:space="preserve"> </w:t>
+            </w:r>
+          </w:p>
+        </w:tc>
+      </w:tr>
+      <w:tr>
+        <w:tc>
+          <w:tcPr>
+            <w:cnfStyle w:val="001000000000" w:firstRow="0" w:lastRow="0" w:firstColumn="1" w:lastColumn="0" w:oddVBand="0" w:evenVBand="0" w:oddHBand="0" w:evenHBand="0" w:firstRowFirstColumn="0" w:firstRowLastColumn="0" w:lastRowFirstColumn="0" w:lastRowLastColumn="0"/>
+            <w:tcW w:w="2972" w:type="dxa"/>
+            <w:shd w:val="clear" w:color="auto" w:fill="1F4E79" w:themeFill="accent5" w:themeFillShade="80"/>
+            <w:hideMark/>
+          </w:tcPr>
+          <w:p>
+            <w:pPr>
+              <w:spacing w:line="254" w:lineRule="auto"/>
+              <w:jc w:val="right"/>
+              <w:rPr>
+                <w:rFonts w:asciiTheme="minorHAnsi" w:hAnsiTheme="minorHAnsi" w:cstheme="minorHAnsi"/>
+                <w:b w:val="0"/>
+                <w:bCs w:val="0"/>
+                <w:i/>
+                <w:iCs/>
+              </w:rPr>
+            </w:pPr>
+            <w:r>
+              <w:rPr>
+                <w:rFonts w:asciiTheme="minorHAnsi" w:hAnsiTheme="minorHAnsi" w:cstheme="minorHAnsi"/>
+                <w:b w:val="0"/>
+                <w:bCs w:val="0"/>
+                <w:i/>
+                <w:iCs/>
+              </w:rPr>
+              <w:t>Eccezioni /Flusso Alternativo</w:t>
+            </w:r>
+          </w:p>
+        </w:tc>
+        <w:tc>
+          <w:tcPr>
+            <w:tcW w:w="6656" w:type="dxa"/>
+            <w:gridSpan w:val="2"/>
+          </w:tcPr>
+          <w:p>
+            <w:pPr>
+              <w:spacing w:line="254" w:lineRule="auto"/>
+              <w:cnfStyle w:val="000000000000" w:firstRow="0" w:lastRow="0" w:firstColumn="0" w:lastColumn="0" w:oddVBand="0" w:evenVBand="0" w:oddHBand="0" w:evenHBand="0" w:firstRowFirstColumn="0" w:firstRowLastColumn="0" w:lastRowFirstColumn="0" w:lastRowLastColumn="0"/>
+              <w:rPr>
+                <w:rFonts w:asciiTheme="minorHAnsi" w:hAnsiTheme="minorHAnsi" w:cstheme="minorHAnsi"/>
+                <w:sz w:val="22"/>
+                <w:szCs w:val="22"/>
+              </w:rPr>
+            </w:pPr>
+            <w:r>
+              <w:rPr>
+                <w:rFonts w:asciiTheme="minorHAnsi" w:hAnsiTheme="minorHAnsi" w:cstheme="minorHAnsi"/>
+                <w:sz w:val="22"/>
+                <w:szCs w:val="22"/>
+              </w:rPr>
+              <w:t>Se al punto</w:t>
+            </w:r>
+            <w:r>
+              <w:rPr>
+                <w:rFonts w:asciiTheme="minorHAnsi" w:hAnsiTheme="minorHAnsi" w:cstheme="minorHAnsi"/>
+                <w:sz w:val="22"/>
+                <w:szCs w:val="22"/>
+              </w:rPr>
+              <w:t xml:space="preserve"> 5 </w:t>
+            </w:r>
+            <w:r>
+              <w:rPr>
+                <w:rFonts w:asciiTheme="minorHAnsi" w:hAnsiTheme="minorHAnsi" w:cstheme="minorHAnsi"/>
+                <w:sz w:val="22"/>
+                <w:szCs w:val="22"/>
+              </w:rPr>
+              <w:t xml:space="preserve">il sistema rileva un formato non valido di uno o più campi allora il sistema non permette </w:t>
+            </w:r>
+            <w:r>
+              <w:rPr>
+                <w:rFonts w:asciiTheme="minorHAnsi" w:hAnsiTheme="minorHAnsi" w:cstheme="minorHAnsi"/>
+                <w:sz w:val="22"/>
+                <w:szCs w:val="22"/>
+              </w:rPr>
+              <w:t>di proseguire</w:t>
+            </w:r>
+            <w:r>
+              <w:rPr>
+                <w:rFonts w:asciiTheme="minorHAnsi" w:hAnsiTheme="minorHAnsi" w:cstheme="minorHAnsi"/>
+                <w:sz w:val="22"/>
+                <w:szCs w:val="22"/>
+              </w:rPr>
+              <w:t xml:space="preserve"> mostrando l’errore sopra al relativo campo. </w:t>
+            </w:r>
+          </w:p>
+          <w:p>
+            <w:pPr>
+              <w:spacing w:line="254" w:lineRule="auto"/>
+              <w:cnfStyle w:val="000000000000" w:firstRow="0" w:lastRow="0" w:firstColumn="0" w:lastColumn="0" w:oddVBand="0" w:evenVBand="0" w:oddHBand="0" w:evenHBand="0" w:firstRowFirstColumn="0" w:firstRowLastColumn="0" w:lastRowFirstColumn="0" w:lastRowLastColumn="0"/>
+              <w:rPr>
+                <w:rFonts w:asciiTheme="minorHAnsi" w:hAnsiTheme="minorHAnsi" w:cstheme="minorHAnsi"/>
+                <w:sz w:val="22"/>
+                <w:szCs w:val="22"/>
+              </w:rPr>
+            </w:pPr>
+            <w:r>
+              <w:rPr>
+                <w:rFonts w:asciiTheme="minorHAnsi" w:hAnsiTheme="minorHAnsi" w:cstheme="minorHAnsi"/>
+                <w:sz w:val="22"/>
+                <w:szCs w:val="22"/>
+              </w:rPr>
+              <w:t xml:space="preserve">Se al punto 2 il sistema rileva che l’utente non è autenticato reindirizza l’utente sulla pagina di login.  </w:t>
+            </w:r>
+          </w:p>
+          <w:p>
+            <w:pPr>
+              <w:spacing w:line="254" w:lineRule="auto"/>
+              <w:cnfStyle w:val="000000000000" w:firstRow="0" w:lastRow="0" w:firstColumn="0" w:lastColumn="0" w:oddVBand="0" w:evenVBand="0" w:oddHBand="0" w:evenHBand="0" w:firstRowFirstColumn="0" w:firstRowLastColumn="0" w:lastRowFirstColumn="0" w:lastRowLastColumn="0"/>
+              <w:rPr>
+                <w:rFonts w:asciiTheme="minorHAnsi" w:hAnsiTheme="minorHAnsi" w:cstheme="minorHAnsi"/>
+                <w:sz w:val="22"/>
+                <w:szCs w:val="22"/>
+              </w:rPr>
+            </w:pPr>
+            <w:r>
+              <w:rPr>
+                <w:rFonts w:asciiTheme="minorHAnsi" w:hAnsiTheme="minorHAnsi" w:cstheme="minorHAnsi"/>
+                <w:sz w:val="22"/>
+                <w:szCs w:val="22"/>
+              </w:rPr>
+              <w:t xml:space="preserve">Se al punto 9 il pagamento non è andato a buon fine allora il carrello non viene svuotato, l’ordine viene cancellato e vengono ripristinate le quantità precedenti all’acquisto. </w:t>
+            </w:r>
+          </w:p>
+        </w:tc>
+      </w:tr>
+      <w:tr>
+        <w:trPr>
+          <w:cnfStyle w:val="000000100000" w:firstRow="0" w:lastRow="0" w:firstColumn="0" w:lastColumn="0" w:oddVBand="0" w:evenVBand="0" w:oddHBand="1" w:evenHBand="0" w:firstRowFirstColumn="0" w:firstRowLastColumn="0" w:lastRowFirstColumn="0" w:lastRowLastColumn="0"/>
+        </w:trPr>
+        <w:tc>
+          <w:tcPr>
+            <w:cnfStyle w:val="001000000000" w:firstRow="0" w:lastRow="0" w:firstColumn="1" w:lastColumn="0" w:oddVBand="0" w:evenVBand="0" w:oddHBand="0" w:evenHBand="0" w:firstRowFirstColumn="0" w:firstRowLastColumn="0" w:lastRowFirstColumn="0" w:lastRowLastColumn="0"/>
+            <w:tcW w:w="2972" w:type="dxa"/>
+            <w:shd w:val="clear" w:color="auto" w:fill="1F4E79" w:themeFill="accent5" w:themeFillShade="80"/>
+            <w:hideMark/>
+          </w:tcPr>
+          <w:p>
+            <w:pPr>
+              <w:spacing w:line="254" w:lineRule="auto"/>
+              <w:jc w:val="right"/>
+              <w:rPr>
+                <w:rFonts w:asciiTheme="minorHAnsi" w:hAnsiTheme="minorHAnsi" w:cstheme="minorHAnsi"/>
+                <w:b w:val="0"/>
+                <w:bCs w:val="0"/>
+                <w:i/>
+                <w:iCs/>
+              </w:rPr>
+            </w:pPr>
+            <w:r>
+              <w:rPr>
+                <w:rFonts w:asciiTheme="minorHAnsi" w:hAnsiTheme="minorHAnsi" w:cstheme="minorHAnsi"/>
+                <w:b w:val="0"/>
+                <w:bCs w:val="0"/>
+                <w:i/>
+                <w:iCs/>
+              </w:rPr>
+              <w:t>Exit Condition</w:t>
+            </w:r>
+          </w:p>
+        </w:tc>
+        <w:tc>
+          <w:tcPr>
+            <w:tcW w:w="6656" w:type="dxa"/>
+            <w:gridSpan w:val="2"/>
+            <w:hideMark/>
+          </w:tcPr>
+          <w:p>
+            <w:pPr>
+              <w:spacing w:line="254" w:lineRule="auto"/>
+              <w:cnfStyle w:val="000000100000" w:firstRow="0" w:lastRow="0" w:firstColumn="0" w:lastColumn="0" w:oddVBand="0" w:evenVBand="0" w:oddHBand="1" w:evenHBand="0" w:firstRowFirstColumn="0" w:firstRowLastColumn="0" w:lastRowFirstColumn="0" w:lastRowLastColumn="0"/>
+              <w:rPr>
+                <w:rFonts w:asciiTheme="minorHAnsi" w:hAnsiTheme="minorHAnsi" w:cstheme="minorHAnsi"/>
+                <w:sz w:val="22"/>
+                <w:szCs w:val="22"/>
+              </w:rPr>
+            </w:pPr>
+            <w:r>
+              <w:rPr>
+                <w:rFonts w:asciiTheme="minorHAnsi" w:hAnsiTheme="minorHAnsi" w:cstheme="minorHAnsi"/>
+                <w:sz w:val="22"/>
+                <w:szCs w:val="22"/>
+              </w:rPr>
+              <w:t>Viene creato un ordine con l’acquisto effettuato del cliente</w:t>
+            </w:r>
+            <w:r>
+              <w:rPr>
+                <w:rFonts w:asciiTheme="minorHAnsi" w:hAnsiTheme="minorHAnsi" w:cstheme="minorHAnsi"/>
+                <w:sz w:val="22"/>
+                <w:szCs w:val="22"/>
+              </w:rPr>
+              <w:t xml:space="preserve">. </w:t>
+            </w:r>
+          </w:p>
+        </w:tc>
+      </w:tr>
+      <w:tr>
+        <w:tc>
+          <w:tcPr>
+            <w:cnfStyle w:val="001000000000" w:firstRow="0" w:lastRow="0" w:firstColumn="1" w:lastColumn="0" w:oddVBand="0" w:evenVBand="0" w:oddHBand="0" w:evenHBand="0" w:firstRowFirstColumn="0" w:firstRowLastColumn="0" w:lastRowFirstColumn="0" w:lastRowLastColumn="0"/>
+            <w:tcW w:w="2972" w:type="dxa"/>
+            <w:shd w:val="clear" w:color="auto" w:fill="1F4E79" w:themeFill="accent5" w:themeFillShade="80"/>
+          </w:tcPr>
+          <w:p>
+            <w:pPr>
+              <w:spacing w:line="254" w:lineRule="auto"/>
+              <w:jc w:val="right"/>
+              <w:rPr>
+                <w:rFonts w:asciiTheme="minorHAnsi" w:hAnsiTheme="minorHAnsi" w:cstheme="minorHAnsi"/>
+                <w:b w:val="0"/>
+                <w:bCs w:val="0"/>
+                <w:i/>
+                <w:iCs/>
+              </w:rPr>
+            </w:pPr>
+            <w:r>
+              <w:rPr>
+                <w:rFonts w:asciiTheme="minorHAnsi" w:hAnsiTheme="minorHAnsi" w:cstheme="minorHAnsi"/>
+                <w:b w:val="0"/>
+                <w:bCs w:val="0"/>
+                <w:i/>
+                <w:iCs/>
+              </w:rPr>
+              <w:t>Quality Requirements</w:t>
+            </w:r>
+          </w:p>
+        </w:tc>
+        <w:tc>
+          <w:tcPr>
+            <w:tcW w:w="6656" w:type="dxa"/>
+            <w:gridSpan w:val="2"/>
+          </w:tcPr>
+          <w:p>
+            <w:pPr>
+              <w:spacing w:line="254" w:lineRule="auto"/>
+              <w:cnfStyle w:val="000000000000" w:firstRow="0" w:lastRow="0" w:firstColumn="0" w:lastColumn="0" w:oddVBand="0" w:evenVBand="0" w:oddHBand="0" w:evenHBand="0" w:firstRowFirstColumn="0" w:firstRowLastColumn="0" w:lastRowFirstColumn="0" w:lastRowLastColumn="0"/>
+              <w:rPr>
+                <w:rFonts w:asciiTheme="minorHAnsi" w:hAnsiTheme="minorHAnsi" w:cstheme="minorHAnsi"/>
+              </w:rPr>
+            </w:pPr>
+            <w:r>
+              <w:rPr>
+                <w:rFonts w:asciiTheme="minorHAnsi" w:hAnsiTheme="minorHAnsi" w:cstheme="minorHAnsi"/>
+                <w:sz w:val="22"/>
+                <w:szCs w:val="22"/>
+              </w:rPr>
+              <w:t>Il pagamento deve avvenire entro un tempo ragionevole di 30 secondi.</w:t>
+            </w:r>
+          </w:p>
+        </w:tc>
+      </w:tr>
+    </w:tbl>
+    <w:p>
+      <w:pPr>
+        <w:widowControl/>
+        <w:suppressAutoHyphens w:val="0"/>
+        <w:spacing w:after="160" w:line="259" w:lineRule="auto"/>
+      </w:pPr>
+      <w:r>
+        <w:br w:type="page"/>
+      </w:r>
+    </w:p>
+    <w:p>
+      <w:pPr>
+        <w:pStyle w:val="Paragrafoelenco"/>
+        <w:numPr>
+          <w:ilvl w:val="0"/>
+          <w:numId w:val="54"/>
+        </w:numPr>
+        <w:rPr>
+          <w:rFonts w:asciiTheme="minorHAnsi" w:hAnsiTheme="minorHAnsi" w:cstheme="minorHAnsi"/>
+          <w:b/>
+          <w:bCs/>
+        </w:rPr>
+      </w:pPr>
+      <w:r>
+        <w:rPr>
+          <w:rFonts w:asciiTheme="minorHAnsi" w:hAnsiTheme="minorHAnsi" w:cstheme="minorHAnsi"/>
+          <w:b/>
+          <w:bCs/>
+        </w:rPr>
+        <w:lastRenderedPageBreak/>
+        <w:t>CdU3.</w:t>
+      </w:r>
+      <w:r>
+        <w:rPr>
+          <w:rFonts w:asciiTheme="minorHAnsi" w:hAnsiTheme="minorHAnsi" w:cstheme="minorHAnsi"/>
+          <w:b/>
+          <w:bCs/>
+        </w:rPr>
+        <w:t>1</w:t>
+      </w:r>
+      <w:r>
+        <w:rPr>
+          <w:rFonts w:asciiTheme="minorHAnsi" w:hAnsiTheme="minorHAnsi" w:cstheme="minorHAnsi"/>
+          <w:b/>
+          <w:bCs/>
+        </w:rPr>
+        <w:t>6</w:t>
+      </w:r>
+      <w:r>
+        <w:rPr>
+          <w:rFonts w:asciiTheme="minorHAnsi" w:hAnsiTheme="minorHAnsi" w:cstheme="minorHAnsi"/>
+          <w:b/>
+          <w:bCs/>
+        </w:rPr>
+        <w:t xml:space="preserve">: </w:t>
+      </w:r>
+      <w:r>
+        <w:rPr>
+          <w:rFonts w:asciiTheme="minorHAnsi" w:hAnsiTheme="minorHAnsi" w:cstheme="minorHAnsi"/>
+        </w:rPr>
+        <w:t>Cambio password</w:t>
+      </w:r>
+    </w:p>
+    <w:tbl>
+      <w:tblPr>
+        <w:tblStyle w:val="Tabellagriglia5scura-colore5"/>
+        <w:tblW w:w="0" w:type="auto"/>
+        <w:tblLook w:val="04A0" w:firstRow="1" w:lastRow="0" w:firstColumn="1" w:lastColumn="0" w:noHBand="0" w:noVBand="1"/>
+      </w:tblPr>
+      <w:tblGrid>
+        <w:gridCol w:w="2972"/>
+        <w:gridCol w:w="3328"/>
+        <w:gridCol w:w="3328"/>
+      </w:tblGrid>
+      <w:tr>
+        <w:trPr>
+          <w:cnfStyle w:val="100000000000" w:firstRow="1" w:lastRow="0" w:firstColumn="0" w:lastColumn="0" w:oddVBand="0" w:evenVBand="0" w:oddHBand="0" w:evenHBand="0" w:firstRowFirstColumn="0" w:firstRowLastColumn="0" w:lastRowFirstColumn="0" w:lastRowLastColumn="0"/>
+          <w:trHeight w:val="135"/>
+        </w:trPr>
+        <w:tc>
+          <w:tcPr>
+            <w:cnfStyle w:val="001000000000" w:firstRow="0" w:lastRow="0" w:firstColumn="1" w:lastColumn="0" w:oddVBand="0" w:evenVBand="0" w:oddHBand="0" w:evenHBand="0" w:firstRowFirstColumn="0" w:firstRowLastColumn="0" w:lastRowFirstColumn="0" w:lastRowLastColumn="0"/>
+            <w:tcW w:w="2972" w:type="dxa"/>
+            <w:shd w:val="clear" w:color="auto" w:fill="1F4E79" w:themeFill="accent5" w:themeFillShade="80"/>
+          </w:tcPr>
+          <w:p>
+            <w:pPr>
+              <w:spacing w:line="254" w:lineRule="auto"/>
+              <w:jc w:val="right"/>
+              <w:rPr>
+                <w:rFonts w:asciiTheme="minorHAnsi" w:hAnsiTheme="minorHAnsi" w:cstheme="minorHAnsi"/>
+                <w:b w:val="0"/>
+                <w:bCs w:val="0"/>
+                <w:i/>
+                <w:iCs/>
+              </w:rPr>
+            </w:pPr>
+            <w:r>
+              <w:rPr>
+                <w:rFonts w:asciiTheme="minorHAnsi" w:hAnsiTheme="minorHAnsi" w:cstheme="minorHAnsi"/>
+                <w:b w:val="0"/>
+                <w:bCs w:val="0"/>
+                <w:i/>
+                <w:iCs/>
+              </w:rPr>
+              <w:t>Caso d’Uso</w:t>
+            </w:r>
+          </w:p>
+        </w:tc>
+        <w:tc>
+          <w:tcPr>
+            <w:tcW w:w="6656" w:type="dxa"/>
+            <w:gridSpan w:val="2"/>
+            <w:shd w:val="clear" w:color="auto" w:fill="BDD6EE" w:themeFill="accent5" w:themeFillTint="66"/>
+          </w:tcPr>
+          <w:p>
+            <w:pPr>
+              <w:jc w:val="center"/>
+              <w:cnfStyle w:val="100000000000" w:firstRow="1" w:lastRow="0" w:firstColumn="0" w:lastColumn="0" w:oddVBand="0" w:evenVBand="0" w:oddHBand="0" w:evenHBand="0" w:firstRowFirstColumn="0" w:firstRowLastColumn="0" w:lastRowFirstColumn="0" w:lastRowLastColumn="0"/>
+              <w:rPr>
+                <w:rFonts w:asciiTheme="minorHAnsi" w:hAnsiTheme="minorHAnsi" w:cstheme="minorHAnsi"/>
+                <w:b w:val="0"/>
+                <w:bCs w:val="0"/>
+                <w:i/>
+                <w:iCs/>
+                <w:color w:val="auto"/>
+              </w:rPr>
+            </w:pPr>
+            <w:r>
+              <w:rPr>
+                <w:rFonts w:asciiTheme="minorHAnsi" w:hAnsiTheme="minorHAnsi" w:cstheme="minorHAnsi"/>
+                <w:b w:val="0"/>
+                <w:bCs w:val="0"/>
+                <w:i/>
+                <w:iCs/>
+                <w:color w:val="auto"/>
+              </w:rPr>
+              <w:t>Cambio password</w:t>
+            </w:r>
+          </w:p>
+          <w:p>
+            <w:pPr>
+              <w:spacing w:line="254" w:lineRule="auto"/>
+              <w:jc w:val="center"/>
+              <w:cnfStyle w:val="100000000000" w:firstRow="1" w:lastRow="0" w:firstColumn="0" w:lastColumn="0" w:oddVBand="0" w:evenVBand="0" w:oddHBand="0" w:evenHBand="0" w:firstRowFirstColumn="0" w:firstRowLastColumn="0" w:lastRowFirstColumn="0" w:lastRowLastColumn="0"/>
+              <w:rPr>
+                <w:rFonts w:asciiTheme="minorHAnsi" w:hAnsiTheme="minorHAnsi" w:cstheme="minorHAnsi"/>
+                <w:i/>
+                <w:iCs/>
+              </w:rPr>
+            </w:pPr>
+          </w:p>
+        </w:tc>
+      </w:tr>
+      <w:tr>
+        <w:trPr>
+          <w:cnfStyle w:val="000000100000" w:firstRow="0" w:lastRow="0" w:firstColumn="0" w:lastColumn="0" w:oddVBand="0" w:evenVBand="0" w:oddHBand="1" w:evenHBand="0" w:firstRowFirstColumn="0" w:firstRowLastColumn="0" w:lastRowFirstColumn="0" w:lastRowLastColumn="0"/>
+          <w:trHeight w:val="135"/>
+        </w:trPr>
+        <w:tc>
+          <w:tcPr>
+            <w:cnfStyle w:val="001000000000" w:firstRow="0" w:lastRow="0" w:firstColumn="1" w:lastColumn="0" w:oddVBand="0" w:evenVBand="0" w:oddHBand="0" w:evenHBand="0" w:firstRowFirstColumn="0" w:firstRowLastColumn="0" w:lastRowFirstColumn="0" w:lastRowLastColumn="0"/>
+            <w:tcW w:w="2972" w:type="dxa"/>
+            <w:shd w:val="clear" w:color="auto" w:fill="1F4E79" w:themeFill="accent5" w:themeFillShade="80"/>
+          </w:tcPr>
+          <w:p>
+            <w:pPr>
+              <w:spacing w:line="254" w:lineRule="auto"/>
+              <w:jc w:val="right"/>
+              <w:rPr>
+                <w:rFonts w:asciiTheme="minorHAnsi" w:hAnsiTheme="minorHAnsi" w:cstheme="minorHAnsi"/>
+                <w:i/>
+                <w:iCs/>
+              </w:rPr>
+            </w:pPr>
+            <w:r>
+              <w:rPr>
+                <w:rFonts w:asciiTheme="minorHAnsi" w:hAnsiTheme="minorHAnsi" w:cstheme="minorHAnsi"/>
+                <w:b w:val="0"/>
+                <w:bCs w:val="0"/>
+                <w:i/>
+                <w:iCs/>
+              </w:rPr>
+              <w:t>Entry Condition</w:t>
+            </w:r>
+          </w:p>
+        </w:tc>
+        <w:tc>
+          <w:tcPr>
+            <w:tcW w:w="6656" w:type="dxa"/>
+            <w:gridSpan w:val="2"/>
+          </w:tcPr>
+          <w:p>
+            <w:pPr>
+              <w:jc w:val="both"/>
+              <w:cnfStyle w:val="000000100000" w:firstRow="0" w:lastRow="0" w:firstColumn="0" w:lastColumn="0" w:oddVBand="0" w:evenVBand="0" w:oddHBand="1" w:evenHBand="0" w:firstRowFirstColumn="0" w:firstRowLastColumn="0" w:lastRowFirstColumn="0" w:lastRowLastColumn="0"/>
+              <w:rPr>
+                <w:rFonts w:asciiTheme="minorHAnsi" w:hAnsiTheme="minorHAnsi" w:cstheme="minorHAnsi"/>
+                <w:i/>
+                <w:iCs/>
+              </w:rPr>
+            </w:pPr>
+            <w:r>
+              <w:rPr>
+                <w:rFonts w:asciiTheme="minorHAnsi" w:hAnsiTheme="minorHAnsi" w:cstheme="minorHAnsi"/>
+                <w:sz w:val="22"/>
+                <w:szCs w:val="22"/>
+              </w:rPr>
+              <w:t xml:space="preserve">L’utente </w:t>
+            </w:r>
+            <w:r>
+              <w:rPr>
+                <w:rFonts w:asciiTheme="minorHAnsi" w:hAnsiTheme="minorHAnsi" w:cstheme="minorHAnsi"/>
+                <w:sz w:val="22"/>
+                <w:szCs w:val="22"/>
+              </w:rPr>
+              <w:t xml:space="preserve">ha effettuato il login e </w:t>
+            </w:r>
+            <w:r>
+              <w:rPr>
+                <w:rFonts w:asciiTheme="minorHAnsi" w:hAnsiTheme="minorHAnsi" w:cstheme="minorHAnsi"/>
+                <w:sz w:val="22"/>
+                <w:szCs w:val="22"/>
+              </w:rPr>
+              <w:t xml:space="preserve">si trova </w:t>
+            </w:r>
+            <w:r>
+              <w:rPr>
+                <w:rFonts w:asciiTheme="minorHAnsi" w:hAnsiTheme="minorHAnsi" w:cstheme="minorHAnsi"/>
+                <w:sz w:val="22"/>
+                <w:szCs w:val="22"/>
+              </w:rPr>
+              <w:t>nella pagina dedicata al suo profilo personale.</w:t>
+            </w:r>
+          </w:p>
+        </w:tc>
+      </w:tr>
+      <w:tr>
+        <w:trPr>
+          <w:trHeight w:val="135"/>
+        </w:trPr>
+        <w:tc>
+          <w:tcPr>
+            <w:cnfStyle w:val="001000000000" w:firstRow="0" w:lastRow="0" w:firstColumn="1" w:lastColumn="0" w:oddVBand="0" w:evenVBand="0" w:oddHBand="0" w:evenHBand="0" w:firstRowFirstColumn="0" w:firstRowLastColumn="0" w:lastRowFirstColumn="0" w:lastRowLastColumn="0"/>
+            <w:tcW w:w="2972" w:type="dxa"/>
+            <w:shd w:val="clear" w:color="auto" w:fill="1F4E79" w:themeFill="accent5" w:themeFillShade="80"/>
+          </w:tcPr>
+          <w:p>
+            <w:pPr>
+              <w:spacing w:line="254" w:lineRule="auto"/>
+              <w:jc w:val="right"/>
+              <w:rPr>
+                <w:rFonts w:asciiTheme="minorHAnsi" w:hAnsiTheme="minorHAnsi" w:cstheme="minorHAnsi"/>
+                <w:b w:val="0"/>
+                <w:bCs w:val="0"/>
+                <w:i/>
+                <w:iCs/>
+              </w:rPr>
+            </w:pPr>
+            <w:r>
+              <w:rPr>
+                <w:rFonts w:asciiTheme="minorHAnsi" w:hAnsiTheme="minorHAnsi" w:cstheme="minorHAnsi"/>
+                <w:b w:val="0"/>
+                <w:bCs w:val="0"/>
+                <w:i/>
+                <w:iCs/>
+              </w:rPr>
+              <w:t>Attori</w:t>
+            </w:r>
+          </w:p>
+        </w:tc>
+        <w:tc>
+          <w:tcPr>
+            <w:tcW w:w="6656" w:type="dxa"/>
+            <w:gridSpan w:val="2"/>
+          </w:tcPr>
+          <w:p>
+            <w:pPr>
+              <w:spacing w:line="254" w:lineRule="auto"/>
+              <w:jc w:val="center"/>
+              <w:cnfStyle w:val="000000000000" w:firstRow="0" w:lastRow="0" w:firstColumn="0" w:lastColumn="0" w:oddVBand="0" w:evenVBand="0" w:oddHBand="0" w:evenHBand="0" w:firstRowFirstColumn="0" w:firstRowLastColumn="0" w:lastRowFirstColumn="0" w:lastRowLastColumn="0"/>
+              <w:rPr>
+                <w:rFonts w:asciiTheme="minorHAnsi" w:hAnsiTheme="minorHAnsi" w:cstheme="minorHAnsi"/>
+                <w:i/>
+                <w:iCs/>
+              </w:rPr>
+            </w:pPr>
+            <w:r>
+              <w:rPr>
+                <w:rFonts w:asciiTheme="minorHAnsi" w:hAnsiTheme="minorHAnsi" w:cstheme="minorHAnsi"/>
+                <w:i/>
+                <w:iCs/>
+              </w:rPr>
+              <w:t>Utente</w:t>
+            </w:r>
+          </w:p>
+        </w:tc>
+      </w:tr>
+      <w:tr>
+        <w:trPr>
+          <w:cnfStyle w:val="000000100000" w:firstRow="0" w:lastRow="0" w:firstColumn="0" w:lastColumn="0" w:oddVBand="0" w:evenVBand="0" w:oddHBand="1" w:evenHBand="0" w:firstRowFirstColumn="0" w:firstRowLastColumn="0" w:lastRowFirstColumn="0" w:lastRowLastColumn="0"/>
+          <w:trHeight w:val="135"/>
+        </w:trPr>
+        <w:tc>
+          <w:tcPr>
+            <w:cnfStyle w:val="001000000000" w:firstRow="0" w:lastRow="0" w:firstColumn="1" w:lastColumn="0" w:oddVBand="0" w:evenVBand="0" w:oddHBand="0" w:evenHBand="0" w:firstRowFirstColumn="0" w:firstRowLastColumn="0" w:lastRowFirstColumn="0" w:lastRowLastColumn="0"/>
+            <w:tcW w:w="2972" w:type="dxa"/>
+            <w:vMerge w:val="restart"/>
+            <w:shd w:val="clear" w:color="auto" w:fill="1F4E79" w:themeFill="accent5" w:themeFillShade="80"/>
+            <w:hideMark/>
+          </w:tcPr>
+          <w:p>
+            <w:pPr>
+              <w:spacing w:line="254" w:lineRule="auto"/>
+              <w:jc w:val="right"/>
+              <w:rPr>
+                <w:rFonts w:asciiTheme="minorHAnsi" w:hAnsiTheme="minorHAnsi" w:cstheme="minorHAnsi"/>
+                <w:i/>
+                <w:iCs/>
+              </w:rPr>
+            </w:pPr>
+          </w:p>
+          <w:p>
+            <w:pPr>
+              <w:spacing w:line="254" w:lineRule="auto"/>
+              <w:jc w:val="right"/>
+              <w:rPr>
+                <w:rFonts w:asciiTheme="minorHAnsi" w:hAnsiTheme="minorHAnsi" w:cstheme="minorHAnsi"/>
+                <w:i/>
+                <w:iCs/>
+              </w:rPr>
+            </w:pPr>
+          </w:p>
+          <w:p>
+            <w:pPr>
+              <w:spacing w:line="254" w:lineRule="auto"/>
+              <w:jc w:val="right"/>
+              <w:rPr>
+                <w:rFonts w:asciiTheme="minorHAnsi" w:hAnsiTheme="minorHAnsi" w:cstheme="minorHAnsi"/>
+                <w:i/>
+                <w:iCs/>
+              </w:rPr>
+            </w:pPr>
+          </w:p>
+          <w:p>
+            <w:pPr>
+              <w:spacing w:line="254" w:lineRule="auto"/>
+              <w:jc w:val="right"/>
+              <w:rPr>
+                <w:rFonts w:asciiTheme="minorHAnsi" w:hAnsiTheme="minorHAnsi" w:cstheme="minorHAnsi"/>
+                <w:i/>
+                <w:iCs/>
+              </w:rPr>
+            </w:pPr>
+          </w:p>
+          <w:p>
+            <w:pPr>
+              <w:spacing w:line="254" w:lineRule="auto"/>
+              <w:jc w:val="right"/>
+              <w:rPr>
+                <w:rFonts w:asciiTheme="minorHAnsi" w:hAnsiTheme="minorHAnsi" w:cstheme="minorHAnsi"/>
+                <w:i/>
+                <w:iCs/>
+              </w:rPr>
+            </w:pPr>
+          </w:p>
+          <w:p>
+            <w:pPr>
+              <w:spacing w:line="254" w:lineRule="auto"/>
+              <w:jc w:val="right"/>
+              <w:rPr>
+                <w:rFonts w:asciiTheme="minorHAnsi" w:hAnsiTheme="minorHAnsi" w:cstheme="minorHAnsi"/>
+                <w:b w:val="0"/>
+                <w:bCs w:val="0"/>
+                <w:i/>
+                <w:iCs/>
+              </w:rPr>
+            </w:pPr>
+            <w:r>
+              <w:rPr>
+                <w:rFonts w:asciiTheme="minorHAnsi" w:hAnsiTheme="minorHAnsi" w:cstheme="minorHAnsi"/>
+                <w:b w:val="0"/>
+                <w:bCs w:val="0"/>
+                <w:i/>
+                <w:iCs/>
+              </w:rPr>
+              <w:t>Flusso degli Eventi</w:t>
+            </w:r>
+          </w:p>
+          <w:p>
+            <w:pPr>
+              <w:rPr>
+                <w:rFonts w:asciiTheme="minorHAnsi" w:hAnsiTheme="minorHAnsi" w:cstheme="minorHAnsi"/>
+                <w:b w:val="0"/>
+                <w:bCs w:val="0"/>
+                <w:i/>
+                <w:iCs/>
+              </w:rPr>
+            </w:pPr>
+          </w:p>
+          <w:p>
+            <w:pPr>
+              <w:rPr>
+                <w:rFonts w:asciiTheme="minorHAnsi" w:hAnsiTheme="minorHAnsi" w:cstheme="minorHAnsi"/>
+                <w:b w:val="0"/>
+                <w:bCs w:val="0"/>
+                <w:i/>
+                <w:iCs/>
+              </w:rPr>
+            </w:pPr>
+          </w:p>
+          <w:p>
+            <w:pPr>
+              <w:ind w:firstLine="708"/>
+              <w:rPr>
+                <w:rFonts w:asciiTheme="minorHAnsi" w:hAnsiTheme="minorHAnsi" w:cstheme="minorHAnsi"/>
+                <w:b w:val="0"/>
+                <w:bCs w:val="0"/>
+                <w:i/>
+                <w:iCs/>
+              </w:rPr>
+            </w:pPr>
+          </w:p>
+          <w:p>
+            <w:pPr>
+              <w:rPr>
+                <w:rFonts w:asciiTheme="minorHAnsi" w:hAnsiTheme="minorHAnsi" w:cstheme="minorHAnsi"/>
+                <w:b w:val="0"/>
+                <w:bCs w:val="0"/>
+                <w:i/>
+                <w:iCs/>
+              </w:rPr>
+            </w:pPr>
+          </w:p>
+        </w:tc>
+        <w:tc>
+          <w:tcPr>
+            <w:tcW w:w="3328" w:type="dxa"/>
+            <w:shd w:val="clear" w:color="auto" w:fill="1F4E79" w:themeFill="accent5" w:themeFillShade="80"/>
+            <w:hideMark/>
+          </w:tcPr>
+          <w:p>
+            <w:pPr>
+              <w:spacing w:line="254" w:lineRule="auto"/>
+              <w:cnfStyle w:val="000000100000" w:firstRow="0" w:lastRow="0" w:firstColumn="0" w:lastColumn="0" w:oddVBand="0" w:evenVBand="0" w:oddHBand="1" w:evenHBand="0" w:firstRowFirstColumn="0" w:firstRowLastColumn="0" w:lastRowFirstColumn="0" w:lastRowLastColumn="0"/>
+              <w:rPr>
+                <w:rFonts w:asciiTheme="minorHAnsi" w:hAnsiTheme="minorHAnsi" w:cstheme="minorHAnsi"/>
+                <w:i/>
+                <w:iCs/>
+              </w:rPr>
+            </w:pPr>
+            <w:r>
+              <w:rPr>
+                <w:rFonts w:asciiTheme="minorHAnsi" w:hAnsiTheme="minorHAnsi" w:cstheme="minorHAnsi"/>
+                <w:i/>
+                <w:iCs/>
+              </w:rPr>
+              <w:t>Utente</w:t>
+            </w:r>
+          </w:p>
+        </w:tc>
+        <w:tc>
+          <w:tcPr>
+            <w:tcW w:w="3328" w:type="dxa"/>
+            <w:shd w:val="clear" w:color="auto" w:fill="1F4E79" w:themeFill="accent5" w:themeFillShade="80"/>
+            <w:hideMark/>
+          </w:tcPr>
+          <w:p>
+            <w:pPr>
+              <w:spacing w:line="254" w:lineRule="auto"/>
+              <w:jc w:val="center"/>
+              <w:cnfStyle w:val="000000100000" w:firstRow="0" w:lastRow="0" w:firstColumn="0" w:lastColumn="0" w:oddVBand="0" w:evenVBand="0" w:oddHBand="1" w:evenHBand="0" w:firstRowFirstColumn="0" w:firstRowLastColumn="0" w:lastRowFirstColumn="0" w:lastRowLastColumn="0"/>
+              <w:rPr>
+                <w:rFonts w:asciiTheme="minorHAnsi" w:hAnsiTheme="minorHAnsi" w:cstheme="minorHAnsi"/>
+                <w:i/>
+                <w:iCs/>
+              </w:rPr>
+            </w:pPr>
+            <w:r>
+              <w:rPr>
+                <w:rFonts w:asciiTheme="minorHAnsi" w:hAnsiTheme="minorHAnsi" w:cstheme="minorHAnsi"/>
+                <w:i/>
+                <w:iCs/>
+              </w:rPr>
+              <w:t>Sistema</w:t>
+            </w:r>
+          </w:p>
+        </w:tc>
+      </w:tr>
+      <w:tr>
+        <w:trPr>
+          <w:trHeight w:val="135"/>
+        </w:trPr>
+        <w:tc>
+          <w:tcPr>
+            <w:cnfStyle w:val="001000000000" w:firstRow="0" w:lastRow="0" w:firstColumn="1" w:lastColumn="0" w:oddVBand="0" w:evenVBand="0" w:oddHBand="0" w:evenHBand="0" w:firstRowFirstColumn="0" w:firstRowLastColumn="0" w:lastRowFirstColumn="0" w:lastRowLastColumn="0"/>
+            <w:tcW w:w="2972" w:type="dxa"/>
+            <w:vMerge/>
+            <w:shd w:val="clear" w:color="auto" w:fill="1F4E79" w:themeFill="accent5" w:themeFillShade="80"/>
+            <w:hideMark/>
+          </w:tcPr>
+          <w:p>
+            <w:pPr>
+              <w:widowControl/>
+              <w:suppressAutoHyphens w:val="0"/>
+              <w:spacing w:line="276" w:lineRule="auto"/>
+              <w:rPr>
+                <w:rFonts w:asciiTheme="minorHAnsi" w:hAnsiTheme="minorHAnsi" w:cstheme="minorHAnsi"/>
+                <w:b w:val="0"/>
+                <w:bCs w:val="0"/>
+                <w:i/>
+                <w:iCs/>
+              </w:rPr>
+            </w:pPr>
+          </w:p>
+        </w:tc>
+        <w:tc>
+          <w:tcPr>
+            <w:tcW w:w="3328" w:type="dxa"/>
+            <w:hideMark/>
+          </w:tcPr>
           <w:p>
             <w:pPr>
               <w:pStyle w:val="Paragrafoelenco"/>
@@ -25786,6 +25336,318 @@
                 <w:numId w:val="63"/>
               </w:numPr>
               <w:spacing w:line="254" w:lineRule="auto"/>
+              <w:cnfStyle w:val="000000000000" w:firstRow="0" w:lastRow="0" w:firstColumn="0" w:lastColumn="0" w:oddVBand="0" w:evenVBand="0" w:oddHBand="0" w:evenHBand="0" w:firstRowFirstColumn="0" w:firstRowLastColumn="0" w:lastRowFirstColumn="0" w:lastRowLastColumn="0"/>
+              <w:rPr>
+                <w:rFonts w:asciiTheme="minorHAnsi" w:hAnsiTheme="minorHAnsi" w:cstheme="minorHAnsi"/>
+                <w:sz w:val="22"/>
+                <w:szCs w:val="22"/>
+              </w:rPr>
+            </w:pPr>
+            <w:r>
+              <w:rPr>
+                <w:rFonts w:asciiTheme="minorHAnsi" w:hAnsiTheme="minorHAnsi" w:cstheme="minorHAnsi"/>
+                <w:sz w:val="22"/>
+                <w:szCs w:val="22"/>
+              </w:rPr>
+              <w:t xml:space="preserve">L’utente clicca </w:t>
+            </w:r>
+            <w:r>
+              <w:rPr>
+                <w:rFonts w:asciiTheme="minorHAnsi" w:hAnsiTheme="minorHAnsi" w:cstheme="minorHAnsi"/>
+                <w:sz w:val="22"/>
+                <w:szCs w:val="22"/>
+              </w:rPr>
+              <w:t>sull’ opzione “cambia la tua password”</w:t>
+            </w:r>
+          </w:p>
+        </w:tc>
+        <w:tc>
+          <w:tcPr>
+            <w:tcW w:w="3328" w:type="dxa"/>
+          </w:tcPr>
+          <w:p>
+            <w:pPr>
+              <w:spacing w:line="254" w:lineRule="auto"/>
+              <w:cnfStyle w:val="000000000000" w:firstRow="0" w:lastRow="0" w:firstColumn="0" w:lastColumn="0" w:oddVBand="0" w:evenVBand="0" w:oddHBand="0" w:evenHBand="0" w:firstRowFirstColumn="0" w:firstRowLastColumn="0" w:lastRowFirstColumn="0" w:lastRowLastColumn="0"/>
+              <w:rPr>
+                <w:rFonts w:asciiTheme="minorHAnsi" w:hAnsiTheme="minorHAnsi" w:cstheme="minorHAnsi"/>
+                <w:sz w:val="22"/>
+                <w:szCs w:val="22"/>
+              </w:rPr>
+            </w:pPr>
+          </w:p>
+        </w:tc>
+      </w:tr>
+      <w:tr>
+        <w:trPr>
+          <w:cnfStyle w:val="000000100000" w:firstRow="0" w:lastRow="0" w:firstColumn="0" w:lastColumn="0" w:oddVBand="0" w:evenVBand="0" w:oddHBand="1" w:evenHBand="0" w:firstRowFirstColumn="0" w:firstRowLastColumn="0" w:lastRowFirstColumn="0" w:lastRowLastColumn="0"/>
+          <w:trHeight w:val="135"/>
+        </w:trPr>
+        <w:tc>
+          <w:tcPr>
+            <w:cnfStyle w:val="001000000000" w:firstRow="0" w:lastRow="0" w:firstColumn="1" w:lastColumn="0" w:oddVBand="0" w:evenVBand="0" w:oddHBand="0" w:evenHBand="0" w:firstRowFirstColumn="0" w:firstRowLastColumn="0" w:lastRowFirstColumn="0" w:lastRowLastColumn="0"/>
+            <w:tcW w:w="2972" w:type="dxa"/>
+            <w:vMerge/>
+            <w:shd w:val="clear" w:color="auto" w:fill="1F4E79" w:themeFill="accent5" w:themeFillShade="80"/>
+            <w:hideMark/>
+          </w:tcPr>
+          <w:p>
+            <w:pPr>
+              <w:widowControl/>
+              <w:suppressAutoHyphens w:val="0"/>
+              <w:spacing w:line="276" w:lineRule="auto"/>
+              <w:rPr>
+                <w:rFonts w:asciiTheme="minorHAnsi" w:hAnsiTheme="minorHAnsi" w:cstheme="minorHAnsi"/>
+                <w:b w:val="0"/>
+                <w:bCs w:val="0"/>
+                <w:i/>
+                <w:iCs/>
+              </w:rPr>
+            </w:pPr>
+          </w:p>
+        </w:tc>
+        <w:tc>
+          <w:tcPr>
+            <w:tcW w:w="3328" w:type="dxa"/>
+          </w:tcPr>
+          <w:p>
+            <w:pPr>
+              <w:spacing w:line="254" w:lineRule="auto"/>
+              <w:cnfStyle w:val="000000100000" w:firstRow="0" w:lastRow="0" w:firstColumn="0" w:lastColumn="0" w:oddVBand="0" w:evenVBand="0" w:oddHBand="1" w:evenHBand="0" w:firstRowFirstColumn="0" w:firstRowLastColumn="0" w:lastRowFirstColumn="0" w:lastRowLastColumn="0"/>
+              <w:rPr>
+                <w:rFonts w:asciiTheme="minorHAnsi" w:hAnsiTheme="minorHAnsi" w:cstheme="minorHAnsi"/>
+                <w:sz w:val="22"/>
+                <w:szCs w:val="22"/>
+              </w:rPr>
+            </w:pPr>
+          </w:p>
+        </w:tc>
+        <w:tc>
+          <w:tcPr>
+            <w:tcW w:w="3328" w:type="dxa"/>
+            <w:hideMark/>
+          </w:tcPr>
+          <w:p>
+            <w:pPr>
+              <w:numPr>
+                <w:ilvl w:val="0"/>
+                <w:numId w:val="63"/>
+              </w:numPr>
+              <w:spacing w:line="254" w:lineRule="auto"/>
+              <w:cnfStyle w:val="000000100000" w:firstRow="0" w:lastRow="0" w:firstColumn="0" w:lastColumn="0" w:oddVBand="0" w:evenVBand="0" w:oddHBand="1" w:evenHBand="0" w:firstRowFirstColumn="0" w:firstRowLastColumn="0" w:lastRowFirstColumn="0" w:lastRowLastColumn="0"/>
+              <w:rPr>
+                <w:rFonts w:asciiTheme="minorHAnsi" w:hAnsiTheme="minorHAnsi" w:cstheme="minorHAnsi"/>
+                <w:sz w:val="22"/>
+                <w:szCs w:val="22"/>
+              </w:rPr>
+            </w:pPr>
+            <w:r>
+              <w:rPr>
+                <w:rFonts w:asciiTheme="minorHAnsi" w:hAnsiTheme="minorHAnsi" w:cstheme="minorHAnsi"/>
+                <w:sz w:val="22"/>
+                <w:szCs w:val="22"/>
+              </w:rPr>
+              <w:t>Il sistema reindirizza l’utente sulla pagina d</w:t>
+            </w:r>
+            <w:r>
+              <w:rPr>
+                <w:rFonts w:asciiTheme="minorHAnsi" w:hAnsiTheme="minorHAnsi" w:cstheme="minorHAnsi"/>
+                <w:sz w:val="22"/>
+                <w:szCs w:val="22"/>
+              </w:rPr>
+              <w:t>edicata al cambio password.</w:t>
+            </w:r>
+          </w:p>
+          <w:p>
+            <w:pPr>
+              <w:numPr>
+                <w:ilvl w:val="0"/>
+                <w:numId w:val="63"/>
+              </w:numPr>
+              <w:spacing w:line="254" w:lineRule="auto"/>
+              <w:cnfStyle w:val="000000100000" w:firstRow="0" w:lastRow="0" w:firstColumn="0" w:lastColumn="0" w:oddVBand="0" w:evenVBand="0" w:oddHBand="1" w:evenHBand="0" w:firstRowFirstColumn="0" w:firstRowLastColumn="0" w:lastRowFirstColumn="0" w:lastRowLastColumn="0"/>
+              <w:rPr>
+                <w:rFonts w:asciiTheme="minorHAnsi" w:hAnsiTheme="minorHAnsi" w:cstheme="minorHAnsi"/>
+                <w:sz w:val="22"/>
+                <w:szCs w:val="22"/>
+              </w:rPr>
+            </w:pPr>
+            <w:r>
+              <w:rPr>
+                <w:rFonts w:asciiTheme="minorHAnsi" w:hAnsiTheme="minorHAnsi" w:cstheme="minorHAnsi"/>
+                <w:kern w:val="0"/>
+                <w:sz w:val="22"/>
+                <w:szCs w:val="22"/>
+                <w14:ligatures w14:val="none"/>
+              </w:rPr>
+              <w:t>Il sistema mostra un form per l’inserimento della vecchia password, quella nuova e la relativa conferma.</w:t>
+            </w:r>
+          </w:p>
+        </w:tc>
+      </w:tr>
+      <w:tr>
+        <w:trPr>
+          <w:trHeight w:val="135"/>
+        </w:trPr>
+        <w:tc>
+          <w:tcPr>
+            <w:cnfStyle w:val="001000000000" w:firstRow="0" w:lastRow="0" w:firstColumn="1" w:lastColumn="0" w:oddVBand="0" w:evenVBand="0" w:oddHBand="0" w:evenHBand="0" w:firstRowFirstColumn="0" w:firstRowLastColumn="0" w:lastRowFirstColumn="0" w:lastRowLastColumn="0"/>
+            <w:tcW w:w="2972" w:type="dxa"/>
+            <w:vMerge/>
+            <w:shd w:val="clear" w:color="auto" w:fill="1F4E79" w:themeFill="accent5" w:themeFillShade="80"/>
+          </w:tcPr>
+          <w:p>
+            <w:pPr>
+              <w:widowControl/>
+              <w:suppressAutoHyphens w:val="0"/>
+              <w:spacing w:line="276" w:lineRule="auto"/>
+              <w:rPr>
+                <w:rFonts w:asciiTheme="minorHAnsi" w:hAnsiTheme="minorHAnsi" w:cstheme="minorHAnsi"/>
+                <w:b w:val="0"/>
+                <w:bCs w:val="0"/>
+                <w:i/>
+                <w:iCs/>
+              </w:rPr>
+            </w:pPr>
+          </w:p>
+        </w:tc>
+        <w:tc>
+          <w:tcPr>
+            <w:tcW w:w="3328" w:type="dxa"/>
+          </w:tcPr>
+          <w:p>
+            <w:pPr>
+              <w:pStyle w:val="Paragrafoelenco"/>
+              <w:numPr>
+                <w:ilvl w:val="0"/>
+                <w:numId w:val="63"/>
+              </w:numPr>
+              <w:spacing w:line="254" w:lineRule="auto"/>
+              <w:cnfStyle w:val="000000000000" w:firstRow="0" w:lastRow="0" w:firstColumn="0" w:lastColumn="0" w:oddVBand="0" w:evenVBand="0" w:oddHBand="0" w:evenHBand="0" w:firstRowFirstColumn="0" w:firstRowLastColumn="0" w:lastRowFirstColumn="0" w:lastRowLastColumn="0"/>
+              <w:rPr>
+                <w:rFonts w:asciiTheme="minorHAnsi" w:hAnsiTheme="minorHAnsi" w:cstheme="minorHAnsi"/>
+                <w:sz w:val="22"/>
+                <w:szCs w:val="22"/>
+              </w:rPr>
+            </w:pPr>
+            <w:r>
+              <w:rPr>
+                <w:rFonts w:asciiTheme="minorHAnsi" w:hAnsiTheme="minorHAnsi" w:cstheme="minorHAnsi"/>
+                <w:sz w:val="22"/>
+                <w:szCs w:val="22"/>
+              </w:rPr>
+              <w:t>L’utente riempie i tre campi.</w:t>
+            </w:r>
+          </w:p>
+        </w:tc>
+        <w:tc>
+          <w:tcPr>
+            <w:tcW w:w="3328" w:type="dxa"/>
+          </w:tcPr>
+          <w:p>
+            <w:pPr>
+              <w:spacing w:line="254" w:lineRule="auto"/>
+              <w:cnfStyle w:val="000000000000" w:firstRow="0" w:lastRow="0" w:firstColumn="0" w:lastColumn="0" w:oddVBand="0" w:evenVBand="0" w:oddHBand="0" w:evenHBand="0" w:firstRowFirstColumn="0" w:firstRowLastColumn="0" w:lastRowFirstColumn="0" w:lastRowLastColumn="0"/>
+              <w:rPr>
+                <w:rFonts w:asciiTheme="minorHAnsi" w:hAnsiTheme="minorHAnsi" w:cstheme="minorHAnsi"/>
+                <w:sz w:val="22"/>
+                <w:szCs w:val="22"/>
+              </w:rPr>
+            </w:pPr>
+          </w:p>
+          <w:p>
+            <w:pPr>
+              <w:spacing w:line="254" w:lineRule="auto"/>
+              <w:cnfStyle w:val="000000000000" w:firstRow="0" w:lastRow="0" w:firstColumn="0" w:lastColumn="0" w:oddVBand="0" w:evenVBand="0" w:oddHBand="0" w:evenHBand="0" w:firstRowFirstColumn="0" w:firstRowLastColumn="0" w:lastRowFirstColumn="0" w:lastRowLastColumn="0"/>
+              <w:rPr>
+                <w:rFonts w:asciiTheme="minorHAnsi" w:hAnsiTheme="minorHAnsi" w:cstheme="minorHAnsi"/>
+                <w:sz w:val="22"/>
+                <w:szCs w:val="22"/>
+              </w:rPr>
+            </w:pPr>
+          </w:p>
+        </w:tc>
+      </w:tr>
+      <w:tr>
+        <w:trPr>
+          <w:cnfStyle w:val="000000100000" w:firstRow="0" w:lastRow="0" w:firstColumn="0" w:lastColumn="0" w:oddVBand="0" w:evenVBand="0" w:oddHBand="1" w:evenHBand="0" w:firstRowFirstColumn="0" w:firstRowLastColumn="0" w:lastRowFirstColumn="0" w:lastRowLastColumn="0"/>
+          <w:trHeight w:val="135"/>
+        </w:trPr>
+        <w:tc>
+          <w:tcPr>
+            <w:cnfStyle w:val="001000000000" w:firstRow="0" w:lastRow="0" w:firstColumn="1" w:lastColumn="0" w:oddVBand="0" w:evenVBand="0" w:oddHBand="0" w:evenHBand="0" w:firstRowFirstColumn="0" w:firstRowLastColumn="0" w:lastRowFirstColumn="0" w:lastRowLastColumn="0"/>
+            <w:tcW w:w="2972" w:type="dxa"/>
+            <w:vMerge/>
+            <w:shd w:val="clear" w:color="auto" w:fill="1F4E79" w:themeFill="accent5" w:themeFillShade="80"/>
+          </w:tcPr>
+          <w:p>
+            <w:pPr>
+              <w:widowControl/>
+              <w:suppressAutoHyphens w:val="0"/>
+              <w:spacing w:line="276" w:lineRule="auto"/>
+              <w:rPr>
+                <w:rFonts w:asciiTheme="minorHAnsi" w:hAnsiTheme="minorHAnsi" w:cstheme="minorHAnsi"/>
+                <w:b w:val="0"/>
+                <w:bCs w:val="0"/>
+                <w:i/>
+                <w:iCs/>
+              </w:rPr>
+            </w:pPr>
+          </w:p>
+        </w:tc>
+        <w:tc>
+          <w:tcPr>
+            <w:tcW w:w="3328" w:type="dxa"/>
+          </w:tcPr>
+          <w:p>
+            <w:pPr>
+              <w:pStyle w:val="Paragrafoelenco"/>
+              <w:spacing w:line="254" w:lineRule="auto"/>
+              <w:cnfStyle w:val="000000100000" w:firstRow="0" w:lastRow="0" w:firstColumn="0" w:lastColumn="0" w:oddVBand="0" w:evenVBand="0" w:oddHBand="1" w:evenHBand="0" w:firstRowFirstColumn="0" w:firstRowLastColumn="0" w:lastRowFirstColumn="0" w:lastRowLastColumn="0"/>
+              <w:rPr>
+                <w:rFonts w:asciiTheme="minorHAnsi" w:hAnsiTheme="minorHAnsi" w:cstheme="minorHAnsi"/>
+                <w:sz w:val="22"/>
+                <w:szCs w:val="22"/>
+              </w:rPr>
+            </w:pPr>
+          </w:p>
+        </w:tc>
+        <w:tc>
+          <w:tcPr>
+            <w:tcW w:w="3328" w:type="dxa"/>
+          </w:tcPr>
+          <w:p>
+            <w:pPr>
+              <w:pStyle w:val="Paragrafoelenco"/>
+              <w:numPr>
+                <w:ilvl w:val="0"/>
+                <w:numId w:val="63"/>
+              </w:numPr>
+              <w:spacing w:line="254" w:lineRule="auto"/>
+              <w:cnfStyle w:val="000000100000" w:firstRow="0" w:lastRow="0" w:firstColumn="0" w:lastColumn="0" w:oddVBand="0" w:evenVBand="0" w:oddHBand="1" w:evenHBand="0" w:firstRowFirstColumn="0" w:firstRowLastColumn="0" w:lastRowFirstColumn="0" w:lastRowLastColumn="0"/>
+              <w:rPr>
+                <w:rFonts w:asciiTheme="minorHAnsi" w:hAnsiTheme="minorHAnsi" w:cstheme="minorHAnsi"/>
+                <w:sz w:val="22"/>
+                <w:szCs w:val="22"/>
+              </w:rPr>
+            </w:pPr>
+            <w:r>
+              <w:rPr>
+                <w:rFonts w:asciiTheme="minorHAnsi" w:hAnsiTheme="minorHAnsi" w:cstheme="minorHAnsi"/>
+                <w:sz w:val="22"/>
+                <w:szCs w:val="22"/>
+              </w:rPr>
+              <w:t>Il sistema confronta la vecchia password, controlla che la nuova password sia valida e aggiorna il database.</w:t>
+            </w:r>
+          </w:p>
+          <w:p>
+            <w:pPr>
+              <w:pStyle w:val="Paragrafoelenco"/>
+              <w:numPr>
+                <w:ilvl w:val="0"/>
+                <w:numId w:val="63"/>
+              </w:numPr>
+              <w:spacing w:line="254" w:lineRule="auto"/>
               <w:cnfStyle w:val="000000100000" w:firstRow="0" w:lastRow="0" w:firstColumn="0" w:lastColumn="0" w:oddVBand="0" w:evenVBand="0" w:oddHBand="1" w:evenHBand="0" w:firstRowFirstColumn="0" w:firstRowLastColumn="0" w:lastRowFirstColumn="0" w:lastRowLastColumn="0"/>
               <w:rPr>
                 <w:rFonts w:asciiTheme="minorHAnsi" w:hAnsiTheme="minorHAnsi" w:cstheme="minorHAnsi"/>
@@ -25931,20 +25793,8 @@
                 <w:i/>
                 <w:iCs/>
               </w:rPr>
-              <w:t xml:space="preserve">Exit </w:t>
-            </w:r>
-            <w:proofErr w:type="spellStart"/>
-            <w:r>
-              <w:rPr>
-                <w:rFonts w:asciiTheme="minorHAnsi" w:hAnsiTheme="minorHAnsi" w:cstheme="minorHAnsi"/>
-                <w:b w:val="0"/>
-                <w:bCs w:val="0"/>
-                <w:i/>
-                <w:iCs/>
-              </w:rPr>
-              <w:t>Condition</w:t>
-            </w:r>
-            <w:proofErr w:type="spellEnd"/>
+              <w:t>Exit Condition</w:t>
+            </w:r>
           </w:p>
         </w:tc>
         <w:tc>
@@ -26001,20 +25851,8 @@
                 <w:i/>
                 <w:iCs/>
               </w:rPr>
-              <w:t xml:space="preserve">Quality </w:t>
-            </w:r>
-            <w:proofErr w:type="spellStart"/>
-            <w:r>
-              <w:rPr>
-                <w:rFonts w:asciiTheme="minorHAnsi" w:hAnsiTheme="minorHAnsi" w:cstheme="minorHAnsi"/>
-                <w:b w:val="0"/>
-                <w:bCs w:val="0"/>
-                <w:i/>
-                <w:iCs/>
-              </w:rPr>
-              <w:t>Requirements</w:t>
-            </w:r>
-            <w:proofErr w:type="spellEnd"/>
+              <w:t>Quality Requirements</w:t>
+            </w:r>
           </w:p>
         </w:tc>
         <w:tc>
@@ -26038,6 +25876,2941 @@
               </w:rPr>
               <w:t>La vecchia password deve essere eliminata, mentre quella nuova deve essere inserita in maniera sicura.</w:t>
             </w:r>
+          </w:p>
+        </w:tc>
+      </w:tr>
+    </w:tbl>
+    <w:p>
+      <w:pPr>
+        <w:widowControl/>
+        <w:suppressAutoHyphens w:val="0"/>
+        <w:spacing w:after="160" w:line="259" w:lineRule="auto"/>
+      </w:pPr>
+    </w:p>
+    <w:p>
+      <w:pPr>
+        <w:widowControl/>
+        <w:suppressAutoHyphens w:val="0"/>
+        <w:spacing w:after="160" w:line="259" w:lineRule="auto"/>
+      </w:pPr>
+    </w:p>
+    <w:p>
+      <w:pPr>
+        <w:pStyle w:val="Paragrafoelenco"/>
+        <w:numPr>
+          <w:ilvl w:val="0"/>
+          <w:numId w:val="54"/>
+        </w:numPr>
+        <w:rPr>
+          <w:rFonts w:asciiTheme="minorHAnsi" w:hAnsiTheme="minorHAnsi" w:cstheme="minorHAnsi"/>
+          <w:b/>
+          <w:bCs/>
+        </w:rPr>
+      </w:pPr>
+      <w:r>
+        <w:rPr>
+          <w:rFonts w:asciiTheme="minorHAnsi" w:hAnsiTheme="minorHAnsi" w:cstheme="minorHAnsi"/>
+          <w:b/>
+          <w:bCs/>
+        </w:rPr>
+        <w:lastRenderedPageBreak/>
+        <w:t>CdU</w:t>
+      </w:r>
+      <w:r>
+        <w:rPr>
+          <w:rFonts w:asciiTheme="minorHAnsi" w:hAnsiTheme="minorHAnsi" w:cstheme="minorHAnsi"/>
+          <w:b/>
+          <w:bCs/>
+        </w:rPr>
+        <w:t>3.</w:t>
+      </w:r>
+      <w:r>
+        <w:rPr>
+          <w:rFonts w:asciiTheme="minorHAnsi" w:hAnsiTheme="minorHAnsi" w:cstheme="minorHAnsi"/>
+          <w:b/>
+          <w:bCs/>
+        </w:rPr>
+        <w:t>17</w:t>
+      </w:r>
+      <w:r>
+        <w:rPr>
+          <w:rFonts w:asciiTheme="minorHAnsi" w:hAnsiTheme="minorHAnsi" w:cstheme="minorHAnsi"/>
+          <w:b/>
+          <w:bCs/>
+        </w:rPr>
+        <w:t xml:space="preserve">: </w:t>
+      </w:r>
+      <w:r>
+        <w:rPr>
+          <w:rFonts w:asciiTheme="minorHAnsi" w:hAnsiTheme="minorHAnsi" w:cstheme="minorHAnsi"/>
+        </w:rPr>
+        <w:t>Visualizzazione storico ordin</w:t>
+      </w:r>
+      <w:r>
+        <w:rPr>
+          <w:rFonts w:asciiTheme="minorHAnsi" w:hAnsiTheme="minorHAnsi" w:cstheme="minorHAnsi"/>
+        </w:rPr>
+        <w:t>i</w:t>
+      </w:r>
+      <w:r>
+        <w:rPr>
+          <w:rFonts w:asciiTheme="minorHAnsi" w:hAnsiTheme="minorHAnsi" w:cstheme="minorHAnsi"/>
+        </w:rPr>
+        <w:t xml:space="preserve">. </w:t>
+      </w:r>
+    </w:p>
+    <w:tbl>
+      <w:tblPr>
+        <w:tblStyle w:val="Tabellagriglia5scura-colore5"/>
+        <w:tblW w:w="0" w:type="auto"/>
+        <w:tblLook w:val="04A0" w:firstRow="1" w:lastRow="0" w:firstColumn="1" w:lastColumn="0" w:noHBand="0" w:noVBand="1"/>
+      </w:tblPr>
+      <w:tblGrid>
+        <w:gridCol w:w="2972"/>
+        <w:gridCol w:w="3328"/>
+        <w:gridCol w:w="3328"/>
+      </w:tblGrid>
+      <w:tr>
+        <w:trPr>
+          <w:cnfStyle w:val="100000000000" w:firstRow="1" w:lastRow="0" w:firstColumn="0" w:lastColumn="0" w:oddVBand="0" w:evenVBand="0" w:oddHBand="0" w:evenHBand="0" w:firstRowFirstColumn="0" w:firstRowLastColumn="0" w:lastRowFirstColumn="0" w:lastRowLastColumn="0"/>
+          <w:trHeight w:val="135"/>
+        </w:trPr>
+        <w:tc>
+          <w:tcPr>
+            <w:cnfStyle w:val="001000000000" w:firstRow="0" w:lastRow="0" w:firstColumn="1" w:lastColumn="0" w:oddVBand="0" w:evenVBand="0" w:oddHBand="0" w:evenHBand="0" w:firstRowFirstColumn="0" w:firstRowLastColumn="0" w:lastRowFirstColumn="0" w:lastRowLastColumn="0"/>
+            <w:tcW w:w="2972" w:type="dxa"/>
+            <w:shd w:val="clear" w:color="auto" w:fill="1F4E79" w:themeFill="accent5" w:themeFillShade="80"/>
+          </w:tcPr>
+          <w:p>
+            <w:pPr>
+              <w:spacing w:line="254" w:lineRule="auto"/>
+              <w:jc w:val="right"/>
+              <w:rPr>
+                <w:rFonts w:asciiTheme="minorHAnsi" w:hAnsiTheme="minorHAnsi" w:cstheme="minorHAnsi"/>
+                <w:b w:val="0"/>
+                <w:bCs w:val="0"/>
+                <w:i/>
+                <w:iCs/>
+              </w:rPr>
+            </w:pPr>
+            <w:r>
+              <w:rPr>
+                <w:rFonts w:asciiTheme="minorHAnsi" w:hAnsiTheme="minorHAnsi" w:cstheme="minorHAnsi"/>
+                <w:b w:val="0"/>
+                <w:bCs w:val="0"/>
+                <w:i/>
+                <w:iCs/>
+              </w:rPr>
+              <w:t>Caso d’Uso</w:t>
+            </w:r>
+          </w:p>
+        </w:tc>
+        <w:tc>
+          <w:tcPr>
+            <w:tcW w:w="6656" w:type="dxa"/>
+            <w:gridSpan w:val="2"/>
+            <w:shd w:val="clear" w:color="auto" w:fill="BDD6EE" w:themeFill="accent5" w:themeFillTint="66"/>
+          </w:tcPr>
+          <w:p>
+            <w:pPr>
+              <w:jc w:val="center"/>
+              <w:cnfStyle w:val="100000000000" w:firstRow="1" w:lastRow="0" w:firstColumn="0" w:lastColumn="0" w:oddVBand="0" w:evenVBand="0" w:oddHBand="0" w:evenHBand="0" w:firstRowFirstColumn="0" w:firstRowLastColumn="0" w:lastRowFirstColumn="0" w:lastRowLastColumn="0"/>
+              <w:rPr>
+                <w:rFonts w:asciiTheme="minorHAnsi" w:hAnsiTheme="minorHAnsi" w:cstheme="minorHAnsi"/>
+                <w:b w:val="0"/>
+                <w:bCs w:val="0"/>
+                <w:i/>
+                <w:iCs/>
+                <w:color w:val="auto"/>
+              </w:rPr>
+            </w:pPr>
+            <w:r>
+              <w:rPr>
+                <w:rFonts w:asciiTheme="minorHAnsi" w:hAnsiTheme="minorHAnsi" w:cstheme="minorHAnsi"/>
+                <w:b w:val="0"/>
+                <w:bCs w:val="0"/>
+                <w:i/>
+                <w:iCs/>
+                <w:color w:val="auto"/>
+              </w:rPr>
+              <w:t>Visualizzazione Storico Ordine</w:t>
+            </w:r>
+          </w:p>
+        </w:tc>
+      </w:tr>
+      <w:tr>
+        <w:trPr>
+          <w:cnfStyle w:val="000000100000" w:firstRow="0" w:lastRow="0" w:firstColumn="0" w:lastColumn="0" w:oddVBand="0" w:evenVBand="0" w:oddHBand="1" w:evenHBand="0" w:firstRowFirstColumn="0" w:firstRowLastColumn="0" w:lastRowFirstColumn="0" w:lastRowLastColumn="0"/>
+          <w:trHeight w:val="135"/>
+        </w:trPr>
+        <w:tc>
+          <w:tcPr>
+            <w:cnfStyle w:val="001000000000" w:firstRow="0" w:lastRow="0" w:firstColumn="1" w:lastColumn="0" w:oddVBand="0" w:evenVBand="0" w:oddHBand="0" w:evenHBand="0" w:firstRowFirstColumn="0" w:firstRowLastColumn="0" w:lastRowFirstColumn="0" w:lastRowLastColumn="0"/>
+            <w:tcW w:w="2972" w:type="dxa"/>
+            <w:shd w:val="clear" w:color="auto" w:fill="1F4E79" w:themeFill="accent5" w:themeFillShade="80"/>
+          </w:tcPr>
+          <w:p>
+            <w:pPr>
+              <w:spacing w:line="254" w:lineRule="auto"/>
+              <w:jc w:val="right"/>
+              <w:rPr>
+                <w:rFonts w:asciiTheme="minorHAnsi" w:hAnsiTheme="minorHAnsi" w:cstheme="minorHAnsi"/>
+                <w:i/>
+                <w:iCs/>
+              </w:rPr>
+            </w:pPr>
+            <w:r>
+              <w:rPr>
+                <w:rFonts w:asciiTheme="minorHAnsi" w:hAnsiTheme="minorHAnsi" w:cstheme="minorHAnsi"/>
+                <w:b w:val="0"/>
+                <w:bCs w:val="0"/>
+                <w:i/>
+                <w:iCs/>
+              </w:rPr>
+              <w:t>Entry Condition</w:t>
+            </w:r>
+          </w:p>
+        </w:tc>
+        <w:tc>
+          <w:tcPr>
+            <w:tcW w:w="6656" w:type="dxa"/>
+            <w:gridSpan w:val="2"/>
+          </w:tcPr>
+          <w:p>
+            <w:pPr>
+              <w:cnfStyle w:val="000000100000" w:firstRow="0" w:lastRow="0" w:firstColumn="0" w:lastColumn="0" w:oddVBand="0" w:evenVBand="0" w:oddHBand="1" w:evenHBand="0" w:firstRowFirstColumn="0" w:firstRowLastColumn="0" w:lastRowFirstColumn="0" w:lastRowLastColumn="0"/>
+              <w:rPr>
+                <w:rFonts w:asciiTheme="minorHAnsi" w:hAnsiTheme="minorHAnsi" w:cstheme="minorHAnsi"/>
+                <w:i/>
+                <w:iCs/>
+              </w:rPr>
+            </w:pPr>
+            <w:r>
+              <w:rPr>
+                <w:rFonts w:asciiTheme="minorHAnsi" w:hAnsiTheme="minorHAnsi" w:cstheme="minorHAnsi"/>
+                <w:sz w:val="22"/>
+                <w:szCs w:val="22"/>
+              </w:rPr>
+              <w:t xml:space="preserve">Il gestore degli </w:t>
+            </w:r>
+            <w:r>
+              <w:rPr>
+                <w:rFonts w:asciiTheme="minorHAnsi" w:hAnsiTheme="minorHAnsi" w:cstheme="minorHAnsi"/>
+                <w:sz w:val="22"/>
+                <w:szCs w:val="22"/>
+              </w:rPr>
+              <w:t xml:space="preserve">ordini </w:t>
+            </w:r>
+            <w:r>
+              <w:rPr>
+                <w:rFonts w:asciiTheme="minorHAnsi" w:hAnsiTheme="minorHAnsi" w:cstheme="minorHAnsi"/>
+                <w:sz w:val="22"/>
+                <w:szCs w:val="22"/>
+              </w:rPr>
+              <w:t>si è autenticato alla piattaforma</w:t>
+            </w:r>
+          </w:p>
+        </w:tc>
+      </w:tr>
+      <w:tr>
+        <w:trPr>
+          <w:trHeight w:val="135"/>
+        </w:trPr>
+        <w:tc>
+          <w:tcPr>
+            <w:cnfStyle w:val="001000000000" w:firstRow="0" w:lastRow="0" w:firstColumn="1" w:lastColumn="0" w:oddVBand="0" w:evenVBand="0" w:oddHBand="0" w:evenHBand="0" w:firstRowFirstColumn="0" w:firstRowLastColumn="0" w:lastRowFirstColumn="0" w:lastRowLastColumn="0"/>
+            <w:tcW w:w="2972" w:type="dxa"/>
+            <w:shd w:val="clear" w:color="auto" w:fill="1F4E79" w:themeFill="accent5" w:themeFillShade="80"/>
+          </w:tcPr>
+          <w:p>
+            <w:pPr>
+              <w:spacing w:line="254" w:lineRule="auto"/>
+              <w:jc w:val="right"/>
+              <w:rPr>
+                <w:rFonts w:asciiTheme="minorHAnsi" w:hAnsiTheme="minorHAnsi" w:cstheme="minorHAnsi"/>
+                <w:b w:val="0"/>
+                <w:bCs w:val="0"/>
+                <w:i/>
+                <w:iCs/>
+              </w:rPr>
+            </w:pPr>
+            <w:r>
+              <w:rPr>
+                <w:rFonts w:asciiTheme="minorHAnsi" w:hAnsiTheme="minorHAnsi" w:cstheme="minorHAnsi"/>
+                <w:b w:val="0"/>
+                <w:bCs w:val="0"/>
+                <w:i/>
+                <w:iCs/>
+              </w:rPr>
+              <w:t>Attori</w:t>
+            </w:r>
+          </w:p>
+        </w:tc>
+        <w:tc>
+          <w:tcPr>
+            <w:tcW w:w="6656" w:type="dxa"/>
+            <w:gridSpan w:val="2"/>
+          </w:tcPr>
+          <w:p>
+            <w:pPr>
+              <w:spacing w:line="254" w:lineRule="auto"/>
+              <w:jc w:val="center"/>
+              <w:cnfStyle w:val="000000000000" w:firstRow="0" w:lastRow="0" w:firstColumn="0" w:lastColumn="0" w:oddVBand="0" w:evenVBand="0" w:oddHBand="0" w:evenHBand="0" w:firstRowFirstColumn="0" w:firstRowLastColumn="0" w:lastRowFirstColumn="0" w:lastRowLastColumn="0"/>
+              <w:rPr>
+                <w:rFonts w:asciiTheme="minorHAnsi" w:hAnsiTheme="minorHAnsi" w:cstheme="minorHAnsi"/>
+                <w:i/>
+                <w:iCs/>
+              </w:rPr>
+            </w:pPr>
+            <w:r>
+              <w:rPr>
+                <w:rFonts w:asciiTheme="minorHAnsi" w:hAnsiTheme="minorHAnsi" w:cstheme="minorHAnsi"/>
+                <w:i/>
+                <w:iCs/>
+              </w:rPr>
+              <w:t xml:space="preserve">Gestore </w:t>
+            </w:r>
+            <w:r>
+              <w:rPr>
+                <w:rFonts w:asciiTheme="minorHAnsi" w:hAnsiTheme="minorHAnsi" w:cstheme="minorHAnsi"/>
+                <w:i/>
+                <w:iCs/>
+              </w:rPr>
+              <w:t>degli ordini</w:t>
+            </w:r>
+          </w:p>
+        </w:tc>
+      </w:tr>
+      <w:tr>
+        <w:trPr>
+          <w:cnfStyle w:val="000000100000" w:firstRow="0" w:lastRow="0" w:firstColumn="0" w:lastColumn="0" w:oddVBand="0" w:evenVBand="0" w:oddHBand="1" w:evenHBand="0" w:firstRowFirstColumn="0" w:firstRowLastColumn="0" w:lastRowFirstColumn="0" w:lastRowLastColumn="0"/>
+          <w:trHeight w:val="135"/>
+        </w:trPr>
+        <w:tc>
+          <w:tcPr>
+            <w:cnfStyle w:val="001000000000" w:firstRow="0" w:lastRow="0" w:firstColumn="1" w:lastColumn="0" w:oddVBand="0" w:evenVBand="0" w:oddHBand="0" w:evenHBand="0" w:firstRowFirstColumn="0" w:firstRowLastColumn="0" w:lastRowFirstColumn="0" w:lastRowLastColumn="0"/>
+            <w:tcW w:w="2972" w:type="dxa"/>
+            <w:vMerge w:val="restart"/>
+            <w:shd w:val="clear" w:color="auto" w:fill="1F4E79" w:themeFill="accent5" w:themeFillShade="80"/>
+            <w:hideMark/>
+          </w:tcPr>
+          <w:p>
+            <w:pPr>
+              <w:spacing w:line="254" w:lineRule="auto"/>
+              <w:jc w:val="right"/>
+              <w:rPr>
+                <w:rFonts w:asciiTheme="minorHAnsi" w:hAnsiTheme="minorHAnsi" w:cstheme="minorHAnsi"/>
+                <w:i/>
+                <w:iCs/>
+              </w:rPr>
+            </w:pPr>
+          </w:p>
+          <w:p>
+            <w:pPr>
+              <w:spacing w:line="254" w:lineRule="auto"/>
+              <w:jc w:val="right"/>
+              <w:rPr>
+                <w:rFonts w:asciiTheme="minorHAnsi" w:hAnsiTheme="minorHAnsi" w:cstheme="minorHAnsi"/>
+                <w:i/>
+                <w:iCs/>
+              </w:rPr>
+            </w:pPr>
+          </w:p>
+          <w:p>
+            <w:pPr>
+              <w:spacing w:line="254" w:lineRule="auto"/>
+              <w:jc w:val="right"/>
+              <w:rPr>
+                <w:rFonts w:asciiTheme="minorHAnsi" w:hAnsiTheme="minorHAnsi" w:cstheme="minorHAnsi"/>
+                <w:b w:val="0"/>
+                <w:bCs w:val="0"/>
+                <w:i/>
+                <w:iCs/>
+              </w:rPr>
+            </w:pPr>
+          </w:p>
+          <w:p>
+            <w:pPr>
+              <w:spacing w:line="254" w:lineRule="auto"/>
+              <w:jc w:val="right"/>
+              <w:rPr>
+                <w:rFonts w:asciiTheme="minorHAnsi" w:hAnsiTheme="minorHAnsi" w:cstheme="minorHAnsi"/>
+                <w:b w:val="0"/>
+                <w:bCs w:val="0"/>
+                <w:i/>
+                <w:iCs/>
+              </w:rPr>
+            </w:pPr>
+          </w:p>
+          <w:p>
+            <w:pPr>
+              <w:spacing w:line="254" w:lineRule="auto"/>
+              <w:jc w:val="right"/>
+              <w:rPr>
+                <w:rFonts w:asciiTheme="minorHAnsi" w:hAnsiTheme="minorHAnsi" w:cstheme="minorHAnsi"/>
+                <w:b w:val="0"/>
+                <w:bCs w:val="0"/>
+                <w:i/>
+                <w:iCs/>
+              </w:rPr>
+            </w:pPr>
+          </w:p>
+          <w:p>
+            <w:pPr>
+              <w:spacing w:line="254" w:lineRule="auto"/>
+              <w:rPr>
+                <w:rFonts w:asciiTheme="minorHAnsi" w:hAnsiTheme="minorHAnsi" w:cstheme="minorHAnsi"/>
+                <w:i/>
+                <w:iCs/>
+              </w:rPr>
+            </w:pPr>
+            <w:r>
+              <w:rPr>
+                <w:rFonts w:asciiTheme="minorHAnsi" w:hAnsiTheme="minorHAnsi" w:cstheme="minorHAnsi"/>
+                <w:b w:val="0"/>
+                <w:bCs w:val="0"/>
+                <w:i/>
+                <w:iCs/>
+              </w:rPr>
+              <w:t xml:space="preserve">        </w:t>
+            </w:r>
+          </w:p>
+          <w:p>
+            <w:pPr>
+              <w:spacing w:line="254" w:lineRule="auto"/>
+              <w:jc w:val="right"/>
+              <w:rPr>
+                <w:rFonts w:asciiTheme="minorHAnsi" w:hAnsiTheme="minorHAnsi" w:cstheme="minorHAnsi"/>
+                <w:b w:val="0"/>
+                <w:bCs w:val="0"/>
+                <w:i/>
+                <w:iCs/>
+              </w:rPr>
+            </w:pPr>
+            <w:r>
+              <w:rPr>
+                <w:rFonts w:asciiTheme="minorHAnsi" w:hAnsiTheme="minorHAnsi" w:cstheme="minorHAnsi"/>
+                <w:b w:val="0"/>
+                <w:bCs w:val="0"/>
+                <w:i/>
+                <w:iCs/>
+              </w:rPr>
+              <w:t xml:space="preserve">          </w:t>
+            </w:r>
+            <w:r>
+              <w:rPr>
+                <w:rFonts w:asciiTheme="minorHAnsi" w:hAnsiTheme="minorHAnsi" w:cstheme="minorHAnsi"/>
+                <w:b w:val="0"/>
+                <w:bCs w:val="0"/>
+                <w:i/>
+                <w:iCs/>
+              </w:rPr>
+              <w:t>Flusso degli Eventi</w:t>
+            </w:r>
+          </w:p>
+          <w:p>
+            <w:pPr>
+              <w:rPr>
+                <w:rFonts w:asciiTheme="minorHAnsi" w:hAnsiTheme="minorHAnsi" w:cstheme="minorHAnsi"/>
+                <w:b w:val="0"/>
+                <w:bCs w:val="0"/>
+                <w:i/>
+                <w:iCs/>
+              </w:rPr>
+            </w:pPr>
+          </w:p>
+        </w:tc>
+        <w:tc>
+          <w:tcPr>
+            <w:tcW w:w="3328" w:type="dxa"/>
+            <w:shd w:val="clear" w:color="auto" w:fill="1F4E79" w:themeFill="accent5" w:themeFillShade="80"/>
+            <w:hideMark/>
+          </w:tcPr>
+          <w:p>
+            <w:pPr>
+              <w:spacing w:line="254" w:lineRule="auto"/>
+              <w:cnfStyle w:val="000000100000" w:firstRow="0" w:lastRow="0" w:firstColumn="0" w:lastColumn="0" w:oddVBand="0" w:evenVBand="0" w:oddHBand="1" w:evenHBand="0" w:firstRowFirstColumn="0" w:firstRowLastColumn="0" w:lastRowFirstColumn="0" w:lastRowLastColumn="0"/>
+              <w:rPr>
+                <w:rFonts w:asciiTheme="minorHAnsi" w:hAnsiTheme="minorHAnsi" w:cstheme="minorHAnsi"/>
+                <w:i/>
+                <w:iCs/>
+              </w:rPr>
+            </w:pPr>
+            <w:r>
+              <w:rPr>
+                <w:rFonts w:asciiTheme="minorHAnsi" w:hAnsiTheme="minorHAnsi" w:cstheme="minorHAnsi"/>
+                <w:i/>
+                <w:iCs/>
+              </w:rPr>
+              <w:t>Utente</w:t>
+            </w:r>
+          </w:p>
+        </w:tc>
+        <w:tc>
+          <w:tcPr>
+            <w:tcW w:w="3328" w:type="dxa"/>
+            <w:shd w:val="clear" w:color="auto" w:fill="1F4E79" w:themeFill="accent5" w:themeFillShade="80"/>
+            <w:hideMark/>
+          </w:tcPr>
+          <w:p>
+            <w:pPr>
+              <w:spacing w:line="254" w:lineRule="auto"/>
+              <w:jc w:val="center"/>
+              <w:cnfStyle w:val="000000100000" w:firstRow="0" w:lastRow="0" w:firstColumn="0" w:lastColumn="0" w:oddVBand="0" w:evenVBand="0" w:oddHBand="1" w:evenHBand="0" w:firstRowFirstColumn="0" w:firstRowLastColumn="0" w:lastRowFirstColumn="0" w:lastRowLastColumn="0"/>
+              <w:rPr>
+                <w:rFonts w:asciiTheme="minorHAnsi" w:hAnsiTheme="minorHAnsi" w:cstheme="minorHAnsi"/>
+                <w:i/>
+                <w:iCs/>
+              </w:rPr>
+            </w:pPr>
+            <w:r>
+              <w:rPr>
+                <w:rFonts w:asciiTheme="minorHAnsi" w:hAnsiTheme="minorHAnsi" w:cstheme="minorHAnsi"/>
+                <w:i/>
+                <w:iCs/>
+              </w:rPr>
+              <w:t>Sistema</w:t>
+            </w:r>
+          </w:p>
+        </w:tc>
+      </w:tr>
+      <w:tr>
+        <w:trPr>
+          <w:trHeight w:val="135"/>
+        </w:trPr>
+        <w:tc>
+          <w:tcPr>
+            <w:cnfStyle w:val="001000000000" w:firstRow="0" w:lastRow="0" w:firstColumn="1" w:lastColumn="0" w:oddVBand="0" w:evenVBand="0" w:oddHBand="0" w:evenHBand="0" w:firstRowFirstColumn="0" w:firstRowLastColumn="0" w:lastRowFirstColumn="0" w:lastRowLastColumn="0"/>
+            <w:tcW w:w="2972" w:type="dxa"/>
+            <w:vMerge/>
+            <w:shd w:val="clear" w:color="auto" w:fill="1F4E79" w:themeFill="accent5" w:themeFillShade="80"/>
+            <w:hideMark/>
+          </w:tcPr>
+          <w:p>
+            <w:pPr>
+              <w:widowControl/>
+              <w:suppressAutoHyphens w:val="0"/>
+              <w:spacing w:line="276" w:lineRule="auto"/>
+              <w:rPr>
+                <w:rFonts w:asciiTheme="minorHAnsi" w:hAnsiTheme="minorHAnsi" w:cstheme="minorHAnsi"/>
+                <w:b w:val="0"/>
+                <w:bCs w:val="0"/>
+                <w:i/>
+                <w:iCs/>
+              </w:rPr>
+            </w:pPr>
+          </w:p>
+        </w:tc>
+        <w:tc>
+          <w:tcPr>
+            <w:tcW w:w="3328" w:type="dxa"/>
+            <w:hideMark/>
+          </w:tcPr>
+          <w:p>
+            <w:pPr>
+              <w:pStyle w:val="Paragrafoelenco"/>
+              <w:numPr>
+                <w:ilvl w:val="0"/>
+                <w:numId w:val="77"/>
+              </w:numPr>
+              <w:spacing w:line="254" w:lineRule="auto"/>
+              <w:cnfStyle w:val="000000000000" w:firstRow="0" w:lastRow="0" w:firstColumn="0" w:lastColumn="0" w:oddVBand="0" w:evenVBand="0" w:oddHBand="0" w:evenHBand="0" w:firstRowFirstColumn="0" w:firstRowLastColumn="0" w:lastRowFirstColumn="0" w:lastRowLastColumn="0"/>
+              <w:rPr>
+                <w:rFonts w:asciiTheme="minorHAnsi" w:hAnsiTheme="minorHAnsi" w:cstheme="minorHAnsi"/>
+                <w:sz w:val="22"/>
+                <w:szCs w:val="22"/>
+              </w:rPr>
+            </w:pPr>
+            <w:r>
+              <w:rPr>
+                <w:rFonts w:asciiTheme="minorHAnsi" w:hAnsiTheme="minorHAnsi" w:cstheme="minorHAnsi"/>
+                <w:sz w:val="22"/>
+                <w:szCs w:val="22"/>
+              </w:rPr>
+              <w:t xml:space="preserve">Il gestore degli </w:t>
+            </w:r>
+            <w:r>
+              <w:rPr>
+                <w:rFonts w:asciiTheme="minorHAnsi" w:hAnsiTheme="minorHAnsi" w:cstheme="minorHAnsi"/>
+                <w:sz w:val="22"/>
+                <w:szCs w:val="22"/>
+              </w:rPr>
+              <w:t>ordini si autentica alla piattaforma inserendo le sue credenziali [email, password]</w:t>
+            </w:r>
+          </w:p>
+        </w:tc>
+        <w:tc>
+          <w:tcPr>
+            <w:tcW w:w="3328" w:type="dxa"/>
+          </w:tcPr>
+          <w:p>
+            <w:pPr>
+              <w:spacing w:line="254" w:lineRule="auto"/>
+              <w:cnfStyle w:val="000000000000" w:firstRow="0" w:lastRow="0" w:firstColumn="0" w:lastColumn="0" w:oddVBand="0" w:evenVBand="0" w:oddHBand="0" w:evenHBand="0" w:firstRowFirstColumn="0" w:firstRowLastColumn="0" w:lastRowFirstColumn="0" w:lastRowLastColumn="0"/>
+              <w:rPr>
+                <w:rFonts w:asciiTheme="minorHAnsi" w:hAnsiTheme="minorHAnsi" w:cstheme="minorHAnsi"/>
+                <w:sz w:val="22"/>
+                <w:szCs w:val="22"/>
+              </w:rPr>
+            </w:pPr>
+          </w:p>
+        </w:tc>
+      </w:tr>
+      <w:tr>
+        <w:trPr>
+          <w:cnfStyle w:val="000000100000" w:firstRow="0" w:lastRow="0" w:firstColumn="0" w:lastColumn="0" w:oddVBand="0" w:evenVBand="0" w:oddHBand="1" w:evenHBand="0" w:firstRowFirstColumn="0" w:firstRowLastColumn="0" w:lastRowFirstColumn="0" w:lastRowLastColumn="0"/>
+          <w:trHeight w:val="1990"/>
+        </w:trPr>
+        <w:tc>
+          <w:tcPr>
+            <w:cnfStyle w:val="001000000000" w:firstRow="0" w:lastRow="0" w:firstColumn="1" w:lastColumn="0" w:oddVBand="0" w:evenVBand="0" w:oddHBand="0" w:evenHBand="0" w:firstRowFirstColumn="0" w:firstRowLastColumn="0" w:lastRowFirstColumn="0" w:lastRowLastColumn="0"/>
+            <w:tcW w:w="2972" w:type="dxa"/>
+            <w:vMerge/>
+            <w:shd w:val="clear" w:color="auto" w:fill="1F4E79" w:themeFill="accent5" w:themeFillShade="80"/>
+            <w:hideMark/>
+          </w:tcPr>
+          <w:p>
+            <w:pPr>
+              <w:widowControl/>
+              <w:suppressAutoHyphens w:val="0"/>
+              <w:spacing w:line="276" w:lineRule="auto"/>
+              <w:rPr>
+                <w:rFonts w:asciiTheme="minorHAnsi" w:hAnsiTheme="minorHAnsi" w:cstheme="minorHAnsi"/>
+                <w:b w:val="0"/>
+                <w:bCs w:val="0"/>
+                <w:i/>
+                <w:iCs/>
+              </w:rPr>
+            </w:pPr>
+          </w:p>
+        </w:tc>
+        <w:tc>
+          <w:tcPr>
+            <w:tcW w:w="3328" w:type="dxa"/>
+          </w:tcPr>
+          <w:p>
+            <w:pPr>
+              <w:spacing w:line="254" w:lineRule="auto"/>
+              <w:cnfStyle w:val="000000100000" w:firstRow="0" w:lastRow="0" w:firstColumn="0" w:lastColumn="0" w:oddVBand="0" w:evenVBand="0" w:oddHBand="1" w:evenHBand="0" w:firstRowFirstColumn="0" w:firstRowLastColumn="0" w:lastRowFirstColumn="0" w:lastRowLastColumn="0"/>
+              <w:rPr>
+                <w:rFonts w:asciiTheme="minorHAnsi" w:hAnsiTheme="minorHAnsi" w:cstheme="minorHAnsi"/>
+                <w:sz w:val="22"/>
+                <w:szCs w:val="22"/>
+              </w:rPr>
+            </w:pPr>
+          </w:p>
+          <w:p>
+            <w:pPr>
+              <w:spacing w:line="254" w:lineRule="auto"/>
+              <w:cnfStyle w:val="000000100000" w:firstRow="0" w:lastRow="0" w:firstColumn="0" w:lastColumn="0" w:oddVBand="0" w:evenVBand="0" w:oddHBand="1" w:evenHBand="0" w:firstRowFirstColumn="0" w:firstRowLastColumn="0" w:lastRowFirstColumn="0" w:lastRowLastColumn="0"/>
+              <w:rPr>
+                <w:rFonts w:asciiTheme="minorHAnsi" w:hAnsiTheme="minorHAnsi" w:cstheme="minorHAnsi"/>
+                <w:sz w:val="22"/>
+                <w:szCs w:val="22"/>
+              </w:rPr>
+            </w:pPr>
+          </w:p>
+          <w:p>
+            <w:pPr>
+              <w:spacing w:line="254" w:lineRule="auto"/>
+              <w:cnfStyle w:val="000000100000" w:firstRow="0" w:lastRow="0" w:firstColumn="0" w:lastColumn="0" w:oddVBand="0" w:evenVBand="0" w:oddHBand="1" w:evenHBand="0" w:firstRowFirstColumn="0" w:firstRowLastColumn="0" w:lastRowFirstColumn="0" w:lastRowLastColumn="0"/>
+              <w:rPr>
+                <w:rFonts w:asciiTheme="minorHAnsi" w:hAnsiTheme="minorHAnsi" w:cstheme="minorHAnsi"/>
+                <w:sz w:val="22"/>
+                <w:szCs w:val="22"/>
+              </w:rPr>
+            </w:pPr>
+          </w:p>
+          <w:p>
+            <w:pPr>
+              <w:spacing w:line="254" w:lineRule="auto"/>
+              <w:cnfStyle w:val="000000100000" w:firstRow="0" w:lastRow="0" w:firstColumn="0" w:lastColumn="0" w:oddVBand="0" w:evenVBand="0" w:oddHBand="1" w:evenHBand="0" w:firstRowFirstColumn="0" w:firstRowLastColumn="0" w:lastRowFirstColumn="0" w:lastRowLastColumn="0"/>
+              <w:rPr>
+                <w:rFonts w:asciiTheme="minorHAnsi" w:hAnsiTheme="minorHAnsi" w:cstheme="minorHAnsi"/>
+                <w:sz w:val="22"/>
+                <w:szCs w:val="22"/>
+              </w:rPr>
+            </w:pPr>
+          </w:p>
+          <w:p>
+            <w:pPr>
+              <w:spacing w:line="254" w:lineRule="auto"/>
+              <w:cnfStyle w:val="000000100000" w:firstRow="0" w:lastRow="0" w:firstColumn="0" w:lastColumn="0" w:oddVBand="0" w:evenVBand="0" w:oddHBand="1" w:evenHBand="0" w:firstRowFirstColumn="0" w:firstRowLastColumn="0" w:lastRowFirstColumn="0" w:lastRowLastColumn="0"/>
+              <w:rPr>
+                <w:rFonts w:asciiTheme="minorHAnsi" w:hAnsiTheme="minorHAnsi" w:cstheme="minorHAnsi"/>
+                <w:sz w:val="22"/>
+                <w:szCs w:val="22"/>
+              </w:rPr>
+            </w:pPr>
+          </w:p>
+          <w:p>
+            <w:pPr>
+              <w:spacing w:line="254" w:lineRule="auto"/>
+              <w:cnfStyle w:val="000000100000" w:firstRow="0" w:lastRow="0" w:firstColumn="0" w:lastColumn="0" w:oddVBand="0" w:evenVBand="0" w:oddHBand="1" w:evenHBand="0" w:firstRowFirstColumn="0" w:firstRowLastColumn="0" w:lastRowFirstColumn="0" w:lastRowLastColumn="0"/>
+              <w:rPr>
+                <w:rFonts w:asciiTheme="minorHAnsi" w:hAnsiTheme="minorHAnsi" w:cstheme="minorHAnsi"/>
+                <w:sz w:val="22"/>
+                <w:szCs w:val="22"/>
+              </w:rPr>
+            </w:pPr>
+          </w:p>
+          <w:p>
+            <w:pPr>
+              <w:spacing w:line="254" w:lineRule="auto"/>
+              <w:cnfStyle w:val="000000100000" w:firstRow="0" w:lastRow="0" w:firstColumn="0" w:lastColumn="0" w:oddVBand="0" w:evenVBand="0" w:oddHBand="1" w:evenHBand="0" w:firstRowFirstColumn="0" w:firstRowLastColumn="0" w:lastRowFirstColumn="0" w:lastRowLastColumn="0"/>
+              <w:rPr>
+                <w:rFonts w:asciiTheme="minorHAnsi" w:hAnsiTheme="minorHAnsi" w:cstheme="minorHAnsi"/>
+                <w:sz w:val="22"/>
+                <w:szCs w:val="22"/>
+              </w:rPr>
+            </w:pPr>
+          </w:p>
+          <w:p>
+            <w:pPr>
+              <w:spacing w:line="254" w:lineRule="auto"/>
+              <w:cnfStyle w:val="000000100000" w:firstRow="0" w:lastRow="0" w:firstColumn="0" w:lastColumn="0" w:oddVBand="0" w:evenVBand="0" w:oddHBand="1" w:evenHBand="0" w:firstRowFirstColumn="0" w:firstRowLastColumn="0" w:lastRowFirstColumn="0" w:lastRowLastColumn="0"/>
+              <w:rPr>
+                <w:rFonts w:asciiTheme="minorHAnsi" w:hAnsiTheme="minorHAnsi" w:cstheme="minorHAnsi"/>
+                <w:sz w:val="22"/>
+                <w:szCs w:val="22"/>
+              </w:rPr>
+            </w:pPr>
+          </w:p>
+          <w:p>
+            <w:pPr>
+              <w:spacing w:line="254" w:lineRule="auto"/>
+              <w:cnfStyle w:val="000000100000" w:firstRow="0" w:lastRow="0" w:firstColumn="0" w:lastColumn="0" w:oddVBand="0" w:evenVBand="0" w:oddHBand="1" w:evenHBand="0" w:firstRowFirstColumn="0" w:firstRowLastColumn="0" w:lastRowFirstColumn="0" w:lastRowLastColumn="0"/>
+              <w:rPr>
+                <w:rFonts w:asciiTheme="minorHAnsi" w:hAnsiTheme="minorHAnsi" w:cstheme="minorHAnsi"/>
+                <w:sz w:val="22"/>
+                <w:szCs w:val="22"/>
+              </w:rPr>
+            </w:pPr>
+          </w:p>
+        </w:tc>
+        <w:tc>
+          <w:tcPr>
+            <w:tcW w:w="3328" w:type="dxa"/>
+            <w:hideMark/>
+          </w:tcPr>
+          <w:p>
+            <w:pPr>
+              <w:pStyle w:val="Paragrafoelenco"/>
+              <w:numPr>
+                <w:ilvl w:val="0"/>
+                <w:numId w:val="77"/>
+              </w:numPr>
+              <w:spacing w:line="254" w:lineRule="auto"/>
+              <w:cnfStyle w:val="000000100000" w:firstRow="0" w:lastRow="0" w:firstColumn="0" w:lastColumn="0" w:oddVBand="0" w:evenVBand="0" w:oddHBand="1" w:evenHBand="0" w:firstRowFirstColumn="0" w:firstRowLastColumn="0" w:lastRowFirstColumn="0" w:lastRowLastColumn="0"/>
+              <w:rPr>
+                <w:rFonts w:asciiTheme="minorHAnsi" w:hAnsiTheme="minorHAnsi" w:cstheme="minorHAnsi"/>
+                <w:sz w:val="22"/>
+                <w:szCs w:val="22"/>
+              </w:rPr>
+            </w:pPr>
+            <w:r>
+              <w:rPr>
+                <w:rFonts w:asciiTheme="minorHAnsi" w:hAnsiTheme="minorHAnsi" w:cstheme="minorHAnsi"/>
+                <w:sz w:val="22"/>
+                <w:szCs w:val="22"/>
+              </w:rPr>
+              <w:t xml:space="preserve">Il sistema </w:t>
+            </w:r>
+            <w:r>
+              <w:rPr>
+                <w:rFonts w:asciiTheme="minorHAnsi" w:hAnsiTheme="minorHAnsi" w:cstheme="minorHAnsi"/>
+                <w:sz w:val="22"/>
+                <w:szCs w:val="22"/>
+              </w:rPr>
+              <w:t xml:space="preserve">riconosce che l’utente che si </w:t>
+            </w:r>
+            <w:r>
+              <w:rPr>
+                <w:rFonts w:asciiTheme="minorHAnsi" w:hAnsiTheme="minorHAnsi" w:cstheme="minorHAnsi"/>
+                <w:sz w:val="22"/>
+                <w:szCs w:val="22"/>
+              </w:rPr>
+              <w:t xml:space="preserve">è </w:t>
+            </w:r>
+            <w:r>
+              <w:rPr>
+                <w:rFonts w:asciiTheme="minorHAnsi" w:hAnsiTheme="minorHAnsi" w:cstheme="minorHAnsi"/>
+                <w:sz w:val="22"/>
+                <w:szCs w:val="22"/>
+              </w:rPr>
+              <w:t>autentica</w:t>
+            </w:r>
+            <w:r>
+              <w:rPr>
+                <w:rFonts w:asciiTheme="minorHAnsi" w:hAnsiTheme="minorHAnsi" w:cstheme="minorHAnsi"/>
+                <w:sz w:val="22"/>
+                <w:szCs w:val="22"/>
+              </w:rPr>
+              <w:t>t</w:t>
+            </w:r>
+            <w:r>
+              <w:rPr>
+                <w:rFonts w:asciiTheme="minorHAnsi" w:hAnsiTheme="minorHAnsi" w:cstheme="minorHAnsi"/>
+                <w:sz w:val="22"/>
+                <w:szCs w:val="22"/>
+              </w:rPr>
+              <w:t>o è un amministratore che gestisce gli ordini e reindirizza l’admin alla pagina degli ordini.</w:t>
+            </w:r>
+          </w:p>
+          <w:p>
+            <w:pPr>
+              <w:pStyle w:val="Paragrafoelenco"/>
+              <w:numPr>
+                <w:ilvl w:val="0"/>
+                <w:numId w:val="77"/>
+              </w:numPr>
+              <w:spacing w:line="254" w:lineRule="auto"/>
+              <w:cnfStyle w:val="000000100000" w:firstRow="0" w:lastRow="0" w:firstColumn="0" w:lastColumn="0" w:oddVBand="0" w:evenVBand="0" w:oddHBand="1" w:evenHBand="0" w:firstRowFirstColumn="0" w:firstRowLastColumn="0" w:lastRowFirstColumn="0" w:lastRowLastColumn="0"/>
+              <w:rPr>
+                <w:rFonts w:asciiTheme="minorHAnsi" w:hAnsiTheme="minorHAnsi" w:cstheme="minorHAnsi"/>
+                <w:sz w:val="22"/>
+                <w:szCs w:val="22"/>
+              </w:rPr>
+            </w:pPr>
+            <w:r>
+              <w:rPr>
+                <w:rFonts w:asciiTheme="minorHAnsi" w:hAnsiTheme="minorHAnsi" w:cstheme="minorHAnsi"/>
+                <w:sz w:val="22"/>
+                <w:szCs w:val="22"/>
+              </w:rPr>
+              <w:t xml:space="preserve">Il sistema recupera le informazioni inerenti agli ordini e le mostra. </w:t>
+            </w:r>
+          </w:p>
+          <w:p>
+            <w:pPr>
+              <w:spacing w:line="254" w:lineRule="auto"/>
+              <w:cnfStyle w:val="000000100000" w:firstRow="0" w:lastRow="0" w:firstColumn="0" w:lastColumn="0" w:oddVBand="0" w:evenVBand="0" w:oddHBand="1" w:evenHBand="0" w:firstRowFirstColumn="0" w:firstRowLastColumn="0" w:lastRowFirstColumn="0" w:lastRowLastColumn="0"/>
+              <w:rPr>
+                <w:rFonts w:asciiTheme="minorHAnsi" w:hAnsiTheme="minorHAnsi" w:cstheme="minorHAnsi"/>
+                <w:sz w:val="22"/>
+                <w:szCs w:val="22"/>
+              </w:rPr>
+            </w:pPr>
+          </w:p>
+        </w:tc>
+      </w:tr>
+      <w:tr>
+        <w:tc>
+          <w:tcPr>
+            <w:cnfStyle w:val="001000000000" w:firstRow="0" w:lastRow="0" w:firstColumn="1" w:lastColumn="0" w:oddVBand="0" w:evenVBand="0" w:oddHBand="0" w:evenHBand="0" w:firstRowFirstColumn="0" w:firstRowLastColumn="0" w:lastRowFirstColumn="0" w:lastRowLastColumn="0"/>
+            <w:tcW w:w="2972" w:type="dxa"/>
+            <w:shd w:val="clear" w:color="auto" w:fill="1F4E79" w:themeFill="accent5" w:themeFillShade="80"/>
+            <w:hideMark/>
+          </w:tcPr>
+          <w:p>
+            <w:pPr>
+              <w:spacing w:line="254" w:lineRule="auto"/>
+              <w:jc w:val="right"/>
+              <w:rPr>
+                <w:rFonts w:asciiTheme="minorHAnsi" w:hAnsiTheme="minorHAnsi" w:cstheme="minorHAnsi"/>
+                <w:b w:val="0"/>
+                <w:bCs w:val="0"/>
+                <w:i/>
+                <w:iCs/>
+              </w:rPr>
+            </w:pPr>
+            <w:r>
+              <w:rPr>
+                <w:rFonts w:asciiTheme="minorHAnsi" w:hAnsiTheme="minorHAnsi" w:cstheme="minorHAnsi"/>
+                <w:b w:val="0"/>
+                <w:bCs w:val="0"/>
+                <w:i/>
+                <w:iCs/>
+              </w:rPr>
+              <w:t>Eccezioni /Flusso Alternativo</w:t>
+            </w:r>
+          </w:p>
+        </w:tc>
+        <w:tc>
+          <w:tcPr>
+            <w:tcW w:w="6656" w:type="dxa"/>
+            <w:gridSpan w:val="2"/>
+          </w:tcPr>
+          <w:p>
+            <w:pPr>
+              <w:spacing w:line="254" w:lineRule="auto"/>
+              <w:cnfStyle w:val="000000000000" w:firstRow="0" w:lastRow="0" w:firstColumn="0" w:lastColumn="0" w:oddVBand="0" w:evenVBand="0" w:oddHBand="0" w:evenHBand="0" w:firstRowFirstColumn="0" w:firstRowLastColumn="0" w:lastRowFirstColumn="0" w:lastRowLastColumn="0"/>
+              <w:rPr>
+                <w:rFonts w:asciiTheme="minorHAnsi" w:hAnsiTheme="minorHAnsi" w:cstheme="minorHAnsi"/>
+                <w:sz w:val="22"/>
+                <w:szCs w:val="22"/>
+              </w:rPr>
+            </w:pPr>
+            <w:r>
+              <w:rPr>
+                <w:rFonts w:asciiTheme="minorHAnsi" w:hAnsiTheme="minorHAnsi" w:cstheme="minorHAnsi"/>
+                <w:sz w:val="22"/>
+                <w:szCs w:val="22"/>
+              </w:rPr>
+              <w:t xml:space="preserve"> </w:t>
+            </w:r>
+          </w:p>
+        </w:tc>
+      </w:tr>
+      <w:tr>
+        <w:trPr>
+          <w:cnfStyle w:val="000000100000" w:firstRow="0" w:lastRow="0" w:firstColumn="0" w:lastColumn="0" w:oddVBand="0" w:evenVBand="0" w:oddHBand="1" w:evenHBand="0" w:firstRowFirstColumn="0" w:firstRowLastColumn="0" w:lastRowFirstColumn="0" w:lastRowLastColumn="0"/>
+        </w:trPr>
+        <w:tc>
+          <w:tcPr>
+            <w:cnfStyle w:val="001000000000" w:firstRow="0" w:lastRow="0" w:firstColumn="1" w:lastColumn="0" w:oddVBand="0" w:evenVBand="0" w:oddHBand="0" w:evenHBand="0" w:firstRowFirstColumn="0" w:firstRowLastColumn="0" w:lastRowFirstColumn="0" w:lastRowLastColumn="0"/>
+            <w:tcW w:w="2972" w:type="dxa"/>
+            <w:shd w:val="clear" w:color="auto" w:fill="1F4E79" w:themeFill="accent5" w:themeFillShade="80"/>
+            <w:hideMark/>
+          </w:tcPr>
+          <w:p>
+            <w:pPr>
+              <w:spacing w:line="254" w:lineRule="auto"/>
+              <w:jc w:val="right"/>
+              <w:rPr>
+                <w:rFonts w:asciiTheme="minorHAnsi" w:hAnsiTheme="minorHAnsi" w:cstheme="minorHAnsi"/>
+                <w:b w:val="0"/>
+                <w:bCs w:val="0"/>
+                <w:i/>
+                <w:iCs/>
+              </w:rPr>
+            </w:pPr>
+            <w:r>
+              <w:rPr>
+                <w:rFonts w:asciiTheme="minorHAnsi" w:hAnsiTheme="minorHAnsi" w:cstheme="minorHAnsi"/>
+                <w:b w:val="0"/>
+                <w:bCs w:val="0"/>
+                <w:i/>
+                <w:iCs/>
+              </w:rPr>
+              <w:t>Exit Condition</w:t>
+            </w:r>
+          </w:p>
+        </w:tc>
+        <w:tc>
+          <w:tcPr>
+            <w:tcW w:w="6656" w:type="dxa"/>
+            <w:gridSpan w:val="2"/>
+            <w:hideMark/>
+          </w:tcPr>
+          <w:p>
+            <w:pPr>
+              <w:spacing w:line="254" w:lineRule="auto"/>
+              <w:cnfStyle w:val="000000100000" w:firstRow="0" w:lastRow="0" w:firstColumn="0" w:lastColumn="0" w:oddVBand="0" w:evenVBand="0" w:oddHBand="1" w:evenHBand="0" w:firstRowFirstColumn="0" w:firstRowLastColumn="0" w:lastRowFirstColumn="0" w:lastRowLastColumn="0"/>
+              <w:rPr>
+                <w:rFonts w:asciiTheme="minorHAnsi" w:hAnsiTheme="minorHAnsi" w:cstheme="minorHAnsi"/>
+                <w:sz w:val="22"/>
+                <w:szCs w:val="22"/>
+              </w:rPr>
+            </w:pPr>
+            <w:r>
+              <w:rPr>
+                <w:rFonts w:asciiTheme="minorHAnsi" w:hAnsiTheme="minorHAnsi" w:cstheme="minorHAnsi"/>
+                <w:sz w:val="22"/>
+                <w:szCs w:val="22"/>
+              </w:rPr>
+              <w:t xml:space="preserve">Il gestore degli </w:t>
+            </w:r>
+            <w:r>
+              <w:rPr>
+                <w:rFonts w:asciiTheme="minorHAnsi" w:hAnsiTheme="minorHAnsi" w:cstheme="minorHAnsi"/>
+                <w:sz w:val="22"/>
+                <w:szCs w:val="22"/>
+              </w:rPr>
+              <w:t>ordini</w:t>
+            </w:r>
+            <w:r>
+              <w:rPr>
+                <w:rFonts w:asciiTheme="minorHAnsi" w:hAnsiTheme="minorHAnsi" w:cstheme="minorHAnsi"/>
+                <w:sz w:val="22"/>
+                <w:szCs w:val="22"/>
+              </w:rPr>
+              <w:t xml:space="preserve"> si trova nella pagina di visualizzazione </w:t>
+            </w:r>
+            <w:r>
+              <w:rPr>
+                <w:rFonts w:asciiTheme="minorHAnsi" w:hAnsiTheme="minorHAnsi" w:cstheme="minorHAnsi"/>
+                <w:sz w:val="22"/>
+                <w:szCs w:val="22"/>
+              </w:rPr>
+              <w:t>ordini</w:t>
+            </w:r>
+          </w:p>
+        </w:tc>
+      </w:tr>
+      <w:tr>
+        <w:tc>
+          <w:tcPr>
+            <w:cnfStyle w:val="001000000000" w:firstRow="0" w:lastRow="0" w:firstColumn="1" w:lastColumn="0" w:oddVBand="0" w:evenVBand="0" w:oddHBand="0" w:evenHBand="0" w:firstRowFirstColumn="0" w:firstRowLastColumn="0" w:lastRowFirstColumn="0" w:lastRowLastColumn="0"/>
+            <w:tcW w:w="2972" w:type="dxa"/>
+            <w:shd w:val="clear" w:color="auto" w:fill="1F4E79" w:themeFill="accent5" w:themeFillShade="80"/>
+          </w:tcPr>
+          <w:p>
+            <w:pPr>
+              <w:spacing w:line="254" w:lineRule="auto"/>
+              <w:jc w:val="right"/>
+              <w:rPr>
+                <w:rFonts w:asciiTheme="minorHAnsi" w:hAnsiTheme="minorHAnsi" w:cstheme="minorHAnsi"/>
+                <w:b w:val="0"/>
+                <w:bCs w:val="0"/>
+                <w:i/>
+                <w:iCs/>
+              </w:rPr>
+            </w:pPr>
+            <w:r>
+              <w:rPr>
+                <w:rFonts w:asciiTheme="minorHAnsi" w:hAnsiTheme="minorHAnsi" w:cstheme="minorHAnsi"/>
+                <w:b w:val="0"/>
+                <w:bCs w:val="0"/>
+                <w:i/>
+                <w:iCs/>
+              </w:rPr>
+              <w:t>Quality Requirements</w:t>
+            </w:r>
+          </w:p>
+        </w:tc>
+        <w:tc>
+          <w:tcPr>
+            <w:tcW w:w="6656" w:type="dxa"/>
+            <w:gridSpan w:val="2"/>
+          </w:tcPr>
+          <w:p>
+            <w:pPr>
+              <w:spacing w:line="254" w:lineRule="auto"/>
+              <w:cnfStyle w:val="000000000000" w:firstRow="0" w:lastRow="0" w:firstColumn="0" w:lastColumn="0" w:oddVBand="0" w:evenVBand="0" w:oddHBand="0" w:evenHBand="0" w:firstRowFirstColumn="0" w:firstRowLastColumn="0" w:lastRowFirstColumn="0" w:lastRowLastColumn="0"/>
+              <w:rPr>
+                <w:rFonts w:asciiTheme="minorHAnsi" w:hAnsiTheme="minorHAnsi" w:cstheme="minorHAnsi"/>
+              </w:rPr>
+            </w:pPr>
+          </w:p>
+        </w:tc>
+      </w:tr>
+    </w:tbl>
+    <w:p>
+      <w:pPr>
+        <w:rPr>
+          <w:rFonts w:asciiTheme="minorHAnsi" w:hAnsiTheme="minorHAnsi" w:cstheme="minorHAnsi"/>
+          <w:b/>
+          <w:bCs/>
+        </w:rPr>
+      </w:pPr>
+    </w:p>
+    <w:p>
+      <w:pPr>
+        <w:pStyle w:val="Paragrafoelenco"/>
+        <w:numPr>
+          <w:ilvl w:val="0"/>
+          <w:numId w:val="54"/>
+        </w:numPr>
+        <w:rPr>
+          <w:rFonts w:asciiTheme="minorHAnsi" w:hAnsiTheme="minorHAnsi" w:cstheme="minorHAnsi"/>
+          <w:b/>
+          <w:bCs/>
+        </w:rPr>
+      </w:pPr>
+      <w:r>
+        <w:rPr>
+          <w:rFonts w:asciiTheme="minorHAnsi" w:hAnsiTheme="minorHAnsi" w:cstheme="minorHAnsi"/>
+          <w:b/>
+          <w:bCs/>
+        </w:rPr>
+        <w:t>CdU</w:t>
+      </w:r>
+      <w:r>
+        <w:rPr>
+          <w:rFonts w:asciiTheme="minorHAnsi" w:hAnsiTheme="minorHAnsi" w:cstheme="minorHAnsi"/>
+          <w:b/>
+          <w:bCs/>
+        </w:rPr>
+        <w:t>3.1</w:t>
+      </w:r>
+      <w:r>
+        <w:rPr>
+          <w:rFonts w:asciiTheme="minorHAnsi" w:hAnsiTheme="minorHAnsi" w:cstheme="minorHAnsi"/>
+          <w:b/>
+          <w:bCs/>
+        </w:rPr>
+        <w:t>8</w:t>
+      </w:r>
+      <w:r>
+        <w:rPr>
+          <w:rFonts w:asciiTheme="minorHAnsi" w:hAnsiTheme="minorHAnsi" w:cstheme="minorHAnsi"/>
+          <w:b/>
+          <w:bCs/>
+        </w:rPr>
+        <w:t xml:space="preserve">: </w:t>
+      </w:r>
+      <w:r>
+        <w:rPr>
+          <w:rFonts w:asciiTheme="minorHAnsi" w:hAnsiTheme="minorHAnsi" w:cstheme="minorHAnsi"/>
+        </w:rPr>
+        <w:t>Ricerca di un ordine</w:t>
+      </w:r>
+      <w:r>
+        <w:rPr>
+          <w:rFonts w:asciiTheme="minorHAnsi" w:hAnsiTheme="minorHAnsi" w:cstheme="minorHAnsi"/>
+        </w:rPr>
+        <w:t xml:space="preserve">. </w:t>
+      </w:r>
+    </w:p>
+    <w:tbl>
+      <w:tblPr>
+        <w:tblStyle w:val="Tabellagriglia5scura-colore5"/>
+        <w:tblW w:w="0" w:type="auto"/>
+        <w:tblLook w:val="04A0" w:firstRow="1" w:lastRow="0" w:firstColumn="1" w:lastColumn="0" w:noHBand="0" w:noVBand="1"/>
+      </w:tblPr>
+      <w:tblGrid>
+        <w:gridCol w:w="2972"/>
+        <w:gridCol w:w="3328"/>
+        <w:gridCol w:w="3328"/>
+      </w:tblGrid>
+      <w:tr>
+        <w:trPr>
+          <w:cnfStyle w:val="100000000000" w:firstRow="1" w:lastRow="0" w:firstColumn="0" w:lastColumn="0" w:oddVBand="0" w:evenVBand="0" w:oddHBand="0" w:evenHBand="0" w:firstRowFirstColumn="0" w:firstRowLastColumn="0" w:lastRowFirstColumn="0" w:lastRowLastColumn="0"/>
+          <w:trHeight w:val="135"/>
+        </w:trPr>
+        <w:tc>
+          <w:tcPr>
+            <w:cnfStyle w:val="001000000000" w:firstRow="0" w:lastRow="0" w:firstColumn="1" w:lastColumn="0" w:oddVBand="0" w:evenVBand="0" w:oddHBand="0" w:evenHBand="0" w:firstRowFirstColumn="0" w:firstRowLastColumn="0" w:lastRowFirstColumn="0" w:lastRowLastColumn="0"/>
+            <w:tcW w:w="2972" w:type="dxa"/>
+            <w:shd w:val="clear" w:color="auto" w:fill="1F4E79" w:themeFill="accent5" w:themeFillShade="80"/>
+          </w:tcPr>
+          <w:p>
+            <w:pPr>
+              <w:spacing w:line="254" w:lineRule="auto"/>
+              <w:jc w:val="right"/>
+              <w:rPr>
+                <w:rFonts w:asciiTheme="minorHAnsi" w:hAnsiTheme="minorHAnsi" w:cstheme="minorHAnsi"/>
+                <w:b w:val="0"/>
+                <w:bCs w:val="0"/>
+                <w:i/>
+                <w:iCs/>
+              </w:rPr>
+            </w:pPr>
+            <w:r>
+              <w:rPr>
+                <w:rFonts w:asciiTheme="minorHAnsi" w:hAnsiTheme="minorHAnsi" w:cstheme="minorHAnsi"/>
+                <w:b w:val="0"/>
+                <w:bCs w:val="0"/>
+                <w:i/>
+                <w:iCs/>
+              </w:rPr>
+              <w:t>Caso d’Uso</w:t>
+            </w:r>
+          </w:p>
+        </w:tc>
+        <w:tc>
+          <w:tcPr>
+            <w:tcW w:w="6656" w:type="dxa"/>
+            <w:gridSpan w:val="2"/>
+            <w:shd w:val="clear" w:color="auto" w:fill="BDD6EE" w:themeFill="accent5" w:themeFillTint="66"/>
+          </w:tcPr>
+          <w:p>
+            <w:pPr>
+              <w:jc w:val="center"/>
+              <w:cnfStyle w:val="100000000000" w:firstRow="1" w:lastRow="0" w:firstColumn="0" w:lastColumn="0" w:oddVBand="0" w:evenVBand="0" w:oddHBand="0" w:evenHBand="0" w:firstRowFirstColumn="0" w:firstRowLastColumn="0" w:lastRowFirstColumn="0" w:lastRowLastColumn="0"/>
+              <w:rPr>
+                <w:rFonts w:asciiTheme="minorHAnsi" w:hAnsiTheme="minorHAnsi" w:cstheme="minorHAnsi"/>
+                <w:b w:val="0"/>
+                <w:bCs w:val="0"/>
+                <w:i/>
+                <w:iCs/>
+                <w:color w:val="auto"/>
+              </w:rPr>
+            </w:pPr>
+            <w:r>
+              <w:rPr>
+                <w:rFonts w:asciiTheme="minorHAnsi" w:hAnsiTheme="minorHAnsi" w:cstheme="minorHAnsi"/>
+                <w:b w:val="0"/>
+                <w:bCs w:val="0"/>
+                <w:i/>
+                <w:iCs/>
+                <w:color w:val="auto"/>
+              </w:rPr>
+              <w:t>Visualizzazione Storico Ordine</w:t>
+            </w:r>
+          </w:p>
+        </w:tc>
+      </w:tr>
+      <w:tr>
+        <w:trPr>
+          <w:cnfStyle w:val="000000100000" w:firstRow="0" w:lastRow="0" w:firstColumn="0" w:lastColumn="0" w:oddVBand="0" w:evenVBand="0" w:oddHBand="1" w:evenHBand="0" w:firstRowFirstColumn="0" w:firstRowLastColumn="0" w:lastRowFirstColumn="0" w:lastRowLastColumn="0"/>
+          <w:trHeight w:val="135"/>
+        </w:trPr>
+        <w:tc>
+          <w:tcPr>
+            <w:cnfStyle w:val="001000000000" w:firstRow="0" w:lastRow="0" w:firstColumn="1" w:lastColumn="0" w:oddVBand="0" w:evenVBand="0" w:oddHBand="0" w:evenHBand="0" w:firstRowFirstColumn="0" w:firstRowLastColumn="0" w:lastRowFirstColumn="0" w:lastRowLastColumn="0"/>
+            <w:tcW w:w="2972" w:type="dxa"/>
+            <w:shd w:val="clear" w:color="auto" w:fill="1F4E79" w:themeFill="accent5" w:themeFillShade="80"/>
+          </w:tcPr>
+          <w:p>
+            <w:pPr>
+              <w:spacing w:line="254" w:lineRule="auto"/>
+              <w:jc w:val="right"/>
+              <w:rPr>
+                <w:rFonts w:asciiTheme="minorHAnsi" w:hAnsiTheme="minorHAnsi" w:cstheme="minorHAnsi"/>
+                <w:i/>
+                <w:iCs/>
+              </w:rPr>
+            </w:pPr>
+            <w:r>
+              <w:rPr>
+                <w:rFonts w:asciiTheme="minorHAnsi" w:hAnsiTheme="minorHAnsi" w:cstheme="minorHAnsi"/>
+                <w:b w:val="0"/>
+                <w:bCs w:val="0"/>
+                <w:i/>
+                <w:iCs/>
+              </w:rPr>
+              <w:t>Entry Condition</w:t>
+            </w:r>
+          </w:p>
+        </w:tc>
+        <w:tc>
+          <w:tcPr>
+            <w:tcW w:w="6656" w:type="dxa"/>
+            <w:gridSpan w:val="2"/>
+          </w:tcPr>
+          <w:p>
+            <w:pPr>
+              <w:cnfStyle w:val="000000100000" w:firstRow="0" w:lastRow="0" w:firstColumn="0" w:lastColumn="0" w:oddVBand="0" w:evenVBand="0" w:oddHBand="1" w:evenHBand="0" w:firstRowFirstColumn="0" w:firstRowLastColumn="0" w:lastRowFirstColumn="0" w:lastRowLastColumn="0"/>
+              <w:rPr>
+                <w:rFonts w:asciiTheme="minorHAnsi" w:hAnsiTheme="minorHAnsi" w:cstheme="minorHAnsi"/>
+                <w:i/>
+                <w:iCs/>
+              </w:rPr>
+            </w:pPr>
+            <w:r>
+              <w:rPr>
+                <w:rFonts w:asciiTheme="minorHAnsi" w:hAnsiTheme="minorHAnsi" w:cstheme="minorHAnsi"/>
+                <w:sz w:val="22"/>
+                <w:szCs w:val="22"/>
+              </w:rPr>
+              <w:t>Il gestore degli ordini s</w:t>
+            </w:r>
+            <w:r>
+              <w:rPr>
+                <w:rFonts w:asciiTheme="minorHAnsi" w:hAnsiTheme="minorHAnsi" w:cstheme="minorHAnsi"/>
+                <w:sz w:val="22"/>
+                <w:szCs w:val="22"/>
+              </w:rPr>
+              <w:t>ta visualizzando un elenco di ordini</w:t>
+            </w:r>
+            <w:r>
+              <w:rPr>
+                <w:rFonts w:asciiTheme="minorHAnsi" w:hAnsiTheme="minorHAnsi" w:cstheme="minorHAnsi"/>
+                <w:sz w:val="22"/>
+                <w:szCs w:val="22"/>
+              </w:rPr>
+              <w:t xml:space="preserve"> </w:t>
+            </w:r>
+          </w:p>
+        </w:tc>
+      </w:tr>
+      <w:tr>
+        <w:trPr>
+          <w:trHeight w:val="135"/>
+        </w:trPr>
+        <w:tc>
+          <w:tcPr>
+            <w:cnfStyle w:val="001000000000" w:firstRow="0" w:lastRow="0" w:firstColumn="1" w:lastColumn="0" w:oddVBand="0" w:evenVBand="0" w:oddHBand="0" w:evenHBand="0" w:firstRowFirstColumn="0" w:firstRowLastColumn="0" w:lastRowFirstColumn="0" w:lastRowLastColumn="0"/>
+            <w:tcW w:w="2972" w:type="dxa"/>
+            <w:shd w:val="clear" w:color="auto" w:fill="1F4E79" w:themeFill="accent5" w:themeFillShade="80"/>
+          </w:tcPr>
+          <w:p>
+            <w:pPr>
+              <w:spacing w:line="254" w:lineRule="auto"/>
+              <w:jc w:val="right"/>
+              <w:rPr>
+                <w:rFonts w:asciiTheme="minorHAnsi" w:hAnsiTheme="minorHAnsi" w:cstheme="minorHAnsi"/>
+                <w:b w:val="0"/>
+                <w:bCs w:val="0"/>
+                <w:i/>
+                <w:iCs/>
+              </w:rPr>
+            </w:pPr>
+            <w:r>
+              <w:rPr>
+                <w:rFonts w:asciiTheme="minorHAnsi" w:hAnsiTheme="minorHAnsi" w:cstheme="minorHAnsi"/>
+                <w:b w:val="0"/>
+                <w:bCs w:val="0"/>
+                <w:i/>
+                <w:iCs/>
+              </w:rPr>
+              <w:t>Attori</w:t>
+            </w:r>
+          </w:p>
+        </w:tc>
+        <w:tc>
+          <w:tcPr>
+            <w:tcW w:w="6656" w:type="dxa"/>
+            <w:gridSpan w:val="2"/>
+          </w:tcPr>
+          <w:p>
+            <w:pPr>
+              <w:spacing w:line="254" w:lineRule="auto"/>
+              <w:jc w:val="center"/>
+              <w:cnfStyle w:val="000000000000" w:firstRow="0" w:lastRow="0" w:firstColumn="0" w:lastColumn="0" w:oddVBand="0" w:evenVBand="0" w:oddHBand="0" w:evenHBand="0" w:firstRowFirstColumn="0" w:firstRowLastColumn="0" w:lastRowFirstColumn="0" w:lastRowLastColumn="0"/>
+              <w:rPr>
+                <w:rFonts w:asciiTheme="minorHAnsi" w:hAnsiTheme="minorHAnsi" w:cstheme="minorHAnsi"/>
+                <w:i/>
+                <w:iCs/>
+              </w:rPr>
+            </w:pPr>
+            <w:r>
+              <w:rPr>
+                <w:rFonts w:asciiTheme="minorHAnsi" w:hAnsiTheme="minorHAnsi" w:cstheme="minorHAnsi"/>
+                <w:i/>
+                <w:iCs/>
+              </w:rPr>
+              <w:t>Gestore degli ordini</w:t>
+            </w:r>
+          </w:p>
+        </w:tc>
+      </w:tr>
+      <w:tr>
+        <w:trPr>
+          <w:cnfStyle w:val="000000100000" w:firstRow="0" w:lastRow="0" w:firstColumn="0" w:lastColumn="0" w:oddVBand="0" w:evenVBand="0" w:oddHBand="1" w:evenHBand="0" w:firstRowFirstColumn="0" w:firstRowLastColumn="0" w:lastRowFirstColumn="0" w:lastRowLastColumn="0"/>
+          <w:trHeight w:val="135"/>
+        </w:trPr>
+        <w:tc>
+          <w:tcPr>
+            <w:cnfStyle w:val="001000000000" w:firstRow="0" w:lastRow="0" w:firstColumn="1" w:lastColumn="0" w:oddVBand="0" w:evenVBand="0" w:oddHBand="0" w:evenHBand="0" w:firstRowFirstColumn="0" w:firstRowLastColumn="0" w:lastRowFirstColumn="0" w:lastRowLastColumn="0"/>
+            <w:tcW w:w="2972" w:type="dxa"/>
+            <w:vMerge w:val="restart"/>
+            <w:shd w:val="clear" w:color="auto" w:fill="1F4E79" w:themeFill="accent5" w:themeFillShade="80"/>
+            <w:hideMark/>
+          </w:tcPr>
+          <w:p>
+            <w:pPr>
+              <w:spacing w:line="254" w:lineRule="auto"/>
+              <w:jc w:val="right"/>
+              <w:rPr>
+                <w:rFonts w:asciiTheme="minorHAnsi" w:hAnsiTheme="minorHAnsi" w:cstheme="minorHAnsi"/>
+                <w:i/>
+                <w:iCs/>
+              </w:rPr>
+            </w:pPr>
+          </w:p>
+          <w:p>
+            <w:pPr>
+              <w:spacing w:line="254" w:lineRule="auto"/>
+              <w:jc w:val="right"/>
+              <w:rPr>
+                <w:rFonts w:asciiTheme="minorHAnsi" w:hAnsiTheme="minorHAnsi" w:cstheme="minorHAnsi"/>
+                <w:i/>
+                <w:iCs/>
+              </w:rPr>
+            </w:pPr>
+          </w:p>
+          <w:p>
+            <w:pPr>
+              <w:spacing w:line="254" w:lineRule="auto"/>
+              <w:jc w:val="right"/>
+              <w:rPr>
+                <w:rFonts w:asciiTheme="minorHAnsi" w:hAnsiTheme="minorHAnsi" w:cstheme="minorHAnsi"/>
+                <w:b w:val="0"/>
+                <w:bCs w:val="0"/>
+                <w:i/>
+                <w:iCs/>
+              </w:rPr>
+            </w:pPr>
+          </w:p>
+          <w:p>
+            <w:pPr>
+              <w:spacing w:line="254" w:lineRule="auto"/>
+              <w:jc w:val="right"/>
+              <w:rPr>
+                <w:rFonts w:asciiTheme="minorHAnsi" w:hAnsiTheme="minorHAnsi" w:cstheme="minorHAnsi"/>
+                <w:b w:val="0"/>
+                <w:bCs w:val="0"/>
+                <w:i/>
+                <w:iCs/>
+              </w:rPr>
+            </w:pPr>
+          </w:p>
+          <w:p>
+            <w:pPr>
+              <w:spacing w:line="254" w:lineRule="auto"/>
+              <w:jc w:val="right"/>
+              <w:rPr>
+                <w:rFonts w:asciiTheme="minorHAnsi" w:hAnsiTheme="minorHAnsi" w:cstheme="minorHAnsi"/>
+                <w:b w:val="0"/>
+                <w:bCs w:val="0"/>
+                <w:i/>
+                <w:iCs/>
+              </w:rPr>
+            </w:pPr>
+          </w:p>
+          <w:p>
+            <w:pPr>
+              <w:spacing w:line="254" w:lineRule="auto"/>
+              <w:rPr>
+                <w:rFonts w:asciiTheme="minorHAnsi" w:hAnsiTheme="minorHAnsi" w:cstheme="minorHAnsi"/>
+                <w:i/>
+                <w:iCs/>
+              </w:rPr>
+            </w:pPr>
+            <w:r>
+              <w:rPr>
+                <w:rFonts w:asciiTheme="minorHAnsi" w:hAnsiTheme="minorHAnsi" w:cstheme="minorHAnsi"/>
+                <w:b w:val="0"/>
+                <w:bCs w:val="0"/>
+                <w:i/>
+                <w:iCs/>
+              </w:rPr>
+              <w:t xml:space="preserve">        </w:t>
+            </w:r>
+          </w:p>
+          <w:p>
+            <w:pPr>
+              <w:spacing w:line="254" w:lineRule="auto"/>
+              <w:jc w:val="right"/>
+              <w:rPr>
+                <w:rFonts w:asciiTheme="minorHAnsi" w:hAnsiTheme="minorHAnsi" w:cstheme="minorHAnsi"/>
+                <w:b w:val="0"/>
+                <w:bCs w:val="0"/>
+                <w:i/>
+                <w:iCs/>
+              </w:rPr>
+            </w:pPr>
+            <w:r>
+              <w:rPr>
+                <w:rFonts w:asciiTheme="minorHAnsi" w:hAnsiTheme="minorHAnsi" w:cstheme="minorHAnsi"/>
+                <w:b w:val="0"/>
+                <w:bCs w:val="0"/>
+                <w:i/>
+                <w:iCs/>
+              </w:rPr>
+              <w:t xml:space="preserve">          </w:t>
+            </w:r>
+            <w:r>
+              <w:rPr>
+                <w:rFonts w:asciiTheme="minorHAnsi" w:hAnsiTheme="minorHAnsi" w:cstheme="minorHAnsi"/>
+                <w:b w:val="0"/>
+                <w:bCs w:val="0"/>
+                <w:i/>
+                <w:iCs/>
+              </w:rPr>
+              <w:t>Flusso degli Eventi</w:t>
+            </w:r>
+          </w:p>
+          <w:p>
+            <w:pPr>
+              <w:rPr>
+                <w:rFonts w:asciiTheme="minorHAnsi" w:hAnsiTheme="minorHAnsi" w:cstheme="minorHAnsi"/>
+                <w:b w:val="0"/>
+                <w:bCs w:val="0"/>
+                <w:i/>
+                <w:iCs/>
+              </w:rPr>
+            </w:pPr>
+          </w:p>
+        </w:tc>
+        <w:tc>
+          <w:tcPr>
+            <w:tcW w:w="3328" w:type="dxa"/>
+            <w:shd w:val="clear" w:color="auto" w:fill="1F4E79" w:themeFill="accent5" w:themeFillShade="80"/>
+            <w:hideMark/>
+          </w:tcPr>
+          <w:p>
+            <w:pPr>
+              <w:spacing w:line="254" w:lineRule="auto"/>
+              <w:cnfStyle w:val="000000100000" w:firstRow="0" w:lastRow="0" w:firstColumn="0" w:lastColumn="0" w:oddVBand="0" w:evenVBand="0" w:oddHBand="1" w:evenHBand="0" w:firstRowFirstColumn="0" w:firstRowLastColumn="0" w:lastRowFirstColumn="0" w:lastRowLastColumn="0"/>
+              <w:rPr>
+                <w:rFonts w:asciiTheme="minorHAnsi" w:hAnsiTheme="minorHAnsi" w:cstheme="minorHAnsi"/>
+                <w:i/>
+                <w:iCs/>
+              </w:rPr>
+            </w:pPr>
+            <w:r>
+              <w:rPr>
+                <w:rFonts w:asciiTheme="minorHAnsi" w:hAnsiTheme="minorHAnsi" w:cstheme="minorHAnsi"/>
+                <w:i/>
+                <w:iCs/>
+              </w:rPr>
+              <w:t>Utente</w:t>
+            </w:r>
+          </w:p>
+        </w:tc>
+        <w:tc>
+          <w:tcPr>
+            <w:tcW w:w="3328" w:type="dxa"/>
+            <w:shd w:val="clear" w:color="auto" w:fill="1F4E79" w:themeFill="accent5" w:themeFillShade="80"/>
+            <w:hideMark/>
+          </w:tcPr>
+          <w:p>
+            <w:pPr>
+              <w:spacing w:line="254" w:lineRule="auto"/>
+              <w:jc w:val="center"/>
+              <w:cnfStyle w:val="000000100000" w:firstRow="0" w:lastRow="0" w:firstColumn="0" w:lastColumn="0" w:oddVBand="0" w:evenVBand="0" w:oddHBand="1" w:evenHBand="0" w:firstRowFirstColumn="0" w:firstRowLastColumn="0" w:lastRowFirstColumn="0" w:lastRowLastColumn="0"/>
+              <w:rPr>
+                <w:rFonts w:asciiTheme="minorHAnsi" w:hAnsiTheme="minorHAnsi" w:cstheme="minorHAnsi"/>
+                <w:i/>
+                <w:iCs/>
+              </w:rPr>
+            </w:pPr>
+            <w:r>
+              <w:rPr>
+                <w:rFonts w:asciiTheme="minorHAnsi" w:hAnsiTheme="minorHAnsi" w:cstheme="minorHAnsi"/>
+                <w:i/>
+                <w:iCs/>
+              </w:rPr>
+              <w:t>Sistema</w:t>
+            </w:r>
+          </w:p>
+        </w:tc>
+      </w:tr>
+      <w:tr>
+        <w:trPr>
+          <w:trHeight w:val="135"/>
+        </w:trPr>
+        <w:tc>
+          <w:tcPr>
+            <w:cnfStyle w:val="001000000000" w:firstRow="0" w:lastRow="0" w:firstColumn="1" w:lastColumn="0" w:oddVBand="0" w:evenVBand="0" w:oddHBand="0" w:evenHBand="0" w:firstRowFirstColumn="0" w:firstRowLastColumn="0" w:lastRowFirstColumn="0" w:lastRowLastColumn="0"/>
+            <w:tcW w:w="2972" w:type="dxa"/>
+            <w:vMerge/>
+            <w:shd w:val="clear" w:color="auto" w:fill="1F4E79" w:themeFill="accent5" w:themeFillShade="80"/>
+            <w:hideMark/>
+          </w:tcPr>
+          <w:p>
+            <w:pPr>
+              <w:widowControl/>
+              <w:suppressAutoHyphens w:val="0"/>
+              <w:spacing w:line="276" w:lineRule="auto"/>
+              <w:rPr>
+                <w:rFonts w:asciiTheme="minorHAnsi" w:hAnsiTheme="minorHAnsi" w:cstheme="minorHAnsi"/>
+                <w:b w:val="0"/>
+                <w:bCs w:val="0"/>
+                <w:i/>
+                <w:iCs/>
+              </w:rPr>
+            </w:pPr>
+          </w:p>
+        </w:tc>
+        <w:tc>
+          <w:tcPr>
+            <w:tcW w:w="3328" w:type="dxa"/>
+            <w:hideMark/>
+          </w:tcPr>
+          <w:p>
+            <w:pPr>
+              <w:pStyle w:val="Paragrafoelenco"/>
+              <w:numPr>
+                <w:ilvl w:val="0"/>
+                <w:numId w:val="78"/>
+              </w:numPr>
+              <w:spacing w:line="254" w:lineRule="auto"/>
+              <w:cnfStyle w:val="000000000000" w:firstRow="0" w:lastRow="0" w:firstColumn="0" w:lastColumn="0" w:oddVBand="0" w:evenVBand="0" w:oddHBand="0" w:evenHBand="0" w:firstRowFirstColumn="0" w:firstRowLastColumn="0" w:lastRowFirstColumn="0" w:lastRowLastColumn="0"/>
+              <w:rPr>
+                <w:rFonts w:asciiTheme="minorHAnsi" w:hAnsiTheme="minorHAnsi" w:cstheme="minorHAnsi"/>
+                <w:sz w:val="22"/>
+                <w:szCs w:val="22"/>
+              </w:rPr>
+            </w:pPr>
+            <w:r>
+              <w:rPr>
+                <w:rFonts w:asciiTheme="minorHAnsi" w:hAnsiTheme="minorHAnsi" w:cstheme="minorHAnsi"/>
+                <w:sz w:val="22"/>
+                <w:szCs w:val="22"/>
+              </w:rPr>
+              <w:t xml:space="preserve">Il gestore degli ordini </w:t>
+            </w:r>
+            <w:r>
+              <w:rPr>
+                <w:rFonts w:asciiTheme="minorHAnsi" w:hAnsiTheme="minorHAnsi" w:cstheme="minorHAnsi"/>
+                <w:sz w:val="22"/>
+                <w:szCs w:val="22"/>
+              </w:rPr>
+              <w:t xml:space="preserve">utilizza i filtri per cercare gli ordini di una determinata data oppure ricerca ordini di una specifica email. </w:t>
+            </w:r>
+          </w:p>
+        </w:tc>
+        <w:tc>
+          <w:tcPr>
+            <w:tcW w:w="3328" w:type="dxa"/>
+          </w:tcPr>
+          <w:p>
+            <w:pPr>
+              <w:spacing w:line="254" w:lineRule="auto"/>
+              <w:cnfStyle w:val="000000000000" w:firstRow="0" w:lastRow="0" w:firstColumn="0" w:lastColumn="0" w:oddVBand="0" w:evenVBand="0" w:oddHBand="0" w:evenHBand="0" w:firstRowFirstColumn="0" w:firstRowLastColumn="0" w:lastRowFirstColumn="0" w:lastRowLastColumn="0"/>
+              <w:rPr>
+                <w:rFonts w:asciiTheme="minorHAnsi" w:hAnsiTheme="minorHAnsi" w:cstheme="minorHAnsi"/>
+                <w:sz w:val="22"/>
+                <w:szCs w:val="22"/>
+              </w:rPr>
+            </w:pPr>
+          </w:p>
+        </w:tc>
+      </w:tr>
+      <w:tr>
+        <w:trPr>
+          <w:cnfStyle w:val="000000100000" w:firstRow="0" w:lastRow="0" w:firstColumn="0" w:lastColumn="0" w:oddVBand="0" w:evenVBand="0" w:oddHBand="1" w:evenHBand="0" w:firstRowFirstColumn="0" w:firstRowLastColumn="0" w:lastRowFirstColumn="0" w:lastRowLastColumn="0"/>
+          <w:trHeight w:val="1990"/>
+        </w:trPr>
+        <w:tc>
+          <w:tcPr>
+            <w:cnfStyle w:val="001000000000" w:firstRow="0" w:lastRow="0" w:firstColumn="1" w:lastColumn="0" w:oddVBand="0" w:evenVBand="0" w:oddHBand="0" w:evenHBand="0" w:firstRowFirstColumn="0" w:firstRowLastColumn="0" w:lastRowFirstColumn="0" w:lastRowLastColumn="0"/>
+            <w:tcW w:w="2972" w:type="dxa"/>
+            <w:vMerge/>
+            <w:shd w:val="clear" w:color="auto" w:fill="1F4E79" w:themeFill="accent5" w:themeFillShade="80"/>
+            <w:hideMark/>
+          </w:tcPr>
+          <w:p>
+            <w:pPr>
+              <w:widowControl/>
+              <w:suppressAutoHyphens w:val="0"/>
+              <w:spacing w:line="276" w:lineRule="auto"/>
+              <w:rPr>
+                <w:rFonts w:asciiTheme="minorHAnsi" w:hAnsiTheme="minorHAnsi" w:cstheme="minorHAnsi"/>
+                <w:b w:val="0"/>
+                <w:bCs w:val="0"/>
+                <w:i/>
+                <w:iCs/>
+              </w:rPr>
+            </w:pPr>
+          </w:p>
+        </w:tc>
+        <w:tc>
+          <w:tcPr>
+            <w:tcW w:w="3328" w:type="dxa"/>
+          </w:tcPr>
+          <w:p>
+            <w:pPr>
+              <w:spacing w:line="254" w:lineRule="auto"/>
+              <w:cnfStyle w:val="000000100000" w:firstRow="0" w:lastRow="0" w:firstColumn="0" w:lastColumn="0" w:oddVBand="0" w:evenVBand="0" w:oddHBand="1" w:evenHBand="0" w:firstRowFirstColumn="0" w:firstRowLastColumn="0" w:lastRowFirstColumn="0" w:lastRowLastColumn="0"/>
+              <w:rPr>
+                <w:rFonts w:asciiTheme="minorHAnsi" w:hAnsiTheme="minorHAnsi" w:cstheme="minorHAnsi"/>
+                <w:sz w:val="22"/>
+                <w:szCs w:val="22"/>
+              </w:rPr>
+            </w:pPr>
+          </w:p>
+          <w:p>
+            <w:pPr>
+              <w:spacing w:line="254" w:lineRule="auto"/>
+              <w:cnfStyle w:val="000000100000" w:firstRow="0" w:lastRow="0" w:firstColumn="0" w:lastColumn="0" w:oddVBand="0" w:evenVBand="0" w:oddHBand="1" w:evenHBand="0" w:firstRowFirstColumn="0" w:firstRowLastColumn="0" w:lastRowFirstColumn="0" w:lastRowLastColumn="0"/>
+              <w:rPr>
+                <w:rFonts w:asciiTheme="minorHAnsi" w:hAnsiTheme="minorHAnsi" w:cstheme="minorHAnsi"/>
+                <w:sz w:val="22"/>
+                <w:szCs w:val="22"/>
+              </w:rPr>
+            </w:pPr>
+          </w:p>
+          <w:p>
+            <w:pPr>
+              <w:spacing w:line="254" w:lineRule="auto"/>
+              <w:cnfStyle w:val="000000100000" w:firstRow="0" w:lastRow="0" w:firstColumn="0" w:lastColumn="0" w:oddVBand="0" w:evenVBand="0" w:oddHBand="1" w:evenHBand="0" w:firstRowFirstColumn="0" w:firstRowLastColumn="0" w:lastRowFirstColumn="0" w:lastRowLastColumn="0"/>
+              <w:rPr>
+                <w:rFonts w:asciiTheme="minorHAnsi" w:hAnsiTheme="minorHAnsi" w:cstheme="minorHAnsi"/>
+                <w:sz w:val="22"/>
+                <w:szCs w:val="22"/>
+              </w:rPr>
+            </w:pPr>
+          </w:p>
+          <w:p>
+            <w:pPr>
+              <w:spacing w:line="254" w:lineRule="auto"/>
+              <w:cnfStyle w:val="000000100000" w:firstRow="0" w:lastRow="0" w:firstColumn="0" w:lastColumn="0" w:oddVBand="0" w:evenVBand="0" w:oddHBand="1" w:evenHBand="0" w:firstRowFirstColumn="0" w:firstRowLastColumn="0" w:lastRowFirstColumn="0" w:lastRowLastColumn="0"/>
+              <w:rPr>
+                <w:rFonts w:asciiTheme="minorHAnsi" w:hAnsiTheme="minorHAnsi" w:cstheme="minorHAnsi"/>
+                <w:sz w:val="22"/>
+                <w:szCs w:val="22"/>
+              </w:rPr>
+            </w:pPr>
+          </w:p>
+          <w:p>
+            <w:pPr>
+              <w:spacing w:line="254" w:lineRule="auto"/>
+              <w:cnfStyle w:val="000000100000" w:firstRow="0" w:lastRow="0" w:firstColumn="0" w:lastColumn="0" w:oddVBand="0" w:evenVBand="0" w:oddHBand="1" w:evenHBand="0" w:firstRowFirstColumn="0" w:firstRowLastColumn="0" w:lastRowFirstColumn="0" w:lastRowLastColumn="0"/>
+              <w:rPr>
+                <w:rFonts w:asciiTheme="minorHAnsi" w:hAnsiTheme="minorHAnsi" w:cstheme="minorHAnsi"/>
+                <w:sz w:val="22"/>
+                <w:szCs w:val="22"/>
+              </w:rPr>
+            </w:pPr>
+          </w:p>
+          <w:p>
+            <w:pPr>
+              <w:spacing w:line="254" w:lineRule="auto"/>
+              <w:cnfStyle w:val="000000100000" w:firstRow="0" w:lastRow="0" w:firstColumn="0" w:lastColumn="0" w:oddVBand="0" w:evenVBand="0" w:oddHBand="1" w:evenHBand="0" w:firstRowFirstColumn="0" w:firstRowLastColumn="0" w:lastRowFirstColumn="0" w:lastRowLastColumn="0"/>
+              <w:rPr>
+                <w:rFonts w:asciiTheme="minorHAnsi" w:hAnsiTheme="minorHAnsi" w:cstheme="minorHAnsi"/>
+                <w:sz w:val="22"/>
+                <w:szCs w:val="22"/>
+              </w:rPr>
+            </w:pPr>
+          </w:p>
+          <w:p>
+            <w:pPr>
+              <w:spacing w:line="254" w:lineRule="auto"/>
+              <w:cnfStyle w:val="000000100000" w:firstRow="0" w:lastRow="0" w:firstColumn="0" w:lastColumn="0" w:oddVBand="0" w:evenVBand="0" w:oddHBand="1" w:evenHBand="0" w:firstRowFirstColumn="0" w:firstRowLastColumn="0" w:lastRowFirstColumn="0" w:lastRowLastColumn="0"/>
+              <w:rPr>
+                <w:rFonts w:asciiTheme="minorHAnsi" w:hAnsiTheme="minorHAnsi" w:cstheme="minorHAnsi"/>
+                <w:sz w:val="22"/>
+                <w:szCs w:val="22"/>
+              </w:rPr>
+            </w:pPr>
+          </w:p>
+          <w:p>
+            <w:pPr>
+              <w:spacing w:line="254" w:lineRule="auto"/>
+              <w:cnfStyle w:val="000000100000" w:firstRow="0" w:lastRow="0" w:firstColumn="0" w:lastColumn="0" w:oddVBand="0" w:evenVBand="0" w:oddHBand="1" w:evenHBand="0" w:firstRowFirstColumn="0" w:firstRowLastColumn="0" w:lastRowFirstColumn="0" w:lastRowLastColumn="0"/>
+              <w:rPr>
+                <w:rFonts w:asciiTheme="minorHAnsi" w:hAnsiTheme="minorHAnsi" w:cstheme="minorHAnsi"/>
+                <w:sz w:val="22"/>
+                <w:szCs w:val="22"/>
+              </w:rPr>
+            </w:pPr>
+          </w:p>
+          <w:p>
+            <w:pPr>
+              <w:spacing w:line="254" w:lineRule="auto"/>
+              <w:cnfStyle w:val="000000100000" w:firstRow="0" w:lastRow="0" w:firstColumn="0" w:lastColumn="0" w:oddVBand="0" w:evenVBand="0" w:oddHBand="1" w:evenHBand="0" w:firstRowFirstColumn="0" w:firstRowLastColumn="0" w:lastRowFirstColumn="0" w:lastRowLastColumn="0"/>
+              <w:rPr>
+                <w:rFonts w:asciiTheme="minorHAnsi" w:hAnsiTheme="minorHAnsi" w:cstheme="minorHAnsi"/>
+                <w:sz w:val="22"/>
+                <w:szCs w:val="22"/>
+              </w:rPr>
+            </w:pPr>
+          </w:p>
+        </w:tc>
+        <w:tc>
+          <w:tcPr>
+            <w:tcW w:w="3328" w:type="dxa"/>
+            <w:hideMark/>
+          </w:tcPr>
+          <w:p>
+            <w:pPr>
+              <w:pStyle w:val="Paragrafoelenco"/>
+              <w:numPr>
+                <w:ilvl w:val="0"/>
+                <w:numId w:val="78"/>
+              </w:numPr>
+              <w:spacing w:line="254" w:lineRule="auto"/>
+              <w:cnfStyle w:val="000000100000" w:firstRow="0" w:lastRow="0" w:firstColumn="0" w:lastColumn="0" w:oddVBand="0" w:evenVBand="0" w:oddHBand="1" w:evenHBand="0" w:firstRowFirstColumn="0" w:firstRowLastColumn="0" w:lastRowFirstColumn="0" w:lastRowLastColumn="0"/>
+              <w:rPr>
+                <w:rFonts w:asciiTheme="minorHAnsi" w:hAnsiTheme="minorHAnsi" w:cstheme="minorHAnsi"/>
+                <w:sz w:val="22"/>
+                <w:szCs w:val="22"/>
+              </w:rPr>
+            </w:pPr>
+            <w:r>
+              <w:rPr>
+                <w:rFonts w:asciiTheme="minorHAnsi" w:hAnsiTheme="minorHAnsi" w:cstheme="minorHAnsi"/>
+                <w:sz w:val="22"/>
+                <w:szCs w:val="22"/>
+              </w:rPr>
+              <w:t>Il sistema cerca corrispondenze.</w:t>
+            </w:r>
+          </w:p>
+          <w:p>
+            <w:pPr>
+              <w:pStyle w:val="Paragrafoelenco"/>
+              <w:spacing w:line="254" w:lineRule="auto"/>
+              <w:cnfStyle w:val="000000100000" w:firstRow="0" w:lastRow="0" w:firstColumn="0" w:lastColumn="0" w:oddVBand="0" w:evenVBand="0" w:oddHBand="1" w:evenHBand="0" w:firstRowFirstColumn="0" w:firstRowLastColumn="0" w:lastRowFirstColumn="0" w:lastRowLastColumn="0"/>
+              <w:rPr>
+                <w:rFonts w:asciiTheme="minorHAnsi" w:hAnsiTheme="minorHAnsi" w:cstheme="minorHAnsi"/>
+                <w:sz w:val="22"/>
+                <w:szCs w:val="22"/>
+              </w:rPr>
+            </w:pPr>
+            <w:r>
+              <w:rPr>
+                <w:rFonts w:asciiTheme="minorHAnsi" w:hAnsiTheme="minorHAnsi" w:cstheme="minorHAnsi"/>
+                <w:sz w:val="22"/>
+                <w:szCs w:val="22"/>
+              </w:rPr>
+              <w:t>Se il</w:t>
+            </w:r>
+            <w:r>
+              <w:rPr>
+                <w:rFonts w:asciiTheme="minorHAnsi" w:hAnsiTheme="minorHAnsi" w:cstheme="minorHAnsi"/>
+                <w:sz w:val="22"/>
+                <w:szCs w:val="22"/>
+              </w:rPr>
+              <w:t xml:space="preserve"> sistema trova una o più corrispondenze</w:t>
+            </w:r>
+            <w:r>
+              <w:rPr>
+                <w:rFonts w:asciiTheme="minorHAnsi" w:hAnsiTheme="minorHAnsi" w:cstheme="minorHAnsi"/>
+                <w:sz w:val="22"/>
+                <w:szCs w:val="22"/>
+              </w:rPr>
+              <w:t xml:space="preserve">, visualizza l’elenco </w:t>
+            </w:r>
+            <w:r>
+              <w:rPr>
+                <w:rFonts w:asciiTheme="minorHAnsi" w:hAnsiTheme="minorHAnsi" w:cstheme="minorHAnsi"/>
+                <w:sz w:val="22"/>
+                <w:szCs w:val="22"/>
+              </w:rPr>
+              <w:t xml:space="preserve">degli </w:t>
+            </w:r>
+            <w:r>
+              <w:rPr>
+                <w:rFonts w:asciiTheme="minorHAnsi" w:hAnsiTheme="minorHAnsi" w:cstheme="minorHAnsi"/>
+                <w:sz w:val="22"/>
+                <w:szCs w:val="22"/>
+              </w:rPr>
+              <w:t xml:space="preserve">che soddisfa la ricerca mostrando </w:t>
+            </w:r>
+            <w:r>
+              <w:rPr>
+                <w:rFonts w:asciiTheme="minorHAnsi" w:hAnsiTheme="minorHAnsi" w:cstheme="minorHAnsi"/>
+                <w:sz w:val="22"/>
+                <w:szCs w:val="22"/>
+              </w:rPr>
+              <w:t>ID dell’ordine, email, stato e data</w:t>
+            </w:r>
+            <w:r>
+              <w:rPr>
+                <w:rFonts w:asciiTheme="minorHAnsi" w:hAnsiTheme="minorHAnsi" w:cstheme="minorHAnsi"/>
+                <w:sz w:val="22"/>
+                <w:szCs w:val="22"/>
+              </w:rPr>
+              <w:t>.</w:t>
+            </w:r>
+          </w:p>
+        </w:tc>
+      </w:tr>
+      <w:tr>
+        <w:tc>
+          <w:tcPr>
+            <w:cnfStyle w:val="001000000000" w:firstRow="0" w:lastRow="0" w:firstColumn="1" w:lastColumn="0" w:oddVBand="0" w:evenVBand="0" w:oddHBand="0" w:evenHBand="0" w:firstRowFirstColumn="0" w:firstRowLastColumn="0" w:lastRowFirstColumn="0" w:lastRowLastColumn="0"/>
+            <w:tcW w:w="2972" w:type="dxa"/>
+            <w:shd w:val="clear" w:color="auto" w:fill="1F4E79" w:themeFill="accent5" w:themeFillShade="80"/>
+            <w:hideMark/>
+          </w:tcPr>
+          <w:p>
+            <w:pPr>
+              <w:spacing w:line="254" w:lineRule="auto"/>
+              <w:jc w:val="right"/>
+              <w:rPr>
+                <w:rFonts w:asciiTheme="minorHAnsi" w:hAnsiTheme="minorHAnsi" w:cstheme="minorHAnsi"/>
+                <w:b w:val="0"/>
+                <w:bCs w:val="0"/>
+                <w:i/>
+                <w:iCs/>
+              </w:rPr>
+            </w:pPr>
+            <w:r>
+              <w:rPr>
+                <w:rFonts w:asciiTheme="minorHAnsi" w:hAnsiTheme="minorHAnsi" w:cstheme="minorHAnsi"/>
+                <w:b w:val="0"/>
+                <w:bCs w:val="0"/>
+                <w:i/>
+                <w:iCs/>
+              </w:rPr>
+              <w:t>Eccezioni /Flusso Alternativo</w:t>
+            </w:r>
+          </w:p>
+        </w:tc>
+        <w:tc>
+          <w:tcPr>
+            <w:tcW w:w="6656" w:type="dxa"/>
+            <w:gridSpan w:val="2"/>
+          </w:tcPr>
+          <w:p>
+            <w:pPr>
+              <w:spacing w:line="254" w:lineRule="auto"/>
+              <w:cnfStyle w:val="000000000000" w:firstRow="0" w:lastRow="0" w:firstColumn="0" w:lastColumn="0" w:oddVBand="0" w:evenVBand="0" w:oddHBand="0" w:evenHBand="0" w:firstRowFirstColumn="0" w:firstRowLastColumn="0" w:lastRowFirstColumn="0" w:lastRowLastColumn="0"/>
+              <w:rPr>
+                <w:rFonts w:asciiTheme="minorHAnsi" w:hAnsiTheme="minorHAnsi" w:cstheme="minorHAnsi"/>
+                <w:sz w:val="22"/>
+                <w:szCs w:val="22"/>
+              </w:rPr>
+            </w:pPr>
+            <w:r>
+              <w:rPr>
+                <w:rFonts w:asciiTheme="minorHAnsi" w:hAnsiTheme="minorHAnsi" w:cstheme="minorHAnsi"/>
+                <w:sz w:val="22"/>
+                <w:szCs w:val="22"/>
+              </w:rPr>
+              <w:t>Il</w:t>
+            </w:r>
+            <w:r>
+              <w:rPr>
+                <w:rFonts w:asciiTheme="minorHAnsi" w:hAnsiTheme="minorHAnsi" w:cstheme="minorHAnsi"/>
+                <w:sz w:val="22"/>
+                <w:szCs w:val="22"/>
+              </w:rPr>
+              <w:t xml:space="preserve"> sistema non ha trovato corrispondenze e viene visualizzato “nessun </w:t>
+            </w:r>
+            <w:r>
+              <w:rPr>
+                <w:rFonts w:asciiTheme="minorHAnsi" w:hAnsiTheme="minorHAnsi" w:cstheme="minorHAnsi"/>
+                <w:sz w:val="22"/>
+                <w:szCs w:val="22"/>
+              </w:rPr>
+              <w:t>ordine</w:t>
+            </w:r>
+            <w:r>
+              <w:rPr>
+                <w:rFonts w:asciiTheme="minorHAnsi" w:hAnsiTheme="minorHAnsi" w:cstheme="minorHAnsi"/>
+                <w:sz w:val="22"/>
+                <w:szCs w:val="22"/>
+              </w:rPr>
+              <w:t xml:space="preserve"> trovato”.</w:t>
+            </w:r>
+          </w:p>
+        </w:tc>
+      </w:tr>
+      <w:tr>
+        <w:trPr>
+          <w:cnfStyle w:val="000000100000" w:firstRow="0" w:lastRow="0" w:firstColumn="0" w:lastColumn="0" w:oddVBand="0" w:evenVBand="0" w:oddHBand="1" w:evenHBand="0" w:firstRowFirstColumn="0" w:firstRowLastColumn="0" w:lastRowFirstColumn="0" w:lastRowLastColumn="0"/>
+        </w:trPr>
+        <w:tc>
+          <w:tcPr>
+            <w:cnfStyle w:val="001000000000" w:firstRow="0" w:lastRow="0" w:firstColumn="1" w:lastColumn="0" w:oddVBand="0" w:evenVBand="0" w:oddHBand="0" w:evenHBand="0" w:firstRowFirstColumn="0" w:firstRowLastColumn="0" w:lastRowFirstColumn="0" w:lastRowLastColumn="0"/>
+            <w:tcW w:w="2972" w:type="dxa"/>
+            <w:shd w:val="clear" w:color="auto" w:fill="1F4E79" w:themeFill="accent5" w:themeFillShade="80"/>
+            <w:hideMark/>
+          </w:tcPr>
+          <w:p>
+            <w:pPr>
+              <w:spacing w:line="254" w:lineRule="auto"/>
+              <w:jc w:val="right"/>
+              <w:rPr>
+                <w:rFonts w:asciiTheme="minorHAnsi" w:hAnsiTheme="minorHAnsi" w:cstheme="minorHAnsi"/>
+                <w:b w:val="0"/>
+                <w:bCs w:val="0"/>
+                <w:i/>
+                <w:iCs/>
+              </w:rPr>
+            </w:pPr>
+            <w:r>
+              <w:rPr>
+                <w:rFonts w:asciiTheme="minorHAnsi" w:hAnsiTheme="minorHAnsi" w:cstheme="minorHAnsi"/>
+                <w:b w:val="0"/>
+                <w:bCs w:val="0"/>
+                <w:i/>
+                <w:iCs/>
+              </w:rPr>
+              <w:t>Exit Condition</w:t>
+            </w:r>
+          </w:p>
+        </w:tc>
+        <w:tc>
+          <w:tcPr>
+            <w:tcW w:w="6656" w:type="dxa"/>
+            <w:gridSpan w:val="2"/>
+            <w:hideMark/>
+          </w:tcPr>
+          <w:p>
+            <w:pPr>
+              <w:spacing w:line="254" w:lineRule="auto"/>
+              <w:cnfStyle w:val="000000100000" w:firstRow="0" w:lastRow="0" w:firstColumn="0" w:lastColumn="0" w:oddVBand="0" w:evenVBand="0" w:oddHBand="1" w:evenHBand="0" w:firstRowFirstColumn="0" w:firstRowLastColumn="0" w:lastRowFirstColumn="0" w:lastRowLastColumn="0"/>
+              <w:rPr>
+                <w:rFonts w:asciiTheme="minorHAnsi" w:hAnsiTheme="minorHAnsi" w:cstheme="minorHAnsi"/>
+                <w:sz w:val="22"/>
+                <w:szCs w:val="22"/>
+              </w:rPr>
+            </w:pPr>
+            <w:r>
+              <w:rPr>
+                <w:rFonts w:asciiTheme="minorHAnsi" w:hAnsiTheme="minorHAnsi" w:cstheme="minorHAnsi"/>
+                <w:sz w:val="22"/>
+                <w:szCs w:val="22"/>
+              </w:rPr>
+              <w:t xml:space="preserve">L’utente </w:t>
+            </w:r>
+            <w:r>
+              <w:rPr>
+                <w:rFonts w:asciiTheme="minorHAnsi" w:hAnsiTheme="minorHAnsi" w:cstheme="minorHAnsi"/>
+                <w:sz w:val="22"/>
+                <w:szCs w:val="22"/>
+              </w:rPr>
+              <w:t xml:space="preserve">visualizza un elenco di </w:t>
+            </w:r>
+            <w:r>
+              <w:rPr>
+                <w:rFonts w:asciiTheme="minorHAnsi" w:hAnsiTheme="minorHAnsi" w:cstheme="minorHAnsi"/>
+                <w:sz w:val="22"/>
+                <w:szCs w:val="22"/>
+              </w:rPr>
+              <w:t xml:space="preserve">ordini </w:t>
+            </w:r>
+            <w:r>
+              <w:rPr>
+                <w:rFonts w:asciiTheme="minorHAnsi" w:hAnsiTheme="minorHAnsi" w:cstheme="minorHAnsi"/>
+                <w:sz w:val="22"/>
+                <w:szCs w:val="22"/>
+              </w:rPr>
+              <w:t>filtrato secondo le sue esigenze</w:t>
+            </w:r>
+            <w:r>
+              <w:rPr>
+                <w:rFonts w:asciiTheme="minorHAnsi" w:hAnsiTheme="minorHAnsi" w:cstheme="minorHAnsi"/>
+                <w:sz w:val="22"/>
+                <w:szCs w:val="22"/>
+              </w:rPr>
+              <w:t>.</w:t>
+            </w:r>
+          </w:p>
+        </w:tc>
+      </w:tr>
+      <w:tr>
+        <w:tc>
+          <w:tcPr>
+            <w:cnfStyle w:val="001000000000" w:firstRow="0" w:lastRow="0" w:firstColumn="1" w:lastColumn="0" w:oddVBand="0" w:evenVBand="0" w:oddHBand="0" w:evenHBand="0" w:firstRowFirstColumn="0" w:firstRowLastColumn="0" w:lastRowFirstColumn="0" w:lastRowLastColumn="0"/>
+            <w:tcW w:w="2972" w:type="dxa"/>
+            <w:shd w:val="clear" w:color="auto" w:fill="1F4E79" w:themeFill="accent5" w:themeFillShade="80"/>
+          </w:tcPr>
+          <w:p>
+            <w:pPr>
+              <w:spacing w:line="254" w:lineRule="auto"/>
+              <w:jc w:val="right"/>
+              <w:rPr>
+                <w:rFonts w:asciiTheme="minorHAnsi" w:hAnsiTheme="minorHAnsi" w:cstheme="minorHAnsi"/>
+                <w:b w:val="0"/>
+                <w:bCs w:val="0"/>
+                <w:i/>
+                <w:iCs/>
+              </w:rPr>
+            </w:pPr>
+            <w:r>
+              <w:rPr>
+                <w:rFonts w:asciiTheme="minorHAnsi" w:hAnsiTheme="minorHAnsi" w:cstheme="minorHAnsi"/>
+                <w:b w:val="0"/>
+                <w:bCs w:val="0"/>
+                <w:i/>
+                <w:iCs/>
+              </w:rPr>
+              <w:t>Quality Requirements</w:t>
+            </w:r>
+          </w:p>
+        </w:tc>
+        <w:tc>
+          <w:tcPr>
+            <w:tcW w:w="6656" w:type="dxa"/>
+            <w:gridSpan w:val="2"/>
+          </w:tcPr>
+          <w:p>
+            <w:pPr>
+              <w:spacing w:line="254" w:lineRule="auto"/>
+              <w:cnfStyle w:val="000000000000" w:firstRow="0" w:lastRow="0" w:firstColumn="0" w:lastColumn="0" w:oddVBand="0" w:evenVBand="0" w:oddHBand="0" w:evenHBand="0" w:firstRowFirstColumn="0" w:firstRowLastColumn="0" w:lastRowFirstColumn="0" w:lastRowLastColumn="0"/>
+              <w:rPr>
+                <w:rFonts w:asciiTheme="minorHAnsi" w:hAnsiTheme="minorHAnsi" w:cstheme="minorHAnsi"/>
+              </w:rPr>
+            </w:pPr>
+          </w:p>
+        </w:tc>
+      </w:tr>
+    </w:tbl>
+    <w:p>
+      <w:pPr>
+        <w:pStyle w:val="Paragrafoelenco"/>
+        <w:numPr>
+          <w:ilvl w:val="0"/>
+          <w:numId w:val="54"/>
+        </w:numPr>
+        <w:rPr>
+          <w:rFonts w:asciiTheme="minorHAnsi" w:hAnsiTheme="minorHAnsi" w:cstheme="minorHAnsi"/>
+          <w:b/>
+          <w:bCs/>
+        </w:rPr>
+      </w:pPr>
+      <w:r>
+        <w:rPr>
+          <w:rFonts w:asciiTheme="minorHAnsi" w:hAnsiTheme="minorHAnsi" w:cstheme="minorHAnsi"/>
+          <w:b/>
+          <w:bCs/>
+        </w:rPr>
+        <w:lastRenderedPageBreak/>
+        <w:t>CdU</w:t>
+      </w:r>
+      <w:r>
+        <w:rPr>
+          <w:rFonts w:asciiTheme="minorHAnsi" w:hAnsiTheme="minorHAnsi" w:cstheme="minorHAnsi"/>
+          <w:b/>
+          <w:bCs/>
+        </w:rPr>
+        <w:t>3.1</w:t>
+      </w:r>
+      <w:r>
+        <w:rPr>
+          <w:rFonts w:asciiTheme="minorHAnsi" w:hAnsiTheme="minorHAnsi" w:cstheme="minorHAnsi"/>
+          <w:b/>
+          <w:bCs/>
+        </w:rPr>
+        <w:t>9</w:t>
+      </w:r>
+      <w:r>
+        <w:rPr>
+          <w:rFonts w:asciiTheme="minorHAnsi" w:hAnsiTheme="minorHAnsi" w:cstheme="minorHAnsi"/>
+          <w:b/>
+          <w:bCs/>
+        </w:rPr>
+        <w:t xml:space="preserve">: </w:t>
+      </w:r>
+      <w:r>
+        <w:rPr>
+          <w:rFonts w:asciiTheme="minorHAnsi" w:hAnsiTheme="minorHAnsi" w:cstheme="minorHAnsi"/>
+        </w:rPr>
+        <w:t>Cancellazione</w:t>
+      </w:r>
+      <w:r>
+        <w:rPr>
+          <w:rFonts w:asciiTheme="minorHAnsi" w:hAnsiTheme="minorHAnsi" w:cstheme="minorHAnsi"/>
+        </w:rPr>
+        <w:t xml:space="preserve"> di un ordine. </w:t>
+      </w:r>
+    </w:p>
+    <w:tbl>
+      <w:tblPr>
+        <w:tblStyle w:val="Tabellagriglia5scura-colore5"/>
+        <w:tblW w:w="0" w:type="auto"/>
+        <w:tblLook w:val="04A0" w:firstRow="1" w:lastRow="0" w:firstColumn="1" w:lastColumn="0" w:noHBand="0" w:noVBand="1"/>
+      </w:tblPr>
+      <w:tblGrid>
+        <w:gridCol w:w="2972"/>
+        <w:gridCol w:w="3328"/>
+        <w:gridCol w:w="3328"/>
+      </w:tblGrid>
+      <w:tr>
+        <w:trPr>
+          <w:cnfStyle w:val="100000000000" w:firstRow="1" w:lastRow="0" w:firstColumn="0" w:lastColumn="0" w:oddVBand="0" w:evenVBand="0" w:oddHBand="0" w:evenHBand="0" w:firstRowFirstColumn="0" w:firstRowLastColumn="0" w:lastRowFirstColumn="0" w:lastRowLastColumn="0"/>
+          <w:trHeight w:val="135"/>
+        </w:trPr>
+        <w:tc>
+          <w:tcPr>
+            <w:cnfStyle w:val="001000000000" w:firstRow="0" w:lastRow="0" w:firstColumn="1" w:lastColumn="0" w:oddVBand="0" w:evenVBand="0" w:oddHBand="0" w:evenHBand="0" w:firstRowFirstColumn="0" w:firstRowLastColumn="0" w:lastRowFirstColumn="0" w:lastRowLastColumn="0"/>
+            <w:tcW w:w="2972" w:type="dxa"/>
+            <w:shd w:val="clear" w:color="auto" w:fill="1F4E79" w:themeFill="accent5" w:themeFillShade="80"/>
+          </w:tcPr>
+          <w:p>
+            <w:pPr>
+              <w:spacing w:line="254" w:lineRule="auto"/>
+              <w:jc w:val="right"/>
+              <w:rPr>
+                <w:rFonts w:asciiTheme="minorHAnsi" w:hAnsiTheme="minorHAnsi" w:cstheme="minorHAnsi"/>
+                <w:b w:val="0"/>
+                <w:bCs w:val="0"/>
+                <w:i/>
+                <w:iCs/>
+              </w:rPr>
+            </w:pPr>
+            <w:r>
+              <w:rPr>
+                <w:rFonts w:asciiTheme="minorHAnsi" w:hAnsiTheme="minorHAnsi" w:cstheme="minorHAnsi"/>
+                <w:b w:val="0"/>
+                <w:bCs w:val="0"/>
+                <w:i/>
+                <w:iCs/>
+              </w:rPr>
+              <w:t>Caso d’Uso</w:t>
+            </w:r>
+          </w:p>
+        </w:tc>
+        <w:tc>
+          <w:tcPr>
+            <w:tcW w:w="6656" w:type="dxa"/>
+            <w:gridSpan w:val="2"/>
+            <w:shd w:val="clear" w:color="auto" w:fill="BDD6EE" w:themeFill="accent5" w:themeFillTint="66"/>
+          </w:tcPr>
+          <w:p>
+            <w:pPr>
+              <w:jc w:val="center"/>
+              <w:cnfStyle w:val="100000000000" w:firstRow="1" w:lastRow="0" w:firstColumn="0" w:lastColumn="0" w:oddVBand="0" w:evenVBand="0" w:oddHBand="0" w:evenHBand="0" w:firstRowFirstColumn="0" w:firstRowLastColumn="0" w:lastRowFirstColumn="0" w:lastRowLastColumn="0"/>
+              <w:rPr>
+                <w:rFonts w:asciiTheme="minorHAnsi" w:hAnsiTheme="minorHAnsi" w:cstheme="minorHAnsi"/>
+                <w:b w:val="0"/>
+                <w:bCs w:val="0"/>
+                <w:i/>
+                <w:iCs/>
+                <w:color w:val="auto"/>
+              </w:rPr>
+            </w:pPr>
+            <w:r>
+              <w:rPr>
+                <w:rFonts w:asciiTheme="minorHAnsi" w:hAnsiTheme="minorHAnsi" w:cstheme="minorHAnsi"/>
+                <w:b w:val="0"/>
+                <w:bCs w:val="0"/>
+                <w:i/>
+                <w:iCs/>
+                <w:color w:val="auto"/>
+              </w:rPr>
+              <w:t>Visualizzazione Storico Ordine</w:t>
+            </w:r>
+          </w:p>
+        </w:tc>
+      </w:tr>
+      <w:tr>
+        <w:trPr>
+          <w:cnfStyle w:val="000000100000" w:firstRow="0" w:lastRow="0" w:firstColumn="0" w:lastColumn="0" w:oddVBand="0" w:evenVBand="0" w:oddHBand="1" w:evenHBand="0" w:firstRowFirstColumn="0" w:firstRowLastColumn="0" w:lastRowFirstColumn="0" w:lastRowLastColumn="0"/>
+          <w:trHeight w:val="135"/>
+        </w:trPr>
+        <w:tc>
+          <w:tcPr>
+            <w:cnfStyle w:val="001000000000" w:firstRow="0" w:lastRow="0" w:firstColumn="1" w:lastColumn="0" w:oddVBand="0" w:evenVBand="0" w:oddHBand="0" w:evenHBand="0" w:firstRowFirstColumn="0" w:firstRowLastColumn="0" w:lastRowFirstColumn="0" w:lastRowLastColumn="0"/>
+            <w:tcW w:w="2972" w:type="dxa"/>
+            <w:shd w:val="clear" w:color="auto" w:fill="1F4E79" w:themeFill="accent5" w:themeFillShade="80"/>
+          </w:tcPr>
+          <w:p>
+            <w:pPr>
+              <w:spacing w:line="254" w:lineRule="auto"/>
+              <w:jc w:val="right"/>
+              <w:rPr>
+                <w:rFonts w:asciiTheme="minorHAnsi" w:hAnsiTheme="minorHAnsi" w:cstheme="minorHAnsi"/>
+                <w:i/>
+                <w:iCs/>
+              </w:rPr>
+            </w:pPr>
+            <w:r>
+              <w:rPr>
+                <w:rFonts w:asciiTheme="minorHAnsi" w:hAnsiTheme="minorHAnsi" w:cstheme="minorHAnsi"/>
+                <w:b w:val="0"/>
+                <w:bCs w:val="0"/>
+                <w:i/>
+                <w:iCs/>
+              </w:rPr>
+              <w:t>Entry Condition</w:t>
+            </w:r>
+          </w:p>
+        </w:tc>
+        <w:tc>
+          <w:tcPr>
+            <w:tcW w:w="6656" w:type="dxa"/>
+            <w:gridSpan w:val="2"/>
+          </w:tcPr>
+          <w:p>
+            <w:pPr>
+              <w:cnfStyle w:val="000000100000" w:firstRow="0" w:lastRow="0" w:firstColumn="0" w:lastColumn="0" w:oddVBand="0" w:evenVBand="0" w:oddHBand="1" w:evenHBand="0" w:firstRowFirstColumn="0" w:firstRowLastColumn="0" w:lastRowFirstColumn="0" w:lastRowLastColumn="0"/>
+              <w:rPr>
+                <w:rFonts w:asciiTheme="minorHAnsi" w:hAnsiTheme="minorHAnsi" w:cstheme="minorHAnsi"/>
+                <w:i/>
+                <w:iCs/>
+              </w:rPr>
+            </w:pPr>
+            <w:r>
+              <w:rPr>
+                <w:rFonts w:asciiTheme="minorHAnsi" w:hAnsiTheme="minorHAnsi" w:cstheme="minorHAnsi"/>
+                <w:sz w:val="22"/>
+                <w:szCs w:val="22"/>
+              </w:rPr>
+              <w:t xml:space="preserve">Il gestore degli ordini sta visualizzando un elenco di ordini </w:t>
+            </w:r>
+          </w:p>
+        </w:tc>
+      </w:tr>
+      <w:tr>
+        <w:trPr>
+          <w:trHeight w:val="135"/>
+        </w:trPr>
+        <w:tc>
+          <w:tcPr>
+            <w:cnfStyle w:val="001000000000" w:firstRow="0" w:lastRow="0" w:firstColumn="1" w:lastColumn="0" w:oddVBand="0" w:evenVBand="0" w:oddHBand="0" w:evenHBand="0" w:firstRowFirstColumn="0" w:firstRowLastColumn="0" w:lastRowFirstColumn="0" w:lastRowLastColumn="0"/>
+            <w:tcW w:w="2972" w:type="dxa"/>
+            <w:shd w:val="clear" w:color="auto" w:fill="1F4E79" w:themeFill="accent5" w:themeFillShade="80"/>
+          </w:tcPr>
+          <w:p>
+            <w:pPr>
+              <w:spacing w:line="254" w:lineRule="auto"/>
+              <w:jc w:val="right"/>
+              <w:rPr>
+                <w:rFonts w:asciiTheme="minorHAnsi" w:hAnsiTheme="minorHAnsi" w:cstheme="minorHAnsi"/>
+                <w:b w:val="0"/>
+                <w:bCs w:val="0"/>
+                <w:i/>
+                <w:iCs/>
+              </w:rPr>
+            </w:pPr>
+            <w:r>
+              <w:rPr>
+                <w:rFonts w:asciiTheme="minorHAnsi" w:hAnsiTheme="minorHAnsi" w:cstheme="minorHAnsi"/>
+                <w:b w:val="0"/>
+                <w:bCs w:val="0"/>
+                <w:i/>
+                <w:iCs/>
+              </w:rPr>
+              <w:t>Attori</w:t>
+            </w:r>
+          </w:p>
+        </w:tc>
+        <w:tc>
+          <w:tcPr>
+            <w:tcW w:w="6656" w:type="dxa"/>
+            <w:gridSpan w:val="2"/>
+          </w:tcPr>
+          <w:p>
+            <w:pPr>
+              <w:spacing w:line="254" w:lineRule="auto"/>
+              <w:jc w:val="center"/>
+              <w:cnfStyle w:val="000000000000" w:firstRow="0" w:lastRow="0" w:firstColumn="0" w:lastColumn="0" w:oddVBand="0" w:evenVBand="0" w:oddHBand="0" w:evenHBand="0" w:firstRowFirstColumn="0" w:firstRowLastColumn="0" w:lastRowFirstColumn="0" w:lastRowLastColumn="0"/>
+              <w:rPr>
+                <w:rFonts w:asciiTheme="minorHAnsi" w:hAnsiTheme="minorHAnsi" w:cstheme="minorHAnsi"/>
+                <w:i/>
+                <w:iCs/>
+              </w:rPr>
+            </w:pPr>
+            <w:r>
+              <w:rPr>
+                <w:rFonts w:asciiTheme="minorHAnsi" w:hAnsiTheme="minorHAnsi" w:cstheme="minorHAnsi"/>
+                <w:i/>
+                <w:iCs/>
+              </w:rPr>
+              <w:t>Gestore degli ordini</w:t>
+            </w:r>
+          </w:p>
+        </w:tc>
+      </w:tr>
+      <w:tr>
+        <w:trPr>
+          <w:cnfStyle w:val="000000100000" w:firstRow="0" w:lastRow="0" w:firstColumn="0" w:lastColumn="0" w:oddVBand="0" w:evenVBand="0" w:oddHBand="1" w:evenHBand="0" w:firstRowFirstColumn="0" w:firstRowLastColumn="0" w:lastRowFirstColumn="0" w:lastRowLastColumn="0"/>
+          <w:trHeight w:val="135"/>
+        </w:trPr>
+        <w:tc>
+          <w:tcPr>
+            <w:cnfStyle w:val="001000000000" w:firstRow="0" w:lastRow="0" w:firstColumn="1" w:lastColumn="0" w:oddVBand="0" w:evenVBand="0" w:oddHBand="0" w:evenHBand="0" w:firstRowFirstColumn="0" w:firstRowLastColumn="0" w:lastRowFirstColumn="0" w:lastRowLastColumn="0"/>
+            <w:tcW w:w="2972" w:type="dxa"/>
+            <w:vMerge w:val="restart"/>
+            <w:shd w:val="clear" w:color="auto" w:fill="1F4E79" w:themeFill="accent5" w:themeFillShade="80"/>
+            <w:hideMark/>
+          </w:tcPr>
+          <w:p>
+            <w:pPr>
+              <w:spacing w:line="254" w:lineRule="auto"/>
+              <w:jc w:val="right"/>
+              <w:rPr>
+                <w:rFonts w:asciiTheme="minorHAnsi" w:hAnsiTheme="minorHAnsi" w:cstheme="minorHAnsi"/>
+                <w:i/>
+                <w:iCs/>
+              </w:rPr>
+            </w:pPr>
+          </w:p>
+          <w:p>
+            <w:pPr>
+              <w:spacing w:line="254" w:lineRule="auto"/>
+              <w:jc w:val="right"/>
+              <w:rPr>
+                <w:rFonts w:asciiTheme="minorHAnsi" w:hAnsiTheme="minorHAnsi" w:cstheme="minorHAnsi"/>
+                <w:i/>
+                <w:iCs/>
+              </w:rPr>
+            </w:pPr>
+          </w:p>
+          <w:p>
+            <w:pPr>
+              <w:spacing w:line="254" w:lineRule="auto"/>
+              <w:jc w:val="right"/>
+              <w:rPr>
+                <w:rFonts w:asciiTheme="minorHAnsi" w:hAnsiTheme="minorHAnsi" w:cstheme="minorHAnsi"/>
+                <w:b w:val="0"/>
+                <w:bCs w:val="0"/>
+                <w:i/>
+                <w:iCs/>
+              </w:rPr>
+            </w:pPr>
+          </w:p>
+          <w:p>
+            <w:pPr>
+              <w:spacing w:line="254" w:lineRule="auto"/>
+              <w:jc w:val="right"/>
+              <w:rPr>
+                <w:rFonts w:asciiTheme="minorHAnsi" w:hAnsiTheme="minorHAnsi" w:cstheme="minorHAnsi"/>
+                <w:b w:val="0"/>
+                <w:bCs w:val="0"/>
+                <w:i/>
+                <w:iCs/>
+              </w:rPr>
+            </w:pPr>
+          </w:p>
+          <w:p>
+            <w:pPr>
+              <w:spacing w:line="254" w:lineRule="auto"/>
+              <w:jc w:val="right"/>
+              <w:rPr>
+                <w:rFonts w:asciiTheme="minorHAnsi" w:hAnsiTheme="minorHAnsi" w:cstheme="minorHAnsi"/>
+                <w:b w:val="0"/>
+                <w:bCs w:val="0"/>
+                <w:i/>
+                <w:iCs/>
+              </w:rPr>
+            </w:pPr>
+          </w:p>
+          <w:p>
+            <w:pPr>
+              <w:spacing w:line="254" w:lineRule="auto"/>
+              <w:rPr>
+                <w:rFonts w:asciiTheme="minorHAnsi" w:hAnsiTheme="minorHAnsi" w:cstheme="minorHAnsi"/>
+                <w:i/>
+                <w:iCs/>
+              </w:rPr>
+            </w:pPr>
+            <w:r>
+              <w:rPr>
+                <w:rFonts w:asciiTheme="minorHAnsi" w:hAnsiTheme="minorHAnsi" w:cstheme="minorHAnsi"/>
+                <w:b w:val="0"/>
+                <w:bCs w:val="0"/>
+                <w:i/>
+                <w:iCs/>
+              </w:rPr>
+              <w:t xml:space="preserve">        </w:t>
+            </w:r>
+          </w:p>
+          <w:p>
+            <w:pPr>
+              <w:spacing w:line="254" w:lineRule="auto"/>
+              <w:jc w:val="right"/>
+              <w:rPr>
+                <w:rFonts w:asciiTheme="minorHAnsi" w:hAnsiTheme="minorHAnsi" w:cstheme="minorHAnsi"/>
+                <w:b w:val="0"/>
+                <w:bCs w:val="0"/>
+                <w:i/>
+                <w:iCs/>
+              </w:rPr>
+            </w:pPr>
+            <w:r>
+              <w:rPr>
+                <w:rFonts w:asciiTheme="minorHAnsi" w:hAnsiTheme="minorHAnsi" w:cstheme="minorHAnsi"/>
+                <w:b w:val="0"/>
+                <w:bCs w:val="0"/>
+                <w:i/>
+                <w:iCs/>
+              </w:rPr>
+              <w:t xml:space="preserve">          </w:t>
+            </w:r>
+            <w:r>
+              <w:rPr>
+                <w:rFonts w:asciiTheme="minorHAnsi" w:hAnsiTheme="minorHAnsi" w:cstheme="minorHAnsi"/>
+                <w:b w:val="0"/>
+                <w:bCs w:val="0"/>
+                <w:i/>
+                <w:iCs/>
+              </w:rPr>
+              <w:t>Flusso degli Eventi</w:t>
+            </w:r>
+          </w:p>
+          <w:p>
+            <w:pPr>
+              <w:rPr>
+                <w:rFonts w:asciiTheme="minorHAnsi" w:hAnsiTheme="minorHAnsi" w:cstheme="minorHAnsi"/>
+                <w:b w:val="0"/>
+                <w:bCs w:val="0"/>
+                <w:i/>
+                <w:iCs/>
+              </w:rPr>
+            </w:pPr>
+          </w:p>
+        </w:tc>
+        <w:tc>
+          <w:tcPr>
+            <w:tcW w:w="3328" w:type="dxa"/>
+            <w:shd w:val="clear" w:color="auto" w:fill="1F4E79" w:themeFill="accent5" w:themeFillShade="80"/>
+            <w:hideMark/>
+          </w:tcPr>
+          <w:p>
+            <w:pPr>
+              <w:spacing w:line="254" w:lineRule="auto"/>
+              <w:cnfStyle w:val="000000100000" w:firstRow="0" w:lastRow="0" w:firstColumn="0" w:lastColumn="0" w:oddVBand="0" w:evenVBand="0" w:oddHBand="1" w:evenHBand="0" w:firstRowFirstColumn="0" w:firstRowLastColumn="0" w:lastRowFirstColumn="0" w:lastRowLastColumn="0"/>
+              <w:rPr>
+                <w:rFonts w:asciiTheme="minorHAnsi" w:hAnsiTheme="minorHAnsi" w:cstheme="minorHAnsi"/>
+                <w:i/>
+                <w:iCs/>
+              </w:rPr>
+            </w:pPr>
+            <w:r>
+              <w:rPr>
+                <w:rFonts w:asciiTheme="minorHAnsi" w:hAnsiTheme="minorHAnsi" w:cstheme="minorHAnsi"/>
+                <w:i/>
+                <w:iCs/>
+              </w:rPr>
+              <w:t>Utente</w:t>
+            </w:r>
+          </w:p>
+        </w:tc>
+        <w:tc>
+          <w:tcPr>
+            <w:tcW w:w="3328" w:type="dxa"/>
+            <w:shd w:val="clear" w:color="auto" w:fill="1F4E79" w:themeFill="accent5" w:themeFillShade="80"/>
+            <w:hideMark/>
+          </w:tcPr>
+          <w:p>
+            <w:pPr>
+              <w:spacing w:line="254" w:lineRule="auto"/>
+              <w:jc w:val="center"/>
+              <w:cnfStyle w:val="000000100000" w:firstRow="0" w:lastRow="0" w:firstColumn="0" w:lastColumn="0" w:oddVBand="0" w:evenVBand="0" w:oddHBand="1" w:evenHBand="0" w:firstRowFirstColumn="0" w:firstRowLastColumn="0" w:lastRowFirstColumn="0" w:lastRowLastColumn="0"/>
+              <w:rPr>
+                <w:rFonts w:asciiTheme="minorHAnsi" w:hAnsiTheme="minorHAnsi" w:cstheme="minorHAnsi"/>
+                <w:i/>
+                <w:iCs/>
+              </w:rPr>
+            </w:pPr>
+            <w:r>
+              <w:rPr>
+                <w:rFonts w:asciiTheme="minorHAnsi" w:hAnsiTheme="minorHAnsi" w:cstheme="minorHAnsi"/>
+                <w:i/>
+                <w:iCs/>
+              </w:rPr>
+              <w:t>Sistema</w:t>
+            </w:r>
+          </w:p>
+        </w:tc>
+      </w:tr>
+      <w:tr>
+        <w:trPr>
+          <w:trHeight w:val="135"/>
+        </w:trPr>
+        <w:tc>
+          <w:tcPr>
+            <w:cnfStyle w:val="001000000000" w:firstRow="0" w:lastRow="0" w:firstColumn="1" w:lastColumn="0" w:oddVBand="0" w:evenVBand="0" w:oddHBand="0" w:evenHBand="0" w:firstRowFirstColumn="0" w:firstRowLastColumn="0" w:lastRowFirstColumn="0" w:lastRowLastColumn="0"/>
+            <w:tcW w:w="2972" w:type="dxa"/>
+            <w:vMerge/>
+            <w:shd w:val="clear" w:color="auto" w:fill="1F4E79" w:themeFill="accent5" w:themeFillShade="80"/>
+            <w:hideMark/>
+          </w:tcPr>
+          <w:p>
+            <w:pPr>
+              <w:widowControl/>
+              <w:suppressAutoHyphens w:val="0"/>
+              <w:spacing w:line="276" w:lineRule="auto"/>
+              <w:rPr>
+                <w:rFonts w:asciiTheme="minorHAnsi" w:hAnsiTheme="minorHAnsi" w:cstheme="minorHAnsi"/>
+                <w:b w:val="0"/>
+                <w:bCs w:val="0"/>
+                <w:i/>
+                <w:iCs/>
+              </w:rPr>
+            </w:pPr>
+          </w:p>
+        </w:tc>
+        <w:tc>
+          <w:tcPr>
+            <w:tcW w:w="3328" w:type="dxa"/>
+            <w:hideMark/>
+          </w:tcPr>
+          <w:p>
+            <w:pPr>
+              <w:pStyle w:val="Paragrafoelenco"/>
+              <w:numPr>
+                <w:ilvl w:val="0"/>
+                <w:numId w:val="79"/>
+              </w:numPr>
+              <w:spacing w:line="254" w:lineRule="auto"/>
+              <w:cnfStyle w:val="000000000000" w:firstRow="0" w:lastRow="0" w:firstColumn="0" w:lastColumn="0" w:oddVBand="0" w:evenVBand="0" w:oddHBand="0" w:evenHBand="0" w:firstRowFirstColumn="0" w:firstRowLastColumn="0" w:lastRowFirstColumn="0" w:lastRowLastColumn="0"/>
+              <w:rPr>
+                <w:rFonts w:asciiTheme="minorHAnsi" w:hAnsiTheme="minorHAnsi" w:cstheme="minorHAnsi"/>
+                <w:sz w:val="22"/>
+                <w:szCs w:val="22"/>
+              </w:rPr>
+            </w:pPr>
+            <w:r>
+              <w:rPr>
+                <w:rFonts w:asciiTheme="minorHAnsi" w:hAnsiTheme="minorHAnsi" w:cstheme="minorHAnsi"/>
+                <w:sz w:val="22"/>
+                <w:szCs w:val="22"/>
+              </w:rPr>
+              <w:t>Il gestore degli ordini</w:t>
+            </w:r>
+            <w:r>
+              <w:rPr>
+                <w:rFonts w:asciiTheme="minorHAnsi" w:hAnsiTheme="minorHAnsi" w:cstheme="minorHAnsi"/>
+                <w:sz w:val="22"/>
+                <w:szCs w:val="22"/>
+              </w:rPr>
+              <w:t xml:space="preserve"> dopo aver trovato l’ordine interessato clicca sul bottone</w:t>
+            </w:r>
+            <w:r>
+              <w:rPr>
+                <w:rFonts w:asciiTheme="minorHAnsi" w:hAnsiTheme="minorHAnsi" w:cstheme="minorHAnsi"/>
+                <w:sz w:val="22"/>
+                <w:szCs w:val="22"/>
+              </w:rPr>
+              <w:t xml:space="preserve">. </w:t>
+            </w:r>
+          </w:p>
+        </w:tc>
+        <w:tc>
+          <w:tcPr>
+            <w:tcW w:w="3328" w:type="dxa"/>
+          </w:tcPr>
+          <w:p>
+            <w:pPr>
+              <w:spacing w:line="254" w:lineRule="auto"/>
+              <w:cnfStyle w:val="000000000000" w:firstRow="0" w:lastRow="0" w:firstColumn="0" w:lastColumn="0" w:oddVBand="0" w:evenVBand="0" w:oddHBand="0" w:evenHBand="0" w:firstRowFirstColumn="0" w:firstRowLastColumn="0" w:lastRowFirstColumn="0" w:lastRowLastColumn="0"/>
+              <w:rPr>
+                <w:rFonts w:asciiTheme="minorHAnsi" w:hAnsiTheme="minorHAnsi" w:cstheme="minorHAnsi"/>
+                <w:sz w:val="22"/>
+                <w:szCs w:val="22"/>
+              </w:rPr>
+            </w:pPr>
+          </w:p>
+        </w:tc>
+      </w:tr>
+      <w:tr>
+        <w:trPr>
+          <w:cnfStyle w:val="000000100000" w:firstRow="0" w:lastRow="0" w:firstColumn="0" w:lastColumn="0" w:oddVBand="0" w:evenVBand="0" w:oddHBand="1" w:evenHBand="0" w:firstRowFirstColumn="0" w:firstRowLastColumn="0" w:lastRowFirstColumn="0" w:lastRowLastColumn="0"/>
+          <w:trHeight w:val="1990"/>
+        </w:trPr>
+        <w:tc>
+          <w:tcPr>
+            <w:cnfStyle w:val="001000000000" w:firstRow="0" w:lastRow="0" w:firstColumn="1" w:lastColumn="0" w:oddVBand="0" w:evenVBand="0" w:oddHBand="0" w:evenHBand="0" w:firstRowFirstColumn="0" w:firstRowLastColumn="0" w:lastRowFirstColumn="0" w:lastRowLastColumn="0"/>
+            <w:tcW w:w="2972" w:type="dxa"/>
+            <w:vMerge/>
+            <w:shd w:val="clear" w:color="auto" w:fill="1F4E79" w:themeFill="accent5" w:themeFillShade="80"/>
+            <w:hideMark/>
+          </w:tcPr>
+          <w:p>
+            <w:pPr>
+              <w:widowControl/>
+              <w:suppressAutoHyphens w:val="0"/>
+              <w:spacing w:line="276" w:lineRule="auto"/>
+              <w:rPr>
+                <w:rFonts w:asciiTheme="minorHAnsi" w:hAnsiTheme="minorHAnsi" w:cstheme="minorHAnsi"/>
+                <w:b w:val="0"/>
+                <w:bCs w:val="0"/>
+                <w:i/>
+                <w:iCs/>
+              </w:rPr>
+            </w:pPr>
+          </w:p>
+        </w:tc>
+        <w:tc>
+          <w:tcPr>
+            <w:tcW w:w="3328" w:type="dxa"/>
+          </w:tcPr>
+          <w:p>
+            <w:pPr>
+              <w:spacing w:line="254" w:lineRule="auto"/>
+              <w:cnfStyle w:val="000000100000" w:firstRow="0" w:lastRow="0" w:firstColumn="0" w:lastColumn="0" w:oddVBand="0" w:evenVBand="0" w:oddHBand="1" w:evenHBand="0" w:firstRowFirstColumn="0" w:firstRowLastColumn="0" w:lastRowFirstColumn="0" w:lastRowLastColumn="0"/>
+              <w:rPr>
+                <w:rFonts w:asciiTheme="minorHAnsi" w:hAnsiTheme="minorHAnsi" w:cstheme="minorHAnsi"/>
+                <w:sz w:val="22"/>
+                <w:szCs w:val="22"/>
+              </w:rPr>
+            </w:pPr>
+          </w:p>
+          <w:p>
+            <w:pPr>
+              <w:spacing w:line="254" w:lineRule="auto"/>
+              <w:cnfStyle w:val="000000100000" w:firstRow="0" w:lastRow="0" w:firstColumn="0" w:lastColumn="0" w:oddVBand="0" w:evenVBand="0" w:oddHBand="1" w:evenHBand="0" w:firstRowFirstColumn="0" w:firstRowLastColumn="0" w:lastRowFirstColumn="0" w:lastRowLastColumn="0"/>
+              <w:rPr>
+                <w:rFonts w:asciiTheme="minorHAnsi" w:hAnsiTheme="minorHAnsi" w:cstheme="minorHAnsi"/>
+                <w:sz w:val="22"/>
+                <w:szCs w:val="22"/>
+              </w:rPr>
+            </w:pPr>
+          </w:p>
+          <w:p>
+            <w:pPr>
+              <w:spacing w:line="254" w:lineRule="auto"/>
+              <w:cnfStyle w:val="000000100000" w:firstRow="0" w:lastRow="0" w:firstColumn="0" w:lastColumn="0" w:oddVBand="0" w:evenVBand="0" w:oddHBand="1" w:evenHBand="0" w:firstRowFirstColumn="0" w:firstRowLastColumn="0" w:lastRowFirstColumn="0" w:lastRowLastColumn="0"/>
+              <w:rPr>
+                <w:rFonts w:asciiTheme="minorHAnsi" w:hAnsiTheme="minorHAnsi" w:cstheme="minorHAnsi"/>
+                <w:sz w:val="22"/>
+                <w:szCs w:val="22"/>
+              </w:rPr>
+            </w:pPr>
+          </w:p>
+          <w:p>
+            <w:pPr>
+              <w:spacing w:line="254" w:lineRule="auto"/>
+              <w:cnfStyle w:val="000000100000" w:firstRow="0" w:lastRow="0" w:firstColumn="0" w:lastColumn="0" w:oddVBand="0" w:evenVBand="0" w:oddHBand="1" w:evenHBand="0" w:firstRowFirstColumn="0" w:firstRowLastColumn="0" w:lastRowFirstColumn="0" w:lastRowLastColumn="0"/>
+              <w:rPr>
+                <w:rFonts w:asciiTheme="minorHAnsi" w:hAnsiTheme="minorHAnsi" w:cstheme="minorHAnsi"/>
+                <w:sz w:val="22"/>
+                <w:szCs w:val="22"/>
+              </w:rPr>
+            </w:pPr>
+          </w:p>
+          <w:p>
+            <w:pPr>
+              <w:spacing w:line="254" w:lineRule="auto"/>
+              <w:cnfStyle w:val="000000100000" w:firstRow="0" w:lastRow="0" w:firstColumn="0" w:lastColumn="0" w:oddVBand="0" w:evenVBand="0" w:oddHBand="1" w:evenHBand="0" w:firstRowFirstColumn="0" w:firstRowLastColumn="0" w:lastRowFirstColumn="0" w:lastRowLastColumn="0"/>
+              <w:rPr>
+                <w:rFonts w:asciiTheme="minorHAnsi" w:hAnsiTheme="minorHAnsi" w:cstheme="minorHAnsi"/>
+                <w:sz w:val="22"/>
+                <w:szCs w:val="22"/>
+              </w:rPr>
+            </w:pPr>
+          </w:p>
+          <w:p>
+            <w:pPr>
+              <w:spacing w:line="254" w:lineRule="auto"/>
+              <w:cnfStyle w:val="000000100000" w:firstRow="0" w:lastRow="0" w:firstColumn="0" w:lastColumn="0" w:oddVBand="0" w:evenVBand="0" w:oddHBand="1" w:evenHBand="0" w:firstRowFirstColumn="0" w:firstRowLastColumn="0" w:lastRowFirstColumn="0" w:lastRowLastColumn="0"/>
+              <w:rPr>
+                <w:rFonts w:asciiTheme="minorHAnsi" w:hAnsiTheme="minorHAnsi" w:cstheme="minorHAnsi"/>
+                <w:sz w:val="22"/>
+                <w:szCs w:val="22"/>
+              </w:rPr>
+            </w:pPr>
+          </w:p>
+          <w:p>
+            <w:pPr>
+              <w:spacing w:line="254" w:lineRule="auto"/>
+              <w:cnfStyle w:val="000000100000" w:firstRow="0" w:lastRow="0" w:firstColumn="0" w:lastColumn="0" w:oddVBand="0" w:evenVBand="0" w:oddHBand="1" w:evenHBand="0" w:firstRowFirstColumn="0" w:firstRowLastColumn="0" w:lastRowFirstColumn="0" w:lastRowLastColumn="0"/>
+              <w:rPr>
+                <w:rFonts w:asciiTheme="minorHAnsi" w:hAnsiTheme="minorHAnsi" w:cstheme="minorHAnsi"/>
+                <w:sz w:val="22"/>
+                <w:szCs w:val="22"/>
+              </w:rPr>
+            </w:pPr>
+          </w:p>
+          <w:p>
+            <w:pPr>
+              <w:spacing w:line="254" w:lineRule="auto"/>
+              <w:cnfStyle w:val="000000100000" w:firstRow="0" w:lastRow="0" w:firstColumn="0" w:lastColumn="0" w:oddVBand="0" w:evenVBand="0" w:oddHBand="1" w:evenHBand="0" w:firstRowFirstColumn="0" w:firstRowLastColumn="0" w:lastRowFirstColumn="0" w:lastRowLastColumn="0"/>
+              <w:rPr>
+                <w:rFonts w:asciiTheme="minorHAnsi" w:hAnsiTheme="minorHAnsi" w:cstheme="minorHAnsi"/>
+                <w:sz w:val="22"/>
+                <w:szCs w:val="22"/>
+              </w:rPr>
+            </w:pPr>
+          </w:p>
+          <w:p>
+            <w:pPr>
+              <w:spacing w:line="254" w:lineRule="auto"/>
+              <w:cnfStyle w:val="000000100000" w:firstRow="0" w:lastRow="0" w:firstColumn="0" w:lastColumn="0" w:oddVBand="0" w:evenVBand="0" w:oddHBand="1" w:evenHBand="0" w:firstRowFirstColumn="0" w:firstRowLastColumn="0" w:lastRowFirstColumn="0" w:lastRowLastColumn="0"/>
+              <w:rPr>
+                <w:rFonts w:asciiTheme="minorHAnsi" w:hAnsiTheme="minorHAnsi" w:cstheme="minorHAnsi"/>
+                <w:sz w:val="22"/>
+                <w:szCs w:val="22"/>
+              </w:rPr>
+            </w:pPr>
+          </w:p>
+        </w:tc>
+        <w:tc>
+          <w:tcPr>
+            <w:tcW w:w="3328" w:type="dxa"/>
+            <w:hideMark/>
+          </w:tcPr>
+          <w:p>
+            <w:pPr>
+              <w:pStyle w:val="Paragrafoelenco"/>
+              <w:numPr>
+                <w:ilvl w:val="0"/>
+                <w:numId w:val="79"/>
+              </w:numPr>
+              <w:spacing w:line="254" w:lineRule="auto"/>
+              <w:cnfStyle w:val="000000100000" w:firstRow="0" w:lastRow="0" w:firstColumn="0" w:lastColumn="0" w:oddVBand="0" w:evenVBand="0" w:oddHBand="1" w:evenHBand="0" w:firstRowFirstColumn="0" w:firstRowLastColumn="0" w:lastRowFirstColumn="0" w:lastRowLastColumn="0"/>
+              <w:rPr>
+                <w:rFonts w:asciiTheme="minorHAnsi" w:hAnsiTheme="minorHAnsi" w:cstheme="minorHAnsi"/>
+                <w:sz w:val="22"/>
+                <w:szCs w:val="22"/>
+              </w:rPr>
+            </w:pPr>
+            <w:r>
+              <w:rPr>
+                <w:rFonts w:asciiTheme="minorHAnsi" w:hAnsiTheme="minorHAnsi" w:cstheme="minorHAnsi"/>
+                <w:sz w:val="22"/>
+                <w:szCs w:val="22"/>
+              </w:rPr>
+              <w:t xml:space="preserve">Il sistema </w:t>
+            </w:r>
+            <w:r>
+              <w:rPr>
+                <w:rFonts w:asciiTheme="minorHAnsi" w:hAnsiTheme="minorHAnsi" w:cstheme="minorHAnsi"/>
+                <w:sz w:val="22"/>
+                <w:szCs w:val="22"/>
+              </w:rPr>
+              <w:t xml:space="preserve">chiede al gestore di confermare </w:t>
+            </w:r>
+            <w:r>
+              <w:rPr>
+                <w:rFonts w:asciiTheme="minorHAnsi" w:hAnsiTheme="minorHAnsi" w:cstheme="minorHAnsi"/>
+                <w:sz w:val="22"/>
+                <w:szCs w:val="22"/>
+              </w:rPr>
+              <w:t>la rimozione</w:t>
+            </w:r>
+            <w:r>
+              <w:rPr>
+                <w:rFonts w:asciiTheme="minorHAnsi" w:hAnsiTheme="minorHAnsi" w:cstheme="minorHAnsi"/>
+                <w:sz w:val="22"/>
+                <w:szCs w:val="22"/>
+              </w:rPr>
+              <w:t xml:space="preserve"> dell’ordine.</w:t>
+            </w:r>
+          </w:p>
+          <w:p>
+            <w:pPr>
+              <w:numPr>
+                <w:ilvl w:val="0"/>
+                <w:numId w:val="79"/>
+              </w:numPr>
+              <w:spacing w:line="254" w:lineRule="auto"/>
+              <w:cnfStyle w:val="000000100000" w:firstRow="0" w:lastRow="0" w:firstColumn="0" w:lastColumn="0" w:oddVBand="0" w:evenVBand="0" w:oddHBand="1" w:evenHBand="0" w:firstRowFirstColumn="0" w:firstRowLastColumn="0" w:lastRowFirstColumn="0" w:lastRowLastColumn="0"/>
+              <w:rPr>
+                <w:rFonts w:asciiTheme="minorHAnsi" w:hAnsiTheme="minorHAnsi" w:cstheme="minorHAnsi"/>
+                <w:sz w:val="22"/>
+                <w:szCs w:val="22"/>
+              </w:rPr>
+            </w:pPr>
+            <w:r>
+              <w:rPr>
+                <w:rFonts w:asciiTheme="minorHAnsi" w:hAnsiTheme="minorHAnsi" w:cstheme="minorHAnsi"/>
+                <w:sz w:val="22"/>
+                <w:szCs w:val="22"/>
+              </w:rPr>
+              <w:t>Il sistema rimuove l’ordine dalla pagina e dal profilo del proprietario di quell’ordine</w:t>
+            </w:r>
+          </w:p>
+        </w:tc>
+      </w:tr>
+      <w:tr>
+        <w:tc>
+          <w:tcPr>
+            <w:cnfStyle w:val="001000000000" w:firstRow="0" w:lastRow="0" w:firstColumn="1" w:lastColumn="0" w:oddVBand="0" w:evenVBand="0" w:oddHBand="0" w:evenHBand="0" w:firstRowFirstColumn="0" w:firstRowLastColumn="0" w:lastRowFirstColumn="0" w:lastRowLastColumn="0"/>
+            <w:tcW w:w="2972" w:type="dxa"/>
+            <w:shd w:val="clear" w:color="auto" w:fill="1F4E79" w:themeFill="accent5" w:themeFillShade="80"/>
+            <w:hideMark/>
+          </w:tcPr>
+          <w:p>
+            <w:pPr>
+              <w:spacing w:line="254" w:lineRule="auto"/>
+              <w:jc w:val="right"/>
+              <w:rPr>
+                <w:rFonts w:asciiTheme="minorHAnsi" w:hAnsiTheme="minorHAnsi" w:cstheme="minorHAnsi"/>
+                <w:b w:val="0"/>
+                <w:bCs w:val="0"/>
+                <w:i/>
+                <w:iCs/>
+              </w:rPr>
+            </w:pPr>
+            <w:r>
+              <w:rPr>
+                <w:rFonts w:asciiTheme="minorHAnsi" w:hAnsiTheme="minorHAnsi" w:cstheme="minorHAnsi"/>
+                <w:b w:val="0"/>
+                <w:bCs w:val="0"/>
+                <w:i/>
+                <w:iCs/>
+              </w:rPr>
+              <w:t>Eccezioni /Flusso Alternativo</w:t>
+            </w:r>
+          </w:p>
+        </w:tc>
+        <w:tc>
+          <w:tcPr>
+            <w:tcW w:w="6656" w:type="dxa"/>
+            <w:gridSpan w:val="2"/>
+          </w:tcPr>
+          <w:p>
+            <w:pPr>
+              <w:spacing w:line="254" w:lineRule="auto"/>
+              <w:cnfStyle w:val="000000000000" w:firstRow="0" w:lastRow="0" w:firstColumn="0" w:lastColumn="0" w:oddVBand="0" w:evenVBand="0" w:oddHBand="0" w:evenHBand="0" w:firstRowFirstColumn="0" w:firstRowLastColumn="0" w:lastRowFirstColumn="0" w:lastRowLastColumn="0"/>
+              <w:rPr>
+                <w:rFonts w:asciiTheme="minorHAnsi" w:hAnsiTheme="minorHAnsi" w:cstheme="minorHAnsi"/>
+                <w:sz w:val="22"/>
+                <w:szCs w:val="22"/>
+              </w:rPr>
+            </w:pPr>
+            <w:r>
+              <w:rPr>
+                <w:rFonts w:asciiTheme="minorHAnsi" w:hAnsiTheme="minorHAnsi" w:cstheme="minorHAnsi"/>
+                <w:sz w:val="22"/>
+                <w:szCs w:val="22"/>
+              </w:rPr>
+              <w:t>Il gestore ha cliccato su “No” e l’ordine non viene cancellato</w:t>
+            </w:r>
+          </w:p>
+        </w:tc>
+      </w:tr>
+      <w:tr>
+        <w:trPr>
+          <w:cnfStyle w:val="000000100000" w:firstRow="0" w:lastRow="0" w:firstColumn="0" w:lastColumn="0" w:oddVBand="0" w:evenVBand="0" w:oddHBand="1" w:evenHBand="0" w:firstRowFirstColumn="0" w:firstRowLastColumn="0" w:lastRowFirstColumn="0" w:lastRowLastColumn="0"/>
+        </w:trPr>
+        <w:tc>
+          <w:tcPr>
+            <w:cnfStyle w:val="001000000000" w:firstRow="0" w:lastRow="0" w:firstColumn="1" w:lastColumn="0" w:oddVBand="0" w:evenVBand="0" w:oddHBand="0" w:evenHBand="0" w:firstRowFirstColumn="0" w:firstRowLastColumn="0" w:lastRowFirstColumn="0" w:lastRowLastColumn="0"/>
+            <w:tcW w:w="2972" w:type="dxa"/>
+            <w:shd w:val="clear" w:color="auto" w:fill="1F4E79" w:themeFill="accent5" w:themeFillShade="80"/>
+            <w:hideMark/>
+          </w:tcPr>
+          <w:p>
+            <w:pPr>
+              <w:spacing w:line="254" w:lineRule="auto"/>
+              <w:jc w:val="right"/>
+              <w:rPr>
+                <w:rFonts w:asciiTheme="minorHAnsi" w:hAnsiTheme="minorHAnsi" w:cstheme="minorHAnsi"/>
+                <w:b w:val="0"/>
+                <w:bCs w:val="0"/>
+                <w:i/>
+                <w:iCs/>
+              </w:rPr>
+            </w:pPr>
+            <w:r>
+              <w:rPr>
+                <w:rFonts w:asciiTheme="minorHAnsi" w:hAnsiTheme="minorHAnsi" w:cstheme="minorHAnsi"/>
+                <w:b w:val="0"/>
+                <w:bCs w:val="0"/>
+                <w:i/>
+                <w:iCs/>
+              </w:rPr>
+              <w:t>Exit Condition</w:t>
+            </w:r>
+          </w:p>
+        </w:tc>
+        <w:tc>
+          <w:tcPr>
+            <w:tcW w:w="6656" w:type="dxa"/>
+            <w:gridSpan w:val="2"/>
+            <w:hideMark/>
+          </w:tcPr>
+          <w:p>
+            <w:pPr>
+              <w:spacing w:line="254" w:lineRule="auto"/>
+              <w:cnfStyle w:val="000000100000" w:firstRow="0" w:lastRow="0" w:firstColumn="0" w:lastColumn="0" w:oddVBand="0" w:evenVBand="0" w:oddHBand="1" w:evenHBand="0" w:firstRowFirstColumn="0" w:firstRowLastColumn="0" w:lastRowFirstColumn="0" w:lastRowLastColumn="0"/>
+              <w:rPr>
+                <w:rFonts w:asciiTheme="minorHAnsi" w:hAnsiTheme="minorHAnsi" w:cstheme="minorHAnsi"/>
+                <w:sz w:val="22"/>
+                <w:szCs w:val="22"/>
+              </w:rPr>
+            </w:pPr>
+            <w:r>
+              <w:rPr>
+                <w:rFonts w:asciiTheme="minorHAnsi" w:hAnsiTheme="minorHAnsi" w:cstheme="minorHAnsi"/>
+                <w:sz w:val="22"/>
+                <w:szCs w:val="22"/>
+              </w:rPr>
+              <w:t>Il gestore si troverà nella pagina di visualizzazioni ordini aggiornata</w:t>
+            </w:r>
+          </w:p>
+        </w:tc>
+      </w:tr>
+      <w:tr>
+        <w:tc>
+          <w:tcPr>
+            <w:cnfStyle w:val="001000000000" w:firstRow="0" w:lastRow="0" w:firstColumn="1" w:lastColumn="0" w:oddVBand="0" w:evenVBand="0" w:oddHBand="0" w:evenHBand="0" w:firstRowFirstColumn="0" w:firstRowLastColumn="0" w:lastRowFirstColumn="0" w:lastRowLastColumn="0"/>
+            <w:tcW w:w="2972" w:type="dxa"/>
+            <w:shd w:val="clear" w:color="auto" w:fill="1F4E79" w:themeFill="accent5" w:themeFillShade="80"/>
+          </w:tcPr>
+          <w:p>
+            <w:pPr>
+              <w:spacing w:line="254" w:lineRule="auto"/>
+              <w:jc w:val="right"/>
+              <w:rPr>
+                <w:rFonts w:asciiTheme="minorHAnsi" w:hAnsiTheme="minorHAnsi" w:cstheme="minorHAnsi"/>
+                <w:b w:val="0"/>
+                <w:bCs w:val="0"/>
+                <w:i/>
+                <w:iCs/>
+              </w:rPr>
+            </w:pPr>
+            <w:r>
+              <w:rPr>
+                <w:rFonts w:asciiTheme="minorHAnsi" w:hAnsiTheme="minorHAnsi" w:cstheme="minorHAnsi"/>
+                <w:b w:val="0"/>
+                <w:bCs w:val="0"/>
+                <w:i/>
+                <w:iCs/>
+              </w:rPr>
+              <w:t>Quality Requirements</w:t>
+            </w:r>
+          </w:p>
+        </w:tc>
+        <w:tc>
+          <w:tcPr>
+            <w:tcW w:w="6656" w:type="dxa"/>
+            <w:gridSpan w:val="2"/>
+          </w:tcPr>
+          <w:p>
+            <w:pPr>
+              <w:spacing w:line="254" w:lineRule="auto"/>
+              <w:cnfStyle w:val="000000000000" w:firstRow="0" w:lastRow="0" w:firstColumn="0" w:lastColumn="0" w:oddVBand="0" w:evenVBand="0" w:oddHBand="0" w:evenHBand="0" w:firstRowFirstColumn="0" w:firstRowLastColumn="0" w:lastRowFirstColumn="0" w:lastRowLastColumn="0"/>
+              <w:rPr>
+                <w:rFonts w:asciiTheme="minorHAnsi" w:hAnsiTheme="minorHAnsi" w:cstheme="minorHAnsi"/>
+              </w:rPr>
+            </w:pPr>
           </w:p>
         </w:tc>
       </w:tr>
@@ -28413,6 +31186,95 @@
     </w:lvl>
   </w:abstractNum>
   <w:abstractNum w:abstractNumId="18" w15:restartNumberingAfterBreak="0">
+    <w:nsid w:val="1AD639BB"/>
+    <w:multiLevelType w:val="hybridMultilevel"/>
+    <w:tmpl w:val="1E0CFD60"/>
+    <w:lvl w:ilvl="0" w:tplc="147E9D2C">
+      <w:start w:val="1"/>
+      <w:numFmt w:val="decimal"/>
+      <w:lvlText w:val="%1."/>
+      <w:lvlJc w:val="left"/>
+      <w:pPr>
+        <w:ind w:left="1080" w:hanging="360"/>
+      </w:pPr>
+      <w:rPr>
+        <w:rFonts w:hint="default"/>
+      </w:rPr>
+    </w:lvl>
+    <w:lvl w:ilvl="1" w:tplc="04100019" w:tentative="1">
+      <w:start w:val="1"/>
+      <w:numFmt w:val="lowerLetter"/>
+      <w:lvlText w:val="%2."/>
+      <w:lvlJc w:val="left"/>
+      <w:pPr>
+        <w:ind w:left="1800" w:hanging="360"/>
+      </w:pPr>
+    </w:lvl>
+    <w:lvl w:ilvl="2" w:tplc="0410001B" w:tentative="1">
+      <w:start w:val="1"/>
+      <w:numFmt w:val="lowerRoman"/>
+      <w:lvlText w:val="%3."/>
+      <w:lvlJc w:val="right"/>
+      <w:pPr>
+        <w:ind w:left="2520" w:hanging="180"/>
+      </w:pPr>
+    </w:lvl>
+    <w:lvl w:ilvl="3" w:tplc="0410000F" w:tentative="1">
+      <w:start w:val="1"/>
+      <w:numFmt w:val="decimal"/>
+      <w:lvlText w:val="%4."/>
+      <w:lvlJc w:val="left"/>
+      <w:pPr>
+        <w:ind w:left="3240" w:hanging="360"/>
+      </w:pPr>
+    </w:lvl>
+    <w:lvl w:ilvl="4" w:tplc="04100019" w:tentative="1">
+      <w:start w:val="1"/>
+      <w:numFmt w:val="lowerLetter"/>
+      <w:lvlText w:val="%5."/>
+      <w:lvlJc w:val="left"/>
+      <w:pPr>
+        <w:ind w:left="3960" w:hanging="360"/>
+      </w:pPr>
+    </w:lvl>
+    <w:lvl w:ilvl="5" w:tplc="0410001B" w:tentative="1">
+      <w:start w:val="1"/>
+      <w:numFmt w:val="lowerRoman"/>
+      <w:lvlText w:val="%6."/>
+      <w:lvlJc w:val="right"/>
+      <w:pPr>
+        <w:ind w:left="4680" w:hanging="180"/>
+      </w:pPr>
+    </w:lvl>
+    <w:lvl w:ilvl="6" w:tplc="0410000F" w:tentative="1">
+      <w:start w:val="1"/>
+      <w:numFmt w:val="decimal"/>
+      <w:lvlText w:val="%7."/>
+      <w:lvlJc w:val="left"/>
+      <w:pPr>
+        <w:ind w:left="5400" w:hanging="360"/>
+      </w:pPr>
+    </w:lvl>
+    <w:lvl w:ilvl="7" w:tplc="04100019" w:tentative="1">
+      <w:start w:val="1"/>
+      <w:numFmt w:val="lowerLetter"/>
+      <w:lvlText w:val="%8."/>
+      <w:lvlJc w:val="left"/>
+      <w:pPr>
+        <w:ind w:left="6120" w:hanging="360"/>
+      </w:pPr>
+    </w:lvl>
+    <w:lvl w:ilvl="8" w:tplc="0410001B" w:tentative="1">
+      <w:start w:val="1"/>
+      <w:numFmt w:val="lowerRoman"/>
+      <w:lvlText w:val="%9."/>
+      <w:lvlJc w:val="right"/>
+      <w:pPr>
+        <w:ind w:left="6840" w:hanging="180"/>
+      </w:pPr>
+    </w:lvl>
+  </w:abstractNum>
+  <w:abstractNum w:abstractNumId="19" w15:restartNumberingAfterBreak="0">
     <w:nsid w:val="1D7E3450"/>
     <w:multiLevelType w:val="multilevel"/>
     <w:tmpl w:val="5C549BA2"/>
@@ -28561,7 +31423,7 @@
       </w:rPr>
     </w:lvl>
   </w:abstractNum>
-  <w:abstractNum w:abstractNumId="19" w15:restartNumberingAfterBreak="0">
+  <w:abstractNum w:abstractNumId="20" w15:restartNumberingAfterBreak="0">
     <w:nsid w:val="1E68436D"/>
     <w:multiLevelType w:val="multilevel"/>
     <w:tmpl w:val="C8FCE30C"/>
@@ -28710,7 +31572,7 @@
       </w:rPr>
     </w:lvl>
   </w:abstractNum>
-  <w:abstractNum w:abstractNumId="20" w15:restartNumberingAfterBreak="0">
+  <w:abstractNum w:abstractNumId="21" w15:restartNumberingAfterBreak="0">
     <w:nsid w:val="20977A0D"/>
     <w:multiLevelType w:val="multilevel"/>
     <w:tmpl w:val="522E22D4"/>
@@ -28859,7 +31721,7 @@
       </w:rPr>
     </w:lvl>
   </w:abstractNum>
-  <w:abstractNum w:abstractNumId="21" w15:restartNumberingAfterBreak="0">
+  <w:abstractNum w:abstractNumId="22" w15:restartNumberingAfterBreak="0">
     <w:nsid w:val="2763472B"/>
     <w:multiLevelType w:val="multilevel"/>
     <w:tmpl w:val="1236F026"/>
@@ -29008,7 +31870,7 @@
       </w:rPr>
     </w:lvl>
   </w:abstractNum>
-  <w:abstractNum w:abstractNumId="22" w15:restartNumberingAfterBreak="0">
+  <w:abstractNum w:abstractNumId="23" w15:restartNumberingAfterBreak="0">
     <w:nsid w:val="288A69CA"/>
     <w:multiLevelType w:val="multilevel"/>
     <w:tmpl w:val="F26CE1B2"/>
@@ -29103,7 +31965,7 @@
       </w:pPr>
     </w:lvl>
   </w:abstractNum>
-  <w:abstractNum w:abstractNumId="23" w15:restartNumberingAfterBreak="0">
+  <w:abstractNum w:abstractNumId="24" w15:restartNumberingAfterBreak="0">
     <w:nsid w:val="2AA11B13"/>
     <w:multiLevelType w:val="hybridMultilevel"/>
     <w:tmpl w:val="B8FC3486"/>
@@ -29192,7 +32054,96 @@
       </w:pPr>
     </w:lvl>
   </w:abstractNum>
-  <w:abstractNum w:abstractNumId="24" w15:restartNumberingAfterBreak="0">
+  <w:abstractNum w:abstractNumId="25" w15:restartNumberingAfterBreak="0">
+    <w:nsid w:val="2AD618AD"/>
+    <w:multiLevelType w:val="hybridMultilevel"/>
+    <w:tmpl w:val="9E06D3F6"/>
+    <w:lvl w:ilvl="0" w:tplc="0410000F">
+      <w:start w:val="1"/>
+      <w:numFmt w:val="decimal"/>
+      <w:lvlText w:val="%1."/>
+      <w:lvlJc w:val="left"/>
+      <w:pPr>
+        <w:ind w:left="720" w:hanging="360"/>
+      </w:pPr>
+      <w:rPr>
+        <w:rFonts w:hint="default"/>
+      </w:rPr>
+    </w:lvl>
+    <w:lvl w:ilvl="1" w:tplc="04100019" w:tentative="1">
+      <w:start w:val="1"/>
+      <w:numFmt w:val="lowerLetter"/>
+      <w:lvlText w:val="%2."/>
+      <w:lvlJc w:val="left"/>
+      <w:pPr>
+        <w:ind w:left="1440" w:hanging="360"/>
+      </w:pPr>
+    </w:lvl>
+    <w:lvl w:ilvl="2" w:tplc="0410001B" w:tentative="1">
+      <w:start w:val="1"/>
+      <w:numFmt w:val="lowerRoman"/>
+      <w:lvlText w:val="%3."/>
+      <w:lvlJc w:val="right"/>
+      <w:pPr>
+        <w:ind w:left="2160" w:hanging="180"/>
+      </w:pPr>
+    </w:lvl>
+    <w:lvl w:ilvl="3" w:tplc="0410000F" w:tentative="1">
+      <w:start w:val="1"/>
+      <w:numFmt w:val="decimal"/>
+      <w:lvlText w:val="%4."/>
+      <w:lvlJc w:val="left"/>
+      <w:pPr>
+        <w:ind w:left="2880" w:hanging="360"/>
+      </w:pPr>
+    </w:lvl>
+    <w:lvl w:ilvl="4" w:tplc="04100019" w:tentative="1">
+      <w:start w:val="1"/>
+      <w:numFmt w:val="lowerLetter"/>
+      <w:lvlText w:val="%5."/>
+      <w:lvlJc w:val="left"/>
+      <w:pPr>
+        <w:ind w:left="3600" w:hanging="360"/>
+      </w:pPr>
+    </w:lvl>
+    <w:lvl w:ilvl="5" w:tplc="0410001B" w:tentative="1">
+      <w:start w:val="1"/>
+      <w:numFmt w:val="lowerRoman"/>
+      <w:lvlText w:val="%6."/>
+      <w:lvlJc w:val="right"/>
+      <w:pPr>
+        <w:ind w:left="4320" w:hanging="180"/>
+      </w:pPr>
+    </w:lvl>
+    <w:lvl w:ilvl="6" w:tplc="0410000F" w:tentative="1">
+      <w:start w:val="1"/>
+      <w:numFmt w:val="decimal"/>
+      <w:lvlText w:val="%7."/>
+      <w:lvlJc w:val="left"/>
+      <w:pPr>
+        <w:ind w:left="5040" w:hanging="360"/>
+      </w:pPr>
+    </w:lvl>
+    <w:lvl w:ilvl="7" w:tplc="04100019" w:tentative="1">
+      <w:start w:val="1"/>
+      <w:numFmt w:val="lowerLetter"/>
+      <w:lvlText w:val="%8."/>
+      <w:lvlJc w:val="left"/>
+      <w:pPr>
+        <w:ind w:left="5760" w:hanging="360"/>
+      </w:pPr>
+    </w:lvl>
+    <w:lvl w:ilvl="8" w:tplc="0410001B" w:tentative="1">
+      <w:start w:val="1"/>
+      <w:numFmt w:val="lowerRoman"/>
+      <w:lvlText w:val="%9."/>
+      <w:lvlJc w:val="right"/>
+      <w:pPr>
+        <w:ind w:left="6480" w:hanging="180"/>
+      </w:pPr>
+    </w:lvl>
+  </w:abstractNum>
+  <w:abstractNum w:abstractNumId="26" w15:restartNumberingAfterBreak="0">
     <w:nsid w:val="2AEB3A7E"/>
     <w:multiLevelType w:val="hybridMultilevel"/>
     <w:tmpl w:val="4F4C9C9E"/>
@@ -29304,7 +32255,96 @@
       </w:rPr>
     </w:lvl>
   </w:abstractNum>
-  <w:abstractNum w:abstractNumId="25" w15:restartNumberingAfterBreak="0">
+  <w:abstractNum w:abstractNumId="27" w15:restartNumberingAfterBreak="0">
+    <w:nsid w:val="2BA20F46"/>
+    <w:multiLevelType w:val="hybridMultilevel"/>
+    <w:tmpl w:val="9CAE2A70"/>
+    <w:lvl w:ilvl="0" w:tplc="0410000F">
+      <w:start w:val="1"/>
+      <w:numFmt w:val="decimal"/>
+      <w:lvlText w:val="%1."/>
+      <w:lvlJc w:val="left"/>
+      <w:pPr>
+        <w:ind w:left="720" w:hanging="360"/>
+      </w:pPr>
+      <w:rPr>
+        <w:rFonts w:hint="default"/>
+      </w:rPr>
+    </w:lvl>
+    <w:lvl w:ilvl="1" w:tplc="04100019" w:tentative="1">
+      <w:start w:val="1"/>
+      <w:numFmt w:val="lowerLetter"/>
+      <w:lvlText w:val="%2."/>
+      <w:lvlJc w:val="left"/>
+      <w:pPr>
+        <w:ind w:left="1440" w:hanging="360"/>
+      </w:pPr>
+    </w:lvl>
+    <w:lvl w:ilvl="2" w:tplc="0410001B" w:tentative="1">
+      <w:start w:val="1"/>
+      <w:numFmt w:val="lowerRoman"/>
+      <w:lvlText w:val="%3."/>
+      <w:lvlJc w:val="right"/>
+      <w:pPr>
+        <w:ind w:left="2160" w:hanging="180"/>
+      </w:pPr>
+    </w:lvl>
+    <w:lvl w:ilvl="3" w:tplc="0410000F" w:tentative="1">
+      <w:start w:val="1"/>
+      <w:numFmt w:val="decimal"/>
+      <w:lvlText w:val="%4."/>
+      <w:lvlJc w:val="left"/>
+      <w:pPr>
+        <w:ind w:left="2880" w:hanging="360"/>
+      </w:pPr>
+    </w:lvl>
+    <w:lvl w:ilvl="4" w:tplc="04100019" w:tentative="1">
+      <w:start w:val="1"/>
+      <w:numFmt w:val="lowerLetter"/>
+      <w:lvlText w:val="%5."/>
+      <w:lvlJc w:val="left"/>
+      <w:pPr>
+        <w:ind w:left="3600" w:hanging="360"/>
+      </w:pPr>
+    </w:lvl>
+    <w:lvl w:ilvl="5" w:tplc="0410001B" w:tentative="1">
+      <w:start w:val="1"/>
+      <w:numFmt w:val="lowerRoman"/>
+      <w:lvlText w:val="%6."/>
+      <w:lvlJc w:val="right"/>
+      <w:pPr>
+        <w:ind w:left="4320" w:hanging="180"/>
+      </w:pPr>
+    </w:lvl>
+    <w:lvl w:ilvl="6" w:tplc="0410000F" w:tentative="1">
+      <w:start w:val="1"/>
+      <w:numFmt w:val="decimal"/>
+      <w:lvlText w:val="%7."/>
+      <w:lvlJc w:val="left"/>
+      <w:pPr>
+        <w:ind w:left="5040" w:hanging="360"/>
+      </w:pPr>
+    </w:lvl>
+    <w:lvl w:ilvl="7" w:tplc="04100019" w:tentative="1">
+      <w:start w:val="1"/>
+      <w:numFmt w:val="lowerLetter"/>
+      <w:lvlText w:val="%8."/>
+      <w:lvlJc w:val="left"/>
+      <w:pPr>
+        <w:ind w:left="5760" w:hanging="360"/>
+      </w:pPr>
+    </w:lvl>
+    <w:lvl w:ilvl="8" w:tplc="0410001B" w:tentative="1">
+      <w:start w:val="1"/>
+      <w:numFmt w:val="lowerRoman"/>
+      <w:lvlText w:val="%9."/>
+      <w:lvlJc w:val="right"/>
+      <w:pPr>
+        <w:ind w:left="6480" w:hanging="180"/>
+      </w:pPr>
+    </w:lvl>
+  </w:abstractNum>
+  <w:abstractNum w:abstractNumId="28" w15:restartNumberingAfterBreak="0">
     <w:nsid w:val="2E2D3294"/>
     <w:multiLevelType w:val="multilevel"/>
     <w:tmpl w:val="10C49B4A"/>
@@ -29453,7 +32493,7 @@
       </w:rPr>
     </w:lvl>
   </w:abstractNum>
-  <w:abstractNum w:abstractNumId="26" w15:restartNumberingAfterBreak="0">
+  <w:abstractNum w:abstractNumId="29" w15:restartNumberingAfterBreak="0">
     <w:nsid w:val="2F16175A"/>
     <w:multiLevelType w:val="multilevel"/>
     <w:tmpl w:val="FE64F510"/>
@@ -29602,7 +32642,7 @@
       </w:rPr>
     </w:lvl>
   </w:abstractNum>
-  <w:abstractNum w:abstractNumId="27" w15:restartNumberingAfterBreak="0">
+  <w:abstractNum w:abstractNumId="30" w15:restartNumberingAfterBreak="0">
     <w:nsid w:val="2FB57311"/>
     <w:multiLevelType w:val="multilevel"/>
     <w:tmpl w:val="25A22D08"/>
@@ -29751,7 +32791,7 @@
       </w:rPr>
     </w:lvl>
   </w:abstractNum>
-  <w:abstractNum w:abstractNumId="28" w15:restartNumberingAfterBreak="0">
+  <w:abstractNum w:abstractNumId="31" w15:restartNumberingAfterBreak="0">
     <w:nsid w:val="3472432D"/>
     <w:multiLevelType w:val="multilevel"/>
     <w:tmpl w:val="B8345166"/>
@@ -29900,7 +32940,7 @@
       </w:rPr>
     </w:lvl>
   </w:abstractNum>
-  <w:abstractNum w:abstractNumId="29" w15:restartNumberingAfterBreak="0">
+  <w:abstractNum w:abstractNumId="32" w15:restartNumberingAfterBreak="0">
     <w:nsid w:val="34876960"/>
     <w:multiLevelType w:val="multilevel"/>
     <w:tmpl w:val="882436E8"/>
@@ -30049,7 +33089,7 @@
       </w:rPr>
     </w:lvl>
   </w:abstractNum>
-  <w:abstractNum w:abstractNumId="30" w15:restartNumberingAfterBreak="0">
+  <w:abstractNum w:abstractNumId="33" w15:restartNumberingAfterBreak="0">
     <w:nsid w:val="396759AF"/>
     <w:multiLevelType w:val="multilevel"/>
     <w:tmpl w:val="C1627DE2"/>
@@ -30198,7 +33238,7 @@
       </w:rPr>
     </w:lvl>
   </w:abstractNum>
-  <w:abstractNum w:abstractNumId="31" w15:restartNumberingAfterBreak="0">
+  <w:abstractNum w:abstractNumId="34" w15:restartNumberingAfterBreak="0">
     <w:nsid w:val="39C454A6"/>
     <w:multiLevelType w:val="multilevel"/>
     <w:tmpl w:val="6FF8E222"/>
@@ -30347,7 +33387,7 @@
       </w:rPr>
     </w:lvl>
   </w:abstractNum>
-  <w:abstractNum w:abstractNumId="32" w15:restartNumberingAfterBreak="0">
+  <w:abstractNum w:abstractNumId="35" w15:restartNumberingAfterBreak="0">
     <w:nsid w:val="3CE1566B"/>
     <w:multiLevelType w:val="multilevel"/>
     <w:tmpl w:val="1186885C"/>
@@ -30496,7 +33536,7 @@
       </w:rPr>
     </w:lvl>
   </w:abstractNum>
-  <w:abstractNum w:abstractNumId="33" w15:restartNumberingAfterBreak="0">
+  <w:abstractNum w:abstractNumId="36" w15:restartNumberingAfterBreak="0">
     <w:nsid w:val="3D0E7FCE"/>
     <w:multiLevelType w:val="multilevel"/>
     <w:tmpl w:val="CEDEC4FE"/>
@@ -30645,7 +33685,7 @@
       </w:rPr>
     </w:lvl>
   </w:abstractNum>
-  <w:abstractNum w:abstractNumId="34" w15:restartNumberingAfterBreak="0">
+  <w:abstractNum w:abstractNumId="37" w15:restartNumberingAfterBreak="0">
     <w:nsid w:val="3DAF2AC0"/>
     <w:multiLevelType w:val="multilevel"/>
     <w:tmpl w:val="AA8091A0"/>
@@ -30794,7 +33834,7 @@
       </w:rPr>
     </w:lvl>
   </w:abstractNum>
-  <w:abstractNum w:abstractNumId="35" w15:restartNumberingAfterBreak="0">
+  <w:abstractNum w:abstractNumId="38" w15:restartNumberingAfterBreak="0">
     <w:nsid w:val="3ED36997"/>
     <w:multiLevelType w:val="multilevel"/>
     <w:tmpl w:val="1ED40B20"/>
@@ -30943,7 +33983,7 @@
       </w:rPr>
     </w:lvl>
   </w:abstractNum>
-  <w:abstractNum w:abstractNumId="36" w15:restartNumberingAfterBreak="0">
+  <w:abstractNum w:abstractNumId="39" w15:restartNumberingAfterBreak="0">
     <w:nsid w:val="3F167969"/>
     <w:multiLevelType w:val="hybridMultilevel"/>
     <w:tmpl w:val="57C20354"/>
@@ -31032,7 +34072,7 @@
       </w:pPr>
     </w:lvl>
   </w:abstractNum>
-  <w:abstractNum w:abstractNumId="37" w15:restartNumberingAfterBreak="0">
+  <w:abstractNum w:abstractNumId="40" w15:restartNumberingAfterBreak="0">
     <w:nsid w:val="40E563F0"/>
     <w:multiLevelType w:val="multilevel"/>
     <w:tmpl w:val="91BA3670"/>
@@ -31181,7 +34221,7 @@
       </w:rPr>
     </w:lvl>
   </w:abstractNum>
-  <w:abstractNum w:abstractNumId="38" w15:restartNumberingAfterBreak="0">
+  <w:abstractNum w:abstractNumId="41" w15:restartNumberingAfterBreak="0">
     <w:nsid w:val="432B7CDD"/>
     <w:multiLevelType w:val="hybridMultilevel"/>
     <w:tmpl w:val="A4CE1298"/>
@@ -31267,7 +34307,7 @@
       </w:pPr>
     </w:lvl>
   </w:abstractNum>
-  <w:abstractNum w:abstractNumId="39" w15:restartNumberingAfterBreak="0">
+  <w:abstractNum w:abstractNumId="42" w15:restartNumberingAfterBreak="0">
     <w:nsid w:val="437816E8"/>
     <w:multiLevelType w:val="multilevel"/>
     <w:tmpl w:val="D630A66C"/>
@@ -31416,7 +34456,7 @@
       </w:rPr>
     </w:lvl>
   </w:abstractNum>
-  <w:abstractNum w:abstractNumId="40" w15:restartNumberingAfterBreak="0">
+  <w:abstractNum w:abstractNumId="43" w15:restartNumberingAfterBreak="0">
     <w:nsid w:val="445B20DF"/>
     <w:multiLevelType w:val="hybridMultilevel"/>
     <w:tmpl w:val="A4CE1298"/>
@@ -31502,7 +34542,96 @@
       </w:pPr>
     </w:lvl>
   </w:abstractNum>
-  <w:abstractNum w:abstractNumId="41" w15:restartNumberingAfterBreak="0">
+  <w:abstractNum w:abstractNumId="44" w15:restartNumberingAfterBreak="0">
+    <w:nsid w:val="499E06D7"/>
+    <w:multiLevelType w:val="hybridMultilevel"/>
+    <w:tmpl w:val="8AA6A0E0"/>
+    <w:lvl w:ilvl="0" w:tplc="0410000F">
+      <w:start w:val="1"/>
+      <w:numFmt w:val="decimal"/>
+      <w:lvlText w:val="%1."/>
+      <w:lvlJc w:val="left"/>
+      <w:pPr>
+        <w:ind w:left="720" w:hanging="360"/>
+      </w:pPr>
+      <w:rPr>
+        <w:rFonts w:hint="default"/>
+      </w:rPr>
+    </w:lvl>
+    <w:lvl w:ilvl="1" w:tplc="04100019" w:tentative="1">
+      <w:start w:val="1"/>
+      <w:numFmt w:val="lowerLetter"/>
+      <w:lvlText w:val="%2."/>
+      <w:lvlJc w:val="left"/>
+      <w:pPr>
+        <w:ind w:left="1440" w:hanging="360"/>
+      </w:pPr>
+    </w:lvl>
+    <w:lvl w:ilvl="2" w:tplc="0410001B" w:tentative="1">
+      <w:start w:val="1"/>
+      <w:numFmt w:val="lowerRoman"/>
+      <w:lvlText w:val="%3."/>
+      <w:lvlJc w:val="right"/>
+      <w:pPr>
+        <w:ind w:left="2160" w:hanging="180"/>
+      </w:pPr>
+    </w:lvl>
+    <w:lvl w:ilvl="3" w:tplc="0410000F" w:tentative="1">
+      <w:start w:val="1"/>
+      <w:numFmt w:val="decimal"/>
+      <w:lvlText w:val="%4."/>
+      <w:lvlJc w:val="left"/>
+      <w:pPr>
+        <w:ind w:left="2880" w:hanging="360"/>
+      </w:pPr>
+    </w:lvl>
+    <w:lvl w:ilvl="4" w:tplc="04100019" w:tentative="1">
+      <w:start w:val="1"/>
+      <w:numFmt w:val="lowerLetter"/>
+      <w:lvlText w:val="%5."/>
+      <w:lvlJc w:val="left"/>
+      <w:pPr>
+        <w:ind w:left="3600" w:hanging="360"/>
+      </w:pPr>
+    </w:lvl>
+    <w:lvl w:ilvl="5" w:tplc="0410001B" w:tentative="1">
+      <w:start w:val="1"/>
+      <w:numFmt w:val="lowerRoman"/>
+      <w:lvlText w:val="%6."/>
+      <w:lvlJc w:val="right"/>
+      <w:pPr>
+        <w:ind w:left="4320" w:hanging="180"/>
+      </w:pPr>
+    </w:lvl>
+    <w:lvl w:ilvl="6" w:tplc="0410000F" w:tentative="1">
+      <w:start w:val="1"/>
+      <w:numFmt w:val="decimal"/>
+      <w:lvlText w:val="%7."/>
+      <w:lvlJc w:val="left"/>
+      <w:pPr>
+        <w:ind w:left="5040" w:hanging="360"/>
+      </w:pPr>
+    </w:lvl>
+    <w:lvl w:ilvl="7" w:tplc="04100019" w:tentative="1">
+      <w:start w:val="1"/>
+      <w:numFmt w:val="lowerLetter"/>
+      <w:lvlText w:val="%8."/>
+      <w:lvlJc w:val="left"/>
+      <w:pPr>
+        <w:ind w:left="5760" w:hanging="360"/>
+      </w:pPr>
+    </w:lvl>
+    <w:lvl w:ilvl="8" w:tplc="0410001B" w:tentative="1">
+      <w:start w:val="1"/>
+      <w:numFmt w:val="lowerRoman"/>
+      <w:lvlText w:val="%9."/>
+      <w:lvlJc w:val="right"/>
+      <w:pPr>
+        <w:ind w:left="6480" w:hanging="180"/>
+      </w:pPr>
+    </w:lvl>
+  </w:abstractNum>
+  <w:abstractNum w:abstractNumId="45" w15:restartNumberingAfterBreak="0">
     <w:nsid w:val="4A4A36F7"/>
     <w:multiLevelType w:val="hybridMultilevel"/>
     <w:tmpl w:val="3CA4B3F4"/>
@@ -31591,7 +34720,7 @@
       </w:pPr>
     </w:lvl>
   </w:abstractNum>
-  <w:abstractNum w:abstractNumId="42" w15:restartNumberingAfterBreak="0">
+  <w:abstractNum w:abstractNumId="46" w15:restartNumberingAfterBreak="0">
     <w:nsid w:val="4B430F9C"/>
     <w:multiLevelType w:val="multilevel"/>
     <w:tmpl w:val="1E945BEE"/>
@@ -31740,7 +34869,7 @@
       </w:rPr>
     </w:lvl>
   </w:abstractNum>
-  <w:abstractNum w:abstractNumId="43" w15:restartNumberingAfterBreak="0">
+  <w:abstractNum w:abstractNumId="47" w15:restartNumberingAfterBreak="0">
     <w:nsid w:val="4E6115D5"/>
     <w:multiLevelType w:val="hybridMultilevel"/>
     <w:tmpl w:val="B82ADD0A"/>
@@ -31853,7 +34982,7 @@
       </w:rPr>
     </w:lvl>
   </w:abstractNum>
-  <w:abstractNum w:abstractNumId="44" w15:restartNumberingAfterBreak="0">
+  <w:abstractNum w:abstractNumId="48" w15:restartNumberingAfterBreak="0">
     <w:nsid w:val="50F507AB"/>
     <w:multiLevelType w:val="hybridMultilevel"/>
     <w:tmpl w:val="FB4E77CA"/>
@@ -31966,7 +35095,7 @@
       </w:rPr>
     </w:lvl>
   </w:abstractNum>
-  <w:abstractNum w:abstractNumId="45" w15:restartNumberingAfterBreak="0">
+  <w:abstractNum w:abstractNumId="49" w15:restartNumberingAfterBreak="0">
     <w:nsid w:val="527F0886"/>
     <w:multiLevelType w:val="multilevel"/>
     <w:tmpl w:val="AE0209F6"/>
@@ -32111,7 +35240,7 @@
       </w:rPr>
     </w:lvl>
   </w:abstractNum>
-  <w:abstractNum w:abstractNumId="46" w15:restartNumberingAfterBreak="0">
+  <w:abstractNum w:abstractNumId="50" w15:restartNumberingAfterBreak="0">
     <w:nsid w:val="557B0F5D"/>
     <w:multiLevelType w:val="hybridMultilevel"/>
     <w:tmpl w:val="AD24E1DC"/>
@@ -32200,7 +35329,7 @@
       </w:pPr>
     </w:lvl>
   </w:abstractNum>
-  <w:abstractNum w:abstractNumId="47" w15:restartNumberingAfterBreak="0">
+  <w:abstractNum w:abstractNumId="51" w15:restartNumberingAfterBreak="0">
     <w:nsid w:val="55B12A92"/>
     <w:multiLevelType w:val="multilevel"/>
     <w:tmpl w:val="DA9C46A6"/>
@@ -32349,7 +35478,7 @@
       </w:rPr>
     </w:lvl>
   </w:abstractNum>
-  <w:abstractNum w:abstractNumId="48" w15:restartNumberingAfterBreak="0">
+  <w:abstractNum w:abstractNumId="52" w15:restartNumberingAfterBreak="0">
     <w:nsid w:val="55B1348D"/>
     <w:multiLevelType w:val="hybridMultilevel"/>
     <w:tmpl w:val="EA569D7C"/>
@@ -32438,7 +35567,7 @@
       </w:pPr>
     </w:lvl>
   </w:abstractNum>
-  <w:abstractNum w:abstractNumId="49" w15:restartNumberingAfterBreak="0">
+  <w:abstractNum w:abstractNumId="53" w15:restartNumberingAfterBreak="0">
     <w:nsid w:val="57192DE5"/>
     <w:multiLevelType w:val="multilevel"/>
     <w:tmpl w:val="EE7A4E9A"/>
@@ -32587,7 +35716,7 @@
       </w:rPr>
     </w:lvl>
   </w:abstractNum>
-  <w:abstractNum w:abstractNumId="50" w15:restartNumberingAfterBreak="0">
+  <w:abstractNum w:abstractNumId="54" w15:restartNumberingAfterBreak="0">
     <w:nsid w:val="59D33CB9"/>
     <w:multiLevelType w:val="multilevel"/>
     <w:tmpl w:val="8CCCD002"/>
@@ -32736,7 +35865,7 @@
       </w:rPr>
     </w:lvl>
   </w:abstractNum>
-  <w:abstractNum w:abstractNumId="51" w15:restartNumberingAfterBreak="0">
+  <w:abstractNum w:abstractNumId="55" w15:restartNumberingAfterBreak="0">
     <w:nsid w:val="5C0D3943"/>
     <w:multiLevelType w:val="multilevel"/>
     <w:tmpl w:val="F7B8F768"/>
@@ -32885,7 +36014,7 @@
       </w:rPr>
     </w:lvl>
   </w:abstractNum>
-  <w:abstractNum w:abstractNumId="52" w15:restartNumberingAfterBreak="0">
+  <w:abstractNum w:abstractNumId="56" w15:restartNumberingAfterBreak="0">
     <w:nsid w:val="5E4B29D2"/>
     <w:multiLevelType w:val="multilevel"/>
     <w:tmpl w:val="3294B194"/>
@@ -33034,7 +36163,7 @@
       </w:rPr>
     </w:lvl>
   </w:abstractNum>
-  <w:abstractNum w:abstractNumId="53" w15:restartNumberingAfterBreak="0">
+  <w:abstractNum w:abstractNumId="57" w15:restartNumberingAfterBreak="0">
     <w:nsid w:val="5EEF5426"/>
     <w:multiLevelType w:val="multilevel"/>
     <w:tmpl w:val="D916A43C"/>
@@ -33183,7 +36312,96 @@
       </w:rPr>
     </w:lvl>
   </w:abstractNum>
-  <w:abstractNum w:abstractNumId="54" w15:restartNumberingAfterBreak="0">
+  <w:abstractNum w:abstractNumId="58" w15:restartNumberingAfterBreak="0">
+    <w:nsid w:val="60D21617"/>
+    <w:multiLevelType w:val="hybridMultilevel"/>
+    <w:tmpl w:val="75B65E82"/>
+    <w:lvl w:ilvl="0" w:tplc="0410000F">
+      <w:start w:val="1"/>
+      <w:numFmt w:val="decimal"/>
+      <w:lvlText w:val="%1."/>
+      <w:lvlJc w:val="left"/>
+      <w:pPr>
+        <w:ind w:left="720" w:hanging="360"/>
+      </w:pPr>
+      <w:rPr>
+        <w:rFonts w:hint="default"/>
+      </w:rPr>
+    </w:lvl>
+    <w:lvl w:ilvl="1" w:tplc="04100019" w:tentative="1">
+      <w:start w:val="1"/>
+      <w:numFmt w:val="lowerLetter"/>
+      <w:lvlText w:val="%2."/>
+      <w:lvlJc w:val="left"/>
+      <w:pPr>
+        <w:ind w:left="1440" w:hanging="360"/>
+      </w:pPr>
+    </w:lvl>
+    <w:lvl w:ilvl="2" w:tplc="0410001B" w:tentative="1">
+      <w:start w:val="1"/>
+      <w:numFmt w:val="lowerRoman"/>
+      <w:lvlText w:val="%3."/>
+      <w:lvlJc w:val="right"/>
+      <w:pPr>
+        <w:ind w:left="2160" w:hanging="180"/>
+      </w:pPr>
+    </w:lvl>
+    <w:lvl w:ilvl="3" w:tplc="0410000F" w:tentative="1">
+      <w:start w:val="1"/>
+      <w:numFmt w:val="decimal"/>
+      <w:lvlText w:val="%4."/>
+      <w:lvlJc w:val="left"/>
+      <w:pPr>
+        <w:ind w:left="2880" w:hanging="360"/>
+      </w:pPr>
+    </w:lvl>
+    <w:lvl w:ilvl="4" w:tplc="04100019" w:tentative="1">
+      <w:start w:val="1"/>
+      <w:numFmt w:val="lowerLetter"/>
+      <w:lvlText w:val="%5."/>
+      <w:lvlJc w:val="left"/>
+      <w:pPr>
+        <w:ind w:left="3600" w:hanging="360"/>
+      </w:pPr>
+    </w:lvl>
+    <w:lvl w:ilvl="5" w:tplc="0410001B" w:tentative="1">
+      <w:start w:val="1"/>
+      <w:numFmt w:val="lowerRoman"/>
+      <w:lvlText w:val="%6."/>
+      <w:lvlJc w:val="right"/>
+      <w:pPr>
+        <w:ind w:left="4320" w:hanging="180"/>
+      </w:pPr>
+    </w:lvl>
+    <w:lvl w:ilvl="6" w:tplc="0410000F" w:tentative="1">
+      <w:start w:val="1"/>
+      <w:numFmt w:val="decimal"/>
+      <w:lvlText w:val="%7."/>
+      <w:lvlJc w:val="left"/>
+      <w:pPr>
+        <w:ind w:left="5040" w:hanging="360"/>
+      </w:pPr>
+    </w:lvl>
+    <w:lvl w:ilvl="7" w:tplc="04100019" w:tentative="1">
+      <w:start w:val="1"/>
+      <w:numFmt w:val="lowerLetter"/>
+      <w:lvlText w:val="%8."/>
+      <w:lvlJc w:val="left"/>
+      <w:pPr>
+        <w:ind w:left="5760" w:hanging="360"/>
+      </w:pPr>
+    </w:lvl>
+    <w:lvl w:ilvl="8" w:tplc="0410001B" w:tentative="1">
+      <w:start w:val="1"/>
+      <w:numFmt w:val="lowerRoman"/>
+      <w:lvlText w:val="%9."/>
+      <w:lvlJc w:val="right"/>
+      <w:pPr>
+        <w:ind w:left="6480" w:hanging="180"/>
+      </w:pPr>
+    </w:lvl>
+  </w:abstractNum>
+  <w:abstractNum w:abstractNumId="59" w15:restartNumberingAfterBreak="0">
     <w:nsid w:val="635C7DA3"/>
     <w:multiLevelType w:val="multilevel"/>
     <w:tmpl w:val="60A40758"/>
@@ -33332,7 +36550,7 @@
       </w:rPr>
     </w:lvl>
   </w:abstractNum>
-  <w:abstractNum w:abstractNumId="55" w15:restartNumberingAfterBreak="0">
+  <w:abstractNum w:abstractNumId="60" w15:restartNumberingAfterBreak="0">
     <w:nsid w:val="63B9704B"/>
     <w:multiLevelType w:val="hybridMultilevel"/>
     <w:tmpl w:val="AC583A34"/>
@@ -33421,7 +36639,7 @@
       </w:pPr>
     </w:lvl>
   </w:abstractNum>
-  <w:abstractNum w:abstractNumId="56" w15:restartNumberingAfterBreak="0">
+  <w:abstractNum w:abstractNumId="61" w15:restartNumberingAfterBreak="0">
     <w:nsid w:val="663256F2"/>
     <w:multiLevelType w:val="multilevel"/>
     <w:tmpl w:val="A1A6FA6A"/>
@@ -33570,7 +36788,7 @@
       </w:rPr>
     </w:lvl>
   </w:abstractNum>
-  <w:abstractNum w:abstractNumId="57" w15:restartNumberingAfterBreak="0">
+  <w:abstractNum w:abstractNumId="62" w15:restartNumberingAfterBreak="0">
     <w:nsid w:val="68025315"/>
     <w:multiLevelType w:val="hybridMultilevel"/>
     <w:tmpl w:val="A4CE1298"/>
@@ -33656,7 +36874,7 @@
       </w:pPr>
     </w:lvl>
   </w:abstractNum>
-  <w:abstractNum w:abstractNumId="58" w15:restartNumberingAfterBreak="0">
+  <w:abstractNum w:abstractNumId="63" w15:restartNumberingAfterBreak="0">
     <w:nsid w:val="68876169"/>
     <w:multiLevelType w:val="multilevel"/>
     <w:tmpl w:val="7F2E6A8C"/>
@@ -33805,7 +37023,7 @@
       </w:rPr>
     </w:lvl>
   </w:abstractNum>
-  <w:abstractNum w:abstractNumId="59" w15:restartNumberingAfterBreak="0">
+  <w:abstractNum w:abstractNumId="64" w15:restartNumberingAfterBreak="0">
     <w:nsid w:val="69884643"/>
     <w:multiLevelType w:val="hybridMultilevel"/>
     <w:tmpl w:val="2FD2D084"/>
@@ -33894,7 +37112,7 @@
       </w:pPr>
     </w:lvl>
   </w:abstractNum>
-  <w:abstractNum w:abstractNumId="60" w15:restartNumberingAfterBreak="0">
+  <w:abstractNum w:abstractNumId="65" w15:restartNumberingAfterBreak="0">
     <w:nsid w:val="69D01F92"/>
     <w:multiLevelType w:val="hybridMultilevel"/>
     <w:tmpl w:val="0818F368"/>
@@ -33983,7 +37201,7 @@
       </w:pPr>
     </w:lvl>
   </w:abstractNum>
-  <w:abstractNum w:abstractNumId="61" w15:restartNumberingAfterBreak="0">
+  <w:abstractNum w:abstractNumId="66" w15:restartNumberingAfterBreak="0">
     <w:nsid w:val="6A076040"/>
     <w:multiLevelType w:val="hybridMultilevel"/>
     <w:tmpl w:val="B32E8280"/>
@@ -34072,7 +37290,7 @@
       </w:pPr>
     </w:lvl>
   </w:abstractNum>
-  <w:abstractNum w:abstractNumId="62" w15:restartNumberingAfterBreak="0">
+  <w:abstractNum w:abstractNumId="67" w15:restartNumberingAfterBreak="0">
     <w:nsid w:val="6AA92E2A"/>
     <w:multiLevelType w:val="multilevel"/>
     <w:tmpl w:val="5DC258A4"/>
@@ -34221,7 +37439,7 @@
       </w:rPr>
     </w:lvl>
   </w:abstractNum>
-  <w:abstractNum w:abstractNumId="63" w15:restartNumberingAfterBreak="0">
+  <w:abstractNum w:abstractNumId="68" w15:restartNumberingAfterBreak="0">
     <w:nsid w:val="6E186339"/>
     <w:multiLevelType w:val="multilevel"/>
     <w:tmpl w:val="AB72DC7E"/>
@@ -34370,7 +37588,7 @@
       </w:rPr>
     </w:lvl>
   </w:abstractNum>
-  <w:abstractNum w:abstractNumId="64" w15:restartNumberingAfterBreak="0">
+  <w:abstractNum w:abstractNumId="69" w15:restartNumberingAfterBreak="0">
     <w:nsid w:val="6E463261"/>
     <w:multiLevelType w:val="hybridMultilevel"/>
     <w:tmpl w:val="3CA4B3F4"/>
@@ -34459,7 +37677,7 @@
       </w:pPr>
     </w:lvl>
   </w:abstractNum>
-  <w:abstractNum w:abstractNumId="65" w15:restartNumberingAfterBreak="0">
+  <w:abstractNum w:abstractNumId="70" w15:restartNumberingAfterBreak="0">
     <w:nsid w:val="6E9E67DE"/>
     <w:multiLevelType w:val="hybridMultilevel"/>
     <w:tmpl w:val="A4CE1298"/>
@@ -34545,7 +37763,96 @@
       </w:pPr>
     </w:lvl>
   </w:abstractNum>
-  <w:abstractNum w:abstractNumId="66" w15:restartNumberingAfterBreak="0">
+  <w:abstractNum w:abstractNumId="71" w15:restartNumberingAfterBreak="0">
+    <w:nsid w:val="71DC54F9"/>
+    <w:multiLevelType w:val="hybridMultilevel"/>
+    <w:tmpl w:val="226292D8"/>
+    <w:lvl w:ilvl="0" w:tplc="6F00CFC4">
+      <w:start w:val="1"/>
+      <w:numFmt w:val="decimal"/>
+      <w:lvlText w:val="%1."/>
+      <w:lvlJc w:val="left"/>
+      <w:pPr>
+        <w:ind w:left="1080" w:hanging="360"/>
+      </w:pPr>
+      <w:rPr>
+        <w:rFonts w:hint="default"/>
+      </w:rPr>
+    </w:lvl>
+    <w:lvl w:ilvl="1" w:tplc="04100019" w:tentative="1">
+      <w:start w:val="1"/>
+      <w:numFmt w:val="lowerLetter"/>
+      <w:lvlText w:val="%2."/>
+      <w:lvlJc w:val="left"/>
+      <w:pPr>
+        <w:ind w:left="1800" w:hanging="360"/>
+      </w:pPr>
+    </w:lvl>
+    <w:lvl w:ilvl="2" w:tplc="0410001B" w:tentative="1">
+      <w:start w:val="1"/>
+      <w:numFmt w:val="lowerRoman"/>
+      <w:lvlText w:val="%3."/>
+      <w:lvlJc w:val="right"/>
+      <w:pPr>
+        <w:ind w:left="2520" w:hanging="180"/>
+      </w:pPr>
+    </w:lvl>
+    <w:lvl w:ilvl="3" w:tplc="0410000F" w:tentative="1">
+      <w:start w:val="1"/>
+      <w:numFmt w:val="decimal"/>
+      <w:lvlText w:val="%4."/>
+      <w:lvlJc w:val="left"/>
+      <w:pPr>
+        <w:ind w:left="3240" w:hanging="360"/>
+      </w:pPr>
+    </w:lvl>
+    <w:lvl w:ilvl="4" w:tplc="04100019" w:tentative="1">
+      <w:start w:val="1"/>
+      <w:numFmt w:val="lowerLetter"/>
+      <w:lvlText w:val="%5."/>
+      <w:lvlJc w:val="left"/>
+      <w:pPr>
+        <w:ind w:left="3960" w:hanging="360"/>
+      </w:pPr>
+    </w:lvl>
+    <w:lvl w:ilvl="5" w:tplc="0410001B" w:tentative="1">
+      <w:start w:val="1"/>
+      <w:numFmt w:val="lowerRoman"/>
+      <w:lvlText w:val="%6."/>
+      <w:lvlJc w:val="right"/>
+      <w:pPr>
+        <w:ind w:left="4680" w:hanging="180"/>
+      </w:pPr>
+    </w:lvl>
+    <w:lvl w:ilvl="6" w:tplc="0410000F" w:tentative="1">
+      <w:start w:val="1"/>
+      <w:numFmt w:val="decimal"/>
+      <w:lvlText w:val="%7."/>
+      <w:lvlJc w:val="left"/>
+      <w:pPr>
+        <w:ind w:left="5400" w:hanging="360"/>
+      </w:pPr>
+    </w:lvl>
+    <w:lvl w:ilvl="7" w:tplc="04100019" w:tentative="1">
+      <w:start w:val="1"/>
+      <w:numFmt w:val="lowerLetter"/>
+      <w:lvlText w:val="%8."/>
+      <w:lvlJc w:val="left"/>
+      <w:pPr>
+        <w:ind w:left="6120" w:hanging="360"/>
+      </w:pPr>
+    </w:lvl>
+    <w:lvl w:ilvl="8" w:tplc="0410001B" w:tentative="1">
+      <w:start w:val="1"/>
+      <w:numFmt w:val="lowerRoman"/>
+      <w:lvlText w:val="%9."/>
+      <w:lvlJc w:val="right"/>
+      <w:pPr>
+        <w:ind w:left="6840" w:hanging="180"/>
+      </w:pPr>
+    </w:lvl>
+  </w:abstractNum>
+  <w:abstractNum w:abstractNumId="72" w15:restartNumberingAfterBreak="0">
     <w:nsid w:val="744B2567"/>
     <w:multiLevelType w:val="multilevel"/>
     <w:tmpl w:val="123A78E2"/>
@@ -34694,7 +38001,7 @@
       </w:rPr>
     </w:lvl>
   </w:abstractNum>
-  <w:abstractNum w:abstractNumId="67" w15:restartNumberingAfterBreak="0">
+  <w:abstractNum w:abstractNumId="73" w15:restartNumberingAfterBreak="0">
     <w:nsid w:val="779A2C50"/>
     <w:multiLevelType w:val="multilevel"/>
     <w:tmpl w:val="6324B3EE"/>
@@ -34843,7 +38150,7 @@
       </w:rPr>
     </w:lvl>
   </w:abstractNum>
-  <w:abstractNum w:abstractNumId="68" w15:restartNumberingAfterBreak="0">
+  <w:abstractNum w:abstractNumId="74" w15:restartNumberingAfterBreak="0">
     <w:nsid w:val="78E6731B"/>
     <w:multiLevelType w:val="hybridMultilevel"/>
     <w:tmpl w:val="A4CE1298"/>
@@ -34929,7 +38236,7 @@
       </w:pPr>
     </w:lvl>
   </w:abstractNum>
-  <w:abstractNum w:abstractNumId="69" w15:restartNumberingAfterBreak="0">
+  <w:abstractNum w:abstractNumId="75" w15:restartNumberingAfterBreak="0">
     <w:nsid w:val="7A863F4B"/>
     <w:multiLevelType w:val="hybridMultilevel"/>
     <w:tmpl w:val="392CC4E8"/>
@@ -35018,7 +38325,96 @@
       </w:pPr>
     </w:lvl>
   </w:abstractNum>
-  <w:abstractNum w:abstractNumId="70" w15:restartNumberingAfterBreak="0">
+  <w:abstractNum w:abstractNumId="76" w15:restartNumberingAfterBreak="0">
+    <w:nsid w:val="7C1E57A3"/>
+    <w:multiLevelType w:val="hybridMultilevel"/>
+    <w:tmpl w:val="8D2EBE80"/>
+    <w:lvl w:ilvl="0" w:tplc="2E7235DC">
+      <w:start w:val="1"/>
+      <w:numFmt w:val="decimal"/>
+      <w:lvlText w:val="%1."/>
+      <w:lvlJc w:val="left"/>
+      <w:pPr>
+        <w:ind w:left="1440" w:hanging="360"/>
+      </w:pPr>
+      <w:rPr>
+        <w:rFonts w:hint="default"/>
+      </w:rPr>
+    </w:lvl>
+    <w:lvl w:ilvl="1" w:tplc="04100019" w:tentative="1">
+      <w:start w:val="1"/>
+      <w:numFmt w:val="lowerLetter"/>
+      <w:lvlText w:val="%2."/>
+      <w:lvlJc w:val="left"/>
+      <w:pPr>
+        <w:ind w:left="2160" w:hanging="360"/>
+      </w:pPr>
+    </w:lvl>
+    <w:lvl w:ilvl="2" w:tplc="0410001B" w:tentative="1">
+      <w:start w:val="1"/>
+      <w:numFmt w:val="lowerRoman"/>
+      <w:lvlText w:val="%3."/>
+      <w:lvlJc w:val="right"/>
+      <w:pPr>
+        <w:ind w:left="2880" w:hanging="180"/>
+      </w:pPr>
+    </w:lvl>
+    <w:lvl w:ilvl="3" w:tplc="0410000F" w:tentative="1">
+      <w:start w:val="1"/>
+      <w:numFmt w:val="decimal"/>
+      <w:lvlText w:val="%4."/>
+      <w:lvlJc w:val="left"/>
+      <w:pPr>
+        <w:ind w:left="3600" w:hanging="360"/>
+      </w:pPr>
+    </w:lvl>
+    <w:lvl w:ilvl="4" w:tplc="04100019" w:tentative="1">
+      <w:start w:val="1"/>
+      <w:numFmt w:val="lowerLetter"/>
+      <w:lvlText w:val="%5."/>
+      <w:lvlJc w:val="left"/>
+      <w:pPr>
+        <w:ind w:left="4320" w:hanging="360"/>
+      </w:pPr>
+    </w:lvl>
+    <w:lvl w:ilvl="5" w:tplc="0410001B" w:tentative="1">
+      <w:start w:val="1"/>
+      <w:numFmt w:val="lowerRoman"/>
+      <w:lvlText w:val="%6."/>
+      <w:lvlJc w:val="right"/>
+      <w:pPr>
+        <w:ind w:left="5040" w:hanging="180"/>
+      </w:pPr>
+    </w:lvl>
+    <w:lvl w:ilvl="6" w:tplc="0410000F" w:tentative="1">
+      <w:start w:val="1"/>
+      <w:numFmt w:val="decimal"/>
+      <w:lvlText w:val="%7."/>
+      <w:lvlJc w:val="left"/>
+      <w:pPr>
+        <w:ind w:left="5760" w:hanging="360"/>
+      </w:pPr>
+    </w:lvl>
+    <w:lvl w:ilvl="7" w:tplc="04100019" w:tentative="1">
+      <w:start w:val="1"/>
+      <w:numFmt w:val="lowerLetter"/>
+      <w:lvlText w:val="%8."/>
+      <w:lvlJc w:val="left"/>
+      <w:pPr>
+        <w:ind w:left="6480" w:hanging="360"/>
+      </w:pPr>
+    </w:lvl>
+    <w:lvl w:ilvl="8" w:tplc="0410001B" w:tentative="1">
+      <w:start w:val="1"/>
+      <w:numFmt w:val="lowerRoman"/>
+      <w:lvlText w:val="%9."/>
+      <w:lvlJc w:val="right"/>
+      <w:pPr>
+        <w:ind w:left="7200" w:hanging="180"/>
+      </w:pPr>
+    </w:lvl>
+  </w:abstractNum>
+  <w:abstractNum w:abstractNumId="77" w15:restartNumberingAfterBreak="0">
     <w:nsid w:val="7C523C51"/>
     <w:multiLevelType w:val="multilevel"/>
     <w:tmpl w:val="77C089FE"/>
@@ -35167,7 +38563,7 @@
       </w:rPr>
     </w:lvl>
   </w:abstractNum>
-  <w:abstractNum w:abstractNumId="71" w15:restartNumberingAfterBreak="0">
+  <w:abstractNum w:abstractNumId="78" w15:restartNumberingAfterBreak="0">
     <w:nsid w:val="7E9E40AE"/>
     <w:multiLevelType w:val="multilevel"/>
     <w:tmpl w:val="20EA3D80"/>
@@ -35320,124 +38716,124 @@
     <w:abstractNumId w:val="4"/>
   </w:num>
   <w:num w:numId="2" w16cid:durableId="1467966247">
-    <w:abstractNumId w:val="66"/>
+    <w:abstractNumId w:val="72"/>
   </w:num>
   <w:num w:numId="3" w16cid:durableId="1166282318">
-    <w:abstractNumId w:val="34"/>
+    <w:abstractNumId w:val="37"/>
   </w:num>
   <w:num w:numId="4" w16cid:durableId="1012757339">
-    <w:abstractNumId w:val="26"/>
+    <w:abstractNumId w:val="29"/>
   </w:num>
   <w:num w:numId="5" w16cid:durableId="2133478761">
-    <w:abstractNumId w:val="29"/>
+    <w:abstractNumId w:val="32"/>
   </w:num>
   <w:num w:numId="6" w16cid:durableId="1184516080">
-    <w:abstractNumId w:val="50"/>
+    <w:abstractNumId w:val="54"/>
   </w:num>
   <w:num w:numId="7" w16cid:durableId="1714453601">
-    <w:abstractNumId w:val="39"/>
+    <w:abstractNumId w:val="42"/>
   </w:num>
   <w:num w:numId="8" w16cid:durableId="2134129814">
-    <w:abstractNumId w:val="58"/>
+    <w:abstractNumId w:val="63"/>
   </w:num>
   <w:num w:numId="9" w16cid:durableId="294063689">
-    <w:abstractNumId w:val="54"/>
+    <w:abstractNumId w:val="59"/>
   </w:num>
   <w:num w:numId="10" w16cid:durableId="2101246593">
-    <w:abstractNumId w:val="30"/>
+    <w:abstractNumId w:val="33"/>
   </w:num>
   <w:num w:numId="11" w16cid:durableId="1924487269">
-    <w:abstractNumId w:val="49"/>
+    <w:abstractNumId w:val="53"/>
   </w:num>
   <w:num w:numId="12" w16cid:durableId="165948088">
     <w:abstractNumId w:val="12"/>
   </w:num>
   <w:num w:numId="13" w16cid:durableId="909997120">
-    <w:abstractNumId w:val="45"/>
+    <w:abstractNumId w:val="49"/>
   </w:num>
   <w:num w:numId="14" w16cid:durableId="424424927">
-    <w:abstractNumId w:val="70"/>
+    <w:abstractNumId w:val="77"/>
   </w:num>
   <w:num w:numId="15" w16cid:durableId="1973517168">
     <w:abstractNumId w:val="8"/>
   </w:num>
   <w:num w:numId="16" w16cid:durableId="173149839">
-    <w:abstractNumId w:val="56"/>
+    <w:abstractNumId w:val="61"/>
   </w:num>
   <w:num w:numId="17" w16cid:durableId="1028920081">
-    <w:abstractNumId w:val="37"/>
+    <w:abstractNumId w:val="40"/>
   </w:num>
   <w:num w:numId="18" w16cid:durableId="1849441277">
-    <w:abstractNumId w:val="67"/>
+    <w:abstractNumId w:val="73"/>
   </w:num>
   <w:num w:numId="19" w16cid:durableId="1483545737">
-    <w:abstractNumId w:val="28"/>
+    <w:abstractNumId w:val="31"/>
   </w:num>
   <w:num w:numId="20" w16cid:durableId="626861121">
     <w:abstractNumId w:val="10"/>
   </w:num>
   <w:num w:numId="21" w16cid:durableId="1034698391">
-    <w:abstractNumId w:val="31"/>
+    <w:abstractNumId w:val="34"/>
   </w:num>
   <w:num w:numId="22" w16cid:durableId="979336177">
-    <w:abstractNumId w:val="32"/>
+    <w:abstractNumId w:val="35"/>
   </w:num>
   <w:num w:numId="23" w16cid:durableId="1993213259">
     <w:abstractNumId w:val="9"/>
   </w:num>
   <w:num w:numId="24" w16cid:durableId="582376681">
-    <w:abstractNumId w:val="20"/>
+    <w:abstractNumId w:val="21"/>
   </w:num>
   <w:num w:numId="25" w16cid:durableId="995112749">
     <w:abstractNumId w:val="13"/>
   </w:num>
   <w:num w:numId="26" w16cid:durableId="1297224560">
-    <w:abstractNumId w:val="63"/>
+    <w:abstractNumId w:val="68"/>
   </w:num>
   <w:num w:numId="27" w16cid:durableId="437064138">
     <w:abstractNumId w:val="5"/>
   </w:num>
   <w:num w:numId="28" w16cid:durableId="1624727250">
-    <w:abstractNumId w:val="71"/>
+    <w:abstractNumId w:val="78"/>
   </w:num>
   <w:num w:numId="29" w16cid:durableId="747115549">
-    <w:abstractNumId w:val="53"/>
+    <w:abstractNumId w:val="57"/>
   </w:num>
   <w:num w:numId="30" w16cid:durableId="983704287">
-    <w:abstractNumId w:val="42"/>
+    <w:abstractNumId w:val="46"/>
   </w:num>
   <w:num w:numId="31" w16cid:durableId="1813937136">
-    <w:abstractNumId w:val="47"/>
+    <w:abstractNumId w:val="51"/>
   </w:num>
   <w:num w:numId="32" w16cid:durableId="193006953">
-    <w:abstractNumId w:val="33"/>
+    <w:abstractNumId w:val="36"/>
   </w:num>
   <w:num w:numId="33" w16cid:durableId="507251439">
-    <w:abstractNumId w:val="52"/>
+    <w:abstractNumId w:val="56"/>
   </w:num>
   <w:num w:numId="34" w16cid:durableId="306469912">
-    <w:abstractNumId w:val="21"/>
+    <w:abstractNumId w:val="22"/>
   </w:num>
   <w:num w:numId="35" w16cid:durableId="48043782">
-    <w:abstractNumId w:val="18"/>
+    <w:abstractNumId w:val="19"/>
   </w:num>
   <w:num w:numId="36" w16cid:durableId="98448726">
-    <w:abstractNumId w:val="25"/>
+    <w:abstractNumId w:val="28"/>
   </w:num>
   <w:num w:numId="37" w16cid:durableId="1313874597">
-    <w:abstractNumId w:val="51"/>
+    <w:abstractNumId w:val="55"/>
   </w:num>
   <w:num w:numId="38" w16cid:durableId="1079133614">
-    <w:abstractNumId w:val="19"/>
+    <w:abstractNumId w:val="20"/>
   </w:num>
   <w:num w:numId="39" w16cid:durableId="1413316283">
-    <w:abstractNumId w:val="35"/>
+    <w:abstractNumId w:val="38"/>
   </w:num>
   <w:num w:numId="40" w16cid:durableId="1432778200">
     <w:abstractNumId w:val="15"/>
   </w:num>
   <w:num w:numId="41" w16cid:durableId="1600530859">
-    <w:abstractNumId w:val="62"/>
+    <w:abstractNumId w:val="67"/>
   </w:num>
   <w:num w:numId="42" w16cid:durableId="320433362">
     <w:abstractNumId w:val="14"/>
@@ -35449,43 +38845,43 @@
     <w:abstractNumId w:val="17"/>
   </w:num>
   <w:num w:numId="45" w16cid:durableId="1412852060">
-    <w:abstractNumId w:val="27"/>
+    <w:abstractNumId w:val="30"/>
   </w:num>
   <w:num w:numId="46" w16cid:durableId="1256398569">
     <w:abstractNumId w:val="11"/>
   </w:num>
   <w:num w:numId="47" w16cid:durableId="790242435">
-    <w:abstractNumId w:val="22"/>
+    <w:abstractNumId w:val="23"/>
   </w:num>
   <w:num w:numId="48" w16cid:durableId="1612778094">
+    <w:abstractNumId w:val="52"/>
+  </w:num>
+  <w:num w:numId="49" w16cid:durableId="577709985">
+    <w:abstractNumId w:val="62"/>
+  </w:num>
+  <w:num w:numId="50" w16cid:durableId="257758312">
+    <w:abstractNumId w:val="41"/>
+  </w:num>
+  <w:num w:numId="51" w16cid:durableId="917710813">
+    <w:abstractNumId w:val="43"/>
+  </w:num>
+  <w:num w:numId="52" w16cid:durableId="231963619">
+    <w:abstractNumId w:val="70"/>
+  </w:num>
+  <w:num w:numId="53" w16cid:durableId="689183527">
+    <w:abstractNumId w:val="74"/>
+  </w:num>
+  <w:num w:numId="54" w16cid:durableId="444540521">
     <w:abstractNumId w:val="48"/>
   </w:num>
-  <w:num w:numId="49" w16cid:durableId="577709985">
-    <w:abstractNumId w:val="57"/>
-  </w:num>
-  <w:num w:numId="50" w16cid:durableId="257758312">
-    <w:abstractNumId w:val="38"/>
-  </w:num>
-  <w:num w:numId="51" w16cid:durableId="917710813">
-    <w:abstractNumId w:val="40"/>
-  </w:num>
-  <w:num w:numId="52" w16cid:durableId="231963619">
-    <w:abstractNumId w:val="65"/>
-  </w:num>
-  <w:num w:numId="53" w16cid:durableId="689183527">
-    <w:abstractNumId w:val="68"/>
-  </w:num>
-  <w:num w:numId="54" w16cid:durableId="444540521">
-    <w:abstractNumId w:val="44"/>
-  </w:num>
   <w:num w:numId="55" w16cid:durableId="489952178">
-    <w:abstractNumId w:val="46"/>
+    <w:abstractNumId w:val="50"/>
   </w:num>
   <w:num w:numId="56" w16cid:durableId="1638876101">
-    <w:abstractNumId w:val="64"/>
+    <w:abstractNumId w:val="69"/>
   </w:num>
   <w:num w:numId="57" w16cid:durableId="1206259897">
-    <w:abstractNumId w:val="43"/>
+    <w:abstractNumId w:val="47"/>
   </w:num>
   <w:num w:numId="58" w16cid:durableId="1127815079">
     <w:abstractNumId w:val="1"/>
@@ -35494,43 +38890,64 @@
     <w:abstractNumId w:val="3"/>
   </w:num>
   <w:num w:numId="60" w16cid:durableId="206647145">
-    <w:abstractNumId w:val="59"/>
+    <w:abstractNumId w:val="64"/>
   </w:num>
   <w:num w:numId="61" w16cid:durableId="1367869735">
-    <w:abstractNumId w:val="61"/>
+    <w:abstractNumId w:val="66"/>
   </w:num>
   <w:num w:numId="62" w16cid:durableId="1765615035">
-    <w:abstractNumId w:val="36"/>
+    <w:abstractNumId w:val="39"/>
   </w:num>
   <w:num w:numId="63" w16cid:durableId="1850825836">
     <w:abstractNumId w:val="6"/>
   </w:num>
   <w:num w:numId="64" w16cid:durableId="770929789">
-    <w:abstractNumId w:val="55"/>
+    <w:abstractNumId w:val="60"/>
   </w:num>
   <w:num w:numId="65" w16cid:durableId="1996570767">
     <w:abstractNumId w:val="7"/>
   </w:num>
   <w:num w:numId="66" w16cid:durableId="1648172168">
-    <w:abstractNumId w:val="24"/>
+    <w:abstractNumId w:val="26"/>
   </w:num>
   <w:num w:numId="67" w16cid:durableId="922951991">
     <w:abstractNumId w:val="0"/>
   </w:num>
   <w:num w:numId="68" w16cid:durableId="1338575631">
-    <w:abstractNumId w:val="41"/>
+    <w:abstractNumId w:val="45"/>
   </w:num>
   <w:num w:numId="69" w16cid:durableId="1800344038">
-    <w:abstractNumId w:val="23"/>
+    <w:abstractNumId w:val="24"/>
   </w:num>
   <w:num w:numId="70" w16cid:durableId="636032471">
-    <w:abstractNumId w:val="60"/>
+    <w:abstractNumId w:val="65"/>
   </w:num>
   <w:num w:numId="71" w16cid:durableId="2113354465">
-    <w:abstractNumId w:val="69"/>
+    <w:abstractNumId w:val="75"/>
   </w:num>
   <w:num w:numId="72" w16cid:durableId="1745370195">
     <w:abstractNumId w:val="16"/>
+  </w:num>
+  <w:num w:numId="73" w16cid:durableId="283973951">
+    <w:abstractNumId w:val="71"/>
+  </w:num>
+  <w:num w:numId="74" w16cid:durableId="797914345">
+    <w:abstractNumId w:val="18"/>
+  </w:num>
+  <w:num w:numId="75" w16cid:durableId="1694843434">
+    <w:abstractNumId w:val="76"/>
+  </w:num>
+  <w:num w:numId="76" w16cid:durableId="435372684">
+    <w:abstractNumId w:val="44"/>
+  </w:num>
+  <w:num w:numId="77" w16cid:durableId="1736245256">
+    <w:abstractNumId w:val="27"/>
+  </w:num>
+  <w:num w:numId="78" w16cid:durableId="822427209">
+    <w:abstractNumId w:val="58"/>
+  </w:num>
+  <w:num w:numId="79" w16cid:durableId="390615647">
+    <w:abstractNumId w:val="25"/>
   </w:num>
   <w:numIdMacAtCleanup w:val="64"/>
 </w:numbering>
@@ -35936,7 +39353,7 @@
   <w:style w:type="paragraph" w:default="1" w:styleId="Normale">
     <w:name w:val="Normal"/>
     <w:qFormat/>
-    <w:rsid w:val="00793FA0"/>
+    <w:rsid w:val="007A339C"/>
     <w:pPr>
       <w:widowControl w:val="0"/>
       <w:suppressAutoHyphens/>

--- a/Deliverables/RAD_OctoPlus.docx
+++ b/Deliverables/RAD_OctoPlus.docx
@@ -1676,6 +1676,151 @@
                 <w14:ligatures w14:val="none"/>
               </w:rPr>
               <w:t>Donnarumma Salvatore</w:t>
+            </w:r>
+          </w:p>
+        </w:tc>
+      </w:tr>
+      <w:tr>
+        <w:trPr>
+          <w:cnfStyle w:val="000000100000" w:firstRow="0" w:lastRow="0" w:firstColumn="0" w:lastColumn="0" w:oddVBand="0" w:evenVBand="0" w:oddHBand="1" w:evenHBand="0" w:firstRowFirstColumn="0" w:firstRowLastColumn="0" w:lastRowFirstColumn="0" w:lastRowLastColumn="0"/>
+        </w:trPr>
+        <w:tc>
+          <w:tcPr>
+            <w:cnfStyle w:val="001000000000" w:firstRow="0" w:lastRow="0" w:firstColumn="1" w:lastColumn="0" w:oddVBand="0" w:evenVBand="0" w:oddHBand="0" w:evenHBand="0" w:firstRowFirstColumn="0" w:firstRowLastColumn="0" w:lastRowFirstColumn="0" w:lastRowLastColumn="0"/>
+            <w:tcW w:w="2407" w:type="dxa"/>
+            <w:tcBorders>
+              <w:top w:val="single" w:sz="4" w:space="0" w:color="9CC2E5" w:themeColor="accent5" w:themeTint="99"/>
+              <w:left w:val="single" w:sz="4" w:space="0" w:color="9CC2E5" w:themeColor="accent5" w:themeTint="99"/>
+              <w:bottom w:val="single" w:sz="4" w:space="0" w:color="9CC2E5" w:themeColor="accent5" w:themeTint="99"/>
+              <w:right w:val="single" w:sz="4" w:space="0" w:color="9CC2E5" w:themeColor="accent5" w:themeTint="99"/>
+            </w:tcBorders>
+          </w:tcPr>
+          <w:p>
+            <w:pPr>
+              <w:jc w:val="center"/>
+              <w:textAlignment w:val="baseline"/>
+              <w:rPr>
+                <w:rFonts w:ascii="Calibri" w:eastAsia="Times New Roman" w:hAnsi="Calibri" w:cs="Calibri"/>
+                <w:color w:val="000000" w:themeColor="text1"/>
+                <w:kern w:val="0"/>
+                <w:lang w:eastAsia="it-IT"/>
+                <w14:ligatures w14:val="none"/>
+              </w:rPr>
+            </w:pPr>
+            <w:r>
+              <w:rPr>
+                <w:rFonts w:ascii="Calibri" w:eastAsia="Times New Roman" w:hAnsi="Calibri" w:cs="Calibri"/>
+                <w:color w:val="000000" w:themeColor="text1"/>
+                <w:kern w:val="0"/>
+                <w:lang w:eastAsia="it-IT"/>
+                <w14:ligatures w14:val="none"/>
+              </w:rPr>
+              <w:t>31/10/2023</w:t>
+            </w:r>
+          </w:p>
+        </w:tc>
+        <w:tc>
+          <w:tcPr>
+            <w:tcW w:w="2407" w:type="dxa"/>
+            <w:tcBorders>
+              <w:top w:val="single" w:sz="4" w:space="0" w:color="9CC2E5" w:themeColor="accent5" w:themeTint="99"/>
+              <w:left w:val="single" w:sz="4" w:space="0" w:color="9CC2E5" w:themeColor="accent5" w:themeTint="99"/>
+              <w:bottom w:val="single" w:sz="4" w:space="0" w:color="9CC2E5" w:themeColor="accent5" w:themeTint="99"/>
+              <w:right w:val="single" w:sz="4" w:space="0" w:color="9CC2E5" w:themeColor="accent5" w:themeTint="99"/>
+            </w:tcBorders>
+          </w:tcPr>
+          <w:p>
+            <w:pPr>
+              <w:jc w:val="center"/>
+              <w:textAlignment w:val="baseline"/>
+              <w:cnfStyle w:val="000000100000" w:firstRow="0" w:lastRow="0" w:firstColumn="0" w:lastColumn="0" w:oddVBand="0" w:evenVBand="0" w:oddHBand="1" w:evenHBand="0" w:firstRowFirstColumn="0" w:firstRowLastColumn="0" w:lastRowFirstColumn="0" w:lastRowLastColumn="0"/>
+              <w:rPr>
+                <w:rFonts w:ascii="Calibri" w:eastAsia="Times New Roman" w:hAnsi="Calibri" w:cs="Calibri"/>
+                <w:b/>
+                <w:bCs/>
+                <w:color w:val="000000" w:themeColor="text1"/>
+                <w:kern w:val="0"/>
+                <w:lang w:eastAsia="it-IT"/>
+                <w14:ligatures w14:val="none"/>
+              </w:rPr>
+            </w:pPr>
+            <w:r>
+              <w:rPr>
+                <w:rFonts w:ascii="Calibri" w:eastAsia="Times New Roman" w:hAnsi="Calibri" w:cs="Calibri"/>
+                <w:b/>
+                <w:bCs/>
+                <w:color w:val="000000" w:themeColor="text1"/>
+                <w:kern w:val="0"/>
+                <w:lang w:eastAsia="it-IT"/>
+                <w14:ligatures w14:val="none"/>
+              </w:rPr>
+              <w:t>0.9</w:t>
+            </w:r>
+          </w:p>
+        </w:tc>
+        <w:tc>
+          <w:tcPr>
+            <w:tcW w:w="2407" w:type="dxa"/>
+            <w:tcBorders>
+              <w:top w:val="single" w:sz="4" w:space="0" w:color="9CC2E5" w:themeColor="accent5" w:themeTint="99"/>
+              <w:left w:val="single" w:sz="4" w:space="0" w:color="9CC2E5" w:themeColor="accent5" w:themeTint="99"/>
+              <w:bottom w:val="single" w:sz="4" w:space="0" w:color="9CC2E5" w:themeColor="accent5" w:themeTint="99"/>
+              <w:right w:val="single" w:sz="4" w:space="0" w:color="9CC2E5" w:themeColor="accent5" w:themeTint="99"/>
+            </w:tcBorders>
+          </w:tcPr>
+          <w:p>
+            <w:pPr>
+              <w:jc w:val="both"/>
+              <w:textAlignment w:val="baseline"/>
+              <w:cnfStyle w:val="000000100000" w:firstRow="0" w:lastRow="0" w:firstColumn="0" w:lastColumn="0" w:oddVBand="0" w:evenVBand="0" w:oddHBand="1" w:evenHBand="0" w:firstRowFirstColumn="0" w:firstRowLastColumn="0" w:lastRowFirstColumn="0" w:lastRowLastColumn="0"/>
+              <w:rPr>
+                <w:rFonts w:ascii="Calibri" w:eastAsia="Times New Roman" w:hAnsi="Calibri" w:cs="Calibri"/>
+                <w:b/>
+                <w:bCs/>
+                <w:color w:val="000000" w:themeColor="text1"/>
+                <w:kern w:val="0"/>
+                <w:lang w:eastAsia="it-IT"/>
+                <w14:ligatures w14:val="none"/>
+              </w:rPr>
+            </w:pPr>
+          </w:p>
+        </w:tc>
+        <w:tc>
+          <w:tcPr>
+            <w:tcW w:w="2407" w:type="dxa"/>
+            <w:tcBorders>
+              <w:top w:val="single" w:sz="4" w:space="0" w:color="9CC2E5" w:themeColor="accent5" w:themeTint="99"/>
+              <w:left w:val="single" w:sz="4" w:space="0" w:color="9CC2E5" w:themeColor="accent5" w:themeTint="99"/>
+              <w:bottom w:val="single" w:sz="4" w:space="0" w:color="9CC2E5" w:themeColor="accent5" w:themeTint="99"/>
+              <w:right w:val="single" w:sz="4" w:space="0" w:color="9CC2E5" w:themeColor="accent5" w:themeTint="99"/>
+            </w:tcBorders>
+          </w:tcPr>
+          <w:p>
+            <w:pPr>
+              <w:jc w:val="center"/>
+              <w:textAlignment w:val="baseline"/>
+              <w:cnfStyle w:val="000000100000" w:firstRow="0" w:lastRow="0" w:firstColumn="0" w:lastColumn="0" w:oddVBand="0" w:evenVBand="0" w:oddHBand="1" w:evenHBand="0" w:firstRowFirstColumn="0" w:firstRowLastColumn="0" w:lastRowFirstColumn="0" w:lastRowLastColumn="0"/>
+              <w:rPr>
+                <w:rFonts w:ascii="Calibri" w:eastAsia="Times New Roman" w:hAnsi="Calibri" w:cs="Calibri"/>
+                <w:b/>
+                <w:bCs/>
+                <w:color w:val="000000" w:themeColor="text1"/>
+                <w:kern w:val="0"/>
+                <w:lang w:eastAsia="it-IT"/>
+                <w14:ligatures w14:val="none"/>
+              </w:rPr>
+            </w:pPr>
+            <w:r>
+              <w:rPr>
+                <w:rFonts w:ascii="Calibri" w:eastAsia="Times New Roman" w:hAnsi="Calibri" w:cs="Calibri"/>
+                <w:b/>
+                <w:bCs/>
+                <w:color w:val="000000" w:themeColor="text1"/>
+                <w:kern w:val="0"/>
+                <w:lang w:eastAsia="it-IT"/>
+                <w14:ligatures w14:val="none"/>
+              </w:rPr>
+              <w:t>Tomeo Orlando</w:t>
             </w:r>
           </w:p>
         </w:tc>
@@ -2968,6 +3113,7 @@
           <w:lang w:eastAsia="it-IT"/>
           <w14:ligatures w14:val="none"/>
         </w:rPr>
+        <w:lastRenderedPageBreak/>
         <w:t>L’utente decide di aggiungerlo al carrello. </w:t>
       </w:r>
     </w:p>
@@ -2990,7 +3136,6 @@
           <w:lang w:eastAsia="it-IT"/>
           <w14:ligatures w14:val="none"/>
         </w:rPr>
-        <w:lastRenderedPageBreak/>
         <w:t>Siccome Giacomo ha bisogno anche di due paia di guanti, decide di usufruire dei filtri del catalogo in modo tale da visionare tutti i guanti che la piattaforma offre. </w:t>
       </w:r>
     </w:p>
@@ -3694,17 +3839,8 @@
           <w:lang w:eastAsia="it-IT"/>
           <w14:ligatures w14:val="none"/>
         </w:rPr>
-        <w:t xml:space="preserve">L’amministratore dunque cambia la quantità disponibile e aumenta il prezzo di 10 euro per </w:t>
-      </w:r>
-      <w:r>
-        <w:rPr>
-          <w:rFonts w:ascii="Calibri" w:eastAsia="Times New Roman" w:hAnsi="Calibri" w:cs="Calibri"/>
-          <w:kern w:val="0"/>
-          <w:lang w:eastAsia="it-IT"/>
-          <w14:ligatures w14:val="none"/>
-        </w:rPr>
         <w:lastRenderedPageBreak/>
-        <w:t>massimizzare i profitti. </w:t>
+        <w:t>L’amministratore dunque cambia la quantità disponibile e aumenta il prezzo di 10 euro per massimizzare i profitti. </w:t>
       </w:r>
     </w:p>
     <w:p>
@@ -4780,17 +4916,8 @@
           <w:lang w:eastAsia="it-IT"/>
           <w14:ligatures w14:val="none"/>
         </w:rPr>
-        <w:t xml:space="preserve">L’amministratore Giovanni Di Lorenzo riceve la mail del cliente e procede ad avviare la procedura </w:t>
-      </w:r>
-      <w:r>
-        <w:rPr>
-          <w:rFonts w:ascii="Calibri" w:eastAsia="Times New Roman" w:hAnsi="Calibri" w:cs="Calibri"/>
-          <w:kern w:val="0"/>
-          <w:lang w:eastAsia="it-IT"/>
-          <w14:ligatures w14:val="none"/>
-        </w:rPr>
         <w:lastRenderedPageBreak/>
-        <w:t>per la cancellazione dell’ordine e il rimborso.  </w:t>
+        <w:t>L’amministratore Giovanni Di Lorenzo riceve la mail del cliente e procede ad avviare la procedura per la cancellazione dell’ordine e il rimborso.  </w:t>
       </w:r>
     </w:p>
     <w:p>
@@ -6281,6 +6408,7 @@
           <w:lang w:eastAsia="it-IT"/>
           <w14:ligatures w14:val="none"/>
         </w:rPr>
+        <w:lastRenderedPageBreak/>
         <w:t>Processo di checkout semplice e intuitivo per finalizzare il pagamento. </w:t>
       </w:r>
       <w:r>
@@ -6323,7 +6451,6 @@
           <w:lang w:eastAsia="it-IT"/>
           <w14:ligatures w14:val="none"/>
         </w:rPr>
-        <w:lastRenderedPageBreak/>
         <w:t>Priorità</w:t>
       </w:r>
       <w:r>
@@ -21829,13 +21956,7 @@
         <w:rPr>
           <w:rFonts w:asciiTheme="minorHAnsi" w:hAnsiTheme="minorHAnsi" w:cstheme="minorHAnsi"/>
         </w:rPr>
-        <w:t xml:space="preserve">Visualizzazione </w:t>
-      </w:r>
-      <w:r>
-        <w:rPr>
-          <w:rFonts w:asciiTheme="minorHAnsi" w:hAnsiTheme="minorHAnsi" w:cstheme="minorHAnsi"/>
-        </w:rPr>
-        <w:t>Profilo Personale</w:t>
+        <w:t>Visualizzazione Profilo Personale</w:t>
       </w:r>
     </w:p>
     <w:tbl>
@@ -21912,18 +22033,7 @@
                 <w:iCs/>
                 <w:color w:val="auto"/>
               </w:rPr>
-              <w:t xml:space="preserve">Visualizzazione </w:t>
-            </w:r>
-            <w:r>
-              <w:rPr>
-                <w:rFonts w:asciiTheme="minorHAnsi" w:hAnsiTheme="minorHAnsi" w:cstheme="minorHAnsi"/>
-                <w:b w:val="0"/>
-                <w:bCs w:val="0"/>
-                <w:i/>
-                <w:iCs/>
-                <w:color w:val="auto"/>
-              </w:rPr>
-              <w:t>Profilo</w:t>
+              <w:t>Visualizzazione Profilo</w:t>
             </w:r>
           </w:p>
           <w:p>
@@ -22312,15 +22422,7 @@
                 <w:sz w:val="22"/>
                 <w:szCs w:val="22"/>
               </w:rPr>
-              <w:t xml:space="preserve">L’utente </w:t>
-            </w:r>
-            <w:r>
-              <w:rPr>
-                <w:rFonts w:asciiTheme="minorHAnsi" w:hAnsiTheme="minorHAnsi" w:cstheme="minorHAnsi"/>
-                <w:sz w:val="22"/>
-                <w:szCs w:val="22"/>
-              </w:rPr>
-              <w:t>clicca sull’icona del profilo personale</w:t>
+              <w:t>L’utente clicca sull’icona del profilo personale</w:t>
             </w:r>
           </w:p>
         </w:tc>
@@ -22538,15 +22640,7 @@
                 <w:sz w:val="22"/>
                 <w:szCs w:val="22"/>
               </w:rPr>
-              <w:t xml:space="preserve">rova nella pagina </w:t>
-            </w:r>
-            <w:r>
-              <w:rPr>
-                <w:rFonts w:asciiTheme="minorHAnsi" w:hAnsiTheme="minorHAnsi" w:cstheme="minorHAnsi"/>
-                <w:sz w:val="22"/>
-                <w:szCs w:val="22"/>
-              </w:rPr>
-              <w:t>del proprio profilo personale</w:t>
+              <w:t>rova nella pagina del proprio profilo personale</w:t>
             </w:r>
             <w:r>
               <w:rPr>
@@ -25922,23 +26016,7 @@
           <w:b/>
           <w:bCs/>
         </w:rPr>
-        <w:t>3.</w:t>
-      </w:r>
-      <w:r>
-        <w:rPr>
-          <w:rFonts w:asciiTheme="minorHAnsi" w:hAnsiTheme="minorHAnsi" w:cstheme="minorHAnsi"/>
-          <w:b/>
-          <w:bCs/>
-        </w:rPr>
-        <w:t>17</w:t>
-      </w:r>
-      <w:r>
-        <w:rPr>
-          <w:rFonts w:asciiTheme="minorHAnsi" w:hAnsiTheme="minorHAnsi" w:cstheme="minorHAnsi"/>
-          <w:b/>
-          <w:bCs/>
-        </w:rPr>
-        <w:t xml:space="preserve">: </w:t>
+        <w:t xml:space="preserve">3.17: </w:t>
       </w:r>
       <w:r>
         <w:rPr>
@@ -26091,15 +26169,7 @@
                 <w:sz w:val="22"/>
                 <w:szCs w:val="22"/>
               </w:rPr>
-              <w:t xml:space="preserve">Il gestore degli </w:t>
-            </w:r>
-            <w:r>
-              <w:rPr>
-                <w:rFonts w:asciiTheme="minorHAnsi" w:hAnsiTheme="minorHAnsi" w:cstheme="minorHAnsi"/>
-                <w:sz w:val="22"/>
-                <w:szCs w:val="22"/>
-              </w:rPr>
-              <w:t xml:space="preserve">ordini </w:t>
+              <w:t xml:space="preserve">Il gestore degli ordini </w:t>
             </w:r>
             <w:r>
               <w:rPr>
@@ -26944,13 +27014,7 @@
         <w:rPr>
           <w:rFonts w:asciiTheme="minorHAnsi" w:hAnsiTheme="minorHAnsi" w:cstheme="minorHAnsi"/>
         </w:rPr>
-        <w:t>Ricerca di un ordine</w:t>
-      </w:r>
-      <w:r>
-        <w:rPr>
-          <w:rFonts w:asciiTheme="minorHAnsi" w:hAnsiTheme="minorHAnsi" w:cstheme="minorHAnsi"/>
-        </w:rPr>
-        <w:t xml:space="preserve">. </w:t>
+        <w:t xml:space="preserve">Ricerca di un ordine. </w:t>
       </w:r>
     </w:p>
     <w:tbl>
@@ -27820,23 +27884,7 @@
                 <w:sz w:val="22"/>
                 <w:szCs w:val="22"/>
               </w:rPr>
-              <w:t xml:space="preserve">visualizza un elenco di </w:t>
-            </w:r>
-            <w:r>
-              <w:rPr>
-                <w:rFonts w:asciiTheme="minorHAnsi" w:hAnsiTheme="minorHAnsi" w:cstheme="minorHAnsi"/>
-                <w:sz w:val="22"/>
-                <w:szCs w:val="22"/>
-              </w:rPr>
-              <w:t xml:space="preserve">ordini </w:t>
-            </w:r>
-            <w:r>
-              <w:rPr>
-                <w:rFonts w:asciiTheme="minorHAnsi" w:hAnsiTheme="minorHAnsi" w:cstheme="minorHAnsi"/>
-                <w:sz w:val="22"/>
-                <w:szCs w:val="22"/>
-              </w:rPr>
-              <w:t>filtrato secondo le sue esigenze</w:t>
+              <w:t>visualizza un elenco di ordini filtrato secondo le sue esigenze</w:t>
             </w:r>
             <w:r>
               <w:rPr>
@@ -27947,13 +27995,7 @@
         <w:rPr>
           <w:rFonts w:asciiTheme="minorHAnsi" w:hAnsiTheme="minorHAnsi" w:cstheme="minorHAnsi"/>
         </w:rPr>
-        <w:t>Cancellazione</w:t>
-      </w:r>
-      <w:r>
-        <w:rPr>
-          <w:rFonts w:asciiTheme="minorHAnsi" w:hAnsiTheme="minorHAnsi" w:cstheme="minorHAnsi"/>
-        </w:rPr>
-        <w:t xml:space="preserve"> di un ordine. </w:t>
+        <w:t xml:space="preserve">Cancellazione di un ordine. </w:t>
       </w:r>
     </w:p>
     <w:tbl>
@@ -28822,6 +28864,5529 @@
         <w:spacing w:after="160" w:line="259" w:lineRule="auto"/>
       </w:pPr>
     </w:p>
+    <w:p>
+      <w:pPr>
+        <w:widowControl/>
+        <w:suppressAutoHyphens w:val="0"/>
+        <w:spacing w:after="160" w:line="259" w:lineRule="auto"/>
+      </w:pPr>
+    </w:p>
+    <w:p>
+      <w:pPr>
+        <w:pStyle w:val="Paragrafoelenco"/>
+        <w:widowControl/>
+        <w:numPr>
+          <w:ilvl w:val="1"/>
+          <w:numId w:val="79"/>
+        </w:numPr>
+        <w:suppressAutoHyphens w:val="0"/>
+        <w:spacing w:after="160" w:line="259" w:lineRule="auto"/>
+        <w:rPr>
+          <w:rFonts w:asciiTheme="minorHAnsi" w:hAnsiTheme="minorHAnsi" w:cstheme="minorHAnsi"/>
+          <w:sz w:val="40"/>
+          <w:szCs w:val="40"/>
+        </w:rPr>
+      </w:pPr>
+      <w:r>
+        <w:rPr>
+          <w:rFonts w:asciiTheme="minorHAnsi" w:hAnsiTheme="minorHAnsi" w:cstheme="minorHAnsi"/>
+          <w:sz w:val="40"/>
+          <w:szCs w:val="40"/>
+        </w:rPr>
+        <w:t>Object Dictionary</w:t>
+      </w:r>
+    </w:p>
+    <w:p>
+      <w:pPr>
+        <w:pStyle w:val="Paragrafoelenco"/>
+        <w:rPr>
+          <w:rFonts w:asciiTheme="minorHAnsi" w:hAnsiTheme="minorHAnsi" w:cstheme="minorHAnsi"/>
+          <w:b/>
+          <w:bCs/>
+        </w:rPr>
+      </w:pPr>
+    </w:p>
+    <w:tbl>
+      <w:tblPr>
+        <w:tblStyle w:val="Tabellagriglia5scura-colore5"/>
+        <w:tblW w:w="0" w:type="auto"/>
+        <w:tblLook w:val="04A0" w:firstRow="1" w:lastRow="0" w:firstColumn="1" w:lastColumn="0" w:noHBand="0" w:noVBand="1"/>
+      </w:tblPr>
+      <w:tblGrid>
+        <w:gridCol w:w="1809"/>
+        <w:gridCol w:w="2173"/>
+        <w:gridCol w:w="1698"/>
+        <w:gridCol w:w="3948"/>
+      </w:tblGrid>
+      <w:tr>
+        <w:trPr>
+          <w:cnfStyle w:val="100000000000" w:firstRow="1" w:lastRow="0" w:firstColumn="0" w:lastColumn="0" w:oddVBand="0" w:evenVBand="0" w:oddHBand="0" w:evenHBand="0" w:firstRowFirstColumn="0" w:firstRowLastColumn="0" w:lastRowFirstColumn="0" w:lastRowLastColumn="0"/>
+          <w:trHeight w:val="135"/>
+        </w:trPr>
+        <w:tc>
+          <w:tcPr>
+            <w:cnfStyle w:val="001000000000" w:firstRow="0" w:lastRow="0" w:firstColumn="1" w:lastColumn="0" w:oddVBand="0" w:evenVBand="0" w:oddHBand="0" w:evenHBand="0" w:firstRowFirstColumn="0" w:firstRowLastColumn="0" w:lastRowFirstColumn="0" w:lastRowLastColumn="0"/>
+            <w:tcW w:w="1814" w:type="dxa"/>
+            <w:shd w:val="clear" w:color="auto" w:fill="1F4E79" w:themeFill="accent5" w:themeFillShade="80"/>
+          </w:tcPr>
+          <w:p>
+            <w:pPr>
+              <w:spacing w:line="254" w:lineRule="auto"/>
+              <w:jc w:val="right"/>
+              <w:rPr>
+                <w:rFonts w:asciiTheme="minorHAnsi" w:hAnsiTheme="minorHAnsi" w:cstheme="minorHAnsi"/>
+                <w:i/>
+                <w:iCs/>
+              </w:rPr>
+            </w:pPr>
+            <w:r>
+              <w:rPr>
+                <w:rFonts w:asciiTheme="minorHAnsi" w:hAnsiTheme="minorHAnsi" w:cstheme="minorHAnsi"/>
+                <w:i/>
+                <w:iCs/>
+              </w:rPr>
+              <w:t>Numero</w:t>
+            </w:r>
+          </w:p>
+        </w:tc>
+        <w:tc>
+          <w:tcPr>
+            <w:tcW w:w="2152" w:type="dxa"/>
+            <w:shd w:val="clear" w:color="auto" w:fill="BDD6EE" w:themeFill="accent5" w:themeFillTint="66"/>
+          </w:tcPr>
+          <w:p>
+            <w:pPr>
+              <w:jc w:val="center"/>
+              <w:cnfStyle w:val="100000000000" w:firstRow="1" w:lastRow="0" w:firstColumn="0" w:lastColumn="0" w:oddVBand="0" w:evenVBand="0" w:oddHBand="0" w:evenHBand="0" w:firstRowFirstColumn="0" w:firstRowLastColumn="0" w:lastRowFirstColumn="0" w:lastRowLastColumn="0"/>
+              <w:rPr>
+                <w:rFonts w:asciiTheme="minorHAnsi" w:hAnsiTheme="minorHAnsi" w:cstheme="minorHAnsi"/>
+                <w:i/>
+                <w:iCs/>
+                <w:color w:val="auto"/>
+              </w:rPr>
+            </w:pPr>
+            <w:r>
+              <w:rPr>
+                <w:rFonts w:asciiTheme="minorHAnsi" w:hAnsiTheme="minorHAnsi" w:cstheme="minorHAnsi"/>
+                <w:i/>
+                <w:iCs/>
+                <w:color w:val="auto"/>
+              </w:rPr>
+              <w:t xml:space="preserve">Nome </w:t>
+            </w:r>
+            <w:r>
+              <w:rPr>
+                <w:rFonts w:asciiTheme="minorHAnsi" w:hAnsiTheme="minorHAnsi" w:cstheme="minorHAnsi"/>
+                <w:i/>
+                <w:iCs/>
+                <w:color w:val="000000" w:themeColor="text1"/>
+              </w:rPr>
+              <w:t>Oggetto</w:t>
+            </w:r>
+          </w:p>
+        </w:tc>
+        <w:tc>
+          <w:tcPr>
+            <w:tcW w:w="1701" w:type="dxa"/>
+            <w:shd w:val="clear" w:color="auto" w:fill="BDD6EE" w:themeFill="accent5" w:themeFillTint="66"/>
+          </w:tcPr>
+          <w:p>
+            <w:pPr>
+              <w:jc w:val="center"/>
+              <w:cnfStyle w:val="100000000000" w:firstRow="1" w:lastRow="0" w:firstColumn="0" w:lastColumn="0" w:oddVBand="0" w:evenVBand="0" w:oddHBand="0" w:evenHBand="0" w:firstRowFirstColumn="0" w:firstRowLastColumn="0" w:lastRowFirstColumn="0" w:lastRowLastColumn="0"/>
+              <w:rPr>
+                <w:rFonts w:asciiTheme="minorHAnsi" w:hAnsiTheme="minorHAnsi" w:cstheme="minorHAnsi"/>
+                <w:i/>
+                <w:iCs/>
+              </w:rPr>
+            </w:pPr>
+            <w:r>
+              <w:rPr>
+                <w:rFonts w:asciiTheme="minorHAnsi" w:hAnsiTheme="minorHAnsi" w:cstheme="minorHAnsi"/>
+                <w:i/>
+                <w:iCs/>
+                <w:color w:val="000000" w:themeColor="text1"/>
+              </w:rPr>
+              <w:t>Tipologia</w:t>
+            </w:r>
+          </w:p>
+        </w:tc>
+        <w:tc>
+          <w:tcPr>
+            <w:tcW w:w="3961" w:type="dxa"/>
+            <w:shd w:val="clear" w:color="auto" w:fill="BDD6EE" w:themeFill="accent5" w:themeFillTint="66"/>
+          </w:tcPr>
+          <w:p>
+            <w:pPr>
+              <w:jc w:val="center"/>
+              <w:cnfStyle w:val="100000000000" w:firstRow="1" w:lastRow="0" w:firstColumn="0" w:lastColumn="0" w:oddVBand="0" w:evenVBand="0" w:oddHBand="0" w:evenHBand="0" w:firstRowFirstColumn="0" w:firstRowLastColumn="0" w:lastRowFirstColumn="0" w:lastRowLastColumn="0"/>
+              <w:rPr>
+                <w:rFonts w:asciiTheme="minorHAnsi" w:hAnsiTheme="minorHAnsi" w:cstheme="minorHAnsi"/>
+                <w:i/>
+                <w:iCs/>
+              </w:rPr>
+            </w:pPr>
+            <w:r>
+              <w:rPr>
+                <w:rFonts w:asciiTheme="minorHAnsi" w:hAnsiTheme="minorHAnsi" w:cstheme="minorHAnsi"/>
+                <w:i/>
+                <w:iCs/>
+                <w:color w:val="000000" w:themeColor="text1"/>
+              </w:rPr>
+              <w:t>Descrizione</w:t>
+            </w:r>
+          </w:p>
+        </w:tc>
+      </w:tr>
+      <w:tr>
+        <w:trPr>
+          <w:cnfStyle w:val="000000100000" w:firstRow="0" w:lastRow="0" w:firstColumn="0" w:lastColumn="0" w:oddVBand="0" w:evenVBand="0" w:oddHBand="1" w:evenHBand="0" w:firstRowFirstColumn="0" w:firstRowLastColumn="0" w:lastRowFirstColumn="0" w:lastRowLastColumn="0"/>
+          <w:trHeight w:val="135"/>
+        </w:trPr>
+        <w:tc>
+          <w:tcPr>
+            <w:cnfStyle w:val="001000000000" w:firstRow="0" w:lastRow="0" w:firstColumn="1" w:lastColumn="0" w:oddVBand="0" w:evenVBand="0" w:oddHBand="0" w:evenHBand="0" w:firstRowFirstColumn="0" w:firstRowLastColumn="0" w:lastRowFirstColumn="0" w:lastRowLastColumn="0"/>
+            <w:tcW w:w="1814" w:type="dxa"/>
+          </w:tcPr>
+          <w:p>
+            <w:pPr>
+              <w:spacing w:line="254" w:lineRule="auto"/>
+              <w:jc w:val="right"/>
+              <w:rPr>
+                <w:rFonts w:asciiTheme="minorHAnsi" w:hAnsiTheme="minorHAnsi" w:cstheme="minorHAnsi"/>
+                <w:i/>
+                <w:iCs/>
+              </w:rPr>
+            </w:pPr>
+            <w:r>
+              <w:rPr>
+                <w:rFonts w:asciiTheme="minorHAnsi" w:hAnsiTheme="minorHAnsi" w:cstheme="minorHAnsi"/>
+                <w:i/>
+                <w:iCs/>
+              </w:rPr>
+              <w:t>EO_1</w:t>
+            </w:r>
+          </w:p>
+        </w:tc>
+        <w:tc>
+          <w:tcPr>
+            <w:tcW w:w="2152" w:type="dxa"/>
+          </w:tcPr>
+          <w:p>
+            <w:pPr>
+              <w:jc w:val="center"/>
+              <w:cnfStyle w:val="000000100000" w:firstRow="0" w:lastRow="0" w:firstColumn="0" w:lastColumn="0" w:oddVBand="0" w:evenVBand="0" w:oddHBand="1" w:evenHBand="0" w:firstRowFirstColumn="0" w:firstRowLastColumn="0" w:lastRowFirstColumn="0" w:lastRowLastColumn="0"/>
+              <w:rPr>
+                <w:rFonts w:asciiTheme="minorHAnsi" w:hAnsiTheme="minorHAnsi" w:cstheme="minorHAnsi"/>
+                <w:i/>
+                <w:iCs/>
+              </w:rPr>
+            </w:pPr>
+            <w:r>
+              <w:rPr>
+                <w:rFonts w:asciiTheme="minorHAnsi" w:hAnsiTheme="minorHAnsi" w:cstheme="minorHAnsi"/>
+                <w:i/>
+                <w:iCs/>
+              </w:rPr>
+              <w:t>Utente non Registrato</w:t>
+            </w:r>
+          </w:p>
+        </w:tc>
+        <w:tc>
+          <w:tcPr>
+            <w:tcW w:w="1701" w:type="dxa"/>
+          </w:tcPr>
+          <w:p>
+            <w:pPr>
+              <w:jc w:val="center"/>
+              <w:cnfStyle w:val="000000100000" w:firstRow="0" w:lastRow="0" w:firstColumn="0" w:lastColumn="0" w:oddVBand="0" w:evenVBand="0" w:oddHBand="1" w:evenHBand="0" w:firstRowFirstColumn="0" w:firstRowLastColumn="0" w:lastRowFirstColumn="0" w:lastRowLastColumn="0"/>
+              <w:rPr>
+                <w:rFonts w:asciiTheme="minorHAnsi" w:hAnsiTheme="minorHAnsi" w:cstheme="minorHAnsi"/>
+                <w:i/>
+                <w:iCs/>
+                <w:color w:val="000000" w:themeColor="text1"/>
+              </w:rPr>
+            </w:pPr>
+            <w:r>
+              <w:rPr>
+                <w:rFonts w:asciiTheme="minorHAnsi" w:hAnsiTheme="minorHAnsi" w:cstheme="minorHAnsi"/>
+                <w:i/>
+                <w:iCs/>
+                <w:color w:val="000000" w:themeColor="text1"/>
+              </w:rPr>
+              <w:t>Entity</w:t>
+            </w:r>
+          </w:p>
+        </w:tc>
+        <w:tc>
+          <w:tcPr>
+            <w:tcW w:w="3961" w:type="dxa"/>
+          </w:tcPr>
+          <w:p>
+            <w:pPr>
+              <w:jc w:val="center"/>
+              <w:cnfStyle w:val="000000100000" w:firstRow="0" w:lastRow="0" w:firstColumn="0" w:lastColumn="0" w:oddVBand="0" w:evenVBand="0" w:oddHBand="1" w:evenHBand="0" w:firstRowFirstColumn="0" w:firstRowLastColumn="0" w:lastRowFirstColumn="0" w:lastRowLastColumn="0"/>
+              <w:rPr>
+                <w:rFonts w:asciiTheme="minorHAnsi" w:hAnsiTheme="minorHAnsi" w:cstheme="minorHAnsi"/>
+                <w:i/>
+                <w:iCs/>
+                <w:color w:val="000000" w:themeColor="text1"/>
+              </w:rPr>
+            </w:pPr>
+            <w:r>
+              <w:rPr>
+                <w:rFonts w:asciiTheme="minorHAnsi" w:hAnsiTheme="minorHAnsi" w:cstheme="minorHAnsi"/>
+                <w:i/>
+                <w:iCs/>
+                <w:color w:val="000000" w:themeColor="text1"/>
+              </w:rPr>
+              <w:t>Utente che ha la possibilità di registrarsi, creare un nuovo account, visualizzare prodotti, usare i filtri e aggiungere e rimuovere un prodotto al carrello.</w:t>
+            </w:r>
+          </w:p>
+        </w:tc>
+      </w:tr>
+      <w:tr>
+        <w:trPr>
+          <w:trHeight w:val="135"/>
+        </w:trPr>
+        <w:tc>
+          <w:tcPr>
+            <w:cnfStyle w:val="001000000000" w:firstRow="0" w:lastRow="0" w:firstColumn="1" w:lastColumn="0" w:oddVBand="0" w:evenVBand="0" w:oddHBand="0" w:evenHBand="0" w:firstRowFirstColumn="0" w:firstRowLastColumn="0" w:lastRowFirstColumn="0" w:lastRowLastColumn="0"/>
+            <w:tcW w:w="1814" w:type="dxa"/>
+          </w:tcPr>
+          <w:p>
+            <w:pPr>
+              <w:spacing w:line="254" w:lineRule="auto"/>
+              <w:jc w:val="right"/>
+              <w:rPr>
+                <w:rFonts w:asciiTheme="minorHAnsi" w:hAnsiTheme="minorHAnsi" w:cstheme="minorHAnsi"/>
+                <w:i/>
+                <w:iCs/>
+              </w:rPr>
+            </w:pPr>
+            <w:r>
+              <w:rPr>
+                <w:rFonts w:asciiTheme="minorHAnsi" w:hAnsiTheme="minorHAnsi" w:cstheme="minorHAnsi"/>
+                <w:i/>
+                <w:iCs/>
+              </w:rPr>
+              <w:t>EO_</w:t>
+            </w:r>
+            <w:r>
+              <w:rPr>
+                <w:rFonts w:asciiTheme="minorHAnsi" w:hAnsiTheme="minorHAnsi" w:cstheme="minorHAnsi"/>
+                <w:i/>
+                <w:iCs/>
+              </w:rPr>
+              <w:t>2</w:t>
+            </w:r>
+          </w:p>
+        </w:tc>
+        <w:tc>
+          <w:tcPr>
+            <w:tcW w:w="2152" w:type="dxa"/>
+          </w:tcPr>
+          <w:p>
+            <w:pPr>
+              <w:jc w:val="center"/>
+              <w:cnfStyle w:val="000000000000" w:firstRow="0" w:lastRow="0" w:firstColumn="0" w:lastColumn="0" w:oddVBand="0" w:evenVBand="0" w:oddHBand="0" w:evenHBand="0" w:firstRowFirstColumn="0" w:firstRowLastColumn="0" w:lastRowFirstColumn="0" w:lastRowLastColumn="0"/>
+              <w:rPr>
+                <w:rFonts w:asciiTheme="minorHAnsi" w:hAnsiTheme="minorHAnsi" w:cstheme="minorHAnsi"/>
+                <w:i/>
+                <w:iCs/>
+              </w:rPr>
+            </w:pPr>
+            <w:r>
+              <w:rPr>
+                <w:rFonts w:asciiTheme="minorHAnsi" w:hAnsiTheme="minorHAnsi" w:cstheme="minorHAnsi"/>
+                <w:i/>
+                <w:iCs/>
+              </w:rPr>
+              <w:t>Utente Registrato</w:t>
+            </w:r>
+          </w:p>
+        </w:tc>
+        <w:tc>
+          <w:tcPr>
+            <w:tcW w:w="1701" w:type="dxa"/>
+          </w:tcPr>
+          <w:p>
+            <w:pPr>
+              <w:jc w:val="center"/>
+              <w:cnfStyle w:val="000000000000" w:firstRow="0" w:lastRow="0" w:firstColumn="0" w:lastColumn="0" w:oddVBand="0" w:evenVBand="0" w:oddHBand="0" w:evenHBand="0" w:firstRowFirstColumn="0" w:firstRowLastColumn="0" w:lastRowFirstColumn="0" w:lastRowLastColumn="0"/>
+              <w:rPr>
+                <w:rFonts w:asciiTheme="minorHAnsi" w:hAnsiTheme="minorHAnsi" w:cstheme="minorHAnsi"/>
+                <w:i/>
+                <w:iCs/>
+                <w:color w:val="000000" w:themeColor="text1"/>
+              </w:rPr>
+            </w:pPr>
+            <w:r>
+              <w:rPr>
+                <w:rFonts w:asciiTheme="minorHAnsi" w:hAnsiTheme="minorHAnsi" w:cstheme="minorHAnsi"/>
+                <w:i/>
+                <w:iCs/>
+                <w:color w:val="000000" w:themeColor="text1"/>
+              </w:rPr>
+              <w:t>Entity</w:t>
+            </w:r>
+          </w:p>
+        </w:tc>
+        <w:tc>
+          <w:tcPr>
+            <w:tcW w:w="3961" w:type="dxa"/>
+          </w:tcPr>
+          <w:p>
+            <w:pPr>
+              <w:jc w:val="center"/>
+              <w:cnfStyle w:val="000000000000" w:firstRow="0" w:lastRow="0" w:firstColumn="0" w:lastColumn="0" w:oddVBand="0" w:evenVBand="0" w:oddHBand="0" w:evenHBand="0" w:firstRowFirstColumn="0" w:firstRowLastColumn="0" w:lastRowFirstColumn="0" w:lastRowLastColumn="0"/>
+              <w:rPr>
+                <w:rFonts w:asciiTheme="minorHAnsi" w:hAnsiTheme="minorHAnsi" w:cstheme="minorHAnsi"/>
+                <w:i/>
+                <w:iCs/>
+                <w:color w:val="000000" w:themeColor="text1"/>
+              </w:rPr>
+            </w:pPr>
+            <w:r>
+              <w:rPr>
+                <w:rFonts w:asciiTheme="minorHAnsi" w:hAnsiTheme="minorHAnsi" w:cstheme="minorHAnsi"/>
+                <w:i/>
+                <w:iCs/>
+                <w:color w:val="000000" w:themeColor="text1"/>
+              </w:rPr>
+              <w:t>Utente che, oltre alle funzioni dell’utente non registrato, può effettuare logout, visitare il proprio profilo personale, consultare la lista ordini effettuati, cambiare la propria password, effettuare un acquisto</w:t>
+            </w:r>
+          </w:p>
+        </w:tc>
+      </w:tr>
+      <w:tr>
+        <w:trPr>
+          <w:cnfStyle w:val="000000100000" w:firstRow="0" w:lastRow="0" w:firstColumn="0" w:lastColumn="0" w:oddVBand="0" w:evenVBand="0" w:oddHBand="1" w:evenHBand="0" w:firstRowFirstColumn="0" w:firstRowLastColumn="0" w:lastRowFirstColumn="0" w:lastRowLastColumn="0"/>
+          <w:trHeight w:val="135"/>
+        </w:trPr>
+        <w:tc>
+          <w:tcPr>
+            <w:cnfStyle w:val="001000000000" w:firstRow="0" w:lastRow="0" w:firstColumn="1" w:lastColumn="0" w:oddVBand="0" w:evenVBand="0" w:oddHBand="0" w:evenHBand="0" w:firstRowFirstColumn="0" w:firstRowLastColumn="0" w:lastRowFirstColumn="0" w:lastRowLastColumn="0"/>
+            <w:tcW w:w="1814" w:type="dxa"/>
+          </w:tcPr>
+          <w:p>
+            <w:pPr>
+              <w:spacing w:line="254" w:lineRule="auto"/>
+              <w:jc w:val="right"/>
+              <w:rPr>
+                <w:rFonts w:asciiTheme="minorHAnsi" w:hAnsiTheme="minorHAnsi" w:cstheme="minorHAnsi"/>
+                <w:i/>
+                <w:iCs/>
+              </w:rPr>
+            </w:pPr>
+            <w:r>
+              <w:rPr>
+                <w:rFonts w:asciiTheme="minorHAnsi" w:hAnsiTheme="minorHAnsi" w:cstheme="minorHAnsi"/>
+                <w:i/>
+                <w:iCs/>
+              </w:rPr>
+              <w:t>EO_</w:t>
+            </w:r>
+            <w:r>
+              <w:rPr>
+                <w:rFonts w:asciiTheme="minorHAnsi" w:hAnsiTheme="minorHAnsi" w:cstheme="minorHAnsi"/>
+                <w:i/>
+                <w:iCs/>
+              </w:rPr>
+              <w:t>3</w:t>
+            </w:r>
+          </w:p>
+        </w:tc>
+        <w:tc>
+          <w:tcPr>
+            <w:tcW w:w="2152" w:type="dxa"/>
+          </w:tcPr>
+          <w:p>
+            <w:pPr>
+              <w:jc w:val="center"/>
+              <w:cnfStyle w:val="000000100000" w:firstRow="0" w:lastRow="0" w:firstColumn="0" w:lastColumn="0" w:oddVBand="0" w:evenVBand="0" w:oddHBand="1" w:evenHBand="0" w:firstRowFirstColumn="0" w:firstRowLastColumn="0" w:lastRowFirstColumn="0" w:lastRowLastColumn="0"/>
+              <w:rPr>
+                <w:rFonts w:asciiTheme="minorHAnsi" w:hAnsiTheme="minorHAnsi" w:cstheme="minorHAnsi"/>
+                <w:i/>
+                <w:iCs/>
+              </w:rPr>
+            </w:pPr>
+            <w:r>
+              <w:rPr>
+                <w:rFonts w:asciiTheme="minorHAnsi" w:hAnsiTheme="minorHAnsi" w:cstheme="minorHAnsi"/>
+                <w:i/>
+                <w:iCs/>
+              </w:rPr>
+              <w:t>Admin Catalogo</w:t>
+            </w:r>
+          </w:p>
+        </w:tc>
+        <w:tc>
+          <w:tcPr>
+            <w:tcW w:w="1701" w:type="dxa"/>
+          </w:tcPr>
+          <w:p>
+            <w:pPr>
+              <w:jc w:val="center"/>
+              <w:cnfStyle w:val="000000100000" w:firstRow="0" w:lastRow="0" w:firstColumn="0" w:lastColumn="0" w:oddVBand="0" w:evenVBand="0" w:oddHBand="1" w:evenHBand="0" w:firstRowFirstColumn="0" w:firstRowLastColumn="0" w:lastRowFirstColumn="0" w:lastRowLastColumn="0"/>
+              <w:rPr>
+                <w:rFonts w:asciiTheme="minorHAnsi" w:hAnsiTheme="minorHAnsi" w:cstheme="minorHAnsi"/>
+                <w:i/>
+                <w:iCs/>
+                <w:color w:val="000000" w:themeColor="text1"/>
+              </w:rPr>
+            </w:pPr>
+            <w:r>
+              <w:rPr>
+                <w:rFonts w:asciiTheme="minorHAnsi" w:hAnsiTheme="minorHAnsi" w:cstheme="minorHAnsi"/>
+                <w:i/>
+                <w:iCs/>
+                <w:color w:val="000000" w:themeColor="text1"/>
+              </w:rPr>
+              <w:t>Entity</w:t>
+            </w:r>
+          </w:p>
+        </w:tc>
+        <w:tc>
+          <w:tcPr>
+            <w:tcW w:w="3961" w:type="dxa"/>
+          </w:tcPr>
+          <w:p>
+            <w:pPr>
+              <w:jc w:val="center"/>
+              <w:cnfStyle w:val="000000100000" w:firstRow="0" w:lastRow="0" w:firstColumn="0" w:lastColumn="0" w:oddVBand="0" w:evenVBand="0" w:oddHBand="1" w:evenHBand="0" w:firstRowFirstColumn="0" w:firstRowLastColumn="0" w:lastRowFirstColumn="0" w:lastRowLastColumn="0"/>
+              <w:rPr>
+                <w:rFonts w:asciiTheme="minorHAnsi" w:hAnsiTheme="minorHAnsi" w:cstheme="minorHAnsi"/>
+                <w:i/>
+                <w:iCs/>
+                <w:color w:val="000000" w:themeColor="text1"/>
+              </w:rPr>
+            </w:pPr>
+            <w:r>
+              <w:rPr>
+                <w:rFonts w:asciiTheme="minorHAnsi" w:hAnsiTheme="minorHAnsi" w:cstheme="minorHAnsi"/>
+                <w:i/>
+                <w:iCs/>
+                <w:color w:val="000000" w:themeColor="text1"/>
+              </w:rPr>
+              <w:t>Amministratore che gestisce le quantità dei prodotti disponibili, quelli da aggiungere ed eventualmente da rimuovere.</w:t>
+            </w:r>
+          </w:p>
+        </w:tc>
+      </w:tr>
+      <w:tr>
+        <w:trPr>
+          <w:trHeight w:val="135"/>
+        </w:trPr>
+        <w:tc>
+          <w:tcPr>
+            <w:cnfStyle w:val="001000000000" w:firstRow="0" w:lastRow="0" w:firstColumn="1" w:lastColumn="0" w:oddVBand="0" w:evenVBand="0" w:oddHBand="0" w:evenHBand="0" w:firstRowFirstColumn="0" w:firstRowLastColumn="0" w:lastRowFirstColumn="0" w:lastRowLastColumn="0"/>
+            <w:tcW w:w="1814" w:type="dxa"/>
+          </w:tcPr>
+          <w:p>
+            <w:pPr>
+              <w:spacing w:line="254" w:lineRule="auto"/>
+              <w:jc w:val="right"/>
+              <w:rPr>
+                <w:rFonts w:asciiTheme="minorHAnsi" w:hAnsiTheme="minorHAnsi" w:cstheme="minorHAnsi"/>
+                <w:i/>
+                <w:iCs/>
+              </w:rPr>
+            </w:pPr>
+            <w:r>
+              <w:rPr>
+                <w:rFonts w:asciiTheme="minorHAnsi" w:hAnsiTheme="minorHAnsi" w:cstheme="minorHAnsi"/>
+                <w:i/>
+                <w:iCs/>
+              </w:rPr>
+              <w:t>EO_</w:t>
+            </w:r>
+            <w:r>
+              <w:rPr>
+                <w:rFonts w:asciiTheme="minorHAnsi" w:hAnsiTheme="minorHAnsi" w:cstheme="minorHAnsi"/>
+                <w:i/>
+                <w:iCs/>
+              </w:rPr>
+              <w:t>4</w:t>
+            </w:r>
+          </w:p>
+        </w:tc>
+        <w:tc>
+          <w:tcPr>
+            <w:tcW w:w="2152" w:type="dxa"/>
+          </w:tcPr>
+          <w:p>
+            <w:pPr>
+              <w:jc w:val="center"/>
+              <w:cnfStyle w:val="000000000000" w:firstRow="0" w:lastRow="0" w:firstColumn="0" w:lastColumn="0" w:oddVBand="0" w:evenVBand="0" w:oddHBand="0" w:evenHBand="0" w:firstRowFirstColumn="0" w:firstRowLastColumn="0" w:lastRowFirstColumn="0" w:lastRowLastColumn="0"/>
+              <w:rPr>
+                <w:rFonts w:asciiTheme="minorHAnsi" w:hAnsiTheme="minorHAnsi" w:cstheme="minorHAnsi"/>
+                <w:i/>
+                <w:iCs/>
+              </w:rPr>
+            </w:pPr>
+            <w:r>
+              <w:rPr>
+                <w:rFonts w:asciiTheme="minorHAnsi" w:hAnsiTheme="minorHAnsi" w:cstheme="minorHAnsi"/>
+                <w:i/>
+                <w:iCs/>
+              </w:rPr>
+              <w:t>Admin Ordini</w:t>
+            </w:r>
+          </w:p>
+        </w:tc>
+        <w:tc>
+          <w:tcPr>
+            <w:tcW w:w="1701" w:type="dxa"/>
+          </w:tcPr>
+          <w:p>
+            <w:pPr>
+              <w:jc w:val="center"/>
+              <w:cnfStyle w:val="000000000000" w:firstRow="0" w:lastRow="0" w:firstColumn="0" w:lastColumn="0" w:oddVBand="0" w:evenVBand="0" w:oddHBand="0" w:evenHBand="0" w:firstRowFirstColumn="0" w:firstRowLastColumn="0" w:lastRowFirstColumn="0" w:lastRowLastColumn="0"/>
+              <w:rPr>
+                <w:rFonts w:asciiTheme="minorHAnsi" w:hAnsiTheme="minorHAnsi" w:cstheme="minorHAnsi"/>
+                <w:i/>
+                <w:iCs/>
+                <w:color w:val="000000" w:themeColor="text1"/>
+              </w:rPr>
+            </w:pPr>
+            <w:r>
+              <w:rPr>
+                <w:rFonts w:asciiTheme="minorHAnsi" w:hAnsiTheme="minorHAnsi" w:cstheme="minorHAnsi"/>
+                <w:i/>
+                <w:iCs/>
+                <w:color w:val="000000" w:themeColor="text1"/>
+              </w:rPr>
+              <w:t>Entity</w:t>
+            </w:r>
+          </w:p>
+        </w:tc>
+        <w:tc>
+          <w:tcPr>
+            <w:tcW w:w="3961" w:type="dxa"/>
+          </w:tcPr>
+          <w:p>
+            <w:pPr>
+              <w:jc w:val="center"/>
+              <w:cnfStyle w:val="000000000000" w:firstRow="0" w:lastRow="0" w:firstColumn="0" w:lastColumn="0" w:oddVBand="0" w:evenVBand="0" w:oddHBand="0" w:evenHBand="0" w:firstRowFirstColumn="0" w:firstRowLastColumn="0" w:lastRowFirstColumn="0" w:lastRowLastColumn="0"/>
+              <w:rPr>
+                <w:rFonts w:asciiTheme="minorHAnsi" w:hAnsiTheme="minorHAnsi" w:cstheme="minorHAnsi"/>
+                <w:i/>
+                <w:iCs/>
+                <w:color w:val="000000" w:themeColor="text1"/>
+              </w:rPr>
+            </w:pPr>
+            <w:r>
+              <w:rPr>
+                <w:rFonts w:asciiTheme="minorHAnsi" w:hAnsiTheme="minorHAnsi" w:cstheme="minorHAnsi"/>
+                <w:i/>
+                <w:iCs/>
+                <w:color w:val="000000" w:themeColor="text1"/>
+              </w:rPr>
+              <w:t>Amministratore che gestisce lo stato degli ordini.</w:t>
+            </w:r>
+          </w:p>
+        </w:tc>
+      </w:tr>
+      <w:tr>
+        <w:trPr>
+          <w:cnfStyle w:val="000000100000" w:firstRow="0" w:lastRow="0" w:firstColumn="0" w:lastColumn="0" w:oddVBand="0" w:evenVBand="0" w:oddHBand="1" w:evenHBand="0" w:firstRowFirstColumn="0" w:firstRowLastColumn="0" w:lastRowFirstColumn="0" w:lastRowLastColumn="0"/>
+          <w:trHeight w:val="135"/>
+        </w:trPr>
+        <w:tc>
+          <w:tcPr>
+            <w:cnfStyle w:val="001000000000" w:firstRow="0" w:lastRow="0" w:firstColumn="1" w:lastColumn="0" w:oddVBand="0" w:evenVBand="0" w:oddHBand="0" w:evenHBand="0" w:firstRowFirstColumn="0" w:firstRowLastColumn="0" w:lastRowFirstColumn="0" w:lastRowLastColumn="0"/>
+            <w:tcW w:w="1814" w:type="dxa"/>
+          </w:tcPr>
+          <w:p>
+            <w:pPr>
+              <w:spacing w:line="254" w:lineRule="auto"/>
+              <w:jc w:val="right"/>
+              <w:rPr>
+                <w:rFonts w:asciiTheme="minorHAnsi" w:hAnsiTheme="minorHAnsi" w:cstheme="minorHAnsi"/>
+                <w:i/>
+                <w:iCs/>
+              </w:rPr>
+            </w:pPr>
+            <w:r>
+              <w:rPr>
+                <w:rFonts w:asciiTheme="minorHAnsi" w:hAnsiTheme="minorHAnsi" w:cstheme="minorHAnsi"/>
+                <w:i/>
+                <w:iCs/>
+              </w:rPr>
+              <w:t>EO_</w:t>
+            </w:r>
+            <w:r>
+              <w:rPr>
+                <w:rFonts w:asciiTheme="minorHAnsi" w:hAnsiTheme="minorHAnsi" w:cstheme="minorHAnsi"/>
+                <w:i/>
+                <w:iCs/>
+              </w:rPr>
+              <w:t>5</w:t>
+            </w:r>
+          </w:p>
+        </w:tc>
+        <w:tc>
+          <w:tcPr>
+            <w:tcW w:w="2152" w:type="dxa"/>
+          </w:tcPr>
+          <w:p>
+            <w:pPr>
+              <w:jc w:val="center"/>
+              <w:cnfStyle w:val="000000100000" w:firstRow="0" w:lastRow="0" w:firstColumn="0" w:lastColumn="0" w:oddVBand="0" w:evenVBand="0" w:oddHBand="1" w:evenHBand="0" w:firstRowFirstColumn="0" w:firstRowLastColumn="0" w:lastRowFirstColumn="0" w:lastRowLastColumn="0"/>
+              <w:rPr>
+                <w:rFonts w:asciiTheme="minorHAnsi" w:hAnsiTheme="minorHAnsi" w:cstheme="minorHAnsi"/>
+                <w:i/>
+                <w:iCs/>
+              </w:rPr>
+            </w:pPr>
+            <w:r>
+              <w:rPr>
+                <w:rFonts w:asciiTheme="minorHAnsi" w:hAnsiTheme="minorHAnsi" w:cstheme="minorHAnsi"/>
+                <w:i/>
+                <w:iCs/>
+              </w:rPr>
+              <w:t>Admin Amministratore</w:t>
+            </w:r>
+          </w:p>
+        </w:tc>
+        <w:tc>
+          <w:tcPr>
+            <w:tcW w:w="1701" w:type="dxa"/>
+          </w:tcPr>
+          <w:p>
+            <w:pPr>
+              <w:jc w:val="center"/>
+              <w:cnfStyle w:val="000000100000" w:firstRow="0" w:lastRow="0" w:firstColumn="0" w:lastColumn="0" w:oddVBand="0" w:evenVBand="0" w:oddHBand="1" w:evenHBand="0" w:firstRowFirstColumn="0" w:firstRowLastColumn="0" w:lastRowFirstColumn="0" w:lastRowLastColumn="0"/>
+              <w:rPr>
+                <w:rFonts w:asciiTheme="minorHAnsi" w:hAnsiTheme="minorHAnsi" w:cstheme="minorHAnsi"/>
+                <w:i/>
+                <w:iCs/>
+                <w:color w:val="000000" w:themeColor="text1"/>
+              </w:rPr>
+            </w:pPr>
+            <w:r>
+              <w:rPr>
+                <w:rFonts w:asciiTheme="minorHAnsi" w:hAnsiTheme="minorHAnsi" w:cstheme="minorHAnsi"/>
+                <w:i/>
+                <w:iCs/>
+                <w:color w:val="000000" w:themeColor="text1"/>
+              </w:rPr>
+              <w:t>Entity</w:t>
+            </w:r>
+          </w:p>
+        </w:tc>
+        <w:tc>
+          <w:tcPr>
+            <w:tcW w:w="3961" w:type="dxa"/>
+          </w:tcPr>
+          <w:p>
+            <w:pPr>
+              <w:jc w:val="center"/>
+              <w:cnfStyle w:val="000000100000" w:firstRow="0" w:lastRow="0" w:firstColumn="0" w:lastColumn="0" w:oddVBand="0" w:evenVBand="0" w:oddHBand="1" w:evenHBand="0" w:firstRowFirstColumn="0" w:firstRowLastColumn="0" w:lastRowFirstColumn="0" w:lastRowLastColumn="0"/>
+              <w:rPr>
+                <w:rFonts w:asciiTheme="minorHAnsi" w:hAnsiTheme="minorHAnsi" w:cstheme="minorHAnsi"/>
+                <w:i/>
+                <w:iCs/>
+                <w:color w:val="000000" w:themeColor="text1"/>
+              </w:rPr>
+            </w:pPr>
+            <w:r>
+              <w:rPr>
+                <w:rFonts w:asciiTheme="minorHAnsi" w:hAnsiTheme="minorHAnsi" w:cstheme="minorHAnsi"/>
+                <w:i/>
+                <w:iCs/>
+                <w:color w:val="000000" w:themeColor="text1"/>
+              </w:rPr>
+              <w:t xml:space="preserve">Amministratore che ha il compito di </w:t>
+            </w:r>
+            <w:r>
+              <w:rPr>
+                <w:rFonts w:asciiTheme="minorHAnsi" w:hAnsiTheme="minorHAnsi" w:cstheme="minorHAnsi"/>
+                <w:i/>
+                <w:iCs/>
+                <w:color w:val="000000" w:themeColor="text1"/>
+              </w:rPr>
+              <w:t>rimuovere o aggiungere altri amministratori</w:t>
+            </w:r>
+          </w:p>
+        </w:tc>
+      </w:tr>
+      <w:tr>
+        <w:trPr>
+          <w:trHeight w:val="135"/>
+        </w:trPr>
+        <w:tc>
+          <w:tcPr>
+            <w:cnfStyle w:val="001000000000" w:firstRow="0" w:lastRow="0" w:firstColumn="1" w:lastColumn="0" w:oddVBand="0" w:evenVBand="0" w:oddHBand="0" w:evenHBand="0" w:firstRowFirstColumn="0" w:firstRowLastColumn="0" w:lastRowFirstColumn="0" w:lastRowLastColumn="0"/>
+            <w:tcW w:w="1814" w:type="dxa"/>
+          </w:tcPr>
+          <w:p>
+            <w:pPr>
+              <w:spacing w:line="254" w:lineRule="auto"/>
+              <w:jc w:val="right"/>
+              <w:rPr>
+                <w:rFonts w:asciiTheme="minorHAnsi" w:hAnsiTheme="minorHAnsi" w:cstheme="minorHAnsi"/>
+                <w:i/>
+                <w:iCs/>
+              </w:rPr>
+            </w:pPr>
+            <w:r>
+              <w:rPr>
+                <w:rFonts w:asciiTheme="minorHAnsi" w:hAnsiTheme="minorHAnsi" w:cstheme="minorHAnsi"/>
+                <w:i/>
+                <w:iCs/>
+              </w:rPr>
+              <w:lastRenderedPageBreak/>
+              <w:t>EO_</w:t>
+            </w:r>
+            <w:r>
+              <w:rPr>
+                <w:rFonts w:asciiTheme="minorHAnsi" w:hAnsiTheme="minorHAnsi" w:cstheme="minorHAnsi"/>
+                <w:i/>
+                <w:iCs/>
+              </w:rPr>
+              <w:t>6</w:t>
+            </w:r>
+          </w:p>
+        </w:tc>
+        <w:tc>
+          <w:tcPr>
+            <w:tcW w:w="2152" w:type="dxa"/>
+          </w:tcPr>
+          <w:p>
+            <w:pPr>
+              <w:jc w:val="center"/>
+              <w:cnfStyle w:val="000000000000" w:firstRow="0" w:lastRow="0" w:firstColumn="0" w:lastColumn="0" w:oddVBand="0" w:evenVBand="0" w:oddHBand="0" w:evenHBand="0" w:firstRowFirstColumn="0" w:firstRowLastColumn="0" w:lastRowFirstColumn="0" w:lastRowLastColumn="0"/>
+              <w:rPr>
+                <w:rFonts w:asciiTheme="minorHAnsi" w:hAnsiTheme="minorHAnsi" w:cstheme="minorHAnsi"/>
+                <w:i/>
+                <w:iCs/>
+              </w:rPr>
+            </w:pPr>
+            <w:r>
+              <w:rPr>
+                <w:rFonts w:asciiTheme="minorHAnsi" w:hAnsiTheme="minorHAnsi" w:cstheme="minorHAnsi"/>
+                <w:i/>
+                <w:iCs/>
+              </w:rPr>
+              <w:t>Prodotto</w:t>
+            </w:r>
+          </w:p>
+        </w:tc>
+        <w:tc>
+          <w:tcPr>
+            <w:tcW w:w="1701" w:type="dxa"/>
+          </w:tcPr>
+          <w:p>
+            <w:pPr>
+              <w:jc w:val="center"/>
+              <w:cnfStyle w:val="000000000000" w:firstRow="0" w:lastRow="0" w:firstColumn="0" w:lastColumn="0" w:oddVBand="0" w:evenVBand="0" w:oddHBand="0" w:evenHBand="0" w:firstRowFirstColumn="0" w:firstRowLastColumn="0" w:lastRowFirstColumn="0" w:lastRowLastColumn="0"/>
+              <w:rPr>
+                <w:rFonts w:asciiTheme="minorHAnsi" w:hAnsiTheme="minorHAnsi" w:cstheme="minorHAnsi"/>
+                <w:i/>
+                <w:iCs/>
+                <w:color w:val="000000" w:themeColor="text1"/>
+              </w:rPr>
+            </w:pPr>
+            <w:r>
+              <w:rPr>
+                <w:rFonts w:asciiTheme="minorHAnsi" w:hAnsiTheme="minorHAnsi" w:cstheme="minorHAnsi"/>
+                <w:i/>
+                <w:iCs/>
+                <w:color w:val="000000" w:themeColor="text1"/>
+              </w:rPr>
+              <w:t>Entity</w:t>
+            </w:r>
+          </w:p>
+        </w:tc>
+        <w:tc>
+          <w:tcPr>
+            <w:tcW w:w="3961" w:type="dxa"/>
+          </w:tcPr>
+          <w:p>
+            <w:pPr>
+              <w:jc w:val="center"/>
+              <w:cnfStyle w:val="000000000000" w:firstRow="0" w:lastRow="0" w:firstColumn="0" w:lastColumn="0" w:oddVBand="0" w:evenVBand="0" w:oddHBand="0" w:evenHBand="0" w:firstRowFirstColumn="0" w:firstRowLastColumn="0" w:lastRowFirstColumn="0" w:lastRowLastColumn="0"/>
+              <w:rPr>
+                <w:rFonts w:asciiTheme="minorHAnsi" w:hAnsiTheme="minorHAnsi" w:cstheme="minorHAnsi"/>
+                <w:i/>
+                <w:iCs/>
+                <w:color w:val="000000" w:themeColor="text1"/>
+              </w:rPr>
+            </w:pPr>
+            <w:r>
+              <w:rPr>
+                <w:rFonts w:asciiTheme="minorHAnsi" w:hAnsiTheme="minorHAnsi" w:cstheme="minorHAnsi"/>
+                <w:i/>
+                <w:iCs/>
+                <w:color w:val="000000" w:themeColor="text1"/>
+              </w:rPr>
+              <w:t>Entità astratta rappresentante un generico articolo offerto dalla piattaforma.</w:t>
+            </w:r>
+          </w:p>
+        </w:tc>
+      </w:tr>
+      <w:tr>
+        <w:trPr>
+          <w:cnfStyle w:val="000000100000" w:firstRow="0" w:lastRow="0" w:firstColumn="0" w:lastColumn="0" w:oddVBand="0" w:evenVBand="0" w:oddHBand="1" w:evenHBand="0" w:firstRowFirstColumn="0" w:firstRowLastColumn="0" w:lastRowFirstColumn="0" w:lastRowLastColumn="0"/>
+          <w:trHeight w:val="135"/>
+        </w:trPr>
+        <w:tc>
+          <w:tcPr>
+            <w:cnfStyle w:val="001000000000" w:firstRow="0" w:lastRow="0" w:firstColumn="1" w:lastColumn="0" w:oddVBand="0" w:evenVBand="0" w:oddHBand="0" w:evenHBand="0" w:firstRowFirstColumn="0" w:firstRowLastColumn="0" w:lastRowFirstColumn="0" w:lastRowLastColumn="0"/>
+            <w:tcW w:w="1814" w:type="dxa"/>
+          </w:tcPr>
+          <w:p>
+            <w:pPr>
+              <w:spacing w:line="254" w:lineRule="auto"/>
+              <w:jc w:val="right"/>
+              <w:rPr>
+                <w:rFonts w:asciiTheme="minorHAnsi" w:hAnsiTheme="minorHAnsi" w:cstheme="minorHAnsi"/>
+                <w:i/>
+                <w:iCs/>
+              </w:rPr>
+            </w:pPr>
+            <w:r>
+              <w:rPr>
+                <w:rFonts w:asciiTheme="minorHAnsi" w:hAnsiTheme="minorHAnsi" w:cstheme="minorHAnsi"/>
+                <w:i/>
+                <w:iCs/>
+              </w:rPr>
+              <w:t>EO_</w:t>
+            </w:r>
+            <w:r>
+              <w:rPr>
+                <w:rFonts w:asciiTheme="minorHAnsi" w:hAnsiTheme="minorHAnsi" w:cstheme="minorHAnsi"/>
+                <w:i/>
+                <w:iCs/>
+              </w:rPr>
+              <w:t>7</w:t>
+            </w:r>
+          </w:p>
+        </w:tc>
+        <w:tc>
+          <w:tcPr>
+            <w:tcW w:w="2152" w:type="dxa"/>
+          </w:tcPr>
+          <w:p>
+            <w:pPr>
+              <w:jc w:val="center"/>
+              <w:cnfStyle w:val="000000100000" w:firstRow="0" w:lastRow="0" w:firstColumn="0" w:lastColumn="0" w:oddVBand="0" w:evenVBand="0" w:oddHBand="1" w:evenHBand="0" w:firstRowFirstColumn="0" w:firstRowLastColumn="0" w:lastRowFirstColumn="0" w:lastRowLastColumn="0"/>
+              <w:rPr>
+                <w:rFonts w:asciiTheme="minorHAnsi" w:hAnsiTheme="minorHAnsi" w:cstheme="minorHAnsi"/>
+                <w:i/>
+                <w:iCs/>
+              </w:rPr>
+            </w:pPr>
+            <w:r>
+              <w:rPr>
+                <w:rFonts w:asciiTheme="minorHAnsi" w:hAnsiTheme="minorHAnsi" w:cstheme="minorHAnsi"/>
+                <w:i/>
+                <w:iCs/>
+              </w:rPr>
+              <w:t>Prodotto (Coltello)</w:t>
+            </w:r>
+          </w:p>
+        </w:tc>
+        <w:tc>
+          <w:tcPr>
+            <w:tcW w:w="1701" w:type="dxa"/>
+          </w:tcPr>
+          <w:p>
+            <w:pPr>
+              <w:jc w:val="center"/>
+              <w:cnfStyle w:val="000000100000" w:firstRow="0" w:lastRow="0" w:firstColumn="0" w:lastColumn="0" w:oddVBand="0" w:evenVBand="0" w:oddHBand="1" w:evenHBand="0" w:firstRowFirstColumn="0" w:firstRowLastColumn="0" w:lastRowFirstColumn="0" w:lastRowLastColumn="0"/>
+              <w:rPr>
+                <w:rFonts w:asciiTheme="minorHAnsi" w:hAnsiTheme="minorHAnsi" w:cstheme="minorHAnsi"/>
+                <w:i/>
+                <w:iCs/>
+                <w:color w:val="000000" w:themeColor="text1"/>
+              </w:rPr>
+            </w:pPr>
+            <w:r>
+              <w:rPr>
+                <w:rFonts w:asciiTheme="minorHAnsi" w:hAnsiTheme="minorHAnsi" w:cstheme="minorHAnsi"/>
+                <w:i/>
+                <w:iCs/>
+                <w:color w:val="000000" w:themeColor="text1"/>
+              </w:rPr>
+              <w:t>Entity</w:t>
+            </w:r>
+          </w:p>
+        </w:tc>
+        <w:tc>
+          <w:tcPr>
+            <w:tcW w:w="3961" w:type="dxa"/>
+          </w:tcPr>
+          <w:p>
+            <w:pPr>
+              <w:jc w:val="center"/>
+              <w:cnfStyle w:val="000000100000" w:firstRow="0" w:lastRow="0" w:firstColumn="0" w:lastColumn="0" w:oddVBand="0" w:evenVBand="0" w:oddHBand="1" w:evenHBand="0" w:firstRowFirstColumn="0" w:firstRowLastColumn="0" w:lastRowFirstColumn="0" w:lastRowLastColumn="0"/>
+              <w:rPr>
+                <w:rFonts w:asciiTheme="minorHAnsi" w:hAnsiTheme="minorHAnsi" w:cstheme="minorHAnsi"/>
+                <w:i/>
+                <w:iCs/>
+                <w:color w:val="000000" w:themeColor="text1"/>
+              </w:rPr>
+            </w:pPr>
+            <w:r>
+              <w:rPr>
+                <w:rFonts w:asciiTheme="minorHAnsi" w:hAnsiTheme="minorHAnsi" w:cstheme="minorHAnsi"/>
+                <w:i/>
+                <w:iCs/>
+                <w:color w:val="000000" w:themeColor="text1"/>
+              </w:rPr>
+              <w:t>Specializzazione dell’entità Prodotto, rappresenta l’articolo di tipo Coltello che un utente può visualizzare ed acquistare.</w:t>
+            </w:r>
+          </w:p>
+        </w:tc>
+      </w:tr>
+      <w:tr>
+        <w:trPr>
+          <w:trHeight w:val="135"/>
+        </w:trPr>
+        <w:tc>
+          <w:tcPr>
+            <w:cnfStyle w:val="001000000000" w:firstRow="0" w:lastRow="0" w:firstColumn="1" w:lastColumn="0" w:oddVBand="0" w:evenVBand="0" w:oddHBand="0" w:evenHBand="0" w:firstRowFirstColumn="0" w:firstRowLastColumn="0" w:lastRowFirstColumn="0" w:lastRowLastColumn="0"/>
+            <w:tcW w:w="1814" w:type="dxa"/>
+          </w:tcPr>
+          <w:p>
+            <w:pPr>
+              <w:spacing w:line="254" w:lineRule="auto"/>
+              <w:jc w:val="right"/>
+              <w:rPr>
+                <w:rFonts w:asciiTheme="minorHAnsi" w:hAnsiTheme="minorHAnsi" w:cstheme="minorHAnsi"/>
+                <w:i/>
+                <w:iCs/>
+              </w:rPr>
+            </w:pPr>
+            <w:r>
+              <w:rPr>
+                <w:rFonts w:asciiTheme="minorHAnsi" w:hAnsiTheme="minorHAnsi" w:cstheme="minorHAnsi"/>
+                <w:i/>
+                <w:iCs/>
+              </w:rPr>
+              <w:t>EO_</w:t>
+            </w:r>
+            <w:r>
+              <w:rPr>
+                <w:rFonts w:asciiTheme="minorHAnsi" w:hAnsiTheme="minorHAnsi" w:cstheme="minorHAnsi"/>
+                <w:i/>
+                <w:iCs/>
+              </w:rPr>
+              <w:t>8</w:t>
+            </w:r>
+          </w:p>
+        </w:tc>
+        <w:tc>
+          <w:tcPr>
+            <w:tcW w:w="2152" w:type="dxa"/>
+          </w:tcPr>
+          <w:p>
+            <w:pPr>
+              <w:jc w:val="center"/>
+              <w:cnfStyle w:val="000000000000" w:firstRow="0" w:lastRow="0" w:firstColumn="0" w:lastColumn="0" w:oddVBand="0" w:evenVBand="0" w:oddHBand="0" w:evenHBand="0" w:firstRowFirstColumn="0" w:firstRowLastColumn="0" w:lastRowFirstColumn="0" w:lastRowLastColumn="0"/>
+              <w:rPr>
+                <w:rFonts w:asciiTheme="minorHAnsi" w:hAnsiTheme="minorHAnsi" w:cstheme="minorHAnsi"/>
+                <w:i/>
+                <w:iCs/>
+              </w:rPr>
+            </w:pPr>
+            <w:r>
+              <w:rPr>
+                <w:rFonts w:asciiTheme="minorHAnsi" w:hAnsiTheme="minorHAnsi" w:cstheme="minorHAnsi"/>
+                <w:i/>
+                <w:iCs/>
+              </w:rPr>
+              <w:t>Prodotto (</w:t>
+            </w:r>
+            <w:r>
+              <w:rPr>
+                <w:rFonts w:asciiTheme="minorHAnsi" w:hAnsiTheme="minorHAnsi" w:cstheme="minorHAnsi"/>
+                <w:i/>
+                <w:iCs/>
+              </w:rPr>
+              <w:t>Muta da Sub</w:t>
+            </w:r>
+            <w:r>
+              <w:rPr>
+                <w:rFonts w:asciiTheme="minorHAnsi" w:hAnsiTheme="minorHAnsi" w:cstheme="minorHAnsi"/>
+                <w:i/>
+                <w:iCs/>
+              </w:rPr>
+              <w:t>)</w:t>
+            </w:r>
+          </w:p>
+        </w:tc>
+        <w:tc>
+          <w:tcPr>
+            <w:tcW w:w="1701" w:type="dxa"/>
+          </w:tcPr>
+          <w:p>
+            <w:pPr>
+              <w:jc w:val="center"/>
+              <w:cnfStyle w:val="000000000000" w:firstRow="0" w:lastRow="0" w:firstColumn="0" w:lastColumn="0" w:oddVBand="0" w:evenVBand="0" w:oddHBand="0" w:evenHBand="0" w:firstRowFirstColumn="0" w:firstRowLastColumn="0" w:lastRowFirstColumn="0" w:lastRowLastColumn="0"/>
+              <w:rPr>
+                <w:rFonts w:asciiTheme="minorHAnsi" w:hAnsiTheme="minorHAnsi" w:cstheme="minorHAnsi"/>
+                <w:i/>
+                <w:iCs/>
+                <w:color w:val="000000" w:themeColor="text1"/>
+              </w:rPr>
+            </w:pPr>
+            <w:r>
+              <w:rPr>
+                <w:rFonts w:asciiTheme="minorHAnsi" w:hAnsiTheme="minorHAnsi" w:cstheme="minorHAnsi"/>
+                <w:i/>
+                <w:iCs/>
+                <w:color w:val="000000" w:themeColor="text1"/>
+              </w:rPr>
+              <w:t>Entity</w:t>
+            </w:r>
+          </w:p>
+        </w:tc>
+        <w:tc>
+          <w:tcPr>
+            <w:tcW w:w="3961" w:type="dxa"/>
+          </w:tcPr>
+          <w:p>
+            <w:pPr>
+              <w:jc w:val="center"/>
+              <w:cnfStyle w:val="000000000000" w:firstRow="0" w:lastRow="0" w:firstColumn="0" w:lastColumn="0" w:oddVBand="0" w:evenVBand="0" w:oddHBand="0" w:evenHBand="0" w:firstRowFirstColumn="0" w:firstRowLastColumn="0" w:lastRowFirstColumn="0" w:lastRowLastColumn="0"/>
+              <w:rPr>
+                <w:rFonts w:asciiTheme="minorHAnsi" w:hAnsiTheme="minorHAnsi" w:cstheme="minorHAnsi"/>
+                <w:i/>
+                <w:iCs/>
+                <w:color w:val="000000" w:themeColor="text1"/>
+              </w:rPr>
+            </w:pPr>
+            <w:r>
+              <w:rPr>
+                <w:rFonts w:asciiTheme="minorHAnsi" w:hAnsiTheme="minorHAnsi" w:cstheme="minorHAnsi"/>
+                <w:i/>
+                <w:iCs/>
+                <w:color w:val="000000" w:themeColor="text1"/>
+              </w:rPr>
+              <w:t>Specializzazione dell’entità Prodotto, rappresenta l’articolo di tipo</w:t>
+            </w:r>
+            <w:r>
+              <w:rPr>
+                <w:rFonts w:asciiTheme="minorHAnsi" w:hAnsiTheme="minorHAnsi" w:cstheme="minorHAnsi"/>
+                <w:i/>
+                <w:iCs/>
+                <w:color w:val="000000" w:themeColor="text1"/>
+              </w:rPr>
+              <w:t xml:space="preserve"> Muta da Sub</w:t>
+            </w:r>
+            <w:r>
+              <w:rPr>
+                <w:rFonts w:asciiTheme="minorHAnsi" w:hAnsiTheme="minorHAnsi" w:cstheme="minorHAnsi"/>
+                <w:i/>
+                <w:iCs/>
+                <w:color w:val="000000" w:themeColor="text1"/>
+              </w:rPr>
+              <w:t xml:space="preserve"> che un utente può visualizzare ed acquistare.</w:t>
+            </w:r>
+          </w:p>
+        </w:tc>
+      </w:tr>
+      <w:tr>
+        <w:trPr>
+          <w:cnfStyle w:val="000000100000" w:firstRow="0" w:lastRow="0" w:firstColumn="0" w:lastColumn="0" w:oddVBand="0" w:evenVBand="0" w:oddHBand="1" w:evenHBand="0" w:firstRowFirstColumn="0" w:firstRowLastColumn="0" w:lastRowFirstColumn="0" w:lastRowLastColumn="0"/>
+          <w:trHeight w:val="135"/>
+        </w:trPr>
+        <w:tc>
+          <w:tcPr>
+            <w:cnfStyle w:val="001000000000" w:firstRow="0" w:lastRow="0" w:firstColumn="1" w:lastColumn="0" w:oddVBand="0" w:evenVBand="0" w:oddHBand="0" w:evenHBand="0" w:firstRowFirstColumn="0" w:firstRowLastColumn="0" w:lastRowFirstColumn="0" w:lastRowLastColumn="0"/>
+            <w:tcW w:w="1814" w:type="dxa"/>
+          </w:tcPr>
+          <w:p>
+            <w:pPr>
+              <w:spacing w:line="254" w:lineRule="auto"/>
+              <w:jc w:val="right"/>
+              <w:rPr>
+                <w:rFonts w:asciiTheme="minorHAnsi" w:hAnsiTheme="minorHAnsi" w:cstheme="minorHAnsi"/>
+                <w:i/>
+                <w:iCs/>
+              </w:rPr>
+            </w:pPr>
+            <w:r>
+              <w:rPr>
+                <w:rFonts w:asciiTheme="minorHAnsi" w:hAnsiTheme="minorHAnsi" w:cstheme="minorHAnsi"/>
+                <w:i/>
+                <w:iCs/>
+              </w:rPr>
+              <w:t>EO_</w:t>
+            </w:r>
+            <w:r>
+              <w:rPr>
+                <w:rFonts w:asciiTheme="minorHAnsi" w:hAnsiTheme="minorHAnsi" w:cstheme="minorHAnsi"/>
+                <w:i/>
+                <w:iCs/>
+              </w:rPr>
+              <w:t>9</w:t>
+            </w:r>
+          </w:p>
+        </w:tc>
+        <w:tc>
+          <w:tcPr>
+            <w:tcW w:w="2152" w:type="dxa"/>
+          </w:tcPr>
+          <w:p>
+            <w:pPr>
+              <w:jc w:val="center"/>
+              <w:cnfStyle w:val="000000100000" w:firstRow="0" w:lastRow="0" w:firstColumn="0" w:lastColumn="0" w:oddVBand="0" w:evenVBand="0" w:oddHBand="1" w:evenHBand="0" w:firstRowFirstColumn="0" w:firstRowLastColumn="0" w:lastRowFirstColumn="0" w:lastRowLastColumn="0"/>
+              <w:rPr>
+                <w:rFonts w:asciiTheme="minorHAnsi" w:hAnsiTheme="minorHAnsi" w:cstheme="minorHAnsi"/>
+                <w:i/>
+                <w:iCs/>
+              </w:rPr>
+            </w:pPr>
+            <w:r>
+              <w:rPr>
+                <w:rFonts w:asciiTheme="minorHAnsi" w:hAnsiTheme="minorHAnsi" w:cstheme="minorHAnsi"/>
+                <w:i/>
+                <w:iCs/>
+              </w:rPr>
+              <w:t>Prodotto (</w:t>
+            </w:r>
+            <w:r>
+              <w:rPr>
+                <w:rFonts w:asciiTheme="minorHAnsi" w:hAnsiTheme="minorHAnsi" w:cstheme="minorHAnsi"/>
+                <w:i/>
+                <w:iCs/>
+              </w:rPr>
+              <w:t>Pinne</w:t>
+            </w:r>
+            <w:r>
+              <w:rPr>
+                <w:rFonts w:asciiTheme="minorHAnsi" w:hAnsiTheme="minorHAnsi" w:cstheme="minorHAnsi"/>
+                <w:i/>
+                <w:iCs/>
+              </w:rPr>
+              <w:t>)</w:t>
+            </w:r>
+          </w:p>
+        </w:tc>
+        <w:tc>
+          <w:tcPr>
+            <w:tcW w:w="1701" w:type="dxa"/>
+          </w:tcPr>
+          <w:p>
+            <w:pPr>
+              <w:jc w:val="center"/>
+              <w:cnfStyle w:val="000000100000" w:firstRow="0" w:lastRow="0" w:firstColumn="0" w:lastColumn="0" w:oddVBand="0" w:evenVBand="0" w:oddHBand="1" w:evenHBand="0" w:firstRowFirstColumn="0" w:firstRowLastColumn="0" w:lastRowFirstColumn="0" w:lastRowLastColumn="0"/>
+              <w:rPr>
+                <w:rFonts w:asciiTheme="minorHAnsi" w:hAnsiTheme="minorHAnsi" w:cstheme="minorHAnsi"/>
+                <w:i/>
+                <w:iCs/>
+                <w:color w:val="000000" w:themeColor="text1"/>
+              </w:rPr>
+            </w:pPr>
+            <w:r>
+              <w:rPr>
+                <w:rFonts w:asciiTheme="minorHAnsi" w:hAnsiTheme="minorHAnsi" w:cstheme="minorHAnsi"/>
+                <w:i/>
+                <w:iCs/>
+                <w:color w:val="000000" w:themeColor="text1"/>
+              </w:rPr>
+              <w:t>Entity</w:t>
+            </w:r>
+          </w:p>
+        </w:tc>
+        <w:tc>
+          <w:tcPr>
+            <w:tcW w:w="3961" w:type="dxa"/>
+          </w:tcPr>
+          <w:p>
+            <w:pPr>
+              <w:jc w:val="center"/>
+              <w:cnfStyle w:val="000000100000" w:firstRow="0" w:lastRow="0" w:firstColumn="0" w:lastColumn="0" w:oddVBand="0" w:evenVBand="0" w:oddHBand="1" w:evenHBand="0" w:firstRowFirstColumn="0" w:firstRowLastColumn="0" w:lastRowFirstColumn="0" w:lastRowLastColumn="0"/>
+              <w:rPr>
+                <w:rFonts w:asciiTheme="minorHAnsi" w:hAnsiTheme="minorHAnsi" w:cstheme="minorHAnsi"/>
+                <w:i/>
+                <w:iCs/>
+                <w:color w:val="000000" w:themeColor="text1"/>
+              </w:rPr>
+            </w:pPr>
+            <w:r>
+              <w:rPr>
+                <w:rFonts w:asciiTheme="minorHAnsi" w:hAnsiTheme="minorHAnsi" w:cstheme="minorHAnsi"/>
+                <w:i/>
+                <w:iCs/>
+                <w:color w:val="000000" w:themeColor="text1"/>
+              </w:rPr>
+              <w:t xml:space="preserve">Specializzazione dell’entità Prodotto, rappresenta l’articolo di tipo </w:t>
+            </w:r>
+            <w:r>
+              <w:rPr>
+                <w:rFonts w:asciiTheme="minorHAnsi" w:hAnsiTheme="minorHAnsi" w:cstheme="minorHAnsi"/>
+                <w:i/>
+                <w:iCs/>
+                <w:color w:val="000000" w:themeColor="text1"/>
+              </w:rPr>
+              <w:t>Pinne</w:t>
+            </w:r>
+            <w:r>
+              <w:rPr>
+                <w:rFonts w:asciiTheme="minorHAnsi" w:hAnsiTheme="minorHAnsi" w:cstheme="minorHAnsi"/>
+                <w:i/>
+                <w:iCs/>
+                <w:color w:val="000000" w:themeColor="text1"/>
+              </w:rPr>
+              <w:t xml:space="preserve"> che un utente può visualizzare ed acquistare.</w:t>
+            </w:r>
+          </w:p>
+        </w:tc>
+      </w:tr>
+      <w:tr>
+        <w:trPr>
+          <w:trHeight w:val="135"/>
+        </w:trPr>
+        <w:tc>
+          <w:tcPr>
+            <w:cnfStyle w:val="001000000000" w:firstRow="0" w:lastRow="0" w:firstColumn="1" w:lastColumn="0" w:oddVBand="0" w:evenVBand="0" w:oddHBand="0" w:evenHBand="0" w:firstRowFirstColumn="0" w:firstRowLastColumn="0" w:lastRowFirstColumn="0" w:lastRowLastColumn="0"/>
+            <w:tcW w:w="1814" w:type="dxa"/>
+          </w:tcPr>
+          <w:p>
+            <w:pPr>
+              <w:spacing w:line="254" w:lineRule="auto"/>
+              <w:jc w:val="right"/>
+              <w:rPr>
+                <w:rFonts w:asciiTheme="minorHAnsi" w:hAnsiTheme="minorHAnsi" w:cstheme="minorHAnsi"/>
+                <w:i/>
+                <w:iCs/>
+              </w:rPr>
+            </w:pPr>
+            <w:r>
+              <w:rPr>
+                <w:rFonts w:asciiTheme="minorHAnsi" w:hAnsiTheme="minorHAnsi" w:cstheme="minorHAnsi"/>
+                <w:i/>
+                <w:iCs/>
+              </w:rPr>
+              <w:t>EO_1</w:t>
+            </w:r>
+            <w:r>
+              <w:rPr>
+                <w:rFonts w:asciiTheme="minorHAnsi" w:hAnsiTheme="minorHAnsi" w:cstheme="minorHAnsi"/>
+                <w:i/>
+                <w:iCs/>
+              </w:rPr>
+              <w:t>0</w:t>
+            </w:r>
+          </w:p>
+        </w:tc>
+        <w:tc>
+          <w:tcPr>
+            <w:tcW w:w="2152" w:type="dxa"/>
+          </w:tcPr>
+          <w:p>
+            <w:pPr>
+              <w:jc w:val="center"/>
+              <w:cnfStyle w:val="000000000000" w:firstRow="0" w:lastRow="0" w:firstColumn="0" w:lastColumn="0" w:oddVBand="0" w:evenVBand="0" w:oddHBand="0" w:evenHBand="0" w:firstRowFirstColumn="0" w:firstRowLastColumn="0" w:lastRowFirstColumn="0" w:lastRowLastColumn="0"/>
+              <w:rPr>
+                <w:rFonts w:asciiTheme="minorHAnsi" w:hAnsiTheme="minorHAnsi" w:cstheme="minorHAnsi"/>
+                <w:i/>
+                <w:iCs/>
+              </w:rPr>
+            </w:pPr>
+            <w:r>
+              <w:rPr>
+                <w:rFonts w:asciiTheme="minorHAnsi" w:hAnsiTheme="minorHAnsi" w:cstheme="minorHAnsi"/>
+                <w:i/>
+                <w:iCs/>
+              </w:rPr>
+              <w:t>Prodotto (</w:t>
+            </w:r>
+            <w:r>
+              <w:rPr>
+                <w:rFonts w:asciiTheme="minorHAnsi" w:hAnsiTheme="minorHAnsi" w:cstheme="minorHAnsi"/>
+                <w:i/>
+                <w:iCs/>
+              </w:rPr>
+              <w:t>Erogatore</w:t>
+            </w:r>
+            <w:r>
+              <w:rPr>
+                <w:rFonts w:asciiTheme="minorHAnsi" w:hAnsiTheme="minorHAnsi" w:cstheme="minorHAnsi"/>
+                <w:i/>
+                <w:iCs/>
+              </w:rPr>
+              <w:t>)</w:t>
+            </w:r>
+          </w:p>
+        </w:tc>
+        <w:tc>
+          <w:tcPr>
+            <w:tcW w:w="1701" w:type="dxa"/>
+          </w:tcPr>
+          <w:p>
+            <w:pPr>
+              <w:jc w:val="center"/>
+              <w:cnfStyle w:val="000000000000" w:firstRow="0" w:lastRow="0" w:firstColumn="0" w:lastColumn="0" w:oddVBand="0" w:evenVBand="0" w:oddHBand="0" w:evenHBand="0" w:firstRowFirstColumn="0" w:firstRowLastColumn="0" w:lastRowFirstColumn="0" w:lastRowLastColumn="0"/>
+              <w:rPr>
+                <w:rFonts w:asciiTheme="minorHAnsi" w:hAnsiTheme="minorHAnsi" w:cstheme="minorHAnsi"/>
+                <w:i/>
+                <w:iCs/>
+                <w:color w:val="000000" w:themeColor="text1"/>
+              </w:rPr>
+            </w:pPr>
+            <w:r>
+              <w:rPr>
+                <w:rFonts w:asciiTheme="minorHAnsi" w:hAnsiTheme="minorHAnsi" w:cstheme="minorHAnsi"/>
+                <w:i/>
+                <w:iCs/>
+                <w:color w:val="000000" w:themeColor="text1"/>
+              </w:rPr>
+              <w:t>Entity</w:t>
+            </w:r>
+          </w:p>
+        </w:tc>
+        <w:tc>
+          <w:tcPr>
+            <w:tcW w:w="3961" w:type="dxa"/>
+          </w:tcPr>
+          <w:p>
+            <w:pPr>
+              <w:jc w:val="center"/>
+              <w:cnfStyle w:val="000000000000" w:firstRow="0" w:lastRow="0" w:firstColumn="0" w:lastColumn="0" w:oddVBand="0" w:evenVBand="0" w:oddHBand="0" w:evenHBand="0" w:firstRowFirstColumn="0" w:firstRowLastColumn="0" w:lastRowFirstColumn="0" w:lastRowLastColumn="0"/>
+              <w:rPr>
+                <w:rFonts w:asciiTheme="minorHAnsi" w:hAnsiTheme="minorHAnsi" w:cstheme="minorHAnsi"/>
+                <w:i/>
+                <w:iCs/>
+                <w:color w:val="000000" w:themeColor="text1"/>
+              </w:rPr>
+            </w:pPr>
+            <w:r>
+              <w:rPr>
+                <w:rFonts w:asciiTheme="minorHAnsi" w:hAnsiTheme="minorHAnsi" w:cstheme="minorHAnsi"/>
+                <w:i/>
+                <w:iCs/>
+                <w:color w:val="000000" w:themeColor="text1"/>
+              </w:rPr>
+              <w:t xml:space="preserve">Specializzazione dell’entità Prodotto, rappresenta l’articolo di tipo </w:t>
+            </w:r>
+            <w:r>
+              <w:rPr>
+                <w:rFonts w:asciiTheme="minorHAnsi" w:hAnsiTheme="minorHAnsi" w:cstheme="minorHAnsi"/>
+                <w:i/>
+                <w:iCs/>
+                <w:color w:val="000000" w:themeColor="text1"/>
+              </w:rPr>
+              <w:t>Erogatore</w:t>
+            </w:r>
+            <w:r>
+              <w:rPr>
+                <w:rFonts w:asciiTheme="minorHAnsi" w:hAnsiTheme="minorHAnsi" w:cstheme="minorHAnsi"/>
+                <w:i/>
+                <w:iCs/>
+                <w:color w:val="000000" w:themeColor="text1"/>
+              </w:rPr>
+              <w:t xml:space="preserve"> che un utente può visualizzare ed acquistare.</w:t>
+            </w:r>
+          </w:p>
+        </w:tc>
+      </w:tr>
+      <w:tr>
+        <w:trPr>
+          <w:cnfStyle w:val="000000100000" w:firstRow="0" w:lastRow="0" w:firstColumn="0" w:lastColumn="0" w:oddVBand="0" w:evenVBand="0" w:oddHBand="1" w:evenHBand="0" w:firstRowFirstColumn="0" w:firstRowLastColumn="0" w:lastRowFirstColumn="0" w:lastRowLastColumn="0"/>
+          <w:trHeight w:val="135"/>
+        </w:trPr>
+        <w:tc>
+          <w:tcPr>
+            <w:cnfStyle w:val="001000000000" w:firstRow="0" w:lastRow="0" w:firstColumn="1" w:lastColumn="0" w:oddVBand="0" w:evenVBand="0" w:oddHBand="0" w:evenHBand="0" w:firstRowFirstColumn="0" w:firstRowLastColumn="0" w:lastRowFirstColumn="0" w:lastRowLastColumn="0"/>
+            <w:tcW w:w="1814" w:type="dxa"/>
+          </w:tcPr>
+          <w:p>
+            <w:pPr>
+              <w:spacing w:line="254" w:lineRule="auto"/>
+              <w:jc w:val="right"/>
+              <w:rPr>
+                <w:rFonts w:asciiTheme="minorHAnsi" w:hAnsiTheme="minorHAnsi" w:cstheme="minorHAnsi"/>
+                <w:i/>
+                <w:iCs/>
+              </w:rPr>
+            </w:pPr>
+            <w:r>
+              <w:rPr>
+                <w:rFonts w:asciiTheme="minorHAnsi" w:hAnsiTheme="minorHAnsi" w:cstheme="minorHAnsi"/>
+                <w:i/>
+                <w:iCs/>
+              </w:rPr>
+              <w:t>EO_1</w:t>
+            </w:r>
+            <w:r>
+              <w:rPr>
+                <w:rFonts w:asciiTheme="minorHAnsi" w:hAnsiTheme="minorHAnsi" w:cstheme="minorHAnsi"/>
+                <w:i/>
+                <w:iCs/>
+              </w:rPr>
+              <w:t>1</w:t>
+            </w:r>
+          </w:p>
+        </w:tc>
+        <w:tc>
+          <w:tcPr>
+            <w:tcW w:w="2152" w:type="dxa"/>
+          </w:tcPr>
+          <w:p>
+            <w:pPr>
+              <w:jc w:val="center"/>
+              <w:cnfStyle w:val="000000100000" w:firstRow="0" w:lastRow="0" w:firstColumn="0" w:lastColumn="0" w:oddVBand="0" w:evenVBand="0" w:oddHBand="1" w:evenHBand="0" w:firstRowFirstColumn="0" w:firstRowLastColumn="0" w:lastRowFirstColumn="0" w:lastRowLastColumn="0"/>
+              <w:rPr>
+                <w:rFonts w:asciiTheme="minorHAnsi" w:hAnsiTheme="minorHAnsi" w:cstheme="minorHAnsi"/>
+                <w:i/>
+                <w:iCs/>
+              </w:rPr>
+            </w:pPr>
+            <w:r>
+              <w:rPr>
+                <w:rFonts w:asciiTheme="minorHAnsi" w:hAnsiTheme="minorHAnsi" w:cstheme="minorHAnsi"/>
+                <w:i/>
+                <w:iCs/>
+              </w:rPr>
+              <w:t>Prodotto (</w:t>
+            </w:r>
+            <w:r>
+              <w:rPr>
+                <w:rFonts w:asciiTheme="minorHAnsi" w:hAnsiTheme="minorHAnsi" w:cstheme="minorHAnsi"/>
+                <w:i/>
+                <w:iCs/>
+              </w:rPr>
+              <w:t>Torcia</w:t>
+            </w:r>
+            <w:r>
+              <w:rPr>
+                <w:rFonts w:asciiTheme="minorHAnsi" w:hAnsiTheme="minorHAnsi" w:cstheme="minorHAnsi"/>
+                <w:i/>
+                <w:iCs/>
+              </w:rPr>
+              <w:t>)</w:t>
+            </w:r>
+          </w:p>
+        </w:tc>
+        <w:tc>
+          <w:tcPr>
+            <w:tcW w:w="1701" w:type="dxa"/>
+          </w:tcPr>
+          <w:p>
+            <w:pPr>
+              <w:jc w:val="center"/>
+              <w:cnfStyle w:val="000000100000" w:firstRow="0" w:lastRow="0" w:firstColumn="0" w:lastColumn="0" w:oddVBand="0" w:evenVBand="0" w:oddHBand="1" w:evenHBand="0" w:firstRowFirstColumn="0" w:firstRowLastColumn="0" w:lastRowFirstColumn="0" w:lastRowLastColumn="0"/>
+              <w:rPr>
+                <w:rFonts w:asciiTheme="minorHAnsi" w:hAnsiTheme="minorHAnsi" w:cstheme="minorHAnsi"/>
+                <w:i/>
+                <w:iCs/>
+                <w:color w:val="000000" w:themeColor="text1"/>
+              </w:rPr>
+            </w:pPr>
+            <w:r>
+              <w:rPr>
+                <w:rFonts w:asciiTheme="minorHAnsi" w:hAnsiTheme="minorHAnsi" w:cstheme="minorHAnsi"/>
+                <w:i/>
+                <w:iCs/>
+                <w:color w:val="000000" w:themeColor="text1"/>
+              </w:rPr>
+              <w:t>Entity</w:t>
+            </w:r>
+          </w:p>
+        </w:tc>
+        <w:tc>
+          <w:tcPr>
+            <w:tcW w:w="3961" w:type="dxa"/>
+          </w:tcPr>
+          <w:p>
+            <w:pPr>
+              <w:jc w:val="center"/>
+              <w:cnfStyle w:val="000000100000" w:firstRow="0" w:lastRow="0" w:firstColumn="0" w:lastColumn="0" w:oddVBand="0" w:evenVBand="0" w:oddHBand="1" w:evenHBand="0" w:firstRowFirstColumn="0" w:firstRowLastColumn="0" w:lastRowFirstColumn="0" w:lastRowLastColumn="0"/>
+              <w:rPr>
+                <w:rFonts w:asciiTheme="minorHAnsi" w:hAnsiTheme="minorHAnsi" w:cstheme="minorHAnsi"/>
+                <w:i/>
+                <w:iCs/>
+                <w:color w:val="000000" w:themeColor="text1"/>
+              </w:rPr>
+            </w:pPr>
+            <w:r>
+              <w:rPr>
+                <w:rFonts w:asciiTheme="minorHAnsi" w:hAnsiTheme="minorHAnsi" w:cstheme="minorHAnsi"/>
+                <w:i/>
+                <w:iCs/>
+                <w:color w:val="000000" w:themeColor="text1"/>
+              </w:rPr>
+              <w:t xml:space="preserve">Specializzazione dell’entità Prodotto, rappresenta l’articolo di tipo </w:t>
+            </w:r>
+            <w:r>
+              <w:rPr>
+                <w:rFonts w:asciiTheme="minorHAnsi" w:hAnsiTheme="minorHAnsi" w:cstheme="minorHAnsi"/>
+                <w:i/>
+                <w:iCs/>
+                <w:color w:val="000000" w:themeColor="text1"/>
+              </w:rPr>
+              <w:t>Torcia</w:t>
+            </w:r>
+            <w:r>
+              <w:rPr>
+                <w:rFonts w:asciiTheme="minorHAnsi" w:hAnsiTheme="minorHAnsi" w:cstheme="minorHAnsi"/>
+                <w:i/>
+                <w:iCs/>
+                <w:color w:val="000000" w:themeColor="text1"/>
+              </w:rPr>
+              <w:t xml:space="preserve"> che un utente può visualizzare ed acquistare.</w:t>
+            </w:r>
+          </w:p>
+        </w:tc>
+      </w:tr>
+      <w:tr>
+        <w:trPr>
+          <w:trHeight w:val="135"/>
+        </w:trPr>
+        <w:tc>
+          <w:tcPr>
+            <w:cnfStyle w:val="001000000000" w:firstRow="0" w:lastRow="0" w:firstColumn="1" w:lastColumn="0" w:oddVBand="0" w:evenVBand="0" w:oddHBand="0" w:evenHBand="0" w:firstRowFirstColumn="0" w:firstRowLastColumn="0" w:lastRowFirstColumn="0" w:lastRowLastColumn="0"/>
+            <w:tcW w:w="1814" w:type="dxa"/>
+          </w:tcPr>
+          <w:p>
+            <w:pPr>
+              <w:spacing w:line="254" w:lineRule="auto"/>
+              <w:jc w:val="right"/>
+              <w:rPr>
+                <w:rFonts w:asciiTheme="minorHAnsi" w:hAnsiTheme="minorHAnsi" w:cstheme="minorHAnsi"/>
+                <w:i/>
+                <w:iCs/>
+              </w:rPr>
+            </w:pPr>
+            <w:r>
+              <w:rPr>
+                <w:rFonts w:asciiTheme="minorHAnsi" w:hAnsiTheme="minorHAnsi" w:cstheme="minorHAnsi"/>
+                <w:i/>
+                <w:iCs/>
+              </w:rPr>
+              <w:t>EO_1</w:t>
+            </w:r>
+            <w:r>
+              <w:rPr>
+                <w:rFonts w:asciiTheme="minorHAnsi" w:hAnsiTheme="minorHAnsi" w:cstheme="minorHAnsi"/>
+                <w:i/>
+                <w:iCs/>
+              </w:rPr>
+              <w:t>2</w:t>
+            </w:r>
+          </w:p>
+        </w:tc>
+        <w:tc>
+          <w:tcPr>
+            <w:tcW w:w="2152" w:type="dxa"/>
+          </w:tcPr>
+          <w:p>
+            <w:pPr>
+              <w:jc w:val="center"/>
+              <w:cnfStyle w:val="000000000000" w:firstRow="0" w:lastRow="0" w:firstColumn="0" w:lastColumn="0" w:oddVBand="0" w:evenVBand="0" w:oddHBand="0" w:evenHBand="0" w:firstRowFirstColumn="0" w:firstRowLastColumn="0" w:lastRowFirstColumn="0" w:lastRowLastColumn="0"/>
+              <w:rPr>
+                <w:rFonts w:asciiTheme="minorHAnsi" w:hAnsiTheme="minorHAnsi" w:cstheme="minorHAnsi"/>
+                <w:i/>
+                <w:iCs/>
+              </w:rPr>
+            </w:pPr>
+            <w:r>
+              <w:rPr>
+                <w:rFonts w:asciiTheme="minorHAnsi" w:hAnsiTheme="minorHAnsi" w:cstheme="minorHAnsi"/>
+                <w:i/>
+                <w:iCs/>
+              </w:rPr>
+              <w:t>Carrello?</w:t>
+            </w:r>
+          </w:p>
+        </w:tc>
+        <w:tc>
+          <w:tcPr>
+            <w:tcW w:w="1701" w:type="dxa"/>
+          </w:tcPr>
+          <w:p>
+            <w:pPr>
+              <w:jc w:val="center"/>
+              <w:cnfStyle w:val="000000000000" w:firstRow="0" w:lastRow="0" w:firstColumn="0" w:lastColumn="0" w:oddVBand="0" w:evenVBand="0" w:oddHBand="0" w:evenHBand="0" w:firstRowFirstColumn="0" w:firstRowLastColumn="0" w:lastRowFirstColumn="0" w:lastRowLastColumn="0"/>
+              <w:rPr>
+                <w:rFonts w:asciiTheme="minorHAnsi" w:hAnsiTheme="minorHAnsi" w:cstheme="minorHAnsi"/>
+                <w:i/>
+                <w:iCs/>
+                <w:color w:val="000000" w:themeColor="text1"/>
+              </w:rPr>
+            </w:pPr>
+            <w:r>
+              <w:rPr>
+                <w:rFonts w:asciiTheme="minorHAnsi" w:hAnsiTheme="minorHAnsi" w:cstheme="minorHAnsi"/>
+                <w:i/>
+                <w:iCs/>
+                <w:color w:val="000000" w:themeColor="text1"/>
+              </w:rPr>
+              <w:t>Entity</w:t>
+            </w:r>
+          </w:p>
+        </w:tc>
+        <w:tc>
+          <w:tcPr>
+            <w:tcW w:w="3961" w:type="dxa"/>
+          </w:tcPr>
+          <w:p>
+            <w:pPr>
+              <w:jc w:val="center"/>
+              <w:cnfStyle w:val="000000000000" w:firstRow="0" w:lastRow="0" w:firstColumn="0" w:lastColumn="0" w:oddVBand="0" w:evenVBand="0" w:oddHBand="0" w:evenHBand="0" w:firstRowFirstColumn="0" w:firstRowLastColumn="0" w:lastRowFirstColumn="0" w:lastRowLastColumn="0"/>
+              <w:rPr>
+                <w:rFonts w:asciiTheme="minorHAnsi" w:hAnsiTheme="minorHAnsi" w:cstheme="minorHAnsi"/>
+                <w:i/>
+                <w:iCs/>
+                <w:color w:val="000000" w:themeColor="text1"/>
+              </w:rPr>
+            </w:pPr>
+            <w:r>
+              <w:rPr>
+                <w:rFonts w:asciiTheme="minorHAnsi" w:hAnsiTheme="minorHAnsi" w:cstheme="minorHAnsi"/>
+                <w:i/>
+                <w:iCs/>
+                <w:color w:val="000000" w:themeColor="text1"/>
+              </w:rPr>
+              <w:t>Entità che contiene i prodotti che l’utente sceglie.</w:t>
+            </w:r>
+          </w:p>
+        </w:tc>
+      </w:tr>
+      <w:tr>
+        <w:trPr>
+          <w:cnfStyle w:val="000000100000" w:firstRow="0" w:lastRow="0" w:firstColumn="0" w:lastColumn="0" w:oddVBand="0" w:evenVBand="0" w:oddHBand="1" w:evenHBand="0" w:firstRowFirstColumn="0" w:firstRowLastColumn="0" w:lastRowFirstColumn="0" w:lastRowLastColumn="0"/>
+          <w:trHeight w:val="135"/>
+        </w:trPr>
+        <w:tc>
+          <w:tcPr>
+            <w:cnfStyle w:val="001000000000" w:firstRow="0" w:lastRow="0" w:firstColumn="1" w:lastColumn="0" w:oddVBand="0" w:evenVBand="0" w:oddHBand="0" w:evenHBand="0" w:firstRowFirstColumn="0" w:firstRowLastColumn="0" w:lastRowFirstColumn="0" w:lastRowLastColumn="0"/>
+            <w:tcW w:w="1814" w:type="dxa"/>
+          </w:tcPr>
+          <w:p>
+            <w:pPr>
+              <w:spacing w:line="254" w:lineRule="auto"/>
+              <w:jc w:val="right"/>
+              <w:rPr>
+                <w:rFonts w:asciiTheme="minorHAnsi" w:hAnsiTheme="minorHAnsi" w:cstheme="minorHAnsi"/>
+                <w:i/>
+                <w:iCs/>
+              </w:rPr>
+            </w:pPr>
+            <w:r>
+              <w:rPr>
+                <w:rFonts w:asciiTheme="minorHAnsi" w:hAnsiTheme="minorHAnsi" w:cstheme="minorHAnsi"/>
+                <w:i/>
+                <w:iCs/>
+              </w:rPr>
+              <w:t>EO_1</w:t>
+            </w:r>
+            <w:r>
+              <w:rPr>
+                <w:rFonts w:asciiTheme="minorHAnsi" w:hAnsiTheme="minorHAnsi" w:cstheme="minorHAnsi"/>
+                <w:i/>
+                <w:iCs/>
+              </w:rPr>
+              <w:t>3</w:t>
+            </w:r>
+          </w:p>
+        </w:tc>
+        <w:tc>
+          <w:tcPr>
+            <w:tcW w:w="2152" w:type="dxa"/>
+          </w:tcPr>
+          <w:p>
+            <w:pPr>
+              <w:jc w:val="center"/>
+              <w:cnfStyle w:val="000000100000" w:firstRow="0" w:lastRow="0" w:firstColumn="0" w:lastColumn="0" w:oddVBand="0" w:evenVBand="0" w:oddHBand="1" w:evenHBand="0" w:firstRowFirstColumn="0" w:firstRowLastColumn="0" w:lastRowFirstColumn="0" w:lastRowLastColumn="0"/>
+              <w:rPr>
+                <w:rFonts w:asciiTheme="minorHAnsi" w:hAnsiTheme="minorHAnsi" w:cstheme="minorHAnsi"/>
+                <w:i/>
+                <w:iCs/>
+              </w:rPr>
+            </w:pPr>
+            <w:r>
+              <w:rPr>
+                <w:rFonts w:asciiTheme="minorHAnsi" w:hAnsiTheme="minorHAnsi" w:cstheme="minorHAnsi"/>
+                <w:i/>
+                <w:iCs/>
+              </w:rPr>
+              <w:t>Ordine</w:t>
+            </w:r>
+          </w:p>
+        </w:tc>
+        <w:tc>
+          <w:tcPr>
+            <w:tcW w:w="1701" w:type="dxa"/>
+          </w:tcPr>
+          <w:p>
+            <w:pPr>
+              <w:jc w:val="center"/>
+              <w:cnfStyle w:val="000000100000" w:firstRow="0" w:lastRow="0" w:firstColumn="0" w:lastColumn="0" w:oddVBand="0" w:evenVBand="0" w:oddHBand="1" w:evenHBand="0" w:firstRowFirstColumn="0" w:firstRowLastColumn="0" w:lastRowFirstColumn="0" w:lastRowLastColumn="0"/>
+              <w:rPr>
+                <w:rFonts w:asciiTheme="minorHAnsi" w:hAnsiTheme="minorHAnsi" w:cstheme="minorHAnsi"/>
+                <w:i/>
+                <w:iCs/>
+                <w:color w:val="000000" w:themeColor="text1"/>
+              </w:rPr>
+            </w:pPr>
+            <w:r>
+              <w:rPr>
+                <w:rFonts w:asciiTheme="minorHAnsi" w:hAnsiTheme="minorHAnsi" w:cstheme="minorHAnsi"/>
+                <w:i/>
+                <w:iCs/>
+                <w:color w:val="000000" w:themeColor="text1"/>
+              </w:rPr>
+              <w:t>Entity</w:t>
+            </w:r>
+          </w:p>
+        </w:tc>
+        <w:tc>
+          <w:tcPr>
+            <w:tcW w:w="3961" w:type="dxa"/>
+          </w:tcPr>
+          <w:p>
+            <w:pPr>
+              <w:jc w:val="center"/>
+              <w:cnfStyle w:val="000000100000" w:firstRow="0" w:lastRow="0" w:firstColumn="0" w:lastColumn="0" w:oddVBand="0" w:evenVBand="0" w:oddHBand="1" w:evenHBand="0" w:firstRowFirstColumn="0" w:firstRowLastColumn="0" w:lastRowFirstColumn="0" w:lastRowLastColumn="0"/>
+              <w:rPr>
+                <w:rFonts w:asciiTheme="minorHAnsi" w:hAnsiTheme="minorHAnsi" w:cstheme="minorHAnsi"/>
+                <w:i/>
+                <w:iCs/>
+                <w:color w:val="000000" w:themeColor="text1"/>
+              </w:rPr>
+            </w:pPr>
+            <w:r>
+              <w:rPr>
+                <w:rFonts w:asciiTheme="minorHAnsi" w:hAnsiTheme="minorHAnsi" w:cstheme="minorHAnsi"/>
+                <w:i/>
+                <w:iCs/>
+                <w:color w:val="000000" w:themeColor="text1"/>
+              </w:rPr>
+              <w:t>Entità che rappresenta l’acquisto di un utente e ne contiene i relativi dettagli.</w:t>
+            </w:r>
+          </w:p>
+        </w:tc>
+      </w:tr>
+      <w:tr>
+        <w:trPr>
+          <w:trHeight w:val="135"/>
+        </w:trPr>
+        <w:tc>
+          <w:tcPr>
+            <w:cnfStyle w:val="001000000000" w:firstRow="0" w:lastRow="0" w:firstColumn="1" w:lastColumn="0" w:oddVBand="0" w:evenVBand="0" w:oddHBand="0" w:evenHBand="0" w:firstRowFirstColumn="0" w:firstRowLastColumn="0" w:lastRowFirstColumn="0" w:lastRowLastColumn="0"/>
+            <w:tcW w:w="1814" w:type="dxa"/>
+          </w:tcPr>
+          <w:p>
+            <w:pPr>
+              <w:spacing w:line="254" w:lineRule="auto"/>
+              <w:jc w:val="right"/>
+              <w:rPr>
+                <w:rFonts w:asciiTheme="minorHAnsi" w:hAnsiTheme="minorHAnsi" w:cstheme="minorHAnsi"/>
+                <w:i/>
+                <w:iCs/>
+              </w:rPr>
+            </w:pPr>
+            <w:r>
+              <w:rPr>
+                <w:rFonts w:asciiTheme="minorHAnsi" w:hAnsiTheme="minorHAnsi" w:cstheme="minorHAnsi"/>
+                <w:i/>
+                <w:iCs/>
+              </w:rPr>
+              <w:t>B</w:t>
+            </w:r>
+            <w:r>
+              <w:rPr>
+                <w:rFonts w:asciiTheme="minorHAnsi" w:hAnsiTheme="minorHAnsi" w:cstheme="minorHAnsi"/>
+                <w:i/>
+                <w:iCs/>
+              </w:rPr>
+              <w:t>O_1</w:t>
+            </w:r>
+          </w:p>
+        </w:tc>
+        <w:tc>
+          <w:tcPr>
+            <w:tcW w:w="2152" w:type="dxa"/>
+          </w:tcPr>
+          <w:p>
+            <w:pPr>
+              <w:jc w:val="center"/>
+              <w:cnfStyle w:val="000000000000" w:firstRow="0" w:lastRow="0" w:firstColumn="0" w:lastColumn="0" w:oddVBand="0" w:evenVBand="0" w:oddHBand="0" w:evenHBand="0" w:firstRowFirstColumn="0" w:firstRowLastColumn="0" w:lastRowFirstColumn="0" w:lastRowLastColumn="0"/>
+              <w:rPr>
+                <w:rFonts w:asciiTheme="minorHAnsi" w:hAnsiTheme="minorHAnsi" w:cstheme="minorHAnsi"/>
+                <w:i/>
+                <w:iCs/>
+              </w:rPr>
+            </w:pPr>
+            <w:r>
+              <w:rPr>
+                <w:rFonts w:asciiTheme="minorHAnsi" w:hAnsiTheme="minorHAnsi" w:cstheme="minorHAnsi"/>
+                <w:i/>
+                <w:iCs/>
+              </w:rPr>
+              <w:t>Inserisci</w:t>
+            </w:r>
+            <w:r>
+              <w:rPr>
+                <w:rFonts w:asciiTheme="minorHAnsi" w:hAnsiTheme="minorHAnsi" w:cstheme="minorHAnsi"/>
+                <w:i/>
+                <w:iCs/>
+              </w:rPr>
+              <w:t>Nuovo</w:t>
+            </w:r>
+          </w:p>
+          <w:p>
+            <w:pPr>
+              <w:jc w:val="center"/>
+              <w:cnfStyle w:val="000000000000" w:firstRow="0" w:lastRow="0" w:firstColumn="0" w:lastColumn="0" w:oddVBand="0" w:evenVBand="0" w:oddHBand="0" w:evenHBand="0" w:firstRowFirstColumn="0" w:firstRowLastColumn="0" w:lastRowFirstColumn="0" w:lastRowLastColumn="0"/>
+              <w:rPr>
+                <w:rFonts w:asciiTheme="minorHAnsi" w:hAnsiTheme="minorHAnsi" w:cstheme="minorHAnsi"/>
+                <w:i/>
+                <w:iCs/>
+              </w:rPr>
+            </w:pPr>
+            <w:r>
+              <w:rPr>
+                <w:rFonts w:asciiTheme="minorHAnsi" w:hAnsiTheme="minorHAnsi" w:cstheme="minorHAnsi"/>
+                <w:i/>
+                <w:iCs/>
+              </w:rPr>
+              <w:t>Prodotto</w:t>
+            </w:r>
+            <w:r>
+              <w:rPr>
+                <w:rFonts w:asciiTheme="minorHAnsi" w:hAnsiTheme="minorHAnsi" w:cstheme="minorHAnsi"/>
+                <w:i/>
+                <w:iCs/>
+              </w:rPr>
+              <w:t>Form</w:t>
+            </w:r>
+          </w:p>
+        </w:tc>
+        <w:tc>
+          <w:tcPr>
+            <w:tcW w:w="1701" w:type="dxa"/>
+          </w:tcPr>
+          <w:p>
+            <w:pPr>
+              <w:jc w:val="center"/>
+              <w:cnfStyle w:val="000000000000" w:firstRow="0" w:lastRow="0" w:firstColumn="0" w:lastColumn="0" w:oddVBand="0" w:evenVBand="0" w:oddHBand="0" w:evenHBand="0" w:firstRowFirstColumn="0" w:firstRowLastColumn="0" w:lastRowFirstColumn="0" w:lastRowLastColumn="0"/>
+              <w:rPr>
+                <w:rFonts w:asciiTheme="minorHAnsi" w:hAnsiTheme="minorHAnsi" w:cstheme="minorHAnsi"/>
+                <w:i/>
+                <w:iCs/>
+                <w:color w:val="000000" w:themeColor="text1"/>
+              </w:rPr>
+            </w:pPr>
+            <w:r>
+              <w:rPr>
+                <w:rFonts w:asciiTheme="minorHAnsi" w:hAnsiTheme="minorHAnsi" w:cstheme="minorHAnsi"/>
+                <w:i/>
+                <w:iCs/>
+              </w:rPr>
+              <w:t>Boundary</w:t>
+            </w:r>
+          </w:p>
+        </w:tc>
+        <w:tc>
+          <w:tcPr>
+            <w:tcW w:w="3961" w:type="dxa"/>
+          </w:tcPr>
+          <w:p>
+            <w:pPr>
+              <w:jc w:val="center"/>
+              <w:cnfStyle w:val="000000000000" w:firstRow="0" w:lastRow="0" w:firstColumn="0" w:lastColumn="0" w:oddVBand="0" w:evenVBand="0" w:oddHBand="0" w:evenHBand="0" w:firstRowFirstColumn="0" w:firstRowLastColumn="0" w:lastRowFirstColumn="0" w:lastRowLastColumn="0"/>
+              <w:rPr>
+                <w:rFonts w:asciiTheme="minorHAnsi" w:hAnsiTheme="minorHAnsi" w:cstheme="minorHAnsi"/>
+                <w:i/>
+                <w:iCs/>
+                <w:color w:val="000000" w:themeColor="text1"/>
+              </w:rPr>
+            </w:pPr>
+            <w:r>
+              <w:rPr>
+                <w:rFonts w:asciiTheme="minorHAnsi" w:hAnsiTheme="minorHAnsi" w:cstheme="minorHAnsi"/>
+                <w:i/>
+                <w:iCs/>
+                <w:color w:val="000000" w:themeColor="text1"/>
+              </w:rPr>
+              <w:t>Form che permette l’inserimento dei dati di un nuovo prodotto.</w:t>
+            </w:r>
+          </w:p>
+        </w:tc>
+      </w:tr>
+      <w:tr>
+        <w:trPr>
+          <w:cnfStyle w:val="000000100000" w:firstRow="0" w:lastRow="0" w:firstColumn="0" w:lastColumn="0" w:oddVBand="0" w:evenVBand="0" w:oddHBand="1" w:evenHBand="0" w:firstRowFirstColumn="0" w:firstRowLastColumn="0" w:lastRowFirstColumn="0" w:lastRowLastColumn="0"/>
+          <w:trHeight w:val="135"/>
+        </w:trPr>
+        <w:tc>
+          <w:tcPr>
+            <w:cnfStyle w:val="001000000000" w:firstRow="0" w:lastRow="0" w:firstColumn="1" w:lastColumn="0" w:oddVBand="0" w:evenVBand="0" w:oddHBand="0" w:evenHBand="0" w:firstRowFirstColumn="0" w:firstRowLastColumn="0" w:lastRowFirstColumn="0" w:lastRowLastColumn="0"/>
+            <w:tcW w:w="1814" w:type="dxa"/>
+          </w:tcPr>
+          <w:p>
+            <w:pPr>
+              <w:spacing w:line="254" w:lineRule="auto"/>
+              <w:jc w:val="right"/>
+              <w:rPr>
+                <w:rFonts w:asciiTheme="minorHAnsi" w:hAnsiTheme="minorHAnsi" w:cstheme="minorHAnsi"/>
+                <w:i/>
+                <w:iCs/>
+              </w:rPr>
+            </w:pPr>
+            <w:r>
+              <w:rPr>
+                <w:rFonts w:asciiTheme="minorHAnsi" w:hAnsiTheme="minorHAnsi" w:cstheme="minorHAnsi"/>
+                <w:i/>
+                <w:iCs/>
+              </w:rPr>
+              <w:t>B</w:t>
+            </w:r>
+            <w:r>
+              <w:rPr>
+                <w:rFonts w:asciiTheme="minorHAnsi" w:hAnsiTheme="minorHAnsi" w:cstheme="minorHAnsi"/>
+                <w:i/>
+                <w:iCs/>
+              </w:rPr>
+              <w:t>O_</w:t>
+            </w:r>
+            <w:r>
+              <w:rPr>
+                <w:rFonts w:asciiTheme="minorHAnsi" w:hAnsiTheme="minorHAnsi" w:cstheme="minorHAnsi"/>
+                <w:i/>
+                <w:iCs/>
+              </w:rPr>
+              <w:t>2</w:t>
+            </w:r>
+          </w:p>
+        </w:tc>
+        <w:tc>
+          <w:tcPr>
+            <w:tcW w:w="2152" w:type="dxa"/>
+          </w:tcPr>
+          <w:p>
+            <w:pPr>
+              <w:jc w:val="center"/>
+              <w:cnfStyle w:val="000000100000" w:firstRow="0" w:lastRow="0" w:firstColumn="0" w:lastColumn="0" w:oddVBand="0" w:evenVBand="0" w:oddHBand="1" w:evenHBand="0" w:firstRowFirstColumn="0" w:firstRowLastColumn="0" w:lastRowFirstColumn="0" w:lastRowLastColumn="0"/>
+              <w:rPr>
+                <w:rFonts w:asciiTheme="minorHAnsi" w:hAnsiTheme="minorHAnsi" w:cstheme="minorHAnsi"/>
+                <w:i/>
+                <w:iCs/>
+              </w:rPr>
+            </w:pPr>
+            <w:r>
+              <w:rPr>
+                <w:rFonts w:asciiTheme="minorHAnsi" w:hAnsiTheme="minorHAnsi" w:cstheme="minorHAnsi"/>
+                <w:i/>
+                <w:iCs/>
+              </w:rPr>
+              <w:t>InserisciNuovo</w:t>
+            </w:r>
+          </w:p>
+          <w:p>
+            <w:pPr>
+              <w:jc w:val="center"/>
+              <w:cnfStyle w:val="000000100000" w:firstRow="0" w:lastRow="0" w:firstColumn="0" w:lastColumn="0" w:oddVBand="0" w:evenVBand="0" w:oddHBand="1" w:evenHBand="0" w:firstRowFirstColumn="0" w:firstRowLastColumn="0" w:lastRowFirstColumn="0" w:lastRowLastColumn="0"/>
+              <w:rPr>
+                <w:rFonts w:asciiTheme="minorHAnsi" w:hAnsiTheme="minorHAnsi" w:cstheme="minorHAnsi"/>
+                <w:i/>
+                <w:iCs/>
+              </w:rPr>
+            </w:pPr>
+            <w:r>
+              <w:rPr>
+                <w:rFonts w:asciiTheme="minorHAnsi" w:hAnsiTheme="minorHAnsi" w:cstheme="minorHAnsi"/>
+                <w:i/>
+                <w:iCs/>
+              </w:rPr>
+              <w:t>ProdottoButton</w:t>
+            </w:r>
+          </w:p>
+        </w:tc>
+        <w:tc>
+          <w:tcPr>
+            <w:tcW w:w="1701" w:type="dxa"/>
+          </w:tcPr>
+          <w:p>
+            <w:pPr>
+              <w:jc w:val="center"/>
+              <w:cnfStyle w:val="000000100000" w:firstRow="0" w:lastRow="0" w:firstColumn="0" w:lastColumn="0" w:oddVBand="0" w:evenVBand="0" w:oddHBand="1" w:evenHBand="0" w:firstRowFirstColumn="0" w:firstRowLastColumn="0" w:lastRowFirstColumn="0" w:lastRowLastColumn="0"/>
+              <w:rPr>
+                <w:rFonts w:asciiTheme="minorHAnsi" w:hAnsiTheme="minorHAnsi" w:cstheme="minorHAnsi"/>
+                <w:i/>
+                <w:iCs/>
+                <w:color w:val="000000" w:themeColor="text1"/>
+              </w:rPr>
+            </w:pPr>
+            <w:r>
+              <w:rPr>
+                <w:rFonts w:asciiTheme="minorHAnsi" w:hAnsiTheme="minorHAnsi" w:cstheme="minorHAnsi"/>
+                <w:i/>
+                <w:iCs/>
+              </w:rPr>
+              <w:t>Boundary</w:t>
+            </w:r>
+          </w:p>
+        </w:tc>
+        <w:tc>
+          <w:tcPr>
+            <w:tcW w:w="3961" w:type="dxa"/>
+          </w:tcPr>
+          <w:p>
+            <w:pPr>
+              <w:jc w:val="center"/>
+              <w:cnfStyle w:val="000000100000" w:firstRow="0" w:lastRow="0" w:firstColumn="0" w:lastColumn="0" w:oddVBand="0" w:evenVBand="0" w:oddHBand="1" w:evenHBand="0" w:firstRowFirstColumn="0" w:firstRowLastColumn="0" w:lastRowFirstColumn="0" w:lastRowLastColumn="0"/>
+              <w:rPr>
+                <w:rFonts w:asciiTheme="minorHAnsi" w:hAnsiTheme="minorHAnsi" w:cstheme="minorHAnsi"/>
+                <w:i/>
+                <w:iCs/>
+                <w:color w:val="000000" w:themeColor="text1"/>
+              </w:rPr>
+            </w:pPr>
+            <w:r>
+              <w:rPr>
+                <w:rFonts w:asciiTheme="minorHAnsi" w:hAnsiTheme="minorHAnsi" w:cstheme="minorHAnsi"/>
+                <w:i/>
+                <w:iCs/>
+                <w:color w:val="000000" w:themeColor="text1"/>
+              </w:rPr>
+              <w:t>Bottone che permette agli admin di inserire un nuovo prodotto.</w:t>
+            </w:r>
+          </w:p>
+        </w:tc>
+      </w:tr>
+      <w:tr>
+        <w:trPr>
+          <w:trHeight w:val="135"/>
+        </w:trPr>
+        <w:tc>
+          <w:tcPr>
+            <w:cnfStyle w:val="001000000000" w:firstRow="0" w:lastRow="0" w:firstColumn="1" w:lastColumn="0" w:oddVBand="0" w:evenVBand="0" w:oddHBand="0" w:evenHBand="0" w:firstRowFirstColumn="0" w:firstRowLastColumn="0" w:lastRowFirstColumn="0" w:lastRowLastColumn="0"/>
+            <w:tcW w:w="1814" w:type="dxa"/>
+          </w:tcPr>
+          <w:p>
+            <w:pPr>
+              <w:spacing w:line="254" w:lineRule="auto"/>
+              <w:jc w:val="right"/>
+              <w:rPr>
+                <w:rFonts w:asciiTheme="minorHAnsi" w:hAnsiTheme="minorHAnsi" w:cstheme="minorHAnsi"/>
+                <w:i/>
+                <w:iCs/>
+              </w:rPr>
+            </w:pPr>
+            <w:r>
+              <w:rPr>
+                <w:rFonts w:asciiTheme="minorHAnsi" w:hAnsiTheme="minorHAnsi" w:cstheme="minorHAnsi"/>
+                <w:i/>
+                <w:iCs/>
+              </w:rPr>
+              <w:t>B</w:t>
+            </w:r>
+            <w:r>
+              <w:rPr>
+                <w:rFonts w:asciiTheme="minorHAnsi" w:hAnsiTheme="minorHAnsi" w:cstheme="minorHAnsi"/>
+                <w:i/>
+                <w:iCs/>
+              </w:rPr>
+              <w:t>O_</w:t>
+            </w:r>
+            <w:r>
+              <w:rPr>
+                <w:rFonts w:asciiTheme="minorHAnsi" w:hAnsiTheme="minorHAnsi" w:cstheme="minorHAnsi"/>
+                <w:i/>
+                <w:iCs/>
+              </w:rPr>
+              <w:t>3</w:t>
+            </w:r>
+          </w:p>
+        </w:tc>
+        <w:tc>
+          <w:tcPr>
+            <w:tcW w:w="2152" w:type="dxa"/>
+          </w:tcPr>
+          <w:p>
+            <w:pPr>
+              <w:jc w:val="center"/>
+              <w:cnfStyle w:val="000000000000" w:firstRow="0" w:lastRow="0" w:firstColumn="0" w:lastColumn="0" w:oddVBand="0" w:evenVBand="0" w:oddHBand="0" w:evenHBand="0" w:firstRowFirstColumn="0" w:firstRowLastColumn="0" w:lastRowFirstColumn="0" w:lastRowLastColumn="0"/>
+              <w:rPr>
+                <w:rFonts w:asciiTheme="minorHAnsi" w:hAnsiTheme="minorHAnsi" w:cstheme="minorHAnsi"/>
+                <w:i/>
+                <w:iCs/>
+              </w:rPr>
+            </w:pPr>
+            <w:r>
+              <w:rPr>
+                <w:rFonts w:asciiTheme="minorHAnsi" w:hAnsiTheme="minorHAnsi" w:cstheme="minorHAnsi"/>
+                <w:i/>
+                <w:iCs/>
+              </w:rPr>
+              <w:t>RimuoviProdotto</w:t>
+            </w:r>
+          </w:p>
+          <w:p>
+            <w:pPr>
+              <w:jc w:val="center"/>
+              <w:cnfStyle w:val="000000000000" w:firstRow="0" w:lastRow="0" w:firstColumn="0" w:lastColumn="0" w:oddVBand="0" w:evenVBand="0" w:oddHBand="0" w:evenHBand="0" w:firstRowFirstColumn="0" w:firstRowLastColumn="0" w:lastRowFirstColumn="0" w:lastRowLastColumn="0"/>
+              <w:rPr>
+                <w:rFonts w:asciiTheme="minorHAnsi" w:hAnsiTheme="minorHAnsi" w:cstheme="minorHAnsi"/>
+                <w:i/>
+                <w:iCs/>
+              </w:rPr>
+            </w:pPr>
+            <w:r>
+              <w:rPr>
+                <w:rFonts w:asciiTheme="minorHAnsi" w:hAnsiTheme="minorHAnsi" w:cstheme="minorHAnsi"/>
+                <w:i/>
+                <w:iCs/>
+              </w:rPr>
+              <w:t>Button</w:t>
+            </w:r>
+          </w:p>
+        </w:tc>
+        <w:tc>
+          <w:tcPr>
+            <w:tcW w:w="1701" w:type="dxa"/>
+          </w:tcPr>
+          <w:p>
+            <w:pPr>
+              <w:jc w:val="center"/>
+              <w:cnfStyle w:val="000000000000" w:firstRow="0" w:lastRow="0" w:firstColumn="0" w:lastColumn="0" w:oddVBand="0" w:evenVBand="0" w:oddHBand="0" w:evenHBand="0" w:firstRowFirstColumn="0" w:firstRowLastColumn="0" w:lastRowFirstColumn="0" w:lastRowLastColumn="0"/>
+              <w:rPr>
+                <w:rFonts w:asciiTheme="minorHAnsi" w:hAnsiTheme="minorHAnsi" w:cstheme="minorHAnsi"/>
+                <w:i/>
+                <w:iCs/>
+                <w:color w:val="000000" w:themeColor="text1"/>
+              </w:rPr>
+            </w:pPr>
+            <w:r>
+              <w:rPr>
+                <w:rFonts w:asciiTheme="minorHAnsi" w:hAnsiTheme="minorHAnsi" w:cstheme="minorHAnsi"/>
+                <w:i/>
+                <w:iCs/>
+              </w:rPr>
+              <w:t>Boundary</w:t>
+            </w:r>
+          </w:p>
+        </w:tc>
+        <w:tc>
+          <w:tcPr>
+            <w:tcW w:w="3961" w:type="dxa"/>
+          </w:tcPr>
+          <w:p>
+            <w:pPr>
+              <w:jc w:val="center"/>
+              <w:cnfStyle w:val="000000000000" w:firstRow="0" w:lastRow="0" w:firstColumn="0" w:lastColumn="0" w:oddVBand="0" w:evenVBand="0" w:oddHBand="0" w:evenHBand="0" w:firstRowFirstColumn="0" w:firstRowLastColumn="0" w:lastRowFirstColumn="0" w:lastRowLastColumn="0"/>
+              <w:rPr>
+                <w:rFonts w:asciiTheme="minorHAnsi" w:hAnsiTheme="minorHAnsi" w:cstheme="minorHAnsi"/>
+                <w:i/>
+                <w:iCs/>
+                <w:color w:val="000000" w:themeColor="text1"/>
+              </w:rPr>
+            </w:pPr>
+            <w:r>
+              <w:rPr>
+                <w:rFonts w:asciiTheme="minorHAnsi" w:hAnsiTheme="minorHAnsi" w:cstheme="minorHAnsi"/>
+                <w:i/>
+                <w:iCs/>
+                <w:color w:val="000000" w:themeColor="text1"/>
+              </w:rPr>
+              <w:t xml:space="preserve">Bottone che permette agli admin di </w:t>
+            </w:r>
+            <w:r>
+              <w:rPr>
+                <w:rFonts w:asciiTheme="minorHAnsi" w:hAnsiTheme="minorHAnsi" w:cstheme="minorHAnsi"/>
+                <w:i/>
+                <w:iCs/>
+                <w:color w:val="000000" w:themeColor="text1"/>
+              </w:rPr>
+              <w:t xml:space="preserve">rimuovere un </w:t>
+            </w:r>
+            <w:r>
+              <w:rPr>
+                <w:rFonts w:asciiTheme="minorHAnsi" w:hAnsiTheme="minorHAnsi" w:cstheme="minorHAnsi"/>
+                <w:i/>
+                <w:iCs/>
+                <w:color w:val="000000" w:themeColor="text1"/>
+              </w:rPr>
+              <w:t>prodotto</w:t>
+            </w:r>
+            <w:r>
+              <w:rPr>
+                <w:rFonts w:asciiTheme="minorHAnsi" w:hAnsiTheme="minorHAnsi" w:cstheme="minorHAnsi"/>
+                <w:i/>
+                <w:iCs/>
+                <w:color w:val="000000" w:themeColor="text1"/>
+              </w:rPr>
+              <w:t>.</w:t>
+            </w:r>
+          </w:p>
+        </w:tc>
+      </w:tr>
+      <w:tr>
+        <w:trPr>
+          <w:cnfStyle w:val="000000100000" w:firstRow="0" w:lastRow="0" w:firstColumn="0" w:lastColumn="0" w:oddVBand="0" w:evenVBand="0" w:oddHBand="1" w:evenHBand="0" w:firstRowFirstColumn="0" w:firstRowLastColumn="0" w:lastRowFirstColumn="0" w:lastRowLastColumn="0"/>
+          <w:trHeight w:val="135"/>
+        </w:trPr>
+        <w:tc>
+          <w:tcPr>
+            <w:cnfStyle w:val="001000000000" w:firstRow="0" w:lastRow="0" w:firstColumn="1" w:lastColumn="0" w:oddVBand="0" w:evenVBand="0" w:oddHBand="0" w:evenHBand="0" w:firstRowFirstColumn="0" w:firstRowLastColumn="0" w:lastRowFirstColumn="0" w:lastRowLastColumn="0"/>
+            <w:tcW w:w="1814" w:type="dxa"/>
+          </w:tcPr>
+          <w:p>
+            <w:pPr>
+              <w:spacing w:line="254" w:lineRule="auto"/>
+              <w:jc w:val="right"/>
+              <w:rPr>
+                <w:rFonts w:asciiTheme="minorHAnsi" w:hAnsiTheme="minorHAnsi" w:cstheme="minorHAnsi"/>
+                <w:i/>
+                <w:iCs/>
+              </w:rPr>
+            </w:pPr>
+            <w:r>
+              <w:rPr>
+                <w:rFonts w:asciiTheme="minorHAnsi" w:hAnsiTheme="minorHAnsi" w:cstheme="minorHAnsi"/>
+                <w:i/>
+                <w:iCs/>
+              </w:rPr>
+              <w:t>B</w:t>
+            </w:r>
+            <w:r>
+              <w:rPr>
+                <w:rFonts w:asciiTheme="minorHAnsi" w:hAnsiTheme="minorHAnsi" w:cstheme="minorHAnsi"/>
+                <w:i/>
+                <w:iCs/>
+              </w:rPr>
+              <w:t>O_</w:t>
+            </w:r>
+            <w:r>
+              <w:rPr>
+                <w:rFonts w:asciiTheme="minorHAnsi" w:hAnsiTheme="minorHAnsi" w:cstheme="minorHAnsi"/>
+                <w:i/>
+                <w:iCs/>
+              </w:rPr>
+              <w:t>4</w:t>
+            </w:r>
+          </w:p>
+        </w:tc>
+        <w:tc>
+          <w:tcPr>
+            <w:tcW w:w="2152" w:type="dxa"/>
+          </w:tcPr>
+          <w:p>
+            <w:pPr>
+              <w:jc w:val="center"/>
+              <w:cnfStyle w:val="000000100000" w:firstRow="0" w:lastRow="0" w:firstColumn="0" w:lastColumn="0" w:oddVBand="0" w:evenVBand="0" w:oddHBand="1" w:evenHBand="0" w:firstRowFirstColumn="0" w:firstRowLastColumn="0" w:lastRowFirstColumn="0" w:lastRowLastColumn="0"/>
+              <w:rPr>
+                <w:rFonts w:asciiTheme="minorHAnsi" w:hAnsiTheme="minorHAnsi" w:cstheme="minorHAnsi"/>
+                <w:i/>
+                <w:iCs/>
+              </w:rPr>
+            </w:pPr>
+            <w:r>
+              <w:rPr>
+                <w:rFonts w:asciiTheme="minorHAnsi" w:hAnsiTheme="minorHAnsi" w:cstheme="minorHAnsi"/>
+                <w:i/>
+                <w:iCs/>
+              </w:rPr>
+              <w:t>VisualizzaOrdine</w:t>
+            </w:r>
+          </w:p>
+          <w:p>
+            <w:pPr>
+              <w:jc w:val="center"/>
+              <w:cnfStyle w:val="000000100000" w:firstRow="0" w:lastRow="0" w:firstColumn="0" w:lastColumn="0" w:oddVBand="0" w:evenVBand="0" w:oddHBand="1" w:evenHBand="0" w:firstRowFirstColumn="0" w:firstRowLastColumn="0" w:lastRowFirstColumn="0" w:lastRowLastColumn="0"/>
+              <w:rPr>
+                <w:rFonts w:asciiTheme="minorHAnsi" w:hAnsiTheme="minorHAnsi" w:cstheme="minorHAnsi"/>
+                <w:i/>
+                <w:iCs/>
+              </w:rPr>
+            </w:pPr>
+            <w:r>
+              <w:rPr>
+                <w:rFonts w:asciiTheme="minorHAnsi" w:hAnsiTheme="minorHAnsi" w:cstheme="minorHAnsi"/>
+                <w:i/>
+                <w:iCs/>
+              </w:rPr>
+              <w:t>Button</w:t>
+            </w:r>
+          </w:p>
+        </w:tc>
+        <w:tc>
+          <w:tcPr>
+            <w:tcW w:w="1701" w:type="dxa"/>
+          </w:tcPr>
+          <w:p>
+            <w:pPr>
+              <w:jc w:val="center"/>
+              <w:cnfStyle w:val="000000100000" w:firstRow="0" w:lastRow="0" w:firstColumn="0" w:lastColumn="0" w:oddVBand="0" w:evenVBand="0" w:oddHBand="1" w:evenHBand="0" w:firstRowFirstColumn="0" w:firstRowLastColumn="0" w:lastRowFirstColumn="0" w:lastRowLastColumn="0"/>
+              <w:rPr>
+                <w:rFonts w:asciiTheme="minorHAnsi" w:hAnsiTheme="minorHAnsi" w:cstheme="minorHAnsi"/>
+                <w:i/>
+                <w:iCs/>
+                <w:color w:val="000000" w:themeColor="text1"/>
+              </w:rPr>
+            </w:pPr>
+            <w:r>
+              <w:rPr>
+                <w:rFonts w:asciiTheme="minorHAnsi" w:hAnsiTheme="minorHAnsi" w:cstheme="minorHAnsi"/>
+                <w:i/>
+                <w:iCs/>
+              </w:rPr>
+              <w:t>Boundary</w:t>
+            </w:r>
+          </w:p>
+        </w:tc>
+        <w:tc>
+          <w:tcPr>
+            <w:tcW w:w="3961" w:type="dxa"/>
+          </w:tcPr>
+          <w:p>
+            <w:pPr>
+              <w:jc w:val="center"/>
+              <w:cnfStyle w:val="000000100000" w:firstRow="0" w:lastRow="0" w:firstColumn="0" w:lastColumn="0" w:oddVBand="0" w:evenVBand="0" w:oddHBand="1" w:evenHBand="0" w:firstRowFirstColumn="0" w:firstRowLastColumn="0" w:lastRowFirstColumn="0" w:lastRowLastColumn="0"/>
+              <w:rPr>
+                <w:rFonts w:asciiTheme="minorHAnsi" w:hAnsiTheme="minorHAnsi" w:cstheme="minorHAnsi"/>
+                <w:i/>
+                <w:iCs/>
+                <w:color w:val="000000" w:themeColor="text1"/>
+              </w:rPr>
+            </w:pPr>
+            <w:r>
+              <w:rPr>
+                <w:rFonts w:asciiTheme="minorHAnsi" w:hAnsiTheme="minorHAnsi" w:cstheme="minorHAnsi"/>
+                <w:i/>
+                <w:iCs/>
+                <w:color w:val="000000" w:themeColor="text1"/>
+              </w:rPr>
+              <w:t>Bottone che permette agli utenti di accedere alla visualizzazione ordine.</w:t>
+            </w:r>
+          </w:p>
+        </w:tc>
+      </w:tr>
+      <w:tr>
+        <w:trPr>
+          <w:trHeight w:val="135"/>
+        </w:trPr>
+        <w:tc>
+          <w:tcPr>
+            <w:cnfStyle w:val="001000000000" w:firstRow="0" w:lastRow="0" w:firstColumn="1" w:lastColumn="0" w:oddVBand="0" w:evenVBand="0" w:oddHBand="0" w:evenHBand="0" w:firstRowFirstColumn="0" w:firstRowLastColumn="0" w:lastRowFirstColumn="0" w:lastRowLastColumn="0"/>
+            <w:tcW w:w="1814" w:type="dxa"/>
+          </w:tcPr>
+          <w:p>
+            <w:pPr>
+              <w:spacing w:line="254" w:lineRule="auto"/>
+              <w:jc w:val="right"/>
+              <w:rPr>
+                <w:rFonts w:asciiTheme="minorHAnsi" w:hAnsiTheme="minorHAnsi" w:cstheme="minorHAnsi"/>
+                <w:i/>
+                <w:iCs/>
+              </w:rPr>
+            </w:pPr>
+            <w:r>
+              <w:rPr>
+                <w:rFonts w:asciiTheme="minorHAnsi" w:hAnsiTheme="minorHAnsi" w:cstheme="minorHAnsi"/>
+                <w:i/>
+                <w:iCs/>
+              </w:rPr>
+              <w:t>BO_</w:t>
+            </w:r>
+            <w:r>
+              <w:rPr>
+                <w:rFonts w:asciiTheme="minorHAnsi" w:hAnsiTheme="minorHAnsi" w:cstheme="minorHAnsi"/>
+                <w:i/>
+                <w:iCs/>
+              </w:rPr>
+              <w:t>5</w:t>
+            </w:r>
+          </w:p>
+        </w:tc>
+        <w:tc>
+          <w:tcPr>
+            <w:tcW w:w="2152" w:type="dxa"/>
+          </w:tcPr>
+          <w:p>
+            <w:pPr>
+              <w:jc w:val="center"/>
+              <w:cnfStyle w:val="000000000000" w:firstRow="0" w:lastRow="0" w:firstColumn="0" w:lastColumn="0" w:oddVBand="0" w:evenVBand="0" w:oddHBand="0" w:evenHBand="0" w:firstRowFirstColumn="0" w:firstRowLastColumn="0" w:lastRowFirstColumn="0" w:lastRowLastColumn="0"/>
+              <w:rPr>
+                <w:rFonts w:asciiTheme="minorHAnsi" w:hAnsiTheme="minorHAnsi" w:cstheme="minorHAnsi"/>
+                <w:i/>
+                <w:iCs/>
+              </w:rPr>
+            </w:pPr>
+            <w:r>
+              <w:rPr>
+                <w:rFonts w:asciiTheme="minorHAnsi" w:hAnsiTheme="minorHAnsi" w:cstheme="minorHAnsi"/>
+                <w:i/>
+                <w:iCs/>
+              </w:rPr>
+              <w:t>ProdottiOrdine</w:t>
+            </w:r>
+          </w:p>
+          <w:p>
+            <w:pPr>
+              <w:jc w:val="center"/>
+              <w:cnfStyle w:val="000000000000" w:firstRow="0" w:lastRow="0" w:firstColumn="0" w:lastColumn="0" w:oddVBand="0" w:evenVBand="0" w:oddHBand="0" w:evenHBand="0" w:firstRowFirstColumn="0" w:firstRowLastColumn="0" w:lastRowFirstColumn="0" w:lastRowLastColumn="0"/>
+              <w:rPr>
+                <w:rFonts w:asciiTheme="minorHAnsi" w:hAnsiTheme="minorHAnsi" w:cstheme="minorHAnsi"/>
+                <w:i/>
+                <w:iCs/>
+              </w:rPr>
+            </w:pPr>
+            <w:r>
+              <w:rPr>
+                <w:rFonts w:asciiTheme="minorHAnsi" w:hAnsiTheme="minorHAnsi" w:cstheme="minorHAnsi"/>
+                <w:i/>
+                <w:iCs/>
+              </w:rPr>
+              <w:t>List</w:t>
+            </w:r>
+          </w:p>
+        </w:tc>
+        <w:tc>
+          <w:tcPr>
+            <w:tcW w:w="1701" w:type="dxa"/>
+          </w:tcPr>
+          <w:p>
+            <w:pPr>
+              <w:jc w:val="center"/>
+              <w:cnfStyle w:val="000000000000" w:firstRow="0" w:lastRow="0" w:firstColumn="0" w:lastColumn="0" w:oddVBand="0" w:evenVBand="0" w:oddHBand="0" w:evenHBand="0" w:firstRowFirstColumn="0" w:firstRowLastColumn="0" w:lastRowFirstColumn="0" w:lastRowLastColumn="0"/>
+              <w:rPr>
+                <w:rFonts w:asciiTheme="minorHAnsi" w:hAnsiTheme="minorHAnsi" w:cstheme="minorHAnsi"/>
+                <w:i/>
+                <w:iCs/>
+                <w:color w:val="000000" w:themeColor="text1"/>
+              </w:rPr>
+            </w:pPr>
+            <w:r>
+              <w:rPr>
+                <w:rFonts w:asciiTheme="minorHAnsi" w:hAnsiTheme="minorHAnsi" w:cstheme="minorHAnsi"/>
+                <w:i/>
+                <w:iCs/>
+              </w:rPr>
+              <w:t>Boundary</w:t>
+            </w:r>
+          </w:p>
+        </w:tc>
+        <w:tc>
+          <w:tcPr>
+            <w:tcW w:w="3961" w:type="dxa"/>
+          </w:tcPr>
+          <w:p>
+            <w:pPr>
+              <w:jc w:val="center"/>
+              <w:cnfStyle w:val="000000000000" w:firstRow="0" w:lastRow="0" w:firstColumn="0" w:lastColumn="0" w:oddVBand="0" w:evenVBand="0" w:oddHBand="0" w:evenHBand="0" w:firstRowFirstColumn="0" w:firstRowLastColumn="0" w:lastRowFirstColumn="0" w:lastRowLastColumn="0"/>
+              <w:rPr>
+                <w:rFonts w:asciiTheme="minorHAnsi" w:hAnsiTheme="minorHAnsi" w:cstheme="minorHAnsi"/>
+                <w:i/>
+                <w:iCs/>
+                <w:color w:val="000000" w:themeColor="text1"/>
+              </w:rPr>
+            </w:pPr>
+            <w:r>
+              <w:rPr>
+                <w:rFonts w:asciiTheme="minorHAnsi" w:hAnsiTheme="minorHAnsi" w:cstheme="minorHAnsi"/>
+                <w:i/>
+                <w:iCs/>
+                <w:color w:val="000000" w:themeColor="text1"/>
+              </w:rPr>
+              <w:t>Lista dei prodotti acquistati in un unico ordine.</w:t>
+            </w:r>
+          </w:p>
+        </w:tc>
+      </w:tr>
+      <w:tr>
+        <w:trPr>
+          <w:cnfStyle w:val="000000100000" w:firstRow="0" w:lastRow="0" w:firstColumn="0" w:lastColumn="0" w:oddVBand="0" w:evenVBand="0" w:oddHBand="1" w:evenHBand="0" w:firstRowFirstColumn="0" w:firstRowLastColumn="0" w:lastRowFirstColumn="0" w:lastRowLastColumn="0"/>
+          <w:trHeight w:val="135"/>
+        </w:trPr>
+        <w:tc>
+          <w:tcPr>
+            <w:cnfStyle w:val="001000000000" w:firstRow="0" w:lastRow="0" w:firstColumn="1" w:lastColumn="0" w:oddVBand="0" w:evenVBand="0" w:oddHBand="0" w:evenHBand="0" w:firstRowFirstColumn="0" w:firstRowLastColumn="0" w:lastRowFirstColumn="0" w:lastRowLastColumn="0"/>
+            <w:tcW w:w="1814" w:type="dxa"/>
+          </w:tcPr>
+          <w:p>
+            <w:pPr>
+              <w:spacing w:line="254" w:lineRule="auto"/>
+              <w:jc w:val="right"/>
+              <w:rPr>
+                <w:rFonts w:asciiTheme="minorHAnsi" w:hAnsiTheme="minorHAnsi" w:cstheme="minorHAnsi"/>
+                <w:i/>
+                <w:iCs/>
+              </w:rPr>
+            </w:pPr>
+            <w:r>
+              <w:rPr>
+                <w:rFonts w:asciiTheme="minorHAnsi" w:hAnsiTheme="minorHAnsi" w:cstheme="minorHAnsi"/>
+                <w:i/>
+                <w:iCs/>
+              </w:rPr>
+              <w:t>BO_</w:t>
+            </w:r>
+            <w:r>
+              <w:rPr>
+                <w:rFonts w:asciiTheme="minorHAnsi" w:hAnsiTheme="minorHAnsi" w:cstheme="minorHAnsi"/>
+                <w:i/>
+                <w:iCs/>
+              </w:rPr>
+              <w:t>6</w:t>
+            </w:r>
+          </w:p>
+        </w:tc>
+        <w:tc>
+          <w:tcPr>
+            <w:tcW w:w="2152" w:type="dxa"/>
+          </w:tcPr>
+          <w:p>
+            <w:pPr>
+              <w:jc w:val="center"/>
+              <w:cnfStyle w:val="000000100000" w:firstRow="0" w:lastRow="0" w:firstColumn="0" w:lastColumn="0" w:oddVBand="0" w:evenVBand="0" w:oddHBand="1" w:evenHBand="0" w:firstRowFirstColumn="0" w:firstRowLastColumn="0" w:lastRowFirstColumn="0" w:lastRowLastColumn="0"/>
+              <w:rPr>
+                <w:rFonts w:asciiTheme="minorHAnsi" w:hAnsiTheme="minorHAnsi" w:cstheme="minorHAnsi"/>
+                <w:i/>
+                <w:iCs/>
+              </w:rPr>
+            </w:pPr>
+            <w:r>
+              <w:rPr>
+                <w:rFonts w:asciiTheme="minorHAnsi" w:hAnsiTheme="minorHAnsi" w:cstheme="minorHAnsi"/>
+                <w:i/>
+                <w:iCs/>
+              </w:rPr>
+              <w:t>InserisciAdmin</w:t>
+            </w:r>
+          </w:p>
+          <w:p>
+            <w:pPr>
+              <w:jc w:val="center"/>
+              <w:cnfStyle w:val="000000100000" w:firstRow="0" w:lastRow="0" w:firstColumn="0" w:lastColumn="0" w:oddVBand="0" w:evenVBand="0" w:oddHBand="1" w:evenHBand="0" w:firstRowFirstColumn="0" w:firstRowLastColumn="0" w:lastRowFirstColumn="0" w:lastRowLastColumn="0"/>
+              <w:rPr>
+                <w:rFonts w:asciiTheme="minorHAnsi" w:hAnsiTheme="minorHAnsi" w:cstheme="minorHAnsi"/>
+                <w:i/>
+                <w:iCs/>
+              </w:rPr>
+            </w:pPr>
+            <w:r>
+              <w:rPr>
+                <w:rFonts w:asciiTheme="minorHAnsi" w:hAnsiTheme="minorHAnsi" w:cstheme="minorHAnsi"/>
+                <w:i/>
+                <w:iCs/>
+              </w:rPr>
+              <w:t>Form</w:t>
+            </w:r>
+          </w:p>
+        </w:tc>
+        <w:tc>
+          <w:tcPr>
+            <w:tcW w:w="1701" w:type="dxa"/>
+          </w:tcPr>
+          <w:p>
+            <w:pPr>
+              <w:jc w:val="center"/>
+              <w:cnfStyle w:val="000000100000" w:firstRow="0" w:lastRow="0" w:firstColumn="0" w:lastColumn="0" w:oddVBand="0" w:evenVBand="0" w:oddHBand="1" w:evenHBand="0" w:firstRowFirstColumn="0" w:firstRowLastColumn="0" w:lastRowFirstColumn="0" w:lastRowLastColumn="0"/>
+              <w:rPr>
+                <w:rFonts w:asciiTheme="minorHAnsi" w:hAnsiTheme="minorHAnsi" w:cstheme="minorHAnsi"/>
+                <w:i/>
+                <w:iCs/>
+                <w:color w:val="000000" w:themeColor="text1"/>
+              </w:rPr>
+            </w:pPr>
+            <w:r>
+              <w:rPr>
+                <w:rFonts w:asciiTheme="minorHAnsi" w:hAnsiTheme="minorHAnsi" w:cstheme="minorHAnsi"/>
+                <w:i/>
+                <w:iCs/>
+              </w:rPr>
+              <w:t>Boundary</w:t>
+            </w:r>
+          </w:p>
+        </w:tc>
+        <w:tc>
+          <w:tcPr>
+            <w:tcW w:w="3961" w:type="dxa"/>
+          </w:tcPr>
+          <w:p>
+            <w:pPr>
+              <w:jc w:val="center"/>
+              <w:cnfStyle w:val="000000100000" w:firstRow="0" w:lastRow="0" w:firstColumn="0" w:lastColumn="0" w:oddVBand="0" w:evenVBand="0" w:oddHBand="1" w:evenHBand="0" w:firstRowFirstColumn="0" w:firstRowLastColumn="0" w:lastRowFirstColumn="0" w:lastRowLastColumn="0"/>
+              <w:rPr>
+                <w:rFonts w:asciiTheme="minorHAnsi" w:hAnsiTheme="minorHAnsi" w:cstheme="minorHAnsi"/>
+                <w:i/>
+                <w:iCs/>
+                <w:color w:val="000000" w:themeColor="text1"/>
+              </w:rPr>
+            </w:pPr>
+            <w:r>
+              <w:rPr>
+                <w:rFonts w:asciiTheme="minorHAnsi" w:hAnsiTheme="minorHAnsi" w:cstheme="minorHAnsi"/>
+                <w:i/>
+                <w:iCs/>
+                <w:color w:val="000000" w:themeColor="text1"/>
+              </w:rPr>
+              <w:t>Form che permette di inserire le credenziali di un nuovo admin.</w:t>
+            </w:r>
+          </w:p>
+        </w:tc>
+      </w:tr>
+      <w:tr>
+        <w:trPr>
+          <w:trHeight w:val="135"/>
+        </w:trPr>
+        <w:tc>
+          <w:tcPr>
+            <w:cnfStyle w:val="001000000000" w:firstRow="0" w:lastRow="0" w:firstColumn="1" w:lastColumn="0" w:oddVBand="0" w:evenVBand="0" w:oddHBand="0" w:evenHBand="0" w:firstRowFirstColumn="0" w:firstRowLastColumn="0" w:lastRowFirstColumn="0" w:lastRowLastColumn="0"/>
+            <w:tcW w:w="1814" w:type="dxa"/>
+          </w:tcPr>
+          <w:p>
+            <w:pPr>
+              <w:spacing w:line="254" w:lineRule="auto"/>
+              <w:jc w:val="right"/>
+              <w:rPr>
+                <w:rFonts w:asciiTheme="minorHAnsi" w:hAnsiTheme="minorHAnsi" w:cstheme="minorHAnsi"/>
+                <w:i/>
+                <w:iCs/>
+              </w:rPr>
+            </w:pPr>
+            <w:r>
+              <w:rPr>
+                <w:rFonts w:asciiTheme="minorHAnsi" w:hAnsiTheme="minorHAnsi" w:cstheme="minorHAnsi"/>
+                <w:i/>
+                <w:iCs/>
+              </w:rPr>
+              <w:t>BO_</w:t>
+            </w:r>
+            <w:r>
+              <w:rPr>
+                <w:rFonts w:asciiTheme="minorHAnsi" w:hAnsiTheme="minorHAnsi" w:cstheme="minorHAnsi"/>
+                <w:i/>
+                <w:iCs/>
+              </w:rPr>
+              <w:t>7</w:t>
+            </w:r>
+          </w:p>
+        </w:tc>
+        <w:tc>
+          <w:tcPr>
+            <w:tcW w:w="2152" w:type="dxa"/>
+          </w:tcPr>
+          <w:p>
+            <w:pPr>
+              <w:jc w:val="center"/>
+              <w:cnfStyle w:val="000000000000" w:firstRow="0" w:lastRow="0" w:firstColumn="0" w:lastColumn="0" w:oddVBand="0" w:evenVBand="0" w:oddHBand="0" w:evenHBand="0" w:firstRowFirstColumn="0" w:firstRowLastColumn="0" w:lastRowFirstColumn="0" w:lastRowLastColumn="0"/>
+              <w:rPr>
+                <w:rFonts w:asciiTheme="minorHAnsi" w:hAnsiTheme="minorHAnsi" w:cstheme="minorHAnsi"/>
+                <w:i/>
+                <w:iCs/>
+              </w:rPr>
+            </w:pPr>
+            <w:r>
+              <w:rPr>
+                <w:rFonts w:asciiTheme="minorHAnsi" w:hAnsiTheme="minorHAnsi" w:cstheme="minorHAnsi"/>
+                <w:i/>
+                <w:iCs/>
+              </w:rPr>
+              <w:t>InserisciAdmin</w:t>
+            </w:r>
+          </w:p>
+          <w:p>
+            <w:pPr>
+              <w:jc w:val="center"/>
+              <w:cnfStyle w:val="000000000000" w:firstRow="0" w:lastRow="0" w:firstColumn="0" w:lastColumn="0" w:oddVBand="0" w:evenVBand="0" w:oddHBand="0" w:evenHBand="0" w:firstRowFirstColumn="0" w:firstRowLastColumn="0" w:lastRowFirstColumn="0" w:lastRowLastColumn="0"/>
+              <w:rPr>
+                <w:rFonts w:asciiTheme="minorHAnsi" w:hAnsiTheme="minorHAnsi" w:cstheme="minorHAnsi"/>
+                <w:i/>
+                <w:iCs/>
+              </w:rPr>
+            </w:pPr>
+            <w:r>
+              <w:rPr>
+                <w:rFonts w:asciiTheme="minorHAnsi" w:hAnsiTheme="minorHAnsi" w:cstheme="minorHAnsi"/>
+                <w:i/>
+                <w:iCs/>
+              </w:rPr>
+              <w:t>Button</w:t>
+            </w:r>
+          </w:p>
+        </w:tc>
+        <w:tc>
+          <w:tcPr>
+            <w:tcW w:w="1701" w:type="dxa"/>
+          </w:tcPr>
+          <w:p>
+            <w:pPr>
+              <w:jc w:val="center"/>
+              <w:cnfStyle w:val="000000000000" w:firstRow="0" w:lastRow="0" w:firstColumn="0" w:lastColumn="0" w:oddVBand="0" w:evenVBand="0" w:oddHBand="0" w:evenHBand="0" w:firstRowFirstColumn="0" w:firstRowLastColumn="0" w:lastRowFirstColumn="0" w:lastRowLastColumn="0"/>
+              <w:rPr>
+                <w:rFonts w:asciiTheme="minorHAnsi" w:hAnsiTheme="minorHAnsi" w:cstheme="minorHAnsi"/>
+                <w:i/>
+                <w:iCs/>
+                <w:color w:val="000000" w:themeColor="text1"/>
+              </w:rPr>
+            </w:pPr>
+            <w:r>
+              <w:rPr>
+                <w:rFonts w:asciiTheme="minorHAnsi" w:hAnsiTheme="minorHAnsi" w:cstheme="minorHAnsi"/>
+                <w:i/>
+                <w:iCs/>
+              </w:rPr>
+              <w:t>Boundary</w:t>
+            </w:r>
+          </w:p>
+        </w:tc>
+        <w:tc>
+          <w:tcPr>
+            <w:tcW w:w="3961" w:type="dxa"/>
+          </w:tcPr>
+          <w:p>
+            <w:pPr>
+              <w:jc w:val="center"/>
+              <w:cnfStyle w:val="000000000000" w:firstRow="0" w:lastRow="0" w:firstColumn="0" w:lastColumn="0" w:oddVBand="0" w:evenVBand="0" w:oddHBand="0" w:evenHBand="0" w:firstRowFirstColumn="0" w:firstRowLastColumn="0" w:lastRowFirstColumn="0" w:lastRowLastColumn="0"/>
+              <w:rPr>
+                <w:rFonts w:asciiTheme="minorHAnsi" w:hAnsiTheme="minorHAnsi" w:cstheme="minorHAnsi"/>
+                <w:i/>
+                <w:iCs/>
+                <w:color w:val="000000" w:themeColor="text1"/>
+              </w:rPr>
+            </w:pPr>
+            <w:r>
+              <w:rPr>
+                <w:rFonts w:asciiTheme="minorHAnsi" w:hAnsiTheme="minorHAnsi" w:cstheme="minorHAnsi"/>
+                <w:i/>
+                <w:iCs/>
+                <w:color w:val="000000" w:themeColor="text1"/>
+              </w:rPr>
+              <w:t xml:space="preserve">Bottone che permette agli admin di memorizzare le credenziali di un nuovo amministratore. </w:t>
+            </w:r>
+          </w:p>
+        </w:tc>
+      </w:tr>
+      <w:tr>
+        <w:trPr>
+          <w:cnfStyle w:val="000000100000" w:firstRow="0" w:lastRow="0" w:firstColumn="0" w:lastColumn="0" w:oddVBand="0" w:evenVBand="0" w:oddHBand="1" w:evenHBand="0" w:firstRowFirstColumn="0" w:firstRowLastColumn="0" w:lastRowFirstColumn="0" w:lastRowLastColumn="0"/>
+          <w:trHeight w:val="135"/>
+        </w:trPr>
+        <w:tc>
+          <w:tcPr>
+            <w:cnfStyle w:val="001000000000" w:firstRow="0" w:lastRow="0" w:firstColumn="1" w:lastColumn="0" w:oddVBand="0" w:evenVBand="0" w:oddHBand="0" w:evenHBand="0" w:firstRowFirstColumn="0" w:firstRowLastColumn="0" w:lastRowFirstColumn="0" w:lastRowLastColumn="0"/>
+            <w:tcW w:w="1814" w:type="dxa"/>
+          </w:tcPr>
+          <w:p>
+            <w:pPr>
+              <w:spacing w:line="254" w:lineRule="auto"/>
+              <w:jc w:val="right"/>
+              <w:rPr>
+                <w:rFonts w:asciiTheme="minorHAnsi" w:hAnsiTheme="minorHAnsi" w:cstheme="minorHAnsi"/>
+                <w:i/>
+                <w:iCs/>
+              </w:rPr>
+            </w:pPr>
+            <w:r>
+              <w:rPr>
+                <w:rFonts w:asciiTheme="minorHAnsi" w:hAnsiTheme="minorHAnsi" w:cstheme="minorHAnsi"/>
+                <w:i/>
+                <w:iCs/>
+              </w:rPr>
+              <w:t>BO_</w:t>
+            </w:r>
+            <w:r>
+              <w:rPr>
+                <w:rFonts w:asciiTheme="minorHAnsi" w:hAnsiTheme="minorHAnsi" w:cstheme="minorHAnsi"/>
+                <w:i/>
+                <w:iCs/>
+              </w:rPr>
+              <w:t>8</w:t>
+            </w:r>
+          </w:p>
+        </w:tc>
+        <w:tc>
+          <w:tcPr>
+            <w:tcW w:w="2152" w:type="dxa"/>
+          </w:tcPr>
+          <w:p>
+            <w:pPr>
+              <w:jc w:val="center"/>
+              <w:cnfStyle w:val="000000100000" w:firstRow="0" w:lastRow="0" w:firstColumn="0" w:lastColumn="0" w:oddVBand="0" w:evenVBand="0" w:oddHBand="1" w:evenHBand="0" w:firstRowFirstColumn="0" w:firstRowLastColumn="0" w:lastRowFirstColumn="0" w:lastRowLastColumn="0"/>
+              <w:rPr>
+                <w:rFonts w:asciiTheme="minorHAnsi" w:hAnsiTheme="minorHAnsi" w:cstheme="minorHAnsi"/>
+                <w:i/>
+                <w:iCs/>
+              </w:rPr>
+            </w:pPr>
+            <w:r>
+              <w:rPr>
+                <w:rFonts w:asciiTheme="minorHAnsi" w:hAnsiTheme="minorHAnsi" w:cstheme="minorHAnsi"/>
+                <w:i/>
+                <w:iCs/>
+              </w:rPr>
+              <w:t>RimuoviAdmin</w:t>
+            </w:r>
+          </w:p>
+          <w:p>
+            <w:pPr>
+              <w:jc w:val="center"/>
+              <w:cnfStyle w:val="000000100000" w:firstRow="0" w:lastRow="0" w:firstColumn="0" w:lastColumn="0" w:oddVBand="0" w:evenVBand="0" w:oddHBand="1" w:evenHBand="0" w:firstRowFirstColumn="0" w:firstRowLastColumn="0" w:lastRowFirstColumn="0" w:lastRowLastColumn="0"/>
+              <w:rPr>
+                <w:rFonts w:asciiTheme="minorHAnsi" w:hAnsiTheme="minorHAnsi" w:cstheme="minorHAnsi"/>
+                <w:i/>
+                <w:iCs/>
+              </w:rPr>
+            </w:pPr>
+            <w:r>
+              <w:rPr>
+                <w:rFonts w:asciiTheme="minorHAnsi" w:hAnsiTheme="minorHAnsi" w:cstheme="minorHAnsi"/>
+                <w:i/>
+                <w:iCs/>
+              </w:rPr>
+              <w:t>Button</w:t>
+            </w:r>
+          </w:p>
+        </w:tc>
+        <w:tc>
+          <w:tcPr>
+            <w:tcW w:w="1701" w:type="dxa"/>
+          </w:tcPr>
+          <w:p>
+            <w:pPr>
+              <w:jc w:val="center"/>
+              <w:cnfStyle w:val="000000100000" w:firstRow="0" w:lastRow="0" w:firstColumn="0" w:lastColumn="0" w:oddVBand="0" w:evenVBand="0" w:oddHBand="1" w:evenHBand="0" w:firstRowFirstColumn="0" w:firstRowLastColumn="0" w:lastRowFirstColumn="0" w:lastRowLastColumn="0"/>
+              <w:rPr>
+                <w:rFonts w:asciiTheme="minorHAnsi" w:hAnsiTheme="minorHAnsi" w:cstheme="minorHAnsi"/>
+                <w:i/>
+                <w:iCs/>
+                <w:color w:val="000000" w:themeColor="text1"/>
+              </w:rPr>
+            </w:pPr>
+            <w:r>
+              <w:rPr>
+                <w:rFonts w:asciiTheme="minorHAnsi" w:hAnsiTheme="minorHAnsi" w:cstheme="minorHAnsi"/>
+                <w:i/>
+                <w:iCs/>
+              </w:rPr>
+              <w:t>Boundary</w:t>
+            </w:r>
+          </w:p>
+        </w:tc>
+        <w:tc>
+          <w:tcPr>
+            <w:tcW w:w="3961" w:type="dxa"/>
+          </w:tcPr>
+          <w:p>
+            <w:pPr>
+              <w:jc w:val="center"/>
+              <w:cnfStyle w:val="000000100000" w:firstRow="0" w:lastRow="0" w:firstColumn="0" w:lastColumn="0" w:oddVBand="0" w:evenVBand="0" w:oddHBand="1" w:evenHBand="0" w:firstRowFirstColumn="0" w:firstRowLastColumn="0" w:lastRowFirstColumn="0" w:lastRowLastColumn="0"/>
+              <w:rPr>
+                <w:rFonts w:asciiTheme="minorHAnsi" w:hAnsiTheme="minorHAnsi" w:cstheme="minorHAnsi"/>
+                <w:i/>
+                <w:iCs/>
+                <w:color w:val="000000" w:themeColor="text1"/>
+              </w:rPr>
+            </w:pPr>
+            <w:r>
+              <w:rPr>
+                <w:rFonts w:asciiTheme="minorHAnsi" w:hAnsiTheme="minorHAnsi" w:cstheme="minorHAnsi"/>
+                <w:i/>
+                <w:iCs/>
+                <w:color w:val="000000" w:themeColor="text1"/>
+              </w:rPr>
+              <w:t>Bottone che permette ad un admin di rimuovere un altro amministratore.</w:t>
+            </w:r>
+          </w:p>
+        </w:tc>
+      </w:tr>
+      <w:tr>
+        <w:trPr>
+          <w:trHeight w:val="135"/>
+        </w:trPr>
+        <w:tc>
+          <w:tcPr>
+            <w:cnfStyle w:val="001000000000" w:firstRow="0" w:lastRow="0" w:firstColumn="1" w:lastColumn="0" w:oddVBand="0" w:evenVBand="0" w:oddHBand="0" w:evenHBand="0" w:firstRowFirstColumn="0" w:firstRowLastColumn="0" w:lastRowFirstColumn="0" w:lastRowLastColumn="0"/>
+            <w:tcW w:w="1814" w:type="dxa"/>
+          </w:tcPr>
+          <w:p>
+            <w:pPr>
+              <w:spacing w:line="254" w:lineRule="auto"/>
+              <w:jc w:val="right"/>
+              <w:rPr>
+                <w:rFonts w:asciiTheme="minorHAnsi" w:hAnsiTheme="minorHAnsi" w:cstheme="minorHAnsi"/>
+                <w:i/>
+                <w:iCs/>
+              </w:rPr>
+            </w:pPr>
+            <w:r>
+              <w:rPr>
+                <w:rFonts w:asciiTheme="minorHAnsi" w:hAnsiTheme="minorHAnsi" w:cstheme="minorHAnsi"/>
+                <w:i/>
+                <w:iCs/>
+              </w:rPr>
+              <w:t>BO_</w:t>
+            </w:r>
+            <w:r>
+              <w:rPr>
+                <w:rFonts w:asciiTheme="minorHAnsi" w:hAnsiTheme="minorHAnsi" w:cstheme="minorHAnsi"/>
+                <w:i/>
+                <w:iCs/>
+              </w:rPr>
+              <w:t>9</w:t>
+            </w:r>
+          </w:p>
+        </w:tc>
+        <w:tc>
+          <w:tcPr>
+            <w:tcW w:w="2152" w:type="dxa"/>
+          </w:tcPr>
+          <w:p>
+            <w:pPr>
+              <w:jc w:val="center"/>
+              <w:cnfStyle w:val="000000000000" w:firstRow="0" w:lastRow="0" w:firstColumn="0" w:lastColumn="0" w:oddVBand="0" w:evenVBand="0" w:oddHBand="0" w:evenHBand="0" w:firstRowFirstColumn="0" w:firstRowLastColumn="0" w:lastRowFirstColumn="0" w:lastRowLastColumn="0"/>
+              <w:rPr>
+                <w:rFonts w:asciiTheme="minorHAnsi" w:hAnsiTheme="minorHAnsi" w:cstheme="minorHAnsi"/>
+                <w:i/>
+                <w:iCs/>
+              </w:rPr>
+            </w:pPr>
+            <w:r>
+              <w:rPr>
+                <w:rFonts w:asciiTheme="minorHAnsi" w:hAnsiTheme="minorHAnsi" w:cstheme="minorHAnsi"/>
+                <w:i/>
+                <w:iCs/>
+              </w:rPr>
+              <w:t>DatiUtente</w:t>
+            </w:r>
+          </w:p>
+          <w:p>
+            <w:pPr>
+              <w:jc w:val="center"/>
+              <w:cnfStyle w:val="000000000000" w:firstRow="0" w:lastRow="0" w:firstColumn="0" w:lastColumn="0" w:oddVBand="0" w:evenVBand="0" w:oddHBand="0" w:evenHBand="0" w:firstRowFirstColumn="0" w:firstRowLastColumn="0" w:lastRowFirstColumn="0" w:lastRowLastColumn="0"/>
+              <w:rPr>
+                <w:rFonts w:asciiTheme="minorHAnsi" w:hAnsiTheme="minorHAnsi" w:cstheme="minorHAnsi"/>
+                <w:i/>
+                <w:iCs/>
+              </w:rPr>
+            </w:pPr>
+            <w:r>
+              <w:rPr>
+                <w:rFonts w:asciiTheme="minorHAnsi" w:hAnsiTheme="minorHAnsi" w:cstheme="minorHAnsi"/>
+                <w:i/>
+                <w:iCs/>
+              </w:rPr>
+              <w:t>List</w:t>
+            </w:r>
+          </w:p>
+        </w:tc>
+        <w:tc>
+          <w:tcPr>
+            <w:tcW w:w="1701" w:type="dxa"/>
+          </w:tcPr>
+          <w:p>
+            <w:pPr>
+              <w:jc w:val="center"/>
+              <w:cnfStyle w:val="000000000000" w:firstRow="0" w:lastRow="0" w:firstColumn="0" w:lastColumn="0" w:oddVBand="0" w:evenVBand="0" w:oddHBand="0" w:evenHBand="0" w:firstRowFirstColumn="0" w:firstRowLastColumn="0" w:lastRowFirstColumn="0" w:lastRowLastColumn="0"/>
+              <w:rPr>
+                <w:rFonts w:asciiTheme="minorHAnsi" w:hAnsiTheme="minorHAnsi" w:cstheme="minorHAnsi"/>
+                <w:i/>
+                <w:iCs/>
+                <w:color w:val="000000" w:themeColor="text1"/>
+              </w:rPr>
+            </w:pPr>
+            <w:r>
+              <w:rPr>
+                <w:rFonts w:asciiTheme="minorHAnsi" w:hAnsiTheme="minorHAnsi" w:cstheme="minorHAnsi"/>
+                <w:i/>
+                <w:iCs/>
+              </w:rPr>
+              <w:t>Boundary</w:t>
+            </w:r>
+          </w:p>
+        </w:tc>
+        <w:tc>
+          <w:tcPr>
+            <w:tcW w:w="3961" w:type="dxa"/>
+          </w:tcPr>
+          <w:p>
+            <w:pPr>
+              <w:jc w:val="center"/>
+              <w:cnfStyle w:val="000000000000" w:firstRow="0" w:lastRow="0" w:firstColumn="0" w:lastColumn="0" w:oddVBand="0" w:evenVBand="0" w:oddHBand="0" w:evenHBand="0" w:firstRowFirstColumn="0" w:firstRowLastColumn="0" w:lastRowFirstColumn="0" w:lastRowLastColumn="0"/>
+              <w:rPr>
+                <w:rFonts w:asciiTheme="minorHAnsi" w:hAnsiTheme="minorHAnsi" w:cstheme="minorHAnsi"/>
+                <w:i/>
+                <w:iCs/>
+                <w:color w:val="000000" w:themeColor="text1"/>
+              </w:rPr>
+            </w:pPr>
+            <w:r>
+              <w:rPr>
+                <w:rFonts w:asciiTheme="minorHAnsi" w:hAnsiTheme="minorHAnsi" w:cstheme="minorHAnsi"/>
+                <w:i/>
+                <w:iCs/>
+                <w:color w:val="000000" w:themeColor="text1"/>
+              </w:rPr>
+              <w:t>Lista di informazioni di un utente.</w:t>
+            </w:r>
+          </w:p>
+        </w:tc>
+      </w:tr>
+      <w:tr>
+        <w:trPr>
+          <w:cnfStyle w:val="000000100000" w:firstRow="0" w:lastRow="0" w:firstColumn="0" w:lastColumn="0" w:oddVBand="0" w:evenVBand="0" w:oddHBand="1" w:evenHBand="0" w:firstRowFirstColumn="0" w:firstRowLastColumn="0" w:lastRowFirstColumn="0" w:lastRowLastColumn="0"/>
+          <w:trHeight w:val="135"/>
+        </w:trPr>
+        <w:tc>
+          <w:tcPr>
+            <w:cnfStyle w:val="001000000000" w:firstRow="0" w:lastRow="0" w:firstColumn="1" w:lastColumn="0" w:oddVBand="0" w:evenVBand="0" w:oddHBand="0" w:evenHBand="0" w:firstRowFirstColumn="0" w:firstRowLastColumn="0" w:lastRowFirstColumn="0" w:lastRowLastColumn="0"/>
+            <w:tcW w:w="1814" w:type="dxa"/>
+          </w:tcPr>
+          <w:p>
+            <w:pPr>
+              <w:spacing w:line="254" w:lineRule="auto"/>
+              <w:jc w:val="right"/>
+              <w:rPr>
+                <w:rFonts w:asciiTheme="minorHAnsi" w:hAnsiTheme="minorHAnsi" w:cstheme="minorHAnsi"/>
+                <w:i/>
+                <w:iCs/>
+              </w:rPr>
+            </w:pPr>
+            <w:r>
+              <w:rPr>
+                <w:rFonts w:asciiTheme="minorHAnsi" w:hAnsiTheme="minorHAnsi" w:cstheme="minorHAnsi"/>
+                <w:i/>
+                <w:iCs/>
+              </w:rPr>
+              <w:t>BO_1</w:t>
+            </w:r>
+            <w:r>
+              <w:rPr>
+                <w:rFonts w:asciiTheme="minorHAnsi" w:hAnsiTheme="minorHAnsi" w:cstheme="minorHAnsi"/>
+                <w:i/>
+                <w:iCs/>
+              </w:rPr>
+              <w:t>0</w:t>
+            </w:r>
+          </w:p>
+        </w:tc>
+        <w:tc>
+          <w:tcPr>
+            <w:tcW w:w="2152" w:type="dxa"/>
+          </w:tcPr>
+          <w:p>
+            <w:pPr>
+              <w:jc w:val="center"/>
+              <w:cnfStyle w:val="000000100000" w:firstRow="0" w:lastRow="0" w:firstColumn="0" w:lastColumn="0" w:oddVBand="0" w:evenVBand="0" w:oddHBand="1" w:evenHBand="0" w:firstRowFirstColumn="0" w:firstRowLastColumn="0" w:lastRowFirstColumn="0" w:lastRowLastColumn="0"/>
+              <w:rPr>
+                <w:rFonts w:asciiTheme="minorHAnsi" w:hAnsiTheme="minorHAnsi" w:cstheme="minorHAnsi"/>
+                <w:i/>
+                <w:iCs/>
+              </w:rPr>
+            </w:pPr>
+            <w:r>
+              <w:rPr>
+                <w:rFonts w:asciiTheme="minorHAnsi" w:hAnsiTheme="minorHAnsi" w:cstheme="minorHAnsi"/>
+                <w:i/>
+                <w:iCs/>
+              </w:rPr>
+              <w:t>LoginForm</w:t>
+            </w:r>
+          </w:p>
+        </w:tc>
+        <w:tc>
+          <w:tcPr>
+            <w:tcW w:w="1701" w:type="dxa"/>
+          </w:tcPr>
+          <w:p>
+            <w:pPr>
+              <w:jc w:val="center"/>
+              <w:cnfStyle w:val="000000100000" w:firstRow="0" w:lastRow="0" w:firstColumn="0" w:lastColumn="0" w:oddVBand="0" w:evenVBand="0" w:oddHBand="1" w:evenHBand="0" w:firstRowFirstColumn="0" w:firstRowLastColumn="0" w:lastRowFirstColumn="0" w:lastRowLastColumn="0"/>
+              <w:rPr>
+                <w:rFonts w:asciiTheme="minorHAnsi" w:hAnsiTheme="minorHAnsi" w:cstheme="minorHAnsi"/>
+                <w:i/>
+                <w:iCs/>
+                <w:color w:val="000000" w:themeColor="text1"/>
+              </w:rPr>
+            </w:pPr>
+            <w:r>
+              <w:rPr>
+                <w:rFonts w:asciiTheme="minorHAnsi" w:hAnsiTheme="minorHAnsi" w:cstheme="minorHAnsi"/>
+                <w:i/>
+                <w:iCs/>
+              </w:rPr>
+              <w:t>Boundary</w:t>
+            </w:r>
+          </w:p>
+        </w:tc>
+        <w:tc>
+          <w:tcPr>
+            <w:tcW w:w="3961" w:type="dxa"/>
+          </w:tcPr>
+          <w:p>
+            <w:pPr>
+              <w:jc w:val="center"/>
+              <w:cnfStyle w:val="000000100000" w:firstRow="0" w:lastRow="0" w:firstColumn="0" w:lastColumn="0" w:oddVBand="0" w:evenVBand="0" w:oddHBand="1" w:evenHBand="0" w:firstRowFirstColumn="0" w:firstRowLastColumn="0" w:lastRowFirstColumn="0" w:lastRowLastColumn="0"/>
+              <w:rPr>
+                <w:rFonts w:asciiTheme="minorHAnsi" w:hAnsiTheme="minorHAnsi" w:cstheme="minorHAnsi"/>
+                <w:i/>
+                <w:iCs/>
+                <w:color w:val="000000" w:themeColor="text1"/>
+              </w:rPr>
+            </w:pPr>
+            <w:r>
+              <w:rPr>
+                <w:rFonts w:asciiTheme="minorHAnsi" w:hAnsiTheme="minorHAnsi" w:cstheme="minorHAnsi"/>
+                <w:i/>
+                <w:iCs/>
+                <w:color w:val="000000" w:themeColor="text1"/>
+              </w:rPr>
+              <w:t>Form che permette agli utenti di inserire le proprie credenziali.</w:t>
+            </w:r>
+          </w:p>
+        </w:tc>
+      </w:tr>
+      <w:tr>
+        <w:trPr>
+          <w:trHeight w:val="135"/>
+        </w:trPr>
+        <w:tc>
+          <w:tcPr>
+            <w:cnfStyle w:val="001000000000" w:firstRow="0" w:lastRow="0" w:firstColumn="1" w:lastColumn="0" w:oddVBand="0" w:evenVBand="0" w:oddHBand="0" w:evenHBand="0" w:firstRowFirstColumn="0" w:firstRowLastColumn="0" w:lastRowFirstColumn="0" w:lastRowLastColumn="0"/>
+            <w:tcW w:w="1814" w:type="dxa"/>
+          </w:tcPr>
+          <w:p>
+            <w:pPr>
+              <w:spacing w:line="254" w:lineRule="auto"/>
+              <w:jc w:val="right"/>
+              <w:rPr>
+                <w:rFonts w:asciiTheme="minorHAnsi" w:hAnsiTheme="minorHAnsi" w:cstheme="minorHAnsi"/>
+                <w:i/>
+                <w:iCs/>
+              </w:rPr>
+            </w:pPr>
+            <w:r>
+              <w:rPr>
+                <w:rFonts w:asciiTheme="minorHAnsi" w:hAnsiTheme="minorHAnsi" w:cstheme="minorHAnsi"/>
+                <w:i/>
+                <w:iCs/>
+              </w:rPr>
+              <w:lastRenderedPageBreak/>
+              <w:t>BO_1</w:t>
+            </w:r>
+            <w:r>
+              <w:rPr>
+                <w:rFonts w:asciiTheme="minorHAnsi" w:hAnsiTheme="minorHAnsi" w:cstheme="minorHAnsi"/>
+                <w:i/>
+                <w:iCs/>
+              </w:rPr>
+              <w:t>1</w:t>
+            </w:r>
+          </w:p>
+        </w:tc>
+        <w:tc>
+          <w:tcPr>
+            <w:tcW w:w="2152" w:type="dxa"/>
+          </w:tcPr>
+          <w:p>
+            <w:pPr>
+              <w:jc w:val="center"/>
+              <w:cnfStyle w:val="000000000000" w:firstRow="0" w:lastRow="0" w:firstColumn="0" w:lastColumn="0" w:oddVBand="0" w:evenVBand="0" w:oddHBand="0" w:evenHBand="0" w:firstRowFirstColumn="0" w:firstRowLastColumn="0" w:lastRowFirstColumn="0" w:lastRowLastColumn="0"/>
+              <w:rPr>
+                <w:rFonts w:asciiTheme="minorHAnsi" w:hAnsiTheme="minorHAnsi" w:cstheme="minorHAnsi"/>
+                <w:i/>
+                <w:iCs/>
+              </w:rPr>
+            </w:pPr>
+            <w:r>
+              <w:rPr>
+                <w:rFonts w:asciiTheme="minorHAnsi" w:hAnsiTheme="minorHAnsi" w:cstheme="minorHAnsi"/>
+                <w:i/>
+                <w:iCs/>
+              </w:rPr>
+              <w:t>LoginButton</w:t>
+            </w:r>
+          </w:p>
+        </w:tc>
+        <w:tc>
+          <w:tcPr>
+            <w:tcW w:w="1701" w:type="dxa"/>
+          </w:tcPr>
+          <w:p>
+            <w:pPr>
+              <w:jc w:val="center"/>
+              <w:cnfStyle w:val="000000000000" w:firstRow="0" w:lastRow="0" w:firstColumn="0" w:lastColumn="0" w:oddVBand="0" w:evenVBand="0" w:oddHBand="0" w:evenHBand="0" w:firstRowFirstColumn="0" w:firstRowLastColumn="0" w:lastRowFirstColumn="0" w:lastRowLastColumn="0"/>
+              <w:rPr>
+                <w:rFonts w:asciiTheme="minorHAnsi" w:hAnsiTheme="minorHAnsi" w:cstheme="minorHAnsi"/>
+                <w:i/>
+                <w:iCs/>
+                <w:color w:val="000000" w:themeColor="text1"/>
+              </w:rPr>
+            </w:pPr>
+            <w:r>
+              <w:rPr>
+                <w:rFonts w:asciiTheme="minorHAnsi" w:hAnsiTheme="minorHAnsi" w:cstheme="minorHAnsi"/>
+                <w:i/>
+                <w:iCs/>
+              </w:rPr>
+              <w:t>Boundary</w:t>
+            </w:r>
+          </w:p>
+        </w:tc>
+        <w:tc>
+          <w:tcPr>
+            <w:tcW w:w="3961" w:type="dxa"/>
+          </w:tcPr>
+          <w:p>
+            <w:pPr>
+              <w:jc w:val="center"/>
+              <w:cnfStyle w:val="000000000000" w:firstRow="0" w:lastRow="0" w:firstColumn="0" w:lastColumn="0" w:oddVBand="0" w:evenVBand="0" w:oddHBand="0" w:evenHBand="0" w:firstRowFirstColumn="0" w:firstRowLastColumn="0" w:lastRowFirstColumn="0" w:lastRowLastColumn="0"/>
+              <w:rPr>
+                <w:rFonts w:asciiTheme="minorHAnsi" w:hAnsiTheme="minorHAnsi" w:cstheme="minorHAnsi"/>
+                <w:i/>
+                <w:iCs/>
+                <w:color w:val="000000" w:themeColor="text1"/>
+              </w:rPr>
+            </w:pPr>
+            <w:r>
+              <w:rPr>
+                <w:rFonts w:asciiTheme="minorHAnsi" w:hAnsiTheme="minorHAnsi" w:cstheme="minorHAnsi"/>
+                <w:i/>
+                <w:iCs/>
+                <w:color w:val="000000" w:themeColor="text1"/>
+              </w:rPr>
+              <w:t>Bottone che permette agli utenti di effettuare il login</w:t>
+            </w:r>
+          </w:p>
+        </w:tc>
+      </w:tr>
+      <w:tr>
+        <w:trPr>
+          <w:cnfStyle w:val="000000100000" w:firstRow="0" w:lastRow="0" w:firstColumn="0" w:lastColumn="0" w:oddVBand="0" w:evenVBand="0" w:oddHBand="1" w:evenHBand="0" w:firstRowFirstColumn="0" w:firstRowLastColumn="0" w:lastRowFirstColumn="0" w:lastRowLastColumn="0"/>
+          <w:trHeight w:val="135"/>
+        </w:trPr>
+        <w:tc>
+          <w:tcPr>
+            <w:cnfStyle w:val="001000000000" w:firstRow="0" w:lastRow="0" w:firstColumn="1" w:lastColumn="0" w:oddVBand="0" w:evenVBand="0" w:oddHBand="0" w:evenHBand="0" w:firstRowFirstColumn="0" w:firstRowLastColumn="0" w:lastRowFirstColumn="0" w:lastRowLastColumn="0"/>
+            <w:tcW w:w="1814" w:type="dxa"/>
+          </w:tcPr>
+          <w:p>
+            <w:pPr>
+              <w:spacing w:line="254" w:lineRule="auto"/>
+              <w:jc w:val="right"/>
+              <w:rPr>
+                <w:rFonts w:asciiTheme="minorHAnsi" w:hAnsiTheme="minorHAnsi" w:cstheme="minorHAnsi"/>
+                <w:i/>
+                <w:iCs/>
+              </w:rPr>
+            </w:pPr>
+            <w:r>
+              <w:rPr>
+                <w:rFonts w:asciiTheme="minorHAnsi" w:hAnsiTheme="minorHAnsi" w:cstheme="minorHAnsi"/>
+                <w:i/>
+                <w:iCs/>
+              </w:rPr>
+              <w:t>BO_1</w:t>
+            </w:r>
+            <w:r>
+              <w:rPr>
+                <w:rFonts w:asciiTheme="minorHAnsi" w:hAnsiTheme="minorHAnsi" w:cstheme="minorHAnsi"/>
+                <w:i/>
+                <w:iCs/>
+              </w:rPr>
+              <w:t>2</w:t>
+            </w:r>
+          </w:p>
+        </w:tc>
+        <w:tc>
+          <w:tcPr>
+            <w:tcW w:w="2152" w:type="dxa"/>
+          </w:tcPr>
+          <w:p>
+            <w:pPr>
+              <w:jc w:val="center"/>
+              <w:cnfStyle w:val="000000100000" w:firstRow="0" w:lastRow="0" w:firstColumn="0" w:lastColumn="0" w:oddVBand="0" w:evenVBand="0" w:oddHBand="1" w:evenHBand="0" w:firstRowFirstColumn="0" w:firstRowLastColumn="0" w:lastRowFirstColumn="0" w:lastRowLastColumn="0"/>
+              <w:rPr>
+                <w:rFonts w:asciiTheme="minorHAnsi" w:hAnsiTheme="minorHAnsi" w:cstheme="minorHAnsi"/>
+                <w:i/>
+                <w:iCs/>
+              </w:rPr>
+            </w:pPr>
+            <w:r>
+              <w:rPr>
+                <w:rFonts w:asciiTheme="minorHAnsi" w:hAnsiTheme="minorHAnsi" w:cstheme="minorHAnsi"/>
+                <w:i/>
+                <w:iCs/>
+              </w:rPr>
+              <w:t>CambioPassword</w:t>
+            </w:r>
+          </w:p>
+          <w:p>
+            <w:pPr>
+              <w:jc w:val="center"/>
+              <w:cnfStyle w:val="000000100000" w:firstRow="0" w:lastRow="0" w:firstColumn="0" w:lastColumn="0" w:oddVBand="0" w:evenVBand="0" w:oddHBand="1" w:evenHBand="0" w:firstRowFirstColumn="0" w:firstRowLastColumn="0" w:lastRowFirstColumn="0" w:lastRowLastColumn="0"/>
+              <w:rPr>
+                <w:rFonts w:asciiTheme="minorHAnsi" w:hAnsiTheme="minorHAnsi" w:cstheme="minorHAnsi"/>
+                <w:i/>
+                <w:iCs/>
+              </w:rPr>
+            </w:pPr>
+            <w:r>
+              <w:rPr>
+                <w:rFonts w:asciiTheme="minorHAnsi" w:hAnsiTheme="minorHAnsi" w:cstheme="minorHAnsi"/>
+                <w:i/>
+                <w:iCs/>
+              </w:rPr>
+              <w:t>Form</w:t>
+            </w:r>
+          </w:p>
+        </w:tc>
+        <w:tc>
+          <w:tcPr>
+            <w:tcW w:w="1701" w:type="dxa"/>
+          </w:tcPr>
+          <w:p>
+            <w:pPr>
+              <w:jc w:val="center"/>
+              <w:cnfStyle w:val="000000100000" w:firstRow="0" w:lastRow="0" w:firstColumn="0" w:lastColumn="0" w:oddVBand="0" w:evenVBand="0" w:oddHBand="1" w:evenHBand="0" w:firstRowFirstColumn="0" w:firstRowLastColumn="0" w:lastRowFirstColumn="0" w:lastRowLastColumn="0"/>
+              <w:rPr>
+                <w:rFonts w:asciiTheme="minorHAnsi" w:hAnsiTheme="minorHAnsi" w:cstheme="minorHAnsi"/>
+                <w:i/>
+                <w:iCs/>
+                <w:color w:val="000000" w:themeColor="text1"/>
+              </w:rPr>
+            </w:pPr>
+            <w:r>
+              <w:rPr>
+                <w:rFonts w:asciiTheme="minorHAnsi" w:hAnsiTheme="minorHAnsi" w:cstheme="minorHAnsi"/>
+                <w:i/>
+                <w:iCs/>
+              </w:rPr>
+              <w:t>Boundary</w:t>
+            </w:r>
+          </w:p>
+        </w:tc>
+        <w:tc>
+          <w:tcPr>
+            <w:tcW w:w="3961" w:type="dxa"/>
+          </w:tcPr>
+          <w:p>
+            <w:pPr>
+              <w:jc w:val="center"/>
+              <w:cnfStyle w:val="000000100000" w:firstRow="0" w:lastRow="0" w:firstColumn="0" w:lastColumn="0" w:oddVBand="0" w:evenVBand="0" w:oddHBand="1" w:evenHBand="0" w:firstRowFirstColumn="0" w:firstRowLastColumn="0" w:lastRowFirstColumn="0" w:lastRowLastColumn="0"/>
+              <w:rPr>
+                <w:rFonts w:asciiTheme="minorHAnsi" w:hAnsiTheme="minorHAnsi" w:cstheme="minorHAnsi"/>
+                <w:i/>
+                <w:iCs/>
+                <w:color w:val="000000" w:themeColor="text1"/>
+              </w:rPr>
+            </w:pPr>
+            <w:r>
+              <w:rPr>
+                <w:rFonts w:asciiTheme="minorHAnsi" w:hAnsiTheme="minorHAnsi" w:cstheme="minorHAnsi"/>
+                <w:i/>
+                <w:iCs/>
+                <w:color w:val="000000" w:themeColor="text1"/>
+              </w:rPr>
+              <w:t>Form che permette di inserire una nuova password.</w:t>
+            </w:r>
+          </w:p>
+        </w:tc>
+      </w:tr>
+      <w:tr>
+        <w:trPr>
+          <w:trHeight w:val="135"/>
+        </w:trPr>
+        <w:tc>
+          <w:tcPr>
+            <w:cnfStyle w:val="001000000000" w:firstRow="0" w:lastRow="0" w:firstColumn="1" w:lastColumn="0" w:oddVBand="0" w:evenVBand="0" w:oddHBand="0" w:evenHBand="0" w:firstRowFirstColumn="0" w:firstRowLastColumn="0" w:lastRowFirstColumn="0" w:lastRowLastColumn="0"/>
+            <w:tcW w:w="1814" w:type="dxa"/>
+          </w:tcPr>
+          <w:p>
+            <w:pPr>
+              <w:spacing w:line="254" w:lineRule="auto"/>
+              <w:jc w:val="right"/>
+              <w:rPr>
+                <w:rFonts w:asciiTheme="minorHAnsi" w:hAnsiTheme="minorHAnsi" w:cstheme="minorHAnsi"/>
+                <w:i/>
+                <w:iCs/>
+              </w:rPr>
+            </w:pPr>
+            <w:r>
+              <w:rPr>
+                <w:rFonts w:asciiTheme="minorHAnsi" w:hAnsiTheme="minorHAnsi" w:cstheme="minorHAnsi"/>
+                <w:i/>
+                <w:iCs/>
+              </w:rPr>
+              <w:t>BO_1</w:t>
+            </w:r>
+            <w:r>
+              <w:rPr>
+                <w:rFonts w:asciiTheme="minorHAnsi" w:hAnsiTheme="minorHAnsi" w:cstheme="minorHAnsi"/>
+                <w:i/>
+                <w:iCs/>
+              </w:rPr>
+              <w:t>3</w:t>
+            </w:r>
+          </w:p>
+        </w:tc>
+        <w:tc>
+          <w:tcPr>
+            <w:tcW w:w="2152" w:type="dxa"/>
+          </w:tcPr>
+          <w:p>
+            <w:pPr>
+              <w:jc w:val="center"/>
+              <w:cnfStyle w:val="000000000000" w:firstRow="0" w:lastRow="0" w:firstColumn="0" w:lastColumn="0" w:oddVBand="0" w:evenVBand="0" w:oddHBand="0" w:evenHBand="0" w:firstRowFirstColumn="0" w:firstRowLastColumn="0" w:lastRowFirstColumn="0" w:lastRowLastColumn="0"/>
+              <w:rPr>
+                <w:rFonts w:asciiTheme="minorHAnsi" w:hAnsiTheme="minorHAnsi" w:cstheme="minorHAnsi"/>
+                <w:i/>
+                <w:iCs/>
+              </w:rPr>
+            </w:pPr>
+            <w:r>
+              <w:rPr>
+                <w:rFonts w:asciiTheme="minorHAnsi" w:hAnsiTheme="minorHAnsi" w:cstheme="minorHAnsi"/>
+                <w:i/>
+                <w:iCs/>
+              </w:rPr>
+              <w:t>CambioPassword</w:t>
+            </w:r>
+          </w:p>
+          <w:p>
+            <w:pPr>
+              <w:jc w:val="center"/>
+              <w:cnfStyle w:val="000000000000" w:firstRow="0" w:lastRow="0" w:firstColumn="0" w:lastColumn="0" w:oddVBand="0" w:evenVBand="0" w:oddHBand="0" w:evenHBand="0" w:firstRowFirstColumn="0" w:firstRowLastColumn="0" w:lastRowFirstColumn="0" w:lastRowLastColumn="0"/>
+              <w:rPr>
+                <w:rFonts w:asciiTheme="minorHAnsi" w:hAnsiTheme="minorHAnsi" w:cstheme="minorHAnsi"/>
+                <w:i/>
+                <w:iCs/>
+              </w:rPr>
+            </w:pPr>
+            <w:r>
+              <w:rPr>
+                <w:rFonts w:asciiTheme="minorHAnsi" w:hAnsiTheme="minorHAnsi" w:cstheme="minorHAnsi"/>
+                <w:i/>
+                <w:iCs/>
+              </w:rPr>
+              <w:t>Button</w:t>
+            </w:r>
+          </w:p>
+        </w:tc>
+        <w:tc>
+          <w:tcPr>
+            <w:tcW w:w="1701" w:type="dxa"/>
+          </w:tcPr>
+          <w:p>
+            <w:pPr>
+              <w:jc w:val="center"/>
+              <w:cnfStyle w:val="000000000000" w:firstRow="0" w:lastRow="0" w:firstColumn="0" w:lastColumn="0" w:oddVBand="0" w:evenVBand="0" w:oddHBand="0" w:evenHBand="0" w:firstRowFirstColumn="0" w:firstRowLastColumn="0" w:lastRowFirstColumn="0" w:lastRowLastColumn="0"/>
+              <w:rPr>
+                <w:rFonts w:asciiTheme="minorHAnsi" w:hAnsiTheme="minorHAnsi" w:cstheme="minorHAnsi"/>
+                <w:i/>
+                <w:iCs/>
+                <w:color w:val="000000" w:themeColor="text1"/>
+              </w:rPr>
+            </w:pPr>
+            <w:r>
+              <w:rPr>
+                <w:rFonts w:asciiTheme="minorHAnsi" w:hAnsiTheme="minorHAnsi" w:cstheme="minorHAnsi"/>
+                <w:i/>
+                <w:iCs/>
+              </w:rPr>
+              <w:t>Boundary</w:t>
+            </w:r>
+          </w:p>
+        </w:tc>
+        <w:tc>
+          <w:tcPr>
+            <w:tcW w:w="3961" w:type="dxa"/>
+          </w:tcPr>
+          <w:p>
+            <w:pPr>
+              <w:jc w:val="center"/>
+              <w:cnfStyle w:val="000000000000" w:firstRow="0" w:lastRow="0" w:firstColumn="0" w:lastColumn="0" w:oddVBand="0" w:evenVBand="0" w:oddHBand="0" w:evenHBand="0" w:firstRowFirstColumn="0" w:firstRowLastColumn="0" w:lastRowFirstColumn="0" w:lastRowLastColumn="0"/>
+              <w:rPr>
+                <w:rFonts w:asciiTheme="minorHAnsi" w:hAnsiTheme="minorHAnsi" w:cstheme="minorHAnsi"/>
+                <w:i/>
+                <w:iCs/>
+                <w:color w:val="000000" w:themeColor="text1"/>
+              </w:rPr>
+            </w:pPr>
+            <w:r>
+              <w:rPr>
+                <w:rFonts w:asciiTheme="minorHAnsi" w:hAnsiTheme="minorHAnsi" w:cstheme="minorHAnsi"/>
+                <w:i/>
+                <w:iCs/>
+                <w:color w:val="000000" w:themeColor="text1"/>
+              </w:rPr>
+              <w:t>Bottone che permette ad un utente di cambiare la password.</w:t>
+            </w:r>
+          </w:p>
+        </w:tc>
+      </w:tr>
+      <w:tr>
+        <w:trPr>
+          <w:cnfStyle w:val="000000100000" w:firstRow="0" w:lastRow="0" w:firstColumn="0" w:lastColumn="0" w:oddVBand="0" w:evenVBand="0" w:oddHBand="1" w:evenHBand="0" w:firstRowFirstColumn="0" w:firstRowLastColumn="0" w:lastRowFirstColumn="0" w:lastRowLastColumn="0"/>
+          <w:trHeight w:val="135"/>
+        </w:trPr>
+        <w:tc>
+          <w:tcPr>
+            <w:cnfStyle w:val="001000000000" w:firstRow="0" w:lastRow="0" w:firstColumn="1" w:lastColumn="0" w:oddVBand="0" w:evenVBand="0" w:oddHBand="0" w:evenHBand="0" w:firstRowFirstColumn="0" w:firstRowLastColumn="0" w:lastRowFirstColumn="0" w:lastRowLastColumn="0"/>
+            <w:tcW w:w="1814" w:type="dxa"/>
+          </w:tcPr>
+          <w:p>
+            <w:pPr>
+              <w:spacing w:line="254" w:lineRule="auto"/>
+              <w:jc w:val="right"/>
+              <w:rPr>
+                <w:rFonts w:asciiTheme="minorHAnsi" w:hAnsiTheme="minorHAnsi" w:cstheme="minorHAnsi"/>
+                <w:i/>
+                <w:iCs/>
+              </w:rPr>
+            </w:pPr>
+            <w:r>
+              <w:rPr>
+                <w:rFonts w:asciiTheme="minorHAnsi" w:hAnsiTheme="minorHAnsi" w:cstheme="minorHAnsi"/>
+                <w:i/>
+                <w:iCs/>
+              </w:rPr>
+              <w:t>BO_1</w:t>
+            </w:r>
+            <w:r>
+              <w:rPr>
+                <w:rFonts w:asciiTheme="minorHAnsi" w:hAnsiTheme="minorHAnsi" w:cstheme="minorHAnsi"/>
+                <w:i/>
+                <w:iCs/>
+              </w:rPr>
+              <w:t>4</w:t>
+            </w:r>
+          </w:p>
+        </w:tc>
+        <w:tc>
+          <w:tcPr>
+            <w:tcW w:w="2152" w:type="dxa"/>
+          </w:tcPr>
+          <w:p>
+            <w:pPr>
+              <w:jc w:val="center"/>
+              <w:cnfStyle w:val="000000100000" w:firstRow="0" w:lastRow="0" w:firstColumn="0" w:lastColumn="0" w:oddVBand="0" w:evenVBand="0" w:oddHBand="1" w:evenHBand="0" w:firstRowFirstColumn="0" w:firstRowLastColumn="0" w:lastRowFirstColumn="0" w:lastRowLastColumn="0"/>
+              <w:rPr>
+                <w:rFonts w:asciiTheme="minorHAnsi" w:hAnsiTheme="minorHAnsi" w:cstheme="minorHAnsi"/>
+                <w:i/>
+                <w:iCs/>
+              </w:rPr>
+            </w:pPr>
+            <w:r>
+              <w:rPr>
+                <w:rFonts w:asciiTheme="minorHAnsi" w:hAnsiTheme="minorHAnsi" w:cstheme="minorHAnsi"/>
+                <w:i/>
+                <w:iCs/>
+              </w:rPr>
+              <w:t>RegistrazioneForm</w:t>
+            </w:r>
+          </w:p>
+          <w:p>
+            <w:pPr>
+              <w:jc w:val="center"/>
+              <w:cnfStyle w:val="000000100000" w:firstRow="0" w:lastRow="0" w:firstColumn="0" w:lastColumn="0" w:oddVBand="0" w:evenVBand="0" w:oddHBand="1" w:evenHBand="0" w:firstRowFirstColumn="0" w:firstRowLastColumn="0" w:lastRowFirstColumn="0" w:lastRowLastColumn="0"/>
+              <w:rPr>
+                <w:rFonts w:asciiTheme="minorHAnsi" w:hAnsiTheme="minorHAnsi" w:cstheme="minorHAnsi"/>
+                <w:i/>
+                <w:iCs/>
+              </w:rPr>
+            </w:pPr>
+          </w:p>
+        </w:tc>
+        <w:tc>
+          <w:tcPr>
+            <w:tcW w:w="1701" w:type="dxa"/>
+          </w:tcPr>
+          <w:p>
+            <w:pPr>
+              <w:jc w:val="center"/>
+              <w:cnfStyle w:val="000000100000" w:firstRow="0" w:lastRow="0" w:firstColumn="0" w:lastColumn="0" w:oddVBand="0" w:evenVBand="0" w:oddHBand="1" w:evenHBand="0" w:firstRowFirstColumn="0" w:firstRowLastColumn="0" w:lastRowFirstColumn="0" w:lastRowLastColumn="0"/>
+              <w:rPr>
+                <w:rFonts w:asciiTheme="minorHAnsi" w:hAnsiTheme="minorHAnsi" w:cstheme="minorHAnsi"/>
+                <w:i/>
+                <w:iCs/>
+                <w:color w:val="000000" w:themeColor="text1"/>
+              </w:rPr>
+            </w:pPr>
+            <w:r>
+              <w:rPr>
+                <w:rFonts w:asciiTheme="minorHAnsi" w:hAnsiTheme="minorHAnsi" w:cstheme="minorHAnsi"/>
+                <w:i/>
+                <w:iCs/>
+              </w:rPr>
+              <w:t>Boundary</w:t>
+            </w:r>
+          </w:p>
+        </w:tc>
+        <w:tc>
+          <w:tcPr>
+            <w:tcW w:w="3961" w:type="dxa"/>
+          </w:tcPr>
+          <w:p>
+            <w:pPr>
+              <w:jc w:val="center"/>
+              <w:cnfStyle w:val="000000100000" w:firstRow="0" w:lastRow="0" w:firstColumn="0" w:lastColumn="0" w:oddVBand="0" w:evenVBand="0" w:oddHBand="1" w:evenHBand="0" w:firstRowFirstColumn="0" w:firstRowLastColumn="0" w:lastRowFirstColumn="0" w:lastRowLastColumn="0"/>
+              <w:rPr>
+                <w:rFonts w:asciiTheme="minorHAnsi" w:hAnsiTheme="minorHAnsi" w:cstheme="minorHAnsi"/>
+                <w:i/>
+                <w:iCs/>
+                <w:color w:val="000000" w:themeColor="text1"/>
+              </w:rPr>
+            </w:pPr>
+            <w:r>
+              <w:rPr>
+                <w:rFonts w:asciiTheme="minorHAnsi" w:hAnsiTheme="minorHAnsi" w:cstheme="minorHAnsi"/>
+                <w:i/>
+                <w:iCs/>
+                <w:color w:val="000000" w:themeColor="text1"/>
+              </w:rPr>
+              <w:t>Form che permette di inserire i dati ad un utente che vuole registrarsi alla piattaforma.</w:t>
+            </w:r>
+          </w:p>
+        </w:tc>
+      </w:tr>
+      <w:tr>
+        <w:trPr>
+          <w:trHeight w:val="135"/>
+        </w:trPr>
+        <w:tc>
+          <w:tcPr>
+            <w:cnfStyle w:val="001000000000" w:firstRow="0" w:lastRow="0" w:firstColumn="1" w:lastColumn="0" w:oddVBand="0" w:evenVBand="0" w:oddHBand="0" w:evenHBand="0" w:firstRowFirstColumn="0" w:firstRowLastColumn="0" w:lastRowFirstColumn="0" w:lastRowLastColumn="0"/>
+            <w:tcW w:w="1814" w:type="dxa"/>
+          </w:tcPr>
+          <w:p>
+            <w:pPr>
+              <w:spacing w:line="254" w:lineRule="auto"/>
+              <w:jc w:val="right"/>
+              <w:rPr>
+                <w:rFonts w:asciiTheme="minorHAnsi" w:hAnsiTheme="minorHAnsi" w:cstheme="minorHAnsi"/>
+                <w:i/>
+                <w:iCs/>
+              </w:rPr>
+            </w:pPr>
+            <w:r>
+              <w:rPr>
+                <w:rFonts w:asciiTheme="minorHAnsi" w:hAnsiTheme="minorHAnsi" w:cstheme="minorHAnsi"/>
+                <w:i/>
+                <w:iCs/>
+              </w:rPr>
+              <w:t>BO_1</w:t>
+            </w:r>
+            <w:r>
+              <w:rPr>
+                <w:rFonts w:asciiTheme="minorHAnsi" w:hAnsiTheme="minorHAnsi" w:cstheme="minorHAnsi"/>
+                <w:i/>
+                <w:iCs/>
+              </w:rPr>
+              <w:t>5</w:t>
+            </w:r>
+          </w:p>
+        </w:tc>
+        <w:tc>
+          <w:tcPr>
+            <w:tcW w:w="2152" w:type="dxa"/>
+          </w:tcPr>
+          <w:p>
+            <w:pPr>
+              <w:jc w:val="center"/>
+              <w:cnfStyle w:val="000000000000" w:firstRow="0" w:lastRow="0" w:firstColumn="0" w:lastColumn="0" w:oddVBand="0" w:evenVBand="0" w:oddHBand="0" w:evenHBand="0" w:firstRowFirstColumn="0" w:firstRowLastColumn="0" w:lastRowFirstColumn="0" w:lastRowLastColumn="0"/>
+              <w:rPr>
+                <w:rFonts w:asciiTheme="minorHAnsi" w:hAnsiTheme="minorHAnsi" w:cstheme="minorHAnsi"/>
+                <w:i/>
+                <w:iCs/>
+              </w:rPr>
+            </w:pPr>
+            <w:r>
+              <w:rPr>
+                <w:rFonts w:asciiTheme="minorHAnsi" w:hAnsiTheme="minorHAnsi" w:cstheme="minorHAnsi"/>
+                <w:i/>
+                <w:iCs/>
+              </w:rPr>
+              <w:t>Registrazione</w:t>
+            </w:r>
+            <w:r>
+              <w:rPr>
+                <w:rFonts w:asciiTheme="minorHAnsi" w:hAnsiTheme="minorHAnsi" w:cstheme="minorHAnsi"/>
+                <w:i/>
+                <w:iCs/>
+              </w:rPr>
+              <w:t>Button</w:t>
+            </w:r>
+          </w:p>
+          <w:p>
+            <w:pPr>
+              <w:jc w:val="center"/>
+              <w:cnfStyle w:val="000000000000" w:firstRow="0" w:lastRow="0" w:firstColumn="0" w:lastColumn="0" w:oddVBand="0" w:evenVBand="0" w:oddHBand="0" w:evenHBand="0" w:firstRowFirstColumn="0" w:firstRowLastColumn="0" w:lastRowFirstColumn="0" w:lastRowLastColumn="0"/>
+              <w:rPr>
+                <w:rFonts w:asciiTheme="minorHAnsi" w:hAnsiTheme="minorHAnsi" w:cstheme="minorHAnsi"/>
+                <w:i/>
+                <w:iCs/>
+              </w:rPr>
+            </w:pPr>
+          </w:p>
+        </w:tc>
+        <w:tc>
+          <w:tcPr>
+            <w:tcW w:w="1701" w:type="dxa"/>
+          </w:tcPr>
+          <w:p>
+            <w:pPr>
+              <w:jc w:val="center"/>
+              <w:cnfStyle w:val="000000000000" w:firstRow="0" w:lastRow="0" w:firstColumn="0" w:lastColumn="0" w:oddVBand="0" w:evenVBand="0" w:oddHBand="0" w:evenHBand="0" w:firstRowFirstColumn="0" w:firstRowLastColumn="0" w:lastRowFirstColumn="0" w:lastRowLastColumn="0"/>
+              <w:rPr>
+                <w:rFonts w:asciiTheme="minorHAnsi" w:hAnsiTheme="minorHAnsi" w:cstheme="minorHAnsi"/>
+                <w:i/>
+                <w:iCs/>
+                <w:color w:val="000000" w:themeColor="text1"/>
+              </w:rPr>
+            </w:pPr>
+            <w:r>
+              <w:rPr>
+                <w:rFonts w:asciiTheme="minorHAnsi" w:hAnsiTheme="minorHAnsi" w:cstheme="minorHAnsi"/>
+                <w:i/>
+                <w:iCs/>
+              </w:rPr>
+              <w:t>Boundary</w:t>
+            </w:r>
+          </w:p>
+        </w:tc>
+        <w:tc>
+          <w:tcPr>
+            <w:tcW w:w="3961" w:type="dxa"/>
+          </w:tcPr>
+          <w:p>
+            <w:pPr>
+              <w:jc w:val="center"/>
+              <w:cnfStyle w:val="000000000000" w:firstRow="0" w:lastRow="0" w:firstColumn="0" w:lastColumn="0" w:oddVBand="0" w:evenVBand="0" w:oddHBand="0" w:evenHBand="0" w:firstRowFirstColumn="0" w:firstRowLastColumn="0" w:lastRowFirstColumn="0" w:lastRowLastColumn="0"/>
+              <w:rPr>
+                <w:rFonts w:asciiTheme="minorHAnsi" w:hAnsiTheme="minorHAnsi" w:cstheme="minorHAnsi"/>
+                <w:i/>
+                <w:iCs/>
+                <w:color w:val="000000" w:themeColor="text1"/>
+              </w:rPr>
+            </w:pPr>
+            <w:r>
+              <w:rPr>
+                <w:rFonts w:asciiTheme="minorHAnsi" w:hAnsiTheme="minorHAnsi" w:cstheme="minorHAnsi"/>
+                <w:i/>
+                <w:iCs/>
+                <w:color w:val="000000" w:themeColor="text1"/>
+              </w:rPr>
+              <w:t>Bottone che permette ad un utente ospite di creare un nuovo account.</w:t>
+            </w:r>
+          </w:p>
+        </w:tc>
+      </w:tr>
+      <w:tr>
+        <w:trPr>
+          <w:cnfStyle w:val="000000100000" w:firstRow="0" w:lastRow="0" w:firstColumn="0" w:lastColumn="0" w:oddVBand="0" w:evenVBand="0" w:oddHBand="1" w:evenHBand="0" w:firstRowFirstColumn="0" w:firstRowLastColumn="0" w:lastRowFirstColumn="0" w:lastRowLastColumn="0"/>
+          <w:trHeight w:val="135"/>
+        </w:trPr>
+        <w:tc>
+          <w:tcPr>
+            <w:cnfStyle w:val="001000000000" w:firstRow="0" w:lastRow="0" w:firstColumn="1" w:lastColumn="0" w:oddVBand="0" w:evenVBand="0" w:oddHBand="0" w:evenHBand="0" w:firstRowFirstColumn="0" w:firstRowLastColumn="0" w:lastRowFirstColumn="0" w:lastRowLastColumn="0"/>
+            <w:tcW w:w="1814" w:type="dxa"/>
+          </w:tcPr>
+          <w:p>
+            <w:pPr>
+              <w:spacing w:line="254" w:lineRule="auto"/>
+              <w:jc w:val="right"/>
+              <w:rPr>
+                <w:rFonts w:asciiTheme="minorHAnsi" w:hAnsiTheme="minorHAnsi" w:cstheme="minorHAnsi"/>
+                <w:i/>
+                <w:iCs/>
+              </w:rPr>
+            </w:pPr>
+            <w:r>
+              <w:rPr>
+                <w:rFonts w:asciiTheme="minorHAnsi" w:hAnsiTheme="minorHAnsi" w:cstheme="minorHAnsi"/>
+                <w:i/>
+                <w:iCs/>
+              </w:rPr>
+              <w:t>BO_1</w:t>
+            </w:r>
+            <w:r>
+              <w:rPr>
+                <w:rFonts w:asciiTheme="minorHAnsi" w:hAnsiTheme="minorHAnsi" w:cstheme="minorHAnsi"/>
+                <w:i/>
+                <w:iCs/>
+              </w:rPr>
+              <w:t>6</w:t>
+            </w:r>
+          </w:p>
+        </w:tc>
+        <w:tc>
+          <w:tcPr>
+            <w:tcW w:w="2152" w:type="dxa"/>
+          </w:tcPr>
+          <w:p>
+            <w:pPr>
+              <w:jc w:val="center"/>
+              <w:cnfStyle w:val="000000100000" w:firstRow="0" w:lastRow="0" w:firstColumn="0" w:lastColumn="0" w:oddVBand="0" w:evenVBand="0" w:oddHBand="1" w:evenHBand="0" w:firstRowFirstColumn="0" w:firstRowLastColumn="0" w:lastRowFirstColumn="0" w:lastRowLastColumn="0"/>
+              <w:rPr>
+                <w:rFonts w:asciiTheme="minorHAnsi" w:hAnsiTheme="minorHAnsi" w:cstheme="minorHAnsi"/>
+                <w:i/>
+                <w:iCs/>
+              </w:rPr>
+            </w:pPr>
+            <w:r>
+              <w:rPr>
+                <w:rFonts w:asciiTheme="minorHAnsi" w:hAnsiTheme="minorHAnsi" w:cstheme="minorHAnsi"/>
+                <w:i/>
+                <w:iCs/>
+              </w:rPr>
+              <w:t>ProfiloPersonale</w:t>
+            </w:r>
+          </w:p>
+          <w:p>
+            <w:pPr>
+              <w:jc w:val="center"/>
+              <w:cnfStyle w:val="000000100000" w:firstRow="0" w:lastRow="0" w:firstColumn="0" w:lastColumn="0" w:oddVBand="0" w:evenVBand="0" w:oddHBand="1" w:evenHBand="0" w:firstRowFirstColumn="0" w:firstRowLastColumn="0" w:lastRowFirstColumn="0" w:lastRowLastColumn="0"/>
+              <w:rPr>
+                <w:rFonts w:asciiTheme="minorHAnsi" w:hAnsiTheme="minorHAnsi" w:cstheme="minorHAnsi"/>
+                <w:i/>
+                <w:iCs/>
+              </w:rPr>
+            </w:pPr>
+            <w:r>
+              <w:rPr>
+                <w:rFonts w:asciiTheme="minorHAnsi" w:hAnsiTheme="minorHAnsi" w:cstheme="minorHAnsi"/>
+                <w:i/>
+                <w:iCs/>
+              </w:rPr>
+              <w:t>Button</w:t>
+            </w:r>
+          </w:p>
+        </w:tc>
+        <w:tc>
+          <w:tcPr>
+            <w:tcW w:w="1701" w:type="dxa"/>
+          </w:tcPr>
+          <w:p>
+            <w:pPr>
+              <w:jc w:val="center"/>
+              <w:cnfStyle w:val="000000100000" w:firstRow="0" w:lastRow="0" w:firstColumn="0" w:lastColumn="0" w:oddVBand="0" w:evenVBand="0" w:oddHBand="1" w:evenHBand="0" w:firstRowFirstColumn="0" w:firstRowLastColumn="0" w:lastRowFirstColumn="0" w:lastRowLastColumn="0"/>
+              <w:rPr>
+                <w:rFonts w:asciiTheme="minorHAnsi" w:hAnsiTheme="minorHAnsi" w:cstheme="minorHAnsi"/>
+                <w:i/>
+                <w:iCs/>
+                <w:color w:val="000000" w:themeColor="text1"/>
+              </w:rPr>
+            </w:pPr>
+            <w:r>
+              <w:rPr>
+                <w:rFonts w:asciiTheme="minorHAnsi" w:hAnsiTheme="minorHAnsi" w:cstheme="minorHAnsi"/>
+                <w:i/>
+                <w:iCs/>
+              </w:rPr>
+              <w:t>Boundary</w:t>
+            </w:r>
+          </w:p>
+        </w:tc>
+        <w:tc>
+          <w:tcPr>
+            <w:tcW w:w="3961" w:type="dxa"/>
+          </w:tcPr>
+          <w:p>
+            <w:pPr>
+              <w:jc w:val="center"/>
+              <w:cnfStyle w:val="000000100000" w:firstRow="0" w:lastRow="0" w:firstColumn="0" w:lastColumn="0" w:oddVBand="0" w:evenVBand="0" w:oddHBand="1" w:evenHBand="0" w:firstRowFirstColumn="0" w:firstRowLastColumn="0" w:lastRowFirstColumn="0" w:lastRowLastColumn="0"/>
+              <w:rPr>
+                <w:rFonts w:asciiTheme="minorHAnsi" w:hAnsiTheme="minorHAnsi" w:cstheme="minorHAnsi"/>
+                <w:i/>
+                <w:iCs/>
+                <w:color w:val="000000" w:themeColor="text1"/>
+              </w:rPr>
+            </w:pPr>
+            <w:r>
+              <w:rPr>
+                <w:rFonts w:asciiTheme="minorHAnsi" w:hAnsiTheme="minorHAnsi" w:cstheme="minorHAnsi"/>
+                <w:i/>
+                <w:iCs/>
+                <w:color w:val="000000" w:themeColor="text1"/>
+              </w:rPr>
+              <w:t>Bottone che permette all’utente di accedere alla propria area personale.</w:t>
+            </w:r>
+          </w:p>
+        </w:tc>
+      </w:tr>
+      <w:tr>
+        <w:trPr>
+          <w:trHeight w:val="135"/>
+        </w:trPr>
+        <w:tc>
+          <w:tcPr>
+            <w:cnfStyle w:val="001000000000" w:firstRow="0" w:lastRow="0" w:firstColumn="1" w:lastColumn="0" w:oddVBand="0" w:evenVBand="0" w:oddHBand="0" w:evenHBand="0" w:firstRowFirstColumn="0" w:firstRowLastColumn="0" w:lastRowFirstColumn="0" w:lastRowLastColumn="0"/>
+            <w:tcW w:w="1814" w:type="dxa"/>
+          </w:tcPr>
+          <w:p>
+            <w:pPr>
+              <w:spacing w:line="254" w:lineRule="auto"/>
+              <w:jc w:val="right"/>
+              <w:rPr>
+                <w:rFonts w:asciiTheme="minorHAnsi" w:hAnsiTheme="minorHAnsi" w:cstheme="minorHAnsi"/>
+                <w:i/>
+                <w:iCs/>
+              </w:rPr>
+            </w:pPr>
+            <w:r>
+              <w:rPr>
+                <w:rFonts w:asciiTheme="minorHAnsi" w:hAnsiTheme="minorHAnsi" w:cstheme="minorHAnsi"/>
+                <w:i/>
+                <w:iCs/>
+              </w:rPr>
+              <w:t>BO_1</w:t>
+            </w:r>
+            <w:r>
+              <w:rPr>
+                <w:rFonts w:asciiTheme="minorHAnsi" w:hAnsiTheme="minorHAnsi" w:cstheme="minorHAnsi"/>
+                <w:i/>
+                <w:iCs/>
+              </w:rPr>
+              <w:t>7</w:t>
+            </w:r>
+          </w:p>
+        </w:tc>
+        <w:tc>
+          <w:tcPr>
+            <w:tcW w:w="2152" w:type="dxa"/>
+          </w:tcPr>
+          <w:p>
+            <w:pPr>
+              <w:jc w:val="center"/>
+              <w:cnfStyle w:val="000000000000" w:firstRow="0" w:lastRow="0" w:firstColumn="0" w:lastColumn="0" w:oddVBand="0" w:evenVBand="0" w:oddHBand="0" w:evenHBand="0" w:firstRowFirstColumn="0" w:firstRowLastColumn="0" w:lastRowFirstColumn="0" w:lastRowLastColumn="0"/>
+              <w:rPr>
+                <w:rFonts w:asciiTheme="minorHAnsi" w:hAnsiTheme="minorHAnsi" w:cstheme="minorHAnsi"/>
+                <w:i/>
+                <w:iCs/>
+              </w:rPr>
+            </w:pPr>
+            <w:r>
+              <w:rPr>
+                <w:rFonts w:asciiTheme="minorHAnsi" w:hAnsiTheme="minorHAnsi" w:cstheme="minorHAnsi"/>
+                <w:i/>
+                <w:iCs/>
+              </w:rPr>
+              <w:t>ProdottiCarrello</w:t>
+            </w:r>
+          </w:p>
+          <w:p>
+            <w:pPr>
+              <w:jc w:val="center"/>
+              <w:cnfStyle w:val="000000000000" w:firstRow="0" w:lastRow="0" w:firstColumn="0" w:lastColumn="0" w:oddVBand="0" w:evenVBand="0" w:oddHBand="0" w:evenHBand="0" w:firstRowFirstColumn="0" w:firstRowLastColumn="0" w:lastRowFirstColumn="0" w:lastRowLastColumn="0"/>
+              <w:rPr>
+                <w:rFonts w:asciiTheme="minorHAnsi" w:hAnsiTheme="minorHAnsi" w:cstheme="minorHAnsi"/>
+                <w:i/>
+                <w:iCs/>
+              </w:rPr>
+            </w:pPr>
+            <w:r>
+              <w:rPr>
+                <w:rFonts w:asciiTheme="minorHAnsi" w:hAnsiTheme="minorHAnsi" w:cstheme="minorHAnsi"/>
+                <w:i/>
+                <w:iCs/>
+              </w:rPr>
+              <w:t>List</w:t>
+            </w:r>
+          </w:p>
+        </w:tc>
+        <w:tc>
+          <w:tcPr>
+            <w:tcW w:w="1701" w:type="dxa"/>
+          </w:tcPr>
+          <w:p>
+            <w:pPr>
+              <w:jc w:val="center"/>
+              <w:cnfStyle w:val="000000000000" w:firstRow="0" w:lastRow="0" w:firstColumn="0" w:lastColumn="0" w:oddVBand="0" w:evenVBand="0" w:oddHBand="0" w:evenHBand="0" w:firstRowFirstColumn="0" w:firstRowLastColumn="0" w:lastRowFirstColumn="0" w:lastRowLastColumn="0"/>
+              <w:rPr>
+                <w:rFonts w:asciiTheme="minorHAnsi" w:hAnsiTheme="minorHAnsi" w:cstheme="minorHAnsi"/>
+                <w:i/>
+                <w:iCs/>
+                <w:color w:val="000000" w:themeColor="text1"/>
+              </w:rPr>
+            </w:pPr>
+            <w:r>
+              <w:rPr>
+                <w:rFonts w:asciiTheme="minorHAnsi" w:hAnsiTheme="minorHAnsi" w:cstheme="minorHAnsi"/>
+                <w:i/>
+                <w:iCs/>
+              </w:rPr>
+              <w:t>Boundary</w:t>
+            </w:r>
+          </w:p>
+        </w:tc>
+        <w:tc>
+          <w:tcPr>
+            <w:tcW w:w="3961" w:type="dxa"/>
+          </w:tcPr>
+          <w:p>
+            <w:pPr>
+              <w:jc w:val="center"/>
+              <w:cnfStyle w:val="000000000000" w:firstRow="0" w:lastRow="0" w:firstColumn="0" w:lastColumn="0" w:oddVBand="0" w:evenVBand="0" w:oddHBand="0" w:evenHBand="0" w:firstRowFirstColumn="0" w:firstRowLastColumn="0" w:lastRowFirstColumn="0" w:lastRowLastColumn="0"/>
+              <w:rPr>
+                <w:rFonts w:asciiTheme="minorHAnsi" w:hAnsiTheme="minorHAnsi" w:cstheme="minorHAnsi"/>
+                <w:i/>
+                <w:iCs/>
+                <w:color w:val="000000" w:themeColor="text1"/>
+              </w:rPr>
+            </w:pPr>
+            <w:r>
+              <w:rPr>
+                <w:rFonts w:asciiTheme="minorHAnsi" w:hAnsiTheme="minorHAnsi" w:cstheme="minorHAnsi"/>
+                <w:i/>
+                <w:iCs/>
+                <w:color w:val="000000" w:themeColor="text1"/>
+              </w:rPr>
+              <w:t>Lista dei prodotti inseriti dall’utente nel carrello.</w:t>
+            </w:r>
+          </w:p>
+        </w:tc>
+      </w:tr>
+      <w:tr>
+        <w:trPr>
+          <w:cnfStyle w:val="000000100000" w:firstRow="0" w:lastRow="0" w:firstColumn="0" w:lastColumn="0" w:oddVBand="0" w:evenVBand="0" w:oddHBand="1" w:evenHBand="0" w:firstRowFirstColumn="0" w:firstRowLastColumn="0" w:lastRowFirstColumn="0" w:lastRowLastColumn="0"/>
+          <w:trHeight w:val="135"/>
+        </w:trPr>
+        <w:tc>
+          <w:tcPr>
+            <w:cnfStyle w:val="001000000000" w:firstRow="0" w:lastRow="0" w:firstColumn="1" w:lastColumn="0" w:oddVBand="0" w:evenVBand="0" w:oddHBand="0" w:evenHBand="0" w:firstRowFirstColumn="0" w:firstRowLastColumn="0" w:lastRowFirstColumn="0" w:lastRowLastColumn="0"/>
+            <w:tcW w:w="1814" w:type="dxa"/>
+          </w:tcPr>
+          <w:p>
+            <w:pPr>
+              <w:spacing w:line="254" w:lineRule="auto"/>
+              <w:jc w:val="right"/>
+              <w:rPr>
+                <w:rFonts w:asciiTheme="minorHAnsi" w:hAnsiTheme="minorHAnsi" w:cstheme="minorHAnsi"/>
+                <w:i/>
+                <w:iCs/>
+              </w:rPr>
+            </w:pPr>
+            <w:r>
+              <w:rPr>
+                <w:rFonts w:asciiTheme="minorHAnsi" w:hAnsiTheme="minorHAnsi" w:cstheme="minorHAnsi"/>
+                <w:i/>
+                <w:iCs/>
+              </w:rPr>
+              <w:t>BO_1</w:t>
+            </w:r>
+            <w:r>
+              <w:rPr>
+                <w:rFonts w:asciiTheme="minorHAnsi" w:hAnsiTheme="minorHAnsi" w:cstheme="minorHAnsi"/>
+                <w:i/>
+                <w:iCs/>
+              </w:rPr>
+              <w:t>8</w:t>
+            </w:r>
+          </w:p>
+        </w:tc>
+        <w:tc>
+          <w:tcPr>
+            <w:tcW w:w="2152" w:type="dxa"/>
+          </w:tcPr>
+          <w:p>
+            <w:pPr>
+              <w:jc w:val="center"/>
+              <w:cnfStyle w:val="000000100000" w:firstRow="0" w:lastRow="0" w:firstColumn="0" w:lastColumn="0" w:oddVBand="0" w:evenVBand="0" w:oddHBand="1" w:evenHBand="0" w:firstRowFirstColumn="0" w:firstRowLastColumn="0" w:lastRowFirstColumn="0" w:lastRowLastColumn="0"/>
+              <w:rPr>
+                <w:rFonts w:asciiTheme="minorHAnsi" w:hAnsiTheme="minorHAnsi" w:cstheme="minorHAnsi"/>
+                <w:i/>
+                <w:iCs/>
+              </w:rPr>
+            </w:pPr>
+            <w:r>
+              <w:rPr>
+                <w:rFonts w:asciiTheme="minorHAnsi" w:hAnsiTheme="minorHAnsi" w:cstheme="minorHAnsi"/>
+                <w:i/>
+                <w:iCs/>
+              </w:rPr>
+              <w:t>AccessoCarrello</w:t>
+            </w:r>
+          </w:p>
+          <w:p>
+            <w:pPr>
+              <w:jc w:val="center"/>
+              <w:cnfStyle w:val="000000100000" w:firstRow="0" w:lastRow="0" w:firstColumn="0" w:lastColumn="0" w:oddVBand="0" w:evenVBand="0" w:oddHBand="1" w:evenHBand="0" w:firstRowFirstColumn="0" w:firstRowLastColumn="0" w:lastRowFirstColumn="0" w:lastRowLastColumn="0"/>
+              <w:rPr>
+                <w:rFonts w:asciiTheme="minorHAnsi" w:hAnsiTheme="minorHAnsi" w:cstheme="minorHAnsi"/>
+                <w:i/>
+                <w:iCs/>
+              </w:rPr>
+            </w:pPr>
+            <w:r>
+              <w:rPr>
+                <w:rFonts w:asciiTheme="minorHAnsi" w:hAnsiTheme="minorHAnsi" w:cstheme="minorHAnsi"/>
+                <w:i/>
+                <w:iCs/>
+              </w:rPr>
+              <w:t>Button</w:t>
+            </w:r>
+          </w:p>
+        </w:tc>
+        <w:tc>
+          <w:tcPr>
+            <w:tcW w:w="1701" w:type="dxa"/>
+          </w:tcPr>
+          <w:p>
+            <w:pPr>
+              <w:jc w:val="center"/>
+              <w:cnfStyle w:val="000000100000" w:firstRow="0" w:lastRow="0" w:firstColumn="0" w:lastColumn="0" w:oddVBand="0" w:evenVBand="0" w:oddHBand="1" w:evenHBand="0" w:firstRowFirstColumn="0" w:firstRowLastColumn="0" w:lastRowFirstColumn="0" w:lastRowLastColumn="0"/>
+              <w:rPr>
+                <w:rFonts w:asciiTheme="minorHAnsi" w:hAnsiTheme="minorHAnsi" w:cstheme="minorHAnsi"/>
+                <w:i/>
+                <w:iCs/>
+                <w:color w:val="000000" w:themeColor="text1"/>
+              </w:rPr>
+            </w:pPr>
+            <w:r>
+              <w:rPr>
+                <w:rFonts w:asciiTheme="minorHAnsi" w:hAnsiTheme="minorHAnsi" w:cstheme="minorHAnsi"/>
+                <w:i/>
+                <w:iCs/>
+              </w:rPr>
+              <w:t>Boundary</w:t>
+            </w:r>
+          </w:p>
+        </w:tc>
+        <w:tc>
+          <w:tcPr>
+            <w:tcW w:w="3961" w:type="dxa"/>
+          </w:tcPr>
+          <w:p>
+            <w:pPr>
+              <w:jc w:val="center"/>
+              <w:cnfStyle w:val="000000100000" w:firstRow="0" w:lastRow="0" w:firstColumn="0" w:lastColumn="0" w:oddVBand="0" w:evenVBand="0" w:oddHBand="1" w:evenHBand="0" w:firstRowFirstColumn="0" w:firstRowLastColumn="0" w:lastRowFirstColumn="0" w:lastRowLastColumn="0"/>
+              <w:rPr>
+                <w:rFonts w:asciiTheme="minorHAnsi" w:hAnsiTheme="minorHAnsi" w:cstheme="minorHAnsi"/>
+                <w:i/>
+                <w:iCs/>
+                <w:color w:val="000000" w:themeColor="text1"/>
+              </w:rPr>
+            </w:pPr>
+            <w:r>
+              <w:rPr>
+                <w:rFonts w:asciiTheme="minorHAnsi" w:hAnsiTheme="minorHAnsi" w:cstheme="minorHAnsi"/>
+                <w:i/>
+                <w:iCs/>
+                <w:color w:val="000000" w:themeColor="text1"/>
+              </w:rPr>
+              <w:t>Bottone che permette all’utente di accedere al carrello.</w:t>
+            </w:r>
+          </w:p>
+        </w:tc>
+      </w:tr>
+      <w:tr>
+        <w:trPr>
+          <w:trHeight w:val="135"/>
+        </w:trPr>
+        <w:tc>
+          <w:tcPr>
+            <w:cnfStyle w:val="001000000000" w:firstRow="0" w:lastRow="0" w:firstColumn="1" w:lastColumn="0" w:oddVBand="0" w:evenVBand="0" w:oddHBand="0" w:evenHBand="0" w:firstRowFirstColumn="0" w:firstRowLastColumn="0" w:lastRowFirstColumn="0" w:lastRowLastColumn="0"/>
+            <w:tcW w:w="1814" w:type="dxa"/>
+          </w:tcPr>
+          <w:p>
+            <w:pPr>
+              <w:spacing w:line="254" w:lineRule="auto"/>
+              <w:jc w:val="right"/>
+              <w:rPr>
+                <w:rFonts w:asciiTheme="minorHAnsi" w:hAnsiTheme="minorHAnsi" w:cstheme="minorHAnsi"/>
+                <w:i/>
+                <w:iCs/>
+              </w:rPr>
+            </w:pPr>
+            <w:r>
+              <w:rPr>
+                <w:rFonts w:asciiTheme="minorHAnsi" w:hAnsiTheme="minorHAnsi" w:cstheme="minorHAnsi"/>
+                <w:i/>
+                <w:iCs/>
+              </w:rPr>
+              <w:t>BO_1</w:t>
+            </w:r>
+            <w:r>
+              <w:rPr>
+                <w:rFonts w:asciiTheme="minorHAnsi" w:hAnsiTheme="minorHAnsi" w:cstheme="minorHAnsi"/>
+                <w:i/>
+                <w:iCs/>
+              </w:rPr>
+              <w:t>9</w:t>
+            </w:r>
+          </w:p>
+        </w:tc>
+        <w:tc>
+          <w:tcPr>
+            <w:tcW w:w="2152" w:type="dxa"/>
+          </w:tcPr>
+          <w:p>
+            <w:pPr>
+              <w:jc w:val="center"/>
+              <w:cnfStyle w:val="000000000000" w:firstRow="0" w:lastRow="0" w:firstColumn="0" w:lastColumn="0" w:oddVBand="0" w:evenVBand="0" w:oddHBand="0" w:evenHBand="0" w:firstRowFirstColumn="0" w:firstRowLastColumn="0" w:lastRowFirstColumn="0" w:lastRowLastColumn="0"/>
+              <w:rPr>
+                <w:rFonts w:asciiTheme="minorHAnsi" w:hAnsiTheme="minorHAnsi" w:cstheme="minorHAnsi"/>
+                <w:i/>
+                <w:iCs/>
+              </w:rPr>
+            </w:pPr>
+          </w:p>
+        </w:tc>
+        <w:tc>
+          <w:tcPr>
+            <w:tcW w:w="1701" w:type="dxa"/>
+          </w:tcPr>
+          <w:p>
+            <w:pPr>
+              <w:jc w:val="center"/>
+              <w:cnfStyle w:val="000000000000" w:firstRow="0" w:lastRow="0" w:firstColumn="0" w:lastColumn="0" w:oddVBand="0" w:evenVBand="0" w:oddHBand="0" w:evenHBand="0" w:firstRowFirstColumn="0" w:firstRowLastColumn="0" w:lastRowFirstColumn="0" w:lastRowLastColumn="0"/>
+              <w:rPr>
+                <w:rFonts w:asciiTheme="minorHAnsi" w:hAnsiTheme="minorHAnsi" w:cstheme="minorHAnsi"/>
+                <w:i/>
+                <w:iCs/>
+                <w:color w:val="000000" w:themeColor="text1"/>
+              </w:rPr>
+            </w:pPr>
+            <w:r>
+              <w:rPr>
+                <w:rFonts w:asciiTheme="minorHAnsi" w:hAnsiTheme="minorHAnsi" w:cstheme="minorHAnsi"/>
+                <w:i/>
+                <w:iCs/>
+              </w:rPr>
+              <w:t>Boundary</w:t>
+            </w:r>
+          </w:p>
+        </w:tc>
+        <w:tc>
+          <w:tcPr>
+            <w:tcW w:w="3961" w:type="dxa"/>
+          </w:tcPr>
+          <w:p>
+            <w:pPr>
+              <w:jc w:val="center"/>
+              <w:cnfStyle w:val="000000000000" w:firstRow="0" w:lastRow="0" w:firstColumn="0" w:lastColumn="0" w:oddVBand="0" w:evenVBand="0" w:oddHBand="0" w:evenHBand="0" w:firstRowFirstColumn="0" w:firstRowLastColumn="0" w:lastRowFirstColumn="0" w:lastRowLastColumn="0"/>
+              <w:rPr>
+                <w:rFonts w:asciiTheme="minorHAnsi" w:hAnsiTheme="minorHAnsi" w:cstheme="minorHAnsi"/>
+                <w:i/>
+                <w:iCs/>
+                <w:color w:val="000000" w:themeColor="text1"/>
+              </w:rPr>
+            </w:pPr>
+          </w:p>
+        </w:tc>
+      </w:tr>
+      <w:tr>
+        <w:trPr>
+          <w:cnfStyle w:val="000000100000" w:firstRow="0" w:lastRow="0" w:firstColumn="0" w:lastColumn="0" w:oddVBand="0" w:evenVBand="0" w:oddHBand="1" w:evenHBand="0" w:firstRowFirstColumn="0" w:firstRowLastColumn="0" w:lastRowFirstColumn="0" w:lastRowLastColumn="0"/>
+          <w:trHeight w:val="135"/>
+        </w:trPr>
+        <w:tc>
+          <w:tcPr>
+            <w:cnfStyle w:val="001000000000" w:firstRow="0" w:lastRow="0" w:firstColumn="1" w:lastColumn="0" w:oddVBand="0" w:evenVBand="0" w:oddHBand="0" w:evenHBand="0" w:firstRowFirstColumn="0" w:firstRowLastColumn="0" w:lastRowFirstColumn="0" w:lastRowLastColumn="0"/>
+            <w:tcW w:w="1814" w:type="dxa"/>
+          </w:tcPr>
+          <w:p>
+            <w:pPr>
+              <w:spacing w:line="254" w:lineRule="auto"/>
+              <w:jc w:val="right"/>
+              <w:rPr>
+                <w:rFonts w:asciiTheme="minorHAnsi" w:hAnsiTheme="minorHAnsi" w:cstheme="minorHAnsi"/>
+                <w:i/>
+                <w:iCs/>
+              </w:rPr>
+            </w:pPr>
+            <w:r>
+              <w:rPr>
+                <w:rFonts w:asciiTheme="minorHAnsi" w:hAnsiTheme="minorHAnsi" w:cstheme="minorHAnsi"/>
+                <w:i/>
+                <w:iCs/>
+              </w:rPr>
+              <w:t>BO_</w:t>
+            </w:r>
+            <w:r>
+              <w:rPr>
+                <w:rFonts w:asciiTheme="minorHAnsi" w:hAnsiTheme="minorHAnsi" w:cstheme="minorHAnsi"/>
+                <w:i/>
+                <w:iCs/>
+              </w:rPr>
+              <w:t>20</w:t>
+            </w:r>
+          </w:p>
+        </w:tc>
+        <w:tc>
+          <w:tcPr>
+            <w:tcW w:w="2152" w:type="dxa"/>
+          </w:tcPr>
+          <w:p>
+            <w:pPr>
+              <w:jc w:val="center"/>
+              <w:cnfStyle w:val="000000100000" w:firstRow="0" w:lastRow="0" w:firstColumn="0" w:lastColumn="0" w:oddVBand="0" w:evenVBand="0" w:oddHBand="1" w:evenHBand="0" w:firstRowFirstColumn="0" w:firstRowLastColumn="0" w:lastRowFirstColumn="0" w:lastRowLastColumn="0"/>
+              <w:rPr>
+                <w:rFonts w:asciiTheme="minorHAnsi" w:hAnsiTheme="minorHAnsi" w:cstheme="minorHAnsi"/>
+                <w:i/>
+                <w:iCs/>
+              </w:rPr>
+            </w:pPr>
+          </w:p>
+        </w:tc>
+        <w:tc>
+          <w:tcPr>
+            <w:tcW w:w="1701" w:type="dxa"/>
+          </w:tcPr>
+          <w:p>
+            <w:pPr>
+              <w:jc w:val="center"/>
+              <w:cnfStyle w:val="000000100000" w:firstRow="0" w:lastRow="0" w:firstColumn="0" w:lastColumn="0" w:oddVBand="0" w:evenVBand="0" w:oddHBand="1" w:evenHBand="0" w:firstRowFirstColumn="0" w:firstRowLastColumn="0" w:lastRowFirstColumn="0" w:lastRowLastColumn="0"/>
+              <w:rPr>
+                <w:rFonts w:asciiTheme="minorHAnsi" w:hAnsiTheme="minorHAnsi" w:cstheme="minorHAnsi"/>
+                <w:i/>
+                <w:iCs/>
+                <w:color w:val="000000" w:themeColor="text1"/>
+              </w:rPr>
+            </w:pPr>
+            <w:r>
+              <w:rPr>
+                <w:rFonts w:asciiTheme="minorHAnsi" w:hAnsiTheme="minorHAnsi" w:cstheme="minorHAnsi"/>
+                <w:i/>
+                <w:iCs/>
+              </w:rPr>
+              <w:t>Boundary</w:t>
+            </w:r>
+          </w:p>
+        </w:tc>
+        <w:tc>
+          <w:tcPr>
+            <w:tcW w:w="3961" w:type="dxa"/>
+          </w:tcPr>
+          <w:p>
+            <w:pPr>
+              <w:jc w:val="center"/>
+              <w:cnfStyle w:val="000000100000" w:firstRow="0" w:lastRow="0" w:firstColumn="0" w:lastColumn="0" w:oddVBand="0" w:evenVBand="0" w:oddHBand="1" w:evenHBand="0" w:firstRowFirstColumn="0" w:firstRowLastColumn="0" w:lastRowFirstColumn="0" w:lastRowLastColumn="0"/>
+              <w:rPr>
+                <w:rFonts w:asciiTheme="minorHAnsi" w:hAnsiTheme="minorHAnsi" w:cstheme="minorHAnsi"/>
+                <w:i/>
+                <w:iCs/>
+                <w:color w:val="000000" w:themeColor="text1"/>
+              </w:rPr>
+            </w:pPr>
+          </w:p>
+        </w:tc>
+      </w:tr>
+      <w:tr>
+        <w:trPr>
+          <w:trHeight w:val="135"/>
+        </w:trPr>
+        <w:tc>
+          <w:tcPr>
+            <w:cnfStyle w:val="001000000000" w:firstRow="0" w:lastRow="0" w:firstColumn="1" w:lastColumn="0" w:oddVBand="0" w:evenVBand="0" w:oddHBand="0" w:evenHBand="0" w:firstRowFirstColumn="0" w:firstRowLastColumn="0" w:lastRowFirstColumn="0" w:lastRowLastColumn="0"/>
+            <w:tcW w:w="1814" w:type="dxa"/>
+          </w:tcPr>
+          <w:p>
+            <w:pPr>
+              <w:spacing w:line="254" w:lineRule="auto"/>
+              <w:jc w:val="right"/>
+              <w:rPr>
+                <w:rFonts w:asciiTheme="minorHAnsi" w:hAnsiTheme="minorHAnsi" w:cstheme="minorHAnsi"/>
+                <w:i/>
+                <w:iCs/>
+              </w:rPr>
+            </w:pPr>
+            <w:r>
+              <w:rPr>
+                <w:rFonts w:asciiTheme="minorHAnsi" w:hAnsiTheme="minorHAnsi" w:cstheme="minorHAnsi"/>
+                <w:i/>
+                <w:iCs/>
+              </w:rPr>
+              <w:t>BO_</w:t>
+            </w:r>
+            <w:r>
+              <w:rPr>
+                <w:rFonts w:asciiTheme="minorHAnsi" w:hAnsiTheme="minorHAnsi" w:cstheme="minorHAnsi"/>
+                <w:i/>
+                <w:iCs/>
+              </w:rPr>
+              <w:t>21</w:t>
+            </w:r>
+          </w:p>
+        </w:tc>
+        <w:tc>
+          <w:tcPr>
+            <w:tcW w:w="2152" w:type="dxa"/>
+          </w:tcPr>
+          <w:p>
+            <w:pPr>
+              <w:jc w:val="center"/>
+              <w:cnfStyle w:val="000000000000" w:firstRow="0" w:lastRow="0" w:firstColumn="0" w:lastColumn="0" w:oddVBand="0" w:evenVBand="0" w:oddHBand="0" w:evenHBand="0" w:firstRowFirstColumn="0" w:firstRowLastColumn="0" w:lastRowFirstColumn="0" w:lastRowLastColumn="0"/>
+              <w:rPr>
+                <w:rFonts w:asciiTheme="minorHAnsi" w:hAnsiTheme="minorHAnsi" w:cstheme="minorHAnsi"/>
+                <w:i/>
+                <w:iCs/>
+              </w:rPr>
+            </w:pPr>
+          </w:p>
+        </w:tc>
+        <w:tc>
+          <w:tcPr>
+            <w:tcW w:w="1701" w:type="dxa"/>
+          </w:tcPr>
+          <w:p>
+            <w:pPr>
+              <w:jc w:val="center"/>
+              <w:cnfStyle w:val="000000000000" w:firstRow="0" w:lastRow="0" w:firstColumn="0" w:lastColumn="0" w:oddVBand="0" w:evenVBand="0" w:oddHBand="0" w:evenHBand="0" w:firstRowFirstColumn="0" w:firstRowLastColumn="0" w:lastRowFirstColumn="0" w:lastRowLastColumn="0"/>
+              <w:rPr>
+                <w:rFonts w:asciiTheme="minorHAnsi" w:hAnsiTheme="minorHAnsi" w:cstheme="minorHAnsi"/>
+                <w:i/>
+                <w:iCs/>
+                <w:color w:val="000000" w:themeColor="text1"/>
+              </w:rPr>
+            </w:pPr>
+            <w:r>
+              <w:rPr>
+                <w:rFonts w:asciiTheme="minorHAnsi" w:hAnsiTheme="minorHAnsi" w:cstheme="minorHAnsi"/>
+                <w:i/>
+                <w:iCs/>
+              </w:rPr>
+              <w:t>Boundary</w:t>
+            </w:r>
+          </w:p>
+        </w:tc>
+        <w:tc>
+          <w:tcPr>
+            <w:tcW w:w="3961" w:type="dxa"/>
+          </w:tcPr>
+          <w:p>
+            <w:pPr>
+              <w:jc w:val="center"/>
+              <w:cnfStyle w:val="000000000000" w:firstRow="0" w:lastRow="0" w:firstColumn="0" w:lastColumn="0" w:oddVBand="0" w:evenVBand="0" w:oddHBand="0" w:evenHBand="0" w:firstRowFirstColumn="0" w:firstRowLastColumn="0" w:lastRowFirstColumn="0" w:lastRowLastColumn="0"/>
+              <w:rPr>
+                <w:rFonts w:asciiTheme="minorHAnsi" w:hAnsiTheme="minorHAnsi" w:cstheme="minorHAnsi"/>
+                <w:i/>
+                <w:iCs/>
+                <w:color w:val="000000" w:themeColor="text1"/>
+              </w:rPr>
+            </w:pPr>
+          </w:p>
+        </w:tc>
+      </w:tr>
+      <w:tr>
+        <w:trPr>
+          <w:cnfStyle w:val="000000100000" w:firstRow="0" w:lastRow="0" w:firstColumn="0" w:lastColumn="0" w:oddVBand="0" w:evenVBand="0" w:oddHBand="1" w:evenHBand="0" w:firstRowFirstColumn="0" w:firstRowLastColumn="0" w:lastRowFirstColumn="0" w:lastRowLastColumn="0"/>
+          <w:trHeight w:val="135"/>
+        </w:trPr>
+        <w:tc>
+          <w:tcPr>
+            <w:cnfStyle w:val="001000000000" w:firstRow="0" w:lastRow="0" w:firstColumn="1" w:lastColumn="0" w:oddVBand="0" w:evenVBand="0" w:oddHBand="0" w:evenHBand="0" w:firstRowFirstColumn="0" w:firstRowLastColumn="0" w:lastRowFirstColumn="0" w:lastRowLastColumn="0"/>
+            <w:tcW w:w="1814" w:type="dxa"/>
+          </w:tcPr>
+          <w:p>
+            <w:pPr>
+              <w:spacing w:line="254" w:lineRule="auto"/>
+              <w:jc w:val="right"/>
+              <w:rPr>
+                <w:rFonts w:asciiTheme="minorHAnsi" w:hAnsiTheme="minorHAnsi" w:cstheme="minorHAnsi"/>
+                <w:i/>
+                <w:iCs/>
+              </w:rPr>
+            </w:pPr>
+            <w:r>
+              <w:rPr>
+                <w:rFonts w:asciiTheme="minorHAnsi" w:hAnsiTheme="minorHAnsi" w:cstheme="minorHAnsi"/>
+                <w:i/>
+                <w:iCs/>
+              </w:rPr>
+              <w:t>BO_</w:t>
+            </w:r>
+            <w:r>
+              <w:rPr>
+                <w:rFonts w:asciiTheme="minorHAnsi" w:hAnsiTheme="minorHAnsi" w:cstheme="minorHAnsi"/>
+                <w:i/>
+                <w:iCs/>
+              </w:rPr>
+              <w:t>22</w:t>
+            </w:r>
+          </w:p>
+        </w:tc>
+        <w:tc>
+          <w:tcPr>
+            <w:tcW w:w="2152" w:type="dxa"/>
+          </w:tcPr>
+          <w:p>
+            <w:pPr>
+              <w:jc w:val="center"/>
+              <w:cnfStyle w:val="000000100000" w:firstRow="0" w:lastRow="0" w:firstColumn="0" w:lastColumn="0" w:oddVBand="0" w:evenVBand="0" w:oddHBand="1" w:evenHBand="0" w:firstRowFirstColumn="0" w:firstRowLastColumn="0" w:lastRowFirstColumn="0" w:lastRowLastColumn="0"/>
+              <w:rPr>
+                <w:rFonts w:asciiTheme="minorHAnsi" w:hAnsiTheme="minorHAnsi" w:cstheme="minorHAnsi"/>
+                <w:i/>
+                <w:iCs/>
+              </w:rPr>
+            </w:pPr>
+          </w:p>
+        </w:tc>
+        <w:tc>
+          <w:tcPr>
+            <w:tcW w:w="1701" w:type="dxa"/>
+          </w:tcPr>
+          <w:p>
+            <w:pPr>
+              <w:jc w:val="center"/>
+              <w:cnfStyle w:val="000000100000" w:firstRow="0" w:lastRow="0" w:firstColumn="0" w:lastColumn="0" w:oddVBand="0" w:evenVBand="0" w:oddHBand="1" w:evenHBand="0" w:firstRowFirstColumn="0" w:firstRowLastColumn="0" w:lastRowFirstColumn="0" w:lastRowLastColumn="0"/>
+              <w:rPr>
+                <w:rFonts w:asciiTheme="minorHAnsi" w:hAnsiTheme="minorHAnsi" w:cstheme="minorHAnsi"/>
+                <w:i/>
+                <w:iCs/>
+                <w:color w:val="000000" w:themeColor="text1"/>
+              </w:rPr>
+            </w:pPr>
+            <w:r>
+              <w:rPr>
+                <w:rFonts w:asciiTheme="minorHAnsi" w:hAnsiTheme="minorHAnsi" w:cstheme="minorHAnsi"/>
+                <w:i/>
+                <w:iCs/>
+              </w:rPr>
+              <w:t>Boundary</w:t>
+            </w:r>
+          </w:p>
+        </w:tc>
+        <w:tc>
+          <w:tcPr>
+            <w:tcW w:w="3961" w:type="dxa"/>
+          </w:tcPr>
+          <w:p>
+            <w:pPr>
+              <w:jc w:val="center"/>
+              <w:cnfStyle w:val="000000100000" w:firstRow="0" w:lastRow="0" w:firstColumn="0" w:lastColumn="0" w:oddVBand="0" w:evenVBand="0" w:oddHBand="1" w:evenHBand="0" w:firstRowFirstColumn="0" w:firstRowLastColumn="0" w:lastRowFirstColumn="0" w:lastRowLastColumn="0"/>
+              <w:rPr>
+                <w:rFonts w:asciiTheme="minorHAnsi" w:hAnsiTheme="minorHAnsi" w:cstheme="minorHAnsi"/>
+                <w:i/>
+                <w:iCs/>
+                <w:color w:val="000000" w:themeColor="text1"/>
+              </w:rPr>
+            </w:pPr>
+          </w:p>
+        </w:tc>
+      </w:tr>
+      <w:tr>
+        <w:trPr>
+          <w:trHeight w:val="135"/>
+        </w:trPr>
+        <w:tc>
+          <w:tcPr>
+            <w:cnfStyle w:val="001000000000" w:firstRow="0" w:lastRow="0" w:firstColumn="1" w:lastColumn="0" w:oddVBand="0" w:evenVBand="0" w:oddHBand="0" w:evenHBand="0" w:firstRowFirstColumn="0" w:firstRowLastColumn="0" w:lastRowFirstColumn="0" w:lastRowLastColumn="0"/>
+            <w:tcW w:w="1814" w:type="dxa"/>
+          </w:tcPr>
+          <w:p>
+            <w:pPr>
+              <w:spacing w:line="254" w:lineRule="auto"/>
+              <w:jc w:val="right"/>
+              <w:rPr>
+                <w:rFonts w:asciiTheme="minorHAnsi" w:hAnsiTheme="minorHAnsi" w:cstheme="minorHAnsi"/>
+                <w:i/>
+                <w:iCs/>
+              </w:rPr>
+            </w:pPr>
+            <w:r>
+              <w:rPr>
+                <w:rFonts w:asciiTheme="minorHAnsi" w:hAnsiTheme="minorHAnsi" w:cstheme="minorHAnsi"/>
+                <w:i/>
+                <w:iCs/>
+              </w:rPr>
+              <w:t>BO_</w:t>
+            </w:r>
+            <w:r>
+              <w:rPr>
+                <w:rFonts w:asciiTheme="minorHAnsi" w:hAnsiTheme="minorHAnsi" w:cstheme="minorHAnsi"/>
+                <w:i/>
+                <w:iCs/>
+              </w:rPr>
+              <w:t>23</w:t>
+            </w:r>
+          </w:p>
+        </w:tc>
+        <w:tc>
+          <w:tcPr>
+            <w:tcW w:w="2152" w:type="dxa"/>
+          </w:tcPr>
+          <w:p>
+            <w:pPr>
+              <w:jc w:val="center"/>
+              <w:cnfStyle w:val="000000000000" w:firstRow="0" w:lastRow="0" w:firstColumn="0" w:lastColumn="0" w:oddVBand="0" w:evenVBand="0" w:oddHBand="0" w:evenHBand="0" w:firstRowFirstColumn="0" w:firstRowLastColumn="0" w:lastRowFirstColumn="0" w:lastRowLastColumn="0"/>
+              <w:rPr>
+                <w:rFonts w:asciiTheme="minorHAnsi" w:hAnsiTheme="minorHAnsi" w:cstheme="minorHAnsi"/>
+                <w:i/>
+                <w:iCs/>
+              </w:rPr>
+            </w:pPr>
+          </w:p>
+        </w:tc>
+        <w:tc>
+          <w:tcPr>
+            <w:tcW w:w="1701" w:type="dxa"/>
+          </w:tcPr>
+          <w:p>
+            <w:pPr>
+              <w:jc w:val="center"/>
+              <w:cnfStyle w:val="000000000000" w:firstRow="0" w:lastRow="0" w:firstColumn="0" w:lastColumn="0" w:oddVBand="0" w:evenVBand="0" w:oddHBand="0" w:evenHBand="0" w:firstRowFirstColumn="0" w:firstRowLastColumn="0" w:lastRowFirstColumn="0" w:lastRowLastColumn="0"/>
+              <w:rPr>
+                <w:rFonts w:asciiTheme="minorHAnsi" w:hAnsiTheme="minorHAnsi" w:cstheme="minorHAnsi"/>
+                <w:i/>
+                <w:iCs/>
+                <w:color w:val="000000" w:themeColor="text1"/>
+              </w:rPr>
+            </w:pPr>
+            <w:r>
+              <w:rPr>
+                <w:rFonts w:asciiTheme="minorHAnsi" w:hAnsiTheme="minorHAnsi" w:cstheme="minorHAnsi"/>
+                <w:i/>
+                <w:iCs/>
+              </w:rPr>
+              <w:t>Boundary</w:t>
+            </w:r>
+          </w:p>
+        </w:tc>
+        <w:tc>
+          <w:tcPr>
+            <w:tcW w:w="3961" w:type="dxa"/>
+          </w:tcPr>
+          <w:p>
+            <w:pPr>
+              <w:jc w:val="center"/>
+              <w:cnfStyle w:val="000000000000" w:firstRow="0" w:lastRow="0" w:firstColumn="0" w:lastColumn="0" w:oddVBand="0" w:evenVBand="0" w:oddHBand="0" w:evenHBand="0" w:firstRowFirstColumn="0" w:firstRowLastColumn="0" w:lastRowFirstColumn="0" w:lastRowLastColumn="0"/>
+              <w:rPr>
+                <w:rFonts w:asciiTheme="minorHAnsi" w:hAnsiTheme="minorHAnsi" w:cstheme="minorHAnsi"/>
+                <w:i/>
+                <w:iCs/>
+                <w:color w:val="000000" w:themeColor="text1"/>
+              </w:rPr>
+            </w:pPr>
+          </w:p>
+        </w:tc>
+      </w:tr>
+      <w:tr>
+        <w:trPr>
+          <w:cnfStyle w:val="000000100000" w:firstRow="0" w:lastRow="0" w:firstColumn="0" w:lastColumn="0" w:oddVBand="0" w:evenVBand="0" w:oddHBand="1" w:evenHBand="0" w:firstRowFirstColumn="0" w:firstRowLastColumn="0" w:lastRowFirstColumn="0" w:lastRowLastColumn="0"/>
+          <w:trHeight w:val="135"/>
+        </w:trPr>
+        <w:tc>
+          <w:tcPr>
+            <w:cnfStyle w:val="001000000000" w:firstRow="0" w:lastRow="0" w:firstColumn="1" w:lastColumn="0" w:oddVBand="0" w:evenVBand="0" w:oddHBand="0" w:evenHBand="0" w:firstRowFirstColumn="0" w:firstRowLastColumn="0" w:lastRowFirstColumn="0" w:lastRowLastColumn="0"/>
+            <w:tcW w:w="1814" w:type="dxa"/>
+          </w:tcPr>
+          <w:p>
+            <w:pPr>
+              <w:spacing w:line="254" w:lineRule="auto"/>
+              <w:jc w:val="right"/>
+              <w:rPr>
+                <w:rFonts w:asciiTheme="minorHAnsi" w:hAnsiTheme="minorHAnsi" w:cstheme="minorHAnsi"/>
+                <w:i/>
+                <w:iCs/>
+              </w:rPr>
+            </w:pPr>
+            <w:r>
+              <w:rPr>
+                <w:rFonts w:asciiTheme="minorHAnsi" w:hAnsiTheme="minorHAnsi" w:cstheme="minorHAnsi"/>
+                <w:i/>
+                <w:iCs/>
+              </w:rPr>
+              <w:t>BO_</w:t>
+            </w:r>
+            <w:r>
+              <w:rPr>
+                <w:rFonts w:asciiTheme="minorHAnsi" w:hAnsiTheme="minorHAnsi" w:cstheme="minorHAnsi"/>
+                <w:i/>
+                <w:iCs/>
+              </w:rPr>
+              <w:t>24</w:t>
+            </w:r>
+          </w:p>
+        </w:tc>
+        <w:tc>
+          <w:tcPr>
+            <w:tcW w:w="2152" w:type="dxa"/>
+          </w:tcPr>
+          <w:p>
+            <w:pPr>
+              <w:jc w:val="center"/>
+              <w:cnfStyle w:val="000000100000" w:firstRow="0" w:lastRow="0" w:firstColumn="0" w:lastColumn="0" w:oddVBand="0" w:evenVBand="0" w:oddHBand="1" w:evenHBand="0" w:firstRowFirstColumn="0" w:firstRowLastColumn="0" w:lastRowFirstColumn="0" w:lastRowLastColumn="0"/>
+              <w:rPr>
+                <w:rFonts w:asciiTheme="minorHAnsi" w:hAnsiTheme="minorHAnsi" w:cstheme="minorHAnsi"/>
+                <w:i/>
+                <w:iCs/>
+              </w:rPr>
+            </w:pPr>
+          </w:p>
+        </w:tc>
+        <w:tc>
+          <w:tcPr>
+            <w:tcW w:w="1701" w:type="dxa"/>
+          </w:tcPr>
+          <w:p>
+            <w:pPr>
+              <w:jc w:val="center"/>
+              <w:cnfStyle w:val="000000100000" w:firstRow="0" w:lastRow="0" w:firstColumn="0" w:lastColumn="0" w:oddVBand="0" w:evenVBand="0" w:oddHBand="1" w:evenHBand="0" w:firstRowFirstColumn="0" w:firstRowLastColumn="0" w:lastRowFirstColumn="0" w:lastRowLastColumn="0"/>
+              <w:rPr>
+                <w:rFonts w:asciiTheme="minorHAnsi" w:hAnsiTheme="minorHAnsi" w:cstheme="minorHAnsi"/>
+                <w:i/>
+                <w:iCs/>
+                <w:color w:val="000000" w:themeColor="text1"/>
+              </w:rPr>
+            </w:pPr>
+            <w:r>
+              <w:rPr>
+                <w:rFonts w:asciiTheme="minorHAnsi" w:hAnsiTheme="minorHAnsi" w:cstheme="minorHAnsi"/>
+                <w:i/>
+                <w:iCs/>
+              </w:rPr>
+              <w:t>Boundary</w:t>
+            </w:r>
+          </w:p>
+        </w:tc>
+        <w:tc>
+          <w:tcPr>
+            <w:tcW w:w="3961" w:type="dxa"/>
+          </w:tcPr>
+          <w:p>
+            <w:pPr>
+              <w:jc w:val="center"/>
+              <w:cnfStyle w:val="000000100000" w:firstRow="0" w:lastRow="0" w:firstColumn="0" w:lastColumn="0" w:oddVBand="0" w:evenVBand="0" w:oddHBand="1" w:evenHBand="0" w:firstRowFirstColumn="0" w:firstRowLastColumn="0" w:lastRowFirstColumn="0" w:lastRowLastColumn="0"/>
+              <w:rPr>
+                <w:rFonts w:asciiTheme="minorHAnsi" w:hAnsiTheme="minorHAnsi" w:cstheme="minorHAnsi"/>
+                <w:i/>
+                <w:iCs/>
+                <w:color w:val="000000" w:themeColor="text1"/>
+              </w:rPr>
+            </w:pPr>
+          </w:p>
+        </w:tc>
+      </w:tr>
+      <w:tr>
+        <w:trPr>
+          <w:trHeight w:val="135"/>
+        </w:trPr>
+        <w:tc>
+          <w:tcPr>
+            <w:cnfStyle w:val="001000000000" w:firstRow="0" w:lastRow="0" w:firstColumn="1" w:lastColumn="0" w:oddVBand="0" w:evenVBand="0" w:oddHBand="0" w:evenHBand="0" w:firstRowFirstColumn="0" w:firstRowLastColumn="0" w:lastRowFirstColumn="0" w:lastRowLastColumn="0"/>
+            <w:tcW w:w="1814" w:type="dxa"/>
+          </w:tcPr>
+          <w:p>
+            <w:pPr>
+              <w:spacing w:line="254" w:lineRule="auto"/>
+              <w:jc w:val="right"/>
+              <w:rPr>
+                <w:rFonts w:asciiTheme="minorHAnsi" w:hAnsiTheme="minorHAnsi" w:cstheme="minorHAnsi"/>
+                <w:i/>
+                <w:iCs/>
+              </w:rPr>
+            </w:pPr>
+            <w:r>
+              <w:rPr>
+                <w:rFonts w:asciiTheme="minorHAnsi" w:hAnsiTheme="minorHAnsi" w:cstheme="minorHAnsi"/>
+                <w:i/>
+                <w:iCs/>
+              </w:rPr>
+              <w:t>BO_</w:t>
+            </w:r>
+            <w:r>
+              <w:rPr>
+                <w:rFonts w:asciiTheme="minorHAnsi" w:hAnsiTheme="minorHAnsi" w:cstheme="minorHAnsi"/>
+                <w:i/>
+                <w:iCs/>
+              </w:rPr>
+              <w:t>25</w:t>
+            </w:r>
+          </w:p>
+        </w:tc>
+        <w:tc>
+          <w:tcPr>
+            <w:tcW w:w="2152" w:type="dxa"/>
+          </w:tcPr>
+          <w:p>
+            <w:pPr>
+              <w:jc w:val="center"/>
+              <w:cnfStyle w:val="000000000000" w:firstRow="0" w:lastRow="0" w:firstColumn="0" w:lastColumn="0" w:oddVBand="0" w:evenVBand="0" w:oddHBand="0" w:evenHBand="0" w:firstRowFirstColumn="0" w:firstRowLastColumn="0" w:lastRowFirstColumn="0" w:lastRowLastColumn="0"/>
+              <w:rPr>
+                <w:rFonts w:asciiTheme="minorHAnsi" w:hAnsiTheme="minorHAnsi" w:cstheme="minorHAnsi"/>
+                <w:i/>
+                <w:iCs/>
+              </w:rPr>
+            </w:pPr>
+          </w:p>
+        </w:tc>
+        <w:tc>
+          <w:tcPr>
+            <w:tcW w:w="1701" w:type="dxa"/>
+          </w:tcPr>
+          <w:p>
+            <w:pPr>
+              <w:jc w:val="center"/>
+              <w:cnfStyle w:val="000000000000" w:firstRow="0" w:lastRow="0" w:firstColumn="0" w:lastColumn="0" w:oddVBand="0" w:evenVBand="0" w:oddHBand="0" w:evenHBand="0" w:firstRowFirstColumn="0" w:firstRowLastColumn="0" w:lastRowFirstColumn="0" w:lastRowLastColumn="0"/>
+              <w:rPr>
+                <w:rFonts w:asciiTheme="minorHAnsi" w:hAnsiTheme="minorHAnsi" w:cstheme="minorHAnsi"/>
+                <w:i/>
+                <w:iCs/>
+                <w:color w:val="000000" w:themeColor="text1"/>
+              </w:rPr>
+            </w:pPr>
+            <w:r>
+              <w:rPr>
+                <w:rFonts w:asciiTheme="minorHAnsi" w:hAnsiTheme="minorHAnsi" w:cstheme="minorHAnsi"/>
+                <w:i/>
+                <w:iCs/>
+              </w:rPr>
+              <w:t>Boundary</w:t>
+            </w:r>
+          </w:p>
+        </w:tc>
+        <w:tc>
+          <w:tcPr>
+            <w:tcW w:w="3961" w:type="dxa"/>
+          </w:tcPr>
+          <w:p>
+            <w:pPr>
+              <w:jc w:val="center"/>
+              <w:cnfStyle w:val="000000000000" w:firstRow="0" w:lastRow="0" w:firstColumn="0" w:lastColumn="0" w:oddVBand="0" w:evenVBand="0" w:oddHBand="0" w:evenHBand="0" w:firstRowFirstColumn="0" w:firstRowLastColumn="0" w:lastRowFirstColumn="0" w:lastRowLastColumn="0"/>
+              <w:rPr>
+                <w:rFonts w:asciiTheme="minorHAnsi" w:hAnsiTheme="minorHAnsi" w:cstheme="minorHAnsi"/>
+                <w:i/>
+                <w:iCs/>
+                <w:color w:val="000000" w:themeColor="text1"/>
+              </w:rPr>
+            </w:pPr>
+          </w:p>
+        </w:tc>
+      </w:tr>
+      <w:tr>
+        <w:trPr>
+          <w:cnfStyle w:val="000000100000" w:firstRow="0" w:lastRow="0" w:firstColumn="0" w:lastColumn="0" w:oddVBand="0" w:evenVBand="0" w:oddHBand="1" w:evenHBand="0" w:firstRowFirstColumn="0" w:firstRowLastColumn="0" w:lastRowFirstColumn="0" w:lastRowLastColumn="0"/>
+          <w:trHeight w:val="135"/>
+        </w:trPr>
+        <w:tc>
+          <w:tcPr>
+            <w:cnfStyle w:val="001000000000" w:firstRow="0" w:lastRow="0" w:firstColumn="1" w:lastColumn="0" w:oddVBand="0" w:evenVBand="0" w:oddHBand="0" w:evenHBand="0" w:firstRowFirstColumn="0" w:firstRowLastColumn="0" w:lastRowFirstColumn="0" w:lastRowLastColumn="0"/>
+            <w:tcW w:w="1814" w:type="dxa"/>
+          </w:tcPr>
+          <w:p>
+            <w:pPr>
+              <w:spacing w:line="254" w:lineRule="auto"/>
+              <w:jc w:val="right"/>
+              <w:rPr>
+                <w:rFonts w:asciiTheme="minorHAnsi" w:hAnsiTheme="minorHAnsi" w:cstheme="minorHAnsi"/>
+                <w:i/>
+                <w:iCs/>
+              </w:rPr>
+            </w:pPr>
+            <w:r>
+              <w:rPr>
+                <w:rFonts w:asciiTheme="minorHAnsi" w:hAnsiTheme="minorHAnsi" w:cstheme="minorHAnsi"/>
+                <w:i/>
+                <w:iCs/>
+              </w:rPr>
+              <w:t>BO_</w:t>
+            </w:r>
+            <w:r>
+              <w:rPr>
+                <w:rFonts w:asciiTheme="minorHAnsi" w:hAnsiTheme="minorHAnsi" w:cstheme="minorHAnsi"/>
+                <w:i/>
+                <w:iCs/>
+              </w:rPr>
+              <w:t>26</w:t>
+            </w:r>
+          </w:p>
+        </w:tc>
+        <w:tc>
+          <w:tcPr>
+            <w:tcW w:w="2152" w:type="dxa"/>
+          </w:tcPr>
+          <w:p>
+            <w:pPr>
+              <w:jc w:val="center"/>
+              <w:cnfStyle w:val="000000100000" w:firstRow="0" w:lastRow="0" w:firstColumn="0" w:lastColumn="0" w:oddVBand="0" w:evenVBand="0" w:oddHBand="1" w:evenHBand="0" w:firstRowFirstColumn="0" w:firstRowLastColumn="0" w:lastRowFirstColumn="0" w:lastRowLastColumn="0"/>
+              <w:rPr>
+                <w:rFonts w:asciiTheme="minorHAnsi" w:hAnsiTheme="minorHAnsi" w:cstheme="minorHAnsi"/>
+                <w:i/>
+                <w:iCs/>
+              </w:rPr>
+            </w:pPr>
+          </w:p>
+        </w:tc>
+        <w:tc>
+          <w:tcPr>
+            <w:tcW w:w="1701" w:type="dxa"/>
+          </w:tcPr>
+          <w:p>
+            <w:pPr>
+              <w:jc w:val="center"/>
+              <w:cnfStyle w:val="000000100000" w:firstRow="0" w:lastRow="0" w:firstColumn="0" w:lastColumn="0" w:oddVBand="0" w:evenVBand="0" w:oddHBand="1" w:evenHBand="0" w:firstRowFirstColumn="0" w:firstRowLastColumn="0" w:lastRowFirstColumn="0" w:lastRowLastColumn="0"/>
+              <w:rPr>
+                <w:rFonts w:asciiTheme="minorHAnsi" w:hAnsiTheme="minorHAnsi" w:cstheme="minorHAnsi"/>
+                <w:i/>
+                <w:iCs/>
+                <w:color w:val="000000" w:themeColor="text1"/>
+              </w:rPr>
+            </w:pPr>
+            <w:r>
+              <w:rPr>
+                <w:rFonts w:asciiTheme="minorHAnsi" w:hAnsiTheme="minorHAnsi" w:cstheme="minorHAnsi"/>
+                <w:i/>
+                <w:iCs/>
+              </w:rPr>
+              <w:t>Boundary</w:t>
+            </w:r>
+          </w:p>
+        </w:tc>
+        <w:tc>
+          <w:tcPr>
+            <w:tcW w:w="3961" w:type="dxa"/>
+          </w:tcPr>
+          <w:p>
+            <w:pPr>
+              <w:jc w:val="center"/>
+              <w:cnfStyle w:val="000000100000" w:firstRow="0" w:lastRow="0" w:firstColumn="0" w:lastColumn="0" w:oddVBand="0" w:evenVBand="0" w:oddHBand="1" w:evenHBand="0" w:firstRowFirstColumn="0" w:firstRowLastColumn="0" w:lastRowFirstColumn="0" w:lastRowLastColumn="0"/>
+              <w:rPr>
+                <w:rFonts w:asciiTheme="minorHAnsi" w:hAnsiTheme="minorHAnsi" w:cstheme="minorHAnsi"/>
+                <w:i/>
+                <w:iCs/>
+                <w:color w:val="000000" w:themeColor="text1"/>
+              </w:rPr>
+            </w:pPr>
+          </w:p>
+        </w:tc>
+      </w:tr>
+      <w:tr>
+        <w:trPr>
+          <w:trHeight w:val="135"/>
+        </w:trPr>
+        <w:tc>
+          <w:tcPr>
+            <w:cnfStyle w:val="001000000000" w:firstRow="0" w:lastRow="0" w:firstColumn="1" w:lastColumn="0" w:oddVBand="0" w:evenVBand="0" w:oddHBand="0" w:evenHBand="0" w:firstRowFirstColumn="0" w:firstRowLastColumn="0" w:lastRowFirstColumn="0" w:lastRowLastColumn="0"/>
+            <w:tcW w:w="1814" w:type="dxa"/>
+          </w:tcPr>
+          <w:p>
+            <w:pPr>
+              <w:spacing w:line="254" w:lineRule="auto"/>
+              <w:jc w:val="right"/>
+              <w:rPr>
+                <w:rFonts w:asciiTheme="minorHAnsi" w:hAnsiTheme="minorHAnsi" w:cstheme="minorHAnsi"/>
+                <w:i/>
+                <w:iCs/>
+              </w:rPr>
+            </w:pPr>
+            <w:r>
+              <w:rPr>
+                <w:rFonts w:asciiTheme="minorHAnsi" w:hAnsiTheme="minorHAnsi" w:cstheme="minorHAnsi"/>
+                <w:i/>
+                <w:iCs/>
+              </w:rPr>
+              <w:t>BO_</w:t>
+            </w:r>
+            <w:r>
+              <w:rPr>
+                <w:rFonts w:asciiTheme="minorHAnsi" w:hAnsiTheme="minorHAnsi" w:cstheme="minorHAnsi"/>
+                <w:i/>
+                <w:iCs/>
+              </w:rPr>
+              <w:t>27</w:t>
+            </w:r>
+          </w:p>
+        </w:tc>
+        <w:tc>
+          <w:tcPr>
+            <w:tcW w:w="2152" w:type="dxa"/>
+          </w:tcPr>
+          <w:p>
+            <w:pPr>
+              <w:jc w:val="center"/>
+              <w:cnfStyle w:val="000000000000" w:firstRow="0" w:lastRow="0" w:firstColumn="0" w:lastColumn="0" w:oddVBand="0" w:evenVBand="0" w:oddHBand="0" w:evenHBand="0" w:firstRowFirstColumn="0" w:firstRowLastColumn="0" w:lastRowFirstColumn="0" w:lastRowLastColumn="0"/>
+              <w:rPr>
+                <w:rFonts w:asciiTheme="minorHAnsi" w:hAnsiTheme="minorHAnsi" w:cstheme="minorHAnsi"/>
+                <w:i/>
+                <w:iCs/>
+              </w:rPr>
+            </w:pPr>
+          </w:p>
+        </w:tc>
+        <w:tc>
+          <w:tcPr>
+            <w:tcW w:w="1701" w:type="dxa"/>
+          </w:tcPr>
+          <w:p>
+            <w:pPr>
+              <w:jc w:val="center"/>
+              <w:cnfStyle w:val="000000000000" w:firstRow="0" w:lastRow="0" w:firstColumn="0" w:lastColumn="0" w:oddVBand="0" w:evenVBand="0" w:oddHBand="0" w:evenHBand="0" w:firstRowFirstColumn="0" w:firstRowLastColumn="0" w:lastRowFirstColumn="0" w:lastRowLastColumn="0"/>
+              <w:rPr>
+                <w:rFonts w:asciiTheme="minorHAnsi" w:hAnsiTheme="minorHAnsi" w:cstheme="minorHAnsi"/>
+                <w:i/>
+                <w:iCs/>
+                <w:color w:val="000000" w:themeColor="text1"/>
+              </w:rPr>
+            </w:pPr>
+            <w:r>
+              <w:rPr>
+                <w:rFonts w:asciiTheme="minorHAnsi" w:hAnsiTheme="minorHAnsi" w:cstheme="minorHAnsi"/>
+                <w:i/>
+                <w:iCs/>
+              </w:rPr>
+              <w:t>Boundary</w:t>
+            </w:r>
+          </w:p>
+        </w:tc>
+        <w:tc>
+          <w:tcPr>
+            <w:tcW w:w="3961" w:type="dxa"/>
+          </w:tcPr>
+          <w:p>
+            <w:pPr>
+              <w:jc w:val="center"/>
+              <w:cnfStyle w:val="000000000000" w:firstRow="0" w:lastRow="0" w:firstColumn="0" w:lastColumn="0" w:oddVBand="0" w:evenVBand="0" w:oddHBand="0" w:evenHBand="0" w:firstRowFirstColumn="0" w:firstRowLastColumn="0" w:lastRowFirstColumn="0" w:lastRowLastColumn="0"/>
+              <w:rPr>
+                <w:rFonts w:asciiTheme="minorHAnsi" w:hAnsiTheme="minorHAnsi" w:cstheme="minorHAnsi"/>
+                <w:i/>
+                <w:iCs/>
+                <w:color w:val="000000" w:themeColor="text1"/>
+              </w:rPr>
+            </w:pPr>
+          </w:p>
+        </w:tc>
+      </w:tr>
+      <w:tr>
+        <w:trPr>
+          <w:cnfStyle w:val="000000100000" w:firstRow="0" w:lastRow="0" w:firstColumn="0" w:lastColumn="0" w:oddVBand="0" w:evenVBand="0" w:oddHBand="1" w:evenHBand="0" w:firstRowFirstColumn="0" w:firstRowLastColumn="0" w:lastRowFirstColumn="0" w:lastRowLastColumn="0"/>
+          <w:trHeight w:val="135"/>
+        </w:trPr>
+        <w:tc>
+          <w:tcPr>
+            <w:cnfStyle w:val="001000000000" w:firstRow="0" w:lastRow="0" w:firstColumn="1" w:lastColumn="0" w:oddVBand="0" w:evenVBand="0" w:oddHBand="0" w:evenHBand="0" w:firstRowFirstColumn="0" w:firstRowLastColumn="0" w:lastRowFirstColumn="0" w:lastRowLastColumn="0"/>
+            <w:tcW w:w="1814" w:type="dxa"/>
+          </w:tcPr>
+          <w:p>
+            <w:pPr>
+              <w:spacing w:line="254" w:lineRule="auto"/>
+              <w:jc w:val="right"/>
+              <w:rPr>
+                <w:rFonts w:asciiTheme="minorHAnsi" w:hAnsiTheme="minorHAnsi" w:cstheme="minorHAnsi"/>
+                <w:i/>
+                <w:iCs/>
+              </w:rPr>
+            </w:pPr>
+            <w:r>
+              <w:rPr>
+                <w:rFonts w:asciiTheme="minorHAnsi" w:hAnsiTheme="minorHAnsi" w:cstheme="minorHAnsi"/>
+                <w:i/>
+                <w:iCs/>
+              </w:rPr>
+              <w:t>BO_</w:t>
+            </w:r>
+            <w:r>
+              <w:rPr>
+                <w:rFonts w:asciiTheme="minorHAnsi" w:hAnsiTheme="minorHAnsi" w:cstheme="minorHAnsi"/>
+                <w:i/>
+                <w:iCs/>
+              </w:rPr>
+              <w:t>28</w:t>
+            </w:r>
+          </w:p>
+        </w:tc>
+        <w:tc>
+          <w:tcPr>
+            <w:tcW w:w="2152" w:type="dxa"/>
+          </w:tcPr>
+          <w:p>
+            <w:pPr>
+              <w:jc w:val="center"/>
+              <w:cnfStyle w:val="000000100000" w:firstRow="0" w:lastRow="0" w:firstColumn="0" w:lastColumn="0" w:oddVBand="0" w:evenVBand="0" w:oddHBand="1" w:evenHBand="0" w:firstRowFirstColumn="0" w:firstRowLastColumn="0" w:lastRowFirstColumn="0" w:lastRowLastColumn="0"/>
+              <w:rPr>
+                <w:rFonts w:asciiTheme="minorHAnsi" w:hAnsiTheme="minorHAnsi" w:cstheme="minorHAnsi"/>
+                <w:i/>
+                <w:iCs/>
+              </w:rPr>
+            </w:pPr>
+          </w:p>
+        </w:tc>
+        <w:tc>
+          <w:tcPr>
+            <w:tcW w:w="1701" w:type="dxa"/>
+          </w:tcPr>
+          <w:p>
+            <w:pPr>
+              <w:jc w:val="center"/>
+              <w:cnfStyle w:val="000000100000" w:firstRow="0" w:lastRow="0" w:firstColumn="0" w:lastColumn="0" w:oddVBand="0" w:evenVBand="0" w:oddHBand="1" w:evenHBand="0" w:firstRowFirstColumn="0" w:firstRowLastColumn="0" w:lastRowFirstColumn="0" w:lastRowLastColumn="0"/>
+              <w:rPr>
+                <w:rFonts w:asciiTheme="minorHAnsi" w:hAnsiTheme="minorHAnsi" w:cstheme="minorHAnsi"/>
+                <w:i/>
+                <w:iCs/>
+                <w:color w:val="000000" w:themeColor="text1"/>
+              </w:rPr>
+            </w:pPr>
+            <w:r>
+              <w:rPr>
+                <w:rFonts w:asciiTheme="minorHAnsi" w:hAnsiTheme="minorHAnsi" w:cstheme="minorHAnsi"/>
+                <w:i/>
+                <w:iCs/>
+              </w:rPr>
+              <w:t>Boundary</w:t>
+            </w:r>
+          </w:p>
+        </w:tc>
+        <w:tc>
+          <w:tcPr>
+            <w:tcW w:w="3961" w:type="dxa"/>
+          </w:tcPr>
+          <w:p>
+            <w:pPr>
+              <w:jc w:val="center"/>
+              <w:cnfStyle w:val="000000100000" w:firstRow="0" w:lastRow="0" w:firstColumn="0" w:lastColumn="0" w:oddVBand="0" w:evenVBand="0" w:oddHBand="1" w:evenHBand="0" w:firstRowFirstColumn="0" w:firstRowLastColumn="0" w:lastRowFirstColumn="0" w:lastRowLastColumn="0"/>
+              <w:rPr>
+                <w:rFonts w:asciiTheme="minorHAnsi" w:hAnsiTheme="minorHAnsi" w:cstheme="minorHAnsi"/>
+                <w:i/>
+                <w:iCs/>
+                <w:color w:val="000000" w:themeColor="text1"/>
+              </w:rPr>
+            </w:pPr>
+          </w:p>
+        </w:tc>
+      </w:tr>
+      <w:tr>
+        <w:trPr>
+          <w:trHeight w:val="135"/>
+        </w:trPr>
+        <w:tc>
+          <w:tcPr>
+            <w:cnfStyle w:val="001000000000" w:firstRow="0" w:lastRow="0" w:firstColumn="1" w:lastColumn="0" w:oddVBand="0" w:evenVBand="0" w:oddHBand="0" w:evenHBand="0" w:firstRowFirstColumn="0" w:firstRowLastColumn="0" w:lastRowFirstColumn="0" w:lastRowLastColumn="0"/>
+            <w:tcW w:w="1814" w:type="dxa"/>
+          </w:tcPr>
+          <w:p>
+            <w:pPr>
+              <w:spacing w:line="254" w:lineRule="auto"/>
+              <w:jc w:val="right"/>
+              <w:rPr>
+                <w:rFonts w:asciiTheme="minorHAnsi" w:hAnsiTheme="minorHAnsi" w:cstheme="minorHAnsi"/>
+                <w:i/>
+                <w:iCs/>
+              </w:rPr>
+            </w:pPr>
+            <w:r>
+              <w:rPr>
+                <w:rFonts w:asciiTheme="minorHAnsi" w:hAnsiTheme="minorHAnsi" w:cstheme="minorHAnsi"/>
+                <w:i/>
+                <w:iCs/>
+              </w:rPr>
+              <w:t>BO_</w:t>
+            </w:r>
+            <w:r>
+              <w:rPr>
+                <w:rFonts w:asciiTheme="minorHAnsi" w:hAnsiTheme="minorHAnsi" w:cstheme="minorHAnsi"/>
+                <w:i/>
+                <w:iCs/>
+              </w:rPr>
+              <w:t>29</w:t>
+            </w:r>
+          </w:p>
+        </w:tc>
+        <w:tc>
+          <w:tcPr>
+            <w:tcW w:w="2152" w:type="dxa"/>
+          </w:tcPr>
+          <w:p>
+            <w:pPr>
+              <w:jc w:val="center"/>
+              <w:cnfStyle w:val="000000000000" w:firstRow="0" w:lastRow="0" w:firstColumn="0" w:lastColumn="0" w:oddVBand="0" w:evenVBand="0" w:oddHBand="0" w:evenHBand="0" w:firstRowFirstColumn="0" w:firstRowLastColumn="0" w:lastRowFirstColumn="0" w:lastRowLastColumn="0"/>
+              <w:rPr>
+                <w:rFonts w:asciiTheme="minorHAnsi" w:hAnsiTheme="minorHAnsi" w:cstheme="minorHAnsi"/>
+                <w:i/>
+                <w:iCs/>
+              </w:rPr>
+            </w:pPr>
+          </w:p>
+        </w:tc>
+        <w:tc>
+          <w:tcPr>
+            <w:tcW w:w="1701" w:type="dxa"/>
+          </w:tcPr>
+          <w:p>
+            <w:pPr>
+              <w:jc w:val="center"/>
+              <w:cnfStyle w:val="000000000000" w:firstRow="0" w:lastRow="0" w:firstColumn="0" w:lastColumn="0" w:oddVBand="0" w:evenVBand="0" w:oddHBand="0" w:evenHBand="0" w:firstRowFirstColumn="0" w:firstRowLastColumn="0" w:lastRowFirstColumn="0" w:lastRowLastColumn="0"/>
+              <w:rPr>
+                <w:rFonts w:asciiTheme="minorHAnsi" w:hAnsiTheme="minorHAnsi" w:cstheme="minorHAnsi"/>
+                <w:i/>
+                <w:iCs/>
+                <w:color w:val="000000" w:themeColor="text1"/>
+              </w:rPr>
+            </w:pPr>
+            <w:r>
+              <w:rPr>
+                <w:rFonts w:asciiTheme="minorHAnsi" w:hAnsiTheme="minorHAnsi" w:cstheme="minorHAnsi"/>
+                <w:i/>
+                <w:iCs/>
+              </w:rPr>
+              <w:t>Boundary</w:t>
+            </w:r>
+          </w:p>
+        </w:tc>
+        <w:tc>
+          <w:tcPr>
+            <w:tcW w:w="3961" w:type="dxa"/>
+          </w:tcPr>
+          <w:p>
+            <w:pPr>
+              <w:jc w:val="center"/>
+              <w:cnfStyle w:val="000000000000" w:firstRow="0" w:lastRow="0" w:firstColumn="0" w:lastColumn="0" w:oddVBand="0" w:evenVBand="0" w:oddHBand="0" w:evenHBand="0" w:firstRowFirstColumn="0" w:firstRowLastColumn="0" w:lastRowFirstColumn="0" w:lastRowLastColumn="0"/>
+              <w:rPr>
+                <w:rFonts w:asciiTheme="minorHAnsi" w:hAnsiTheme="minorHAnsi" w:cstheme="minorHAnsi"/>
+                <w:i/>
+                <w:iCs/>
+                <w:color w:val="000000" w:themeColor="text1"/>
+              </w:rPr>
+            </w:pPr>
+          </w:p>
+        </w:tc>
+      </w:tr>
+      <w:tr>
+        <w:trPr>
+          <w:cnfStyle w:val="000000100000" w:firstRow="0" w:lastRow="0" w:firstColumn="0" w:lastColumn="0" w:oddVBand="0" w:evenVBand="0" w:oddHBand="1" w:evenHBand="0" w:firstRowFirstColumn="0" w:firstRowLastColumn="0" w:lastRowFirstColumn="0" w:lastRowLastColumn="0"/>
+          <w:trHeight w:val="135"/>
+        </w:trPr>
+        <w:tc>
+          <w:tcPr>
+            <w:cnfStyle w:val="001000000000" w:firstRow="0" w:lastRow="0" w:firstColumn="1" w:lastColumn="0" w:oddVBand="0" w:evenVBand="0" w:oddHBand="0" w:evenHBand="0" w:firstRowFirstColumn="0" w:firstRowLastColumn="0" w:lastRowFirstColumn="0" w:lastRowLastColumn="0"/>
+            <w:tcW w:w="1814" w:type="dxa"/>
+          </w:tcPr>
+          <w:p>
+            <w:pPr>
+              <w:spacing w:line="254" w:lineRule="auto"/>
+              <w:jc w:val="right"/>
+              <w:rPr>
+                <w:rFonts w:asciiTheme="minorHAnsi" w:hAnsiTheme="minorHAnsi" w:cstheme="minorHAnsi"/>
+                <w:i/>
+                <w:iCs/>
+              </w:rPr>
+            </w:pPr>
+            <w:r>
+              <w:rPr>
+                <w:rFonts w:asciiTheme="minorHAnsi" w:hAnsiTheme="minorHAnsi" w:cstheme="minorHAnsi"/>
+                <w:i/>
+                <w:iCs/>
+              </w:rPr>
+              <w:t>BO_</w:t>
+            </w:r>
+            <w:r>
+              <w:rPr>
+                <w:rFonts w:asciiTheme="minorHAnsi" w:hAnsiTheme="minorHAnsi" w:cstheme="minorHAnsi"/>
+                <w:i/>
+                <w:iCs/>
+              </w:rPr>
+              <w:t>30</w:t>
+            </w:r>
+          </w:p>
+        </w:tc>
+        <w:tc>
+          <w:tcPr>
+            <w:tcW w:w="2152" w:type="dxa"/>
+          </w:tcPr>
+          <w:p>
+            <w:pPr>
+              <w:jc w:val="center"/>
+              <w:cnfStyle w:val="000000100000" w:firstRow="0" w:lastRow="0" w:firstColumn="0" w:lastColumn="0" w:oddVBand="0" w:evenVBand="0" w:oddHBand="1" w:evenHBand="0" w:firstRowFirstColumn="0" w:firstRowLastColumn="0" w:lastRowFirstColumn="0" w:lastRowLastColumn="0"/>
+              <w:rPr>
+                <w:rFonts w:asciiTheme="minorHAnsi" w:hAnsiTheme="minorHAnsi" w:cstheme="minorHAnsi"/>
+                <w:i/>
+                <w:iCs/>
+              </w:rPr>
+            </w:pPr>
+          </w:p>
+        </w:tc>
+        <w:tc>
+          <w:tcPr>
+            <w:tcW w:w="1701" w:type="dxa"/>
+          </w:tcPr>
+          <w:p>
+            <w:pPr>
+              <w:jc w:val="center"/>
+              <w:cnfStyle w:val="000000100000" w:firstRow="0" w:lastRow="0" w:firstColumn="0" w:lastColumn="0" w:oddVBand="0" w:evenVBand="0" w:oddHBand="1" w:evenHBand="0" w:firstRowFirstColumn="0" w:firstRowLastColumn="0" w:lastRowFirstColumn="0" w:lastRowLastColumn="0"/>
+              <w:rPr>
+                <w:rFonts w:asciiTheme="minorHAnsi" w:hAnsiTheme="minorHAnsi" w:cstheme="minorHAnsi"/>
+                <w:i/>
+                <w:iCs/>
+                <w:color w:val="000000" w:themeColor="text1"/>
+              </w:rPr>
+            </w:pPr>
+            <w:r>
+              <w:rPr>
+                <w:rFonts w:asciiTheme="minorHAnsi" w:hAnsiTheme="minorHAnsi" w:cstheme="minorHAnsi"/>
+                <w:i/>
+                <w:iCs/>
+              </w:rPr>
+              <w:t>Boundary</w:t>
+            </w:r>
+          </w:p>
+        </w:tc>
+        <w:tc>
+          <w:tcPr>
+            <w:tcW w:w="3961" w:type="dxa"/>
+          </w:tcPr>
+          <w:p>
+            <w:pPr>
+              <w:jc w:val="center"/>
+              <w:cnfStyle w:val="000000100000" w:firstRow="0" w:lastRow="0" w:firstColumn="0" w:lastColumn="0" w:oddVBand="0" w:evenVBand="0" w:oddHBand="1" w:evenHBand="0" w:firstRowFirstColumn="0" w:firstRowLastColumn="0" w:lastRowFirstColumn="0" w:lastRowLastColumn="0"/>
+              <w:rPr>
+                <w:rFonts w:asciiTheme="minorHAnsi" w:hAnsiTheme="minorHAnsi" w:cstheme="minorHAnsi"/>
+                <w:i/>
+                <w:iCs/>
+                <w:color w:val="000000" w:themeColor="text1"/>
+              </w:rPr>
+            </w:pPr>
+          </w:p>
+        </w:tc>
+      </w:tr>
+      <w:tr>
+        <w:trPr>
+          <w:trHeight w:val="135"/>
+        </w:trPr>
+        <w:tc>
+          <w:tcPr>
+            <w:cnfStyle w:val="001000000000" w:firstRow="0" w:lastRow="0" w:firstColumn="1" w:lastColumn="0" w:oddVBand="0" w:evenVBand="0" w:oddHBand="0" w:evenHBand="0" w:firstRowFirstColumn="0" w:firstRowLastColumn="0" w:lastRowFirstColumn="0" w:lastRowLastColumn="0"/>
+            <w:tcW w:w="1814" w:type="dxa"/>
+          </w:tcPr>
+          <w:p>
+            <w:pPr>
+              <w:spacing w:line="254" w:lineRule="auto"/>
+              <w:jc w:val="right"/>
+              <w:rPr>
+                <w:rFonts w:asciiTheme="minorHAnsi" w:hAnsiTheme="minorHAnsi" w:cstheme="minorHAnsi"/>
+                <w:i/>
+                <w:iCs/>
+              </w:rPr>
+            </w:pPr>
+            <w:r>
+              <w:rPr>
+                <w:rFonts w:asciiTheme="minorHAnsi" w:hAnsiTheme="minorHAnsi" w:cstheme="minorHAnsi"/>
+                <w:i/>
+                <w:iCs/>
+              </w:rPr>
+              <w:t>BO_</w:t>
+            </w:r>
+            <w:r>
+              <w:rPr>
+                <w:rFonts w:asciiTheme="minorHAnsi" w:hAnsiTheme="minorHAnsi" w:cstheme="minorHAnsi"/>
+                <w:i/>
+                <w:iCs/>
+              </w:rPr>
+              <w:t>3</w:t>
+            </w:r>
+            <w:r>
+              <w:rPr>
+                <w:rFonts w:asciiTheme="minorHAnsi" w:hAnsiTheme="minorHAnsi" w:cstheme="minorHAnsi"/>
+                <w:i/>
+                <w:iCs/>
+              </w:rPr>
+              <w:t>1</w:t>
+            </w:r>
+          </w:p>
+        </w:tc>
+        <w:tc>
+          <w:tcPr>
+            <w:tcW w:w="2152" w:type="dxa"/>
+          </w:tcPr>
+          <w:p>
+            <w:pPr>
+              <w:jc w:val="center"/>
+              <w:cnfStyle w:val="000000000000" w:firstRow="0" w:lastRow="0" w:firstColumn="0" w:lastColumn="0" w:oddVBand="0" w:evenVBand="0" w:oddHBand="0" w:evenHBand="0" w:firstRowFirstColumn="0" w:firstRowLastColumn="0" w:lastRowFirstColumn="0" w:lastRowLastColumn="0"/>
+              <w:rPr>
+                <w:rFonts w:asciiTheme="minorHAnsi" w:hAnsiTheme="minorHAnsi" w:cstheme="minorHAnsi"/>
+                <w:i/>
+                <w:iCs/>
+              </w:rPr>
+            </w:pPr>
+          </w:p>
+        </w:tc>
+        <w:tc>
+          <w:tcPr>
+            <w:tcW w:w="1701" w:type="dxa"/>
+          </w:tcPr>
+          <w:p>
+            <w:pPr>
+              <w:jc w:val="center"/>
+              <w:cnfStyle w:val="000000000000" w:firstRow="0" w:lastRow="0" w:firstColumn="0" w:lastColumn="0" w:oddVBand="0" w:evenVBand="0" w:oddHBand="0" w:evenHBand="0" w:firstRowFirstColumn="0" w:firstRowLastColumn="0" w:lastRowFirstColumn="0" w:lastRowLastColumn="0"/>
+              <w:rPr>
+                <w:rFonts w:asciiTheme="minorHAnsi" w:hAnsiTheme="minorHAnsi" w:cstheme="minorHAnsi"/>
+                <w:i/>
+                <w:iCs/>
+                <w:color w:val="000000" w:themeColor="text1"/>
+              </w:rPr>
+            </w:pPr>
+            <w:r>
+              <w:rPr>
+                <w:rFonts w:asciiTheme="minorHAnsi" w:hAnsiTheme="minorHAnsi" w:cstheme="minorHAnsi"/>
+                <w:i/>
+                <w:iCs/>
+              </w:rPr>
+              <w:t>Boundary</w:t>
+            </w:r>
+          </w:p>
+        </w:tc>
+        <w:tc>
+          <w:tcPr>
+            <w:tcW w:w="3961" w:type="dxa"/>
+          </w:tcPr>
+          <w:p>
+            <w:pPr>
+              <w:jc w:val="center"/>
+              <w:cnfStyle w:val="000000000000" w:firstRow="0" w:lastRow="0" w:firstColumn="0" w:lastColumn="0" w:oddVBand="0" w:evenVBand="0" w:oddHBand="0" w:evenHBand="0" w:firstRowFirstColumn="0" w:firstRowLastColumn="0" w:lastRowFirstColumn="0" w:lastRowLastColumn="0"/>
+              <w:rPr>
+                <w:rFonts w:asciiTheme="minorHAnsi" w:hAnsiTheme="minorHAnsi" w:cstheme="minorHAnsi"/>
+                <w:i/>
+                <w:iCs/>
+                <w:color w:val="000000" w:themeColor="text1"/>
+              </w:rPr>
+            </w:pPr>
+          </w:p>
+        </w:tc>
+      </w:tr>
+    </w:tbl>
+    <w:p>
+      <w:pPr>
+        <w:widowControl/>
+        <w:suppressAutoHyphens w:val="0"/>
+        <w:spacing w:after="160" w:line="259" w:lineRule="auto"/>
+      </w:pPr>
+    </w:p>
+    <w:p>
+      <w:pPr>
+        <w:widowControl/>
+        <w:suppressAutoHyphens w:val="0"/>
+        <w:spacing w:after="160" w:line="259" w:lineRule="auto"/>
+      </w:pPr>
+      <w:r>
+        <w:br w:type="page"/>
+      </w:r>
+    </w:p>
+    <w:p>
+      <w:pPr>
+        <w:widowControl/>
+        <w:suppressAutoHyphens w:val="0"/>
+        <w:spacing w:after="160" w:line="259" w:lineRule="auto"/>
+      </w:pPr>
+    </w:p>
+    <w:p>
+      <w:pPr>
+        <w:pStyle w:val="Paragrafoelenco"/>
+        <w:widowControl/>
+        <w:suppressAutoHyphens w:val="0"/>
+        <w:spacing w:after="160" w:line="259" w:lineRule="auto"/>
+        <w:rPr>
+          <w:rFonts w:asciiTheme="minorHAnsi" w:hAnsiTheme="minorHAnsi" w:cstheme="minorHAnsi"/>
+          <w:sz w:val="40"/>
+          <w:szCs w:val="40"/>
+        </w:rPr>
+      </w:pPr>
+    </w:p>
+    <w:p>
+      <w:pPr>
+        <w:widowControl/>
+        <w:suppressAutoHyphens w:val="0"/>
+        <w:spacing w:after="160" w:line="259" w:lineRule="auto"/>
+        <w:ind w:left="360"/>
+      </w:pPr>
+    </w:p>
+    <w:p>
+      <w:pPr>
+        <w:widowControl/>
+        <w:suppressAutoHyphens w:val="0"/>
+        <w:spacing w:after="160" w:line="259" w:lineRule="auto"/>
+      </w:pPr>
+    </w:p>
     <w:sectPr>
       <w:pgSz w:w="11906" w:h="16838"/>
       <w:pgMar w:top="1417" w:right="1134" w:bottom="1134" w:left="1134" w:header="708" w:footer="708" w:gutter="0"/>
@@ -32056,9 +37621,9 @@
   </w:abstractNum>
   <w:abstractNum w:abstractNumId="25" w15:restartNumberingAfterBreak="0">
     <w:nsid w:val="2AD618AD"/>
-    <w:multiLevelType w:val="hybridMultilevel"/>
-    <w:tmpl w:val="9E06D3F6"/>
-    <w:lvl w:ilvl="0" w:tplc="0410000F">
+    <w:multiLevelType w:val="multilevel"/>
+    <w:tmpl w:val="BE52F0CE"/>
+    <w:lvl w:ilvl="0">
       <w:start w:val="1"/>
       <w:numFmt w:val="decimal"/>
       <w:lvlText w:val="%1."/>
@@ -32070,77 +37635,125 @@
         <w:rFonts w:hint="default"/>
       </w:rPr>
     </w:lvl>
-    <w:lvl w:ilvl="1" w:tplc="04100019" w:tentative="1">
-      <w:start w:val="1"/>
-      <w:numFmt w:val="lowerLetter"/>
-      <w:lvlText w:val="%2."/>
-      <w:lvlJc w:val="left"/>
-      <w:pPr>
-        <w:ind w:left="1440" w:hanging="360"/>
-      </w:pPr>
-    </w:lvl>
-    <w:lvl w:ilvl="2" w:tplc="0410001B" w:tentative="1">
-      <w:start w:val="1"/>
-      <w:numFmt w:val="lowerRoman"/>
-      <w:lvlText w:val="%3."/>
-      <w:lvlJc w:val="right"/>
-      <w:pPr>
-        <w:ind w:left="2160" w:hanging="180"/>
-      </w:pPr>
-    </w:lvl>
-    <w:lvl w:ilvl="3" w:tplc="0410000F" w:tentative="1">
-      <w:start w:val="1"/>
+    <w:lvl w:ilvl="1">
+      <w:start w:val="5"/>
       <w:numFmt w:val="decimal"/>
-      <w:lvlText w:val="%4."/>
-      <w:lvlJc w:val="left"/>
-      <w:pPr>
-        <w:ind w:left="2880" w:hanging="360"/>
-      </w:pPr>
-    </w:lvl>
-    <w:lvl w:ilvl="4" w:tplc="04100019" w:tentative="1">
-      <w:start w:val="1"/>
-      <w:numFmt w:val="lowerLetter"/>
-      <w:lvlText w:val="%5."/>
-      <w:lvlJc w:val="left"/>
-      <w:pPr>
-        <w:ind w:left="3600" w:hanging="360"/>
-      </w:pPr>
-    </w:lvl>
-    <w:lvl w:ilvl="5" w:tplc="0410001B" w:tentative="1">
-      <w:start w:val="1"/>
-      <w:numFmt w:val="lowerRoman"/>
-      <w:lvlText w:val="%6."/>
-      <w:lvlJc w:val="right"/>
-      <w:pPr>
-        <w:ind w:left="4320" w:hanging="180"/>
-      </w:pPr>
-    </w:lvl>
-    <w:lvl w:ilvl="6" w:tplc="0410000F" w:tentative="1">
+      <w:isLgl/>
+      <w:lvlText w:val="%1.%2"/>
+      <w:lvlJc w:val="left"/>
+      <w:pPr>
+        <w:ind w:left="720" w:hanging="360"/>
+      </w:pPr>
+      <w:rPr>
+        <w:rFonts w:ascii="Calibri" w:eastAsia="Times New Roman" w:hAnsi="Calibri" w:cs="Calibri" w:hint="default"/>
+        <w:b/>
+        <w:sz w:val="24"/>
+      </w:rPr>
+    </w:lvl>
+    <w:lvl w:ilvl="2">
       <w:start w:val="1"/>
       <w:numFmt w:val="decimal"/>
-      <w:lvlText w:val="%7."/>
-      <w:lvlJc w:val="left"/>
-      <w:pPr>
-        <w:ind w:left="5040" w:hanging="360"/>
-      </w:pPr>
-    </w:lvl>
-    <w:lvl w:ilvl="7" w:tplc="04100019" w:tentative="1">
-      <w:start w:val="1"/>
-      <w:numFmt w:val="lowerLetter"/>
-      <w:lvlText w:val="%8."/>
-      <w:lvlJc w:val="left"/>
-      <w:pPr>
-        <w:ind w:left="5760" w:hanging="360"/>
-      </w:pPr>
-    </w:lvl>
-    <w:lvl w:ilvl="8" w:tplc="0410001B" w:tentative="1">
-      <w:start w:val="1"/>
-      <w:numFmt w:val="lowerRoman"/>
-      <w:lvlText w:val="%9."/>
-      <w:lvlJc w:val="right"/>
-      <w:pPr>
-        <w:ind w:left="6480" w:hanging="180"/>
-      </w:pPr>
+      <w:isLgl/>
+      <w:lvlText w:val="%1.%2.%3"/>
+      <w:lvlJc w:val="left"/>
+      <w:pPr>
+        <w:ind w:left="1080" w:hanging="720"/>
+      </w:pPr>
+      <w:rPr>
+        <w:rFonts w:ascii="Calibri" w:eastAsia="Times New Roman" w:hAnsi="Calibri" w:cs="Calibri" w:hint="default"/>
+        <w:b/>
+        <w:sz w:val="24"/>
+      </w:rPr>
+    </w:lvl>
+    <w:lvl w:ilvl="3">
+      <w:start w:val="1"/>
+      <w:numFmt w:val="decimal"/>
+      <w:isLgl/>
+      <w:lvlText w:val="%1.%2.%3.%4"/>
+      <w:lvlJc w:val="left"/>
+      <w:pPr>
+        <w:ind w:left="1080" w:hanging="720"/>
+      </w:pPr>
+      <w:rPr>
+        <w:rFonts w:ascii="Calibri" w:eastAsia="Times New Roman" w:hAnsi="Calibri" w:cs="Calibri" w:hint="default"/>
+        <w:b/>
+        <w:sz w:val="24"/>
+      </w:rPr>
+    </w:lvl>
+    <w:lvl w:ilvl="4">
+      <w:start w:val="1"/>
+      <w:numFmt w:val="decimal"/>
+      <w:isLgl/>
+      <w:lvlText w:val="%1.%2.%3.%4.%5"/>
+      <w:lvlJc w:val="left"/>
+      <w:pPr>
+        <w:ind w:left="1440" w:hanging="1080"/>
+      </w:pPr>
+      <w:rPr>
+        <w:rFonts w:ascii="Calibri" w:eastAsia="Times New Roman" w:hAnsi="Calibri" w:cs="Calibri" w:hint="default"/>
+        <w:b/>
+        <w:sz w:val="24"/>
+      </w:rPr>
+    </w:lvl>
+    <w:lvl w:ilvl="5">
+      <w:start w:val="1"/>
+      <w:numFmt w:val="decimal"/>
+      <w:isLgl/>
+      <w:lvlText w:val="%1.%2.%3.%4.%5.%6"/>
+      <w:lvlJc w:val="left"/>
+      <w:pPr>
+        <w:ind w:left="1440" w:hanging="1080"/>
+      </w:pPr>
+      <w:rPr>
+        <w:rFonts w:ascii="Calibri" w:eastAsia="Times New Roman" w:hAnsi="Calibri" w:cs="Calibri" w:hint="default"/>
+        <w:b/>
+        <w:sz w:val="24"/>
+      </w:rPr>
+    </w:lvl>
+    <w:lvl w:ilvl="6">
+      <w:start w:val="1"/>
+      <w:numFmt w:val="decimal"/>
+      <w:isLgl/>
+      <w:lvlText w:val="%1.%2.%3.%4.%5.%6.%7"/>
+      <w:lvlJc w:val="left"/>
+      <w:pPr>
+        <w:ind w:left="1800" w:hanging="1440"/>
+      </w:pPr>
+      <w:rPr>
+        <w:rFonts w:ascii="Calibri" w:eastAsia="Times New Roman" w:hAnsi="Calibri" w:cs="Calibri" w:hint="default"/>
+        <w:b/>
+        <w:sz w:val="24"/>
+      </w:rPr>
+    </w:lvl>
+    <w:lvl w:ilvl="7">
+      <w:start w:val="1"/>
+      <w:numFmt w:val="decimal"/>
+      <w:isLgl/>
+      <w:lvlText w:val="%1.%2.%3.%4.%5.%6.%7.%8"/>
+      <w:lvlJc w:val="left"/>
+      <w:pPr>
+        <w:ind w:left="1800" w:hanging="1440"/>
+      </w:pPr>
+      <w:rPr>
+        <w:rFonts w:ascii="Calibri" w:eastAsia="Times New Roman" w:hAnsi="Calibri" w:cs="Calibri" w:hint="default"/>
+        <w:b/>
+        <w:sz w:val="24"/>
+      </w:rPr>
+    </w:lvl>
+    <w:lvl w:ilvl="8">
+      <w:start w:val="1"/>
+      <w:numFmt w:val="decimal"/>
+      <w:isLgl/>
+      <w:lvlText w:val="%1.%2.%3.%4.%5.%6.%7.%8.%9"/>
+      <w:lvlJc w:val="left"/>
+      <w:pPr>
+        <w:ind w:left="2160" w:hanging="1800"/>
+      </w:pPr>
+      <w:rPr>
+        <w:rFonts w:ascii="Calibri" w:eastAsia="Times New Roman" w:hAnsi="Calibri" w:cs="Calibri" w:hint="default"/>
+        <w:b/>
+        <w:sz w:val="24"/>
+      </w:rPr>
     </w:lvl>
   </w:abstractNum>
   <w:abstractNum w:abstractNumId="26" w15:restartNumberingAfterBreak="0">
@@ -39389,7 +45002,6 @@
   <w:style w:type="character" w:default="1" w:styleId="Carpredefinitoparagrafo">
     <w:name w:val="Default Paragraph Font"/>
     <w:uiPriority w:val="1"/>
-    <w:semiHidden/>
     <w:unhideWhenUsed/>
   </w:style>
   <w:style w:type="table" w:default="1" w:styleId="Tabellanormale">

--- a/Deliverables/RAD_OctoPlus.docx
+++ b/Deliverables/RAD_OctoPlus.docx
@@ -1783,6 +1783,18 @@
                 <w14:ligatures w14:val="none"/>
               </w:rPr>
             </w:pPr>
+            <w:r>
+              <w:rPr>
+                <w:rFonts w:ascii="Calibri" w:eastAsia="Times New Roman" w:hAnsi="Calibri" w:cs="Calibri"/>
+                <w:b/>
+                <w:bCs/>
+                <w:color w:val="000000" w:themeColor="text1"/>
+                <w:kern w:val="0"/>
+                <w:lang w:eastAsia="it-IT"/>
+                <w14:ligatures w14:val="none"/>
+              </w:rPr>
+              <w:t>Dizionario Oggetti</w:t>
+            </w:r>
           </w:p>
         </w:tc>
         <w:tc>
@@ -1825,6 +1837,160 @@
           </w:p>
         </w:tc>
       </w:tr>
+      <w:tr>
+        <w:tc>
+          <w:tcPr>
+            <w:cnfStyle w:val="001000000000" w:firstRow="0" w:lastRow="0" w:firstColumn="1" w:lastColumn="0" w:oddVBand="0" w:evenVBand="0" w:oddHBand="0" w:evenHBand="0" w:firstRowFirstColumn="0" w:firstRowLastColumn="0" w:lastRowFirstColumn="0" w:lastRowLastColumn="0"/>
+            <w:tcW w:w="2407" w:type="dxa"/>
+            <w:tcBorders>
+              <w:top w:val="single" w:sz="4" w:space="0" w:color="9CC2E5" w:themeColor="accent5" w:themeTint="99"/>
+              <w:left w:val="single" w:sz="4" w:space="0" w:color="9CC2E5" w:themeColor="accent5" w:themeTint="99"/>
+              <w:bottom w:val="single" w:sz="4" w:space="0" w:color="9CC2E5" w:themeColor="accent5" w:themeTint="99"/>
+              <w:right w:val="single" w:sz="4" w:space="0" w:color="9CC2E5" w:themeColor="accent5" w:themeTint="99"/>
+            </w:tcBorders>
+          </w:tcPr>
+          <w:p>
+            <w:pPr>
+              <w:jc w:val="center"/>
+              <w:textAlignment w:val="baseline"/>
+              <w:rPr>
+                <w:rFonts w:ascii="Calibri" w:eastAsia="Times New Roman" w:hAnsi="Calibri" w:cs="Calibri"/>
+                <w:color w:val="000000" w:themeColor="text1"/>
+                <w:kern w:val="0"/>
+                <w:lang w:eastAsia="it-IT"/>
+                <w14:ligatures w14:val="none"/>
+              </w:rPr>
+            </w:pPr>
+            <w:r>
+              <w:rPr>
+                <w:rFonts w:ascii="Calibri" w:eastAsia="Times New Roman" w:hAnsi="Calibri" w:cs="Calibri"/>
+                <w:color w:val="000000" w:themeColor="text1"/>
+                <w:kern w:val="0"/>
+                <w:lang w:eastAsia="it-IT"/>
+                <w14:ligatures w14:val="none"/>
+              </w:rPr>
+              <w:t>31/10/2023</w:t>
+            </w:r>
+          </w:p>
+        </w:tc>
+        <w:tc>
+          <w:tcPr>
+            <w:tcW w:w="2407" w:type="dxa"/>
+            <w:tcBorders>
+              <w:top w:val="single" w:sz="4" w:space="0" w:color="9CC2E5" w:themeColor="accent5" w:themeTint="99"/>
+              <w:left w:val="single" w:sz="4" w:space="0" w:color="9CC2E5" w:themeColor="accent5" w:themeTint="99"/>
+              <w:bottom w:val="single" w:sz="4" w:space="0" w:color="9CC2E5" w:themeColor="accent5" w:themeTint="99"/>
+              <w:right w:val="single" w:sz="4" w:space="0" w:color="9CC2E5" w:themeColor="accent5" w:themeTint="99"/>
+            </w:tcBorders>
+          </w:tcPr>
+          <w:p>
+            <w:pPr>
+              <w:jc w:val="center"/>
+              <w:textAlignment w:val="baseline"/>
+              <w:cnfStyle w:val="000000000000" w:firstRow="0" w:lastRow="0" w:firstColumn="0" w:lastColumn="0" w:oddVBand="0" w:evenVBand="0" w:oddHBand="0" w:evenHBand="0" w:firstRowFirstColumn="0" w:firstRowLastColumn="0" w:lastRowFirstColumn="0" w:lastRowLastColumn="0"/>
+              <w:rPr>
+                <w:rFonts w:ascii="Calibri" w:eastAsia="Times New Roman" w:hAnsi="Calibri" w:cs="Calibri"/>
+                <w:b/>
+                <w:bCs/>
+                <w:color w:val="000000" w:themeColor="text1"/>
+                <w:kern w:val="0"/>
+                <w:lang w:eastAsia="it-IT"/>
+                <w14:ligatures w14:val="none"/>
+              </w:rPr>
+            </w:pPr>
+            <w:r>
+              <w:rPr>
+                <w:rFonts w:ascii="Calibri" w:eastAsia="Times New Roman" w:hAnsi="Calibri" w:cs="Calibri"/>
+                <w:b/>
+                <w:bCs/>
+                <w:color w:val="000000" w:themeColor="text1"/>
+                <w:kern w:val="0"/>
+                <w:lang w:eastAsia="it-IT"/>
+                <w14:ligatures w14:val="none"/>
+              </w:rPr>
+              <w:t>1.0</w:t>
+            </w:r>
+          </w:p>
+        </w:tc>
+        <w:tc>
+          <w:tcPr>
+            <w:tcW w:w="2407" w:type="dxa"/>
+            <w:tcBorders>
+              <w:top w:val="single" w:sz="4" w:space="0" w:color="9CC2E5" w:themeColor="accent5" w:themeTint="99"/>
+              <w:left w:val="single" w:sz="4" w:space="0" w:color="9CC2E5" w:themeColor="accent5" w:themeTint="99"/>
+              <w:bottom w:val="single" w:sz="4" w:space="0" w:color="9CC2E5" w:themeColor="accent5" w:themeTint="99"/>
+              <w:right w:val="single" w:sz="4" w:space="0" w:color="9CC2E5" w:themeColor="accent5" w:themeTint="99"/>
+            </w:tcBorders>
+          </w:tcPr>
+          <w:p>
+            <w:pPr>
+              <w:jc w:val="both"/>
+              <w:textAlignment w:val="baseline"/>
+              <w:cnfStyle w:val="000000000000" w:firstRow="0" w:lastRow="0" w:firstColumn="0" w:lastColumn="0" w:oddVBand="0" w:evenVBand="0" w:oddHBand="0" w:evenHBand="0" w:firstRowFirstColumn="0" w:firstRowLastColumn="0" w:lastRowFirstColumn="0" w:lastRowLastColumn="0"/>
+              <w:rPr>
+                <w:rFonts w:ascii="Calibri" w:eastAsia="Times New Roman" w:hAnsi="Calibri" w:cs="Calibri"/>
+                <w:b/>
+                <w:bCs/>
+                <w:color w:val="000000" w:themeColor="text1"/>
+                <w:kern w:val="0"/>
+                <w:lang w:eastAsia="it-IT"/>
+                <w14:ligatures w14:val="none"/>
+              </w:rPr>
+            </w:pPr>
+            <w:r>
+              <w:rPr>
+                <w:rFonts w:ascii="Calibri" w:eastAsia="Times New Roman" w:hAnsi="Calibri" w:cs="Calibri"/>
+                <w:b/>
+                <w:bCs/>
+                <w:color w:val="000000" w:themeColor="text1"/>
+                <w:kern w:val="0"/>
+                <w:lang w:eastAsia="it-IT"/>
+                <w14:ligatures w14:val="none"/>
+              </w:rPr>
+              <w:t xml:space="preserve">Revisione dizionario + aggiunto caso d’uso cancellazione prodotto dal catalogo. </w:t>
+            </w:r>
+          </w:p>
+        </w:tc>
+        <w:tc>
+          <w:tcPr>
+            <w:tcW w:w="2407" w:type="dxa"/>
+            <w:tcBorders>
+              <w:top w:val="single" w:sz="4" w:space="0" w:color="9CC2E5" w:themeColor="accent5" w:themeTint="99"/>
+              <w:left w:val="single" w:sz="4" w:space="0" w:color="9CC2E5" w:themeColor="accent5" w:themeTint="99"/>
+              <w:bottom w:val="single" w:sz="4" w:space="0" w:color="9CC2E5" w:themeColor="accent5" w:themeTint="99"/>
+              <w:right w:val="single" w:sz="4" w:space="0" w:color="9CC2E5" w:themeColor="accent5" w:themeTint="99"/>
+            </w:tcBorders>
+          </w:tcPr>
+          <w:p>
+            <w:pPr>
+              <w:jc w:val="center"/>
+              <w:textAlignment w:val="baseline"/>
+              <w:cnfStyle w:val="000000000000" w:firstRow="0" w:lastRow="0" w:firstColumn="0" w:lastColumn="0" w:oddVBand="0" w:evenVBand="0" w:oddHBand="0" w:evenHBand="0" w:firstRowFirstColumn="0" w:firstRowLastColumn="0" w:lastRowFirstColumn="0" w:lastRowLastColumn="0"/>
+              <w:rPr>
+                <w:rFonts w:ascii="Calibri" w:eastAsia="Times New Roman" w:hAnsi="Calibri" w:cs="Calibri"/>
+                <w:b/>
+                <w:bCs/>
+                <w:color w:val="000000" w:themeColor="text1"/>
+                <w:kern w:val="0"/>
+                <w:lang w:eastAsia="it-IT"/>
+                <w14:ligatures w14:val="none"/>
+              </w:rPr>
+            </w:pPr>
+            <w:r>
+              <w:rPr>
+                <w:rFonts w:ascii="Calibri" w:eastAsia="Times New Roman" w:hAnsi="Calibri" w:cs="Calibri"/>
+                <w:b/>
+                <w:bCs/>
+                <w:color w:val="000000" w:themeColor="text1"/>
+                <w:kern w:val="0"/>
+                <w:lang w:eastAsia="it-IT"/>
+                <w14:ligatures w14:val="none"/>
+              </w:rPr>
+              <w:t>Donnarumma Salvatore</w:t>
+            </w:r>
+          </w:p>
+        </w:tc>
+      </w:tr>
     </w:tbl>
     <w:p>
       <w:pPr>
@@ -1856,10 +2022,6 @@
         </w:rPr>
       </w:pPr>
     </w:p>
-    <w:p/>
-    <w:p/>
-    <w:p/>
-    <w:p/>
     <w:p/>
     <w:p>
       <w:pPr>
@@ -3081,7 +3243,17 @@
           <w:lang w:eastAsia="it-IT"/>
           <w14:ligatures w14:val="none"/>
         </w:rPr>
-        <w:t xml:space="preserve">Un amico gli ha caldamente consigliato un particolare modello di muta: “DefinitionSteamer”, Giacomo dunque decide di </w:t>
+        <w:t xml:space="preserve">Un amico gli ha caldamente consigliato un particolare modello di muta: “DefinitionSteamer”, </w:t>
+      </w:r>
+      <w:r>
+        <w:rPr>
+          <w:rFonts w:ascii="Calibri" w:eastAsia="Times New Roman" w:hAnsi="Calibri" w:cs="Calibri"/>
+          <w:kern w:val="0"/>
+          <w:lang w:eastAsia="it-IT"/>
+          <w14:ligatures w14:val="none"/>
+        </w:rPr>
+        <w:lastRenderedPageBreak/>
+        <w:t xml:space="preserve">Giacomo dunque decide di </w:t>
       </w:r>
       <w:r>
         <w:rPr>
@@ -3113,7 +3285,6 @@
           <w:lang w:eastAsia="it-IT"/>
           <w14:ligatures w14:val="none"/>
         </w:rPr>
-        <w:lastRenderedPageBreak/>
         <w:t>L’utente decide di aggiungerlo al carrello. </w:t>
       </w:r>
     </w:p>
@@ -3817,7 +3988,17 @@
           <w:lang w:eastAsia="it-IT"/>
           <w14:ligatures w14:val="none"/>
         </w:rPr>
-        <w:t xml:space="preserve"> alla pagina dove vengono visualizzati tutti i prodotti presenti attualmente nel catalogo, scorre la pagina fino alle pinne interessate e sceglie l’opzione di modifica. </w:t>
+        <w:t xml:space="preserve"> alla pagina dove vengono visualizzati tutti i </w:t>
+      </w:r>
+      <w:r>
+        <w:rPr>
+          <w:rFonts w:ascii="Calibri" w:eastAsia="Times New Roman" w:hAnsi="Calibri" w:cs="Calibri"/>
+          <w:kern w:val="0"/>
+          <w:lang w:eastAsia="it-IT"/>
+          <w14:ligatures w14:val="none"/>
+        </w:rPr>
+        <w:lastRenderedPageBreak/>
+        <w:t>prodotti presenti attualmente nel catalogo, scorre la pagina fino alle pinne interessate e sceglie l’opzione di modifica. </w:t>
       </w:r>
     </w:p>
     <w:p>
@@ -3839,7 +4020,6 @@
           <w:lang w:eastAsia="it-IT"/>
           <w14:ligatures w14:val="none"/>
         </w:rPr>
-        <w:lastRenderedPageBreak/>
         <w:t>L’amministratore dunque cambia la quantità disponibile e aumenta il prezzo di 10 euro per massimizzare i profitti. </w:t>
       </w:r>
     </w:p>
@@ -3904,16 +4084,7 @@
           <w:lang w:eastAsia="it-IT"/>
           <w14:ligatures w14:val="none"/>
         </w:rPr>
-        <w:t>Finito il lavoro, l’admin esegue il logout.</w:t>
-      </w:r>
-      <w:r>
-        <w:rPr>
-          <w:rFonts w:ascii="Calibri" w:eastAsia="Times New Roman" w:hAnsi="Calibri" w:cs="Calibri"/>
-          <w:kern w:val="0"/>
-          <w:lang w:eastAsia="it-IT"/>
-          <w14:ligatures w14:val="none"/>
-        </w:rPr>
-        <w:t> </w:t>
+        <w:t>Finito il lavoro, l’admin esegue il logout. </w:t>
       </w:r>
     </w:p>
     <w:p>
@@ -3948,7 +4119,7 @@
           <w:lang w:eastAsia="it-IT"/>
           <w14:ligatures w14:val="none"/>
         </w:rPr>
-        <w:t xml:space="preserve">Casi d’uso incontrati: </w:t>
+        <w:t xml:space="preserve">Casi d’uso incontrati: Login, eliminazione utente-admin, </w:t>
       </w:r>
       <w:r>
         <w:rPr>
@@ -3959,9 +4130,12 @@
           <w:lang w:eastAsia="it-IT"/>
           <w14:ligatures w14:val="none"/>
         </w:rPr>
-        <w:t>Login</w:t>
-      </w:r>
-      <w:r>
+        <w:t xml:space="preserve">aggiunta di un nuovo admin, modifica prodotto, inserimento nuovo prodotto, logout. </w:t>
+      </w:r>
+    </w:p>
+    <w:p>
+      <w:pPr>
+        <w:textAlignment w:val="baseline"/>
         <w:rPr>
           <w:rFonts w:ascii="Calibri" w:eastAsia="Times New Roman" w:hAnsi="Calibri" w:cs="Calibri"/>
           <w:i/>
@@ -3970,8 +4144,7 @@
           <w:lang w:eastAsia="it-IT"/>
           <w14:ligatures w14:val="none"/>
         </w:rPr>
-        <w:t xml:space="preserve">, </w:t>
-      </w:r>
+      </w:pPr>
       <w:r>
         <w:rPr>
           <w:rFonts w:ascii="Calibri" w:eastAsia="Times New Roman" w:hAnsi="Calibri" w:cs="Calibri"/>
@@ -3981,7 +4154,7 @@
           <w:lang w:eastAsia="it-IT"/>
           <w14:ligatures w14:val="none"/>
         </w:rPr>
-        <w:t>eliminazione utente-admin</w:t>
+        <w:t>Requisiti funzionali rispettati: RF3.6</w:t>
       </w:r>
       <w:r>
         <w:rPr>
@@ -4003,9 +4176,211 @@
           <w:lang w:eastAsia="it-IT"/>
           <w14:ligatures w14:val="none"/>
         </w:rPr>
-        <w:t>aggiunta di un nuovo admin</w:t>
-      </w:r>
-      <w:r>
+        <w:t>RF3.15, RF3.14, RF3.13, RF3.16</w:t>
+      </w:r>
+    </w:p>
+    <w:p>
+      <w:pPr>
+        <w:textAlignment w:val="baseline"/>
+        <w:rPr>
+          <w:rFonts w:ascii="Segoe UI" w:eastAsia="Times New Roman" w:hAnsi="Segoe UI" w:cs="Segoe UI"/>
+          <w:i/>
+          <w:iCs/>
+          <w:kern w:val="0"/>
+          <w:sz w:val="18"/>
+          <w:szCs w:val="18"/>
+          <w:lang w:eastAsia="it-IT"/>
+          <w14:ligatures w14:val="none"/>
+        </w:rPr>
+      </w:pPr>
+    </w:p>
+    <w:p>
+      <w:pPr>
+        <w:textAlignment w:val="baseline"/>
+        <w:rPr>
+          <w:rFonts w:ascii="Segoe UI" w:eastAsia="Times New Roman" w:hAnsi="Segoe UI" w:cs="Segoe UI"/>
+          <w:kern w:val="0"/>
+          <w:sz w:val="18"/>
+          <w:szCs w:val="18"/>
+          <w:lang w:eastAsia="it-IT"/>
+          <w14:ligatures w14:val="none"/>
+        </w:rPr>
+      </w:pPr>
+      <w:r>
+        <w:rPr>
+          <w:rFonts w:ascii="Calibri" w:eastAsia="Times New Roman" w:hAnsi="Calibri" w:cs="Calibri"/>
+          <w:b/>
+          <w:bCs/>
+          <w:kern w:val="0"/>
+          <w:lang w:eastAsia="it-IT"/>
+          <w14:ligatures w14:val="none"/>
+        </w:rPr>
+        <w:t>S.2.3 CANCELLAZIONE PRODOTTO</w:t>
+      </w:r>
+      <w:r>
+        <w:rPr>
+          <w:rFonts w:ascii="Calibri" w:eastAsia="Times New Roman" w:hAnsi="Calibri" w:cs="Calibri"/>
+          <w:kern w:val="0"/>
+          <w:lang w:eastAsia="it-IT"/>
+          <w14:ligatures w14:val="none"/>
+        </w:rPr>
+        <w:t> </w:t>
+      </w:r>
+    </w:p>
+    <w:p>
+      <w:pPr>
+        <w:textAlignment w:val="baseline"/>
+        <w:rPr>
+          <w:rFonts w:ascii="Segoe UI" w:eastAsia="Times New Roman" w:hAnsi="Segoe UI" w:cs="Segoe UI"/>
+          <w:kern w:val="0"/>
+          <w:sz w:val="18"/>
+          <w:szCs w:val="18"/>
+          <w:lang w:eastAsia="it-IT"/>
+          <w14:ligatures w14:val="none"/>
+        </w:rPr>
+      </w:pPr>
+      <w:r>
+        <w:rPr>
+          <w:rFonts w:ascii="Calibri" w:eastAsia="Times New Roman" w:hAnsi="Calibri" w:cs="Calibri"/>
+          <w:kern w:val="0"/>
+          <w:lang w:eastAsia="it-IT"/>
+          <w14:ligatures w14:val="none"/>
+        </w:rPr>
+        <w:t>Il deposito di Avellino ha subito un furto: sono stati rubati tutti i coltelli della marca “BCKNIFE”; </w:t>
+      </w:r>
+    </w:p>
+    <w:p>
+      <w:pPr>
+        <w:textAlignment w:val="baseline"/>
+        <w:rPr>
+          <w:rFonts w:ascii="Segoe UI" w:eastAsia="Times New Roman" w:hAnsi="Segoe UI" w:cs="Segoe UI"/>
+          <w:kern w:val="0"/>
+          <w:sz w:val="18"/>
+          <w:szCs w:val="18"/>
+          <w:lang w:eastAsia="it-IT"/>
+          <w14:ligatures w14:val="none"/>
+        </w:rPr>
+      </w:pPr>
+      <w:r>
+        <w:rPr>
+          <w:rFonts w:ascii="Calibri" w:eastAsia="Times New Roman" w:hAnsi="Calibri" w:cs="Calibri"/>
+          <w:kern w:val="0"/>
+          <w:lang w:eastAsia="it-IT"/>
+          <w14:ligatures w14:val="none"/>
+        </w:rPr>
+        <w:t>l’amministratore Luigi Donnarumma, pertanto, è costretto a rimuovere il prodotto dal catalogo poiché non ha intenzione di ricomprarlo, in quanto troppo difficile da vendere, e non ha più disponibilità in magazzino. </w:t>
+      </w:r>
+    </w:p>
+    <w:p>
+      <w:pPr>
+        <w:textAlignment w:val="baseline"/>
+        <w:rPr>
+          <w:rFonts w:ascii="Segoe UI" w:eastAsia="Times New Roman" w:hAnsi="Segoe UI" w:cs="Segoe UI"/>
+          <w:kern w:val="0"/>
+          <w:sz w:val="18"/>
+          <w:szCs w:val="18"/>
+          <w:lang w:eastAsia="it-IT"/>
+          <w14:ligatures w14:val="none"/>
+        </w:rPr>
+      </w:pPr>
+      <w:r>
+        <w:rPr>
+          <w:rFonts w:ascii="Calibri" w:eastAsia="Times New Roman" w:hAnsi="Calibri" w:cs="Calibri"/>
+          <w:kern w:val="0"/>
+          <w:lang w:eastAsia="it-IT"/>
+          <w14:ligatures w14:val="none"/>
+        </w:rPr>
+        <w:t>Una volta avuto accesso alla homepage del sito, procede quindi ad accedere alla pagina di login per l’inserimento delle sue credenziali e loggare come admin; </w:t>
+      </w:r>
+    </w:p>
+    <w:p>
+      <w:pPr>
+        <w:textAlignment w:val="baseline"/>
+        <w:rPr>
+          <w:rFonts w:ascii="Segoe UI" w:eastAsia="Times New Roman" w:hAnsi="Segoe UI" w:cs="Segoe UI"/>
+          <w:kern w:val="0"/>
+          <w:sz w:val="18"/>
+          <w:szCs w:val="18"/>
+          <w:lang w:eastAsia="it-IT"/>
+          <w14:ligatures w14:val="none"/>
+        </w:rPr>
+      </w:pPr>
+      <w:r>
+        <w:rPr>
+          <w:rFonts w:ascii="Calibri" w:eastAsia="Times New Roman" w:hAnsi="Calibri" w:cs="Calibri"/>
+          <w:kern w:val="0"/>
+          <w:lang w:eastAsia="it-IT"/>
+          <w14:ligatures w14:val="none"/>
+        </w:rPr>
+        <w:t>Luigi, tuttavia, digita velocemente le credenziali sbagliando la password; pertanto, la pagina gli notifica che l’e-mail o la password sono incorrette. </w:t>
+      </w:r>
+    </w:p>
+    <w:p>
+      <w:pPr>
+        <w:jc w:val="both"/>
+        <w:textAlignment w:val="baseline"/>
+        <w:rPr>
+          <w:rFonts w:ascii="Segoe UI" w:eastAsia="Times New Roman" w:hAnsi="Segoe UI" w:cs="Segoe UI"/>
+          <w:kern w:val="0"/>
+          <w:sz w:val="18"/>
+          <w:szCs w:val="18"/>
+          <w:lang w:eastAsia="it-IT"/>
+          <w14:ligatures w14:val="none"/>
+        </w:rPr>
+      </w:pPr>
+      <w:r>
+        <w:rPr>
+          <w:rFonts w:ascii="Calibri" w:eastAsia="Times New Roman" w:hAnsi="Calibri" w:cs="Calibri"/>
+          <w:kern w:val="0"/>
+          <w:lang w:eastAsia="it-IT"/>
+          <w14:ligatures w14:val="none"/>
+        </w:rPr>
+        <w:t>Luigi digita la password più lentamente per evitare errori di battitura, questa volta è corretta ed accede al catalogo autenticato come amministratore. Entra nella pagina gestione prodotti per poi scorrere fino al prodotto interessato ed eliminarlo. Il sistema notifica l’amministratore che la rimozione del prodotto è stata effettuata con successo.   </w:t>
+      </w:r>
+    </w:p>
+    <w:p>
+      <w:pPr>
+        <w:textAlignment w:val="baseline"/>
+        <w:rPr>
+          <w:rFonts w:ascii="Calibri" w:eastAsia="Times New Roman" w:hAnsi="Calibri" w:cs="Calibri"/>
+          <w:kern w:val="0"/>
+          <w:lang w:eastAsia="it-IT"/>
+          <w14:ligatures w14:val="none"/>
+        </w:rPr>
+      </w:pPr>
+      <w:r>
+        <w:rPr>
+          <w:rFonts w:ascii="Calibri" w:eastAsia="Times New Roman" w:hAnsi="Calibri" w:cs="Calibri"/>
+          <w:kern w:val="0"/>
+          <w:lang w:eastAsia="it-IT"/>
+          <w14:ligatures w14:val="none"/>
+        </w:rPr>
+        <w:t>Dopo una breve verifica termina la sua sessione facendo Logout.</w:t>
+      </w:r>
+      <w:r>
+        <w:rPr>
+          <w:rFonts w:ascii="Calibri" w:eastAsia="Times New Roman" w:hAnsi="Calibri" w:cs="Calibri"/>
+          <w:kern w:val="0"/>
+          <w:lang w:eastAsia="it-IT"/>
+          <w14:ligatures w14:val="none"/>
+        </w:rPr>
+        <w:t>  </w:t>
+      </w:r>
+    </w:p>
+    <w:p>
+      <w:pPr>
+        <w:textAlignment w:val="baseline"/>
+        <w:rPr>
+          <w:rFonts w:ascii="Calibri" w:eastAsia="Times New Roman" w:hAnsi="Calibri" w:cs="Calibri"/>
+          <w:kern w:val="0"/>
+          <w:lang w:eastAsia="it-IT"/>
+          <w14:ligatures w14:val="none"/>
+        </w:rPr>
+      </w:pPr>
+    </w:p>
+    <w:p>
+      <w:pPr>
+        <w:textAlignment w:val="baseline"/>
         <w:rPr>
           <w:rFonts w:ascii="Calibri" w:eastAsia="Times New Roman" w:hAnsi="Calibri" w:cs="Calibri"/>
           <w:i/>
@@ -4014,8 +4389,7 @@
           <w:lang w:eastAsia="it-IT"/>
           <w14:ligatures w14:val="none"/>
         </w:rPr>
-        <w:t xml:space="preserve">, </w:t>
-      </w:r>
+      </w:pPr>
       <w:r>
         <w:rPr>
           <w:rFonts w:ascii="Calibri" w:eastAsia="Times New Roman" w:hAnsi="Calibri" w:cs="Calibri"/>
@@ -4025,7 +4399,7 @@
           <w:lang w:eastAsia="it-IT"/>
           <w14:ligatures w14:val="none"/>
         </w:rPr>
-        <w:t>modifica prodotto</w:t>
+        <w:t xml:space="preserve">Casi d’uso </w:t>
       </w:r>
       <w:r>
         <w:rPr>
@@ -4036,7 +4410,7 @@
           <w:lang w:eastAsia="it-IT"/>
           <w14:ligatures w14:val="none"/>
         </w:rPr>
-        <w:t xml:space="preserve">, </w:t>
+        <w:t>incontrati: rimozione prodotto dal ca</w:t>
       </w:r>
       <w:r>
         <w:rPr>
@@ -4047,7 +4421,7 @@
           <w:lang w:eastAsia="it-IT"/>
           <w14:ligatures w14:val="none"/>
         </w:rPr>
-        <w:t>inserimento nuovo prodotto, logout.</w:t>
+        <w:t>talogo</w:t>
       </w:r>
       <w:r>
         <w:rPr>
@@ -4058,354 +4432,7 @@
           <w:lang w:eastAsia="it-IT"/>
           <w14:ligatures w14:val="none"/>
         </w:rPr>
-        <w:t xml:space="preserve"> </w:t>
-      </w:r>
-    </w:p>
-    <w:p>
-      <w:pPr>
-        <w:textAlignment w:val="baseline"/>
-        <w:rPr>
-          <w:rFonts w:ascii="Calibri" w:eastAsia="Times New Roman" w:hAnsi="Calibri" w:cs="Calibri"/>
-          <w:i/>
-          <w:iCs/>
-          <w:kern w:val="0"/>
-          <w:lang w:eastAsia="it-IT"/>
-          <w14:ligatures w14:val="none"/>
-        </w:rPr>
-      </w:pPr>
-      <w:r>
-        <w:rPr>
-          <w:rFonts w:ascii="Calibri" w:eastAsia="Times New Roman" w:hAnsi="Calibri" w:cs="Calibri"/>
-          <w:i/>
-          <w:iCs/>
-          <w:kern w:val="0"/>
-          <w:lang w:eastAsia="it-IT"/>
-          <w14:ligatures w14:val="none"/>
-        </w:rPr>
-        <w:t>Requisiti funzionali rispettati: RF3.6</w:t>
-      </w:r>
-      <w:r>
-        <w:rPr>
-          <w:rFonts w:ascii="Calibri" w:eastAsia="Times New Roman" w:hAnsi="Calibri" w:cs="Calibri"/>
-          <w:i/>
-          <w:iCs/>
-          <w:kern w:val="0"/>
-          <w:lang w:eastAsia="it-IT"/>
-          <w14:ligatures w14:val="none"/>
-        </w:rPr>
-        <w:t xml:space="preserve">, </w:t>
-      </w:r>
-      <w:r>
-        <w:rPr>
-          <w:rFonts w:ascii="Calibri" w:eastAsia="Times New Roman" w:hAnsi="Calibri" w:cs="Calibri"/>
-          <w:i/>
-          <w:iCs/>
-          <w:kern w:val="0"/>
-          <w:lang w:eastAsia="it-IT"/>
-          <w14:ligatures w14:val="none"/>
-        </w:rPr>
-        <w:t>RF3.15, RF3.14, RF3.13, RF3.16</w:t>
-      </w:r>
-    </w:p>
-    <w:p>
-      <w:pPr>
-        <w:textAlignment w:val="baseline"/>
-        <w:rPr>
-          <w:rFonts w:ascii="Segoe UI" w:eastAsia="Times New Roman" w:hAnsi="Segoe UI" w:cs="Segoe UI"/>
-          <w:i/>
-          <w:iCs/>
-          <w:kern w:val="0"/>
-          <w:sz w:val="18"/>
-          <w:szCs w:val="18"/>
-          <w:lang w:eastAsia="it-IT"/>
-          <w14:ligatures w14:val="none"/>
-        </w:rPr>
-      </w:pPr>
-    </w:p>
-    <w:p>
-      <w:pPr>
-        <w:textAlignment w:val="baseline"/>
-        <w:rPr>
-          <w:rFonts w:ascii="Segoe UI" w:eastAsia="Times New Roman" w:hAnsi="Segoe UI" w:cs="Segoe UI"/>
-          <w:kern w:val="0"/>
-          <w:sz w:val="18"/>
-          <w:szCs w:val="18"/>
-          <w:lang w:eastAsia="it-IT"/>
-          <w14:ligatures w14:val="none"/>
-        </w:rPr>
-      </w:pPr>
-      <w:r>
-        <w:rPr>
-          <w:rFonts w:ascii="Calibri" w:eastAsia="Times New Roman" w:hAnsi="Calibri" w:cs="Calibri"/>
-          <w:b/>
-          <w:bCs/>
-          <w:kern w:val="0"/>
-          <w:lang w:eastAsia="it-IT"/>
-          <w14:ligatures w14:val="none"/>
-        </w:rPr>
-        <w:t>S.2.3 CANCELLAZIONE PRODOTTO</w:t>
-      </w:r>
-      <w:r>
-        <w:rPr>
-          <w:rFonts w:ascii="Calibri" w:eastAsia="Times New Roman" w:hAnsi="Calibri" w:cs="Calibri"/>
-          <w:kern w:val="0"/>
-          <w:lang w:eastAsia="it-IT"/>
-          <w14:ligatures w14:val="none"/>
-        </w:rPr>
-        <w:t> </w:t>
-      </w:r>
-    </w:p>
-    <w:p>
-      <w:pPr>
-        <w:textAlignment w:val="baseline"/>
-        <w:rPr>
-          <w:rFonts w:ascii="Segoe UI" w:eastAsia="Times New Roman" w:hAnsi="Segoe UI" w:cs="Segoe UI"/>
-          <w:kern w:val="0"/>
-          <w:sz w:val="18"/>
-          <w:szCs w:val="18"/>
-          <w:lang w:eastAsia="it-IT"/>
-          <w14:ligatures w14:val="none"/>
-        </w:rPr>
-      </w:pPr>
-      <w:r>
-        <w:rPr>
-          <w:rFonts w:ascii="Calibri" w:eastAsia="Times New Roman" w:hAnsi="Calibri" w:cs="Calibri"/>
-          <w:kern w:val="0"/>
-          <w:lang w:eastAsia="it-IT"/>
-          <w14:ligatures w14:val="none"/>
-        </w:rPr>
-        <w:t>Il deposito di Avellino ha subito un furto: sono stati rubati tutti i coltelli della marca “BCKNIFE”; </w:t>
-      </w:r>
-    </w:p>
-    <w:p>
-      <w:pPr>
-        <w:textAlignment w:val="baseline"/>
-        <w:rPr>
-          <w:rFonts w:ascii="Segoe UI" w:eastAsia="Times New Roman" w:hAnsi="Segoe UI" w:cs="Segoe UI"/>
-          <w:kern w:val="0"/>
-          <w:sz w:val="18"/>
-          <w:szCs w:val="18"/>
-          <w:lang w:eastAsia="it-IT"/>
-          <w14:ligatures w14:val="none"/>
-        </w:rPr>
-      </w:pPr>
-      <w:r>
-        <w:rPr>
-          <w:rFonts w:ascii="Calibri" w:eastAsia="Times New Roman" w:hAnsi="Calibri" w:cs="Calibri"/>
-          <w:kern w:val="0"/>
-          <w:lang w:eastAsia="it-IT"/>
-          <w14:ligatures w14:val="none"/>
-        </w:rPr>
-        <w:t xml:space="preserve">l’amministratore Luigi Donnarumma, pertanto, è costretto a </w:t>
-      </w:r>
-      <w:r>
-        <w:rPr>
-          <w:rFonts w:ascii="Calibri" w:eastAsia="Times New Roman" w:hAnsi="Calibri" w:cs="Calibri"/>
-          <w:kern w:val="0"/>
-          <w:highlight w:val="red"/>
-          <w:lang w:eastAsia="it-IT"/>
-          <w14:ligatures w14:val="none"/>
-        </w:rPr>
-        <w:t>rimuovere il prodotto dal catalogo</w:t>
-      </w:r>
-      <w:r>
-        <w:rPr>
-          <w:rFonts w:ascii="Calibri" w:eastAsia="Times New Roman" w:hAnsi="Calibri" w:cs="Calibri"/>
-          <w:kern w:val="0"/>
-          <w:lang w:eastAsia="it-IT"/>
-          <w14:ligatures w14:val="none"/>
-        </w:rPr>
-        <w:t xml:space="preserve"> poiché non ha intenzione di ricomprarlo, in quanto troppo difficile da vendere, e non ha più disponibilità in magazzino. </w:t>
-      </w:r>
-    </w:p>
-    <w:p>
-      <w:pPr>
-        <w:textAlignment w:val="baseline"/>
-        <w:rPr>
-          <w:rFonts w:ascii="Segoe UI" w:eastAsia="Times New Roman" w:hAnsi="Segoe UI" w:cs="Segoe UI"/>
-          <w:kern w:val="0"/>
-          <w:sz w:val="18"/>
-          <w:szCs w:val="18"/>
-          <w:lang w:eastAsia="it-IT"/>
-          <w14:ligatures w14:val="none"/>
-        </w:rPr>
-      </w:pPr>
-      <w:r>
-        <w:rPr>
-          <w:rFonts w:ascii="Calibri" w:eastAsia="Times New Roman" w:hAnsi="Calibri" w:cs="Calibri"/>
-          <w:kern w:val="0"/>
-          <w:lang w:eastAsia="it-IT"/>
-          <w14:ligatures w14:val="none"/>
-        </w:rPr>
-        <w:t xml:space="preserve">Una volta avuto accesso alla homepage del sito, procede quindi ad </w:t>
-      </w:r>
-      <w:r>
-        <w:rPr>
-          <w:rFonts w:ascii="Calibri" w:eastAsia="Times New Roman" w:hAnsi="Calibri" w:cs="Calibri"/>
-          <w:kern w:val="0"/>
-          <w:highlight w:val="yellow"/>
-          <w:lang w:eastAsia="it-IT"/>
-          <w14:ligatures w14:val="none"/>
-        </w:rPr>
-        <w:t>accedere alla pagina di login</w:t>
-      </w:r>
-      <w:r>
-        <w:rPr>
-          <w:rFonts w:ascii="Calibri" w:eastAsia="Times New Roman" w:hAnsi="Calibri" w:cs="Calibri"/>
-          <w:kern w:val="0"/>
-          <w:lang w:eastAsia="it-IT"/>
-          <w14:ligatures w14:val="none"/>
-        </w:rPr>
-        <w:t xml:space="preserve"> per l’inserimento delle sue credenziali e loggare come admin; </w:t>
-      </w:r>
-    </w:p>
-    <w:p>
-      <w:pPr>
-        <w:textAlignment w:val="baseline"/>
-        <w:rPr>
-          <w:rFonts w:ascii="Segoe UI" w:eastAsia="Times New Roman" w:hAnsi="Segoe UI" w:cs="Segoe UI"/>
-          <w:kern w:val="0"/>
-          <w:sz w:val="18"/>
-          <w:szCs w:val="18"/>
-          <w:lang w:eastAsia="it-IT"/>
-          <w14:ligatures w14:val="none"/>
-        </w:rPr>
-      </w:pPr>
-      <w:r>
-        <w:rPr>
-          <w:rFonts w:ascii="Calibri" w:eastAsia="Times New Roman" w:hAnsi="Calibri" w:cs="Calibri"/>
-          <w:kern w:val="0"/>
-          <w:lang w:eastAsia="it-IT"/>
-          <w14:ligatures w14:val="none"/>
-        </w:rPr>
-        <w:t xml:space="preserve">Luigi, tuttavia, digita velocemente le credenziali sbagliando la password; pertanto, la </w:t>
-      </w:r>
-      <w:r>
-        <w:rPr>
-          <w:rFonts w:ascii="Calibri" w:eastAsia="Times New Roman" w:hAnsi="Calibri" w:cs="Calibri"/>
-          <w:kern w:val="0"/>
-          <w:highlight w:val="yellow"/>
-          <w:lang w:eastAsia="it-IT"/>
-          <w14:ligatures w14:val="none"/>
-        </w:rPr>
-        <w:t>pagina gli notifica che l’e-mail o la password sono incorrette.</w:t>
-      </w:r>
-      <w:r>
-        <w:rPr>
-          <w:rFonts w:ascii="Calibri" w:eastAsia="Times New Roman" w:hAnsi="Calibri" w:cs="Calibri"/>
-          <w:kern w:val="0"/>
-          <w:lang w:eastAsia="it-IT"/>
-          <w14:ligatures w14:val="none"/>
-        </w:rPr>
-        <w:t> </w:t>
-      </w:r>
-    </w:p>
-    <w:p>
-      <w:pPr>
-        <w:jc w:val="both"/>
-        <w:textAlignment w:val="baseline"/>
-        <w:rPr>
-          <w:rFonts w:ascii="Segoe UI" w:eastAsia="Times New Roman" w:hAnsi="Segoe UI" w:cs="Segoe UI"/>
-          <w:kern w:val="0"/>
-          <w:sz w:val="18"/>
-          <w:szCs w:val="18"/>
-          <w:lang w:eastAsia="it-IT"/>
-          <w14:ligatures w14:val="none"/>
-        </w:rPr>
-      </w:pPr>
-      <w:r>
-        <w:rPr>
-          <w:rFonts w:ascii="Calibri" w:eastAsia="Times New Roman" w:hAnsi="Calibri" w:cs="Calibri"/>
-          <w:kern w:val="0"/>
-          <w:lang w:eastAsia="it-IT"/>
-          <w14:ligatures w14:val="none"/>
-        </w:rPr>
-        <w:t>Luigi digita la password più lentamente per evitare errori di battitura, questa volta è corretta ed accede al catalogo autenticato come amministratore. Entra nella pagina gestione prodotti per poi scorrere fino al prodotto interessato ed eliminarlo. Il sistema notifica l’amministratore che la rimozione del prodotto è stata effettuata con successo.   </w:t>
-      </w:r>
-    </w:p>
-    <w:p>
-      <w:pPr>
-        <w:textAlignment w:val="baseline"/>
-        <w:rPr>
-          <w:rFonts w:ascii="Calibri" w:eastAsia="Times New Roman" w:hAnsi="Calibri" w:cs="Calibri"/>
-          <w:kern w:val="0"/>
-          <w:lang w:eastAsia="it-IT"/>
-          <w14:ligatures w14:val="none"/>
-        </w:rPr>
-      </w:pPr>
-      <w:r>
-        <w:rPr>
-          <w:rFonts w:ascii="Calibri" w:eastAsia="Times New Roman" w:hAnsi="Calibri" w:cs="Calibri"/>
-          <w:kern w:val="0"/>
-          <w:lang w:eastAsia="it-IT"/>
-          <w14:ligatures w14:val="none"/>
-        </w:rPr>
-        <w:t xml:space="preserve">Dopo una breve verifica termina la sua sessione facendo </w:t>
-      </w:r>
-      <w:r>
-        <w:rPr>
-          <w:rFonts w:ascii="Calibri" w:eastAsia="Times New Roman" w:hAnsi="Calibri" w:cs="Calibri"/>
-          <w:kern w:val="0"/>
-          <w:highlight w:val="darkGray"/>
-          <w:lang w:eastAsia="it-IT"/>
-          <w14:ligatures w14:val="none"/>
-        </w:rPr>
-        <w:t>Logout</w:t>
-      </w:r>
-      <w:r>
-        <w:rPr>
-          <w:rFonts w:ascii="Calibri" w:eastAsia="Times New Roman" w:hAnsi="Calibri" w:cs="Calibri"/>
-          <w:kern w:val="0"/>
-          <w:lang w:eastAsia="it-IT"/>
-          <w14:ligatures w14:val="none"/>
-        </w:rPr>
-        <w:t>.  </w:t>
-      </w:r>
-    </w:p>
-    <w:p>
-      <w:pPr>
-        <w:textAlignment w:val="baseline"/>
-        <w:rPr>
-          <w:rFonts w:ascii="Calibri" w:eastAsia="Times New Roman" w:hAnsi="Calibri" w:cs="Calibri"/>
-          <w:kern w:val="0"/>
-          <w:lang w:eastAsia="it-IT"/>
-          <w14:ligatures w14:val="none"/>
-        </w:rPr>
-      </w:pPr>
-    </w:p>
-    <w:p>
-      <w:pPr>
-        <w:textAlignment w:val="baseline"/>
-        <w:rPr>
-          <w:rFonts w:ascii="Calibri" w:eastAsia="Times New Roman" w:hAnsi="Calibri" w:cs="Calibri"/>
-          <w:i/>
-          <w:iCs/>
-          <w:kern w:val="0"/>
-          <w:lang w:eastAsia="it-IT"/>
-          <w14:ligatures w14:val="none"/>
-        </w:rPr>
-      </w:pPr>
-      <w:r>
-        <w:rPr>
-          <w:rFonts w:ascii="Calibri" w:eastAsia="Times New Roman" w:hAnsi="Calibri" w:cs="Calibri"/>
-          <w:i/>
-          <w:iCs/>
-          <w:kern w:val="0"/>
-          <w:lang w:eastAsia="it-IT"/>
-          <w14:ligatures w14:val="none"/>
-        </w:rPr>
-        <w:t xml:space="preserve">Casi d’uso </w:t>
-      </w:r>
-      <w:r>
-        <w:rPr>
-          <w:rFonts w:ascii="Calibri" w:eastAsia="Times New Roman" w:hAnsi="Calibri" w:cs="Calibri"/>
-          <w:i/>
-          <w:iCs/>
-          <w:kern w:val="0"/>
-          <w:lang w:eastAsia="it-IT"/>
-          <w14:ligatures w14:val="none"/>
-        </w:rPr>
-        <w:t>incontrati: rimozione prodotto dal carrello, login (errato), logout.</w:t>
+        <w:t>, login (errato), logout.</w:t>
       </w:r>
     </w:p>
     <w:p>
@@ -4858,6 +4885,7 @@
           <w:lang w:eastAsia="it-IT"/>
           <w14:ligatures w14:val="none"/>
         </w:rPr>
+        <w:lastRenderedPageBreak/>
         <w:t xml:space="preserve">nell’area assistenza clienti </w:t>
       </w:r>
       <w:r>
@@ -4916,7 +4944,6 @@
           <w:lang w:eastAsia="it-IT"/>
           <w14:ligatures w14:val="none"/>
         </w:rPr>
-        <w:lastRenderedPageBreak/>
         <w:t>L’amministratore Giovanni Di Lorenzo riceve la mail del cliente e procede ad avviare la procedura per la cancellazione dell’ordine e il rimborso.  </w:t>
       </w:r>
     </w:p>
@@ -6315,6 +6342,7 @@
           <w:lang w:eastAsia="it-IT"/>
           <w14:ligatures w14:val="none"/>
         </w:rPr>
+        <w:lastRenderedPageBreak/>
         <w:t>Priorità</w:t>
       </w:r>
       <w:r>
@@ -6408,7 +6436,6 @@
           <w:lang w:eastAsia="it-IT"/>
           <w14:ligatures w14:val="none"/>
         </w:rPr>
-        <w:lastRenderedPageBreak/>
         <w:t>Processo di checkout semplice e intuitivo per finalizzare il pagamento. </w:t>
       </w:r>
       <w:r>
@@ -9186,7 +9213,6 @@
           <w:lang w:eastAsia="it-IT"/>
           <w14:ligatures w14:val="none"/>
         </w:rPr>
-        <w:lastRenderedPageBreak/>
         <w:t>3</w:t>
       </w:r>
       <w:r>
@@ -10967,7 +10993,6 @@
           <w:b/>
           <w:bCs/>
         </w:rPr>
-        <w:lastRenderedPageBreak/>
         <w:t>CdU3.</w:t>
       </w:r>
       <w:r>
@@ -12630,7 +12655,6 @@
           <w:b/>
           <w:bCs/>
         </w:rPr>
-        <w:lastRenderedPageBreak/>
         <w:t>CdU3.</w:t>
       </w:r>
       <w:r>
@@ -14508,7 +14532,6 @@
           <w:b/>
           <w:bCs/>
         </w:rPr>
-        <w:lastRenderedPageBreak/>
         <w:t>CdU</w:t>
       </w:r>
       <w:r>
@@ -16990,7 +17013,19 @@
         <w:rPr>
           <w:rFonts w:asciiTheme="minorHAnsi" w:hAnsiTheme="minorHAnsi" w:cstheme="minorHAnsi"/>
         </w:rPr>
-        <w:t>Aumento quantità carrello</w:t>
+        <w:t>Aumento</w:t>
+      </w:r>
+      <w:r>
+        <w:rPr>
+          <w:rFonts w:asciiTheme="minorHAnsi" w:hAnsiTheme="minorHAnsi" w:cstheme="minorHAnsi"/>
+        </w:rPr>
+        <w:t>-diminuizione</w:t>
+      </w:r>
+      <w:r>
+        <w:rPr>
+          <w:rFonts w:asciiTheme="minorHAnsi" w:hAnsiTheme="minorHAnsi" w:cstheme="minorHAnsi"/>
+        </w:rPr>
+        <w:t xml:space="preserve"> quantità carrello</w:t>
       </w:r>
     </w:p>
     <w:tbl>
@@ -17462,7 +17497,23 @@
                 <w:sz w:val="22"/>
                 <w:szCs w:val="22"/>
               </w:rPr>
-              <w:t xml:space="preserve"> per aumentare la quantità del prodotto</w:t>
+              <w:t xml:space="preserve"> per aumentare</w:t>
+            </w:r>
+            <w:r>
+              <w:rPr>
+                <w:rFonts w:asciiTheme="minorHAnsi" w:hAnsiTheme="minorHAnsi" w:cstheme="minorHAnsi"/>
+                <w:sz w:val="22"/>
+                <w:szCs w:val="22"/>
+              </w:rPr>
+              <w:t xml:space="preserve"> o diminuire</w:t>
+            </w:r>
+            <w:r>
+              <w:rPr>
+                <w:rFonts w:asciiTheme="minorHAnsi" w:hAnsiTheme="minorHAnsi" w:cstheme="minorHAnsi"/>
+                <w:sz w:val="22"/>
+                <w:szCs w:val="22"/>
+              </w:rPr>
+              <w:t xml:space="preserve"> la quantità del prodotto</w:t>
             </w:r>
           </w:p>
         </w:tc>
@@ -17562,6 +17613,14 @@
               </w:rPr>
               <w:t>controlla se il prodotto è disponibile e aumenta la quantità inserita nel carrello</w:t>
             </w:r>
+            <w:r>
+              <w:rPr>
+                <w:rFonts w:asciiTheme="minorHAnsi" w:hAnsiTheme="minorHAnsi" w:cstheme="minorHAnsi"/>
+                <w:sz w:val="22"/>
+                <w:szCs w:val="22"/>
+              </w:rPr>
+              <w:t xml:space="preserve"> oppure diminuisce. </w:t>
+            </w:r>
           </w:p>
         </w:tc>
       </w:tr>
@@ -17769,7 +17828,7 @@
           <w:b/>
           <w:bCs/>
         </w:rPr>
-        <w:t>11</w:t>
+        <w:t>1</w:t>
       </w:r>
       <w:r>
         <w:rPr>
@@ -17777,6 +17836,14 @@
           <w:b/>
           <w:bCs/>
         </w:rPr>
+        <w:t>0</w:t>
+      </w:r>
+      <w:r>
+        <w:rPr>
+          <w:rFonts w:asciiTheme="minorHAnsi" w:hAnsiTheme="minorHAnsi" w:cstheme="minorHAnsi"/>
+          <w:b/>
+          <w:bCs/>
+        </w:rPr>
         <w:t xml:space="preserve">: </w:t>
       </w:r>
       <w:r>
@@ -17784,6 +17851,12 @@
           <w:rFonts w:asciiTheme="minorHAnsi" w:hAnsiTheme="minorHAnsi" w:cstheme="minorHAnsi"/>
         </w:rPr>
         <w:t>Rimozione prodotto dal carrello.</w:t>
+      </w:r>
+      <w:r>
+        <w:rPr>
+          <w:rFonts w:asciiTheme="minorHAnsi" w:hAnsiTheme="minorHAnsi" w:cstheme="minorHAnsi"/>
+        </w:rPr>
+        <w:t xml:space="preserve"> (Incluso in CdU3.9)</w:t>
       </w:r>
     </w:p>
     <w:tbl>
@@ -17939,7 +18012,39 @@
                 <w:sz w:val="22"/>
                 <w:szCs w:val="22"/>
               </w:rPr>
-              <w:t>trova nel carrello in cui è presente almeno un elemento</w:t>
+              <w:t>trova nel carrello in cui è presente</w:t>
+            </w:r>
+            <w:r>
+              <w:rPr>
+                <w:rFonts w:asciiTheme="minorHAnsi" w:hAnsiTheme="minorHAnsi" w:cstheme="minorHAnsi"/>
+                <w:sz w:val="22"/>
+                <w:szCs w:val="22"/>
+              </w:rPr>
+              <w:t xml:space="preserve"> </w:t>
+            </w:r>
+            <w:r>
+              <w:rPr>
+                <w:rFonts w:asciiTheme="minorHAnsi" w:hAnsiTheme="minorHAnsi" w:cstheme="minorHAnsi"/>
+                <w:sz w:val="22"/>
+                <w:szCs w:val="22"/>
+              </w:rPr>
+              <w:t xml:space="preserve">un </w:t>
+            </w:r>
+            <w:r>
+              <w:rPr>
+                <w:rFonts w:asciiTheme="minorHAnsi" w:hAnsiTheme="minorHAnsi" w:cstheme="minorHAnsi"/>
+                <w:sz w:val="22"/>
+                <w:szCs w:val="22"/>
+              </w:rPr>
+              <w:t xml:space="preserve">solo </w:t>
+            </w:r>
+            <w:r>
+              <w:rPr>
+                <w:rFonts w:asciiTheme="minorHAnsi" w:hAnsiTheme="minorHAnsi" w:cstheme="minorHAnsi"/>
+                <w:sz w:val="22"/>
+                <w:szCs w:val="22"/>
+              </w:rPr>
+              <w:t>elemento</w:t>
             </w:r>
             <w:r>
               <w:rPr>
@@ -18235,15 +18340,39 @@
                 <w:sz w:val="22"/>
                 <w:szCs w:val="22"/>
               </w:rPr>
-              <w:t xml:space="preserve">L’utente clicca sull’icona per </w:t>
-            </w:r>
-            <w:r>
-              <w:rPr>
-                <w:rFonts w:asciiTheme="minorHAnsi" w:hAnsiTheme="minorHAnsi" w:cstheme="minorHAnsi"/>
-                <w:sz w:val="22"/>
-                <w:szCs w:val="22"/>
-              </w:rPr>
-              <w:t>rimuovere il</w:t>
+              <w:t>L’utente clicca sull’icona per</w:t>
+            </w:r>
+            <w:r>
+              <w:rPr>
+                <w:rFonts w:asciiTheme="minorHAnsi" w:hAnsiTheme="minorHAnsi" w:cstheme="minorHAnsi"/>
+                <w:sz w:val="22"/>
+                <w:szCs w:val="22"/>
+              </w:rPr>
+              <w:t xml:space="preserve"> diminuire la quantità</w:t>
+            </w:r>
+            <w:r>
+              <w:rPr>
+                <w:rFonts w:asciiTheme="minorHAnsi" w:hAnsiTheme="minorHAnsi" w:cstheme="minorHAnsi"/>
+                <w:sz w:val="22"/>
+                <w:szCs w:val="22"/>
+              </w:rPr>
+              <w:t xml:space="preserve"> </w:t>
+            </w:r>
+            <w:r>
+              <w:rPr>
+                <w:rFonts w:asciiTheme="minorHAnsi" w:hAnsiTheme="minorHAnsi" w:cstheme="minorHAnsi"/>
+                <w:sz w:val="22"/>
+                <w:szCs w:val="22"/>
+              </w:rPr>
+              <w:t>de</w:t>
+            </w:r>
+            <w:r>
+              <w:rPr>
+                <w:rFonts w:asciiTheme="minorHAnsi" w:hAnsiTheme="minorHAnsi" w:cstheme="minorHAnsi"/>
+                <w:sz w:val="22"/>
+                <w:szCs w:val="22"/>
+              </w:rPr>
+              <w:t>l</w:t>
             </w:r>
             <w:r>
               <w:rPr>
@@ -18349,7 +18478,15 @@
                 <w:sz w:val="22"/>
                 <w:szCs w:val="22"/>
               </w:rPr>
-              <w:t xml:space="preserve">Il sistema </w:t>
+              <w:t>Se la quantità era pari a 1 e ora è a zero, i</w:t>
+            </w:r>
+            <w:r>
+              <w:rPr>
+                <w:rFonts w:asciiTheme="minorHAnsi" w:hAnsiTheme="minorHAnsi" w:cstheme="minorHAnsi"/>
+                <w:sz w:val="22"/>
+                <w:szCs w:val="22"/>
+              </w:rPr>
+              <w:t xml:space="preserve">l sistema </w:t>
             </w:r>
             <w:r>
               <w:rPr>
@@ -22778,7 +22915,15 @@
           <w:b/>
           <w:bCs/>
         </w:rPr>
-        <w:t>14</w:t>
+        <w:t>1</w:t>
+      </w:r>
+      <w:r>
+        <w:rPr>
+          <w:rFonts w:asciiTheme="minorHAnsi" w:hAnsiTheme="minorHAnsi" w:cstheme="minorHAnsi"/>
+          <w:b/>
+          <w:bCs/>
+        </w:rPr>
+        <w:t>5</w:t>
       </w:r>
       <w:r>
         <w:rPr>
@@ -23774,7 +23919,7 @@
           <w:b/>
           <w:bCs/>
         </w:rPr>
-        <w:t>5</w:t>
+        <w:t>6</w:t>
       </w:r>
       <w:r>
         <w:rPr>
@@ -24947,7 +25092,7 @@
           <w:b/>
           <w:bCs/>
         </w:rPr>
-        <w:t>6</w:t>
+        <w:t>7</w:t>
       </w:r>
       <w:r>
         <w:rPr>
@@ -26016,7 +26161,23 @@
           <w:b/>
           <w:bCs/>
         </w:rPr>
-        <w:t xml:space="preserve">3.17: </w:t>
+        <w:t>3.1</w:t>
+      </w:r>
+      <w:r>
+        <w:rPr>
+          <w:rFonts w:asciiTheme="minorHAnsi" w:hAnsiTheme="minorHAnsi" w:cstheme="minorHAnsi"/>
+          <w:b/>
+          <w:bCs/>
+        </w:rPr>
+        <w:t>8</w:t>
+      </w:r>
+      <w:r>
+        <w:rPr>
+          <w:rFonts w:asciiTheme="minorHAnsi" w:hAnsiTheme="minorHAnsi" w:cstheme="minorHAnsi"/>
+          <w:b/>
+          <w:bCs/>
+        </w:rPr>
+        <w:t xml:space="preserve">: </w:t>
       </w:r>
       <w:r>
         <w:rPr>
@@ -27000,7 +27161,7 @@
           <w:b/>
           <w:bCs/>
         </w:rPr>
-        <w:t>8</w:t>
+        <w:t>9</w:t>
       </w:r>
       <w:r>
         <w:rPr>
@@ -27973,7 +28134,7 @@
           <w:b/>
           <w:bCs/>
         </w:rPr>
-        <w:t>3.1</w:t>
+        <w:t>3.</w:t>
       </w:r>
       <w:r>
         <w:rPr>
@@ -27981,7 +28142,7 @@
           <w:b/>
           <w:bCs/>
         </w:rPr>
-        <w:t>9</w:t>
+        <w:t>20</w:t>
       </w:r>
       <w:r>
         <w:rPr>
@@ -28866,6 +29027,947 @@
     </w:p>
     <w:p>
       <w:pPr>
+        <w:pStyle w:val="Paragrafoelenco"/>
+        <w:numPr>
+          <w:ilvl w:val="0"/>
+          <w:numId w:val="54"/>
+        </w:numPr>
+        <w:rPr>
+          <w:rFonts w:asciiTheme="minorHAnsi" w:hAnsiTheme="minorHAnsi" w:cstheme="minorHAnsi"/>
+          <w:b/>
+          <w:bCs/>
+        </w:rPr>
+      </w:pPr>
+      <w:r>
+        <w:rPr>
+          <w:rFonts w:asciiTheme="minorHAnsi" w:hAnsiTheme="minorHAnsi" w:cstheme="minorHAnsi"/>
+          <w:b/>
+          <w:bCs/>
+        </w:rPr>
+        <w:t>CdU</w:t>
+      </w:r>
+      <w:r>
+        <w:rPr>
+          <w:rFonts w:asciiTheme="minorHAnsi" w:hAnsiTheme="minorHAnsi" w:cstheme="minorHAnsi"/>
+          <w:b/>
+          <w:bCs/>
+        </w:rPr>
+        <w:t xml:space="preserve">3.21: </w:t>
+      </w:r>
+      <w:r>
+        <w:rPr>
+          <w:rFonts w:asciiTheme="minorHAnsi" w:hAnsiTheme="minorHAnsi" w:cstheme="minorHAnsi"/>
+        </w:rPr>
+        <w:t xml:space="preserve">Cancellazione di prodotto dal catalogo. </w:t>
+      </w:r>
+    </w:p>
+    <w:tbl>
+      <w:tblPr>
+        <w:tblStyle w:val="Tabellagriglia5scura-colore5"/>
+        <w:tblW w:w="0" w:type="auto"/>
+        <w:tblLook w:val="04A0" w:firstRow="1" w:lastRow="0" w:firstColumn="1" w:lastColumn="0" w:noHBand="0" w:noVBand="1"/>
+      </w:tblPr>
+      <w:tblGrid>
+        <w:gridCol w:w="2972"/>
+        <w:gridCol w:w="3328"/>
+        <w:gridCol w:w="3328"/>
+      </w:tblGrid>
+      <w:tr>
+        <w:trPr>
+          <w:cnfStyle w:val="100000000000" w:firstRow="1" w:lastRow="0" w:firstColumn="0" w:lastColumn="0" w:oddVBand="0" w:evenVBand="0" w:oddHBand="0" w:evenHBand="0" w:firstRowFirstColumn="0" w:firstRowLastColumn="0" w:lastRowFirstColumn="0" w:lastRowLastColumn="0"/>
+          <w:trHeight w:val="135"/>
+        </w:trPr>
+        <w:tc>
+          <w:tcPr>
+            <w:cnfStyle w:val="001000000000" w:firstRow="0" w:lastRow="0" w:firstColumn="1" w:lastColumn="0" w:oddVBand="0" w:evenVBand="0" w:oddHBand="0" w:evenHBand="0" w:firstRowFirstColumn="0" w:firstRowLastColumn="0" w:lastRowFirstColumn="0" w:lastRowLastColumn="0"/>
+            <w:tcW w:w="2972" w:type="dxa"/>
+            <w:shd w:val="clear" w:color="auto" w:fill="1F4E79" w:themeFill="accent5" w:themeFillShade="80"/>
+          </w:tcPr>
+          <w:p>
+            <w:pPr>
+              <w:spacing w:line="254" w:lineRule="auto"/>
+              <w:jc w:val="right"/>
+              <w:rPr>
+                <w:rFonts w:asciiTheme="minorHAnsi" w:hAnsiTheme="minorHAnsi" w:cstheme="minorHAnsi"/>
+                <w:b w:val="0"/>
+                <w:bCs w:val="0"/>
+                <w:i/>
+                <w:iCs/>
+              </w:rPr>
+            </w:pPr>
+            <w:r>
+              <w:rPr>
+                <w:rFonts w:asciiTheme="minorHAnsi" w:hAnsiTheme="minorHAnsi" w:cstheme="minorHAnsi"/>
+                <w:b w:val="0"/>
+                <w:bCs w:val="0"/>
+                <w:i/>
+                <w:iCs/>
+              </w:rPr>
+              <w:t>Caso d’Uso</w:t>
+            </w:r>
+          </w:p>
+        </w:tc>
+        <w:tc>
+          <w:tcPr>
+            <w:tcW w:w="6656" w:type="dxa"/>
+            <w:gridSpan w:val="2"/>
+            <w:shd w:val="clear" w:color="auto" w:fill="BDD6EE" w:themeFill="accent5" w:themeFillTint="66"/>
+          </w:tcPr>
+          <w:p>
+            <w:pPr>
+              <w:jc w:val="center"/>
+              <w:cnfStyle w:val="100000000000" w:firstRow="1" w:lastRow="0" w:firstColumn="0" w:lastColumn="0" w:oddVBand="0" w:evenVBand="0" w:oddHBand="0" w:evenHBand="0" w:firstRowFirstColumn="0" w:firstRowLastColumn="0" w:lastRowFirstColumn="0" w:lastRowLastColumn="0"/>
+              <w:rPr>
+                <w:rFonts w:asciiTheme="minorHAnsi" w:hAnsiTheme="minorHAnsi" w:cstheme="minorHAnsi"/>
+                <w:b w:val="0"/>
+                <w:bCs w:val="0"/>
+                <w:i/>
+                <w:iCs/>
+                <w:color w:val="auto"/>
+              </w:rPr>
+            </w:pPr>
+            <w:r>
+              <w:rPr>
+                <w:rFonts w:asciiTheme="minorHAnsi" w:hAnsiTheme="minorHAnsi" w:cstheme="minorHAnsi"/>
+                <w:b w:val="0"/>
+                <w:bCs w:val="0"/>
+                <w:i/>
+                <w:iCs/>
+                <w:color w:val="auto"/>
+              </w:rPr>
+              <w:t>Rimozione prodotto nel catalogo</w:t>
+            </w:r>
+          </w:p>
+        </w:tc>
+      </w:tr>
+      <w:tr>
+        <w:trPr>
+          <w:cnfStyle w:val="000000100000" w:firstRow="0" w:lastRow="0" w:firstColumn="0" w:lastColumn="0" w:oddVBand="0" w:evenVBand="0" w:oddHBand="1" w:evenHBand="0" w:firstRowFirstColumn="0" w:firstRowLastColumn="0" w:lastRowFirstColumn="0" w:lastRowLastColumn="0"/>
+          <w:trHeight w:val="135"/>
+        </w:trPr>
+        <w:tc>
+          <w:tcPr>
+            <w:cnfStyle w:val="001000000000" w:firstRow="0" w:lastRow="0" w:firstColumn="1" w:lastColumn="0" w:oddVBand="0" w:evenVBand="0" w:oddHBand="0" w:evenHBand="0" w:firstRowFirstColumn="0" w:firstRowLastColumn="0" w:lastRowFirstColumn="0" w:lastRowLastColumn="0"/>
+            <w:tcW w:w="2972" w:type="dxa"/>
+            <w:shd w:val="clear" w:color="auto" w:fill="1F4E79" w:themeFill="accent5" w:themeFillShade="80"/>
+          </w:tcPr>
+          <w:p>
+            <w:pPr>
+              <w:spacing w:line="254" w:lineRule="auto"/>
+              <w:jc w:val="right"/>
+              <w:rPr>
+                <w:rFonts w:asciiTheme="minorHAnsi" w:hAnsiTheme="minorHAnsi" w:cstheme="minorHAnsi"/>
+                <w:i/>
+                <w:iCs/>
+              </w:rPr>
+            </w:pPr>
+            <w:r>
+              <w:rPr>
+                <w:rFonts w:asciiTheme="minorHAnsi" w:hAnsiTheme="minorHAnsi" w:cstheme="minorHAnsi"/>
+                <w:b w:val="0"/>
+                <w:bCs w:val="0"/>
+                <w:i/>
+                <w:iCs/>
+              </w:rPr>
+              <w:t>Entry Condition</w:t>
+            </w:r>
+          </w:p>
+        </w:tc>
+        <w:tc>
+          <w:tcPr>
+            <w:tcW w:w="6656" w:type="dxa"/>
+            <w:gridSpan w:val="2"/>
+          </w:tcPr>
+          <w:p>
+            <w:pPr>
+              <w:cnfStyle w:val="000000100000" w:firstRow="0" w:lastRow="0" w:firstColumn="0" w:lastColumn="0" w:oddVBand="0" w:evenVBand="0" w:oddHBand="1" w:evenHBand="0" w:firstRowFirstColumn="0" w:firstRowLastColumn="0" w:lastRowFirstColumn="0" w:lastRowLastColumn="0"/>
+              <w:rPr>
+                <w:rFonts w:asciiTheme="minorHAnsi" w:hAnsiTheme="minorHAnsi" w:cstheme="minorHAnsi"/>
+                <w:i/>
+                <w:iCs/>
+              </w:rPr>
+            </w:pPr>
+            <w:r>
+              <w:rPr>
+                <w:rFonts w:asciiTheme="minorHAnsi" w:hAnsiTheme="minorHAnsi" w:cstheme="minorHAnsi"/>
+                <w:sz w:val="22"/>
+                <w:szCs w:val="22"/>
+              </w:rPr>
+              <w:t xml:space="preserve">Il gestore del catalogo sta visualizzando </w:t>
+            </w:r>
+            <w:r>
+              <w:rPr>
+                <w:rFonts w:asciiTheme="minorHAnsi" w:hAnsiTheme="minorHAnsi" w:cstheme="minorHAnsi"/>
+                <w:sz w:val="22"/>
+                <w:szCs w:val="22"/>
+              </w:rPr>
+              <w:t xml:space="preserve">il catalogo. </w:t>
+            </w:r>
+            <w:r>
+              <w:rPr>
+                <w:rFonts w:asciiTheme="minorHAnsi" w:hAnsiTheme="minorHAnsi" w:cstheme="minorHAnsi"/>
+                <w:sz w:val="22"/>
+                <w:szCs w:val="22"/>
+              </w:rPr>
+              <w:t xml:space="preserve"> </w:t>
+            </w:r>
+          </w:p>
+        </w:tc>
+      </w:tr>
+      <w:tr>
+        <w:trPr>
+          <w:trHeight w:val="135"/>
+        </w:trPr>
+        <w:tc>
+          <w:tcPr>
+            <w:cnfStyle w:val="001000000000" w:firstRow="0" w:lastRow="0" w:firstColumn="1" w:lastColumn="0" w:oddVBand="0" w:evenVBand="0" w:oddHBand="0" w:evenHBand="0" w:firstRowFirstColumn="0" w:firstRowLastColumn="0" w:lastRowFirstColumn="0" w:lastRowLastColumn="0"/>
+            <w:tcW w:w="2972" w:type="dxa"/>
+            <w:shd w:val="clear" w:color="auto" w:fill="1F4E79" w:themeFill="accent5" w:themeFillShade="80"/>
+          </w:tcPr>
+          <w:p>
+            <w:pPr>
+              <w:spacing w:line="254" w:lineRule="auto"/>
+              <w:jc w:val="right"/>
+              <w:rPr>
+                <w:rFonts w:asciiTheme="minorHAnsi" w:hAnsiTheme="minorHAnsi" w:cstheme="minorHAnsi"/>
+                <w:b w:val="0"/>
+                <w:bCs w:val="0"/>
+                <w:i/>
+                <w:iCs/>
+              </w:rPr>
+            </w:pPr>
+            <w:r>
+              <w:rPr>
+                <w:rFonts w:asciiTheme="minorHAnsi" w:hAnsiTheme="minorHAnsi" w:cstheme="minorHAnsi"/>
+                <w:b w:val="0"/>
+                <w:bCs w:val="0"/>
+                <w:i/>
+                <w:iCs/>
+              </w:rPr>
+              <w:t>Attori</w:t>
+            </w:r>
+          </w:p>
+        </w:tc>
+        <w:tc>
+          <w:tcPr>
+            <w:tcW w:w="6656" w:type="dxa"/>
+            <w:gridSpan w:val="2"/>
+          </w:tcPr>
+          <w:p>
+            <w:pPr>
+              <w:spacing w:line="254" w:lineRule="auto"/>
+              <w:jc w:val="center"/>
+              <w:cnfStyle w:val="000000000000" w:firstRow="0" w:lastRow="0" w:firstColumn="0" w:lastColumn="0" w:oddVBand="0" w:evenVBand="0" w:oddHBand="0" w:evenHBand="0" w:firstRowFirstColumn="0" w:firstRowLastColumn="0" w:lastRowFirstColumn="0" w:lastRowLastColumn="0"/>
+              <w:rPr>
+                <w:rFonts w:asciiTheme="minorHAnsi" w:hAnsiTheme="minorHAnsi" w:cstheme="minorHAnsi"/>
+                <w:i/>
+                <w:iCs/>
+              </w:rPr>
+            </w:pPr>
+            <w:r>
+              <w:rPr>
+                <w:rFonts w:asciiTheme="minorHAnsi" w:hAnsiTheme="minorHAnsi" w:cstheme="minorHAnsi"/>
+                <w:i/>
+                <w:iCs/>
+              </w:rPr>
+              <w:t>Gestore del catalogo</w:t>
+            </w:r>
+          </w:p>
+        </w:tc>
+      </w:tr>
+      <w:tr>
+        <w:trPr>
+          <w:cnfStyle w:val="000000100000" w:firstRow="0" w:lastRow="0" w:firstColumn="0" w:lastColumn="0" w:oddVBand="0" w:evenVBand="0" w:oddHBand="1" w:evenHBand="0" w:firstRowFirstColumn="0" w:firstRowLastColumn="0" w:lastRowFirstColumn="0" w:lastRowLastColumn="0"/>
+          <w:trHeight w:val="135"/>
+        </w:trPr>
+        <w:tc>
+          <w:tcPr>
+            <w:cnfStyle w:val="001000000000" w:firstRow="0" w:lastRow="0" w:firstColumn="1" w:lastColumn="0" w:oddVBand="0" w:evenVBand="0" w:oddHBand="0" w:evenHBand="0" w:firstRowFirstColumn="0" w:firstRowLastColumn="0" w:lastRowFirstColumn="0" w:lastRowLastColumn="0"/>
+            <w:tcW w:w="2972" w:type="dxa"/>
+            <w:vMerge w:val="restart"/>
+            <w:shd w:val="clear" w:color="auto" w:fill="1F4E79" w:themeFill="accent5" w:themeFillShade="80"/>
+            <w:hideMark/>
+          </w:tcPr>
+          <w:p>
+            <w:pPr>
+              <w:spacing w:line="254" w:lineRule="auto"/>
+              <w:jc w:val="right"/>
+              <w:rPr>
+                <w:rFonts w:asciiTheme="minorHAnsi" w:hAnsiTheme="minorHAnsi" w:cstheme="minorHAnsi"/>
+                <w:i/>
+                <w:iCs/>
+              </w:rPr>
+            </w:pPr>
+          </w:p>
+          <w:p>
+            <w:pPr>
+              <w:spacing w:line="254" w:lineRule="auto"/>
+              <w:jc w:val="right"/>
+              <w:rPr>
+                <w:rFonts w:asciiTheme="minorHAnsi" w:hAnsiTheme="minorHAnsi" w:cstheme="minorHAnsi"/>
+                <w:i/>
+                <w:iCs/>
+              </w:rPr>
+            </w:pPr>
+          </w:p>
+          <w:p>
+            <w:pPr>
+              <w:spacing w:line="254" w:lineRule="auto"/>
+              <w:jc w:val="right"/>
+              <w:rPr>
+                <w:rFonts w:asciiTheme="minorHAnsi" w:hAnsiTheme="minorHAnsi" w:cstheme="minorHAnsi"/>
+                <w:b w:val="0"/>
+                <w:bCs w:val="0"/>
+                <w:i/>
+                <w:iCs/>
+              </w:rPr>
+            </w:pPr>
+          </w:p>
+          <w:p>
+            <w:pPr>
+              <w:spacing w:line="254" w:lineRule="auto"/>
+              <w:jc w:val="right"/>
+              <w:rPr>
+                <w:rFonts w:asciiTheme="minorHAnsi" w:hAnsiTheme="minorHAnsi" w:cstheme="minorHAnsi"/>
+                <w:b w:val="0"/>
+                <w:bCs w:val="0"/>
+                <w:i/>
+                <w:iCs/>
+              </w:rPr>
+            </w:pPr>
+          </w:p>
+          <w:p>
+            <w:pPr>
+              <w:spacing w:line="254" w:lineRule="auto"/>
+              <w:jc w:val="right"/>
+              <w:rPr>
+                <w:rFonts w:asciiTheme="minorHAnsi" w:hAnsiTheme="minorHAnsi" w:cstheme="minorHAnsi"/>
+                <w:b w:val="0"/>
+                <w:bCs w:val="0"/>
+                <w:i/>
+                <w:iCs/>
+              </w:rPr>
+            </w:pPr>
+          </w:p>
+          <w:p>
+            <w:pPr>
+              <w:spacing w:line="254" w:lineRule="auto"/>
+              <w:rPr>
+                <w:rFonts w:asciiTheme="minorHAnsi" w:hAnsiTheme="minorHAnsi" w:cstheme="minorHAnsi"/>
+                <w:i/>
+                <w:iCs/>
+              </w:rPr>
+            </w:pPr>
+            <w:r>
+              <w:rPr>
+                <w:rFonts w:asciiTheme="minorHAnsi" w:hAnsiTheme="minorHAnsi" w:cstheme="minorHAnsi"/>
+                <w:b w:val="0"/>
+                <w:bCs w:val="0"/>
+                <w:i/>
+                <w:iCs/>
+              </w:rPr>
+              <w:t xml:space="preserve">        </w:t>
+            </w:r>
+          </w:p>
+          <w:p>
+            <w:pPr>
+              <w:spacing w:line="254" w:lineRule="auto"/>
+              <w:jc w:val="right"/>
+              <w:rPr>
+                <w:rFonts w:asciiTheme="minorHAnsi" w:hAnsiTheme="minorHAnsi" w:cstheme="minorHAnsi"/>
+                <w:b w:val="0"/>
+                <w:bCs w:val="0"/>
+                <w:i/>
+                <w:iCs/>
+              </w:rPr>
+            </w:pPr>
+            <w:r>
+              <w:rPr>
+                <w:rFonts w:asciiTheme="minorHAnsi" w:hAnsiTheme="minorHAnsi" w:cstheme="minorHAnsi"/>
+                <w:b w:val="0"/>
+                <w:bCs w:val="0"/>
+                <w:i/>
+                <w:iCs/>
+              </w:rPr>
+              <w:t xml:space="preserve">          </w:t>
+            </w:r>
+            <w:r>
+              <w:rPr>
+                <w:rFonts w:asciiTheme="minorHAnsi" w:hAnsiTheme="minorHAnsi" w:cstheme="minorHAnsi"/>
+                <w:b w:val="0"/>
+                <w:bCs w:val="0"/>
+                <w:i/>
+                <w:iCs/>
+              </w:rPr>
+              <w:t>Flusso degli Eventi</w:t>
+            </w:r>
+          </w:p>
+          <w:p>
+            <w:pPr>
+              <w:rPr>
+                <w:rFonts w:asciiTheme="minorHAnsi" w:hAnsiTheme="minorHAnsi" w:cstheme="minorHAnsi"/>
+                <w:b w:val="0"/>
+                <w:bCs w:val="0"/>
+                <w:i/>
+                <w:iCs/>
+              </w:rPr>
+            </w:pPr>
+          </w:p>
+        </w:tc>
+        <w:tc>
+          <w:tcPr>
+            <w:tcW w:w="3328" w:type="dxa"/>
+            <w:shd w:val="clear" w:color="auto" w:fill="1F4E79" w:themeFill="accent5" w:themeFillShade="80"/>
+            <w:hideMark/>
+          </w:tcPr>
+          <w:p>
+            <w:pPr>
+              <w:spacing w:line="254" w:lineRule="auto"/>
+              <w:cnfStyle w:val="000000100000" w:firstRow="0" w:lastRow="0" w:firstColumn="0" w:lastColumn="0" w:oddVBand="0" w:evenVBand="0" w:oddHBand="1" w:evenHBand="0" w:firstRowFirstColumn="0" w:firstRowLastColumn="0" w:lastRowFirstColumn="0" w:lastRowLastColumn="0"/>
+              <w:rPr>
+                <w:rFonts w:asciiTheme="minorHAnsi" w:hAnsiTheme="minorHAnsi" w:cstheme="minorHAnsi"/>
+                <w:i/>
+                <w:iCs/>
+              </w:rPr>
+            </w:pPr>
+            <w:r>
+              <w:rPr>
+                <w:rFonts w:asciiTheme="minorHAnsi" w:hAnsiTheme="minorHAnsi" w:cstheme="minorHAnsi"/>
+                <w:i/>
+                <w:iCs/>
+              </w:rPr>
+              <w:t>Utente</w:t>
+            </w:r>
+          </w:p>
+        </w:tc>
+        <w:tc>
+          <w:tcPr>
+            <w:tcW w:w="3328" w:type="dxa"/>
+            <w:shd w:val="clear" w:color="auto" w:fill="1F4E79" w:themeFill="accent5" w:themeFillShade="80"/>
+            <w:hideMark/>
+          </w:tcPr>
+          <w:p>
+            <w:pPr>
+              <w:spacing w:line="254" w:lineRule="auto"/>
+              <w:jc w:val="center"/>
+              <w:cnfStyle w:val="000000100000" w:firstRow="0" w:lastRow="0" w:firstColumn="0" w:lastColumn="0" w:oddVBand="0" w:evenVBand="0" w:oddHBand="1" w:evenHBand="0" w:firstRowFirstColumn="0" w:firstRowLastColumn="0" w:lastRowFirstColumn="0" w:lastRowLastColumn="0"/>
+              <w:rPr>
+                <w:rFonts w:asciiTheme="minorHAnsi" w:hAnsiTheme="minorHAnsi" w:cstheme="minorHAnsi"/>
+                <w:i/>
+                <w:iCs/>
+              </w:rPr>
+            </w:pPr>
+            <w:r>
+              <w:rPr>
+                <w:rFonts w:asciiTheme="minorHAnsi" w:hAnsiTheme="minorHAnsi" w:cstheme="minorHAnsi"/>
+                <w:i/>
+                <w:iCs/>
+              </w:rPr>
+              <w:t>Sistema</w:t>
+            </w:r>
+          </w:p>
+        </w:tc>
+      </w:tr>
+      <w:tr>
+        <w:trPr>
+          <w:trHeight w:val="135"/>
+        </w:trPr>
+        <w:tc>
+          <w:tcPr>
+            <w:cnfStyle w:val="001000000000" w:firstRow="0" w:lastRow="0" w:firstColumn="1" w:lastColumn="0" w:oddVBand="0" w:evenVBand="0" w:oddHBand="0" w:evenHBand="0" w:firstRowFirstColumn="0" w:firstRowLastColumn="0" w:lastRowFirstColumn="0" w:lastRowLastColumn="0"/>
+            <w:tcW w:w="2972" w:type="dxa"/>
+            <w:vMerge/>
+            <w:shd w:val="clear" w:color="auto" w:fill="1F4E79" w:themeFill="accent5" w:themeFillShade="80"/>
+            <w:hideMark/>
+          </w:tcPr>
+          <w:p>
+            <w:pPr>
+              <w:widowControl/>
+              <w:suppressAutoHyphens w:val="0"/>
+              <w:spacing w:line="276" w:lineRule="auto"/>
+              <w:rPr>
+                <w:rFonts w:asciiTheme="minorHAnsi" w:hAnsiTheme="minorHAnsi" w:cstheme="minorHAnsi"/>
+                <w:b w:val="0"/>
+                <w:bCs w:val="0"/>
+                <w:i/>
+                <w:iCs/>
+              </w:rPr>
+            </w:pPr>
+          </w:p>
+        </w:tc>
+        <w:tc>
+          <w:tcPr>
+            <w:tcW w:w="3328" w:type="dxa"/>
+            <w:hideMark/>
+          </w:tcPr>
+          <w:p>
+            <w:pPr>
+              <w:pStyle w:val="Paragrafoelenco"/>
+              <w:numPr>
+                <w:ilvl w:val="0"/>
+                <w:numId w:val="80"/>
+              </w:numPr>
+              <w:spacing w:line="254" w:lineRule="auto"/>
+              <w:cnfStyle w:val="000000000000" w:firstRow="0" w:lastRow="0" w:firstColumn="0" w:lastColumn="0" w:oddVBand="0" w:evenVBand="0" w:oddHBand="0" w:evenHBand="0" w:firstRowFirstColumn="0" w:firstRowLastColumn="0" w:lastRowFirstColumn="0" w:lastRowLastColumn="0"/>
+              <w:rPr>
+                <w:rFonts w:asciiTheme="minorHAnsi" w:hAnsiTheme="minorHAnsi" w:cstheme="minorHAnsi"/>
+                <w:sz w:val="22"/>
+                <w:szCs w:val="22"/>
+              </w:rPr>
+            </w:pPr>
+            <w:r>
+              <w:rPr>
+                <w:rFonts w:asciiTheme="minorHAnsi" w:hAnsiTheme="minorHAnsi" w:cstheme="minorHAnsi"/>
+                <w:sz w:val="22"/>
+                <w:szCs w:val="22"/>
+              </w:rPr>
+              <w:t xml:space="preserve">Il gestore </w:t>
+            </w:r>
+            <w:r>
+              <w:rPr>
+                <w:rFonts w:asciiTheme="minorHAnsi" w:hAnsiTheme="minorHAnsi" w:cstheme="minorHAnsi"/>
+                <w:sz w:val="22"/>
+                <w:szCs w:val="22"/>
+              </w:rPr>
+              <w:t>del catalogo</w:t>
+            </w:r>
+            <w:r>
+              <w:rPr>
+                <w:rFonts w:asciiTheme="minorHAnsi" w:hAnsiTheme="minorHAnsi" w:cstheme="minorHAnsi"/>
+                <w:sz w:val="22"/>
+                <w:szCs w:val="22"/>
+              </w:rPr>
+              <w:t xml:space="preserve"> dopo aver trovato </w:t>
+            </w:r>
+            <w:r>
+              <w:rPr>
+                <w:rFonts w:asciiTheme="minorHAnsi" w:hAnsiTheme="minorHAnsi" w:cstheme="minorHAnsi"/>
+                <w:sz w:val="22"/>
+                <w:szCs w:val="22"/>
+              </w:rPr>
+              <w:t>il prodotto interessato</w:t>
+            </w:r>
+            <w:r>
+              <w:rPr>
+                <w:rFonts w:asciiTheme="minorHAnsi" w:hAnsiTheme="minorHAnsi" w:cstheme="minorHAnsi"/>
+                <w:sz w:val="22"/>
+                <w:szCs w:val="22"/>
+              </w:rPr>
+              <w:t xml:space="preserve"> i clicca sul bottone</w:t>
+            </w:r>
+            <w:r>
+              <w:rPr>
+                <w:rFonts w:asciiTheme="minorHAnsi" w:hAnsiTheme="minorHAnsi" w:cstheme="minorHAnsi"/>
+                <w:sz w:val="22"/>
+                <w:szCs w:val="22"/>
+              </w:rPr>
+              <w:t xml:space="preserve"> “RIMUOVI PRODOTTO”</w:t>
+            </w:r>
+            <w:r>
+              <w:rPr>
+                <w:rFonts w:asciiTheme="minorHAnsi" w:hAnsiTheme="minorHAnsi" w:cstheme="minorHAnsi"/>
+                <w:sz w:val="22"/>
+                <w:szCs w:val="22"/>
+              </w:rPr>
+              <w:t xml:space="preserve">. </w:t>
+            </w:r>
+          </w:p>
+        </w:tc>
+        <w:tc>
+          <w:tcPr>
+            <w:tcW w:w="3328" w:type="dxa"/>
+          </w:tcPr>
+          <w:p>
+            <w:pPr>
+              <w:spacing w:line="254" w:lineRule="auto"/>
+              <w:cnfStyle w:val="000000000000" w:firstRow="0" w:lastRow="0" w:firstColumn="0" w:lastColumn="0" w:oddVBand="0" w:evenVBand="0" w:oddHBand="0" w:evenHBand="0" w:firstRowFirstColumn="0" w:firstRowLastColumn="0" w:lastRowFirstColumn="0" w:lastRowLastColumn="0"/>
+              <w:rPr>
+                <w:rFonts w:asciiTheme="minorHAnsi" w:hAnsiTheme="minorHAnsi" w:cstheme="minorHAnsi"/>
+                <w:sz w:val="22"/>
+                <w:szCs w:val="22"/>
+              </w:rPr>
+            </w:pPr>
+          </w:p>
+        </w:tc>
+      </w:tr>
+      <w:tr>
+        <w:trPr>
+          <w:cnfStyle w:val="000000100000" w:firstRow="0" w:lastRow="0" w:firstColumn="0" w:lastColumn="0" w:oddVBand="0" w:evenVBand="0" w:oddHBand="1" w:evenHBand="0" w:firstRowFirstColumn="0" w:firstRowLastColumn="0" w:lastRowFirstColumn="0" w:lastRowLastColumn="0"/>
+          <w:trHeight w:val="1990"/>
+        </w:trPr>
+        <w:tc>
+          <w:tcPr>
+            <w:cnfStyle w:val="001000000000" w:firstRow="0" w:lastRow="0" w:firstColumn="1" w:lastColumn="0" w:oddVBand="0" w:evenVBand="0" w:oddHBand="0" w:evenHBand="0" w:firstRowFirstColumn="0" w:firstRowLastColumn="0" w:lastRowFirstColumn="0" w:lastRowLastColumn="0"/>
+            <w:tcW w:w="2972" w:type="dxa"/>
+            <w:vMerge/>
+            <w:shd w:val="clear" w:color="auto" w:fill="1F4E79" w:themeFill="accent5" w:themeFillShade="80"/>
+            <w:hideMark/>
+          </w:tcPr>
+          <w:p>
+            <w:pPr>
+              <w:widowControl/>
+              <w:suppressAutoHyphens w:val="0"/>
+              <w:spacing w:line="276" w:lineRule="auto"/>
+              <w:rPr>
+                <w:rFonts w:asciiTheme="minorHAnsi" w:hAnsiTheme="minorHAnsi" w:cstheme="minorHAnsi"/>
+                <w:b w:val="0"/>
+                <w:bCs w:val="0"/>
+                <w:i/>
+                <w:iCs/>
+              </w:rPr>
+            </w:pPr>
+          </w:p>
+        </w:tc>
+        <w:tc>
+          <w:tcPr>
+            <w:tcW w:w="3328" w:type="dxa"/>
+          </w:tcPr>
+          <w:p>
+            <w:pPr>
+              <w:spacing w:line="254" w:lineRule="auto"/>
+              <w:cnfStyle w:val="000000100000" w:firstRow="0" w:lastRow="0" w:firstColumn="0" w:lastColumn="0" w:oddVBand="0" w:evenVBand="0" w:oddHBand="1" w:evenHBand="0" w:firstRowFirstColumn="0" w:firstRowLastColumn="0" w:lastRowFirstColumn="0" w:lastRowLastColumn="0"/>
+              <w:rPr>
+                <w:rFonts w:asciiTheme="minorHAnsi" w:hAnsiTheme="minorHAnsi" w:cstheme="minorHAnsi"/>
+                <w:sz w:val="22"/>
+                <w:szCs w:val="22"/>
+              </w:rPr>
+            </w:pPr>
+          </w:p>
+          <w:p>
+            <w:pPr>
+              <w:spacing w:line="254" w:lineRule="auto"/>
+              <w:cnfStyle w:val="000000100000" w:firstRow="0" w:lastRow="0" w:firstColumn="0" w:lastColumn="0" w:oddVBand="0" w:evenVBand="0" w:oddHBand="1" w:evenHBand="0" w:firstRowFirstColumn="0" w:firstRowLastColumn="0" w:lastRowFirstColumn="0" w:lastRowLastColumn="0"/>
+              <w:rPr>
+                <w:rFonts w:asciiTheme="minorHAnsi" w:hAnsiTheme="minorHAnsi" w:cstheme="minorHAnsi"/>
+                <w:sz w:val="22"/>
+                <w:szCs w:val="22"/>
+              </w:rPr>
+            </w:pPr>
+          </w:p>
+          <w:p>
+            <w:pPr>
+              <w:spacing w:line="254" w:lineRule="auto"/>
+              <w:cnfStyle w:val="000000100000" w:firstRow="0" w:lastRow="0" w:firstColumn="0" w:lastColumn="0" w:oddVBand="0" w:evenVBand="0" w:oddHBand="1" w:evenHBand="0" w:firstRowFirstColumn="0" w:firstRowLastColumn="0" w:lastRowFirstColumn="0" w:lastRowLastColumn="0"/>
+              <w:rPr>
+                <w:rFonts w:asciiTheme="minorHAnsi" w:hAnsiTheme="minorHAnsi" w:cstheme="minorHAnsi"/>
+                <w:sz w:val="22"/>
+                <w:szCs w:val="22"/>
+              </w:rPr>
+            </w:pPr>
+          </w:p>
+          <w:p>
+            <w:pPr>
+              <w:spacing w:line="254" w:lineRule="auto"/>
+              <w:cnfStyle w:val="000000100000" w:firstRow="0" w:lastRow="0" w:firstColumn="0" w:lastColumn="0" w:oddVBand="0" w:evenVBand="0" w:oddHBand="1" w:evenHBand="0" w:firstRowFirstColumn="0" w:firstRowLastColumn="0" w:lastRowFirstColumn="0" w:lastRowLastColumn="0"/>
+              <w:rPr>
+                <w:rFonts w:asciiTheme="minorHAnsi" w:hAnsiTheme="minorHAnsi" w:cstheme="minorHAnsi"/>
+                <w:sz w:val="22"/>
+                <w:szCs w:val="22"/>
+              </w:rPr>
+            </w:pPr>
+          </w:p>
+          <w:p>
+            <w:pPr>
+              <w:spacing w:line="254" w:lineRule="auto"/>
+              <w:cnfStyle w:val="000000100000" w:firstRow="0" w:lastRow="0" w:firstColumn="0" w:lastColumn="0" w:oddVBand="0" w:evenVBand="0" w:oddHBand="1" w:evenHBand="0" w:firstRowFirstColumn="0" w:firstRowLastColumn="0" w:lastRowFirstColumn="0" w:lastRowLastColumn="0"/>
+              <w:rPr>
+                <w:rFonts w:asciiTheme="minorHAnsi" w:hAnsiTheme="minorHAnsi" w:cstheme="minorHAnsi"/>
+                <w:sz w:val="22"/>
+                <w:szCs w:val="22"/>
+              </w:rPr>
+            </w:pPr>
+          </w:p>
+          <w:p>
+            <w:pPr>
+              <w:spacing w:line="254" w:lineRule="auto"/>
+              <w:cnfStyle w:val="000000100000" w:firstRow="0" w:lastRow="0" w:firstColumn="0" w:lastColumn="0" w:oddVBand="0" w:evenVBand="0" w:oddHBand="1" w:evenHBand="0" w:firstRowFirstColumn="0" w:firstRowLastColumn="0" w:lastRowFirstColumn="0" w:lastRowLastColumn="0"/>
+              <w:rPr>
+                <w:rFonts w:asciiTheme="minorHAnsi" w:hAnsiTheme="minorHAnsi" w:cstheme="minorHAnsi"/>
+                <w:sz w:val="22"/>
+                <w:szCs w:val="22"/>
+              </w:rPr>
+            </w:pPr>
+          </w:p>
+          <w:p>
+            <w:pPr>
+              <w:spacing w:line="254" w:lineRule="auto"/>
+              <w:cnfStyle w:val="000000100000" w:firstRow="0" w:lastRow="0" w:firstColumn="0" w:lastColumn="0" w:oddVBand="0" w:evenVBand="0" w:oddHBand="1" w:evenHBand="0" w:firstRowFirstColumn="0" w:firstRowLastColumn="0" w:lastRowFirstColumn="0" w:lastRowLastColumn="0"/>
+              <w:rPr>
+                <w:rFonts w:asciiTheme="minorHAnsi" w:hAnsiTheme="minorHAnsi" w:cstheme="minorHAnsi"/>
+                <w:sz w:val="22"/>
+                <w:szCs w:val="22"/>
+              </w:rPr>
+            </w:pPr>
+          </w:p>
+          <w:p>
+            <w:pPr>
+              <w:spacing w:line="254" w:lineRule="auto"/>
+              <w:cnfStyle w:val="000000100000" w:firstRow="0" w:lastRow="0" w:firstColumn="0" w:lastColumn="0" w:oddVBand="0" w:evenVBand="0" w:oddHBand="1" w:evenHBand="0" w:firstRowFirstColumn="0" w:firstRowLastColumn="0" w:lastRowFirstColumn="0" w:lastRowLastColumn="0"/>
+              <w:rPr>
+                <w:rFonts w:asciiTheme="minorHAnsi" w:hAnsiTheme="minorHAnsi" w:cstheme="minorHAnsi"/>
+                <w:sz w:val="22"/>
+                <w:szCs w:val="22"/>
+              </w:rPr>
+            </w:pPr>
+          </w:p>
+          <w:p>
+            <w:pPr>
+              <w:spacing w:line="254" w:lineRule="auto"/>
+              <w:cnfStyle w:val="000000100000" w:firstRow="0" w:lastRow="0" w:firstColumn="0" w:lastColumn="0" w:oddVBand="0" w:evenVBand="0" w:oddHBand="1" w:evenHBand="0" w:firstRowFirstColumn="0" w:firstRowLastColumn="0" w:lastRowFirstColumn="0" w:lastRowLastColumn="0"/>
+              <w:rPr>
+                <w:rFonts w:asciiTheme="minorHAnsi" w:hAnsiTheme="minorHAnsi" w:cstheme="minorHAnsi"/>
+                <w:sz w:val="22"/>
+                <w:szCs w:val="22"/>
+              </w:rPr>
+            </w:pPr>
+          </w:p>
+        </w:tc>
+        <w:tc>
+          <w:tcPr>
+            <w:tcW w:w="3328" w:type="dxa"/>
+            <w:hideMark/>
+          </w:tcPr>
+          <w:p>
+            <w:pPr>
+              <w:pStyle w:val="Paragrafoelenco"/>
+              <w:numPr>
+                <w:ilvl w:val="0"/>
+                <w:numId w:val="80"/>
+              </w:numPr>
+              <w:spacing w:line="254" w:lineRule="auto"/>
+              <w:cnfStyle w:val="000000100000" w:firstRow="0" w:lastRow="0" w:firstColumn="0" w:lastColumn="0" w:oddVBand="0" w:evenVBand="0" w:oddHBand="1" w:evenHBand="0" w:firstRowFirstColumn="0" w:firstRowLastColumn="0" w:lastRowFirstColumn="0" w:lastRowLastColumn="0"/>
+              <w:rPr>
+                <w:rFonts w:asciiTheme="minorHAnsi" w:hAnsiTheme="minorHAnsi" w:cstheme="minorHAnsi"/>
+                <w:sz w:val="22"/>
+                <w:szCs w:val="22"/>
+              </w:rPr>
+            </w:pPr>
+            <w:r>
+              <w:rPr>
+                <w:rFonts w:asciiTheme="minorHAnsi" w:hAnsiTheme="minorHAnsi" w:cstheme="minorHAnsi"/>
+                <w:sz w:val="22"/>
+                <w:szCs w:val="22"/>
+              </w:rPr>
+              <w:t xml:space="preserve">Il sistema </w:t>
+            </w:r>
+            <w:r>
+              <w:rPr>
+                <w:rFonts w:asciiTheme="minorHAnsi" w:hAnsiTheme="minorHAnsi" w:cstheme="minorHAnsi"/>
+                <w:sz w:val="22"/>
+                <w:szCs w:val="22"/>
+              </w:rPr>
+              <w:t>chiede al gestore di confermare la rimozione del prodotto.</w:t>
+            </w:r>
+          </w:p>
+          <w:p>
+            <w:pPr>
+              <w:numPr>
+                <w:ilvl w:val="0"/>
+                <w:numId w:val="80"/>
+              </w:numPr>
+              <w:spacing w:line="254" w:lineRule="auto"/>
+              <w:cnfStyle w:val="000000100000" w:firstRow="0" w:lastRow="0" w:firstColumn="0" w:lastColumn="0" w:oddVBand="0" w:evenVBand="0" w:oddHBand="1" w:evenHBand="0" w:firstRowFirstColumn="0" w:firstRowLastColumn="0" w:lastRowFirstColumn="0" w:lastRowLastColumn="0"/>
+              <w:rPr>
+                <w:rFonts w:asciiTheme="minorHAnsi" w:hAnsiTheme="minorHAnsi" w:cstheme="minorHAnsi"/>
+                <w:sz w:val="22"/>
+                <w:szCs w:val="22"/>
+              </w:rPr>
+            </w:pPr>
+            <w:r>
+              <w:rPr>
+                <w:rFonts w:asciiTheme="minorHAnsi" w:hAnsiTheme="minorHAnsi" w:cstheme="minorHAnsi"/>
+                <w:sz w:val="22"/>
+                <w:szCs w:val="22"/>
+              </w:rPr>
+              <w:t xml:space="preserve">Il sistema rimuove il prodotto dal catalogo. </w:t>
+            </w:r>
+          </w:p>
+        </w:tc>
+      </w:tr>
+      <w:tr>
+        <w:tc>
+          <w:tcPr>
+            <w:cnfStyle w:val="001000000000" w:firstRow="0" w:lastRow="0" w:firstColumn="1" w:lastColumn="0" w:oddVBand="0" w:evenVBand="0" w:oddHBand="0" w:evenHBand="0" w:firstRowFirstColumn="0" w:firstRowLastColumn="0" w:lastRowFirstColumn="0" w:lastRowLastColumn="0"/>
+            <w:tcW w:w="2972" w:type="dxa"/>
+            <w:shd w:val="clear" w:color="auto" w:fill="1F4E79" w:themeFill="accent5" w:themeFillShade="80"/>
+            <w:hideMark/>
+          </w:tcPr>
+          <w:p>
+            <w:pPr>
+              <w:spacing w:line="254" w:lineRule="auto"/>
+              <w:jc w:val="right"/>
+              <w:rPr>
+                <w:rFonts w:asciiTheme="minorHAnsi" w:hAnsiTheme="minorHAnsi" w:cstheme="minorHAnsi"/>
+                <w:b w:val="0"/>
+                <w:bCs w:val="0"/>
+                <w:i/>
+                <w:iCs/>
+              </w:rPr>
+            </w:pPr>
+            <w:r>
+              <w:rPr>
+                <w:rFonts w:asciiTheme="minorHAnsi" w:hAnsiTheme="minorHAnsi" w:cstheme="minorHAnsi"/>
+                <w:b w:val="0"/>
+                <w:bCs w:val="0"/>
+                <w:i/>
+                <w:iCs/>
+              </w:rPr>
+              <w:t>Eccezioni /Flusso Alternativo</w:t>
+            </w:r>
+          </w:p>
+        </w:tc>
+        <w:tc>
+          <w:tcPr>
+            <w:tcW w:w="6656" w:type="dxa"/>
+            <w:gridSpan w:val="2"/>
+          </w:tcPr>
+          <w:p>
+            <w:pPr>
+              <w:spacing w:line="254" w:lineRule="auto"/>
+              <w:cnfStyle w:val="000000000000" w:firstRow="0" w:lastRow="0" w:firstColumn="0" w:lastColumn="0" w:oddVBand="0" w:evenVBand="0" w:oddHBand="0" w:evenHBand="0" w:firstRowFirstColumn="0" w:firstRowLastColumn="0" w:lastRowFirstColumn="0" w:lastRowLastColumn="0"/>
+              <w:rPr>
+                <w:rFonts w:asciiTheme="minorHAnsi" w:hAnsiTheme="minorHAnsi" w:cstheme="minorHAnsi"/>
+                <w:sz w:val="22"/>
+                <w:szCs w:val="22"/>
+              </w:rPr>
+            </w:pPr>
+            <w:r>
+              <w:rPr>
+                <w:rFonts w:asciiTheme="minorHAnsi" w:hAnsiTheme="minorHAnsi" w:cstheme="minorHAnsi"/>
+                <w:sz w:val="22"/>
+                <w:szCs w:val="22"/>
+              </w:rPr>
+              <w:t>Il gestore ha cliccato su “No” e il prodotto non viene rimosso</w:t>
+            </w:r>
+          </w:p>
+        </w:tc>
+      </w:tr>
+      <w:tr>
+        <w:trPr>
+          <w:cnfStyle w:val="000000100000" w:firstRow="0" w:lastRow="0" w:firstColumn="0" w:lastColumn="0" w:oddVBand="0" w:evenVBand="0" w:oddHBand="1" w:evenHBand="0" w:firstRowFirstColumn="0" w:firstRowLastColumn="0" w:lastRowFirstColumn="0" w:lastRowLastColumn="0"/>
+        </w:trPr>
+        <w:tc>
+          <w:tcPr>
+            <w:cnfStyle w:val="001000000000" w:firstRow="0" w:lastRow="0" w:firstColumn="1" w:lastColumn="0" w:oddVBand="0" w:evenVBand="0" w:oddHBand="0" w:evenHBand="0" w:firstRowFirstColumn="0" w:firstRowLastColumn="0" w:lastRowFirstColumn="0" w:lastRowLastColumn="0"/>
+            <w:tcW w:w="2972" w:type="dxa"/>
+            <w:shd w:val="clear" w:color="auto" w:fill="1F4E79" w:themeFill="accent5" w:themeFillShade="80"/>
+            <w:hideMark/>
+          </w:tcPr>
+          <w:p>
+            <w:pPr>
+              <w:spacing w:line="254" w:lineRule="auto"/>
+              <w:jc w:val="right"/>
+              <w:rPr>
+                <w:rFonts w:asciiTheme="minorHAnsi" w:hAnsiTheme="minorHAnsi" w:cstheme="minorHAnsi"/>
+                <w:b w:val="0"/>
+                <w:bCs w:val="0"/>
+                <w:i/>
+                <w:iCs/>
+              </w:rPr>
+            </w:pPr>
+            <w:r>
+              <w:rPr>
+                <w:rFonts w:asciiTheme="minorHAnsi" w:hAnsiTheme="minorHAnsi" w:cstheme="minorHAnsi"/>
+                <w:b w:val="0"/>
+                <w:bCs w:val="0"/>
+                <w:i/>
+                <w:iCs/>
+              </w:rPr>
+              <w:t>Exit Condition</w:t>
+            </w:r>
+          </w:p>
+        </w:tc>
+        <w:tc>
+          <w:tcPr>
+            <w:tcW w:w="6656" w:type="dxa"/>
+            <w:gridSpan w:val="2"/>
+            <w:hideMark/>
+          </w:tcPr>
+          <w:p>
+            <w:pPr>
+              <w:spacing w:line="254" w:lineRule="auto"/>
+              <w:cnfStyle w:val="000000100000" w:firstRow="0" w:lastRow="0" w:firstColumn="0" w:lastColumn="0" w:oddVBand="0" w:evenVBand="0" w:oddHBand="1" w:evenHBand="0" w:firstRowFirstColumn="0" w:firstRowLastColumn="0" w:lastRowFirstColumn="0" w:lastRowLastColumn="0"/>
+              <w:rPr>
+                <w:rFonts w:asciiTheme="minorHAnsi" w:hAnsiTheme="minorHAnsi" w:cstheme="minorHAnsi"/>
+                <w:sz w:val="22"/>
+                <w:szCs w:val="22"/>
+              </w:rPr>
+            </w:pPr>
+            <w:r>
+              <w:rPr>
+                <w:rFonts w:asciiTheme="minorHAnsi" w:hAnsiTheme="minorHAnsi" w:cstheme="minorHAnsi"/>
+                <w:sz w:val="22"/>
+                <w:szCs w:val="22"/>
+              </w:rPr>
+              <w:t>Il gestore si troverà nella pagina di visualizzazione catalogo aggiornata</w:t>
+            </w:r>
+          </w:p>
+        </w:tc>
+      </w:tr>
+      <w:tr>
+        <w:tc>
+          <w:tcPr>
+            <w:cnfStyle w:val="001000000000" w:firstRow="0" w:lastRow="0" w:firstColumn="1" w:lastColumn="0" w:oddVBand="0" w:evenVBand="0" w:oddHBand="0" w:evenHBand="0" w:firstRowFirstColumn="0" w:firstRowLastColumn="0" w:lastRowFirstColumn="0" w:lastRowLastColumn="0"/>
+            <w:tcW w:w="2972" w:type="dxa"/>
+            <w:shd w:val="clear" w:color="auto" w:fill="1F4E79" w:themeFill="accent5" w:themeFillShade="80"/>
+          </w:tcPr>
+          <w:p>
+            <w:pPr>
+              <w:spacing w:line="254" w:lineRule="auto"/>
+              <w:jc w:val="right"/>
+              <w:rPr>
+                <w:rFonts w:asciiTheme="minorHAnsi" w:hAnsiTheme="minorHAnsi" w:cstheme="minorHAnsi"/>
+                <w:b w:val="0"/>
+                <w:bCs w:val="0"/>
+                <w:i/>
+                <w:iCs/>
+              </w:rPr>
+            </w:pPr>
+            <w:r>
+              <w:rPr>
+                <w:rFonts w:asciiTheme="minorHAnsi" w:hAnsiTheme="minorHAnsi" w:cstheme="minorHAnsi"/>
+                <w:b w:val="0"/>
+                <w:bCs w:val="0"/>
+                <w:i/>
+                <w:iCs/>
+              </w:rPr>
+              <w:t>Quality Requirements</w:t>
+            </w:r>
+          </w:p>
+        </w:tc>
+        <w:tc>
+          <w:tcPr>
+            <w:tcW w:w="6656" w:type="dxa"/>
+            <w:gridSpan w:val="2"/>
+          </w:tcPr>
+          <w:p>
+            <w:pPr>
+              <w:spacing w:line="254" w:lineRule="auto"/>
+              <w:cnfStyle w:val="000000000000" w:firstRow="0" w:lastRow="0" w:firstColumn="0" w:lastColumn="0" w:oddVBand="0" w:evenVBand="0" w:oddHBand="0" w:evenHBand="0" w:firstRowFirstColumn="0" w:firstRowLastColumn="0" w:lastRowFirstColumn="0" w:lastRowLastColumn="0"/>
+              <w:rPr>
+                <w:rFonts w:asciiTheme="minorHAnsi" w:hAnsiTheme="minorHAnsi" w:cstheme="minorHAnsi"/>
+              </w:rPr>
+            </w:pPr>
+          </w:p>
+        </w:tc>
+      </w:tr>
+    </w:tbl>
+    <w:p>
+      <w:pPr>
+        <w:widowControl/>
+        <w:suppressAutoHyphens w:val="0"/>
+        <w:spacing w:after="160" w:line="259" w:lineRule="auto"/>
+      </w:pPr>
+    </w:p>
+    <w:p>
+      <w:pPr>
+        <w:widowControl/>
+        <w:suppressAutoHyphens w:val="0"/>
+        <w:spacing w:after="160" w:line="259" w:lineRule="auto"/>
+      </w:pPr>
+    </w:p>
+    <w:p>
+      <w:pPr>
         <w:widowControl/>
         <w:suppressAutoHyphens w:val="0"/>
         <w:spacing w:after="160" w:line="259" w:lineRule="auto"/>
@@ -28877,7 +29979,7 @@
         <w:widowControl/>
         <w:numPr>
           <w:ilvl w:val="1"/>
-          <w:numId w:val="79"/>
+          <w:numId w:val="80"/>
         </w:numPr>
         <w:suppressAutoHyphens w:val="0"/>
         <w:spacing w:after="160" w:line="259" w:lineRule="auto"/>
@@ -29637,7 +30739,6 @@
                 <w:i/>
                 <w:iCs/>
               </w:rPr>
-              <w:lastRenderedPageBreak/>
               <w:t>EO_</w:t>
             </w:r>
             <w:r>
@@ -29899,23 +31000,7 @@
                 <w:i/>
                 <w:iCs/>
               </w:rPr>
-              <w:t>Prodotto (</w:t>
-            </w:r>
-            <w:r>
-              <w:rPr>
-                <w:rFonts w:asciiTheme="minorHAnsi" w:hAnsiTheme="minorHAnsi" w:cstheme="minorHAnsi"/>
-                <w:i/>
-                <w:iCs/>
-              </w:rPr>
-              <w:t>Muta da Sub</w:t>
-            </w:r>
-            <w:r>
-              <w:rPr>
-                <w:rFonts w:asciiTheme="minorHAnsi" w:hAnsiTheme="minorHAnsi" w:cstheme="minorHAnsi"/>
-                <w:i/>
-                <w:iCs/>
-              </w:rPr>
-              <w:t>)</w:t>
+              <w:t>Prodotto (Muta da Sub)</w:t>
             </w:r>
           </w:p>
         </w:tc>
@@ -29967,25 +31052,7 @@
                 <w:iCs/>
                 <w:color w:val="000000" w:themeColor="text1"/>
               </w:rPr>
-              <w:t>Specializzazione dell’entità Prodotto, rappresenta l’articolo di tipo</w:t>
-            </w:r>
-            <w:r>
-              <w:rPr>
-                <w:rFonts w:asciiTheme="minorHAnsi" w:hAnsiTheme="minorHAnsi" w:cstheme="minorHAnsi"/>
-                <w:i/>
-                <w:iCs/>
-                <w:color w:val="000000" w:themeColor="text1"/>
-              </w:rPr>
-              <w:t xml:space="preserve"> Muta da Sub</w:t>
-            </w:r>
-            <w:r>
-              <w:rPr>
-                <w:rFonts w:asciiTheme="minorHAnsi" w:hAnsiTheme="minorHAnsi" w:cstheme="minorHAnsi"/>
-                <w:i/>
-                <w:iCs/>
-                <w:color w:val="000000" w:themeColor="text1"/>
-              </w:rPr>
-              <w:t xml:space="preserve"> che un utente può visualizzare ed acquistare.</w:t>
+              <w:t>Specializzazione dell’entità Prodotto, rappresenta l’articolo di tipo Muta da Sub che un utente può visualizzare ed acquistare.</w:t>
             </w:r>
           </w:p>
         </w:tc>
@@ -30048,23 +31115,7 @@
                 <w:i/>
                 <w:iCs/>
               </w:rPr>
-              <w:t>Prodotto (</w:t>
-            </w:r>
-            <w:r>
-              <w:rPr>
-                <w:rFonts w:asciiTheme="minorHAnsi" w:hAnsiTheme="minorHAnsi" w:cstheme="minorHAnsi"/>
-                <w:i/>
-                <w:iCs/>
-              </w:rPr>
-              <w:t>Pinne</w:t>
-            </w:r>
-            <w:r>
-              <w:rPr>
-                <w:rFonts w:asciiTheme="minorHAnsi" w:hAnsiTheme="minorHAnsi" w:cstheme="minorHAnsi"/>
-                <w:i/>
-                <w:iCs/>
-              </w:rPr>
-              <w:t>)</w:t>
+              <w:t>Prodotto (Pinne)</w:t>
             </w:r>
           </w:p>
         </w:tc>
@@ -30116,25 +31167,7 @@
                 <w:iCs/>
                 <w:color w:val="000000" w:themeColor="text1"/>
               </w:rPr>
-              <w:t xml:space="preserve">Specializzazione dell’entità Prodotto, rappresenta l’articolo di tipo </w:t>
-            </w:r>
-            <w:r>
-              <w:rPr>
-                <w:rFonts w:asciiTheme="minorHAnsi" w:hAnsiTheme="minorHAnsi" w:cstheme="minorHAnsi"/>
-                <w:i/>
-                <w:iCs/>
-                <w:color w:val="000000" w:themeColor="text1"/>
-              </w:rPr>
-              <w:t>Pinne</w:t>
-            </w:r>
-            <w:r>
-              <w:rPr>
-                <w:rFonts w:asciiTheme="minorHAnsi" w:hAnsiTheme="minorHAnsi" w:cstheme="minorHAnsi"/>
-                <w:i/>
-                <w:iCs/>
-                <w:color w:val="000000" w:themeColor="text1"/>
-              </w:rPr>
-              <w:t xml:space="preserve"> che un utente può visualizzare ed acquistare.</w:t>
+              <w:t>Specializzazione dell’entità Prodotto, rappresenta l’articolo di tipo Pinne che un utente può visualizzare ed acquistare.</w:t>
             </w:r>
           </w:p>
         </w:tc>
@@ -30196,23 +31229,7 @@
                 <w:i/>
                 <w:iCs/>
               </w:rPr>
-              <w:t>Prodotto (</w:t>
-            </w:r>
-            <w:r>
-              <w:rPr>
-                <w:rFonts w:asciiTheme="minorHAnsi" w:hAnsiTheme="minorHAnsi" w:cstheme="minorHAnsi"/>
-                <w:i/>
-                <w:iCs/>
-              </w:rPr>
-              <w:t>Erogatore</w:t>
-            </w:r>
-            <w:r>
-              <w:rPr>
-                <w:rFonts w:asciiTheme="minorHAnsi" w:hAnsiTheme="minorHAnsi" w:cstheme="minorHAnsi"/>
-                <w:i/>
-                <w:iCs/>
-              </w:rPr>
-              <w:t>)</w:t>
+              <w:t>Prodotto (Erogatore)</w:t>
             </w:r>
           </w:p>
         </w:tc>
@@ -30264,25 +31281,7 @@
                 <w:iCs/>
                 <w:color w:val="000000" w:themeColor="text1"/>
               </w:rPr>
-              <w:t xml:space="preserve">Specializzazione dell’entità Prodotto, rappresenta l’articolo di tipo </w:t>
-            </w:r>
-            <w:r>
-              <w:rPr>
-                <w:rFonts w:asciiTheme="minorHAnsi" w:hAnsiTheme="minorHAnsi" w:cstheme="minorHAnsi"/>
-                <w:i/>
-                <w:iCs/>
-                <w:color w:val="000000" w:themeColor="text1"/>
-              </w:rPr>
-              <w:t>Erogatore</w:t>
-            </w:r>
-            <w:r>
-              <w:rPr>
-                <w:rFonts w:asciiTheme="minorHAnsi" w:hAnsiTheme="minorHAnsi" w:cstheme="minorHAnsi"/>
-                <w:i/>
-                <w:iCs/>
-                <w:color w:val="000000" w:themeColor="text1"/>
-              </w:rPr>
-              <w:t xml:space="preserve"> che un utente può visualizzare ed acquistare.</w:t>
+              <w:t>Specializzazione dell’entità Prodotto, rappresenta l’articolo di tipo Erogatore che un utente può visualizzare ed acquistare.</w:t>
             </w:r>
           </w:p>
         </w:tc>
@@ -30345,23 +31344,7 @@
                 <w:i/>
                 <w:iCs/>
               </w:rPr>
-              <w:t>Prodotto (</w:t>
-            </w:r>
-            <w:r>
-              <w:rPr>
-                <w:rFonts w:asciiTheme="minorHAnsi" w:hAnsiTheme="minorHAnsi" w:cstheme="minorHAnsi"/>
-                <w:i/>
-                <w:iCs/>
-              </w:rPr>
-              <w:t>Torcia</w:t>
-            </w:r>
-            <w:r>
-              <w:rPr>
-                <w:rFonts w:asciiTheme="minorHAnsi" w:hAnsiTheme="minorHAnsi" w:cstheme="minorHAnsi"/>
-                <w:i/>
-                <w:iCs/>
-              </w:rPr>
-              <w:t>)</w:t>
+              <w:t>Prodotto (Torcia)</w:t>
             </w:r>
           </w:p>
         </w:tc>
@@ -30413,7 +31396,7 @@
                 <w:iCs/>
                 <w:color w:val="000000" w:themeColor="text1"/>
               </w:rPr>
-              <w:t xml:space="preserve">Specializzazione dell’entità Prodotto, rappresenta l’articolo di tipo </w:t>
+              <w:t xml:space="preserve">Specializzazione dell’entità Prodotto, rappresenta l’articolo di tipo Torcia che un utente può visualizzare ed </w:t>
             </w:r>
             <w:r>
               <w:rPr>
@@ -30422,16 +31405,8 @@
                 <w:iCs/>
                 <w:color w:val="000000" w:themeColor="text1"/>
               </w:rPr>
-              <w:t>Torcia</w:t>
-            </w:r>
-            <w:r>
-              <w:rPr>
-                <w:rFonts w:asciiTheme="minorHAnsi" w:hAnsiTheme="minorHAnsi" w:cstheme="minorHAnsi"/>
-                <w:i/>
-                <w:iCs/>
-                <w:color w:val="000000" w:themeColor="text1"/>
-              </w:rPr>
-              <w:t xml:space="preserve"> che un utente può visualizzare ed acquistare.</w:t>
+              <w:lastRenderedPageBreak/>
+              <w:t>acquistare.</w:t>
             </w:r>
           </w:p>
         </w:tc>
@@ -30461,6 +31436,7 @@
                 <w:i/>
                 <w:iCs/>
               </w:rPr>
+              <w:lastRenderedPageBreak/>
               <w:t>EO_1</w:t>
             </w:r>
             <w:r>
@@ -30493,7 +31469,7 @@
                 <w:i/>
                 <w:iCs/>
               </w:rPr>
-              <w:t>Carrello?</w:t>
+              <w:t>Carrello</w:t>
             </w:r>
           </w:p>
         </w:tc>
@@ -31089,34 +32065,7 @@
                 <w:iCs/>
                 <w:color w:val="000000" w:themeColor="text1"/>
               </w:rPr>
-              <w:t xml:space="preserve">Bottone che permette agli admin di </w:t>
-            </w:r>
-            <w:r>
-              <w:rPr>
-                <w:rFonts w:asciiTheme="minorHAnsi" w:hAnsiTheme="minorHAnsi" w:cstheme="minorHAnsi"/>
-                <w:i/>
-                <w:iCs/>
-                <w:color w:val="000000" w:themeColor="text1"/>
-              </w:rPr>
-              <w:t xml:space="preserve">rimuovere un </w:t>
-            </w:r>
-            <w:r>
-              <w:rPr>
-                <w:rFonts w:asciiTheme="minorHAnsi" w:hAnsiTheme="minorHAnsi" w:cstheme="minorHAnsi"/>
-                <w:i/>
-                <w:iCs/>
-                <w:color w:val="000000" w:themeColor="text1"/>
-              </w:rPr>
-              <w:t>prodotto</w:t>
-            </w:r>
-            <w:r>
-              <w:rPr>
-                <w:rFonts w:asciiTheme="minorHAnsi" w:hAnsiTheme="minorHAnsi" w:cstheme="minorHAnsi"/>
-                <w:i/>
-                <w:iCs/>
-                <w:color w:val="000000" w:themeColor="text1"/>
-              </w:rPr>
-              <w:t>.</w:t>
+              <w:t>Bottone che permette agli admin di rimuovere un prodotto.</w:t>
             </w:r>
           </w:p>
         </w:tc>
@@ -31319,7 +32268,15 @@
                 <w:i/>
                 <w:iCs/>
               </w:rPr>
-              <w:t>ProdottiOrdine</w:t>
+              <w:t>ProdottiOrdin</w:t>
+            </w:r>
+            <w:r>
+              <w:rPr>
+                <w:rFonts w:asciiTheme="minorHAnsi" w:hAnsiTheme="minorHAnsi" w:cstheme="minorHAnsi"/>
+                <w:i/>
+                <w:iCs/>
+              </w:rPr>
+              <w:t>ati</w:t>
             </w:r>
           </w:p>
           <w:p>
@@ -32063,7 +33020,6 @@
                 <w:i/>
                 <w:iCs/>
               </w:rPr>
-              <w:lastRenderedPageBreak/>
               <w:t>BO_1</w:t>
             </w:r>
             <w:r>
@@ -32599,15 +33555,7 @@
                 <w:i/>
                 <w:iCs/>
               </w:rPr>
-              <w:t>Registrazione</w:t>
-            </w:r>
-            <w:r>
-              <w:rPr>
-                <w:rFonts w:asciiTheme="minorHAnsi" w:hAnsiTheme="minorHAnsi" w:cstheme="minorHAnsi"/>
-                <w:i/>
-                <w:iCs/>
-              </w:rPr>
-              <w:t>Button</w:t>
+              <w:t>RegistrazioneButton</w:t>
             </w:r>
           </w:p>
           <w:p>
@@ -33483,6 +34431,7 @@
                 <w:i/>
                 <w:iCs/>
               </w:rPr>
+              <w:lastRenderedPageBreak/>
               <w:t>BO_</w:t>
             </w:r>
             <w:r>
@@ -38703,6 +39652,95 @@
     </w:lvl>
   </w:abstractNum>
   <w:abstractNum w:abstractNumId="33" w15:restartNumberingAfterBreak="0">
+    <w:nsid w:val="34DD3F0E"/>
+    <w:multiLevelType w:val="hybridMultilevel"/>
+    <w:tmpl w:val="68560C36"/>
+    <w:lvl w:ilvl="0" w:tplc="0410000F">
+      <w:start w:val="1"/>
+      <w:numFmt w:val="decimal"/>
+      <w:lvlText w:val="%1."/>
+      <w:lvlJc w:val="left"/>
+      <w:pPr>
+        <w:ind w:left="720" w:hanging="360"/>
+      </w:pPr>
+      <w:rPr>
+        <w:rFonts w:hint="default"/>
+      </w:rPr>
+    </w:lvl>
+    <w:lvl w:ilvl="1" w:tplc="04100019">
+      <w:start w:val="1"/>
+      <w:numFmt w:val="lowerLetter"/>
+      <w:lvlText w:val="%2."/>
+      <w:lvlJc w:val="left"/>
+      <w:pPr>
+        <w:ind w:left="1440" w:hanging="360"/>
+      </w:pPr>
+    </w:lvl>
+    <w:lvl w:ilvl="2" w:tplc="0410001B" w:tentative="1">
+      <w:start w:val="1"/>
+      <w:numFmt w:val="lowerRoman"/>
+      <w:lvlText w:val="%3."/>
+      <w:lvlJc w:val="right"/>
+      <w:pPr>
+        <w:ind w:left="2160" w:hanging="180"/>
+      </w:pPr>
+    </w:lvl>
+    <w:lvl w:ilvl="3" w:tplc="0410000F" w:tentative="1">
+      <w:start w:val="1"/>
+      <w:numFmt w:val="decimal"/>
+      <w:lvlText w:val="%4."/>
+      <w:lvlJc w:val="left"/>
+      <w:pPr>
+        <w:ind w:left="2880" w:hanging="360"/>
+      </w:pPr>
+    </w:lvl>
+    <w:lvl w:ilvl="4" w:tplc="04100019" w:tentative="1">
+      <w:start w:val="1"/>
+      <w:numFmt w:val="lowerLetter"/>
+      <w:lvlText w:val="%5."/>
+      <w:lvlJc w:val="left"/>
+      <w:pPr>
+        <w:ind w:left="3600" w:hanging="360"/>
+      </w:pPr>
+    </w:lvl>
+    <w:lvl w:ilvl="5" w:tplc="0410001B" w:tentative="1">
+      <w:start w:val="1"/>
+      <w:numFmt w:val="lowerRoman"/>
+      <w:lvlText w:val="%6."/>
+      <w:lvlJc w:val="right"/>
+      <w:pPr>
+        <w:ind w:left="4320" w:hanging="180"/>
+      </w:pPr>
+    </w:lvl>
+    <w:lvl w:ilvl="6" w:tplc="0410000F" w:tentative="1">
+      <w:start w:val="1"/>
+      <w:numFmt w:val="decimal"/>
+      <w:lvlText w:val="%7."/>
+      <w:lvlJc w:val="left"/>
+      <w:pPr>
+        <w:ind w:left="5040" w:hanging="360"/>
+      </w:pPr>
+    </w:lvl>
+    <w:lvl w:ilvl="7" w:tplc="04100019" w:tentative="1">
+      <w:start w:val="1"/>
+      <w:numFmt w:val="lowerLetter"/>
+      <w:lvlText w:val="%8."/>
+      <w:lvlJc w:val="left"/>
+      <w:pPr>
+        <w:ind w:left="5760" w:hanging="360"/>
+      </w:pPr>
+    </w:lvl>
+    <w:lvl w:ilvl="8" w:tplc="0410001B" w:tentative="1">
+      <w:start w:val="1"/>
+      <w:numFmt w:val="lowerRoman"/>
+      <w:lvlText w:val="%9."/>
+      <w:lvlJc w:val="right"/>
+      <w:pPr>
+        <w:ind w:left="6480" w:hanging="180"/>
+      </w:pPr>
+    </w:lvl>
+  </w:abstractNum>
+  <w:abstractNum w:abstractNumId="34" w15:restartNumberingAfterBreak="0">
     <w:nsid w:val="396759AF"/>
     <w:multiLevelType w:val="multilevel"/>
     <w:tmpl w:val="C1627DE2"/>
@@ -38851,7 +39889,7 @@
       </w:rPr>
     </w:lvl>
   </w:abstractNum>
-  <w:abstractNum w:abstractNumId="34" w15:restartNumberingAfterBreak="0">
+  <w:abstractNum w:abstractNumId="35" w15:restartNumberingAfterBreak="0">
     <w:nsid w:val="39C454A6"/>
     <w:multiLevelType w:val="multilevel"/>
     <w:tmpl w:val="6FF8E222"/>
@@ -39000,7 +40038,7 @@
       </w:rPr>
     </w:lvl>
   </w:abstractNum>
-  <w:abstractNum w:abstractNumId="35" w15:restartNumberingAfterBreak="0">
+  <w:abstractNum w:abstractNumId="36" w15:restartNumberingAfterBreak="0">
     <w:nsid w:val="3CE1566B"/>
     <w:multiLevelType w:val="multilevel"/>
     <w:tmpl w:val="1186885C"/>
@@ -39149,7 +40187,7 @@
       </w:rPr>
     </w:lvl>
   </w:abstractNum>
-  <w:abstractNum w:abstractNumId="36" w15:restartNumberingAfterBreak="0">
+  <w:abstractNum w:abstractNumId="37" w15:restartNumberingAfterBreak="0">
     <w:nsid w:val="3D0E7FCE"/>
     <w:multiLevelType w:val="multilevel"/>
     <w:tmpl w:val="CEDEC4FE"/>
@@ -39298,7 +40336,7 @@
       </w:rPr>
     </w:lvl>
   </w:abstractNum>
-  <w:abstractNum w:abstractNumId="37" w15:restartNumberingAfterBreak="0">
+  <w:abstractNum w:abstractNumId="38" w15:restartNumberingAfterBreak="0">
     <w:nsid w:val="3DAF2AC0"/>
     <w:multiLevelType w:val="multilevel"/>
     <w:tmpl w:val="AA8091A0"/>
@@ -39447,7 +40485,7 @@
       </w:rPr>
     </w:lvl>
   </w:abstractNum>
-  <w:abstractNum w:abstractNumId="38" w15:restartNumberingAfterBreak="0">
+  <w:abstractNum w:abstractNumId="39" w15:restartNumberingAfterBreak="0">
     <w:nsid w:val="3ED36997"/>
     <w:multiLevelType w:val="multilevel"/>
     <w:tmpl w:val="1ED40B20"/>
@@ -39596,7 +40634,7 @@
       </w:rPr>
     </w:lvl>
   </w:abstractNum>
-  <w:abstractNum w:abstractNumId="39" w15:restartNumberingAfterBreak="0">
+  <w:abstractNum w:abstractNumId="40" w15:restartNumberingAfterBreak="0">
     <w:nsid w:val="3F167969"/>
     <w:multiLevelType w:val="hybridMultilevel"/>
     <w:tmpl w:val="57C20354"/>
@@ -39685,7 +40723,7 @@
       </w:pPr>
     </w:lvl>
   </w:abstractNum>
-  <w:abstractNum w:abstractNumId="40" w15:restartNumberingAfterBreak="0">
+  <w:abstractNum w:abstractNumId="41" w15:restartNumberingAfterBreak="0">
     <w:nsid w:val="40E563F0"/>
     <w:multiLevelType w:val="multilevel"/>
     <w:tmpl w:val="91BA3670"/>
@@ -39834,7 +40872,7 @@
       </w:rPr>
     </w:lvl>
   </w:abstractNum>
-  <w:abstractNum w:abstractNumId="41" w15:restartNumberingAfterBreak="0">
+  <w:abstractNum w:abstractNumId="42" w15:restartNumberingAfterBreak="0">
     <w:nsid w:val="432B7CDD"/>
     <w:multiLevelType w:val="hybridMultilevel"/>
     <w:tmpl w:val="A4CE1298"/>
@@ -39920,7 +40958,7 @@
       </w:pPr>
     </w:lvl>
   </w:abstractNum>
-  <w:abstractNum w:abstractNumId="42" w15:restartNumberingAfterBreak="0">
+  <w:abstractNum w:abstractNumId="43" w15:restartNumberingAfterBreak="0">
     <w:nsid w:val="437816E8"/>
     <w:multiLevelType w:val="multilevel"/>
     <w:tmpl w:val="D630A66C"/>
@@ -40069,7 +41107,7 @@
       </w:rPr>
     </w:lvl>
   </w:abstractNum>
-  <w:abstractNum w:abstractNumId="43" w15:restartNumberingAfterBreak="0">
+  <w:abstractNum w:abstractNumId="44" w15:restartNumberingAfterBreak="0">
     <w:nsid w:val="445B20DF"/>
     <w:multiLevelType w:val="hybridMultilevel"/>
     <w:tmpl w:val="A4CE1298"/>
@@ -40155,7 +41193,7 @@
       </w:pPr>
     </w:lvl>
   </w:abstractNum>
-  <w:abstractNum w:abstractNumId="44" w15:restartNumberingAfterBreak="0">
+  <w:abstractNum w:abstractNumId="45" w15:restartNumberingAfterBreak="0">
     <w:nsid w:val="499E06D7"/>
     <w:multiLevelType w:val="hybridMultilevel"/>
     <w:tmpl w:val="8AA6A0E0"/>
@@ -40244,7 +41282,7 @@
       </w:pPr>
     </w:lvl>
   </w:abstractNum>
-  <w:abstractNum w:abstractNumId="45" w15:restartNumberingAfterBreak="0">
+  <w:abstractNum w:abstractNumId="46" w15:restartNumberingAfterBreak="0">
     <w:nsid w:val="4A4A36F7"/>
     <w:multiLevelType w:val="hybridMultilevel"/>
     <w:tmpl w:val="3CA4B3F4"/>
@@ -40333,7 +41371,7 @@
       </w:pPr>
     </w:lvl>
   </w:abstractNum>
-  <w:abstractNum w:abstractNumId="46" w15:restartNumberingAfterBreak="0">
+  <w:abstractNum w:abstractNumId="47" w15:restartNumberingAfterBreak="0">
     <w:nsid w:val="4B430F9C"/>
     <w:multiLevelType w:val="multilevel"/>
     <w:tmpl w:val="1E945BEE"/>
@@ -40482,7 +41520,7 @@
       </w:rPr>
     </w:lvl>
   </w:abstractNum>
-  <w:abstractNum w:abstractNumId="47" w15:restartNumberingAfterBreak="0">
+  <w:abstractNum w:abstractNumId="48" w15:restartNumberingAfterBreak="0">
     <w:nsid w:val="4E6115D5"/>
     <w:multiLevelType w:val="hybridMultilevel"/>
     <w:tmpl w:val="B82ADD0A"/>
@@ -40595,7 +41633,7 @@
       </w:rPr>
     </w:lvl>
   </w:abstractNum>
-  <w:abstractNum w:abstractNumId="48" w15:restartNumberingAfterBreak="0">
+  <w:abstractNum w:abstractNumId="49" w15:restartNumberingAfterBreak="0">
     <w:nsid w:val="50F507AB"/>
     <w:multiLevelType w:val="hybridMultilevel"/>
     <w:tmpl w:val="FB4E77CA"/>
@@ -40708,7 +41746,7 @@
       </w:rPr>
     </w:lvl>
   </w:abstractNum>
-  <w:abstractNum w:abstractNumId="49" w15:restartNumberingAfterBreak="0">
+  <w:abstractNum w:abstractNumId="50" w15:restartNumberingAfterBreak="0">
     <w:nsid w:val="527F0886"/>
     <w:multiLevelType w:val="multilevel"/>
     <w:tmpl w:val="AE0209F6"/>
@@ -40853,7 +41891,7 @@
       </w:rPr>
     </w:lvl>
   </w:abstractNum>
-  <w:abstractNum w:abstractNumId="50" w15:restartNumberingAfterBreak="0">
+  <w:abstractNum w:abstractNumId="51" w15:restartNumberingAfterBreak="0">
     <w:nsid w:val="557B0F5D"/>
     <w:multiLevelType w:val="hybridMultilevel"/>
     <w:tmpl w:val="AD24E1DC"/>
@@ -40942,7 +41980,7 @@
       </w:pPr>
     </w:lvl>
   </w:abstractNum>
-  <w:abstractNum w:abstractNumId="51" w15:restartNumberingAfterBreak="0">
+  <w:abstractNum w:abstractNumId="52" w15:restartNumberingAfterBreak="0">
     <w:nsid w:val="55B12A92"/>
     <w:multiLevelType w:val="multilevel"/>
     <w:tmpl w:val="DA9C46A6"/>
@@ -41091,7 +42129,7 @@
       </w:rPr>
     </w:lvl>
   </w:abstractNum>
-  <w:abstractNum w:abstractNumId="52" w15:restartNumberingAfterBreak="0">
+  <w:abstractNum w:abstractNumId="53" w15:restartNumberingAfterBreak="0">
     <w:nsid w:val="55B1348D"/>
     <w:multiLevelType w:val="hybridMultilevel"/>
     <w:tmpl w:val="EA569D7C"/>
@@ -41180,7 +42218,7 @@
       </w:pPr>
     </w:lvl>
   </w:abstractNum>
-  <w:abstractNum w:abstractNumId="53" w15:restartNumberingAfterBreak="0">
+  <w:abstractNum w:abstractNumId="54" w15:restartNumberingAfterBreak="0">
     <w:nsid w:val="57192DE5"/>
     <w:multiLevelType w:val="multilevel"/>
     <w:tmpl w:val="EE7A4E9A"/>
@@ -41329,7 +42367,7 @@
       </w:rPr>
     </w:lvl>
   </w:abstractNum>
-  <w:abstractNum w:abstractNumId="54" w15:restartNumberingAfterBreak="0">
+  <w:abstractNum w:abstractNumId="55" w15:restartNumberingAfterBreak="0">
     <w:nsid w:val="59D33CB9"/>
     <w:multiLevelType w:val="multilevel"/>
     <w:tmpl w:val="8CCCD002"/>
@@ -41478,7 +42516,7 @@
       </w:rPr>
     </w:lvl>
   </w:abstractNum>
-  <w:abstractNum w:abstractNumId="55" w15:restartNumberingAfterBreak="0">
+  <w:abstractNum w:abstractNumId="56" w15:restartNumberingAfterBreak="0">
     <w:nsid w:val="5C0D3943"/>
     <w:multiLevelType w:val="multilevel"/>
     <w:tmpl w:val="F7B8F768"/>
@@ -41627,7 +42665,7 @@
       </w:rPr>
     </w:lvl>
   </w:abstractNum>
-  <w:abstractNum w:abstractNumId="56" w15:restartNumberingAfterBreak="0">
+  <w:abstractNum w:abstractNumId="57" w15:restartNumberingAfterBreak="0">
     <w:nsid w:val="5E4B29D2"/>
     <w:multiLevelType w:val="multilevel"/>
     <w:tmpl w:val="3294B194"/>
@@ -41776,7 +42814,7 @@
       </w:rPr>
     </w:lvl>
   </w:abstractNum>
-  <w:abstractNum w:abstractNumId="57" w15:restartNumberingAfterBreak="0">
+  <w:abstractNum w:abstractNumId="58" w15:restartNumberingAfterBreak="0">
     <w:nsid w:val="5EEF5426"/>
     <w:multiLevelType w:val="multilevel"/>
     <w:tmpl w:val="D916A43C"/>
@@ -41925,7 +42963,7 @@
       </w:rPr>
     </w:lvl>
   </w:abstractNum>
-  <w:abstractNum w:abstractNumId="58" w15:restartNumberingAfterBreak="0">
+  <w:abstractNum w:abstractNumId="59" w15:restartNumberingAfterBreak="0">
     <w:nsid w:val="60D21617"/>
     <w:multiLevelType w:val="hybridMultilevel"/>
     <w:tmpl w:val="75B65E82"/>
@@ -42014,7 +43052,7 @@
       </w:pPr>
     </w:lvl>
   </w:abstractNum>
-  <w:abstractNum w:abstractNumId="59" w15:restartNumberingAfterBreak="0">
+  <w:abstractNum w:abstractNumId="60" w15:restartNumberingAfterBreak="0">
     <w:nsid w:val="635C7DA3"/>
     <w:multiLevelType w:val="multilevel"/>
     <w:tmpl w:val="60A40758"/>
@@ -42163,7 +43201,7 @@
       </w:rPr>
     </w:lvl>
   </w:abstractNum>
-  <w:abstractNum w:abstractNumId="60" w15:restartNumberingAfterBreak="0">
+  <w:abstractNum w:abstractNumId="61" w15:restartNumberingAfterBreak="0">
     <w:nsid w:val="63B9704B"/>
     <w:multiLevelType w:val="hybridMultilevel"/>
     <w:tmpl w:val="AC583A34"/>
@@ -42252,7 +43290,7 @@
       </w:pPr>
     </w:lvl>
   </w:abstractNum>
-  <w:abstractNum w:abstractNumId="61" w15:restartNumberingAfterBreak="0">
+  <w:abstractNum w:abstractNumId="62" w15:restartNumberingAfterBreak="0">
     <w:nsid w:val="663256F2"/>
     <w:multiLevelType w:val="multilevel"/>
     <w:tmpl w:val="A1A6FA6A"/>
@@ -42401,7 +43439,7 @@
       </w:rPr>
     </w:lvl>
   </w:abstractNum>
-  <w:abstractNum w:abstractNumId="62" w15:restartNumberingAfterBreak="0">
+  <w:abstractNum w:abstractNumId="63" w15:restartNumberingAfterBreak="0">
     <w:nsid w:val="68025315"/>
     <w:multiLevelType w:val="hybridMultilevel"/>
     <w:tmpl w:val="A4CE1298"/>
@@ -42487,7 +43525,7 @@
       </w:pPr>
     </w:lvl>
   </w:abstractNum>
-  <w:abstractNum w:abstractNumId="63" w15:restartNumberingAfterBreak="0">
+  <w:abstractNum w:abstractNumId="64" w15:restartNumberingAfterBreak="0">
     <w:nsid w:val="68876169"/>
     <w:multiLevelType w:val="multilevel"/>
     <w:tmpl w:val="7F2E6A8C"/>
@@ -42636,7 +43674,7 @@
       </w:rPr>
     </w:lvl>
   </w:abstractNum>
-  <w:abstractNum w:abstractNumId="64" w15:restartNumberingAfterBreak="0">
+  <w:abstractNum w:abstractNumId="65" w15:restartNumberingAfterBreak="0">
     <w:nsid w:val="69884643"/>
     <w:multiLevelType w:val="hybridMultilevel"/>
     <w:tmpl w:val="2FD2D084"/>
@@ -42725,7 +43763,7 @@
       </w:pPr>
     </w:lvl>
   </w:abstractNum>
-  <w:abstractNum w:abstractNumId="65" w15:restartNumberingAfterBreak="0">
+  <w:abstractNum w:abstractNumId="66" w15:restartNumberingAfterBreak="0">
     <w:nsid w:val="69D01F92"/>
     <w:multiLevelType w:val="hybridMultilevel"/>
     <w:tmpl w:val="0818F368"/>
@@ -42814,7 +43852,7 @@
       </w:pPr>
     </w:lvl>
   </w:abstractNum>
-  <w:abstractNum w:abstractNumId="66" w15:restartNumberingAfterBreak="0">
+  <w:abstractNum w:abstractNumId="67" w15:restartNumberingAfterBreak="0">
     <w:nsid w:val="6A076040"/>
     <w:multiLevelType w:val="hybridMultilevel"/>
     <w:tmpl w:val="B32E8280"/>
@@ -42903,7 +43941,7 @@
       </w:pPr>
     </w:lvl>
   </w:abstractNum>
-  <w:abstractNum w:abstractNumId="67" w15:restartNumberingAfterBreak="0">
+  <w:abstractNum w:abstractNumId="68" w15:restartNumberingAfterBreak="0">
     <w:nsid w:val="6AA92E2A"/>
     <w:multiLevelType w:val="multilevel"/>
     <w:tmpl w:val="5DC258A4"/>
@@ -43052,7 +44090,7 @@
       </w:rPr>
     </w:lvl>
   </w:abstractNum>
-  <w:abstractNum w:abstractNumId="68" w15:restartNumberingAfterBreak="0">
+  <w:abstractNum w:abstractNumId="69" w15:restartNumberingAfterBreak="0">
     <w:nsid w:val="6E186339"/>
     <w:multiLevelType w:val="multilevel"/>
     <w:tmpl w:val="AB72DC7E"/>
@@ -43201,7 +44239,7 @@
       </w:rPr>
     </w:lvl>
   </w:abstractNum>
-  <w:abstractNum w:abstractNumId="69" w15:restartNumberingAfterBreak="0">
+  <w:abstractNum w:abstractNumId="70" w15:restartNumberingAfterBreak="0">
     <w:nsid w:val="6E463261"/>
     <w:multiLevelType w:val="hybridMultilevel"/>
     <w:tmpl w:val="3CA4B3F4"/>
@@ -43290,7 +44328,7 @@
       </w:pPr>
     </w:lvl>
   </w:abstractNum>
-  <w:abstractNum w:abstractNumId="70" w15:restartNumberingAfterBreak="0">
+  <w:abstractNum w:abstractNumId="71" w15:restartNumberingAfterBreak="0">
     <w:nsid w:val="6E9E67DE"/>
     <w:multiLevelType w:val="hybridMultilevel"/>
     <w:tmpl w:val="A4CE1298"/>
@@ -43376,7 +44414,7 @@
       </w:pPr>
     </w:lvl>
   </w:abstractNum>
-  <w:abstractNum w:abstractNumId="71" w15:restartNumberingAfterBreak="0">
+  <w:abstractNum w:abstractNumId="72" w15:restartNumberingAfterBreak="0">
     <w:nsid w:val="71DC54F9"/>
     <w:multiLevelType w:val="hybridMultilevel"/>
     <w:tmpl w:val="226292D8"/>
@@ -43465,7 +44503,7 @@
       </w:pPr>
     </w:lvl>
   </w:abstractNum>
-  <w:abstractNum w:abstractNumId="72" w15:restartNumberingAfterBreak="0">
+  <w:abstractNum w:abstractNumId="73" w15:restartNumberingAfterBreak="0">
     <w:nsid w:val="744B2567"/>
     <w:multiLevelType w:val="multilevel"/>
     <w:tmpl w:val="123A78E2"/>
@@ -43614,7 +44652,7 @@
       </w:rPr>
     </w:lvl>
   </w:abstractNum>
-  <w:abstractNum w:abstractNumId="73" w15:restartNumberingAfterBreak="0">
+  <w:abstractNum w:abstractNumId="74" w15:restartNumberingAfterBreak="0">
     <w:nsid w:val="779A2C50"/>
     <w:multiLevelType w:val="multilevel"/>
     <w:tmpl w:val="6324B3EE"/>
@@ -43763,7 +44801,7 @@
       </w:rPr>
     </w:lvl>
   </w:abstractNum>
-  <w:abstractNum w:abstractNumId="74" w15:restartNumberingAfterBreak="0">
+  <w:abstractNum w:abstractNumId="75" w15:restartNumberingAfterBreak="0">
     <w:nsid w:val="78E6731B"/>
     <w:multiLevelType w:val="hybridMultilevel"/>
     <w:tmpl w:val="A4CE1298"/>
@@ -43849,7 +44887,7 @@
       </w:pPr>
     </w:lvl>
   </w:abstractNum>
-  <w:abstractNum w:abstractNumId="75" w15:restartNumberingAfterBreak="0">
+  <w:abstractNum w:abstractNumId="76" w15:restartNumberingAfterBreak="0">
     <w:nsid w:val="7A863F4B"/>
     <w:multiLevelType w:val="hybridMultilevel"/>
     <w:tmpl w:val="392CC4E8"/>
@@ -43938,7 +44976,7 @@
       </w:pPr>
     </w:lvl>
   </w:abstractNum>
-  <w:abstractNum w:abstractNumId="76" w15:restartNumberingAfterBreak="0">
+  <w:abstractNum w:abstractNumId="77" w15:restartNumberingAfterBreak="0">
     <w:nsid w:val="7C1E57A3"/>
     <w:multiLevelType w:val="hybridMultilevel"/>
     <w:tmpl w:val="8D2EBE80"/>
@@ -44027,7 +45065,7 @@
       </w:pPr>
     </w:lvl>
   </w:abstractNum>
-  <w:abstractNum w:abstractNumId="77" w15:restartNumberingAfterBreak="0">
+  <w:abstractNum w:abstractNumId="78" w15:restartNumberingAfterBreak="0">
     <w:nsid w:val="7C523C51"/>
     <w:multiLevelType w:val="multilevel"/>
     <w:tmpl w:val="77C089FE"/>
@@ -44176,7 +45214,7 @@
       </w:rPr>
     </w:lvl>
   </w:abstractNum>
-  <w:abstractNum w:abstractNumId="78" w15:restartNumberingAfterBreak="0">
+  <w:abstractNum w:abstractNumId="79" w15:restartNumberingAfterBreak="0">
     <w:nsid w:val="7E9E40AE"/>
     <w:multiLevelType w:val="multilevel"/>
     <w:tmpl w:val="20EA3D80"/>
@@ -44329,10 +45367,10 @@
     <w:abstractNumId w:val="4"/>
   </w:num>
   <w:num w:numId="2" w16cid:durableId="1467966247">
-    <w:abstractNumId w:val="72"/>
+    <w:abstractNumId w:val="73"/>
   </w:num>
   <w:num w:numId="3" w16cid:durableId="1166282318">
-    <w:abstractNumId w:val="37"/>
+    <w:abstractNumId w:val="38"/>
   </w:num>
   <w:num w:numId="4" w16cid:durableId="1012757339">
     <w:abstractNumId w:val="29"/>
@@ -44341,43 +45379,43 @@
     <w:abstractNumId w:val="32"/>
   </w:num>
   <w:num w:numId="6" w16cid:durableId="1184516080">
-    <w:abstractNumId w:val="54"/>
+    <w:abstractNumId w:val="55"/>
   </w:num>
   <w:num w:numId="7" w16cid:durableId="1714453601">
-    <w:abstractNumId w:val="42"/>
+    <w:abstractNumId w:val="43"/>
   </w:num>
   <w:num w:numId="8" w16cid:durableId="2134129814">
-    <w:abstractNumId w:val="63"/>
+    <w:abstractNumId w:val="64"/>
   </w:num>
   <w:num w:numId="9" w16cid:durableId="294063689">
-    <w:abstractNumId w:val="59"/>
+    <w:abstractNumId w:val="60"/>
   </w:num>
   <w:num w:numId="10" w16cid:durableId="2101246593">
-    <w:abstractNumId w:val="33"/>
+    <w:abstractNumId w:val="34"/>
   </w:num>
   <w:num w:numId="11" w16cid:durableId="1924487269">
-    <w:abstractNumId w:val="53"/>
+    <w:abstractNumId w:val="54"/>
   </w:num>
   <w:num w:numId="12" w16cid:durableId="165948088">
     <w:abstractNumId w:val="12"/>
   </w:num>
   <w:num w:numId="13" w16cid:durableId="909997120">
-    <w:abstractNumId w:val="49"/>
+    <w:abstractNumId w:val="50"/>
   </w:num>
   <w:num w:numId="14" w16cid:durableId="424424927">
-    <w:abstractNumId w:val="77"/>
+    <w:abstractNumId w:val="78"/>
   </w:num>
   <w:num w:numId="15" w16cid:durableId="1973517168">
     <w:abstractNumId w:val="8"/>
   </w:num>
   <w:num w:numId="16" w16cid:durableId="173149839">
-    <w:abstractNumId w:val="61"/>
+    <w:abstractNumId w:val="62"/>
   </w:num>
   <w:num w:numId="17" w16cid:durableId="1028920081">
-    <w:abstractNumId w:val="40"/>
+    <w:abstractNumId w:val="41"/>
   </w:num>
   <w:num w:numId="18" w16cid:durableId="1849441277">
-    <w:abstractNumId w:val="73"/>
+    <w:abstractNumId w:val="74"/>
   </w:num>
   <w:num w:numId="19" w16cid:durableId="1483545737">
     <w:abstractNumId w:val="31"/>
@@ -44386,10 +45424,10 @@
     <w:abstractNumId w:val="10"/>
   </w:num>
   <w:num w:numId="21" w16cid:durableId="1034698391">
-    <w:abstractNumId w:val="34"/>
+    <w:abstractNumId w:val="35"/>
   </w:num>
   <w:num w:numId="22" w16cid:durableId="979336177">
-    <w:abstractNumId w:val="35"/>
+    <w:abstractNumId w:val="36"/>
   </w:num>
   <w:num w:numId="23" w16cid:durableId="1993213259">
     <w:abstractNumId w:val="9"/>
@@ -44401,28 +45439,28 @@
     <w:abstractNumId w:val="13"/>
   </w:num>
   <w:num w:numId="26" w16cid:durableId="1297224560">
-    <w:abstractNumId w:val="68"/>
+    <w:abstractNumId w:val="69"/>
   </w:num>
   <w:num w:numId="27" w16cid:durableId="437064138">
     <w:abstractNumId w:val="5"/>
   </w:num>
   <w:num w:numId="28" w16cid:durableId="1624727250">
-    <w:abstractNumId w:val="78"/>
+    <w:abstractNumId w:val="79"/>
   </w:num>
   <w:num w:numId="29" w16cid:durableId="747115549">
-    <w:abstractNumId w:val="57"/>
+    <w:abstractNumId w:val="58"/>
   </w:num>
   <w:num w:numId="30" w16cid:durableId="983704287">
-    <w:abstractNumId w:val="46"/>
+    <w:abstractNumId w:val="47"/>
   </w:num>
   <w:num w:numId="31" w16cid:durableId="1813937136">
-    <w:abstractNumId w:val="51"/>
+    <w:abstractNumId w:val="52"/>
   </w:num>
   <w:num w:numId="32" w16cid:durableId="193006953">
-    <w:abstractNumId w:val="36"/>
+    <w:abstractNumId w:val="37"/>
   </w:num>
   <w:num w:numId="33" w16cid:durableId="507251439">
-    <w:abstractNumId w:val="56"/>
+    <w:abstractNumId w:val="57"/>
   </w:num>
   <w:num w:numId="34" w16cid:durableId="306469912">
     <w:abstractNumId w:val="22"/>
@@ -44434,19 +45472,19 @@
     <w:abstractNumId w:val="28"/>
   </w:num>
   <w:num w:numId="37" w16cid:durableId="1313874597">
-    <w:abstractNumId w:val="55"/>
+    <w:abstractNumId w:val="56"/>
   </w:num>
   <w:num w:numId="38" w16cid:durableId="1079133614">
     <w:abstractNumId w:val="20"/>
   </w:num>
   <w:num w:numId="39" w16cid:durableId="1413316283">
-    <w:abstractNumId w:val="38"/>
+    <w:abstractNumId w:val="39"/>
   </w:num>
   <w:num w:numId="40" w16cid:durableId="1432778200">
     <w:abstractNumId w:val="15"/>
   </w:num>
   <w:num w:numId="41" w16cid:durableId="1600530859">
-    <w:abstractNumId w:val="67"/>
+    <w:abstractNumId w:val="68"/>
   </w:num>
   <w:num w:numId="42" w16cid:durableId="320433362">
     <w:abstractNumId w:val="14"/>
@@ -44467,34 +45505,34 @@
     <w:abstractNumId w:val="23"/>
   </w:num>
   <w:num w:numId="48" w16cid:durableId="1612778094">
-    <w:abstractNumId w:val="52"/>
+    <w:abstractNumId w:val="53"/>
   </w:num>
   <w:num w:numId="49" w16cid:durableId="577709985">
-    <w:abstractNumId w:val="62"/>
+    <w:abstractNumId w:val="63"/>
   </w:num>
   <w:num w:numId="50" w16cid:durableId="257758312">
-    <w:abstractNumId w:val="41"/>
+    <w:abstractNumId w:val="42"/>
   </w:num>
   <w:num w:numId="51" w16cid:durableId="917710813">
-    <w:abstractNumId w:val="43"/>
+    <w:abstractNumId w:val="44"/>
   </w:num>
   <w:num w:numId="52" w16cid:durableId="231963619">
+    <w:abstractNumId w:val="71"/>
+  </w:num>
+  <w:num w:numId="53" w16cid:durableId="689183527">
+    <w:abstractNumId w:val="75"/>
+  </w:num>
+  <w:num w:numId="54" w16cid:durableId="444540521">
+    <w:abstractNumId w:val="49"/>
+  </w:num>
+  <w:num w:numId="55" w16cid:durableId="489952178">
+    <w:abstractNumId w:val="51"/>
+  </w:num>
+  <w:num w:numId="56" w16cid:durableId="1638876101">
     <w:abstractNumId w:val="70"/>
   </w:num>
-  <w:num w:numId="53" w16cid:durableId="689183527">
-    <w:abstractNumId w:val="74"/>
-  </w:num>
-  <w:num w:numId="54" w16cid:durableId="444540521">
+  <w:num w:numId="57" w16cid:durableId="1206259897">
     <w:abstractNumId w:val="48"/>
-  </w:num>
-  <w:num w:numId="55" w16cid:durableId="489952178">
-    <w:abstractNumId w:val="50"/>
-  </w:num>
-  <w:num w:numId="56" w16cid:durableId="1638876101">
-    <w:abstractNumId w:val="69"/>
-  </w:num>
-  <w:num w:numId="57" w16cid:durableId="1206259897">
-    <w:abstractNumId w:val="47"/>
   </w:num>
   <w:num w:numId="58" w16cid:durableId="1127815079">
     <w:abstractNumId w:val="1"/>
@@ -44503,19 +45541,19 @@
     <w:abstractNumId w:val="3"/>
   </w:num>
   <w:num w:numId="60" w16cid:durableId="206647145">
-    <w:abstractNumId w:val="64"/>
+    <w:abstractNumId w:val="65"/>
   </w:num>
   <w:num w:numId="61" w16cid:durableId="1367869735">
-    <w:abstractNumId w:val="66"/>
+    <w:abstractNumId w:val="67"/>
   </w:num>
   <w:num w:numId="62" w16cid:durableId="1765615035">
-    <w:abstractNumId w:val="39"/>
+    <w:abstractNumId w:val="40"/>
   </w:num>
   <w:num w:numId="63" w16cid:durableId="1850825836">
     <w:abstractNumId w:val="6"/>
   </w:num>
   <w:num w:numId="64" w16cid:durableId="770929789">
-    <w:abstractNumId w:val="60"/>
+    <w:abstractNumId w:val="61"/>
   </w:num>
   <w:num w:numId="65" w16cid:durableId="1996570767">
     <w:abstractNumId w:val="7"/>
@@ -44527,40 +45565,43 @@
     <w:abstractNumId w:val="0"/>
   </w:num>
   <w:num w:numId="68" w16cid:durableId="1338575631">
-    <w:abstractNumId w:val="45"/>
+    <w:abstractNumId w:val="46"/>
   </w:num>
   <w:num w:numId="69" w16cid:durableId="1800344038">
     <w:abstractNumId w:val="24"/>
   </w:num>
   <w:num w:numId="70" w16cid:durableId="636032471">
-    <w:abstractNumId w:val="65"/>
+    <w:abstractNumId w:val="66"/>
   </w:num>
   <w:num w:numId="71" w16cid:durableId="2113354465">
-    <w:abstractNumId w:val="75"/>
+    <w:abstractNumId w:val="76"/>
   </w:num>
   <w:num w:numId="72" w16cid:durableId="1745370195">
     <w:abstractNumId w:val="16"/>
   </w:num>
   <w:num w:numId="73" w16cid:durableId="283973951">
-    <w:abstractNumId w:val="71"/>
+    <w:abstractNumId w:val="72"/>
   </w:num>
   <w:num w:numId="74" w16cid:durableId="797914345">
     <w:abstractNumId w:val="18"/>
   </w:num>
   <w:num w:numId="75" w16cid:durableId="1694843434">
-    <w:abstractNumId w:val="76"/>
+    <w:abstractNumId w:val="77"/>
   </w:num>
   <w:num w:numId="76" w16cid:durableId="435372684">
-    <w:abstractNumId w:val="44"/>
+    <w:abstractNumId w:val="45"/>
   </w:num>
   <w:num w:numId="77" w16cid:durableId="1736245256">
     <w:abstractNumId w:val="27"/>
   </w:num>
   <w:num w:numId="78" w16cid:durableId="822427209">
-    <w:abstractNumId w:val="58"/>
+    <w:abstractNumId w:val="59"/>
   </w:num>
   <w:num w:numId="79" w16cid:durableId="390615647">
     <w:abstractNumId w:val="25"/>
+  </w:num>
+  <w:num w:numId="80" w16cid:durableId="869149245">
+    <w:abstractNumId w:val="33"/>
   </w:num>
   <w:numIdMacAtCleanup w:val="64"/>
 </w:numbering>
@@ -44966,7 +46007,7 @@
   <w:style w:type="paragraph" w:default="1" w:styleId="Normale">
     <w:name w:val="Normal"/>
     <w:qFormat/>
-    <w:rsid w:val="007A339C"/>
+    <w:rsid w:val="00B819F1"/>
     <w:pPr>
       <w:widowControl w:val="0"/>
       <w:suppressAutoHyphens/>
@@ -45002,6 +46043,7 @@
   <w:style w:type="character" w:default="1" w:styleId="Carpredefinitoparagrafo">
     <w:name w:val="Default Paragraph Font"/>
     <w:uiPriority w:val="1"/>
+    <w:semiHidden/>
     <w:unhideWhenUsed/>
   </w:style>
   <w:style w:type="table" w:default="1" w:styleId="Tabellanormale">

--- a/Deliverables/RAD_OctoPlus.docx
+++ b/Deliverables/RAD_OctoPlus.docx
@@ -1987,6 +1987,177 @@
                 <w14:ligatures w14:val="none"/>
               </w:rPr>
               <w:t>Donnarumma Salvatore</w:t>
+            </w:r>
+          </w:p>
+        </w:tc>
+      </w:tr>
+      <w:tr>
+        <w:trPr>
+          <w:cnfStyle w:val="000000100000" w:firstRow="0" w:lastRow="0" w:firstColumn="0" w:lastColumn="0" w:oddVBand="0" w:evenVBand="0" w:oddHBand="1" w:evenHBand="0" w:firstRowFirstColumn="0" w:firstRowLastColumn="0" w:lastRowFirstColumn="0" w:lastRowLastColumn="0"/>
+        </w:trPr>
+        <w:tc>
+          <w:tcPr>
+            <w:cnfStyle w:val="001000000000" w:firstRow="0" w:lastRow="0" w:firstColumn="1" w:lastColumn="0" w:oddVBand="0" w:evenVBand="0" w:oddHBand="0" w:evenHBand="0" w:firstRowFirstColumn="0" w:firstRowLastColumn="0" w:lastRowFirstColumn="0" w:lastRowLastColumn="0"/>
+            <w:tcW w:w="2407" w:type="dxa"/>
+            <w:tcBorders>
+              <w:top w:val="single" w:sz="4" w:space="0" w:color="9CC2E5" w:themeColor="accent5" w:themeTint="99"/>
+              <w:left w:val="single" w:sz="4" w:space="0" w:color="9CC2E5" w:themeColor="accent5" w:themeTint="99"/>
+              <w:bottom w:val="single" w:sz="4" w:space="0" w:color="9CC2E5" w:themeColor="accent5" w:themeTint="99"/>
+              <w:right w:val="single" w:sz="4" w:space="0" w:color="9CC2E5" w:themeColor="accent5" w:themeTint="99"/>
+            </w:tcBorders>
+          </w:tcPr>
+          <w:p>
+            <w:pPr>
+              <w:jc w:val="center"/>
+              <w:textAlignment w:val="baseline"/>
+              <w:rPr>
+                <w:rFonts w:ascii="Calibri" w:eastAsia="Times New Roman" w:hAnsi="Calibri" w:cs="Calibri"/>
+                <w:color w:val="000000" w:themeColor="text1"/>
+                <w:kern w:val="0"/>
+                <w:lang w:eastAsia="it-IT"/>
+                <w14:ligatures w14:val="none"/>
+              </w:rPr>
+            </w:pPr>
+            <w:r>
+              <w:rPr>
+                <w:rFonts w:ascii="Calibri" w:eastAsia="Times New Roman" w:hAnsi="Calibri" w:cs="Calibri"/>
+                <w:color w:val="000000" w:themeColor="text1"/>
+                <w:kern w:val="0"/>
+                <w:lang w:eastAsia="it-IT"/>
+                <w14:ligatures w14:val="none"/>
+              </w:rPr>
+              <w:t>01/11/23</w:t>
+            </w:r>
+          </w:p>
+        </w:tc>
+        <w:tc>
+          <w:tcPr>
+            <w:tcW w:w="2407" w:type="dxa"/>
+            <w:tcBorders>
+              <w:top w:val="single" w:sz="4" w:space="0" w:color="9CC2E5" w:themeColor="accent5" w:themeTint="99"/>
+              <w:left w:val="single" w:sz="4" w:space="0" w:color="9CC2E5" w:themeColor="accent5" w:themeTint="99"/>
+              <w:bottom w:val="single" w:sz="4" w:space="0" w:color="9CC2E5" w:themeColor="accent5" w:themeTint="99"/>
+              <w:right w:val="single" w:sz="4" w:space="0" w:color="9CC2E5" w:themeColor="accent5" w:themeTint="99"/>
+            </w:tcBorders>
+          </w:tcPr>
+          <w:p>
+            <w:pPr>
+              <w:jc w:val="center"/>
+              <w:textAlignment w:val="baseline"/>
+              <w:cnfStyle w:val="000000100000" w:firstRow="0" w:lastRow="0" w:firstColumn="0" w:lastColumn="0" w:oddVBand="0" w:evenVBand="0" w:oddHBand="1" w:evenHBand="0" w:firstRowFirstColumn="0" w:firstRowLastColumn="0" w:lastRowFirstColumn="0" w:lastRowLastColumn="0"/>
+              <w:rPr>
+                <w:rFonts w:ascii="Calibri" w:eastAsia="Times New Roman" w:hAnsi="Calibri" w:cs="Calibri"/>
+                <w:b/>
+                <w:bCs/>
+                <w:color w:val="000000" w:themeColor="text1"/>
+                <w:kern w:val="0"/>
+                <w:lang w:eastAsia="it-IT"/>
+                <w14:ligatures w14:val="none"/>
+              </w:rPr>
+            </w:pPr>
+            <w:r>
+              <w:rPr>
+                <w:rFonts w:ascii="Calibri" w:eastAsia="Times New Roman" w:hAnsi="Calibri" w:cs="Calibri"/>
+                <w:b/>
+                <w:bCs/>
+                <w:color w:val="000000" w:themeColor="text1"/>
+                <w:kern w:val="0"/>
+                <w:lang w:eastAsia="it-IT"/>
+                <w14:ligatures w14:val="none"/>
+              </w:rPr>
+              <w:t>1.1</w:t>
+            </w:r>
+          </w:p>
+        </w:tc>
+        <w:tc>
+          <w:tcPr>
+            <w:tcW w:w="2407" w:type="dxa"/>
+            <w:tcBorders>
+              <w:top w:val="single" w:sz="4" w:space="0" w:color="9CC2E5" w:themeColor="accent5" w:themeTint="99"/>
+              <w:left w:val="single" w:sz="4" w:space="0" w:color="9CC2E5" w:themeColor="accent5" w:themeTint="99"/>
+              <w:bottom w:val="single" w:sz="4" w:space="0" w:color="9CC2E5" w:themeColor="accent5" w:themeTint="99"/>
+              <w:right w:val="single" w:sz="4" w:space="0" w:color="9CC2E5" w:themeColor="accent5" w:themeTint="99"/>
+            </w:tcBorders>
+          </w:tcPr>
+          <w:p>
+            <w:pPr>
+              <w:jc w:val="both"/>
+              <w:textAlignment w:val="baseline"/>
+              <w:cnfStyle w:val="000000100000" w:firstRow="0" w:lastRow="0" w:firstColumn="0" w:lastColumn="0" w:oddVBand="0" w:evenVBand="0" w:oddHBand="1" w:evenHBand="0" w:firstRowFirstColumn="0" w:firstRowLastColumn="0" w:lastRowFirstColumn="0" w:lastRowLastColumn="0"/>
+              <w:rPr>
+                <w:rFonts w:ascii="Calibri" w:eastAsia="Times New Roman" w:hAnsi="Calibri" w:cs="Calibri"/>
+                <w:b/>
+                <w:bCs/>
+                <w:color w:val="000000" w:themeColor="text1"/>
+                <w:kern w:val="0"/>
+                <w:lang w:eastAsia="it-IT"/>
+                <w14:ligatures w14:val="none"/>
+              </w:rPr>
+            </w:pPr>
+            <w:r>
+              <w:rPr>
+                <w:rFonts w:ascii="Calibri" w:eastAsia="Times New Roman" w:hAnsi="Calibri" w:cs="Calibri"/>
+                <w:b/>
+                <w:bCs/>
+                <w:color w:val="000000" w:themeColor="text1"/>
+                <w:kern w:val="0"/>
+                <w:lang w:eastAsia="it-IT"/>
+                <w14:ligatures w14:val="none"/>
+              </w:rPr>
+              <w:t xml:space="preserve">Inseriti più oggetti nel </w:t>
+            </w:r>
+            <w:r>
+              <w:rPr>
+                <w:rFonts w:ascii="Calibri" w:eastAsia="Times New Roman" w:hAnsi="Calibri" w:cs="Calibri"/>
+                <w:b/>
+                <w:bCs/>
+                <w:color w:val="000000" w:themeColor="text1"/>
+                <w:kern w:val="0"/>
+                <w:lang w:eastAsia="it-IT"/>
+                <w14:ligatures w14:val="none"/>
+              </w:rPr>
+              <w:lastRenderedPageBreak/>
+              <w:t>dizionario</w:t>
+            </w:r>
+          </w:p>
+        </w:tc>
+        <w:tc>
+          <w:tcPr>
+            <w:tcW w:w="2407" w:type="dxa"/>
+            <w:tcBorders>
+              <w:top w:val="single" w:sz="4" w:space="0" w:color="9CC2E5" w:themeColor="accent5" w:themeTint="99"/>
+              <w:left w:val="single" w:sz="4" w:space="0" w:color="9CC2E5" w:themeColor="accent5" w:themeTint="99"/>
+              <w:bottom w:val="single" w:sz="4" w:space="0" w:color="9CC2E5" w:themeColor="accent5" w:themeTint="99"/>
+              <w:right w:val="single" w:sz="4" w:space="0" w:color="9CC2E5" w:themeColor="accent5" w:themeTint="99"/>
+            </w:tcBorders>
+          </w:tcPr>
+          <w:p>
+            <w:pPr>
+              <w:jc w:val="center"/>
+              <w:textAlignment w:val="baseline"/>
+              <w:cnfStyle w:val="000000100000" w:firstRow="0" w:lastRow="0" w:firstColumn="0" w:lastColumn="0" w:oddVBand="0" w:evenVBand="0" w:oddHBand="1" w:evenHBand="0" w:firstRowFirstColumn="0" w:firstRowLastColumn="0" w:lastRowFirstColumn="0" w:lastRowLastColumn="0"/>
+              <w:rPr>
+                <w:rFonts w:ascii="Calibri" w:eastAsia="Times New Roman" w:hAnsi="Calibri" w:cs="Calibri"/>
+                <w:b/>
+                <w:bCs/>
+                <w:color w:val="000000" w:themeColor="text1"/>
+                <w:kern w:val="0"/>
+                <w:lang w:eastAsia="it-IT"/>
+                <w14:ligatures w14:val="none"/>
+              </w:rPr>
+            </w:pPr>
+            <w:r>
+              <w:rPr>
+                <w:rFonts w:ascii="Calibri" w:eastAsia="Times New Roman" w:hAnsi="Calibri" w:cs="Calibri"/>
+                <w:b/>
+                <w:bCs/>
+                <w:color w:val="000000" w:themeColor="text1"/>
+                <w:kern w:val="0"/>
+                <w:lang w:eastAsia="it-IT"/>
+                <w14:ligatures w14:val="none"/>
+              </w:rPr>
+              <w:lastRenderedPageBreak/>
+              <w:t>Tomeo Orlando</w:t>
             </w:r>
           </w:p>
         </w:tc>
@@ -3220,6 +3391,7 @@
           <w:lang w:eastAsia="it-IT"/>
           <w14:ligatures w14:val="none"/>
         </w:rPr>
+        <w:lastRenderedPageBreak/>
         <w:t>Effettuato l’accesso alla homepage entra successivamente nel catalogo ed inizia la sua ricerca. </w:t>
       </w:r>
     </w:p>
@@ -3243,17 +3415,7 @@
           <w:lang w:eastAsia="it-IT"/>
           <w14:ligatures w14:val="none"/>
         </w:rPr>
-        <w:t xml:space="preserve">Un amico gli ha caldamente consigliato un particolare modello di muta: “DefinitionSteamer”, </w:t>
-      </w:r>
-      <w:r>
-        <w:rPr>
-          <w:rFonts w:ascii="Calibri" w:eastAsia="Times New Roman" w:hAnsi="Calibri" w:cs="Calibri"/>
-          <w:kern w:val="0"/>
-          <w:lang w:eastAsia="it-IT"/>
-          <w14:ligatures w14:val="none"/>
-        </w:rPr>
-        <w:lastRenderedPageBreak/>
-        <w:t xml:space="preserve">Giacomo dunque decide di </w:t>
+        <w:t xml:space="preserve">Un amico gli ha caldamente consigliato un particolare modello di muta: “DefinitionSteamer”, Giacomo dunque decide di </w:t>
       </w:r>
       <w:r>
         <w:rPr>
@@ -3948,6 +4110,7 @@
           <w:lang w:eastAsia="it-IT"/>
           <w14:ligatures w14:val="none"/>
         </w:rPr>
+        <w:lastRenderedPageBreak/>
         <w:t>Sono arrivati cento paia di pinne “GoSportFin”, un prodotto di forte domanda negli ultimi mesi. </w:t>
       </w:r>
     </w:p>
@@ -3988,17 +4151,7 @@
           <w:lang w:eastAsia="it-IT"/>
           <w14:ligatures w14:val="none"/>
         </w:rPr>
-        <w:t xml:space="preserve"> alla pagina dove vengono visualizzati tutti i </w:t>
-      </w:r>
-      <w:r>
-        <w:rPr>
-          <w:rFonts w:ascii="Calibri" w:eastAsia="Times New Roman" w:hAnsi="Calibri" w:cs="Calibri"/>
-          <w:kern w:val="0"/>
-          <w:lang w:eastAsia="it-IT"/>
-          <w14:ligatures w14:val="none"/>
-        </w:rPr>
-        <w:lastRenderedPageBreak/>
-        <w:t>prodotti presenti attualmente nel catalogo, scorre la pagina fino alle pinne interessate e sceglie l’opzione di modifica. </w:t>
+        <w:t xml:space="preserve"> alla pagina dove vengono visualizzati tutti i prodotti presenti attualmente nel catalogo, scorre la pagina fino alle pinne interessate e sceglie l’opzione di modifica. </w:t>
       </w:r>
     </w:p>
     <w:p>
@@ -4806,7 +4959,17 @@
           <w:lang w:eastAsia="it-IT"/>
           <w14:ligatures w14:val="none"/>
         </w:rPr>
-        <w:t>8. Si accorge di aver acquistato una taglia troppo grande per lui. </w:t>
+        <w:t xml:space="preserve">8. Si accorge </w:t>
+      </w:r>
+      <w:r>
+        <w:rPr>
+          <w:rFonts w:ascii="Calibri" w:eastAsia="Times New Roman" w:hAnsi="Calibri" w:cs="Calibri"/>
+          <w:kern w:val="0"/>
+          <w:lang w:eastAsia="it-IT"/>
+          <w14:ligatures w14:val="none"/>
+        </w:rPr>
+        <w:lastRenderedPageBreak/>
+        <w:t>di aver acquistato una taglia troppo grande per lui. </w:t>
       </w:r>
     </w:p>
     <w:p>
@@ -4885,7 +5048,6 @@
           <w:lang w:eastAsia="it-IT"/>
           <w14:ligatures w14:val="none"/>
         </w:rPr>
-        <w:lastRenderedPageBreak/>
         <w:t xml:space="preserve">nell’area assistenza clienti </w:t>
       </w:r>
       <w:r>
@@ -6264,6 +6426,7 @@
           <w:lang w:eastAsia="it-IT"/>
           <w14:ligatures w14:val="none"/>
         </w:rPr>
+        <w:lastRenderedPageBreak/>
         <w:t>RF3.6 Log-in:</w:t>
       </w:r>
       <w:r>
@@ -6342,7 +6505,6 @@
           <w:lang w:eastAsia="it-IT"/>
           <w14:ligatures w14:val="none"/>
         </w:rPr>
-        <w:lastRenderedPageBreak/>
         <w:t>Priorità</w:t>
       </w:r>
       <w:r>
@@ -14465,6 +14627,7 @@
                 <w:i/>
                 <w:iCs/>
               </w:rPr>
+              <w:lastRenderedPageBreak/>
               <w:t>Quality Requirements</w:t>
             </w:r>
           </w:p>
@@ -15559,6 +15722,7 @@
                 <w:i/>
                 <w:iCs/>
               </w:rPr>
+              <w:lastRenderedPageBreak/>
               <w:t>Quality Requirements</w:t>
             </w:r>
           </w:p>
@@ -30015,10 +30179,10 @@
         <w:tblLook w:val="04A0" w:firstRow="1" w:lastRow="0" w:firstColumn="1" w:lastColumn="0" w:noHBand="0" w:noVBand="1"/>
       </w:tblPr>
       <w:tblGrid>
-        <w:gridCol w:w="1809"/>
-        <w:gridCol w:w="2173"/>
-        <w:gridCol w:w="1698"/>
-        <w:gridCol w:w="3948"/>
+        <w:gridCol w:w="1807"/>
+        <w:gridCol w:w="2183"/>
+        <w:gridCol w:w="1696"/>
+        <w:gridCol w:w="3942"/>
       </w:tblGrid>
       <w:tr>
         <w:trPr>
@@ -30028,7 +30192,7 @@
         <w:tc>
           <w:tcPr>
             <w:cnfStyle w:val="001000000000" w:firstRow="0" w:lastRow="0" w:firstColumn="1" w:lastColumn="0" w:oddVBand="0" w:evenVBand="0" w:oddHBand="0" w:evenHBand="0" w:firstRowFirstColumn="0" w:firstRowLastColumn="0" w:lastRowFirstColumn="0" w:lastRowLastColumn="0"/>
-            <w:tcW w:w="1814" w:type="dxa"/>
+            <w:tcW w:w="1807" w:type="dxa"/>
             <w:shd w:val="clear" w:color="auto" w:fill="1F4E79" w:themeFill="accent5" w:themeFillShade="80"/>
           </w:tcPr>
           <w:p>
@@ -30053,7 +30217,7 @@
         </w:tc>
         <w:tc>
           <w:tcPr>
-            <w:tcW w:w="2152" w:type="dxa"/>
+            <w:tcW w:w="2183" w:type="dxa"/>
             <w:shd w:val="clear" w:color="auto" w:fill="BDD6EE" w:themeFill="accent5" w:themeFillTint="66"/>
           </w:tcPr>
           <w:p>
@@ -30089,7 +30253,7 @@
         </w:tc>
         <w:tc>
           <w:tcPr>
-            <w:tcW w:w="1701" w:type="dxa"/>
+            <w:tcW w:w="1696" w:type="dxa"/>
             <w:shd w:val="clear" w:color="auto" w:fill="BDD6EE" w:themeFill="accent5" w:themeFillTint="66"/>
           </w:tcPr>
           <w:p>
@@ -30115,7 +30279,7 @@
         </w:tc>
         <w:tc>
           <w:tcPr>
-            <w:tcW w:w="3961" w:type="dxa"/>
+            <w:tcW w:w="3942" w:type="dxa"/>
             <w:shd w:val="clear" w:color="auto" w:fill="BDD6EE" w:themeFill="accent5" w:themeFillTint="66"/>
           </w:tcPr>
           <w:p>
@@ -30148,7 +30312,7 @@
         <w:tc>
           <w:tcPr>
             <w:cnfStyle w:val="001000000000" w:firstRow="0" w:lastRow="0" w:firstColumn="1" w:lastColumn="0" w:oddVBand="0" w:evenVBand="0" w:oddHBand="0" w:evenHBand="0" w:firstRowFirstColumn="0" w:firstRowLastColumn="0" w:lastRowFirstColumn="0" w:lastRowLastColumn="0"/>
-            <w:tcW w:w="1814" w:type="dxa"/>
+            <w:tcW w:w="1807" w:type="dxa"/>
           </w:tcPr>
           <w:p>
             <w:pPr>
@@ -30172,7 +30336,7 @@
         </w:tc>
         <w:tc>
           <w:tcPr>
-            <w:tcW w:w="2152" w:type="dxa"/>
+            <w:tcW w:w="2183" w:type="dxa"/>
           </w:tcPr>
           <w:p>
             <w:pPr>
@@ -30196,7 +30360,7 @@
         </w:tc>
         <w:tc>
           <w:tcPr>
-            <w:tcW w:w="1701" w:type="dxa"/>
+            <w:tcW w:w="1696" w:type="dxa"/>
           </w:tcPr>
           <w:p>
             <w:pPr>
@@ -30222,7 +30386,7 @@
         </w:tc>
         <w:tc>
           <w:tcPr>
-            <w:tcW w:w="3961" w:type="dxa"/>
+            <w:tcW w:w="3942" w:type="dxa"/>
           </w:tcPr>
           <w:p>
             <w:pPr>
@@ -30254,7 +30418,7 @@
         <w:tc>
           <w:tcPr>
             <w:cnfStyle w:val="001000000000" w:firstRow="0" w:lastRow="0" w:firstColumn="1" w:lastColumn="0" w:oddVBand="0" w:evenVBand="0" w:oddHBand="0" w:evenHBand="0" w:firstRowFirstColumn="0" w:firstRowLastColumn="0" w:lastRowFirstColumn="0" w:lastRowLastColumn="0"/>
-            <w:tcW w:w="1814" w:type="dxa"/>
+            <w:tcW w:w="1807" w:type="dxa"/>
           </w:tcPr>
           <w:p>
             <w:pPr>
@@ -30286,7 +30450,7 @@
         </w:tc>
         <w:tc>
           <w:tcPr>
-            <w:tcW w:w="2152" w:type="dxa"/>
+            <w:tcW w:w="2183" w:type="dxa"/>
           </w:tcPr>
           <w:p>
             <w:pPr>
@@ -30310,7 +30474,7 @@
         </w:tc>
         <w:tc>
           <w:tcPr>
-            <w:tcW w:w="1701" w:type="dxa"/>
+            <w:tcW w:w="1696" w:type="dxa"/>
           </w:tcPr>
           <w:p>
             <w:pPr>
@@ -30336,7 +30500,7 @@
         </w:tc>
         <w:tc>
           <w:tcPr>
-            <w:tcW w:w="3961" w:type="dxa"/>
+            <w:tcW w:w="3942" w:type="dxa"/>
           </w:tcPr>
           <w:p>
             <w:pPr>
@@ -30369,7 +30533,7 @@
         <w:tc>
           <w:tcPr>
             <w:cnfStyle w:val="001000000000" w:firstRow="0" w:lastRow="0" w:firstColumn="1" w:lastColumn="0" w:oddVBand="0" w:evenVBand="0" w:oddHBand="0" w:evenHBand="0" w:firstRowFirstColumn="0" w:firstRowLastColumn="0" w:lastRowFirstColumn="0" w:lastRowLastColumn="0"/>
-            <w:tcW w:w="1814" w:type="dxa"/>
+            <w:tcW w:w="1807" w:type="dxa"/>
           </w:tcPr>
           <w:p>
             <w:pPr>
@@ -30401,7 +30565,7 @@
         </w:tc>
         <w:tc>
           <w:tcPr>
-            <w:tcW w:w="2152" w:type="dxa"/>
+            <w:tcW w:w="2183" w:type="dxa"/>
           </w:tcPr>
           <w:p>
             <w:pPr>
@@ -30425,7 +30589,7 @@
         </w:tc>
         <w:tc>
           <w:tcPr>
-            <w:tcW w:w="1701" w:type="dxa"/>
+            <w:tcW w:w="1696" w:type="dxa"/>
           </w:tcPr>
           <w:p>
             <w:pPr>
@@ -30451,7 +30615,7 @@
         </w:tc>
         <w:tc>
           <w:tcPr>
-            <w:tcW w:w="3961" w:type="dxa"/>
+            <w:tcW w:w="3942" w:type="dxa"/>
           </w:tcPr>
           <w:p>
             <w:pPr>
@@ -30483,7 +30647,7 @@
         <w:tc>
           <w:tcPr>
             <w:cnfStyle w:val="001000000000" w:firstRow="0" w:lastRow="0" w:firstColumn="1" w:lastColumn="0" w:oddVBand="0" w:evenVBand="0" w:oddHBand="0" w:evenHBand="0" w:firstRowFirstColumn="0" w:firstRowLastColumn="0" w:lastRowFirstColumn="0" w:lastRowLastColumn="0"/>
-            <w:tcW w:w="1814" w:type="dxa"/>
+            <w:tcW w:w="1807" w:type="dxa"/>
           </w:tcPr>
           <w:p>
             <w:pPr>
@@ -30515,7 +30679,7 @@
         </w:tc>
         <w:tc>
           <w:tcPr>
-            <w:tcW w:w="2152" w:type="dxa"/>
+            <w:tcW w:w="2183" w:type="dxa"/>
           </w:tcPr>
           <w:p>
             <w:pPr>
@@ -30539,7 +30703,7 @@
         </w:tc>
         <w:tc>
           <w:tcPr>
-            <w:tcW w:w="1701" w:type="dxa"/>
+            <w:tcW w:w="1696" w:type="dxa"/>
           </w:tcPr>
           <w:p>
             <w:pPr>
@@ -30565,7 +30729,7 @@
         </w:tc>
         <w:tc>
           <w:tcPr>
-            <w:tcW w:w="3961" w:type="dxa"/>
+            <w:tcW w:w="3942" w:type="dxa"/>
           </w:tcPr>
           <w:p>
             <w:pPr>
@@ -30598,7 +30762,7 @@
         <w:tc>
           <w:tcPr>
             <w:cnfStyle w:val="001000000000" w:firstRow="0" w:lastRow="0" w:firstColumn="1" w:lastColumn="0" w:oddVBand="0" w:evenVBand="0" w:oddHBand="0" w:evenHBand="0" w:firstRowFirstColumn="0" w:firstRowLastColumn="0" w:lastRowFirstColumn="0" w:lastRowLastColumn="0"/>
-            <w:tcW w:w="1814" w:type="dxa"/>
+            <w:tcW w:w="1807" w:type="dxa"/>
           </w:tcPr>
           <w:p>
             <w:pPr>
@@ -30630,7 +30794,7 @@
         </w:tc>
         <w:tc>
           <w:tcPr>
-            <w:tcW w:w="2152" w:type="dxa"/>
+            <w:tcW w:w="2183" w:type="dxa"/>
           </w:tcPr>
           <w:p>
             <w:pPr>
@@ -30654,7 +30818,7 @@
         </w:tc>
         <w:tc>
           <w:tcPr>
-            <w:tcW w:w="1701" w:type="dxa"/>
+            <w:tcW w:w="1696" w:type="dxa"/>
           </w:tcPr>
           <w:p>
             <w:pPr>
@@ -30680,7 +30844,7 @@
         </w:tc>
         <w:tc>
           <w:tcPr>
-            <w:tcW w:w="3961" w:type="dxa"/>
+            <w:tcW w:w="3942" w:type="dxa"/>
           </w:tcPr>
           <w:p>
             <w:pPr>
@@ -30721,7 +30885,7 @@
         <w:tc>
           <w:tcPr>
             <w:cnfStyle w:val="001000000000" w:firstRow="0" w:lastRow="0" w:firstColumn="1" w:lastColumn="0" w:oddVBand="0" w:evenVBand="0" w:oddHBand="0" w:evenHBand="0" w:firstRowFirstColumn="0" w:firstRowLastColumn="0" w:lastRowFirstColumn="0" w:lastRowLastColumn="0"/>
-            <w:tcW w:w="1814" w:type="dxa"/>
+            <w:tcW w:w="1807" w:type="dxa"/>
           </w:tcPr>
           <w:p>
             <w:pPr>
@@ -30753,7 +30917,7 @@
         </w:tc>
         <w:tc>
           <w:tcPr>
-            <w:tcW w:w="2152" w:type="dxa"/>
+            <w:tcW w:w="2183" w:type="dxa"/>
           </w:tcPr>
           <w:p>
             <w:pPr>
@@ -30777,7 +30941,7 @@
         </w:tc>
         <w:tc>
           <w:tcPr>
-            <w:tcW w:w="1701" w:type="dxa"/>
+            <w:tcW w:w="1696" w:type="dxa"/>
           </w:tcPr>
           <w:p>
             <w:pPr>
@@ -30803,7 +30967,7 @@
         </w:tc>
         <w:tc>
           <w:tcPr>
-            <w:tcW w:w="3961" w:type="dxa"/>
+            <w:tcW w:w="3942" w:type="dxa"/>
           </w:tcPr>
           <w:p>
             <w:pPr>
@@ -30836,7 +31000,7 @@
         <w:tc>
           <w:tcPr>
             <w:cnfStyle w:val="001000000000" w:firstRow="0" w:lastRow="0" w:firstColumn="1" w:lastColumn="0" w:oddVBand="0" w:evenVBand="0" w:oddHBand="0" w:evenHBand="0" w:firstRowFirstColumn="0" w:firstRowLastColumn="0" w:lastRowFirstColumn="0" w:lastRowLastColumn="0"/>
-            <w:tcW w:w="1814" w:type="dxa"/>
+            <w:tcW w:w="1807" w:type="dxa"/>
           </w:tcPr>
           <w:p>
             <w:pPr>
@@ -30868,7 +31032,7 @@
         </w:tc>
         <w:tc>
           <w:tcPr>
-            <w:tcW w:w="2152" w:type="dxa"/>
+            <w:tcW w:w="2183" w:type="dxa"/>
           </w:tcPr>
           <w:p>
             <w:pPr>
@@ -30892,7 +31056,7 @@
         </w:tc>
         <w:tc>
           <w:tcPr>
-            <w:tcW w:w="1701" w:type="dxa"/>
+            <w:tcW w:w="1696" w:type="dxa"/>
           </w:tcPr>
           <w:p>
             <w:pPr>
@@ -30918,7 +31082,7 @@
         </w:tc>
         <w:tc>
           <w:tcPr>
-            <w:tcW w:w="3961" w:type="dxa"/>
+            <w:tcW w:w="3942" w:type="dxa"/>
           </w:tcPr>
           <w:p>
             <w:pPr>
@@ -30950,7 +31114,7 @@
         <w:tc>
           <w:tcPr>
             <w:cnfStyle w:val="001000000000" w:firstRow="0" w:lastRow="0" w:firstColumn="1" w:lastColumn="0" w:oddVBand="0" w:evenVBand="0" w:oddHBand="0" w:evenHBand="0" w:firstRowFirstColumn="0" w:firstRowLastColumn="0" w:lastRowFirstColumn="0" w:lastRowLastColumn="0"/>
-            <w:tcW w:w="1814" w:type="dxa"/>
+            <w:tcW w:w="1807" w:type="dxa"/>
           </w:tcPr>
           <w:p>
             <w:pPr>
@@ -30982,7 +31146,7 @@
         </w:tc>
         <w:tc>
           <w:tcPr>
-            <w:tcW w:w="2152" w:type="dxa"/>
+            <w:tcW w:w="2183" w:type="dxa"/>
           </w:tcPr>
           <w:p>
             <w:pPr>
@@ -31006,7 +31170,7 @@
         </w:tc>
         <w:tc>
           <w:tcPr>
-            <w:tcW w:w="1701" w:type="dxa"/>
+            <w:tcW w:w="1696" w:type="dxa"/>
           </w:tcPr>
           <w:p>
             <w:pPr>
@@ -31032,7 +31196,7 @@
         </w:tc>
         <w:tc>
           <w:tcPr>
-            <w:tcW w:w="3961" w:type="dxa"/>
+            <w:tcW w:w="3942" w:type="dxa"/>
           </w:tcPr>
           <w:p>
             <w:pPr>
@@ -31065,7 +31229,7 @@
         <w:tc>
           <w:tcPr>
             <w:cnfStyle w:val="001000000000" w:firstRow="0" w:lastRow="0" w:firstColumn="1" w:lastColumn="0" w:oddVBand="0" w:evenVBand="0" w:oddHBand="0" w:evenHBand="0" w:firstRowFirstColumn="0" w:firstRowLastColumn="0" w:lastRowFirstColumn="0" w:lastRowLastColumn="0"/>
-            <w:tcW w:w="1814" w:type="dxa"/>
+            <w:tcW w:w="1807" w:type="dxa"/>
           </w:tcPr>
           <w:p>
             <w:pPr>
@@ -31097,7 +31261,7 @@
         </w:tc>
         <w:tc>
           <w:tcPr>
-            <w:tcW w:w="2152" w:type="dxa"/>
+            <w:tcW w:w="2183" w:type="dxa"/>
           </w:tcPr>
           <w:p>
             <w:pPr>
@@ -31121,7 +31285,7 @@
         </w:tc>
         <w:tc>
           <w:tcPr>
-            <w:tcW w:w="1701" w:type="dxa"/>
+            <w:tcW w:w="1696" w:type="dxa"/>
           </w:tcPr>
           <w:p>
             <w:pPr>
@@ -31147,7 +31311,7 @@
         </w:tc>
         <w:tc>
           <w:tcPr>
-            <w:tcW w:w="3961" w:type="dxa"/>
+            <w:tcW w:w="3942" w:type="dxa"/>
           </w:tcPr>
           <w:p>
             <w:pPr>
@@ -31179,7 +31343,7 @@
         <w:tc>
           <w:tcPr>
             <w:cnfStyle w:val="001000000000" w:firstRow="0" w:lastRow="0" w:firstColumn="1" w:lastColumn="0" w:oddVBand="0" w:evenVBand="0" w:oddHBand="0" w:evenHBand="0" w:firstRowFirstColumn="0" w:firstRowLastColumn="0" w:lastRowFirstColumn="0" w:lastRowLastColumn="0"/>
-            <w:tcW w:w="1814" w:type="dxa"/>
+            <w:tcW w:w="1807" w:type="dxa"/>
           </w:tcPr>
           <w:p>
             <w:pPr>
@@ -31211,7 +31375,7 @@
         </w:tc>
         <w:tc>
           <w:tcPr>
-            <w:tcW w:w="2152" w:type="dxa"/>
+            <w:tcW w:w="2183" w:type="dxa"/>
           </w:tcPr>
           <w:p>
             <w:pPr>
@@ -31235,7 +31399,7 @@
         </w:tc>
         <w:tc>
           <w:tcPr>
-            <w:tcW w:w="1701" w:type="dxa"/>
+            <w:tcW w:w="1696" w:type="dxa"/>
           </w:tcPr>
           <w:p>
             <w:pPr>
@@ -31261,7 +31425,7 @@
         </w:tc>
         <w:tc>
           <w:tcPr>
-            <w:tcW w:w="3961" w:type="dxa"/>
+            <w:tcW w:w="3942" w:type="dxa"/>
           </w:tcPr>
           <w:p>
             <w:pPr>
@@ -31294,7 +31458,7 @@
         <w:tc>
           <w:tcPr>
             <w:cnfStyle w:val="001000000000" w:firstRow="0" w:lastRow="0" w:firstColumn="1" w:lastColumn="0" w:oddVBand="0" w:evenVBand="0" w:oddHBand="0" w:evenHBand="0" w:firstRowFirstColumn="0" w:firstRowLastColumn="0" w:lastRowFirstColumn="0" w:lastRowLastColumn="0"/>
-            <w:tcW w:w="1814" w:type="dxa"/>
+            <w:tcW w:w="1807" w:type="dxa"/>
           </w:tcPr>
           <w:p>
             <w:pPr>
@@ -31326,7 +31490,7 @@
         </w:tc>
         <w:tc>
           <w:tcPr>
-            <w:tcW w:w="2152" w:type="dxa"/>
+            <w:tcW w:w="2183" w:type="dxa"/>
           </w:tcPr>
           <w:p>
             <w:pPr>
@@ -31350,7 +31514,7 @@
         </w:tc>
         <w:tc>
           <w:tcPr>
-            <w:tcW w:w="1701" w:type="dxa"/>
+            <w:tcW w:w="1696" w:type="dxa"/>
           </w:tcPr>
           <w:p>
             <w:pPr>
@@ -31376,7 +31540,7 @@
         </w:tc>
         <w:tc>
           <w:tcPr>
-            <w:tcW w:w="3961" w:type="dxa"/>
+            <w:tcW w:w="3942" w:type="dxa"/>
           </w:tcPr>
           <w:p>
             <w:pPr>
@@ -31418,7 +31582,7 @@
         <w:tc>
           <w:tcPr>
             <w:cnfStyle w:val="001000000000" w:firstRow="0" w:lastRow="0" w:firstColumn="1" w:lastColumn="0" w:oddVBand="0" w:evenVBand="0" w:oddHBand="0" w:evenHBand="0" w:firstRowFirstColumn="0" w:firstRowLastColumn="0" w:lastRowFirstColumn="0" w:lastRowLastColumn="0"/>
-            <w:tcW w:w="1814" w:type="dxa"/>
+            <w:tcW w:w="1807" w:type="dxa"/>
           </w:tcPr>
           <w:p>
             <w:pPr>
@@ -31451,7 +31615,7 @@
         </w:tc>
         <w:tc>
           <w:tcPr>
-            <w:tcW w:w="2152" w:type="dxa"/>
+            <w:tcW w:w="2183" w:type="dxa"/>
           </w:tcPr>
           <w:p>
             <w:pPr>
@@ -31475,7 +31639,7 @@
         </w:tc>
         <w:tc>
           <w:tcPr>
-            <w:tcW w:w="1701" w:type="dxa"/>
+            <w:tcW w:w="1696" w:type="dxa"/>
           </w:tcPr>
           <w:p>
             <w:pPr>
@@ -31501,7 +31665,7 @@
         </w:tc>
         <w:tc>
           <w:tcPr>
-            <w:tcW w:w="3961" w:type="dxa"/>
+            <w:tcW w:w="3942" w:type="dxa"/>
           </w:tcPr>
           <w:p>
             <w:pPr>
@@ -31534,7 +31698,7 @@
         <w:tc>
           <w:tcPr>
             <w:cnfStyle w:val="001000000000" w:firstRow="0" w:lastRow="0" w:firstColumn="1" w:lastColumn="0" w:oddVBand="0" w:evenVBand="0" w:oddHBand="0" w:evenHBand="0" w:firstRowFirstColumn="0" w:firstRowLastColumn="0" w:lastRowFirstColumn="0" w:lastRowLastColumn="0"/>
-            <w:tcW w:w="1814" w:type="dxa"/>
+            <w:tcW w:w="1807" w:type="dxa"/>
           </w:tcPr>
           <w:p>
             <w:pPr>
@@ -31566,7 +31730,7 @@
         </w:tc>
         <w:tc>
           <w:tcPr>
-            <w:tcW w:w="2152" w:type="dxa"/>
+            <w:tcW w:w="2183" w:type="dxa"/>
           </w:tcPr>
           <w:p>
             <w:pPr>
@@ -31590,7 +31754,7 @@
         </w:tc>
         <w:tc>
           <w:tcPr>
-            <w:tcW w:w="1701" w:type="dxa"/>
+            <w:tcW w:w="1696" w:type="dxa"/>
           </w:tcPr>
           <w:p>
             <w:pPr>
@@ -31616,7 +31780,7 @@
         </w:tc>
         <w:tc>
           <w:tcPr>
-            <w:tcW w:w="3961" w:type="dxa"/>
+            <w:tcW w:w="3942" w:type="dxa"/>
           </w:tcPr>
           <w:p>
             <w:pPr>
@@ -31648,7 +31812,7 @@
         <w:tc>
           <w:tcPr>
             <w:cnfStyle w:val="001000000000" w:firstRow="0" w:lastRow="0" w:firstColumn="1" w:lastColumn="0" w:oddVBand="0" w:evenVBand="0" w:oddHBand="0" w:evenHBand="0" w:firstRowFirstColumn="0" w:firstRowLastColumn="0" w:lastRowFirstColumn="0" w:lastRowLastColumn="0"/>
-            <w:tcW w:w="1814" w:type="dxa"/>
+            <w:tcW w:w="1807" w:type="dxa"/>
           </w:tcPr>
           <w:p>
             <w:pPr>
@@ -31680,7 +31844,7 @@
         </w:tc>
         <w:tc>
           <w:tcPr>
-            <w:tcW w:w="2152" w:type="dxa"/>
+            <w:tcW w:w="2183" w:type="dxa"/>
           </w:tcPr>
           <w:p>
             <w:pPr>
@@ -31739,7 +31903,7 @@
         </w:tc>
         <w:tc>
           <w:tcPr>
-            <w:tcW w:w="1701" w:type="dxa"/>
+            <w:tcW w:w="1696" w:type="dxa"/>
           </w:tcPr>
           <w:p>
             <w:pPr>
@@ -31764,7 +31928,7 @@
         </w:tc>
         <w:tc>
           <w:tcPr>
-            <w:tcW w:w="3961" w:type="dxa"/>
+            <w:tcW w:w="3942" w:type="dxa"/>
           </w:tcPr>
           <w:p>
             <w:pPr>
@@ -31797,7 +31961,7 @@
         <w:tc>
           <w:tcPr>
             <w:cnfStyle w:val="001000000000" w:firstRow="0" w:lastRow="0" w:firstColumn="1" w:lastColumn="0" w:oddVBand="0" w:evenVBand="0" w:oddHBand="0" w:evenHBand="0" w:firstRowFirstColumn="0" w:firstRowLastColumn="0" w:lastRowFirstColumn="0" w:lastRowLastColumn="0"/>
-            <w:tcW w:w="1814" w:type="dxa"/>
+            <w:tcW w:w="1807" w:type="dxa"/>
           </w:tcPr>
           <w:p>
             <w:pPr>
@@ -31837,7 +32001,7 @@
         </w:tc>
         <w:tc>
           <w:tcPr>
-            <w:tcW w:w="2152" w:type="dxa"/>
+            <w:tcW w:w="2183" w:type="dxa"/>
           </w:tcPr>
           <w:p>
             <w:pPr>
@@ -31880,7 +32044,7 @@
         </w:tc>
         <w:tc>
           <w:tcPr>
-            <w:tcW w:w="1701" w:type="dxa"/>
+            <w:tcW w:w="1696" w:type="dxa"/>
           </w:tcPr>
           <w:p>
             <w:pPr>
@@ -31905,7 +32069,7 @@
         </w:tc>
         <w:tc>
           <w:tcPr>
-            <w:tcW w:w="3961" w:type="dxa"/>
+            <w:tcW w:w="3942" w:type="dxa"/>
           </w:tcPr>
           <w:p>
             <w:pPr>
@@ -31937,7 +32101,7 @@
         <w:tc>
           <w:tcPr>
             <w:cnfStyle w:val="001000000000" w:firstRow="0" w:lastRow="0" w:firstColumn="1" w:lastColumn="0" w:oddVBand="0" w:evenVBand="0" w:oddHBand="0" w:evenHBand="0" w:firstRowFirstColumn="0" w:firstRowLastColumn="0" w:lastRowFirstColumn="0" w:lastRowLastColumn="0"/>
-            <w:tcW w:w="1814" w:type="dxa"/>
+            <w:tcW w:w="1807" w:type="dxa"/>
           </w:tcPr>
           <w:p>
             <w:pPr>
@@ -31977,7 +32141,7 @@
         </w:tc>
         <w:tc>
           <w:tcPr>
-            <w:tcW w:w="2152" w:type="dxa"/>
+            <w:tcW w:w="2183" w:type="dxa"/>
           </w:tcPr>
           <w:p>
             <w:pPr>
@@ -32020,7 +32184,7 @@
         </w:tc>
         <w:tc>
           <w:tcPr>
-            <w:tcW w:w="1701" w:type="dxa"/>
+            <w:tcW w:w="1696" w:type="dxa"/>
           </w:tcPr>
           <w:p>
             <w:pPr>
@@ -32045,7 +32209,7 @@
         </w:tc>
         <w:tc>
           <w:tcPr>
-            <w:tcW w:w="3961" w:type="dxa"/>
+            <w:tcW w:w="3942" w:type="dxa"/>
           </w:tcPr>
           <w:p>
             <w:pPr>
@@ -32078,7 +32242,7 @@
         <w:tc>
           <w:tcPr>
             <w:cnfStyle w:val="001000000000" w:firstRow="0" w:lastRow="0" w:firstColumn="1" w:lastColumn="0" w:oddVBand="0" w:evenVBand="0" w:oddHBand="0" w:evenHBand="0" w:firstRowFirstColumn="0" w:firstRowLastColumn="0" w:lastRowFirstColumn="0" w:lastRowLastColumn="0"/>
-            <w:tcW w:w="1814" w:type="dxa"/>
+            <w:tcW w:w="1807" w:type="dxa"/>
           </w:tcPr>
           <w:p>
             <w:pPr>
@@ -32118,7 +32282,7 @@
         </w:tc>
         <w:tc>
           <w:tcPr>
-            <w:tcW w:w="2152" w:type="dxa"/>
+            <w:tcW w:w="2183" w:type="dxa"/>
           </w:tcPr>
           <w:p>
             <w:pPr>
@@ -32161,7 +32325,7 @@
         </w:tc>
         <w:tc>
           <w:tcPr>
-            <w:tcW w:w="1701" w:type="dxa"/>
+            <w:tcW w:w="1696" w:type="dxa"/>
           </w:tcPr>
           <w:p>
             <w:pPr>
@@ -32186,7 +32350,7 @@
         </w:tc>
         <w:tc>
           <w:tcPr>
-            <w:tcW w:w="3961" w:type="dxa"/>
+            <w:tcW w:w="3942" w:type="dxa"/>
           </w:tcPr>
           <w:p>
             <w:pPr>
@@ -32218,7 +32382,7 @@
         <w:tc>
           <w:tcPr>
             <w:cnfStyle w:val="001000000000" w:firstRow="0" w:lastRow="0" w:firstColumn="1" w:lastColumn="0" w:oddVBand="0" w:evenVBand="0" w:oddHBand="0" w:evenHBand="0" w:firstRowFirstColumn="0" w:firstRowLastColumn="0" w:lastRowFirstColumn="0" w:lastRowLastColumn="0"/>
-            <w:tcW w:w="1814" w:type="dxa"/>
+            <w:tcW w:w="1807" w:type="dxa"/>
           </w:tcPr>
           <w:p>
             <w:pPr>
@@ -32250,7 +32414,7 @@
         </w:tc>
         <w:tc>
           <w:tcPr>
-            <w:tcW w:w="2152" w:type="dxa"/>
+            <w:tcW w:w="2183" w:type="dxa"/>
           </w:tcPr>
           <w:p>
             <w:pPr>
@@ -32301,7 +32465,7 @@
         </w:tc>
         <w:tc>
           <w:tcPr>
-            <w:tcW w:w="1701" w:type="dxa"/>
+            <w:tcW w:w="1696" w:type="dxa"/>
           </w:tcPr>
           <w:p>
             <w:pPr>
@@ -32326,7 +32490,7 @@
         </w:tc>
         <w:tc>
           <w:tcPr>
-            <w:tcW w:w="3961" w:type="dxa"/>
+            <w:tcW w:w="3942" w:type="dxa"/>
           </w:tcPr>
           <w:p>
             <w:pPr>
@@ -32359,7 +32523,7 @@
         <w:tc>
           <w:tcPr>
             <w:cnfStyle w:val="001000000000" w:firstRow="0" w:lastRow="0" w:firstColumn="1" w:lastColumn="0" w:oddVBand="0" w:evenVBand="0" w:oddHBand="0" w:evenHBand="0" w:firstRowFirstColumn="0" w:firstRowLastColumn="0" w:lastRowFirstColumn="0" w:lastRowLastColumn="0"/>
-            <w:tcW w:w="1814" w:type="dxa"/>
+            <w:tcW w:w="1807" w:type="dxa"/>
           </w:tcPr>
           <w:p>
             <w:pPr>
@@ -32391,7 +32555,7 @@
         </w:tc>
         <w:tc>
           <w:tcPr>
-            <w:tcW w:w="2152" w:type="dxa"/>
+            <w:tcW w:w="2183" w:type="dxa"/>
           </w:tcPr>
           <w:p>
             <w:pPr>
@@ -32434,7 +32598,7 @@
         </w:tc>
         <w:tc>
           <w:tcPr>
-            <w:tcW w:w="1701" w:type="dxa"/>
+            <w:tcW w:w="1696" w:type="dxa"/>
           </w:tcPr>
           <w:p>
             <w:pPr>
@@ -32459,7 +32623,7 @@
         </w:tc>
         <w:tc>
           <w:tcPr>
-            <w:tcW w:w="3961" w:type="dxa"/>
+            <w:tcW w:w="3942" w:type="dxa"/>
           </w:tcPr>
           <w:p>
             <w:pPr>
@@ -32491,7 +32655,7 @@
         <w:tc>
           <w:tcPr>
             <w:cnfStyle w:val="001000000000" w:firstRow="0" w:lastRow="0" w:firstColumn="1" w:lastColumn="0" w:oddVBand="0" w:evenVBand="0" w:oddHBand="0" w:evenHBand="0" w:firstRowFirstColumn="0" w:firstRowLastColumn="0" w:lastRowFirstColumn="0" w:lastRowLastColumn="0"/>
-            <w:tcW w:w="1814" w:type="dxa"/>
+            <w:tcW w:w="1807" w:type="dxa"/>
           </w:tcPr>
           <w:p>
             <w:pPr>
@@ -32523,7 +32687,7 @@
         </w:tc>
         <w:tc>
           <w:tcPr>
-            <w:tcW w:w="2152" w:type="dxa"/>
+            <w:tcW w:w="2183" w:type="dxa"/>
           </w:tcPr>
           <w:p>
             <w:pPr>
@@ -32566,7 +32730,7 @@
         </w:tc>
         <w:tc>
           <w:tcPr>
-            <w:tcW w:w="1701" w:type="dxa"/>
+            <w:tcW w:w="1696" w:type="dxa"/>
           </w:tcPr>
           <w:p>
             <w:pPr>
@@ -32591,7 +32755,7 @@
         </w:tc>
         <w:tc>
           <w:tcPr>
-            <w:tcW w:w="3961" w:type="dxa"/>
+            <w:tcW w:w="3942" w:type="dxa"/>
           </w:tcPr>
           <w:p>
             <w:pPr>
@@ -32624,7 +32788,7 @@
         <w:tc>
           <w:tcPr>
             <w:cnfStyle w:val="001000000000" w:firstRow="0" w:lastRow="0" w:firstColumn="1" w:lastColumn="0" w:oddVBand="0" w:evenVBand="0" w:oddHBand="0" w:evenHBand="0" w:firstRowFirstColumn="0" w:firstRowLastColumn="0" w:lastRowFirstColumn="0" w:lastRowLastColumn="0"/>
-            <w:tcW w:w="1814" w:type="dxa"/>
+            <w:tcW w:w="1807" w:type="dxa"/>
           </w:tcPr>
           <w:p>
             <w:pPr>
@@ -32656,7 +32820,7 @@
         </w:tc>
         <w:tc>
           <w:tcPr>
-            <w:tcW w:w="2152" w:type="dxa"/>
+            <w:tcW w:w="2183" w:type="dxa"/>
           </w:tcPr>
           <w:p>
             <w:pPr>
@@ -32699,7 +32863,7 @@
         </w:tc>
         <w:tc>
           <w:tcPr>
-            <w:tcW w:w="1701" w:type="dxa"/>
+            <w:tcW w:w="1696" w:type="dxa"/>
           </w:tcPr>
           <w:p>
             <w:pPr>
@@ -32724,7 +32888,7 @@
         </w:tc>
         <w:tc>
           <w:tcPr>
-            <w:tcW w:w="3961" w:type="dxa"/>
+            <w:tcW w:w="3942" w:type="dxa"/>
           </w:tcPr>
           <w:p>
             <w:pPr>
@@ -32756,7 +32920,7 @@
         <w:tc>
           <w:tcPr>
             <w:cnfStyle w:val="001000000000" w:firstRow="0" w:lastRow="0" w:firstColumn="1" w:lastColumn="0" w:oddVBand="0" w:evenVBand="0" w:oddHBand="0" w:evenHBand="0" w:firstRowFirstColumn="0" w:firstRowLastColumn="0" w:lastRowFirstColumn="0" w:lastRowLastColumn="0"/>
-            <w:tcW w:w="1814" w:type="dxa"/>
+            <w:tcW w:w="1807" w:type="dxa"/>
           </w:tcPr>
           <w:p>
             <w:pPr>
@@ -32788,7 +32952,7 @@
         </w:tc>
         <w:tc>
           <w:tcPr>
-            <w:tcW w:w="2152" w:type="dxa"/>
+            <w:tcW w:w="2183" w:type="dxa"/>
           </w:tcPr>
           <w:p>
             <w:pPr>
@@ -32831,7 +32995,7 @@
         </w:tc>
         <w:tc>
           <w:tcPr>
-            <w:tcW w:w="1701" w:type="dxa"/>
+            <w:tcW w:w="1696" w:type="dxa"/>
           </w:tcPr>
           <w:p>
             <w:pPr>
@@ -32856,7 +33020,7 @@
         </w:tc>
         <w:tc>
           <w:tcPr>
-            <w:tcW w:w="3961" w:type="dxa"/>
+            <w:tcW w:w="3942" w:type="dxa"/>
           </w:tcPr>
           <w:p>
             <w:pPr>
@@ -32889,7 +33053,7 @@
         <w:tc>
           <w:tcPr>
             <w:cnfStyle w:val="001000000000" w:firstRow="0" w:lastRow="0" w:firstColumn="1" w:lastColumn="0" w:oddVBand="0" w:evenVBand="0" w:oddHBand="0" w:evenHBand="0" w:firstRowFirstColumn="0" w:firstRowLastColumn="0" w:lastRowFirstColumn="0" w:lastRowLastColumn="0"/>
-            <w:tcW w:w="1814" w:type="dxa"/>
+            <w:tcW w:w="1807" w:type="dxa"/>
           </w:tcPr>
           <w:p>
             <w:pPr>
@@ -32921,7 +33085,7 @@
         </w:tc>
         <w:tc>
           <w:tcPr>
-            <w:tcW w:w="2152" w:type="dxa"/>
+            <w:tcW w:w="2183" w:type="dxa"/>
           </w:tcPr>
           <w:p>
             <w:pPr>
@@ -32945,7 +33109,7 @@
         </w:tc>
         <w:tc>
           <w:tcPr>
-            <w:tcW w:w="1701" w:type="dxa"/>
+            <w:tcW w:w="1696" w:type="dxa"/>
           </w:tcPr>
           <w:p>
             <w:pPr>
@@ -32970,7 +33134,7 @@
         </w:tc>
         <w:tc>
           <w:tcPr>
-            <w:tcW w:w="3961" w:type="dxa"/>
+            <w:tcW w:w="3942" w:type="dxa"/>
           </w:tcPr>
           <w:p>
             <w:pPr>
@@ -33002,7 +33166,7 @@
         <w:tc>
           <w:tcPr>
             <w:cnfStyle w:val="001000000000" w:firstRow="0" w:lastRow="0" w:firstColumn="1" w:lastColumn="0" w:oddVBand="0" w:evenVBand="0" w:oddHBand="0" w:evenHBand="0" w:firstRowFirstColumn="0" w:firstRowLastColumn="0" w:lastRowFirstColumn="0" w:lastRowLastColumn="0"/>
-            <w:tcW w:w="1814" w:type="dxa"/>
+            <w:tcW w:w="1807" w:type="dxa"/>
           </w:tcPr>
           <w:p>
             <w:pPr>
@@ -33034,7 +33198,7 @@
         </w:tc>
         <w:tc>
           <w:tcPr>
-            <w:tcW w:w="2152" w:type="dxa"/>
+            <w:tcW w:w="2183" w:type="dxa"/>
           </w:tcPr>
           <w:p>
             <w:pPr>
@@ -33058,7 +33222,7 @@
         </w:tc>
         <w:tc>
           <w:tcPr>
-            <w:tcW w:w="1701" w:type="dxa"/>
+            <w:tcW w:w="1696" w:type="dxa"/>
           </w:tcPr>
           <w:p>
             <w:pPr>
@@ -33083,7 +33247,7 @@
         </w:tc>
         <w:tc>
           <w:tcPr>
-            <w:tcW w:w="3961" w:type="dxa"/>
+            <w:tcW w:w="3942" w:type="dxa"/>
           </w:tcPr>
           <w:p>
             <w:pPr>
@@ -33116,7 +33280,7 @@
         <w:tc>
           <w:tcPr>
             <w:cnfStyle w:val="001000000000" w:firstRow="0" w:lastRow="0" w:firstColumn="1" w:lastColumn="0" w:oddVBand="0" w:evenVBand="0" w:oddHBand="0" w:evenHBand="0" w:firstRowFirstColumn="0" w:firstRowLastColumn="0" w:lastRowFirstColumn="0" w:lastRowLastColumn="0"/>
-            <w:tcW w:w="1814" w:type="dxa"/>
+            <w:tcW w:w="1807" w:type="dxa"/>
           </w:tcPr>
           <w:p>
             <w:pPr>
@@ -33148,7 +33312,7 @@
         </w:tc>
         <w:tc>
           <w:tcPr>
-            <w:tcW w:w="2152" w:type="dxa"/>
+            <w:tcW w:w="2183" w:type="dxa"/>
           </w:tcPr>
           <w:p>
             <w:pPr>
@@ -33191,7 +33355,7 @@
         </w:tc>
         <w:tc>
           <w:tcPr>
-            <w:tcW w:w="1701" w:type="dxa"/>
+            <w:tcW w:w="1696" w:type="dxa"/>
           </w:tcPr>
           <w:p>
             <w:pPr>
@@ -33216,7 +33380,7 @@
         </w:tc>
         <w:tc>
           <w:tcPr>
-            <w:tcW w:w="3961" w:type="dxa"/>
+            <w:tcW w:w="3942" w:type="dxa"/>
           </w:tcPr>
           <w:p>
             <w:pPr>
@@ -33248,7 +33412,7 @@
         <w:tc>
           <w:tcPr>
             <w:cnfStyle w:val="001000000000" w:firstRow="0" w:lastRow="0" w:firstColumn="1" w:lastColumn="0" w:oddVBand="0" w:evenVBand="0" w:oddHBand="0" w:evenHBand="0" w:firstRowFirstColumn="0" w:firstRowLastColumn="0" w:lastRowFirstColumn="0" w:lastRowLastColumn="0"/>
-            <w:tcW w:w="1814" w:type="dxa"/>
+            <w:tcW w:w="1807" w:type="dxa"/>
           </w:tcPr>
           <w:p>
             <w:pPr>
@@ -33280,7 +33444,7 @@
         </w:tc>
         <w:tc>
           <w:tcPr>
-            <w:tcW w:w="2152" w:type="dxa"/>
+            <w:tcW w:w="2183" w:type="dxa"/>
           </w:tcPr>
           <w:p>
             <w:pPr>
@@ -33323,7 +33487,7 @@
         </w:tc>
         <w:tc>
           <w:tcPr>
-            <w:tcW w:w="1701" w:type="dxa"/>
+            <w:tcW w:w="1696" w:type="dxa"/>
           </w:tcPr>
           <w:p>
             <w:pPr>
@@ -33348,7 +33512,7 @@
         </w:tc>
         <w:tc>
           <w:tcPr>
-            <w:tcW w:w="3961" w:type="dxa"/>
+            <w:tcW w:w="3942" w:type="dxa"/>
           </w:tcPr>
           <w:p>
             <w:pPr>
@@ -33381,7 +33545,7 @@
         <w:tc>
           <w:tcPr>
             <w:cnfStyle w:val="001000000000" w:firstRow="0" w:lastRow="0" w:firstColumn="1" w:lastColumn="0" w:oddVBand="0" w:evenVBand="0" w:oddHBand="0" w:evenHBand="0" w:firstRowFirstColumn="0" w:firstRowLastColumn="0" w:lastRowFirstColumn="0" w:lastRowLastColumn="0"/>
-            <w:tcW w:w="1814" w:type="dxa"/>
+            <w:tcW w:w="1807" w:type="dxa"/>
           </w:tcPr>
           <w:p>
             <w:pPr>
@@ -33413,7 +33577,7 @@
         </w:tc>
         <w:tc>
           <w:tcPr>
-            <w:tcW w:w="2152" w:type="dxa"/>
+            <w:tcW w:w="2183" w:type="dxa"/>
           </w:tcPr>
           <w:p>
             <w:pPr>
@@ -33448,7 +33612,7 @@
         </w:tc>
         <w:tc>
           <w:tcPr>
-            <w:tcW w:w="1701" w:type="dxa"/>
+            <w:tcW w:w="1696" w:type="dxa"/>
           </w:tcPr>
           <w:p>
             <w:pPr>
@@ -33473,7 +33637,7 @@
         </w:tc>
         <w:tc>
           <w:tcPr>
-            <w:tcW w:w="3961" w:type="dxa"/>
+            <w:tcW w:w="3942" w:type="dxa"/>
           </w:tcPr>
           <w:p>
             <w:pPr>
@@ -33505,7 +33669,7 @@
         <w:tc>
           <w:tcPr>
             <w:cnfStyle w:val="001000000000" w:firstRow="0" w:lastRow="0" w:firstColumn="1" w:lastColumn="0" w:oddVBand="0" w:evenVBand="0" w:oddHBand="0" w:evenHBand="0" w:firstRowFirstColumn="0" w:firstRowLastColumn="0" w:lastRowFirstColumn="0" w:lastRowLastColumn="0"/>
-            <w:tcW w:w="1814" w:type="dxa"/>
+            <w:tcW w:w="1807" w:type="dxa"/>
           </w:tcPr>
           <w:p>
             <w:pPr>
@@ -33537,7 +33701,7 @@
         </w:tc>
         <w:tc>
           <w:tcPr>
-            <w:tcW w:w="2152" w:type="dxa"/>
+            <w:tcW w:w="2183" w:type="dxa"/>
           </w:tcPr>
           <w:p>
             <w:pPr>
@@ -33572,7 +33736,7 @@
         </w:tc>
         <w:tc>
           <w:tcPr>
-            <w:tcW w:w="1701" w:type="dxa"/>
+            <w:tcW w:w="1696" w:type="dxa"/>
           </w:tcPr>
           <w:p>
             <w:pPr>
@@ -33597,7 +33761,7 @@
         </w:tc>
         <w:tc>
           <w:tcPr>
-            <w:tcW w:w="3961" w:type="dxa"/>
+            <w:tcW w:w="3942" w:type="dxa"/>
           </w:tcPr>
           <w:p>
             <w:pPr>
@@ -33630,7 +33794,7 @@
         <w:tc>
           <w:tcPr>
             <w:cnfStyle w:val="001000000000" w:firstRow="0" w:lastRow="0" w:firstColumn="1" w:lastColumn="0" w:oddVBand="0" w:evenVBand="0" w:oddHBand="0" w:evenHBand="0" w:firstRowFirstColumn="0" w:firstRowLastColumn="0" w:lastRowFirstColumn="0" w:lastRowLastColumn="0"/>
-            <w:tcW w:w="1814" w:type="dxa"/>
+            <w:tcW w:w="1807" w:type="dxa"/>
           </w:tcPr>
           <w:p>
             <w:pPr>
@@ -33662,7 +33826,7 @@
         </w:tc>
         <w:tc>
           <w:tcPr>
-            <w:tcW w:w="2152" w:type="dxa"/>
+            <w:tcW w:w="2183" w:type="dxa"/>
           </w:tcPr>
           <w:p>
             <w:pPr>
@@ -33705,7 +33869,7 @@
         </w:tc>
         <w:tc>
           <w:tcPr>
-            <w:tcW w:w="1701" w:type="dxa"/>
+            <w:tcW w:w="1696" w:type="dxa"/>
           </w:tcPr>
           <w:p>
             <w:pPr>
@@ -33730,7 +33894,7 @@
         </w:tc>
         <w:tc>
           <w:tcPr>
-            <w:tcW w:w="3961" w:type="dxa"/>
+            <w:tcW w:w="3942" w:type="dxa"/>
           </w:tcPr>
           <w:p>
             <w:pPr>
@@ -33762,7 +33926,7 @@
         <w:tc>
           <w:tcPr>
             <w:cnfStyle w:val="001000000000" w:firstRow="0" w:lastRow="0" w:firstColumn="1" w:lastColumn="0" w:oddVBand="0" w:evenVBand="0" w:oddHBand="0" w:evenHBand="0" w:firstRowFirstColumn="0" w:firstRowLastColumn="0" w:lastRowFirstColumn="0" w:lastRowLastColumn="0"/>
-            <w:tcW w:w="1814" w:type="dxa"/>
+            <w:tcW w:w="1807" w:type="dxa"/>
           </w:tcPr>
           <w:p>
             <w:pPr>
@@ -33794,7 +33958,7 @@
         </w:tc>
         <w:tc>
           <w:tcPr>
-            <w:tcW w:w="2152" w:type="dxa"/>
+            <w:tcW w:w="2183" w:type="dxa"/>
           </w:tcPr>
           <w:p>
             <w:pPr>
@@ -33837,7 +34001,7 @@
         </w:tc>
         <w:tc>
           <w:tcPr>
-            <w:tcW w:w="1701" w:type="dxa"/>
+            <w:tcW w:w="1696" w:type="dxa"/>
           </w:tcPr>
           <w:p>
             <w:pPr>
@@ -33862,7 +34026,7 @@
         </w:tc>
         <w:tc>
           <w:tcPr>
-            <w:tcW w:w="3961" w:type="dxa"/>
+            <w:tcW w:w="3942" w:type="dxa"/>
           </w:tcPr>
           <w:p>
             <w:pPr>
@@ -33895,7 +34059,7 @@
         <w:tc>
           <w:tcPr>
             <w:cnfStyle w:val="001000000000" w:firstRow="0" w:lastRow="0" w:firstColumn="1" w:lastColumn="0" w:oddVBand="0" w:evenVBand="0" w:oddHBand="0" w:evenHBand="0" w:firstRowFirstColumn="0" w:firstRowLastColumn="0" w:lastRowFirstColumn="0" w:lastRowLastColumn="0"/>
-            <w:tcW w:w="1814" w:type="dxa"/>
+            <w:tcW w:w="1807" w:type="dxa"/>
           </w:tcPr>
           <w:p>
             <w:pPr>
@@ -33927,7 +34091,7 @@
         </w:tc>
         <w:tc>
           <w:tcPr>
-            <w:tcW w:w="2152" w:type="dxa"/>
+            <w:tcW w:w="2183" w:type="dxa"/>
           </w:tcPr>
           <w:p>
             <w:pPr>
@@ -33970,7 +34134,7 @@
         </w:tc>
         <w:tc>
           <w:tcPr>
-            <w:tcW w:w="1701" w:type="dxa"/>
+            <w:tcW w:w="1696" w:type="dxa"/>
           </w:tcPr>
           <w:p>
             <w:pPr>
@@ -33995,7 +34159,7 @@
         </w:tc>
         <w:tc>
           <w:tcPr>
-            <w:tcW w:w="3961" w:type="dxa"/>
+            <w:tcW w:w="3942" w:type="dxa"/>
           </w:tcPr>
           <w:p>
             <w:pPr>
@@ -34027,7 +34191,7 @@
         <w:tc>
           <w:tcPr>
             <w:cnfStyle w:val="001000000000" w:firstRow="0" w:lastRow="0" w:firstColumn="1" w:lastColumn="0" w:oddVBand="0" w:evenVBand="0" w:oddHBand="0" w:evenHBand="0" w:firstRowFirstColumn="0" w:firstRowLastColumn="0" w:lastRowFirstColumn="0" w:lastRowLastColumn="0"/>
-            <w:tcW w:w="1814" w:type="dxa"/>
+            <w:tcW w:w="1807" w:type="dxa"/>
           </w:tcPr>
           <w:p>
             <w:pPr>
@@ -34059,7 +34223,7 @@
         </w:tc>
         <w:tc>
           <w:tcPr>
-            <w:tcW w:w="2152" w:type="dxa"/>
+            <w:tcW w:w="2183" w:type="dxa"/>
           </w:tcPr>
           <w:p>
             <w:pPr>
@@ -34071,12 +34235,15 @@
                 <w:iCs/>
               </w:rPr>
             </w:pPr>
-          </w:p>
-        </w:tc>
-        <w:tc>
-          <w:tcPr>
-            <w:tcW w:w="1701" w:type="dxa"/>
-          </w:tcPr>
+            <w:r>
+              <w:rPr>
+                <w:rFonts w:asciiTheme="minorHAnsi" w:hAnsiTheme="minorHAnsi" w:cstheme="minorHAnsi"/>
+                <w:i/>
+                <w:iCs/>
+              </w:rPr>
+              <w:t>ModificaNumero</w:t>
+            </w:r>
+          </w:p>
           <w:p>
             <w:pPr>
               <w:jc w:val="center"/>
@@ -34085,22 +34252,21 @@
                 <w:rFonts w:asciiTheme="minorHAnsi" w:hAnsiTheme="minorHAnsi" w:cstheme="minorHAnsi"/>
                 <w:i/>
                 <w:iCs/>
-                <w:color w:val="000000" w:themeColor="text1"/>
-              </w:rPr>
-            </w:pPr>
-            <w:r>
-              <w:rPr>
-                <w:rFonts w:asciiTheme="minorHAnsi" w:hAnsiTheme="minorHAnsi" w:cstheme="minorHAnsi"/>
-                <w:i/>
-                <w:iCs/>
-              </w:rPr>
-              <w:t>Boundary</w:t>
-            </w:r>
-          </w:p>
-        </w:tc>
-        <w:tc>
-          <w:tcPr>
-            <w:tcW w:w="3961" w:type="dxa"/>
+              </w:rPr>
+            </w:pPr>
+            <w:r>
+              <w:rPr>
+                <w:rFonts w:asciiTheme="minorHAnsi" w:hAnsiTheme="minorHAnsi" w:cstheme="minorHAnsi"/>
+                <w:i/>
+                <w:iCs/>
+              </w:rPr>
+              <w:t>ProdottiFIeld</w:t>
+            </w:r>
+          </w:p>
+        </w:tc>
+        <w:tc>
+          <w:tcPr>
+            <w:tcW w:w="1696" w:type="dxa"/>
           </w:tcPr>
           <w:p>
             <w:pPr>
@@ -34113,6 +34279,40 @@
                 <w:color w:val="000000" w:themeColor="text1"/>
               </w:rPr>
             </w:pPr>
+            <w:r>
+              <w:rPr>
+                <w:rFonts w:asciiTheme="minorHAnsi" w:hAnsiTheme="minorHAnsi" w:cstheme="minorHAnsi"/>
+                <w:i/>
+                <w:iCs/>
+              </w:rPr>
+              <w:t>Boundary</w:t>
+            </w:r>
+          </w:p>
+        </w:tc>
+        <w:tc>
+          <w:tcPr>
+            <w:tcW w:w="3942" w:type="dxa"/>
+          </w:tcPr>
+          <w:p>
+            <w:pPr>
+              <w:jc w:val="center"/>
+              <w:cnfStyle w:val="000000000000" w:firstRow="0" w:lastRow="0" w:firstColumn="0" w:lastColumn="0" w:oddVBand="0" w:evenVBand="0" w:oddHBand="0" w:evenHBand="0" w:firstRowFirstColumn="0" w:firstRowLastColumn="0" w:lastRowFirstColumn="0" w:lastRowLastColumn="0"/>
+              <w:rPr>
+                <w:rFonts w:asciiTheme="minorHAnsi" w:hAnsiTheme="minorHAnsi" w:cstheme="minorHAnsi"/>
+                <w:i/>
+                <w:iCs/>
+                <w:color w:val="000000" w:themeColor="text1"/>
+              </w:rPr>
+            </w:pPr>
+            <w:r>
+              <w:rPr>
+                <w:rFonts w:asciiTheme="minorHAnsi" w:hAnsiTheme="minorHAnsi" w:cstheme="minorHAnsi"/>
+                <w:i/>
+                <w:iCs/>
+                <w:color w:val="000000" w:themeColor="text1"/>
+              </w:rPr>
+              <w:t xml:space="preserve">Permette di digitare la quantità desiderata di un singolo prodotto. </w:t>
+            </w:r>
           </w:p>
         </w:tc>
       </w:tr>
@@ -34124,7 +34324,7 @@
         <w:tc>
           <w:tcPr>
             <w:cnfStyle w:val="001000000000" w:firstRow="0" w:lastRow="0" w:firstColumn="1" w:lastColumn="0" w:oddVBand="0" w:evenVBand="0" w:oddHBand="0" w:evenHBand="0" w:firstRowFirstColumn="0" w:firstRowLastColumn="0" w:lastRowFirstColumn="0" w:lastRowLastColumn="0"/>
-            <w:tcW w:w="1814" w:type="dxa"/>
+            <w:tcW w:w="1807" w:type="dxa"/>
           </w:tcPr>
           <w:p>
             <w:pPr>
@@ -34156,7 +34356,7 @@
         </w:tc>
         <w:tc>
           <w:tcPr>
-            <w:tcW w:w="2152" w:type="dxa"/>
+            <w:tcW w:w="2183" w:type="dxa"/>
           </w:tcPr>
           <w:p>
             <w:pPr>
@@ -34168,12 +34368,15 @@
                 <w:iCs/>
               </w:rPr>
             </w:pPr>
-          </w:p>
-        </w:tc>
-        <w:tc>
-          <w:tcPr>
-            <w:tcW w:w="1701" w:type="dxa"/>
-          </w:tcPr>
+            <w:r>
+              <w:rPr>
+                <w:rFonts w:asciiTheme="minorHAnsi" w:hAnsiTheme="minorHAnsi" w:cstheme="minorHAnsi"/>
+                <w:i/>
+                <w:iCs/>
+              </w:rPr>
+              <w:t>SvuotaCarrello</w:t>
+            </w:r>
+          </w:p>
           <w:p>
             <w:pPr>
               <w:jc w:val="center"/>
@@ -34182,22 +34385,21 @@
                 <w:rFonts w:asciiTheme="minorHAnsi" w:hAnsiTheme="minorHAnsi" w:cstheme="minorHAnsi"/>
                 <w:i/>
                 <w:iCs/>
-                <w:color w:val="000000" w:themeColor="text1"/>
-              </w:rPr>
-            </w:pPr>
-            <w:r>
-              <w:rPr>
-                <w:rFonts w:asciiTheme="minorHAnsi" w:hAnsiTheme="minorHAnsi" w:cstheme="minorHAnsi"/>
-                <w:i/>
-                <w:iCs/>
-              </w:rPr>
-              <w:t>Boundary</w:t>
-            </w:r>
-          </w:p>
-        </w:tc>
-        <w:tc>
-          <w:tcPr>
-            <w:tcW w:w="3961" w:type="dxa"/>
+              </w:rPr>
+            </w:pPr>
+            <w:r>
+              <w:rPr>
+                <w:rFonts w:asciiTheme="minorHAnsi" w:hAnsiTheme="minorHAnsi" w:cstheme="minorHAnsi"/>
+                <w:i/>
+                <w:iCs/>
+              </w:rPr>
+              <w:t>Button</w:t>
+            </w:r>
+          </w:p>
+        </w:tc>
+        <w:tc>
+          <w:tcPr>
+            <w:tcW w:w="1696" w:type="dxa"/>
           </w:tcPr>
           <w:p>
             <w:pPr>
@@ -34210,6 +34412,49 @@
                 <w:color w:val="000000" w:themeColor="text1"/>
               </w:rPr>
             </w:pPr>
+            <w:r>
+              <w:rPr>
+                <w:rFonts w:asciiTheme="minorHAnsi" w:hAnsiTheme="minorHAnsi" w:cstheme="minorHAnsi"/>
+                <w:i/>
+                <w:iCs/>
+              </w:rPr>
+              <w:t>Boundary</w:t>
+            </w:r>
+          </w:p>
+        </w:tc>
+        <w:tc>
+          <w:tcPr>
+            <w:tcW w:w="3942" w:type="dxa"/>
+          </w:tcPr>
+          <w:p>
+            <w:pPr>
+              <w:jc w:val="center"/>
+              <w:cnfStyle w:val="000000100000" w:firstRow="0" w:lastRow="0" w:firstColumn="0" w:lastColumn="0" w:oddVBand="0" w:evenVBand="0" w:oddHBand="1" w:evenHBand="0" w:firstRowFirstColumn="0" w:firstRowLastColumn="0" w:lastRowFirstColumn="0" w:lastRowLastColumn="0"/>
+              <w:rPr>
+                <w:rFonts w:asciiTheme="minorHAnsi" w:hAnsiTheme="minorHAnsi" w:cstheme="minorHAnsi"/>
+                <w:i/>
+                <w:iCs/>
+                <w:color w:val="000000" w:themeColor="text1"/>
+              </w:rPr>
+            </w:pPr>
+            <w:r>
+              <w:rPr>
+                <w:rFonts w:asciiTheme="minorHAnsi" w:hAnsiTheme="minorHAnsi" w:cstheme="minorHAnsi"/>
+                <w:i/>
+                <w:iCs/>
+                <w:color w:val="000000" w:themeColor="text1"/>
+              </w:rPr>
+              <w:t>Bottone che permette all’utente di</w:t>
+            </w:r>
+            <w:r>
+              <w:rPr>
+                <w:rFonts w:asciiTheme="minorHAnsi" w:hAnsiTheme="minorHAnsi" w:cstheme="minorHAnsi"/>
+                <w:i/>
+                <w:iCs/>
+                <w:color w:val="000000" w:themeColor="text1"/>
+              </w:rPr>
+              <w:t xml:space="preserve"> svuotare il carrello.</w:t>
+            </w:r>
           </w:p>
         </w:tc>
       </w:tr>
@@ -34220,7 +34465,7 @@
         <w:tc>
           <w:tcPr>
             <w:cnfStyle w:val="001000000000" w:firstRow="0" w:lastRow="0" w:firstColumn="1" w:lastColumn="0" w:oddVBand="0" w:evenVBand="0" w:oddHBand="0" w:evenHBand="0" w:firstRowFirstColumn="0" w:firstRowLastColumn="0" w:lastRowFirstColumn="0" w:lastRowLastColumn="0"/>
-            <w:tcW w:w="1814" w:type="dxa"/>
+            <w:tcW w:w="1807" w:type="dxa"/>
           </w:tcPr>
           <w:p>
             <w:pPr>
@@ -34238,6 +34483,7 @@
                 <w:i/>
                 <w:iCs/>
               </w:rPr>
+              <w:lastRenderedPageBreak/>
               <w:t>BO_</w:t>
             </w:r>
             <w:r>
@@ -34252,7 +34498,7 @@
         </w:tc>
         <w:tc>
           <w:tcPr>
-            <w:tcW w:w="2152" w:type="dxa"/>
+            <w:tcW w:w="2183" w:type="dxa"/>
           </w:tcPr>
           <w:p>
             <w:pPr>
@@ -34264,12 +34510,15 @@
                 <w:iCs/>
               </w:rPr>
             </w:pPr>
-          </w:p>
-        </w:tc>
-        <w:tc>
-          <w:tcPr>
-            <w:tcW w:w="1701" w:type="dxa"/>
-          </w:tcPr>
+            <w:r>
+              <w:rPr>
+                <w:rFonts w:asciiTheme="minorHAnsi" w:hAnsiTheme="minorHAnsi" w:cstheme="minorHAnsi"/>
+                <w:i/>
+                <w:iCs/>
+              </w:rPr>
+              <w:t>Acquista</w:t>
+            </w:r>
+          </w:p>
           <w:p>
             <w:pPr>
               <w:jc w:val="center"/>
@@ -34278,22 +34527,21 @@
                 <w:rFonts w:asciiTheme="minorHAnsi" w:hAnsiTheme="minorHAnsi" w:cstheme="minorHAnsi"/>
                 <w:i/>
                 <w:iCs/>
-                <w:color w:val="000000" w:themeColor="text1"/>
-              </w:rPr>
-            </w:pPr>
-            <w:r>
-              <w:rPr>
-                <w:rFonts w:asciiTheme="minorHAnsi" w:hAnsiTheme="minorHAnsi" w:cstheme="minorHAnsi"/>
-                <w:i/>
-                <w:iCs/>
-              </w:rPr>
-              <w:t>Boundary</w:t>
-            </w:r>
-          </w:p>
-        </w:tc>
-        <w:tc>
-          <w:tcPr>
-            <w:tcW w:w="3961" w:type="dxa"/>
+              </w:rPr>
+            </w:pPr>
+            <w:r>
+              <w:rPr>
+                <w:rFonts w:asciiTheme="minorHAnsi" w:hAnsiTheme="minorHAnsi" w:cstheme="minorHAnsi"/>
+                <w:i/>
+                <w:iCs/>
+              </w:rPr>
+              <w:t>Button</w:t>
+            </w:r>
+          </w:p>
+        </w:tc>
+        <w:tc>
+          <w:tcPr>
+            <w:tcW w:w="1696" w:type="dxa"/>
           </w:tcPr>
           <w:p>
             <w:pPr>
@@ -34306,6 +34554,49 @@
                 <w:color w:val="000000" w:themeColor="text1"/>
               </w:rPr>
             </w:pPr>
+            <w:r>
+              <w:rPr>
+                <w:rFonts w:asciiTheme="minorHAnsi" w:hAnsiTheme="minorHAnsi" w:cstheme="minorHAnsi"/>
+                <w:i/>
+                <w:iCs/>
+              </w:rPr>
+              <w:t>Boundary</w:t>
+            </w:r>
+          </w:p>
+        </w:tc>
+        <w:tc>
+          <w:tcPr>
+            <w:tcW w:w="3942" w:type="dxa"/>
+          </w:tcPr>
+          <w:p>
+            <w:pPr>
+              <w:jc w:val="center"/>
+              <w:cnfStyle w:val="000000000000" w:firstRow="0" w:lastRow="0" w:firstColumn="0" w:lastColumn="0" w:oddVBand="0" w:evenVBand="0" w:oddHBand="0" w:evenHBand="0" w:firstRowFirstColumn="0" w:firstRowLastColumn="0" w:lastRowFirstColumn="0" w:lastRowLastColumn="0"/>
+              <w:rPr>
+                <w:rFonts w:asciiTheme="minorHAnsi" w:hAnsiTheme="minorHAnsi" w:cstheme="minorHAnsi"/>
+                <w:i/>
+                <w:iCs/>
+                <w:color w:val="000000" w:themeColor="text1"/>
+              </w:rPr>
+            </w:pPr>
+            <w:r>
+              <w:rPr>
+                <w:rFonts w:asciiTheme="minorHAnsi" w:hAnsiTheme="minorHAnsi" w:cstheme="minorHAnsi"/>
+                <w:i/>
+                <w:iCs/>
+                <w:color w:val="000000" w:themeColor="text1"/>
+              </w:rPr>
+              <w:t>Bottone che permette all’utente di</w:t>
+            </w:r>
+            <w:r>
+              <w:rPr>
+                <w:rFonts w:asciiTheme="minorHAnsi" w:hAnsiTheme="minorHAnsi" w:cstheme="minorHAnsi"/>
+                <w:i/>
+                <w:iCs/>
+                <w:color w:val="000000" w:themeColor="text1"/>
+              </w:rPr>
+              <w:t xml:space="preserve"> accedere alla pagina di checkout.</w:t>
+            </w:r>
           </w:p>
         </w:tc>
       </w:tr>
@@ -34317,7 +34608,7 @@
         <w:tc>
           <w:tcPr>
             <w:cnfStyle w:val="001000000000" w:firstRow="0" w:lastRow="0" w:firstColumn="1" w:lastColumn="0" w:oddVBand="0" w:evenVBand="0" w:oddHBand="0" w:evenHBand="0" w:firstRowFirstColumn="0" w:firstRowLastColumn="0" w:lastRowFirstColumn="0" w:lastRowLastColumn="0"/>
-            <w:tcW w:w="1814" w:type="dxa"/>
+            <w:tcW w:w="1807" w:type="dxa"/>
           </w:tcPr>
           <w:p>
             <w:pPr>
@@ -34349,7 +34640,7 @@
         </w:tc>
         <w:tc>
           <w:tcPr>
-            <w:tcW w:w="2152" w:type="dxa"/>
+            <w:tcW w:w="2183" w:type="dxa"/>
           </w:tcPr>
           <w:p>
             <w:pPr>
@@ -34361,12 +34652,15 @@
                 <w:iCs/>
               </w:rPr>
             </w:pPr>
-          </w:p>
-        </w:tc>
-        <w:tc>
-          <w:tcPr>
-            <w:tcW w:w="1701" w:type="dxa"/>
-          </w:tcPr>
+            <w:r>
+              <w:rPr>
+                <w:rFonts w:asciiTheme="minorHAnsi" w:hAnsiTheme="minorHAnsi" w:cstheme="minorHAnsi"/>
+                <w:i/>
+                <w:iCs/>
+              </w:rPr>
+              <w:t>RImuoviProdotto</w:t>
+            </w:r>
+          </w:p>
           <w:p>
             <w:pPr>
               <w:jc w:val="center"/>
@@ -34375,22 +34669,21 @@
                 <w:rFonts w:asciiTheme="minorHAnsi" w:hAnsiTheme="minorHAnsi" w:cstheme="minorHAnsi"/>
                 <w:i/>
                 <w:iCs/>
-                <w:color w:val="000000" w:themeColor="text1"/>
-              </w:rPr>
-            </w:pPr>
-            <w:r>
-              <w:rPr>
-                <w:rFonts w:asciiTheme="minorHAnsi" w:hAnsiTheme="minorHAnsi" w:cstheme="minorHAnsi"/>
-                <w:i/>
-                <w:iCs/>
-              </w:rPr>
-              <w:t>Boundary</w:t>
-            </w:r>
-          </w:p>
-        </w:tc>
-        <w:tc>
-          <w:tcPr>
-            <w:tcW w:w="3961" w:type="dxa"/>
+              </w:rPr>
+            </w:pPr>
+            <w:r>
+              <w:rPr>
+                <w:rFonts w:asciiTheme="minorHAnsi" w:hAnsiTheme="minorHAnsi" w:cstheme="minorHAnsi"/>
+                <w:i/>
+                <w:iCs/>
+              </w:rPr>
+              <w:t>Button</w:t>
+            </w:r>
+          </w:p>
+        </w:tc>
+        <w:tc>
+          <w:tcPr>
+            <w:tcW w:w="1696" w:type="dxa"/>
           </w:tcPr>
           <w:p>
             <w:pPr>
@@ -34403,6 +34696,49 @@
                 <w:color w:val="000000" w:themeColor="text1"/>
               </w:rPr>
             </w:pPr>
+            <w:r>
+              <w:rPr>
+                <w:rFonts w:asciiTheme="minorHAnsi" w:hAnsiTheme="minorHAnsi" w:cstheme="minorHAnsi"/>
+                <w:i/>
+                <w:iCs/>
+              </w:rPr>
+              <w:t>Boundary</w:t>
+            </w:r>
+          </w:p>
+        </w:tc>
+        <w:tc>
+          <w:tcPr>
+            <w:tcW w:w="3942" w:type="dxa"/>
+          </w:tcPr>
+          <w:p>
+            <w:pPr>
+              <w:jc w:val="center"/>
+              <w:cnfStyle w:val="000000100000" w:firstRow="0" w:lastRow="0" w:firstColumn="0" w:lastColumn="0" w:oddVBand="0" w:evenVBand="0" w:oddHBand="1" w:evenHBand="0" w:firstRowFirstColumn="0" w:firstRowLastColumn="0" w:lastRowFirstColumn="0" w:lastRowLastColumn="0"/>
+              <w:rPr>
+                <w:rFonts w:asciiTheme="minorHAnsi" w:hAnsiTheme="minorHAnsi" w:cstheme="minorHAnsi"/>
+                <w:i/>
+                <w:iCs/>
+                <w:color w:val="000000" w:themeColor="text1"/>
+              </w:rPr>
+            </w:pPr>
+            <w:r>
+              <w:rPr>
+                <w:rFonts w:asciiTheme="minorHAnsi" w:hAnsiTheme="minorHAnsi" w:cstheme="minorHAnsi"/>
+                <w:i/>
+                <w:iCs/>
+                <w:color w:val="000000" w:themeColor="text1"/>
+              </w:rPr>
+              <w:t>Bottone che permette all’utente di</w:t>
+            </w:r>
+            <w:r>
+              <w:rPr>
+                <w:rFonts w:asciiTheme="minorHAnsi" w:hAnsiTheme="minorHAnsi" w:cstheme="minorHAnsi"/>
+                <w:i/>
+                <w:iCs/>
+                <w:color w:val="000000" w:themeColor="text1"/>
+              </w:rPr>
+              <w:t xml:space="preserve"> rimuovere un prodotto dal carrello.</w:t>
+            </w:r>
           </w:p>
         </w:tc>
       </w:tr>
@@ -34413,7 +34749,7 @@
         <w:tc>
           <w:tcPr>
             <w:cnfStyle w:val="001000000000" w:firstRow="0" w:lastRow="0" w:firstColumn="1" w:lastColumn="0" w:oddVBand="0" w:evenVBand="0" w:oddHBand="0" w:evenHBand="0" w:firstRowFirstColumn="0" w:firstRowLastColumn="0" w:lastRowFirstColumn="0" w:lastRowLastColumn="0"/>
-            <w:tcW w:w="1814" w:type="dxa"/>
+            <w:tcW w:w="1807" w:type="dxa"/>
           </w:tcPr>
           <w:p>
             <w:pPr>
@@ -34431,7 +34767,6 @@
                 <w:i/>
                 <w:iCs/>
               </w:rPr>
-              <w:lastRenderedPageBreak/>
               <w:t>BO_</w:t>
             </w:r>
             <w:r>
@@ -34446,7 +34781,7 @@
         </w:tc>
         <w:tc>
           <w:tcPr>
-            <w:tcW w:w="2152" w:type="dxa"/>
+            <w:tcW w:w="2183" w:type="dxa"/>
           </w:tcPr>
           <w:p>
             <w:pPr>
@@ -34458,12 +34793,15 @@
                 <w:iCs/>
               </w:rPr>
             </w:pPr>
-          </w:p>
-        </w:tc>
-        <w:tc>
-          <w:tcPr>
-            <w:tcW w:w="1701" w:type="dxa"/>
-          </w:tcPr>
+            <w:r>
+              <w:rPr>
+                <w:rFonts w:asciiTheme="minorHAnsi" w:hAnsiTheme="minorHAnsi" w:cstheme="minorHAnsi"/>
+                <w:i/>
+                <w:iCs/>
+              </w:rPr>
+              <w:t>Pagamento</w:t>
+            </w:r>
+          </w:p>
           <w:p>
             <w:pPr>
               <w:jc w:val="center"/>
@@ -34472,22 +34810,21 @@
                 <w:rFonts w:asciiTheme="minorHAnsi" w:hAnsiTheme="minorHAnsi" w:cstheme="minorHAnsi"/>
                 <w:i/>
                 <w:iCs/>
-                <w:color w:val="000000" w:themeColor="text1"/>
-              </w:rPr>
-            </w:pPr>
-            <w:r>
-              <w:rPr>
-                <w:rFonts w:asciiTheme="minorHAnsi" w:hAnsiTheme="minorHAnsi" w:cstheme="minorHAnsi"/>
-                <w:i/>
-                <w:iCs/>
-              </w:rPr>
-              <w:t>Boundary</w:t>
-            </w:r>
-          </w:p>
-        </w:tc>
-        <w:tc>
-          <w:tcPr>
-            <w:tcW w:w="3961" w:type="dxa"/>
+              </w:rPr>
+            </w:pPr>
+            <w:r>
+              <w:rPr>
+                <w:rFonts w:asciiTheme="minorHAnsi" w:hAnsiTheme="minorHAnsi" w:cstheme="minorHAnsi"/>
+                <w:i/>
+                <w:iCs/>
+              </w:rPr>
+              <w:t>Form</w:t>
+            </w:r>
+          </w:p>
+        </w:tc>
+        <w:tc>
+          <w:tcPr>
+            <w:tcW w:w="1696" w:type="dxa"/>
           </w:tcPr>
           <w:p>
             <w:pPr>
@@ -34500,6 +34837,58 @@
                 <w:color w:val="000000" w:themeColor="text1"/>
               </w:rPr>
             </w:pPr>
+            <w:r>
+              <w:rPr>
+                <w:rFonts w:asciiTheme="minorHAnsi" w:hAnsiTheme="minorHAnsi" w:cstheme="minorHAnsi"/>
+                <w:i/>
+                <w:iCs/>
+              </w:rPr>
+              <w:t>Boundary</w:t>
+            </w:r>
+          </w:p>
+        </w:tc>
+        <w:tc>
+          <w:tcPr>
+            <w:tcW w:w="3942" w:type="dxa"/>
+          </w:tcPr>
+          <w:p>
+            <w:pPr>
+              <w:jc w:val="center"/>
+              <w:cnfStyle w:val="000000000000" w:firstRow="0" w:lastRow="0" w:firstColumn="0" w:lastColumn="0" w:oddVBand="0" w:evenVBand="0" w:oddHBand="0" w:evenHBand="0" w:firstRowFirstColumn="0" w:firstRowLastColumn="0" w:lastRowFirstColumn="0" w:lastRowLastColumn="0"/>
+              <w:rPr>
+                <w:rFonts w:asciiTheme="minorHAnsi" w:hAnsiTheme="minorHAnsi" w:cstheme="minorHAnsi"/>
+                <w:i/>
+                <w:iCs/>
+                <w:color w:val="000000" w:themeColor="text1"/>
+              </w:rPr>
+            </w:pPr>
+            <w:r>
+              <w:rPr>
+                <w:rFonts w:asciiTheme="minorHAnsi" w:hAnsiTheme="minorHAnsi" w:cstheme="minorHAnsi"/>
+                <w:i/>
+                <w:iCs/>
+                <w:color w:val="000000" w:themeColor="text1"/>
+              </w:rPr>
+              <w:t xml:space="preserve">Form </w:t>
+            </w:r>
+            <w:r>
+              <w:rPr>
+                <w:rFonts w:asciiTheme="minorHAnsi" w:hAnsiTheme="minorHAnsi" w:cstheme="minorHAnsi"/>
+                <w:i/>
+                <w:iCs/>
+                <w:color w:val="000000" w:themeColor="text1"/>
+              </w:rPr>
+              <w:t>che permette all’utente di</w:t>
+            </w:r>
+            <w:r>
+              <w:rPr>
+                <w:rFonts w:asciiTheme="minorHAnsi" w:hAnsiTheme="minorHAnsi" w:cstheme="minorHAnsi"/>
+                <w:i/>
+                <w:iCs/>
+                <w:color w:val="000000" w:themeColor="text1"/>
+              </w:rPr>
+              <w:t xml:space="preserve"> inserire i propri dati per finalizzare un acquisto.</w:t>
+            </w:r>
           </w:p>
         </w:tc>
       </w:tr>
@@ -34511,7 +34900,7 @@
         <w:tc>
           <w:tcPr>
             <w:cnfStyle w:val="001000000000" w:firstRow="0" w:lastRow="0" w:firstColumn="1" w:lastColumn="0" w:oddVBand="0" w:evenVBand="0" w:oddHBand="0" w:evenHBand="0" w:firstRowFirstColumn="0" w:firstRowLastColumn="0" w:lastRowFirstColumn="0" w:lastRowLastColumn="0"/>
-            <w:tcW w:w="1814" w:type="dxa"/>
+            <w:tcW w:w="1807" w:type="dxa"/>
           </w:tcPr>
           <w:p>
             <w:pPr>
@@ -34543,7 +34932,7 @@
         </w:tc>
         <w:tc>
           <w:tcPr>
-            <w:tcW w:w="2152" w:type="dxa"/>
+            <w:tcW w:w="2183" w:type="dxa"/>
           </w:tcPr>
           <w:p>
             <w:pPr>
@@ -34555,11 +34944,19 @@
                 <w:iCs/>
               </w:rPr>
             </w:pPr>
-          </w:p>
-        </w:tc>
-        <w:tc>
-          <w:tcPr>
-            <w:tcW w:w="1701" w:type="dxa"/>
+            <w:r>
+              <w:rPr>
+                <w:rFonts w:asciiTheme="minorHAnsi" w:hAnsiTheme="minorHAnsi" w:cstheme="minorHAnsi"/>
+                <w:i/>
+                <w:iCs/>
+              </w:rPr>
+              <w:t>PagaButton</w:t>
+            </w:r>
+          </w:p>
+        </w:tc>
+        <w:tc>
+          <w:tcPr>
+            <w:tcW w:w="1696" w:type="dxa"/>
           </w:tcPr>
           <w:p>
             <w:pPr>
@@ -34584,7 +34981,7 @@
         </w:tc>
         <w:tc>
           <w:tcPr>
-            <w:tcW w:w="3961" w:type="dxa"/>
+            <w:tcW w:w="3942" w:type="dxa"/>
           </w:tcPr>
           <w:p>
             <w:pPr>
@@ -34597,6 +34994,24 @@
                 <w:color w:val="000000" w:themeColor="text1"/>
               </w:rPr>
             </w:pPr>
+            <w:r>
+              <w:rPr>
+                <w:rFonts w:asciiTheme="minorHAnsi" w:hAnsiTheme="minorHAnsi" w:cstheme="minorHAnsi"/>
+                <w:i/>
+                <w:iCs/>
+                <w:color w:val="000000" w:themeColor="text1"/>
+              </w:rPr>
+              <w:t>Bottone che permette all’utente di</w:t>
+            </w:r>
+            <w:r>
+              <w:rPr>
+                <w:rFonts w:asciiTheme="minorHAnsi" w:hAnsiTheme="minorHAnsi" w:cstheme="minorHAnsi"/>
+                <w:i/>
+                <w:iCs/>
+                <w:color w:val="000000" w:themeColor="text1"/>
+              </w:rPr>
+              <w:t xml:space="preserve"> pagare.</w:t>
+            </w:r>
           </w:p>
         </w:tc>
       </w:tr>
@@ -34607,7 +35022,7 @@
         <w:tc>
           <w:tcPr>
             <w:cnfStyle w:val="001000000000" w:firstRow="0" w:lastRow="0" w:firstColumn="1" w:lastColumn="0" w:oddVBand="0" w:evenVBand="0" w:oddHBand="0" w:evenHBand="0" w:firstRowFirstColumn="0" w:firstRowLastColumn="0" w:lastRowFirstColumn="0" w:lastRowLastColumn="0"/>
-            <w:tcW w:w="1814" w:type="dxa"/>
+            <w:tcW w:w="1807" w:type="dxa"/>
           </w:tcPr>
           <w:p>
             <w:pPr>
@@ -34639,7 +35054,7 @@
         </w:tc>
         <w:tc>
           <w:tcPr>
-            <w:tcW w:w="2152" w:type="dxa"/>
+            <w:tcW w:w="2183" w:type="dxa"/>
           </w:tcPr>
           <w:p>
             <w:pPr>
@@ -34655,7 +35070,7 @@
         </w:tc>
         <w:tc>
           <w:tcPr>
-            <w:tcW w:w="1701" w:type="dxa"/>
+            <w:tcW w:w="1696" w:type="dxa"/>
           </w:tcPr>
           <w:p>
             <w:pPr>
@@ -34680,7 +35095,7 @@
         </w:tc>
         <w:tc>
           <w:tcPr>
-            <w:tcW w:w="3961" w:type="dxa"/>
+            <w:tcW w:w="3942" w:type="dxa"/>
           </w:tcPr>
           <w:p>
             <w:pPr>
@@ -34704,7 +35119,7 @@
         <w:tc>
           <w:tcPr>
             <w:cnfStyle w:val="001000000000" w:firstRow="0" w:lastRow="0" w:firstColumn="1" w:lastColumn="0" w:oddVBand="0" w:evenVBand="0" w:oddHBand="0" w:evenHBand="0" w:firstRowFirstColumn="0" w:firstRowLastColumn="0" w:lastRowFirstColumn="0" w:lastRowLastColumn="0"/>
-            <w:tcW w:w="1814" w:type="dxa"/>
+            <w:tcW w:w="1807" w:type="dxa"/>
           </w:tcPr>
           <w:p>
             <w:pPr>
@@ -34736,7 +35151,7 @@
         </w:tc>
         <w:tc>
           <w:tcPr>
-            <w:tcW w:w="2152" w:type="dxa"/>
+            <w:tcW w:w="2183" w:type="dxa"/>
           </w:tcPr>
           <w:p>
             <w:pPr>
@@ -34748,12 +35163,15 @@
                 <w:iCs/>
               </w:rPr>
             </w:pPr>
-          </w:p>
-        </w:tc>
-        <w:tc>
-          <w:tcPr>
-            <w:tcW w:w="1701" w:type="dxa"/>
-          </w:tcPr>
+            <w:r>
+              <w:rPr>
+                <w:rFonts w:asciiTheme="minorHAnsi" w:hAnsiTheme="minorHAnsi" w:cstheme="minorHAnsi"/>
+                <w:i/>
+                <w:iCs/>
+              </w:rPr>
+              <w:t>AggiungiAlCarrello</w:t>
+            </w:r>
+          </w:p>
           <w:p>
             <w:pPr>
               <w:jc w:val="center"/>
@@ -34762,22 +35180,21 @@
                 <w:rFonts w:asciiTheme="minorHAnsi" w:hAnsiTheme="minorHAnsi" w:cstheme="minorHAnsi"/>
                 <w:i/>
                 <w:iCs/>
-                <w:color w:val="000000" w:themeColor="text1"/>
-              </w:rPr>
-            </w:pPr>
-            <w:r>
-              <w:rPr>
-                <w:rFonts w:asciiTheme="minorHAnsi" w:hAnsiTheme="minorHAnsi" w:cstheme="minorHAnsi"/>
-                <w:i/>
-                <w:iCs/>
-              </w:rPr>
-              <w:t>Boundary</w:t>
-            </w:r>
-          </w:p>
-        </w:tc>
-        <w:tc>
-          <w:tcPr>
-            <w:tcW w:w="3961" w:type="dxa"/>
+              </w:rPr>
+            </w:pPr>
+            <w:r>
+              <w:rPr>
+                <w:rFonts w:asciiTheme="minorHAnsi" w:hAnsiTheme="minorHAnsi" w:cstheme="minorHAnsi"/>
+                <w:i/>
+                <w:iCs/>
+              </w:rPr>
+              <w:t>Button</w:t>
+            </w:r>
+          </w:p>
+        </w:tc>
+        <w:tc>
+          <w:tcPr>
+            <w:tcW w:w="1696" w:type="dxa"/>
           </w:tcPr>
           <w:p>
             <w:pPr>
@@ -34790,6 +35207,49 @@
                 <w:color w:val="000000" w:themeColor="text1"/>
               </w:rPr>
             </w:pPr>
+            <w:r>
+              <w:rPr>
+                <w:rFonts w:asciiTheme="minorHAnsi" w:hAnsiTheme="minorHAnsi" w:cstheme="minorHAnsi"/>
+                <w:i/>
+                <w:iCs/>
+              </w:rPr>
+              <w:t>Boundary</w:t>
+            </w:r>
+          </w:p>
+        </w:tc>
+        <w:tc>
+          <w:tcPr>
+            <w:tcW w:w="3942" w:type="dxa"/>
+          </w:tcPr>
+          <w:p>
+            <w:pPr>
+              <w:jc w:val="center"/>
+              <w:cnfStyle w:val="000000100000" w:firstRow="0" w:lastRow="0" w:firstColumn="0" w:lastColumn="0" w:oddVBand="0" w:evenVBand="0" w:oddHBand="1" w:evenHBand="0" w:firstRowFirstColumn="0" w:firstRowLastColumn="0" w:lastRowFirstColumn="0" w:lastRowLastColumn="0"/>
+              <w:rPr>
+                <w:rFonts w:asciiTheme="minorHAnsi" w:hAnsiTheme="minorHAnsi" w:cstheme="minorHAnsi"/>
+                <w:i/>
+                <w:iCs/>
+                <w:color w:val="000000" w:themeColor="text1"/>
+              </w:rPr>
+            </w:pPr>
+            <w:r>
+              <w:rPr>
+                <w:rFonts w:asciiTheme="minorHAnsi" w:hAnsiTheme="minorHAnsi" w:cstheme="minorHAnsi"/>
+                <w:i/>
+                <w:iCs/>
+                <w:color w:val="000000" w:themeColor="text1"/>
+              </w:rPr>
+              <w:t>Bottone che permette all’utente di</w:t>
+            </w:r>
+            <w:r>
+              <w:rPr>
+                <w:rFonts w:asciiTheme="minorHAnsi" w:hAnsiTheme="minorHAnsi" w:cstheme="minorHAnsi"/>
+                <w:i/>
+                <w:iCs/>
+                <w:color w:val="000000" w:themeColor="text1"/>
+              </w:rPr>
+              <w:t xml:space="preserve"> aggiungere un prodotto al carrello.</w:t>
+            </w:r>
           </w:p>
         </w:tc>
       </w:tr>
@@ -34800,7 +35260,7 @@
         <w:tc>
           <w:tcPr>
             <w:cnfStyle w:val="001000000000" w:firstRow="0" w:lastRow="0" w:firstColumn="1" w:lastColumn="0" w:oddVBand="0" w:evenVBand="0" w:oddHBand="0" w:evenHBand="0" w:firstRowFirstColumn="0" w:firstRowLastColumn="0" w:lastRowFirstColumn="0" w:lastRowLastColumn="0"/>
-            <w:tcW w:w="1814" w:type="dxa"/>
+            <w:tcW w:w="1807" w:type="dxa"/>
           </w:tcPr>
           <w:p>
             <w:pPr>
@@ -34832,7 +35292,7 @@
         </w:tc>
         <w:tc>
           <w:tcPr>
-            <w:tcW w:w="2152" w:type="dxa"/>
+            <w:tcW w:w="2183" w:type="dxa"/>
           </w:tcPr>
           <w:p>
             <w:pPr>
@@ -34844,12 +35304,15 @@
                 <w:iCs/>
               </w:rPr>
             </w:pPr>
-          </w:p>
-        </w:tc>
-        <w:tc>
-          <w:tcPr>
-            <w:tcW w:w="1701" w:type="dxa"/>
-          </w:tcPr>
+            <w:r>
+              <w:rPr>
+                <w:rFonts w:asciiTheme="minorHAnsi" w:hAnsiTheme="minorHAnsi" w:cstheme="minorHAnsi"/>
+                <w:i/>
+                <w:iCs/>
+              </w:rPr>
+              <w:t>VisualizzaProdotto</w:t>
+            </w:r>
+          </w:p>
           <w:p>
             <w:pPr>
               <w:jc w:val="center"/>
@@ -34858,22 +35321,21 @@
                 <w:rFonts w:asciiTheme="minorHAnsi" w:hAnsiTheme="minorHAnsi" w:cstheme="minorHAnsi"/>
                 <w:i/>
                 <w:iCs/>
-                <w:color w:val="000000" w:themeColor="text1"/>
-              </w:rPr>
-            </w:pPr>
-            <w:r>
-              <w:rPr>
-                <w:rFonts w:asciiTheme="minorHAnsi" w:hAnsiTheme="minorHAnsi" w:cstheme="minorHAnsi"/>
-                <w:i/>
-                <w:iCs/>
-              </w:rPr>
-              <w:t>Boundary</w:t>
-            </w:r>
-          </w:p>
-        </w:tc>
-        <w:tc>
-          <w:tcPr>
-            <w:tcW w:w="3961" w:type="dxa"/>
+              </w:rPr>
+            </w:pPr>
+            <w:r>
+              <w:rPr>
+                <w:rFonts w:asciiTheme="minorHAnsi" w:hAnsiTheme="minorHAnsi" w:cstheme="minorHAnsi"/>
+                <w:i/>
+                <w:iCs/>
+              </w:rPr>
+              <w:t>Button</w:t>
+            </w:r>
+          </w:p>
+        </w:tc>
+        <w:tc>
+          <w:tcPr>
+            <w:tcW w:w="1696" w:type="dxa"/>
           </w:tcPr>
           <w:p>
             <w:pPr>
@@ -34886,6 +35348,49 @@
                 <w:color w:val="000000" w:themeColor="text1"/>
               </w:rPr>
             </w:pPr>
+            <w:r>
+              <w:rPr>
+                <w:rFonts w:asciiTheme="minorHAnsi" w:hAnsiTheme="minorHAnsi" w:cstheme="minorHAnsi"/>
+                <w:i/>
+                <w:iCs/>
+              </w:rPr>
+              <w:t>Boundary</w:t>
+            </w:r>
+          </w:p>
+        </w:tc>
+        <w:tc>
+          <w:tcPr>
+            <w:tcW w:w="3942" w:type="dxa"/>
+          </w:tcPr>
+          <w:p>
+            <w:pPr>
+              <w:jc w:val="center"/>
+              <w:cnfStyle w:val="000000000000" w:firstRow="0" w:lastRow="0" w:firstColumn="0" w:lastColumn="0" w:oddVBand="0" w:evenVBand="0" w:oddHBand="0" w:evenHBand="0" w:firstRowFirstColumn="0" w:firstRowLastColumn="0" w:lastRowFirstColumn="0" w:lastRowLastColumn="0"/>
+              <w:rPr>
+                <w:rFonts w:asciiTheme="minorHAnsi" w:hAnsiTheme="minorHAnsi" w:cstheme="minorHAnsi"/>
+                <w:i/>
+                <w:iCs/>
+                <w:color w:val="000000" w:themeColor="text1"/>
+              </w:rPr>
+            </w:pPr>
+            <w:r>
+              <w:rPr>
+                <w:rFonts w:asciiTheme="minorHAnsi" w:hAnsiTheme="minorHAnsi" w:cstheme="minorHAnsi"/>
+                <w:i/>
+                <w:iCs/>
+                <w:color w:val="000000" w:themeColor="text1"/>
+              </w:rPr>
+              <w:t>Bottone che permette all’utente di</w:t>
+            </w:r>
+            <w:r>
+              <w:rPr>
+                <w:rFonts w:asciiTheme="minorHAnsi" w:hAnsiTheme="minorHAnsi" w:cstheme="minorHAnsi"/>
+                <w:i/>
+                <w:iCs/>
+                <w:color w:val="000000" w:themeColor="text1"/>
+              </w:rPr>
+              <w:t xml:space="preserve"> visualizzare le specifiche di un prodotto.</w:t>
+            </w:r>
           </w:p>
         </w:tc>
       </w:tr>
@@ -34897,7 +35402,7 @@
         <w:tc>
           <w:tcPr>
             <w:cnfStyle w:val="001000000000" w:firstRow="0" w:lastRow="0" w:firstColumn="1" w:lastColumn="0" w:oddVBand="0" w:evenVBand="0" w:oddHBand="0" w:evenHBand="0" w:firstRowFirstColumn="0" w:firstRowLastColumn="0" w:lastRowFirstColumn="0" w:lastRowLastColumn="0"/>
-            <w:tcW w:w="1814" w:type="dxa"/>
+            <w:tcW w:w="1807" w:type="dxa"/>
           </w:tcPr>
           <w:p>
             <w:pPr>
@@ -34929,7 +35434,7 @@
         </w:tc>
         <w:tc>
           <w:tcPr>
-            <w:tcW w:w="2152" w:type="dxa"/>
+            <w:tcW w:w="2183" w:type="dxa"/>
           </w:tcPr>
           <w:p>
             <w:pPr>
@@ -34941,12 +35446,15 @@
                 <w:iCs/>
               </w:rPr>
             </w:pPr>
-          </w:p>
-        </w:tc>
-        <w:tc>
-          <w:tcPr>
-            <w:tcW w:w="1701" w:type="dxa"/>
-          </w:tcPr>
+            <w:r>
+              <w:rPr>
+                <w:rFonts w:asciiTheme="minorHAnsi" w:hAnsiTheme="minorHAnsi" w:cstheme="minorHAnsi"/>
+                <w:i/>
+                <w:iCs/>
+              </w:rPr>
+              <w:t>ModificaProdotto</w:t>
+            </w:r>
+          </w:p>
           <w:p>
             <w:pPr>
               <w:jc w:val="center"/>
@@ -34955,22 +35463,21 @@
                 <w:rFonts w:asciiTheme="minorHAnsi" w:hAnsiTheme="minorHAnsi" w:cstheme="minorHAnsi"/>
                 <w:i/>
                 <w:iCs/>
-                <w:color w:val="000000" w:themeColor="text1"/>
-              </w:rPr>
-            </w:pPr>
-            <w:r>
-              <w:rPr>
-                <w:rFonts w:asciiTheme="minorHAnsi" w:hAnsiTheme="minorHAnsi" w:cstheme="minorHAnsi"/>
-                <w:i/>
-                <w:iCs/>
-              </w:rPr>
-              <w:t>Boundary</w:t>
-            </w:r>
-          </w:p>
-        </w:tc>
-        <w:tc>
-          <w:tcPr>
-            <w:tcW w:w="3961" w:type="dxa"/>
+              </w:rPr>
+            </w:pPr>
+            <w:r>
+              <w:rPr>
+                <w:rFonts w:asciiTheme="minorHAnsi" w:hAnsiTheme="minorHAnsi" w:cstheme="minorHAnsi"/>
+                <w:i/>
+                <w:iCs/>
+              </w:rPr>
+              <w:t>Button</w:t>
+            </w:r>
+          </w:p>
+        </w:tc>
+        <w:tc>
+          <w:tcPr>
+            <w:tcW w:w="1696" w:type="dxa"/>
           </w:tcPr>
           <w:p>
             <w:pPr>
@@ -34983,6 +35490,49 @@
                 <w:color w:val="000000" w:themeColor="text1"/>
               </w:rPr>
             </w:pPr>
+            <w:r>
+              <w:rPr>
+                <w:rFonts w:asciiTheme="minorHAnsi" w:hAnsiTheme="minorHAnsi" w:cstheme="minorHAnsi"/>
+                <w:i/>
+                <w:iCs/>
+              </w:rPr>
+              <w:t>Boundary</w:t>
+            </w:r>
+          </w:p>
+        </w:tc>
+        <w:tc>
+          <w:tcPr>
+            <w:tcW w:w="3942" w:type="dxa"/>
+          </w:tcPr>
+          <w:p>
+            <w:pPr>
+              <w:jc w:val="center"/>
+              <w:cnfStyle w:val="000000100000" w:firstRow="0" w:lastRow="0" w:firstColumn="0" w:lastColumn="0" w:oddVBand="0" w:evenVBand="0" w:oddHBand="1" w:evenHBand="0" w:firstRowFirstColumn="0" w:firstRowLastColumn="0" w:lastRowFirstColumn="0" w:lastRowLastColumn="0"/>
+              <w:rPr>
+                <w:rFonts w:asciiTheme="minorHAnsi" w:hAnsiTheme="minorHAnsi" w:cstheme="minorHAnsi"/>
+                <w:i/>
+                <w:iCs/>
+                <w:color w:val="000000" w:themeColor="text1"/>
+              </w:rPr>
+            </w:pPr>
+            <w:r>
+              <w:rPr>
+                <w:rFonts w:asciiTheme="minorHAnsi" w:hAnsiTheme="minorHAnsi" w:cstheme="minorHAnsi"/>
+                <w:i/>
+                <w:iCs/>
+                <w:color w:val="000000" w:themeColor="text1"/>
+              </w:rPr>
+              <w:t>Bottone che permette all’utente di</w:t>
+            </w:r>
+            <w:r>
+              <w:rPr>
+                <w:rFonts w:asciiTheme="minorHAnsi" w:hAnsiTheme="minorHAnsi" w:cstheme="minorHAnsi"/>
+                <w:i/>
+                <w:iCs/>
+                <w:color w:val="000000" w:themeColor="text1"/>
+              </w:rPr>
+              <w:t xml:space="preserve"> modificare le specifiche di un prodotto.</w:t>
+            </w:r>
           </w:p>
         </w:tc>
       </w:tr>
@@ -34993,7 +35543,7 @@
         <w:tc>
           <w:tcPr>
             <w:cnfStyle w:val="001000000000" w:firstRow="0" w:lastRow="0" w:firstColumn="1" w:lastColumn="0" w:oddVBand="0" w:evenVBand="0" w:oddHBand="0" w:evenHBand="0" w:firstRowFirstColumn="0" w:firstRowLastColumn="0" w:lastRowFirstColumn="0" w:lastRowLastColumn="0"/>
-            <w:tcW w:w="1814" w:type="dxa"/>
+            <w:tcW w:w="1807" w:type="dxa"/>
           </w:tcPr>
           <w:p>
             <w:pPr>
@@ -35025,7 +35575,7 @@
         </w:tc>
         <w:tc>
           <w:tcPr>
-            <w:tcW w:w="2152" w:type="dxa"/>
+            <w:tcW w:w="2183" w:type="dxa"/>
           </w:tcPr>
           <w:p>
             <w:pPr>
@@ -35037,12 +35587,15 @@
                 <w:iCs/>
               </w:rPr>
             </w:pPr>
-          </w:p>
-        </w:tc>
-        <w:tc>
-          <w:tcPr>
-            <w:tcW w:w="1701" w:type="dxa"/>
-          </w:tcPr>
+            <w:r>
+              <w:rPr>
+                <w:rFonts w:asciiTheme="minorHAnsi" w:hAnsiTheme="minorHAnsi" w:cstheme="minorHAnsi"/>
+                <w:i/>
+                <w:iCs/>
+              </w:rPr>
+              <w:t>ModificaProdotto</w:t>
+            </w:r>
+          </w:p>
           <w:p>
             <w:pPr>
               <w:jc w:val="center"/>
@@ -35051,22 +35604,21 @@
                 <w:rFonts w:asciiTheme="minorHAnsi" w:hAnsiTheme="minorHAnsi" w:cstheme="minorHAnsi"/>
                 <w:i/>
                 <w:iCs/>
-                <w:color w:val="000000" w:themeColor="text1"/>
-              </w:rPr>
-            </w:pPr>
-            <w:r>
-              <w:rPr>
-                <w:rFonts w:asciiTheme="minorHAnsi" w:hAnsiTheme="minorHAnsi" w:cstheme="minorHAnsi"/>
-                <w:i/>
-                <w:iCs/>
-              </w:rPr>
-              <w:t>Boundary</w:t>
-            </w:r>
-          </w:p>
-        </w:tc>
-        <w:tc>
-          <w:tcPr>
-            <w:tcW w:w="3961" w:type="dxa"/>
+              </w:rPr>
+            </w:pPr>
+            <w:r>
+              <w:rPr>
+                <w:rFonts w:asciiTheme="minorHAnsi" w:hAnsiTheme="minorHAnsi" w:cstheme="minorHAnsi"/>
+                <w:i/>
+                <w:iCs/>
+              </w:rPr>
+              <w:t>Form</w:t>
+            </w:r>
+          </w:p>
+        </w:tc>
+        <w:tc>
+          <w:tcPr>
+            <w:tcW w:w="1696" w:type="dxa"/>
           </w:tcPr>
           <w:p>
             <w:pPr>
@@ -35079,6 +35631,58 @@
                 <w:color w:val="000000" w:themeColor="text1"/>
               </w:rPr>
             </w:pPr>
+            <w:r>
+              <w:rPr>
+                <w:rFonts w:asciiTheme="minorHAnsi" w:hAnsiTheme="minorHAnsi" w:cstheme="minorHAnsi"/>
+                <w:i/>
+                <w:iCs/>
+              </w:rPr>
+              <w:t>Boundary</w:t>
+            </w:r>
+          </w:p>
+        </w:tc>
+        <w:tc>
+          <w:tcPr>
+            <w:tcW w:w="3942" w:type="dxa"/>
+          </w:tcPr>
+          <w:p>
+            <w:pPr>
+              <w:jc w:val="center"/>
+              <w:cnfStyle w:val="000000000000" w:firstRow="0" w:lastRow="0" w:firstColumn="0" w:lastColumn="0" w:oddVBand="0" w:evenVBand="0" w:oddHBand="0" w:evenHBand="0" w:firstRowFirstColumn="0" w:firstRowLastColumn="0" w:lastRowFirstColumn="0" w:lastRowLastColumn="0"/>
+              <w:rPr>
+                <w:rFonts w:asciiTheme="minorHAnsi" w:hAnsiTheme="minorHAnsi" w:cstheme="minorHAnsi"/>
+                <w:i/>
+                <w:iCs/>
+                <w:color w:val="000000" w:themeColor="text1"/>
+              </w:rPr>
+            </w:pPr>
+            <w:r>
+              <w:rPr>
+                <w:rFonts w:asciiTheme="minorHAnsi" w:hAnsiTheme="minorHAnsi" w:cstheme="minorHAnsi"/>
+                <w:i/>
+                <w:iCs/>
+                <w:color w:val="000000" w:themeColor="text1"/>
+              </w:rPr>
+              <w:t xml:space="preserve">Form </w:t>
+            </w:r>
+            <w:r>
+              <w:rPr>
+                <w:rFonts w:asciiTheme="minorHAnsi" w:hAnsiTheme="minorHAnsi" w:cstheme="minorHAnsi"/>
+                <w:i/>
+                <w:iCs/>
+                <w:color w:val="000000" w:themeColor="text1"/>
+              </w:rPr>
+              <w:t>che permette all’utente di</w:t>
+            </w:r>
+            <w:r>
+              <w:rPr>
+                <w:rFonts w:asciiTheme="minorHAnsi" w:hAnsiTheme="minorHAnsi" w:cstheme="minorHAnsi"/>
+                <w:i/>
+                <w:iCs/>
+                <w:color w:val="000000" w:themeColor="text1"/>
+              </w:rPr>
+              <w:t xml:space="preserve"> inserire i cambiamenti da apportare al prodotto.</w:t>
+            </w:r>
           </w:p>
         </w:tc>
       </w:tr>
@@ -35090,7 +35694,7 @@
         <w:tc>
           <w:tcPr>
             <w:cnfStyle w:val="001000000000" w:firstRow="0" w:lastRow="0" w:firstColumn="1" w:lastColumn="0" w:oddVBand="0" w:evenVBand="0" w:oddHBand="0" w:evenHBand="0" w:firstRowFirstColumn="0" w:firstRowLastColumn="0" w:lastRowFirstColumn="0" w:lastRowLastColumn="0"/>
-            <w:tcW w:w="1814" w:type="dxa"/>
+            <w:tcW w:w="1807" w:type="dxa"/>
           </w:tcPr>
           <w:p>
             <w:pPr>
@@ -35122,7 +35726,7 @@
         </w:tc>
         <w:tc>
           <w:tcPr>
-            <w:tcW w:w="2152" w:type="dxa"/>
+            <w:tcW w:w="2183" w:type="dxa"/>
           </w:tcPr>
           <w:p>
             <w:pPr>
@@ -35134,12 +35738,15 @@
                 <w:iCs/>
               </w:rPr>
             </w:pPr>
-          </w:p>
-        </w:tc>
-        <w:tc>
-          <w:tcPr>
-            <w:tcW w:w="1701" w:type="dxa"/>
-          </w:tcPr>
+            <w:r>
+              <w:rPr>
+                <w:rFonts w:asciiTheme="minorHAnsi" w:hAnsiTheme="minorHAnsi" w:cstheme="minorHAnsi"/>
+                <w:i/>
+                <w:iCs/>
+              </w:rPr>
+              <w:t>FiltroTipo</w:t>
+            </w:r>
+          </w:p>
           <w:p>
             <w:pPr>
               <w:jc w:val="center"/>
@@ -35148,22 +35755,21 @@
                 <w:rFonts w:asciiTheme="minorHAnsi" w:hAnsiTheme="minorHAnsi" w:cstheme="minorHAnsi"/>
                 <w:i/>
                 <w:iCs/>
-                <w:color w:val="000000" w:themeColor="text1"/>
-              </w:rPr>
-            </w:pPr>
-            <w:r>
-              <w:rPr>
-                <w:rFonts w:asciiTheme="minorHAnsi" w:hAnsiTheme="minorHAnsi" w:cstheme="minorHAnsi"/>
-                <w:i/>
-                <w:iCs/>
-              </w:rPr>
-              <w:t>Boundary</w:t>
-            </w:r>
-          </w:p>
-        </w:tc>
-        <w:tc>
-          <w:tcPr>
-            <w:tcW w:w="3961" w:type="dxa"/>
+              </w:rPr>
+            </w:pPr>
+            <w:r>
+              <w:rPr>
+                <w:rFonts w:asciiTheme="minorHAnsi" w:hAnsiTheme="minorHAnsi" w:cstheme="minorHAnsi"/>
+                <w:i/>
+                <w:iCs/>
+              </w:rPr>
+              <w:t>Prodotto?</w:t>
+            </w:r>
+          </w:p>
+        </w:tc>
+        <w:tc>
+          <w:tcPr>
+            <w:tcW w:w="1696" w:type="dxa"/>
           </w:tcPr>
           <w:p>
             <w:pPr>
@@ -35176,6 +35782,40 @@
                 <w:color w:val="000000" w:themeColor="text1"/>
               </w:rPr>
             </w:pPr>
+            <w:r>
+              <w:rPr>
+                <w:rFonts w:asciiTheme="minorHAnsi" w:hAnsiTheme="minorHAnsi" w:cstheme="minorHAnsi"/>
+                <w:i/>
+                <w:iCs/>
+              </w:rPr>
+              <w:t>Boundary</w:t>
+            </w:r>
+          </w:p>
+        </w:tc>
+        <w:tc>
+          <w:tcPr>
+            <w:tcW w:w="3942" w:type="dxa"/>
+          </w:tcPr>
+          <w:p>
+            <w:pPr>
+              <w:jc w:val="center"/>
+              <w:cnfStyle w:val="000000100000" w:firstRow="0" w:lastRow="0" w:firstColumn="0" w:lastColumn="0" w:oddVBand="0" w:evenVBand="0" w:oddHBand="1" w:evenHBand="0" w:firstRowFirstColumn="0" w:firstRowLastColumn="0" w:lastRowFirstColumn="0" w:lastRowLastColumn="0"/>
+              <w:rPr>
+                <w:rFonts w:asciiTheme="minorHAnsi" w:hAnsiTheme="minorHAnsi" w:cstheme="minorHAnsi"/>
+                <w:i/>
+                <w:iCs/>
+                <w:color w:val="000000" w:themeColor="text1"/>
+              </w:rPr>
+            </w:pPr>
+            <w:r>
+              <w:rPr>
+                <w:rFonts w:asciiTheme="minorHAnsi" w:hAnsiTheme="minorHAnsi" w:cstheme="minorHAnsi"/>
+                <w:i/>
+                <w:iCs/>
+                <w:color w:val="000000" w:themeColor="text1"/>
+              </w:rPr>
+              <w:t>Filtro che permette all’utente di cercare un prodotto che ha un determinato tipo.</w:t>
+            </w:r>
           </w:p>
         </w:tc>
       </w:tr>
@@ -35186,7 +35826,7 @@
         <w:tc>
           <w:tcPr>
             <w:cnfStyle w:val="001000000000" w:firstRow="0" w:lastRow="0" w:firstColumn="1" w:lastColumn="0" w:oddVBand="0" w:evenVBand="0" w:oddHBand="0" w:evenHBand="0" w:firstRowFirstColumn="0" w:firstRowLastColumn="0" w:lastRowFirstColumn="0" w:lastRowLastColumn="0"/>
-            <w:tcW w:w="1814" w:type="dxa"/>
+            <w:tcW w:w="1807" w:type="dxa"/>
           </w:tcPr>
           <w:p>
             <w:pPr>
@@ -35226,7 +35866,7 @@
         </w:tc>
         <w:tc>
           <w:tcPr>
-            <w:tcW w:w="2152" w:type="dxa"/>
+            <w:tcW w:w="2183" w:type="dxa"/>
           </w:tcPr>
           <w:p>
             <w:pPr>
@@ -35238,12 +35878,15 @@
                 <w:iCs/>
               </w:rPr>
             </w:pPr>
-          </w:p>
-        </w:tc>
-        <w:tc>
-          <w:tcPr>
-            <w:tcW w:w="1701" w:type="dxa"/>
-          </w:tcPr>
+            <w:r>
+              <w:rPr>
+                <w:rFonts w:asciiTheme="minorHAnsi" w:hAnsiTheme="minorHAnsi" w:cstheme="minorHAnsi"/>
+                <w:i/>
+                <w:iCs/>
+              </w:rPr>
+              <w:t>FiltroCosto</w:t>
+            </w:r>
+          </w:p>
           <w:p>
             <w:pPr>
               <w:jc w:val="center"/>
@@ -35252,22 +35895,21 @@
                 <w:rFonts w:asciiTheme="minorHAnsi" w:hAnsiTheme="minorHAnsi" w:cstheme="minorHAnsi"/>
                 <w:i/>
                 <w:iCs/>
-                <w:color w:val="000000" w:themeColor="text1"/>
-              </w:rPr>
-            </w:pPr>
-            <w:r>
-              <w:rPr>
-                <w:rFonts w:asciiTheme="minorHAnsi" w:hAnsiTheme="minorHAnsi" w:cstheme="minorHAnsi"/>
-                <w:i/>
-                <w:iCs/>
-              </w:rPr>
-              <w:t>Boundary</w:t>
-            </w:r>
-          </w:p>
-        </w:tc>
-        <w:tc>
-          <w:tcPr>
-            <w:tcW w:w="3961" w:type="dxa"/>
+              </w:rPr>
+            </w:pPr>
+            <w:r>
+              <w:rPr>
+                <w:rFonts w:asciiTheme="minorHAnsi" w:hAnsiTheme="minorHAnsi" w:cstheme="minorHAnsi"/>
+                <w:i/>
+                <w:iCs/>
+              </w:rPr>
+              <w:t>Prodotto?</w:t>
+            </w:r>
+          </w:p>
+        </w:tc>
+        <w:tc>
+          <w:tcPr>
+            <w:tcW w:w="1696" w:type="dxa"/>
           </w:tcPr>
           <w:p>
             <w:pPr>
@@ -35280,10 +35922,2193 @@
                 <w:color w:val="000000" w:themeColor="text1"/>
               </w:rPr>
             </w:pPr>
+            <w:r>
+              <w:rPr>
+                <w:rFonts w:asciiTheme="minorHAnsi" w:hAnsiTheme="minorHAnsi" w:cstheme="minorHAnsi"/>
+                <w:i/>
+                <w:iCs/>
+              </w:rPr>
+              <w:t>Boundary</w:t>
+            </w:r>
+          </w:p>
+        </w:tc>
+        <w:tc>
+          <w:tcPr>
+            <w:tcW w:w="3942" w:type="dxa"/>
+          </w:tcPr>
+          <w:p>
+            <w:pPr>
+              <w:jc w:val="center"/>
+              <w:cnfStyle w:val="000000000000" w:firstRow="0" w:lastRow="0" w:firstColumn="0" w:lastColumn="0" w:oddVBand="0" w:evenVBand="0" w:oddHBand="0" w:evenHBand="0" w:firstRowFirstColumn="0" w:firstRowLastColumn="0" w:lastRowFirstColumn="0" w:lastRowLastColumn="0"/>
+              <w:rPr>
+                <w:rFonts w:asciiTheme="minorHAnsi" w:hAnsiTheme="minorHAnsi" w:cstheme="minorHAnsi"/>
+                <w:i/>
+                <w:iCs/>
+                <w:color w:val="000000" w:themeColor="text1"/>
+              </w:rPr>
+            </w:pPr>
+            <w:r>
+              <w:rPr>
+                <w:rFonts w:asciiTheme="minorHAnsi" w:hAnsiTheme="minorHAnsi" w:cstheme="minorHAnsi"/>
+                <w:i/>
+                <w:iCs/>
+                <w:color w:val="000000" w:themeColor="text1"/>
+              </w:rPr>
+              <w:t>Filtro che permette al cliente di cercare prodotti che rispettino un range di prezzo.</w:t>
+            </w:r>
+          </w:p>
+        </w:tc>
+      </w:tr>
+      <w:tr>
+        <w:trPr>
+          <w:cnfStyle w:val="000000100000" w:firstRow="0" w:lastRow="0" w:firstColumn="0" w:lastColumn="0" w:oddVBand="0" w:evenVBand="0" w:oddHBand="1" w:evenHBand="0" w:firstRowFirstColumn="0" w:firstRowLastColumn="0" w:lastRowFirstColumn="0" w:lastRowLastColumn="0"/>
+          <w:trHeight w:val="135"/>
+        </w:trPr>
+        <w:tc>
+          <w:tcPr>
+            <w:cnfStyle w:val="001000000000" w:firstRow="0" w:lastRow="0" w:firstColumn="1" w:lastColumn="0" w:oddVBand="0" w:evenVBand="0" w:oddHBand="0" w:evenHBand="0" w:firstRowFirstColumn="0" w:firstRowLastColumn="0" w:lastRowFirstColumn="0" w:lastRowLastColumn="0"/>
+            <w:tcW w:w="1807" w:type="dxa"/>
+          </w:tcPr>
+          <w:p>
+            <w:pPr>
+              <w:spacing w:line="254" w:lineRule="auto"/>
+              <w:jc w:val="right"/>
+              <w:rPr>
+                <w:rFonts w:asciiTheme="minorHAnsi" w:hAnsiTheme="minorHAnsi" w:cstheme="minorHAnsi"/>
+                <w:i/>
+                <w:iCs/>
+              </w:rPr>
+            </w:pPr>
+            <w:r>
+              <w:rPr>
+                <w:rFonts w:asciiTheme="minorHAnsi" w:hAnsiTheme="minorHAnsi" w:cstheme="minorHAnsi"/>
+                <w:i/>
+                <w:iCs/>
+              </w:rPr>
+              <w:t>BO_32</w:t>
+            </w:r>
+          </w:p>
+        </w:tc>
+        <w:tc>
+          <w:tcPr>
+            <w:tcW w:w="2183" w:type="dxa"/>
+          </w:tcPr>
+          <w:p>
+            <w:pPr>
+              <w:jc w:val="center"/>
+              <w:cnfStyle w:val="000000100000" w:firstRow="0" w:lastRow="0" w:firstColumn="0" w:lastColumn="0" w:oddVBand="0" w:evenVBand="0" w:oddHBand="1" w:evenHBand="0" w:firstRowFirstColumn="0" w:firstRowLastColumn="0" w:lastRowFirstColumn="0" w:lastRowLastColumn="0"/>
+              <w:rPr>
+                <w:rFonts w:asciiTheme="minorHAnsi" w:hAnsiTheme="minorHAnsi" w:cstheme="minorHAnsi"/>
+                <w:i/>
+                <w:iCs/>
+              </w:rPr>
+            </w:pPr>
+            <w:r>
+              <w:rPr>
+                <w:rFonts w:asciiTheme="minorHAnsi" w:hAnsiTheme="minorHAnsi" w:cstheme="minorHAnsi"/>
+                <w:i/>
+                <w:iCs/>
+              </w:rPr>
+              <w:t>BarraRicerca</w:t>
+            </w:r>
+          </w:p>
+        </w:tc>
+        <w:tc>
+          <w:tcPr>
+            <w:tcW w:w="1696" w:type="dxa"/>
+          </w:tcPr>
+          <w:p>
+            <w:pPr>
+              <w:jc w:val="center"/>
+              <w:cnfStyle w:val="000000100000" w:firstRow="0" w:lastRow="0" w:firstColumn="0" w:lastColumn="0" w:oddVBand="0" w:evenVBand="0" w:oddHBand="1" w:evenHBand="0" w:firstRowFirstColumn="0" w:firstRowLastColumn="0" w:lastRowFirstColumn="0" w:lastRowLastColumn="0"/>
+              <w:rPr>
+                <w:rFonts w:asciiTheme="minorHAnsi" w:hAnsiTheme="minorHAnsi" w:cstheme="minorHAnsi"/>
+                <w:i/>
+                <w:iCs/>
+              </w:rPr>
+            </w:pPr>
+            <w:r>
+              <w:rPr>
+                <w:rFonts w:asciiTheme="minorHAnsi" w:hAnsiTheme="minorHAnsi" w:cstheme="minorHAnsi"/>
+                <w:i/>
+                <w:iCs/>
+              </w:rPr>
+              <w:t>Boundary</w:t>
+            </w:r>
+          </w:p>
+        </w:tc>
+        <w:tc>
+          <w:tcPr>
+            <w:tcW w:w="3942" w:type="dxa"/>
+          </w:tcPr>
+          <w:p>
+            <w:pPr>
+              <w:jc w:val="center"/>
+              <w:cnfStyle w:val="000000100000" w:firstRow="0" w:lastRow="0" w:firstColumn="0" w:lastColumn="0" w:oddVBand="0" w:evenVBand="0" w:oddHBand="1" w:evenHBand="0" w:firstRowFirstColumn="0" w:firstRowLastColumn="0" w:lastRowFirstColumn="0" w:lastRowLastColumn="0"/>
+              <w:rPr>
+                <w:rFonts w:asciiTheme="minorHAnsi" w:hAnsiTheme="minorHAnsi" w:cstheme="minorHAnsi"/>
+                <w:i/>
+                <w:iCs/>
+                <w:color w:val="000000" w:themeColor="text1"/>
+              </w:rPr>
+            </w:pPr>
+            <w:r>
+              <w:rPr>
+                <w:rFonts w:asciiTheme="minorHAnsi" w:hAnsiTheme="minorHAnsi" w:cstheme="minorHAnsi"/>
+                <w:i/>
+                <w:iCs/>
+                <w:color w:val="000000" w:themeColor="text1"/>
+              </w:rPr>
+              <w:t>Strumento che permette all’utente di cercare un determinato prodotto tramite nome.</w:t>
+            </w:r>
+          </w:p>
+        </w:tc>
+      </w:tr>
+      <w:tr>
+        <w:trPr>
+          <w:trHeight w:val="135"/>
+        </w:trPr>
+        <w:tc>
+          <w:tcPr>
+            <w:cnfStyle w:val="001000000000" w:firstRow="0" w:lastRow="0" w:firstColumn="1" w:lastColumn="0" w:oddVBand="0" w:evenVBand="0" w:oddHBand="0" w:evenHBand="0" w:firstRowFirstColumn="0" w:firstRowLastColumn="0" w:lastRowFirstColumn="0" w:lastRowLastColumn="0"/>
+            <w:tcW w:w="1807" w:type="dxa"/>
+          </w:tcPr>
+          <w:p>
+            <w:pPr>
+              <w:spacing w:line="254" w:lineRule="auto"/>
+              <w:jc w:val="right"/>
+              <w:rPr>
+                <w:rFonts w:asciiTheme="minorHAnsi" w:hAnsiTheme="minorHAnsi" w:cstheme="minorHAnsi"/>
+                <w:i/>
+                <w:iCs/>
+              </w:rPr>
+            </w:pPr>
+            <w:r>
+              <w:rPr>
+                <w:rFonts w:asciiTheme="minorHAnsi" w:hAnsiTheme="minorHAnsi" w:cstheme="minorHAnsi"/>
+                <w:i/>
+                <w:iCs/>
+              </w:rPr>
+              <w:t>BO_</w:t>
+            </w:r>
+            <w:r>
+              <w:rPr>
+                <w:rFonts w:asciiTheme="minorHAnsi" w:hAnsiTheme="minorHAnsi" w:cstheme="minorHAnsi"/>
+                <w:i/>
+                <w:iCs/>
+              </w:rPr>
+              <w:t>33</w:t>
+            </w:r>
+          </w:p>
+        </w:tc>
+        <w:tc>
+          <w:tcPr>
+            <w:tcW w:w="2183" w:type="dxa"/>
+          </w:tcPr>
+          <w:p>
+            <w:pPr>
+              <w:jc w:val="center"/>
+              <w:cnfStyle w:val="000000000000" w:firstRow="0" w:lastRow="0" w:firstColumn="0" w:lastColumn="0" w:oddVBand="0" w:evenVBand="0" w:oddHBand="0" w:evenHBand="0" w:firstRowFirstColumn="0" w:firstRowLastColumn="0" w:lastRowFirstColumn="0" w:lastRowLastColumn="0"/>
+              <w:rPr>
+                <w:rFonts w:asciiTheme="minorHAnsi" w:hAnsiTheme="minorHAnsi" w:cstheme="minorHAnsi"/>
+                <w:i/>
+                <w:iCs/>
+              </w:rPr>
+            </w:pPr>
+            <w:r>
+              <w:rPr>
+                <w:rFonts w:asciiTheme="minorHAnsi" w:hAnsiTheme="minorHAnsi" w:cstheme="minorHAnsi"/>
+                <w:i/>
+                <w:iCs/>
+              </w:rPr>
+              <w:t>HomeButton</w:t>
+            </w:r>
+          </w:p>
+        </w:tc>
+        <w:tc>
+          <w:tcPr>
+            <w:tcW w:w="1696" w:type="dxa"/>
+          </w:tcPr>
+          <w:p>
+            <w:pPr>
+              <w:jc w:val="center"/>
+              <w:cnfStyle w:val="000000000000" w:firstRow="0" w:lastRow="0" w:firstColumn="0" w:lastColumn="0" w:oddVBand="0" w:evenVBand="0" w:oddHBand="0" w:evenHBand="0" w:firstRowFirstColumn="0" w:firstRowLastColumn="0" w:lastRowFirstColumn="0" w:lastRowLastColumn="0"/>
+              <w:rPr>
+                <w:rFonts w:asciiTheme="minorHAnsi" w:hAnsiTheme="minorHAnsi" w:cstheme="minorHAnsi"/>
+                <w:i/>
+                <w:iCs/>
+                <w:color w:val="000000" w:themeColor="text1"/>
+              </w:rPr>
+            </w:pPr>
+            <w:r>
+              <w:rPr>
+                <w:rFonts w:asciiTheme="minorHAnsi" w:hAnsiTheme="minorHAnsi" w:cstheme="minorHAnsi"/>
+                <w:i/>
+                <w:iCs/>
+              </w:rPr>
+              <w:t>Boundary</w:t>
+            </w:r>
+          </w:p>
+        </w:tc>
+        <w:tc>
+          <w:tcPr>
+            <w:tcW w:w="3942" w:type="dxa"/>
+          </w:tcPr>
+          <w:p>
+            <w:pPr>
+              <w:jc w:val="center"/>
+              <w:cnfStyle w:val="000000000000" w:firstRow="0" w:lastRow="0" w:firstColumn="0" w:lastColumn="0" w:oddVBand="0" w:evenVBand="0" w:oddHBand="0" w:evenHBand="0" w:firstRowFirstColumn="0" w:firstRowLastColumn="0" w:lastRowFirstColumn="0" w:lastRowLastColumn="0"/>
+              <w:rPr>
+                <w:rFonts w:asciiTheme="minorHAnsi" w:hAnsiTheme="minorHAnsi" w:cstheme="minorHAnsi"/>
+                <w:i/>
+                <w:iCs/>
+                <w:color w:val="000000" w:themeColor="text1"/>
+              </w:rPr>
+            </w:pPr>
+            <w:r>
+              <w:rPr>
+                <w:rFonts w:asciiTheme="minorHAnsi" w:hAnsiTheme="minorHAnsi" w:cstheme="minorHAnsi"/>
+                <w:i/>
+                <w:iCs/>
+                <w:color w:val="000000" w:themeColor="text1"/>
+              </w:rPr>
+              <w:t>Bottone che permette all’utente di ritornare nella pagina di home.</w:t>
+            </w:r>
+          </w:p>
+        </w:tc>
+      </w:tr>
+      <w:tr>
+        <w:trPr>
+          <w:cnfStyle w:val="000000100000" w:firstRow="0" w:lastRow="0" w:firstColumn="0" w:lastColumn="0" w:oddVBand="0" w:evenVBand="0" w:oddHBand="1" w:evenHBand="0" w:firstRowFirstColumn="0" w:firstRowLastColumn="0" w:lastRowFirstColumn="0" w:lastRowLastColumn="0"/>
+          <w:trHeight w:val="135"/>
+        </w:trPr>
+        <w:tc>
+          <w:tcPr>
+            <w:cnfStyle w:val="001000000000" w:firstRow="0" w:lastRow="0" w:firstColumn="1" w:lastColumn="0" w:oddVBand="0" w:evenVBand="0" w:oddHBand="0" w:evenHBand="0" w:firstRowFirstColumn="0" w:firstRowLastColumn="0" w:lastRowFirstColumn="0" w:lastRowLastColumn="0"/>
+            <w:tcW w:w="1807" w:type="dxa"/>
+          </w:tcPr>
+          <w:p>
+            <w:pPr>
+              <w:spacing w:line="254" w:lineRule="auto"/>
+              <w:jc w:val="right"/>
+              <w:rPr>
+                <w:rFonts w:asciiTheme="minorHAnsi" w:hAnsiTheme="minorHAnsi" w:cstheme="minorHAnsi"/>
+                <w:i/>
+                <w:iCs/>
+              </w:rPr>
+            </w:pPr>
+            <w:r>
+              <w:rPr>
+                <w:rFonts w:asciiTheme="minorHAnsi" w:hAnsiTheme="minorHAnsi" w:cstheme="minorHAnsi"/>
+                <w:i/>
+                <w:iCs/>
+              </w:rPr>
+              <w:t>BO_30</w:t>
+            </w:r>
+          </w:p>
+        </w:tc>
+        <w:tc>
+          <w:tcPr>
+            <w:tcW w:w="2183" w:type="dxa"/>
+          </w:tcPr>
+          <w:p>
+            <w:pPr>
+              <w:jc w:val="center"/>
+              <w:cnfStyle w:val="000000100000" w:firstRow="0" w:lastRow="0" w:firstColumn="0" w:lastColumn="0" w:oddVBand="0" w:evenVBand="0" w:oddHBand="1" w:evenHBand="0" w:firstRowFirstColumn="0" w:firstRowLastColumn="0" w:lastRowFirstColumn="0" w:lastRowLastColumn="0"/>
+              <w:rPr>
+                <w:rFonts w:asciiTheme="minorHAnsi" w:hAnsiTheme="minorHAnsi" w:cstheme="minorHAnsi"/>
+                <w:i/>
+                <w:iCs/>
+              </w:rPr>
+            </w:pPr>
+            <w:r>
+              <w:rPr>
+                <w:rFonts w:asciiTheme="minorHAnsi" w:hAnsiTheme="minorHAnsi" w:cstheme="minorHAnsi"/>
+                <w:i/>
+                <w:iCs/>
+              </w:rPr>
+              <w:t>LogoutButton</w:t>
+            </w:r>
+          </w:p>
+        </w:tc>
+        <w:tc>
+          <w:tcPr>
+            <w:tcW w:w="1696" w:type="dxa"/>
+          </w:tcPr>
+          <w:p>
+            <w:pPr>
+              <w:jc w:val="center"/>
+              <w:cnfStyle w:val="000000100000" w:firstRow="0" w:lastRow="0" w:firstColumn="0" w:lastColumn="0" w:oddVBand="0" w:evenVBand="0" w:oddHBand="1" w:evenHBand="0" w:firstRowFirstColumn="0" w:firstRowLastColumn="0" w:lastRowFirstColumn="0" w:lastRowLastColumn="0"/>
+              <w:rPr>
+                <w:rFonts w:asciiTheme="minorHAnsi" w:hAnsiTheme="minorHAnsi" w:cstheme="minorHAnsi"/>
+                <w:i/>
+                <w:iCs/>
+                <w:color w:val="000000" w:themeColor="text1"/>
+              </w:rPr>
+            </w:pPr>
+            <w:r>
+              <w:rPr>
+                <w:rFonts w:asciiTheme="minorHAnsi" w:hAnsiTheme="minorHAnsi" w:cstheme="minorHAnsi"/>
+                <w:i/>
+                <w:iCs/>
+              </w:rPr>
+              <w:t>Boundary</w:t>
+            </w:r>
+          </w:p>
+        </w:tc>
+        <w:tc>
+          <w:tcPr>
+            <w:tcW w:w="3942" w:type="dxa"/>
+          </w:tcPr>
+          <w:p>
+            <w:pPr>
+              <w:jc w:val="center"/>
+              <w:cnfStyle w:val="000000100000" w:firstRow="0" w:lastRow="0" w:firstColumn="0" w:lastColumn="0" w:oddVBand="0" w:evenVBand="0" w:oddHBand="1" w:evenHBand="0" w:firstRowFirstColumn="0" w:firstRowLastColumn="0" w:lastRowFirstColumn="0" w:lastRowLastColumn="0"/>
+              <w:rPr>
+                <w:rFonts w:asciiTheme="minorHAnsi" w:hAnsiTheme="minorHAnsi" w:cstheme="minorHAnsi"/>
+                <w:i/>
+                <w:iCs/>
+                <w:color w:val="000000" w:themeColor="text1"/>
+              </w:rPr>
+            </w:pPr>
+            <w:r>
+              <w:rPr>
+                <w:rFonts w:asciiTheme="minorHAnsi" w:hAnsiTheme="minorHAnsi" w:cstheme="minorHAnsi"/>
+                <w:i/>
+                <w:iCs/>
+                <w:color w:val="000000" w:themeColor="text1"/>
+              </w:rPr>
+              <w:t>Bottone che permette all’utente di effettuare il logout.</w:t>
+            </w:r>
+          </w:p>
+        </w:tc>
+      </w:tr>
+      <w:tr>
+        <w:trPr>
+          <w:trHeight w:val="135"/>
+        </w:trPr>
+        <w:tc>
+          <w:tcPr>
+            <w:cnfStyle w:val="001000000000" w:firstRow="0" w:lastRow="0" w:firstColumn="1" w:lastColumn="0" w:oddVBand="0" w:evenVBand="0" w:oddHBand="0" w:evenHBand="0" w:firstRowFirstColumn="0" w:firstRowLastColumn="0" w:lastRowFirstColumn="0" w:lastRowLastColumn="0"/>
+            <w:tcW w:w="1807" w:type="dxa"/>
+          </w:tcPr>
+          <w:p>
+            <w:pPr>
+              <w:spacing w:line="254" w:lineRule="auto"/>
+              <w:jc w:val="right"/>
+              <w:rPr>
+                <w:rFonts w:asciiTheme="minorHAnsi" w:hAnsiTheme="minorHAnsi" w:cstheme="minorHAnsi"/>
+                <w:i/>
+                <w:iCs/>
+              </w:rPr>
+            </w:pPr>
+            <w:r>
+              <w:rPr>
+                <w:rFonts w:asciiTheme="minorHAnsi" w:hAnsiTheme="minorHAnsi" w:cstheme="minorHAnsi"/>
+                <w:i/>
+                <w:iCs/>
+              </w:rPr>
+              <w:t>C</w:t>
+            </w:r>
+            <w:r>
+              <w:rPr>
+                <w:rFonts w:asciiTheme="minorHAnsi" w:hAnsiTheme="minorHAnsi" w:cstheme="minorHAnsi"/>
+                <w:i/>
+                <w:iCs/>
+              </w:rPr>
+              <w:t>O_1</w:t>
+            </w:r>
+          </w:p>
+        </w:tc>
+        <w:tc>
+          <w:tcPr>
+            <w:tcW w:w="2183" w:type="dxa"/>
+          </w:tcPr>
+          <w:p>
+            <w:pPr>
+              <w:jc w:val="center"/>
+              <w:cnfStyle w:val="000000000000" w:firstRow="0" w:lastRow="0" w:firstColumn="0" w:lastColumn="0" w:oddVBand="0" w:evenVBand="0" w:oddHBand="0" w:evenHBand="0" w:firstRowFirstColumn="0" w:firstRowLastColumn="0" w:lastRowFirstColumn="0" w:lastRowLastColumn="0"/>
+              <w:rPr>
+                <w:rFonts w:asciiTheme="minorHAnsi" w:hAnsiTheme="minorHAnsi" w:cstheme="minorHAnsi"/>
+                <w:i/>
+                <w:iCs/>
+              </w:rPr>
+            </w:pPr>
+            <w:r>
+              <w:rPr>
+                <w:rFonts w:asciiTheme="minorHAnsi" w:hAnsiTheme="minorHAnsi" w:cstheme="minorHAnsi"/>
+                <w:i/>
+                <w:iCs/>
+              </w:rPr>
+              <w:t>VisualizzaCarrello</w:t>
+            </w:r>
+          </w:p>
+          <w:p>
+            <w:pPr>
+              <w:jc w:val="center"/>
+              <w:cnfStyle w:val="000000000000" w:firstRow="0" w:lastRow="0" w:firstColumn="0" w:lastColumn="0" w:oddVBand="0" w:evenVBand="0" w:oddHBand="0" w:evenHBand="0" w:firstRowFirstColumn="0" w:firstRowLastColumn="0" w:lastRowFirstColumn="0" w:lastRowLastColumn="0"/>
+              <w:rPr>
+                <w:rFonts w:asciiTheme="minorHAnsi" w:hAnsiTheme="minorHAnsi" w:cstheme="minorHAnsi"/>
+                <w:i/>
+                <w:iCs/>
+              </w:rPr>
+            </w:pPr>
+            <w:r>
+              <w:rPr>
+                <w:rFonts w:asciiTheme="minorHAnsi" w:hAnsiTheme="minorHAnsi" w:cstheme="minorHAnsi"/>
+                <w:i/>
+                <w:iCs/>
+              </w:rPr>
+              <w:t>Control</w:t>
+            </w:r>
+          </w:p>
+        </w:tc>
+        <w:tc>
+          <w:tcPr>
+            <w:tcW w:w="1696" w:type="dxa"/>
+          </w:tcPr>
+          <w:p>
+            <w:pPr>
+              <w:jc w:val="center"/>
+              <w:cnfStyle w:val="000000000000" w:firstRow="0" w:lastRow="0" w:firstColumn="0" w:lastColumn="0" w:oddVBand="0" w:evenVBand="0" w:oddHBand="0" w:evenHBand="0" w:firstRowFirstColumn="0" w:firstRowLastColumn="0" w:lastRowFirstColumn="0" w:lastRowLastColumn="0"/>
+              <w:rPr>
+                <w:rFonts w:asciiTheme="minorHAnsi" w:hAnsiTheme="minorHAnsi" w:cstheme="minorHAnsi"/>
+                <w:i/>
+                <w:iCs/>
+                <w:color w:val="000000" w:themeColor="text1"/>
+              </w:rPr>
+            </w:pPr>
+            <w:r>
+              <w:rPr>
+                <w:rFonts w:asciiTheme="minorHAnsi" w:hAnsiTheme="minorHAnsi" w:cstheme="minorHAnsi"/>
+                <w:i/>
+                <w:iCs/>
+              </w:rPr>
+              <w:t>Control</w:t>
+            </w:r>
+          </w:p>
+        </w:tc>
+        <w:tc>
+          <w:tcPr>
+            <w:tcW w:w="3942" w:type="dxa"/>
+          </w:tcPr>
+          <w:p>
+            <w:pPr>
+              <w:jc w:val="center"/>
+              <w:cnfStyle w:val="000000000000" w:firstRow="0" w:lastRow="0" w:firstColumn="0" w:lastColumn="0" w:oddVBand="0" w:evenVBand="0" w:oddHBand="0" w:evenHBand="0" w:firstRowFirstColumn="0" w:firstRowLastColumn="0" w:lastRowFirstColumn="0" w:lastRowLastColumn="0"/>
+              <w:rPr>
+                <w:rFonts w:asciiTheme="minorHAnsi" w:hAnsiTheme="minorHAnsi" w:cstheme="minorHAnsi"/>
+                <w:i/>
+                <w:iCs/>
+                <w:color w:val="000000" w:themeColor="text1"/>
+              </w:rPr>
+            </w:pPr>
+            <w:r>
+              <w:rPr>
+                <w:rFonts w:asciiTheme="minorHAnsi" w:hAnsiTheme="minorHAnsi" w:cstheme="minorHAnsi"/>
+                <w:i/>
+                <w:iCs/>
+                <w:color w:val="000000" w:themeColor="text1"/>
+              </w:rPr>
+              <w:t>Gestisce la funzione che permette ad un Utente di visualizzare il proprio carrello.</w:t>
+            </w:r>
+          </w:p>
+        </w:tc>
+      </w:tr>
+      <w:tr>
+        <w:trPr>
+          <w:cnfStyle w:val="000000100000" w:firstRow="0" w:lastRow="0" w:firstColumn="0" w:lastColumn="0" w:oddVBand="0" w:evenVBand="0" w:oddHBand="1" w:evenHBand="0" w:firstRowFirstColumn="0" w:firstRowLastColumn="0" w:lastRowFirstColumn="0" w:lastRowLastColumn="0"/>
+          <w:trHeight w:val="135"/>
+        </w:trPr>
+        <w:tc>
+          <w:tcPr>
+            <w:cnfStyle w:val="001000000000" w:firstRow="0" w:lastRow="0" w:firstColumn="1" w:lastColumn="0" w:oddVBand="0" w:evenVBand="0" w:oddHBand="0" w:evenHBand="0" w:firstRowFirstColumn="0" w:firstRowLastColumn="0" w:lastRowFirstColumn="0" w:lastRowLastColumn="0"/>
+            <w:tcW w:w="1807" w:type="dxa"/>
+          </w:tcPr>
+          <w:p>
+            <w:pPr>
+              <w:spacing w:line="254" w:lineRule="auto"/>
+              <w:jc w:val="right"/>
+              <w:rPr>
+                <w:rFonts w:asciiTheme="minorHAnsi" w:hAnsiTheme="minorHAnsi" w:cstheme="minorHAnsi"/>
+                <w:i/>
+                <w:iCs/>
+              </w:rPr>
+            </w:pPr>
+            <w:r>
+              <w:rPr>
+                <w:rFonts w:asciiTheme="minorHAnsi" w:hAnsiTheme="minorHAnsi" w:cstheme="minorHAnsi"/>
+                <w:i/>
+                <w:iCs/>
+              </w:rPr>
+              <w:t>CO_</w:t>
+            </w:r>
+            <w:r>
+              <w:rPr>
+                <w:rFonts w:asciiTheme="minorHAnsi" w:hAnsiTheme="minorHAnsi" w:cstheme="minorHAnsi"/>
+                <w:i/>
+                <w:iCs/>
+              </w:rPr>
+              <w:t>2</w:t>
+            </w:r>
+          </w:p>
+        </w:tc>
+        <w:tc>
+          <w:tcPr>
+            <w:tcW w:w="2183" w:type="dxa"/>
+          </w:tcPr>
+          <w:p>
+            <w:pPr>
+              <w:jc w:val="center"/>
+              <w:cnfStyle w:val="000000100000" w:firstRow="0" w:lastRow="0" w:firstColumn="0" w:lastColumn="0" w:oddVBand="0" w:evenVBand="0" w:oddHBand="1" w:evenHBand="0" w:firstRowFirstColumn="0" w:firstRowLastColumn="0" w:lastRowFirstColumn="0" w:lastRowLastColumn="0"/>
+              <w:rPr>
+                <w:rFonts w:asciiTheme="minorHAnsi" w:hAnsiTheme="minorHAnsi" w:cstheme="minorHAnsi"/>
+                <w:i/>
+                <w:iCs/>
+              </w:rPr>
+            </w:pPr>
+            <w:r>
+              <w:rPr>
+                <w:rFonts w:asciiTheme="minorHAnsi" w:hAnsiTheme="minorHAnsi" w:cstheme="minorHAnsi"/>
+                <w:i/>
+                <w:iCs/>
+              </w:rPr>
+              <w:t>VisualizzaOrdine</w:t>
+            </w:r>
+          </w:p>
+          <w:p>
+            <w:pPr>
+              <w:jc w:val="center"/>
+              <w:cnfStyle w:val="000000100000" w:firstRow="0" w:lastRow="0" w:firstColumn="0" w:lastColumn="0" w:oddVBand="0" w:evenVBand="0" w:oddHBand="1" w:evenHBand="0" w:firstRowFirstColumn="0" w:firstRowLastColumn="0" w:lastRowFirstColumn="0" w:lastRowLastColumn="0"/>
+              <w:rPr>
+                <w:rFonts w:asciiTheme="minorHAnsi" w:hAnsiTheme="minorHAnsi" w:cstheme="minorHAnsi"/>
+                <w:i/>
+                <w:iCs/>
+              </w:rPr>
+            </w:pPr>
+            <w:r>
+              <w:rPr>
+                <w:rFonts w:asciiTheme="minorHAnsi" w:hAnsiTheme="minorHAnsi" w:cstheme="minorHAnsi"/>
+                <w:i/>
+                <w:iCs/>
+              </w:rPr>
+              <w:t>Control</w:t>
+            </w:r>
+          </w:p>
+        </w:tc>
+        <w:tc>
+          <w:tcPr>
+            <w:tcW w:w="1696" w:type="dxa"/>
+          </w:tcPr>
+          <w:p>
+            <w:pPr>
+              <w:jc w:val="center"/>
+              <w:cnfStyle w:val="000000100000" w:firstRow="0" w:lastRow="0" w:firstColumn="0" w:lastColumn="0" w:oddVBand="0" w:evenVBand="0" w:oddHBand="1" w:evenHBand="0" w:firstRowFirstColumn="0" w:firstRowLastColumn="0" w:lastRowFirstColumn="0" w:lastRowLastColumn="0"/>
+              <w:rPr>
+                <w:rFonts w:asciiTheme="minorHAnsi" w:hAnsiTheme="minorHAnsi" w:cstheme="minorHAnsi"/>
+                <w:i/>
+                <w:iCs/>
+                <w:color w:val="000000" w:themeColor="text1"/>
+              </w:rPr>
+            </w:pPr>
+            <w:r>
+              <w:rPr>
+                <w:rFonts w:asciiTheme="minorHAnsi" w:hAnsiTheme="minorHAnsi" w:cstheme="minorHAnsi"/>
+                <w:i/>
+                <w:iCs/>
+              </w:rPr>
+              <w:t>Control</w:t>
+            </w:r>
+          </w:p>
+        </w:tc>
+        <w:tc>
+          <w:tcPr>
+            <w:tcW w:w="3942" w:type="dxa"/>
+          </w:tcPr>
+          <w:p>
+            <w:pPr>
+              <w:jc w:val="center"/>
+              <w:cnfStyle w:val="000000100000" w:firstRow="0" w:lastRow="0" w:firstColumn="0" w:lastColumn="0" w:oddVBand="0" w:evenVBand="0" w:oddHBand="1" w:evenHBand="0" w:firstRowFirstColumn="0" w:firstRowLastColumn="0" w:lastRowFirstColumn="0" w:lastRowLastColumn="0"/>
+              <w:rPr>
+                <w:rFonts w:asciiTheme="minorHAnsi" w:hAnsiTheme="minorHAnsi" w:cstheme="minorHAnsi"/>
+                <w:i/>
+                <w:iCs/>
+                <w:color w:val="000000" w:themeColor="text1"/>
+              </w:rPr>
+            </w:pPr>
+            <w:r>
+              <w:rPr>
+                <w:rFonts w:asciiTheme="minorHAnsi" w:hAnsiTheme="minorHAnsi" w:cstheme="minorHAnsi"/>
+                <w:i/>
+                <w:iCs/>
+                <w:color w:val="000000" w:themeColor="text1"/>
+              </w:rPr>
+              <w:t>Gestisce la funzione che permette ad un Utente di visualizzare il proprio</w:t>
+            </w:r>
+            <w:r>
+              <w:rPr>
+                <w:rFonts w:asciiTheme="minorHAnsi" w:hAnsiTheme="minorHAnsi" w:cstheme="minorHAnsi"/>
+                <w:i/>
+                <w:iCs/>
+                <w:color w:val="000000" w:themeColor="text1"/>
+              </w:rPr>
+              <w:t xml:space="preserve"> ordine.</w:t>
+            </w:r>
+          </w:p>
+        </w:tc>
+      </w:tr>
+      <w:tr>
+        <w:trPr>
+          <w:trHeight w:val="135"/>
+        </w:trPr>
+        <w:tc>
+          <w:tcPr>
+            <w:cnfStyle w:val="001000000000" w:firstRow="0" w:lastRow="0" w:firstColumn="1" w:lastColumn="0" w:oddVBand="0" w:evenVBand="0" w:oddHBand="0" w:evenHBand="0" w:firstRowFirstColumn="0" w:firstRowLastColumn="0" w:lastRowFirstColumn="0" w:lastRowLastColumn="0"/>
+            <w:tcW w:w="1807" w:type="dxa"/>
+          </w:tcPr>
+          <w:p>
+            <w:pPr>
+              <w:spacing w:line="254" w:lineRule="auto"/>
+              <w:jc w:val="right"/>
+              <w:rPr>
+                <w:rFonts w:asciiTheme="minorHAnsi" w:hAnsiTheme="minorHAnsi" w:cstheme="minorHAnsi"/>
+                <w:i/>
+                <w:iCs/>
+              </w:rPr>
+            </w:pPr>
+            <w:r>
+              <w:rPr>
+                <w:rFonts w:asciiTheme="minorHAnsi" w:hAnsiTheme="minorHAnsi" w:cstheme="minorHAnsi"/>
+                <w:i/>
+                <w:iCs/>
+              </w:rPr>
+              <w:t>CO_</w:t>
+            </w:r>
+            <w:r>
+              <w:rPr>
+                <w:rFonts w:asciiTheme="minorHAnsi" w:hAnsiTheme="minorHAnsi" w:cstheme="minorHAnsi"/>
+                <w:i/>
+                <w:iCs/>
+              </w:rPr>
+              <w:t>3</w:t>
+            </w:r>
+          </w:p>
+        </w:tc>
+        <w:tc>
+          <w:tcPr>
+            <w:tcW w:w="2183" w:type="dxa"/>
+          </w:tcPr>
+          <w:p>
+            <w:pPr>
+              <w:jc w:val="center"/>
+              <w:cnfStyle w:val="000000000000" w:firstRow="0" w:lastRow="0" w:firstColumn="0" w:lastColumn="0" w:oddVBand="0" w:evenVBand="0" w:oddHBand="0" w:evenHBand="0" w:firstRowFirstColumn="0" w:firstRowLastColumn="0" w:lastRowFirstColumn="0" w:lastRowLastColumn="0"/>
+              <w:rPr>
+                <w:rFonts w:asciiTheme="minorHAnsi" w:hAnsiTheme="minorHAnsi" w:cstheme="minorHAnsi"/>
+                <w:i/>
+                <w:iCs/>
+              </w:rPr>
+            </w:pPr>
+            <w:r>
+              <w:rPr>
+                <w:rFonts w:asciiTheme="minorHAnsi" w:hAnsiTheme="minorHAnsi" w:cstheme="minorHAnsi"/>
+                <w:i/>
+                <w:iCs/>
+              </w:rPr>
+              <w:t>Pagamento</w:t>
+            </w:r>
+          </w:p>
+          <w:p>
+            <w:pPr>
+              <w:jc w:val="center"/>
+              <w:cnfStyle w:val="000000000000" w:firstRow="0" w:lastRow="0" w:firstColumn="0" w:lastColumn="0" w:oddVBand="0" w:evenVBand="0" w:oddHBand="0" w:evenHBand="0" w:firstRowFirstColumn="0" w:firstRowLastColumn="0" w:lastRowFirstColumn="0" w:lastRowLastColumn="0"/>
+              <w:rPr>
+                <w:rFonts w:asciiTheme="minorHAnsi" w:hAnsiTheme="minorHAnsi" w:cstheme="minorHAnsi"/>
+                <w:i/>
+                <w:iCs/>
+              </w:rPr>
+            </w:pPr>
+            <w:r>
+              <w:rPr>
+                <w:rFonts w:asciiTheme="minorHAnsi" w:hAnsiTheme="minorHAnsi" w:cstheme="minorHAnsi"/>
+                <w:i/>
+                <w:iCs/>
+              </w:rPr>
+              <w:t>Control</w:t>
+            </w:r>
+          </w:p>
+        </w:tc>
+        <w:tc>
+          <w:tcPr>
+            <w:tcW w:w="1696" w:type="dxa"/>
+          </w:tcPr>
+          <w:p>
+            <w:pPr>
+              <w:jc w:val="center"/>
+              <w:cnfStyle w:val="000000000000" w:firstRow="0" w:lastRow="0" w:firstColumn="0" w:lastColumn="0" w:oddVBand="0" w:evenVBand="0" w:oddHBand="0" w:evenHBand="0" w:firstRowFirstColumn="0" w:firstRowLastColumn="0" w:lastRowFirstColumn="0" w:lastRowLastColumn="0"/>
+              <w:rPr>
+                <w:rFonts w:asciiTheme="minorHAnsi" w:hAnsiTheme="minorHAnsi" w:cstheme="minorHAnsi"/>
+                <w:i/>
+                <w:iCs/>
+                <w:color w:val="000000" w:themeColor="text1"/>
+              </w:rPr>
+            </w:pPr>
+            <w:r>
+              <w:rPr>
+                <w:rFonts w:asciiTheme="minorHAnsi" w:hAnsiTheme="minorHAnsi" w:cstheme="minorHAnsi"/>
+                <w:i/>
+                <w:iCs/>
+              </w:rPr>
+              <w:t>Control</w:t>
+            </w:r>
+          </w:p>
+        </w:tc>
+        <w:tc>
+          <w:tcPr>
+            <w:tcW w:w="3942" w:type="dxa"/>
+          </w:tcPr>
+          <w:p>
+            <w:pPr>
+              <w:jc w:val="center"/>
+              <w:cnfStyle w:val="000000000000" w:firstRow="0" w:lastRow="0" w:firstColumn="0" w:lastColumn="0" w:oddVBand="0" w:evenVBand="0" w:oddHBand="0" w:evenHBand="0" w:firstRowFirstColumn="0" w:firstRowLastColumn="0" w:lastRowFirstColumn="0" w:lastRowLastColumn="0"/>
+              <w:rPr>
+                <w:rFonts w:asciiTheme="minorHAnsi" w:hAnsiTheme="minorHAnsi" w:cstheme="minorHAnsi"/>
+                <w:i/>
+                <w:iCs/>
+                <w:color w:val="000000" w:themeColor="text1"/>
+              </w:rPr>
+            </w:pPr>
+            <w:r>
+              <w:rPr>
+                <w:rFonts w:asciiTheme="minorHAnsi" w:hAnsiTheme="minorHAnsi" w:cstheme="minorHAnsi"/>
+                <w:i/>
+                <w:iCs/>
+                <w:color w:val="000000" w:themeColor="text1"/>
+              </w:rPr>
+              <w:t>Gestisce la funzione di pagamento della piattaforma.</w:t>
+            </w:r>
+          </w:p>
+        </w:tc>
+      </w:tr>
+      <w:tr>
+        <w:trPr>
+          <w:cnfStyle w:val="000000100000" w:firstRow="0" w:lastRow="0" w:firstColumn="0" w:lastColumn="0" w:oddVBand="0" w:evenVBand="0" w:oddHBand="1" w:evenHBand="0" w:firstRowFirstColumn="0" w:firstRowLastColumn="0" w:lastRowFirstColumn="0" w:lastRowLastColumn="0"/>
+          <w:trHeight w:val="135"/>
+        </w:trPr>
+        <w:tc>
+          <w:tcPr>
+            <w:cnfStyle w:val="001000000000" w:firstRow="0" w:lastRow="0" w:firstColumn="1" w:lastColumn="0" w:oddVBand="0" w:evenVBand="0" w:oddHBand="0" w:evenHBand="0" w:firstRowFirstColumn="0" w:firstRowLastColumn="0" w:lastRowFirstColumn="0" w:lastRowLastColumn="0"/>
+            <w:tcW w:w="1807" w:type="dxa"/>
+          </w:tcPr>
+          <w:p>
+            <w:pPr>
+              <w:spacing w:line="254" w:lineRule="auto"/>
+              <w:jc w:val="right"/>
+              <w:rPr>
+                <w:rFonts w:asciiTheme="minorHAnsi" w:hAnsiTheme="minorHAnsi" w:cstheme="minorHAnsi"/>
+                <w:i/>
+                <w:iCs/>
+              </w:rPr>
+            </w:pPr>
+            <w:r>
+              <w:rPr>
+                <w:rFonts w:asciiTheme="minorHAnsi" w:hAnsiTheme="minorHAnsi" w:cstheme="minorHAnsi"/>
+                <w:i/>
+                <w:iCs/>
+              </w:rPr>
+              <w:t>CO_</w:t>
+            </w:r>
+            <w:r>
+              <w:rPr>
+                <w:rFonts w:asciiTheme="minorHAnsi" w:hAnsiTheme="minorHAnsi" w:cstheme="minorHAnsi"/>
+                <w:i/>
+                <w:iCs/>
+              </w:rPr>
+              <w:t>4</w:t>
+            </w:r>
+          </w:p>
+        </w:tc>
+        <w:tc>
+          <w:tcPr>
+            <w:tcW w:w="2183" w:type="dxa"/>
+          </w:tcPr>
+          <w:p>
+            <w:pPr>
+              <w:jc w:val="center"/>
+              <w:cnfStyle w:val="000000100000" w:firstRow="0" w:lastRow="0" w:firstColumn="0" w:lastColumn="0" w:oddVBand="0" w:evenVBand="0" w:oddHBand="1" w:evenHBand="0" w:firstRowFirstColumn="0" w:firstRowLastColumn="0" w:lastRowFirstColumn="0" w:lastRowLastColumn="0"/>
+              <w:rPr>
+                <w:rFonts w:asciiTheme="minorHAnsi" w:hAnsiTheme="minorHAnsi" w:cstheme="minorHAnsi"/>
+                <w:i/>
+                <w:iCs/>
+              </w:rPr>
+            </w:pPr>
+            <w:r>
+              <w:rPr>
+                <w:rFonts w:asciiTheme="minorHAnsi" w:hAnsiTheme="minorHAnsi" w:cstheme="minorHAnsi"/>
+                <w:i/>
+                <w:iCs/>
+              </w:rPr>
+              <w:t>EliminaProdotto</w:t>
+            </w:r>
+          </w:p>
+          <w:p>
+            <w:pPr>
+              <w:jc w:val="center"/>
+              <w:cnfStyle w:val="000000100000" w:firstRow="0" w:lastRow="0" w:firstColumn="0" w:lastColumn="0" w:oddVBand="0" w:evenVBand="0" w:oddHBand="1" w:evenHBand="0" w:firstRowFirstColumn="0" w:firstRowLastColumn="0" w:lastRowFirstColumn="0" w:lastRowLastColumn="0"/>
+              <w:rPr>
+                <w:rFonts w:asciiTheme="minorHAnsi" w:hAnsiTheme="minorHAnsi" w:cstheme="minorHAnsi"/>
+                <w:i/>
+                <w:iCs/>
+              </w:rPr>
+            </w:pPr>
+            <w:r>
+              <w:rPr>
+                <w:rFonts w:asciiTheme="minorHAnsi" w:hAnsiTheme="minorHAnsi" w:cstheme="minorHAnsi"/>
+                <w:i/>
+                <w:iCs/>
+              </w:rPr>
+              <w:t>Control</w:t>
+            </w:r>
+          </w:p>
+        </w:tc>
+        <w:tc>
+          <w:tcPr>
+            <w:tcW w:w="1696" w:type="dxa"/>
+          </w:tcPr>
+          <w:p>
+            <w:pPr>
+              <w:jc w:val="center"/>
+              <w:cnfStyle w:val="000000100000" w:firstRow="0" w:lastRow="0" w:firstColumn="0" w:lastColumn="0" w:oddVBand="0" w:evenVBand="0" w:oddHBand="1" w:evenHBand="0" w:firstRowFirstColumn="0" w:firstRowLastColumn="0" w:lastRowFirstColumn="0" w:lastRowLastColumn="0"/>
+              <w:rPr>
+                <w:rFonts w:asciiTheme="minorHAnsi" w:hAnsiTheme="minorHAnsi" w:cstheme="minorHAnsi"/>
+                <w:i/>
+                <w:iCs/>
+                <w:color w:val="000000" w:themeColor="text1"/>
+              </w:rPr>
+            </w:pPr>
+            <w:r>
+              <w:rPr>
+                <w:rFonts w:asciiTheme="minorHAnsi" w:hAnsiTheme="minorHAnsi" w:cstheme="minorHAnsi"/>
+                <w:i/>
+                <w:iCs/>
+              </w:rPr>
+              <w:t>Control</w:t>
+            </w:r>
+          </w:p>
+        </w:tc>
+        <w:tc>
+          <w:tcPr>
+            <w:tcW w:w="3942" w:type="dxa"/>
+          </w:tcPr>
+          <w:p>
+            <w:pPr>
+              <w:jc w:val="center"/>
+              <w:cnfStyle w:val="000000100000" w:firstRow="0" w:lastRow="0" w:firstColumn="0" w:lastColumn="0" w:oddVBand="0" w:evenVBand="0" w:oddHBand="1" w:evenHBand="0" w:firstRowFirstColumn="0" w:firstRowLastColumn="0" w:lastRowFirstColumn="0" w:lastRowLastColumn="0"/>
+              <w:rPr>
+                <w:rFonts w:asciiTheme="minorHAnsi" w:hAnsiTheme="minorHAnsi" w:cstheme="minorHAnsi"/>
+                <w:i/>
+                <w:iCs/>
+                <w:color w:val="000000" w:themeColor="text1"/>
+              </w:rPr>
+            </w:pPr>
+            <w:r>
+              <w:rPr>
+                <w:rFonts w:asciiTheme="minorHAnsi" w:hAnsiTheme="minorHAnsi" w:cstheme="minorHAnsi"/>
+                <w:i/>
+                <w:iCs/>
+                <w:color w:val="000000" w:themeColor="text1"/>
+              </w:rPr>
+              <w:t xml:space="preserve">Gestisce la funzione che permette ad un Utente di </w:t>
+            </w:r>
+            <w:r>
+              <w:rPr>
+                <w:rFonts w:asciiTheme="minorHAnsi" w:hAnsiTheme="minorHAnsi" w:cstheme="minorHAnsi"/>
+                <w:i/>
+                <w:iCs/>
+                <w:color w:val="000000" w:themeColor="text1"/>
+              </w:rPr>
+              <w:t>eliminare un prodotto.</w:t>
+            </w:r>
+          </w:p>
+        </w:tc>
+      </w:tr>
+      <w:tr>
+        <w:trPr>
+          <w:trHeight w:val="135"/>
+        </w:trPr>
+        <w:tc>
+          <w:tcPr>
+            <w:cnfStyle w:val="001000000000" w:firstRow="0" w:lastRow="0" w:firstColumn="1" w:lastColumn="0" w:oddVBand="0" w:evenVBand="0" w:oddHBand="0" w:evenHBand="0" w:firstRowFirstColumn="0" w:firstRowLastColumn="0" w:lastRowFirstColumn="0" w:lastRowLastColumn="0"/>
+            <w:tcW w:w="1807" w:type="dxa"/>
+          </w:tcPr>
+          <w:p>
+            <w:pPr>
+              <w:spacing w:line="254" w:lineRule="auto"/>
+              <w:jc w:val="right"/>
+              <w:rPr>
+                <w:rFonts w:asciiTheme="minorHAnsi" w:hAnsiTheme="minorHAnsi" w:cstheme="minorHAnsi"/>
+                <w:i/>
+                <w:iCs/>
+              </w:rPr>
+            </w:pPr>
+            <w:r>
+              <w:rPr>
+                <w:rFonts w:asciiTheme="minorHAnsi" w:hAnsiTheme="minorHAnsi" w:cstheme="minorHAnsi"/>
+                <w:i/>
+                <w:iCs/>
+              </w:rPr>
+              <w:t>CO_</w:t>
+            </w:r>
+            <w:r>
+              <w:rPr>
+                <w:rFonts w:asciiTheme="minorHAnsi" w:hAnsiTheme="minorHAnsi" w:cstheme="minorHAnsi"/>
+                <w:i/>
+                <w:iCs/>
+              </w:rPr>
+              <w:t>5</w:t>
+            </w:r>
+          </w:p>
+        </w:tc>
+        <w:tc>
+          <w:tcPr>
+            <w:tcW w:w="2183" w:type="dxa"/>
+          </w:tcPr>
+          <w:p>
+            <w:pPr>
+              <w:jc w:val="center"/>
+              <w:cnfStyle w:val="000000000000" w:firstRow="0" w:lastRow="0" w:firstColumn="0" w:lastColumn="0" w:oddVBand="0" w:evenVBand="0" w:oddHBand="0" w:evenHBand="0" w:firstRowFirstColumn="0" w:firstRowLastColumn="0" w:lastRowFirstColumn="0" w:lastRowLastColumn="0"/>
+              <w:rPr>
+                <w:rFonts w:asciiTheme="minorHAnsi" w:hAnsiTheme="minorHAnsi" w:cstheme="minorHAnsi"/>
+                <w:i/>
+                <w:iCs/>
+              </w:rPr>
+            </w:pPr>
+            <w:r>
+              <w:rPr>
+                <w:rFonts w:asciiTheme="minorHAnsi" w:hAnsiTheme="minorHAnsi" w:cstheme="minorHAnsi"/>
+                <w:i/>
+                <w:iCs/>
+              </w:rPr>
+              <w:t>FiltroProdotto</w:t>
+            </w:r>
+          </w:p>
+          <w:p>
+            <w:pPr>
+              <w:jc w:val="center"/>
+              <w:cnfStyle w:val="000000000000" w:firstRow="0" w:lastRow="0" w:firstColumn="0" w:lastColumn="0" w:oddVBand="0" w:evenVBand="0" w:oddHBand="0" w:evenHBand="0" w:firstRowFirstColumn="0" w:firstRowLastColumn="0" w:lastRowFirstColumn="0" w:lastRowLastColumn="0"/>
+              <w:rPr>
+                <w:rFonts w:asciiTheme="minorHAnsi" w:hAnsiTheme="minorHAnsi" w:cstheme="minorHAnsi"/>
+                <w:i/>
+                <w:iCs/>
+              </w:rPr>
+            </w:pPr>
+            <w:r>
+              <w:rPr>
+                <w:rFonts w:asciiTheme="minorHAnsi" w:hAnsiTheme="minorHAnsi" w:cstheme="minorHAnsi"/>
+                <w:i/>
+                <w:iCs/>
+              </w:rPr>
+              <w:t xml:space="preserve">Control </w:t>
+            </w:r>
+          </w:p>
+        </w:tc>
+        <w:tc>
+          <w:tcPr>
+            <w:tcW w:w="1696" w:type="dxa"/>
+          </w:tcPr>
+          <w:p>
+            <w:pPr>
+              <w:jc w:val="center"/>
+              <w:cnfStyle w:val="000000000000" w:firstRow="0" w:lastRow="0" w:firstColumn="0" w:lastColumn="0" w:oddVBand="0" w:evenVBand="0" w:oddHBand="0" w:evenHBand="0" w:firstRowFirstColumn="0" w:firstRowLastColumn="0" w:lastRowFirstColumn="0" w:lastRowLastColumn="0"/>
+              <w:rPr>
+                <w:rFonts w:asciiTheme="minorHAnsi" w:hAnsiTheme="minorHAnsi" w:cstheme="minorHAnsi"/>
+                <w:i/>
+                <w:iCs/>
+                <w:color w:val="000000" w:themeColor="text1"/>
+              </w:rPr>
+            </w:pPr>
+            <w:r>
+              <w:rPr>
+                <w:rFonts w:asciiTheme="minorHAnsi" w:hAnsiTheme="minorHAnsi" w:cstheme="minorHAnsi"/>
+                <w:i/>
+                <w:iCs/>
+              </w:rPr>
+              <w:t>Control</w:t>
+            </w:r>
+          </w:p>
+        </w:tc>
+        <w:tc>
+          <w:tcPr>
+            <w:tcW w:w="3942" w:type="dxa"/>
+          </w:tcPr>
+          <w:p>
+            <w:pPr>
+              <w:jc w:val="center"/>
+              <w:cnfStyle w:val="000000000000" w:firstRow="0" w:lastRow="0" w:firstColumn="0" w:lastColumn="0" w:oddVBand="0" w:evenVBand="0" w:oddHBand="0" w:evenHBand="0" w:firstRowFirstColumn="0" w:firstRowLastColumn="0" w:lastRowFirstColumn="0" w:lastRowLastColumn="0"/>
+              <w:rPr>
+                <w:rFonts w:asciiTheme="minorHAnsi" w:hAnsiTheme="minorHAnsi" w:cstheme="minorHAnsi"/>
+                <w:i/>
+                <w:iCs/>
+                <w:color w:val="000000" w:themeColor="text1"/>
+              </w:rPr>
+            </w:pPr>
+            <w:r>
+              <w:rPr>
+                <w:rFonts w:asciiTheme="minorHAnsi" w:hAnsiTheme="minorHAnsi" w:cstheme="minorHAnsi"/>
+                <w:i/>
+                <w:iCs/>
+                <w:color w:val="000000" w:themeColor="text1"/>
+              </w:rPr>
+              <w:t>Gestisce la funzione che permette ad un Utente di effettuare una ricerca filtrata.</w:t>
+            </w:r>
+          </w:p>
+        </w:tc>
+      </w:tr>
+      <w:tr>
+        <w:trPr>
+          <w:cnfStyle w:val="000000100000" w:firstRow="0" w:lastRow="0" w:firstColumn="0" w:lastColumn="0" w:oddVBand="0" w:evenVBand="0" w:oddHBand="1" w:evenHBand="0" w:firstRowFirstColumn="0" w:firstRowLastColumn="0" w:lastRowFirstColumn="0" w:lastRowLastColumn="0"/>
+          <w:trHeight w:val="135"/>
+        </w:trPr>
+        <w:tc>
+          <w:tcPr>
+            <w:cnfStyle w:val="001000000000" w:firstRow="0" w:lastRow="0" w:firstColumn="1" w:lastColumn="0" w:oddVBand="0" w:evenVBand="0" w:oddHBand="0" w:evenHBand="0" w:firstRowFirstColumn="0" w:firstRowLastColumn="0" w:lastRowFirstColumn="0" w:lastRowLastColumn="0"/>
+            <w:tcW w:w="1807" w:type="dxa"/>
+          </w:tcPr>
+          <w:p>
+            <w:pPr>
+              <w:spacing w:line="254" w:lineRule="auto"/>
+              <w:jc w:val="right"/>
+              <w:rPr>
+                <w:rFonts w:asciiTheme="minorHAnsi" w:hAnsiTheme="minorHAnsi" w:cstheme="minorHAnsi"/>
+                <w:i/>
+                <w:iCs/>
+              </w:rPr>
+            </w:pPr>
+            <w:r>
+              <w:rPr>
+                <w:rFonts w:asciiTheme="minorHAnsi" w:hAnsiTheme="minorHAnsi" w:cstheme="minorHAnsi"/>
+                <w:i/>
+                <w:iCs/>
+              </w:rPr>
+              <w:lastRenderedPageBreak/>
+              <w:t>CO_</w:t>
+            </w:r>
+            <w:r>
+              <w:rPr>
+                <w:rFonts w:asciiTheme="minorHAnsi" w:hAnsiTheme="minorHAnsi" w:cstheme="minorHAnsi"/>
+                <w:i/>
+                <w:iCs/>
+              </w:rPr>
+              <w:t>6</w:t>
+            </w:r>
+          </w:p>
+        </w:tc>
+        <w:tc>
+          <w:tcPr>
+            <w:tcW w:w="2183" w:type="dxa"/>
+          </w:tcPr>
+          <w:p>
+            <w:pPr>
+              <w:jc w:val="center"/>
+              <w:cnfStyle w:val="000000100000" w:firstRow="0" w:lastRow="0" w:firstColumn="0" w:lastColumn="0" w:oddVBand="0" w:evenVBand="0" w:oddHBand="1" w:evenHBand="0" w:firstRowFirstColumn="0" w:firstRowLastColumn="0" w:lastRowFirstColumn="0" w:lastRowLastColumn="0"/>
+              <w:rPr>
+                <w:rFonts w:asciiTheme="minorHAnsi" w:hAnsiTheme="minorHAnsi" w:cstheme="minorHAnsi"/>
+                <w:i/>
+                <w:iCs/>
+              </w:rPr>
+            </w:pPr>
+            <w:r>
+              <w:rPr>
+                <w:rFonts w:asciiTheme="minorHAnsi" w:hAnsiTheme="minorHAnsi" w:cstheme="minorHAnsi"/>
+                <w:i/>
+                <w:iCs/>
+              </w:rPr>
+              <w:t>VisualizzaDati</w:t>
+            </w:r>
+          </w:p>
+          <w:p>
+            <w:pPr>
+              <w:jc w:val="center"/>
+              <w:cnfStyle w:val="000000100000" w:firstRow="0" w:lastRow="0" w:firstColumn="0" w:lastColumn="0" w:oddVBand="0" w:evenVBand="0" w:oddHBand="1" w:evenHBand="0" w:firstRowFirstColumn="0" w:firstRowLastColumn="0" w:lastRowFirstColumn="0" w:lastRowLastColumn="0"/>
+              <w:rPr>
+                <w:rFonts w:asciiTheme="minorHAnsi" w:hAnsiTheme="minorHAnsi" w:cstheme="minorHAnsi"/>
+                <w:i/>
+                <w:iCs/>
+              </w:rPr>
+            </w:pPr>
+            <w:r>
+              <w:rPr>
+                <w:rFonts w:asciiTheme="minorHAnsi" w:hAnsiTheme="minorHAnsi" w:cstheme="minorHAnsi"/>
+                <w:i/>
+                <w:iCs/>
+              </w:rPr>
+              <w:t>UtenteControl</w:t>
+            </w:r>
+          </w:p>
+        </w:tc>
+        <w:tc>
+          <w:tcPr>
+            <w:tcW w:w="1696" w:type="dxa"/>
+          </w:tcPr>
+          <w:p>
+            <w:pPr>
+              <w:jc w:val="center"/>
+              <w:cnfStyle w:val="000000100000" w:firstRow="0" w:lastRow="0" w:firstColumn="0" w:lastColumn="0" w:oddVBand="0" w:evenVBand="0" w:oddHBand="1" w:evenHBand="0" w:firstRowFirstColumn="0" w:firstRowLastColumn="0" w:lastRowFirstColumn="0" w:lastRowLastColumn="0"/>
+              <w:rPr>
+                <w:rFonts w:asciiTheme="minorHAnsi" w:hAnsiTheme="minorHAnsi" w:cstheme="minorHAnsi"/>
+                <w:i/>
+                <w:iCs/>
+                <w:color w:val="000000" w:themeColor="text1"/>
+              </w:rPr>
+            </w:pPr>
+            <w:r>
+              <w:rPr>
+                <w:rFonts w:asciiTheme="minorHAnsi" w:hAnsiTheme="minorHAnsi" w:cstheme="minorHAnsi"/>
+                <w:i/>
+                <w:iCs/>
+              </w:rPr>
+              <w:t>Control</w:t>
+            </w:r>
+          </w:p>
+        </w:tc>
+        <w:tc>
+          <w:tcPr>
+            <w:tcW w:w="3942" w:type="dxa"/>
+          </w:tcPr>
+          <w:p>
+            <w:pPr>
+              <w:jc w:val="center"/>
+              <w:cnfStyle w:val="000000100000" w:firstRow="0" w:lastRow="0" w:firstColumn="0" w:lastColumn="0" w:oddVBand="0" w:evenVBand="0" w:oddHBand="1" w:evenHBand="0" w:firstRowFirstColumn="0" w:firstRowLastColumn="0" w:lastRowFirstColumn="0" w:lastRowLastColumn="0"/>
+              <w:rPr>
+                <w:rFonts w:asciiTheme="minorHAnsi" w:hAnsiTheme="minorHAnsi" w:cstheme="minorHAnsi"/>
+                <w:i/>
+                <w:iCs/>
+                <w:color w:val="000000" w:themeColor="text1"/>
+              </w:rPr>
+            </w:pPr>
+            <w:r>
+              <w:rPr>
+                <w:rFonts w:asciiTheme="minorHAnsi" w:hAnsiTheme="minorHAnsi" w:cstheme="minorHAnsi"/>
+                <w:i/>
+                <w:iCs/>
+                <w:color w:val="000000" w:themeColor="text1"/>
+              </w:rPr>
+              <w:t>Gestisce i dati di un utente.</w:t>
+            </w:r>
+          </w:p>
+        </w:tc>
+      </w:tr>
+      <w:tr>
+        <w:trPr>
+          <w:trHeight w:val="135"/>
+        </w:trPr>
+        <w:tc>
+          <w:tcPr>
+            <w:cnfStyle w:val="001000000000" w:firstRow="0" w:lastRow="0" w:firstColumn="1" w:lastColumn="0" w:oddVBand="0" w:evenVBand="0" w:oddHBand="0" w:evenHBand="0" w:firstRowFirstColumn="0" w:firstRowLastColumn="0" w:lastRowFirstColumn="0" w:lastRowLastColumn="0"/>
+            <w:tcW w:w="1807" w:type="dxa"/>
+          </w:tcPr>
+          <w:p>
+            <w:pPr>
+              <w:spacing w:line="254" w:lineRule="auto"/>
+              <w:jc w:val="right"/>
+              <w:rPr>
+                <w:rFonts w:asciiTheme="minorHAnsi" w:hAnsiTheme="minorHAnsi" w:cstheme="minorHAnsi"/>
+                <w:i/>
+                <w:iCs/>
+              </w:rPr>
+            </w:pPr>
+            <w:r>
+              <w:rPr>
+                <w:rFonts w:asciiTheme="minorHAnsi" w:hAnsiTheme="minorHAnsi" w:cstheme="minorHAnsi"/>
+                <w:i/>
+                <w:iCs/>
+              </w:rPr>
+              <w:t>CO_</w:t>
+            </w:r>
+            <w:r>
+              <w:rPr>
+                <w:rFonts w:asciiTheme="minorHAnsi" w:hAnsiTheme="minorHAnsi" w:cstheme="minorHAnsi"/>
+                <w:i/>
+                <w:iCs/>
+              </w:rPr>
+              <w:t>7</w:t>
+            </w:r>
+          </w:p>
+        </w:tc>
+        <w:tc>
+          <w:tcPr>
+            <w:tcW w:w="2183" w:type="dxa"/>
+          </w:tcPr>
+          <w:p>
+            <w:pPr>
+              <w:jc w:val="center"/>
+              <w:cnfStyle w:val="000000000000" w:firstRow="0" w:lastRow="0" w:firstColumn="0" w:lastColumn="0" w:oddVBand="0" w:evenVBand="0" w:oddHBand="0" w:evenHBand="0" w:firstRowFirstColumn="0" w:firstRowLastColumn="0" w:lastRowFirstColumn="0" w:lastRowLastColumn="0"/>
+              <w:rPr>
+                <w:rFonts w:asciiTheme="minorHAnsi" w:hAnsiTheme="minorHAnsi" w:cstheme="minorHAnsi"/>
+                <w:i/>
+                <w:iCs/>
+              </w:rPr>
+            </w:pPr>
+            <w:r>
+              <w:rPr>
+                <w:rFonts w:asciiTheme="minorHAnsi" w:hAnsiTheme="minorHAnsi" w:cstheme="minorHAnsi"/>
+                <w:i/>
+                <w:iCs/>
+              </w:rPr>
+              <w:t>RicercaProdotto</w:t>
+            </w:r>
+          </w:p>
+          <w:p>
+            <w:pPr>
+              <w:jc w:val="center"/>
+              <w:cnfStyle w:val="000000000000" w:firstRow="0" w:lastRow="0" w:firstColumn="0" w:lastColumn="0" w:oddVBand="0" w:evenVBand="0" w:oddHBand="0" w:evenHBand="0" w:firstRowFirstColumn="0" w:firstRowLastColumn="0" w:lastRowFirstColumn="0" w:lastRowLastColumn="0"/>
+              <w:rPr>
+                <w:rFonts w:asciiTheme="minorHAnsi" w:hAnsiTheme="minorHAnsi" w:cstheme="minorHAnsi"/>
+                <w:i/>
+                <w:iCs/>
+              </w:rPr>
+            </w:pPr>
+            <w:r>
+              <w:rPr>
+                <w:rFonts w:asciiTheme="minorHAnsi" w:hAnsiTheme="minorHAnsi" w:cstheme="minorHAnsi"/>
+                <w:i/>
+                <w:iCs/>
+              </w:rPr>
+              <w:t>Control</w:t>
+            </w:r>
+          </w:p>
+        </w:tc>
+        <w:tc>
+          <w:tcPr>
+            <w:tcW w:w="1696" w:type="dxa"/>
+          </w:tcPr>
+          <w:p>
+            <w:pPr>
+              <w:jc w:val="center"/>
+              <w:cnfStyle w:val="000000000000" w:firstRow="0" w:lastRow="0" w:firstColumn="0" w:lastColumn="0" w:oddVBand="0" w:evenVBand="0" w:oddHBand="0" w:evenHBand="0" w:firstRowFirstColumn="0" w:firstRowLastColumn="0" w:lastRowFirstColumn="0" w:lastRowLastColumn="0"/>
+              <w:rPr>
+                <w:rFonts w:asciiTheme="minorHAnsi" w:hAnsiTheme="minorHAnsi" w:cstheme="minorHAnsi"/>
+                <w:i/>
+                <w:iCs/>
+                <w:color w:val="000000" w:themeColor="text1"/>
+              </w:rPr>
+            </w:pPr>
+            <w:r>
+              <w:rPr>
+                <w:rFonts w:asciiTheme="minorHAnsi" w:hAnsiTheme="minorHAnsi" w:cstheme="minorHAnsi"/>
+                <w:i/>
+                <w:iCs/>
+              </w:rPr>
+              <w:t>Control</w:t>
+            </w:r>
+          </w:p>
+        </w:tc>
+        <w:tc>
+          <w:tcPr>
+            <w:tcW w:w="3942" w:type="dxa"/>
+          </w:tcPr>
+          <w:p>
+            <w:pPr>
+              <w:jc w:val="center"/>
+              <w:cnfStyle w:val="000000000000" w:firstRow="0" w:lastRow="0" w:firstColumn="0" w:lastColumn="0" w:oddVBand="0" w:evenVBand="0" w:oddHBand="0" w:evenHBand="0" w:firstRowFirstColumn="0" w:firstRowLastColumn="0" w:lastRowFirstColumn="0" w:lastRowLastColumn="0"/>
+              <w:rPr>
+                <w:rFonts w:asciiTheme="minorHAnsi" w:hAnsiTheme="minorHAnsi" w:cstheme="minorHAnsi"/>
+                <w:i/>
+                <w:iCs/>
+                <w:color w:val="000000" w:themeColor="text1"/>
+              </w:rPr>
+            </w:pPr>
+            <w:r>
+              <w:rPr>
+                <w:rFonts w:asciiTheme="minorHAnsi" w:hAnsiTheme="minorHAnsi" w:cstheme="minorHAnsi"/>
+                <w:i/>
+                <w:iCs/>
+                <w:color w:val="000000" w:themeColor="text1"/>
+              </w:rPr>
+              <w:t xml:space="preserve">Gestisce la funzione che permette ad un Utente di effettuare una ricerca </w:t>
+            </w:r>
+            <w:r>
+              <w:rPr>
+                <w:rFonts w:asciiTheme="minorHAnsi" w:hAnsiTheme="minorHAnsi" w:cstheme="minorHAnsi"/>
+                <w:i/>
+                <w:iCs/>
+                <w:color w:val="000000" w:themeColor="text1"/>
+              </w:rPr>
+              <w:t>mirata</w:t>
+            </w:r>
+            <w:r>
+              <w:rPr>
+                <w:rFonts w:asciiTheme="minorHAnsi" w:hAnsiTheme="minorHAnsi" w:cstheme="minorHAnsi"/>
+                <w:i/>
+                <w:iCs/>
+                <w:color w:val="000000" w:themeColor="text1"/>
+              </w:rPr>
+              <w:t>.</w:t>
+            </w:r>
+          </w:p>
+        </w:tc>
+      </w:tr>
+      <w:tr>
+        <w:trPr>
+          <w:cnfStyle w:val="000000100000" w:firstRow="0" w:lastRow="0" w:firstColumn="0" w:lastColumn="0" w:oddVBand="0" w:evenVBand="0" w:oddHBand="1" w:evenHBand="0" w:firstRowFirstColumn="0" w:firstRowLastColumn="0" w:lastRowFirstColumn="0" w:lastRowLastColumn="0"/>
+          <w:trHeight w:val="135"/>
+        </w:trPr>
+        <w:tc>
+          <w:tcPr>
+            <w:cnfStyle w:val="001000000000" w:firstRow="0" w:lastRow="0" w:firstColumn="1" w:lastColumn="0" w:oddVBand="0" w:evenVBand="0" w:oddHBand="0" w:evenHBand="0" w:firstRowFirstColumn="0" w:firstRowLastColumn="0" w:lastRowFirstColumn="0" w:lastRowLastColumn="0"/>
+            <w:tcW w:w="1807" w:type="dxa"/>
+          </w:tcPr>
+          <w:p>
+            <w:pPr>
+              <w:spacing w:line="254" w:lineRule="auto"/>
+              <w:jc w:val="right"/>
+              <w:rPr>
+                <w:rFonts w:asciiTheme="minorHAnsi" w:hAnsiTheme="minorHAnsi" w:cstheme="minorHAnsi"/>
+                <w:i/>
+                <w:iCs/>
+              </w:rPr>
+            </w:pPr>
+            <w:r>
+              <w:rPr>
+                <w:rFonts w:asciiTheme="minorHAnsi" w:hAnsiTheme="minorHAnsi" w:cstheme="minorHAnsi"/>
+                <w:i/>
+                <w:iCs/>
+              </w:rPr>
+              <w:t>CO_</w:t>
+            </w:r>
+            <w:r>
+              <w:rPr>
+                <w:rFonts w:asciiTheme="minorHAnsi" w:hAnsiTheme="minorHAnsi" w:cstheme="minorHAnsi"/>
+                <w:i/>
+                <w:iCs/>
+              </w:rPr>
+              <w:t>8</w:t>
+            </w:r>
+          </w:p>
+        </w:tc>
+        <w:tc>
+          <w:tcPr>
+            <w:tcW w:w="2183" w:type="dxa"/>
+          </w:tcPr>
+          <w:p>
+            <w:pPr>
+              <w:jc w:val="center"/>
+              <w:cnfStyle w:val="000000100000" w:firstRow="0" w:lastRow="0" w:firstColumn="0" w:lastColumn="0" w:oddVBand="0" w:evenVBand="0" w:oddHBand="1" w:evenHBand="0" w:firstRowFirstColumn="0" w:firstRowLastColumn="0" w:lastRowFirstColumn="0" w:lastRowLastColumn="0"/>
+              <w:rPr>
+                <w:rFonts w:asciiTheme="minorHAnsi" w:hAnsiTheme="minorHAnsi" w:cstheme="minorHAnsi"/>
+                <w:i/>
+                <w:iCs/>
+              </w:rPr>
+            </w:pPr>
+            <w:r>
+              <w:rPr>
+                <w:rFonts w:asciiTheme="minorHAnsi" w:hAnsiTheme="minorHAnsi" w:cstheme="minorHAnsi"/>
+                <w:i/>
+                <w:iCs/>
+              </w:rPr>
+              <w:t>ModificaProdotto</w:t>
+            </w:r>
+          </w:p>
+          <w:p>
+            <w:pPr>
+              <w:jc w:val="center"/>
+              <w:cnfStyle w:val="000000100000" w:firstRow="0" w:lastRow="0" w:firstColumn="0" w:lastColumn="0" w:oddVBand="0" w:evenVBand="0" w:oddHBand="1" w:evenHBand="0" w:firstRowFirstColumn="0" w:firstRowLastColumn="0" w:lastRowFirstColumn="0" w:lastRowLastColumn="0"/>
+              <w:rPr>
+                <w:rFonts w:asciiTheme="minorHAnsi" w:hAnsiTheme="minorHAnsi" w:cstheme="minorHAnsi"/>
+                <w:i/>
+                <w:iCs/>
+              </w:rPr>
+            </w:pPr>
+            <w:r>
+              <w:rPr>
+                <w:rFonts w:asciiTheme="minorHAnsi" w:hAnsiTheme="minorHAnsi" w:cstheme="minorHAnsi"/>
+                <w:i/>
+                <w:iCs/>
+              </w:rPr>
+              <w:t>Control</w:t>
+            </w:r>
+          </w:p>
+        </w:tc>
+        <w:tc>
+          <w:tcPr>
+            <w:tcW w:w="1696" w:type="dxa"/>
+          </w:tcPr>
+          <w:p>
+            <w:pPr>
+              <w:jc w:val="center"/>
+              <w:cnfStyle w:val="000000100000" w:firstRow="0" w:lastRow="0" w:firstColumn="0" w:lastColumn="0" w:oddVBand="0" w:evenVBand="0" w:oddHBand="1" w:evenHBand="0" w:firstRowFirstColumn="0" w:firstRowLastColumn="0" w:lastRowFirstColumn="0" w:lastRowLastColumn="0"/>
+              <w:rPr>
+                <w:rFonts w:asciiTheme="minorHAnsi" w:hAnsiTheme="minorHAnsi" w:cstheme="minorHAnsi"/>
+                <w:i/>
+                <w:iCs/>
+                <w:color w:val="000000" w:themeColor="text1"/>
+              </w:rPr>
+            </w:pPr>
+            <w:r>
+              <w:rPr>
+                <w:rFonts w:asciiTheme="minorHAnsi" w:hAnsiTheme="minorHAnsi" w:cstheme="minorHAnsi"/>
+                <w:i/>
+                <w:iCs/>
+              </w:rPr>
+              <w:t>Control</w:t>
+            </w:r>
+          </w:p>
+        </w:tc>
+        <w:tc>
+          <w:tcPr>
+            <w:tcW w:w="3942" w:type="dxa"/>
+          </w:tcPr>
+          <w:p>
+            <w:pPr>
+              <w:jc w:val="center"/>
+              <w:cnfStyle w:val="000000100000" w:firstRow="0" w:lastRow="0" w:firstColumn="0" w:lastColumn="0" w:oddVBand="0" w:evenVBand="0" w:oddHBand="1" w:evenHBand="0" w:firstRowFirstColumn="0" w:firstRowLastColumn="0" w:lastRowFirstColumn="0" w:lastRowLastColumn="0"/>
+              <w:rPr>
+                <w:rFonts w:asciiTheme="minorHAnsi" w:hAnsiTheme="minorHAnsi" w:cstheme="minorHAnsi"/>
+                <w:i/>
+                <w:iCs/>
+                <w:color w:val="000000" w:themeColor="text1"/>
+              </w:rPr>
+            </w:pPr>
+            <w:r>
+              <w:rPr>
+                <w:rFonts w:asciiTheme="minorHAnsi" w:hAnsiTheme="minorHAnsi" w:cstheme="minorHAnsi"/>
+                <w:i/>
+                <w:iCs/>
+                <w:color w:val="000000" w:themeColor="text1"/>
+              </w:rPr>
+              <w:t xml:space="preserve">Gestisce la funzione che permette ad un Utente di </w:t>
+            </w:r>
+            <w:r>
+              <w:rPr>
+                <w:rFonts w:asciiTheme="minorHAnsi" w:hAnsiTheme="minorHAnsi" w:cstheme="minorHAnsi"/>
+                <w:i/>
+                <w:iCs/>
+                <w:color w:val="000000" w:themeColor="text1"/>
+              </w:rPr>
+              <w:t>modificare un orodotto</w:t>
+            </w:r>
+            <w:r>
+              <w:rPr>
+                <w:rFonts w:asciiTheme="minorHAnsi" w:hAnsiTheme="minorHAnsi" w:cstheme="minorHAnsi"/>
+                <w:i/>
+                <w:iCs/>
+                <w:color w:val="000000" w:themeColor="text1"/>
+              </w:rPr>
+              <w:t>.</w:t>
+            </w:r>
+          </w:p>
+        </w:tc>
+      </w:tr>
+      <w:tr>
+        <w:trPr>
+          <w:trHeight w:val="135"/>
+        </w:trPr>
+        <w:tc>
+          <w:tcPr>
+            <w:cnfStyle w:val="001000000000" w:firstRow="0" w:lastRow="0" w:firstColumn="1" w:lastColumn="0" w:oddVBand="0" w:evenVBand="0" w:oddHBand="0" w:evenHBand="0" w:firstRowFirstColumn="0" w:firstRowLastColumn="0" w:lastRowFirstColumn="0" w:lastRowLastColumn="0"/>
+            <w:tcW w:w="1807" w:type="dxa"/>
+          </w:tcPr>
+          <w:p>
+            <w:pPr>
+              <w:spacing w:line="254" w:lineRule="auto"/>
+              <w:jc w:val="right"/>
+              <w:rPr>
+                <w:rFonts w:asciiTheme="minorHAnsi" w:hAnsiTheme="minorHAnsi" w:cstheme="minorHAnsi"/>
+                <w:i/>
+                <w:iCs/>
+              </w:rPr>
+            </w:pPr>
+            <w:r>
+              <w:rPr>
+                <w:rFonts w:asciiTheme="minorHAnsi" w:hAnsiTheme="minorHAnsi" w:cstheme="minorHAnsi"/>
+                <w:i/>
+                <w:iCs/>
+              </w:rPr>
+              <w:t>CO_</w:t>
+            </w:r>
+            <w:r>
+              <w:rPr>
+                <w:rFonts w:asciiTheme="minorHAnsi" w:hAnsiTheme="minorHAnsi" w:cstheme="minorHAnsi"/>
+                <w:i/>
+                <w:iCs/>
+              </w:rPr>
+              <w:t>9</w:t>
+            </w:r>
+          </w:p>
+        </w:tc>
+        <w:tc>
+          <w:tcPr>
+            <w:tcW w:w="2183" w:type="dxa"/>
+          </w:tcPr>
+          <w:p>
+            <w:pPr>
+              <w:jc w:val="center"/>
+              <w:cnfStyle w:val="000000000000" w:firstRow="0" w:lastRow="0" w:firstColumn="0" w:lastColumn="0" w:oddVBand="0" w:evenVBand="0" w:oddHBand="0" w:evenHBand="0" w:firstRowFirstColumn="0" w:firstRowLastColumn="0" w:lastRowFirstColumn="0" w:lastRowLastColumn="0"/>
+              <w:rPr>
+                <w:rFonts w:asciiTheme="minorHAnsi" w:hAnsiTheme="minorHAnsi" w:cstheme="minorHAnsi"/>
+                <w:i/>
+                <w:iCs/>
+              </w:rPr>
+            </w:pPr>
+            <w:r>
+              <w:rPr>
+                <w:rFonts w:asciiTheme="minorHAnsi" w:hAnsiTheme="minorHAnsi" w:cstheme="minorHAnsi"/>
+                <w:i/>
+                <w:iCs/>
+              </w:rPr>
+              <w:t>RegistrazioneUtente</w:t>
+            </w:r>
+          </w:p>
+          <w:p>
+            <w:pPr>
+              <w:jc w:val="center"/>
+              <w:cnfStyle w:val="000000000000" w:firstRow="0" w:lastRow="0" w:firstColumn="0" w:lastColumn="0" w:oddVBand="0" w:evenVBand="0" w:oddHBand="0" w:evenHBand="0" w:firstRowFirstColumn="0" w:firstRowLastColumn="0" w:lastRowFirstColumn="0" w:lastRowLastColumn="0"/>
+              <w:rPr>
+                <w:rFonts w:asciiTheme="minorHAnsi" w:hAnsiTheme="minorHAnsi" w:cstheme="minorHAnsi"/>
+                <w:i/>
+                <w:iCs/>
+              </w:rPr>
+            </w:pPr>
+            <w:r>
+              <w:rPr>
+                <w:rFonts w:asciiTheme="minorHAnsi" w:hAnsiTheme="minorHAnsi" w:cstheme="minorHAnsi"/>
+                <w:i/>
+                <w:iCs/>
+              </w:rPr>
+              <w:t>Control</w:t>
+            </w:r>
+          </w:p>
+        </w:tc>
+        <w:tc>
+          <w:tcPr>
+            <w:tcW w:w="1696" w:type="dxa"/>
+          </w:tcPr>
+          <w:p>
+            <w:pPr>
+              <w:jc w:val="center"/>
+              <w:cnfStyle w:val="000000000000" w:firstRow="0" w:lastRow="0" w:firstColumn="0" w:lastColumn="0" w:oddVBand="0" w:evenVBand="0" w:oddHBand="0" w:evenHBand="0" w:firstRowFirstColumn="0" w:firstRowLastColumn="0" w:lastRowFirstColumn="0" w:lastRowLastColumn="0"/>
+              <w:rPr>
+                <w:rFonts w:asciiTheme="minorHAnsi" w:hAnsiTheme="minorHAnsi" w:cstheme="minorHAnsi"/>
+                <w:i/>
+                <w:iCs/>
+                <w:color w:val="000000" w:themeColor="text1"/>
+              </w:rPr>
+            </w:pPr>
+            <w:r>
+              <w:rPr>
+                <w:rFonts w:asciiTheme="minorHAnsi" w:hAnsiTheme="minorHAnsi" w:cstheme="minorHAnsi"/>
+                <w:i/>
+                <w:iCs/>
+              </w:rPr>
+              <w:t>Control</w:t>
+            </w:r>
+          </w:p>
+        </w:tc>
+        <w:tc>
+          <w:tcPr>
+            <w:tcW w:w="3942" w:type="dxa"/>
+          </w:tcPr>
+          <w:p>
+            <w:pPr>
+              <w:jc w:val="center"/>
+              <w:cnfStyle w:val="000000000000" w:firstRow="0" w:lastRow="0" w:firstColumn="0" w:lastColumn="0" w:oddVBand="0" w:evenVBand="0" w:oddHBand="0" w:evenHBand="0" w:firstRowFirstColumn="0" w:firstRowLastColumn="0" w:lastRowFirstColumn="0" w:lastRowLastColumn="0"/>
+              <w:rPr>
+                <w:rFonts w:asciiTheme="minorHAnsi" w:hAnsiTheme="minorHAnsi" w:cstheme="minorHAnsi"/>
+                <w:i/>
+                <w:iCs/>
+                <w:color w:val="000000" w:themeColor="text1"/>
+              </w:rPr>
+            </w:pPr>
+            <w:r>
+              <w:rPr>
+                <w:rFonts w:asciiTheme="minorHAnsi" w:hAnsiTheme="minorHAnsi" w:cstheme="minorHAnsi"/>
+                <w:i/>
+                <w:iCs/>
+              </w:rPr>
+              <w:t>Gestisce la funzione di acquisire i dati personali dell’Utente e di registrarlo al sistema.</w:t>
+            </w:r>
+          </w:p>
+        </w:tc>
+      </w:tr>
+      <w:tr>
+        <w:trPr>
+          <w:cnfStyle w:val="000000100000" w:firstRow="0" w:lastRow="0" w:firstColumn="0" w:lastColumn="0" w:oddVBand="0" w:evenVBand="0" w:oddHBand="1" w:evenHBand="0" w:firstRowFirstColumn="0" w:firstRowLastColumn="0" w:lastRowFirstColumn="0" w:lastRowLastColumn="0"/>
+          <w:trHeight w:val="135"/>
+        </w:trPr>
+        <w:tc>
+          <w:tcPr>
+            <w:cnfStyle w:val="001000000000" w:firstRow="0" w:lastRow="0" w:firstColumn="1" w:lastColumn="0" w:oddVBand="0" w:evenVBand="0" w:oddHBand="0" w:evenHBand="0" w:firstRowFirstColumn="0" w:firstRowLastColumn="0" w:lastRowFirstColumn="0" w:lastRowLastColumn="0"/>
+            <w:tcW w:w="1807" w:type="dxa"/>
+          </w:tcPr>
+          <w:p>
+            <w:pPr>
+              <w:spacing w:line="254" w:lineRule="auto"/>
+              <w:jc w:val="right"/>
+              <w:rPr>
+                <w:rFonts w:asciiTheme="minorHAnsi" w:hAnsiTheme="minorHAnsi" w:cstheme="minorHAnsi"/>
+                <w:i/>
+                <w:iCs/>
+              </w:rPr>
+            </w:pPr>
+            <w:r>
+              <w:rPr>
+                <w:rFonts w:asciiTheme="minorHAnsi" w:hAnsiTheme="minorHAnsi" w:cstheme="minorHAnsi"/>
+                <w:i/>
+                <w:iCs/>
+              </w:rPr>
+              <w:t>CO_</w:t>
+            </w:r>
+            <w:r>
+              <w:rPr>
+                <w:rFonts w:asciiTheme="minorHAnsi" w:hAnsiTheme="minorHAnsi" w:cstheme="minorHAnsi"/>
+                <w:i/>
+                <w:iCs/>
+              </w:rPr>
+              <w:t>10</w:t>
+            </w:r>
+          </w:p>
+        </w:tc>
+        <w:tc>
+          <w:tcPr>
+            <w:tcW w:w="2183" w:type="dxa"/>
+          </w:tcPr>
+          <w:p>
+            <w:pPr>
+              <w:jc w:val="center"/>
+              <w:cnfStyle w:val="000000100000" w:firstRow="0" w:lastRow="0" w:firstColumn="0" w:lastColumn="0" w:oddVBand="0" w:evenVBand="0" w:oddHBand="1" w:evenHBand="0" w:firstRowFirstColumn="0" w:firstRowLastColumn="0" w:lastRowFirstColumn="0" w:lastRowLastColumn="0"/>
+              <w:rPr>
+                <w:rFonts w:asciiTheme="minorHAnsi" w:hAnsiTheme="minorHAnsi" w:cstheme="minorHAnsi"/>
+                <w:i/>
+                <w:iCs/>
+              </w:rPr>
+            </w:pPr>
+          </w:p>
+        </w:tc>
+        <w:tc>
+          <w:tcPr>
+            <w:tcW w:w="1696" w:type="dxa"/>
+          </w:tcPr>
+          <w:p>
+            <w:pPr>
+              <w:jc w:val="center"/>
+              <w:cnfStyle w:val="000000100000" w:firstRow="0" w:lastRow="0" w:firstColumn="0" w:lastColumn="0" w:oddVBand="0" w:evenVBand="0" w:oddHBand="1" w:evenHBand="0" w:firstRowFirstColumn="0" w:firstRowLastColumn="0" w:lastRowFirstColumn="0" w:lastRowLastColumn="0"/>
+              <w:rPr>
+                <w:rFonts w:asciiTheme="minorHAnsi" w:hAnsiTheme="minorHAnsi" w:cstheme="minorHAnsi"/>
+                <w:i/>
+                <w:iCs/>
+                <w:color w:val="000000" w:themeColor="text1"/>
+              </w:rPr>
+            </w:pPr>
+            <w:r>
+              <w:rPr>
+                <w:rFonts w:asciiTheme="minorHAnsi" w:hAnsiTheme="minorHAnsi" w:cstheme="minorHAnsi"/>
+                <w:i/>
+                <w:iCs/>
+              </w:rPr>
+              <w:t>Control</w:t>
+            </w:r>
+          </w:p>
+        </w:tc>
+        <w:tc>
+          <w:tcPr>
+            <w:tcW w:w="3942" w:type="dxa"/>
+          </w:tcPr>
+          <w:p>
+            <w:pPr>
+              <w:jc w:val="center"/>
+              <w:cnfStyle w:val="000000100000" w:firstRow="0" w:lastRow="0" w:firstColumn="0" w:lastColumn="0" w:oddVBand="0" w:evenVBand="0" w:oddHBand="1" w:evenHBand="0" w:firstRowFirstColumn="0" w:firstRowLastColumn="0" w:lastRowFirstColumn="0" w:lastRowLastColumn="0"/>
+              <w:rPr>
+                <w:rFonts w:asciiTheme="minorHAnsi" w:hAnsiTheme="minorHAnsi" w:cstheme="minorHAnsi"/>
+                <w:i/>
+                <w:iCs/>
+                <w:color w:val="000000" w:themeColor="text1"/>
+              </w:rPr>
+            </w:pPr>
+          </w:p>
+        </w:tc>
+      </w:tr>
+      <w:tr>
+        <w:trPr>
+          <w:trHeight w:val="135"/>
+        </w:trPr>
+        <w:tc>
+          <w:tcPr>
+            <w:cnfStyle w:val="001000000000" w:firstRow="0" w:lastRow="0" w:firstColumn="1" w:lastColumn="0" w:oddVBand="0" w:evenVBand="0" w:oddHBand="0" w:evenHBand="0" w:firstRowFirstColumn="0" w:firstRowLastColumn="0" w:lastRowFirstColumn="0" w:lastRowLastColumn="0"/>
+            <w:tcW w:w="1807" w:type="dxa"/>
+          </w:tcPr>
+          <w:p>
+            <w:pPr>
+              <w:spacing w:line="254" w:lineRule="auto"/>
+              <w:jc w:val="right"/>
+              <w:rPr>
+                <w:rFonts w:asciiTheme="minorHAnsi" w:hAnsiTheme="minorHAnsi" w:cstheme="minorHAnsi"/>
+                <w:i/>
+                <w:iCs/>
+              </w:rPr>
+            </w:pPr>
+            <w:r>
+              <w:rPr>
+                <w:rFonts w:asciiTheme="minorHAnsi" w:hAnsiTheme="minorHAnsi" w:cstheme="minorHAnsi"/>
+                <w:i/>
+                <w:iCs/>
+              </w:rPr>
+              <w:t>CO_</w:t>
+            </w:r>
+            <w:r>
+              <w:rPr>
+                <w:rFonts w:asciiTheme="minorHAnsi" w:hAnsiTheme="minorHAnsi" w:cstheme="minorHAnsi"/>
+                <w:i/>
+                <w:iCs/>
+              </w:rPr>
+              <w:t>11</w:t>
+            </w:r>
+          </w:p>
+        </w:tc>
+        <w:tc>
+          <w:tcPr>
+            <w:tcW w:w="2183" w:type="dxa"/>
+          </w:tcPr>
+          <w:p>
+            <w:pPr>
+              <w:jc w:val="center"/>
+              <w:cnfStyle w:val="000000000000" w:firstRow="0" w:lastRow="0" w:firstColumn="0" w:lastColumn="0" w:oddVBand="0" w:evenVBand="0" w:oddHBand="0" w:evenHBand="0" w:firstRowFirstColumn="0" w:firstRowLastColumn="0" w:lastRowFirstColumn="0" w:lastRowLastColumn="0"/>
+              <w:rPr>
+                <w:rFonts w:asciiTheme="minorHAnsi" w:hAnsiTheme="minorHAnsi" w:cstheme="minorHAnsi"/>
+                <w:i/>
+                <w:iCs/>
+              </w:rPr>
+            </w:pPr>
+          </w:p>
+        </w:tc>
+        <w:tc>
+          <w:tcPr>
+            <w:tcW w:w="1696" w:type="dxa"/>
+          </w:tcPr>
+          <w:p>
+            <w:pPr>
+              <w:jc w:val="center"/>
+              <w:cnfStyle w:val="000000000000" w:firstRow="0" w:lastRow="0" w:firstColumn="0" w:lastColumn="0" w:oddVBand="0" w:evenVBand="0" w:oddHBand="0" w:evenHBand="0" w:firstRowFirstColumn="0" w:firstRowLastColumn="0" w:lastRowFirstColumn="0" w:lastRowLastColumn="0"/>
+              <w:rPr>
+                <w:rFonts w:asciiTheme="minorHAnsi" w:hAnsiTheme="minorHAnsi" w:cstheme="minorHAnsi"/>
+                <w:i/>
+                <w:iCs/>
+                <w:color w:val="000000" w:themeColor="text1"/>
+              </w:rPr>
+            </w:pPr>
+            <w:r>
+              <w:rPr>
+                <w:rFonts w:asciiTheme="minorHAnsi" w:hAnsiTheme="minorHAnsi" w:cstheme="minorHAnsi"/>
+                <w:i/>
+                <w:iCs/>
+              </w:rPr>
+              <w:t>Control</w:t>
+            </w:r>
+          </w:p>
+        </w:tc>
+        <w:tc>
+          <w:tcPr>
+            <w:tcW w:w="3942" w:type="dxa"/>
+          </w:tcPr>
+          <w:p>
+            <w:pPr>
+              <w:jc w:val="center"/>
+              <w:cnfStyle w:val="000000000000" w:firstRow="0" w:lastRow="0" w:firstColumn="0" w:lastColumn="0" w:oddVBand="0" w:evenVBand="0" w:oddHBand="0" w:evenHBand="0" w:firstRowFirstColumn="0" w:firstRowLastColumn="0" w:lastRowFirstColumn="0" w:lastRowLastColumn="0"/>
+              <w:rPr>
+                <w:rFonts w:asciiTheme="minorHAnsi" w:hAnsiTheme="minorHAnsi" w:cstheme="minorHAnsi"/>
+                <w:i/>
+                <w:iCs/>
+                <w:color w:val="000000" w:themeColor="text1"/>
+              </w:rPr>
+            </w:pPr>
+          </w:p>
+        </w:tc>
+      </w:tr>
+      <w:tr>
+        <w:trPr>
+          <w:cnfStyle w:val="000000100000" w:firstRow="0" w:lastRow="0" w:firstColumn="0" w:lastColumn="0" w:oddVBand="0" w:evenVBand="0" w:oddHBand="1" w:evenHBand="0" w:firstRowFirstColumn="0" w:firstRowLastColumn="0" w:lastRowFirstColumn="0" w:lastRowLastColumn="0"/>
+          <w:trHeight w:val="135"/>
+        </w:trPr>
+        <w:tc>
+          <w:tcPr>
+            <w:cnfStyle w:val="001000000000" w:firstRow="0" w:lastRow="0" w:firstColumn="1" w:lastColumn="0" w:oddVBand="0" w:evenVBand="0" w:oddHBand="0" w:evenHBand="0" w:firstRowFirstColumn="0" w:firstRowLastColumn="0" w:lastRowFirstColumn="0" w:lastRowLastColumn="0"/>
+            <w:tcW w:w="1807" w:type="dxa"/>
+          </w:tcPr>
+          <w:p>
+            <w:pPr>
+              <w:spacing w:line="254" w:lineRule="auto"/>
+              <w:jc w:val="right"/>
+              <w:rPr>
+                <w:rFonts w:asciiTheme="minorHAnsi" w:hAnsiTheme="minorHAnsi" w:cstheme="minorHAnsi"/>
+                <w:i/>
+                <w:iCs/>
+              </w:rPr>
+            </w:pPr>
+            <w:r>
+              <w:rPr>
+                <w:rFonts w:asciiTheme="minorHAnsi" w:hAnsiTheme="minorHAnsi" w:cstheme="minorHAnsi"/>
+                <w:i/>
+                <w:iCs/>
+              </w:rPr>
+              <w:t>CO_</w:t>
+            </w:r>
+            <w:r>
+              <w:rPr>
+                <w:rFonts w:asciiTheme="minorHAnsi" w:hAnsiTheme="minorHAnsi" w:cstheme="minorHAnsi"/>
+                <w:i/>
+                <w:iCs/>
+              </w:rPr>
+              <w:t>12</w:t>
+            </w:r>
+          </w:p>
+        </w:tc>
+        <w:tc>
+          <w:tcPr>
+            <w:tcW w:w="2183" w:type="dxa"/>
+          </w:tcPr>
+          <w:p>
+            <w:pPr>
+              <w:jc w:val="center"/>
+              <w:cnfStyle w:val="000000100000" w:firstRow="0" w:lastRow="0" w:firstColumn="0" w:lastColumn="0" w:oddVBand="0" w:evenVBand="0" w:oddHBand="1" w:evenHBand="0" w:firstRowFirstColumn="0" w:firstRowLastColumn="0" w:lastRowFirstColumn="0" w:lastRowLastColumn="0"/>
+              <w:rPr>
+                <w:rFonts w:asciiTheme="minorHAnsi" w:hAnsiTheme="minorHAnsi" w:cstheme="minorHAnsi"/>
+                <w:i/>
+                <w:iCs/>
+              </w:rPr>
+            </w:pPr>
+          </w:p>
+        </w:tc>
+        <w:tc>
+          <w:tcPr>
+            <w:tcW w:w="1696" w:type="dxa"/>
+          </w:tcPr>
+          <w:p>
+            <w:pPr>
+              <w:jc w:val="center"/>
+              <w:cnfStyle w:val="000000100000" w:firstRow="0" w:lastRow="0" w:firstColumn="0" w:lastColumn="0" w:oddVBand="0" w:evenVBand="0" w:oddHBand="1" w:evenHBand="0" w:firstRowFirstColumn="0" w:firstRowLastColumn="0" w:lastRowFirstColumn="0" w:lastRowLastColumn="0"/>
+              <w:rPr>
+                <w:rFonts w:asciiTheme="minorHAnsi" w:hAnsiTheme="minorHAnsi" w:cstheme="minorHAnsi"/>
+                <w:i/>
+                <w:iCs/>
+                <w:color w:val="000000" w:themeColor="text1"/>
+              </w:rPr>
+            </w:pPr>
+            <w:r>
+              <w:rPr>
+                <w:rFonts w:asciiTheme="minorHAnsi" w:hAnsiTheme="minorHAnsi" w:cstheme="minorHAnsi"/>
+                <w:i/>
+                <w:iCs/>
+              </w:rPr>
+              <w:t>Control</w:t>
+            </w:r>
+          </w:p>
+        </w:tc>
+        <w:tc>
+          <w:tcPr>
+            <w:tcW w:w="3942" w:type="dxa"/>
+          </w:tcPr>
+          <w:p>
+            <w:pPr>
+              <w:jc w:val="center"/>
+              <w:cnfStyle w:val="000000100000" w:firstRow="0" w:lastRow="0" w:firstColumn="0" w:lastColumn="0" w:oddVBand="0" w:evenVBand="0" w:oddHBand="1" w:evenHBand="0" w:firstRowFirstColumn="0" w:firstRowLastColumn="0" w:lastRowFirstColumn="0" w:lastRowLastColumn="0"/>
+              <w:rPr>
+                <w:rFonts w:asciiTheme="minorHAnsi" w:hAnsiTheme="minorHAnsi" w:cstheme="minorHAnsi"/>
+                <w:i/>
+                <w:iCs/>
+                <w:color w:val="000000" w:themeColor="text1"/>
+              </w:rPr>
+            </w:pPr>
+          </w:p>
+        </w:tc>
+      </w:tr>
+      <w:tr>
+        <w:trPr>
+          <w:trHeight w:val="135"/>
+        </w:trPr>
+        <w:tc>
+          <w:tcPr>
+            <w:cnfStyle w:val="001000000000" w:firstRow="0" w:lastRow="0" w:firstColumn="1" w:lastColumn="0" w:oddVBand="0" w:evenVBand="0" w:oddHBand="0" w:evenHBand="0" w:firstRowFirstColumn="0" w:firstRowLastColumn="0" w:lastRowFirstColumn="0" w:lastRowLastColumn="0"/>
+            <w:tcW w:w="1807" w:type="dxa"/>
+          </w:tcPr>
+          <w:p>
+            <w:pPr>
+              <w:spacing w:line="254" w:lineRule="auto"/>
+              <w:jc w:val="right"/>
+              <w:rPr>
+                <w:rFonts w:asciiTheme="minorHAnsi" w:hAnsiTheme="minorHAnsi" w:cstheme="minorHAnsi"/>
+                <w:i/>
+                <w:iCs/>
+              </w:rPr>
+            </w:pPr>
+            <w:r>
+              <w:rPr>
+                <w:rFonts w:asciiTheme="minorHAnsi" w:hAnsiTheme="minorHAnsi" w:cstheme="minorHAnsi"/>
+                <w:i/>
+                <w:iCs/>
+              </w:rPr>
+              <w:t>CO_10</w:t>
+            </w:r>
+          </w:p>
+        </w:tc>
+        <w:tc>
+          <w:tcPr>
+            <w:tcW w:w="2183" w:type="dxa"/>
+          </w:tcPr>
+          <w:p>
+            <w:pPr>
+              <w:jc w:val="center"/>
+              <w:cnfStyle w:val="000000000000" w:firstRow="0" w:lastRow="0" w:firstColumn="0" w:lastColumn="0" w:oddVBand="0" w:evenVBand="0" w:oddHBand="0" w:evenHBand="0" w:firstRowFirstColumn="0" w:firstRowLastColumn="0" w:lastRowFirstColumn="0" w:lastRowLastColumn="0"/>
+              <w:rPr>
+                <w:rFonts w:asciiTheme="minorHAnsi" w:hAnsiTheme="minorHAnsi" w:cstheme="minorHAnsi"/>
+                <w:i/>
+                <w:iCs/>
+              </w:rPr>
+            </w:pPr>
+          </w:p>
+        </w:tc>
+        <w:tc>
+          <w:tcPr>
+            <w:tcW w:w="1696" w:type="dxa"/>
+          </w:tcPr>
+          <w:p>
+            <w:pPr>
+              <w:jc w:val="center"/>
+              <w:cnfStyle w:val="000000000000" w:firstRow="0" w:lastRow="0" w:firstColumn="0" w:lastColumn="0" w:oddVBand="0" w:evenVBand="0" w:oddHBand="0" w:evenHBand="0" w:firstRowFirstColumn="0" w:firstRowLastColumn="0" w:lastRowFirstColumn="0" w:lastRowLastColumn="0"/>
+              <w:rPr>
+                <w:rFonts w:asciiTheme="minorHAnsi" w:hAnsiTheme="minorHAnsi" w:cstheme="minorHAnsi"/>
+                <w:i/>
+                <w:iCs/>
+                <w:color w:val="000000" w:themeColor="text1"/>
+              </w:rPr>
+            </w:pPr>
+            <w:r>
+              <w:rPr>
+                <w:rFonts w:asciiTheme="minorHAnsi" w:hAnsiTheme="minorHAnsi" w:cstheme="minorHAnsi"/>
+                <w:i/>
+                <w:iCs/>
+              </w:rPr>
+              <w:t>Control</w:t>
+            </w:r>
+          </w:p>
+        </w:tc>
+        <w:tc>
+          <w:tcPr>
+            <w:tcW w:w="3942" w:type="dxa"/>
+          </w:tcPr>
+          <w:p>
+            <w:pPr>
+              <w:jc w:val="center"/>
+              <w:cnfStyle w:val="000000000000" w:firstRow="0" w:lastRow="0" w:firstColumn="0" w:lastColumn="0" w:oddVBand="0" w:evenVBand="0" w:oddHBand="0" w:evenHBand="0" w:firstRowFirstColumn="0" w:firstRowLastColumn="0" w:lastRowFirstColumn="0" w:lastRowLastColumn="0"/>
+              <w:rPr>
+                <w:rFonts w:asciiTheme="minorHAnsi" w:hAnsiTheme="minorHAnsi" w:cstheme="minorHAnsi"/>
+                <w:i/>
+                <w:iCs/>
+                <w:color w:val="000000" w:themeColor="text1"/>
+              </w:rPr>
+            </w:pPr>
+          </w:p>
+        </w:tc>
+      </w:tr>
+      <w:tr>
+        <w:trPr>
+          <w:cnfStyle w:val="000000100000" w:firstRow="0" w:lastRow="0" w:firstColumn="0" w:lastColumn="0" w:oddVBand="0" w:evenVBand="0" w:oddHBand="1" w:evenHBand="0" w:firstRowFirstColumn="0" w:firstRowLastColumn="0" w:lastRowFirstColumn="0" w:lastRowLastColumn="0"/>
+          <w:trHeight w:val="135"/>
+        </w:trPr>
+        <w:tc>
+          <w:tcPr>
+            <w:cnfStyle w:val="001000000000" w:firstRow="0" w:lastRow="0" w:firstColumn="1" w:lastColumn="0" w:oddVBand="0" w:evenVBand="0" w:oddHBand="0" w:evenHBand="0" w:firstRowFirstColumn="0" w:firstRowLastColumn="0" w:lastRowFirstColumn="0" w:lastRowLastColumn="0"/>
+            <w:tcW w:w="1807" w:type="dxa"/>
+          </w:tcPr>
+          <w:p>
+            <w:pPr>
+              <w:spacing w:line="254" w:lineRule="auto"/>
+              <w:jc w:val="right"/>
+              <w:rPr>
+                <w:rFonts w:asciiTheme="minorHAnsi" w:hAnsiTheme="minorHAnsi" w:cstheme="minorHAnsi"/>
+                <w:i/>
+                <w:iCs/>
+              </w:rPr>
+            </w:pPr>
+            <w:r>
+              <w:rPr>
+                <w:rFonts w:asciiTheme="minorHAnsi" w:hAnsiTheme="minorHAnsi" w:cstheme="minorHAnsi"/>
+                <w:i/>
+                <w:iCs/>
+              </w:rPr>
+              <w:t>CO_11</w:t>
+            </w:r>
+          </w:p>
+        </w:tc>
+        <w:tc>
+          <w:tcPr>
+            <w:tcW w:w="2183" w:type="dxa"/>
+          </w:tcPr>
+          <w:p>
+            <w:pPr>
+              <w:jc w:val="center"/>
+              <w:cnfStyle w:val="000000100000" w:firstRow="0" w:lastRow="0" w:firstColumn="0" w:lastColumn="0" w:oddVBand="0" w:evenVBand="0" w:oddHBand="1" w:evenHBand="0" w:firstRowFirstColumn="0" w:firstRowLastColumn="0" w:lastRowFirstColumn="0" w:lastRowLastColumn="0"/>
+              <w:rPr>
+                <w:rFonts w:asciiTheme="minorHAnsi" w:hAnsiTheme="minorHAnsi" w:cstheme="minorHAnsi"/>
+                <w:i/>
+                <w:iCs/>
+              </w:rPr>
+            </w:pPr>
+          </w:p>
+        </w:tc>
+        <w:tc>
+          <w:tcPr>
+            <w:tcW w:w="1696" w:type="dxa"/>
+          </w:tcPr>
+          <w:p>
+            <w:pPr>
+              <w:jc w:val="center"/>
+              <w:cnfStyle w:val="000000100000" w:firstRow="0" w:lastRow="0" w:firstColumn="0" w:lastColumn="0" w:oddVBand="0" w:evenVBand="0" w:oddHBand="1" w:evenHBand="0" w:firstRowFirstColumn="0" w:firstRowLastColumn="0" w:lastRowFirstColumn="0" w:lastRowLastColumn="0"/>
+              <w:rPr>
+                <w:rFonts w:asciiTheme="minorHAnsi" w:hAnsiTheme="minorHAnsi" w:cstheme="minorHAnsi"/>
+                <w:i/>
+                <w:iCs/>
+                <w:color w:val="000000" w:themeColor="text1"/>
+              </w:rPr>
+            </w:pPr>
+            <w:r>
+              <w:rPr>
+                <w:rFonts w:asciiTheme="minorHAnsi" w:hAnsiTheme="minorHAnsi" w:cstheme="minorHAnsi"/>
+                <w:i/>
+                <w:iCs/>
+              </w:rPr>
+              <w:t>Control</w:t>
+            </w:r>
+          </w:p>
+        </w:tc>
+        <w:tc>
+          <w:tcPr>
+            <w:tcW w:w="3942" w:type="dxa"/>
+          </w:tcPr>
+          <w:p>
+            <w:pPr>
+              <w:jc w:val="center"/>
+              <w:cnfStyle w:val="000000100000" w:firstRow="0" w:lastRow="0" w:firstColumn="0" w:lastColumn="0" w:oddVBand="0" w:evenVBand="0" w:oddHBand="1" w:evenHBand="0" w:firstRowFirstColumn="0" w:firstRowLastColumn="0" w:lastRowFirstColumn="0" w:lastRowLastColumn="0"/>
+              <w:rPr>
+                <w:rFonts w:asciiTheme="minorHAnsi" w:hAnsiTheme="minorHAnsi" w:cstheme="minorHAnsi"/>
+                <w:i/>
+                <w:iCs/>
+                <w:color w:val="000000" w:themeColor="text1"/>
+              </w:rPr>
+            </w:pPr>
+          </w:p>
+        </w:tc>
+      </w:tr>
+      <w:tr>
+        <w:trPr>
+          <w:trHeight w:val="135"/>
+        </w:trPr>
+        <w:tc>
+          <w:tcPr>
+            <w:cnfStyle w:val="001000000000" w:firstRow="0" w:lastRow="0" w:firstColumn="1" w:lastColumn="0" w:oddVBand="0" w:evenVBand="0" w:oddHBand="0" w:evenHBand="0" w:firstRowFirstColumn="0" w:firstRowLastColumn="0" w:lastRowFirstColumn="0" w:lastRowLastColumn="0"/>
+            <w:tcW w:w="1807" w:type="dxa"/>
+          </w:tcPr>
+          <w:p>
+            <w:pPr>
+              <w:spacing w:line="254" w:lineRule="auto"/>
+              <w:jc w:val="right"/>
+              <w:rPr>
+                <w:rFonts w:asciiTheme="minorHAnsi" w:hAnsiTheme="minorHAnsi" w:cstheme="minorHAnsi"/>
+                <w:i/>
+                <w:iCs/>
+              </w:rPr>
+            </w:pPr>
+            <w:r>
+              <w:rPr>
+                <w:rFonts w:asciiTheme="minorHAnsi" w:hAnsiTheme="minorHAnsi" w:cstheme="minorHAnsi"/>
+                <w:i/>
+                <w:iCs/>
+              </w:rPr>
+              <w:t>CO_12</w:t>
+            </w:r>
+          </w:p>
+        </w:tc>
+        <w:tc>
+          <w:tcPr>
+            <w:tcW w:w="2183" w:type="dxa"/>
+          </w:tcPr>
+          <w:p>
+            <w:pPr>
+              <w:jc w:val="center"/>
+              <w:cnfStyle w:val="000000000000" w:firstRow="0" w:lastRow="0" w:firstColumn="0" w:lastColumn="0" w:oddVBand="0" w:evenVBand="0" w:oddHBand="0" w:evenHBand="0" w:firstRowFirstColumn="0" w:firstRowLastColumn="0" w:lastRowFirstColumn="0" w:lastRowLastColumn="0"/>
+              <w:rPr>
+                <w:rFonts w:asciiTheme="minorHAnsi" w:hAnsiTheme="minorHAnsi" w:cstheme="minorHAnsi"/>
+                <w:i/>
+                <w:iCs/>
+              </w:rPr>
+            </w:pPr>
+          </w:p>
+        </w:tc>
+        <w:tc>
+          <w:tcPr>
+            <w:tcW w:w="1696" w:type="dxa"/>
+          </w:tcPr>
+          <w:p>
+            <w:pPr>
+              <w:jc w:val="center"/>
+              <w:cnfStyle w:val="000000000000" w:firstRow="0" w:lastRow="0" w:firstColumn="0" w:lastColumn="0" w:oddVBand="0" w:evenVBand="0" w:oddHBand="0" w:evenHBand="0" w:firstRowFirstColumn="0" w:firstRowLastColumn="0" w:lastRowFirstColumn="0" w:lastRowLastColumn="0"/>
+              <w:rPr>
+                <w:rFonts w:asciiTheme="minorHAnsi" w:hAnsiTheme="minorHAnsi" w:cstheme="minorHAnsi"/>
+                <w:i/>
+                <w:iCs/>
+                <w:color w:val="000000" w:themeColor="text1"/>
+              </w:rPr>
+            </w:pPr>
+            <w:r>
+              <w:rPr>
+                <w:rFonts w:asciiTheme="minorHAnsi" w:hAnsiTheme="minorHAnsi" w:cstheme="minorHAnsi"/>
+                <w:i/>
+                <w:iCs/>
+              </w:rPr>
+              <w:t>Control</w:t>
+            </w:r>
+          </w:p>
+        </w:tc>
+        <w:tc>
+          <w:tcPr>
+            <w:tcW w:w="3942" w:type="dxa"/>
+          </w:tcPr>
+          <w:p>
+            <w:pPr>
+              <w:jc w:val="center"/>
+              <w:cnfStyle w:val="000000000000" w:firstRow="0" w:lastRow="0" w:firstColumn="0" w:lastColumn="0" w:oddVBand="0" w:evenVBand="0" w:oddHBand="0" w:evenHBand="0" w:firstRowFirstColumn="0" w:firstRowLastColumn="0" w:lastRowFirstColumn="0" w:lastRowLastColumn="0"/>
+              <w:rPr>
+                <w:rFonts w:asciiTheme="minorHAnsi" w:hAnsiTheme="minorHAnsi" w:cstheme="minorHAnsi"/>
+                <w:i/>
+                <w:iCs/>
+                <w:color w:val="000000" w:themeColor="text1"/>
+              </w:rPr>
+            </w:pPr>
           </w:p>
         </w:tc>
       </w:tr>
     </w:tbl>
+    <w:p>
+      <w:pPr>
+        <w:widowControl/>
+        <w:suppressAutoHyphens w:val="0"/>
+        <w:spacing w:after="160" w:line="259" w:lineRule="auto"/>
+      </w:pPr>
+    </w:p>
+    <w:p>
+      <w:pPr>
+        <w:widowControl/>
+        <w:suppressAutoHyphens w:val="0"/>
+        <w:spacing w:after="160" w:line="259" w:lineRule="auto"/>
+      </w:pPr>
+    </w:p>
+    <w:p>
+      <w:pPr>
+        <w:widowControl/>
+        <w:suppressAutoHyphens w:val="0"/>
+        <w:spacing w:after="160" w:line="259" w:lineRule="auto"/>
+      </w:pPr>
+      <w:r>
+        <w:br w:type="page"/>
+      </w:r>
+    </w:p>
     <w:p>
       <w:pPr>
         <w:widowControl/>

--- a/Deliverables/RAD_OctoPlus.docx
+++ b/Deliverables/RAD_OctoPlus.docx
@@ -11,6 +11,7 @@
           <w:szCs w:val="28"/>
         </w:rPr>
       </w:pPr>
+      <w:proofErr w:type="spellStart"/>
       <w:r>
         <w:rPr>
           <w:b/>
@@ -18,7 +19,17 @@
           <w:sz w:val="28"/>
           <w:szCs w:val="28"/>
         </w:rPr>
-        <w:t>Revision History</w:t>
+        <w:t>Revision</w:t>
+      </w:r>
+      <w:proofErr w:type="spellEnd"/>
+      <w:r>
+        <w:rPr>
+          <w:b/>
+          <w:bCs/>
+          <w:sz w:val="28"/>
+          <w:szCs w:val="28"/>
+        </w:rPr>
+        <w:t xml:space="preserve"> History</w:t>
       </w:r>
     </w:p>
     <w:p/>
@@ -620,7 +631,33 @@
                 <w:lang w:eastAsia="it-IT"/>
                 <w14:ligatures w14:val="none"/>
               </w:rPr>
-              <w:t>Aggiunta sezione Revision History</w:t>
+              <w:t xml:space="preserve">Aggiunta sezione </w:t>
+            </w:r>
+            <w:proofErr w:type="spellStart"/>
+            <w:r>
+              <w:rPr>
+                <w:rFonts w:ascii="Calibri" w:eastAsia="Times New Roman" w:hAnsi="Calibri" w:cs="Calibri"/>
+                <w:b/>
+                <w:bCs/>
+                <w:color w:val="000000" w:themeColor="text1"/>
+                <w:kern w:val="0"/>
+                <w:lang w:eastAsia="it-IT"/>
+                <w14:ligatures w14:val="none"/>
+              </w:rPr>
+              <w:t>Revision</w:t>
+            </w:r>
+            <w:proofErr w:type="spellEnd"/>
+            <w:r>
+              <w:rPr>
+                <w:rFonts w:ascii="Calibri" w:eastAsia="Times New Roman" w:hAnsi="Calibri" w:cs="Calibri"/>
+                <w:b/>
+                <w:bCs/>
+                <w:color w:val="000000" w:themeColor="text1"/>
+                <w:kern w:val="0"/>
+                <w:lang w:eastAsia="it-IT"/>
+                <w14:ligatures w14:val="none"/>
+              </w:rPr>
+              <w:t xml:space="preserve"> History</w:t>
             </w:r>
           </w:p>
         </w:tc>
@@ -2026,7 +2063,27 @@
                 <w:lang w:eastAsia="it-IT"/>
                 <w14:ligatures w14:val="none"/>
               </w:rPr>
-              <w:t>01/11/23</w:t>
+              <w:t>01/11/</w:t>
+            </w:r>
+            <w:r>
+              <w:rPr>
+                <w:rFonts w:ascii="Calibri" w:eastAsia="Times New Roman" w:hAnsi="Calibri" w:cs="Calibri"/>
+                <w:color w:val="000000" w:themeColor="text1"/>
+                <w:kern w:val="0"/>
+                <w:lang w:eastAsia="it-IT"/>
+                <w14:ligatures w14:val="none"/>
+              </w:rPr>
+              <w:t>20</w:t>
+            </w:r>
+            <w:r>
+              <w:rPr>
+                <w:rFonts w:ascii="Calibri" w:eastAsia="Times New Roman" w:hAnsi="Calibri" w:cs="Calibri"/>
+                <w:color w:val="000000" w:themeColor="text1"/>
+                <w:kern w:val="0"/>
+                <w:lang w:eastAsia="it-IT"/>
+                <w14:ligatures w14:val="none"/>
+              </w:rPr>
+              <w:t>23</w:t>
             </w:r>
           </w:p>
         </w:tc>
@@ -2162,6 +2219,198 @@
           </w:p>
         </w:tc>
       </w:tr>
+      <w:tr>
+        <w:tc>
+          <w:tcPr>
+            <w:cnfStyle w:val="001000000000" w:firstRow="0" w:lastRow="0" w:firstColumn="1" w:lastColumn="0" w:oddVBand="0" w:evenVBand="0" w:oddHBand="0" w:evenHBand="0" w:firstRowFirstColumn="0" w:firstRowLastColumn="0" w:lastRowFirstColumn="0" w:lastRowLastColumn="0"/>
+            <w:tcW w:w="2407" w:type="dxa"/>
+            <w:tcBorders>
+              <w:top w:val="single" w:sz="4" w:space="0" w:color="9CC2E5" w:themeColor="accent5" w:themeTint="99"/>
+              <w:left w:val="single" w:sz="4" w:space="0" w:color="9CC2E5" w:themeColor="accent5" w:themeTint="99"/>
+              <w:bottom w:val="single" w:sz="4" w:space="0" w:color="9CC2E5" w:themeColor="accent5" w:themeTint="99"/>
+              <w:right w:val="single" w:sz="4" w:space="0" w:color="9CC2E5" w:themeColor="accent5" w:themeTint="99"/>
+            </w:tcBorders>
+          </w:tcPr>
+          <w:p>
+            <w:pPr>
+              <w:jc w:val="center"/>
+              <w:textAlignment w:val="baseline"/>
+              <w:rPr>
+                <w:rFonts w:ascii="Calibri" w:eastAsia="Times New Roman" w:hAnsi="Calibri" w:cs="Calibri"/>
+                <w:color w:val="000000" w:themeColor="text1"/>
+                <w:kern w:val="0"/>
+                <w:lang w:eastAsia="it-IT"/>
+                <w14:ligatures w14:val="none"/>
+              </w:rPr>
+            </w:pPr>
+            <w:r>
+              <w:rPr>
+                <w:rFonts w:ascii="Calibri" w:eastAsia="Times New Roman" w:hAnsi="Calibri" w:cs="Calibri"/>
+                <w:color w:val="000000" w:themeColor="text1"/>
+                <w:kern w:val="0"/>
+                <w:lang w:eastAsia="it-IT"/>
+                <w14:ligatures w14:val="none"/>
+              </w:rPr>
+              <w:t>03/11/2023</w:t>
+            </w:r>
+          </w:p>
+        </w:tc>
+        <w:tc>
+          <w:tcPr>
+            <w:tcW w:w="2407" w:type="dxa"/>
+            <w:tcBorders>
+              <w:top w:val="single" w:sz="4" w:space="0" w:color="9CC2E5" w:themeColor="accent5" w:themeTint="99"/>
+              <w:left w:val="single" w:sz="4" w:space="0" w:color="9CC2E5" w:themeColor="accent5" w:themeTint="99"/>
+              <w:bottom w:val="single" w:sz="4" w:space="0" w:color="9CC2E5" w:themeColor="accent5" w:themeTint="99"/>
+              <w:right w:val="single" w:sz="4" w:space="0" w:color="9CC2E5" w:themeColor="accent5" w:themeTint="99"/>
+            </w:tcBorders>
+          </w:tcPr>
+          <w:p>
+            <w:pPr>
+              <w:jc w:val="center"/>
+              <w:textAlignment w:val="baseline"/>
+              <w:cnfStyle w:val="000000000000" w:firstRow="0" w:lastRow="0" w:firstColumn="0" w:lastColumn="0" w:oddVBand="0" w:evenVBand="0" w:oddHBand="0" w:evenHBand="0" w:firstRowFirstColumn="0" w:firstRowLastColumn="0" w:lastRowFirstColumn="0" w:lastRowLastColumn="0"/>
+              <w:rPr>
+                <w:rFonts w:ascii="Calibri" w:eastAsia="Times New Roman" w:hAnsi="Calibri" w:cs="Calibri"/>
+                <w:b/>
+                <w:bCs/>
+                <w:color w:val="000000" w:themeColor="text1"/>
+                <w:kern w:val="0"/>
+                <w:lang w:eastAsia="it-IT"/>
+                <w14:ligatures w14:val="none"/>
+              </w:rPr>
+            </w:pPr>
+            <w:r>
+              <w:rPr>
+                <w:rFonts w:ascii="Calibri" w:eastAsia="Times New Roman" w:hAnsi="Calibri" w:cs="Calibri"/>
+                <w:b/>
+                <w:bCs/>
+                <w:color w:val="000000" w:themeColor="text1"/>
+                <w:kern w:val="0"/>
+                <w:lang w:eastAsia="it-IT"/>
+                <w14:ligatures w14:val="none"/>
+              </w:rPr>
+              <w:t>1.2</w:t>
+            </w:r>
+          </w:p>
+        </w:tc>
+        <w:tc>
+          <w:tcPr>
+            <w:tcW w:w="2407" w:type="dxa"/>
+            <w:tcBorders>
+              <w:top w:val="single" w:sz="4" w:space="0" w:color="9CC2E5" w:themeColor="accent5" w:themeTint="99"/>
+              <w:left w:val="single" w:sz="4" w:space="0" w:color="9CC2E5" w:themeColor="accent5" w:themeTint="99"/>
+              <w:bottom w:val="single" w:sz="4" w:space="0" w:color="9CC2E5" w:themeColor="accent5" w:themeTint="99"/>
+              <w:right w:val="single" w:sz="4" w:space="0" w:color="9CC2E5" w:themeColor="accent5" w:themeTint="99"/>
+            </w:tcBorders>
+          </w:tcPr>
+          <w:p>
+            <w:pPr>
+              <w:jc w:val="both"/>
+              <w:textAlignment w:val="baseline"/>
+              <w:cnfStyle w:val="000000000000" w:firstRow="0" w:lastRow="0" w:firstColumn="0" w:lastColumn="0" w:oddVBand="0" w:evenVBand="0" w:oddHBand="0" w:evenHBand="0" w:firstRowFirstColumn="0" w:firstRowLastColumn="0" w:lastRowFirstColumn="0" w:lastRowLastColumn="0"/>
+              <w:rPr>
+                <w:rFonts w:ascii="Calibri" w:eastAsia="Times New Roman" w:hAnsi="Calibri" w:cs="Calibri"/>
+                <w:b/>
+                <w:bCs/>
+                <w:color w:val="000000" w:themeColor="text1"/>
+                <w:kern w:val="0"/>
+                <w:lang w:eastAsia="it-IT"/>
+                <w14:ligatures w14:val="none"/>
+              </w:rPr>
+            </w:pPr>
+            <w:r>
+              <w:rPr>
+                <w:rFonts w:ascii="Calibri" w:eastAsia="Times New Roman" w:hAnsi="Calibri" w:cs="Calibri"/>
+                <w:b/>
+                <w:bCs/>
+                <w:color w:val="000000" w:themeColor="text1"/>
+                <w:kern w:val="0"/>
+                <w:lang w:eastAsia="it-IT"/>
+                <w14:ligatures w14:val="none"/>
+              </w:rPr>
+              <w:t xml:space="preserve">Aggiunti Use case </w:t>
+            </w:r>
+            <w:proofErr w:type="spellStart"/>
+            <w:r>
+              <w:rPr>
+                <w:rFonts w:ascii="Calibri" w:eastAsia="Times New Roman" w:hAnsi="Calibri" w:cs="Calibri"/>
+                <w:b/>
+                <w:bCs/>
+                <w:color w:val="000000" w:themeColor="text1"/>
+                <w:kern w:val="0"/>
+                <w:lang w:eastAsia="it-IT"/>
+                <w14:ligatures w14:val="none"/>
+              </w:rPr>
+              <w:t>diagrams</w:t>
+            </w:r>
+            <w:proofErr w:type="spellEnd"/>
+            <w:r>
+              <w:rPr>
+                <w:rFonts w:ascii="Calibri" w:eastAsia="Times New Roman" w:hAnsi="Calibri" w:cs="Calibri"/>
+                <w:b/>
+                <w:bCs/>
+                <w:color w:val="000000" w:themeColor="text1"/>
+                <w:kern w:val="0"/>
+                <w:lang w:eastAsia="it-IT"/>
+                <w14:ligatures w14:val="none"/>
+              </w:rPr>
+              <w:t xml:space="preserve"> + </w:t>
+            </w:r>
+            <w:r>
+              <w:rPr>
+                <w:rFonts w:ascii="Calibri" w:eastAsia="Times New Roman" w:hAnsi="Calibri" w:cs="Calibri"/>
+                <w:b/>
+                <w:bCs/>
+                <w:color w:val="000000" w:themeColor="text1"/>
+                <w:kern w:val="0"/>
+                <w:lang w:eastAsia="it-IT"/>
+                <w14:ligatures w14:val="none"/>
+              </w:rPr>
+              <w:t>caso d’uso ordina visualizzazione prodotti nel catalogo</w:t>
+            </w:r>
+          </w:p>
+        </w:tc>
+        <w:tc>
+          <w:tcPr>
+            <w:tcW w:w="2407" w:type="dxa"/>
+            <w:tcBorders>
+              <w:top w:val="single" w:sz="4" w:space="0" w:color="9CC2E5" w:themeColor="accent5" w:themeTint="99"/>
+              <w:left w:val="single" w:sz="4" w:space="0" w:color="9CC2E5" w:themeColor="accent5" w:themeTint="99"/>
+              <w:bottom w:val="single" w:sz="4" w:space="0" w:color="9CC2E5" w:themeColor="accent5" w:themeTint="99"/>
+              <w:right w:val="single" w:sz="4" w:space="0" w:color="9CC2E5" w:themeColor="accent5" w:themeTint="99"/>
+            </w:tcBorders>
+          </w:tcPr>
+          <w:p>
+            <w:pPr>
+              <w:jc w:val="center"/>
+              <w:textAlignment w:val="baseline"/>
+              <w:cnfStyle w:val="000000000000" w:firstRow="0" w:lastRow="0" w:firstColumn="0" w:lastColumn="0" w:oddVBand="0" w:evenVBand="0" w:oddHBand="0" w:evenHBand="0" w:firstRowFirstColumn="0" w:firstRowLastColumn="0" w:lastRowFirstColumn="0" w:lastRowLastColumn="0"/>
+              <w:rPr>
+                <w:rFonts w:ascii="Calibri" w:eastAsia="Times New Roman" w:hAnsi="Calibri" w:cs="Calibri"/>
+                <w:b/>
+                <w:bCs/>
+                <w:color w:val="000000" w:themeColor="text1"/>
+                <w:kern w:val="0"/>
+                <w:lang w:eastAsia="it-IT"/>
+                <w14:ligatures w14:val="none"/>
+              </w:rPr>
+            </w:pPr>
+            <w:r>
+              <w:rPr>
+                <w:rFonts w:ascii="Calibri" w:eastAsia="Times New Roman" w:hAnsi="Calibri" w:cs="Calibri"/>
+                <w:b/>
+                <w:bCs/>
+                <w:color w:val="000000" w:themeColor="text1"/>
+                <w:kern w:val="0"/>
+                <w:lang w:eastAsia="it-IT"/>
+                <w14:ligatures w14:val="none"/>
+              </w:rPr>
+              <w:t>Donnarumma Salvatore</w:t>
+            </w:r>
+          </w:p>
+        </w:tc>
+      </w:tr>
     </w:tbl>
     <w:p>
       <w:pPr>
@@ -2218,8 +2467,18 @@
           <w:iCs/>
           <w:color w:val="4472C4" w:themeColor="accent1"/>
         </w:rPr>
-        <w:t>REQUIREMENTS ANALYSIS DOCUMENT, progetto OctoPluS</w:t>
+        <w:t xml:space="preserve">REQUIREMENTS ANALYSIS DOCUMENT, progetto </w:t>
       </w:r>
+      <w:proofErr w:type="spellStart"/>
+      <w:r>
+        <w:rPr>
+          <w:i/>
+          <w:iCs/>
+          <w:color w:val="4472C4" w:themeColor="accent1"/>
+        </w:rPr>
+        <w:t>OctoPluS</w:t>
+      </w:r>
+      <w:proofErr w:type="spellEnd"/>
     </w:p>
     <w:sdt>
       <w:sdtPr>
@@ -2705,11 +2964,7 @@
               <w:tab w:val="right" w:leader="dot" w:pos="9628"/>
             </w:tabs>
             <w:rPr>
-              <w:rFonts w:asciiTheme="minorHAnsi" w:eastAsiaTheme="minorEastAsia" w:hAnsiTheme="minorHAnsi" w:cstheme="minorBidi"/>
               <w:noProof/>
-              <w:sz w:val="22"/>
-              <w:szCs w:val="22"/>
-              <w:lang w:eastAsia="it-IT"/>
             </w:rPr>
           </w:pPr>
           <w:hyperlink w:anchor="_Toc148636525" w:history="1">
@@ -2909,6 +3164,7 @@
       <w:bookmarkEnd w:id="1"/>
     </w:p>
     <w:p>
+      <w:proofErr w:type="spellStart"/>
       <w:r>
         <w:rPr>
           <w:b/>
@@ -2916,8 +3172,17 @@
         </w:rPr>
         <w:t>OctoPlus</w:t>
       </w:r>
+      <w:proofErr w:type="spellEnd"/>
       <w:r>
-        <w:t xml:space="preserve"> sarà una piattaforma e-commerce all’avanguardia finalizzata alla vendita di prodotti per le attività di scuba-diving e snorkeling. Naturalmente il software dovrà rispettare tutti gli standard </w:t>
+        <w:t xml:space="preserve"> sarà una piattaforma e-commerce all’avanguardia finalizzata alla vendita di prodotti per le attività di </w:t>
+      </w:r>
+      <w:proofErr w:type="spellStart"/>
+      <w:r>
+        <w:t>scuba-diving</w:t>
+      </w:r>
+      <w:proofErr w:type="spellEnd"/>
+      <w:r>
+        <w:t xml:space="preserve"> e snorkeling. Naturalmente il software dovrà rispettare tutti gli standard </w:t>
       </w:r>
       <w:r>
         <w:t xml:space="preserve">di mercato </w:t>
@@ -2965,7 +3230,15 @@
     </w:p>
     <w:p>
       <w:r>
-        <w:t xml:space="preserve">Il sito OctoPlus risulta funzionante ma ancora imperfetto; in particolare non è ancora possibile per gli admin modificare lo stato dell’ordine. </w:t>
+        <w:t xml:space="preserve">Il sito </w:t>
+      </w:r>
+      <w:proofErr w:type="spellStart"/>
+      <w:r>
+        <w:t>OctoPlus</w:t>
+      </w:r>
+      <w:proofErr w:type="spellEnd"/>
+      <w:r>
+        <w:t xml:space="preserve"> risulta funzionante ma ancora imperfetto; in particolare non è ancora possibile per gli admin modificare lo stato dell’ordine. </w:t>
       </w:r>
       <w:r>
         <w:t>Inoltre,</w:t>
@@ -3336,6 +3609,7 @@
           <w:lang w:eastAsia="it-IT"/>
           <w14:ligatures w14:val="none"/>
         </w:rPr>
+        <w:lastRenderedPageBreak/>
         <w:t>S2.1- ACQUISTO DI UN PRODOTTO</w:t>
       </w:r>
       <w:r>
@@ -3368,7 +3642,47 @@
           <w:lang w:eastAsia="it-IT"/>
           <w14:ligatures w14:val="none"/>
         </w:rPr>
-        <w:t>L’utente Giacomo Raspadori ha intenzione di acquistare una nuova muta da sub e due paia di guanti per le sue prossime immersioni; con il suo motore di ricerca accede dunque alla piattaforma e-commerce “OctoPlus”.  </w:t>
+        <w:t xml:space="preserve">L’utente Giacomo </w:t>
+      </w:r>
+      <w:proofErr w:type="spellStart"/>
+      <w:r>
+        <w:rPr>
+          <w:rFonts w:ascii="Calibri" w:eastAsia="Times New Roman" w:hAnsi="Calibri" w:cs="Calibri"/>
+          <w:kern w:val="0"/>
+          <w:lang w:eastAsia="it-IT"/>
+          <w14:ligatures w14:val="none"/>
+        </w:rPr>
+        <w:t>Raspadori</w:t>
+      </w:r>
+      <w:proofErr w:type="spellEnd"/>
+      <w:r>
+        <w:rPr>
+          <w:rFonts w:ascii="Calibri" w:eastAsia="Times New Roman" w:hAnsi="Calibri" w:cs="Calibri"/>
+          <w:kern w:val="0"/>
+          <w:lang w:eastAsia="it-IT"/>
+          <w14:ligatures w14:val="none"/>
+        </w:rPr>
+        <w:t xml:space="preserve"> ha intenzione di acquistare una nuova muta da sub e due paia di guanti per le sue prossime immersioni; con il suo motore di ricerca accede dunque alla piattaforma e-commerce “</w:t>
+      </w:r>
+      <w:proofErr w:type="spellStart"/>
+      <w:r>
+        <w:rPr>
+          <w:rFonts w:ascii="Calibri" w:eastAsia="Times New Roman" w:hAnsi="Calibri" w:cs="Calibri"/>
+          <w:kern w:val="0"/>
+          <w:lang w:eastAsia="it-IT"/>
+          <w14:ligatures w14:val="none"/>
+        </w:rPr>
+        <w:t>OctoPlus</w:t>
+      </w:r>
+      <w:proofErr w:type="spellEnd"/>
+      <w:r>
+        <w:rPr>
+          <w:rFonts w:ascii="Calibri" w:eastAsia="Times New Roman" w:hAnsi="Calibri" w:cs="Calibri"/>
+          <w:kern w:val="0"/>
+          <w:lang w:eastAsia="it-IT"/>
+          <w14:ligatures w14:val="none"/>
+        </w:rPr>
+        <w:t>”.  </w:t>
       </w:r>
     </w:p>
     <w:p>
@@ -3391,7 +3705,6 @@
           <w:lang w:eastAsia="it-IT"/>
           <w14:ligatures w14:val="none"/>
         </w:rPr>
-        <w:lastRenderedPageBreak/>
         <w:t>Effettuato l’accesso alla homepage entra successivamente nel catalogo ed inizia la sua ricerca. </w:t>
       </w:r>
     </w:p>
@@ -3415,7 +3728,27 @@
           <w:lang w:eastAsia="it-IT"/>
           <w14:ligatures w14:val="none"/>
         </w:rPr>
-        <w:t xml:space="preserve">Un amico gli ha caldamente consigliato un particolare modello di muta: “DefinitionSteamer”, Giacomo dunque decide di </w:t>
+        <w:t>Un amico gli ha caldamente consigliato un particolare modello di muta: “</w:t>
+      </w:r>
+      <w:proofErr w:type="spellStart"/>
+      <w:r>
+        <w:rPr>
+          <w:rFonts w:ascii="Calibri" w:eastAsia="Times New Roman" w:hAnsi="Calibri" w:cs="Calibri"/>
+          <w:kern w:val="0"/>
+          <w:lang w:eastAsia="it-IT"/>
+          <w14:ligatures w14:val="none"/>
+        </w:rPr>
+        <w:t>DefinitionSteamer</w:t>
+      </w:r>
+      <w:proofErr w:type="spellEnd"/>
+      <w:r>
+        <w:rPr>
+          <w:rFonts w:ascii="Calibri" w:eastAsia="Times New Roman" w:hAnsi="Calibri" w:cs="Calibri"/>
+          <w:kern w:val="0"/>
+          <w:lang w:eastAsia="it-IT"/>
+          <w14:ligatures w14:val="none"/>
+        </w:rPr>
+        <w:t xml:space="preserve">”, Giacomo dunque decide di </w:t>
       </w:r>
       <w:r>
         <w:rPr>
@@ -3636,7 +3969,27 @@
           <w:lang w:eastAsia="it-IT"/>
           <w14:ligatures w14:val="none"/>
         </w:rPr>
-        <w:t xml:space="preserve"> e come password “giacomo98” che però risulta essere troppo corta; il sistema gli notifica immediatamente l’errore. Ritenta con una nuova password, “giacomoRaspa98” e il form accetta la password. Dopo aver inserito il numero di telefono nel formato richiesto, “310-1748599”, ora Giacomo può ultimare la registrazione.  </w:t>
+        <w:t xml:space="preserve"> e come password “giacomo98” che però risulta essere troppo corta; il sistema gli notifica immediatamente l’errore. Ritenta con una nuova password, “giacomoRaspa98” e il </w:t>
+      </w:r>
+      <w:proofErr w:type="spellStart"/>
+      <w:r>
+        <w:rPr>
+          <w:rFonts w:ascii="Calibri" w:eastAsia="Times New Roman" w:hAnsi="Calibri" w:cs="Calibri"/>
+          <w:kern w:val="0"/>
+          <w:lang w:eastAsia="it-IT"/>
+          <w14:ligatures w14:val="none"/>
+        </w:rPr>
+        <w:t>form</w:t>
+      </w:r>
+      <w:proofErr w:type="spellEnd"/>
+      <w:r>
+        <w:rPr>
+          <w:rFonts w:ascii="Calibri" w:eastAsia="Times New Roman" w:hAnsi="Calibri" w:cs="Calibri"/>
+          <w:kern w:val="0"/>
+          <w:lang w:eastAsia="it-IT"/>
+          <w14:ligatures w14:val="none"/>
+        </w:rPr>
+        <w:t xml:space="preserve"> accetta la password. Dopo aver inserito il numero di telefono nel formato richiesto, “310-1748599”, ora Giacomo può ultimare la registrazione.  </w:t>
       </w:r>
     </w:p>
     <w:p>
@@ -4056,7 +4409,27 @@
           <w:lang w:eastAsia="it-IT"/>
           <w14:ligatures w14:val="none"/>
         </w:rPr>
-        <w:t>“passwordAdmin” che saranno le credenziali nel nuovo amministratore Sandro</w:t>
+        <w:t>“</w:t>
+      </w:r>
+      <w:proofErr w:type="spellStart"/>
+      <w:r>
+        <w:rPr>
+          <w:rFonts w:ascii="Calibri" w:eastAsia="Times New Roman" w:hAnsi="Calibri" w:cs="Calibri"/>
+          <w:kern w:val="0"/>
+          <w:lang w:eastAsia="it-IT"/>
+          <w14:ligatures w14:val="none"/>
+        </w:rPr>
+        <w:t>passwordAdmin</w:t>
+      </w:r>
+      <w:proofErr w:type="spellEnd"/>
+      <w:r>
+        <w:rPr>
+          <w:rFonts w:ascii="Calibri" w:eastAsia="Times New Roman" w:hAnsi="Calibri" w:cs="Calibri"/>
+          <w:kern w:val="0"/>
+          <w:lang w:eastAsia="it-IT"/>
+          <w14:ligatures w14:val="none"/>
+        </w:rPr>
+        <w:t>” che saranno le credenziali nel nuovo amministratore Sandro</w:t>
       </w:r>
       <w:r>
         <w:rPr>
@@ -4110,8 +4483,27 @@
           <w:lang w:eastAsia="it-IT"/>
           <w14:ligatures w14:val="none"/>
         </w:rPr>
-        <w:lastRenderedPageBreak/>
-        <w:t>Sono arrivati cento paia di pinne “GoSportFin”, un prodotto di forte domanda negli ultimi mesi. </w:t>
+        <w:t>Sono arrivati cento paia di pinne “</w:t>
+      </w:r>
+      <w:proofErr w:type="spellStart"/>
+      <w:r>
+        <w:rPr>
+          <w:rFonts w:ascii="Calibri" w:eastAsia="Times New Roman" w:hAnsi="Calibri" w:cs="Calibri"/>
+          <w:kern w:val="0"/>
+          <w:lang w:eastAsia="it-IT"/>
+          <w14:ligatures w14:val="none"/>
+        </w:rPr>
+        <w:t>GoSportFin</w:t>
+      </w:r>
+      <w:proofErr w:type="spellEnd"/>
+      <w:r>
+        <w:rPr>
+          <w:rFonts w:ascii="Calibri" w:eastAsia="Times New Roman" w:hAnsi="Calibri" w:cs="Calibri"/>
+          <w:kern w:val="0"/>
+          <w:lang w:eastAsia="it-IT"/>
+          <w14:ligatures w14:val="none"/>
+        </w:rPr>
+        <w:t>”, un prodotto di forte domanda negli ultimi mesi. </w:t>
       </w:r>
     </w:p>
     <w:p>
@@ -4217,7 +4609,27 @@
           <w:lang w:eastAsia="it-IT"/>
           <w14:ligatures w14:val="none"/>
         </w:rPr>
-        <w:t>Siccome il prodotto non è ancora presente nel catalogo Matteo dovrà inserirlo: entra in nuova pagina dove compila un form fornendo prezzo di lancio, quantità disponibile, descrizione e foto del prodotto da aggiungere. Dopo aver letto e verificata la correttezza delle informazioni inserite, aggiunge il prodotto al catalogo.  </w:t>
+        <w:t xml:space="preserve">Siccome il prodotto non è ancora presente nel catalogo Matteo dovrà inserirlo: entra in nuova pagina dove compila un </w:t>
+      </w:r>
+      <w:proofErr w:type="spellStart"/>
+      <w:r>
+        <w:rPr>
+          <w:rFonts w:ascii="Calibri" w:eastAsia="Times New Roman" w:hAnsi="Calibri" w:cs="Calibri"/>
+          <w:kern w:val="0"/>
+          <w:lang w:eastAsia="it-IT"/>
+          <w14:ligatures w14:val="none"/>
+        </w:rPr>
+        <w:t>form</w:t>
+      </w:r>
+      <w:proofErr w:type="spellEnd"/>
+      <w:r>
+        <w:rPr>
+          <w:rFonts w:ascii="Calibri" w:eastAsia="Times New Roman" w:hAnsi="Calibri" w:cs="Calibri"/>
+          <w:kern w:val="0"/>
+          <w:lang w:eastAsia="it-IT"/>
+          <w14:ligatures w14:val="none"/>
+        </w:rPr>
+        <w:t xml:space="preserve"> fornendo prezzo di lancio, quantità disponibile, descrizione e foto del prodotto da aggiungere. Dopo aver letto e verificata la correttezza delle informazioni inserite, aggiunge il prodotto al catalogo.  </w:t>
       </w:r>
     </w:p>
     <w:p>
@@ -4884,7 +5296,17 @@
           <w:lang w:eastAsia="it-IT"/>
           <w14:ligatures w14:val="none"/>
         </w:rPr>
-        <w:t xml:space="preserve"> e password “morioradio02” e accede come utente registrato. Entrato nel catalogo, </w:t>
+        <w:t xml:space="preserve"> e password </w:t>
+      </w:r>
+      <w:r>
+        <w:rPr>
+          <w:rFonts w:ascii="Calibri" w:eastAsia="Times New Roman" w:hAnsi="Calibri" w:cs="Calibri"/>
+          <w:kern w:val="0"/>
+          <w:lang w:eastAsia="it-IT"/>
+          <w14:ligatures w14:val="none"/>
+        </w:rPr>
+        <w:lastRenderedPageBreak/>
+        <w:t xml:space="preserve">“morioradio02” e accede come utente registrato. Entrato nel catalogo, </w:t>
       </w:r>
       <w:r>
         <w:rPr>
@@ -4922,7 +5344,27 @@
           <w:lang w:eastAsia="it-IT"/>
           <w14:ligatures w14:val="none"/>
         </w:rPr>
-        <w:t xml:space="preserve"> a “OctoPlus” e clicca sul più recente con ID #48. </w:t>
+        <w:t xml:space="preserve"> a “</w:t>
+      </w:r>
+      <w:proofErr w:type="spellStart"/>
+      <w:r>
+        <w:rPr>
+          <w:rFonts w:ascii="Calibri" w:eastAsia="Times New Roman" w:hAnsi="Calibri" w:cs="Calibri"/>
+          <w:kern w:val="0"/>
+          <w:lang w:eastAsia="it-IT"/>
+          <w14:ligatures w14:val="none"/>
+        </w:rPr>
+        <w:t>OctoPlus</w:t>
+      </w:r>
+      <w:proofErr w:type="spellEnd"/>
+      <w:r>
+        <w:rPr>
+          <w:rFonts w:ascii="Calibri" w:eastAsia="Times New Roman" w:hAnsi="Calibri" w:cs="Calibri"/>
+          <w:kern w:val="0"/>
+          <w:lang w:eastAsia="it-IT"/>
+          <w14:ligatures w14:val="none"/>
+        </w:rPr>
+        <w:t xml:space="preserve">” e clicca sul più recente con ID #48. </w:t>
       </w:r>
       <w:r>
         <w:rPr>
@@ -4959,17 +5401,7 @@
           <w:lang w:eastAsia="it-IT"/>
           <w14:ligatures w14:val="none"/>
         </w:rPr>
-        <w:t xml:space="preserve">8. Si accorge </w:t>
-      </w:r>
-      <w:r>
-        <w:rPr>
-          <w:rFonts w:ascii="Calibri" w:eastAsia="Times New Roman" w:hAnsi="Calibri" w:cs="Calibri"/>
-          <w:kern w:val="0"/>
-          <w:lang w:eastAsia="it-IT"/>
-          <w14:ligatures w14:val="none"/>
-        </w:rPr>
-        <w:lastRenderedPageBreak/>
-        <w:t>di aver acquistato una taglia troppo grande per lui. </w:t>
+        <w:t>8. Si accorge di aver acquistato una taglia troppo grande per lui. </w:t>
       </w:r>
     </w:p>
     <w:p>
@@ -5066,7 +5498,27 @@
           <w:lang w:eastAsia="it-IT"/>
           <w14:ligatures w14:val="none"/>
         </w:rPr>
-        <w:t xml:space="preserve">è presente un form in cui </w:t>
+        <w:t xml:space="preserve">è presente un </w:t>
+      </w:r>
+      <w:proofErr w:type="spellStart"/>
+      <w:r>
+        <w:rPr>
+          <w:rFonts w:ascii="Calibri" w:eastAsia="Times New Roman" w:hAnsi="Calibri" w:cs="Calibri"/>
+          <w:kern w:val="0"/>
+          <w:lang w:eastAsia="it-IT"/>
+          <w14:ligatures w14:val="none"/>
+        </w:rPr>
+        <w:t>form</w:t>
+      </w:r>
+      <w:proofErr w:type="spellEnd"/>
+      <w:r>
+        <w:rPr>
+          <w:rFonts w:ascii="Calibri" w:eastAsia="Times New Roman" w:hAnsi="Calibri" w:cs="Calibri"/>
+          <w:kern w:val="0"/>
+          <w:lang w:eastAsia="it-IT"/>
+          <w14:ligatures w14:val="none"/>
+        </w:rPr>
+        <w:t xml:space="preserve"> in cui </w:t>
       </w:r>
       <w:r>
         <w:rPr>
@@ -6290,6 +6742,7 @@
           <w:lang w:eastAsia="it-IT"/>
           <w14:ligatures w14:val="none"/>
         </w:rPr>
+        <w:lastRenderedPageBreak/>
         <w:t>Visualizzazione di prodotti specifici appartenenti ad una specifica categoria </w:t>
       </w:r>
     </w:p>
@@ -6426,7 +6879,6 @@
           <w:lang w:eastAsia="it-IT"/>
           <w14:ligatures w14:val="none"/>
         </w:rPr>
-        <w:lastRenderedPageBreak/>
         <w:t>RF3.6 Log-in:</w:t>
       </w:r>
       <w:r>
@@ -8180,7 +8632,25 @@
           <w:lang w:eastAsia="it-IT"/>
           <w14:ligatures w14:val="none"/>
         </w:rPr>
-        <w:t xml:space="preserve">avere dei contatti di assistenza da poter contattare in caso di bisogno per la risoluzioni dei problemi. </w:t>
+        <w:t xml:space="preserve">avere dei contatti di assistenza da poter contattare in caso di bisogno per </w:t>
+      </w:r>
+      <w:r>
+        <w:rPr>
+          <w:rFonts w:ascii="Calibri" w:eastAsia="Times New Roman" w:hAnsi="Calibri" w:cs="Calibri"/>
+          <w:kern w:val="0"/>
+          <w:lang w:eastAsia="it-IT"/>
+          <w14:ligatures w14:val="none"/>
+        </w:rPr>
+        <w:t>la risoluzione</w:t>
+      </w:r>
+      <w:r>
+        <w:rPr>
+          <w:rFonts w:ascii="Calibri" w:eastAsia="Times New Roman" w:hAnsi="Calibri" w:cs="Calibri"/>
+          <w:kern w:val="0"/>
+          <w:lang w:eastAsia="it-IT"/>
+          <w14:ligatures w14:val="none"/>
+        </w:rPr>
+        <w:t xml:space="preserve"> dei problemi. </w:t>
       </w:r>
     </w:p>
     <w:p>
@@ -8234,90 +8704,6 @@
         </w:rPr>
         <w:t> </w:t>
       </w:r>
-    </w:p>
-    <w:p>
-      <w:pPr>
-        <w:widowControl/>
-        <w:suppressAutoHyphens w:val="0"/>
-        <w:jc w:val="both"/>
-        <w:textAlignment w:val="baseline"/>
-        <w:rPr>
-          <w:rFonts w:ascii="Calibri" w:eastAsia="Times New Roman" w:hAnsi="Calibri" w:cs="Calibri"/>
-          <w:kern w:val="0"/>
-          <w:lang w:eastAsia="it-IT"/>
-          <w14:ligatures w14:val="none"/>
-        </w:rPr>
-      </w:pPr>
-    </w:p>
-    <w:p>
-      <w:pPr>
-        <w:widowControl/>
-        <w:suppressAutoHyphens w:val="0"/>
-        <w:jc w:val="both"/>
-        <w:textAlignment w:val="baseline"/>
-        <w:rPr>
-          <w:rFonts w:ascii="Calibri" w:eastAsia="Times New Roman" w:hAnsi="Calibri" w:cs="Calibri"/>
-          <w:kern w:val="0"/>
-          <w:lang w:eastAsia="it-IT"/>
-          <w14:ligatures w14:val="none"/>
-        </w:rPr>
-      </w:pPr>
-    </w:p>
-    <w:p>
-      <w:pPr>
-        <w:widowControl/>
-        <w:suppressAutoHyphens w:val="0"/>
-        <w:jc w:val="both"/>
-        <w:textAlignment w:val="baseline"/>
-        <w:rPr>
-          <w:rFonts w:ascii="Calibri" w:eastAsia="Times New Roman" w:hAnsi="Calibri" w:cs="Calibri"/>
-          <w:kern w:val="0"/>
-          <w:lang w:eastAsia="it-IT"/>
-          <w14:ligatures w14:val="none"/>
-        </w:rPr>
-      </w:pPr>
-    </w:p>
-    <w:p>
-      <w:pPr>
-        <w:widowControl/>
-        <w:suppressAutoHyphens w:val="0"/>
-        <w:jc w:val="both"/>
-        <w:textAlignment w:val="baseline"/>
-        <w:rPr>
-          <w:rFonts w:ascii="Calibri" w:eastAsia="Times New Roman" w:hAnsi="Calibri" w:cs="Calibri"/>
-          <w:kern w:val="0"/>
-          <w:lang w:eastAsia="it-IT"/>
-          <w14:ligatures w14:val="none"/>
-        </w:rPr>
-      </w:pPr>
-    </w:p>
-    <w:p>
-      <w:pPr>
-        <w:widowControl/>
-        <w:suppressAutoHyphens w:val="0"/>
-        <w:jc w:val="both"/>
-        <w:textAlignment w:val="baseline"/>
-        <w:rPr>
-          <w:rFonts w:ascii="Calibri" w:eastAsia="Times New Roman" w:hAnsi="Calibri" w:cs="Calibri"/>
-          <w:kern w:val="0"/>
-          <w:lang w:eastAsia="it-IT"/>
-          <w14:ligatures w14:val="none"/>
-        </w:rPr>
-      </w:pPr>
-    </w:p>
-    <w:p>
-      <w:pPr>
-        <w:widowControl/>
-        <w:suppressAutoHyphens w:val="0"/>
-        <w:jc w:val="both"/>
-        <w:textAlignment w:val="baseline"/>
-        <w:rPr>
-          <w:rFonts w:ascii="Calibri" w:eastAsia="Times New Roman" w:hAnsi="Calibri" w:cs="Calibri"/>
-          <w:kern w:val="0"/>
-          <w:lang w:eastAsia="it-IT"/>
-          <w14:ligatures w14:val="none"/>
-        </w:rPr>
-      </w:pPr>
     </w:p>
     <w:p>
       <w:pPr>
@@ -8992,7 +9378,27 @@
           <w:lang w:eastAsia="it-IT"/>
           <w14:ligatures w14:val="none"/>
         </w:rPr>
-        <w:t>Il sito dovrebbe fornire messaggi di errore chiari e suggerimenti per aiutare gli utenti a risolvere eventuali problemi. Questo include segnalare eventuali errori come l’inserimento di credenziali errate o indicare il formato corretto da usare in un determinato campo di un form.  </w:t>
+        <w:t xml:space="preserve">Il sito dovrebbe fornire messaggi di errore chiari e suggerimenti per aiutare gli utenti a risolvere eventuali problemi. Questo include segnalare eventuali errori come l’inserimento di credenziali errate o indicare il formato corretto da usare in un determinato campo di un </w:t>
+      </w:r>
+      <w:proofErr w:type="spellStart"/>
+      <w:r>
+        <w:rPr>
+          <w:rFonts w:ascii="Calibri" w:eastAsia="Times New Roman" w:hAnsi="Calibri" w:cs="Calibri"/>
+          <w:kern w:val="0"/>
+          <w:lang w:eastAsia="it-IT"/>
+          <w14:ligatures w14:val="none"/>
+        </w:rPr>
+        <w:t>form</w:t>
+      </w:r>
+      <w:proofErr w:type="spellEnd"/>
+      <w:r>
+        <w:rPr>
+          <w:rFonts w:ascii="Calibri" w:eastAsia="Times New Roman" w:hAnsi="Calibri" w:cs="Calibri"/>
+          <w:kern w:val="0"/>
+          <w:lang w:eastAsia="it-IT"/>
+          <w14:ligatures w14:val="none"/>
+        </w:rPr>
+        <w:t>.  </w:t>
       </w:r>
     </w:p>
     <w:p>
@@ -9338,12 +9744,22 @@
         <w:jc w:val="both"/>
         <w:textAlignment w:val="baseline"/>
         <w:rPr>
-          <w:rFonts w:ascii="Calibri" w:eastAsia="Times New Roman" w:hAnsi="Calibri" w:cs="Calibri"/>
-          <w:kern w:val="0"/>
-          <w:lang w:eastAsia="it-IT"/>
-          <w14:ligatures w14:val="none"/>
-        </w:rPr>
-      </w:pPr>
+          <w:rFonts w:asciiTheme="minorHAnsi" w:eastAsiaTheme="majorEastAsia" w:hAnsiTheme="minorHAnsi" w:cstheme="minorHAnsi"/>
+          <w:color w:val="2F5496" w:themeColor="accent1" w:themeShade="BF"/>
+          <w:sz w:val="40"/>
+          <w:szCs w:val="40"/>
+        </w:rPr>
+      </w:pPr>
+      <w:r>
+        <w:rPr>
+          <w:rFonts w:asciiTheme="minorHAnsi" w:eastAsiaTheme="majorEastAsia" w:hAnsiTheme="minorHAnsi" w:cstheme="minorHAnsi"/>
+          <w:color w:val="2F5496" w:themeColor="accent1" w:themeShade="BF"/>
+          <w:sz w:val="40"/>
+          <w:szCs w:val="40"/>
+        </w:rPr>
+        <w:lastRenderedPageBreak/>
+        <w:t>Use Case Model</w:t>
+      </w:r>
     </w:p>
     <w:p>
       <w:pPr>
@@ -9353,6 +9769,291 @@
         <w:textAlignment w:val="baseline"/>
         <w:rPr>
           <w:rFonts w:ascii="Calibri" w:eastAsia="Times New Roman" w:hAnsi="Calibri" w:cs="Calibri"/>
+          <w:kern w:val="0"/>
+          <w:lang w:eastAsia="it-IT"/>
+          <w14:ligatures w14:val="none"/>
+        </w:rPr>
+      </w:pPr>
+      <w:r>
+        <w:rPr>
+          <w:rFonts w:ascii="Calibri" w:eastAsia="Times New Roman" w:hAnsi="Calibri" w:cs="Calibri"/>
+          <w:kern w:val="0"/>
+          <w:lang w:eastAsia="it-IT"/>
+          <w14:ligatures w14:val="none"/>
+        </w:rPr>
+        <w:drawing>
+          <wp:inline distT="0" distB="0" distL="0" distR="0" wp14:anchorId="2A361F27" wp14:editId="28030210">
+            <wp:extent cx="3096260" cy="2420283"/>
+            <wp:effectExtent l="0" t="0" r="8890" b="0"/>
+            <wp:docPr id="1753989113" name="Immagine 1"/>
+            <wp:cNvGraphicFramePr>
+              <a:graphicFrameLocks xmlns:a="http://schemas.openxmlformats.org/drawingml/2006/main" noChangeAspect="1"/>
+            </wp:cNvGraphicFramePr>
+            <a:graphic xmlns:a="http://schemas.openxmlformats.org/drawingml/2006/main">
+              <a:graphicData uri="http://schemas.openxmlformats.org/drawingml/2006/picture">
+                <pic:pic xmlns:pic="http://schemas.openxmlformats.org/drawingml/2006/picture">
+                  <pic:nvPicPr>
+                    <pic:cNvPr id="1753989113" name=""/>
+                    <pic:cNvPicPr/>
+                  </pic:nvPicPr>
+                  <pic:blipFill>
+                    <a:blip r:embed="rId12"/>
+                    <a:stretch>
+                      <a:fillRect/>
+                    </a:stretch>
+                  </pic:blipFill>
+                  <pic:spPr>
+                    <a:xfrm>
+                      <a:off x="0" y="0"/>
+                      <a:ext cx="3137005" cy="2452133"/>
+                    </a:xfrm>
+                    <a:prstGeom prst="rect">
+                      <a:avLst/>
+                    </a:prstGeom>
+                  </pic:spPr>
+                </pic:pic>
+              </a:graphicData>
+            </a:graphic>
+          </wp:inline>
+        </w:drawing>
+      </w:r>
+      <w:r>
+        <w:rPr>
+          <w:rFonts w:ascii="Calibri" w:eastAsia="Times New Roman" w:hAnsi="Calibri" w:cs="Calibri"/>
+          <w:kern w:val="0"/>
+          <w:lang w:eastAsia="it-IT"/>
+          <w14:ligatures w14:val="none"/>
+        </w:rPr>
+        <w:drawing>
+          <wp:inline distT="0" distB="0" distL="0" distR="0" wp14:anchorId="2ECB11EE" wp14:editId="727D79A3">
+            <wp:extent cx="3228340" cy="2595801"/>
+            <wp:effectExtent l="0" t="0" r="0" b="0"/>
+            <wp:docPr id="632234124" name="Immagine 1"/>
+            <wp:cNvGraphicFramePr>
+              <a:graphicFrameLocks xmlns:a="http://schemas.openxmlformats.org/drawingml/2006/main" noChangeAspect="1"/>
+            </wp:cNvGraphicFramePr>
+            <a:graphic xmlns:a="http://schemas.openxmlformats.org/drawingml/2006/main">
+              <a:graphicData uri="http://schemas.openxmlformats.org/drawingml/2006/picture">
+                <pic:pic xmlns:pic="http://schemas.openxmlformats.org/drawingml/2006/picture">
+                  <pic:nvPicPr>
+                    <pic:cNvPr id="632234124" name=""/>
+                    <pic:cNvPicPr/>
+                  </pic:nvPicPr>
+                  <pic:blipFill>
+                    <a:blip r:embed="rId13"/>
+                    <a:stretch>
+                      <a:fillRect/>
+                    </a:stretch>
+                  </pic:blipFill>
+                  <pic:spPr>
+                    <a:xfrm>
+                      <a:off x="0" y="0"/>
+                      <a:ext cx="3254010" cy="2616441"/>
+                    </a:xfrm>
+                    <a:prstGeom prst="rect">
+                      <a:avLst/>
+                    </a:prstGeom>
+                  </pic:spPr>
+                </pic:pic>
+              </a:graphicData>
+            </a:graphic>
+          </wp:inline>
+        </w:drawing>
+      </w:r>
+    </w:p>
+    <w:p>
+      <w:pPr>
+        <w:widowControl/>
+        <w:suppressAutoHyphens w:val="0"/>
+        <w:jc w:val="both"/>
+        <w:textAlignment w:val="baseline"/>
+        <w:rPr>
+          <w:rFonts w:ascii="Calibri" w:eastAsia="Times New Roman" w:hAnsi="Calibri" w:cs="Calibri"/>
+          <w:kern w:val="0"/>
+          <w:lang w:eastAsia="it-IT"/>
+          <w14:ligatures w14:val="none"/>
+        </w:rPr>
+      </w:pPr>
+      <w:r>
+        <w:rPr>
+          <w:rFonts w:ascii="Calibri" w:eastAsia="Times New Roman" w:hAnsi="Calibri" w:cs="Calibri"/>
+          <w:kern w:val="0"/>
+          <w:lang w:eastAsia="it-IT"/>
+          <w14:ligatures w14:val="none"/>
+        </w:rPr>
+        <w:drawing>
+          <wp:inline distT="0" distB="0" distL="0" distR="0" wp14:anchorId="4794D248" wp14:editId="2FE5B251">
+            <wp:extent cx="3008902" cy="2910840"/>
+            <wp:effectExtent l="0" t="0" r="1270" b="3810"/>
+            <wp:docPr id="450489665" name="Immagine 1"/>
+            <wp:cNvGraphicFramePr>
+              <a:graphicFrameLocks xmlns:a="http://schemas.openxmlformats.org/drawingml/2006/main" noChangeAspect="1"/>
+            </wp:cNvGraphicFramePr>
+            <a:graphic xmlns:a="http://schemas.openxmlformats.org/drawingml/2006/main">
+              <a:graphicData uri="http://schemas.openxmlformats.org/drawingml/2006/picture">
+                <pic:pic xmlns:pic="http://schemas.openxmlformats.org/drawingml/2006/picture">
+                  <pic:nvPicPr>
+                    <pic:cNvPr id="450489665" name=""/>
+                    <pic:cNvPicPr/>
+                  </pic:nvPicPr>
+                  <pic:blipFill>
+                    <a:blip r:embed="rId14"/>
+                    <a:stretch>
+                      <a:fillRect/>
+                    </a:stretch>
+                  </pic:blipFill>
+                  <pic:spPr>
+                    <a:xfrm>
+                      <a:off x="0" y="0"/>
+                      <a:ext cx="3032818" cy="2933977"/>
+                    </a:xfrm>
+                    <a:prstGeom prst="rect">
+                      <a:avLst/>
+                    </a:prstGeom>
+                  </pic:spPr>
+                </pic:pic>
+              </a:graphicData>
+            </a:graphic>
+          </wp:inline>
+        </w:drawing>
+      </w:r>
+    </w:p>
+    <w:p>
+      <w:pPr>
+        <w:widowControl/>
+        <w:suppressAutoHyphens w:val="0"/>
+        <w:jc w:val="both"/>
+        <w:textAlignment w:val="baseline"/>
+        <w:rPr>
+          <w:rFonts w:ascii="Calibri" w:eastAsia="Times New Roman" w:hAnsi="Calibri" w:cs="Calibri"/>
+          <w:kern w:val="0"/>
+          <w:lang w:eastAsia="it-IT"/>
+          <w14:ligatures w14:val="none"/>
+        </w:rPr>
+      </w:pPr>
+    </w:p>
+    <w:p>
+      <w:pPr>
+        <w:widowControl/>
+        <w:suppressAutoHyphens w:val="0"/>
+        <w:jc w:val="both"/>
+        <w:textAlignment w:val="baseline"/>
+        <w:rPr>
+          <w:rFonts w:ascii="Calibri" w:eastAsia="Times New Roman" w:hAnsi="Calibri" w:cs="Calibri"/>
+          <w:kern w:val="0"/>
+          <w:lang w:eastAsia="it-IT"/>
+          <w14:ligatures w14:val="none"/>
+        </w:rPr>
+      </w:pPr>
+      <w:r>
+        <w:rPr>
+          <w:rFonts w:ascii="Calibri" w:eastAsia="Times New Roman" w:hAnsi="Calibri" w:cs="Calibri"/>
+          <w:kern w:val="0"/>
+          <w:lang w:eastAsia="it-IT"/>
+          <w14:ligatures w14:val="none"/>
+        </w:rPr>
+        <w:lastRenderedPageBreak/>
+        <w:drawing>
+          <wp:inline distT="0" distB="0" distL="0" distR="0" wp14:anchorId="5D695DE5" wp14:editId="1D4243D5">
+            <wp:extent cx="6120130" cy="3834765"/>
+            <wp:effectExtent l="0" t="0" r="0" b="0"/>
+            <wp:docPr id="1589096622" name="Immagine 1"/>
+            <wp:cNvGraphicFramePr>
+              <a:graphicFrameLocks xmlns:a="http://schemas.openxmlformats.org/drawingml/2006/main" noChangeAspect="1"/>
+            </wp:cNvGraphicFramePr>
+            <a:graphic xmlns:a="http://schemas.openxmlformats.org/drawingml/2006/main">
+              <a:graphicData uri="http://schemas.openxmlformats.org/drawingml/2006/picture">
+                <pic:pic xmlns:pic="http://schemas.openxmlformats.org/drawingml/2006/picture">
+                  <pic:nvPicPr>
+                    <pic:cNvPr id="1589096622" name=""/>
+                    <pic:cNvPicPr/>
+                  </pic:nvPicPr>
+                  <pic:blipFill>
+                    <a:blip r:embed="rId15"/>
+                    <a:stretch>
+                      <a:fillRect/>
+                    </a:stretch>
+                  </pic:blipFill>
+                  <pic:spPr>
+                    <a:xfrm>
+                      <a:off x="0" y="0"/>
+                      <a:ext cx="6120130" cy="3834765"/>
+                    </a:xfrm>
+                    <a:prstGeom prst="rect">
+                      <a:avLst/>
+                    </a:prstGeom>
+                  </pic:spPr>
+                </pic:pic>
+              </a:graphicData>
+            </a:graphic>
+          </wp:inline>
+        </w:drawing>
+      </w:r>
+    </w:p>
+    <w:p>
+      <w:pPr>
+        <w:widowControl/>
+        <w:suppressAutoHyphens w:val="0"/>
+        <w:jc w:val="both"/>
+        <w:textAlignment w:val="baseline"/>
+        <w:rPr>
+          <w:rFonts w:ascii="Calibri" w:eastAsia="Times New Roman" w:hAnsi="Calibri" w:cs="Calibri"/>
+          <w:kern w:val="0"/>
+          <w:lang w:eastAsia="it-IT"/>
+          <w14:ligatures w14:val="none"/>
+        </w:rPr>
+      </w:pPr>
+      <w:r>
+        <w:rPr>
+          <w:rFonts w:ascii="Calibri" w:eastAsia="Times New Roman" w:hAnsi="Calibri" w:cs="Calibri"/>
+          <w:kern w:val="0"/>
+          <w:lang w:eastAsia="it-IT"/>
+          <w14:ligatures w14:val="none"/>
+        </w:rPr>
+        <w:drawing>
+          <wp:inline distT="0" distB="0" distL="0" distR="0" wp14:anchorId="4763A93A" wp14:editId="4C7DC68F">
+            <wp:extent cx="6120130" cy="4369435"/>
+            <wp:effectExtent l="0" t="0" r="0" b="0"/>
+            <wp:docPr id="2127450826" name="Immagine 1"/>
+            <wp:cNvGraphicFramePr>
+              <a:graphicFrameLocks xmlns:a="http://schemas.openxmlformats.org/drawingml/2006/main" noChangeAspect="1"/>
+            </wp:cNvGraphicFramePr>
+            <a:graphic xmlns:a="http://schemas.openxmlformats.org/drawingml/2006/main">
+              <a:graphicData uri="http://schemas.openxmlformats.org/drawingml/2006/picture">
+                <pic:pic xmlns:pic="http://schemas.openxmlformats.org/drawingml/2006/picture">
+                  <pic:nvPicPr>
+                    <pic:cNvPr id="2127450826" name=""/>
+                    <pic:cNvPicPr/>
+                  </pic:nvPicPr>
+                  <pic:blipFill>
+                    <a:blip r:embed="rId16"/>
+                    <a:stretch>
+                      <a:fillRect/>
+                    </a:stretch>
+                  </pic:blipFill>
+                  <pic:spPr>
+                    <a:xfrm>
+                      <a:off x="0" y="0"/>
+                      <a:ext cx="6120130" cy="4369435"/>
+                    </a:xfrm>
+                    <a:prstGeom prst="rect">
+                      <a:avLst/>
+                    </a:prstGeom>
+                  </pic:spPr>
+                </pic:pic>
+              </a:graphicData>
+            </a:graphic>
+          </wp:inline>
+        </w:drawing>
+      </w:r>
+    </w:p>
+    <w:p>
+      <w:pPr>
+        <w:pStyle w:val="Titolo1"/>
+        <w:rPr>
+          <w:rFonts w:ascii="Calibri" w:eastAsia="Times New Roman" w:hAnsi="Calibri" w:cs="Calibri"/>
+          <w:b/>
+          <w:bCs/>
           <w:kern w:val="0"/>
           <w:lang w:eastAsia="it-IT"/>
           <w14:ligatures w14:val="none"/>
@@ -10077,8 +10778,20 @@
                 <w:i/>
                 <w:iCs/>
               </w:rPr>
-              <w:t>Entry Condition</w:t>
-            </w:r>
+              <w:t xml:space="preserve">Entry </w:t>
+            </w:r>
+            <w:proofErr w:type="spellStart"/>
+            <w:r>
+              <w:rPr>
+                <w:rFonts w:asciiTheme="minorHAnsi" w:hAnsiTheme="minorHAnsi" w:cstheme="minorHAnsi"/>
+                <w:b w:val="0"/>
+                <w:bCs w:val="0"/>
+                <w:i/>
+                <w:iCs/>
+              </w:rPr>
+              <w:t>Condition</w:t>
+            </w:r>
+            <w:proofErr w:type="spellEnd"/>
           </w:p>
         </w:tc>
         <w:tc>
@@ -10154,8 +10867,20 @@
                 <w:i/>
                 <w:iCs/>
               </w:rPr>
-              <w:t>Exit Condition</w:t>
-            </w:r>
+              <w:t xml:space="preserve">Exit </w:t>
+            </w:r>
+            <w:proofErr w:type="spellStart"/>
+            <w:r>
+              <w:rPr>
+                <w:rFonts w:asciiTheme="minorHAnsi" w:hAnsiTheme="minorHAnsi" w:cstheme="minorHAnsi"/>
+                <w:b w:val="0"/>
+                <w:bCs w:val="0"/>
+                <w:i/>
+                <w:iCs/>
+              </w:rPr>
+              <w:t>Condition</w:t>
+            </w:r>
+            <w:proofErr w:type="spellEnd"/>
           </w:p>
         </w:tc>
         <w:tc>
@@ -10220,8 +10945,20 @@
                 <w:i/>
                 <w:iCs/>
               </w:rPr>
-              <w:t>Quality Requirements</w:t>
-            </w:r>
+              <w:t xml:space="preserve">Quality </w:t>
+            </w:r>
+            <w:proofErr w:type="spellStart"/>
+            <w:r>
+              <w:rPr>
+                <w:rFonts w:asciiTheme="minorHAnsi" w:hAnsiTheme="minorHAnsi" w:cstheme="minorHAnsi"/>
+                <w:b w:val="0"/>
+                <w:bCs w:val="0"/>
+                <w:i/>
+                <w:iCs/>
+              </w:rPr>
+              <w:t>Requirements</w:t>
+            </w:r>
+            <w:proofErr w:type="spellEnd"/>
           </w:p>
         </w:tc>
         <w:tc>
@@ -10243,6 +10980,20 @@
         </w:tc>
       </w:tr>
     </w:tbl>
+    <w:p>
+      <w:pPr>
+        <w:rPr>
+          <w:rFonts w:asciiTheme="minorHAnsi" w:hAnsiTheme="minorHAnsi" w:cstheme="minorHAnsi"/>
+        </w:rPr>
+      </w:pPr>
+    </w:p>
+    <w:p>
+      <w:pPr>
+        <w:rPr>
+          <w:rFonts w:asciiTheme="minorHAnsi" w:hAnsiTheme="minorHAnsi" w:cstheme="minorHAnsi"/>
+        </w:rPr>
+      </w:pPr>
+    </w:p>
     <w:p>
       <w:pPr>
         <w:rPr>
@@ -10261,13 +11012,23 @@
           <w:rFonts w:asciiTheme="minorHAnsi" w:hAnsiTheme="minorHAnsi" w:cstheme="minorHAnsi"/>
         </w:rPr>
       </w:pPr>
+      <w:proofErr w:type="spellStart"/>
       <w:r>
         <w:rPr>
           <w:rFonts w:asciiTheme="minorHAnsi" w:hAnsiTheme="minorHAnsi" w:cstheme="minorHAnsi"/>
           <w:b/>
           <w:bCs/>
         </w:rPr>
-        <w:t>CdU 3.</w:t>
+        <w:t>CdU</w:t>
+      </w:r>
+      <w:proofErr w:type="spellEnd"/>
+      <w:r>
+        <w:rPr>
+          <w:rFonts w:asciiTheme="minorHAnsi" w:hAnsiTheme="minorHAnsi" w:cstheme="minorHAnsi"/>
+          <w:b/>
+          <w:bCs/>
+        </w:rPr>
+        <w:t xml:space="preserve"> 3.</w:t>
       </w:r>
       <w:r>
         <w:rPr>
@@ -10392,8 +11153,20 @@
                 <w:i/>
                 <w:iCs/>
               </w:rPr>
-              <w:t>Entry Condition</w:t>
-            </w:r>
+              <w:t xml:space="preserve">Entry </w:t>
+            </w:r>
+            <w:proofErr w:type="spellStart"/>
+            <w:r>
+              <w:rPr>
+                <w:rFonts w:asciiTheme="minorHAnsi" w:hAnsiTheme="minorHAnsi" w:cstheme="minorHAnsi"/>
+                <w:b w:val="0"/>
+                <w:bCs w:val="0"/>
+                <w:i/>
+                <w:iCs/>
+              </w:rPr>
+              <w:t>Condition</w:t>
+            </w:r>
+            <w:proofErr w:type="spellEnd"/>
           </w:p>
         </w:tc>
         <w:tc>
@@ -11013,8 +11786,20 @@
                 <w:i/>
                 <w:iCs/>
               </w:rPr>
-              <w:t>Exit Condition</w:t>
-            </w:r>
+              <w:t xml:space="preserve">Exit </w:t>
+            </w:r>
+            <w:proofErr w:type="spellStart"/>
+            <w:r>
+              <w:rPr>
+                <w:rFonts w:asciiTheme="minorHAnsi" w:hAnsiTheme="minorHAnsi" w:cstheme="minorHAnsi"/>
+                <w:b w:val="0"/>
+                <w:bCs w:val="0"/>
+                <w:i/>
+                <w:iCs/>
+              </w:rPr>
+              <w:t>Condition</w:t>
+            </w:r>
+            <w:proofErr w:type="spellEnd"/>
           </w:p>
         </w:tc>
         <w:tc>
@@ -11087,8 +11872,20 @@
                 <w:i/>
                 <w:iCs/>
               </w:rPr>
-              <w:t>Quality Requirements</w:t>
-            </w:r>
+              <w:t xml:space="preserve">Quality </w:t>
+            </w:r>
+            <w:proofErr w:type="spellStart"/>
+            <w:r>
+              <w:rPr>
+                <w:rFonts w:asciiTheme="minorHAnsi" w:hAnsiTheme="minorHAnsi" w:cstheme="minorHAnsi"/>
+                <w:b w:val="0"/>
+                <w:bCs w:val="0"/>
+                <w:i/>
+                <w:iCs/>
+              </w:rPr>
+              <w:t>Requirements</w:t>
+            </w:r>
+            <w:proofErr w:type="spellEnd"/>
           </w:p>
         </w:tc>
         <w:tc>
@@ -11110,20 +11907,6 @@
         </w:tc>
       </w:tr>
     </w:tbl>
-    <w:p>
-      <w:pPr>
-        <w:rPr>
-          <w:rFonts w:asciiTheme="minorHAnsi" w:hAnsiTheme="minorHAnsi" w:cstheme="minorHAnsi"/>
-        </w:rPr>
-      </w:pPr>
-    </w:p>
-    <w:p>
-      <w:pPr>
-        <w:rPr>
-          <w:rFonts w:asciiTheme="minorHAnsi" w:hAnsiTheme="minorHAnsi" w:cstheme="minorHAnsi"/>
-        </w:rPr>
-      </w:pPr>
-    </w:p>
     <w:p>
       <w:pPr>
         <w:rPr>
@@ -11309,8 +12092,20 @@
                 <w:i/>
                 <w:iCs/>
               </w:rPr>
-              <w:t>Entry Condition</w:t>
-            </w:r>
+              <w:t xml:space="preserve">Entry </w:t>
+            </w:r>
+            <w:proofErr w:type="spellStart"/>
+            <w:r>
+              <w:rPr>
+                <w:rFonts w:asciiTheme="minorHAnsi" w:hAnsiTheme="minorHAnsi" w:cstheme="minorHAnsi"/>
+                <w:b w:val="0"/>
+                <w:bCs w:val="0"/>
+                <w:i/>
+                <w:iCs/>
+              </w:rPr>
+              <w:t>Condition</w:t>
+            </w:r>
+            <w:proofErr w:type="spellEnd"/>
           </w:p>
         </w:tc>
         <w:tc>
@@ -11859,8 +12654,20 @@
                 <w:i/>
                 <w:iCs/>
               </w:rPr>
-              <w:t>Exit Condition</w:t>
-            </w:r>
+              <w:t xml:space="preserve">Exit </w:t>
+            </w:r>
+            <w:proofErr w:type="spellStart"/>
+            <w:r>
+              <w:rPr>
+                <w:rFonts w:asciiTheme="minorHAnsi" w:hAnsiTheme="minorHAnsi" w:cstheme="minorHAnsi"/>
+                <w:b w:val="0"/>
+                <w:bCs w:val="0"/>
+                <w:i/>
+                <w:iCs/>
+              </w:rPr>
+              <w:t>Condition</w:t>
+            </w:r>
+            <w:proofErr w:type="spellEnd"/>
           </w:p>
         </w:tc>
         <w:tc>
@@ -11917,8 +12724,20 @@
                 <w:i/>
                 <w:iCs/>
               </w:rPr>
-              <w:t>Quality Requirements</w:t>
-            </w:r>
+              <w:t xml:space="preserve">Quality </w:t>
+            </w:r>
+            <w:proofErr w:type="spellStart"/>
+            <w:r>
+              <w:rPr>
+                <w:rFonts w:asciiTheme="minorHAnsi" w:hAnsiTheme="minorHAnsi" w:cstheme="minorHAnsi"/>
+                <w:b w:val="0"/>
+                <w:bCs w:val="0"/>
+                <w:i/>
+                <w:iCs/>
+              </w:rPr>
+              <w:t>Requirements</w:t>
+            </w:r>
+            <w:proofErr w:type="spellEnd"/>
           </w:p>
         </w:tc>
         <w:tc>
@@ -11938,6 +12757,24 @@
         </w:tc>
       </w:tr>
     </w:tbl>
+    <w:p>
+      <w:pPr>
+        <w:rPr>
+          <w:rFonts w:asciiTheme="minorHAnsi" w:hAnsiTheme="minorHAnsi" w:cstheme="minorHAnsi"/>
+          <w:b/>
+          <w:bCs/>
+        </w:rPr>
+      </w:pPr>
+    </w:p>
+    <w:p>
+      <w:pPr>
+        <w:rPr>
+          <w:rFonts w:asciiTheme="minorHAnsi" w:hAnsiTheme="minorHAnsi" w:cstheme="minorHAnsi"/>
+          <w:b/>
+          <w:bCs/>
+        </w:rPr>
+      </w:pPr>
+    </w:p>
     <w:p>
       <w:pPr>
         <w:rPr>
@@ -12111,8 +12948,20 @@
                 <w:i/>
                 <w:iCs/>
               </w:rPr>
-              <w:t>Entry Condition</w:t>
-            </w:r>
+              <w:t xml:space="preserve">Entry </w:t>
+            </w:r>
+            <w:proofErr w:type="spellStart"/>
+            <w:r>
+              <w:rPr>
+                <w:rFonts w:asciiTheme="minorHAnsi" w:hAnsiTheme="minorHAnsi" w:cstheme="minorHAnsi"/>
+                <w:b w:val="0"/>
+                <w:bCs w:val="0"/>
+                <w:i/>
+                <w:iCs/>
+              </w:rPr>
+              <w:t>Condition</w:t>
+            </w:r>
+            <w:proofErr w:type="spellEnd"/>
           </w:p>
         </w:tc>
         <w:tc>
@@ -12638,8 +13487,20 @@
                 <w:i/>
                 <w:iCs/>
               </w:rPr>
-              <w:t>Exit Condition</w:t>
-            </w:r>
+              <w:t xml:space="preserve">Exit </w:t>
+            </w:r>
+            <w:proofErr w:type="spellStart"/>
+            <w:r>
+              <w:rPr>
+                <w:rFonts w:asciiTheme="minorHAnsi" w:hAnsiTheme="minorHAnsi" w:cstheme="minorHAnsi"/>
+                <w:b w:val="0"/>
+                <w:bCs w:val="0"/>
+                <w:i/>
+                <w:iCs/>
+              </w:rPr>
+              <w:t>Condition</w:t>
+            </w:r>
+            <w:proofErr w:type="spellEnd"/>
           </w:p>
         </w:tc>
         <w:tc>
@@ -12696,8 +13557,20 @@
                 <w:i/>
                 <w:iCs/>
               </w:rPr>
-              <w:t>Quality Requirements</w:t>
-            </w:r>
+              <w:t xml:space="preserve">Quality </w:t>
+            </w:r>
+            <w:proofErr w:type="spellStart"/>
+            <w:r>
+              <w:rPr>
+                <w:rFonts w:asciiTheme="minorHAnsi" w:hAnsiTheme="minorHAnsi" w:cstheme="minorHAnsi"/>
+                <w:b w:val="0"/>
+                <w:bCs w:val="0"/>
+                <w:i/>
+                <w:iCs/>
+              </w:rPr>
+              <w:t>Requirements</w:t>
+            </w:r>
+            <w:proofErr w:type="spellEnd"/>
           </w:p>
         </w:tc>
         <w:tc>
@@ -12717,42 +13590,6 @@
         </w:tc>
       </w:tr>
     </w:tbl>
-    <w:p>
-      <w:pPr>
-        <w:rPr>
-          <w:rFonts w:asciiTheme="minorHAnsi" w:hAnsiTheme="minorHAnsi" w:cstheme="minorHAnsi"/>
-          <w:b/>
-          <w:bCs/>
-        </w:rPr>
-      </w:pPr>
-    </w:p>
-    <w:p>
-      <w:pPr>
-        <w:rPr>
-          <w:rFonts w:asciiTheme="minorHAnsi" w:hAnsiTheme="minorHAnsi" w:cstheme="minorHAnsi"/>
-          <w:b/>
-          <w:bCs/>
-        </w:rPr>
-      </w:pPr>
-    </w:p>
-    <w:p>
-      <w:pPr>
-        <w:rPr>
-          <w:rFonts w:asciiTheme="minorHAnsi" w:hAnsiTheme="minorHAnsi" w:cstheme="minorHAnsi"/>
-          <w:b/>
-          <w:bCs/>
-        </w:rPr>
-      </w:pPr>
-    </w:p>
-    <w:p>
-      <w:pPr>
-        <w:rPr>
-          <w:rFonts w:asciiTheme="minorHAnsi" w:hAnsiTheme="minorHAnsi" w:cstheme="minorHAnsi"/>
-          <w:b/>
-          <w:bCs/>
-        </w:rPr>
-      </w:pPr>
-    </w:p>
     <w:p>
       <w:pPr>
         <w:rPr>
@@ -12817,6 +13654,7 @@
           <w:b/>
           <w:bCs/>
         </w:rPr>
+        <w:lastRenderedPageBreak/>
         <w:t>CdU3.</w:t>
       </w:r>
       <w:r>
@@ -12950,8 +13788,20 @@
                 <w:i/>
                 <w:iCs/>
               </w:rPr>
-              <w:t>Entry Condition</w:t>
-            </w:r>
+              <w:t xml:space="preserve">Entry </w:t>
+            </w:r>
+            <w:proofErr w:type="spellStart"/>
+            <w:r>
+              <w:rPr>
+                <w:rFonts w:asciiTheme="minorHAnsi" w:hAnsiTheme="minorHAnsi" w:cstheme="minorHAnsi"/>
+                <w:b w:val="0"/>
+                <w:bCs w:val="0"/>
+                <w:i/>
+                <w:iCs/>
+              </w:rPr>
+              <w:t>Condition</w:t>
+            </w:r>
+            <w:proofErr w:type="spellEnd"/>
           </w:p>
         </w:tc>
         <w:tc>
@@ -13707,8 +14557,20 @@
                 <w:i/>
                 <w:iCs/>
               </w:rPr>
-              <w:t>Exit Condition</w:t>
-            </w:r>
+              <w:t xml:space="preserve">Exit </w:t>
+            </w:r>
+            <w:proofErr w:type="spellStart"/>
+            <w:r>
+              <w:rPr>
+                <w:rFonts w:asciiTheme="minorHAnsi" w:hAnsiTheme="minorHAnsi" w:cstheme="minorHAnsi"/>
+                <w:b w:val="0"/>
+                <w:bCs w:val="0"/>
+                <w:i/>
+                <w:iCs/>
+              </w:rPr>
+              <w:t>Condition</w:t>
+            </w:r>
+            <w:proofErr w:type="spellEnd"/>
           </w:p>
         </w:tc>
         <w:tc>
@@ -13773,8 +14635,20 @@
                 <w:i/>
                 <w:iCs/>
               </w:rPr>
-              <w:t>Quality Requirements</w:t>
-            </w:r>
+              <w:t xml:space="preserve">Quality </w:t>
+            </w:r>
+            <w:proofErr w:type="spellStart"/>
+            <w:r>
+              <w:rPr>
+                <w:rFonts w:asciiTheme="minorHAnsi" w:hAnsiTheme="minorHAnsi" w:cstheme="minorHAnsi"/>
+                <w:b w:val="0"/>
+                <w:bCs w:val="0"/>
+                <w:i/>
+                <w:iCs/>
+              </w:rPr>
+              <w:t>Requirements</w:t>
+            </w:r>
+            <w:proofErr w:type="spellEnd"/>
           </w:p>
         </w:tc>
         <w:tc>
@@ -13794,6 +14668,24 @@
         </w:tc>
       </w:tr>
     </w:tbl>
+    <w:p>
+      <w:pPr>
+        <w:rPr>
+          <w:rFonts w:asciiTheme="minorHAnsi" w:hAnsiTheme="minorHAnsi" w:cstheme="minorHAnsi"/>
+          <w:b/>
+          <w:bCs/>
+        </w:rPr>
+      </w:pPr>
+    </w:p>
+    <w:p>
+      <w:pPr>
+        <w:rPr>
+          <w:rFonts w:asciiTheme="minorHAnsi" w:hAnsiTheme="minorHAnsi" w:cstheme="minorHAnsi"/>
+          <w:b/>
+          <w:bCs/>
+        </w:rPr>
+      </w:pPr>
+    </w:p>
     <w:p>
       <w:pPr>
         <w:rPr>
@@ -13955,8 +14847,20 @@
                 <w:i/>
                 <w:iCs/>
               </w:rPr>
-              <w:t>Entry Condition</w:t>
-            </w:r>
+              <w:t xml:space="preserve">Entry </w:t>
+            </w:r>
+            <w:proofErr w:type="spellStart"/>
+            <w:r>
+              <w:rPr>
+                <w:rFonts w:asciiTheme="minorHAnsi" w:hAnsiTheme="minorHAnsi" w:cstheme="minorHAnsi"/>
+                <w:b w:val="0"/>
+                <w:bCs w:val="0"/>
+                <w:i/>
+                <w:iCs/>
+              </w:rPr>
+              <w:t>Condition</w:t>
+            </w:r>
+            <w:proofErr w:type="spellEnd"/>
           </w:p>
         </w:tc>
         <w:tc>
@@ -14569,8 +15473,20 @@
                 <w:i/>
                 <w:iCs/>
               </w:rPr>
-              <w:t>Exit Condition</w:t>
-            </w:r>
+              <w:t xml:space="preserve">Exit </w:t>
+            </w:r>
+            <w:proofErr w:type="spellStart"/>
+            <w:r>
+              <w:rPr>
+                <w:rFonts w:asciiTheme="minorHAnsi" w:hAnsiTheme="minorHAnsi" w:cstheme="minorHAnsi"/>
+                <w:b w:val="0"/>
+                <w:bCs w:val="0"/>
+                <w:i/>
+                <w:iCs/>
+              </w:rPr>
+              <w:t>Condition</w:t>
+            </w:r>
+            <w:proofErr w:type="spellEnd"/>
           </w:p>
         </w:tc>
         <w:tc>
@@ -14627,9 +15543,20 @@
                 <w:i/>
                 <w:iCs/>
               </w:rPr>
-              <w:lastRenderedPageBreak/>
-              <w:t>Quality Requirements</w:t>
-            </w:r>
+              <w:t xml:space="preserve">Quality </w:t>
+            </w:r>
+            <w:proofErr w:type="spellStart"/>
+            <w:r>
+              <w:rPr>
+                <w:rFonts w:asciiTheme="minorHAnsi" w:hAnsiTheme="minorHAnsi" w:cstheme="minorHAnsi"/>
+                <w:b w:val="0"/>
+                <w:bCs w:val="0"/>
+                <w:i/>
+                <w:iCs/>
+              </w:rPr>
+              <w:t>Requirements</w:t>
+            </w:r>
+            <w:proofErr w:type="spellEnd"/>
           </w:p>
         </w:tc>
         <w:tc>
@@ -14649,24 +15576,6 @@
         </w:tc>
       </w:tr>
     </w:tbl>
-    <w:p>
-      <w:pPr>
-        <w:rPr>
-          <w:rFonts w:asciiTheme="minorHAnsi" w:hAnsiTheme="minorHAnsi" w:cstheme="minorHAnsi"/>
-          <w:b/>
-          <w:bCs/>
-        </w:rPr>
-      </w:pPr>
-    </w:p>
-    <w:p>
-      <w:pPr>
-        <w:rPr>
-          <w:rFonts w:asciiTheme="minorHAnsi" w:hAnsiTheme="minorHAnsi" w:cstheme="minorHAnsi"/>
-          <w:b/>
-          <w:bCs/>
-        </w:rPr>
-      </w:pPr>
-    </w:p>
     <w:p>
       <w:pPr>
         <w:rPr>
@@ -14695,6 +15604,7 @@
           <w:b/>
           <w:bCs/>
         </w:rPr>
+        <w:lastRenderedPageBreak/>
         <w:t>CdU</w:t>
       </w:r>
       <w:r>
@@ -14828,8 +15738,20 @@
                 <w:i/>
                 <w:iCs/>
               </w:rPr>
-              <w:t>Entry Condition</w:t>
-            </w:r>
+              <w:t xml:space="preserve">Entry </w:t>
+            </w:r>
+            <w:proofErr w:type="spellStart"/>
+            <w:r>
+              <w:rPr>
+                <w:rFonts w:asciiTheme="minorHAnsi" w:hAnsiTheme="minorHAnsi" w:cstheme="minorHAnsi"/>
+                <w:b w:val="0"/>
+                <w:bCs w:val="0"/>
+                <w:i/>
+                <w:iCs/>
+              </w:rPr>
+              <w:t>Condition</w:t>
+            </w:r>
+            <w:proofErr w:type="spellEnd"/>
           </w:p>
         </w:tc>
         <w:tc>
@@ -15358,7 +16280,25 @@
                 <w:sz w:val="22"/>
                 <w:szCs w:val="22"/>
               </w:rPr>
-              <w:t xml:space="preserve">mostra all’utente un form in cui poter inserire le credenziali del nuovo amministratore. Verranno richieste di inserire [email, password, conferma password, numero di telefono]. </w:t>
+              <w:t xml:space="preserve">mostra all’utente un </w:t>
+            </w:r>
+            <w:proofErr w:type="spellStart"/>
+            <w:r>
+              <w:rPr>
+                <w:rFonts w:asciiTheme="minorHAnsi" w:hAnsiTheme="minorHAnsi" w:cstheme="minorHAnsi"/>
+                <w:sz w:val="22"/>
+                <w:szCs w:val="22"/>
+              </w:rPr>
+              <w:t>form</w:t>
+            </w:r>
+            <w:proofErr w:type="spellEnd"/>
+            <w:r>
+              <w:rPr>
+                <w:rFonts w:asciiTheme="minorHAnsi" w:hAnsiTheme="minorHAnsi" w:cstheme="minorHAnsi"/>
+                <w:sz w:val="22"/>
+                <w:szCs w:val="22"/>
+              </w:rPr>
+              <w:t xml:space="preserve"> in cui poter inserire le credenziali del nuovo amministratore. Verranno richieste di inserire [email, password, conferma password, numero di telefono]. </w:t>
             </w:r>
           </w:p>
           <w:p>
@@ -15664,8 +16604,20 @@
                 <w:i/>
                 <w:iCs/>
               </w:rPr>
-              <w:t>Exit Condition</w:t>
-            </w:r>
+              <w:t xml:space="preserve">Exit </w:t>
+            </w:r>
+            <w:proofErr w:type="spellStart"/>
+            <w:r>
+              <w:rPr>
+                <w:rFonts w:asciiTheme="minorHAnsi" w:hAnsiTheme="minorHAnsi" w:cstheme="minorHAnsi"/>
+                <w:b w:val="0"/>
+                <w:bCs w:val="0"/>
+                <w:i/>
+                <w:iCs/>
+              </w:rPr>
+              <w:t>Condition</w:t>
+            </w:r>
+            <w:proofErr w:type="spellEnd"/>
           </w:p>
         </w:tc>
         <w:tc>
@@ -15722,9 +16674,20 @@
                 <w:i/>
                 <w:iCs/>
               </w:rPr>
-              <w:lastRenderedPageBreak/>
-              <w:t>Quality Requirements</w:t>
-            </w:r>
+              <w:t xml:space="preserve">Quality </w:t>
+            </w:r>
+            <w:proofErr w:type="spellStart"/>
+            <w:r>
+              <w:rPr>
+                <w:rFonts w:asciiTheme="minorHAnsi" w:hAnsiTheme="minorHAnsi" w:cstheme="minorHAnsi"/>
+                <w:b w:val="0"/>
+                <w:bCs w:val="0"/>
+                <w:i/>
+                <w:iCs/>
+              </w:rPr>
+              <w:t>Requirements</w:t>
+            </w:r>
+            <w:proofErr w:type="spellEnd"/>
           </w:p>
         </w:tc>
         <w:tc>
@@ -15944,8 +16907,20 @@
                 <w:i/>
                 <w:iCs/>
               </w:rPr>
-              <w:t>Entry Condition</w:t>
-            </w:r>
+              <w:t xml:space="preserve">Entry </w:t>
+            </w:r>
+            <w:proofErr w:type="spellStart"/>
+            <w:r>
+              <w:rPr>
+                <w:rFonts w:asciiTheme="minorHAnsi" w:hAnsiTheme="minorHAnsi" w:cstheme="minorHAnsi"/>
+                <w:b w:val="0"/>
+                <w:bCs w:val="0"/>
+                <w:i/>
+                <w:iCs/>
+              </w:rPr>
+              <w:t>Condition</w:t>
+            </w:r>
+            <w:proofErr w:type="spellEnd"/>
           </w:p>
         </w:tc>
         <w:tc>
@@ -16648,7 +17623,25 @@
                 <w:sz w:val="22"/>
                 <w:szCs w:val="22"/>
               </w:rPr>
-              <w:t xml:space="preserve"> richiesti nel form registrazione, ossia: </w:t>
+              <w:t xml:space="preserve"> richiesti nel </w:t>
+            </w:r>
+            <w:proofErr w:type="spellStart"/>
+            <w:r>
+              <w:rPr>
+                <w:rFonts w:asciiTheme="minorHAnsi" w:hAnsiTheme="minorHAnsi" w:cstheme="minorHAnsi"/>
+                <w:sz w:val="22"/>
+                <w:szCs w:val="22"/>
+              </w:rPr>
+              <w:t>form</w:t>
+            </w:r>
+            <w:proofErr w:type="spellEnd"/>
+            <w:r>
+              <w:rPr>
+                <w:rFonts w:asciiTheme="minorHAnsi" w:hAnsiTheme="minorHAnsi" w:cstheme="minorHAnsi"/>
+                <w:sz w:val="22"/>
+                <w:szCs w:val="22"/>
+              </w:rPr>
+              <w:t xml:space="preserve"> registrazione, ossia: </w:t>
             </w:r>
           </w:p>
           <w:p>
@@ -17006,8 +17999,20 @@
                 <w:i/>
                 <w:iCs/>
               </w:rPr>
-              <w:t>Exit Condition</w:t>
-            </w:r>
+              <w:t xml:space="preserve">Exit </w:t>
+            </w:r>
+            <w:proofErr w:type="spellStart"/>
+            <w:r>
+              <w:rPr>
+                <w:rFonts w:asciiTheme="minorHAnsi" w:hAnsiTheme="minorHAnsi" w:cstheme="minorHAnsi"/>
+                <w:b w:val="0"/>
+                <w:bCs w:val="0"/>
+                <w:i/>
+                <w:iCs/>
+              </w:rPr>
+              <w:t>Condition</w:t>
+            </w:r>
+            <w:proofErr w:type="spellEnd"/>
           </w:p>
         </w:tc>
         <w:tc>
@@ -17075,8 +18080,20 @@
                 <w:i/>
                 <w:iCs/>
               </w:rPr>
-              <w:t>Quality Requirements</w:t>
-            </w:r>
+              <w:t xml:space="preserve">Quality </w:t>
+            </w:r>
+            <w:proofErr w:type="spellStart"/>
+            <w:r>
+              <w:rPr>
+                <w:rFonts w:asciiTheme="minorHAnsi" w:hAnsiTheme="minorHAnsi" w:cstheme="minorHAnsi"/>
+                <w:b w:val="0"/>
+                <w:bCs w:val="0"/>
+                <w:i/>
+                <w:iCs/>
+              </w:rPr>
+              <w:t>Requirements</w:t>
+            </w:r>
+            <w:proofErr w:type="spellEnd"/>
           </w:p>
         </w:tc>
         <w:tc>
@@ -17183,7 +18200,7 @@
         <w:rPr>
           <w:rFonts w:asciiTheme="minorHAnsi" w:hAnsiTheme="minorHAnsi" w:cstheme="minorHAnsi"/>
         </w:rPr>
-        <w:t>-diminuizione</w:t>
+        <w:t>-diminuzione</w:t>
       </w:r>
       <w:r>
         <w:rPr>
@@ -17312,8 +18329,20 @@
                 <w:i/>
                 <w:iCs/>
               </w:rPr>
-              <w:t>Entry Condition</w:t>
-            </w:r>
+              <w:t xml:space="preserve">Entry </w:t>
+            </w:r>
+            <w:proofErr w:type="spellStart"/>
+            <w:r>
+              <w:rPr>
+                <w:rFonts w:asciiTheme="minorHAnsi" w:hAnsiTheme="minorHAnsi" w:cstheme="minorHAnsi"/>
+                <w:b w:val="0"/>
+                <w:bCs w:val="0"/>
+                <w:i/>
+                <w:iCs/>
+              </w:rPr>
+              <w:t>Condition</w:t>
+            </w:r>
+            <w:proofErr w:type="spellEnd"/>
           </w:p>
         </w:tc>
         <w:tc>
@@ -17783,7 +18812,15 @@
                 <w:sz w:val="22"/>
                 <w:szCs w:val="22"/>
               </w:rPr>
-              <w:t xml:space="preserve"> oppure diminuisce. </w:t>
+              <w:t xml:space="preserve"> oppure diminuisce.</w:t>
+            </w:r>
+            <w:r>
+              <w:rPr>
+                <w:rFonts w:asciiTheme="minorHAnsi" w:hAnsiTheme="minorHAnsi" w:cstheme="minorHAnsi"/>
+                <w:sz w:val="22"/>
+                <w:szCs w:val="22"/>
+              </w:rPr>
+              <w:t xml:space="preserve"> </w:t>
             </w:r>
           </w:p>
         </w:tc>
@@ -17841,7 +18878,34 @@
                 <w:sz w:val="22"/>
                 <w:szCs w:val="22"/>
               </w:rPr>
-              <w:t>Il prodotto non è disponibile in maggiore quantità ed il sistema notifica l’utente.</w:t>
+              <w:t>I</w:t>
+            </w:r>
+            <w:r>
+              <w:rPr>
+                <w:rFonts w:asciiTheme="minorHAnsi" w:hAnsiTheme="minorHAnsi" w:cstheme="minorHAnsi"/>
+                <w:sz w:val="22"/>
+                <w:szCs w:val="22"/>
+              </w:rPr>
+              <w:t>l prodotto non è disponibile in maggiore quantità ed il sistema notifica l’utente.</w:t>
+            </w:r>
+          </w:p>
+          <w:p>
+            <w:pPr>
+              <w:spacing w:line="254" w:lineRule="auto"/>
+              <w:cnfStyle w:val="000000000000" w:firstRow="0" w:lastRow="0" w:firstColumn="0" w:lastColumn="0" w:oddVBand="0" w:evenVBand="0" w:oddHBand="0" w:evenHBand="0" w:firstRowFirstColumn="0" w:firstRowLastColumn="0" w:lastRowFirstColumn="0" w:lastRowLastColumn="0"/>
+              <w:rPr>
+                <w:rFonts w:asciiTheme="minorHAnsi" w:hAnsiTheme="minorHAnsi" w:cstheme="minorHAnsi"/>
+                <w:sz w:val="22"/>
+                <w:szCs w:val="22"/>
+              </w:rPr>
+            </w:pPr>
+            <w:r>
+              <w:rPr>
+                <w:rFonts w:asciiTheme="minorHAnsi" w:hAnsiTheme="minorHAnsi" w:cstheme="minorHAnsi"/>
+                <w:sz w:val="22"/>
+                <w:szCs w:val="22"/>
+              </w:rPr>
+              <w:t>Non sarà possibile diminuire la quantità oltre 1.</w:t>
             </w:r>
           </w:p>
         </w:tc>
@@ -17877,8 +18941,20 @@
                 <w:i/>
                 <w:iCs/>
               </w:rPr>
-              <w:t>Exit Condition</w:t>
-            </w:r>
+              <w:t xml:space="preserve">Exit </w:t>
+            </w:r>
+            <w:proofErr w:type="spellStart"/>
+            <w:r>
+              <w:rPr>
+                <w:rFonts w:asciiTheme="minorHAnsi" w:hAnsiTheme="minorHAnsi" w:cstheme="minorHAnsi"/>
+                <w:b w:val="0"/>
+                <w:bCs w:val="0"/>
+                <w:i/>
+                <w:iCs/>
+              </w:rPr>
+              <w:t>Condition</w:t>
+            </w:r>
+            <w:proofErr w:type="spellEnd"/>
           </w:p>
         </w:tc>
         <w:tc>
@@ -17943,8 +19019,20 @@
                 <w:i/>
                 <w:iCs/>
               </w:rPr>
-              <w:t>Quality Requirements</w:t>
-            </w:r>
+              <w:t xml:space="preserve">Quality </w:t>
+            </w:r>
+            <w:proofErr w:type="spellStart"/>
+            <w:r>
+              <w:rPr>
+                <w:rFonts w:asciiTheme="minorHAnsi" w:hAnsiTheme="minorHAnsi" w:cstheme="minorHAnsi"/>
+                <w:b w:val="0"/>
+                <w:bCs w:val="0"/>
+                <w:i/>
+                <w:iCs/>
+              </w:rPr>
+              <w:t>Requirements</w:t>
+            </w:r>
+            <w:proofErr w:type="spellEnd"/>
           </w:p>
         </w:tc>
         <w:tc>
@@ -18143,8 +19231,20 @@
                 <w:i/>
                 <w:iCs/>
               </w:rPr>
-              <w:t>Entry Condition</w:t>
-            </w:r>
+              <w:t xml:space="preserve">Entry </w:t>
+            </w:r>
+            <w:proofErr w:type="spellStart"/>
+            <w:r>
+              <w:rPr>
+                <w:rFonts w:asciiTheme="minorHAnsi" w:hAnsiTheme="minorHAnsi" w:cstheme="minorHAnsi"/>
+                <w:b w:val="0"/>
+                <w:bCs w:val="0"/>
+                <w:i/>
+                <w:iCs/>
+              </w:rPr>
+              <w:t>Condition</w:t>
+            </w:r>
+            <w:proofErr w:type="spellEnd"/>
           </w:p>
         </w:tc>
         <w:tc>
@@ -18192,23 +19292,7 @@
                 <w:sz w:val="22"/>
                 <w:szCs w:val="22"/>
               </w:rPr>
-              <w:t xml:space="preserve">un </w:t>
-            </w:r>
-            <w:r>
-              <w:rPr>
-                <w:rFonts w:asciiTheme="minorHAnsi" w:hAnsiTheme="minorHAnsi" w:cstheme="minorHAnsi"/>
-                <w:sz w:val="22"/>
-                <w:szCs w:val="22"/>
-              </w:rPr>
-              <w:t xml:space="preserve">solo </w:t>
-            </w:r>
-            <w:r>
-              <w:rPr>
-                <w:rFonts w:asciiTheme="minorHAnsi" w:hAnsiTheme="minorHAnsi" w:cstheme="minorHAnsi"/>
-                <w:sz w:val="22"/>
-                <w:szCs w:val="22"/>
-              </w:rPr>
-              <w:t>elemento</w:t>
+              <w:t>almeno un elemento</w:t>
             </w:r>
             <w:r>
               <w:rPr>
@@ -18504,15 +19588,15 @@
                 <w:sz w:val="22"/>
                 <w:szCs w:val="22"/>
               </w:rPr>
-              <w:t>L’utente clicca sull’icona per</w:t>
-            </w:r>
-            <w:r>
-              <w:rPr>
-                <w:rFonts w:asciiTheme="minorHAnsi" w:hAnsiTheme="minorHAnsi" w:cstheme="minorHAnsi"/>
-                <w:sz w:val="22"/>
-                <w:szCs w:val="22"/>
-              </w:rPr>
-              <w:t xml:space="preserve"> diminuire la quantità</w:t>
+              <w:t xml:space="preserve">L’utente clicca sull’icona </w:t>
+            </w:r>
+            <w:r>
+              <w:rPr>
+                <w:rFonts w:asciiTheme="minorHAnsi" w:hAnsiTheme="minorHAnsi" w:cstheme="minorHAnsi"/>
+                <w:sz w:val="22"/>
+                <w:szCs w:val="22"/>
+              </w:rPr>
+              <w:t>del cestino per rimuovere</w:t>
             </w:r>
             <w:r>
               <w:rPr>
@@ -18528,7 +19612,7 @@
                 <w:sz w:val="22"/>
                 <w:szCs w:val="22"/>
               </w:rPr>
-              <w:t>de</w:t>
+              <w:t>i</w:t>
             </w:r>
             <w:r>
               <w:rPr>
@@ -18545,6 +19629,14 @@
                 <w:szCs w:val="22"/>
               </w:rPr>
               <w:t xml:space="preserve"> prodotto</w:t>
+            </w:r>
+            <w:r>
+              <w:rPr>
+                <w:rFonts w:asciiTheme="minorHAnsi" w:hAnsiTheme="minorHAnsi" w:cstheme="minorHAnsi"/>
+                <w:sz w:val="22"/>
+                <w:szCs w:val="22"/>
+              </w:rPr>
+              <w:t xml:space="preserve"> dal carrello</w:t>
             </w:r>
             <w:r>
               <w:rPr>
@@ -18642,23 +19734,7 @@
                 <w:sz w:val="22"/>
                 <w:szCs w:val="22"/>
               </w:rPr>
-              <w:t>Se la quantità era pari a 1 e ora è a zero, i</w:t>
-            </w:r>
-            <w:r>
-              <w:rPr>
-                <w:rFonts w:asciiTheme="minorHAnsi" w:hAnsiTheme="minorHAnsi" w:cstheme="minorHAnsi"/>
-                <w:sz w:val="22"/>
-                <w:szCs w:val="22"/>
-              </w:rPr>
-              <w:t xml:space="preserve">l sistema </w:t>
-            </w:r>
-            <w:r>
-              <w:rPr>
-                <w:rFonts w:asciiTheme="minorHAnsi" w:hAnsiTheme="minorHAnsi" w:cstheme="minorHAnsi"/>
-                <w:sz w:val="22"/>
-                <w:szCs w:val="22"/>
-              </w:rPr>
-              <w:t>rimuove il prodotto scelto dal carrello.</w:t>
+              <w:t xml:space="preserve">Il sistema rimuove il prodotto dal carrello. </w:t>
             </w:r>
           </w:p>
         </w:tc>
@@ -18744,8 +19820,20 @@
                 <w:i/>
                 <w:iCs/>
               </w:rPr>
-              <w:t>Exit Condition</w:t>
-            </w:r>
+              <w:t xml:space="preserve">Exit </w:t>
+            </w:r>
+            <w:proofErr w:type="spellStart"/>
+            <w:r>
+              <w:rPr>
+                <w:rFonts w:asciiTheme="minorHAnsi" w:hAnsiTheme="minorHAnsi" w:cstheme="minorHAnsi"/>
+                <w:b w:val="0"/>
+                <w:bCs w:val="0"/>
+                <w:i/>
+                <w:iCs/>
+              </w:rPr>
+              <w:t>Condition</w:t>
+            </w:r>
+            <w:proofErr w:type="spellEnd"/>
           </w:p>
         </w:tc>
         <w:tc>
@@ -18810,8 +19898,20 @@
                 <w:i/>
                 <w:iCs/>
               </w:rPr>
-              <w:t>Quality Requirements</w:t>
-            </w:r>
+              <w:t xml:space="preserve">Quality </w:t>
+            </w:r>
+            <w:proofErr w:type="spellStart"/>
+            <w:r>
+              <w:rPr>
+                <w:rFonts w:asciiTheme="minorHAnsi" w:hAnsiTheme="minorHAnsi" w:cstheme="minorHAnsi"/>
+                <w:b w:val="0"/>
+                <w:bCs w:val="0"/>
+                <w:i/>
+                <w:iCs/>
+              </w:rPr>
+              <w:t>Requirements</w:t>
+            </w:r>
+            <w:proofErr w:type="spellEnd"/>
           </w:p>
         </w:tc>
         <w:tc>
@@ -19007,8 +20107,20 @@
                 <w:i/>
                 <w:iCs/>
               </w:rPr>
-              <w:t>Entry Condition</w:t>
-            </w:r>
+              <w:t xml:space="preserve">Entry </w:t>
+            </w:r>
+            <w:proofErr w:type="spellStart"/>
+            <w:r>
+              <w:rPr>
+                <w:rFonts w:asciiTheme="minorHAnsi" w:hAnsiTheme="minorHAnsi" w:cstheme="minorHAnsi"/>
+                <w:b w:val="0"/>
+                <w:bCs w:val="0"/>
+                <w:i/>
+                <w:iCs/>
+              </w:rPr>
+              <w:t>Condition</w:t>
+            </w:r>
+            <w:proofErr w:type="spellEnd"/>
           </w:p>
         </w:tc>
         <w:tc>
@@ -19543,7 +20655,25 @@
                 <w:sz w:val="22"/>
                 <w:szCs w:val="22"/>
               </w:rPr>
-              <w:t xml:space="preserve">Il sistema mostra al gestore del catalogo un form in cui è possibile modificare le caratteristiche del prodotto.  </w:t>
+              <w:t xml:space="preserve">Il sistema mostra al gestore del catalogo un </w:t>
+            </w:r>
+            <w:proofErr w:type="spellStart"/>
+            <w:r>
+              <w:rPr>
+                <w:rFonts w:asciiTheme="minorHAnsi" w:hAnsiTheme="minorHAnsi" w:cstheme="minorHAnsi"/>
+                <w:sz w:val="22"/>
+                <w:szCs w:val="22"/>
+              </w:rPr>
+              <w:t>form</w:t>
+            </w:r>
+            <w:proofErr w:type="spellEnd"/>
+            <w:r>
+              <w:rPr>
+                <w:rFonts w:asciiTheme="minorHAnsi" w:hAnsiTheme="minorHAnsi" w:cstheme="minorHAnsi"/>
+                <w:sz w:val="22"/>
+                <w:szCs w:val="22"/>
+              </w:rPr>
+              <w:t xml:space="preserve"> in cui è possibile modificare le caratteristiche del prodotto.  </w:t>
             </w:r>
           </w:p>
           <w:p>
@@ -19628,8 +20758,18 @@
                 <w:sz w:val="22"/>
                 <w:szCs w:val="22"/>
               </w:rPr>
-              <w:t>ha la possibilità di modificare i campi presenti nel form</w:t>
-            </w:r>
+              <w:t xml:space="preserve">ha la possibilità di modificare i campi presenti nel </w:t>
+            </w:r>
+            <w:proofErr w:type="spellStart"/>
+            <w:r>
+              <w:rPr>
+                <w:rFonts w:asciiTheme="minorHAnsi" w:hAnsiTheme="minorHAnsi" w:cstheme="minorHAnsi"/>
+                <w:sz w:val="22"/>
+                <w:szCs w:val="22"/>
+              </w:rPr>
+              <w:t>form</w:t>
+            </w:r>
+            <w:proofErr w:type="spellEnd"/>
             <w:r>
               <w:rPr>
                 <w:rFonts w:asciiTheme="minorHAnsi" w:hAnsiTheme="minorHAnsi" w:cstheme="minorHAnsi"/>
@@ -19989,8 +21129,20 @@
                 <w:i/>
                 <w:iCs/>
               </w:rPr>
-              <w:t>Exit Condition</w:t>
-            </w:r>
+              <w:t xml:space="preserve">Exit </w:t>
+            </w:r>
+            <w:proofErr w:type="spellStart"/>
+            <w:r>
+              <w:rPr>
+                <w:rFonts w:asciiTheme="minorHAnsi" w:hAnsiTheme="minorHAnsi" w:cstheme="minorHAnsi"/>
+                <w:b w:val="0"/>
+                <w:bCs w:val="0"/>
+                <w:i/>
+                <w:iCs/>
+              </w:rPr>
+              <w:t>Condition</w:t>
+            </w:r>
+            <w:proofErr w:type="spellEnd"/>
           </w:p>
         </w:tc>
         <w:tc>
@@ -20055,8 +21207,20 @@
                 <w:i/>
                 <w:iCs/>
               </w:rPr>
-              <w:t>Quality Requirements</w:t>
-            </w:r>
+              <w:t xml:space="preserve">Quality </w:t>
+            </w:r>
+            <w:proofErr w:type="spellStart"/>
+            <w:r>
+              <w:rPr>
+                <w:rFonts w:asciiTheme="minorHAnsi" w:hAnsiTheme="minorHAnsi" w:cstheme="minorHAnsi"/>
+                <w:b w:val="0"/>
+                <w:bCs w:val="0"/>
+                <w:i/>
+                <w:iCs/>
+              </w:rPr>
+              <w:t>Requirements</w:t>
+            </w:r>
+            <w:proofErr w:type="spellEnd"/>
           </w:p>
         </w:tc>
         <w:tc>
@@ -20269,8 +21433,20 @@
                 <w:i/>
                 <w:iCs/>
               </w:rPr>
-              <w:t>Entry Condition</w:t>
-            </w:r>
+              <w:t xml:space="preserve">Entry </w:t>
+            </w:r>
+            <w:proofErr w:type="spellStart"/>
+            <w:r>
+              <w:rPr>
+                <w:rFonts w:asciiTheme="minorHAnsi" w:hAnsiTheme="minorHAnsi" w:cstheme="minorHAnsi"/>
+                <w:b w:val="0"/>
+                <w:bCs w:val="0"/>
+                <w:i/>
+                <w:iCs/>
+              </w:rPr>
+              <w:t>Condition</w:t>
+            </w:r>
+            <w:proofErr w:type="spellEnd"/>
           </w:p>
         </w:tc>
         <w:tc>
@@ -20789,7 +21965,25 @@
                 <w:sz w:val="22"/>
                 <w:szCs w:val="22"/>
               </w:rPr>
-              <w:t xml:space="preserve">Il sistema mostra al gestore del catalogo un form in cui è possibile inserire le caratteristiche del prodotto da inserire.  </w:t>
+              <w:t xml:space="preserve">Il sistema mostra al gestore del catalogo un </w:t>
+            </w:r>
+            <w:proofErr w:type="spellStart"/>
+            <w:r>
+              <w:rPr>
+                <w:rFonts w:asciiTheme="minorHAnsi" w:hAnsiTheme="minorHAnsi" w:cstheme="minorHAnsi"/>
+                <w:sz w:val="22"/>
+                <w:szCs w:val="22"/>
+              </w:rPr>
+              <w:t>form</w:t>
+            </w:r>
+            <w:proofErr w:type="spellEnd"/>
+            <w:r>
+              <w:rPr>
+                <w:rFonts w:asciiTheme="minorHAnsi" w:hAnsiTheme="minorHAnsi" w:cstheme="minorHAnsi"/>
+                <w:sz w:val="22"/>
+                <w:szCs w:val="22"/>
+              </w:rPr>
+              <w:t xml:space="preserve"> in cui è possibile inserire le caratteristiche del prodotto da inserire.  </w:t>
             </w:r>
           </w:p>
           <w:p>
@@ -20874,8 +22068,18 @@
                 <w:sz w:val="22"/>
                 <w:szCs w:val="22"/>
               </w:rPr>
-              <w:t>deve inserirei i campi richiesti nel form</w:t>
-            </w:r>
+              <w:t xml:space="preserve">deve inserirei i campi richiesti nel </w:t>
+            </w:r>
+            <w:proofErr w:type="spellStart"/>
+            <w:r>
+              <w:rPr>
+                <w:rFonts w:asciiTheme="minorHAnsi" w:hAnsiTheme="minorHAnsi" w:cstheme="minorHAnsi"/>
+                <w:sz w:val="22"/>
+                <w:szCs w:val="22"/>
+              </w:rPr>
+              <w:t>form</w:t>
+            </w:r>
+            <w:proofErr w:type="spellEnd"/>
             <w:r>
               <w:rPr>
                 <w:rFonts w:asciiTheme="minorHAnsi" w:hAnsiTheme="minorHAnsi" w:cstheme="minorHAnsi"/>
@@ -21259,8 +22463,20 @@
                 <w:i/>
                 <w:iCs/>
               </w:rPr>
-              <w:t>Exit Condition</w:t>
-            </w:r>
+              <w:t xml:space="preserve">Exit </w:t>
+            </w:r>
+            <w:proofErr w:type="spellStart"/>
+            <w:r>
+              <w:rPr>
+                <w:rFonts w:asciiTheme="minorHAnsi" w:hAnsiTheme="minorHAnsi" w:cstheme="minorHAnsi"/>
+                <w:b w:val="0"/>
+                <w:bCs w:val="0"/>
+                <w:i/>
+                <w:iCs/>
+              </w:rPr>
+              <w:t>Condition</w:t>
+            </w:r>
+            <w:proofErr w:type="spellEnd"/>
           </w:p>
         </w:tc>
         <w:tc>
@@ -21357,8 +22573,20 @@
                 <w:i/>
                 <w:iCs/>
               </w:rPr>
-              <w:t>Quality Requirements</w:t>
-            </w:r>
+              <w:t xml:space="preserve">Quality </w:t>
+            </w:r>
+            <w:proofErr w:type="spellStart"/>
+            <w:r>
+              <w:rPr>
+                <w:rFonts w:asciiTheme="minorHAnsi" w:hAnsiTheme="minorHAnsi" w:cstheme="minorHAnsi"/>
+                <w:b w:val="0"/>
+                <w:bCs w:val="0"/>
+                <w:i/>
+                <w:iCs/>
+              </w:rPr>
+              <w:t>Requirements</w:t>
+            </w:r>
+            <w:proofErr w:type="spellEnd"/>
           </w:p>
         </w:tc>
         <w:tc>
@@ -21577,8 +22805,20 @@
                 <w:i/>
                 <w:iCs/>
               </w:rPr>
-              <w:t>Entry Condition</w:t>
-            </w:r>
+              <w:t xml:space="preserve">Entry </w:t>
+            </w:r>
+            <w:proofErr w:type="spellStart"/>
+            <w:r>
+              <w:rPr>
+                <w:rFonts w:asciiTheme="minorHAnsi" w:hAnsiTheme="minorHAnsi" w:cstheme="minorHAnsi"/>
+                <w:b w:val="0"/>
+                <w:bCs w:val="0"/>
+                <w:i/>
+                <w:iCs/>
+              </w:rPr>
+              <w:t>Condition</w:t>
+            </w:r>
+            <w:proofErr w:type="spellEnd"/>
           </w:p>
         </w:tc>
         <w:tc>
@@ -22114,8 +23354,20 @@
                 <w:i/>
                 <w:iCs/>
               </w:rPr>
-              <w:t>Exit Condition</w:t>
-            </w:r>
+              <w:t xml:space="preserve">Exit </w:t>
+            </w:r>
+            <w:proofErr w:type="spellStart"/>
+            <w:r>
+              <w:rPr>
+                <w:rFonts w:asciiTheme="minorHAnsi" w:hAnsiTheme="minorHAnsi" w:cstheme="minorHAnsi"/>
+                <w:b w:val="0"/>
+                <w:bCs w:val="0"/>
+                <w:i/>
+                <w:iCs/>
+              </w:rPr>
+              <w:t>Condition</w:t>
+            </w:r>
+            <w:proofErr w:type="spellEnd"/>
           </w:p>
         </w:tc>
         <w:tc>
@@ -22188,8 +23440,20 @@
                 <w:i/>
                 <w:iCs/>
               </w:rPr>
-              <w:t>Quality Requirements</w:t>
-            </w:r>
+              <w:t xml:space="preserve">Quality </w:t>
+            </w:r>
+            <w:proofErr w:type="spellStart"/>
+            <w:r>
+              <w:rPr>
+                <w:rFonts w:asciiTheme="minorHAnsi" w:hAnsiTheme="minorHAnsi" w:cstheme="minorHAnsi"/>
+                <w:b w:val="0"/>
+                <w:bCs w:val="0"/>
+                <w:i/>
+                <w:iCs/>
+              </w:rPr>
+              <w:t>Requirements</w:t>
+            </w:r>
+            <w:proofErr w:type="spellEnd"/>
           </w:p>
         </w:tc>
         <w:tc>
@@ -22380,8 +23644,20 @@
                 <w:i/>
                 <w:iCs/>
               </w:rPr>
-              <w:t>Entry Condition</w:t>
-            </w:r>
+              <w:t xml:space="preserve">Entry </w:t>
+            </w:r>
+            <w:proofErr w:type="spellStart"/>
+            <w:r>
+              <w:rPr>
+                <w:rFonts w:asciiTheme="minorHAnsi" w:hAnsiTheme="minorHAnsi" w:cstheme="minorHAnsi"/>
+                <w:b w:val="0"/>
+                <w:bCs w:val="0"/>
+                <w:i/>
+                <w:iCs/>
+              </w:rPr>
+              <w:t>Condition</w:t>
+            </w:r>
+            <w:proofErr w:type="spellEnd"/>
           </w:p>
         </w:tc>
         <w:tc>
@@ -22907,8 +24183,20 @@
                 <w:i/>
                 <w:iCs/>
               </w:rPr>
-              <w:t>Exit Condition</w:t>
-            </w:r>
+              <w:t xml:space="preserve">Exit </w:t>
+            </w:r>
+            <w:proofErr w:type="spellStart"/>
+            <w:r>
+              <w:rPr>
+                <w:rFonts w:asciiTheme="minorHAnsi" w:hAnsiTheme="minorHAnsi" w:cstheme="minorHAnsi"/>
+                <w:b w:val="0"/>
+                <w:bCs w:val="0"/>
+                <w:i/>
+                <w:iCs/>
+              </w:rPr>
+              <w:t>Condition</w:t>
+            </w:r>
+            <w:proofErr w:type="spellEnd"/>
           </w:p>
         </w:tc>
         <w:tc>
@@ -22981,8 +24269,20 @@
                 <w:i/>
                 <w:iCs/>
               </w:rPr>
-              <w:t>Quality Requirements</w:t>
-            </w:r>
+              <w:t xml:space="preserve">Quality </w:t>
+            </w:r>
+            <w:proofErr w:type="spellStart"/>
+            <w:r>
+              <w:rPr>
+                <w:rFonts w:asciiTheme="minorHAnsi" w:hAnsiTheme="minorHAnsi" w:cstheme="minorHAnsi"/>
+                <w:b w:val="0"/>
+                <w:bCs w:val="0"/>
+                <w:i/>
+                <w:iCs/>
+              </w:rPr>
+              <w:t>Requirements</w:t>
+            </w:r>
+            <w:proofErr w:type="spellEnd"/>
           </w:p>
         </w:tc>
         <w:tc>
@@ -23241,8 +24541,20 @@
                 <w:i/>
                 <w:iCs/>
               </w:rPr>
-              <w:t>Entry Condition</w:t>
-            </w:r>
+              <w:t xml:space="preserve">Entry </w:t>
+            </w:r>
+            <w:proofErr w:type="spellStart"/>
+            <w:r>
+              <w:rPr>
+                <w:rFonts w:asciiTheme="minorHAnsi" w:hAnsiTheme="minorHAnsi" w:cstheme="minorHAnsi"/>
+                <w:b w:val="0"/>
+                <w:bCs w:val="0"/>
+                <w:i/>
+                <w:iCs/>
+              </w:rPr>
+              <w:t>Condition</w:t>
+            </w:r>
+            <w:proofErr w:type="spellEnd"/>
           </w:p>
         </w:tc>
         <w:tc>
@@ -23833,8 +25145,20 @@
                 <w:i/>
                 <w:iCs/>
               </w:rPr>
-              <w:t>Exit Condition</w:t>
-            </w:r>
+              <w:t xml:space="preserve">Exit </w:t>
+            </w:r>
+            <w:proofErr w:type="spellStart"/>
+            <w:r>
+              <w:rPr>
+                <w:rFonts w:asciiTheme="minorHAnsi" w:hAnsiTheme="minorHAnsi" w:cstheme="minorHAnsi"/>
+                <w:b w:val="0"/>
+                <w:bCs w:val="0"/>
+                <w:i/>
+                <w:iCs/>
+              </w:rPr>
+              <w:t>Condition</w:t>
+            </w:r>
+            <w:proofErr w:type="spellEnd"/>
           </w:p>
         </w:tc>
         <w:tc>
@@ -23907,8 +25231,20 @@
                 <w:i/>
                 <w:iCs/>
               </w:rPr>
-              <w:t>Quality Requirements</w:t>
-            </w:r>
+              <w:t xml:space="preserve">Quality </w:t>
+            </w:r>
+            <w:proofErr w:type="spellStart"/>
+            <w:r>
+              <w:rPr>
+                <w:rFonts w:asciiTheme="minorHAnsi" w:hAnsiTheme="minorHAnsi" w:cstheme="minorHAnsi"/>
+                <w:b w:val="0"/>
+                <w:bCs w:val="0"/>
+                <w:i/>
+                <w:iCs/>
+              </w:rPr>
+              <w:t>Requirements</w:t>
+            </w:r>
+            <w:proofErr w:type="spellEnd"/>
           </w:p>
         </w:tc>
         <w:tc>
@@ -24220,8 +25556,20 @@
                 <w:i/>
                 <w:iCs/>
               </w:rPr>
-              <w:t>Entry Condition</w:t>
-            </w:r>
+              <w:t xml:space="preserve">Entry </w:t>
+            </w:r>
+            <w:proofErr w:type="spellStart"/>
+            <w:r>
+              <w:rPr>
+                <w:rFonts w:asciiTheme="minorHAnsi" w:hAnsiTheme="minorHAnsi" w:cstheme="minorHAnsi"/>
+                <w:b w:val="0"/>
+                <w:bCs w:val="0"/>
+                <w:i/>
+                <w:iCs/>
+              </w:rPr>
+              <w:t>Condition</w:t>
+            </w:r>
+            <w:proofErr w:type="spellEnd"/>
           </w:p>
         </w:tc>
         <w:tc>
@@ -24676,7 +26024,25 @@
                 <w:sz w:val="22"/>
                 <w:szCs w:val="22"/>
               </w:rPr>
-              <w:t>Il sistema mostra il riepilogo dell’ordine [Per ogni prodotto: Nome, Prezzo, Immagine, Quantità] e form per l’inserimento dei dati di pagamento.</w:t>
+              <w:t xml:space="preserve">Il sistema mostra il riepilogo dell’ordine [Per ogni prodotto: Nome, Prezzo, Immagine, Quantità] e </w:t>
+            </w:r>
+            <w:proofErr w:type="spellStart"/>
+            <w:r>
+              <w:rPr>
+                <w:rFonts w:asciiTheme="minorHAnsi" w:hAnsiTheme="minorHAnsi" w:cstheme="minorHAnsi"/>
+                <w:sz w:val="22"/>
+                <w:szCs w:val="22"/>
+              </w:rPr>
+              <w:t>form</w:t>
+            </w:r>
+            <w:proofErr w:type="spellEnd"/>
+            <w:r>
+              <w:rPr>
+                <w:rFonts w:asciiTheme="minorHAnsi" w:hAnsiTheme="minorHAnsi" w:cstheme="minorHAnsi"/>
+                <w:sz w:val="22"/>
+                <w:szCs w:val="22"/>
+              </w:rPr>
+              <w:t xml:space="preserve"> per l’inserimento dei dati di pagamento.</w:t>
             </w:r>
           </w:p>
         </w:tc>
@@ -24734,7 +26100,29 @@
                 <w:szCs w:val="22"/>
                 <w14:ligatures w14:val="none"/>
               </w:rPr>
-              <w:t>L’utente inserisce i propri dati [nome, cognome, indirizzo, proprietario della carta, numero di carta, cvv] ed effettua il pagamento.</w:t>
+              <w:t xml:space="preserve">L’utente inserisce i propri dati [nome, cognome, indirizzo, proprietario della carta, numero di carta, </w:t>
+            </w:r>
+            <w:proofErr w:type="spellStart"/>
+            <w:r>
+              <w:rPr>
+                <w:rFonts w:asciiTheme="minorHAnsi" w:hAnsiTheme="minorHAnsi" w:cstheme="minorHAnsi"/>
+                <w:kern w:val="0"/>
+                <w:sz w:val="22"/>
+                <w:szCs w:val="22"/>
+                <w14:ligatures w14:val="none"/>
+              </w:rPr>
+              <w:t>cvv</w:t>
+            </w:r>
+            <w:proofErr w:type="spellEnd"/>
+            <w:r>
+              <w:rPr>
+                <w:rFonts w:asciiTheme="minorHAnsi" w:hAnsiTheme="minorHAnsi" w:cstheme="minorHAnsi"/>
+                <w:kern w:val="0"/>
+                <w:sz w:val="22"/>
+                <w:szCs w:val="22"/>
+                <w14:ligatures w14:val="none"/>
+              </w:rPr>
+              <w:t>] ed effettua il pagamento.</w:t>
             </w:r>
           </w:p>
         </w:tc>
@@ -25115,8 +26503,20 @@
                 <w:i/>
                 <w:iCs/>
               </w:rPr>
-              <w:t>Exit Condition</w:t>
-            </w:r>
+              <w:t xml:space="preserve">Exit </w:t>
+            </w:r>
+            <w:proofErr w:type="spellStart"/>
+            <w:r>
+              <w:rPr>
+                <w:rFonts w:asciiTheme="minorHAnsi" w:hAnsiTheme="minorHAnsi" w:cstheme="minorHAnsi"/>
+                <w:b w:val="0"/>
+                <w:bCs w:val="0"/>
+                <w:i/>
+                <w:iCs/>
+              </w:rPr>
+              <w:t>Condition</w:t>
+            </w:r>
+            <w:proofErr w:type="spellEnd"/>
           </w:p>
         </w:tc>
         <w:tc>
@@ -25181,8 +26581,20 @@
                 <w:i/>
                 <w:iCs/>
               </w:rPr>
-              <w:t>Quality Requirements</w:t>
-            </w:r>
+              <w:t xml:space="preserve">Quality </w:t>
+            </w:r>
+            <w:proofErr w:type="spellStart"/>
+            <w:r>
+              <w:rPr>
+                <w:rFonts w:asciiTheme="minorHAnsi" w:hAnsiTheme="minorHAnsi" w:cstheme="minorHAnsi"/>
+                <w:b w:val="0"/>
+                <w:bCs w:val="0"/>
+                <w:i/>
+                <w:iCs/>
+              </w:rPr>
+              <w:t>Requirements</w:t>
+            </w:r>
+            <w:proofErr w:type="spellEnd"/>
           </w:p>
         </w:tc>
         <w:tc>
@@ -25393,8 +26805,20 @@
                 <w:i/>
                 <w:iCs/>
               </w:rPr>
-              <w:t>Entry Condition</w:t>
-            </w:r>
+              <w:t xml:space="preserve">Entry </w:t>
+            </w:r>
+            <w:proofErr w:type="spellStart"/>
+            <w:r>
+              <w:rPr>
+                <w:rFonts w:asciiTheme="minorHAnsi" w:hAnsiTheme="minorHAnsi" w:cstheme="minorHAnsi"/>
+                <w:b w:val="0"/>
+                <w:bCs w:val="0"/>
+                <w:i/>
+                <w:iCs/>
+              </w:rPr>
+              <w:t>Condition</w:t>
+            </w:r>
+            <w:proofErr w:type="spellEnd"/>
           </w:p>
         </w:tc>
         <w:tc>
@@ -25883,7 +27307,29 @@
                 <w:szCs w:val="22"/>
                 <w14:ligatures w14:val="none"/>
               </w:rPr>
-              <w:t>Il sistema mostra un form per l’inserimento della vecchia password, quella nuova e la relativa conferma.</w:t>
+              <w:t xml:space="preserve">Il sistema mostra un </w:t>
+            </w:r>
+            <w:proofErr w:type="spellStart"/>
+            <w:r>
+              <w:rPr>
+                <w:rFonts w:asciiTheme="minorHAnsi" w:hAnsiTheme="minorHAnsi" w:cstheme="minorHAnsi"/>
+                <w:kern w:val="0"/>
+                <w:sz w:val="22"/>
+                <w:szCs w:val="22"/>
+                <w14:ligatures w14:val="none"/>
+              </w:rPr>
+              <w:t>form</w:t>
+            </w:r>
+            <w:proofErr w:type="spellEnd"/>
+            <w:r>
+              <w:rPr>
+                <w:rFonts w:asciiTheme="minorHAnsi" w:hAnsiTheme="minorHAnsi" w:cstheme="minorHAnsi"/>
+                <w:kern w:val="0"/>
+                <w:sz w:val="22"/>
+                <w:szCs w:val="22"/>
+                <w14:ligatures w14:val="none"/>
+              </w:rPr>
+              <w:t xml:space="preserve"> per l’inserimento della vecchia password, quella nuova e la relativa conferma.</w:t>
             </w:r>
           </w:p>
         </w:tc>
@@ -26196,8 +27642,20 @@
                 <w:i/>
                 <w:iCs/>
               </w:rPr>
-              <w:t>Exit Condition</w:t>
-            </w:r>
+              <w:t xml:space="preserve">Exit </w:t>
+            </w:r>
+            <w:proofErr w:type="spellStart"/>
+            <w:r>
+              <w:rPr>
+                <w:rFonts w:asciiTheme="minorHAnsi" w:hAnsiTheme="minorHAnsi" w:cstheme="minorHAnsi"/>
+                <w:b w:val="0"/>
+                <w:bCs w:val="0"/>
+                <w:i/>
+                <w:iCs/>
+              </w:rPr>
+              <w:t>Condition</w:t>
+            </w:r>
+            <w:proofErr w:type="spellEnd"/>
           </w:p>
         </w:tc>
         <w:tc>
@@ -26254,8 +27712,20 @@
                 <w:i/>
                 <w:iCs/>
               </w:rPr>
-              <w:t>Quality Requirements</w:t>
-            </w:r>
+              <w:t xml:space="preserve">Quality </w:t>
+            </w:r>
+            <w:proofErr w:type="spellStart"/>
+            <w:r>
+              <w:rPr>
+                <w:rFonts w:asciiTheme="minorHAnsi" w:hAnsiTheme="minorHAnsi" w:cstheme="minorHAnsi"/>
+                <w:b w:val="0"/>
+                <w:bCs w:val="0"/>
+                <w:i/>
+                <w:iCs/>
+              </w:rPr>
+              <w:t>Requirements</w:t>
+            </w:r>
+            <w:proofErr w:type="spellEnd"/>
           </w:p>
         </w:tc>
         <w:tc>
@@ -26470,8 +27940,20 @@
                 <w:i/>
                 <w:iCs/>
               </w:rPr>
-              <w:t>Entry Condition</w:t>
-            </w:r>
+              <w:t xml:space="preserve">Entry </w:t>
+            </w:r>
+            <w:proofErr w:type="spellStart"/>
+            <w:r>
+              <w:rPr>
+                <w:rFonts w:asciiTheme="minorHAnsi" w:hAnsiTheme="minorHAnsi" w:cstheme="minorHAnsi"/>
+                <w:b w:val="0"/>
+                <w:bCs w:val="0"/>
+                <w:i/>
+                <w:iCs/>
+              </w:rPr>
+              <w:t>Condition</w:t>
+            </w:r>
+            <w:proofErr w:type="spellEnd"/>
           </w:p>
         </w:tc>
         <w:tc>
@@ -27178,8 +28660,20 @@
                 <w:i/>
                 <w:iCs/>
               </w:rPr>
-              <w:t>Exit Condition</w:t>
-            </w:r>
+              <w:t xml:space="preserve">Exit </w:t>
+            </w:r>
+            <w:proofErr w:type="spellStart"/>
+            <w:r>
+              <w:rPr>
+                <w:rFonts w:asciiTheme="minorHAnsi" w:hAnsiTheme="minorHAnsi" w:cstheme="minorHAnsi"/>
+                <w:b w:val="0"/>
+                <w:bCs w:val="0"/>
+                <w:i/>
+                <w:iCs/>
+              </w:rPr>
+              <w:t>Condition</w:t>
+            </w:r>
+            <w:proofErr w:type="spellEnd"/>
           </w:p>
         </w:tc>
         <w:tc>
@@ -27260,8 +28754,20 @@
                 <w:i/>
                 <w:iCs/>
               </w:rPr>
-              <w:t>Quality Requirements</w:t>
-            </w:r>
+              <w:t xml:space="preserve">Quality </w:t>
+            </w:r>
+            <w:proofErr w:type="spellStart"/>
+            <w:r>
+              <w:rPr>
+                <w:rFonts w:asciiTheme="minorHAnsi" w:hAnsiTheme="minorHAnsi" w:cstheme="minorHAnsi"/>
+                <w:b w:val="0"/>
+                <w:bCs w:val="0"/>
+                <w:i/>
+                <w:iCs/>
+              </w:rPr>
+              <w:t>Requirements</w:t>
+            </w:r>
+            <w:proofErr w:type="spellEnd"/>
           </w:p>
         </w:tc>
         <w:tc>
@@ -27450,8 +28956,20 @@
                 <w:i/>
                 <w:iCs/>
               </w:rPr>
-              <w:t>Entry Condition</w:t>
-            </w:r>
+              <w:t xml:space="preserve">Entry </w:t>
+            </w:r>
+            <w:proofErr w:type="spellStart"/>
+            <w:r>
+              <w:rPr>
+                <w:rFonts w:asciiTheme="minorHAnsi" w:hAnsiTheme="minorHAnsi" w:cstheme="minorHAnsi"/>
+                <w:b w:val="0"/>
+                <w:bCs w:val="0"/>
+                <w:i/>
+                <w:iCs/>
+              </w:rPr>
+              <w:t>Condition</w:t>
+            </w:r>
+            <w:proofErr w:type="spellEnd"/>
           </w:p>
         </w:tc>
         <w:tc>
@@ -28175,8 +29693,20 @@
                 <w:i/>
                 <w:iCs/>
               </w:rPr>
-              <w:t>Exit Condition</w:t>
-            </w:r>
+              <w:t xml:space="preserve">Exit </w:t>
+            </w:r>
+            <w:proofErr w:type="spellStart"/>
+            <w:r>
+              <w:rPr>
+                <w:rFonts w:asciiTheme="minorHAnsi" w:hAnsiTheme="minorHAnsi" w:cstheme="minorHAnsi"/>
+                <w:b w:val="0"/>
+                <w:bCs w:val="0"/>
+                <w:i/>
+                <w:iCs/>
+              </w:rPr>
+              <w:t>Condition</w:t>
+            </w:r>
+            <w:proofErr w:type="spellEnd"/>
           </w:p>
         </w:tc>
         <w:tc>
@@ -28249,8 +29779,20 @@
                 <w:i/>
                 <w:iCs/>
               </w:rPr>
-              <w:t>Quality Requirements</w:t>
-            </w:r>
+              <w:t xml:space="preserve">Quality </w:t>
+            </w:r>
+            <w:proofErr w:type="spellStart"/>
+            <w:r>
+              <w:rPr>
+                <w:rFonts w:asciiTheme="minorHAnsi" w:hAnsiTheme="minorHAnsi" w:cstheme="minorHAnsi"/>
+                <w:b w:val="0"/>
+                <w:bCs w:val="0"/>
+                <w:i/>
+                <w:iCs/>
+              </w:rPr>
+              <w:t>Requirements</w:t>
+            </w:r>
+            <w:proofErr w:type="spellEnd"/>
           </w:p>
         </w:tc>
         <w:tc>
@@ -28431,8 +29973,20 @@
                 <w:i/>
                 <w:iCs/>
               </w:rPr>
-              <w:t>Entry Condition</w:t>
-            </w:r>
+              <w:t xml:space="preserve">Entry </w:t>
+            </w:r>
+            <w:proofErr w:type="spellStart"/>
+            <w:r>
+              <w:rPr>
+                <w:rFonts w:asciiTheme="minorHAnsi" w:hAnsiTheme="minorHAnsi" w:cstheme="minorHAnsi"/>
+                <w:b w:val="0"/>
+                <w:bCs w:val="0"/>
+                <w:i/>
+                <w:iCs/>
+              </w:rPr>
+              <w:t>Condition</w:t>
+            </w:r>
+            <w:proofErr w:type="spellEnd"/>
           </w:p>
         </w:tc>
         <w:tc>
@@ -29103,8 +30657,20 @@
                 <w:i/>
                 <w:iCs/>
               </w:rPr>
-              <w:t>Exit Condition</w:t>
-            </w:r>
+              <w:t xml:space="preserve">Exit </w:t>
+            </w:r>
+            <w:proofErr w:type="spellStart"/>
+            <w:r>
+              <w:rPr>
+                <w:rFonts w:asciiTheme="minorHAnsi" w:hAnsiTheme="minorHAnsi" w:cstheme="minorHAnsi"/>
+                <w:b w:val="0"/>
+                <w:bCs w:val="0"/>
+                <w:i/>
+                <w:iCs/>
+              </w:rPr>
+              <w:t>Condition</w:t>
+            </w:r>
+            <w:proofErr w:type="spellEnd"/>
           </w:p>
         </w:tc>
         <w:tc>
@@ -29161,8 +30727,20 @@
                 <w:i/>
                 <w:iCs/>
               </w:rPr>
-              <w:t>Quality Requirements</w:t>
-            </w:r>
+              <w:t xml:space="preserve">Quality </w:t>
+            </w:r>
+            <w:proofErr w:type="spellStart"/>
+            <w:r>
+              <w:rPr>
+                <w:rFonts w:asciiTheme="minorHAnsi" w:hAnsiTheme="minorHAnsi" w:cstheme="minorHAnsi"/>
+                <w:b w:val="0"/>
+                <w:bCs w:val="0"/>
+                <w:i/>
+                <w:iCs/>
+              </w:rPr>
+              <w:t>Requirements</w:t>
+            </w:r>
+            <w:proofErr w:type="spellEnd"/>
           </w:p>
         </w:tc>
         <w:tc>
@@ -29333,8 +30911,20 @@
                 <w:i/>
                 <w:iCs/>
               </w:rPr>
-              <w:t>Entry Condition</w:t>
-            </w:r>
+              <w:t xml:space="preserve">Entry </w:t>
+            </w:r>
+            <w:proofErr w:type="spellStart"/>
+            <w:r>
+              <w:rPr>
+                <w:rFonts w:asciiTheme="minorHAnsi" w:hAnsiTheme="minorHAnsi" w:cstheme="minorHAnsi"/>
+                <w:b w:val="0"/>
+                <w:bCs w:val="0"/>
+                <w:i/>
+                <w:iCs/>
+              </w:rPr>
+              <w:t>Condition</w:t>
+            </w:r>
+            <w:proofErr w:type="spellEnd"/>
           </w:p>
         </w:tc>
         <w:tc>
@@ -30037,8 +31627,20 @@
                 <w:i/>
                 <w:iCs/>
               </w:rPr>
-              <w:t>Exit Condition</w:t>
-            </w:r>
+              <w:t xml:space="preserve">Exit </w:t>
+            </w:r>
+            <w:proofErr w:type="spellStart"/>
+            <w:r>
+              <w:rPr>
+                <w:rFonts w:asciiTheme="minorHAnsi" w:hAnsiTheme="minorHAnsi" w:cstheme="minorHAnsi"/>
+                <w:b w:val="0"/>
+                <w:bCs w:val="0"/>
+                <w:i/>
+                <w:iCs/>
+              </w:rPr>
+              <w:t>Condition</w:t>
+            </w:r>
+            <w:proofErr w:type="spellEnd"/>
           </w:p>
         </w:tc>
         <w:tc>
@@ -30095,8 +31697,20 @@
                 <w:i/>
                 <w:iCs/>
               </w:rPr>
-              <w:t>Quality Requirements</w:t>
-            </w:r>
+              <w:t xml:space="preserve">Quality </w:t>
+            </w:r>
+            <w:proofErr w:type="spellStart"/>
+            <w:r>
+              <w:rPr>
+                <w:rFonts w:asciiTheme="minorHAnsi" w:hAnsiTheme="minorHAnsi" w:cstheme="minorHAnsi"/>
+                <w:b w:val="0"/>
+                <w:bCs w:val="0"/>
+                <w:i/>
+                <w:iCs/>
+              </w:rPr>
+              <w:t>Requirements</w:t>
+            </w:r>
+            <w:proofErr w:type="spellEnd"/>
           </w:p>
         </w:tc>
         <w:tc>
@@ -30130,6 +31744,914 @@
         <w:spacing w:after="160" w:line="259" w:lineRule="auto"/>
       </w:pPr>
     </w:p>
+    <w:p>
+      <w:pPr>
+        <w:pStyle w:val="Paragrafoelenco"/>
+        <w:numPr>
+          <w:ilvl w:val="0"/>
+          <w:numId w:val="54"/>
+        </w:numPr>
+        <w:rPr>
+          <w:rFonts w:asciiTheme="minorHAnsi" w:hAnsiTheme="minorHAnsi" w:cstheme="minorHAnsi"/>
+          <w:b/>
+          <w:bCs/>
+        </w:rPr>
+      </w:pPr>
+      <w:r>
+        <w:rPr>
+          <w:rFonts w:asciiTheme="minorHAnsi" w:hAnsiTheme="minorHAnsi" w:cstheme="minorHAnsi"/>
+          <w:b/>
+          <w:bCs/>
+        </w:rPr>
+        <w:lastRenderedPageBreak/>
+        <w:t>CdU</w:t>
+      </w:r>
+      <w:r>
+        <w:rPr>
+          <w:rFonts w:asciiTheme="minorHAnsi" w:hAnsiTheme="minorHAnsi" w:cstheme="minorHAnsi"/>
+          <w:b/>
+          <w:bCs/>
+        </w:rPr>
+        <w:t>3.2</w:t>
+      </w:r>
+      <w:r>
+        <w:rPr>
+          <w:rFonts w:asciiTheme="minorHAnsi" w:hAnsiTheme="minorHAnsi" w:cstheme="minorHAnsi"/>
+          <w:b/>
+          <w:bCs/>
+        </w:rPr>
+        <w:t>2</w:t>
+      </w:r>
+      <w:r>
+        <w:rPr>
+          <w:rFonts w:asciiTheme="minorHAnsi" w:hAnsiTheme="minorHAnsi" w:cstheme="minorHAnsi"/>
+          <w:b/>
+          <w:bCs/>
+        </w:rPr>
+        <w:t xml:space="preserve">: </w:t>
+      </w:r>
+      <w:r>
+        <w:rPr>
+          <w:rFonts w:asciiTheme="minorHAnsi" w:hAnsiTheme="minorHAnsi" w:cstheme="minorHAnsi"/>
+        </w:rPr>
+        <w:t>Ordinamento</w:t>
+      </w:r>
+      <w:r>
+        <w:rPr>
+          <w:rFonts w:asciiTheme="minorHAnsi" w:hAnsiTheme="minorHAnsi" w:cstheme="minorHAnsi"/>
+        </w:rPr>
+        <w:t xml:space="preserve"> </w:t>
+      </w:r>
+      <w:r>
+        <w:rPr>
+          <w:rFonts w:asciiTheme="minorHAnsi" w:hAnsiTheme="minorHAnsi" w:cstheme="minorHAnsi"/>
+        </w:rPr>
+        <w:t>visualizzazione prodotti nel catalogo</w:t>
+      </w:r>
+      <w:r>
+        <w:rPr>
+          <w:rFonts w:asciiTheme="minorHAnsi" w:hAnsiTheme="minorHAnsi" w:cstheme="minorHAnsi"/>
+        </w:rPr>
+        <w:t xml:space="preserve"> </w:t>
+      </w:r>
+    </w:p>
+    <w:tbl>
+      <w:tblPr>
+        <w:tblStyle w:val="Tabellagriglia5scura-colore5"/>
+        <w:tblW w:w="0" w:type="auto"/>
+        <w:tblLook w:val="04A0" w:firstRow="1" w:lastRow="0" w:firstColumn="1" w:lastColumn="0" w:noHBand="0" w:noVBand="1"/>
+      </w:tblPr>
+      <w:tblGrid>
+        <w:gridCol w:w="2972"/>
+        <w:gridCol w:w="3328"/>
+        <w:gridCol w:w="3328"/>
+      </w:tblGrid>
+      <w:tr>
+        <w:trPr>
+          <w:cnfStyle w:val="100000000000" w:firstRow="1" w:lastRow="0" w:firstColumn="0" w:lastColumn="0" w:oddVBand="0" w:evenVBand="0" w:oddHBand="0" w:evenHBand="0" w:firstRowFirstColumn="0" w:firstRowLastColumn="0" w:lastRowFirstColumn="0" w:lastRowLastColumn="0"/>
+          <w:trHeight w:val="135"/>
+        </w:trPr>
+        <w:tc>
+          <w:tcPr>
+            <w:cnfStyle w:val="001000000000" w:firstRow="0" w:lastRow="0" w:firstColumn="1" w:lastColumn="0" w:oddVBand="0" w:evenVBand="0" w:oddHBand="0" w:evenHBand="0" w:firstRowFirstColumn="0" w:firstRowLastColumn="0" w:lastRowFirstColumn="0" w:lastRowLastColumn="0"/>
+            <w:tcW w:w="2972" w:type="dxa"/>
+            <w:shd w:val="clear" w:color="auto" w:fill="1F4E79" w:themeFill="accent5" w:themeFillShade="80"/>
+          </w:tcPr>
+          <w:p>
+            <w:pPr>
+              <w:spacing w:line="254" w:lineRule="auto"/>
+              <w:jc w:val="right"/>
+              <w:rPr>
+                <w:rFonts w:asciiTheme="minorHAnsi" w:hAnsiTheme="minorHAnsi" w:cstheme="minorHAnsi"/>
+                <w:b w:val="0"/>
+                <w:bCs w:val="0"/>
+                <w:i/>
+                <w:iCs/>
+              </w:rPr>
+            </w:pPr>
+            <w:r>
+              <w:rPr>
+                <w:rFonts w:asciiTheme="minorHAnsi" w:hAnsiTheme="minorHAnsi" w:cstheme="minorHAnsi"/>
+                <w:b w:val="0"/>
+                <w:bCs w:val="0"/>
+                <w:i/>
+                <w:iCs/>
+              </w:rPr>
+              <w:t>Caso d’Uso</w:t>
+            </w:r>
+          </w:p>
+        </w:tc>
+        <w:tc>
+          <w:tcPr>
+            <w:tcW w:w="6656" w:type="dxa"/>
+            <w:gridSpan w:val="2"/>
+            <w:shd w:val="clear" w:color="auto" w:fill="BDD6EE" w:themeFill="accent5" w:themeFillTint="66"/>
+          </w:tcPr>
+          <w:p>
+            <w:pPr>
+              <w:jc w:val="center"/>
+              <w:cnfStyle w:val="100000000000" w:firstRow="1" w:lastRow="0" w:firstColumn="0" w:lastColumn="0" w:oddVBand="0" w:evenVBand="0" w:oddHBand="0" w:evenHBand="0" w:firstRowFirstColumn="0" w:firstRowLastColumn="0" w:lastRowFirstColumn="0" w:lastRowLastColumn="0"/>
+              <w:rPr>
+                <w:rFonts w:asciiTheme="minorHAnsi" w:hAnsiTheme="minorHAnsi" w:cstheme="minorHAnsi"/>
+                <w:b w:val="0"/>
+                <w:bCs w:val="0"/>
+                <w:i/>
+                <w:iCs/>
+                <w:color w:val="auto"/>
+              </w:rPr>
+            </w:pPr>
+            <w:r>
+              <w:rPr>
+                <w:rFonts w:asciiTheme="minorHAnsi" w:hAnsiTheme="minorHAnsi" w:cstheme="minorHAnsi"/>
+                <w:b w:val="0"/>
+                <w:bCs w:val="0"/>
+                <w:i/>
+                <w:iCs/>
+                <w:color w:val="auto"/>
+              </w:rPr>
+              <w:t>Ordinamento</w:t>
+            </w:r>
+            <w:r>
+              <w:rPr>
+                <w:rFonts w:asciiTheme="minorHAnsi" w:hAnsiTheme="minorHAnsi" w:cstheme="minorHAnsi"/>
+                <w:b w:val="0"/>
+                <w:bCs w:val="0"/>
+                <w:i/>
+                <w:iCs/>
+                <w:color w:val="auto"/>
+              </w:rPr>
+              <w:t xml:space="preserve"> prodott</w:t>
+            </w:r>
+            <w:r>
+              <w:rPr>
+                <w:rFonts w:asciiTheme="minorHAnsi" w:hAnsiTheme="minorHAnsi" w:cstheme="minorHAnsi"/>
+                <w:b w:val="0"/>
+                <w:bCs w:val="0"/>
+                <w:i/>
+                <w:iCs/>
+                <w:color w:val="auto"/>
+              </w:rPr>
+              <w:t>i</w:t>
+            </w:r>
+            <w:r>
+              <w:rPr>
+                <w:rFonts w:asciiTheme="minorHAnsi" w:hAnsiTheme="minorHAnsi" w:cstheme="minorHAnsi"/>
+                <w:b w:val="0"/>
+                <w:bCs w:val="0"/>
+                <w:i/>
+                <w:iCs/>
+                <w:color w:val="auto"/>
+              </w:rPr>
+              <w:t xml:space="preserve"> nel catalogo</w:t>
+            </w:r>
+          </w:p>
+        </w:tc>
+      </w:tr>
+      <w:tr>
+        <w:trPr>
+          <w:cnfStyle w:val="000000100000" w:firstRow="0" w:lastRow="0" w:firstColumn="0" w:lastColumn="0" w:oddVBand="0" w:evenVBand="0" w:oddHBand="1" w:evenHBand="0" w:firstRowFirstColumn="0" w:firstRowLastColumn="0" w:lastRowFirstColumn="0" w:lastRowLastColumn="0"/>
+          <w:trHeight w:val="135"/>
+        </w:trPr>
+        <w:tc>
+          <w:tcPr>
+            <w:cnfStyle w:val="001000000000" w:firstRow="0" w:lastRow="0" w:firstColumn="1" w:lastColumn="0" w:oddVBand="0" w:evenVBand="0" w:oddHBand="0" w:evenHBand="0" w:firstRowFirstColumn="0" w:firstRowLastColumn="0" w:lastRowFirstColumn="0" w:lastRowLastColumn="0"/>
+            <w:tcW w:w="2972" w:type="dxa"/>
+            <w:shd w:val="clear" w:color="auto" w:fill="1F4E79" w:themeFill="accent5" w:themeFillShade="80"/>
+          </w:tcPr>
+          <w:p>
+            <w:pPr>
+              <w:spacing w:line="254" w:lineRule="auto"/>
+              <w:jc w:val="right"/>
+              <w:rPr>
+                <w:rFonts w:asciiTheme="minorHAnsi" w:hAnsiTheme="minorHAnsi" w:cstheme="minorHAnsi"/>
+                <w:i/>
+                <w:iCs/>
+              </w:rPr>
+            </w:pPr>
+            <w:r>
+              <w:rPr>
+                <w:rFonts w:asciiTheme="minorHAnsi" w:hAnsiTheme="minorHAnsi" w:cstheme="minorHAnsi"/>
+                <w:b w:val="0"/>
+                <w:bCs w:val="0"/>
+                <w:i/>
+                <w:iCs/>
+              </w:rPr>
+              <w:t xml:space="preserve">Entry </w:t>
+            </w:r>
+            <w:proofErr w:type="spellStart"/>
+            <w:r>
+              <w:rPr>
+                <w:rFonts w:asciiTheme="minorHAnsi" w:hAnsiTheme="minorHAnsi" w:cstheme="minorHAnsi"/>
+                <w:b w:val="0"/>
+                <w:bCs w:val="0"/>
+                <w:i/>
+                <w:iCs/>
+              </w:rPr>
+              <w:t>Condition</w:t>
+            </w:r>
+            <w:proofErr w:type="spellEnd"/>
+          </w:p>
+        </w:tc>
+        <w:tc>
+          <w:tcPr>
+            <w:tcW w:w="6656" w:type="dxa"/>
+            <w:gridSpan w:val="2"/>
+          </w:tcPr>
+          <w:p>
+            <w:pPr>
+              <w:cnfStyle w:val="000000100000" w:firstRow="0" w:lastRow="0" w:firstColumn="0" w:lastColumn="0" w:oddVBand="0" w:evenVBand="0" w:oddHBand="1" w:evenHBand="0" w:firstRowFirstColumn="0" w:firstRowLastColumn="0" w:lastRowFirstColumn="0" w:lastRowLastColumn="0"/>
+              <w:rPr>
+                <w:rFonts w:asciiTheme="minorHAnsi" w:hAnsiTheme="minorHAnsi" w:cstheme="minorHAnsi"/>
+                <w:i/>
+                <w:iCs/>
+              </w:rPr>
+            </w:pPr>
+            <w:r>
+              <w:rPr>
+                <w:rFonts w:asciiTheme="minorHAnsi" w:hAnsiTheme="minorHAnsi" w:cstheme="minorHAnsi"/>
+                <w:sz w:val="22"/>
+                <w:szCs w:val="22"/>
+              </w:rPr>
+              <w:t xml:space="preserve">Il gestore del catalogo sta visualizzando il catalogo.  </w:t>
+            </w:r>
+          </w:p>
+        </w:tc>
+      </w:tr>
+      <w:tr>
+        <w:trPr>
+          <w:trHeight w:val="135"/>
+        </w:trPr>
+        <w:tc>
+          <w:tcPr>
+            <w:cnfStyle w:val="001000000000" w:firstRow="0" w:lastRow="0" w:firstColumn="1" w:lastColumn="0" w:oddVBand="0" w:evenVBand="0" w:oddHBand="0" w:evenHBand="0" w:firstRowFirstColumn="0" w:firstRowLastColumn="0" w:lastRowFirstColumn="0" w:lastRowLastColumn="0"/>
+            <w:tcW w:w="2972" w:type="dxa"/>
+            <w:shd w:val="clear" w:color="auto" w:fill="1F4E79" w:themeFill="accent5" w:themeFillShade="80"/>
+          </w:tcPr>
+          <w:p>
+            <w:pPr>
+              <w:spacing w:line="254" w:lineRule="auto"/>
+              <w:jc w:val="right"/>
+              <w:rPr>
+                <w:rFonts w:asciiTheme="minorHAnsi" w:hAnsiTheme="minorHAnsi" w:cstheme="minorHAnsi"/>
+                <w:b w:val="0"/>
+                <w:bCs w:val="0"/>
+                <w:i/>
+                <w:iCs/>
+              </w:rPr>
+            </w:pPr>
+            <w:r>
+              <w:rPr>
+                <w:rFonts w:asciiTheme="minorHAnsi" w:hAnsiTheme="minorHAnsi" w:cstheme="minorHAnsi"/>
+                <w:b w:val="0"/>
+                <w:bCs w:val="0"/>
+                <w:i/>
+                <w:iCs/>
+              </w:rPr>
+              <w:t>Attori</w:t>
+            </w:r>
+          </w:p>
+        </w:tc>
+        <w:tc>
+          <w:tcPr>
+            <w:tcW w:w="6656" w:type="dxa"/>
+            <w:gridSpan w:val="2"/>
+          </w:tcPr>
+          <w:p>
+            <w:pPr>
+              <w:spacing w:line="254" w:lineRule="auto"/>
+              <w:jc w:val="center"/>
+              <w:cnfStyle w:val="000000000000" w:firstRow="0" w:lastRow="0" w:firstColumn="0" w:lastColumn="0" w:oddVBand="0" w:evenVBand="0" w:oddHBand="0" w:evenHBand="0" w:firstRowFirstColumn="0" w:firstRowLastColumn="0" w:lastRowFirstColumn="0" w:lastRowLastColumn="0"/>
+              <w:rPr>
+                <w:rFonts w:asciiTheme="minorHAnsi" w:hAnsiTheme="minorHAnsi" w:cstheme="minorHAnsi"/>
+                <w:i/>
+                <w:iCs/>
+              </w:rPr>
+            </w:pPr>
+            <w:r>
+              <w:rPr>
+                <w:rFonts w:asciiTheme="minorHAnsi" w:hAnsiTheme="minorHAnsi" w:cstheme="minorHAnsi"/>
+                <w:i/>
+                <w:iCs/>
+              </w:rPr>
+              <w:t>Gestore del catalogo</w:t>
+            </w:r>
+          </w:p>
+        </w:tc>
+      </w:tr>
+      <w:tr>
+        <w:trPr>
+          <w:cnfStyle w:val="000000100000" w:firstRow="0" w:lastRow="0" w:firstColumn="0" w:lastColumn="0" w:oddVBand="0" w:evenVBand="0" w:oddHBand="1" w:evenHBand="0" w:firstRowFirstColumn="0" w:firstRowLastColumn="0" w:lastRowFirstColumn="0" w:lastRowLastColumn="0"/>
+          <w:trHeight w:val="135"/>
+        </w:trPr>
+        <w:tc>
+          <w:tcPr>
+            <w:cnfStyle w:val="001000000000" w:firstRow="0" w:lastRow="0" w:firstColumn="1" w:lastColumn="0" w:oddVBand="0" w:evenVBand="0" w:oddHBand="0" w:evenHBand="0" w:firstRowFirstColumn="0" w:firstRowLastColumn="0" w:lastRowFirstColumn="0" w:lastRowLastColumn="0"/>
+            <w:tcW w:w="2972" w:type="dxa"/>
+            <w:vMerge w:val="restart"/>
+            <w:shd w:val="clear" w:color="auto" w:fill="1F4E79" w:themeFill="accent5" w:themeFillShade="80"/>
+            <w:hideMark/>
+          </w:tcPr>
+          <w:p>
+            <w:pPr>
+              <w:spacing w:line="254" w:lineRule="auto"/>
+              <w:jc w:val="right"/>
+              <w:rPr>
+                <w:rFonts w:asciiTheme="minorHAnsi" w:hAnsiTheme="minorHAnsi" w:cstheme="minorHAnsi"/>
+                <w:i/>
+                <w:iCs/>
+              </w:rPr>
+            </w:pPr>
+          </w:p>
+          <w:p>
+            <w:pPr>
+              <w:spacing w:line="254" w:lineRule="auto"/>
+              <w:jc w:val="right"/>
+              <w:rPr>
+                <w:rFonts w:asciiTheme="minorHAnsi" w:hAnsiTheme="minorHAnsi" w:cstheme="minorHAnsi"/>
+                <w:i/>
+                <w:iCs/>
+              </w:rPr>
+            </w:pPr>
+          </w:p>
+          <w:p>
+            <w:pPr>
+              <w:spacing w:line="254" w:lineRule="auto"/>
+              <w:jc w:val="right"/>
+              <w:rPr>
+                <w:rFonts w:asciiTheme="minorHAnsi" w:hAnsiTheme="minorHAnsi" w:cstheme="minorHAnsi"/>
+                <w:b w:val="0"/>
+                <w:bCs w:val="0"/>
+                <w:i/>
+                <w:iCs/>
+              </w:rPr>
+            </w:pPr>
+          </w:p>
+          <w:p>
+            <w:pPr>
+              <w:spacing w:line="254" w:lineRule="auto"/>
+              <w:jc w:val="right"/>
+              <w:rPr>
+                <w:rFonts w:asciiTheme="minorHAnsi" w:hAnsiTheme="minorHAnsi" w:cstheme="minorHAnsi"/>
+                <w:b w:val="0"/>
+                <w:bCs w:val="0"/>
+                <w:i/>
+                <w:iCs/>
+              </w:rPr>
+            </w:pPr>
+          </w:p>
+          <w:p>
+            <w:pPr>
+              <w:spacing w:line="254" w:lineRule="auto"/>
+              <w:jc w:val="right"/>
+              <w:rPr>
+                <w:rFonts w:asciiTheme="minorHAnsi" w:hAnsiTheme="minorHAnsi" w:cstheme="minorHAnsi"/>
+                <w:b w:val="0"/>
+                <w:bCs w:val="0"/>
+                <w:i/>
+                <w:iCs/>
+              </w:rPr>
+            </w:pPr>
+          </w:p>
+          <w:p>
+            <w:pPr>
+              <w:spacing w:line="254" w:lineRule="auto"/>
+              <w:rPr>
+                <w:rFonts w:asciiTheme="minorHAnsi" w:hAnsiTheme="minorHAnsi" w:cstheme="minorHAnsi"/>
+                <w:i/>
+                <w:iCs/>
+              </w:rPr>
+            </w:pPr>
+            <w:r>
+              <w:rPr>
+                <w:rFonts w:asciiTheme="minorHAnsi" w:hAnsiTheme="minorHAnsi" w:cstheme="minorHAnsi"/>
+                <w:b w:val="0"/>
+                <w:bCs w:val="0"/>
+                <w:i/>
+                <w:iCs/>
+              </w:rPr>
+              <w:t xml:space="preserve">        </w:t>
+            </w:r>
+          </w:p>
+          <w:p>
+            <w:pPr>
+              <w:spacing w:line="254" w:lineRule="auto"/>
+              <w:jc w:val="right"/>
+              <w:rPr>
+                <w:rFonts w:asciiTheme="minorHAnsi" w:hAnsiTheme="minorHAnsi" w:cstheme="minorHAnsi"/>
+                <w:b w:val="0"/>
+                <w:bCs w:val="0"/>
+                <w:i/>
+                <w:iCs/>
+              </w:rPr>
+            </w:pPr>
+            <w:r>
+              <w:rPr>
+                <w:rFonts w:asciiTheme="minorHAnsi" w:hAnsiTheme="minorHAnsi" w:cstheme="minorHAnsi"/>
+                <w:b w:val="0"/>
+                <w:bCs w:val="0"/>
+                <w:i/>
+                <w:iCs/>
+              </w:rPr>
+              <w:t xml:space="preserve">          </w:t>
+            </w:r>
+            <w:r>
+              <w:rPr>
+                <w:rFonts w:asciiTheme="minorHAnsi" w:hAnsiTheme="minorHAnsi" w:cstheme="minorHAnsi"/>
+                <w:b w:val="0"/>
+                <w:bCs w:val="0"/>
+                <w:i/>
+                <w:iCs/>
+              </w:rPr>
+              <w:t>Flusso degli Eventi</w:t>
+            </w:r>
+          </w:p>
+          <w:p>
+            <w:pPr>
+              <w:rPr>
+                <w:rFonts w:asciiTheme="minorHAnsi" w:hAnsiTheme="minorHAnsi" w:cstheme="minorHAnsi"/>
+                <w:b w:val="0"/>
+                <w:bCs w:val="0"/>
+                <w:i/>
+                <w:iCs/>
+              </w:rPr>
+            </w:pPr>
+          </w:p>
+        </w:tc>
+        <w:tc>
+          <w:tcPr>
+            <w:tcW w:w="3328" w:type="dxa"/>
+            <w:shd w:val="clear" w:color="auto" w:fill="1F4E79" w:themeFill="accent5" w:themeFillShade="80"/>
+            <w:hideMark/>
+          </w:tcPr>
+          <w:p>
+            <w:pPr>
+              <w:spacing w:line="254" w:lineRule="auto"/>
+              <w:cnfStyle w:val="000000100000" w:firstRow="0" w:lastRow="0" w:firstColumn="0" w:lastColumn="0" w:oddVBand="0" w:evenVBand="0" w:oddHBand="1" w:evenHBand="0" w:firstRowFirstColumn="0" w:firstRowLastColumn="0" w:lastRowFirstColumn="0" w:lastRowLastColumn="0"/>
+              <w:rPr>
+                <w:rFonts w:asciiTheme="minorHAnsi" w:hAnsiTheme="minorHAnsi" w:cstheme="minorHAnsi"/>
+                <w:i/>
+                <w:iCs/>
+              </w:rPr>
+            </w:pPr>
+            <w:r>
+              <w:rPr>
+                <w:rFonts w:asciiTheme="minorHAnsi" w:hAnsiTheme="minorHAnsi" w:cstheme="minorHAnsi"/>
+                <w:i/>
+                <w:iCs/>
+              </w:rPr>
+              <w:t>Utente</w:t>
+            </w:r>
+          </w:p>
+        </w:tc>
+        <w:tc>
+          <w:tcPr>
+            <w:tcW w:w="3328" w:type="dxa"/>
+            <w:shd w:val="clear" w:color="auto" w:fill="1F4E79" w:themeFill="accent5" w:themeFillShade="80"/>
+            <w:hideMark/>
+          </w:tcPr>
+          <w:p>
+            <w:pPr>
+              <w:spacing w:line="254" w:lineRule="auto"/>
+              <w:jc w:val="center"/>
+              <w:cnfStyle w:val="000000100000" w:firstRow="0" w:lastRow="0" w:firstColumn="0" w:lastColumn="0" w:oddVBand="0" w:evenVBand="0" w:oddHBand="1" w:evenHBand="0" w:firstRowFirstColumn="0" w:firstRowLastColumn="0" w:lastRowFirstColumn="0" w:lastRowLastColumn="0"/>
+              <w:rPr>
+                <w:rFonts w:asciiTheme="minorHAnsi" w:hAnsiTheme="minorHAnsi" w:cstheme="minorHAnsi"/>
+                <w:i/>
+                <w:iCs/>
+              </w:rPr>
+            </w:pPr>
+            <w:r>
+              <w:rPr>
+                <w:rFonts w:asciiTheme="minorHAnsi" w:hAnsiTheme="minorHAnsi" w:cstheme="minorHAnsi"/>
+                <w:i/>
+                <w:iCs/>
+              </w:rPr>
+              <w:t>Sistema</w:t>
+            </w:r>
+          </w:p>
+        </w:tc>
+      </w:tr>
+      <w:tr>
+        <w:trPr>
+          <w:trHeight w:val="135"/>
+        </w:trPr>
+        <w:tc>
+          <w:tcPr>
+            <w:cnfStyle w:val="001000000000" w:firstRow="0" w:lastRow="0" w:firstColumn="1" w:lastColumn="0" w:oddVBand="0" w:evenVBand="0" w:oddHBand="0" w:evenHBand="0" w:firstRowFirstColumn="0" w:firstRowLastColumn="0" w:lastRowFirstColumn="0" w:lastRowLastColumn="0"/>
+            <w:tcW w:w="2972" w:type="dxa"/>
+            <w:vMerge/>
+            <w:shd w:val="clear" w:color="auto" w:fill="1F4E79" w:themeFill="accent5" w:themeFillShade="80"/>
+            <w:hideMark/>
+          </w:tcPr>
+          <w:p>
+            <w:pPr>
+              <w:widowControl/>
+              <w:suppressAutoHyphens w:val="0"/>
+              <w:spacing w:line="276" w:lineRule="auto"/>
+              <w:rPr>
+                <w:rFonts w:asciiTheme="minorHAnsi" w:hAnsiTheme="minorHAnsi" w:cstheme="minorHAnsi"/>
+                <w:b w:val="0"/>
+                <w:bCs w:val="0"/>
+                <w:i/>
+                <w:iCs/>
+              </w:rPr>
+            </w:pPr>
+          </w:p>
+        </w:tc>
+        <w:tc>
+          <w:tcPr>
+            <w:tcW w:w="3328" w:type="dxa"/>
+            <w:hideMark/>
+          </w:tcPr>
+          <w:p>
+            <w:pPr>
+              <w:pStyle w:val="Paragrafoelenco"/>
+              <w:numPr>
+                <w:ilvl w:val="0"/>
+                <w:numId w:val="81"/>
+              </w:numPr>
+              <w:spacing w:line="254" w:lineRule="auto"/>
+              <w:cnfStyle w:val="000000000000" w:firstRow="0" w:lastRow="0" w:firstColumn="0" w:lastColumn="0" w:oddVBand="0" w:evenVBand="0" w:oddHBand="0" w:evenHBand="0" w:firstRowFirstColumn="0" w:firstRowLastColumn="0" w:lastRowFirstColumn="0" w:lastRowLastColumn="0"/>
+              <w:rPr>
+                <w:rFonts w:asciiTheme="minorHAnsi" w:hAnsiTheme="minorHAnsi" w:cstheme="minorHAnsi"/>
+                <w:sz w:val="22"/>
+                <w:szCs w:val="22"/>
+              </w:rPr>
+            </w:pPr>
+            <w:r>
+              <w:rPr>
+                <w:rFonts w:asciiTheme="minorHAnsi" w:hAnsiTheme="minorHAnsi" w:cstheme="minorHAnsi"/>
+                <w:sz w:val="22"/>
+                <w:szCs w:val="22"/>
+              </w:rPr>
+              <w:t xml:space="preserve">Il gestore del catalogo </w:t>
+            </w:r>
+            <w:r>
+              <w:rPr>
+                <w:rFonts w:asciiTheme="minorHAnsi" w:hAnsiTheme="minorHAnsi" w:cstheme="minorHAnsi"/>
+                <w:sz w:val="22"/>
+                <w:szCs w:val="22"/>
+              </w:rPr>
+              <w:t xml:space="preserve">può scegliere se visualizzare i prodotti in ordine alfabetico (per il nome), oppure raggruppati per categoria. </w:t>
+            </w:r>
+            <w:r>
+              <w:rPr>
+                <w:rFonts w:asciiTheme="minorHAnsi" w:hAnsiTheme="minorHAnsi" w:cstheme="minorHAnsi"/>
+                <w:sz w:val="22"/>
+                <w:szCs w:val="22"/>
+              </w:rPr>
+              <w:t xml:space="preserve"> </w:t>
+            </w:r>
+          </w:p>
+        </w:tc>
+        <w:tc>
+          <w:tcPr>
+            <w:tcW w:w="3328" w:type="dxa"/>
+          </w:tcPr>
+          <w:p>
+            <w:pPr>
+              <w:spacing w:line="254" w:lineRule="auto"/>
+              <w:cnfStyle w:val="000000000000" w:firstRow="0" w:lastRow="0" w:firstColumn="0" w:lastColumn="0" w:oddVBand="0" w:evenVBand="0" w:oddHBand="0" w:evenHBand="0" w:firstRowFirstColumn="0" w:firstRowLastColumn="0" w:lastRowFirstColumn="0" w:lastRowLastColumn="0"/>
+              <w:rPr>
+                <w:rFonts w:asciiTheme="minorHAnsi" w:hAnsiTheme="minorHAnsi" w:cstheme="minorHAnsi"/>
+                <w:sz w:val="22"/>
+                <w:szCs w:val="22"/>
+              </w:rPr>
+            </w:pPr>
+          </w:p>
+        </w:tc>
+      </w:tr>
+      <w:tr>
+        <w:trPr>
+          <w:cnfStyle w:val="000000100000" w:firstRow="0" w:lastRow="0" w:firstColumn="0" w:lastColumn="0" w:oddVBand="0" w:evenVBand="0" w:oddHBand="1" w:evenHBand="0" w:firstRowFirstColumn="0" w:firstRowLastColumn="0" w:lastRowFirstColumn="0" w:lastRowLastColumn="0"/>
+          <w:trHeight w:val="1990"/>
+        </w:trPr>
+        <w:tc>
+          <w:tcPr>
+            <w:cnfStyle w:val="001000000000" w:firstRow="0" w:lastRow="0" w:firstColumn="1" w:lastColumn="0" w:oddVBand="0" w:evenVBand="0" w:oddHBand="0" w:evenHBand="0" w:firstRowFirstColumn="0" w:firstRowLastColumn="0" w:lastRowFirstColumn="0" w:lastRowLastColumn="0"/>
+            <w:tcW w:w="2972" w:type="dxa"/>
+            <w:vMerge/>
+            <w:shd w:val="clear" w:color="auto" w:fill="1F4E79" w:themeFill="accent5" w:themeFillShade="80"/>
+            <w:hideMark/>
+          </w:tcPr>
+          <w:p>
+            <w:pPr>
+              <w:widowControl/>
+              <w:suppressAutoHyphens w:val="0"/>
+              <w:spacing w:line="276" w:lineRule="auto"/>
+              <w:rPr>
+                <w:rFonts w:asciiTheme="minorHAnsi" w:hAnsiTheme="minorHAnsi" w:cstheme="minorHAnsi"/>
+                <w:b w:val="0"/>
+                <w:bCs w:val="0"/>
+                <w:i/>
+                <w:iCs/>
+              </w:rPr>
+            </w:pPr>
+          </w:p>
+        </w:tc>
+        <w:tc>
+          <w:tcPr>
+            <w:tcW w:w="3328" w:type="dxa"/>
+          </w:tcPr>
+          <w:p>
+            <w:pPr>
+              <w:spacing w:line="254" w:lineRule="auto"/>
+              <w:cnfStyle w:val="000000100000" w:firstRow="0" w:lastRow="0" w:firstColumn="0" w:lastColumn="0" w:oddVBand="0" w:evenVBand="0" w:oddHBand="1" w:evenHBand="0" w:firstRowFirstColumn="0" w:firstRowLastColumn="0" w:lastRowFirstColumn="0" w:lastRowLastColumn="0"/>
+              <w:rPr>
+                <w:rFonts w:asciiTheme="minorHAnsi" w:hAnsiTheme="minorHAnsi" w:cstheme="minorHAnsi"/>
+                <w:sz w:val="22"/>
+                <w:szCs w:val="22"/>
+              </w:rPr>
+            </w:pPr>
+          </w:p>
+          <w:p>
+            <w:pPr>
+              <w:spacing w:line="254" w:lineRule="auto"/>
+              <w:cnfStyle w:val="000000100000" w:firstRow="0" w:lastRow="0" w:firstColumn="0" w:lastColumn="0" w:oddVBand="0" w:evenVBand="0" w:oddHBand="1" w:evenHBand="0" w:firstRowFirstColumn="0" w:firstRowLastColumn="0" w:lastRowFirstColumn="0" w:lastRowLastColumn="0"/>
+              <w:rPr>
+                <w:rFonts w:asciiTheme="minorHAnsi" w:hAnsiTheme="minorHAnsi" w:cstheme="minorHAnsi"/>
+                <w:sz w:val="22"/>
+                <w:szCs w:val="22"/>
+              </w:rPr>
+            </w:pPr>
+          </w:p>
+          <w:p>
+            <w:pPr>
+              <w:spacing w:line="254" w:lineRule="auto"/>
+              <w:cnfStyle w:val="000000100000" w:firstRow="0" w:lastRow="0" w:firstColumn="0" w:lastColumn="0" w:oddVBand="0" w:evenVBand="0" w:oddHBand="1" w:evenHBand="0" w:firstRowFirstColumn="0" w:firstRowLastColumn="0" w:lastRowFirstColumn="0" w:lastRowLastColumn="0"/>
+              <w:rPr>
+                <w:rFonts w:asciiTheme="minorHAnsi" w:hAnsiTheme="minorHAnsi" w:cstheme="minorHAnsi"/>
+                <w:sz w:val="22"/>
+                <w:szCs w:val="22"/>
+              </w:rPr>
+            </w:pPr>
+          </w:p>
+          <w:p>
+            <w:pPr>
+              <w:spacing w:line="254" w:lineRule="auto"/>
+              <w:cnfStyle w:val="000000100000" w:firstRow="0" w:lastRow="0" w:firstColumn="0" w:lastColumn="0" w:oddVBand="0" w:evenVBand="0" w:oddHBand="1" w:evenHBand="0" w:firstRowFirstColumn="0" w:firstRowLastColumn="0" w:lastRowFirstColumn="0" w:lastRowLastColumn="0"/>
+              <w:rPr>
+                <w:rFonts w:asciiTheme="minorHAnsi" w:hAnsiTheme="minorHAnsi" w:cstheme="minorHAnsi"/>
+                <w:sz w:val="22"/>
+                <w:szCs w:val="22"/>
+              </w:rPr>
+            </w:pPr>
+          </w:p>
+          <w:p>
+            <w:pPr>
+              <w:spacing w:line="254" w:lineRule="auto"/>
+              <w:cnfStyle w:val="000000100000" w:firstRow="0" w:lastRow="0" w:firstColumn="0" w:lastColumn="0" w:oddVBand="0" w:evenVBand="0" w:oddHBand="1" w:evenHBand="0" w:firstRowFirstColumn="0" w:firstRowLastColumn="0" w:lastRowFirstColumn="0" w:lastRowLastColumn="0"/>
+              <w:rPr>
+                <w:rFonts w:asciiTheme="minorHAnsi" w:hAnsiTheme="minorHAnsi" w:cstheme="minorHAnsi"/>
+                <w:sz w:val="22"/>
+                <w:szCs w:val="22"/>
+              </w:rPr>
+            </w:pPr>
+          </w:p>
+        </w:tc>
+        <w:tc>
+          <w:tcPr>
+            <w:tcW w:w="3328" w:type="dxa"/>
+            <w:hideMark/>
+          </w:tcPr>
+          <w:p>
+            <w:pPr>
+              <w:pStyle w:val="Paragrafoelenco"/>
+              <w:numPr>
+                <w:ilvl w:val="0"/>
+                <w:numId w:val="81"/>
+              </w:numPr>
+              <w:spacing w:line="254" w:lineRule="auto"/>
+              <w:cnfStyle w:val="000000100000" w:firstRow="0" w:lastRow="0" w:firstColumn="0" w:lastColumn="0" w:oddVBand="0" w:evenVBand="0" w:oddHBand="1" w:evenHBand="0" w:firstRowFirstColumn="0" w:firstRowLastColumn="0" w:lastRowFirstColumn="0" w:lastRowLastColumn="0"/>
+              <w:rPr>
+                <w:rFonts w:asciiTheme="minorHAnsi" w:hAnsiTheme="minorHAnsi" w:cstheme="minorHAnsi"/>
+                <w:sz w:val="22"/>
+                <w:szCs w:val="22"/>
+              </w:rPr>
+            </w:pPr>
+            <w:r>
+              <w:rPr>
+                <w:rFonts w:asciiTheme="minorHAnsi" w:hAnsiTheme="minorHAnsi" w:cstheme="minorHAnsi"/>
+                <w:sz w:val="22"/>
+                <w:szCs w:val="22"/>
+              </w:rPr>
+              <w:t xml:space="preserve">Il sistema </w:t>
+            </w:r>
+            <w:r>
+              <w:rPr>
+                <w:rFonts w:asciiTheme="minorHAnsi" w:hAnsiTheme="minorHAnsi" w:cstheme="minorHAnsi"/>
+                <w:sz w:val="22"/>
+                <w:szCs w:val="22"/>
+              </w:rPr>
+              <w:t>aggiorna la lista in base all’ordine scelto</w:t>
+            </w:r>
+          </w:p>
+        </w:tc>
+      </w:tr>
+      <w:tr>
+        <w:tc>
+          <w:tcPr>
+            <w:cnfStyle w:val="001000000000" w:firstRow="0" w:lastRow="0" w:firstColumn="1" w:lastColumn="0" w:oddVBand="0" w:evenVBand="0" w:oddHBand="0" w:evenHBand="0" w:firstRowFirstColumn="0" w:firstRowLastColumn="0" w:lastRowFirstColumn="0" w:lastRowLastColumn="0"/>
+            <w:tcW w:w="2972" w:type="dxa"/>
+            <w:shd w:val="clear" w:color="auto" w:fill="1F4E79" w:themeFill="accent5" w:themeFillShade="80"/>
+            <w:hideMark/>
+          </w:tcPr>
+          <w:p>
+            <w:pPr>
+              <w:spacing w:line="254" w:lineRule="auto"/>
+              <w:jc w:val="right"/>
+              <w:rPr>
+                <w:rFonts w:asciiTheme="minorHAnsi" w:hAnsiTheme="minorHAnsi" w:cstheme="minorHAnsi"/>
+                <w:b w:val="0"/>
+                <w:bCs w:val="0"/>
+                <w:i/>
+                <w:iCs/>
+              </w:rPr>
+            </w:pPr>
+            <w:r>
+              <w:rPr>
+                <w:rFonts w:asciiTheme="minorHAnsi" w:hAnsiTheme="minorHAnsi" w:cstheme="minorHAnsi"/>
+                <w:b w:val="0"/>
+                <w:bCs w:val="0"/>
+                <w:i/>
+                <w:iCs/>
+              </w:rPr>
+              <w:t>Eccezioni /Flusso Alternativo</w:t>
+            </w:r>
+          </w:p>
+        </w:tc>
+        <w:tc>
+          <w:tcPr>
+            <w:tcW w:w="6656" w:type="dxa"/>
+            <w:gridSpan w:val="2"/>
+          </w:tcPr>
+          <w:p>
+            <w:pPr>
+              <w:spacing w:line="254" w:lineRule="auto"/>
+              <w:cnfStyle w:val="000000000000" w:firstRow="0" w:lastRow="0" w:firstColumn="0" w:lastColumn="0" w:oddVBand="0" w:evenVBand="0" w:oddHBand="0" w:evenHBand="0" w:firstRowFirstColumn="0" w:firstRowLastColumn="0" w:lastRowFirstColumn="0" w:lastRowLastColumn="0"/>
+              <w:rPr>
+                <w:rFonts w:asciiTheme="minorHAnsi" w:hAnsiTheme="minorHAnsi" w:cstheme="minorHAnsi"/>
+                <w:sz w:val="22"/>
+                <w:szCs w:val="22"/>
+              </w:rPr>
+            </w:pPr>
+          </w:p>
+        </w:tc>
+      </w:tr>
+      <w:tr>
+        <w:trPr>
+          <w:cnfStyle w:val="000000100000" w:firstRow="0" w:lastRow="0" w:firstColumn="0" w:lastColumn="0" w:oddVBand="0" w:evenVBand="0" w:oddHBand="1" w:evenHBand="0" w:firstRowFirstColumn="0" w:firstRowLastColumn="0" w:lastRowFirstColumn="0" w:lastRowLastColumn="0"/>
+        </w:trPr>
+        <w:tc>
+          <w:tcPr>
+            <w:cnfStyle w:val="001000000000" w:firstRow="0" w:lastRow="0" w:firstColumn="1" w:lastColumn="0" w:oddVBand="0" w:evenVBand="0" w:oddHBand="0" w:evenHBand="0" w:firstRowFirstColumn="0" w:firstRowLastColumn="0" w:lastRowFirstColumn="0" w:lastRowLastColumn="0"/>
+            <w:tcW w:w="2972" w:type="dxa"/>
+            <w:shd w:val="clear" w:color="auto" w:fill="1F4E79" w:themeFill="accent5" w:themeFillShade="80"/>
+            <w:hideMark/>
+          </w:tcPr>
+          <w:p>
+            <w:pPr>
+              <w:spacing w:line="254" w:lineRule="auto"/>
+              <w:jc w:val="right"/>
+              <w:rPr>
+                <w:rFonts w:asciiTheme="minorHAnsi" w:hAnsiTheme="minorHAnsi" w:cstheme="minorHAnsi"/>
+                <w:b w:val="0"/>
+                <w:bCs w:val="0"/>
+                <w:i/>
+                <w:iCs/>
+              </w:rPr>
+            </w:pPr>
+            <w:r>
+              <w:rPr>
+                <w:rFonts w:asciiTheme="minorHAnsi" w:hAnsiTheme="minorHAnsi" w:cstheme="minorHAnsi"/>
+                <w:b w:val="0"/>
+                <w:bCs w:val="0"/>
+                <w:i/>
+                <w:iCs/>
+              </w:rPr>
+              <w:t xml:space="preserve">Exit </w:t>
+            </w:r>
+            <w:proofErr w:type="spellStart"/>
+            <w:r>
+              <w:rPr>
+                <w:rFonts w:asciiTheme="minorHAnsi" w:hAnsiTheme="minorHAnsi" w:cstheme="minorHAnsi"/>
+                <w:b w:val="0"/>
+                <w:bCs w:val="0"/>
+                <w:i/>
+                <w:iCs/>
+              </w:rPr>
+              <w:t>Condition</w:t>
+            </w:r>
+            <w:proofErr w:type="spellEnd"/>
+          </w:p>
+        </w:tc>
+        <w:tc>
+          <w:tcPr>
+            <w:tcW w:w="6656" w:type="dxa"/>
+            <w:gridSpan w:val="2"/>
+            <w:hideMark/>
+          </w:tcPr>
+          <w:p>
+            <w:pPr>
+              <w:spacing w:line="254" w:lineRule="auto"/>
+              <w:cnfStyle w:val="000000100000" w:firstRow="0" w:lastRow="0" w:firstColumn="0" w:lastColumn="0" w:oddVBand="0" w:evenVBand="0" w:oddHBand="1" w:evenHBand="0" w:firstRowFirstColumn="0" w:firstRowLastColumn="0" w:lastRowFirstColumn="0" w:lastRowLastColumn="0"/>
+              <w:rPr>
+                <w:rFonts w:asciiTheme="minorHAnsi" w:hAnsiTheme="minorHAnsi" w:cstheme="minorHAnsi"/>
+                <w:sz w:val="22"/>
+                <w:szCs w:val="22"/>
+              </w:rPr>
+            </w:pPr>
+            <w:r>
+              <w:rPr>
+                <w:rFonts w:asciiTheme="minorHAnsi" w:hAnsiTheme="minorHAnsi" w:cstheme="minorHAnsi"/>
+                <w:sz w:val="22"/>
+                <w:szCs w:val="22"/>
+              </w:rPr>
+              <w:t>Il gestore si troverà nella pagina di visualizzazione catalogo aggiornata</w:t>
+            </w:r>
+          </w:p>
+        </w:tc>
+      </w:tr>
+      <w:tr>
+        <w:tc>
+          <w:tcPr>
+            <w:cnfStyle w:val="001000000000" w:firstRow="0" w:lastRow="0" w:firstColumn="1" w:lastColumn="0" w:oddVBand="0" w:evenVBand="0" w:oddHBand="0" w:evenHBand="0" w:firstRowFirstColumn="0" w:firstRowLastColumn="0" w:lastRowFirstColumn="0" w:lastRowLastColumn="0"/>
+            <w:tcW w:w="2972" w:type="dxa"/>
+            <w:shd w:val="clear" w:color="auto" w:fill="1F4E79" w:themeFill="accent5" w:themeFillShade="80"/>
+          </w:tcPr>
+          <w:p>
+            <w:pPr>
+              <w:spacing w:line="254" w:lineRule="auto"/>
+              <w:jc w:val="right"/>
+              <w:rPr>
+                <w:rFonts w:asciiTheme="minorHAnsi" w:hAnsiTheme="minorHAnsi" w:cstheme="minorHAnsi"/>
+                <w:b w:val="0"/>
+                <w:bCs w:val="0"/>
+                <w:i/>
+                <w:iCs/>
+              </w:rPr>
+            </w:pPr>
+            <w:r>
+              <w:rPr>
+                <w:rFonts w:asciiTheme="minorHAnsi" w:hAnsiTheme="minorHAnsi" w:cstheme="minorHAnsi"/>
+                <w:b w:val="0"/>
+                <w:bCs w:val="0"/>
+                <w:i/>
+                <w:iCs/>
+              </w:rPr>
+              <w:t xml:space="preserve">Quality </w:t>
+            </w:r>
+            <w:proofErr w:type="spellStart"/>
+            <w:r>
+              <w:rPr>
+                <w:rFonts w:asciiTheme="minorHAnsi" w:hAnsiTheme="minorHAnsi" w:cstheme="minorHAnsi"/>
+                <w:b w:val="0"/>
+                <w:bCs w:val="0"/>
+                <w:i/>
+                <w:iCs/>
+              </w:rPr>
+              <w:t>Requirements</w:t>
+            </w:r>
+            <w:proofErr w:type="spellEnd"/>
+          </w:p>
+        </w:tc>
+        <w:tc>
+          <w:tcPr>
+            <w:tcW w:w="6656" w:type="dxa"/>
+            <w:gridSpan w:val="2"/>
+          </w:tcPr>
+          <w:p>
+            <w:pPr>
+              <w:spacing w:line="254" w:lineRule="auto"/>
+              <w:cnfStyle w:val="000000000000" w:firstRow="0" w:lastRow="0" w:firstColumn="0" w:lastColumn="0" w:oddVBand="0" w:evenVBand="0" w:oddHBand="0" w:evenHBand="0" w:firstRowFirstColumn="0" w:firstRowLastColumn="0" w:lastRowFirstColumn="0" w:lastRowLastColumn="0"/>
+              <w:rPr>
+                <w:rFonts w:asciiTheme="minorHAnsi" w:hAnsiTheme="minorHAnsi" w:cstheme="minorHAnsi"/>
+              </w:rPr>
+            </w:pPr>
+          </w:p>
+        </w:tc>
+      </w:tr>
+    </w:tbl>
     <w:p>
       <w:pPr>
         <w:widowControl/>
@@ -30143,7 +32665,7 @@
         <w:widowControl/>
         <w:numPr>
           <w:ilvl w:val="1"/>
-          <w:numId w:val="80"/>
+          <w:numId w:val="81"/>
         </w:numPr>
         <w:suppressAutoHyphens w:val="0"/>
         <w:spacing w:after="160" w:line="259" w:lineRule="auto"/>
@@ -30373,6 +32895,7 @@
                 <w:color w:val="000000" w:themeColor="text1"/>
               </w:rPr>
             </w:pPr>
+            <w:proofErr w:type="spellStart"/>
             <w:r>
               <w:rPr>
                 <w:rFonts w:asciiTheme="minorHAnsi" w:hAnsiTheme="minorHAnsi" w:cstheme="minorHAnsi"/>
@@ -30382,6 +32905,7 @@
               </w:rPr>
               <w:t>Entity</w:t>
             </w:r>
+            <w:proofErr w:type="spellEnd"/>
           </w:p>
         </w:tc>
         <w:tc>
@@ -30487,6 +33011,7 @@
                 <w:color w:val="000000" w:themeColor="text1"/>
               </w:rPr>
             </w:pPr>
+            <w:proofErr w:type="spellStart"/>
             <w:r>
               <w:rPr>
                 <w:rFonts w:asciiTheme="minorHAnsi" w:hAnsiTheme="minorHAnsi" w:cstheme="minorHAnsi"/>
@@ -30496,6 +33021,7 @@
               </w:rPr>
               <w:t>Entity</w:t>
             </w:r>
+            <w:proofErr w:type="spellEnd"/>
           </w:p>
         </w:tc>
         <w:tc>
@@ -30602,6 +33128,7 @@
                 <w:color w:val="000000" w:themeColor="text1"/>
               </w:rPr>
             </w:pPr>
+            <w:proofErr w:type="spellStart"/>
             <w:r>
               <w:rPr>
                 <w:rFonts w:asciiTheme="minorHAnsi" w:hAnsiTheme="minorHAnsi" w:cstheme="minorHAnsi"/>
@@ -30611,6 +33138,7 @@
               </w:rPr>
               <w:t>Entity</w:t>
             </w:r>
+            <w:proofErr w:type="spellEnd"/>
           </w:p>
         </w:tc>
         <w:tc>
@@ -30716,6 +33244,7 @@
                 <w:color w:val="000000" w:themeColor="text1"/>
               </w:rPr>
             </w:pPr>
+            <w:proofErr w:type="spellStart"/>
             <w:r>
               <w:rPr>
                 <w:rFonts w:asciiTheme="minorHAnsi" w:hAnsiTheme="minorHAnsi" w:cstheme="minorHAnsi"/>
@@ -30725,6 +33254,7 @@
               </w:rPr>
               <w:t>Entity</w:t>
             </w:r>
+            <w:proofErr w:type="spellEnd"/>
           </w:p>
         </w:tc>
         <w:tc>
@@ -30831,6 +33361,7 @@
                 <w:color w:val="000000" w:themeColor="text1"/>
               </w:rPr>
             </w:pPr>
+            <w:proofErr w:type="spellStart"/>
             <w:r>
               <w:rPr>
                 <w:rFonts w:asciiTheme="minorHAnsi" w:hAnsiTheme="minorHAnsi" w:cstheme="minorHAnsi"/>
@@ -30840,6 +33371,7 @@
               </w:rPr>
               <w:t>Entity</w:t>
             </w:r>
+            <w:proofErr w:type="spellEnd"/>
           </w:p>
         </w:tc>
         <w:tc>
@@ -30954,6 +33486,7 @@
                 <w:color w:val="000000" w:themeColor="text1"/>
               </w:rPr>
             </w:pPr>
+            <w:proofErr w:type="spellStart"/>
             <w:r>
               <w:rPr>
                 <w:rFonts w:asciiTheme="minorHAnsi" w:hAnsiTheme="minorHAnsi" w:cstheme="minorHAnsi"/>
@@ -30963,6 +33496,7 @@
               </w:rPr>
               <w:t>Entity</w:t>
             </w:r>
+            <w:proofErr w:type="spellEnd"/>
           </w:p>
         </w:tc>
         <w:tc>
@@ -30987,7 +33521,17 @@
                 <w:iCs/>
                 <w:color w:val="000000" w:themeColor="text1"/>
               </w:rPr>
-              <w:t>Entità astratta rappresentante un generico articolo offerto dalla piattaforma.</w:t>
+              <w:t xml:space="preserve">Entità astratta rappresentante un </w:t>
+            </w:r>
+            <w:r>
+              <w:rPr>
+                <w:rFonts w:asciiTheme="minorHAnsi" w:hAnsiTheme="minorHAnsi" w:cstheme="minorHAnsi"/>
+                <w:i/>
+                <w:iCs/>
+                <w:color w:val="000000" w:themeColor="text1"/>
+              </w:rPr>
+              <w:lastRenderedPageBreak/>
+              <w:t>generico articolo offerto dalla piattaforma.</w:t>
             </w:r>
           </w:p>
         </w:tc>
@@ -31069,6 +33613,7 @@
                 <w:color w:val="000000" w:themeColor="text1"/>
               </w:rPr>
             </w:pPr>
+            <w:proofErr w:type="spellStart"/>
             <w:r>
               <w:rPr>
                 <w:rFonts w:asciiTheme="minorHAnsi" w:hAnsiTheme="minorHAnsi" w:cstheme="minorHAnsi"/>
@@ -31078,6 +33623,7 @@
               </w:rPr>
               <w:t>Entity</w:t>
             </w:r>
+            <w:proofErr w:type="spellEnd"/>
           </w:p>
         </w:tc>
         <w:tc>
@@ -31183,6 +33729,7 @@
                 <w:color w:val="000000" w:themeColor="text1"/>
               </w:rPr>
             </w:pPr>
+            <w:proofErr w:type="spellStart"/>
             <w:r>
               <w:rPr>
                 <w:rFonts w:asciiTheme="minorHAnsi" w:hAnsiTheme="minorHAnsi" w:cstheme="minorHAnsi"/>
@@ -31192,6 +33739,7 @@
               </w:rPr>
               <w:t>Entity</w:t>
             </w:r>
+            <w:proofErr w:type="spellEnd"/>
           </w:p>
         </w:tc>
         <w:tc>
@@ -31298,6 +33846,7 @@
                 <w:color w:val="000000" w:themeColor="text1"/>
               </w:rPr>
             </w:pPr>
+            <w:proofErr w:type="spellStart"/>
             <w:r>
               <w:rPr>
                 <w:rFonts w:asciiTheme="minorHAnsi" w:hAnsiTheme="minorHAnsi" w:cstheme="minorHAnsi"/>
@@ -31307,6 +33856,7 @@
               </w:rPr>
               <w:t>Entity</w:t>
             </w:r>
+            <w:proofErr w:type="spellEnd"/>
           </w:p>
         </w:tc>
         <w:tc>
@@ -31412,6 +33962,7 @@
                 <w:color w:val="000000" w:themeColor="text1"/>
               </w:rPr>
             </w:pPr>
+            <w:proofErr w:type="spellStart"/>
             <w:r>
               <w:rPr>
                 <w:rFonts w:asciiTheme="minorHAnsi" w:hAnsiTheme="minorHAnsi" w:cstheme="minorHAnsi"/>
@@ -31421,6 +33972,7 @@
               </w:rPr>
               <w:t>Entity</w:t>
             </w:r>
+            <w:proofErr w:type="spellEnd"/>
           </w:p>
         </w:tc>
         <w:tc>
@@ -31527,6 +34079,7 @@
                 <w:color w:val="000000" w:themeColor="text1"/>
               </w:rPr>
             </w:pPr>
+            <w:proofErr w:type="spellStart"/>
             <w:r>
               <w:rPr>
                 <w:rFonts w:asciiTheme="minorHAnsi" w:hAnsiTheme="minorHAnsi" w:cstheme="minorHAnsi"/>
@@ -31536,6 +34089,7 @@
               </w:rPr>
               <w:t>Entity</w:t>
             </w:r>
+            <w:proofErr w:type="spellEnd"/>
           </w:p>
         </w:tc>
         <w:tc>
@@ -31560,17 +34114,7 @@
                 <w:iCs/>
                 <w:color w:val="000000" w:themeColor="text1"/>
               </w:rPr>
-              <w:t xml:space="preserve">Specializzazione dell’entità Prodotto, rappresenta l’articolo di tipo Torcia che un utente può visualizzare ed </w:t>
-            </w:r>
-            <w:r>
-              <w:rPr>
-                <w:rFonts w:asciiTheme="minorHAnsi" w:hAnsiTheme="minorHAnsi" w:cstheme="minorHAnsi"/>
-                <w:i/>
-                <w:iCs/>
-                <w:color w:val="000000" w:themeColor="text1"/>
-              </w:rPr>
-              <w:lastRenderedPageBreak/>
-              <w:t>acquistare.</w:t>
+              <w:t>Specializzazione dell’entità Prodotto, rappresenta l’articolo di tipo Torcia che un utente può visualizzare ed acquistare.</w:t>
             </w:r>
           </w:p>
         </w:tc>
@@ -31600,7 +34144,6 @@
                 <w:i/>
                 <w:iCs/>
               </w:rPr>
-              <w:lastRenderedPageBreak/>
               <w:t>EO_1</w:t>
             </w:r>
             <w:r>
@@ -31652,6 +34195,7 @@
                 <w:color w:val="000000" w:themeColor="text1"/>
               </w:rPr>
             </w:pPr>
+            <w:proofErr w:type="spellStart"/>
             <w:r>
               <w:rPr>
                 <w:rFonts w:asciiTheme="minorHAnsi" w:hAnsiTheme="minorHAnsi" w:cstheme="minorHAnsi"/>
@@ -31661,6 +34205,7 @@
               </w:rPr>
               <w:t>Entity</w:t>
             </w:r>
+            <w:proofErr w:type="spellEnd"/>
           </w:p>
         </w:tc>
         <w:tc>
@@ -31767,6 +34312,7 @@
                 <w:color w:val="000000" w:themeColor="text1"/>
               </w:rPr>
             </w:pPr>
+            <w:proofErr w:type="spellStart"/>
             <w:r>
               <w:rPr>
                 <w:rFonts w:asciiTheme="minorHAnsi" w:hAnsiTheme="minorHAnsi" w:cstheme="minorHAnsi"/>
@@ -31776,6 +34322,7 @@
               </w:rPr>
               <w:t>Entity</w:t>
             </w:r>
+            <w:proofErr w:type="spellEnd"/>
           </w:p>
         </w:tc>
         <w:tc>
@@ -31856,6 +34403,7 @@
                 <w:iCs/>
               </w:rPr>
             </w:pPr>
+            <w:proofErr w:type="spellStart"/>
             <w:r>
               <w:rPr>
                 <w:rFonts w:asciiTheme="minorHAnsi" w:hAnsiTheme="minorHAnsi" w:cstheme="minorHAnsi"/>
@@ -31872,6 +34420,7 @@
               </w:rPr>
               <w:t>Nuovo</w:t>
             </w:r>
+            <w:proofErr w:type="spellEnd"/>
           </w:p>
           <w:p>
             <w:pPr>
@@ -31883,6 +34432,7 @@
                 <w:iCs/>
               </w:rPr>
             </w:pPr>
+            <w:proofErr w:type="spellStart"/>
             <w:r>
               <w:rPr>
                 <w:rFonts w:asciiTheme="minorHAnsi" w:hAnsiTheme="minorHAnsi" w:cstheme="minorHAnsi"/>
@@ -31899,6 +34449,7 @@
               </w:rPr>
               <w:t>Form</w:t>
             </w:r>
+            <w:proofErr w:type="spellEnd"/>
           </w:p>
         </w:tc>
         <w:tc>
@@ -31916,6 +34467,7 @@
                 <w:color w:val="000000" w:themeColor="text1"/>
               </w:rPr>
             </w:pPr>
+            <w:proofErr w:type="spellStart"/>
             <w:r>
               <w:rPr>
                 <w:rFonts w:asciiTheme="minorHAnsi" w:hAnsiTheme="minorHAnsi" w:cstheme="minorHAnsi"/>
@@ -31924,6 +34476,7 @@
               </w:rPr>
               <w:t>Boundary</w:t>
             </w:r>
+            <w:proofErr w:type="spellEnd"/>
           </w:p>
         </w:tc>
         <w:tc>
@@ -32013,6 +34566,7 @@
                 <w:iCs/>
               </w:rPr>
             </w:pPr>
+            <w:proofErr w:type="spellStart"/>
             <w:r>
               <w:rPr>
                 <w:rFonts w:asciiTheme="minorHAnsi" w:hAnsiTheme="minorHAnsi" w:cstheme="minorHAnsi"/>
@@ -32021,6 +34575,7 @@
               </w:rPr>
               <w:t>InserisciNuovo</w:t>
             </w:r>
+            <w:proofErr w:type="spellEnd"/>
           </w:p>
           <w:p>
             <w:pPr>
@@ -32032,6 +34587,7 @@
                 <w:iCs/>
               </w:rPr>
             </w:pPr>
+            <w:proofErr w:type="spellStart"/>
             <w:r>
               <w:rPr>
                 <w:rFonts w:asciiTheme="minorHAnsi" w:hAnsiTheme="minorHAnsi" w:cstheme="minorHAnsi"/>
@@ -32040,6 +34596,7 @@
               </w:rPr>
               <w:t>ProdottoButton</w:t>
             </w:r>
+            <w:proofErr w:type="spellEnd"/>
           </w:p>
         </w:tc>
         <w:tc>
@@ -32057,6 +34614,7 @@
                 <w:color w:val="000000" w:themeColor="text1"/>
               </w:rPr>
             </w:pPr>
+            <w:proofErr w:type="spellStart"/>
             <w:r>
               <w:rPr>
                 <w:rFonts w:asciiTheme="minorHAnsi" w:hAnsiTheme="minorHAnsi" w:cstheme="minorHAnsi"/>
@@ -32065,6 +34623,7 @@
               </w:rPr>
               <w:t>Boundary</w:t>
             </w:r>
+            <w:proofErr w:type="spellEnd"/>
           </w:p>
         </w:tc>
         <w:tc>
@@ -32153,6 +34712,7 @@
                 <w:iCs/>
               </w:rPr>
             </w:pPr>
+            <w:proofErr w:type="spellStart"/>
             <w:r>
               <w:rPr>
                 <w:rFonts w:asciiTheme="minorHAnsi" w:hAnsiTheme="minorHAnsi" w:cstheme="minorHAnsi"/>
@@ -32161,6 +34721,7 @@
               </w:rPr>
               <w:t>RimuoviProdotto</w:t>
             </w:r>
+            <w:proofErr w:type="spellEnd"/>
           </w:p>
           <w:p>
             <w:pPr>
@@ -32197,6 +34758,7 @@
                 <w:color w:val="000000" w:themeColor="text1"/>
               </w:rPr>
             </w:pPr>
+            <w:proofErr w:type="spellStart"/>
             <w:r>
               <w:rPr>
                 <w:rFonts w:asciiTheme="minorHAnsi" w:hAnsiTheme="minorHAnsi" w:cstheme="minorHAnsi"/>
@@ -32205,6 +34767,7 @@
               </w:rPr>
               <w:t>Boundary</w:t>
             </w:r>
+            <w:proofErr w:type="spellEnd"/>
           </w:p>
         </w:tc>
         <w:tc>
@@ -32294,6 +34857,7 @@
                 <w:iCs/>
               </w:rPr>
             </w:pPr>
+            <w:proofErr w:type="spellStart"/>
             <w:r>
               <w:rPr>
                 <w:rFonts w:asciiTheme="minorHAnsi" w:hAnsiTheme="minorHAnsi" w:cstheme="minorHAnsi"/>
@@ -32302,6 +34866,7 @@
               </w:rPr>
               <w:t>VisualizzaOrdine</w:t>
             </w:r>
+            <w:proofErr w:type="spellEnd"/>
           </w:p>
           <w:p>
             <w:pPr>
@@ -32338,6 +34903,7 @@
                 <w:color w:val="000000" w:themeColor="text1"/>
               </w:rPr>
             </w:pPr>
+            <w:proofErr w:type="spellStart"/>
             <w:r>
               <w:rPr>
                 <w:rFonts w:asciiTheme="minorHAnsi" w:hAnsiTheme="minorHAnsi" w:cstheme="minorHAnsi"/>
@@ -32346,6 +34912,7 @@
               </w:rPr>
               <w:t>Boundary</w:t>
             </w:r>
+            <w:proofErr w:type="spellEnd"/>
           </w:p>
         </w:tc>
         <w:tc>
@@ -32426,6 +34993,7 @@
                 <w:iCs/>
               </w:rPr>
             </w:pPr>
+            <w:proofErr w:type="spellStart"/>
             <w:r>
               <w:rPr>
                 <w:rFonts w:asciiTheme="minorHAnsi" w:hAnsiTheme="minorHAnsi" w:cstheme="minorHAnsi"/>
@@ -32442,6 +35010,7 @@
               </w:rPr>
               <w:t>ati</w:t>
             </w:r>
+            <w:proofErr w:type="spellEnd"/>
           </w:p>
           <w:p>
             <w:pPr>
@@ -32478,6 +35047,7 @@
                 <w:color w:val="000000" w:themeColor="text1"/>
               </w:rPr>
             </w:pPr>
+            <w:proofErr w:type="spellStart"/>
             <w:r>
               <w:rPr>
                 <w:rFonts w:asciiTheme="minorHAnsi" w:hAnsiTheme="minorHAnsi" w:cstheme="minorHAnsi"/>
@@ -32486,6 +35056,7 @@
               </w:rPr>
               <w:t>Boundary</w:t>
             </w:r>
+            <w:proofErr w:type="spellEnd"/>
           </w:p>
         </w:tc>
         <w:tc>
@@ -32567,6 +35138,7 @@
                 <w:iCs/>
               </w:rPr>
             </w:pPr>
+            <w:proofErr w:type="spellStart"/>
             <w:r>
               <w:rPr>
                 <w:rFonts w:asciiTheme="minorHAnsi" w:hAnsiTheme="minorHAnsi" w:cstheme="minorHAnsi"/>
@@ -32575,6 +35147,7 @@
               </w:rPr>
               <w:t>InserisciAdmin</w:t>
             </w:r>
+            <w:proofErr w:type="spellEnd"/>
           </w:p>
           <w:p>
             <w:pPr>
@@ -32611,6 +35184,7 @@
                 <w:color w:val="000000" w:themeColor="text1"/>
               </w:rPr>
             </w:pPr>
+            <w:proofErr w:type="spellStart"/>
             <w:r>
               <w:rPr>
                 <w:rFonts w:asciiTheme="minorHAnsi" w:hAnsiTheme="minorHAnsi" w:cstheme="minorHAnsi"/>
@@ -32619,6 +35193,7 @@
               </w:rPr>
               <w:t>Boundary</w:t>
             </w:r>
+            <w:proofErr w:type="spellEnd"/>
           </w:p>
         </w:tc>
         <w:tc>
@@ -32699,6 +35274,7 @@
                 <w:iCs/>
               </w:rPr>
             </w:pPr>
+            <w:proofErr w:type="spellStart"/>
             <w:r>
               <w:rPr>
                 <w:rFonts w:asciiTheme="minorHAnsi" w:hAnsiTheme="minorHAnsi" w:cstheme="minorHAnsi"/>
@@ -32707,6 +35283,7 @@
               </w:rPr>
               <w:t>InserisciAdmin</w:t>
             </w:r>
+            <w:proofErr w:type="spellEnd"/>
           </w:p>
           <w:p>
             <w:pPr>
@@ -32743,6 +35320,7 @@
                 <w:color w:val="000000" w:themeColor="text1"/>
               </w:rPr>
             </w:pPr>
+            <w:proofErr w:type="spellStart"/>
             <w:r>
               <w:rPr>
                 <w:rFonts w:asciiTheme="minorHAnsi" w:hAnsiTheme="minorHAnsi" w:cstheme="minorHAnsi"/>
@@ -32751,6 +35329,7 @@
               </w:rPr>
               <w:t>Boundary</w:t>
             </w:r>
+            <w:proofErr w:type="spellEnd"/>
           </w:p>
         </w:tc>
         <w:tc>
@@ -32832,6 +35411,7 @@
                 <w:iCs/>
               </w:rPr>
             </w:pPr>
+            <w:proofErr w:type="spellStart"/>
             <w:r>
               <w:rPr>
                 <w:rFonts w:asciiTheme="minorHAnsi" w:hAnsiTheme="minorHAnsi" w:cstheme="minorHAnsi"/>
@@ -32840,6 +35420,7 @@
               </w:rPr>
               <w:t>RimuoviAdmin</w:t>
             </w:r>
+            <w:proofErr w:type="spellEnd"/>
           </w:p>
           <w:p>
             <w:pPr>
@@ -32876,6 +35457,7 @@
                 <w:color w:val="000000" w:themeColor="text1"/>
               </w:rPr>
             </w:pPr>
+            <w:proofErr w:type="spellStart"/>
             <w:r>
               <w:rPr>
                 <w:rFonts w:asciiTheme="minorHAnsi" w:hAnsiTheme="minorHAnsi" w:cstheme="minorHAnsi"/>
@@ -32884,6 +35466,7 @@
               </w:rPr>
               <w:t>Boundary</w:t>
             </w:r>
+            <w:proofErr w:type="spellEnd"/>
           </w:p>
         </w:tc>
         <w:tc>
@@ -32964,6 +35547,7 @@
                 <w:iCs/>
               </w:rPr>
             </w:pPr>
+            <w:proofErr w:type="spellStart"/>
             <w:r>
               <w:rPr>
                 <w:rFonts w:asciiTheme="minorHAnsi" w:hAnsiTheme="minorHAnsi" w:cstheme="minorHAnsi"/>
@@ -32972,6 +35556,7 @@
               </w:rPr>
               <w:t>DatiUtente</w:t>
             </w:r>
+            <w:proofErr w:type="spellEnd"/>
           </w:p>
           <w:p>
             <w:pPr>
@@ -33008,6 +35593,7 @@
                 <w:color w:val="000000" w:themeColor="text1"/>
               </w:rPr>
             </w:pPr>
+            <w:proofErr w:type="spellStart"/>
             <w:r>
               <w:rPr>
                 <w:rFonts w:asciiTheme="minorHAnsi" w:hAnsiTheme="minorHAnsi" w:cstheme="minorHAnsi"/>
@@ -33016,6 +35602,7 @@
               </w:rPr>
               <w:t>Boundary</w:t>
             </w:r>
+            <w:proofErr w:type="spellEnd"/>
           </w:p>
         </w:tc>
         <w:tc>
@@ -33097,6 +35684,7 @@
                 <w:iCs/>
               </w:rPr>
             </w:pPr>
+            <w:proofErr w:type="spellStart"/>
             <w:r>
               <w:rPr>
                 <w:rFonts w:asciiTheme="minorHAnsi" w:hAnsiTheme="minorHAnsi" w:cstheme="minorHAnsi"/>
@@ -33105,6 +35693,7 @@
               </w:rPr>
               <w:t>LoginForm</w:t>
             </w:r>
+            <w:proofErr w:type="spellEnd"/>
           </w:p>
         </w:tc>
         <w:tc>
@@ -33122,6 +35711,7 @@
                 <w:color w:val="000000" w:themeColor="text1"/>
               </w:rPr>
             </w:pPr>
+            <w:proofErr w:type="spellStart"/>
             <w:r>
               <w:rPr>
                 <w:rFonts w:asciiTheme="minorHAnsi" w:hAnsiTheme="minorHAnsi" w:cstheme="minorHAnsi"/>
@@ -33130,6 +35720,7 @@
               </w:rPr>
               <w:t>Boundary</w:t>
             </w:r>
+            <w:proofErr w:type="spellEnd"/>
           </w:p>
         </w:tc>
         <w:tc>
@@ -33210,6 +35801,7 @@
                 <w:iCs/>
               </w:rPr>
             </w:pPr>
+            <w:proofErr w:type="spellStart"/>
             <w:r>
               <w:rPr>
                 <w:rFonts w:asciiTheme="minorHAnsi" w:hAnsiTheme="minorHAnsi" w:cstheme="minorHAnsi"/>
@@ -33218,6 +35810,7 @@
               </w:rPr>
               <w:t>LoginButton</w:t>
             </w:r>
+            <w:proofErr w:type="spellEnd"/>
           </w:p>
         </w:tc>
         <w:tc>
@@ -33235,6 +35828,7 @@
                 <w:color w:val="000000" w:themeColor="text1"/>
               </w:rPr>
             </w:pPr>
+            <w:proofErr w:type="spellStart"/>
             <w:r>
               <w:rPr>
                 <w:rFonts w:asciiTheme="minorHAnsi" w:hAnsiTheme="minorHAnsi" w:cstheme="minorHAnsi"/>
@@ -33243,6 +35837,7 @@
               </w:rPr>
               <w:t>Boundary</w:t>
             </w:r>
+            <w:proofErr w:type="spellEnd"/>
           </w:p>
         </w:tc>
         <w:tc>
@@ -33267,7 +35862,17 @@
                 <w:iCs/>
                 <w:color w:val="000000" w:themeColor="text1"/>
               </w:rPr>
-              <w:t>Bottone che permette agli utenti di effettuare il login</w:t>
+              <w:t xml:space="preserve">Bottone che permette agli utenti di </w:t>
+            </w:r>
+            <w:r>
+              <w:rPr>
+                <w:rFonts w:asciiTheme="minorHAnsi" w:hAnsiTheme="minorHAnsi" w:cstheme="minorHAnsi"/>
+                <w:i/>
+                <w:iCs/>
+                <w:color w:val="000000" w:themeColor="text1"/>
+              </w:rPr>
+              <w:lastRenderedPageBreak/>
+              <w:t>effettuare il login</w:t>
             </w:r>
           </w:p>
         </w:tc>
@@ -33324,6 +35929,7 @@
                 <w:iCs/>
               </w:rPr>
             </w:pPr>
+            <w:proofErr w:type="spellStart"/>
             <w:r>
               <w:rPr>
                 <w:rFonts w:asciiTheme="minorHAnsi" w:hAnsiTheme="minorHAnsi" w:cstheme="minorHAnsi"/>
@@ -33332,6 +35938,7 @@
               </w:rPr>
               <w:t>CambioPassword</w:t>
             </w:r>
+            <w:proofErr w:type="spellEnd"/>
           </w:p>
           <w:p>
             <w:pPr>
@@ -33368,6 +35975,7 @@
                 <w:color w:val="000000" w:themeColor="text1"/>
               </w:rPr>
             </w:pPr>
+            <w:proofErr w:type="spellStart"/>
             <w:r>
               <w:rPr>
                 <w:rFonts w:asciiTheme="minorHAnsi" w:hAnsiTheme="minorHAnsi" w:cstheme="minorHAnsi"/>
@@ -33376,6 +35984,7 @@
               </w:rPr>
               <w:t>Boundary</w:t>
             </w:r>
+            <w:proofErr w:type="spellEnd"/>
           </w:p>
         </w:tc>
         <w:tc>
@@ -33456,6 +36065,7 @@
                 <w:iCs/>
               </w:rPr>
             </w:pPr>
+            <w:proofErr w:type="spellStart"/>
             <w:r>
               <w:rPr>
                 <w:rFonts w:asciiTheme="minorHAnsi" w:hAnsiTheme="minorHAnsi" w:cstheme="minorHAnsi"/>
@@ -33464,6 +36074,7 @@
               </w:rPr>
               <w:t>CambioPassword</w:t>
             </w:r>
+            <w:proofErr w:type="spellEnd"/>
           </w:p>
           <w:p>
             <w:pPr>
@@ -33500,6 +36111,7 @@
                 <w:color w:val="000000" w:themeColor="text1"/>
               </w:rPr>
             </w:pPr>
+            <w:proofErr w:type="spellStart"/>
             <w:r>
               <w:rPr>
                 <w:rFonts w:asciiTheme="minorHAnsi" w:hAnsiTheme="minorHAnsi" w:cstheme="minorHAnsi"/>
@@ -33508,6 +36120,7 @@
               </w:rPr>
               <w:t>Boundary</w:t>
             </w:r>
+            <w:proofErr w:type="spellEnd"/>
           </w:p>
         </w:tc>
         <w:tc>
@@ -33589,6 +36202,7 @@
                 <w:iCs/>
               </w:rPr>
             </w:pPr>
+            <w:proofErr w:type="spellStart"/>
             <w:r>
               <w:rPr>
                 <w:rFonts w:asciiTheme="minorHAnsi" w:hAnsiTheme="minorHAnsi" w:cstheme="minorHAnsi"/>
@@ -33597,6 +36211,7 @@
               </w:rPr>
               <w:t>RegistrazioneForm</w:t>
             </w:r>
+            <w:proofErr w:type="spellEnd"/>
           </w:p>
           <w:p>
             <w:pPr>
@@ -33625,6 +36240,7 @@
                 <w:color w:val="000000" w:themeColor="text1"/>
               </w:rPr>
             </w:pPr>
+            <w:proofErr w:type="spellStart"/>
             <w:r>
               <w:rPr>
                 <w:rFonts w:asciiTheme="minorHAnsi" w:hAnsiTheme="minorHAnsi" w:cstheme="minorHAnsi"/>
@@ -33633,6 +36249,7 @@
               </w:rPr>
               <w:t>Boundary</w:t>
             </w:r>
+            <w:proofErr w:type="spellEnd"/>
           </w:p>
         </w:tc>
         <w:tc>
@@ -33713,6 +36330,7 @@
                 <w:iCs/>
               </w:rPr>
             </w:pPr>
+            <w:proofErr w:type="spellStart"/>
             <w:r>
               <w:rPr>
                 <w:rFonts w:asciiTheme="minorHAnsi" w:hAnsiTheme="minorHAnsi" w:cstheme="minorHAnsi"/>
@@ -33721,6 +36339,7 @@
               </w:rPr>
               <w:t>RegistrazioneButton</w:t>
             </w:r>
+            <w:proofErr w:type="spellEnd"/>
           </w:p>
           <w:p>
             <w:pPr>
@@ -33749,6 +36368,7 @@
                 <w:color w:val="000000" w:themeColor="text1"/>
               </w:rPr>
             </w:pPr>
+            <w:proofErr w:type="spellStart"/>
             <w:r>
               <w:rPr>
                 <w:rFonts w:asciiTheme="minorHAnsi" w:hAnsiTheme="minorHAnsi" w:cstheme="minorHAnsi"/>
@@ -33757,6 +36377,7 @@
               </w:rPr>
               <w:t>Boundary</w:t>
             </w:r>
+            <w:proofErr w:type="spellEnd"/>
           </w:p>
         </w:tc>
         <w:tc>
@@ -33838,6 +36459,7 @@
                 <w:iCs/>
               </w:rPr>
             </w:pPr>
+            <w:proofErr w:type="spellStart"/>
             <w:r>
               <w:rPr>
                 <w:rFonts w:asciiTheme="minorHAnsi" w:hAnsiTheme="minorHAnsi" w:cstheme="minorHAnsi"/>
@@ -33846,6 +36468,7 @@
               </w:rPr>
               <w:t>ProfiloPersonale</w:t>
             </w:r>
+            <w:proofErr w:type="spellEnd"/>
           </w:p>
           <w:p>
             <w:pPr>
@@ -33882,6 +36505,7 @@
                 <w:color w:val="000000" w:themeColor="text1"/>
               </w:rPr>
             </w:pPr>
+            <w:proofErr w:type="spellStart"/>
             <w:r>
               <w:rPr>
                 <w:rFonts w:asciiTheme="minorHAnsi" w:hAnsiTheme="minorHAnsi" w:cstheme="minorHAnsi"/>
@@ -33890,6 +36514,7 @@
               </w:rPr>
               <w:t>Boundary</w:t>
             </w:r>
+            <w:proofErr w:type="spellEnd"/>
           </w:p>
         </w:tc>
         <w:tc>
@@ -33970,6 +36595,7 @@
                 <w:iCs/>
               </w:rPr>
             </w:pPr>
+            <w:proofErr w:type="spellStart"/>
             <w:r>
               <w:rPr>
                 <w:rFonts w:asciiTheme="minorHAnsi" w:hAnsiTheme="minorHAnsi" w:cstheme="minorHAnsi"/>
@@ -33978,6 +36604,7 @@
               </w:rPr>
               <w:t>ProdottiCarrello</w:t>
             </w:r>
+            <w:proofErr w:type="spellEnd"/>
           </w:p>
           <w:p>
             <w:pPr>
@@ -34014,6 +36641,7 @@
                 <w:color w:val="000000" w:themeColor="text1"/>
               </w:rPr>
             </w:pPr>
+            <w:proofErr w:type="spellStart"/>
             <w:r>
               <w:rPr>
                 <w:rFonts w:asciiTheme="minorHAnsi" w:hAnsiTheme="minorHAnsi" w:cstheme="minorHAnsi"/>
@@ -34022,6 +36650,7 @@
               </w:rPr>
               <w:t>Boundary</w:t>
             </w:r>
+            <w:proofErr w:type="spellEnd"/>
           </w:p>
         </w:tc>
         <w:tc>
@@ -34103,6 +36732,7 @@
                 <w:iCs/>
               </w:rPr>
             </w:pPr>
+            <w:proofErr w:type="spellStart"/>
             <w:r>
               <w:rPr>
                 <w:rFonts w:asciiTheme="minorHAnsi" w:hAnsiTheme="minorHAnsi" w:cstheme="minorHAnsi"/>
@@ -34111,6 +36741,7 @@
               </w:rPr>
               <w:t>AccessoCarrello</w:t>
             </w:r>
+            <w:proofErr w:type="spellEnd"/>
           </w:p>
           <w:p>
             <w:pPr>
@@ -34147,6 +36778,7 @@
                 <w:color w:val="000000" w:themeColor="text1"/>
               </w:rPr>
             </w:pPr>
+            <w:proofErr w:type="spellStart"/>
             <w:r>
               <w:rPr>
                 <w:rFonts w:asciiTheme="minorHAnsi" w:hAnsiTheme="minorHAnsi" w:cstheme="minorHAnsi"/>
@@ -34155,6 +36787,7 @@
               </w:rPr>
               <w:t>Boundary</w:t>
             </w:r>
+            <w:proofErr w:type="spellEnd"/>
           </w:p>
         </w:tc>
         <w:tc>
@@ -34235,6 +36868,7 @@
                 <w:iCs/>
               </w:rPr>
             </w:pPr>
+            <w:proofErr w:type="spellStart"/>
             <w:r>
               <w:rPr>
                 <w:rFonts w:asciiTheme="minorHAnsi" w:hAnsiTheme="minorHAnsi" w:cstheme="minorHAnsi"/>
@@ -34243,6 +36877,7 @@
               </w:rPr>
               <w:t>ModificaNumero</w:t>
             </w:r>
+            <w:proofErr w:type="spellEnd"/>
           </w:p>
           <w:p>
             <w:pPr>
@@ -34254,6 +36889,7 @@
                 <w:iCs/>
               </w:rPr>
             </w:pPr>
+            <w:proofErr w:type="spellStart"/>
             <w:r>
               <w:rPr>
                 <w:rFonts w:asciiTheme="minorHAnsi" w:hAnsiTheme="minorHAnsi" w:cstheme="minorHAnsi"/>
@@ -34262,6 +36898,7 @@
               </w:rPr>
               <w:t>ProdottiFIeld</w:t>
             </w:r>
+            <w:proofErr w:type="spellEnd"/>
           </w:p>
         </w:tc>
         <w:tc>
@@ -34279,6 +36916,7 @@
                 <w:color w:val="000000" w:themeColor="text1"/>
               </w:rPr>
             </w:pPr>
+            <w:proofErr w:type="spellStart"/>
             <w:r>
               <w:rPr>
                 <w:rFonts w:asciiTheme="minorHAnsi" w:hAnsiTheme="minorHAnsi" w:cstheme="minorHAnsi"/>
@@ -34287,6 +36925,7 @@
               </w:rPr>
               <w:t>Boundary</w:t>
             </w:r>
+            <w:proofErr w:type="spellEnd"/>
           </w:p>
         </w:tc>
         <w:tc>
@@ -34368,6 +37007,7 @@
                 <w:iCs/>
               </w:rPr>
             </w:pPr>
+            <w:proofErr w:type="spellStart"/>
             <w:r>
               <w:rPr>
                 <w:rFonts w:asciiTheme="minorHAnsi" w:hAnsiTheme="minorHAnsi" w:cstheme="minorHAnsi"/>
@@ -34376,6 +37016,7 @@
               </w:rPr>
               <w:t>SvuotaCarrello</w:t>
             </w:r>
+            <w:proofErr w:type="spellEnd"/>
           </w:p>
           <w:p>
             <w:pPr>
@@ -34412,6 +37053,7 @@
                 <w:color w:val="000000" w:themeColor="text1"/>
               </w:rPr>
             </w:pPr>
+            <w:proofErr w:type="spellStart"/>
             <w:r>
               <w:rPr>
                 <w:rFonts w:asciiTheme="minorHAnsi" w:hAnsiTheme="minorHAnsi" w:cstheme="minorHAnsi"/>
@@ -34420,6 +37062,7 @@
               </w:rPr>
               <w:t>Boundary</w:t>
             </w:r>
+            <w:proofErr w:type="spellEnd"/>
           </w:p>
         </w:tc>
         <w:tc>
@@ -34444,16 +37087,7 @@
                 <w:iCs/>
                 <w:color w:val="000000" w:themeColor="text1"/>
               </w:rPr>
-              <w:t>Bottone che permette all’utente di</w:t>
-            </w:r>
-            <w:r>
-              <w:rPr>
-                <w:rFonts w:asciiTheme="minorHAnsi" w:hAnsiTheme="minorHAnsi" w:cstheme="minorHAnsi"/>
-                <w:i/>
-                <w:iCs/>
-                <w:color w:val="000000" w:themeColor="text1"/>
-              </w:rPr>
-              <w:t xml:space="preserve"> svuotare il carrello.</w:t>
+              <w:t>Bottone che permette all’utente di svuotare il carrello.</w:t>
             </w:r>
           </w:p>
         </w:tc>
@@ -34483,7 +37117,6 @@
                 <w:i/>
                 <w:iCs/>
               </w:rPr>
-              <w:lastRenderedPageBreak/>
               <w:t>BO_</w:t>
             </w:r>
             <w:r>
@@ -34554,6 +37187,7 @@
                 <w:color w:val="000000" w:themeColor="text1"/>
               </w:rPr>
             </w:pPr>
+            <w:proofErr w:type="spellStart"/>
             <w:r>
               <w:rPr>
                 <w:rFonts w:asciiTheme="minorHAnsi" w:hAnsiTheme="minorHAnsi" w:cstheme="minorHAnsi"/>
@@ -34562,6 +37196,7 @@
               </w:rPr>
               <w:t>Boundary</w:t>
             </w:r>
+            <w:proofErr w:type="spellEnd"/>
           </w:p>
         </w:tc>
         <w:tc>
@@ -34586,16 +37221,7 @@
                 <w:iCs/>
                 <w:color w:val="000000" w:themeColor="text1"/>
               </w:rPr>
-              <w:t>Bottone che permette all’utente di</w:t>
-            </w:r>
-            <w:r>
-              <w:rPr>
-                <w:rFonts w:asciiTheme="minorHAnsi" w:hAnsiTheme="minorHAnsi" w:cstheme="minorHAnsi"/>
-                <w:i/>
-                <w:iCs/>
-                <w:color w:val="000000" w:themeColor="text1"/>
-              </w:rPr>
-              <w:t xml:space="preserve"> accedere alla pagina di checkout.</w:t>
+              <w:t>Bottone che permette all’utente di accedere alla pagina di checkout.</w:t>
             </w:r>
           </w:p>
         </w:tc>
@@ -34652,6 +37278,7 @@
                 <w:iCs/>
               </w:rPr>
             </w:pPr>
+            <w:proofErr w:type="spellStart"/>
             <w:r>
               <w:rPr>
                 <w:rFonts w:asciiTheme="minorHAnsi" w:hAnsiTheme="minorHAnsi" w:cstheme="minorHAnsi"/>
@@ -34660,6 +37287,7 @@
               </w:rPr>
               <w:t>RImuoviProdotto</w:t>
             </w:r>
+            <w:proofErr w:type="spellEnd"/>
           </w:p>
           <w:p>
             <w:pPr>
@@ -34696,6 +37324,7 @@
                 <w:color w:val="000000" w:themeColor="text1"/>
               </w:rPr>
             </w:pPr>
+            <w:proofErr w:type="spellStart"/>
             <w:r>
               <w:rPr>
                 <w:rFonts w:asciiTheme="minorHAnsi" w:hAnsiTheme="minorHAnsi" w:cstheme="minorHAnsi"/>
@@ -34704,6 +37333,7 @@
               </w:rPr>
               <w:t>Boundary</w:t>
             </w:r>
+            <w:proofErr w:type="spellEnd"/>
           </w:p>
         </w:tc>
         <w:tc>
@@ -34728,16 +37358,7 @@
                 <w:iCs/>
                 <w:color w:val="000000" w:themeColor="text1"/>
               </w:rPr>
-              <w:t>Bottone che permette all’utente di</w:t>
-            </w:r>
-            <w:r>
-              <w:rPr>
-                <w:rFonts w:asciiTheme="minorHAnsi" w:hAnsiTheme="minorHAnsi" w:cstheme="minorHAnsi"/>
-                <w:i/>
-                <w:iCs/>
-                <w:color w:val="000000" w:themeColor="text1"/>
-              </w:rPr>
-              <w:t xml:space="preserve"> rimuovere un prodotto dal carrello.</w:t>
+              <w:t>Bottone che permette all’utente di rimuovere un prodotto dal carrello.</w:t>
             </w:r>
           </w:p>
         </w:tc>
@@ -34837,6 +37458,7 @@
                 <w:color w:val="000000" w:themeColor="text1"/>
               </w:rPr>
             </w:pPr>
+            <w:proofErr w:type="spellStart"/>
             <w:r>
               <w:rPr>
                 <w:rFonts w:asciiTheme="minorHAnsi" w:hAnsiTheme="minorHAnsi" w:cstheme="minorHAnsi"/>
@@ -34845,6 +37467,7 @@
               </w:rPr>
               <w:t>Boundary</w:t>
             </w:r>
+            <w:proofErr w:type="spellEnd"/>
           </w:p>
         </w:tc>
         <w:tc>
@@ -34869,25 +37492,7 @@
                 <w:iCs/>
                 <w:color w:val="000000" w:themeColor="text1"/>
               </w:rPr>
-              <w:t xml:space="preserve">Form </w:t>
-            </w:r>
-            <w:r>
-              <w:rPr>
-                <w:rFonts w:asciiTheme="minorHAnsi" w:hAnsiTheme="minorHAnsi" w:cstheme="minorHAnsi"/>
-                <w:i/>
-                <w:iCs/>
-                <w:color w:val="000000" w:themeColor="text1"/>
-              </w:rPr>
-              <w:t>che permette all’utente di</w:t>
-            </w:r>
-            <w:r>
-              <w:rPr>
-                <w:rFonts w:asciiTheme="minorHAnsi" w:hAnsiTheme="minorHAnsi" w:cstheme="minorHAnsi"/>
-                <w:i/>
-                <w:iCs/>
-                <w:color w:val="000000" w:themeColor="text1"/>
-              </w:rPr>
-              <w:t xml:space="preserve"> inserire i propri dati per finalizzare un acquisto.</w:t>
+              <w:t>Form che permette all’utente di inserire i propri dati per finalizzare un acquisto.</w:t>
             </w:r>
           </w:p>
         </w:tc>
@@ -34944,6 +37549,7 @@
                 <w:iCs/>
               </w:rPr>
             </w:pPr>
+            <w:proofErr w:type="spellStart"/>
             <w:r>
               <w:rPr>
                 <w:rFonts w:asciiTheme="minorHAnsi" w:hAnsiTheme="minorHAnsi" w:cstheme="minorHAnsi"/>
@@ -34952,6 +37558,7 @@
               </w:rPr>
               <w:t>PagaButton</w:t>
             </w:r>
+            <w:proofErr w:type="spellEnd"/>
           </w:p>
         </w:tc>
         <w:tc>
@@ -34969,6 +37576,7 @@
                 <w:color w:val="000000" w:themeColor="text1"/>
               </w:rPr>
             </w:pPr>
+            <w:proofErr w:type="spellStart"/>
             <w:r>
               <w:rPr>
                 <w:rFonts w:asciiTheme="minorHAnsi" w:hAnsiTheme="minorHAnsi" w:cstheme="minorHAnsi"/>
@@ -34977,6 +37585,7 @@
               </w:rPr>
               <w:t>Boundary</w:t>
             </w:r>
+            <w:proofErr w:type="spellEnd"/>
           </w:p>
         </w:tc>
         <w:tc>
@@ -35001,16 +37610,7 @@
                 <w:iCs/>
                 <w:color w:val="000000" w:themeColor="text1"/>
               </w:rPr>
-              <w:t>Bottone che permette all’utente di</w:t>
-            </w:r>
-            <w:r>
-              <w:rPr>
-                <w:rFonts w:asciiTheme="minorHAnsi" w:hAnsiTheme="minorHAnsi" w:cstheme="minorHAnsi"/>
-                <w:i/>
-                <w:iCs/>
-                <w:color w:val="000000" w:themeColor="text1"/>
-              </w:rPr>
-              <w:t xml:space="preserve"> pagare.</w:t>
+              <w:t>Bottone che permette all’utente di pagare.</w:t>
             </w:r>
           </w:p>
         </w:tc>
@@ -35083,6 +37683,7 @@
                 <w:color w:val="000000" w:themeColor="text1"/>
               </w:rPr>
             </w:pPr>
+            <w:proofErr w:type="spellStart"/>
             <w:r>
               <w:rPr>
                 <w:rFonts w:asciiTheme="minorHAnsi" w:hAnsiTheme="minorHAnsi" w:cstheme="minorHAnsi"/>
@@ -35091,6 +37692,7 @@
               </w:rPr>
               <w:t>Boundary</w:t>
             </w:r>
+            <w:proofErr w:type="spellEnd"/>
           </w:p>
         </w:tc>
         <w:tc>
@@ -35163,6 +37765,7 @@
                 <w:iCs/>
               </w:rPr>
             </w:pPr>
+            <w:proofErr w:type="spellStart"/>
             <w:r>
               <w:rPr>
                 <w:rFonts w:asciiTheme="minorHAnsi" w:hAnsiTheme="minorHAnsi" w:cstheme="minorHAnsi"/>
@@ -35171,6 +37774,7 @@
               </w:rPr>
               <w:t>AggiungiAlCarrello</w:t>
             </w:r>
+            <w:proofErr w:type="spellEnd"/>
           </w:p>
           <w:p>
             <w:pPr>
@@ -35207,6 +37811,7 @@
                 <w:color w:val="000000" w:themeColor="text1"/>
               </w:rPr>
             </w:pPr>
+            <w:proofErr w:type="spellStart"/>
             <w:r>
               <w:rPr>
                 <w:rFonts w:asciiTheme="minorHAnsi" w:hAnsiTheme="minorHAnsi" w:cstheme="minorHAnsi"/>
@@ -35215,6 +37820,7 @@
               </w:rPr>
               <w:t>Boundary</w:t>
             </w:r>
+            <w:proofErr w:type="spellEnd"/>
           </w:p>
         </w:tc>
         <w:tc>
@@ -35239,16 +37845,7 @@
                 <w:iCs/>
                 <w:color w:val="000000" w:themeColor="text1"/>
               </w:rPr>
-              <w:t>Bottone che permette all’utente di</w:t>
-            </w:r>
-            <w:r>
-              <w:rPr>
-                <w:rFonts w:asciiTheme="minorHAnsi" w:hAnsiTheme="minorHAnsi" w:cstheme="minorHAnsi"/>
-                <w:i/>
-                <w:iCs/>
-                <w:color w:val="000000" w:themeColor="text1"/>
-              </w:rPr>
-              <w:t xml:space="preserve"> aggiungere un prodotto al carrello.</w:t>
+              <w:t>Bottone che permette all’utente di aggiungere un prodotto al carrello.</w:t>
             </w:r>
           </w:p>
         </w:tc>
@@ -35304,6 +37901,7 @@
                 <w:iCs/>
               </w:rPr>
             </w:pPr>
+            <w:proofErr w:type="spellStart"/>
             <w:r>
               <w:rPr>
                 <w:rFonts w:asciiTheme="minorHAnsi" w:hAnsiTheme="minorHAnsi" w:cstheme="minorHAnsi"/>
@@ -35312,6 +37910,7 @@
               </w:rPr>
               <w:t>VisualizzaProdotto</w:t>
             </w:r>
+            <w:proofErr w:type="spellEnd"/>
           </w:p>
           <w:p>
             <w:pPr>
@@ -35348,6 +37947,7 @@
                 <w:color w:val="000000" w:themeColor="text1"/>
               </w:rPr>
             </w:pPr>
+            <w:proofErr w:type="spellStart"/>
             <w:r>
               <w:rPr>
                 <w:rFonts w:asciiTheme="minorHAnsi" w:hAnsiTheme="minorHAnsi" w:cstheme="minorHAnsi"/>
@@ -35356,6 +37956,7 @@
               </w:rPr>
               <w:t>Boundary</w:t>
             </w:r>
+            <w:proofErr w:type="spellEnd"/>
           </w:p>
         </w:tc>
         <w:tc>
@@ -35380,16 +37981,7 @@
                 <w:iCs/>
                 <w:color w:val="000000" w:themeColor="text1"/>
               </w:rPr>
-              <w:t>Bottone che permette all’utente di</w:t>
-            </w:r>
-            <w:r>
-              <w:rPr>
-                <w:rFonts w:asciiTheme="minorHAnsi" w:hAnsiTheme="minorHAnsi" w:cstheme="minorHAnsi"/>
-                <w:i/>
-                <w:iCs/>
-                <w:color w:val="000000" w:themeColor="text1"/>
-              </w:rPr>
-              <w:t xml:space="preserve"> visualizzare le specifiche di un prodotto.</w:t>
+              <w:t>Bottone che permette all’utente di visualizzare le specifiche di un prodotto.</w:t>
             </w:r>
           </w:p>
         </w:tc>
@@ -35446,6 +38038,7 @@
                 <w:iCs/>
               </w:rPr>
             </w:pPr>
+            <w:proofErr w:type="spellStart"/>
             <w:r>
               <w:rPr>
                 <w:rFonts w:asciiTheme="minorHAnsi" w:hAnsiTheme="minorHAnsi" w:cstheme="minorHAnsi"/>
@@ -35454,6 +38047,7 @@
               </w:rPr>
               <w:t>ModificaProdotto</w:t>
             </w:r>
+            <w:proofErr w:type="spellEnd"/>
           </w:p>
           <w:p>
             <w:pPr>
@@ -35490,6 +38084,7 @@
                 <w:color w:val="000000" w:themeColor="text1"/>
               </w:rPr>
             </w:pPr>
+            <w:proofErr w:type="spellStart"/>
             <w:r>
               <w:rPr>
                 <w:rFonts w:asciiTheme="minorHAnsi" w:hAnsiTheme="minorHAnsi" w:cstheme="minorHAnsi"/>
@@ -35498,6 +38093,7 @@
               </w:rPr>
               <w:t>Boundary</w:t>
             </w:r>
+            <w:proofErr w:type="spellEnd"/>
           </w:p>
         </w:tc>
         <w:tc>
@@ -35522,16 +38118,7 @@
                 <w:iCs/>
                 <w:color w:val="000000" w:themeColor="text1"/>
               </w:rPr>
-              <w:t>Bottone che permette all’utente di</w:t>
-            </w:r>
-            <w:r>
-              <w:rPr>
-                <w:rFonts w:asciiTheme="minorHAnsi" w:hAnsiTheme="minorHAnsi" w:cstheme="minorHAnsi"/>
-                <w:i/>
-                <w:iCs/>
-                <w:color w:val="000000" w:themeColor="text1"/>
-              </w:rPr>
-              <w:t xml:space="preserve"> modificare le specifiche di un prodotto.</w:t>
+              <w:t>Bottone che permette all’utente di modificare le specifiche di un prodotto.</w:t>
             </w:r>
           </w:p>
         </w:tc>
@@ -35587,6 +38174,7 @@
                 <w:iCs/>
               </w:rPr>
             </w:pPr>
+            <w:proofErr w:type="spellStart"/>
             <w:r>
               <w:rPr>
                 <w:rFonts w:asciiTheme="minorHAnsi" w:hAnsiTheme="minorHAnsi" w:cstheme="minorHAnsi"/>
@@ -35595,6 +38183,7 @@
               </w:rPr>
               <w:t>ModificaProdotto</w:t>
             </w:r>
+            <w:proofErr w:type="spellEnd"/>
           </w:p>
           <w:p>
             <w:pPr>
@@ -35631,6 +38220,7 @@
                 <w:color w:val="000000" w:themeColor="text1"/>
               </w:rPr>
             </w:pPr>
+            <w:proofErr w:type="spellStart"/>
             <w:r>
               <w:rPr>
                 <w:rFonts w:asciiTheme="minorHAnsi" w:hAnsiTheme="minorHAnsi" w:cstheme="minorHAnsi"/>
@@ -35639,6 +38229,7 @@
               </w:rPr>
               <w:t>Boundary</w:t>
             </w:r>
+            <w:proofErr w:type="spellEnd"/>
           </w:p>
         </w:tc>
         <w:tc>
@@ -35663,25 +38254,7 @@
                 <w:iCs/>
                 <w:color w:val="000000" w:themeColor="text1"/>
               </w:rPr>
-              <w:t xml:space="preserve">Form </w:t>
-            </w:r>
-            <w:r>
-              <w:rPr>
-                <w:rFonts w:asciiTheme="minorHAnsi" w:hAnsiTheme="minorHAnsi" w:cstheme="minorHAnsi"/>
-                <w:i/>
-                <w:iCs/>
-                <w:color w:val="000000" w:themeColor="text1"/>
-              </w:rPr>
-              <w:t>che permette all’utente di</w:t>
-            </w:r>
-            <w:r>
-              <w:rPr>
-                <w:rFonts w:asciiTheme="minorHAnsi" w:hAnsiTheme="minorHAnsi" w:cstheme="minorHAnsi"/>
-                <w:i/>
-                <w:iCs/>
-                <w:color w:val="000000" w:themeColor="text1"/>
-              </w:rPr>
-              <w:t xml:space="preserve"> inserire i cambiamenti da apportare al prodotto.</w:t>
+              <w:t>Form che permette all’utente di inserire i cambiamenti da apportare al prodotto.</w:t>
             </w:r>
           </w:p>
         </w:tc>
@@ -35738,6 +38311,7 @@
                 <w:iCs/>
               </w:rPr>
             </w:pPr>
+            <w:proofErr w:type="spellStart"/>
             <w:r>
               <w:rPr>
                 <w:rFonts w:asciiTheme="minorHAnsi" w:hAnsiTheme="minorHAnsi" w:cstheme="minorHAnsi"/>
@@ -35746,6 +38320,7 @@
               </w:rPr>
               <w:t>FiltroTipo</w:t>
             </w:r>
+            <w:proofErr w:type="spellEnd"/>
           </w:p>
           <w:p>
             <w:pPr>
@@ -35782,6 +38357,7 @@
                 <w:color w:val="000000" w:themeColor="text1"/>
               </w:rPr>
             </w:pPr>
+            <w:proofErr w:type="spellStart"/>
             <w:r>
               <w:rPr>
                 <w:rFonts w:asciiTheme="minorHAnsi" w:hAnsiTheme="minorHAnsi" w:cstheme="minorHAnsi"/>
@@ -35790,6 +38366,7 @@
               </w:rPr>
               <w:t>Boundary</w:t>
             </w:r>
+            <w:proofErr w:type="spellEnd"/>
           </w:p>
         </w:tc>
         <w:tc>
@@ -35878,6 +38455,7 @@
                 <w:iCs/>
               </w:rPr>
             </w:pPr>
+            <w:proofErr w:type="spellStart"/>
             <w:r>
               <w:rPr>
                 <w:rFonts w:asciiTheme="minorHAnsi" w:hAnsiTheme="minorHAnsi" w:cstheme="minorHAnsi"/>
@@ -35886,6 +38464,7 @@
               </w:rPr>
               <w:t>FiltroCosto</w:t>
             </w:r>
+            <w:proofErr w:type="spellEnd"/>
           </w:p>
           <w:p>
             <w:pPr>
@@ -35922,6 +38501,7 @@
                 <w:color w:val="000000" w:themeColor="text1"/>
               </w:rPr>
             </w:pPr>
+            <w:proofErr w:type="spellStart"/>
             <w:r>
               <w:rPr>
                 <w:rFonts w:asciiTheme="minorHAnsi" w:hAnsiTheme="minorHAnsi" w:cstheme="minorHAnsi"/>
@@ -35930,6 +38510,7 @@
               </w:rPr>
               <w:t>Boundary</w:t>
             </w:r>
+            <w:proofErr w:type="spellEnd"/>
           </w:p>
         </w:tc>
         <w:tc>
@@ -35985,6 +38566,7 @@
                 <w:i/>
                 <w:iCs/>
               </w:rPr>
+              <w:lastRenderedPageBreak/>
               <w:t>BO_32</w:t>
             </w:r>
           </w:p>
@@ -36003,6 +38585,7 @@
                 <w:iCs/>
               </w:rPr>
             </w:pPr>
+            <w:proofErr w:type="spellStart"/>
             <w:r>
               <w:rPr>
                 <w:rFonts w:asciiTheme="minorHAnsi" w:hAnsiTheme="minorHAnsi" w:cstheme="minorHAnsi"/>
@@ -36011,6 +38594,7 @@
               </w:rPr>
               <w:t>BarraRicerca</w:t>
             </w:r>
+            <w:proofErr w:type="spellEnd"/>
           </w:p>
         </w:tc>
         <w:tc>
@@ -36027,6 +38611,7 @@
                 <w:iCs/>
               </w:rPr>
             </w:pPr>
+            <w:proofErr w:type="spellStart"/>
             <w:r>
               <w:rPr>
                 <w:rFonts w:asciiTheme="minorHAnsi" w:hAnsiTheme="minorHAnsi" w:cstheme="minorHAnsi"/>
@@ -36035,6 +38620,7 @@
               </w:rPr>
               <w:t>Boundary</w:t>
             </w:r>
+            <w:proofErr w:type="spellEnd"/>
           </w:p>
         </w:tc>
         <w:tc>
@@ -36089,15 +38675,7 @@
                 <w:i/>
                 <w:iCs/>
               </w:rPr>
-              <w:t>BO_</w:t>
-            </w:r>
-            <w:r>
-              <w:rPr>
-                <w:rFonts w:asciiTheme="minorHAnsi" w:hAnsiTheme="minorHAnsi" w:cstheme="minorHAnsi"/>
-                <w:i/>
-                <w:iCs/>
-              </w:rPr>
-              <w:t>33</w:t>
+              <w:t>BO_33</w:t>
             </w:r>
           </w:p>
         </w:tc>
@@ -36115,6 +38693,7 @@
                 <w:iCs/>
               </w:rPr>
             </w:pPr>
+            <w:proofErr w:type="spellStart"/>
             <w:r>
               <w:rPr>
                 <w:rFonts w:asciiTheme="minorHAnsi" w:hAnsiTheme="minorHAnsi" w:cstheme="minorHAnsi"/>
@@ -36123,6 +38702,7 @@
               </w:rPr>
               <w:t>HomeButton</w:t>
             </w:r>
+            <w:proofErr w:type="spellEnd"/>
           </w:p>
         </w:tc>
         <w:tc>
@@ -36140,6 +38720,7 @@
                 <w:color w:val="000000" w:themeColor="text1"/>
               </w:rPr>
             </w:pPr>
+            <w:proofErr w:type="spellStart"/>
             <w:r>
               <w:rPr>
                 <w:rFonts w:asciiTheme="minorHAnsi" w:hAnsiTheme="minorHAnsi" w:cstheme="minorHAnsi"/>
@@ -36148,6 +38729,7 @@
               </w:rPr>
               <w:t>Boundary</w:t>
             </w:r>
+            <w:proofErr w:type="spellEnd"/>
           </w:p>
         </w:tc>
         <w:tc>
@@ -36221,6 +38803,7 @@
                 <w:iCs/>
               </w:rPr>
             </w:pPr>
+            <w:proofErr w:type="spellStart"/>
             <w:r>
               <w:rPr>
                 <w:rFonts w:asciiTheme="minorHAnsi" w:hAnsiTheme="minorHAnsi" w:cstheme="minorHAnsi"/>
@@ -36229,6 +38812,7 @@
               </w:rPr>
               <w:t>LogoutButton</w:t>
             </w:r>
+            <w:proofErr w:type="spellEnd"/>
           </w:p>
         </w:tc>
         <w:tc>
@@ -36246,6 +38830,7 @@
                 <w:color w:val="000000" w:themeColor="text1"/>
               </w:rPr>
             </w:pPr>
+            <w:proofErr w:type="spellStart"/>
             <w:r>
               <w:rPr>
                 <w:rFonts w:asciiTheme="minorHAnsi" w:hAnsiTheme="minorHAnsi" w:cstheme="minorHAnsi"/>
@@ -36254,6 +38839,7 @@
               </w:rPr>
               <w:t>Boundary</w:t>
             </w:r>
+            <w:proofErr w:type="spellEnd"/>
           </w:p>
         </w:tc>
         <w:tc>
@@ -36308,15 +38894,7 @@
                 <w:i/>
                 <w:iCs/>
               </w:rPr>
-              <w:t>C</w:t>
-            </w:r>
-            <w:r>
-              <w:rPr>
-                <w:rFonts w:asciiTheme="minorHAnsi" w:hAnsiTheme="minorHAnsi" w:cstheme="minorHAnsi"/>
-                <w:i/>
-                <w:iCs/>
-              </w:rPr>
-              <w:t>O_1</w:t>
+              <w:t>CO_1</w:t>
             </w:r>
           </w:p>
         </w:tc>
@@ -36334,6 +38912,7 @@
                 <w:iCs/>
               </w:rPr>
             </w:pPr>
+            <w:proofErr w:type="spellStart"/>
             <w:r>
               <w:rPr>
                 <w:rFonts w:asciiTheme="minorHAnsi" w:hAnsiTheme="minorHAnsi" w:cstheme="minorHAnsi"/>
@@ -36342,6 +38921,7 @@
               </w:rPr>
               <w:t>VisualizzaCarrello</w:t>
             </w:r>
+            <w:proofErr w:type="spellEnd"/>
           </w:p>
           <w:p>
             <w:pPr>
@@ -36467,6 +39047,7 @@
                 <w:iCs/>
               </w:rPr>
             </w:pPr>
+            <w:proofErr w:type="spellStart"/>
             <w:r>
               <w:rPr>
                 <w:rFonts w:asciiTheme="minorHAnsi" w:hAnsiTheme="minorHAnsi" w:cstheme="minorHAnsi"/>
@@ -36475,6 +39056,7 @@
               </w:rPr>
               <w:t>VisualizzaOrdine</w:t>
             </w:r>
+            <w:proofErr w:type="spellEnd"/>
           </w:p>
           <w:p>
             <w:pPr>
@@ -36543,16 +39125,7 @@
                 <w:iCs/>
                 <w:color w:val="000000" w:themeColor="text1"/>
               </w:rPr>
-              <w:t>Gestisce la funzione che permette ad un Utente di visualizzare il proprio</w:t>
-            </w:r>
-            <w:r>
-              <w:rPr>
-                <w:rFonts w:asciiTheme="minorHAnsi" w:hAnsiTheme="minorHAnsi" w:cstheme="minorHAnsi"/>
-                <w:i/>
-                <w:iCs/>
-                <w:color w:val="000000" w:themeColor="text1"/>
-              </w:rPr>
-              <w:t xml:space="preserve"> ordine.</w:t>
+              <w:t>Gestisce la funzione che permette ad un Utente di visualizzare il proprio ordine.</w:t>
             </w:r>
           </w:p>
         </w:tc>
@@ -36741,6 +39314,7 @@
                 <w:iCs/>
               </w:rPr>
             </w:pPr>
+            <w:proofErr w:type="spellStart"/>
             <w:r>
               <w:rPr>
                 <w:rFonts w:asciiTheme="minorHAnsi" w:hAnsiTheme="minorHAnsi" w:cstheme="minorHAnsi"/>
@@ -36749,6 +39323,7 @@
               </w:rPr>
               <w:t>EliminaProdotto</w:t>
             </w:r>
+            <w:proofErr w:type="spellEnd"/>
           </w:p>
           <w:p>
             <w:pPr>
@@ -36817,16 +39392,7 @@
                 <w:iCs/>
                 <w:color w:val="000000" w:themeColor="text1"/>
               </w:rPr>
-              <w:t xml:space="preserve">Gestisce la funzione che permette ad un Utente di </w:t>
-            </w:r>
-            <w:r>
-              <w:rPr>
-                <w:rFonts w:asciiTheme="minorHAnsi" w:hAnsiTheme="minorHAnsi" w:cstheme="minorHAnsi"/>
-                <w:i/>
-                <w:iCs/>
-                <w:color w:val="000000" w:themeColor="text1"/>
-              </w:rPr>
-              <w:t>eliminare un prodotto.</w:t>
+              <w:t>Gestisce la funzione che permette ad un Utente di eliminare un prodotto.</w:t>
             </w:r>
           </w:p>
         </w:tc>
@@ -36882,6 +39448,7 @@
                 <w:iCs/>
               </w:rPr>
             </w:pPr>
+            <w:proofErr w:type="spellStart"/>
             <w:r>
               <w:rPr>
                 <w:rFonts w:asciiTheme="minorHAnsi" w:hAnsiTheme="minorHAnsi" w:cstheme="minorHAnsi"/>
@@ -36890,6 +39457,7 @@
               </w:rPr>
               <w:t>FiltroProdotto</w:t>
             </w:r>
+            <w:proofErr w:type="spellEnd"/>
           </w:p>
           <w:p>
             <w:pPr>
@@ -36989,7 +39557,6 @@
                 <w:i/>
                 <w:iCs/>
               </w:rPr>
-              <w:lastRenderedPageBreak/>
               <w:t>CO_</w:t>
             </w:r>
             <w:r>
@@ -37016,6 +39583,7 @@
                 <w:iCs/>
               </w:rPr>
             </w:pPr>
+            <w:proofErr w:type="spellStart"/>
             <w:r>
               <w:rPr>
                 <w:rFonts w:asciiTheme="minorHAnsi" w:hAnsiTheme="minorHAnsi" w:cstheme="minorHAnsi"/>
@@ -37024,6 +39592,7 @@
               </w:rPr>
               <w:t>VisualizzaDati</w:t>
             </w:r>
+            <w:proofErr w:type="spellEnd"/>
           </w:p>
           <w:p>
             <w:pPr>
@@ -37035,6 +39604,7 @@
                 <w:iCs/>
               </w:rPr>
             </w:pPr>
+            <w:proofErr w:type="spellStart"/>
             <w:r>
               <w:rPr>
                 <w:rFonts w:asciiTheme="minorHAnsi" w:hAnsiTheme="minorHAnsi" w:cstheme="minorHAnsi"/>
@@ -37043,6 +39613,7 @@
               </w:rPr>
               <w:t>UtenteControl</w:t>
             </w:r>
+            <w:proofErr w:type="spellEnd"/>
           </w:p>
         </w:tc>
         <w:tc>
@@ -37148,6 +39719,7 @@
                 <w:iCs/>
               </w:rPr>
             </w:pPr>
+            <w:proofErr w:type="spellStart"/>
             <w:r>
               <w:rPr>
                 <w:rFonts w:asciiTheme="minorHAnsi" w:hAnsiTheme="minorHAnsi" w:cstheme="minorHAnsi"/>
@@ -37156,6 +39728,7 @@
               </w:rPr>
               <w:t>RicercaProdotto</w:t>
             </w:r>
+            <w:proofErr w:type="spellEnd"/>
           </w:p>
           <w:p>
             <w:pPr>
@@ -37224,25 +39797,7 @@
                 <w:iCs/>
                 <w:color w:val="000000" w:themeColor="text1"/>
               </w:rPr>
-              <w:t xml:space="preserve">Gestisce la funzione che permette ad un Utente di effettuare una ricerca </w:t>
-            </w:r>
-            <w:r>
-              <w:rPr>
-                <w:rFonts w:asciiTheme="minorHAnsi" w:hAnsiTheme="minorHAnsi" w:cstheme="minorHAnsi"/>
-                <w:i/>
-                <w:iCs/>
-                <w:color w:val="000000" w:themeColor="text1"/>
-              </w:rPr>
-              <w:t>mirata</w:t>
-            </w:r>
-            <w:r>
-              <w:rPr>
-                <w:rFonts w:asciiTheme="minorHAnsi" w:hAnsiTheme="minorHAnsi" w:cstheme="minorHAnsi"/>
-                <w:i/>
-                <w:iCs/>
-                <w:color w:val="000000" w:themeColor="text1"/>
-              </w:rPr>
-              <w:t>.</w:t>
+              <w:t>Gestisce la funzione che permette ad un Utente di effettuare una ricerca mirata.</w:t>
             </w:r>
           </w:p>
         </w:tc>
@@ -37273,15 +39828,7 @@
                 <w:i/>
                 <w:iCs/>
               </w:rPr>
-              <w:t>CO_</w:t>
-            </w:r>
-            <w:r>
-              <w:rPr>
-                <w:rFonts w:asciiTheme="minorHAnsi" w:hAnsiTheme="minorHAnsi" w:cstheme="minorHAnsi"/>
-                <w:i/>
-                <w:iCs/>
-              </w:rPr>
-              <w:t>8</w:t>
+              <w:t>CO_8</w:t>
             </w:r>
           </w:p>
         </w:tc>
@@ -37299,6 +39846,7 @@
                 <w:iCs/>
               </w:rPr>
             </w:pPr>
+            <w:proofErr w:type="spellStart"/>
             <w:r>
               <w:rPr>
                 <w:rFonts w:asciiTheme="minorHAnsi" w:hAnsiTheme="minorHAnsi" w:cstheme="minorHAnsi"/>
@@ -37307,6 +39855,7 @@
               </w:rPr>
               <w:t>ModificaProdotto</w:t>
             </w:r>
+            <w:proofErr w:type="spellEnd"/>
           </w:p>
           <w:p>
             <w:pPr>
@@ -37375,8 +39924,9 @@
                 <w:iCs/>
                 <w:color w:val="000000" w:themeColor="text1"/>
               </w:rPr>
-              <w:t xml:space="preserve">Gestisce la funzione che permette ad un Utente di </w:t>
-            </w:r>
+              <w:t xml:space="preserve">Gestisce la funzione che permette ad un Utente di modificare un </w:t>
+            </w:r>
+            <w:proofErr w:type="spellStart"/>
             <w:r>
               <w:rPr>
                 <w:rFonts w:asciiTheme="minorHAnsi" w:hAnsiTheme="minorHAnsi" w:cstheme="minorHAnsi"/>
@@ -37384,8 +39934,9 @@
                 <w:iCs/>
                 <w:color w:val="000000" w:themeColor="text1"/>
               </w:rPr>
-              <w:t>modificare un orodotto</w:t>
-            </w:r>
+              <w:t>orodotto</w:t>
+            </w:r>
+            <w:proofErr w:type="spellEnd"/>
             <w:r>
               <w:rPr>
                 <w:rFonts w:asciiTheme="minorHAnsi" w:hAnsiTheme="minorHAnsi" w:cstheme="minorHAnsi"/>
@@ -37423,15 +39974,7 @@
                 <w:i/>
                 <w:iCs/>
               </w:rPr>
-              <w:t>CO_</w:t>
-            </w:r>
-            <w:r>
-              <w:rPr>
-                <w:rFonts w:asciiTheme="minorHAnsi" w:hAnsiTheme="minorHAnsi" w:cstheme="minorHAnsi"/>
-                <w:i/>
-                <w:iCs/>
-              </w:rPr>
-              <w:t>9</w:t>
+              <w:t>CO_9</w:t>
             </w:r>
           </w:p>
         </w:tc>
@@ -37449,6 +39992,7 @@
                 <w:iCs/>
               </w:rPr>
             </w:pPr>
+            <w:proofErr w:type="spellStart"/>
             <w:r>
               <w:rPr>
                 <w:rFonts w:asciiTheme="minorHAnsi" w:hAnsiTheme="minorHAnsi" w:cstheme="minorHAnsi"/>
@@ -37457,6 +40001,7 @@
               </w:rPr>
               <w:t>RegistrazioneUtente</w:t>
             </w:r>
+            <w:proofErr w:type="spellEnd"/>
           </w:p>
           <w:p>
             <w:pPr>
@@ -37555,15 +40100,7 @@
                 <w:i/>
                 <w:iCs/>
               </w:rPr>
-              <w:t>CO_</w:t>
-            </w:r>
-            <w:r>
-              <w:rPr>
-                <w:rFonts w:asciiTheme="minorHAnsi" w:hAnsiTheme="minorHAnsi" w:cstheme="minorHAnsi"/>
-                <w:i/>
-                <w:iCs/>
-              </w:rPr>
-              <w:t>10</w:t>
+              <w:t>CO_10</w:t>
             </w:r>
           </w:p>
         </w:tc>
@@ -37651,15 +40188,7 @@
                 <w:i/>
                 <w:iCs/>
               </w:rPr>
-              <w:t>CO_</w:t>
-            </w:r>
-            <w:r>
-              <w:rPr>
-                <w:rFonts w:asciiTheme="minorHAnsi" w:hAnsiTheme="minorHAnsi" w:cstheme="minorHAnsi"/>
-                <w:i/>
-                <w:iCs/>
-              </w:rPr>
-              <w:t>11</w:t>
+              <w:t>CO_11</w:t>
             </w:r>
           </w:p>
         </w:tc>
@@ -37748,15 +40277,7 @@
                 <w:i/>
                 <w:iCs/>
               </w:rPr>
-              <w:t>CO_</w:t>
-            </w:r>
-            <w:r>
-              <w:rPr>
-                <w:rFonts w:asciiTheme="minorHAnsi" w:hAnsiTheme="minorHAnsi" w:cstheme="minorHAnsi"/>
-                <w:i/>
-                <w:iCs/>
-              </w:rPr>
-              <w:t>12</w:t>
+              <w:t>CO_12</w:t>
             </w:r>
           </w:p>
         </w:tc>
@@ -40614,6 +43135,95 @@
     </w:lvl>
   </w:abstractNum>
   <w:abstractNum w:abstractNumId="19" w15:restartNumberingAfterBreak="0">
+    <w:nsid w:val="1CB636D8"/>
+    <w:multiLevelType w:val="hybridMultilevel"/>
+    <w:tmpl w:val="AAF6487C"/>
+    <w:lvl w:ilvl="0" w:tplc="0410000F">
+      <w:start w:val="1"/>
+      <w:numFmt w:val="decimal"/>
+      <w:lvlText w:val="%1."/>
+      <w:lvlJc w:val="left"/>
+      <w:pPr>
+        <w:ind w:left="720" w:hanging="360"/>
+      </w:pPr>
+      <w:rPr>
+        <w:rFonts w:hint="default"/>
+      </w:rPr>
+    </w:lvl>
+    <w:lvl w:ilvl="1" w:tplc="04100019">
+      <w:start w:val="1"/>
+      <w:numFmt w:val="lowerLetter"/>
+      <w:lvlText w:val="%2."/>
+      <w:lvlJc w:val="left"/>
+      <w:pPr>
+        <w:ind w:left="1440" w:hanging="360"/>
+      </w:pPr>
+    </w:lvl>
+    <w:lvl w:ilvl="2" w:tplc="0410001B" w:tentative="1">
+      <w:start w:val="1"/>
+      <w:numFmt w:val="lowerRoman"/>
+      <w:lvlText w:val="%3."/>
+      <w:lvlJc w:val="right"/>
+      <w:pPr>
+        <w:ind w:left="2160" w:hanging="180"/>
+      </w:pPr>
+    </w:lvl>
+    <w:lvl w:ilvl="3" w:tplc="0410000F" w:tentative="1">
+      <w:start w:val="1"/>
+      <w:numFmt w:val="decimal"/>
+      <w:lvlText w:val="%4."/>
+      <w:lvlJc w:val="left"/>
+      <w:pPr>
+        <w:ind w:left="2880" w:hanging="360"/>
+      </w:pPr>
+    </w:lvl>
+    <w:lvl w:ilvl="4" w:tplc="04100019" w:tentative="1">
+      <w:start w:val="1"/>
+      <w:numFmt w:val="lowerLetter"/>
+      <w:lvlText w:val="%5."/>
+      <w:lvlJc w:val="left"/>
+      <w:pPr>
+        <w:ind w:left="3600" w:hanging="360"/>
+      </w:pPr>
+    </w:lvl>
+    <w:lvl w:ilvl="5" w:tplc="0410001B" w:tentative="1">
+      <w:start w:val="1"/>
+      <w:numFmt w:val="lowerRoman"/>
+      <w:lvlText w:val="%6."/>
+      <w:lvlJc w:val="right"/>
+      <w:pPr>
+        <w:ind w:left="4320" w:hanging="180"/>
+      </w:pPr>
+    </w:lvl>
+    <w:lvl w:ilvl="6" w:tplc="0410000F" w:tentative="1">
+      <w:start w:val="1"/>
+      <w:numFmt w:val="decimal"/>
+      <w:lvlText w:val="%7."/>
+      <w:lvlJc w:val="left"/>
+      <w:pPr>
+        <w:ind w:left="5040" w:hanging="360"/>
+      </w:pPr>
+    </w:lvl>
+    <w:lvl w:ilvl="7" w:tplc="04100019" w:tentative="1">
+      <w:start w:val="1"/>
+      <w:numFmt w:val="lowerLetter"/>
+      <w:lvlText w:val="%8."/>
+      <w:lvlJc w:val="left"/>
+      <w:pPr>
+        <w:ind w:left="5760" w:hanging="360"/>
+      </w:pPr>
+    </w:lvl>
+    <w:lvl w:ilvl="8" w:tplc="0410001B" w:tentative="1">
+      <w:start w:val="1"/>
+      <w:numFmt w:val="lowerRoman"/>
+      <w:lvlText w:val="%9."/>
+      <w:lvlJc w:val="right"/>
+      <w:pPr>
+        <w:ind w:left="6480" w:hanging="180"/>
+      </w:pPr>
+    </w:lvl>
+  </w:abstractNum>
+  <w:abstractNum w:abstractNumId="20" w15:restartNumberingAfterBreak="0">
     <w:nsid w:val="1D7E3450"/>
     <w:multiLevelType w:val="multilevel"/>
     <w:tmpl w:val="5C549BA2"/>
@@ -40762,7 +43372,7 @@
       </w:rPr>
     </w:lvl>
   </w:abstractNum>
-  <w:abstractNum w:abstractNumId="20" w15:restartNumberingAfterBreak="0">
+  <w:abstractNum w:abstractNumId="21" w15:restartNumberingAfterBreak="0">
     <w:nsid w:val="1E68436D"/>
     <w:multiLevelType w:val="multilevel"/>
     <w:tmpl w:val="C8FCE30C"/>
@@ -40911,7 +43521,7 @@
       </w:rPr>
     </w:lvl>
   </w:abstractNum>
-  <w:abstractNum w:abstractNumId="21" w15:restartNumberingAfterBreak="0">
+  <w:abstractNum w:abstractNumId="22" w15:restartNumberingAfterBreak="0">
     <w:nsid w:val="20977A0D"/>
     <w:multiLevelType w:val="multilevel"/>
     <w:tmpl w:val="522E22D4"/>
@@ -41060,7 +43670,7 @@
       </w:rPr>
     </w:lvl>
   </w:abstractNum>
-  <w:abstractNum w:abstractNumId="22" w15:restartNumberingAfterBreak="0">
+  <w:abstractNum w:abstractNumId="23" w15:restartNumberingAfterBreak="0">
     <w:nsid w:val="2763472B"/>
     <w:multiLevelType w:val="multilevel"/>
     <w:tmpl w:val="1236F026"/>
@@ -41209,7 +43819,7 @@
       </w:rPr>
     </w:lvl>
   </w:abstractNum>
-  <w:abstractNum w:abstractNumId="23" w15:restartNumberingAfterBreak="0">
+  <w:abstractNum w:abstractNumId="24" w15:restartNumberingAfterBreak="0">
     <w:nsid w:val="288A69CA"/>
     <w:multiLevelType w:val="multilevel"/>
     <w:tmpl w:val="F26CE1B2"/>
@@ -41304,7 +43914,7 @@
       </w:pPr>
     </w:lvl>
   </w:abstractNum>
-  <w:abstractNum w:abstractNumId="24" w15:restartNumberingAfterBreak="0">
+  <w:abstractNum w:abstractNumId="25" w15:restartNumberingAfterBreak="0">
     <w:nsid w:val="2AA11B13"/>
     <w:multiLevelType w:val="hybridMultilevel"/>
     <w:tmpl w:val="B8FC3486"/>
@@ -41393,7 +44003,7 @@
       </w:pPr>
     </w:lvl>
   </w:abstractNum>
-  <w:abstractNum w:abstractNumId="25" w15:restartNumberingAfterBreak="0">
+  <w:abstractNum w:abstractNumId="26" w15:restartNumberingAfterBreak="0">
     <w:nsid w:val="2AD618AD"/>
     <w:multiLevelType w:val="multilevel"/>
     <w:tmpl w:val="BE52F0CE"/>
@@ -41530,7 +44140,7 @@
       </w:rPr>
     </w:lvl>
   </w:abstractNum>
-  <w:abstractNum w:abstractNumId="26" w15:restartNumberingAfterBreak="0">
+  <w:abstractNum w:abstractNumId="27" w15:restartNumberingAfterBreak="0">
     <w:nsid w:val="2AEB3A7E"/>
     <w:multiLevelType w:val="hybridMultilevel"/>
     <w:tmpl w:val="4F4C9C9E"/>
@@ -41642,7 +44252,7 @@
       </w:rPr>
     </w:lvl>
   </w:abstractNum>
-  <w:abstractNum w:abstractNumId="27" w15:restartNumberingAfterBreak="0">
+  <w:abstractNum w:abstractNumId="28" w15:restartNumberingAfterBreak="0">
     <w:nsid w:val="2BA20F46"/>
     <w:multiLevelType w:val="hybridMultilevel"/>
     <w:tmpl w:val="9CAE2A70"/>
@@ -41731,7 +44341,7 @@
       </w:pPr>
     </w:lvl>
   </w:abstractNum>
-  <w:abstractNum w:abstractNumId="28" w15:restartNumberingAfterBreak="0">
+  <w:abstractNum w:abstractNumId="29" w15:restartNumberingAfterBreak="0">
     <w:nsid w:val="2E2D3294"/>
     <w:multiLevelType w:val="multilevel"/>
     <w:tmpl w:val="10C49B4A"/>
@@ -41880,7 +44490,7 @@
       </w:rPr>
     </w:lvl>
   </w:abstractNum>
-  <w:abstractNum w:abstractNumId="29" w15:restartNumberingAfterBreak="0">
+  <w:abstractNum w:abstractNumId="30" w15:restartNumberingAfterBreak="0">
     <w:nsid w:val="2F16175A"/>
     <w:multiLevelType w:val="multilevel"/>
     <w:tmpl w:val="FE64F510"/>
@@ -42029,7 +44639,7 @@
       </w:rPr>
     </w:lvl>
   </w:abstractNum>
-  <w:abstractNum w:abstractNumId="30" w15:restartNumberingAfterBreak="0">
+  <w:abstractNum w:abstractNumId="31" w15:restartNumberingAfterBreak="0">
     <w:nsid w:val="2FB57311"/>
     <w:multiLevelType w:val="multilevel"/>
     <w:tmpl w:val="25A22D08"/>
@@ -42178,7 +44788,7 @@
       </w:rPr>
     </w:lvl>
   </w:abstractNum>
-  <w:abstractNum w:abstractNumId="31" w15:restartNumberingAfterBreak="0">
+  <w:abstractNum w:abstractNumId="32" w15:restartNumberingAfterBreak="0">
     <w:nsid w:val="3472432D"/>
     <w:multiLevelType w:val="multilevel"/>
     <w:tmpl w:val="B8345166"/>
@@ -42327,7 +44937,7 @@
       </w:rPr>
     </w:lvl>
   </w:abstractNum>
-  <w:abstractNum w:abstractNumId="32" w15:restartNumberingAfterBreak="0">
+  <w:abstractNum w:abstractNumId="33" w15:restartNumberingAfterBreak="0">
     <w:nsid w:val="34876960"/>
     <w:multiLevelType w:val="multilevel"/>
     <w:tmpl w:val="882436E8"/>
@@ -42476,7 +45086,7 @@
       </w:rPr>
     </w:lvl>
   </w:abstractNum>
-  <w:abstractNum w:abstractNumId="33" w15:restartNumberingAfterBreak="0">
+  <w:abstractNum w:abstractNumId="34" w15:restartNumberingAfterBreak="0">
     <w:nsid w:val="34DD3F0E"/>
     <w:multiLevelType w:val="hybridMultilevel"/>
     <w:tmpl w:val="68560C36"/>
@@ -42565,7 +45175,7 @@
       </w:pPr>
     </w:lvl>
   </w:abstractNum>
-  <w:abstractNum w:abstractNumId="34" w15:restartNumberingAfterBreak="0">
+  <w:abstractNum w:abstractNumId="35" w15:restartNumberingAfterBreak="0">
     <w:nsid w:val="396759AF"/>
     <w:multiLevelType w:val="multilevel"/>
     <w:tmpl w:val="C1627DE2"/>
@@ -42714,7 +45324,7 @@
       </w:rPr>
     </w:lvl>
   </w:abstractNum>
-  <w:abstractNum w:abstractNumId="35" w15:restartNumberingAfterBreak="0">
+  <w:abstractNum w:abstractNumId="36" w15:restartNumberingAfterBreak="0">
     <w:nsid w:val="39C454A6"/>
     <w:multiLevelType w:val="multilevel"/>
     <w:tmpl w:val="6FF8E222"/>
@@ -42863,7 +45473,7 @@
       </w:rPr>
     </w:lvl>
   </w:abstractNum>
-  <w:abstractNum w:abstractNumId="36" w15:restartNumberingAfterBreak="0">
+  <w:abstractNum w:abstractNumId="37" w15:restartNumberingAfterBreak="0">
     <w:nsid w:val="3CE1566B"/>
     <w:multiLevelType w:val="multilevel"/>
     <w:tmpl w:val="1186885C"/>
@@ -43012,7 +45622,7 @@
       </w:rPr>
     </w:lvl>
   </w:abstractNum>
-  <w:abstractNum w:abstractNumId="37" w15:restartNumberingAfterBreak="0">
+  <w:abstractNum w:abstractNumId="38" w15:restartNumberingAfterBreak="0">
     <w:nsid w:val="3D0E7FCE"/>
     <w:multiLevelType w:val="multilevel"/>
     <w:tmpl w:val="CEDEC4FE"/>
@@ -43161,7 +45771,7 @@
       </w:rPr>
     </w:lvl>
   </w:abstractNum>
-  <w:abstractNum w:abstractNumId="38" w15:restartNumberingAfterBreak="0">
+  <w:abstractNum w:abstractNumId="39" w15:restartNumberingAfterBreak="0">
     <w:nsid w:val="3DAF2AC0"/>
     <w:multiLevelType w:val="multilevel"/>
     <w:tmpl w:val="AA8091A0"/>
@@ -43310,7 +45920,7 @@
       </w:rPr>
     </w:lvl>
   </w:abstractNum>
-  <w:abstractNum w:abstractNumId="39" w15:restartNumberingAfterBreak="0">
+  <w:abstractNum w:abstractNumId="40" w15:restartNumberingAfterBreak="0">
     <w:nsid w:val="3ED36997"/>
     <w:multiLevelType w:val="multilevel"/>
     <w:tmpl w:val="1ED40B20"/>
@@ -43459,7 +46069,7 @@
       </w:rPr>
     </w:lvl>
   </w:abstractNum>
-  <w:abstractNum w:abstractNumId="40" w15:restartNumberingAfterBreak="0">
+  <w:abstractNum w:abstractNumId="41" w15:restartNumberingAfterBreak="0">
     <w:nsid w:val="3F167969"/>
     <w:multiLevelType w:val="hybridMultilevel"/>
     <w:tmpl w:val="57C20354"/>
@@ -43548,7 +46158,7 @@
       </w:pPr>
     </w:lvl>
   </w:abstractNum>
-  <w:abstractNum w:abstractNumId="41" w15:restartNumberingAfterBreak="0">
+  <w:abstractNum w:abstractNumId="42" w15:restartNumberingAfterBreak="0">
     <w:nsid w:val="40E563F0"/>
     <w:multiLevelType w:val="multilevel"/>
     <w:tmpl w:val="91BA3670"/>
@@ -43697,7 +46307,7 @@
       </w:rPr>
     </w:lvl>
   </w:abstractNum>
-  <w:abstractNum w:abstractNumId="42" w15:restartNumberingAfterBreak="0">
+  <w:abstractNum w:abstractNumId="43" w15:restartNumberingAfterBreak="0">
     <w:nsid w:val="432B7CDD"/>
     <w:multiLevelType w:val="hybridMultilevel"/>
     <w:tmpl w:val="A4CE1298"/>
@@ -43783,7 +46393,7 @@
       </w:pPr>
     </w:lvl>
   </w:abstractNum>
-  <w:abstractNum w:abstractNumId="43" w15:restartNumberingAfterBreak="0">
+  <w:abstractNum w:abstractNumId="44" w15:restartNumberingAfterBreak="0">
     <w:nsid w:val="437816E8"/>
     <w:multiLevelType w:val="multilevel"/>
     <w:tmpl w:val="D630A66C"/>
@@ -43932,7 +46542,7 @@
       </w:rPr>
     </w:lvl>
   </w:abstractNum>
-  <w:abstractNum w:abstractNumId="44" w15:restartNumberingAfterBreak="0">
+  <w:abstractNum w:abstractNumId="45" w15:restartNumberingAfterBreak="0">
     <w:nsid w:val="445B20DF"/>
     <w:multiLevelType w:val="hybridMultilevel"/>
     <w:tmpl w:val="A4CE1298"/>
@@ -44018,7 +46628,7 @@
       </w:pPr>
     </w:lvl>
   </w:abstractNum>
-  <w:abstractNum w:abstractNumId="45" w15:restartNumberingAfterBreak="0">
+  <w:abstractNum w:abstractNumId="46" w15:restartNumberingAfterBreak="0">
     <w:nsid w:val="499E06D7"/>
     <w:multiLevelType w:val="hybridMultilevel"/>
     <w:tmpl w:val="8AA6A0E0"/>
@@ -44107,7 +46717,7 @@
       </w:pPr>
     </w:lvl>
   </w:abstractNum>
-  <w:abstractNum w:abstractNumId="46" w15:restartNumberingAfterBreak="0">
+  <w:abstractNum w:abstractNumId="47" w15:restartNumberingAfterBreak="0">
     <w:nsid w:val="4A4A36F7"/>
     <w:multiLevelType w:val="hybridMultilevel"/>
     <w:tmpl w:val="3CA4B3F4"/>
@@ -44196,7 +46806,7 @@
       </w:pPr>
     </w:lvl>
   </w:abstractNum>
-  <w:abstractNum w:abstractNumId="47" w15:restartNumberingAfterBreak="0">
+  <w:abstractNum w:abstractNumId="48" w15:restartNumberingAfterBreak="0">
     <w:nsid w:val="4B430F9C"/>
     <w:multiLevelType w:val="multilevel"/>
     <w:tmpl w:val="1E945BEE"/>
@@ -44345,7 +46955,7 @@
       </w:rPr>
     </w:lvl>
   </w:abstractNum>
-  <w:abstractNum w:abstractNumId="48" w15:restartNumberingAfterBreak="0">
+  <w:abstractNum w:abstractNumId="49" w15:restartNumberingAfterBreak="0">
     <w:nsid w:val="4E6115D5"/>
     <w:multiLevelType w:val="hybridMultilevel"/>
     <w:tmpl w:val="B82ADD0A"/>
@@ -44458,7 +47068,7 @@
       </w:rPr>
     </w:lvl>
   </w:abstractNum>
-  <w:abstractNum w:abstractNumId="49" w15:restartNumberingAfterBreak="0">
+  <w:abstractNum w:abstractNumId="50" w15:restartNumberingAfterBreak="0">
     <w:nsid w:val="50F507AB"/>
     <w:multiLevelType w:val="hybridMultilevel"/>
     <w:tmpl w:val="FB4E77CA"/>
@@ -44571,7 +47181,7 @@
       </w:rPr>
     </w:lvl>
   </w:abstractNum>
-  <w:abstractNum w:abstractNumId="50" w15:restartNumberingAfterBreak="0">
+  <w:abstractNum w:abstractNumId="51" w15:restartNumberingAfterBreak="0">
     <w:nsid w:val="527F0886"/>
     <w:multiLevelType w:val="multilevel"/>
     <w:tmpl w:val="AE0209F6"/>
@@ -44716,7 +47326,7 @@
       </w:rPr>
     </w:lvl>
   </w:abstractNum>
-  <w:abstractNum w:abstractNumId="51" w15:restartNumberingAfterBreak="0">
+  <w:abstractNum w:abstractNumId="52" w15:restartNumberingAfterBreak="0">
     <w:nsid w:val="557B0F5D"/>
     <w:multiLevelType w:val="hybridMultilevel"/>
     <w:tmpl w:val="AD24E1DC"/>
@@ -44805,7 +47415,7 @@
       </w:pPr>
     </w:lvl>
   </w:abstractNum>
-  <w:abstractNum w:abstractNumId="52" w15:restartNumberingAfterBreak="0">
+  <w:abstractNum w:abstractNumId="53" w15:restartNumberingAfterBreak="0">
     <w:nsid w:val="55B12A92"/>
     <w:multiLevelType w:val="multilevel"/>
     <w:tmpl w:val="DA9C46A6"/>
@@ -44954,7 +47564,7 @@
       </w:rPr>
     </w:lvl>
   </w:abstractNum>
-  <w:abstractNum w:abstractNumId="53" w15:restartNumberingAfterBreak="0">
+  <w:abstractNum w:abstractNumId="54" w15:restartNumberingAfterBreak="0">
     <w:nsid w:val="55B1348D"/>
     <w:multiLevelType w:val="hybridMultilevel"/>
     <w:tmpl w:val="EA569D7C"/>
@@ -45043,7 +47653,7 @@
       </w:pPr>
     </w:lvl>
   </w:abstractNum>
-  <w:abstractNum w:abstractNumId="54" w15:restartNumberingAfterBreak="0">
+  <w:abstractNum w:abstractNumId="55" w15:restartNumberingAfterBreak="0">
     <w:nsid w:val="57192DE5"/>
     <w:multiLevelType w:val="multilevel"/>
     <w:tmpl w:val="EE7A4E9A"/>
@@ -45192,7 +47802,7 @@
       </w:rPr>
     </w:lvl>
   </w:abstractNum>
-  <w:abstractNum w:abstractNumId="55" w15:restartNumberingAfterBreak="0">
+  <w:abstractNum w:abstractNumId="56" w15:restartNumberingAfterBreak="0">
     <w:nsid w:val="59D33CB9"/>
     <w:multiLevelType w:val="multilevel"/>
     <w:tmpl w:val="8CCCD002"/>
@@ -45341,7 +47951,7 @@
       </w:rPr>
     </w:lvl>
   </w:abstractNum>
-  <w:abstractNum w:abstractNumId="56" w15:restartNumberingAfterBreak="0">
+  <w:abstractNum w:abstractNumId="57" w15:restartNumberingAfterBreak="0">
     <w:nsid w:val="5C0D3943"/>
     <w:multiLevelType w:val="multilevel"/>
     <w:tmpl w:val="F7B8F768"/>
@@ -45490,7 +48100,7 @@
       </w:rPr>
     </w:lvl>
   </w:abstractNum>
-  <w:abstractNum w:abstractNumId="57" w15:restartNumberingAfterBreak="0">
+  <w:abstractNum w:abstractNumId="58" w15:restartNumberingAfterBreak="0">
     <w:nsid w:val="5E4B29D2"/>
     <w:multiLevelType w:val="multilevel"/>
     <w:tmpl w:val="3294B194"/>
@@ -45639,7 +48249,7 @@
       </w:rPr>
     </w:lvl>
   </w:abstractNum>
-  <w:abstractNum w:abstractNumId="58" w15:restartNumberingAfterBreak="0">
+  <w:abstractNum w:abstractNumId="59" w15:restartNumberingAfterBreak="0">
     <w:nsid w:val="5EEF5426"/>
     <w:multiLevelType w:val="multilevel"/>
     <w:tmpl w:val="D916A43C"/>
@@ -45788,7 +48398,7 @@
       </w:rPr>
     </w:lvl>
   </w:abstractNum>
-  <w:abstractNum w:abstractNumId="59" w15:restartNumberingAfterBreak="0">
+  <w:abstractNum w:abstractNumId="60" w15:restartNumberingAfterBreak="0">
     <w:nsid w:val="60D21617"/>
     <w:multiLevelType w:val="hybridMultilevel"/>
     <w:tmpl w:val="75B65E82"/>
@@ -45877,7 +48487,7 @@
       </w:pPr>
     </w:lvl>
   </w:abstractNum>
-  <w:abstractNum w:abstractNumId="60" w15:restartNumberingAfterBreak="0">
+  <w:abstractNum w:abstractNumId="61" w15:restartNumberingAfterBreak="0">
     <w:nsid w:val="635C7DA3"/>
     <w:multiLevelType w:val="multilevel"/>
     <w:tmpl w:val="60A40758"/>
@@ -46026,7 +48636,7 @@
       </w:rPr>
     </w:lvl>
   </w:abstractNum>
-  <w:abstractNum w:abstractNumId="61" w15:restartNumberingAfterBreak="0">
+  <w:abstractNum w:abstractNumId="62" w15:restartNumberingAfterBreak="0">
     <w:nsid w:val="63B9704B"/>
     <w:multiLevelType w:val="hybridMultilevel"/>
     <w:tmpl w:val="AC583A34"/>
@@ -46115,7 +48725,7 @@
       </w:pPr>
     </w:lvl>
   </w:abstractNum>
-  <w:abstractNum w:abstractNumId="62" w15:restartNumberingAfterBreak="0">
+  <w:abstractNum w:abstractNumId="63" w15:restartNumberingAfterBreak="0">
     <w:nsid w:val="663256F2"/>
     <w:multiLevelType w:val="multilevel"/>
     <w:tmpl w:val="A1A6FA6A"/>
@@ -46264,7 +48874,7 @@
       </w:rPr>
     </w:lvl>
   </w:abstractNum>
-  <w:abstractNum w:abstractNumId="63" w15:restartNumberingAfterBreak="0">
+  <w:abstractNum w:abstractNumId="64" w15:restartNumberingAfterBreak="0">
     <w:nsid w:val="68025315"/>
     <w:multiLevelType w:val="hybridMultilevel"/>
     <w:tmpl w:val="A4CE1298"/>
@@ -46350,7 +48960,7 @@
       </w:pPr>
     </w:lvl>
   </w:abstractNum>
-  <w:abstractNum w:abstractNumId="64" w15:restartNumberingAfterBreak="0">
+  <w:abstractNum w:abstractNumId="65" w15:restartNumberingAfterBreak="0">
     <w:nsid w:val="68876169"/>
     <w:multiLevelType w:val="multilevel"/>
     <w:tmpl w:val="7F2E6A8C"/>
@@ -46499,7 +49109,7 @@
       </w:rPr>
     </w:lvl>
   </w:abstractNum>
-  <w:abstractNum w:abstractNumId="65" w15:restartNumberingAfterBreak="0">
+  <w:abstractNum w:abstractNumId="66" w15:restartNumberingAfterBreak="0">
     <w:nsid w:val="69884643"/>
     <w:multiLevelType w:val="hybridMultilevel"/>
     <w:tmpl w:val="2FD2D084"/>
@@ -46588,7 +49198,7 @@
       </w:pPr>
     </w:lvl>
   </w:abstractNum>
-  <w:abstractNum w:abstractNumId="66" w15:restartNumberingAfterBreak="0">
+  <w:abstractNum w:abstractNumId="67" w15:restartNumberingAfterBreak="0">
     <w:nsid w:val="69D01F92"/>
     <w:multiLevelType w:val="hybridMultilevel"/>
     <w:tmpl w:val="0818F368"/>
@@ -46677,7 +49287,7 @@
       </w:pPr>
     </w:lvl>
   </w:abstractNum>
-  <w:abstractNum w:abstractNumId="67" w15:restartNumberingAfterBreak="0">
+  <w:abstractNum w:abstractNumId="68" w15:restartNumberingAfterBreak="0">
     <w:nsid w:val="6A076040"/>
     <w:multiLevelType w:val="hybridMultilevel"/>
     <w:tmpl w:val="B32E8280"/>
@@ -46766,7 +49376,7 @@
       </w:pPr>
     </w:lvl>
   </w:abstractNum>
-  <w:abstractNum w:abstractNumId="68" w15:restartNumberingAfterBreak="0">
+  <w:abstractNum w:abstractNumId="69" w15:restartNumberingAfterBreak="0">
     <w:nsid w:val="6AA92E2A"/>
     <w:multiLevelType w:val="multilevel"/>
     <w:tmpl w:val="5DC258A4"/>
@@ -46915,7 +49525,7 @@
       </w:rPr>
     </w:lvl>
   </w:abstractNum>
-  <w:abstractNum w:abstractNumId="69" w15:restartNumberingAfterBreak="0">
+  <w:abstractNum w:abstractNumId="70" w15:restartNumberingAfterBreak="0">
     <w:nsid w:val="6E186339"/>
     <w:multiLevelType w:val="multilevel"/>
     <w:tmpl w:val="AB72DC7E"/>
@@ -47064,7 +49674,7 @@
       </w:rPr>
     </w:lvl>
   </w:abstractNum>
-  <w:abstractNum w:abstractNumId="70" w15:restartNumberingAfterBreak="0">
+  <w:abstractNum w:abstractNumId="71" w15:restartNumberingAfterBreak="0">
     <w:nsid w:val="6E463261"/>
     <w:multiLevelType w:val="hybridMultilevel"/>
     <w:tmpl w:val="3CA4B3F4"/>
@@ -47153,7 +49763,7 @@
       </w:pPr>
     </w:lvl>
   </w:abstractNum>
-  <w:abstractNum w:abstractNumId="71" w15:restartNumberingAfterBreak="0">
+  <w:abstractNum w:abstractNumId="72" w15:restartNumberingAfterBreak="0">
     <w:nsid w:val="6E9E67DE"/>
     <w:multiLevelType w:val="hybridMultilevel"/>
     <w:tmpl w:val="A4CE1298"/>
@@ -47239,7 +49849,7 @@
       </w:pPr>
     </w:lvl>
   </w:abstractNum>
-  <w:abstractNum w:abstractNumId="72" w15:restartNumberingAfterBreak="0">
+  <w:abstractNum w:abstractNumId="73" w15:restartNumberingAfterBreak="0">
     <w:nsid w:val="71DC54F9"/>
     <w:multiLevelType w:val="hybridMultilevel"/>
     <w:tmpl w:val="226292D8"/>
@@ -47328,7 +49938,7 @@
       </w:pPr>
     </w:lvl>
   </w:abstractNum>
-  <w:abstractNum w:abstractNumId="73" w15:restartNumberingAfterBreak="0">
+  <w:abstractNum w:abstractNumId="74" w15:restartNumberingAfterBreak="0">
     <w:nsid w:val="744B2567"/>
     <w:multiLevelType w:val="multilevel"/>
     <w:tmpl w:val="123A78E2"/>
@@ -47477,7 +50087,7 @@
       </w:rPr>
     </w:lvl>
   </w:abstractNum>
-  <w:abstractNum w:abstractNumId="74" w15:restartNumberingAfterBreak="0">
+  <w:abstractNum w:abstractNumId="75" w15:restartNumberingAfterBreak="0">
     <w:nsid w:val="779A2C50"/>
     <w:multiLevelType w:val="multilevel"/>
     <w:tmpl w:val="6324B3EE"/>
@@ -47626,7 +50236,7 @@
       </w:rPr>
     </w:lvl>
   </w:abstractNum>
-  <w:abstractNum w:abstractNumId="75" w15:restartNumberingAfterBreak="0">
+  <w:abstractNum w:abstractNumId="76" w15:restartNumberingAfterBreak="0">
     <w:nsid w:val="78E6731B"/>
     <w:multiLevelType w:val="hybridMultilevel"/>
     <w:tmpl w:val="A4CE1298"/>
@@ -47712,7 +50322,7 @@
       </w:pPr>
     </w:lvl>
   </w:abstractNum>
-  <w:abstractNum w:abstractNumId="76" w15:restartNumberingAfterBreak="0">
+  <w:abstractNum w:abstractNumId="77" w15:restartNumberingAfterBreak="0">
     <w:nsid w:val="7A863F4B"/>
     <w:multiLevelType w:val="hybridMultilevel"/>
     <w:tmpl w:val="392CC4E8"/>
@@ -47801,7 +50411,7 @@
       </w:pPr>
     </w:lvl>
   </w:abstractNum>
-  <w:abstractNum w:abstractNumId="77" w15:restartNumberingAfterBreak="0">
+  <w:abstractNum w:abstractNumId="78" w15:restartNumberingAfterBreak="0">
     <w:nsid w:val="7C1E57A3"/>
     <w:multiLevelType w:val="hybridMultilevel"/>
     <w:tmpl w:val="8D2EBE80"/>
@@ -47890,7 +50500,7 @@
       </w:pPr>
     </w:lvl>
   </w:abstractNum>
-  <w:abstractNum w:abstractNumId="78" w15:restartNumberingAfterBreak="0">
+  <w:abstractNum w:abstractNumId="79" w15:restartNumberingAfterBreak="0">
     <w:nsid w:val="7C523C51"/>
     <w:multiLevelType w:val="multilevel"/>
     <w:tmpl w:val="77C089FE"/>
@@ -48039,7 +50649,7 @@
       </w:rPr>
     </w:lvl>
   </w:abstractNum>
-  <w:abstractNum w:abstractNumId="79" w15:restartNumberingAfterBreak="0">
+  <w:abstractNum w:abstractNumId="80" w15:restartNumberingAfterBreak="0">
     <w:nsid w:val="7E9E40AE"/>
     <w:multiLevelType w:val="multilevel"/>
     <w:tmpl w:val="20EA3D80"/>
@@ -48192,124 +50802,124 @@
     <w:abstractNumId w:val="4"/>
   </w:num>
   <w:num w:numId="2" w16cid:durableId="1467966247">
-    <w:abstractNumId w:val="73"/>
+    <w:abstractNumId w:val="74"/>
   </w:num>
   <w:num w:numId="3" w16cid:durableId="1166282318">
-    <w:abstractNumId w:val="38"/>
+    <w:abstractNumId w:val="39"/>
   </w:num>
   <w:num w:numId="4" w16cid:durableId="1012757339">
-    <w:abstractNumId w:val="29"/>
+    <w:abstractNumId w:val="30"/>
   </w:num>
   <w:num w:numId="5" w16cid:durableId="2133478761">
-    <w:abstractNumId w:val="32"/>
+    <w:abstractNumId w:val="33"/>
   </w:num>
   <w:num w:numId="6" w16cid:durableId="1184516080">
-    <w:abstractNumId w:val="55"/>
+    <w:abstractNumId w:val="56"/>
   </w:num>
   <w:num w:numId="7" w16cid:durableId="1714453601">
-    <w:abstractNumId w:val="43"/>
+    <w:abstractNumId w:val="44"/>
   </w:num>
   <w:num w:numId="8" w16cid:durableId="2134129814">
-    <w:abstractNumId w:val="64"/>
+    <w:abstractNumId w:val="65"/>
   </w:num>
   <w:num w:numId="9" w16cid:durableId="294063689">
-    <w:abstractNumId w:val="60"/>
+    <w:abstractNumId w:val="61"/>
   </w:num>
   <w:num w:numId="10" w16cid:durableId="2101246593">
-    <w:abstractNumId w:val="34"/>
+    <w:abstractNumId w:val="35"/>
   </w:num>
   <w:num w:numId="11" w16cid:durableId="1924487269">
-    <w:abstractNumId w:val="54"/>
+    <w:abstractNumId w:val="55"/>
   </w:num>
   <w:num w:numId="12" w16cid:durableId="165948088">
     <w:abstractNumId w:val="12"/>
   </w:num>
   <w:num w:numId="13" w16cid:durableId="909997120">
-    <w:abstractNumId w:val="50"/>
+    <w:abstractNumId w:val="51"/>
   </w:num>
   <w:num w:numId="14" w16cid:durableId="424424927">
-    <w:abstractNumId w:val="78"/>
+    <w:abstractNumId w:val="79"/>
   </w:num>
   <w:num w:numId="15" w16cid:durableId="1973517168">
     <w:abstractNumId w:val="8"/>
   </w:num>
   <w:num w:numId="16" w16cid:durableId="173149839">
-    <w:abstractNumId w:val="62"/>
+    <w:abstractNumId w:val="63"/>
   </w:num>
   <w:num w:numId="17" w16cid:durableId="1028920081">
-    <w:abstractNumId w:val="41"/>
+    <w:abstractNumId w:val="42"/>
   </w:num>
   <w:num w:numId="18" w16cid:durableId="1849441277">
-    <w:abstractNumId w:val="74"/>
+    <w:abstractNumId w:val="75"/>
   </w:num>
   <w:num w:numId="19" w16cid:durableId="1483545737">
-    <w:abstractNumId w:val="31"/>
+    <w:abstractNumId w:val="32"/>
   </w:num>
   <w:num w:numId="20" w16cid:durableId="626861121">
     <w:abstractNumId w:val="10"/>
   </w:num>
   <w:num w:numId="21" w16cid:durableId="1034698391">
-    <w:abstractNumId w:val="35"/>
+    <w:abstractNumId w:val="36"/>
   </w:num>
   <w:num w:numId="22" w16cid:durableId="979336177">
-    <w:abstractNumId w:val="36"/>
+    <w:abstractNumId w:val="37"/>
   </w:num>
   <w:num w:numId="23" w16cid:durableId="1993213259">
     <w:abstractNumId w:val="9"/>
   </w:num>
   <w:num w:numId="24" w16cid:durableId="582376681">
-    <w:abstractNumId w:val="21"/>
+    <w:abstractNumId w:val="22"/>
   </w:num>
   <w:num w:numId="25" w16cid:durableId="995112749">
     <w:abstractNumId w:val="13"/>
   </w:num>
   <w:num w:numId="26" w16cid:durableId="1297224560">
-    <w:abstractNumId w:val="69"/>
+    <w:abstractNumId w:val="70"/>
   </w:num>
   <w:num w:numId="27" w16cid:durableId="437064138">
     <w:abstractNumId w:val="5"/>
   </w:num>
   <w:num w:numId="28" w16cid:durableId="1624727250">
-    <w:abstractNumId w:val="79"/>
+    <w:abstractNumId w:val="80"/>
   </w:num>
   <w:num w:numId="29" w16cid:durableId="747115549">
+    <w:abstractNumId w:val="59"/>
+  </w:num>
+  <w:num w:numId="30" w16cid:durableId="983704287">
+    <w:abstractNumId w:val="48"/>
+  </w:num>
+  <w:num w:numId="31" w16cid:durableId="1813937136">
+    <w:abstractNumId w:val="53"/>
+  </w:num>
+  <w:num w:numId="32" w16cid:durableId="193006953">
+    <w:abstractNumId w:val="38"/>
+  </w:num>
+  <w:num w:numId="33" w16cid:durableId="507251439">
     <w:abstractNumId w:val="58"/>
   </w:num>
-  <w:num w:numId="30" w16cid:durableId="983704287">
-    <w:abstractNumId w:val="47"/>
+  <w:num w:numId="34" w16cid:durableId="306469912">
+    <w:abstractNumId w:val="23"/>
   </w:num>
-  <w:num w:numId="31" w16cid:durableId="1813937136">
-    <w:abstractNumId w:val="52"/>
+  <w:num w:numId="35" w16cid:durableId="48043782">
+    <w:abstractNumId w:val="20"/>
   </w:num>
-  <w:num w:numId="32" w16cid:durableId="193006953">
-    <w:abstractNumId w:val="37"/>
+  <w:num w:numId="36" w16cid:durableId="98448726">
+    <w:abstractNumId w:val="29"/>
   </w:num>
-  <w:num w:numId="33" w16cid:durableId="507251439">
+  <w:num w:numId="37" w16cid:durableId="1313874597">
     <w:abstractNumId w:val="57"/>
   </w:num>
-  <w:num w:numId="34" w16cid:durableId="306469912">
-    <w:abstractNumId w:val="22"/>
-  </w:num>
-  <w:num w:numId="35" w16cid:durableId="48043782">
-    <w:abstractNumId w:val="19"/>
-  </w:num>
-  <w:num w:numId="36" w16cid:durableId="98448726">
-    <w:abstractNumId w:val="28"/>
-  </w:num>
-  <w:num w:numId="37" w16cid:durableId="1313874597">
-    <w:abstractNumId w:val="56"/>
-  </w:num>
   <w:num w:numId="38" w16cid:durableId="1079133614">
-    <w:abstractNumId w:val="20"/>
+    <w:abstractNumId w:val="21"/>
   </w:num>
   <w:num w:numId="39" w16cid:durableId="1413316283">
-    <w:abstractNumId w:val="39"/>
+    <w:abstractNumId w:val="40"/>
   </w:num>
   <w:num w:numId="40" w16cid:durableId="1432778200">
     <w:abstractNumId w:val="15"/>
   </w:num>
   <w:num w:numId="41" w16cid:durableId="1600530859">
-    <w:abstractNumId w:val="68"/>
+    <w:abstractNumId w:val="69"/>
   </w:num>
   <w:num w:numId="42" w16cid:durableId="320433362">
     <w:abstractNumId w:val="14"/>
@@ -48321,43 +50931,43 @@
     <w:abstractNumId w:val="17"/>
   </w:num>
   <w:num w:numId="45" w16cid:durableId="1412852060">
-    <w:abstractNumId w:val="30"/>
+    <w:abstractNumId w:val="31"/>
   </w:num>
   <w:num w:numId="46" w16cid:durableId="1256398569">
     <w:abstractNumId w:val="11"/>
   </w:num>
   <w:num w:numId="47" w16cid:durableId="790242435">
-    <w:abstractNumId w:val="23"/>
+    <w:abstractNumId w:val="24"/>
   </w:num>
   <w:num w:numId="48" w16cid:durableId="1612778094">
-    <w:abstractNumId w:val="53"/>
+    <w:abstractNumId w:val="54"/>
   </w:num>
   <w:num w:numId="49" w16cid:durableId="577709985">
-    <w:abstractNumId w:val="63"/>
+    <w:abstractNumId w:val="64"/>
   </w:num>
   <w:num w:numId="50" w16cid:durableId="257758312">
-    <w:abstractNumId w:val="42"/>
+    <w:abstractNumId w:val="43"/>
   </w:num>
   <w:num w:numId="51" w16cid:durableId="917710813">
-    <w:abstractNumId w:val="44"/>
+    <w:abstractNumId w:val="45"/>
   </w:num>
   <w:num w:numId="52" w16cid:durableId="231963619">
+    <w:abstractNumId w:val="72"/>
+  </w:num>
+  <w:num w:numId="53" w16cid:durableId="689183527">
+    <w:abstractNumId w:val="76"/>
+  </w:num>
+  <w:num w:numId="54" w16cid:durableId="444540521">
+    <w:abstractNumId w:val="50"/>
+  </w:num>
+  <w:num w:numId="55" w16cid:durableId="489952178">
+    <w:abstractNumId w:val="52"/>
+  </w:num>
+  <w:num w:numId="56" w16cid:durableId="1638876101">
     <w:abstractNumId w:val="71"/>
   </w:num>
-  <w:num w:numId="53" w16cid:durableId="689183527">
-    <w:abstractNumId w:val="75"/>
-  </w:num>
-  <w:num w:numId="54" w16cid:durableId="444540521">
+  <w:num w:numId="57" w16cid:durableId="1206259897">
     <w:abstractNumId w:val="49"/>
-  </w:num>
-  <w:num w:numId="55" w16cid:durableId="489952178">
-    <w:abstractNumId w:val="51"/>
-  </w:num>
-  <w:num w:numId="56" w16cid:durableId="1638876101">
-    <w:abstractNumId w:val="70"/>
-  </w:num>
-  <w:num w:numId="57" w16cid:durableId="1206259897">
-    <w:abstractNumId w:val="48"/>
   </w:num>
   <w:num w:numId="58" w16cid:durableId="1127815079">
     <w:abstractNumId w:val="1"/>
@@ -48366,67 +50976,70 @@
     <w:abstractNumId w:val="3"/>
   </w:num>
   <w:num w:numId="60" w16cid:durableId="206647145">
-    <w:abstractNumId w:val="65"/>
+    <w:abstractNumId w:val="66"/>
   </w:num>
   <w:num w:numId="61" w16cid:durableId="1367869735">
-    <w:abstractNumId w:val="67"/>
+    <w:abstractNumId w:val="68"/>
   </w:num>
   <w:num w:numId="62" w16cid:durableId="1765615035">
-    <w:abstractNumId w:val="40"/>
+    <w:abstractNumId w:val="41"/>
   </w:num>
   <w:num w:numId="63" w16cid:durableId="1850825836">
     <w:abstractNumId w:val="6"/>
   </w:num>
   <w:num w:numId="64" w16cid:durableId="770929789">
-    <w:abstractNumId w:val="61"/>
+    <w:abstractNumId w:val="62"/>
   </w:num>
   <w:num w:numId="65" w16cid:durableId="1996570767">
     <w:abstractNumId w:val="7"/>
   </w:num>
   <w:num w:numId="66" w16cid:durableId="1648172168">
-    <w:abstractNumId w:val="26"/>
+    <w:abstractNumId w:val="27"/>
   </w:num>
   <w:num w:numId="67" w16cid:durableId="922951991">
     <w:abstractNumId w:val="0"/>
   </w:num>
   <w:num w:numId="68" w16cid:durableId="1338575631">
-    <w:abstractNumId w:val="46"/>
+    <w:abstractNumId w:val="47"/>
   </w:num>
   <w:num w:numId="69" w16cid:durableId="1800344038">
-    <w:abstractNumId w:val="24"/>
+    <w:abstractNumId w:val="25"/>
   </w:num>
   <w:num w:numId="70" w16cid:durableId="636032471">
-    <w:abstractNumId w:val="66"/>
+    <w:abstractNumId w:val="67"/>
   </w:num>
   <w:num w:numId="71" w16cid:durableId="2113354465">
-    <w:abstractNumId w:val="76"/>
+    <w:abstractNumId w:val="77"/>
   </w:num>
   <w:num w:numId="72" w16cid:durableId="1745370195">
     <w:abstractNumId w:val="16"/>
   </w:num>
   <w:num w:numId="73" w16cid:durableId="283973951">
-    <w:abstractNumId w:val="72"/>
+    <w:abstractNumId w:val="73"/>
   </w:num>
   <w:num w:numId="74" w16cid:durableId="797914345">
     <w:abstractNumId w:val="18"/>
   </w:num>
   <w:num w:numId="75" w16cid:durableId="1694843434">
-    <w:abstractNumId w:val="77"/>
+    <w:abstractNumId w:val="78"/>
   </w:num>
   <w:num w:numId="76" w16cid:durableId="435372684">
-    <w:abstractNumId w:val="45"/>
+    <w:abstractNumId w:val="46"/>
   </w:num>
   <w:num w:numId="77" w16cid:durableId="1736245256">
-    <w:abstractNumId w:val="27"/>
+    <w:abstractNumId w:val="28"/>
   </w:num>
   <w:num w:numId="78" w16cid:durableId="822427209">
-    <w:abstractNumId w:val="59"/>
+    <w:abstractNumId w:val="60"/>
   </w:num>
   <w:num w:numId="79" w16cid:durableId="390615647">
-    <w:abstractNumId w:val="25"/>
+    <w:abstractNumId w:val="26"/>
   </w:num>
   <w:num w:numId="80" w16cid:durableId="869149245">
-    <w:abstractNumId w:val="33"/>
+    <w:abstractNumId w:val="34"/>
+  </w:num>
+  <w:num w:numId="81" w16cid:durableId="263805215">
+    <w:abstractNumId w:val="19"/>
   </w:num>
   <w:numIdMacAtCleanup w:val="64"/>
 </w:numbering>
@@ -48832,7 +51445,7 @@
   <w:style w:type="paragraph" w:default="1" w:styleId="Normale">
     <w:name w:val="Normal"/>
     <w:qFormat/>
-    <w:rsid w:val="00B819F1"/>
+    <w:rsid w:val="0026313F"/>
     <w:pPr>
       <w:widowControl w:val="0"/>
       <w:suppressAutoHyphens/>
